--- a/Documentation.docx
+++ b/Documentation.docx
@@ -1,12 +1,12 @@
 
 <file path=word/document.xml><?xml version="1.0" encoding="utf-8"?>
-<w:document xmlns:wpc="http://schemas.microsoft.com/office/word/2010/wordprocessingCanvas" xmlns:cx="http://schemas.microsoft.com/office/drawing/2014/chartex" xmlns:cx1="http://schemas.microsoft.com/office/drawing/2015/9/8/chartex" xmlns:mc="http://schemas.openxmlformats.org/markup-compatibility/2006" xmlns:o="urn:schemas-microsoft-com:office:office" xmlns:r="http://schemas.openxmlformats.org/officeDocument/2006/relationships" xmlns:m="http://schemas.openxmlformats.org/officeDocument/2006/math" xmlns:v="urn:schemas-microsoft-com:vml" xmlns:wp14="http://schemas.microsoft.com/office/word/2010/wordprocessingDrawing" xmlns:wp="http://schemas.openxmlformats.org/drawingml/2006/wordprocessingDrawing" xmlns:w10="urn:schemas-microsoft-com:office:word" xmlns:w="http://schemas.openxmlformats.org/wordprocessingml/2006/main" xmlns:w14="http://schemas.microsoft.com/office/word/2010/wordml" xmlns:w15="http://schemas.microsoft.com/office/word/2012/wordml" xmlns:w16se="http://schemas.microsoft.com/office/word/2015/wordml/symex" xmlns:wpg="http://schemas.microsoft.com/office/word/2010/wordprocessingGroup" xmlns:wpi="http://schemas.microsoft.com/office/word/2010/wordprocessingInk" xmlns:wne="http://schemas.microsoft.com/office/word/2006/wordml" xmlns:wps="http://schemas.microsoft.com/office/word/2010/wordprocessingShape" mc:Ignorable="w14 w15 w16se wp14">
+<w:document xmlns:wpc="http://schemas.microsoft.com/office/word/2010/wordprocessingCanvas" xmlns:mc="http://schemas.openxmlformats.org/markup-compatibility/2006" xmlns:o="urn:schemas-microsoft-com:office:office" xmlns:r="http://schemas.openxmlformats.org/officeDocument/2006/relationships" xmlns:m="http://schemas.openxmlformats.org/officeDocument/2006/math" xmlns:v="urn:schemas-microsoft-com:vml" xmlns:wp14="http://schemas.microsoft.com/office/word/2010/wordprocessingDrawing" xmlns:wp="http://schemas.openxmlformats.org/drawingml/2006/wordprocessingDrawing" xmlns:w10="urn:schemas-microsoft-com:office:word" xmlns:w="http://schemas.openxmlformats.org/wordprocessingml/2006/main" xmlns:w14="http://schemas.microsoft.com/office/word/2010/wordml" xmlns:wpg="http://schemas.microsoft.com/office/word/2010/wordprocessingGroup" xmlns:wpi="http://schemas.microsoft.com/office/word/2010/wordprocessingInk" xmlns:wne="http://schemas.microsoft.com/office/word/2006/wordml" xmlns:wps="http://schemas.microsoft.com/office/word/2010/wordprocessingShape" mc:Ignorable="w14 wp14">
   <w:body>
     <w:p>
       <w:pPr>
         <w:spacing w:after="240" w:line="240" w:lineRule="auto"/>
         <w:rPr>
-          <w:rFonts w:ascii="Times New Roman" w:eastAsia="Times New Roman" w:hAnsi="Times New Roman" w:cs="Times New Roman"/>
+          <w:rFonts w:eastAsia="Times New Roman" w:cstheme="minorHAnsi"/>
           <w:sz w:val="24"/>
           <w:szCs w:val="24"/>
         </w:rPr>
@@ -16,7 +16,7 @@
       <w:pPr>
         <w:spacing w:after="240" w:line="240" w:lineRule="auto"/>
         <w:rPr>
-          <w:rFonts w:ascii="Times New Roman" w:eastAsia="Times New Roman" w:hAnsi="Times New Roman" w:cs="Times New Roman"/>
+          <w:rFonts w:eastAsia="Times New Roman" w:cstheme="minorHAnsi"/>
           <w:sz w:val="24"/>
           <w:szCs w:val="24"/>
         </w:rPr>
@@ -26,7 +26,7 @@
       <w:pPr>
         <w:spacing w:after="240" w:line="240" w:lineRule="auto"/>
         <w:rPr>
-          <w:rFonts w:ascii="Times New Roman" w:eastAsia="Times New Roman" w:hAnsi="Times New Roman" w:cs="Times New Roman"/>
+          <w:rFonts w:eastAsia="Times New Roman" w:cstheme="minorHAnsi"/>
           <w:sz w:val="24"/>
           <w:szCs w:val="24"/>
         </w:rPr>
@@ -36,7 +36,7 @@
       <w:pPr>
         <w:spacing w:after="240" w:line="240" w:lineRule="auto"/>
         <w:rPr>
-          <w:rFonts w:ascii="Times New Roman" w:eastAsia="Times New Roman" w:hAnsi="Times New Roman" w:cs="Times New Roman"/>
+          <w:rFonts w:eastAsia="Times New Roman" w:cstheme="minorHAnsi"/>
           <w:sz w:val="24"/>
           <w:szCs w:val="24"/>
         </w:rPr>
@@ -46,7 +46,7 @@
       <w:pPr>
         <w:spacing w:after="240" w:line="240" w:lineRule="auto"/>
         <w:rPr>
-          <w:rFonts w:ascii="Times New Roman" w:eastAsia="Times New Roman" w:hAnsi="Times New Roman" w:cs="Times New Roman"/>
+          <w:rFonts w:eastAsia="Times New Roman" w:cstheme="minorHAnsi"/>
           <w:sz w:val="24"/>
           <w:szCs w:val="24"/>
         </w:rPr>
@@ -57,15 +57,15 @@
         <w:spacing w:after="240" w:line="240" w:lineRule="auto"/>
         <w:jc w:val="center"/>
         <w:rPr>
-          <w:rFonts w:ascii="Times New Roman" w:eastAsia="Times New Roman" w:hAnsi="Times New Roman" w:cs="Times New Roman"/>
-          <w:sz w:val="96"/>
-          <w:szCs w:val="24"/>
-        </w:rPr>
-      </w:pPr>
-      <w:r>
-        <w:rPr>
-          <w:rFonts w:ascii="Times New Roman" w:eastAsia="Times New Roman" w:hAnsi="Times New Roman" w:cs="Times New Roman"/>
-          <w:sz w:val="96"/>
+          <w:rFonts w:eastAsia="Times New Roman" w:cstheme="minorHAnsi"/>
+          <w:sz w:val="24"/>
+          <w:szCs w:val="24"/>
+        </w:rPr>
+      </w:pPr>
+      <w:r>
+        <w:rPr>
+          <w:rFonts w:eastAsia="Times New Roman" w:cstheme="minorHAnsi"/>
+          <w:sz w:val="24"/>
           <w:szCs w:val="24"/>
         </w:rPr>
         <w:t>Final Course Website Documentation</w:t>
@@ -74,29 +74,46 @@
     <w:p>
       <w:pPr>
         <w:spacing w:after="240" w:line="240" w:lineRule="auto"/>
-        <w:rPr>
-          <w:rFonts w:ascii="Times New Roman" w:eastAsia="Times New Roman" w:hAnsi="Times New Roman" w:cs="Times New Roman"/>
-          <w:sz w:val="24"/>
-          <w:szCs w:val="24"/>
-        </w:rPr>
-      </w:pPr>
+        <w:jc w:val="center"/>
+        <w:rPr>
+          <w:rFonts w:eastAsia="Times New Roman" w:cstheme="minorHAnsi"/>
+          <w:sz w:val="24"/>
+          <w:szCs w:val="24"/>
+        </w:rPr>
+      </w:pPr>
+      <w:r>
+        <w:rPr>
+          <w:rFonts w:eastAsia="Times New Roman" w:cstheme="minorHAnsi"/>
+          <w:sz w:val="24"/>
+          <w:szCs w:val="24"/>
+        </w:rPr>
+        <w:t>05/14/2018</w:t>
+      </w:r>
     </w:p>
     <w:p>
       <w:pPr>
         <w:spacing w:after="240" w:line="240" w:lineRule="auto"/>
-        <w:rPr>
-          <w:rFonts w:ascii="Times New Roman" w:eastAsia="Times New Roman" w:hAnsi="Times New Roman" w:cs="Times New Roman"/>
-          <w:sz w:val="24"/>
-          <w:szCs w:val="24"/>
-        </w:rPr>
-      </w:pPr>
+        <w:jc w:val="center"/>
+        <w:rPr>
+          <w:rFonts w:eastAsia="Times New Roman" w:cstheme="minorHAnsi"/>
+          <w:sz w:val="24"/>
+          <w:szCs w:val="24"/>
+        </w:rPr>
+      </w:pPr>
+      <w:r>
+        <w:rPr>
+          <w:rFonts w:eastAsia="Times New Roman" w:cstheme="minorHAnsi"/>
+          <w:sz w:val="24"/>
+          <w:szCs w:val="24"/>
+        </w:rPr>
+        <w:t>9352A 4:00 – 5:00 TF</w:t>
+      </w:r>
     </w:p>
     <w:p>
       <w:pPr>
         <w:spacing w:after="240" w:line="240" w:lineRule="auto"/>
-        <w:jc w:val="center"/>
-        <w:rPr>
-          <w:rFonts w:ascii="Times New Roman" w:eastAsia="Times New Roman" w:hAnsi="Times New Roman" w:cs="Times New Roman"/>
+        <w:rPr>
+          <w:rFonts w:eastAsia="Times New Roman" w:cstheme="minorHAnsi"/>
           <w:sz w:val="24"/>
           <w:szCs w:val="24"/>
         </w:rPr>
@@ -105,8 +122,9 @@
     <w:p>
       <w:pPr>
         <w:spacing w:after="240" w:line="240" w:lineRule="auto"/>
-        <w:rPr>
-          <w:rFonts w:ascii="Times New Roman" w:eastAsia="Times New Roman" w:hAnsi="Times New Roman" w:cs="Times New Roman"/>
+        <w:jc w:val="center"/>
+        <w:rPr>
+          <w:rFonts w:eastAsia="Times New Roman" w:cstheme="minorHAnsi"/>
           <w:sz w:val="24"/>
           <w:szCs w:val="24"/>
         </w:rPr>
@@ -116,7 +134,7 @@
       <w:pPr>
         <w:spacing w:after="240" w:line="240" w:lineRule="auto"/>
         <w:rPr>
-          <w:rFonts w:ascii="Times New Roman" w:eastAsia="Times New Roman" w:hAnsi="Times New Roman" w:cs="Times New Roman"/>
+          <w:rFonts w:eastAsia="Times New Roman" w:cstheme="minorHAnsi"/>
           <w:sz w:val="24"/>
           <w:szCs w:val="24"/>
         </w:rPr>
@@ -126,7 +144,7 @@
       <w:pPr>
         <w:spacing w:after="240" w:line="240" w:lineRule="auto"/>
         <w:rPr>
-          <w:rFonts w:ascii="Times New Roman" w:eastAsia="Times New Roman" w:hAnsi="Times New Roman" w:cs="Times New Roman"/>
+          <w:rFonts w:eastAsia="Times New Roman" w:cstheme="minorHAnsi"/>
           <w:sz w:val="24"/>
           <w:szCs w:val="24"/>
         </w:rPr>
@@ -136,7 +154,7 @@
       <w:pPr>
         <w:spacing w:after="240" w:line="240" w:lineRule="auto"/>
         <w:rPr>
-          <w:rFonts w:ascii="Times New Roman" w:eastAsia="Times New Roman" w:hAnsi="Times New Roman" w:cs="Times New Roman"/>
+          <w:rFonts w:eastAsia="Times New Roman" w:cstheme="minorHAnsi"/>
           <w:sz w:val="24"/>
           <w:szCs w:val="24"/>
         </w:rPr>
@@ -146,7 +164,7 @@
       <w:pPr>
         <w:spacing w:after="240" w:line="240" w:lineRule="auto"/>
         <w:rPr>
-          <w:rFonts w:ascii="Times New Roman" w:eastAsia="Times New Roman" w:hAnsi="Times New Roman" w:cs="Times New Roman"/>
+          <w:rFonts w:eastAsia="Times New Roman" w:cstheme="minorHAnsi"/>
           <w:sz w:val="24"/>
           <w:szCs w:val="24"/>
         </w:rPr>
@@ -156,19 +174,17 @@
       <w:pPr>
         <w:spacing w:after="240" w:line="240" w:lineRule="auto"/>
         <w:rPr>
-          <w:rFonts w:ascii="Times New Roman" w:eastAsia="Times New Roman" w:hAnsi="Times New Roman" w:cs="Times New Roman"/>
-          <w:sz w:val="24"/>
-          <w:szCs w:val="24"/>
-        </w:rPr>
-      </w:pPr>
-      <w:bookmarkStart w:id="0" w:name="_GoBack"/>
-      <w:bookmarkEnd w:id="0"/>
+          <w:rFonts w:eastAsia="Times New Roman" w:cstheme="minorHAnsi"/>
+          <w:sz w:val="24"/>
+          <w:szCs w:val="24"/>
+        </w:rPr>
+      </w:pPr>
     </w:p>
     <w:p>
       <w:pPr>
         <w:spacing w:after="240" w:line="240" w:lineRule="auto"/>
         <w:rPr>
-          <w:rFonts w:ascii="Times New Roman" w:eastAsia="Times New Roman" w:hAnsi="Times New Roman" w:cs="Times New Roman"/>
+          <w:rFonts w:eastAsia="Times New Roman" w:cstheme="minorHAnsi"/>
           <w:sz w:val="24"/>
           <w:szCs w:val="24"/>
         </w:rPr>
@@ -178,7 +194,7 @@
       <w:pPr>
         <w:spacing w:after="240" w:line="240" w:lineRule="auto"/>
         <w:rPr>
-          <w:rFonts w:ascii="Times New Roman" w:eastAsia="Times New Roman" w:hAnsi="Times New Roman" w:cs="Times New Roman"/>
+          <w:rFonts w:eastAsia="Times New Roman" w:cstheme="minorHAnsi"/>
           <w:sz w:val="24"/>
           <w:szCs w:val="24"/>
         </w:rPr>
@@ -186,40 +202,40 @@
     </w:p>
     <w:p>
       <w:pPr>
-        <w:spacing w:after="0" w:line="240" w:lineRule="auto"/>
-        <w:ind w:firstLine="720"/>
-        <w:jc w:val="right"/>
-        <w:rPr>
-          <w:rFonts w:ascii="Times New Roman" w:eastAsia="Times New Roman" w:hAnsi="Times New Roman" w:cs="Times New Roman"/>
-          <w:sz w:val="24"/>
-          <w:szCs w:val="24"/>
-        </w:rPr>
-      </w:pPr>
-      <w:r>
-        <w:rPr>
-          <w:rFonts w:ascii="Arial" w:eastAsia="Times New Roman" w:hAnsi="Arial" w:cs="Arial"/>
-          <w:color w:val="000000"/>
-          <w:sz w:val="24"/>
-          <w:szCs w:val="24"/>
-        </w:rPr>
-        <w:t>    Members:</w:t>
-      </w:r>
-      <w:r>
-        <w:rPr>
-          <w:rFonts w:ascii="Arial" w:eastAsia="Times New Roman" w:hAnsi="Arial" w:cs="Arial"/>
-          <w:color w:val="000000"/>
-          <w:sz w:val="72"/>
-          <w:szCs w:val="72"/>
-        </w:rPr>
-        <w:tab/>
-      </w:r>
+        <w:spacing w:after="240" w:line="240" w:lineRule="auto"/>
+        <w:rPr>
+          <w:rFonts w:eastAsia="Times New Roman" w:cstheme="minorHAnsi"/>
+          <w:sz w:val="24"/>
+          <w:szCs w:val="24"/>
+        </w:rPr>
+      </w:pPr>
     </w:p>
     <w:p>
       <w:pPr>
         <w:spacing w:after="0" w:line="240" w:lineRule="auto"/>
-        <w:jc w:val="right"/>
-        <w:rPr>
-          <w:rFonts w:ascii="Times New Roman" w:eastAsia="Times New Roman" w:hAnsi="Times New Roman" w:cs="Times New Roman"/>
+        <w:jc w:val="center"/>
+        <w:rPr>
+          <w:rFonts w:eastAsia="Times New Roman" w:cstheme="minorHAnsi"/>
+          <w:sz w:val="24"/>
+          <w:szCs w:val="24"/>
+        </w:rPr>
+      </w:pPr>
+      <w:r>
+        <w:rPr>
+          <w:rFonts w:eastAsia="Times New Roman" w:cstheme="minorHAnsi"/>
+          <w:color w:val="000000"/>
+          <w:sz w:val="24"/>
+          <w:szCs w:val="24"/>
+        </w:rPr>
+        <w:t>Members:</w:t>
+      </w:r>
+    </w:p>
+    <w:p>
+      <w:pPr>
+        <w:spacing w:after="0" w:line="240" w:lineRule="auto"/>
+        <w:jc w:val="center"/>
+        <w:rPr>
+          <w:rFonts w:eastAsia="Times New Roman" w:cstheme="minorHAnsi"/>
           <w:sz w:val="24"/>
           <w:szCs w:val="24"/>
         </w:rPr>
@@ -227,7 +243,7 @@
       <w:proofErr w:type="spellStart"/>
       <w:r>
         <w:rPr>
-          <w:rFonts w:ascii="Arial" w:eastAsia="Times New Roman" w:hAnsi="Arial" w:cs="Arial"/>
+          <w:rFonts w:eastAsia="Times New Roman" w:cstheme="minorHAnsi"/>
           <w:color w:val="000000"/>
           <w:sz w:val="24"/>
           <w:szCs w:val="24"/>
@@ -237,7 +253,7 @@
       <w:proofErr w:type="spellEnd"/>
       <w:r>
         <w:rPr>
-          <w:rFonts w:ascii="Arial" w:eastAsia="Times New Roman" w:hAnsi="Arial" w:cs="Arial"/>
+          <w:rFonts w:eastAsia="Times New Roman" w:cstheme="minorHAnsi"/>
           <w:color w:val="000000"/>
           <w:sz w:val="24"/>
           <w:szCs w:val="24"/>
@@ -247,7 +263,7 @@
       <w:proofErr w:type="spellStart"/>
       <w:r>
         <w:rPr>
-          <w:rFonts w:ascii="Arial" w:eastAsia="Times New Roman" w:hAnsi="Arial" w:cs="Arial"/>
+          <w:rFonts w:eastAsia="Times New Roman" w:cstheme="minorHAnsi"/>
           <w:color w:val="000000"/>
           <w:sz w:val="24"/>
           <w:szCs w:val="24"/>
@@ -257,7 +273,7 @@
       <w:proofErr w:type="spellEnd"/>
       <w:r>
         <w:rPr>
-          <w:rFonts w:ascii="Arial" w:eastAsia="Times New Roman" w:hAnsi="Arial" w:cs="Arial"/>
+          <w:rFonts w:eastAsia="Times New Roman" w:cstheme="minorHAnsi"/>
           <w:color w:val="000000"/>
           <w:sz w:val="24"/>
           <w:szCs w:val="24"/>
@@ -267,7 +283,7 @@
       <w:proofErr w:type="spellStart"/>
       <w:r>
         <w:rPr>
-          <w:rFonts w:ascii="Arial" w:eastAsia="Times New Roman" w:hAnsi="Arial" w:cs="Arial"/>
+          <w:rFonts w:eastAsia="Times New Roman" w:cstheme="minorHAnsi"/>
           <w:color w:val="000000"/>
           <w:sz w:val="24"/>
           <w:szCs w:val="24"/>
@@ -279,16 +295,16 @@
     <w:p>
       <w:pPr>
         <w:spacing w:after="0" w:line="240" w:lineRule="auto"/>
-        <w:jc w:val="right"/>
-        <w:rPr>
-          <w:rFonts w:ascii="Times New Roman" w:eastAsia="Times New Roman" w:hAnsi="Times New Roman" w:cs="Times New Roman"/>
-          <w:sz w:val="24"/>
-          <w:szCs w:val="24"/>
-        </w:rPr>
-      </w:pPr>
-      <w:r>
-        <w:rPr>
-          <w:rFonts w:ascii="Arial" w:eastAsia="Times New Roman" w:hAnsi="Arial" w:cs="Arial"/>
+        <w:jc w:val="center"/>
+        <w:rPr>
+          <w:rFonts w:eastAsia="Times New Roman" w:cstheme="minorHAnsi"/>
+          <w:sz w:val="24"/>
+          <w:szCs w:val="24"/>
+        </w:rPr>
+      </w:pPr>
+      <w:r>
+        <w:rPr>
+          <w:rFonts w:eastAsia="Times New Roman" w:cstheme="minorHAnsi"/>
           <w:color w:val="000000"/>
           <w:sz w:val="24"/>
           <w:szCs w:val="24"/>
@@ -299,10 +315,9 @@
     <w:p>
       <w:pPr>
         <w:spacing w:after="0" w:line="240" w:lineRule="auto"/>
-        <w:ind w:left="720" w:firstLine="720"/>
-        <w:jc w:val="right"/>
-        <w:rPr>
-          <w:rFonts w:ascii="Times New Roman" w:eastAsia="Times New Roman" w:hAnsi="Times New Roman" w:cs="Times New Roman"/>
+        <w:jc w:val="center"/>
+        <w:rPr>
+          <w:rFonts w:eastAsia="Times New Roman" w:cstheme="minorHAnsi"/>
           <w:sz w:val="24"/>
           <w:szCs w:val="24"/>
         </w:rPr>
@@ -310,7 +325,7 @@
       <w:proofErr w:type="spellStart"/>
       <w:r>
         <w:rPr>
-          <w:rFonts w:ascii="Arial" w:eastAsia="Times New Roman" w:hAnsi="Arial" w:cs="Arial"/>
+          <w:rFonts w:eastAsia="Times New Roman" w:cstheme="minorHAnsi"/>
           <w:color w:val="000000"/>
           <w:sz w:val="24"/>
           <w:szCs w:val="24"/>
@@ -320,7 +335,7 @@
       <w:proofErr w:type="spellEnd"/>
       <w:r>
         <w:rPr>
-          <w:rFonts w:ascii="Arial" w:eastAsia="Times New Roman" w:hAnsi="Arial" w:cs="Arial"/>
+          <w:rFonts w:eastAsia="Times New Roman" w:cstheme="minorHAnsi"/>
           <w:color w:val="000000"/>
           <w:sz w:val="24"/>
           <w:szCs w:val="24"/>
@@ -331,31 +346,40 @@
     <w:p>
       <w:pPr>
         <w:spacing w:after="0" w:line="240" w:lineRule="auto"/>
-        <w:ind w:left="720" w:firstLine="720"/>
-        <w:jc w:val="right"/>
-        <w:rPr>
-          <w:rFonts w:ascii="Times New Roman" w:eastAsia="Times New Roman" w:hAnsi="Times New Roman" w:cs="Times New Roman"/>
-          <w:sz w:val="24"/>
-          <w:szCs w:val="24"/>
-        </w:rPr>
-      </w:pPr>
-      <w:r>
-        <w:rPr>
-          <w:rFonts w:ascii="Arial" w:eastAsia="Times New Roman" w:hAnsi="Arial" w:cs="Arial"/>
+        <w:jc w:val="center"/>
+        <w:rPr>
+          <w:rFonts w:eastAsia="Times New Roman" w:cstheme="minorHAnsi"/>
+          <w:sz w:val="24"/>
+          <w:szCs w:val="24"/>
+        </w:rPr>
+      </w:pPr>
+      <w:proofErr w:type="spellStart"/>
+      <w:r>
+        <w:rPr>
+          <w:rFonts w:eastAsia="Times New Roman" w:cstheme="minorHAnsi"/>
           <w:color w:val="000000"/>
           <w:sz w:val="24"/>
           <w:szCs w:val="24"/>
         </w:rPr>
-        <w:t>Catayao, Roxanne</w:t>
+        <w:t>Catayao</w:t>
+      </w:r>
+      <w:proofErr w:type="spellEnd"/>
+      <w:r>
+        <w:rPr>
+          <w:rFonts w:eastAsia="Times New Roman" w:cstheme="minorHAnsi"/>
+          <w:color w:val="000000"/>
+          <w:sz w:val="24"/>
+          <w:szCs w:val="24"/>
+        </w:rPr>
+        <w:t>, Roxanne</w:t>
       </w:r>
     </w:p>
     <w:p>
       <w:pPr>
         <w:spacing w:after="0" w:line="240" w:lineRule="auto"/>
-        <w:ind w:left="720" w:firstLine="720"/>
-        <w:jc w:val="right"/>
-        <w:rPr>
-          <w:rFonts w:ascii="Arial" w:eastAsia="Times New Roman" w:hAnsi="Arial" w:cs="Arial"/>
+        <w:jc w:val="center"/>
+        <w:rPr>
+          <w:rFonts w:eastAsia="Times New Roman" w:cstheme="minorHAnsi"/>
           <w:color w:val="000000"/>
           <w:sz w:val="24"/>
           <w:szCs w:val="24"/>
@@ -364,7 +388,7 @@
       <w:proofErr w:type="spellStart"/>
       <w:r>
         <w:rPr>
-          <w:rFonts w:ascii="Arial" w:eastAsia="Times New Roman" w:hAnsi="Arial" w:cs="Arial"/>
+          <w:rFonts w:eastAsia="Times New Roman" w:cstheme="minorHAnsi"/>
           <w:color w:val="000000"/>
           <w:sz w:val="24"/>
           <w:szCs w:val="24"/>
@@ -374,7 +398,7 @@
       <w:proofErr w:type="spellEnd"/>
       <w:r>
         <w:rPr>
-          <w:rFonts w:ascii="Arial" w:eastAsia="Times New Roman" w:hAnsi="Arial" w:cs="Arial"/>
+          <w:rFonts w:eastAsia="Times New Roman" w:cstheme="minorHAnsi"/>
           <w:color w:val="000000"/>
           <w:sz w:val="24"/>
           <w:szCs w:val="24"/>
@@ -384,7 +408,7 @@
       <w:proofErr w:type="spellStart"/>
       <w:r>
         <w:rPr>
-          <w:rFonts w:ascii="Arial" w:eastAsia="Times New Roman" w:hAnsi="Arial" w:cs="Arial"/>
+          <w:rFonts w:eastAsia="Times New Roman" w:cstheme="minorHAnsi"/>
           <w:color w:val="000000"/>
           <w:sz w:val="24"/>
           <w:szCs w:val="24"/>
@@ -394,7 +418,7 @@
       <w:proofErr w:type="spellEnd"/>
       <w:r>
         <w:rPr>
-          <w:rFonts w:ascii="Arial" w:eastAsia="Times New Roman" w:hAnsi="Arial" w:cs="Arial"/>
+          <w:rFonts w:eastAsia="Times New Roman" w:cstheme="minorHAnsi"/>
           <w:color w:val="000000"/>
           <w:sz w:val="24"/>
           <w:szCs w:val="24"/>
@@ -404,7 +428,7 @@
       <w:proofErr w:type="spellStart"/>
       <w:r>
         <w:rPr>
-          <w:rFonts w:ascii="Arial" w:eastAsia="Times New Roman" w:hAnsi="Arial" w:cs="Arial"/>
+          <w:rFonts w:eastAsia="Times New Roman" w:cstheme="minorHAnsi"/>
           <w:color w:val="000000"/>
           <w:sz w:val="24"/>
           <w:szCs w:val="24"/>
@@ -417,8 +441,9 @@
       <w:pPr>
         <w:pStyle w:val="Subtitle"/>
         <w:rPr>
-          <w:rFonts w:ascii="Arial" w:hAnsi="Arial" w:cs="Arial"/>
-          <w:sz w:val="28"/>
+          <w:rFonts w:cstheme="minorHAnsi"/>
+          <w:sz w:val="24"/>
+          <w:szCs w:val="24"/>
         </w:rPr>
         <w:sectPr>
           <w:pgSz w:w="12240" w:h="15840"/>
@@ -432,8 +457,9 @@
       <w:pPr>
         <w:pStyle w:val="Subtitle"/>
         <w:rPr>
-          <w:rFonts w:ascii="Arial" w:hAnsi="Arial" w:cs="Arial"/>
-          <w:sz w:val="28"/>
+          <w:rFonts w:cstheme="minorHAnsi"/>
+          <w:sz w:val="24"/>
+          <w:szCs w:val="24"/>
         </w:rPr>
         <w:sectPr>
           <w:pgSz w:w="15840" w:h="12240" w:orient="landscape"/>
@@ -444,22 +470,25 @@
       </w:pPr>
       <w:r>
         <w:rPr>
-          <w:rFonts w:ascii="Arial" w:hAnsi="Arial" w:cs="Arial"/>
-          <w:sz w:val="28"/>
+          <w:rFonts w:cstheme="minorHAnsi"/>
+          <w:sz w:val="24"/>
+          <w:szCs w:val="24"/>
         </w:rPr>
         <w:lastRenderedPageBreak/>
         <w:t>Site Map</w:t>
       </w:r>
       <w:r>
         <w:rPr>
-          <w:rFonts w:ascii="Arial" w:hAnsi="Arial" w:cs="Arial"/>
+          <w:rFonts w:cstheme="minorHAnsi"/>
           <w:noProof/>
+          <w:sz w:val="24"/>
+          <w:szCs w:val="24"/>
           <w:lang w:eastAsia="en-PH"/>
         </w:rPr>
         <mc:AlternateContent>
           <mc:Choice Requires="wps">
             <w:drawing>
-              <wp:anchor distT="0" distB="0" distL="114300" distR="114300" simplePos="0" relativeHeight="251689984" behindDoc="0" locked="0" layoutInCell="1" allowOverlap="1" wp14:anchorId="5A25CE88" wp14:editId="777112BE">
+              <wp:anchor distT="0" distB="0" distL="114300" distR="114300" simplePos="0" relativeHeight="251689984" behindDoc="0" locked="0" layoutInCell="1" allowOverlap="1" wp14:anchorId="27B40749" wp14:editId="408836B7">
                 <wp:simplePos x="0" y="0"/>
                 <wp:positionH relativeFrom="column">
                   <wp:posOffset>4171950</wp:posOffset>
@@ -530,7 +559,7 @@
               </wp:anchor>
             </w:drawing>
           </mc:Choice>
-          <mc:Fallback>
+          <mc:Fallback xmlns:w16se="http://schemas.microsoft.com/office/word/2015/wordml/symex" xmlns:w15="http://schemas.microsoft.com/office/word/2012/wordml" xmlns:cx1="http://schemas.microsoft.com/office/drawing/2015/9/8/chartex" xmlns:cx="http://schemas.microsoft.com/office/drawing/2014/chartex">
             <w:pict>
               <v:shapetype w14:anchorId="5A25CE88" id="_x0000_t202" coordsize="21600,21600" o:spt="202" path="m,l,21600r21600,l21600,xe">
                 <v:stroke joinstyle="miter"/>
@@ -565,12 +594,14 @@
       </w:r>
       <w:r>
         <w:rPr>
-          <w:rFonts w:ascii="Arial" w:hAnsi="Arial" w:cs="Arial"/>
+          <w:rFonts w:cstheme="minorHAnsi"/>
           <w:noProof/>
+          <w:sz w:val="24"/>
+          <w:szCs w:val="24"/>
           <w:lang w:eastAsia="en-PH"/>
         </w:rPr>
         <w:drawing>
-          <wp:anchor distT="0" distB="0" distL="114300" distR="114300" simplePos="0" relativeHeight="251688960" behindDoc="1" locked="0" layoutInCell="1" allowOverlap="1" wp14:anchorId="47E8ECF9" wp14:editId="4DD7E04D">
+          <wp:anchor distT="0" distB="0" distL="114300" distR="114300" simplePos="0" relativeHeight="251688960" behindDoc="1" locked="0" layoutInCell="1" allowOverlap="1" wp14:anchorId="44A7D0FD" wp14:editId="750950D3">
             <wp:simplePos x="0" y="0"/>
             <wp:positionH relativeFrom="column">
               <wp:posOffset>4105275</wp:posOffset>
@@ -603,7 +634,7 @@
                     </pic:cNvPicPr>
                   </pic:nvPicPr>
                   <pic:blipFill rotWithShape="1">
-                    <a:blip r:embed="rId6" cstate="print">
+                    <a:blip r:embed="rId7" cstate="print">
                       <a:duotone>
                         <a:schemeClr val="accent3">
                           <a:shade val="45000"/>
@@ -614,7 +645,7 @@
                       <a:extLst>
                         <a:ext uri="{BEBA8EAE-BF5A-486C-A8C5-ECC9F3942E4B}">
                           <a14:imgProps xmlns:a14="http://schemas.microsoft.com/office/drawing/2010/main">
-                            <a14:imgLayer r:embed="rId7">
+                            <a14:imgLayer r:embed="rId8">
                               <a14:imgEffect>
                                 <a14:artisticPencilGrayscale/>
                               </a14:imgEffect>
@@ -661,12 +692,14 @@
       </w:r>
       <w:r>
         <w:rPr>
-          <w:rFonts w:ascii="Arial" w:hAnsi="Arial" w:cs="Arial"/>
+          <w:rFonts w:cstheme="minorHAnsi"/>
           <w:noProof/>
+          <w:sz w:val="24"/>
+          <w:szCs w:val="24"/>
           <w:lang w:eastAsia="en-PH"/>
         </w:rPr>
         <w:drawing>
-          <wp:anchor distT="0" distB="0" distL="114300" distR="114300" simplePos="0" relativeHeight="251667456" behindDoc="1" locked="0" layoutInCell="1" allowOverlap="1" wp14:anchorId="6DC4CDA0" wp14:editId="3211634B">
+          <wp:anchor distT="0" distB="0" distL="114300" distR="114300" simplePos="0" relativeHeight="251667456" behindDoc="1" locked="0" layoutInCell="1" allowOverlap="1" wp14:anchorId="016EA378" wp14:editId="0C81ECF7">
             <wp:simplePos x="0" y="0"/>
             <wp:positionH relativeFrom="column">
               <wp:posOffset>3084830</wp:posOffset>
@@ -699,7 +732,7 @@
                     </pic:cNvPicPr>
                   </pic:nvPicPr>
                   <pic:blipFill rotWithShape="1">
-                    <a:blip r:embed="rId6" cstate="print">
+                    <a:blip r:embed="rId7" cstate="print">
                       <a:duotone>
                         <a:schemeClr val="accent3">
                           <a:shade val="45000"/>
@@ -710,7 +743,7 @@
                       <a:extLst>
                         <a:ext uri="{BEBA8EAE-BF5A-486C-A8C5-ECC9F3942E4B}">
                           <a14:imgProps xmlns:a14="http://schemas.microsoft.com/office/drawing/2010/main">
-                            <a14:imgLayer r:embed="rId7">
+                            <a14:imgLayer r:embed="rId8">
                               <a14:imgEffect>
                                 <a14:artisticPencilGrayscale/>
                               </a14:imgEffect>
@@ -757,14 +790,16 @@
       </w:r>
       <w:r>
         <w:rPr>
-          <w:rFonts w:ascii="Arial" w:hAnsi="Arial" w:cs="Arial"/>
+          <w:rFonts w:cstheme="minorHAnsi"/>
           <w:noProof/>
+          <w:sz w:val="24"/>
+          <w:szCs w:val="24"/>
           <w:lang w:eastAsia="en-PH"/>
         </w:rPr>
         <mc:AlternateContent>
           <mc:Choice Requires="wps">
             <w:drawing>
-              <wp:anchor distT="0" distB="0" distL="114300" distR="114300" simplePos="0" relativeHeight="251687936" behindDoc="0" locked="0" layoutInCell="1" allowOverlap="1" wp14:anchorId="601B0AF0" wp14:editId="087F7919">
+              <wp:anchor distT="0" distB="0" distL="114300" distR="114300" simplePos="0" relativeHeight="251687936" behindDoc="0" locked="0" layoutInCell="1" allowOverlap="1" wp14:anchorId="6F6C8650" wp14:editId="31699473">
                 <wp:simplePos x="0" y="0"/>
                 <wp:positionH relativeFrom="column">
                   <wp:posOffset>4512310</wp:posOffset>
@@ -815,7 +850,7 @@
               </wp:anchor>
             </w:drawing>
           </mc:Choice>
-          <mc:Fallback>
+          <mc:Fallback xmlns:w16se="http://schemas.microsoft.com/office/word/2015/wordml/symex" xmlns:w15="http://schemas.microsoft.com/office/word/2012/wordml" xmlns:cx1="http://schemas.microsoft.com/office/drawing/2015/9/8/chartex" xmlns:cx="http://schemas.microsoft.com/office/drawing/2014/chartex">
             <w:pict>
               <v:line w14:anchorId="4B7D17A8" id="Straight Connector 4" o:spid="_x0000_s1026" style="position:absolute;z-index:251687936;visibility:visible;mso-wrap-style:square;mso-height-percent:0;mso-wrap-distance-left:9pt;mso-wrap-distance-top:0;mso-wrap-distance-right:9pt;mso-wrap-distance-bottom:0;mso-position-horizontal:absolute;mso-position-horizontal-relative:text;mso-position-vertical:absolute;mso-position-vertical-relative:text;mso-height-percent:0;mso-height-relative:margin" from="355.3pt,283.45pt" to="355.3pt,311.75pt" o:gfxdata="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" strokecolor="#5b9bd5 [3204]" strokeweight=".5pt">
                 <v:stroke joinstyle="miter"/>
@@ -826,14 +861,16 @@
       </w:r>
       <w:r>
         <w:rPr>
-          <w:rFonts w:ascii="Arial" w:hAnsi="Arial" w:cs="Arial"/>
+          <w:rFonts w:cstheme="minorHAnsi"/>
           <w:noProof/>
+          <w:sz w:val="24"/>
+          <w:szCs w:val="24"/>
           <w:lang w:eastAsia="en-PH"/>
         </w:rPr>
         <mc:AlternateContent>
           <mc:Choice Requires="wps">
             <w:drawing>
-              <wp:anchor distT="0" distB="0" distL="114300" distR="114300" simplePos="0" relativeHeight="251670528" behindDoc="0" locked="0" layoutInCell="1" allowOverlap="1" wp14:anchorId="1D557ABE" wp14:editId="73528983">
+              <wp:anchor distT="0" distB="0" distL="114300" distR="114300" simplePos="0" relativeHeight="251670528" behindDoc="0" locked="0" layoutInCell="1" allowOverlap="1" wp14:anchorId="3A70D8DE" wp14:editId="163C955E">
                 <wp:simplePos x="0" y="0"/>
                 <wp:positionH relativeFrom="column">
                   <wp:posOffset>3446145</wp:posOffset>
@@ -884,7 +921,7 @@
               </wp:anchor>
             </w:drawing>
           </mc:Choice>
-          <mc:Fallback>
+          <mc:Fallback xmlns:w16se="http://schemas.microsoft.com/office/word/2015/wordml/symex" xmlns:w15="http://schemas.microsoft.com/office/word/2012/wordml" xmlns:cx1="http://schemas.microsoft.com/office/drawing/2015/9/8/chartex" xmlns:cx="http://schemas.microsoft.com/office/drawing/2014/chartex">
             <w:pict>
               <v:line w14:anchorId="146C39E0" id="Straight Connector 42" o:spid="_x0000_s1026" style="position:absolute;z-index:251670528;visibility:visible;mso-wrap-style:square;mso-height-percent:0;mso-wrap-distance-left:9pt;mso-wrap-distance-top:0;mso-wrap-distance-right:9pt;mso-wrap-distance-bottom:0;mso-position-horizontal:absolute;mso-position-horizontal-relative:text;mso-position-vertical:absolute;mso-position-vertical-relative:text;mso-height-percent:0;mso-height-relative:margin" from="271.35pt,283.5pt" to="271.35pt,311.8pt" o:gfxdata="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" strokecolor="#5b9bd5 [3204]" strokeweight=".5pt">
                 <v:stroke joinstyle="miter"/>
@@ -895,14 +932,16 @@
       </w:r>
       <w:r>
         <w:rPr>
-          <w:rFonts w:ascii="Arial" w:hAnsi="Arial" w:cs="Arial"/>
+          <w:rFonts w:cstheme="minorHAnsi"/>
           <w:noProof/>
+          <w:sz w:val="24"/>
+          <w:szCs w:val="24"/>
           <w:lang w:eastAsia="en-PH"/>
         </w:rPr>
         <mc:AlternateContent>
           <mc:Choice Requires="wps">
             <w:drawing>
-              <wp:anchor distT="0" distB="0" distL="114300" distR="114300" simplePos="0" relativeHeight="251675648" behindDoc="0" locked="0" layoutInCell="1" allowOverlap="1" wp14:anchorId="40725329" wp14:editId="7CED2D5F">
+              <wp:anchor distT="0" distB="0" distL="114300" distR="114300" simplePos="0" relativeHeight="251675648" behindDoc="0" locked="0" layoutInCell="1" allowOverlap="1" wp14:anchorId="2D3AED06" wp14:editId="48A3C9A9">
                 <wp:simplePos x="0" y="0"/>
                 <wp:positionH relativeFrom="column">
                   <wp:posOffset>538480</wp:posOffset>
@@ -950,7 +989,7 @@
               </wp:anchor>
             </w:drawing>
           </mc:Choice>
-          <mc:Fallback>
+          <mc:Fallback xmlns:w16se="http://schemas.microsoft.com/office/word/2015/wordml/symex" xmlns:w15="http://schemas.microsoft.com/office/word/2012/wordml" xmlns:cx1="http://schemas.microsoft.com/office/drawing/2015/9/8/chartex" xmlns:cx="http://schemas.microsoft.com/office/drawing/2014/chartex">
             <w:pict>
               <v:line w14:anchorId="0816F00F" id="Straight Connector 53" o:spid="_x0000_s1026" style="position:absolute;z-index:251675648;visibility:visible;mso-wrap-style:square;mso-wrap-distance-left:9pt;mso-wrap-distance-top:0;mso-wrap-distance-right:9pt;mso-wrap-distance-bottom:0;mso-position-horizontal:absolute;mso-position-horizontal-relative:text;mso-position-vertical:absolute;mso-position-vertical-relative:text" from="42.4pt,241.95pt" to="42.4pt,284.85pt" o:gfxdata="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" strokecolor="#5b9bd5 [3204]" strokeweight=".5pt">
                 <v:stroke joinstyle="miter"/>
@@ -961,14 +1000,16 @@
       </w:r>
       <w:r>
         <w:rPr>
-          <w:rFonts w:ascii="Arial" w:hAnsi="Arial" w:cs="Arial"/>
+          <w:rFonts w:cstheme="minorHAnsi"/>
           <w:noProof/>
+          <w:sz w:val="24"/>
+          <w:szCs w:val="24"/>
           <w:lang w:eastAsia="en-PH"/>
         </w:rPr>
         <mc:AlternateContent>
           <mc:Choice Requires="wps">
             <w:drawing>
-              <wp:anchor distT="0" distB="0" distL="114300" distR="114300" simplePos="0" relativeHeight="251680768" behindDoc="0" locked="0" layoutInCell="1" allowOverlap="1" wp14:anchorId="31F2A1C7" wp14:editId="44352A55">
+              <wp:anchor distT="0" distB="0" distL="114300" distR="114300" simplePos="0" relativeHeight="251680768" behindDoc="0" locked="0" layoutInCell="1" allowOverlap="1" wp14:anchorId="4E7C2100" wp14:editId="0B0AD738">
                 <wp:simplePos x="0" y="0"/>
                 <wp:positionH relativeFrom="column">
                   <wp:posOffset>7118350</wp:posOffset>
@@ -1019,7 +1060,7 @@
               </wp:anchor>
             </w:drawing>
           </mc:Choice>
-          <mc:Fallback>
+          <mc:Fallback xmlns:w16se="http://schemas.microsoft.com/office/word/2015/wordml/symex" xmlns:w15="http://schemas.microsoft.com/office/word/2012/wordml" xmlns:cx1="http://schemas.microsoft.com/office/drawing/2015/9/8/chartex" xmlns:cx="http://schemas.microsoft.com/office/drawing/2014/chartex">
             <w:pict>
               <v:line w14:anchorId="0E5821D8" id="Straight Connector 56" o:spid="_x0000_s1026" style="position:absolute;z-index:251680768;visibility:visible;mso-wrap-style:square;mso-height-percent:0;mso-wrap-distance-left:9pt;mso-wrap-distance-top:0;mso-wrap-distance-right:9pt;mso-wrap-distance-bottom:0;mso-position-horizontal:absolute;mso-position-horizontal-relative:text;mso-position-vertical:absolute;mso-position-vertical-relative:text;mso-height-percent:0;mso-height-relative:margin" from="560.5pt,230.95pt" to="560.5pt,273.45pt" o:gfxdata="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" strokecolor="#5b9bd5 [3204]" strokeweight=".5pt">
                 <v:stroke joinstyle="miter"/>
@@ -1030,14 +1071,16 @@
       </w:r>
       <w:r>
         <w:rPr>
-          <w:rFonts w:ascii="Arial" w:hAnsi="Arial" w:cs="Arial"/>
+          <w:rFonts w:cstheme="minorHAnsi"/>
           <w:noProof/>
+          <w:sz w:val="24"/>
+          <w:szCs w:val="24"/>
           <w:lang w:eastAsia="en-PH"/>
         </w:rPr>
         <mc:AlternateContent>
           <mc:Choice Requires="wps">
             <w:drawing>
-              <wp:anchor distT="0" distB="0" distL="114300" distR="114300" simplePos="0" relativeHeight="251669504" behindDoc="0" locked="0" layoutInCell="1" allowOverlap="1" wp14:anchorId="46A5CCF4" wp14:editId="61B490D1">
+              <wp:anchor distT="0" distB="0" distL="114300" distR="114300" simplePos="0" relativeHeight="251669504" behindDoc="0" locked="0" layoutInCell="1" allowOverlap="1" wp14:anchorId="39EF2722" wp14:editId="26BD0823">
                 <wp:simplePos x="0" y="0"/>
                 <wp:positionH relativeFrom="column">
                   <wp:posOffset>2375857</wp:posOffset>
@@ -1088,7 +1131,7 @@
               </wp:anchor>
             </w:drawing>
           </mc:Choice>
-          <mc:Fallback>
+          <mc:Fallback xmlns:w16se="http://schemas.microsoft.com/office/word/2015/wordml/symex" xmlns:w15="http://schemas.microsoft.com/office/word/2012/wordml" xmlns:cx1="http://schemas.microsoft.com/office/drawing/2015/9/8/chartex" xmlns:cx="http://schemas.microsoft.com/office/drawing/2014/chartex">
             <w:pict>
               <v:line w14:anchorId="44C0A9D6" id="Straight Connector 41" o:spid="_x0000_s1026" style="position:absolute;z-index:251669504;visibility:visible;mso-wrap-style:square;mso-height-percent:0;mso-wrap-distance-left:9pt;mso-wrap-distance-top:0;mso-wrap-distance-right:9pt;mso-wrap-distance-bottom:0;mso-position-horizontal:absolute;mso-position-horizontal-relative:text;mso-position-vertical:absolute;mso-position-vertical-relative:text;mso-height-percent:0;mso-height-relative:margin" from="187.1pt,283.45pt" to="187.1pt,311.75pt" o:gfxdata="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" strokecolor="#5b9bd5 [3204]" strokeweight=".5pt">
                 <v:stroke joinstyle="miter"/>
@@ -1099,14 +1142,16 @@
       </w:r>
       <w:r>
         <w:rPr>
-          <w:rFonts w:ascii="Arial" w:hAnsi="Arial" w:cs="Arial"/>
+          <w:rFonts w:cstheme="minorHAnsi"/>
           <w:noProof/>
+          <w:sz w:val="24"/>
+          <w:szCs w:val="24"/>
           <w:lang w:eastAsia="en-PH"/>
         </w:rPr>
         <mc:AlternateContent>
           <mc:Choice Requires="wps">
             <w:drawing>
-              <wp:anchor distT="0" distB="0" distL="114300" distR="114300" simplePos="0" relativeHeight="251668480" behindDoc="0" locked="0" layoutInCell="1" allowOverlap="1" wp14:anchorId="67249C82" wp14:editId="0295075D">
+              <wp:anchor distT="0" distB="0" distL="114300" distR="114300" simplePos="0" relativeHeight="251668480" behindDoc="0" locked="0" layoutInCell="1" allowOverlap="1" wp14:anchorId="3CEDF6D0" wp14:editId="10226A13">
                 <wp:simplePos x="0" y="0"/>
                 <wp:positionH relativeFrom="column">
                   <wp:posOffset>2362200</wp:posOffset>
@@ -1160,7 +1205,7 @@
               </wp:anchor>
             </w:drawing>
           </mc:Choice>
-          <mc:Fallback>
+          <mc:Fallback xmlns:w16se="http://schemas.microsoft.com/office/word/2015/wordml/symex" xmlns:w15="http://schemas.microsoft.com/office/word/2012/wordml" xmlns:cx1="http://schemas.microsoft.com/office/drawing/2015/9/8/chartex" xmlns:cx="http://schemas.microsoft.com/office/drawing/2014/chartex">
             <w:pict>
               <v:line w14:anchorId="2896BD47" id="Straight Connector 40" o:spid="_x0000_s1026" style="position:absolute;z-index:251668480;visibility:visible;mso-wrap-style:square;mso-width-percent:0;mso-height-percent:0;mso-wrap-distance-left:9pt;mso-wrap-distance-top:0;mso-wrap-distance-right:9pt;mso-wrap-distance-bottom:0;mso-position-horizontal:absolute;mso-position-horizontal-relative:text;mso-position-vertical:absolute;mso-position-vertical-relative:text;mso-width-percent:0;mso-height-percent:0;mso-width-relative:margin;mso-height-relative:margin" from="186pt,283.6pt" to="356.1pt,283.6pt" o:gfxdata="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" strokecolor="#5b9bd5 [3204]" strokeweight=".5pt">
                 <v:stroke joinstyle="miter"/>
@@ -1171,14 +1216,16 @@
       </w:r>
       <w:r>
         <w:rPr>
-          <w:rFonts w:ascii="Arial" w:hAnsi="Arial" w:cs="Arial"/>
+          <w:rFonts w:cstheme="minorHAnsi"/>
           <w:noProof/>
+          <w:sz w:val="24"/>
+          <w:szCs w:val="24"/>
           <w:lang w:eastAsia="en-PH"/>
         </w:rPr>
         <mc:AlternateContent>
           <mc:Choice Requires="wps">
             <w:drawing>
-              <wp:anchor distT="0" distB="0" distL="114300" distR="114300" simplePos="0" relativeHeight="251679744" behindDoc="0" locked="0" layoutInCell="1" allowOverlap="1" wp14:anchorId="2A482FFC" wp14:editId="2E65AF0A">
+              <wp:anchor distT="0" distB="0" distL="114300" distR="114300" simplePos="0" relativeHeight="251679744" behindDoc="0" locked="0" layoutInCell="1" allowOverlap="1" wp14:anchorId="134C0C95" wp14:editId="678B7403">
                 <wp:simplePos x="0" y="0"/>
                 <wp:positionH relativeFrom="column">
                   <wp:posOffset>2855917</wp:posOffset>
@@ -1226,7 +1273,7 @@
               </wp:anchor>
             </w:drawing>
           </mc:Choice>
-          <mc:Fallback>
+          <mc:Fallback xmlns:w16se="http://schemas.microsoft.com/office/word/2015/wordml/symex" xmlns:w15="http://schemas.microsoft.com/office/word/2012/wordml" xmlns:cx1="http://schemas.microsoft.com/office/drawing/2015/9/8/chartex" xmlns:cx="http://schemas.microsoft.com/office/drawing/2014/chartex">
             <w:pict>
               <v:line w14:anchorId="5A2B87A8" id="Straight Connector 55" o:spid="_x0000_s1026" style="position:absolute;z-index:251679744;visibility:visible;mso-wrap-style:square;mso-wrap-distance-left:9pt;mso-wrap-distance-top:0;mso-wrap-distance-right:9pt;mso-wrap-distance-bottom:0;mso-position-horizontal:absolute;mso-position-horizontal-relative:text;mso-position-vertical:absolute;mso-position-vertical-relative:text" from="224.9pt,239.9pt" to="224.9pt,282.8pt" o:gfxdata="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" strokecolor="#5b9bd5 [3204]" strokeweight=".5pt">
                 <v:stroke joinstyle="miter"/>
@@ -1237,14 +1284,16 @@
       </w:r>
       <w:r>
         <w:rPr>
-          <w:rFonts w:ascii="Arial" w:hAnsi="Arial" w:cs="Arial"/>
+          <w:rFonts w:cstheme="minorHAnsi"/>
           <w:noProof/>
+          <w:sz w:val="24"/>
+          <w:szCs w:val="24"/>
           <w:lang w:eastAsia="en-PH"/>
         </w:rPr>
         <mc:AlternateContent>
           <mc:Choice Requires="wps">
             <w:drawing>
-              <wp:anchor distT="0" distB="0" distL="114300" distR="114300" simplePos="0" relativeHeight="251678720" behindDoc="0" locked="0" layoutInCell="1" allowOverlap="1" wp14:anchorId="0DF8F0F9" wp14:editId="224127DF">
+              <wp:anchor distT="0" distB="0" distL="114300" distR="114300" simplePos="0" relativeHeight="251678720" behindDoc="0" locked="0" layoutInCell="1" allowOverlap="1" wp14:anchorId="6BEE86A8" wp14:editId="38B0C6A1">
                 <wp:simplePos x="0" y="0"/>
                 <wp:positionH relativeFrom="column">
                   <wp:posOffset>6350957</wp:posOffset>
@@ -1321,7 +1370,7 @@
               </wp:anchor>
             </w:drawing>
           </mc:Choice>
-          <mc:Fallback>
+          <mc:Fallback xmlns:w16se="http://schemas.microsoft.com/office/word/2015/wordml/symex" xmlns:w15="http://schemas.microsoft.com/office/word/2012/wordml" xmlns:cx1="http://schemas.microsoft.com/office/drawing/2015/9/8/chartex" xmlns:cx="http://schemas.microsoft.com/office/drawing/2014/chartex">
             <w:pict>
               <v:shapetype w14:anchorId="0DF8F0F9" id="_x0000_t176" coordsize="21600,21600" o:spt="176" adj="2700" path="m@0,qx0@0l0@2qy@0,21600l@1,21600qx21600@2l21600@0qy@1,xe">
                 <v:stroke joinstyle="miter"/>
@@ -1368,12 +1417,14 @@
       </w:r>
       <w:r>
         <w:rPr>
-          <w:rFonts w:ascii="Arial" w:hAnsi="Arial" w:cs="Arial"/>
+          <w:rFonts w:cstheme="minorHAnsi"/>
           <w:noProof/>
+          <w:sz w:val="24"/>
+          <w:szCs w:val="24"/>
           <w:lang w:eastAsia="en-PH"/>
         </w:rPr>
         <w:drawing>
-          <wp:anchor distT="0" distB="0" distL="114300" distR="114300" simplePos="0" relativeHeight="251682816" behindDoc="1" locked="0" layoutInCell="1" allowOverlap="1" wp14:anchorId="38A35E51" wp14:editId="6E662E20">
+          <wp:anchor distT="0" distB="0" distL="114300" distR="114300" simplePos="0" relativeHeight="251682816" behindDoc="1" locked="0" layoutInCell="1" allowOverlap="1" wp14:anchorId="70C0E208" wp14:editId="32AC3B0D">
             <wp:simplePos x="0" y="0"/>
             <wp:positionH relativeFrom="column">
               <wp:posOffset>6717665</wp:posOffset>
@@ -1407,7 +1458,7 @@
                     </pic:cNvPicPr>
                   </pic:nvPicPr>
                   <pic:blipFill>
-                    <a:blip r:embed="rId8" cstate="print">
+                    <a:blip r:embed="rId9" cstate="print">
                       <a:duotone>
                         <a:schemeClr val="bg2">
                           <a:shade val="45000"/>
@@ -1418,7 +1469,7 @@
                       <a:extLst>
                         <a:ext uri="{BEBA8EAE-BF5A-486C-A8C5-ECC9F3942E4B}">
                           <a14:imgProps xmlns:a14="http://schemas.microsoft.com/office/drawing/2010/main">
-                            <a14:imgLayer r:embed="rId9">
+                            <a14:imgLayer r:embed="rId10">
                               <a14:imgEffect>
                                 <a14:artisticChalkSketch/>
                               </a14:imgEffect>
@@ -1462,14 +1513,16 @@
       </w:r>
       <w:r>
         <w:rPr>
-          <w:rFonts w:ascii="Arial" w:hAnsi="Arial" w:cs="Arial"/>
+          <w:rFonts w:cstheme="minorHAnsi"/>
           <w:noProof/>
+          <w:sz w:val="24"/>
+          <w:szCs w:val="24"/>
           <w:lang w:eastAsia="en-PH"/>
         </w:rPr>
         <mc:AlternateContent>
           <mc:Choice Requires="wps">
             <w:drawing>
-              <wp:anchor distT="0" distB="0" distL="114300" distR="114300" simplePos="0" relativeHeight="251683840" behindDoc="0" locked="0" layoutInCell="1" allowOverlap="1" wp14:anchorId="6104869F" wp14:editId="05AD6B7D">
+              <wp:anchor distT="0" distB="0" distL="114300" distR="114300" simplePos="0" relativeHeight="251683840" behindDoc="0" locked="0" layoutInCell="1" allowOverlap="1" wp14:anchorId="14623C2A" wp14:editId="17AAD3F4">
                 <wp:simplePos x="0" y="0"/>
                 <wp:positionH relativeFrom="column">
                   <wp:posOffset>6728138</wp:posOffset>
@@ -1740,7 +1793,7 @@
               </wp:anchor>
             </w:drawing>
           </mc:Choice>
-          <mc:Fallback>
+          <mc:Fallback xmlns:w16se="http://schemas.microsoft.com/office/word/2015/wordml/symex" xmlns:w15="http://schemas.microsoft.com/office/word/2012/wordml" xmlns:cx1="http://schemas.microsoft.com/office/drawing/2015/9/8/chartex" xmlns:cx="http://schemas.microsoft.com/office/drawing/2014/chartex">
             <w:pict>
               <v:shape w14:anchorId="6104869F" id="Text Box 33" o:spid="_x0000_s1028" style="position:absolute;margin-left:529.75pt;margin-top:179.45pt;width:70.95pt;height:50.7pt;z-index:251683840;visibility:visible;mso-wrap-style:square;mso-width-percent:0;mso-height-percent:0;mso-wrap-distance-left:9pt;mso-wrap-distance-top:0;mso-wrap-distance-right:9pt;mso-wrap-distance-bottom:0;mso-position-horizontal:absolute;mso-position-horizontal-relative:text;mso-position-vertical:absolute;mso-position-vertical-relative:text;mso-width-percent:0;mso-height-percent:0;mso-width-relative:margin;mso-height-relative:margin;v-text-anchor:top" coordsize="548556,389186" o:spt="100" o:gfxdata="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" adj="-11796480,,5400" path="m,174929c87464,172279,159027,2650,246491,l548556,174799r,182607c461119,354804,333928,225073,246491,222471l,389186,,174929xe" filled="f" stroked="f" strokeweight=".5pt">
                 <v:stroke joinstyle="miter"/>
@@ -1813,14 +1866,16 @@
       </w:r>
       <w:r>
         <w:rPr>
-          <w:rFonts w:ascii="Arial" w:hAnsi="Arial" w:cs="Arial"/>
+          <w:rFonts w:cstheme="minorHAnsi"/>
           <w:noProof/>
+          <w:sz w:val="24"/>
+          <w:szCs w:val="24"/>
           <w:lang w:eastAsia="en-PH"/>
         </w:rPr>
         <mc:AlternateContent>
           <mc:Choice Requires="wps">
             <w:drawing>
-              <wp:anchor distT="0" distB="0" distL="114300" distR="114300" simplePos="0" relativeHeight="251664384" behindDoc="0" locked="0" layoutInCell="1" allowOverlap="1" wp14:anchorId="69015933" wp14:editId="73C7DB9B">
+              <wp:anchor distT="0" distB="0" distL="114300" distR="114300" simplePos="0" relativeHeight="251664384" behindDoc="0" locked="0" layoutInCell="1" allowOverlap="1" wp14:anchorId="0F91F011" wp14:editId="6CB36708">
                 <wp:simplePos x="0" y="0"/>
                 <wp:positionH relativeFrom="column">
                   <wp:posOffset>3437577</wp:posOffset>
@@ -2070,7 +2125,7 @@
               </wp:anchor>
             </w:drawing>
           </mc:Choice>
-          <mc:Fallback>
+          <mc:Fallback xmlns:w16se="http://schemas.microsoft.com/office/word/2015/wordml/symex" xmlns:w15="http://schemas.microsoft.com/office/word/2012/wordml" xmlns:cx1="http://schemas.microsoft.com/office/drawing/2015/9/8/chartex" xmlns:cx="http://schemas.microsoft.com/office/drawing/2014/chartex">
             <w:pict>
               <v:shape w14:anchorId="69015933" id="Text Box 21" o:spid="_x0000_s1029" style="position:absolute;margin-left:270.7pt;margin-top:39.75pt;width:59.45pt;height:32.25pt;z-index:251664384;visibility:visible;mso-wrap-style:square;mso-width-percent:0;mso-height-percent:0;mso-wrap-distance-left:9pt;mso-wrap-distance-top:0;mso-wrap-distance-right:9pt;mso-wrap-distance-bottom:0;mso-position-horizontal:absolute;mso-position-horizontal-relative:text;mso-position-vertical:absolute;mso-position-vertical-relative:text;mso-width-percent:0;mso-height-percent:0;mso-width-relative:margin;mso-height-relative:margin;v-text-anchor:top" coordsize="548556,389186" o:spt="100" o:gfxdata="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" adj="-11796480,,5400" path="m,174929c87464,172279,159027,2650,246491,l548556,174799r,182607c461119,354804,333928,225073,246491,222471l,389186,,174929xe" filled="f" stroked="f" strokeweight=".5pt">
                 <v:stroke joinstyle="miter"/>
@@ -2122,12 +2177,14 @@
       </w:r>
       <w:r>
         <w:rPr>
-          <w:rFonts w:ascii="Arial" w:hAnsi="Arial" w:cs="Arial"/>
+          <w:rFonts w:cstheme="minorHAnsi"/>
           <w:noProof/>
+          <w:sz w:val="24"/>
+          <w:szCs w:val="24"/>
           <w:lang w:eastAsia="en-PH"/>
         </w:rPr>
         <w:drawing>
-          <wp:anchor distT="0" distB="0" distL="114300" distR="114300" simplePos="0" relativeHeight="251663360" behindDoc="1" locked="0" layoutInCell="1" allowOverlap="1" wp14:anchorId="5540C098" wp14:editId="302967A7">
+          <wp:anchor distT="0" distB="0" distL="114300" distR="114300" simplePos="0" relativeHeight="251663360" behindDoc="1" locked="0" layoutInCell="1" allowOverlap="1" wp14:anchorId="39849A37" wp14:editId="2F1CF0A5">
             <wp:simplePos x="0" y="0"/>
             <wp:positionH relativeFrom="column">
               <wp:posOffset>3265777</wp:posOffset>
@@ -2158,7 +2215,7 @@
                     <pic:cNvPicPr/>
                   </pic:nvPicPr>
                   <pic:blipFill>
-                    <a:blip r:embed="rId10" cstate="print">
+                    <a:blip r:embed="rId11" cstate="print">
                       <a:duotone>
                         <a:schemeClr val="accent5">
                           <a:shade val="45000"/>
@@ -2169,7 +2226,7 @@
                       <a:extLst>
                         <a:ext uri="{BEBA8EAE-BF5A-486C-A8C5-ECC9F3942E4B}">
                           <a14:imgProps xmlns:a14="http://schemas.microsoft.com/office/drawing/2010/main">
-                            <a14:imgLayer r:embed="rId11">
+                            <a14:imgLayer r:embed="rId12">
                               <a14:imgEffect>
                                 <a14:artisticCrisscrossEtching/>
                               </a14:imgEffect>
@@ -2208,14 +2265,16 @@
       </w:r>
       <w:r>
         <w:rPr>
-          <w:rFonts w:ascii="Arial" w:hAnsi="Arial" w:cs="Arial"/>
+          <w:rFonts w:cstheme="minorHAnsi"/>
           <w:noProof/>
+          <w:sz w:val="24"/>
+          <w:szCs w:val="24"/>
           <w:lang w:eastAsia="en-PH"/>
         </w:rPr>
         <mc:AlternateContent>
           <mc:Choice Requires="wps">
             <w:drawing>
-              <wp:anchor distT="0" distB="0" distL="114300" distR="114300" simplePos="0" relativeHeight="251677696" behindDoc="0" locked="0" layoutInCell="1" allowOverlap="1" wp14:anchorId="3F7A42BE" wp14:editId="505F3B07">
+              <wp:anchor distT="0" distB="0" distL="114300" distR="114300" simplePos="0" relativeHeight="251677696" behindDoc="0" locked="0" layoutInCell="1" allowOverlap="1" wp14:anchorId="0448BA6B" wp14:editId="7524517E">
                 <wp:simplePos x="0" y="0"/>
                 <wp:positionH relativeFrom="column">
                   <wp:posOffset>4475499</wp:posOffset>
@@ -2295,7 +2354,7 @@
               </wp:anchor>
             </w:drawing>
           </mc:Choice>
-          <mc:Fallback>
+          <mc:Fallback xmlns:w16se="http://schemas.microsoft.com/office/word/2015/wordml/symex" xmlns:w15="http://schemas.microsoft.com/office/word/2012/wordml" xmlns:cx1="http://schemas.microsoft.com/office/drawing/2015/9/8/chartex" xmlns:cx="http://schemas.microsoft.com/office/drawing/2014/chartex">
             <w:pict>
               <v:shape w14:anchorId="3F7A42BE" id="Text Box 26" o:spid="_x0000_s1030" type="#_x0000_t202" style="position:absolute;margin-left:352.4pt;margin-top:172.35pt;width:93.5pt;height:60.45pt;z-index:251677696;visibility:visible;mso-wrap-style:square;mso-width-percent:0;mso-height-percent:0;mso-wrap-distance-left:9pt;mso-wrap-distance-top:0;mso-wrap-distance-right:9pt;mso-wrap-distance-bottom:0;mso-position-horizontal:absolute;mso-position-horizontal-relative:text;mso-position-vertical:absolute;mso-position-vertical-relative:text;mso-width-percent:0;mso-height-percent:0;mso-width-relative:margin;mso-height-relative:margin;v-text-anchor:top" o:gfxdata="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" filled="f" stroked="f" strokeweight=".5pt">
                 <v:textbox>
@@ -2337,14 +2396,16 @@
       </w:r>
       <w:r>
         <w:rPr>
-          <w:rFonts w:ascii="Arial" w:hAnsi="Arial" w:cs="Arial"/>
+          <w:rFonts w:cstheme="minorHAnsi"/>
           <w:noProof/>
+          <w:sz w:val="24"/>
+          <w:szCs w:val="24"/>
           <w:lang w:eastAsia="en-PH"/>
         </w:rPr>
         <mc:AlternateContent>
           <mc:Choice Requires="wps">
             <w:drawing>
-              <wp:anchor distT="0" distB="0" distL="114300" distR="114300" simplePos="0" relativeHeight="251686912" behindDoc="0" locked="0" layoutInCell="1" allowOverlap="1" wp14:anchorId="70686ABC" wp14:editId="70D39D6A">
+              <wp:anchor distT="0" distB="0" distL="114300" distR="114300" simplePos="0" relativeHeight="251686912" behindDoc="0" locked="0" layoutInCell="1" allowOverlap="1" wp14:anchorId="0D573893" wp14:editId="66222529">
                 <wp:simplePos x="0" y="0"/>
                 <wp:positionH relativeFrom="column">
                   <wp:posOffset>2523803</wp:posOffset>
@@ -2411,7 +2472,7 @@
               </wp:anchor>
             </w:drawing>
           </mc:Choice>
-          <mc:Fallback>
+          <mc:Fallback xmlns:w16se="http://schemas.microsoft.com/office/word/2015/wordml/symex" xmlns:w15="http://schemas.microsoft.com/office/word/2012/wordml" xmlns:cx1="http://schemas.microsoft.com/office/drawing/2015/9/8/chartex" xmlns:cx="http://schemas.microsoft.com/office/drawing/2014/chartex">
             <w:pict>
               <v:shape w14:anchorId="70686ABC" id="Text Box 36" o:spid="_x0000_s1031" type="#_x0000_t202" style="position:absolute;margin-left:198.7pt;margin-top:194.05pt;width:49.4pt;height:37.8pt;z-index:251686912;visibility:visible;mso-wrap-style:square;mso-width-percent:0;mso-height-percent:0;mso-wrap-distance-left:9pt;mso-wrap-distance-top:0;mso-wrap-distance-right:9pt;mso-wrap-distance-bottom:0;mso-position-horizontal:absolute;mso-position-horizontal-relative:text;mso-position-vertical:absolute;mso-position-vertical-relative:text;mso-width-percent:0;mso-height-percent:0;mso-width-relative:margin;mso-height-relative:margin;v-text-anchor:top" o:gfxdata="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" filled="f" stroked="f" strokeweight=".5pt">
                 <v:textbox>
@@ -2440,14 +2501,16 @@
       </w:r>
       <w:r>
         <w:rPr>
-          <w:rFonts w:ascii="Arial" w:hAnsi="Arial" w:cs="Arial"/>
+          <w:rFonts w:cstheme="minorHAnsi"/>
           <w:noProof/>
+          <w:sz w:val="24"/>
+          <w:szCs w:val="24"/>
           <w:lang w:eastAsia="en-PH"/>
         </w:rPr>
         <mc:AlternateContent>
           <mc:Choice Requires="wps">
             <w:drawing>
-              <wp:anchor distT="0" distB="0" distL="114300" distR="114300" simplePos="0" relativeHeight="251685888" behindDoc="0" locked="0" layoutInCell="1" allowOverlap="1" wp14:anchorId="014AD3BD" wp14:editId="2EA9A040">
+              <wp:anchor distT="0" distB="0" distL="114300" distR="114300" simplePos="0" relativeHeight="251685888" behindDoc="0" locked="0" layoutInCell="1" allowOverlap="1" wp14:anchorId="46F873DB" wp14:editId="448169DB">
                 <wp:simplePos x="0" y="0"/>
                 <wp:positionH relativeFrom="column">
                   <wp:posOffset>150125</wp:posOffset>
@@ -2699,7 +2762,7 @@
               </wp:anchor>
             </w:drawing>
           </mc:Choice>
-          <mc:Fallback>
+          <mc:Fallback xmlns:w16se="http://schemas.microsoft.com/office/word/2015/wordml/symex" xmlns:w15="http://schemas.microsoft.com/office/word/2012/wordml" xmlns:cx1="http://schemas.microsoft.com/office/drawing/2015/9/8/chartex" xmlns:cx="http://schemas.microsoft.com/office/drawing/2014/chartex">
             <w:pict>
               <v:shape w14:anchorId="014AD3BD" id="Text Box 23" o:spid="_x0000_s1032" style="position:absolute;margin-left:11.8pt;margin-top:189.15pt;width:69.85pt;height:58.2pt;z-index:251685888;visibility:visible;mso-wrap-style:square;mso-width-percent:0;mso-height-percent:0;mso-wrap-distance-left:9pt;mso-wrap-distance-top:0;mso-wrap-distance-right:9pt;mso-wrap-distance-bottom:0;mso-position-horizontal:absolute;mso-position-horizontal-relative:text;mso-position-vertical:absolute;mso-position-vertical-relative:text;mso-width-percent:0;mso-height-percent:0;mso-width-relative:margin;mso-height-relative:margin;v-text-anchor:top" coordsize="548556,389186" o:spt="100" o:gfxdata="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" adj="-11796480,,5400" path="m,174929c87464,172279,159027,2650,246491,l548556,174799r,182607c461119,354804,333928,225073,246491,222471l,389186,,174929xe" filled="f" stroked="f" strokeweight=".5pt">
                 <v:stroke joinstyle="miter"/>
@@ -2753,12 +2816,14 @@
       </w:r>
       <w:r>
         <w:rPr>
-          <w:rFonts w:ascii="Arial" w:hAnsi="Arial" w:cs="Arial"/>
+          <w:rFonts w:cstheme="minorHAnsi"/>
           <w:noProof/>
+          <w:sz w:val="24"/>
+          <w:szCs w:val="24"/>
           <w:lang w:eastAsia="en-PH"/>
         </w:rPr>
         <w:drawing>
-          <wp:anchor distT="0" distB="0" distL="114300" distR="114300" simplePos="0" relativeHeight="251676672" behindDoc="1" locked="0" layoutInCell="1" allowOverlap="1" wp14:anchorId="3C757FA2" wp14:editId="02AE3AAA">
+          <wp:anchor distT="0" distB="0" distL="114300" distR="114300" simplePos="0" relativeHeight="251676672" behindDoc="1" locked="0" layoutInCell="1" allowOverlap="1" wp14:anchorId="33C6D379" wp14:editId="6DAB856C">
             <wp:simplePos x="0" y="0"/>
             <wp:positionH relativeFrom="column">
               <wp:posOffset>4475802</wp:posOffset>
@@ -2801,7 +2866,7 @@
                     </pic:cNvPicPr>
                   </pic:nvPicPr>
                   <pic:blipFill>
-                    <a:blip r:embed="rId12" cstate="print">
+                    <a:blip r:embed="rId13" cstate="print">
                       <a:duotone>
                         <a:schemeClr val="bg2">
                           <a:shade val="45000"/>
@@ -2812,7 +2877,7 @@
                       <a:extLst>
                         <a:ext uri="{BEBA8EAE-BF5A-486C-A8C5-ECC9F3942E4B}">
                           <a14:imgProps xmlns:a14="http://schemas.microsoft.com/office/drawing/2010/main">
-                            <a14:imgLayer r:embed="rId13">
+                            <a14:imgLayer r:embed="rId14">
                               <a14:imgEffect>
                                 <a14:artisticPencilGrayscale/>
                               </a14:imgEffect>
@@ -2856,12 +2921,14 @@
       </w:r>
       <w:r>
         <w:rPr>
-          <w:rFonts w:ascii="Arial" w:hAnsi="Arial" w:cs="Arial"/>
+          <w:rFonts w:cstheme="minorHAnsi"/>
           <w:noProof/>
+          <w:sz w:val="24"/>
+          <w:szCs w:val="24"/>
           <w:lang w:eastAsia="en-PH"/>
         </w:rPr>
         <w:drawing>
-          <wp:anchor distT="0" distB="0" distL="114300" distR="114300" simplePos="0" relativeHeight="251681792" behindDoc="1" locked="0" layoutInCell="1" allowOverlap="1" wp14:anchorId="710D4E97" wp14:editId="268CF7F6">
+          <wp:anchor distT="0" distB="0" distL="114300" distR="114300" simplePos="0" relativeHeight="251681792" behindDoc="1" locked="0" layoutInCell="1" allowOverlap="1" wp14:anchorId="682A707A" wp14:editId="3F29D60E">
             <wp:simplePos x="0" y="0"/>
             <wp:positionH relativeFrom="column">
               <wp:posOffset>2415540</wp:posOffset>
@@ -2895,7 +2962,7 @@
                     </pic:cNvPicPr>
                   </pic:nvPicPr>
                   <pic:blipFill>
-                    <a:blip r:embed="rId8" cstate="print">
+                    <a:blip r:embed="rId9" cstate="print">
                       <a:duotone>
                         <a:schemeClr val="bg2">
                           <a:shade val="45000"/>
@@ -2906,7 +2973,7 @@
                       <a:extLst>
                         <a:ext uri="{BEBA8EAE-BF5A-486C-A8C5-ECC9F3942E4B}">
                           <a14:imgProps xmlns:a14="http://schemas.microsoft.com/office/drawing/2010/main">
-                            <a14:imgLayer r:embed="rId9">
+                            <a14:imgLayer r:embed="rId10">
                               <a14:imgEffect>
                                 <a14:artisticChalkSketch/>
                               </a14:imgEffect>
@@ -2950,12 +3017,14 @@
       </w:r>
       <w:r>
         <w:rPr>
-          <w:rFonts w:ascii="Arial" w:hAnsi="Arial" w:cs="Arial"/>
+          <w:rFonts w:cstheme="minorHAnsi"/>
           <w:noProof/>
+          <w:sz w:val="24"/>
+          <w:szCs w:val="24"/>
           <w:lang w:eastAsia="en-PH"/>
         </w:rPr>
         <w:drawing>
-          <wp:anchor distT="0" distB="0" distL="114300" distR="114300" simplePos="0" relativeHeight="251684864" behindDoc="1" locked="0" layoutInCell="1" allowOverlap="1" wp14:anchorId="09116193" wp14:editId="7AD909A2">
+          <wp:anchor distT="0" distB="0" distL="114300" distR="114300" simplePos="0" relativeHeight="251684864" behindDoc="1" locked="0" layoutInCell="1" allowOverlap="1" wp14:anchorId="4305B9D7" wp14:editId="4DB75661">
             <wp:simplePos x="0" y="0"/>
             <wp:positionH relativeFrom="column">
               <wp:posOffset>150126</wp:posOffset>
@@ -2989,7 +3058,7 @@
                     </pic:cNvPicPr>
                   </pic:nvPicPr>
                   <pic:blipFill>
-                    <a:blip r:embed="rId8" cstate="print">
+                    <a:blip r:embed="rId9" cstate="print">
                       <a:duotone>
                         <a:schemeClr val="bg2">
                           <a:shade val="45000"/>
@@ -3000,7 +3069,7 @@
                       <a:extLst>
                         <a:ext uri="{BEBA8EAE-BF5A-486C-A8C5-ECC9F3942E4B}">
                           <a14:imgProps xmlns:a14="http://schemas.microsoft.com/office/drawing/2010/main">
-                            <a14:imgLayer r:embed="rId9">
+                            <a14:imgLayer r:embed="rId10">
                               <a14:imgEffect>
                                 <a14:artisticChalkSketch/>
                               </a14:imgEffect>
@@ -3044,14 +3113,16 @@
       </w:r>
       <w:r>
         <w:rPr>
-          <w:rFonts w:ascii="Arial" w:hAnsi="Arial" w:cs="Arial"/>
+          <w:rFonts w:cstheme="minorHAnsi"/>
           <w:noProof/>
+          <w:sz w:val="24"/>
+          <w:szCs w:val="24"/>
           <w:lang w:eastAsia="en-PH"/>
         </w:rPr>
         <mc:AlternateContent>
           <mc:Choice Requires="wps">
             <w:drawing>
-              <wp:anchor distT="0" distB="0" distL="114300" distR="114300" simplePos="0" relativeHeight="251671552" behindDoc="0" locked="0" layoutInCell="1" allowOverlap="1" wp14:anchorId="735385C2" wp14:editId="663F51B2">
+              <wp:anchor distT="0" distB="0" distL="114300" distR="114300" simplePos="0" relativeHeight="251671552" behindDoc="0" locked="0" layoutInCell="1" allowOverlap="1" wp14:anchorId="0D79A8F3" wp14:editId="0F53205D">
                 <wp:simplePos x="0" y="0"/>
                 <wp:positionH relativeFrom="column">
                   <wp:posOffset>2121725</wp:posOffset>
@@ -3120,7 +3191,7 @@
               </wp:anchor>
             </w:drawing>
           </mc:Choice>
-          <mc:Fallback>
+          <mc:Fallback xmlns:w16se="http://schemas.microsoft.com/office/word/2015/wordml/symex" xmlns:w15="http://schemas.microsoft.com/office/word/2012/wordml" xmlns:cx1="http://schemas.microsoft.com/office/drawing/2015/9/8/chartex" xmlns:cx="http://schemas.microsoft.com/office/drawing/2014/chartex">
             <w:pict>
               <v:shape w14:anchorId="735385C2" id="Text Box 43" o:spid="_x0000_s1033" type="#_x0000_t202" style="position:absolute;margin-left:167.05pt;margin-top:336.9pt;width:47.25pt;height:28.5pt;z-index:251671552;visibility:visible;mso-wrap-style:square;mso-width-percent:0;mso-height-percent:0;mso-wrap-distance-left:9pt;mso-wrap-distance-top:0;mso-wrap-distance-right:9pt;mso-wrap-distance-bottom:0;mso-position-horizontal:absolute;mso-position-horizontal-relative:text;mso-position-vertical:absolute;mso-position-vertical-relative:text;mso-width-percent:0;mso-height-percent:0;mso-width-relative:margin;mso-height-relative:margin;v-text-anchor:top" o:gfxdata="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" fillcolor="white [3212]" stroked="f" strokeweight=".5pt">
                 <v:textbox>
@@ -3149,12 +3220,14 @@
       </w:r>
       <w:r>
         <w:rPr>
-          <w:rFonts w:ascii="Arial" w:hAnsi="Arial" w:cs="Arial"/>
+          <w:rFonts w:cstheme="minorHAnsi"/>
           <w:noProof/>
+          <w:sz w:val="24"/>
+          <w:szCs w:val="24"/>
           <w:lang w:eastAsia="en-PH"/>
         </w:rPr>
         <w:drawing>
-          <wp:anchor distT="0" distB="0" distL="114300" distR="114300" simplePos="0" relativeHeight="251666432" behindDoc="1" locked="0" layoutInCell="1" allowOverlap="1" wp14:anchorId="262DFAFF" wp14:editId="4D02E09A">
+          <wp:anchor distT="0" distB="0" distL="114300" distR="114300" simplePos="0" relativeHeight="251666432" behindDoc="1" locked="0" layoutInCell="1" allowOverlap="1" wp14:anchorId="030D381A" wp14:editId="2D2DE648">
             <wp:simplePos x="0" y="0"/>
             <wp:positionH relativeFrom="column">
               <wp:posOffset>2039620</wp:posOffset>
@@ -3187,7 +3260,7 @@
                     </pic:cNvPicPr>
                   </pic:nvPicPr>
                   <pic:blipFill rotWithShape="1">
-                    <a:blip r:embed="rId6" cstate="print">
+                    <a:blip r:embed="rId7" cstate="print">
                       <a:duotone>
                         <a:schemeClr val="accent3">
                           <a:shade val="45000"/>
@@ -3198,7 +3271,7 @@
                       <a:extLst>
                         <a:ext uri="{BEBA8EAE-BF5A-486C-A8C5-ECC9F3942E4B}">
                           <a14:imgProps xmlns:a14="http://schemas.microsoft.com/office/drawing/2010/main">
-                            <a14:imgLayer r:embed="rId7">
+                            <a14:imgLayer r:embed="rId8">
                               <a14:imgEffect>
                                 <a14:artisticPencilGrayscale/>
                               </a14:imgEffect>
@@ -3245,14 +3318,16 @@
       </w:r>
       <w:r>
         <w:rPr>
-          <w:rFonts w:ascii="Arial" w:hAnsi="Arial" w:cs="Arial"/>
+          <w:rFonts w:cstheme="minorHAnsi"/>
           <w:noProof/>
+          <w:sz w:val="24"/>
+          <w:szCs w:val="24"/>
           <w:lang w:eastAsia="en-PH"/>
         </w:rPr>
         <mc:AlternateContent>
           <mc:Choice Requires="wps">
             <w:drawing>
-              <wp:anchor distT="0" distB="0" distL="114300" distR="114300" simplePos="0" relativeHeight="251672576" behindDoc="0" locked="0" layoutInCell="1" allowOverlap="1" wp14:anchorId="026F573B" wp14:editId="04721966">
+              <wp:anchor distT="0" distB="0" distL="114300" distR="114300" simplePos="0" relativeHeight="251672576" behindDoc="0" locked="0" layoutInCell="1" allowOverlap="1" wp14:anchorId="54E831C6" wp14:editId="6ACA4CB2">
                 <wp:simplePos x="0" y="0"/>
                 <wp:positionH relativeFrom="column">
                   <wp:posOffset>3178810</wp:posOffset>
@@ -3323,7 +3398,7 @@
               </wp:anchor>
             </w:drawing>
           </mc:Choice>
-          <mc:Fallback>
+          <mc:Fallback xmlns:w16se="http://schemas.microsoft.com/office/word/2015/wordml/symex" xmlns:w15="http://schemas.microsoft.com/office/word/2012/wordml" xmlns:cx1="http://schemas.microsoft.com/office/drawing/2015/9/8/chartex" xmlns:cx="http://schemas.microsoft.com/office/drawing/2014/chartex">
             <w:pict>
               <v:shape w14:anchorId="026F573B" id="Text Box 44" o:spid="_x0000_s1034" type="#_x0000_t202" style="position:absolute;margin-left:250.3pt;margin-top:319.85pt;width:46.5pt;height:57.75pt;z-index:251672576;visibility:visible;mso-wrap-style:square;mso-width-percent:0;mso-height-percent:0;mso-wrap-distance-left:9pt;mso-wrap-distance-top:0;mso-wrap-distance-right:9pt;mso-wrap-distance-bottom:0;mso-position-horizontal:absolute;mso-position-horizontal-relative:text;mso-position-vertical:absolute;mso-position-vertical-relative:text;mso-width-percent:0;mso-height-percent:0;mso-width-relative:margin;mso-height-relative:margin;v-text-anchor:top" o:gfxdata="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" fillcolor="white [3212]" stroked="f" strokeweight=".5pt">
                 <v:textbox>
@@ -3354,14 +3429,16 @@
       </w:r>
       <w:r>
         <w:rPr>
-          <w:rFonts w:ascii="Arial" w:hAnsi="Arial" w:cs="Arial"/>
+          <w:rFonts w:cstheme="minorHAnsi"/>
           <w:noProof/>
+          <w:sz w:val="24"/>
+          <w:szCs w:val="24"/>
           <w:lang w:eastAsia="en-PH"/>
         </w:rPr>
         <mc:AlternateContent>
           <mc:Choice Requires="wps">
             <w:drawing>
-              <wp:anchor distT="0" distB="0" distL="114300" distR="114300" simplePos="0" relativeHeight="251662336" behindDoc="0" locked="0" layoutInCell="1" allowOverlap="1" wp14:anchorId="284522EB" wp14:editId="7F595911">
+              <wp:anchor distT="0" distB="0" distL="114300" distR="114300" simplePos="0" relativeHeight="251662336" behindDoc="0" locked="0" layoutInCell="1" allowOverlap="1" wp14:anchorId="6DED4BB6" wp14:editId="437E797B">
                 <wp:simplePos x="0" y="0"/>
                 <wp:positionH relativeFrom="column">
                   <wp:posOffset>7067550</wp:posOffset>
@@ -3412,7 +3489,7 @@
               </wp:anchor>
             </w:drawing>
           </mc:Choice>
-          <mc:Fallback>
+          <mc:Fallback xmlns:w16se="http://schemas.microsoft.com/office/word/2015/wordml/symex" xmlns:w15="http://schemas.microsoft.com/office/word/2012/wordml" xmlns:cx1="http://schemas.microsoft.com/office/drawing/2015/9/8/chartex" xmlns:cx="http://schemas.microsoft.com/office/drawing/2014/chartex">
             <w:pict>
               <v:line w14:anchorId="092E35CA" id="Straight Connector 11" o:spid="_x0000_s1026" style="position:absolute;z-index:251662336;visibility:visible;mso-wrap-style:square;mso-height-percent:0;mso-wrap-distance-left:9pt;mso-wrap-distance-top:0;mso-wrap-distance-right:9pt;mso-wrap-distance-bottom:0;mso-position-horizontal:absolute;mso-position-horizontal-relative:text;mso-position-vertical:absolute;mso-position-vertical-relative:text;mso-height-percent:0;mso-height-relative:margin" from="556.5pt,125.65pt" to="556.5pt,159.65pt" o:gfxdata="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" strokecolor="#5b9bd5 [3204]" strokeweight=".5pt">
                 <v:stroke joinstyle="miter"/>
@@ -3423,14 +3500,16 @@
       </w:r>
       <w:r>
         <w:rPr>
-          <w:rFonts w:ascii="Arial" w:hAnsi="Arial" w:cs="Arial"/>
+          <w:rFonts w:cstheme="minorHAnsi"/>
           <w:noProof/>
+          <w:sz w:val="24"/>
+          <w:szCs w:val="24"/>
           <w:lang w:eastAsia="en-PH"/>
         </w:rPr>
         <mc:AlternateContent>
           <mc:Choice Requires="wps">
             <w:drawing>
-              <wp:anchor distT="0" distB="0" distL="114300" distR="114300" simplePos="0" relativeHeight="251673600" behindDoc="0" locked="0" layoutInCell="1" allowOverlap="1" wp14:anchorId="21BACB9D" wp14:editId="16220D98">
+              <wp:anchor distT="0" distB="0" distL="114300" distR="114300" simplePos="0" relativeHeight="251673600" behindDoc="0" locked="0" layoutInCell="1" allowOverlap="1" wp14:anchorId="660740F8" wp14:editId="3F544967">
                 <wp:simplePos x="0" y="0"/>
                 <wp:positionH relativeFrom="column">
                   <wp:posOffset>4979670</wp:posOffset>
@@ -3481,7 +3560,7 @@
               </wp:anchor>
             </w:drawing>
           </mc:Choice>
-          <mc:Fallback>
+          <mc:Fallback xmlns:w16se="http://schemas.microsoft.com/office/word/2015/wordml/symex" xmlns:w15="http://schemas.microsoft.com/office/word/2012/wordml" xmlns:cx1="http://schemas.microsoft.com/office/drawing/2015/9/8/chartex" xmlns:cx="http://schemas.microsoft.com/office/drawing/2014/chartex">
             <w:pict>
               <v:line w14:anchorId="66D3DE53" id="Straight Connector 45" o:spid="_x0000_s1026" style="position:absolute;z-index:251673600;visibility:visible;mso-wrap-style:square;mso-height-percent:0;mso-wrap-distance-left:9pt;mso-wrap-distance-top:0;mso-wrap-distance-right:9pt;mso-wrap-distance-bottom:0;mso-position-horizontal:absolute;mso-position-horizontal-relative:text;mso-position-vertical:absolute;mso-position-vertical-relative:text;mso-height-percent:0;mso-height-relative:margin" from="392.1pt,126.45pt" to="392.1pt,166.1pt" o:gfxdata="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" strokecolor="#5b9bd5 [3204]" strokeweight=".5pt">
                 <v:stroke joinstyle="miter"/>
@@ -3492,14 +3571,16 @@
       </w:r>
       <w:r>
         <w:rPr>
-          <w:rFonts w:ascii="Arial" w:hAnsi="Arial" w:cs="Arial"/>
+          <w:rFonts w:cstheme="minorHAnsi"/>
           <w:noProof/>
+          <w:sz w:val="24"/>
+          <w:szCs w:val="24"/>
           <w:lang w:eastAsia="en-PH"/>
         </w:rPr>
         <mc:AlternateContent>
           <mc:Choice Requires="wps">
             <w:drawing>
-              <wp:anchor distT="0" distB="0" distL="114300" distR="114300" simplePos="0" relativeHeight="251674624" behindDoc="0" locked="0" layoutInCell="1" allowOverlap="1" wp14:anchorId="3370459A" wp14:editId="752B066D">
+              <wp:anchor distT="0" distB="0" distL="114300" distR="114300" simplePos="0" relativeHeight="251674624" behindDoc="0" locked="0" layoutInCell="1" allowOverlap="1" wp14:anchorId="1F90D00F" wp14:editId="118A888C">
                 <wp:simplePos x="0" y="0"/>
                 <wp:positionH relativeFrom="column">
                   <wp:posOffset>-276447</wp:posOffset>
@@ -3653,7 +3734,7 @@
               </wp:anchor>
             </w:drawing>
           </mc:Choice>
-          <mc:Fallback>
+          <mc:Fallback xmlns:w16se="http://schemas.microsoft.com/office/word/2015/wordml/symex" xmlns:w15="http://schemas.microsoft.com/office/word/2012/wordml" xmlns:cx1="http://schemas.microsoft.com/office/drawing/2015/9/8/chartex" xmlns:cx="http://schemas.microsoft.com/office/drawing/2014/chartex">
             <w:pict>
               <v:shape w14:anchorId="3370459A" id="Text Box 52" o:spid="_x0000_s1035" style="position:absolute;margin-left:-21.75pt;margin-top:284.65pt;width:148.2pt;height:206.8pt;z-index:251674624;visibility:visible;mso-wrap-style:square;mso-width-percent:0;mso-height-percent:0;mso-wrap-distance-left:9pt;mso-wrap-distance-top:0;mso-wrap-distance-right:9pt;mso-wrap-distance-bottom:0;mso-position-horizontal:absolute;mso-position-horizontal-relative:text;mso-position-vertical:absolute;mso-position-vertical-relative:text;mso-width-percent:0;mso-height-percent:0;mso-width-relative:margin;mso-height-relative:margin;v-text-anchor:top" coordsize="1881963,2626242" o:spt="100" o:gfxdata="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" adj="-11796480,,5400" path="m,l1568296,r313667,313667l1881963,2626242,,2626242,,xe" fillcolor="white [3201]" strokecolor="#a5a5a5 [3206]" strokeweight="1pt">
                 <v:stroke joinstyle="miter"/>
@@ -3761,14 +3842,16 @@
       </w:r>
       <w:r>
         <w:rPr>
-          <w:rFonts w:ascii="Arial" w:hAnsi="Arial" w:cs="Arial"/>
+          <w:rFonts w:cstheme="minorHAnsi"/>
           <w:noProof/>
+          <w:sz w:val="24"/>
+          <w:szCs w:val="24"/>
           <w:lang w:eastAsia="en-PH"/>
         </w:rPr>
         <mc:AlternateContent>
           <mc:Choice Requires="wps">
             <w:drawing>
-              <wp:anchor distT="0" distB="0" distL="114300" distR="114300" simplePos="0" relativeHeight="251659264" behindDoc="0" locked="0" layoutInCell="1" allowOverlap="1" wp14:anchorId="0EA26981" wp14:editId="07B62E8B">
+              <wp:anchor distT="0" distB="0" distL="114300" distR="114300" simplePos="0" relativeHeight="251659264" behindDoc="0" locked="0" layoutInCell="1" allowOverlap="1" wp14:anchorId="0AA52613" wp14:editId="7CB257C1">
                 <wp:simplePos x="0" y="0"/>
                 <wp:positionH relativeFrom="column">
                   <wp:posOffset>3797935</wp:posOffset>
@@ -3819,7 +3902,7 @@
               </wp:anchor>
             </w:drawing>
           </mc:Choice>
-          <mc:Fallback>
+          <mc:Fallback xmlns:w16se="http://schemas.microsoft.com/office/word/2015/wordml/symex" xmlns:w15="http://schemas.microsoft.com/office/word/2012/wordml" xmlns:cx1="http://schemas.microsoft.com/office/drawing/2015/9/8/chartex" xmlns:cx="http://schemas.microsoft.com/office/drawing/2014/chartex">
             <w:pict>
               <v:line w14:anchorId="76B80B5A" id="Straight Connector 15" o:spid="_x0000_s1026" style="position:absolute;z-index:251659264;visibility:visible;mso-wrap-style:square;mso-height-percent:0;mso-wrap-distance-left:9pt;mso-wrap-distance-top:0;mso-wrap-distance-right:9pt;mso-wrap-distance-bottom:0;mso-position-horizontal:absolute;mso-position-horizontal-relative:text;mso-position-vertical:absolute;mso-position-vertical-relative:text;mso-height-percent:0;mso-height-relative:margin" from="299.05pt,91.6pt" to="299.05pt,125.6pt" o:gfxdata="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" strokecolor="#5b9bd5 [3204]" strokeweight=".5pt">
                 <v:stroke joinstyle="miter"/>
@@ -3830,14 +3913,16 @@
       </w:r>
       <w:r>
         <w:rPr>
-          <w:rFonts w:ascii="Arial" w:hAnsi="Arial" w:cs="Arial"/>
+          <w:rFonts w:cstheme="minorHAnsi"/>
           <w:noProof/>
+          <w:sz w:val="24"/>
+          <w:szCs w:val="24"/>
           <w:lang w:eastAsia="en-PH"/>
         </w:rPr>
         <mc:AlternateContent>
           <mc:Choice Requires="wps">
             <w:drawing>
-              <wp:anchor distT="0" distB="0" distL="114300" distR="114300" simplePos="0" relativeHeight="251665408" behindDoc="0" locked="0" layoutInCell="1" allowOverlap="1" wp14:anchorId="73243235" wp14:editId="4EA6FF6F">
+              <wp:anchor distT="0" distB="0" distL="114300" distR="114300" simplePos="0" relativeHeight="251665408" behindDoc="0" locked="0" layoutInCell="1" allowOverlap="1" wp14:anchorId="60DD716F" wp14:editId="2A55A5F0">
                 <wp:simplePos x="0" y="0"/>
                 <wp:positionH relativeFrom="column">
                   <wp:posOffset>2762885</wp:posOffset>
@@ -3885,7 +3970,7 @@
               </wp:anchor>
             </w:drawing>
           </mc:Choice>
-          <mc:Fallback>
+          <mc:Fallback xmlns:w16se="http://schemas.microsoft.com/office/word/2015/wordml/symex" xmlns:w15="http://schemas.microsoft.com/office/word/2012/wordml" xmlns:cx1="http://schemas.microsoft.com/office/drawing/2015/9/8/chartex" xmlns:cx="http://schemas.microsoft.com/office/drawing/2014/chartex">
             <w:pict>
               <v:line w14:anchorId="511E541F" id="Straight Connector 30" o:spid="_x0000_s1026" style="position:absolute;z-index:251665408;visibility:visible;mso-wrap-style:square;mso-wrap-distance-left:9pt;mso-wrap-distance-top:0;mso-wrap-distance-right:9pt;mso-wrap-distance-bottom:0;mso-position-horizontal:absolute;mso-position-horizontal-relative:text;mso-position-vertical:absolute;mso-position-vertical-relative:text" from="217.55pt,126.3pt" to="217.55pt,169.2pt" o:gfxdata="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" strokecolor="#5b9bd5 [3204]" strokeweight=".5pt">
                 <v:stroke joinstyle="miter"/>
@@ -3896,14 +3981,16 @@
       </w:r>
       <w:r>
         <w:rPr>
-          <w:rFonts w:ascii="Arial" w:hAnsi="Arial" w:cs="Arial"/>
+          <w:rFonts w:cstheme="minorHAnsi"/>
           <w:noProof/>
+          <w:sz w:val="24"/>
+          <w:szCs w:val="24"/>
           <w:lang w:eastAsia="en-PH"/>
         </w:rPr>
         <mc:AlternateContent>
           <mc:Choice Requires="wps">
             <w:drawing>
-              <wp:anchor distT="0" distB="0" distL="114300" distR="114300" simplePos="0" relativeHeight="251661312" behindDoc="0" locked="0" layoutInCell="1" allowOverlap="1" wp14:anchorId="77A2199E" wp14:editId="20BDA981">
+              <wp:anchor distT="0" distB="0" distL="114300" distR="114300" simplePos="0" relativeHeight="251661312" behindDoc="0" locked="0" layoutInCell="1" allowOverlap="1" wp14:anchorId="32CBB045" wp14:editId="4B3616DD">
                 <wp:simplePos x="0" y="0"/>
                 <wp:positionH relativeFrom="column">
                   <wp:posOffset>484505</wp:posOffset>
@@ -3951,7 +4038,7 @@
               </wp:anchor>
             </w:drawing>
           </mc:Choice>
-          <mc:Fallback>
+          <mc:Fallback xmlns:w16se="http://schemas.microsoft.com/office/word/2015/wordml/symex" xmlns:w15="http://schemas.microsoft.com/office/word/2012/wordml" xmlns:cx1="http://schemas.microsoft.com/office/drawing/2015/9/8/chartex" xmlns:cx="http://schemas.microsoft.com/office/drawing/2014/chartex">
             <w:pict>
               <v:line w14:anchorId="614E6502" id="Straight Connector 10" o:spid="_x0000_s1026" style="position:absolute;z-index:251661312;visibility:visible;mso-wrap-style:square;mso-wrap-distance-left:9pt;mso-wrap-distance-top:0;mso-wrap-distance-right:9pt;mso-wrap-distance-bottom:0;mso-position-horizontal:absolute;mso-position-horizontal-relative:text;mso-position-vertical:absolute;mso-position-vertical-relative:text" from="38.15pt,124.2pt" to="38.15pt,167.1pt" o:gfxdata="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" strokecolor="#5b9bd5 [3204]" strokeweight=".5pt">
                 <v:stroke joinstyle="miter"/>
@@ -3962,14 +4049,16 @@
       </w:r>
       <w:r>
         <w:rPr>
-          <w:rFonts w:ascii="Arial" w:hAnsi="Arial" w:cs="Arial"/>
+          <w:rFonts w:cstheme="minorHAnsi"/>
           <w:noProof/>
+          <w:sz w:val="24"/>
+          <w:szCs w:val="24"/>
           <w:lang w:eastAsia="en-PH"/>
         </w:rPr>
         <mc:AlternateContent>
           <mc:Choice Requires="wps">
             <w:drawing>
-              <wp:anchor distT="0" distB="0" distL="114300" distR="114300" simplePos="0" relativeHeight="251660288" behindDoc="0" locked="0" layoutInCell="1" allowOverlap="1" wp14:anchorId="271C6AF1" wp14:editId="083F786B">
+              <wp:anchor distT="0" distB="0" distL="114300" distR="114300" simplePos="0" relativeHeight="251660288" behindDoc="0" locked="0" layoutInCell="1" allowOverlap="1" wp14:anchorId="75180748" wp14:editId="35DC3DAF">
                 <wp:simplePos x="0" y="0"/>
                 <wp:positionH relativeFrom="column">
                   <wp:posOffset>492760</wp:posOffset>
@@ -4023,7 +4112,7 @@
               </wp:anchor>
             </w:drawing>
           </mc:Choice>
-          <mc:Fallback>
+          <mc:Fallback xmlns:w16se="http://schemas.microsoft.com/office/word/2015/wordml/symex" xmlns:w15="http://schemas.microsoft.com/office/word/2012/wordml" xmlns:cx1="http://schemas.microsoft.com/office/drawing/2015/9/8/chartex" xmlns:cx="http://schemas.microsoft.com/office/drawing/2014/chartex">
             <w:pict>
               <v:line w14:anchorId="7D0CEC98" id="Straight Connector 9" o:spid="_x0000_s1026" style="position:absolute;z-index:251660288;visibility:visible;mso-wrap-style:square;mso-width-percent:0;mso-height-percent:0;mso-wrap-distance-left:9pt;mso-wrap-distance-top:0;mso-wrap-distance-right:9pt;mso-wrap-distance-bottom:0;mso-position-horizontal:absolute;mso-position-horizontal-relative:text;mso-position-vertical:absolute;mso-position-vertical-relative:text;mso-width-percent:0;mso-height-percent:0;mso-width-relative:margin;mso-height-relative:margin" from="38.8pt,126.1pt" to="557.55pt,126.1pt" o:gfxdata="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" strokecolor="#5b9bd5 [3204]" strokeweight=".5pt">
                 <v:stroke joinstyle="miter"/>
@@ -4035,70 +4124,465 @@
     </w:p>
     <w:p>
       <w:pPr>
-        <w:rPr>
-          <w:rFonts w:ascii="Arial" w:hAnsi="Arial" w:cs="Arial"/>
-          <w:sz w:val="32"/>
-        </w:rPr>
-      </w:pPr>
-      <w:r>
-        <w:rPr>
-          <w:rFonts w:ascii="Arial" w:hAnsi="Arial" w:cs="Arial"/>
-          <w:sz w:val="32"/>
+        <w:jc w:val="center"/>
+        <w:rPr>
+          <w:b/>
+          <w:sz w:val="24"/>
+          <w:szCs w:val="24"/>
+          <w:lang w:val="en-US"/>
+        </w:rPr>
+      </w:pPr>
+      <w:r>
+        <w:rPr>
+          <w:b/>
+          <w:sz w:val="24"/>
+          <w:szCs w:val="24"/>
+          <w:lang w:val="en-US"/>
         </w:rPr>
         <w:lastRenderedPageBreak/>
-        <w:t>Screenshots of the website’s main pages (</w:t>
-      </w:r>
-      <w:proofErr w:type="spellStart"/>
-      <w:r>
-        <w:rPr>
-          <w:rFonts w:ascii="Arial" w:hAnsi="Arial" w:cs="Arial"/>
-          <w:sz w:val="32"/>
-        </w:rPr>
-        <w:t>wala</w:t>
-      </w:r>
-      <w:proofErr w:type="spellEnd"/>
-      <w:r>
-        <w:rPr>
-          <w:rFonts w:ascii="Arial" w:hAnsi="Arial" w:cs="Arial"/>
-          <w:sz w:val="32"/>
-        </w:rPr>
-        <w:t xml:space="preserve"> pang description)</w:t>
+        <w:t>OVERVIEW OF THE TECHNOLOGIES USED IN THE PROJECT</w:t>
       </w:r>
     </w:p>
     <w:p>
       <w:pPr>
-        <w:rPr>
-          <w:rFonts w:ascii="Arial" w:hAnsi="Arial" w:cs="Arial"/>
-        </w:rPr>
-      </w:pPr>
+        <w:jc w:val="center"/>
+        <w:rPr>
+          <w:sz w:val="24"/>
+          <w:szCs w:val="24"/>
+          <w:lang w:val="en-US"/>
+        </w:rPr>
+      </w:pPr>
+      <w:r>
+        <w:rPr>
+          <w:noProof/>
+          <w:sz w:val="24"/>
+          <w:szCs w:val="24"/>
+          <w:lang w:eastAsia="en-PH"/>
+        </w:rPr>
+        <w:drawing>
+          <wp:inline distT="0" distB="0" distL="0" distR="0" wp14:anchorId="3397871C" wp14:editId="572711B1">
+            <wp:extent cx="1260000" cy="1260000"/>
+            <wp:effectExtent l="0" t="0" r="0" b="0"/>
+            <wp:docPr id="12" name="Picture 12"/>
+            <wp:cNvGraphicFramePr>
+              <a:graphicFrameLocks xmlns:a="http://schemas.openxmlformats.org/drawingml/2006/main" noChangeAspect="1"/>
+            </wp:cNvGraphicFramePr>
+            <a:graphic xmlns:a="http://schemas.openxmlformats.org/drawingml/2006/main">
+              <a:graphicData uri="http://schemas.openxmlformats.org/drawingml/2006/picture">
+                <pic:pic xmlns:pic="http://schemas.openxmlformats.org/drawingml/2006/picture">
+                  <pic:nvPicPr>
+                    <pic:cNvPr id="0" name="html.png"/>
+                    <pic:cNvPicPr/>
+                  </pic:nvPicPr>
+                  <pic:blipFill>
+                    <a:blip r:embed="rId15" cstate="print">
+                      <a:extLst>
+                        <a:ext uri="{28A0092B-C50C-407E-A947-70E740481C1C}">
+                          <a14:useLocalDpi xmlns:a14="http://schemas.microsoft.com/office/drawing/2010/main" val="0"/>
+                        </a:ext>
+                      </a:extLst>
+                    </a:blip>
+                    <a:stretch>
+                      <a:fillRect/>
+                    </a:stretch>
+                  </pic:blipFill>
+                  <pic:spPr>
+                    <a:xfrm>
+                      <a:off x="0" y="0"/>
+                      <a:ext cx="1260000" cy="1260000"/>
+                    </a:xfrm>
+                    <a:prstGeom prst="rect">
+                      <a:avLst/>
+                    </a:prstGeom>
+                  </pic:spPr>
+                </pic:pic>
+              </a:graphicData>
+            </a:graphic>
+          </wp:inline>
+        </w:drawing>
+      </w:r>
     </w:p>
     <w:p>
       <w:pPr>
         <w:rPr>
-          <w:rFonts w:ascii="Arial" w:hAnsi="Arial" w:cs="Arial"/>
-        </w:rPr>
-      </w:pPr>
-      <w:r>
-        <w:rPr>
-          <w:rFonts w:ascii="Arial" w:hAnsi="Arial" w:cs="Arial"/>
-        </w:rPr>
-        <w:t>Home Page</w:t>
+          <w:sz w:val="24"/>
+          <w:szCs w:val="24"/>
+          <w:lang w:val="en-US"/>
+        </w:rPr>
+      </w:pPr>
+      <w:r>
+        <w:rPr>
+          <w:sz w:val="24"/>
+          <w:szCs w:val="24"/>
+          <w:lang w:val="en-US"/>
+        </w:rPr>
+        <w:t>We used HTML to structure the elements of the website, the lecture notes, the quizzes, and the other content. We also used this technology to embed the images used in the website such as the code snippet, developers’ profile, and logos.</w:t>
       </w:r>
     </w:p>
     <w:p>
       <w:pPr>
-        <w:rPr>
-          <w:rFonts w:ascii="Arial" w:hAnsi="Arial" w:cs="Arial"/>
-        </w:rPr>
-      </w:pPr>
-      <w:r>
-        <w:rPr>
-          <w:rFonts w:ascii="Arial" w:hAnsi="Arial" w:cs="Arial"/>
+        <w:jc w:val="center"/>
+        <w:rPr>
+          <w:sz w:val="24"/>
+          <w:szCs w:val="24"/>
+          <w:lang w:val="en-US"/>
+        </w:rPr>
+      </w:pPr>
+      <w:r>
+        <w:rPr>
           <w:noProof/>
+          <w:sz w:val="24"/>
+          <w:szCs w:val="24"/>
           <w:lang w:eastAsia="en-PH"/>
         </w:rPr>
         <w:drawing>
-          <wp:inline distT="0" distB="0" distL="0" distR="0" wp14:anchorId="484A7D2E" wp14:editId="37EE030D">
+          <wp:inline distT="0" distB="0" distL="0" distR="0" wp14:anchorId="10DE88F2" wp14:editId="443876FE">
+            <wp:extent cx="1260000" cy="1260000"/>
+            <wp:effectExtent l="0" t="0" r="0" b="0"/>
+            <wp:docPr id="13" name="Picture 13"/>
+            <wp:cNvGraphicFramePr>
+              <a:graphicFrameLocks xmlns:a="http://schemas.openxmlformats.org/drawingml/2006/main" noChangeAspect="1"/>
+            </wp:cNvGraphicFramePr>
+            <a:graphic xmlns:a="http://schemas.openxmlformats.org/drawingml/2006/main">
+              <a:graphicData uri="http://schemas.openxmlformats.org/drawingml/2006/picture">
+                <pic:pic xmlns:pic="http://schemas.openxmlformats.org/drawingml/2006/picture">
+                  <pic:nvPicPr>
+                    <pic:cNvPr id="0" name="css.png"/>
+                    <pic:cNvPicPr/>
+                  </pic:nvPicPr>
+                  <pic:blipFill>
+                    <a:blip r:embed="rId16" cstate="print">
+                      <a:extLst>
+                        <a:ext uri="{28A0092B-C50C-407E-A947-70E740481C1C}">
+                          <a14:useLocalDpi xmlns:a14="http://schemas.microsoft.com/office/drawing/2010/main" val="0"/>
+                        </a:ext>
+                      </a:extLst>
+                    </a:blip>
+                    <a:stretch>
+                      <a:fillRect/>
+                    </a:stretch>
+                  </pic:blipFill>
+                  <pic:spPr>
+                    <a:xfrm>
+                      <a:off x="0" y="0"/>
+                      <a:ext cx="1260000" cy="1260000"/>
+                    </a:xfrm>
+                    <a:prstGeom prst="rect">
+                      <a:avLst/>
+                    </a:prstGeom>
+                  </pic:spPr>
+                </pic:pic>
+              </a:graphicData>
+            </a:graphic>
+          </wp:inline>
+        </w:drawing>
+      </w:r>
+    </w:p>
+    <w:p>
+      <w:pPr>
+        <w:jc w:val="center"/>
+        <w:rPr>
+          <w:sz w:val="24"/>
+          <w:szCs w:val="24"/>
+          <w:lang w:val="en-US"/>
+        </w:rPr>
+      </w:pPr>
+      <w:r>
+        <w:rPr>
+          <w:noProof/>
+          <w:sz w:val="24"/>
+          <w:szCs w:val="24"/>
+          <w:lang w:eastAsia="en-PH"/>
+        </w:rPr>
+        <w:drawing>
+          <wp:inline distT="0" distB="0" distL="0" distR="0" wp14:anchorId="4539C843" wp14:editId="54C491F3">
+            <wp:extent cx="1260000" cy="1260000"/>
+            <wp:effectExtent l="0" t="0" r="0" b="0"/>
+            <wp:docPr id="16" name="Picture 16"/>
+            <wp:cNvGraphicFramePr>
+              <a:graphicFrameLocks xmlns:a="http://schemas.openxmlformats.org/drawingml/2006/main" noChangeAspect="1"/>
+            </wp:cNvGraphicFramePr>
+            <a:graphic xmlns:a="http://schemas.openxmlformats.org/drawingml/2006/main">
+              <a:graphicData uri="http://schemas.openxmlformats.org/drawingml/2006/picture">
+                <pic:pic xmlns:pic="http://schemas.openxmlformats.org/drawingml/2006/picture">
+                  <pic:nvPicPr>
+                    <pic:cNvPr id="0" name="javascript.png"/>
+                    <pic:cNvPicPr/>
+                  </pic:nvPicPr>
+                  <pic:blipFill>
+                    <a:blip r:embed="rId17" cstate="print">
+                      <a:extLst>
+                        <a:ext uri="{28A0092B-C50C-407E-A947-70E740481C1C}">
+                          <a14:useLocalDpi xmlns:a14="http://schemas.microsoft.com/office/drawing/2010/main" val="0"/>
+                        </a:ext>
+                      </a:extLst>
+                    </a:blip>
+                    <a:stretch>
+                      <a:fillRect/>
+                    </a:stretch>
+                  </pic:blipFill>
+                  <pic:spPr>
+                    <a:xfrm>
+                      <a:off x="0" y="0"/>
+                      <a:ext cx="1260000" cy="1260000"/>
+                    </a:xfrm>
+                    <a:prstGeom prst="rect">
+                      <a:avLst/>
+                    </a:prstGeom>
+                  </pic:spPr>
+                </pic:pic>
+              </a:graphicData>
+            </a:graphic>
+          </wp:inline>
+        </w:drawing>
+      </w:r>
+    </w:p>
+    <w:p>
+      <w:pPr>
+        <w:jc w:val="center"/>
+        <w:rPr>
+          <w:sz w:val="24"/>
+          <w:szCs w:val="24"/>
+          <w:lang w:val="en-US"/>
+        </w:rPr>
+      </w:pPr>
+      <w:r>
+        <w:rPr>
+          <w:noProof/>
+          <w:sz w:val="24"/>
+          <w:szCs w:val="24"/>
+          <w:lang w:eastAsia="en-PH"/>
+        </w:rPr>
+        <w:drawing>
+          <wp:inline distT="0" distB="0" distL="0" distR="0" wp14:anchorId="141FE86D" wp14:editId="27246C93">
+            <wp:extent cx="1260000" cy="1260000"/>
+            <wp:effectExtent l="0" t="0" r="0" b="0"/>
+            <wp:docPr id="18" name="Picture 18"/>
+            <wp:cNvGraphicFramePr>
+              <a:graphicFrameLocks xmlns:a="http://schemas.openxmlformats.org/drawingml/2006/main" noChangeAspect="1"/>
+            </wp:cNvGraphicFramePr>
+            <a:graphic xmlns:a="http://schemas.openxmlformats.org/drawingml/2006/main">
+              <a:graphicData uri="http://schemas.openxmlformats.org/drawingml/2006/picture">
+                <pic:pic xmlns:pic="http://schemas.openxmlformats.org/drawingml/2006/picture">
+                  <pic:nvPicPr>
+                    <pic:cNvPr id="0" name="json-file.png"/>
+                    <pic:cNvPicPr/>
+                  </pic:nvPicPr>
+                  <pic:blipFill>
+                    <a:blip r:embed="rId18" cstate="print">
+                      <a:extLst>
+                        <a:ext uri="{28A0092B-C50C-407E-A947-70E740481C1C}">
+                          <a14:useLocalDpi xmlns:a14="http://schemas.microsoft.com/office/drawing/2010/main" val="0"/>
+                        </a:ext>
+                      </a:extLst>
+                    </a:blip>
+                    <a:stretch>
+                      <a:fillRect/>
+                    </a:stretch>
+                  </pic:blipFill>
+                  <pic:spPr>
+                    <a:xfrm>
+                      <a:off x="0" y="0"/>
+                      <a:ext cx="1260000" cy="1260000"/>
+                    </a:xfrm>
+                    <a:prstGeom prst="rect">
+                      <a:avLst/>
+                    </a:prstGeom>
+                  </pic:spPr>
+                </pic:pic>
+              </a:graphicData>
+            </a:graphic>
+          </wp:inline>
+        </w:drawing>
+      </w:r>
+    </w:p>
+    <w:p>
+      <w:pPr>
+        <w:rPr>
+          <w:sz w:val="24"/>
+          <w:szCs w:val="24"/>
+          <w:lang w:val="en-US"/>
+        </w:rPr>
+      </w:pPr>
+      <w:r>
+        <w:rPr>
+          <w:sz w:val="24"/>
+          <w:szCs w:val="24"/>
+          <w:lang w:val="en-US"/>
+        </w:rPr>
+        <w:t>JSON text files were created to store the different information for the quizzes in the website, the questions and their corresponding choices and correct answer.</w:t>
+      </w:r>
+    </w:p>
+    <w:p>
+      <w:pPr>
+        <w:jc w:val="center"/>
+        <w:rPr>
+          <w:sz w:val="24"/>
+          <w:szCs w:val="24"/>
+          <w:lang w:val="en-US"/>
+        </w:rPr>
+      </w:pPr>
+      <w:r>
+        <w:rPr>
+          <w:noProof/>
+          <w:sz w:val="24"/>
+          <w:szCs w:val="24"/>
+          <w:lang w:eastAsia="en-PH"/>
+        </w:rPr>
+        <w:drawing>
+          <wp:inline distT="0" distB="0" distL="0" distR="0" wp14:anchorId="3B66081D" wp14:editId="545209AA">
+            <wp:extent cx="1260000" cy="1260000"/>
+            <wp:effectExtent l="0" t="0" r="0" b="0"/>
+            <wp:docPr id="3" name="Picture 3"/>
+            <wp:cNvGraphicFramePr>
+              <a:graphicFrameLocks xmlns:a="http://schemas.openxmlformats.org/drawingml/2006/main" noChangeAspect="1"/>
+            </wp:cNvGraphicFramePr>
+            <a:graphic xmlns:a="http://schemas.openxmlformats.org/drawingml/2006/main">
+              <a:graphicData uri="http://schemas.openxmlformats.org/drawingml/2006/picture">
+                <pic:pic xmlns:pic="http://schemas.openxmlformats.org/drawingml/2006/picture">
+                  <pic:nvPicPr>
+                    <pic:cNvPr id="0" name="php.png"/>
+                    <pic:cNvPicPr/>
+                  </pic:nvPicPr>
+                  <pic:blipFill>
+                    <a:blip r:embed="rId19" cstate="print">
+                      <a:extLst>
+                        <a:ext uri="{28A0092B-C50C-407E-A947-70E740481C1C}">
+                          <a14:useLocalDpi xmlns:a14="http://schemas.microsoft.com/office/drawing/2010/main" val="0"/>
+                        </a:ext>
+                      </a:extLst>
+                    </a:blip>
+                    <a:stretch>
+                      <a:fillRect/>
+                    </a:stretch>
+                  </pic:blipFill>
+                  <pic:spPr>
+                    <a:xfrm>
+                      <a:off x="0" y="0"/>
+                      <a:ext cx="1260000" cy="1260000"/>
+                    </a:xfrm>
+                    <a:prstGeom prst="rect">
+                      <a:avLst/>
+                    </a:prstGeom>
+                  </pic:spPr>
+                </pic:pic>
+              </a:graphicData>
+            </a:graphic>
+          </wp:inline>
+        </w:drawing>
+      </w:r>
+    </w:p>
+    <w:p>
+      <w:pPr>
+        <w:rPr>
+          <w:sz w:val="24"/>
+          <w:szCs w:val="24"/>
+          <w:lang w:val="en-US"/>
+        </w:rPr>
+      </w:pPr>
+      <w:r>
+        <w:rPr>
+          <w:sz w:val="24"/>
+          <w:szCs w:val="24"/>
+          <w:lang w:val="en-US"/>
+        </w:rPr>
+        <w:t>We used the PHP technology to administer the quizzes that are implemented on the website. It was used display the quiz items form the JSON text files to the website and it was also used to evaluate the answers of the users against the correct answer to the quiz items.</w:t>
+      </w:r>
+    </w:p>
+    <w:p>
+      <w:pPr>
+        <w:rPr>
+          <w:rFonts w:cstheme="minorHAnsi"/>
+          <w:sz w:val="24"/>
+          <w:szCs w:val="24"/>
+        </w:rPr>
+      </w:pPr>
+    </w:p>
+    <w:p>
+      <w:pPr>
+        <w:jc w:val="center"/>
+        <w:rPr>
+          <w:rFonts w:cstheme="minorHAnsi"/>
+          <w:sz w:val="24"/>
+          <w:szCs w:val="24"/>
+        </w:rPr>
+      </w:pPr>
+      <w:r>
+        <w:rPr>
+          <w:rFonts w:cstheme="minorHAnsi"/>
+          <w:sz w:val="24"/>
+          <w:szCs w:val="24"/>
+        </w:rPr>
+        <w:t>WEBSITE INTERFACE</w:t>
+      </w:r>
+    </w:p>
+    <w:p>
+      <w:pPr>
+        <w:rPr>
+          <w:rFonts w:cstheme="minorHAnsi"/>
+          <w:sz w:val="24"/>
+          <w:szCs w:val="24"/>
+        </w:rPr>
+      </w:pPr>
+    </w:p>
+    <w:p>
+      <w:pPr>
+        <w:rPr>
+          <w:rFonts w:cstheme="minorHAnsi"/>
+          <w:sz w:val="24"/>
+          <w:szCs w:val="24"/>
+        </w:rPr>
+      </w:pPr>
+      <w:r>
+        <w:rPr>
+          <w:rFonts w:cstheme="minorHAnsi"/>
+          <w:sz w:val="24"/>
+          <w:szCs w:val="24"/>
+        </w:rPr>
+        <w:t>Home Page</w:t>
+      </w:r>
+    </w:p>
+    <w:p>
+      <w:pPr>
+        <w:pStyle w:val="ListParagraph"/>
+        <w:numPr>
+          <w:ilvl w:val="0"/>
+          <w:numId w:val="2"/>
+        </w:numPr>
+        <w:rPr>
+          <w:rFonts w:cstheme="minorHAnsi"/>
+          <w:sz w:val="24"/>
+          <w:szCs w:val="24"/>
+        </w:rPr>
+      </w:pPr>
+      <w:r>
+        <w:rPr>
+          <w:rFonts w:cstheme="minorHAnsi"/>
+          <w:sz w:val="24"/>
+          <w:szCs w:val="24"/>
+        </w:rPr>
+        <w:t>Landing Screen</w:t>
+      </w:r>
+    </w:p>
+    <w:p>
+      <w:pPr>
+        <w:rPr>
+          <w:rFonts w:cstheme="minorHAnsi"/>
+          <w:sz w:val="24"/>
+          <w:szCs w:val="24"/>
+        </w:rPr>
+      </w:pPr>
+      <w:r>
+        <w:rPr>
+          <w:rFonts w:cstheme="minorHAnsi"/>
+          <w:noProof/>
+          <w:sz w:val="24"/>
+          <w:szCs w:val="24"/>
+          <w:lang w:eastAsia="en-PH"/>
+        </w:rPr>
+        <w:lastRenderedPageBreak/>
+        <w:drawing>
+          <wp:inline distT="0" distB="0" distL="0" distR="0" wp14:anchorId="5D372509" wp14:editId="2794A888">
             <wp:extent cx="5943600" cy="2929890"/>
             <wp:effectExtent l="19050" t="19050" r="19050" b="22860"/>
             <wp:docPr id="1" name="Picture 1"/>
@@ -4113,7 +4597,7 @@
                     <pic:cNvPicPr/>
                   </pic:nvPicPr>
                   <pic:blipFill>
-                    <a:blip r:embed="rId14"/>
+                    <a:blip r:embed="rId20"/>
                     <a:stretch>
                       <a:fillRect/>
                     </a:stretch>
@@ -4143,38 +4627,45 @@
     </w:p>
     <w:p>
       <w:pPr>
-        <w:rPr>
-          <w:rFonts w:ascii="Arial" w:hAnsi="Arial" w:cs="Arial"/>
-        </w:rPr>
-      </w:pPr>
+        <w:pStyle w:val="ListParagraph"/>
+        <w:numPr>
+          <w:ilvl w:val="0"/>
+          <w:numId w:val="2"/>
+        </w:numPr>
+        <w:rPr>
+          <w:rFonts w:cstheme="minorHAnsi"/>
+          <w:sz w:val="24"/>
+          <w:szCs w:val="24"/>
+        </w:rPr>
+      </w:pPr>
+      <w:r>
+        <w:rPr>
+          <w:rFonts w:cstheme="minorHAnsi"/>
+          <w:sz w:val="24"/>
+          <w:szCs w:val="24"/>
+        </w:rPr>
+        <w:t>Lecture Notes Section</w:t>
+      </w:r>
     </w:p>
     <w:p>
       <w:pPr>
         <w:rPr>
-          <w:rFonts w:ascii="Arial" w:hAnsi="Arial" w:cs="Arial"/>
-        </w:rPr>
-      </w:pPr>
-      <w:r>
-        <w:rPr>
-          <w:rFonts w:ascii="Arial" w:hAnsi="Arial" w:cs="Arial"/>
-        </w:rPr>
-        <w:t>Lecture Notes</w:t>
-      </w:r>
-    </w:p>
-    <w:p>
-      <w:pPr>
-        <w:rPr>
-          <w:rFonts w:ascii="Arial" w:hAnsi="Arial" w:cs="Arial"/>
-        </w:rPr>
-      </w:pPr>
-      <w:r>
-        <w:rPr>
-          <w:rFonts w:ascii="Arial" w:hAnsi="Arial" w:cs="Arial"/>
+          <w:rFonts w:cstheme="minorHAnsi"/>
+          <w:sz w:val="24"/>
+          <w:szCs w:val="24"/>
+        </w:rPr>
+      </w:pPr>
+      <w:bookmarkStart w:id="0" w:name="_GoBack"/>
+      <w:r>
+        <w:rPr>
+          <w:rFonts w:cstheme="minorHAnsi"/>
           <w:noProof/>
+          <w:sz w:val="24"/>
+          <w:szCs w:val="24"/>
           <w:lang w:eastAsia="en-PH"/>
         </w:rPr>
         <w:drawing>
-          <wp:inline distT="0" distB="0" distL="0" distR="0" wp14:anchorId="3A77E267" wp14:editId="19B80B44">
+          <wp:inline distT="0" distB="0" distL="0" distR="0" wp14:anchorId="0D123038" wp14:editId="0DD07A69">
             <wp:extent cx="5943600" cy="2525395"/>
             <wp:effectExtent l="19050" t="19050" r="19050" b="27305"/>
             <wp:docPr id="2" name="Picture 2"/>
@@ -4189,7 +4680,7 @@
                     <pic:cNvPicPr/>
                   </pic:nvPicPr>
                   <pic:blipFill>
-                    <a:blip r:embed="rId15"/>
+                    <a:blip r:embed="rId21"/>
                     <a:stretch>
                       <a:fillRect/>
                     </a:stretch>
@@ -4216,41 +4707,48 @@
           </wp:inline>
         </w:drawing>
       </w:r>
+      <w:bookmarkEnd w:id="0"/>
     </w:p>
     <w:p>
       <w:pPr>
-        <w:rPr>
-          <w:rFonts w:ascii="Arial" w:hAnsi="Arial" w:cs="Arial"/>
-        </w:rPr>
-      </w:pPr>
+        <w:pStyle w:val="ListParagraph"/>
+        <w:numPr>
+          <w:ilvl w:val="0"/>
+          <w:numId w:val="2"/>
+        </w:numPr>
+        <w:rPr>
+          <w:rFonts w:cstheme="minorHAnsi"/>
+          <w:sz w:val="24"/>
+          <w:szCs w:val="24"/>
+        </w:rPr>
+      </w:pPr>
+      <w:r>
+        <w:rPr>
+          <w:rFonts w:cstheme="minorHAnsi"/>
+          <w:sz w:val="24"/>
+          <w:szCs w:val="24"/>
+        </w:rPr>
+        <w:t>Quizzes Section</w:t>
+      </w:r>
     </w:p>
     <w:p>
       <w:pPr>
         <w:rPr>
-          <w:rFonts w:ascii="Arial" w:hAnsi="Arial" w:cs="Arial"/>
-        </w:rPr>
-      </w:pPr>
-      <w:r>
-        <w:rPr>
-          <w:rFonts w:ascii="Arial" w:hAnsi="Arial" w:cs="Arial"/>
-        </w:rPr>
-        <w:t>Quiz</w:t>
-      </w:r>
-    </w:p>
-    <w:p>
-      <w:pPr>
-        <w:rPr>
-          <w:rFonts w:ascii="Arial" w:hAnsi="Arial" w:cs="Arial"/>
-        </w:rPr>
-      </w:pPr>
-      <w:r>
-        <w:rPr>
-          <w:rFonts w:ascii="Arial" w:hAnsi="Arial" w:cs="Arial"/>
+          <w:rFonts w:cstheme="minorHAnsi"/>
+          <w:sz w:val="24"/>
+          <w:szCs w:val="24"/>
+        </w:rPr>
+      </w:pPr>
+      <w:r>
+        <w:rPr>
+          <w:rFonts w:cstheme="minorHAnsi"/>
           <w:noProof/>
+          <w:sz w:val="24"/>
+          <w:szCs w:val="24"/>
           <w:lang w:eastAsia="en-PH"/>
         </w:rPr>
         <w:drawing>
-          <wp:inline distT="0" distB="0" distL="0" distR="0" wp14:anchorId="35196537" wp14:editId="765EF5DA">
+          <wp:inline distT="0" distB="0" distL="0" distR="0" wp14:anchorId="11F4CC1D" wp14:editId="77473053">
             <wp:extent cx="5943600" cy="919480"/>
             <wp:effectExtent l="19050" t="19050" r="19050" b="13970"/>
             <wp:docPr id="8" name="Picture 8"/>
@@ -4265,7 +4763,7 @@
                     <pic:cNvPicPr/>
                   </pic:nvPicPr>
                   <pic:blipFill>
-                    <a:blip r:embed="rId16"/>
+                    <a:blip r:embed="rId22"/>
                     <a:stretch>
                       <a:fillRect/>
                     </a:stretch>
@@ -4296,107 +4794,143 @@
     <w:p>
       <w:pPr>
         <w:rPr>
-          <w:rFonts w:ascii="Arial" w:hAnsi="Arial" w:cs="Arial"/>
+          <w:rFonts w:cstheme="minorHAnsi"/>
+          <w:sz w:val="24"/>
+          <w:szCs w:val="24"/>
         </w:rPr>
       </w:pPr>
     </w:p>
     <w:p>
       <w:pPr>
         <w:rPr>
-          <w:rFonts w:ascii="Arial" w:hAnsi="Arial" w:cs="Arial"/>
+          <w:rFonts w:cstheme="minorHAnsi"/>
+          <w:sz w:val="24"/>
+          <w:szCs w:val="24"/>
         </w:rPr>
       </w:pPr>
     </w:p>
     <w:p>
       <w:pPr>
         <w:rPr>
-          <w:rFonts w:ascii="Arial" w:hAnsi="Arial" w:cs="Arial"/>
+          <w:rFonts w:cstheme="minorHAnsi"/>
+          <w:sz w:val="24"/>
+          <w:szCs w:val="24"/>
         </w:rPr>
       </w:pPr>
     </w:p>
     <w:p>
       <w:pPr>
         <w:rPr>
-          <w:rFonts w:ascii="Arial" w:hAnsi="Arial" w:cs="Arial"/>
+          <w:rFonts w:cstheme="minorHAnsi"/>
+          <w:sz w:val="24"/>
+          <w:szCs w:val="24"/>
         </w:rPr>
       </w:pPr>
     </w:p>
     <w:p>
       <w:pPr>
         <w:rPr>
-          <w:rFonts w:ascii="Arial" w:hAnsi="Arial" w:cs="Arial"/>
+          <w:rFonts w:cstheme="minorHAnsi"/>
+          <w:sz w:val="24"/>
+          <w:szCs w:val="24"/>
         </w:rPr>
       </w:pPr>
     </w:p>
     <w:p>
       <w:pPr>
         <w:rPr>
-          <w:rFonts w:ascii="Arial" w:hAnsi="Arial" w:cs="Arial"/>
+          <w:rFonts w:cstheme="minorHAnsi"/>
+          <w:sz w:val="24"/>
+          <w:szCs w:val="24"/>
         </w:rPr>
       </w:pPr>
     </w:p>
     <w:p>
       <w:pPr>
         <w:rPr>
-          <w:rFonts w:ascii="Arial" w:hAnsi="Arial" w:cs="Arial"/>
+          <w:rFonts w:cstheme="minorHAnsi"/>
+          <w:sz w:val="24"/>
+          <w:szCs w:val="24"/>
         </w:rPr>
       </w:pPr>
     </w:p>
     <w:p>
       <w:pPr>
         <w:rPr>
-          <w:rFonts w:ascii="Arial" w:hAnsi="Arial" w:cs="Arial"/>
+          <w:rFonts w:cstheme="minorHAnsi"/>
+          <w:sz w:val="24"/>
+          <w:szCs w:val="24"/>
         </w:rPr>
       </w:pPr>
     </w:p>
     <w:p>
       <w:pPr>
         <w:rPr>
-          <w:rFonts w:ascii="Arial" w:hAnsi="Arial" w:cs="Arial"/>
+          <w:rFonts w:cstheme="minorHAnsi"/>
+          <w:sz w:val="24"/>
+          <w:szCs w:val="24"/>
         </w:rPr>
       </w:pPr>
     </w:p>
     <w:p>
       <w:pPr>
         <w:rPr>
-          <w:rFonts w:ascii="Arial" w:hAnsi="Arial" w:cs="Arial"/>
+          <w:rFonts w:cstheme="minorHAnsi"/>
+          <w:sz w:val="24"/>
+          <w:szCs w:val="24"/>
         </w:rPr>
       </w:pPr>
     </w:p>
     <w:p>
       <w:pPr>
         <w:rPr>
-          <w:rFonts w:ascii="Arial" w:hAnsi="Arial" w:cs="Arial"/>
+          <w:rFonts w:cstheme="minorHAnsi"/>
+          <w:sz w:val="24"/>
+          <w:szCs w:val="24"/>
         </w:rPr>
       </w:pPr>
     </w:p>
     <w:p>
       <w:pPr>
-        <w:rPr>
-          <w:rFonts w:ascii="Arial" w:hAnsi="Arial" w:cs="Arial"/>
-        </w:rPr>
-      </w:pPr>
-      <w:r>
-        <w:rPr>
-          <w:rFonts w:ascii="Arial" w:hAnsi="Arial" w:cs="Arial"/>
-        </w:rPr>
-        <w:t>Repository</w:t>
+        <w:pStyle w:val="ListParagraph"/>
+        <w:numPr>
+          <w:ilvl w:val="0"/>
+          <w:numId w:val="2"/>
+        </w:numPr>
+        <w:rPr>
+          <w:rFonts w:cstheme="minorHAnsi"/>
+          <w:sz w:val="24"/>
+          <w:szCs w:val="24"/>
+        </w:rPr>
+      </w:pPr>
+      <w:r>
+        <w:rPr>
+          <w:rFonts w:cstheme="minorHAnsi"/>
+          <w:sz w:val="24"/>
+          <w:szCs w:val="24"/>
+        </w:rPr>
+        <w:lastRenderedPageBreak/>
+        <w:t>Repository Information Section</w:t>
       </w:r>
     </w:p>
     <w:p>
       <w:pPr>
         <w:rPr>
-          <w:rFonts w:ascii="Arial" w:hAnsi="Arial" w:cs="Arial"/>
-        </w:rPr>
-      </w:pPr>
-      <w:r>
-        <w:rPr>
-          <w:rFonts w:ascii="Arial" w:hAnsi="Arial" w:cs="Arial"/>
+          <w:rFonts w:cstheme="minorHAnsi"/>
+          <w:sz w:val="24"/>
+          <w:szCs w:val="24"/>
+        </w:rPr>
+      </w:pPr>
+      <w:r>
+        <w:rPr>
+          <w:rFonts w:cstheme="minorHAnsi"/>
           <w:noProof/>
+          <w:sz w:val="24"/>
+          <w:szCs w:val="24"/>
           <w:lang w:eastAsia="en-PH"/>
         </w:rPr>
         <w:drawing>
-          <wp:inline distT="0" distB="0" distL="0" distR="0" wp14:anchorId="50CE7AB4" wp14:editId="7616AAE9">
+          <wp:inline distT="0" distB="0" distL="0" distR="0" wp14:anchorId="0115DE69" wp14:editId="3F02182B">
             <wp:extent cx="5943600" cy="2375535"/>
             <wp:effectExtent l="19050" t="19050" r="19050" b="24765"/>
             <wp:docPr id="7" name="Picture 7"/>
@@ -4411,7 +4945,7 @@
                     <pic:cNvPicPr/>
                   </pic:nvPicPr>
                   <pic:blipFill>
-                    <a:blip r:embed="rId17"/>
+                    <a:blip r:embed="rId23"/>
                     <a:stretch>
                       <a:fillRect/>
                     </a:stretch>
@@ -4442,37 +4976,52 @@
     <w:p>
       <w:pPr>
         <w:rPr>
-          <w:rFonts w:ascii="Arial" w:hAnsi="Arial" w:cs="Arial"/>
+          <w:rFonts w:cstheme="minorHAnsi"/>
+          <w:sz w:val="24"/>
+          <w:szCs w:val="24"/>
         </w:rPr>
       </w:pPr>
     </w:p>
     <w:p>
       <w:pPr>
-        <w:rPr>
-          <w:rFonts w:ascii="Arial" w:hAnsi="Arial" w:cs="Arial"/>
-        </w:rPr>
-      </w:pPr>
-      <w:r>
-        <w:rPr>
-          <w:rFonts w:ascii="Arial" w:hAnsi="Arial" w:cs="Arial"/>
-        </w:rPr>
-        <w:t>About Us</w:t>
+        <w:pStyle w:val="ListParagraph"/>
+        <w:numPr>
+          <w:ilvl w:val="0"/>
+          <w:numId w:val="2"/>
+        </w:numPr>
+        <w:rPr>
+          <w:rFonts w:cstheme="minorHAnsi"/>
+          <w:sz w:val="24"/>
+          <w:szCs w:val="24"/>
+        </w:rPr>
+      </w:pPr>
+      <w:r>
+        <w:rPr>
+          <w:rFonts w:cstheme="minorHAnsi"/>
+          <w:sz w:val="24"/>
+          <w:szCs w:val="24"/>
+        </w:rPr>
+        <w:t>About Us Section</w:t>
       </w:r>
     </w:p>
     <w:p>
       <w:pPr>
         <w:rPr>
-          <w:rFonts w:ascii="Arial" w:hAnsi="Arial" w:cs="Arial"/>
-        </w:rPr>
-      </w:pPr>
-      <w:r>
-        <w:rPr>
-          <w:rFonts w:ascii="Arial" w:hAnsi="Arial" w:cs="Arial"/>
+          <w:rFonts w:cstheme="minorHAnsi"/>
+          <w:sz w:val="24"/>
+          <w:szCs w:val="24"/>
+        </w:rPr>
+      </w:pPr>
+      <w:r>
+        <w:rPr>
+          <w:rFonts w:cstheme="minorHAnsi"/>
           <w:noProof/>
+          <w:sz w:val="24"/>
+          <w:szCs w:val="24"/>
           <w:lang w:eastAsia="en-PH"/>
         </w:rPr>
         <w:drawing>
-          <wp:inline distT="0" distB="0" distL="0" distR="0" wp14:anchorId="3FAB15C8" wp14:editId="55C4CB58">
+          <wp:inline distT="0" distB="0" distL="0" distR="0" wp14:anchorId="4E660209" wp14:editId="3A690576">
             <wp:extent cx="5943600" cy="2896870"/>
             <wp:effectExtent l="19050" t="19050" r="19050" b="17780"/>
             <wp:docPr id="6" name="Picture 6"/>
@@ -4487,7 +5036,7 @@
                     <pic:cNvPicPr/>
                   </pic:nvPicPr>
                   <pic:blipFill>
-                    <a:blip r:embed="rId18"/>
+                    <a:blip r:embed="rId24"/>
                     <a:stretch>
                       <a:fillRect/>
                     </a:stretch>
@@ -4526,8 +5075,120 @@
 </file>
 
 <file path=word/numbering.xml><?xml version="1.0" encoding="utf-8"?>
-<w:numbering xmlns:wpc="http://schemas.microsoft.com/office/word/2010/wordprocessingCanvas" xmlns:cx="http://schemas.microsoft.com/office/drawing/2014/chartex" xmlns:cx1="http://schemas.microsoft.com/office/drawing/2015/9/8/chartex" xmlns:mc="http://schemas.openxmlformats.org/markup-compatibility/2006" xmlns:o="urn:schemas-microsoft-com:office:office" xmlns:r="http://schemas.openxmlformats.org/officeDocument/2006/relationships" xmlns:m="http://schemas.openxmlformats.org/officeDocument/2006/math" xmlns:v="urn:schemas-microsoft-com:vml" xmlns:wp14="http://schemas.microsoft.com/office/word/2010/wordprocessingDrawing" xmlns:wp="http://schemas.openxmlformats.org/drawingml/2006/wordprocessingDrawing" xmlns:w10="urn:schemas-microsoft-com:office:word" xmlns:w="http://schemas.openxmlformats.org/wordprocessingml/2006/main" xmlns:w14="http://schemas.microsoft.com/office/word/2010/wordml" xmlns:w15="http://schemas.microsoft.com/office/word/2012/wordml" xmlns:w16se="http://schemas.microsoft.com/office/word/2015/wordml/symex" xmlns:wpg="http://schemas.microsoft.com/office/word/2010/wordprocessingGroup" xmlns:wpi="http://schemas.microsoft.com/office/word/2010/wordprocessingInk" xmlns:wne="http://schemas.microsoft.com/office/word/2006/wordml" xmlns:wps="http://schemas.microsoft.com/office/word/2010/wordprocessingShape" mc:Ignorable="w14 w15 w16se wp14">
-  <w:abstractNum w:abstractNumId="0" w15:restartNumberingAfterBreak="0">
+<w:numbering xmlns:wpc="http://schemas.microsoft.com/office/word/2010/wordprocessingCanvas" xmlns:mc="http://schemas.openxmlformats.org/markup-compatibility/2006" xmlns:o="urn:schemas-microsoft-com:office:office" xmlns:r="http://schemas.openxmlformats.org/officeDocument/2006/relationships" xmlns:m="http://schemas.openxmlformats.org/officeDocument/2006/math" xmlns:v="urn:schemas-microsoft-com:vml" xmlns:wp14="http://schemas.microsoft.com/office/word/2010/wordprocessingDrawing" xmlns:wp="http://schemas.openxmlformats.org/drawingml/2006/wordprocessingDrawing" xmlns:w10="urn:schemas-microsoft-com:office:word" xmlns:w="http://schemas.openxmlformats.org/wordprocessingml/2006/main" xmlns:w14="http://schemas.microsoft.com/office/word/2010/wordml" xmlns:wpg="http://schemas.microsoft.com/office/word/2010/wordprocessingGroup" xmlns:wpi="http://schemas.microsoft.com/office/word/2010/wordprocessingInk" xmlns:wne="http://schemas.microsoft.com/office/word/2006/wordml" xmlns:wps="http://schemas.microsoft.com/office/word/2010/wordprocessingShape" mc:Ignorable="w14 wp14">
+  <w:abstractNum w:abstractNumId="0">
+    <w:nsid w:val="1ED86CD9"/>
+    <w:multiLevelType w:val="hybridMultilevel"/>
+    <w:tmpl w:val="707E2DF8"/>
+    <w:lvl w:ilvl="0" w:tplc="AFFCE638">
+      <w:numFmt w:val="bullet"/>
+      <w:lvlText w:val=""/>
+      <w:lvlJc w:val="left"/>
+      <w:pPr>
+        <w:ind w:left="720" w:hanging="360"/>
+      </w:pPr>
+      <w:rPr>
+        <w:rFonts w:ascii="Symbol" w:eastAsiaTheme="minorHAnsi" w:hAnsi="Symbol" w:cstheme="minorHAnsi" w:hint="default"/>
+      </w:rPr>
+    </w:lvl>
+    <w:lvl w:ilvl="1" w:tplc="34090003" w:tentative="1">
+      <w:start w:val="1"/>
+      <w:numFmt w:val="bullet"/>
+      <w:lvlText w:val="o"/>
+      <w:lvlJc w:val="left"/>
+      <w:pPr>
+        <w:ind w:left="1440" w:hanging="360"/>
+      </w:pPr>
+      <w:rPr>
+        <w:rFonts w:ascii="Courier New" w:hAnsi="Courier New" w:cs="Courier New" w:hint="default"/>
+      </w:rPr>
+    </w:lvl>
+    <w:lvl w:ilvl="2" w:tplc="34090005" w:tentative="1">
+      <w:start w:val="1"/>
+      <w:numFmt w:val="bullet"/>
+      <w:lvlText w:val=""/>
+      <w:lvlJc w:val="left"/>
+      <w:pPr>
+        <w:ind w:left="2160" w:hanging="360"/>
+      </w:pPr>
+      <w:rPr>
+        <w:rFonts w:ascii="Wingdings" w:hAnsi="Wingdings" w:hint="default"/>
+      </w:rPr>
+    </w:lvl>
+    <w:lvl w:ilvl="3" w:tplc="34090001" w:tentative="1">
+      <w:start w:val="1"/>
+      <w:numFmt w:val="bullet"/>
+      <w:lvlText w:val=""/>
+      <w:lvlJc w:val="left"/>
+      <w:pPr>
+        <w:ind w:left="2880" w:hanging="360"/>
+      </w:pPr>
+      <w:rPr>
+        <w:rFonts w:ascii="Symbol" w:hAnsi="Symbol" w:hint="default"/>
+      </w:rPr>
+    </w:lvl>
+    <w:lvl w:ilvl="4" w:tplc="34090003" w:tentative="1">
+      <w:start w:val="1"/>
+      <w:numFmt w:val="bullet"/>
+      <w:lvlText w:val="o"/>
+      <w:lvlJc w:val="left"/>
+      <w:pPr>
+        <w:ind w:left="3600" w:hanging="360"/>
+      </w:pPr>
+      <w:rPr>
+        <w:rFonts w:ascii="Courier New" w:hAnsi="Courier New" w:cs="Courier New" w:hint="default"/>
+      </w:rPr>
+    </w:lvl>
+    <w:lvl w:ilvl="5" w:tplc="34090005" w:tentative="1">
+      <w:start w:val="1"/>
+      <w:numFmt w:val="bullet"/>
+      <w:lvlText w:val=""/>
+      <w:lvlJc w:val="left"/>
+      <w:pPr>
+        <w:ind w:left="4320" w:hanging="360"/>
+      </w:pPr>
+      <w:rPr>
+        <w:rFonts w:ascii="Wingdings" w:hAnsi="Wingdings" w:hint="default"/>
+      </w:rPr>
+    </w:lvl>
+    <w:lvl w:ilvl="6" w:tplc="34090001" w:tentative="1">
+      <w:start w:val="1"/>
+      <w:numFmt w:val="bullet"/>
+      <w:lvlText w:val=""/>
+      <w:lvlJc w:val="left"/>
+      <w:pPr>
+        <w:ind w:left="5040" w:hanging="360"/>
+      </w:pPr>
+      <w:rPr>
+        <w:rFonts w:ascii="Symbol" w:hAnsi="Symbol" w:hint="default"/>
+      </w:rPr>
+    </w:lvl>
+    <w:lvl w:ilvl="7" w:tplc="34090003" w:tentative="1">
+      <w:start w:val="1"/>
+      <w:numFmt w:val="bullet"/>
+      <w:lvlText w:val="o"/>
+      <w:lvlJc w:val="left"/>
+      <w:pPr>
+        <w:ind w:left="5760" w:hanging="360"/>
+      </w:pPr>
+      <w:rPr>
+        <w:rFonts w:ascii="Courier New" w:hAnsi="Courier New" w:cs="Courier New" w:hint="default"/>
+      </w:rPr>
+    </w:lvl>
+    <w:lvl w:ilvl="8" w:tplc="34090005" w:tentative="1">
+      <w:start w:val="1"/>
+      <w:numFmt w:val="bullet"/>
+      <w:lvlText w:val=""/>
+      <w:lvlJc w:val="left"/>
+      <w:pPr>
+        <w:ind w:left="6480" w:hanging="360"/>
+      </w:pPr>
+      <w:rPr>
+        <w:rFonts w:ascii="Wingdings" w:hAnsi="Wingdings" w:hint="default"/>
+      </w:rPr>
+    </w:lvl>
+  </w:abstractNum>
+  <w:abstractNum w:abstractNumId="1">
     <w:nsid w:val="23827D69"/>
     <w:multiLevelType w:val="hybridMultilevel"/>
     <w:tmpl w:val="F118D792"/>
@@ -4641,13 +5302,16 @@
     </w:lvl>
   </w:abstractNum>
   <w:num w:numId="1">
+    <w:abstractNumId w:val="1"/>
+  </w:num>
+  <w:num w:numId="2">
     <w:abstractNumId w:val="0"/>
   </w:num>
 </w:numbering>
 </file>
 
 <file path=word/styles.xml><?xml version="1.0" encoding="utf-8"?>
-<w:styles xmlns:mc="http://schemas.openxmlformats.org/markup-compatibility/2006" xmlns:r="http://schemas.openxmlformats.org/officeDocument/2006/relationships" xmlns:w="http://schemas.openxmlformats.org/wordprocessingml/2006/main" xmlns:w14="http://schemas.microsoft.com/office/word/2010/wordml" xmlns:w15="http://schemas.microsoft.com/office/word/2012/wordml" xmlns:w16se="http://schemas.microsoft.com/office/word/2015/wordml/symex" mc:Ignorable="w14 w15 w16se">
+<w:styles xmlns:mc="http://schemas.openxmlformats.org/markup-compatibility/2006" xmlns:r="http://schemas.openxmlformats.org/officeDocument/2006/relationships" xmlns:w="http://schemas.openxmlformats.org/wordprocessingml/2006/main" xmlns:w14="http://schemas.microsoft.com/office/word/2010/wordml" mc:Ignorable="w14">
   <w:docDefaults>
     <w:rPrDefault>
       <w:rPr>
@@ -4663,378 +5327,144 @@
       </w:pPr>
     </w:pPrDefault>
   </w:docDefaults>
-  <w:latentStyles w:defLockedState="0" w:defUIPriority="99" w:defSemiHidden="0" w:defUnhideWhenUsed="0" w:defQFormat="0" w:count="371">
-    <w:lsdException w:name="Normal" w:uiPriority="0" w:qFormat="1"/>
-    <w:lsdException w:name="heading 1" w:uiPriority="9" w:qFormat="1"/>
-    <w:lsdException w:name="heading 2" w:semiHidden="1" w:uiPriority="9" w:unhideWhenUsed="1" w:qFormat="1"/>
-    <w:lsdException w:name="heading 3" w:semiHidden="1" w:uiPriority="9" w:unhideWhenUsed="1" w:qFormat="1"/>
-    <w:lsdException w:name="heading 4" w:semiHidden="1" w:uiPriority="9" w:unhideWhenUsed="1" w:qFormat="1"/>
-    <w:lsdException w:name="heading 5" w:semiHidden="1" w:uiPriority="9" w:unhideWhenUsed="1" w:qFormat="1"/>
-    <w:lsdException w:name="heading 6" w:semiHidden="1" w:uiPriority="9" w:unhideWhenUsed="1" w:qFormat="1"/>
-    <w:lsdException w:name="heading 7" w:semiHidden="1" w:uiPriority="9" w:unhideWhenUsed="1" w:qFormat="1"/>
-    <w:lsdException w:name="heading 8" w:semiHidden="1" w:uiPriority="9" w:unhideWhenUsed="1" w:qFormat="1"/>
-    <w:lsdException w:name="heading 9" w:semiHidden="1" w:uiPriority="9" w:unhideWhenUsed="1" w:qFormat="1"/>
-    <w:lsdException w:name="index 1" w:semiHidden="1" w:unhideWhenUsed="1"/>
-    <w:lsdException w:name="index 2" w:semiHidden="1" w:unhideWhenUsed="1"/>
-    <w:lsdException w:name="index 3" w:semiHidden="1" w:unhideWhenUsed="1"/>
-    <w:lsdException w:name="index 4" w:semiHidden="1" w:unhideWhenUsed="1"/>
-    <w:lsdException w:name="index 5" w:semiHidden="1" w:unhideWhenUsed="1"/>
-    <w:lsdException w:name="index 6" w:semiHidden="1" w:unhideWhenUsed="1"/>
-    <w:lsdException w:name="index 7" w:semiHidden="1" w:unhideWhenUsed="1"/>
-    <w:lsdException w:name="index 8" w:semiHidden="1" w:unhideWhenUsed="1"/>
-    <w:lsdException w:name="index 9" w:semiHidden="1" w:unhideWhenUsed="1"/>
-    <w:lsdException w:name="toc 1" w:semiHidden="1" w:uiPriority="39" w:unhideWhenUsed="1"/>
-    <w:lsdException w:name="toc 2" w:semiHidden="1" w:uiPriority="39" w:unhideWhenUsed="1"/>
-    <w:lsdException w:name="toc 3" w:semiHidden="1" w:uiPriority="39" w:unhideWhenUsed="1"/>
-    <w:lsdException w:name="toc 4" w:semiHidden="1" w:uiPriority="39" w:unhideWhenUsed="1"/>
-    <w:lsdException w:name="toc 5" w:semiHidden="1" w:uiPriority="39" w:unhideWhenUsed="1"/>
-    <w:lsdException w:name="toc 6" w:semiHidden="1" w:uiPriority="39" w:unhideWhenUsed="1"/>
-    <w:lsdException w:name="toc 7" w:semiHidden="1" w:uiPriority="39" w:unhideWhenUsed="1"/>
-    <w:lsdException w:name="toc 8" w:semiHidden="1" w:uiPriority="39" w:unhideWhenUsed="1"/>
-    <w:lsdException w:name="toc 9" w:semiHidden="1" w:uiPriority="39" w:unhideWhenUsed="1"/>
-    <w:lsdException w:name="Normal Indent" w:semiHidden="1" w:unhideWhenUsed="1"/>
-    <w:lsdException w:name="footnote text" w:semiHidden="1" w:unhideWhenUsed="1"/>
-    <w:lsdException w:name="annotation text" w:semiHidden="1" w:unhideWhenUsed="1"/>
-    <w:lsdException w:name="header" w:semiHidden="1" w:unhideWhenUsed="1"/>
-    <w:lsdException w:name="footer" w:semiHidden="1" w:unhideWhenUsed="1"/>
-    <w:lsdException w:name="index heading" w:semiHidden="1" w:unhideWhenUsed="1"/>
-    <w:lsdException w:name="caption" w:semiHidden="1" w:uiPriority="35" w:unhideWhenUsed="1" w:qFormat="1"/>
-    <w:lsdException w:name="table of figures" w:semiHidden="1" w:unhideWhenUsed="1"/>
-    <w:lsdException w:name="envelope address" w:semiHidden="1" w:unhideWhenUsed="1"/>
-    <w:lsdException w:name="envelope return" w:semiHidden="1" w:unhideWhenUsed="1"/>
-    <w:lsdException w:name="footnote reference" w:semiHidden="1" w:unhideWhenUsed="1"/>
-    <w:lsdException w:name="annotation reference" w:semiHidden="1" w:unhideWhenUsed="1"/>
-    <w:lsdException w:name="line number" w:semiHidden="1" w:unhideWhenUsed="1"/>
-    <w:lsdException w:name="page number" w:semiHidden="1" w:unhideWhenUsed="1"/>
-    <w:lsdException w:name="endnote reference" w:semiHidden="1" w:unhideWhenUsed="1"/>
-    <w:lsdException w:name="endnote text" w:semiHidden="1" w:unhideWhenUsed="1"/>
-    <w:lsdException w:name="table of authorities" w:semiHidden="1" w:unhideWhenUsed="1"/>
-    <w:lsdException w:name="macro" w:semiHidden="1" w:unhideWhenUsed="1"/>
-    <w:lsdException w:name="toa heading" w:semiHidden="1" w:unhideWhenUsed="1"/>
-    <w:lsdException w:name="List" w:semiHidden="1" w:unhideWhenUsed="1"/>
-    <w:lsdException w:name="List Bullet" w:semiHidden="1" w:unhideWhenUsed="1"/>
-    <w:lsdException w:name="List Number" w:semiHidden="1" w:unhideWhenUsed="1"/>
-    <w:lsdException w:name="List 2" w:semiHidden="1" w:unhideWhenUsed="1"/>
-    <w:lsdException w:name="List 3" w:semiHidden="1" w:unhideWhenUsed="1"/>
-    <w:lsdException w:name="List 4" w:semiHidden="1" w:unhideWhenUsed="1"/>
-    <w:lsdException w:name="List 5" w:semiHidden="1" w:unhideWhenUsed="1"/>
-    <w:lsdException w:name="List Bullet 2" w:semiHidden="1" w:unhideWhenUsed="1"/>
-    <w:lsdException w:name="List Bullet 3" w:semiHidden="1" w:unhideWhenUsed="1"/>
-    <w:lsdException w:name="List Bullet 4" w:semiHidden="1" w:unhideWhenUsed="1"/>
-    <w:lsdException w:name="List Bullet 5" w:semiHidden="1" w:unhideWhenUsed="1"/>
-    <w:lsdException w:name="List Number 2" w:semiHidden="1" w:unhideWhenUsed="1"/>
-    <w:lsdException w:name="List Number 3" w:semiHidden="1" w:unhideWhenUsed="1"/>
-    <w:lsdException w:name="List Number 4" w:semiHidden="1" w:unhideWhenUsed="1"/>
-    <w:lsdException w:name="List Number 5" w:semiHidden="1" w:unhideWhenUsed="1"/>
-    <w:lsdException w:name="Title" w:uiPriority="10" w:qFormat="1"/>
-    <w:lsdException w:name="Closing" w:semiHidden="1" w:unhideWhenUsed="1"/>
-    <w:lsdException w:name="Signature" w:semiHidden="1" w:unhideWhenUsed="1"/>
-    <w:lsdException w:name="Default Paragraph Font" w:semiHidden="1" w:uiPriority="1" w:unhideWhenUsed="1"/>
-    <w:lsdException w:name="Body Text" w:semiHidden="1" w:unhideWhenUsed="1"/>
-    <w:lsdException w:name="Body Text Indent" w:semiHidden="1" w:unhideWhenUsed="1"/>
-    <w:lsdException w:name="List Continue" w:semiHidden="1" w:unhideWhenUsed="1"/>
-    <w:lsdException w:name="List Continue 2" w:semiHidden="1" w:unhideWhenUsed="1"/>
-    <w:lsdException w:name="List Continue 3" w:semiHidden="1" w:unhideWhenUsed="1"/>
-    <w:lsdException w:name="List Continue 4" w:semiHidden="1" w:unhideWhenUsed="1"/>
-    <w:lsdException w:name="List Continue 5" w:semiHidden="1" w:unhideWhenUsed="1"/>
-    <w:lsdException w:name="Message Header" w:semiHidden="1" w:unhideWhenUsed="1"/>
-    <w:lsdException w:name="Subtitle" w:uiPriority="11" w:qFormat="1"/>
-    <w:lsdException w:name="Salutation" w:semiHidden="1" w:unhideWhenUsed="1"/>
-    <w:lsdException w:name="Date" w:semiHidden="1" w:unhideWhenUsed="1"/>
-    <w:lsdException w:name="Body Text First Indent" w:semiHidden="1" w:unhideWhenUsed="1"/>
-    <w:lsdException w:name="Body Text First Indent 2" w:semiHidden="1" w:unhideWhenUsed="1"/>
-    <w:lsdException w:name="Note Heading" w:semiHidden="1" w:unhideWhenUsed="1"/>
-    <w:lsdException w:name="Body Text 2" w:semiHidden="1" w:unhideWhenUsed="1"/>
-    <w:lsdException w:name="Body Text 3" w:semiHidden="1" w:unhideWhenUsed="1"/>
-    <w:lsdException w:name="Body Text Indent 2" w:semiHidden="1" w:unhideWhenUsed="1"/>
-    <w:lsdException w:name="Body Text Indent 3" w:semiHidden="1" w:unhideWhenUsed="1"/>
-    <w:lsdException w:name="Block Text" w:semiHidden="1" w:unhideWhenUsed="1"/>
-    <w:lsdException w:name="Hyperlink" w:semiHidden="1" w:unhideWhenUsed="1"/>
-    <w:lsdException w:name="FollowedHyperlink" w:semiHidden="1" w:unhideWhenUsed="1"/>
-    <w:lsdException w:name="Strong" w:uiPriority="22" w:qFormat="1"/>
-    <w:lsdException w:name="Emphasis" w:uiPriority="20" w:qFormat="1"/>
-    <w:lsdException w:name="Document Map" w:semiHidden="1" w:unhideWhenUsed="1"/>
-    <w:lsdException w:name="Plain Text" w:semiHidden="1" w:unhideWhenUsed="1"/>
-    <w:lsdException w:name="E-mail Signature" w:semiHidden="1" w:unhideWhenUsed="1"/>
-    <w:lsdException w:name="HTML Top of Form" w:semiHidden="1" w:unhideWhenUsed="1"/>
-    <w:lsdException w:name="HTML Bottom of Form" w:semiHidden="1" w:unhideWhenUsed="1"/>
-    <w:lsdException w:name="Normal (Web)" w:semiHidden="1" w:unhideWhenUsed="1"/>
-    <w:lsdException w:name="HTML Acronym" w:semiHidden="1" w:unhideWhenUsed="1"/>
-    <w:lsdException w:name="HTML Address" w:semiHidden="1" w:unhideWhenUsed="1"/>
-    <w:lsdException w:name="HTML Cite" w:semiHidden="1" w:unhideWhenUsed="1"/>
-    <w:lsdException w:name="HTML Code" w:semiHidden="1" w:unhideWhenUsed="1"/>
-    <w:lsdException w:name="HTML Definition" w:semiHidden="1" w:unhideWhenUsed="1"/>
-    <w:lsdException w:name="HTML Keyboard" w:semiHidden="1" w:unhideWhenUsed="1"/>
-    <w:lsdException w:name="HTML Preformatted" w:semiHidden="1" w:unhideWhenUsed="1"/>
-    <w:lsdException w:name="HTML Sample" w:semiHidden="1" w:unhideWhenUsed="1"/>
-    <w:lsdException w:name="HTML Typewriter" w:semiHidden="1" w:unhideWhenUsed="1"/>
-    <w:lsdException w:name="HTML Variable" w:semiHidden="1" w:unhideWhenUsed="1"/>
-    <w:lsdException w:name="Normal Table" w:semiHidden="1" w:unhideWhenUsed="1"/>
-    <w:lsdException w:name="annotation subject" w:semiHidden="1" w:unhideWhenUsed="1"/>
-    <w:lsdException w:name="No List" w:semiHidden="1" w:unhideWhenUsed="1"/>
-    <w:lsdException w:name="Outline List 1" w:semiHidden="1" w:unhideWhenUsed="1"/>
-    <w:lsdException w:name="Outline List 2" w:semiHidden="1" w:unhideWhenUsed="1"/>
-    <w:lsdException w:name="Outline List 3" w:semiHidden="1" w:unhideWhenUsed="1"/>
-    <w:lsdException w:name="Table Simple 1" w:semiHidden="1" w:unhideWhenUsed="1"/>
-    <w:lsdException w:name="Table Simple 2" w:semiHidden="1" w:unhideWhenUsed="1"/>
-    <w:lsdException w:name="Table Simple 3" w:semiHidden="1" w:unhideWhenUsed="1"/>
-    <w:lsdException w:name="Table Classic 1" w:semiHidden="1" w:unhideWhenUsed="1"/>
-    <w:lsdException w:name="Table Classic 2" w:semiHidden="1" w:unhideWhenUsed="1"/>
-    <w:lsdException w:name="Table Classic 3" w:semiHidden="1" w:unhideWhenUsed="1"/>
-    <w:lsdException w:name="Table Classic 4" w:semiHidden="1" w:unhideWhenUsed="1"/>
-    <w:lsdException w:name="Table Colorful 1" w:semiHidden="1" w:unhideWhenUsed="1"/>
-    <w:lsdException w:name="Table Colorful 2" w:semiHidden="1" w:unhideWhenUsed="1"/>
-    <w:lsdException w:name="Table Colorful 3" w:semiHidden="1" w:unhideWhenUsed="1"/>
-    <w:lsdException w:name="Table Columns 1" w:semiHidden="1" w:unhideWhenUsed="1"/>
-    <w:lsdException w:name="Table Columns 2" w:semiHidden="1" w:unhideWhenUsed="1"/>
-    <w:lsdException w:name="Table Columns 3" w:semiHidden="1" w:unhideWhenUsed="1"/>
-    <w:lsdException w:name="Table Columns 4" w:semiHidden="1" w:unhideWhenUsed="1"/>
-    <w:lsdException w:name="Table Columns 5" w:semiHidden="1" w:unhideWhenUsed="1"/>
-    <w:lsdException w:name="Table Grid 1" w:semiHidden="1" w:unhideWhenUsed="1"/>
-    <w:lsdException w:name="Table Grid 2" w:semiHidden="1" w:unhideWhenUsed="1"/>
-    <w:lsdException w:name="Table Grid 3" w:semiHidden="1" w:unhideWhenUsed="1"/>
-    <w:lsdException w:name="Table Grid 4" w:semiHidden="1" w:unhideWhenUsed="1"/>
-    <w:lsdException w:name="Table Grid 5" w:semiHidden="1" w:unhideWhenUsed="1"/>
-    <w:lsdException w:name="Table Grid 6" w:semiHidden="1" w:unhideWhenUsed="1"/>
-    <w:lsdException w:name="Table Grid 7" w:semiHidden="1" w:unhideWhenUsed="1"/>
-    <w:lsdException w:name="Table Grid 8" w:semiHidden="1" w:unhideWhenUsed="1"/>
-    <w:lsdException w:name="Table List 1" w:semiHidden="1" w:unhideWhenUsed="1"/>
-    <w:lsdException w:name="Table List 2" w:semiHidden="1" w:unhideWhenUsed="1"/>
-    <w:lsdException w:name="Table List 3" w:semiHidden="1" w:unhideWhenUsed="1"/>
-    <w:lsdException w:name="Table List 4" w:semiHidden="1" w:unhideWhenUsed="1"/>
-    <w:lsdException w:name="Table List 5" w:semiHidden="1" w:unhideWhenUsed="1"/>
-    <w:lsdException w:name="Table List 6" w:semiHidden="1" w:unhideWhenUsed="1"/>
-    <w:lsdException w:name="Table List 7" w:semiHidden="1" w:unhideWhenUsed="1"/>
-    <w:lsdException w:name="Table List 8" w:semiHidden="1" w:unhideWhenUsed="1"/>
-    <w:lsdException w:name="Table 3D effects 1" w:semiHidden="1" w:unhideWhenUsed="1"/>
-    <w:lsdException w:name="Table 3D effects 2" w:semiHidden="1" w:unhideWhenUsed="1"/>
-    <w:lsdException w:name="Table 3D effects 3" w:semiHidden="1" w:unhideWhenUsed="1"/>
-    <w:lsdException w:name="Table Contemporary" w:semiHidden="1" w:unhideWhenUsed="1"/>
-    <w:lsdException w:name="Table Elegant" w:semiHidden="1" w:unhideWhenUsed="1"/>
-    <w:lsdException w:name="Table Professional" w:semiHidden="1" w:unhideWhenUsed="1"/>
-    <w:lsdException w:name="Table Subtle 1" w:semiHidden="1" w:unhideWhenUsed="1"/>
-    <w:lsdException w:name="Table Subtle 2" w:semiHidden="1" w:unhideWhenUsed="1"/>
-    <w:lsdException w:name="Table Web 1" w:semiHidden="1" w:unhideWhenUsed="1"/>
-    <w:lsdException w:name="Table Web 2" w:semiHidden="1" w:unhideWhenUsed="1"/>
-    <w:lsdException w:name="Table Web 3" w:semiHidden="1" w:unhideWhenUsed="1"/>
-    <w:lsdException w:name="Balloon Text" w:semiHidden="1" w:unhideWhenUsed="1"/>
-    <w:lsdException w:name="Table Grid" w:uiPriority="39"/>
-    <w:lsdException w:name="Table Theme" w:semiHidden="1" w:unhideWhenUsed="1"/>
-    <w:lsdException w:name="Placeholder Text" w:semiHidden="1"/>
-    <w:lsdException w:name="No Spacing" w:uiPriority="1" w:qFormat="1"/>
-    <w:lsdException w:name="Light Shading" w:uiPriority="60"/>
-    <w:lsdException w:name="Light List" w:uiPriority="61"/>
-    <w:lsdException w:name="Light Grid" w:uiPriority="62"/>
-    <w:lsdException w:name="Medium Shading 1" w:uiPriority="63"/>
-    <w:lsdException w:name="Medium Shading 2" w:uiPriority="64"/>
-    <w:lsdException w:name="Medium List 1" w:uiPriority="65"/>
-    <w:lsdException w:name="Medium List 2" w:uiPriority="66"/>
-    <w:lsdException w:name="Medium Grid 1" w:uiPriority="67"/>
-    <w:lsdException w:name="Medium Grid 2" w:uiPriority="68"/>
-    <w:lsdException w:name="Medium Grid 3" w:uiPriority="69"/>
-    <w:lsdException w:name="Dark List" w:uiPriority="70"/>
-    <w:lsdException w:name="Colorful Shading" w:uiPriority="71"/>
-    <w:lsdException w:name="Colorful List" w:uiPriority="72"/>
-    <w:lsdException w:name="Colorful Grid" w:uiPriority="73"/>
-    <w:lsdException w:name="Light Shading Accent 1" w:uiPriority="60"/>
-    <w:lsdException w:name="Light List Accent 1" w:uiPriority="61"/>
-    <w:lsdException w:name="Light Grid Accent 1" w:uiPriority="62"/>
-    <w:lsdException w:name="Medium Shading 1 Accent 1" w:uiPriority="63"/>
-    <w:lsdException w:name="Medium Shading 2 Accent 1" w:uiPriority="64"/>
-    <w:lsdException w:name="Medium List 1 Accent 1" w:uiPriority="65"/>
-    <w:lsdException w:name="Revision" w:semiHidden="1"/>
-    <w:lsdException w:name="List Paragraph" w:uiPriority="34" w:qFormat="1"/>
-    <w:lsdException w:name="Quote" w:uiPriority="29" w:qFormat="1"/>
-    <w:lsdException w:name="Intense Quote" w:uiPriority="30" w:qFormat="1"/>
-    <w:lsdException w:name="Medium List 2 Accent 1" w:uiPriority="66"/>
-    <w:lsdException w:name="Medium Grid 1 Accent 1" w:uiPriority="67"/>
-    <w:lsdException w:name="Medium Grid 2 Accent 1" w:uiPriority="68"/>
-    <w:lsdException w:name="Medium Grid 3 Accent 1" w:uiPriority="69"/>
-    <w:lsdException w:name="Dark List Accent 1" w:uiPriority="70"/>
-    <w:lsdException w:name="Colorful Shading Accent 1" w:uiPriority="71"/>
-    <w:lsdException w:name="Colorful List Accent 1" w:uiPriority="72"/>
-    <w:lsdException w:name="Colorful Grid Accent 1" w:uiPriority="73"/>
-    <w:lsdException w:name="Light Shading Accent 2" w:uiPriority="60"/>
-    <w:lsdException w:name="Light List Accent 2" w:uiPriority="61"/>
-    <w:lsdException w:name="Light Grid Accent 2" w:uiPriority="62"/>
-    <w:lsdException w:name="Medium Shading 1 Accent 2" w:uiPriority="63"/>
-    <w:lsdException w:name="Medium Shading 2 Accent 2" w:uiPriority="64"/>
-    <w:lsdException w:name="Medium List 1 Accent 2" w:uiPriority="65"/>
-    <w:lsdException w:name="Medium List 2 Accent 2" w:uiPriority="66"/>
-    <w:lsdException w:name="Medium Grid 1 Accent 2" w:uiPriority="67"/>
-    <w:lsdException w:name="Medium Grid 2 Accent 2" w:uiPriority="68"/>
-    <w:lsdException w:name="Medium Grid 3 Accent 2" w:uiPriority="69"/>
-    <w:lsdException w:name="Dark List Accent 2" w:uiPriority="70"/>
-    <w:lsdException w:name="Colorful Shading Accent 2" w:uiPriority="71"/>
-    <w:lsdException w:name="Colorful List Accent 2" w:uiPriority="72"/>
-    <w:lsdException w:name="Colorful Grid Accent 2" w:uiPriority="73"/>
-    <w:lsdException w:name="Light Shading Accent 3" w:uiPriority="60"/>
-    <w:lsdException w:name="Light List Accent 3" w:uiPriority="61"/>
-    <w:lsdException w:name="Light Grid Accent 3" w:uiPriority="62"/>
-    <w:lsdException w:name="Medium Shading 1 Accent 3" w:uiPriority="63"/>
-    <w:lsdException w:name="Medium Shading 2 Accent 3" w:uiPriority="64"/>
-    <w:lsdException w:name="Medium List 1 Accent 3" w:uiPriority="65"/>
-    <w:lsdException w:name="Medium List 2 Accent 3" w:uiPriority="66"/>
-    <w:lsdException w:name="Medium Grid 1 Accent 3" w:uiPriority="67"/>
-    <w:lsdException w:name="Medium Grid 2 Accent 3" w:uiPriority="68"/>
-    <w:lsdException w:name="Medium Grid 3 Accent 3" w:uiPriority="69"/>
-    <w:lsdException w:name="Dark List Accent 3" w:uiPriority="70"/>
-    <w:lsdException w:name="Colorful Shading Accent 3" w:uiPriority="71"/>
-    <w:lsdException w:name="Colorful List Accent 3" w:uiPriority="72"/>
-    <w:lsdException w:name="Colorful Grid Accent 3" w:uiPriority="73"/>
-    <w:lsdException w:name="Light Shading Accent 4" w:uiPriority="60"/>
-    <w:lsdException w:name="Light List Accent 4" w:uiPriority="61"/>
-    <w:lsdException w:name="Light Grid Accent 4" w:uiPriority="62"/>
-    <w:lsdException w:name="Medium Shading 1 Accent 4" w:uiPriority="63"/>
-    <w:lsdException w:name="Medium Shading 2 Accent 4" w:uiPriority="64"/>
-    <w:lsdException w:name="Medium List 1 Accent 4" w:uiPriority="65"/>
-    <w:lsdException w:name="Medium List 2 Accent 4" w:uiPriority="66"/>
-    <w:lsdException w:name="Medium Grid 1 Accent 4" w:uiPriority="67"/>
-    <w:lsdException w:name="Medium Grid 2 Accent 4" w:uiPriority="68"/>
-    <w:lsdException w:name="Medium Grid 3 Accent 4" w:uiPriority="69"/>
-    <w:lsdException w:name="Dark List Accent 4" w:uiPriority="70"/>
-    <w:lsdException w:name="Colorful Shading Accent 4" w:uiPriority="71"/>
-    <w:lsdException w:name="Colorful List Accent 4" w:uiPriority="72"/>
-    <w:lsdException w:name="Colorful Grid Accent 4" w:uiPriority="73"/>
-    <w:lsdException w:name="Light Shading Accent 5" w:uiPriority="60"/>
-    <w:lsdException w:name="Light List Accent 5" w:uiPriority="61"/>
-    <w:lsdException w:name="Light Grid Accent 5" w:uiPriority="62"/>
-    <w:lsdException w:name="Medium Shading 1 Accent 5" w:uiPriority="63"/>
-    <w:lsdException w:name="Medium Shading 2 Accent 5" w:uiPriority="64"/>
-    <w:lsdException w:name="Medium List 1 Accent 5" w:uiPriority="65"/>
-    <w:lsdException w:name="Medium List 2 Accent 5" w:uiPriority="66"/>
-    <w:lsdException w:name="Medium Grid 1 Accent 5" w:uiPriority="67"/>
-    <w:lsdException w:name="Medium Grid 2 Accent 5" w:uiPriority="68"/>
-    <w:lsdException w:name="Medium Grid 3 Accent 5" w:uiPriority="69"/>
-    <w:lsdException w:name="Dark List Accent 5" w:uiPriority="70"/>
-    <w:lsdException w:name="Colorful Shading Accent 5" w:uiPriority="71"/>
-    <w:lsdException w:name="Colorful List Accent 5" w:uiPriority="72"/>
-    <w:lsdException w:name="Colorful Grid Accent 5" w:uiPriority="73"/>
-    <w:lsdException w:name="Light Shading Accent 6" w:uiPriority="60"/>
-    <w:lsdException w:name="Light List Accent 6" w:uiPriority="61"/>
-    <w:lsdException w:name="Light Grid Accent 6" w:uiPriority="62"/>
-    <w:lsdException w:name="Medium Shading 1 Accent 6" w:uiPriority="63"/>
-    <w:lsdException w:name="Medium Shading 2 Accent 6" w:uiPriority="64"/>
-    <w:lsdException w:name="Medium List 1 Accent 6" w:uiPriority="65"/>
-    <w:lsdException w:name="Medium List 2 Accent 6" w:uiPriority="66"/>
-    <w:lsdException w:name="Medium Grid 1 Accent 6" w:uiPriority="67"/>
-    <w:lsdException w:name="Medium Grid 2 Accent 6" w:uiPriority="68"/>
-    <w:lsdException w:name="Medium Grid 3 Accent 6" w:uiPriority="69"/>
-    <w:lsdException w:name="Dark List Accent 6" w:uiPriority="70"/>
-    <w:lsdException w:name="Colorful Shading Accent 6" w:uiPriority="71"/>
-    <w:lsdException w:name="Colorful List Accent 6" w:uiPriority="72"/>
-    <w:lsdException w:name="Colorful Grid Accent 6" w:uiPriority="73"/>
-    <w:lsdException w:name="Subtle Emphasis" w:uiPriority="19" w:qFormat="1"/>
-    <w:lsdException w:name="Intense Emphasis" w:uiPriority="21" w:qFormat="1"/>
-    <w:lsdException w:name="Subtle Reference" w:uiPriority="31" w:qFormat="1"/>
-    <w:lsdException w:name="Intense Reference" w:uiPriority="32" w:qFormat="1"/>
-    <w:lsdException w:name="Book Title" w:uiPriority="33" w:qFormat="1"/>
-    <w:lsdException w:name="Bibliography" w:semiHidden="1" w:uiPriority="37" w:unhideWhenUsed="1"/>
-    <w:lsdException w:name="TOC Heading" w:semiHidden="1" w:uiPriority="39" w:unhideWhenUsed="1" w:qFormat="1"/>
-    <w:lsdException w:name="Plain Table 1" w:uiPriority="41"/>
-    <w:lsdException w:name="Plain Table 2" w:uiPriority="42"/>
-    <w:lsdException w:name="Plain Table 3" w:uiPriority="43"/>
-    <w:lsdException w:name="Plain Table 4" w:uiPriority="44"/>
-    <w:lsdException w:name="Plain Table 5" w:uiPriority="45"/>
-    <w:lsdException w:name="Grid Table Light" w:uiPriority="40"/>
-    <w:lsdException w:name="Grid Table 1 Light" w:uiPriority="46"/>
-    <w:lsdException w:name="Grid Table 2" w:uiPriority="47"/>
-    <w:lsdException w:name="Grid Table 3" w:uiPriority="48"/>
-    <w:lsdException w:name="Grid Table 4" w:uiPriority="49"/>
-    <w:lsdException w:name="Grid Table 5 Dark" w:uiPriority="50"/>
-    <w:lsdException w:name="Grid Table 6 Colorful" w:uiPriority="51"/>
-    <w:lsdException w:name="Grid Table 7 Colorful" w:uiPriority="52"/>
-    <w:lsdException w:name="Grid Table 1 Light Accent 1" w:uiPriority="46"/>
-    <w:lsdException w:name="Grid Table 2 Accent 1" w:uiPriority="47"/>
-    <w:lsdException w:name="Grid Table 3 Accent 1" w:uiPriority="48"/>
-    <w:lsdException w:name="Grid Table 4 Accent 1" w:uiPriority="49"/>
-    <w:lsdException w:name="Grid Table 5 Dark Accent 1" w:uiPriority="50"/>
-    <w:lsdException w:name="Grid Table 6 Colorful Accent 1" w:uiPriority="51"/>
-    <w:lsdException w:name="Grid Table 7 Colorful Accent 1" w:uiPriority="52"/>
-    <w:lsdException w:name="Grid Table 1 Light Accent 2" w:uiPriority="46"/>
-    <w:lsdException w:name="Grid Table 2 Accent 2" w:uiPriority="47"/>
-    <w:lsdException w:name="Grid Table 3 Accent 2" w:uiPriority="48"/>
-    <w:lsdException w:name="Grid Table 4 Accent 2" w:uiPriority="49"/>
-    <w:lsdException w:name="Grid Table 5 Dark Accent 2" w:uiPriority="50"/>
-    <w:lsdException w:name="Grid Table 6 Colorful Accent 2" w:uiPriority="51"/>
-    <w:lsdException w:name="Grid Table 7 Colorful Accent 2" w:uiPriority="52"/>
-    <w:lsdException w:name="Grid Table 1 Light Accent 3" w:uiPriority="46"/>
-    <w:lsdException w:name="Grid Table 2 Accent 3" w:uiPriority="47"/>
-    <w:lsdException w:name="Grid Table 3 Accent 3" w:uiPriority="48"/>
-    <w:lsdException w:name="Grid Table 4 Accent 3" w:uiPriority="49"/>
-    <w:lsdException w:name="Grid Table 5 Dark Accent 3" w:uiPriority="50"/>
-    <w:lsdException w:name="Grid Table 6 Colorful Accent 3" w:uiPriority="51"/>
-    <w:lsdException w:name="Grid Table 7 Colorful Accent 3" w:uiPriority="52"/>
-    <w:lsdException w:name="Grid Table 1 Light Accent 4" w:uiPriority="46"/>
-    <w:lsdException w:name="Grid Table 2 Accent 4" w:uiPriority="47"/>
-    <w:lsdException w:name="Grid Table 3 Accent 4" w:uiPriority="48"/>
-    <w:lsdException w:name="Grid Table 4 Accent 4" w:uiPriority="49"/>
-    <w:lsdException w:name="Grid Table 5 Dark Accent 4" w:uiPriority="50"/>
-    <w:lsdException w:name="Grid Table 6 Colorful Accent 4" w:uiPriority="51"/>
-    <w:lsdException w:name="Grid Table 7 Colorful Accent 4" w:uiPriority="52"/>
-    <w:lsdException w:name="Grid Table 1 Light Accent 5" w:uiPriority="46"/>
-    <w:lsdException w:name="Grid Table 2 Accent 5" w:uiPriority="47"/>
-    <w:lsdException w:name="Grid Table 3 Accent 5" w:uiPriority="48"/>
-    <w:lsdException w:name="Grid Table 4 Accent 5" w:uiPriority="49"/>
-    <w:lsdException w:name="Grid Table 5 Dark Accent 5" w:uiPriority="50"/>
-    <w:lsdException w:name="Grid Table 6 Colorful Accent 5" w:uiPriority="51"/>
-    <w:lsdException w:name="Grid Table 7 Colorful Accent 5" w:uiPriority="52"/>
-    <w:lsdException w:name="Grid Table 1 Light Accent 6" w:uiPriority="46"/>
-    <w:lsdException w:name="Grid Table 2 Accent 6" w:uiPriority="47"/>
-    <w:lsdException w:name="Grid Table 3 Accent 6" w:uiPriority="48"/>
-    <w:lsdException w:name="Grid Table 4 Accent 6" w:uiPriority="49"/>
-    <w:lsdException w:name="Grid Table 5 Dark Accent 6" w:uiPriority="50"/>
-    <w:lsdException w:name="Grid Table 6 Colorful Accent 6" w:uiPriority="51"/>
-    <w:lsdException w:name="Grid Table 7 Colorful Accent 6" w:uiPriority="52"/>
-    <w:lsdException w:name="List Table 1 Light" w:uiPriority="46"/>
-    <w:lsdException w:name="List Table 2" w:uiPriority="47"/>
-    <w:lsdException w:name="List Table 3" w:uiPriority="48"/>
-    <w:lsdException w:name="List Table 4" w:uiPriority="49"/>
-    <w:lsdException w:name="List Table 5 Dark" w:uiPriority="50"/>
-    <w:lsdException w:name="List Table 6 Colorful" w:uiPriority="51"/>
-    <w:lsdException w:name="List Table 7 Colorful" w:uiPriority="52"/>
-    <w:lsdException w:name="List Table 1 Light Accent 1" w:uiPriority="46"/>
-    <w:lsdException w:name="List Table 2 Accent 1" w:uiPriority="47"/>
-    <w:lsdException w:name="List Table 3 Accent 1" w:uiPriority="48"/>
-    <w:lsdException w:name="List Table 4 Accent 1" w:uiPriority="49"/>
-    <w:lsdException w:name="List Table 5 Dark Accent 1" w:uiPriority="50"/>
-    <w:lsdException w:name="List Table 6 Colorful Accent 1" w:uiPriority="51"/>
-    <w:lsdException w:name="List Table 7 Colorful Accent 1" w:uiPriority="52"/>
-    <w:lsdException w:name="List Table 1 Light Accent 2" w:uiPriority="46"/>
-    <w:lsdException w:name="List Table 2 Accent 2" w:uiPriority="47"/>
-    <w:lsdException w:name="List Table 3 Accent 2" w:uiPriority="48"/>
-    <w:lsdException w:name="List Table 4 Accent 2" w:uiPriority="49"/>
-    <w:lsdException w:name="List Table 5 Dark Accent 2" w:uiPriority="50"/>
-    <w:lsdException w:name="List Table 6 Colorful Accent 2" w:uiPriority="51"/>
-    <w:lsdException w:name="List Table 7 Colorful Accent 2" w:uiPriority="52"/>
-    <w:lsdException w:name="List Table 1 Light Accent 3" w:uiPriority="46"/>
-    <w:lsdException w:name="List Table 2 Accent 3" w:uiPriority="47"/>
-    <w:lsdException w:name="List Table 3 Accent 3" w:uiPriority="48"/>
-    <w:lsdException w:name="List Table 4 Accent 3" w:uiPriority="49"/>
-    <w:lsdException w:name="List Table 5 Dark Accent 3" w:uiPriority="50"/>
-    <w:lsdException w:name="List Table 6 Colorful Accent 3" w:uiPriority="51"/>
-    <w:lsdException w:name="List Table 7 Colorful Accent 3" w:uiPriority="52"/>
-    <w:lsdException w:name="List Table 1 Light Accent 4" w:uiPriority="46"/>
-    <w:lsdException w:name="List Table 2 Accent 4" w:uiPriority="47"/>
-    <w:lsdException w:name="List Table 3 Accent 4" w:uiPriority="48"/>
-    <w:lsdException w:name="List Table 4 Accent 4" w:uiPriority="49"/>
-    <w:lsdException w:name="List Table 5 Dark Accent 4" w:uiPriority="50"/>
-    <w:lsdException w:name="List Table 6 Colorful Accent 4" w:uiPriority="51"/>
-    <w:lsdException w:name="List Table 7 Colorful Accent 4" w:uiPriority="52"/>
-    <w:lsdException w:name="List Table 1 Light Accent 5" w:uiPriority="46"/>
-    <w:lsdException w:name="List Table 2 Accent 5" w:uiPriority="47"/>
-    <w:lsdException w:name="List Table 3 Accent 5" w:uiPriority="48"/>
-    <w:lsdException w:name="List Table 4 Accent 5" w:uiPriority="49"/>
-    <w:lsdException w:name="List Table 5 Dark Accent 5" w:uiPriority="50"/>
-    <w:lsdException w:name="List Table 6 Colorful Accent 5" w:uiPriority="51"/>
-    <w:lsdException w:name="List Table 7 Colorful Accent 5" w:uiPriority="52"/>
-    <w:lsdException w:name="List Table 1 Light Accent 6" w:uiPriority="46"/>
-    <w:lsdException w:name="List Table 2 Accent 6" w:uiPriority="47"/>
-    <w:lsdException w:name="List Table 3 Accent 6" w:uiPriority="48"/>
-    <w:lsdException w:name="List Table 4 Accent 6" w:uiPriority="49"/>
-    <w:lsdException w:name="List Table 5 Dark Accent 6" w:uiPriority="50"/>
-    <w:lsdException w:name="List Table 6 Colorful Accent 6" w:uiPriority="51"/>
-    <w:lsdException w:name="List Table 7 Colorful Accent 6" w:uiPriority="52"/>
+  <w:latentStyles w:defLockedState="0" w:defUIPriority="99" w:defSemiHidden="1" w:defUnhideWhenUsed="1" w:defQFormat="0" w:count="267">
+    <w:lsdException w:name="Normal" w:semiHidden="0" w:uiPriority="0" w:unhideWhenUsed="0" w:qFormat="1"/>
+    <w:lsdException w:name="heading 1" w:semiHidden="0" w:uiPriority="9" w:unhideWhenUsed="0" w:qFormat="1"/>
+    <w:lsdException w:name="heading 2" w:uiPriority="9" w:qFormat="1"/>
+    <w:lsdException w:name="heading 3" w:uiPriority="9" w:qFormat="1"/>
+    <w:lsdException w:name="heading 4" w:uiPriority="9" w:qFormat="1"/>
+    <w:lsdException w:name="heading 5" w:uiPriority="9" w:qFormat="1"/>
+    <w:lsdException w:name="heading 6" w:uiPriority="9" w:qFormat="1"/>
+    <w:lsdException w:name="heading 7" w:uiPriority="9" w:qFormat="1"/>
+    <w:lsdException w:name="heading 8" w:uiPriority="9" w:qFormat="1"/>
+    <w:lsdException w:name="heading 9" w:uiPriority="9" w:qFormat="1"/>
+    <w:lsdException w:name="toc 1" w:uiPriority="39"/>
+    <w:lsdException w:name="toc 2" w:uiPriority="39"/>
+    <w:lsdException w:name="toc 3" w:uiPriority="39"/>
+    <w:lsdException w:name="toc 4" w:uiPriority="39"/>
+    <w:lsdException w:name="toc 5" w:uiPriority="39"/>
+    <w:lsdException w:name="toc 6" w:uiPriority="39"/>
+    <w:lsdException w:name="toc 7" w:uiPriority="39"/>
+    <w:lsdException w:name="toc 8" w:uiPriority="39"/>
+    <w:lsdException w:name="toc 9" w:uiPriority="39"/>
+    <w:lsdException w:name="caption" w:uiPriority="35" w:qFormat="1"/>
+    <w:lsdException w:name="Title" w:semiHidden="0" w:uiPriority="10" w:unhideWhenUsed="0" w:qFormat="1"/>
+    <w:lsdException w:name="Default Paragraph Font" w:uiPriority="1"/>
+    <w:lsdException w:name="Subtitle" w:semiHidden="0" w:uiPriority="11" w:unhideWhenUsed="0" w:qFormat="1"/>
+    <w:lsdException w:name="Strong" w:semiHidden="0" w:uiPriority="22" w:unhideWhenUsed="0" w:qFormat="1"/>
+    <w:lsdException w:name="Emphasis" w:semiHidden="0" w:uiPriority="20" w:unhideWhenUsed="0" w:qFormat="1"/>
+    <w:lsdException w:name="Table Grid" w:semiHidden="0" w:uiPriority="39" w:unhideWhenUsed="0"/>
+    <w:lsdException w:name="Placeholder Text" w:unhideWhenUsed="0"/>
+    <w:lsdException w:name="No Spacing" w:semiHidden="0" w:uiPriority="1" w:unhideWhenUsed="0" w:qFormat="1"/>
+    <w:lsdException w:name="Light Shading" w:semiHidden="0" w:uiPriority="60" w:unhideWhenUsed="0"/>
+    <w:lsdException w:name="Light List" w:semiHidden="0" w:uiPriority="61" w:unhideWhenUsed="0"/>
+    <w:lsdException w:name="Light Grid" w:semiHidden="0" w:uiPriority="62" w:unhideWhenUsed="0"/>
+    <w:lsdException w:name="Medium Shading 1" w:semiHidden="0" w:uiPriority="63" w:unhideWhenUsed="0"/>
+    <w:lsdException w:name="Medium Shading 2" w:semiHidden="0" w:uiPriority="64" w:unhideWhenUsed="0"/>
+    <w:lsdException w:name="Medium List 1" w:semiHidden="0" w:uiPriority="65" w:unhideWhenUsed="0"/>
+    <w:lsdException w:name="Medium List 2" w:semiHidden="0" w:uiPriority="66" w:unhideWhenUsed="0"/>
+    <w:lsdException w:name="Medium Grid 1" w:semiHidden="0" w:uiPriority="67" w:unhideWhenUsed="0"/>
+    <w:lsdException w:name="Medium Grid 2" w:semiHidden="0" w:uiPriority="68" w:unhideWhenUsed="0"/>
+    <w:lsdException w:name="Medium Grid 3" w:semiHidden="0" w:uiPriority="69" w:unhideWhenUsed="0"/>
+    <w:lsdException w:name="Dark List" w:semiHidden="0" w:uiPriority="70" w:unhideWhenUsed="0"/>
+    <w:lsdException w:name="Colorful Shading" w:semiHidden="0" w:uiPriority="71" w:unhideWhenUsed="0"/>
+    <w:lsdException w:name="Colorful List" w:semiHidden="0" w:uiPriority="72" w:unhideWhenUsed="0"/>
+    <w:lsdException w:name="Colorful Grid" w:semiHidden="0" w:uiPriority="73" w:unhideWhenUsed="0"/>
+    <w:lsdException w:name="Light Shading Accent 1" w:semiHidden="0" w:uiPriority="60" w:unhideWhenUsed="0"/>
+    <w:lsdException w:name="Light List Accent 1" w:semiHidden="0" w:uiPriority="61" w:unhideWhenUsed="0"/>
+    <w:lsdException w:name="Light Grid Accent 1" w:semiHidden="0" w:uiPriority="62" w:unhideWhenUsed="0"/>
+    <w:lsdException w:name="Medium Shading 1 Accent 1" w:semiHidden="0" w:uiPriority="63" w:unhideWhenUsed="0"/>
+    <w:lsdException w:name="Medium Shading 2 Accent 1" w:semiHidden="0" w:uiPriority="64" w:unhideWhenUsed="0"/>
+    <w:lsdException w:name="Medium List 1 Accent 1" w:semiHidden="0" w:uiPriority="65" w:unhideWhenUsed="0"/>
+    <w:lsdException w:name="Revision" w:unhideWhenUsed="0"/>
+    <w:lsdException w:name="List Paragraph" w:semiHidden="0" w:uiPriority="34" w:unhideWhenUsed="0" w:qFormat="1"/>
+    <w:lsdException w:name="Quote" w:semiHidden="0" w:uiPriority="29" w:unhideWhenUsed="0" w:qFormat="1"/>
+    <w:lsdException w:name="Intense Quote" w:semiHidden="0" w:uiPriority="30" w:unhideWhenUsed="0" w:qFormat="1"/>
+    <w:lsdException w:name="Medium List 2 Accent 1" w:semiHidden="0" w:uiPriority="66" w:unhideWhenUsed="0"/>
+    <w:lsdException w:name="Medium Grid 1 Accent 1" w:semiHidden="0" w:uiPriority="67" w:unhideWhenUsed="0"/>
+    <w:lsdException w:name="Medium Grid 2 Accent 1" w:semiHidden="0" w:uiPriority="68" w:unhideWhenUsed="0"/>
+    <w:lsdException w:name="Medium Grid 3 Accent 1" w:semiHidden="0" w:uiPriority="69" w:unhideWhenUsed="0"/>
+    <w:lsdException w:name="Dark List Accent 1" w:semiHidden="0" w:uiPriority="70" w:unhideWhenUsed="0"/>
+    <w:lsdException w:name="Colorful Shading Accent 1" w:semiHidden="0" w:uiPriority="71" w:unhideWhenUsed="0"/>
+    <w:lsdException w:name="Colorful List Accent 1" w:semiHidden="0" w:uiPriority="72" w:unhideWhenUsed="0"/>
+    <w:lsdException w:name="Colorful Grid Accent 1" w:semiHidden="0" w:uiPriority="73" w:unhideWhenUsed="0"/>
+    <w:lsdException w:name="Light Shading Accent 2" w:semiHidden="0" w:uiPriority="60" w:unhideWhenUsed="0"/>
+    <w:lsdException w:name="Light List Accent 2" w:semiHidden="0" w:uiPriority="61" w:unhideWhenUsed="0"/>
+    <w:lsdException w:name="Light Grid Accent 2" w:semiHidden="0" w:uiPriority="62" w:unhideWhenUsed="0"/>
+    <w:lsdException w:name="Medium Shading 1 Accent 2" w:semiHidden="0" w:uiPriority="63" w:unhideWhenUsed="0"/>
+    <w:lsdException w:name="Medium Shading 2 Accent 2" w:semiHidden="0" w:uiPriority="64" w:unhideWhenUsed="0"/>
+    <w:lsdException w:name="Medium List 1 Accent 2" w:semiHidden="0" w:uiPriority="65" w:unhideWhenUsed="0"/>
+    <w:lsdException w:name="Medium List 2 Accent 2" w:semiHidden="0" w:uiPriority="66" w:unhideWhenUsed="0"/>
+    <w:lsdException w:name="Medium Grid 1 Accent 2" w:semiHidden="0" w:uiPriority="67" w:unhideWhenUsed="0"/>
+    <w:lsdException w:name="Medium Grid 2 Accent 2" w:semiHidden="0" w:uiPriority="68" w:unhideWhenUsed="0"/>
+    <w:lsdException w:name="Medium Grid 3 Accent 2" w:semiHidden="0" w:uiPriority="69" w:unhideWhenUsed="0"/>
+    <w:lsdException w:name="Dark List Accent 2" w:semiHidden="0" w:uiPriority="70" w:unhideWhenUsed="0"/>
+    <w:lsdException w:name="Colorful Shading Accent 2" w:semiHidden="0" w:uiPriority="71" w:unhideWhenUsed="0"/>
+    <w:lsdException w:name="Colorful List Accent 2" w:semiHidden="0" w:uiPriority="72" w:unhideWhenUsed="0"/>
+    <w:lsdException w:name="Colorful Grid Accent 2" w:semiHidden="0" w:uiPriority="73" w:unhideWhenUsed="0"/>
+    <w:lsdException w:name="Light Shading Accent 3" w:semiHidden="0" w:uiPriority="60" w:unhideWhenUsed="0"/>
+    <w:lsdException w:name="Light List Accent 3" w:semiHidden="0" w:uiPriority="61" w:unhideWhenUsed="0"/>
+    <w:lsdException w:name="Light Grid Accent 3" w:semiHidden="0" w:uiPriority="62" w:unhideWhenUsed="0"/>
+    <w:lsdException w:name="Medium Shading 1 Accent 3" w:semiHidden="0" w:uiPriority="63" w:unhideWhenUsed="0"/>
+    <w:lsdException w:name="Medium Shading 2 Accent 3" w:semiHidden="0" w:uiPriority="64" w:unhideWhenUsed="0"/>
+    <w:lsdException w:name="Medium List 1 Accent 3" w:semiHidden="0" w:uiPriority="65" w:unhideWhenUsed="0"/>
+    <w:lsdException w:name="Medium List 2 Accent 3" w:semiHidden="0" w:uiPriority="66" w:unhideWhenUsed="0"/>
+    <w:lsdException w:name="Medium Grid 1 Accent 3" w:semiHidden="0" w:uiPriority="67" w:unhideWhenUsed="0"/>
+    <w:lsdException w:name="Medium Grid 2 Accent 3" w:semiHidden="0" w:uiPriority="68" w:unhideWhenUsed="0"/>
+    <w:lsdException w:name="Medium Grid 3 Accent 3" w:semiHidden="0" w:uiPriority="69" w:unhideWhenUsed="0"/>
+    <w:lsdException w:name="Dark List Accent 3" w:semiHidden="0" w:uiPriority="70" w:unhideWhenUsed="0"/>
+    <w:lsdException w:name="Colorful Shading Accent 3" w:semiHidden="0" w:uiPriority="71" w:unhideWhenUsed="0"/>
+    <w:lsdException w:name="Colorful List Accent 3" w:semiHidden="0" w:uiPriority="72" w:unhideWhenUsed="0"/>
+    <w:lsdException w:name="Colorful Grid Accent 3" w:semiHidden="0" w:uiPriority="73" w:unhideWhenUsed="0"/>
+    <w:lsdException w:name="Light Shading Accent 4" w:semiHidden="0" w:uiPriority="60" w:unhideWhenUsed="0"/>
+    <w:lsdException w:name="Light List Accent 4" w:semiHidden="0" w:uiPriority="61" w:unhideWhenUsed="0"/>
+    <w:lsdException w:name="Light Grid Accent 4" w:semiHidden="0" w:uiPriority="62" w:unhideWhenUsed="0"/>
+    <w:lsdException w:name="Medium Shading 1 Accent 4" w:semiHidden="0" w:uiPriority="63" w:unhideWhenUsed="0"/>
+    <w:lsdException w:name="Medium Shading 2 Accent 4" w:semiHidden="0" w:uiPriority="64" w:unhideWhenUsed="0"/>
+    <w:lsdException w:name="Medium List 1 Accent 4" w:semiHidden="0" w:uiPriority="65" w:unhideWhenUsed="0"/>
+    <w:lsdException w:name="Medium List 2 Accent 4" w:semiHidden="0" w:uiPriority="66" w:unhideWhenUsed="0"/>
+    <w:lsdException w:name="Medium Grid 1 Accent 4" w:semiHidden="0" w:uiPriority="67" w:unhideWhenUsed="0"/>
+    <w:lsdException w:name="Medium Grid 2 Accent 4" w:semiHidden="0" w:uiPriority="68" w:unhideWhenUsed="0"/>
+    <w:lsdException w:name="Medium Grid 3 Accent 4" w:semiHidden="0" w:uiPriority="69" w:unhideWhenUsed="0"/>
+    <w:lsdException w:name="Dark List Accent 4" w:semiHidden="0" w:uiPriority="70" w:unhideWhenUsed="0"/>
+    <w:lsdException w:name="Colorful Shading Accent 4" w:semiHidden="0" w:uiPriority="71" w:unhideWhenUsed="0"/>
+    <w:lsdException w:name="Colorful List Accent 4" w:semiHidden="0" w:uiPriority="72" w:unhideWhenUsed="0"/>
+    <w:lsdException w:name="Colorful Grid Accent 4" w:semiHidden="0" w:uiPriority="73" w:unhideWhenUsed="0"/>
+    <w:lsdException w:name="Light Shading Accent 5" w:semiHidden="0" w:uiPriority="60" w:unhideWhenUsed="0"/>
+    <w:lsdException w:name="Light List Accent 5" w:semiHidden="0" w:uiPriority="61" w:unhideWhenUsed="0"/>
+    <w:lsdException w:name="Light Grid Accent 5" w:semiHidden="0" w:uiPriority="62" w:unhideWhenUsed="0"/>
+    <w:lsdException w:name="Medium Shading 1 Accent 5" w:semiHidden="0" w:uiPriority="63" w:unhideWhenUsed="0"/>
+    <w:lsdException w:name="Medium Shading 2 Accent 5" w:semiHidden="0" w:uiPriority="64" w:unhideWhenUsed="0"/>
+    <w:lsdException w:name="Medium List 1 Accent 5" w:semiHidden="0" w:uiPriority="65" w:unhideWhenUsed="0"/>
+    <w:lsdException w:name="Medium List 2 Accent 5" w:semiHidden="0" w:uiPriority="66" w:unhideWhenUsed="0"/>
+    <w:lsdException w:name="Medium Grid 1 Accent 5" w:semiHidden="0" w:uiPriority="67" w:unhideWhenUsed="0"/>
+    <w:lsdException w:name="Medium Grid 2 Accent 5" w:semiHidden="0" w:uiPriority="68" w:unhideWhenUsed="0"/>
+    <w:lsdException w:name="Medium Grid 3 Accent 5" w:semiHidden="0" w:uiPriority="69" w:unhideWhenUsed="0"/>
+    <w:lsdException w:name="Dark List Accent 5" w:semiHidden="0" w:uiPriority="70" w:unhideWhenUsed="0"/>
+    <w:lsdException w:name="Colorful Shading Accent 5" w:semiHidden="0" w:uiPriority="71" w:unhideWhenUsed="0"/>
+    <w:lsdException w:name="Colorful List Accent 5" w:semiHidden="0" w:uiPriority="72" w:unhideWhenUsed="0"/>
+    <w:lsdException w:name="Colorful Grid Accent 5" w:semiHidden="0" w:uiPriority="73" w:unhideWhenUsed="0"/>
+    <w:lsdException w:name="Light Shading Accent 6" w:semiHidden="0" w:uiPriority="60" w:unhideWhenUsed="0"/>
+    <w:lsdException w:name="Light List Accent 6" w:semiHidden="0" w:uiPriority="61" w:unhideWhenUsed="0"/>
+    <w:lsdException w:name="Light Grid Accent 6" w:semiHidden="0" w:uiPriority="62" w:unhideWhenUsed="0"/>
+    <w:lsdException w:name="Medium Shading 1 Accent 6" w:semiHidden="0" w:uiPriority="63" w:unhideWhenUsed="0"/>
+    <w:lsdException w:name="Medium Shading 2 Accent 6" w:semiHidden="0" w:uiPriority="64" w:unhideWhenUsed="0"/>
+    <w:lsdException w:name="Medium List 1 Accent 6" w:semiHidden="0" w:uiPriority="65" w:unhideWhenUsed="0"/>
+    <w:lsdException w:name="Medium List 2 Accent 6" w:semiHidden="0" w:uiPriority="66" w:unhideWhenUsed="0"/>
+    <w:lsdException w:name="Medium Grid 1 Accent 6" w:semiHidden="0" w:uiPriority="67" w:unhideWhenUsed="0"/>
+    <w:lsdException w:name="Medium Grid 2 Accent 6" w:semiHidden="0" w:uiPriority="68" w:unhideWhenUsed="0"/>
+    <w:lsdException w:name="Medium Grid 3 Accent 6" w:semiHidden="0" w:uiPriority="69" w:unhideWhenUsed="0"/>
+    <w:lsdException w:name="Dark List Accent 6" w:semiHidden="0" w:uiPriority="70" w:unhideWhenUsed="0"/>
+    <w:lsdException w:name="Colorful Shading Accent 6" w:semiHidden="0" w:uiPriority="71" w:unhideWhenUsed="0"/>
+    <w:lsdException w:name="Colorful List Accent 6" w:semiHidden="0" w:uiPriority="72" w:unhideWhenUsed="0"/>
+    <w:lsdException w:name="Colorful Grid Accent 6" w:semiHidden="0" w:uiPriority="73" w:unhideWhenUsed="0"/>
+    <w:lsdException w:name="Subtle Emphasis" w:semiHidden="0" w:uiPriority="19" w:unhideWhenUsed="0" w:qFormat="1"/>
+    <w:lsdException w:name="Intense Emphasis" w:semiHidden="0" w:uiPriority="21" w:unhideWhenUsed="0" w:qFormat="1"/>
+    <w:lsdException w:name="Subtle Reference" w:semiHidden="0" w:uiPriority="31" w:unhideWhenUsed="0" w:qFormat="1"/>
+    <w:lsdException w:name="Intense Reference" w:semiHidden="0" w:uiPriority="32" w:unhideWhenUsed="0" w:qFormat="1"/>
+    <w:lsdException w:name="Book Title" w:semiHidden="0" w:uiPriority="33" w:unhideWhenUsed="0" w:qFormat="1"/>
+    <w:lsdException w:name="Bibliography" w:uiPriority="37"/>
+    <w:lsdException w:name="TOC Heading" w:uiPriority="39" w:qFormat="1"/>
   </w:latentStyles>
   <w:style w:type="paragraph" w:default="1" w:styleId="Normal">
     <w:name w:val="Normal"/>
@@ -5109,6 +5539,298 @@
       <w:contextualSpacing/>
     </w:pPr>
   </w:style>
+  <w:style w:type="paragraph" w:styleId="BalloonText">
+    <w:name w:val="Balloon Text"/>
+    <w:basedOn w:val="Normal"/>
+    <w:link w:val="BalloonTextChar"/>
+    <w:uiPriority w:val="99"/>
+    <w:semiHidden/>
+    <w:unhideWhenUsed/>
+    <w:rsid w:val="00996276"/>
+    <w:pPr>
+      <w:spacing w:after="0" w:line="240" w:lineRule="auto"/>
+    </w:pPr>
+    <w:rPr>
+      <w:rFonts w:ascii="Tahoma" w:hAnsi="Tahoma" w:cs="Tahoma"/>
+      <w:sz w:val="16"/>
+      <w:szCs w:val="16"/>
+    </w:rPr>
+  </w:style>
+  <w:style w:type="character" w:customStyle="1" w:styleId="BalloonTextChar">
+    <w:name w:val="Balloon Text Char"/>
+    <w:basedOn w:val="DefaultParagraphFont"/>
+    <w:link w:val="BalloonText"/>
+    <w:uiPriority w:val="99"/>
+    <w:semiHidden/>
+    <w:rsid w:val="00996276"/>
+    <w:rPr>
+      <w:rFonts w:ascii="Tahoma" w:hAnsi="Tahoma" w:cs="Tahoma"/>
+      <w:sz w:val="16"/>
+      <w:szCs w:val="16"/>
+    </w:rPr>
+  </w:style>
+</w:styles>
+</file>
+
+<file path=word/stylesWithEffects.xml><?xml version="1.0" encoding="utf-8"?>
+<w:styles xmlns:wpc="http://schemas.microsoft.com/office/word/2010/wordprocessingCanvas" xmlns:mc="http://schemas.openxmlformats.org/markup-compatibility/2006" xmlns:o="urn:schemas-microsoft-com:office:office" xmlns:r="http://schemas.openxmlformats.org/officeDocument/2006/relationships" xmlns:m="http://schemas.openxmlformats.org/officeDocument/2006/math" xmlns:v="urn:schemas-microsoft-com:vml" xmlns:wp14="http://schemas.microsoft.com/office/word/2010/wordprocessingDrawing" xmlns:wp="http://schemas.openxmlformats.org/drawingml/2006/wordprocessingDrawing" xmlns:w10="urn:schemas-microsoft-com:office:word" xmlns:w="http://schemas.openxmlformats.org/wordprocessingml/2006/main" xmlns:w14="http://schemas.microsoft.com/office/word/2010/wordml" xmlns:wpg="http://schemas.microsoft.com/office/word/2010/wordprocessingGroup" xmlns:wpi="http://schemas.microsoft.com/office/word/2010/wordprocessingInk" xmlns:wne="http://schemas.microsoft.com/office/word/2006/wordml" xmlns:wps="http://schemas.microsoft.com/office/word/2010/wordprocessingShape" mc:Ignorable="w14 wp14">
+  <w:docDefaults>
+    <w:rPrDefault>
+      <w:rPr>
+        <w:rFonts w:asciiTheme="minorHAnsi" w:eastAsiaTheme="minorHAnsi" w:hAnsiTheme="minorHAnsi" w:cstheme="minorBidi"/>
+        <w:sz w:val="22"/>
+        <w:szCs w:val="22"/>
+        <w:lang w:val="en-PH" w:eastAsia="en-US" w:bidi="ar-SA"/>
+      </w:rPr>
+    </w:rPrDefault>
+    <w:pPrDefault>
+      <w:pPr>
+        <w:spacing w:after="160" w:line="259" w:lineRule="auto"/>
+      </w:pPr>
+    </w:pPrDefault>
+  </w:docDefaults>
+  <w:latentStyles w:defLockedState="0" w:defUIPriority="99" w:defSemiHidden="1" w:defUnhideWhenUsed="1" w:defQFormat="0" w:count="267">
+    <w:lsdException w:name="Normal" w:semiHidden="0" w:uiPriority="0" w:unhideWhenUsed="0" w:qFormat="1"/>
+    <w:lsdException w:name="heading 1" w:semiHidden="0" w:uiPriority="9" w:unhideWhenUsed="0" w:qFormat="1"/>
+    <w:lsdException w:name="heading 2" w:uiPriority="9" w:qFormat="1"/>
+    <w:lsdException w:name="heading 3" w:uiPriority="9" w:qFormat="1"/>
+    <w:lsdException w:name="heading 4" w:uiPriority="9" w:qFormat="1"/>
+    <w:lsdException w:name="heading 5" w:uiPriority="9" w:qFormat="1"/>
+    <w:lsdException w:name="heading 6" w:uiPriority="9" w:qFormat="1"/>
+    <w:lsdException w:name="heading 7" w:uiPriority="9" w:qFormat="1"/>
+    <w:lsdException w:name="heading 8" w:uiPriority="9" w:qFormat="1"/>
+    <w:lsdException w:name="heading 9" w:uiPriority="9" w:qFormat="1"/>
+    <w:lsdException w:name="toc 1" w:uiPriority="39"/>
+    <w:lsdException w:name="toc 2" w:uiPriority="39"/>
+    <w:lsdException w:name="toc 3" w:uiPriority="39"/>
+    <w:lsdException w:name="toc 4" w:uiPriority="39"/>
+    <w:lsdException w:name="toc 5" w:uiPriority="39"/>
+    <w:lsdException w:name="toc 6" w:uiPriority="39"/>
+    <w:lsdException w:name="toc 7" w:uiPriority="39"/>
+    <w:lsdException w:name="toc 8" w:uiPriority="39"/>
+    <w:lsdException w:name="toc 9" w:uiPriority="39"/>
+    <w:lsdException w:name="caption" w:uiPriority="35" w:qFormat="1"/>
+    <w:lsdException w:name="Title" w:semiHidden="0" w:uiPriority="10" w:unhideWhenUsed="0" w:qFormat="1"/>
+    <w:lsdException w:name="Default Paragraph Font" w:uiPriority="1"/>
+    <w:lsdException w:name="Subtitle" w:semiHidden="0" w:uiPriority="11" w:unhideWhenUsed="0" w:qFormat="1"/>
+    <w:lsdException w:name="Strong" w:semiHidden="0" w:uiPriority="22" w:unhideWhenUsed="0" w:qFormat="1"/>
+    <w:lsdException w:name="Emphasis" w:semiHidden="0" w:uiPriority="20" w:unhideWhenUsed="0" w:qFormat="1"/>
+    <w:lsdException w:name="Table Grid" w:semiHidden="0" w:uiPriority="39" w:unhideWhenUsed="0"/>
+    <w:lsdException w:name="Placeholder Text" w:unhideWhenUsed="0"/>
+    <w:lsdException w:name="No Spacing" w:semiHidden="0" w:uiPriority="1" w:unhideWhenUsed="0" w:qFormat="1"/>
+    <w:lsdException w:name="Light Shading" w:semiHidden="0" w:uiPriority="60" w:unhideWhenUsed="0"/>
+    <w:lsdException w:name="Light List" w:semiHidden="0" w:uiPriority="61" w:unhideWhenUsed="0"/>
+    <w:lsdException w:name="Light Grid" w:semiHidden="0" w:uiPriority="62" w:unhideWhenUsed="0"/>
+    <w:lsdException w:name="Medium Shading 1" w:semiHidden="0" w:uiPriority="63" w:unhideWhenUsed="0"/>
+    <w:lsdException w:name="Medium Shading 2" w:semiHidden="0" w:uiPriority="64" w:unhideWhenUsed="0"/>
+    <w:lsdException w:name="Medium List 1" w:semiHidden="0" w:uiPriority="65" w:unhideWhenUsed="0"/>
+    <w:lsdException w:name="Medium List 2" w:semiHidden="0" w:uiPriority="66" w:unhideWhenUsed="0"/>
+    <w:lsdException w:name="Medium Grid 1" w:semiHidden="0" w:uiPriority="67" w:unhideWhenUsed="0"/>
+    <w:lsdException w:name="Medium Grid 2" w:semiHidden="0" w:uiPriority="68" w:unhideWhenUsed="0"/>
+    <w:lsdException w:name="Medium Grid 3" w:semiHidden="0" w:uiPriority="69" w:unhideWhenUsed="0"/>
+    <w:lsdException w:name="Dark List" w:semiHidden="0" w:uiPriority="70" w:unhideWhenUsed="0"/>
+    <w:lsdException w:name="Colorful Shading" w:semiHidden="0" w:uiPriority="71" w:unhideWhenUsed="0"/>
+    <w:lsdException w:name="Colorful List" w:semiHidden="0" w:uiPriority="72" w:unhideWhenUsed="0"/>
+    <w:lsdException w:name="Colorful Grid" w:semiHidden="0" w:uiPriority="73" w:unhideWhenUsed="0"/>
+    <w:lsdException w:name="Light Shading Accent 1" w:semiHidden="0" w:uiPriority="60" w:unhideWhenUsed="0"/>
+    <w:lsdException w:name="Light List Accent 1" w:semiHidden="0" w:uiPriority="61" w:unhideWhenUsed="0"/>
+    <w:lsdException w:name="Light Grid Accent 1" w:semiHidden="0" w:uiPriority="62" w:unhideWhenUsed="0"/>
+    <w:lsdException w:name="Medium Shading 1 Accent 1" w:semiHidden="0" w:uiPriority="63" w:unhideWhenUsed="0"/>
+    <w:lsdException w:name="Medium Shading 2 Accent 1" w:semiHidden="0" w:uiPriority="64" w:unhideWhenUsed="0"/>
+    <w:lsdException w:name="Medium List 1 Accent 1" w:semiHidden="0" w:uiPriority="65" w:unhideWhenUsed="0"/>
+    <w:lsdException w:name="Revision" w:unhideWhenUsed="0"/>
+    <w:lsdException w:name="List Paragraph" w:semiHidden="0" w:uiPriority="34" w:unhideWhenUsed="0" w:qFormat="1"/>
+    <w:lsdException w:name="Quote" w:semiHidden="0" w:uiPriority="29" w:unhideWhenUsed="0" w:qFormat="1"/>
+    <w:lsdException w:name="Intense Quote" w:semiHidden="0" w:uiPriority="30" w:unhideWhenUsed="0" w:qFormat="1"/>
+    <w:lsdException w:name="Medium List 2 Accent 1" w:semiHidden="0" w:uiPriority="66" w:unhideWhenUsed="0"/>
+    <w:lsdException w:name="Medium Grid 1 Accent 1" w:semiHidden="0" w:uiPriority="67" w:unhideWhenUsed="0"/>
+    <w:lsdException w:name="Medium Grid 2 Accent 1" w:semiHidden="0" w:uiPriority="68" w:unhideWhenUsed="0"/>
+    <w:lsdException w:name="Medium Grid 3 Accent 1" w:semiHidden="0" w:uiPriority="69" w:unhideWhenUsed="0"/>
+    <w:lsdException w:name="Dark List Accent 1" w:semiHidden="0" w:uiPriority="70" w:unhideWhenUsed="0"/>
+    <w:lsdException w:name="Colorful Shading Accent 1" w:semiHidden="0" w:uiPriority="71" w:unhideWhenUsed="0"/>
+    <w:lsdException w:name="Colorful List Accent 1" w:semiHidden="0" w:uiPriority="72" w:unhideWhenUsed="0"/>
+    <w:lsdException w:name="Colorful Grid Accent 1" w:semiHidden="0" w:uiPriority="73" w:unhideWhenUsed="0"/>
+    <w:lsdException w:name="Light Shading Accent 2" w:semiHidden="0" w:uiPriority="60" w:unhideWhenUsed="0"/>
+    <w:lsdException w:name="Light List Accent 2" w:semiHidden="0" w:uiPriority="61" w:unhideWhenUsed="0"/>
+    <w:lsdException w:name="Light Grid Accent 2" w:semiHidden="0" w:uiPriority="62" w:unhideWhenUsed="0"/>
+    <w:lsdException w:name="Medium Shading 1 Accent 2" w:semiHidden="0" w:uiPriority="63" w:unhideWhenUsed="0"/>
+    <w:lsdException w:name="Medium Shading 2 Accent 2" w:semiHidden="0" w:uiPriority="64" w:unhideWhenUsed="0"/>
+    <w:lsdException w:name="Medium List 1 Accent 2" w:semiHidden="0" w:uiPriority="65" w:unhideWhenUsed="0"/>
+    <w:lsdException w:name="Medium List 2 Accent 2" w:semiHidden="0" w:uiPriority="66" w:unhideWhenUsed="0"/>
+    <w:lsdException w:name="Medium Grid 1 Accent 2" w:semiHidden="0" w:uiPriority="67" w:unhideWhenUsed="0"/>
+    <w:lsdException w:name="Medium Grid 2 Accent 2" w:semiHidden="0" w:uiPriority="68" w:unhideWhenUsed="0"/>
+    <w:lsdException w:name="Medium Grid 3 Accent 2" w:semiHidden="0" w:uiPriority="69" w:unhideWhenUsed="0"/>
+    <w:lsdException w:name="Dark List Accent 2" w:semiHidden="0" w:uiPriority="70" w:unhideWhenUsed="0"/>
+    <w:lsdException w:name="Colorful Shading Accent 2" w:semiHidden="0" w:uiPriority="71" w:unhideWhenUsed="0"/>
+    <w:lsdException w:name="Colorful List Accent 2" w:semiHidden="0" w:uiPriority="72" w:unhideWhenUsed="0"/>
+    <w:lsdException w:name="Colorful Grid Accent 2" w:semiHidden="0" w:uiPriority="73" w:unhideWhenUsed="0"/>
+    <w:lsdException w:name="Light Shading Accent 3" w:semiHidden="0" w:uiPriority="60" w:unhideWhenUsed="0"/>
+    <w:lsdException w:name="Light List Accent 3" w:semiHidden="0" w:uiPriority="61" w:unhideWhenUsed="0"/>
+    <w:lsdException w:name="Light Grid Accent 3" w:semiHidden="0" w:uiPriority="62" w:unhideWhenUsed="0"/>
+    <w:lsdException w:name="Medium Shading 1 Accent 3" w:semiHidden="0" w:uiPriority="63" w:unhideWhenUsed="0"/>
+    <w:lsdException w:name="Medium Shading 2 Accent 3" w:semiHidden="0" w:uiPriority="64" w:unhideWhenUsed="0"/>
+    <w:lsdException w:name="Medium List 1 Accent 3" w:semiHidden="0" w:uiPriority="65" w:unhideWhenUsed="0"/>
+    <w:lsdException w:name="Medium List 2 Accent 3" w:semiHidden="0" w:uiPriority="66" w:unhideWhenUsed="0"/>
+    <w:lsdException w:name="Medium Grid 1 Accent 3" w:semiHidden="0" w:uiPriority="67" w:unhideWhenUsed="0"/>
+    <w:lsdException w:name="Medium Grid 2 Accent 3" w:semiHidden="0" w:uiPriority="68" w:unhideWhenUsed="0"/>
+    <w:lsdException w:name="Medium Grid 3 Accent 3" w:semiHidden="0" w:uiPriority="69" w:unhideWhenUsed="0"/>
+    <w:lsdException w:name="Dark List Accent 3" w:semiHidden="0" w:uiPriority="70" w:unhideWhenUsed="0"/>
+    <w:lsdException w:name="Colorful Shading Accent 3" w:semiHidden="0" w:uiPriority="71" w:unhideWhenUsed="0"/>
+    <w:lsdException w:name="Colorful List Accent 3" w:semiHidden="0" w:uiPriority="72" w:unhideWhenUsed="0"/>
+    <w:lsdException w:name="Colorful Grid Accent 3" w:semiHidden="0" w:uiPriority="73" w:unhideWhenUsed="0"/>
+    <w:lsdException w:name="Light Shading Accent 4" w:semiHidden="0" w:uiPriority="60" w:unhideWhenUsed="0"/>
+    <w:lsdException w:name="Light List Accent 4" w:semiHidden="0" w:uiPriority="61" w:unhideWhenUsed="0"/>
+    <w:lsdException w:name="Light Grid Accent 4" w:semiHidden="0" w:uiPriority="62" w:unhideWhenUsed="0"/>
+    <w:lsdException w:name="Medium Shading 1 Accent 4" w:semiHidden="0" w:uiPriority="63" w:unhideWhenUsed="0"/>
+    <w:lsdException w:name="Medium Shading 2 Accent 4" w:semiHidden="0" w:uiPriority="64" w:unhideWhenUsed="0"/>
+    <w:lsdException w:name="Medium List 1 Accent 4" w:semiHidden="0" w:uiPriority="65" w:unhideWhenUsed="0"/>
+    <w:lsdException w:name="Medium List 2 Accent 4" w:semiHidden="0" w:uiPriority="66" w:unhideWhenUsed="0"/>
+    <w:lsdException w:name="Medium Grid 1 Accent 4" w:semiHidden="0" w:uiPriority="67" w:unhideWhenUsed="0"/>
+    <w:lsdException w:name="Medium Grid 2 Accent 4" w:semiHidden="0" w:uiPriority="68" w:unhideWhenUsed="0"/>
+    <w:lsdException w:name="Medium Grid 3 Accent 4" w:semiHidden="0" w:uiPriority="69" w:unhideWhenUsed="0"/>
+    <w:lsdException w:name="Dark List Accent 4" w:semiHidden="0" w:uiPriority="70" w:unhideWhenUsed="0"/>
+    <w:lsdException w:name="Colorful Shading Accent 4" w:semiHidden="0" w:uiPriority="71" w:unhideWhenUsed="0"/>
+    <w:lsdException w:name="Colorful List Accent 4" w:semiHidden="0" w:uiPriority="72" w:unhideWhenUsed="0"/>
+    <w:lsdException w:name="Colorful Grid Accent 4" w:semiHidden="0" w:uiPriority="73" w:unhideWhenUsed="0"/>
+    <w:lsdException w:name="Light Shading Accent 5" w:semiHidden="0" w:uiPriority="60" w:unhideWhenUsed="0"/>
+    <w:lsdException w:name="Light List Accent 5" w:semiHidden="0" w:uiPriority="61" w:unhideWhenUsed="0"/>
+    <w:lsdException w:name="Light Grid Accent 5" w:semiHidden="0" w:uiPriority="62" w:unhideWhenUsed="0"/>
+    <w:lsdException w:name="Medium Shading 1 Accent 5" w:semiHidden="0" w:uiPriority="63" w:unhideWhenUsed="0"/>
+    <w:lsdException w:name="Medium Shading 2 Accent 5" w:semiHidden="0" w:uiPriority="64" w:unhideWhenUsed="0"/>
+    <w:lsdException w:name="Medium List 1 Accent 5" w:semiHidden="0" w:uiPriority="65" w:unhideWhenUsed="0"/>
+    <w:lsdException w:name="Medium List 2 Accent 5" w:semiHidden="0" w:uiPriority="66" w:unhideWhenUsed="0"/>
+    <w:lsdException w:name="Medium Grid 1 Accent 5" w:semiHidden="0" w:uiPriority="67" w:unhideWhenUsed="0"/>
+    <w:lsdException w:name="Medium Grid 2 Accent 5" w:semiHidden="0" w:uiPriority="68" w:unhideWhenUsed="0"/>
+    <w:lsdException w:name="Medium Grid 3 Accent 5" w:semiHidden="0" w:uiPriority="69" w:unhideWhenUsed="0"/>
+    <w:lsdException w:name="Dark List Accent 5" w:semiHidden="0" w:uiPriority="70" w:unhideWhenUsed="0"/>
+    <w:lsdException w:name="Colorful Shading Accent 5" w:semiHidden="0" w:uiPriority="71" w:unhideWhenUsed="0"/>
+    <w:lsdException w:name="Colorful List Accent 5" w:semiHidden="0" w:uiPriority="72" w:unhideWhenUsed="0"/>
+    <w:lsdException w:name="Colorful Grid Accent 5" w:semiHidden="0" w:uiPriority="73" w:unhideWhenUsed="0"/>
+    <w:lsdException w:name="Light Shading Accent 6" w:semiHidden="0" w:uiPriority="60" w:unhideWhenUsed="0"/>
+    <w:lsdException w:name="Light List Accent 6" w:semiHidden="0" w:uiPriority="61" w:unhideWhenUsed="0"/>
+    <w:lsdException w:name="Light Grid Accent 6" w:semiHidden="0" w:uiPriority="62" w:unhideWhenUsed="0"/>
+    <w:lsdException w:name="Medium Shading 1 Accent 6" w:semiHidden="0" w:uiPriority="63" w:unhideWhenUsed="0"/>
+    <w:lsdException w:name="Medium Shading 2 Accent 6" w:semiHidden="0" w:uiPriority="64" w:unhideWhenUsed="0"/>
+    <w:lsdException w:name="Medium List 1 Accent 6" w:semiHidden="0" w:uiPriority="65" w:unhideWhenUsed="0"/>
+    <w:lsdException w:name="Medium List 2 Accent 6" w:semiHidden="0" w:uiPriority="66" w:unhideWhenUsed="0"/>
+    <w:lsdException w:name="Medium Grid 1 Accent 6" w:semiHidden="0" w:uiPriority="67" w:unhideWhenUsed="0"/>
+    <w:lsdException w:name="Medium Grid 2 Accent 6" w:semiHidden="0" w:uiPriority="68" w:unhideWhenUsed="0"/>
+    <w:lsdException w:name="Medium Grid 3 Accent 6" w:semiHidden="0" w:uiPriority="69" w:unhideWhenUsed="0"/>
+    <w:lsdException w:name="Dark List Accent 6" w:semiHidden="0" w:uiPriority="70" w:unhideWhenUsed="0"/>
+    <w:lsdException w:name="Colorful Shading Accent 6" w:semiHidden="0" w:uiPriority="71" w:unhideWhenUsed="0"/>
+    <w:lsdException w:name="Colorful List Accent 6" w:semiHidden="0" w:uiPriority="72" w:unhideWhenUsed="0"/>
+    <w:lsdException w:name="Colorful Grid Accent 6" w:semiHidden="0" w:uiPriority="73" w:unhideWhenUsed="0"/>
+    <w:lsdException w:name="Subtle Emphasis" w:semiHidden="0" w:uiPriority="19" w:unhideWhenUsed="0" w:qFormat="1"/>
+    <w:lsdException w:name="Intense Emphasis" w:semiHidden="0" w:uiPriority="21" w:unhideWhenUsed="0" w:qFormat="1"/>
+    <w:lsdException w:name="Subtle Reference" w:semiHidden="0" w:uiPriority="31" w:unhideWhenUsed="0" w:qFormat="1"/>
+    <w:lsdException w:name="Intense Reference" w:semiHidden="0" w:uiPriority="32" w:unhideWhenUsed="0" w:qFormat="1"/>
+    <w:lsdException w:name="Book Title" w:semiHidden="0" w:uiPriority="33" w:unhideWhenUsed="0" w:qFormat="1"/>
+    <w:lsdException w:name="Bibliography" w:uiPriority="37"/>
+    <w:lsdException w:name="TOC Heading" w:uiPriority="39" w:qFormat="1"/>
+  </w:latentStyles>
+  <w:style w:type="paragraph" w:default="1" w:styleId="Normal">
+    <w:name w:val="Normal"/>
+    <w:qFormat/>
+  </w:style>
+  <w:style w:type="character" w:default="1" w:styleId="DefaultParagraphFont">
+    <w:name w:val="Default Paragraph Font"/>
+    <w:uiPriority w:val="1"/>
+    <w:semiHidden/>
+    <w:unhideWhenUsed/>
+  </w:style>
+  <w:style w:type="table" w:default="1" w:styleId="TableNormal">
+    <w:name w:val="Normal Table"/>
+    <w:uiPriority w:val="99"/>
+    <w:semiHidden/>
+    <w:unhideWhenUsed/>
+    <w:tblPr>
+      <w:tblInd w:w="0" w:type="dxa"/>
+      <w:tblCellMar>
+        <w:top w:w="0" w:type="dxa"/>
+        <w:left w:w="108" w:type="dxa"/>
+        <w:bottom w:w="0" w:type="dxa"/>
+        <w:right w:w="108" w:type="dxa"/>
+      </w:tblCellMar>
+    </w:tblPr>
+  </w:style>
+  <w:style w:type="numbering" w:default="1" w:styleId="NoList">
+    <w:name w:val="No List"/>
+    <w:uiPriority w:val="99"/>
+    <w:semiHidden/>
+    <w:unhideWhenUsed/>
+  </w:style>
+  <w:style w:type="paragraph" w:styleId="Subtitle">
+    <w:name w:val="Subtitle"/>
+    <w:basedOn w:val="Normal"/>
+    <w:next w:val="Normal"/>
+    <w:link w:val="SubtitleChar"/>
+    <w:uiPriority w:val="11"/>
+    <w:qFormat/>
+    <w:rsid w:val="00013C08"/>
+    <w:pPr>
+      <w:numPr>
+        <w:ilvl w:val="1"/>
+      </w:numPr>
+    </w:pPr>
+    <w:rPr>
+      <w:rFonts w:eastAsiaTheme="minorEastAsia"/>
+      <w:color w:val="5A5A5A" w:themeColor="text1" w:themeTint="A5"/>
+      <w:spacing w:val="15"/>
+    </w:rPr>
+  </w:style>
+  <w:style w:type="character" w:customStyle="1" w:styleId="SubtitleChar">
+    <w:name w:val="Subtitle Char"/>
+    <w:basedOn w:val="DefaultParagraphFont"/>
+    <w:link w:val="Subtitle"/>
+    <w:uiPriority w:val="11"/>
+    <w:rsid w:val="00013C08"/>
+    <w:rPr>
+      <w:rFonts w:eastAsiaTheme="minorEastAsia"/>
+      <w:color w:val="5A5A5A" w:themeColor="text1" w:themeTint="A5"/>
+      <w:spacing w:val="15"/>
+    </w:rPr>
+  </w:style>
+  <w:style w:type="paragraph" w:styleId="ListParagraph">
+    <w:name w:val="List Paragraph"/>
+    <w:basedOn w:val="Normal"/>
+    <w:uiPriority w:val="34"/>
+    <w:qFormat/>
+    <w:rsid w:val="00013C08"/>
+    <w:pPr>
+      <w:ind w:left="720"/>
+      <w:contextualSpacing/>
+    </w:pPr>
+  </w:style>
+  <w:style w:type="paragraph" w:styleId="BalloonText">
+    <w:name w:val="Balloon Text"/>
+    <w:basedOn w:val="Normal"/>
+    <w:link w:val="BalloonTextChar"/>
+    <w:uiPriority w:val="99"/>
+    <w:semiHidden/>
+    <w:unhideWhenUsed/>
+    <w:rsid w:val="00996276"/>
+    <w:pPr>
+      <w:spacing w:after="0" w:line="240" w:lineRule="auto"/>
+    </w:pPr>
+    <w:rPr>
+      <w:rFonts w:ascii="Tahoma" w:hAnsi="Tahoma" w:cs="Tahoma"/>
+      <w:sz w:val="16"/>
+      <w:szCs w:val="16"/>
+    </w:rPr>
+  </w:style>
+  <w:style w:type="character" w:customStyle="1" w:styleId="BalloonTextChar">
+    <w:name w:val="Balloon Text Char"/>
+    <w:basedOn w:val="DefaultParagraphFont"/>
+    <w:link w:val="BalloonText"/>
+    <w:uiPriority w:val="99"/>
+    <w:semiHidden/>
+    <w:rsid w:val="00996276"/>
+    <w:rPr>
+      <w:rFonts w:ascii="Tahoma" w:hAnsi="Tahoma" w:cs="Tahoma"/>
+      <w:sz w:val="16"/>
+      <w:szCs w:val="16"/>
+    </w:rPr>
+  </w:style>
 </w:styles>
 </file>
 
@@ -5155,7 +5877,7 @@
     </a:clrScheme>
     <a:fontScheme name="Office">
       <a:majorFont>
-        <a:latin typeface="Calibri Light" panose="020F0302020204030204"/>
+        <a:latin typeface="Calibri Light"/>
         <a:ea typeface=""/>
         <a:cs typeface=""/>
         <a:font script="Jpan" typeface="游ゴシック Light"/>
@@ -5190,7 +5912,7 @@
         <a:font script="Geor" typeface="Sylfaen"/>
       </a:majorFont>
       <a:minorFont>
-        <a:latin typeface="Calibri" panose="020F0502020204030204"/>
+        <a:latin typeface="Calibri"/>
         <a:ea typeface=""/>
         <a:cs typeface=""/>
         <a:font script="Jpan" typeface="游明朝"/>
@@ -5367,7 +6089,7 @@
   <a:extraClrSchemeLst/>
   <a:extLst>
     <a:ext uri="{05A4C25C-085E-4340-85A3-A5531E510DB2}">
-      <thm15:themeFamily xmlns:thm15="http://schemas.microsoft.com/office/thememl/2012/main" name="Office Theme" id="{62F939B6-93AF-4DB8-9C6B-D6C7DFDC589F}" vid="{4A3C46E8-61CC-4603-A589-7422A47A8E4A}"/>
+      <thm15:themeFamily xmlns:thm15="http://schemas.microsoft.com/office/thememl/2012/main" xmlns="" name="Office Theme" id="{62F939B6-93AF-4DB8-9C6B-D6C7DFDC589F}" vid="{4A3C46E8-61CC-4603-A589-7422A47A8E4A}"/>
     </a:ext>
   </a:extLst>
 </a:theme>
@@ -5378,7 +6100,7 @@
 </file>
 
 <file path=customXml/itemProps1.xml><?xml version="1.0" encoding="utf-8"?>
-<ds:datastoreItem xmlns:ds="http://schemas.openxmlformats.org/officeDocument/2006/customXml" ds:itemID="{BA07950E-EE34-40E6-B768-8BE238C3FDD8}">
+<ds:datastoreItem xmlns:ds="http://schemas.openxmlformats.org/officeDocument/2006/customXml" ds:itemID="{4D365602-07BF-4549-B4D0-ED8959D67213}">
   <ds:schemaRefs>
     <ds:schemaRef ds:uri="http://schemas.openxmlformats.org/officeDocument/2006/bibliography"/>
   </ds:schemaRefs>

--- a/Documentation.docx
+++ b/Documentation.docx
@@ -4,7 +4,7 @@
   <w:body>
     <w:p>
       <w:pPr>
-        <w:spacing w:after="240" w:line="240" w:lineRule="auto"/>
+        <w:spacing w:after="240" w:line="360" w:lineRule="auto"/>
         <w:rPr>
           <w:rFonts w:eastAsia="Times New Roman" w:cstheme="minorHAnsi"/>
           <w:sz w:val="24"/>
@@ -14,7 +14,7 @@
     </w:p>
     <w:p>
       <w:pPr>
-        <w:spacing w:after="240" w:line="240" w:lineRule="auto"/>
+        <w:spacing w:after="240" w:line="360" w:lineRule="auto"/>
         <w:rPr>
           <w:rFonts w:eastAsia="Times New Roman" w:cstheme="minorHAnsi"/>
           <w:sz w:val="24"/>
@@ -24,7 +24,7 @@
     </w:p>
     <w:p>
       <w:pPr>
-        <w:spacing w:after="240" w:line="240" w:lineRule="auto"/>
+        <w:spacing w:after="240" w:line="360" w:lineRule="auto"/>
         <w:rPr>
           <w:rFonts w:eastAsia="Times New Roman" w:cstheme="minorHAnsi"/>
           <w:sz w:val="24"/>
@@ -34,7 +34,7 @@
     </w:p>
     <w:p>
       <w:pPr>
-        <w:spacing w:after="240" w:line="240" w:lineRule="auto"/>
+        <w:spacing w:after="240" w:line="360" w:lineRule="auto"/>
         <w:rPr>
           <w:rFonts w:eastAsia="Times New Roman" w:cstheme="minorHAnsi"/>
           <w:sz w:val="24"/>
@@ -44,7 +44,7 @@
     </w:p>
     <w:p>
       <w:pPr>
-        <w:spacing w:after="240" w:line="240" w:lineRule="auto"/>
+        <w:spacing w:after="240" w:line="360" w:lineRule="auto"/>
         <w:rPr>
           <w:rFonts w:eastAsia="Times New Roman" w:cstheme="minorHAnsi"/>
           <w:sz w:val="24"/>
@@ -54,7 +54,7 @@
     </w:p>
     <w:p>
       <w:pPr>
-        <w:spacing w:after="240" w:line="240" w:lineRule="auto"/>
+        <w:spacing w:after="240" w:line="360" w:lineRule="auto"/>
         <w:jc w:val="center"/>
         <w:rPr>
           <w:rFonts w:eastAsia="Times New Roman" w:cstheme="minorHAnsi"/>
@@ -73,7 +73,7 @@
     </w:p>
     <w:p>
       <w:pPr>
-        <w:spacing w:after="240" w:line="240" w:lineRule="auto"/>
+        <w:spacing w:after="240" w:line="360" w:lineRule="auto"/>
         <w:jc w:val="center"/>
         <w:rPr>
           <w:rFonts w:eastAsia="Times New Roman" w:cstheme="minorHAnsi"/>
@@ -92,7 +92,7 @@
     </w:p>
     <w:p>
       <w:pPr>
-        <w:spacing w:after="240" w:line="240" w:lineRule="auto"/>
+        <w:spacing w:after="240" w:line="360" w:lineRule="auto"/>
         <w:jc w:val="center"/>
         <w:rPr>
           <w:rFonts w:eastAsia="Times New Roman" w:cstheme="minorHAnsi"/>
@@ -111,7 +111,7 @@
     </w:p>
     <w:p>
       <w:pPr>
-        <w:spacing w:after="240" w:line="240" w:lineRule="auto"/>
+        <w:spacing w:after="240" w:line="360" w:lineRule="auto"/>
         <w:rPr>
           <w:rFonts w:eastAsia="Times New Roman" w:cstheme="minorHAnsi"/>
           <w:sz w:val="24"/>
@@ -121,7 +121,7 @@
     </w:p>
     <w:p>
       <w:pPr>
-        <w:spacing w:after="240" w:line="240" w:lineRule="auto"/>
+        <w:spacing w:after="240" w:line="360" w:lineRule="auto"/>
         <w:jc w:val="center"/>
         <w:rPr>
           <w:rFonts w:eastAsia="Times New Roman" w:cstheme="minorHAnsi"/>
@@ -132,7 +132,7 @@
     </w:p>
     <w:p>
       <w:pPr>
-        <w:spacing w:after="240" w:line="240" w:lineRule="auto"/>
+        <w:spacing w:after="240" w:line="360" w:lineRule="auto"/>
         <w:rPr>
           <w:rFonts w:eastAsia="Times New Roman" w:cstheme="minorHAnsi"/>
           <w:sz w:val="24"/>
@@ -142,7 +142,7 @@
     </w:p>
     <w:p>
       <w:pPr>
-        <w:spacing w:after="240" w:line="240" w:lineRule="auto"/>
+        <w:spacing w:after="240" w:line="360" w:lineRule="auto"/>
         <w:rPr>
           <w:rFonts w:eastAsia="Times New Roman" w:cstheme="minorHAnsi"/>
           <w:sz w:val="24"/>
@@ -152,87 +152,28 @@
     </w:p>
     <w:p>
       <w:pPr>
-        <w:spacing w:after="240" w:line="240" w:lineRule="auto"/>
+        <w:spacing w:after="0" w:line="360" w:lineRule="auto"/>
+        <w:jc w:val="center"/>
         <w:rPr>
           <w:rFonts w:eastAsia="Times New Roman" w:cstheme="minorHAnsi"/>
-          <w:sz w:val="24"/>
-          <w:szCs w:val="24"/>
-        </w:rPr>
-      </w:pPr>
+          <w:color w:val="000000"/>
+          <w:sz w:val="24"/>
+          <w:szCs w:val="24"/>
+        </w:rPr>
+      </w:pPr>
+      <w:r>
+        <w:rPr>
+          <w:rFonts w:eastAsia="Times New Roman" w:cstheme="minorHAnsi"/>
+          <w:color w:val="000000"/>
+          <w:sz w:val="24"/>
+          <w:szCs w:val="24"/>
+        </w:rPr>
+        <w:t>Members:</w:t>
+      </w:r>
     </w:p>
     <w:p>
       <w:pPr>
-        <w:spacing w:after="240" w:line="240" w:lineRule="auto"/>
-        <w:rPr>
-          <w:rFonts w:eastAsia="Times New Roman" w:cstheme="minorHAnsi"/>
-          <w:sz w:val="24"/>
-          <w:szCs w:val="24"/>
-        </w:rPr>
-      </w:pPr>
-    </w:p>
-    <w:p>
-      <w:pPr>
-        <w:spacing w:after="240" w:line="240" w:lineRule="auto"/>
-        <w:rPr>
-          <w:rFonts w:eastAsia="Times New Roman" w:cstheme="minorHAnsi"/>
-          <w:sz w:val="24"/>
-          <w:szCs w:val="24"/>
-        </w:rPr>
-      </w:pPr>
-    </w:p>
-    <w:p>
-      <w:pPr>
-        <w:spacing w:after="240" w:line="240" w:lineRule="auto"/>
-        <w:rPr>
-          <w:rFonts w:eastAsia="Times New Roman" w:cstheme="minorHAnsi"/>
-          <w:sz w:val="24"/>
-          <w:szCs w:val="24"/>
-        </w:rPr>
-      </w:pPr>
-    </w:p>
-    <w:p>
-      <w:pPr>
-        <w:spacing w:after="240" w:line="240" w:lineRule="auto"/>
-        <w:rPr>
-          <w:rFonts w:eastAsia="Times New Roman" w:cstheme="minorHAnsi"/>
-          <w:sz w:val="24"/>
-          <w:szCs w:val="24"/>
-        </w:rPr>
-      </w:pPr>
-    </w:p>
-    <w:p>
-      <w:pPr>
-        <w:spacing w:after="240" w:line="240" w:lineRule="auto"/>
-        <w:rPr>
-          <w:rFonts w:eastAsia="Times New Roman" w:cstheme="minorHAnsi"/>
-          <w:sz w:val="24"/>
-          <w:szCs w:val="24"/>
-        </w:rPr>
-      </w:pPr>
-    </w:p>
-    <w:p>
-      <w:pPr>
-        <w:spacing w:after="0" w:line="240" w:lineRule="auto"/>
-        <w:jc w:val="center"/>
-        <w:rPr>
-          <w:rFonts w:eastAsia="Times New Roman" w:cstheme="minorHAnsi"/>
-          <w:sz w:val="24"/>
-          <w:szCs w:val="24"/>
-        </w:rPr>
-      </w:pPr>
-      <w:r>
-        <w:rPr>
-          <w:rFonts w:eastAsia="Times New Roman" w:cstheme="minorHAnsi"/>
-          <w:color w:val="000000"/>
-          <w:sz w:val="24"/>
-          <w:szCs w:val="24"/>
-        </w:rPr>
-        <w:t>Members:</w:t>
-      </w:r>
-    </w:p>
-    <w:p>
-      <w:pPr>
-        <w:spacing w:after="0" w:line="240" w:lineRule="auto"/>
+        <w:spacing w:after="0" w:line="360" w:lineRule="auto"/>
         <w:jc w:val="center"/>
         <w:rPr>
           <w:rFonts w:eastAsia="Times New Roman" w:cstheme="minorHAnsi"/>
@@ -294,7 +235,7 @@
     </w:p>
     <w:p>
       <w:pPr>
-        <w:spacing w:after="0" w:line="240" w:lineRule="auto"/>
+        <w:spacing w:after="0" w:line="360" w:lineRule="auto"/>
         <w:jc w:val="center"/>
         <w:rPr>
           <w:rFonts w:eastAsia="Times New Roman" w:cstheme="minorHAnsi"/>
@@ -314,7 +255,7 @@
     </w:p>
     <w:p>
       <w:pPr>
-        <w:spacing w:after="0" w:line="240" w:lineRule="auto"/>
+        <w:spacing w:after="0" w:line="360" w:lineRule="auto"/>
         <w:jc w:val="center"/>
         <w:rPr>
           <w:rFonts w:eastAsia="Times New Roman" w:cstheme="minorHAnsi"/>
@@ -345,7 +286,7 @@
     </w:p>
     <w:p>
       <w:pPr>
-        <w:spacing w:after="0" w:line="240" w:lineRule="auto"/>
+        <w:spacing w:after="0" w:line="360" w:lineRule="auto"/>
         <w:jc w:val="center"/>
         <w:rPr>
           <w:rFonts w:eastAsia="Times New Roman" w:cstheme="minorHAnsi"/>
@@ -376,7 +317,7 @@
     </w:p>
     <w:p>
       <w:pPr>
-        <w:spacing w:after="0" w:line="240" w:lineRule="auto"/>
+        <w:spacing w:after="0" w:line="360" w:lineRule="auto"/>
         <w:jc w:val="center"/>
         <w:rPr>
           <w:rFonts w:eastAsia="Times New Roman" w:cstheme="minorHAnsi"/>
@@ -440,6 +381,7 @@
     <w:p>
       <w:pPr>
         <w:pStyle w:val="Subtitle"/>
+        <w:spacing w:line="360" w:lineRule="auto"/>
         <w:rPr>
           <w:rFonts w:cstheme="minorHAnsi"/>
           <w:sz w:val="24"/>
@@ -456,6 +398,7 @@
     <w:p>
       <w:pPr>
         <w:pStyle w:val="Subtitle"/>
+        <w:spacing w:line="360" w:lineRule="auto"/>
         <w:rPr>
           <w:rFonts w:cstheme="minorHAnsi"/>
           <w:sz w:val="24"/>
@@ -488,7 +431,7 @@
         <mc:AlternateContent>
           <mc:Choice Requires="wps">
             <w:drawing>
-              <wp:anchor distT="0" distB="0" distL="114300" distR="114300" simplePos="0" relativeHeight="251689984" behindDoc="0" locked="0" layoutInCell="1" allowOverlap="1" wp14:anchorId="27B40749" wp14:editId="408836B7">
+              <wp:anchor distT="0" distB="0" distL="114300" distR="114300" simplePos="0" relativeHeight="251689984" behindDoc="0" locked="0" layoutInCell="1" allowOverlap="1" wp14:anchorId="2EF89847" wp14:editId="11F6A9B9">
                 <wp:simplePos x="0" y="0"/>
                 <wp:positionH relativeFrom="column">
                   <wp:posOffset>4171950</wp:posOffset>
@@ -559,7 +502,7 @@
               </wp:anchor>
             </w:drawing>
           </mc:Choice>
-          <mc:Fallback xmlns:w16se="http://schemas.microsoft.com/office/word/2015/wordml/symex" xmlns:w15="http://schemas.microsoft.com/office/word/2012/wordml" xmlns:cx1="http://schemas.microsoft.com/office/drawing/2015/9/8/chartex" xmlns:cx="http://schemas.microsoft.com/office/drawing/2014/chartex">
+          <mc:Fallback xmlns:cx="http://schemas.microsoft.com/office/drawing/2014/chartex" xmlns:cx1="http://schemas.microsoft.com/office/drawing/2015/9/8/chartex" xmlns:w15="http://schemas.microsoft.com/office/word/2012/wordml" xmlns:w16se="http://schemas.microsoft.com/office/word/2015/wordml/symex">
             <w:pict>
               <v:shapetype w14:anchorId="5A25CE88" id="_x0000_t202" coordsize="21600,21600" o:spt="202" path="m,l,21600r21600,l21600,xe">
                 <v:stroke joinstyle="miter"/>
@@ -601,7 +544,7 @@
           <w:lang w:eastAsia="en-PH"/>
         </w:rPr>
         <w:drawing>
-          <wp:anchor distT="0" distB="0" distL="114300" distR="114300" simplePos="0" relativeHeight="251688960" behindDoc="1" locked="0" layoutInCell="1" allowOverlap="1" wp14:anchorId="44A7D0FD" wp14:editId="750950D3">
+          <wp:anchor distT="0" distB="0" distL="114300" distR="114300" simplePos="0" relativeHeight="251688960" behindDoc="1" locked="0" layoutInCell="1" allowOverlap="1" wp14:anchorId="3ED9CE16" wp14:editId="44C3FE74">
             <wp:simplePos x="0" y="0"/>
             <wp:positionH relativeFrom="column">
               <wp:posOffset>4105275</wp:posOffset>
@@ -699,7 +642,7 @@
           <w:lang w:eastAsia="en-PH"/>
         </w:rPr>
         <w:drawing>
-          <wp:anchor distT="0" distB="0" distL="114300" distR="114300" simplePos="0" relativeHeight="251667456" behindDoc="1" locked="0" layoutInCell="1" allowOverlap="1" wp14:anchorId="016EA378" wp14:editId="0C81ECF7">
+          <wp:anchor distT="0" distB="0" distL="114300" distR="114300" simplePos="0" relativeHeight="251667456" behindDoc="1" locked="0" layoutInCell="1" allowOverlap="1" wp14:anchorId="2E058787" wp14:editId="252D024A">
             <wp:simplePos x="0" y="0"/>
             <wp:positionH relativeFrom="column">
               <wp:posOffset>3084830</wp:posOffset>
@@ -799,7 +742,7 @@
         <mc:AlternateContent>
           <mc:Choice Requires="wps">
             <w:drawing>
-              <wp:anchor distT="0" distB="0" distL="114300" distR="114300" simplePos="0" relativeHeight="251687936" behindDoc="0" locked="0" layoutInCell="1" allowOverlap="1" wp14:anchorId="6F6C8650" wp14:editId="31699473">
+              <wp:anchor distT="0" distB="0" distL="114300" distR="114300" simplePos="0" relativeHeight="251687936" behindDoc="0" locked="0" layoutInCell="1" allowOverlap="1" wp14:anchorId="4ABD85DB" wp14:editId="63C50C81">
                 <wp:simplePos x="0" y="0"/>
                 <wp:positionH relativeFrom="column">
                   <wp:posOffset>4512310</wp:posOffset>
@@ -850,7 +793,7 @@
               </wp:anchor>
             </w:drawing>
           </mc:Choice>
-          <mc:Fallback xmlns:w16se="http://schemas.microsoft.com/office/word/2015/wordml/symex" xmlns:w15="http://schemas.microsoft.com/office/word/2012/wordml" xmlns:cx1="http://schemas.microsoft.com/office/drawing/2015/9/8/chartex" xmlns:cx="http://schemas.microsoft.com/office/drawing/2014/chartex">
+          <mc:Fallback xmlns:cx="http://schemas.microsoft.com/office/drawing/2014/chartex" xmlns:cx1="http://schemas.microsoft.com/office/drawing/2015/9/8/chartex" xmlns:w15="http://schemas.microsoft.com/office/word/2012/wordml" xmlns:w16se="http://schemas.microsoft.com/office/word/2015/wordml/symex">
             <w:pict>
               <v:line w14:anchorId="4B7D17A8" id="Straight Connector 4" o:spid="_x0000_s1026" style="position:absolute;z-index:251687936;visibility:visible;mso-wrap-style:square;mso-height-percent:0;mso-wrap-distance-left:9pt;mso-wrap-distance-top:0;mso-wrap-distance-right:9pt;mso-wrap-distance-bottom:0;mso-position-horizontal:absolute;mso-position-horizontal-relative:text;mso-position-vertical:absolute;mso-position-vertical-relative:text;mso-height-percent:0;mso-height-relative:margin" from="355.3pt,283.45pt" to="355.3pt,311.75pt" o:gfxdata="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" strokecolor="#5b9bd5 [3204]" strokeweight=".5pt">
                 <v:stroke joinstyle="miter"/>
@@ -870,7 +813,7 @@
         <mc:AlternateContent>
           <mc:Choice Requires="wps">
             <w:drawing>
-              <wp:anchor distT="0" distB="0" distL="114300" distR="114300" simplePos="0" relativeHeight="251670528" behindDoc="0" locked="0" layoutInCell="1" allowOverlap="1" wp14:anchorId="3A70D8DE" wp14:editId="163C955E">
+              <wp:anchor distT="0" distB="0" distL="114300" distR="114300" simplePos="0" relativeHeight="251670528" behindDoc="0" locked="0" layoutInCell="1" allowOverlap="1" wp14:anchorId="197DAAED" wp14:editId="0512F575">
                 <wp:simplePos x="0" y="0"/>
                 <wp:positionH relativeFrom="column">
                   <wp:posOffset>3446145</wp:posOffset>
@@ -921,7 +864,7 @@
               </wp:anchor>
             </w:drawing>
           </mc:Choice>
-          <mc:Fallback xmlns:w16se="http://schemas.microsoft.com/office/word/2015/wordml/symex" xmlns:w15="http://schemas.microsoft.com/office/word/2012/wordml" xmlns:cx1="http://schemas.microsoft.com/office/drawing/2015/9/8/chartex" xmlns:cx="http://schemas.microsoft.com/office/drawing/2014/chartex">
+          <mc:Fallback xmlns:cx="http://schemas.microsoft.com/office/drawing/2014/chartex" xmlns:cx1="http://schemas.microsoft.com/office/drawing/2015/9/8/chartex" xmlns:w15="http://schemas.microsoft.com/office/word/2012/wordml" xmlns:w16se="http://schemas.microsoft.com/office/word/2015/wordml/symex">
             <w:pict>
               <v:line w14:anchorId="146C39E0" id="Straight Connector 42" o:spid="_x0000_s1026" style="position:absolute;z-index:251670528;visibility:visible;mso-wrap-style:square;mso-height-percent:0;mso-wrap-distance-left:9pt;mso-wrap-distance-top:0;mso-wrap-distance-right:9pt;mso-wrap-distance-bottom:0;mso-position-horizontal:absolute;mso-position-horizontal-relative:text;mso-position-vertical:absolute;mso-position-vertical-relative:text;mso-height-percent:0;mso-height-relative:margin" from="271.35pt,283.5pt" to="271.35pt,311.8pt" o:gfxdata="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" strokecolor="#5b9bd5 [3204]" strokeweight=".5pt">
                 <v:stroke joinstyle="miter"/>
@@ -941,7 +884,7 @@
         <mc:AlternateContent>
           <mc:Choice Requires="wps">
             <w:drawing>
-              <wp:anchor distT="0" distB="0" distL="114300" distR="114300" simplePos="0" relativeHeight="251675648" behindDoc="0" locked="0" layoutInCell="1" allowOverlap="1" wp14:anchorId="2D3AED06" wp14:editId="48A3C9A9">
+              <wp:anchor distT="0" distB="0" distL="114300" distR="114300" simplePos="0" relativeHeight="251675648" behindDoc="0" locked="0" layoutInCell="1" allowOverlap="1" wp14:anchorId="435F3530" wp14:editId="3688484E">
                 <wp:simplePos x="0" y="0"/>
                 <wp:positionH relativeFrom="column">
                   <wp:posOffset>538480</wp:posOffset>
@@ -989,7 +932,7 @@
               </wp:anchor>
             </w:drawing>
           </mc:Choice>
-          <mc:Fallback xmlns:w16se="http://schemas.microsoft.com/office/word/2015/wordml/symex" xmlns:w15="http://schemas.microsoft.com/office/word/2012/wordml" xmlns:cx1="http://schemas.microsoft.com/office/drawing/2015/9/8/chartex" xmlns:cx="http://schemas.microsoft.com/office/drawing/2014/chartex">
+          <mc:Fallback xmlns:cx="http://schemas.microsoft.com/office/drawing/2014/chartex" xmlns:cx1="http://schemas.microsoft.com/office/drawing/2015/9/8/chartex" xmlns:w15="http://schemas.microsoft.com/office/word/2012/wordml" xmlns:w16se="http://schemas.microsoft.com/office/word/2015/wordml/symex">
             <w:pict>
               <v:line w14:anchorId="0816F00F" id="Straight Connector 53" o:spid="_x0000_s1026" style="position:absolute;z-index:251675648;visibility:visible;mso-wrap-style:square;mso-wrap-distance-left:9pt;mso-wrap-distance-top:0;mso-wrap-distance-right:9pt;mso-wrap-distance-bottom:0;mso-position-horizontal:absolute;mso-position-horizontal-relative:text;mso-position-vertical:absolute;mso-position-vertical-relative:text" from="42.4pt,241.95pt" to="42.4pt,284.85pt" o:gfxdata="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" strokecolor="#5b9bd5 [3204]" strokeweight=".5pt">
                 <v:stroke joinstyle="miter"/>
@@ -1009,7 +952,7 @@
         <mc:AlternateContent>
           <mc:Choice Requires="wps">
             <w:drawing>
-              <wp:anchor distT="0" distB="0" distL="114300" distR="114300" simplePos="0" relativeHeight="251680768" behindDoc="0" locked="0" layoutInCell="1" allowOverlap="1" wp14:anchorId="4E7C2100" wp14:editId="0B0AD738">
+              <wp:anchor distT="0" distB="0" distL="114300" distR="114300" simplePos="0" relativeHeight="251680768" behindDoc="0" locked="0" layoutInCell="1" allowOverlap="1" wp14:anchorId="254AB852" wp14:editId="3E8DEF6A">
                 <wp:simplePos x="0" y="0"/>
                 <wp:positionH relativeFrom="column">
                   <wp:posOffset>7118350</wp:posOffset>
@@ -1060,7 +1003,7 @@
               </wp:anchor>
             </w:drawing>
           </mc:Choice>
-          <mc:Fallback xmlns:w16se="http://schemas.microsoft.com/office/word/2015/wordml/symex" xmlns:w15="http://schemas.microsoft.com/office/word/2012/wordml" xmlns:cx1="http://schemas.microsoft.com/office/drawing/2015/9/8/chartex" xmlns:cx="http://schemas.microsoft.com/office/drawing/2014/chartex">
+          <mc:Fallback xmlns:cx="http://schemas.microsoft.com/office/drawing/2014/chartex" xmlns:cx1="http://schemas.microsoft.com/office/drawing/2015/9/8/chartex" xmlns:w15="http://schemas.microsoft.com/office/word/2012/wordml" xmlns:w16se="http://schemas.microsoft.com/office/word/2015/wordml/symex">
             <w:pict>
               <v:line w14:anchorId="0E5821D8" id="Straight Connector 56" o:spid="_x0000_s1026" style="position:absolute;z-index:251680768;visibility:visible;mso-wrap-style:square;mso-height-percent:0;mso-wrap-distance-left:9pt;mso-wrap-distance-top:0;mso-wrap-distance-right:9pt;mso-wrap-distance-bottom:0;mso-position-horizontal:absolute;mso-position-horizontal-relative:text;mso-position-vertical:absolute;mso-position-vertical-relative:text;mso-height-percent:0;mso-height-relative:margin" from="560.5pt,230.95pt" to="560.5pt,273.45pt" o:gfxdata="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" strokecolor="#5b9bd5 [3204]" strokeweight=".5pt">
                 <v:stroke joinstyle="miter"/>
@@ -1080,7 +1023,7 @@
         <mc:AlternateContent>
           <mc:Choice Requires="wps">
             <w:drawing>
-              <wp:anchor distT="0" distB="0" distL="114300" distR="114300" simplePos="0" relativeHeight="251669504" behindDoc="0" locked="0" layoutInCell="1" allowOverlap="1" wp14:anchorId="39EF2722" wp14:editId="26BD0823">
+              <wp:anchor distT="0" distB="0" distL="114300" distR="114300" simplePos="0" relativeHeight="251669504" behindDoc="0" locked="0" layoutInCell="1" allowOverlap="1" wp14:anchorId="6626963D" wp14:editId="715E8F1A">
                 <wp:simplePos x="0" y="0"/>
                 <wp:positionH relativeFrom="column">
                   <wp:posOffset>2375857</wp:posOffset>
@@ -1131,7 +1074,7 @@
               </wp:anchor>
             </w:drawing>
           </mc:Choice>
-          <mc:Fallback xmlns:w16se="http://schemas.microsoft.com/office/word/2015/wordml/symex" xmlns:w15="http://schemas.microsoft.com/office/word/2012/wordml" xmlns:cx1="http://schemas.microsoft.com/office/drawing/2015/9/8/chartex" xmlns:cx="http://schemas.microsoft.com/office/drawing/2014/chartex">
+          <mc:Fallback xmlns:cx="http://schemas.microsoft.com/office/drawing/2014/chartex" xmlns:cx1="http://schemas.microsoft.com/office/drawing/2015/9/8/chartex" xmlns:w15="http://schemas.microsoft.com/office/word/2012/wordml" xmlns:w16se="http://schemas.microsoft.com/office/word/2015/wordml/symex">
             <w:pict>
               <v:line w14:anchorId="44C0A9D6" id="Straight Connector 41" o:spid="_x0000_s1026" style="position:absolute;z-index:251669504;visibility:visible;mso-wrap-style:square;mso-height-percent:0;mso-wrap-distance-left:9pt;mso-wrap-distance-top:0;mso-wrap-distance-right:9pt;mso-wrap-distance-bottom:0;mso-position-horizontal:absolute;mso-position-horizontal-relative:text;mso-position-vertical:absolute;mso-position-vertical-relative:text;mso-height-percent:0;mso-height-relative:margin" from="187.1pt,283.45pt" to="187.1pt,311.75pt" o:gfxdata="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" strokecolor="#5b9bd5 [3204]" strokeweight=".5pt">
                 <v:stroke joinstyle="miter"/>
@@ -1151,7 +1094,7 @@
         <mc:AlternateContent>
           <mc:Choice Requires="wps">
             <w:drawing>
-              <wp:anchor distT="0" distB="0" distL="114300" distR="114300" simplePos="0" relativeHeight="251668480" behindDoc="0" locked="0" layoutInCell="1" allowOverlap="1" wp14:anchorId="3CEDF6D0" wp14:editId="10226A13">
+              <wp:anchor distT="0" distB="0" distL="114300" distR="114300" simplePos="0" relativeHeight="251668480" behindDoc="0" locked="0" layoutInCell="1" allowOverlap="1" wp14:anchorId="53A4DCB1" wp14:editId="76B36311">
                 <wp:simplePos x="0" y="0"/>
                 <wp:positionH relativeFrom="column">
                   <wp:posOffset>2362200</wp:posOffset>
@@ -1205,7 +1148,7 @@
               </wp:anchor>
             </w:drawing>
           </mc:Choice>
-          <mc:Fallback xmlns:w16se="http://schemas.microsoft.com/office/word/2015/wordml/symex" xmlns:w15="http://schemas.microsoft.com/office/word/2012/wordml" xmlns:cx1="http://schemas.microsoft.com/office/drawing/2015/9/8/chartex" xmlns:cx="http://schemas.microsoft.com/office/drawing/2014/chartex">
+          <mc:Fallback xmlns:cx="http://schemas.microsoft.com/office/drawing/2014/chartex" xmlns:cx1="http://schemas.microsoft.com/office/drawing/2015/9/8/chartex" xmlns:w15="http://schemas.microsoft.com/office/word/2012/wordml" xmlns:w16se="http://schemas.microsoft.com/office/word/2015/wordml/symex">
             <w:pict>
               <v:line w14:anchorId="2896BD47" id="Straight Connector 40" o:spid="_x0000_s1026" style="position:absolute;z-index:251668480;visibility:visible;mso-wrap-style:square;mso-width-percent:0;mso-height-percent:0;mso-wrap-distance-left:9pt;mso-wrap-distance-top:0;mso-wrap-distance-right:9pt;mso-wrap-distance-bottom:0;mso-position-horizontal:absolute;mso-position-horizontal-relative:text;mso-position-vertical:absolute;mso-position-vertical-relative:text;mso-width-percent:0;mso-height-percent:0;mso-width-relative:margin;mso-height-relative:margin" from="186pt,283.6pt" to="356.1pt,283.6pt" o:gfxdata="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" strokecolor="#5b9bd5 [3204]" strokeweight=".5pt">
                 <v:stroke joinstyle="miter"/>
@@ -1225,7 +1168,7 @@
         <mc:AlternateContent>
           <mc:Choice Requires="wps">
             <w:drawing>
-              <wp:anchor distT="0" distB="0" distL="114300" distR="114300" simplePos="0" relativeHeight="251679744" behindDoc="0" locked="0" layoutInCell="1" allowOverlap="1" wp14:anchorId="134C0C95" wp14:editId="678B7403">
+              <wp:anchor distT="0" distB="0" distL="114300" distR="114300" simplePos="0" relativeHeight="251679744" behindDoc="0" locked="0" layoutInCell="1" allowOverlap="1" wp14:anchorId="5AEC6B2D" wp14:editId="3AD87BAF">
                 <wp:simplePos x="0" y="0"/>
                 <wp:positionH relativeFrom="column">
                   <wp:posOffset>2855917</wp:posOffset>
@@ -1273,7 +1216,7 @@
               </wp:anchor>
             </w:drawing>
           </mc:Choice>
-          <mc:Fallback xmlns:w16se="http://schemas.microsoft.com/office/word/2015/wordml/symex" xmlns:w15="http://schemas.microsoft.com/office/word/2012/wordml" xmlns:cx1="http://schemas.microsoft.com/office/drawing/2015/9/8/chartex" xmlns:cx="http://schemas.microsoft.com/office/drawing/2014/chartex">
+          <mc:Fallback xmlns:cx="http://schemas.microsoft.com/office/drawing/2014/chartex" xmlns:cx1="http://schemas.microsoft.com/office/drawing/2015/9/8/chartex" xmlns:w15="http://schemas.microsoft.com/office/word/2012/wordml" xmlns:w16se="http://schemas.microsoft.com/office/word/2015/wordml/symex">
             <w:pict>
               <v:line w14:anchorId="5A2B87A8" id="Straight Connector 55" o:spid="_x0000_s1026" style="position:absolute;z-index:251679744;visibility:visible;mso-wrap-style:square;mso-wrap-distance-left:9pt;mso-wrap-distance-top:0;mso-wrap-distance-right:9pt;mso-wrap-distance-bottom:0;mso-position-horizontal:absolute;mso-position-horizontal-relative:text;mso-position-vertical:absolute;mso-position-vertical-relative:text" from="224.9pt,239.9pt" to="224.9pt,282.8pt" o:gfxdata="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" strokecolor="#5b9bd5 [3204]" strokeweight=".5pt">
                 <v:stroke joinstyle="miter"/>
@@ -1293,7 +1236,7 @@
         <mc:AlternateContent>
           <mc:Choice Requires="wps">
             <w:drawing>
-              <wp:anchor distT="0" distB="0" distL="114300" distR="114300" simplePos="0" relativeHeight="251678720" behindDoc="0" locked="0" layoutInCell="1" allowOverlap="1" wp14:anchorId="6BEE86A8" wp14:editId="38B0C6A1">
+              <wp:anchor distT="0" distB="0" distL="114300" distR="114300" simplePos="0" relativeHeight="251678720" behindDoc="0" locked="0" layoutInCell="1" allowOverlap="1" wp14:anchorId="1E0DB65A" wp14:editId="0F196301">
                 <wp:simplePos x="0" y="0"/>
                 <wp:positionH relativeFrom="column">
                   <wp:posOffset>6350957</wp:posOffset>
@@ -1370,7 +1313,7 @@
               </wp:anchor>
             </w:drawing>
           </mc:Choice>
-          <mc:Fallback xmlns:w16se="http://schemas.microsoft.com/office/word/2015/wordml/symex" xmlns:w15="http://schemas.microsoft.com/office/word/2012/wordml" xmlns:cx1="http://schemas.microsoft.com/office/drawing/2015/9/8/chartex" xmlns:cx="http://schemas.microsoft.com/office/drawing/2014/chartex">
+          <mc:Fallback xmlns:cx="http://schemas.microsoft.com/office/drawing/2014/chartex" xmlns:cx1="http://schemas.microsoft.com/office/drawing/2015/9/8/chartex" xmlns:w15="http://schemas.microsoft.com/office/word/2012/wordml" xmlns:w16se="http://schemas.microsoft.com/office/word/2015/wordml/symex">
             <w:pict>
               <v:shapetype w14:anchorId="0DF8F0F9" id="_x0000_t176" coordsize="21600,21600" o:spt="176" adj="2700" path="m@0,qx0@0l0@2qy@0,21600l@1,21600qx21600@2l21600@0qy@1,xe">
                 <v:stroke joinstyle="miter"/>
@@ -1424,7 +1367,7 @@
           <w:lang w:eastAsia="en-PH"/>
         </w:rPr>
         <w:drawing>
-          <wp:anchor distT="0" distB="0" distL="114300" distR="114300" simplePos="0" relativeHeight="251682816" behindDoc="1" locked="0" layoutInCell="1" allowOverlap="1" wp14:anchorId="70C0E208" wp14:editId="32AC3B0D">
+          <wp:anchor distT="0" distB="0" distL="114300" distR="114300" simplePos="0" relativeHeight="251682816" behindDoc="1" locked="0" layoutInCell="1" allowOverlap="1" wp14:anchorId="5BF7DBB4" wp14:editId="4EB46706">
             <wp:simplePos x="0" y="0"/>
             <wp:positionH relativeFrom="column">
               <wp:posOffset>6717665</wp:posOffset>
@@ -1522,7 +1465,7 @@
         <mc:AlternateContent>
           <mc:Choice Requires="wps">
             <w:drawing>
-              <wp:anchor distT="0" distB="0" distL="114300" distR="114300" simplePos="0" relativeHeight="251683840" behindDoc="0" locked="0" layoutInCell="1" allowOverlap="1" wp14:anchorId="14623C2A" wp14:editId="17AAD3F4">
+              <wp:anchor distT="0" distB="0" distL="114300" distR="114300" simplePos="0" relativeHeight="251683840" behindDoc="0" locked="0" layoutInCell="1" allowOverlap="1" wp14:anchorId="79E13AD3" wp14:editId="509AB533">
                 <wp:simplePos x="0" y="0"/>
                 <wp:positionH relativeFrom="column">
                   <wp:posOffset>6728138</wp:posOffset>
@@ -1793,7 +1736,7 @@
               </wp:anchor>
             </w:drawing>
           </mc:Choice>
-          <mc:Fallback xmlns:w16se="http://schemas.microsoft.com/office/word/2015/wordml/symex" xmlns:w15="http://schemas.microsoft.com/office/word/2012/wordml" xmlns:cx1="http://schemas.microsoft.com/office/drawing/2015/9/8/chartex" xmlns:cx="http://schemas.microsoft.com/office/drawing/2014/chartex">
+          <mc:Fallback xmlns:cx="http://schemas.microsoft.com/office/drawing/2014/chartex" xmlns:cx1="http://schemas.microsoft.com/office/drawing/2015/9/8/chartex" xmlns:w15="http://schemas.microsoft.com/office/word/2012/wordml" xmlns:w16se="http://schemas.microsoft.com/office/word/2015/wordml/symex">
             <w:pict>
               <v:shape w14:anchorId="6104869F" id="Text Box 33" o:spid="_x0000_s1028" style="position:absolute;margin-left:529.75pt;margin-top:179.45pt;width:70.95pt;height:50.7pt;z-index:251683840;visibility:visible;mso-wrap-style:square;mso-width-percent:0;mso-height-percent:0;mso-wrap-distance-left:9pt;mso-wrap-distance-top:0;mso-wrap-distance-right:9pt;mso-wrap-distance-bottom:0;mso-position-horizontal:absolute;mso-position-horizontal-relative:text;mso-position-vertical:absolute;mso-position-vertical-relative:text;mso-width-percent:0;mso-height-percent:0;mso-width-relative:margin;mso-height-relative:margin;v-text-anchor:top" coordsize="548556,389186" o:spt="100" o:gfxdata="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" adj="-11796480,,5400" path="m,174929c87464,172279,159027,2650,246491,l548556,174799r,182607c461119,354804,333928,225073,246491,222471l,389186,,174929xe" filled="f" stroked="f" strokeweight=".5pt">
                 <v:stroke joinstyle="miter"/>
@@ -1875,7 +1818,7 @@
         <mc:AlternateContent>
           <mc:Choice Requires="wps">
             <w:drawing>
-              <wp:anchor distT="0" distB="0" distL="114300" distR="114300" simplePos="0" relativeHeight="251664384" behindDoc="0" locked="0" layoutInCell="1" allowOverlap="1" wp14:anchorId="0F91F011" wp14:editId="6CB36708">
+              <wp:anchor distT="0" distB="0" distL="114300" distR="114300" simplePos="0" relativeHeight="251664384" behindDoc="0" locked="0" layoutInCell="1" allowOverlap="1" wp14:anchorId="5A264BCE" wp14:editId="0A36F55B">
                 <wp:simplePos x="0" y="0"/>
                 <wp:positionH relativeFrom="column">
                   <wp:posOffset>3437577</wp:posOffset>
@@ -2125,7 +2068,7 @@
               </wp:anchor>
             </w:drawing>
           </mc:Choice>
-          <mc:Fallback xmlns:w16se="http://schemas.microsoft.com/office/word/2015/wordml/symex" xmlns:w15="http://schemas.microsoft.com/office/word/2012/wordml" xmlns:cx1="http://schemas.microsoft.com/office/drawing/2015/9/8/chartex" xmlns:cx="http://schemas.microsoft.com/office/drawing/2014/chartex">
+          <mc:Fallback xmlns:cx="http://schemas.microsoft.com/office/drawing/2014/chartex" xmlns:cx1="http://schemas.microsoft.com/office/drawing/2015/9/8/chartex" xmlns:w15="http://schemas.microsoft.com/office/word/2012/wordml" xmlns:w16se="http://schemas.microsoft.com/office/word/2015/wordml/symex">
             <w:pict>
               <v:shape w14:anchorId="69015933" id="Text Box 21" o:spid="_x0000_s1029" style="position:absolute;margin-left:270.7pt;margin-top:39.75pt;width:59.45pt;height:32.25pt;z-index:251664384;visibility:visible;mso-wrap-style:square;mso-width-percent:0;mso-height-percent:0;mso-wrap-distance-left:9pt;mso-wrap-distance-top:0;mso-wrap-distance-right:9pt;mso-wrap-distance-bottom:0;mso-position-horizontal:absolute;mso-position-horizontal-relative:text;mso-position-vertical:absolute;mso-position-vertical-relative:text;mso-width-percent:0;mso-height-percent:0;mso-width-relative:margin;mso-height-relative:margin;v-text-anchor:top" coordsize="548556,389186" o:spt="100" o:gfxdata="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" adj="-11796480,,5400" path="m,174929c87464,172279,159027,2650,246491,l548556,174799r,182607c461119,354804,333928,225073,246491,222471l,389186,,174929xe" filled="f" stroked="f" strokeweight=".5pt">
                 <v:stroke joinstyle="miter"/>
@@ -2184,7 +2127,7 @@
           <w:lang w:eastAsia="en-PH"/>
         </w:rPr>
         <w:drawing>
-          <wp:anchor distT="0" distB="0" distL="114300" distR="114300" simplePos="0" relativeHeight="251663360" behindDoc="1" locked="0" layoutInCell="1" allowOverlap="1" wp14:anchorId="39849A37" wp14:editId="2F1CF0A5">
+          <wp:anchor distT="0" distB="0" distL="114300" distR="114300" simplePos="0" relativeHeight="251663360" behindDoc="1" locked="0" layoutInCell="1" allowOverlap="1" wp14:anchorId="796F5D87" wp14:editId="4063EA18">
             <wp:simplePos x="0" y="0"/>
             <wp:positionH relativeFrom="column">
               <wp:posOffset>3265777</wp:posOffset>
@@ -2274,7 +2217,7 @@
         <mc:AlternateContent>
           <mc:Choice Requires="wps">
             <w:drawing>
-              <wp:anchor distT="0" distB="0" distL="114300" distR="114300" simplePos="0" relativeHeight="251677696" behindDoc="0" locked="0" layoutInCell="1" allowOverlap="1" wp14:anchorId="0448BA6B" wp14:editId="7524517E">
+              <wp:anchor distT="0" distB="0" distL="114300" distR="114300" simplePos="0" relativeHeight="251677696" behindDoc="0" locked="0" layoutInCell="1" allowOverlap="1" wp14:anchorId="541883D8" wp14:editId="4B86C93D">
                 <wp:simplePos x="0" y="0"/>
                 <wp:positionH relativeFrom="column">
                   <wp:posOffset>4475499</wp:posOffset>
@@ -2354,7 +2297,7 @@
               </wp:anchor>
             </w:drawing>
           </mc:Choice>
-          <mc:Fallback xmlns:w16se="http://schemas.microsoft.com/office/word/2015/wordml/symex" xmlns:w15="http://schemas.microsoft.com/office/word/2012/wordml" xmlns:cx1="http://schemas.microsoft.com/office/drawing/2015/9/8/chartex" xmlns:cx="http://schemas.microsoft.com/office/drawing/2014/chartex">
+          <mc:Fallback xmlns:cx="http://schemas.microsoft.com/office/drawing/2014/chartex" xmlns:cx1="http://schemas.microsoft.com/office/drawing/2015/9/8/chartex" xmlns:w15="http://schemas.microsoft.com/office/word/2012/wordml" xmlns:w16se="http://schemas.microsoft.com/office/word/2015/wordml/symex">
             <w:pict>
               <v:shape w14:anchorId="3F7A42BE" id="Text Box 26" o:spid="_x0000_s1030" type="#_x0000_t202" style="position:absolute;margin-left:352.4pt;margin-top:172.35pt;width:93.5pt;height:60.45pt;z-index:251677696;visibility:visible;mso-wrap-style:square;mso-width-percent:0;mso-height-percent:0;mso-wrap-distance-left:9pt;mso-wrap-distance-top:0;mso-wrap-distance-right:9pt;mso-wrap-distance-bottom:0;mso-position-horizontal:absolute;mso-position-horizontal-relative:text;mso-position-vertical:absolute;mso-position-vertical-relative:text;mso-width-percent:0;mso-height-percent:0;mso-width-relative:margin;mso-height-relative:margin;v-text-anchor:top" o:gfxdata="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" filled="f" stroked="f" strokeweight=".5pt">
                 <v:textbox>
@@ -2405,7 +2348,7 @@
         <mc:AlternateContent>
           <mc:Choice Requires="wps">
             <w:drawing>
-              <wp:anchor distT="0" distB="0" distL="114300" distR="114300" simplePos="0" relativeHeight="251686912" behindDoc="0" locked="0" layoutInCell="1" allowOverlap="1" wp14:anchorId="0D573893" wp14:editId="66222529">
+              <wp:anchor distT="0" distB="0" distL="114300" distR="114300" simplePos="0" relativeHeight="251686912" behindDoc="0" locked="0" layoutInCell="1" allowOverlap="1" wp14:anchorId="0CE305DA" wp14:editId="7C6423C1">
                 <wp:simplePos x="0" y="0"/>
                 <wp:positionH relativeFrom="column">
                   <wp:posOffset>2523803</wp:posOffset>
@@ -2472,7 +2415,7 @@
               </wp:anchor>
             </w:drawing>
           </mc:Choice>
-          <mc:Fallback xmlns:w16se="http://schemas.microsoft.com/office/word/2015/wordml/symex" xmlns:w15="http://schemas.microsoft.com/office/word/2012/wordml" xmlns:cx1="http://schemas.microsoft.com/office/drawing/2015/9/8/chartex" xmlns:cx="http://schemas.microsoft.com/office/drawing/2014/chartex">
+          <mc:Fallback xmlns:cx="http://schemas.microsoft.com/office/drawing/2014/chartex" xmlns:cx1="http://schemas.microsoft.com/office/drawing/2015/9/8/chartex" xmlns:w15="http://schemas.microsoft.com/office/word/2012/wordml" xmlns:w16se="http://schemas.microsoft.com/office/word/2015/wordml/symex">
             <w:pict>
               <v:shape w14:anchorId="70686ABC" id="Text Box 36" o:spid="_x0000_s1031" type="#_x0000_t202" style="position:absolute;margin-left:198.7pt;margin-top:194.05pt;width:49.4pt;height:37.8pt;z-index:251686912;visibility:visible;mso-wrap-style:square;mso-width-percent:0;mso-height-percent:0;mso-wrap-distance-left:9pt;mso-wrap-distance-top:0;mso-wrap-distance-right:9pt;mso-wrap-distance-bottom:0;mso-position-horizontal:absolute;mso-position-horizontal-relative:text;mso-position-vertical:absolute;mso-position-vertical-relative:text;mso-width-percent:0;mso-height-percent:0;mso-width-relative:margin;mso-height-relative:margin;v-text-anchor:top" o:gfxdata="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" filled="f" stroked="f" strokeweight=".5pt">
                 <v:textbox>
@@ -2510,7 +2453,7 @@
         <mc:AlternateContent>
           <mc:Choice Requires="wps">
             <w:drawing>
-              <wp:anchor distT="0" distB="0" distL="114300" distR="114300" simplePos="0" relativeHeight="251685888" behindDoc="0" locked="0" layoutInCell="1" allowOverlap="1" wp14:anchorId="46F873DB" wp14:editId="448169DB">
+              <wp:anchor distT="0" distB="0" distL="114300" distR="114300" simplePos="0" relativeHeight="251685888" behindDoc="0" locked="0" layoutInCell="1" allowOverlap="1" wp14:anchorId="28BC9FB9" wp14:editId="67483261">
                 <wp:simplePos x="0" y="0"/>
                 <wp:positionH relativeFrom="column">
                   <wp:posOffset>150125</wp:posOffset>
@@ -2762,7 +2705,7 @@
               </wp:anchor>
             </w:drawing>
           </mc:Choice>
-          <mc:Fallback xmlns:w16se="http://schemas.microsoft.com/office/word/2015/wordml/symex" xmlns:w15="http://schemas.microsoft.com/office/word/2012/wordml" xmlns:cx1="http://schemas.microsoft.com/office/drawing/2015/9/8/chartex" xmlns:cx="http://schemas.microsoft.com/office/drawing/2014/chartex">
+          <mc:Fallback xmlns:cx="http://schemas.microsoft.com/office/drawing/2014/chartex" xmlns:cx1="http://schemas.microsoft.com/office/drawing/2015/9/8/chartex" xmlns:w15="http://schemas.microsoft.com/office/word/2012/wordml" xmlns:w16se="http://schemas.microsoft.com/office/word/2015/wordml/symex">
             <w:pict>
               <v:shape w14:anchorId="014AD3BD" id="Text Box 23" o:spid="_x0000_s1032" style="position:absolute;margin-left:11.8pt;margin-top:189.15pt;width:69.85pt;height:58.2pt;z-index:251685888;visibility:visible;mso-wrap-style:square;mso-width-percent:0;mso-height-percent:0;mso-wrap-distance-left:9pt;mso-wrap-distance-top:0;mso-wrap-distance-right:9pt;mso-wrap-distance-bottom:0;mso-position-horizontal:absolute;mso-position-horizontal-relative:text;mso-position-vertical:absolute;mso-position-vertical-relative:text;mso-width-percent:0;mso-height-percent:0;mso-width-relative:margin;mso-height-relative:margin;v-text-anchor:top" coordsize="548556,389186" o:spt="100" o:gfxdata="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" adj="-11796480,,5400" path="m,174929c87464,172279,159027,2650,246491,l548556,174799r,182607c461119,354804,333928,225073,246491,222471l,389186,,174929xe" filled="f" stroked="f" strokeweight=".5pt">
                 <v:stroke joinstyle="miter"/>
@@ -2823,7 +2766,7 @@
           <w:lang w:eastAsia="en-PH"/>
         </w:rPr>
         <w:drawing>
-          <wp:anchor distT="0" distB="0" distL="114300" distR="114300" simplePos="0" relativeHeight="251676672" behindDoc="1" locked="0" layoutInCell="1" allowOverlap="1" wp14:anchorId="33C6D379" wp14:editId="6DAB856C">
+          <wp:anchor distT="0" distB="0" distL="114300" distR="114300" simplePos="0" relativeHeight="251676672" behindDoc="1" locked="0" layoutInCell="1" allowOverlap="1" wp14:anchorId="57C19997" wp14:editId="392E1457">
             <wp:simplePos x="0" y="0"/>
             <wp:positionH relativeFrom="column">
               <wp:posOffset>4475802</wp:posOffset>
@@ -2928,7 +2871,7 @@
           <w:lang w:eastAsia="en-PH"/>
         </w:rPr>
         <w:drawing>
-          <wp:anchor distT="0" distB="0" distL="114300" distR="114300" simplePos="0" relativeHeight="251681792" behindDoc="1" locked="0" layoutInCell="1" allowOverlap="1" wp14:anchorId="682A707A" wp14:editId="3F29D60E">
+          <wp:anchor distT="0" distB="0" distL="114300" distR="114300" simplePos="0" relativeHeight="251681792" behindDoc="1" locked="0" layoutInCell="1" allowOverlap="1" wp14:anchorId="37CF2952" wp14:editId="2170EEDB">
             <wp:simplePos x="0" y="0"/>
             <wp:positionH relativeFrom="column">
               <wp:posOffset>2415540</wp:posOffset>
@@ -3024,7 +2967,7 @@
           <w:lang w:eastAsia="en-PH"/>
         </w:rPr>
         <w:drawing>
-          <wp:anchor distT="0" distB="0" distL="114300" distR="114300" simplePos="0" relativeHeight="251684864" behindDoc="1" locked="0" layoutInCell="1" allowOverlap="1" wp14:anchorId="4305B9D7" wp14:editId="4DB75661">
+          <wp:anchor distT="0" distB="0" distL="114300" distR="114300" simplePos="0" relativeHeight="251684864" behindDoc="1" locked="0" layoutInCell="1" allowOverlap="1" wp14:anchorId="048806A7" wp14:editId="7173E5E5">
             <wp:simplePos x="0" y="0"/>
             <wp:positionH relativeFrom="column">
               <wp:posOffset>150126</wp:posOffset>
@@ -3122,7 +3065,7 @@
         <mc:AlternateContent>
           <mc:Choice Requires="wps">
             <w:drawing>
-              <wp:anchor distT="0" distB="0" distL="114300" distR="114300" simplePos="0" relativeHeight="251671552" behindDoc="0" locked="0" layoutInCell="1" allowOverlap="1" wp14:anchorId="0D79A8F3" wp14:editId="0F53205D">
+              <wp:anchor distT="0" distB="0" distL="114300" distR="114300" simplePos="0" relativeHeight="251671552" behindDoc="0" locked="0" layoutInCell="1" allowOverlap="1" wp14:anchorId="064768FF" wp14:editId="7C93BA34">
                 <wp:simplePos x="0" y="0"/>
                 <wp:positionH relativeFrom="column">
                   <wp:posOffset>2121725</wp:posOffset>
@@ -3191,7 +3134,7 @@
               </wp:anchor>
             </w:drawing>
           </mc:Choice>
-          <mc:Fallback xmlns:w16se="http://schemas.microsoft.com/office/word/2015/wordml/symex" xmlns:w15="http://schemas.microsoft.com/office/word/2012/wordml" xmlns:cx1="http://schemas.microsoft.com/office/drawing/2015/9/8/chartex" xmlns:cx="http://schemas.microsoft.com/office/drawing/2014/chartex">
+          <mc:Fallback xmlns:cx="http://schemas.microsoft.com/office/drawing/2014/chartex" xmlns:cx1="http://schemas.microsoft.com/office/drawing/2015/9/8/chartex" xmlns:w15="http://schemas.microsoft.com/office/word/2012/wordml" xmlns:w16se="http://schemas.microsoft.com/office/word/2015/wordml/symex">
             <w:pict>
               <v:shape w14:anchorId="735385C2" id="Text Box 43" o:spid="_x0000_s1033" type="#_x0000_t202" style="position:absolute;margin-left:167.05pt;margin-top:336.9pt;width:47.25pt;height:28.5pt;z-index:251671552;visibility:visible;mso-wrap-style:square;mso-width-percent:0;mso-height-percent:0;mso-wrap-distance-left:9pt;mso-wrap-distance-top:0;mso-wrap-distance-right:9pt;mso-wrap-distance-bottom:0;mso-position-horizontal:absolute;mso-position-horizontal-relative:text;mso-position-vertical:absolute;mso-position-vertical-relative:text;mso-width-percent:0;mso-height-percent:0;mso-width-relative:margin;mso-height-relative:margin;v-text-anchor:top" o:gfxdata="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" fillcolor="white [3212]" stroked="f" strokeweight=".5pt">
                 <v:textbox>
@@ -3227,7 +3170,7 @@
           <w:lang w:eastAsia="en-PH"/>
         </w:rPr>
         <w:drawing>
-          <wp:anchor distT="0" distB="0" distL="114300" distR="114300" simplePos="0" relativeHeight="251666432" behindDoc="1" locked="0" layoutInCell="1" allowOverlap="1" wp14:anchorId="030D381A" wp14:editId="2D2DE648">
+          <wp:anchor distT="0" distB="0" distL="114300" distR="114300" simplePos="0" relativeHeight="251666432" behindDoc="1" locked="0" layoutInCell="1" allowOverlap="1" wp14:anchorId="4A5B463D" wp14:editId="2AA27AFD">
             <wp:simplePos x="0" y="0"/>
             <wp:positionH relativeFrom="column">
               <wp:posOffset>2039620</wp:posOffset>
@@ -3327,7 +3270,7 @@
         <mc:AlternateContent>
           <mc:Choice Requires="wps">
             <w:drawing>
-              <wp:anchor distT="0" distB="0" distL="114300" distR="114300" simplePos="0" relativeHeight="251672576" behindDoc="0" locked="0" layoutInCell="1" allowOverlap="1" wp14:anchorId="54E831C6" wp14:editId="6ACA4CB2">
+              <wp:anchor distT="0" distB="0" distL="114300" distR="114300" simplePos="0" relativeHeight="251672576" behindDoc="0" locked="0" layoutInCell="1" allowOverlap="1" wp14:anchorId="3654F3CF" wp14:editId="741A1301">
                 <wp:simplePos x="0" y="0"/>
                 <wp:positionH relativeFrom="column">
                   <wp:posOffset>3178810</wp:posOffset>
@@ -3398,7 +3341,7 @@
               </wp:anchor>
             </w:drawing>
           </mc:Choice>
-          <mc:Fallback xmlns:w16se="http://schemas.microsoft.com/office/word/2015/wordml/symex" xmlns:w15="http://schemas.microsoft.com/office/word/2012/wordml" xmlns:cx1="http://schemas.microsoft.com/office/drawing/2015/9/8/chartex" xmlns:cx="http://schemas.microsoft.com/office/drawing/2014/chartex">
+          <mc:Fallback xmlns:cx="http://schemas.microsoft.com/office/drawing/2014/chartex" xmlns:cx1="http://schemas.microsoft.com/office/drawing/2015/9/8/chartex" xmlns:w15="http://schemas.microsoft.com/office/word/2012/wordml" xmlns:w16se="http://schemas.microsoft.com/office/word/2015/wordml/symex">
             <w:pict>
               <v:shape w14:anchorId="026F573B" id="Text Box 44" o:spid="_x0000_s1034" type="#_x0000_t202" style="position:absolute;margin-left:250.3pt;margin-top:319.85pt;width:46.5pt;height:57.75pt;z-index:251672576;visibility:visible;mso-wrap-style:square;mso-width-percent:0;mso-height-percent:0;mso-wrap-distance-left:9pt;mso-wrap-distance-top:0;mso-wrap-distance-right:9pt;mso-wrap-distance-bottom:0;mso-position-horizontal:absolute;mso-position-horizontal-relative:text;mso-position-vertical:absolute;mso-position-vertical-relative:text;mso-width-percent:0;mso-height-percent:0;mso-width-relative:margin;mso-height-relative:margin;v-text-anchor:top" o:gfxdata="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" fillcolor="white [3212]" stroked="f" strokeweight=".5pt">
                 <v:textbox>
@@ -3438,7 +3381,7 @@
         <mc:AlternateContent>
           <mc:Choice Requires="wps">
             <w:drawing>
-              <wp:anchor distT="0" distB="0" distL="114300" distR="114300" simplePos="0" relativeHeight="251662336" behindDoc="0" locked="0" layoutInCell="1" allowOverlap="1" wp14:anchorId="6DED4BB6" wp14:editId="437E797B">
+              <wp:anchor distT="0" distB="0" distL="114300" distR="114300" simplePos="0" relativeHeight="251662336" behindDoc="0" locked="0" layoutInCell="1" allowOverlap="1" wp14:anchorId="27580028" wp14:editId="760ABC7E">
                 <wp:simplePos x="0" y="0"/>
                 <wp:positionH relativeFrom="column">
                   <wp:posOffset>7067550</wp:posOffset>
@@ -3489,7 +3432,7 @@
               </wp:anchor>
             </w:drawing>
           </mc:Choice>
-          <mc:Fallback xmlns:w16se="http://schemas.microsoft.com/office/word/2015/wordml/symex" xmlns:w15="http://schemas.microsoft.com/office/word/2012/wordml" xmlns:cx1="http://schemas.microsoft.com/office/drawing/2015/9/8/chartex" xmlns:cx="http://schemas.microsoft.com/office/drawing/2014/chartex">
+          <mc:Fallback xmlns:cx="http://schemas.microsoft.com/office/drawing/2014/chartex" xmlns:cx1="http://schemas.microsoft.com/office/drawing/2015/9/8/chartex" xmlns:w15="http://schemas.microsoft.com/office/word/2012/wordml" xmlns:w16se="http://schemas.microsoft.com/office/word/2015/wordml/symex">
             <w:pict>
               <v:line w14:anchorId="092E35CA" id="Straight Connector 11" o:spid="_x0000_s1026" style="position:absolute;z-index:251662336;visibility:visible;mso-wrap-style:square;mso-height-percent:0;mso-wrap-distance-left:9pt;mso-wrap-distance-top:0;mso-wrap-distance-right:9pt;mso-wrap-distance-bottom:0;mso-position-horizontal:absolute;mso-position-horizontal-relative:text;mso-position-vertical:absolute;mso-position-vertical-relative:text;mso-height-percent:0;mso-height-relative:margin" from="556.5pt,125.65pt" to="556.5pt,159.65pt" o:gfxdata="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" strokecolor="#5b9bd5 [3204]" strokeweight=".5pt">
                 <v:stroke joinstyle="miter"/>
@@ -3509,7 +3452,7 @@
         <mc:AlternateContent>
           <mc:Choice Requires="wps">
             <w:drawing>
-              <wp:anchor distT="0" distB="0" distL="114300" distR="114300" simplePos="0" relativeHeight="251673600" behindDoc="0" locked="0" layoutInCell="1" allowOverlap="1" wp14:anchorId="660740F8" wp14:editId="3F544967">
+              <wp:anchor distT="0" distB="0" distL="114300" distR="114300" simplePos="0" relativeHeight="251673600" behindDoc="0" locked="0" layoutInCell="1" allowOverlap="1" wp14:anchorId="14EE364C" wp14:editId="11A5B34A">
                 <wp:simplePos x="0" y="0"/>
                 <wp:positionH relativeFrom="column">
                   <wp:posOffset>4979670</wp:posOffset>
@@ -3560,7 +3503,7 @@
               </wp:anchor>
             </w:drawing>
           </mc:Choice>
-          <mc:Fallback xmlns:w16se="http://schemas.microsoft.com/office/word/2015/wordml/symex" xmlns:w15="http://schemas.microsoft.com/office/word/2012/wordml" xmlns:cx1="http://schemas.microsoft.com/office/drawing/2015/9/8/chartex" xmlns:cx="http://schemas.microsoft.com/office/drawing/2014/chartex">
+          <mc:Fallback xmlns:cx="http://schemas.microsoft.com/office/drawing/2014/chartex" xmlns:cx1="http://schemas.microsoft.com/office/drawing/2015/9/8/chartex" xmlns:w15="http://schemas.microsoft.com/office/word/2012/wordml" xmlns:w16se="http://schemas.microsoft.com/office/word/2015/wordml/symex">
             <w:pict>
               <v:line w14:anchorId="66D3DE53" id="Straight Connector 45" o:spid="_x0000_s1026" style="position:absolute;z-index:251673600;visibility:visible;mso-wrap-style:square;mso-height-percent:0;mso-wrap-distance-left:9pt;mso-wrap-distance-top:0;mso-wrap-distance-right:9pt;mso-wrap-distance-bottom:0;mso-position-horizontal:absolute;mso-position-horizontal-relative:text;mso-position-vertical:absolute;mso-position-vertical-relative:text;mso-height-percent:0;mso-height-relative:margin" from="392.1pt,126.45pt" to="392.1pt,166.1pt" o:gfxdata="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" strokecolor="#5b9bd5 [3204]" strokeweight=".5pt">
                 <v:stroke joinstyle="miter"/>
@@ -3580,7 +3523,7 @@
         <mc:AlternateContent>
           <mc:Choice Requires="wps">
             <w:drawing>
-              <wp:anchor distT="0" distB="0" distL="114300" distR="114300" simplePos="0" relativeHeight="251674624" behindDoc="0" locked="0" layoutInCell="1" allowOverlap="1" wp14:anchorId="1F90D00F" wp14:editId="118A888C">
+              <wp:anchor distT="0" distB="0" distL="114300" distR="114300" simplePos="0" relativeHeight="251674624" behindDoc="0" locked="0" layoutInCell="1" allowOverlap="1" wp14:anchorId="1CDBE1C5" wp14:editId="3A710BC6">
                 <wp:simplePos x="0" y="0"/>
                 <wp:positionH relativeFrom="column">
                   <wp:posOffset>-276447</wp:posOffset>
@@ -3734,7 +3677,7 @@
               </wp:anchor>
             </w:drawing>
           </mc:Choice>
-          <mc:Fallback xmlns:w16se="http://schemas.microsoft.com/office/word/2015/wordml/symex" xmlns:w15="http://schemas.microsoft.com/office/word/2012/wordml" xmlns:cx1="http://schemas.microsoft.com/office/drawing/2015/9/8/chartex" xmlns:cx="http://schemas.microsoft.com/office/drawing/2014/chartex">
+          <mc:Fallback xmlns:cx="http://schemas.microsoft.com/office/drawing/2014/chartex" xmlns:cx1="http://schemas.microsoft.com/office/drawing/2015/9/8/chartex" xmlns:w15="http://schemas.microsoft.com/office/word/2012/wordml" xmlns:w16se="http://schemas.microsoft.com/office/word/2015/wordml/symex">
             <w:pict>
               <v:shape w14:anchorId="3370459A" id="Text Box 52" o:spid="_x0000_s1035" style="position:absolute;margin-left:-21.75pt;margin-top:284.65pt;width:148.2pt;height:206.8pt;z-index:251674624;visibility:visible;mso-wrap-style:square;mso-width-percent:0;mso-height-percent:0;mso-wrap-distance-left:9pt;mso-wrap-distance-top:0;mso-wrap-distance-right:9pt;mso-wrap-distance-bottom:0;mso-position-horizontal:absolute;mso-position-horizontal-relative:text;mso-position-vertical:absolute;mso-position-vertical-relative:text;mso-width-percent:0;mso-height-percent:0;mso-width-relative:margin;mso-height-relative:margin;v-text-anchor:top" coordsize="1881963,2626242" o:spt="100" o:gfxdata="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" adj="-11796480,,5400" path="m,l1568296,r313667,313667l1881963,2626242,,2626242,,xe" fillcolor="white [3201]" strokecolor="#a5a5a5 [3206]" strokeweight="1pt">
                 <v:stroke joinstyle="miter"/>
@@ -3851,7 +3794,7 @@
         <mc:AlternateContent>
           <mc:Choice Requires="wps">
             <w:drawing>
-              <wp:anchor distT="0" distB="0" distL="114300" distR="114300" simplePos="0" relativeHeight="251659264" behindDoc="0" locked="0" layoutInCell="1" allowOverlap="1" wp14:anchorId="0AA52613" wp14:editId="7CB257C1">
+              <wp:anchor distT="0" distB="0" distL="114300" distR="114300" simplePos="0" relativeHeight="251659264" behindDoc="0" locked="0" layoutInCell="1" allowOverlap="1" wp14:anchorId="1DDD702A" wp14:editId="5324CECD">
                 <wp:simplePos x="0" y="0"/>
                 <wp:positionH relativeFrom="column">
                   <wp:posOffset>3797935</wp:posOffset>
@@ -3902,7 +3845,7 @@
               </wp:anchor>
             </w:drawing>
           </mc:Choice>
-          <mc:Fallback xmlns:w16se="http://schemas.microsoft.com/office/word/2015/wordml/symex" xmlns:w15="http://schemas.microsoft.com/office/word/2012/wordml" xmlns:cx1="http://schemas.microsoft.com/office/drawing/2015/9/8/chartex" xmlns:cx="http://schemas.microsoft.com/office/drawing/2014/chartex">
+          <mc:Fallback xmlns:cx="http://schemas.microsoft.com/office/drawing/2014/chartex" xmlns:cx1="http://schemas.microsoft.com/office/drawing/2015/9/8/chartex" xmlns:w15="http://schemas.microsoft.com/office/word/2012/wordml" xmlns:w16se="http://schemas.microsoft.com/office/word/2015/wordml/symex">
             <w:pict>
               <v:line w14:anchorId="76B80B5A" id="Straight Connector 15" o:spid="_x0000_s1026" style="position:absolute;z-index:251659264;visibility:visible;mso-wrap-style:square;mso-height-percent:0;mso-wrap-distance-left:9pt;mso-wrap-distance-top:0;mso-wrap-distance-right:9pt;mso-wrap-distance-bottom:0;mso-position-horizontal:absolute;mso-position-horizontal-relative:text;mso-position-vertical:absolute;mso-position-vertical-relative:text;mso-height-percent:0;mso-height-relative:margin" from="299.05pt,91.6pt" to="299.05pt,125.6pt" o:gfxdata="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" strokecolor="#5b9bd5 [3204]" strokeweight=".5pt">
                 <v:stroke joinstyle="miter"/>
@@ -3922,7 +3865,7 @@
         <mc:AlternateContent>
           <mc:Choice Requires="wps">
             <w:drawing>
-              <wp:anchor distT="0" distB="0" distL="114300" distR="114300" simplePos="0" relativeHeight="251665408" behindDoc="0" locked="0" layoutInCell="1" allowOverlap="1" wp14:anchorId="60DD716F" wp14:editId="2A55A5F0">
+              <wp:anchor distT="0" distB="0" distL="114300" distR="114300" simplePos="0" relativeHeight="251665408" behindDoc="0" locked="0" layoutInCell="1" allowOverlap="1" wp14:anchorId="461E7C9E" wp14:editId="1A9F93B1">
                 <wp:simplePos x="0" y="0"/>
                 <wp:positionH relativeFrom="column">
                   <wp:posOffset>2762885</wp:posOffset>
@@ -3970,7 +3913,7 @@
               </wp:anchor>
             </w:drawing>
           </mc:Choice>
-          <mc:Fallback xmlns:w16se="http://schemas.microsoft.com/office/word/2015/wordml/symex" xmlns:w15="http://schemas.microsoft.com/office/word/2012/wordml" xmlns:cx1="http://schemas.microsoft.com/office/drawing/2015/9/8/chartex" xmlns:cx="http://schemas.microsoft.com/office/drawing/2014/chartex">
+          <mc:Fallback xmlns:cx="http://schemas.microsoft.com/office/drawing/2014/chartex" xmlns:cx1="http://schemas.microsoft.com/office/drawing/2015/9/8/chartex" xmlns:w15="http://schemas.microsoft.com/office/word/2012/wordml" xmlns:w16se="http://schemas.microsoft.com/office/word/2015/wordml/symex">
             <w:pict>
               <v:line w14:anchorId="511E541F" id="Straight Connector 30" o:spid="_x0000_s1026" style="position:absolute;z-index:251665408;visibility:visible;mso-wrap-style:square;mso-wrap-distance-left:9pt;mso-wrap-distance-top:0;mso-wrap-distance-right:9pt;mso-wrap-distance-bottom:0;mso-position-horizontal:absolute;mso-position-horizontal-relative:text;mso-position-vertical:absolute;mso-position-vertical-relative:text" from="217.55pt,126.3pt" to="217.55pt,169.2pt" o:gfxdata="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" strokecolor="#5b9bd5 [3204]" strokeweight=".5pt">
                 <v:stroke joinstyle="miter"/>
@@ -3990,7 +3933,7 @@
         <mc:AlternateContent>
           <mc:Choice Requires="wps">
             <w:drawing>
-              <wp:anchor distT="0" distB="0" distL="114300" distR="114300" simplePos="0" relativeHeight="251661312" behindDoc="0" locked="0" layoutInCell="1" allowOverlap="1" wp14:anchorId="32CBB045" wp14:editId="4B3616DD">
+              <wp:anchor distT="0" distB="0" distL="114300" distR="114300" simplePos="0" relativeHeight="251661312" behindDoc="0" locked="0" layoutInCell="1" allowOverlap="1" wp14:anchorId="76F19C0E" wp14:editId="2DFCAC1D">
                 <wp:simplePos x="0" y="0"/>
                 <wp:positionH relativeFrom="column">
                   <wp:posOffset>484505</wp:posOffset>
@@ -4038,7 +3981,7 @@
               </wp:anchor>
             </w:drawing>
           </mc:Choice>
-          <mc:Fallback xmlns:w16se="http://schemas.microsoft.com/office/word/2015/wordml/symex" xmlns:w15="http://schemas.microsoft.com/office/word/2012/wordml" xmlns:cx1="http://schemas.microsoft.com/office/drawing/2015/9/8/chartex" xmlns:cx="http://schemas.microsoft.com/office/drawing/2014/chartex">
+          <mc:Fallback xmlns:cx="http://schemas.microsoft.com/office/drawing/2014/chartex" xmlns:cx1="http://schemas.microsoft.com/office/drawing/2015/9/8/chartex" xmlns:w15="http://schemas.microsoft.com/office/word/2012/wordml" xmlns:w16se="http://schemas.microsoft.com/office/word/2015/wordml/symex">
             <w:pict>
               <v:line w14:anchorId="614E6502" id="Straight Connector 10" o:spid="_x0000_s1026" style="position:absolute;z-index:251661312;visibility:visible;mso-wrap-style:square;mso-wrap-distance-left:9pt;mso-wrap-distance-top:0;mso-wrap-distance-right:9pt;mso-wrap-distance-bottom:0;mso-position-horizontal:absolute;mso-position-horizontal-relative:text;mso-position-vertical:absolute;mso-position-vertical-relative:text" from="38.15pt,124.2pt" to="38.15pt,167.1pt" o:gfxdata="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" strokecolor="#5b9bd5 [3204]" strokeweight=".5pt">
                 <v:stroke joinstyle="miter"/>
@@ -4058,7 +4001,7 @@
         <mc:AlternateContent>
           <mc:Choice Requires="wps">
             <w:drawing>
-              <wp:anchor distT="0" distB="0" distL="114300" distR="114300" simplePos="0" relativeHeight="251660288" behindDoc="0" locked="0" layoutInCell="1" allowOverlap="1" wp14:anchorId="75180748" wp14:editId="35DC3DAF">
+              <wp:anchor distT="0" distB="0" distL="114300" distR="114300" simplePos="0" relativeHeight="251660288" behindDoc="0" locked="0" layoutInCell="1" allowOverlap="1" wp14:anchorId="5163A515" wp14:editId="76C0FA95">
                 <wp:simplePos x="0" y="0"/>
                 <wp:positionH relativeFrom="column">
                   <wp:posOffset>492760</wp:posOffset>
@@ -4112,7 +4055,7 @@
               </wp:anchor>
             </w:drawing>
           </mc:Choice>
-          <mc:Fallback xmlns:w16se="http://schemas.microsoft.com/office/word/2015/wordml/symex" xmlns:w15="http://schemas.microsoft.com/office/word/2012/wordml" xmlns:cx1="http://schemas.microsoft.com/office/drawing/2015/9/8/chartex" xmlns:cx="http://schemas.microsoft.com/office/drawing/2014/chartex">
+          <mc:Fallback xmlns:cx="http://schemas.microsoft.com/office/drawing/2014/chartex" xmlns:cx1="http://schemas.microsoft.com/office/drawing/2015/9/8/chartex" xmlns:w15="http://schemas.microsoft.com/office/word/2012/wordml" xmlns:w16se="http://schemas.microsoft.com/office/word/2015/wordml/symex">
             <w:pict>
               <v:line w14:anchorId="7D0CEC98" id="Straight Connector 9" o:spid="_x0000_s1026" style="position:absolute;z-index:251660288;visibility:visible;mso-wrap-style:square;mso-width-percent:0;mso-height-percent:0;mso-wrap-distance-left:9pt;mso-wrap-distance-top:0;mso-wrap-distance-right:9pt;mso-wrap-distance-bottom:0;mso-position-horizontal:absolute;mso-position-horizontal-relative:text;mso-position-vertical:absolute;mso-position-vertical-relative:text;mso-width-percent:0;mso-height-percent:0;mso-width-relative:margin;mso-height-relative:margin" from="38.8pt,126.1pt" to="557.55pt,126.1pt" o:gfxdata="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" strokecolor="#5b9bd5 [3204]" strokeweight=".5pt">
                 <v:stroke joinstyle="miter"/>
@@ -4124,6 +4067,7 @@
     </w:p>
     <w:p>
       <w:pPr>
+        <w:spacing w:line="360" w:lineRule="auto"/>
         <w:jc w:val="center"/>
         <w:rPr>
           <w:b/>
@@ -4145,6 +4089,7 @@
     </w:p>
     <w:p>
       <w:pPr>
+        <w:spacing w:line="360" w:lineRule="auto"/>
         <w:jc w:val="center"/>
         <w:rPr>
           <w:sz w:val="24"/>
@@ -4160,7 +4105,7 @@
           <w:lang w:eastAsia="en-PH"/>
         </w:rPr>
         <w:drawing>
-          <wp:inline distT="0" distB="0" distL="0" distR="0" wp14:anchorId="3397871C" wp14:editId="572711B1">
+          <wp:inline distT="0" distB="0" distL="0" distR="0" wp14:anchorId="645A0BCE" wp14:editId="6D83CA68">
             <wp:extent cx="1260000" cy="1260000"/>
             <wp:effectExtent l="0" t="0" r="0" b="0"/>
             <wp:docPr id="12" name="Picture 12"/>
@@ -4204,6 +4149,7 @@
     </w:p>
     <w:p>
       <w:pPr>
+        <w:spacing w:line="360" w:lineRule="auto"/>
         <w:rPr>
           <w:sz w:val="24"/>
           <w:szCs w:val="24"/>
@@ -4221,6 +4167,7 @@
     </w:p>
     <w:p>
       <w:pPr>
+        <w:spacing w:line="360" w:lineRule="auto"/>
         <w:jc w:val="center"/>
         <w:rPr>
           <w:sz w:val="24"/>
@@ -4236,7 +4183,7 @@
           <w:lang w:eastAsia="en-PH"/>
         </w:rPr>
         <w:drawing>
-          <wp:inline distT="0" distB="0" distL="0" distR="0" wp14:anchorId="10DE88F2" wp14:editId="443876FE">
+          <wp:inline distT="0" distB="0" distL="0" distR="0" wp14:anchorId="73F8D92F" wp14:editId="2CB0E560">
             <wp:extent cx="1260000" cy="1260000"/>
             <wp:effectExtent l="0" t="0" r="0" b="0"/>
             <wp:docPr id="13" name="Picture 13"/>
@@ -4280,6 +4227,7 @@
     </w:p>
     <w:p>
       <w:pPr>
+        <w:spacing w:line="360" w:lineRule="auto"/>
         <w:jc w:val="center"/>
         <w:rPr>
           <w:sz w:val="24"/>
@@ -4295,7 +4243,7 @@
           <w:lang w:eastAsia="en-PH"/>
         </w:rPr>
         <w:drawing>
-          <wp:inline distT="0" distB="0" distL="0" distR="0" wp14:anchorId="4539C843" wp14:editId="54C491F3">
+          <wp:inline distT="0" distB="0" distL="0" distR="0" wp14:anchorId="195C4CC0" wp14:editId="04F9100F">
             <wp:extent cx="1260000" cy="1260000"/>
             <wp:effectExtent l="0" t="0" r="0" b="0"/>
             <wp:docPr id="16" name="Picture 16"/>
@@ -4339,6 +4287,7 @@
     </w:p>
     <w:p>
       <w:pPr>
+        <w:spacing w:line="360" w:lineRule="auto"/>
         <w:jc w:val="center"/>
         <w:rPr>
           <w:sz w:val="24"/>
@@ -4354,7 +4303,7 @@
           <w:lang w:eastAsia="en-PH"/>
         </w:rPr>
         <w:drawing>
-          <wp:inline distT="0" distB="0" distL="0" distR="0" wp14:anchorId="141FE86D" wp14:editId="27246C93">
+          <wp:inline distT="0" distB="0" distL="0" distR="0" wp14:anchorId="61E9CCAA" wp14:editId="615D7EF5">
             <wp:extent cx="1260000" cy="1260000"/>
             <wp:effectExtent l="0" t="0" r="0" b="0"/>
             <wp:docPr id="18" name="Picture 18"/>
@@ -4398,6 +4347,7 @@
     </w:p>
     <w:p>
       <w:pPr>
+        <w:spacing w:line="360" w:lineRule="auto"/>
         <w:rPr>
           <w:sz w:val="24"/>
           <w:szCs w:val="24"/>
@@ -4415,6 +4365,7 @@
     </w:p>
     <w:p>
       <w:pPr>
+        <w:spacing w:line="360" w:lineRule="auto"/>
         <w:jc w:val="center"/>
         <w:rPr>
           <w:sz w:val="24"/>
@@ -4430,7 +4381,7 @@
           <w:lang w:eastAsia="en-PH"/>
         </w:rPr>
         <w:drawing>
-          <wp:inline distT="0" distB="0" distL="0" distR="0" wp14:anchorId="3B66081D" wp14:editId="545209AA">
+          <wp:inline distT="0" distB="0" distL="0" distR="0" wp14:anchorId="5ADC57BE" wp14:editId="521EEC97">
             <wp:extent cx="1260000" cy="1260000"/>
             <wp:effectExtent l="0" t="0" r="0" b="0"/>
             <wp:docPr id="3" name="Picture 3"/>
@@ -4474,6 +4425,7 @@
     </w:p>
     <w:p>
       <w:pPr>
+        <w:spacing w:line="360" w:lineRule="auto"/>
         <w:rPr>
           <w:sz w:val="24"/>
           <w:szCs w:val="24"/>
@@ -4491,6 +4443,7 @@
     </w:p>
     <w:p>
       <w:pPr>
+        <w:spacing w:line="360" w:lineRule="auto"/>
         <w:rPr>
           <w:rFonts w:cstheme="minorHAnsi"/>
           <w:sz w:val="24"/>
@@ -4500,6 +4453,7 @@
     </w:p>
     <w:p>
       <w:pPr>
+        <w:spacing w:line="360" w:lineRule="auto"/>
         <w:jc w:val="center"/>
         <w:rPr>
           <w:rFonts w:cstheme="minorHAnsi"/>
@@ -4518,6 +4472,7 @@
     </w:p>
     <w:p>
       <w:pPr>
+        <w:spacing w:line="360" w:lineRule="auto"/>
         <w:rPr>
           <w:rFonts w:cstheme="minorHAnsi"/>
           <w:sz w:val="24"/>
@@ -4527,6 +4482,7 @@
     </w:p>
     <w:p>
       <w:pPr>
+        <w:spacing w:line="360" w:lineRule="auto"/>
         <w:rPr>
           <w:rFonts w:cstheme="minorHAnsi"/>
           <w:sz w:val="24"/>
@@ -4549,6 +4505,7 @@
           <w:ilvl w:val="0"/>
           <w:numId w:val="2"/>
         </w:numPr>
+        <w:spacing w:line="360" w:lineRule="auto"/>
         <w:rPr>
           <w:rFonts w:cstheme="minorHAnsi"/>
           <w:sz w:val="24"/>
@@ -4566,6 +4523,7 @@
     </w:p>
     <w:p>
       <w:pPr>
+        <w:spacing w:line="360" w:lineRule="auto"/>
         <w:rPr>
           <w:rFonts w:cstheme="minorHAnsi"/>
           <w:sz w:val="24"/>
@@ -4580,9 +4538,8 @@
           <w:szCs w:val="24"/>
           <w:lang w:eastAsia="en-PH"/>
         </w:rPr>
-        <w:lastRenderedPageBreak/>
         <w:drawing>
-          <wp:inline distT="0" distB="0" distL="0" distR="0" wp14:anchorId="5D372509" wp14:editId="2794A888">
+          <wp:inline distT="0" distB="0" distL="0" distR="0" wp14:anchorId="07672B29" wp14:editId="1BEF7041">
             <wp:extent cx="5943600" cy="2929890"/>
             <wp:effectExtent l="19050" t="19050" r="19050" b="22860"/>
             <wp:docPr id="1" name="Picture 1"/>
@@ -4632,6 +4589,7 @@
           <w:ilvl w:val="0"/>
           <w:numId w:val="2"/>
         </w:numPr>
+        <w:spacing w:line="360" w:lineRule="auto"/>
         <w:rPr>
           <w:rFonts w:cstheme="minorHAnsi"/>
           <w:sz w:val="24"/>
@@ -4649,13 +4607,13 @@
     </w:p>
     <w:p>
       <w:pPr>
-        <w:rPr>
-          <w:rFonts w:cstheme="minorHAnsi"/>
-          <w:sz w:val="24"/>
-          <w:szCs w:val="24"/>
-        </w:rPr>
-      </w:pPr>
-      <w:bookmarkStart w:id="0" w:name="_GoBack"/>
+        <w:spacing w:line="360" w:lineRule="auto"/>
+        <w:rPr>
+          <w:rFonts w:cstheme="minorHAnsi"/>
+          <w:sz w:val="24"/>
+          <w:szCs w:val="24"/>
+        </w:rPr>
+      </w:pPr>
       <w:r>
         <w:rPr>
           <w:rFonts w:cstheme="minorHAnsi"/>
@@ -4665,7 +4623,7 @@
           <w:lang w:eastAsia="en-PH"/>
         </w:rPr>
         <w:drawing>
-          <wp:inline distT="0" distB="0" distL="0" distR="0" wp14:anchorId="0D123038" wp14:editId="0DD07A69">
+          <wp:inline distT="0" distB="0" distL="0" distR="0" wp14:anchorId="4BB23578" wp14:editId="0EBA1DDB">
             <wp:extent cx="5943600" cy="2525395"/>
             <wp:effectExtent l="19050" t="19050" r="19050" b="27305"/>
             <wp:docPr id="2" name="Picture 2"/>
@@ -4707,7 +4665,233 @@
           </wp:inline>
         </w:drawing>
       </w:r>
-      <w:bookmarkEnd w:id="0"/>
+    </w:p>
+    <w:p>
+      <w:pPr>
+        <w:spacing w:line="360" w:lineRule="auto"/>
+        <w:rPr>
+          <w:rFonts w:cstheme="minorHAnsi"/>
+          <w:sz w:val="24"/>
+          <w:szCs w:val="24"/>
+        </w:rPr>
+      </w:pPr>
+      <w:r>
+        <w:rPr>
+          <w:rFonts w:cstheme="minorHAnsi"/>
+          <w:sz w:val="24"/>
+          <w:szCs w:val="24"/>
+        </w:rPr>
+        <w:t>The section contains the links to the pages containing the lecture topics covered in the Finals period of the course. Clicking on the different topics will redirect you to their corresponding pages:</w:t>
+      </w:r>
+    </w:p>
+    <w:p>
+      <w:pPr>
+        <w:pStyle w:val="ListParagraph"/>
+        <w:numPr>
+          <w:ilvl w:val="0"/>
+          <w:numId w:val="4"/>
+        </w:numPr>
+        <w:spacing w:line="360" w:lineRule="auto"/>
+        <w:rPr>
+          <w:rFonts w:cstheme="minorHAnsi"/>
+          <w:sz w:val="24"/>
+          <w:szCs w:val="24"/>
+        </w:rPr>
+      </w:pPr>
+      <w:r>
+        <w:rPr>
+          <w:rFonts w:cstheme="minorHAnsi"/>
+          <w:sz w:val="24"/>
+          <w:szCs w:val="24"/>
+        </w:rPr>
+        <w:t>Java Servlets</w:t>
+      </w:r>
+    </w:p>
+    <w:p>
+      <w:pPr>
+        <w:spacing w:line="360" w:lineRule="auto"/>
+        <w:ind w:left="360"/>
+        <w:rPr>
+          <w:rFonts w:cstheme="minorHAnsi"/>
+          <w:sz w:val="24"/>
+          <w:szCs w:val="24"/>
+        </w:rPr>
+      </w:pPr>
+      <w:r>
+        <w:rPr>
+          <w:noProof/>
+          <w:lang w:eastAsia="en-PH"/>
+        </w:rPr>
+        <w:lastRenderedPageBreak/>
+        <w:drawing>
+          <wp:inline distT="0" distB="0" distL="0" distR="0" wp14:anchorId="0E45D62E" wp14:editId="28364D0C">
+            <wp:extent cx="5943600" cy="2854325"/>
+            <wp:effectExtent l="0" t="0" r="0" b="3175"/>
+            <wp:docPr id="19" name="Picture 19"/>
+            <wp:cNvGraphicFramePr>
+              <a:graphicFrameLocks xmlns:a="http://schemas.openxmlformats.org/drawingml/2006/main" noChangeAspect="1"/>
+            </wp:cNvGraphicFramePr>
+            <a:graphic xmlns:a="http://schemas.openxmlformats.org/drawingml/2006/main">
+              <a:graphicData uri="http://schemas.openxmlformats.org/drawingml/2006/picture">
+                <pic:pic xmlns:pic="http://schemas.openxmlformats.org/drawingml/2006/picture">
+                  <pic:nvPicPr>
+                    <pic:cNvPr id="0" name=""/>
+                    <pic:cNvPicPr/>
+                  </pic:nvPicPr>
+                  <pic:blipFill>
+                    <a:blip r:embed="rId22"/>
+                    <a:stretch>
+                      <a:fillRect/>
+                    </a:stretch>
+                  </pic:blipFill>
+                  <pic:spPr>
+                    <a:xfrm>
+                      <a:off x="0" y="0"/>
+                      <a:ext cx="5943600" cy="2854325"/>
+                    </a:xfrm>
+                    <a:prstGeom prst="rect">
+                      <a:avLst/>
+                    </a:prstGeom>
+                  </pic:spPr>
+                </pic:pic>
+              </a:graphicData>
+            </a:graphic>
+          </wp:inline>
+        </w:drawing>
+      </w:r>
+    </w:p>
+    <w:p>
+      <w:pPr>
+        <w:spacing w:line="360" w:lineRule="auto"/>
+        <w:ind w:left="360"/>
+        <w:rPr>
+          <w:rFonts w:cstheme="minorHAnsi"/>
+          <w:sz w:val="24"/>
+          <w:szCs w:val="24"/>
+        </w:rPr>
+      </w:pPr>
+      <w:r>
+        <w:rPr>
+          <w:noProof/>
+          <w:lang w:eastAsia="en-PH"/>
+        </w:rPr>
+        <w:drawing>
+          <wp:inline distT="0" distB="0" distL="0" distR="0" wp14:anchorId="42D91CDB" wp14:editId="6D85A6B9">
+            <wp:extent cx="5943600" cy="2840990"/>
+            <wp:effectExtent l="0" t="0" r="0" b="0"/>
+            <wp:docPr id="20" name="Picture 20"/>
+            <wp:cNvGraphicFramePr>
+              <a:graphicFrameLocks xmlns:a="http://schemas.openxmlformats.org/drawingml/2006/main" noChangeAspect="1"/>
+            </wp:cNvGraphicFramePr>
+            <a:graphic xmlns:a="http://schemas.openxmlformats.org/drawingml/2006/main">
+              <a:graphicData uri="http://schemas.openxmlformats.org/drawingml/2006/picture">
+                <pic:pic xmlns:pic="http://schemas.openxmlformats.org/drawingml/2006/picture">
+                  <pic:nvPicPr>
+                    <pic:cNvPr id="0" name=""/>
+                    <pic:cNvPicPr/>
+                  </pic:nvPicPr>
+                  <pic:blipFill>
+                    <a:blip r:embed="rId23"/>
+                    <a:stretch>
+                      <a:fillRect/>
+                    </a:stretch>
+                  </pic:blipFill>
+                  <pic:spPr>
+                    <a:xfrm>
+                      <a:off x="0" y="0"/>
+                      <a:ext cx="5943600" cy="2840990"/>
+                    </a:xfrm>
+                    <a:prstGeom prst="rect">
+                      <a:avLst/>
+                    </a:prstGeom>
+                  </pic:spPr>
+                </pic:pic>
+              </a:graphicData>
+            </a:graphic>
+          </wp:inline>
+        </w:drawing>
+      </w:r>
+    </w:p>
+    <w:p>
+      <w:pPr>
+        <w:spacing w:line="360" w:lineRule="auto"/>
+        <w:ind w:left="360"/>
+        <w:rPr>
+          <w:rFonts w:cstheme="minorHAnsi"/>
+          <w:sz w:val="24"/>
+          <w:szCs w:val="24"/>
+        </w:rPr>
+      </w:pPr>
+      <w:r>
+        <w:rPr>
+          <w:noProof/>
+          <w:lang w:eastAsia="en-PH"/>
+        </w:rPr>
+        <w:drawing>
+          <wp:inline distT="0" distB="0" distL="0" distR="0" wp14:anchorId="2C670179" wp14:editId="11F8AF08">
+            <wp:extent cx="5943600" cy="2854325"/>
+            <wp:effectExtent l="0" t="0" r="0" b="3175"/>
+            <wp:docPr id="24" name="Picture 24"/>
+            <wp:cNvGraphicFramePr>
+              <a:graphicFrameLocks xmlns:a="http://schemas.openxmlformats.org/drawingml/2006/main" noChangeAspect="1"/>
+            </wp:cNvGraphicFramePr>
+            <a:graphic xmlns:a="http://schemas.openxmlformats.org/drawingml/2006/main">
+              <a:graphicData uri="http://schemas.openxmlformats.org/drawingml/2006/picture">
+                <pic:pic xmlns:pic="http://schemas.openxmlformats.org/drawingml/2006/picture">
+                  <pic:nvPicPr>
+                    <pic:cNvPr id="0" name=""/>
+                    <pic:cNvPicPr/>
+                  </pic:nvPicPr>
+                  <pic:blipFill>
+                    <a:blip r:embed="rId24"/>
+                    <a:stretch>
+                      <a:fillRect/>
+                    </a:stretch>
+                  </pic:blipFill>
+                  <pic:spPr>
+                    <a:xfrm>
+                      <a:off x="0" y="0"/>
+                      <a:ext cx="5943600" cy="2854325"/>
+                    </a:xfrm>
+                    <a:prstGeom prst="rect">
+                      <a:avLst/>
+                    </a:prstGeom>
+                  </pic:spPr>
+                </pic:pic>
+              </a:graphicData>
+            </a:graphic>
+          </wp:inline>
+        </w:drawing>
+      </w:r>
+    </w:p>
+    <w:p>
+      <w:pPr>
+        <w:spacing w:line="360" w:lineRule="auto"/>
+        <w:ind w:left="360"/>
+        <w:rPr>
+          <w:rFonts w:cstheme="minorHAnsi"/>
+          <w:sz w:val="24"/>
+          <w:szCs w:val="24"/>
+        </w:rPr>
+      </w:pPr>
+      <w:r>
+        <w:rPr>
+          <w:rFonts w:cstheme="minorHAnsi"/>
+          <w:sz w:val="24"/>
+          <w:szCs w:val="24"/>
+        </w:rPr>
+        <w:t>OWASP</w:t>
+      </w:r>
+    </w:p>
+    <w:p>
+      <w:pPr>
+        <w:spacing w:line="360" w:lineRule="auto"/>
+        <w:rPr>
+          <w:rFonts w:cstheme="minorHAnsi"/>
+          <w:sz w:val="24"/>
+          <w:szCs w:val="24"/>
+        </w:rPr>
+      </w:pPr>
     </w:p>
     <w:p>
       <w:pPr>
@@ -4716,6 +4900,7 @@
           <w:ilvl w:val="0"/>
           <w:numId w:val="2"/>
         </w:numPr>
+        <w:spacing w:line="360" w:lineRule="auto"/>
         <w:rPr>
           <w:rFonts w:cstheme="minorHAnsi"/>
           <w:sz w:val="24"/>
@@ -4733,6 +4918,7 @@
     </w:p>
     <w:p>
       <w:pPr>
+        <w:spacing w:line="360" w:lineRule="auto"/>
         <w:rPr>
           <w:rFonts w:cstheme="minorHAnsi"/>
           <w:sz w:val="24"/>
@@ -4747,8 +4933,9 @@
           <w:szCs w:val="24"/>
           <w:lang w:eastAsia="en-PH"/>
         </w:rPr>
+        <w:lastRenderedPageBreak/>
         <w:drawing>
-          <wp:inline distT="0" distB="0" distL="0" distR="0" wp14:anchorId="11F4CC1D" wp14:editId="77473053">
+          <wp:inline distT="0" distB="0" distL="0" distR="0" wp14:anchorId="15180532" wp14:editId="558C1033">
             <wp:extent cx="5943600" cy="919480"/>
             <wp:effectExtent l="19050" t="19050" r="19050" b="13970"/>
             <wp:docPr id="8" name="Picture 8"/>
@@ -4763,7 +4950,7 @@
                     <pic:cNvPicPr/>
                   </pic:nvPicPr>
                   <pic:blipFill>
-                    <a:blip r:embed="rId22"/>
+                    <a:blip r:embed="rId25"/>
                     <a:stretch>
                       <a:fillRect/>
                     </a:stretch>
@@ -4793,6 +4980,7 @@
     </w:p>
     <w:p>
       <w:pPr>
+        <w:spacing w:line="360" w:lineRule="auto"/>
         <w:rPr>
           <w:rFonts w:cstheme="minorHAnsi"/>
           <w:sz w:val="24"/>
@@ -4802,6 +4990,7 @@
     </w:p>
     <w:p>
       <w:pPr>
+        <w:spacing w:line="360" w:lineRule="auto"/>
         <w:rPr>
           <w:rFonts w:cstheme="minorHAnsi"/>
           <w:sz w:val="24"/>
@@ -4811,6 +5000,7 @@
     </w:p>
     <w:p>
       <w:pPr>
+        <w:spacing w:line="360" w:lineRule="auto"/>
         <w:rPr>
           <w:rFonts w:cstheme="minorHAnsi"/>
           <w:sz w:val="24"/>
@@ -4820,6 +5010,7 @@
     </w:p>
     <w:p>
       <w:pPr>
+        <w:spacing w:line="360" w:lineRule="auto"/>
         <w:rPr>
           <w:rFonts w:cstheme="minorHAnsi"/>
           <w:sz w:val="24"/>
@@ -4829,6 +5020,7 @@
     </w:p>
     <w:p>
       <w:pPr>
+        <w:spacing w:line="360" w:lineRule="auto"/>
         <w:rPr>
           <w:rFonts w:cstheme="minorHAnsi"/>
           <w:sz w:val="24"/>
@@ -4838,6 +5030,7 @@
     </w:p>
     <w:p>
       <w:pPr>
+        <w:spacing w:line="360" w:lineRule="auto"/>
         <w:rPr>
           <w:rFonts w:cstheme="minorHAnsi"/>
           <w:sz w:val="24"/>
@@ -4847,6 +5040,7 @@
     </w:p>
     <w:p>
       <w:pPr>
+        <w:spacing w:line="360" w:lineRule="auto"/>
         <w:rPr>
           <w:rFonts w:cstheme="minorHAnsi"/>
           <w:sz w:val="24"/>
@@ -4856,6 +5050,7 @@
     </w:p>
     <w:p>
       <w:pPr>
+        <w:spacing w:line="360" w:lineRule="auto"/>
         <w:rPr>
           <w:rFonts w:cstheme="minorHAnsi"/>
           <w:sz w:val="24"/>
@@ -4865,6 +5060,7 @@
     </w:p>
     <w:p>
       <w:pPr>
+        <w:spacing w:line="360" w:lineRule="auto"/>
         <w:rPr>
           <w:rFonts w:cstheme="minorHAnsi"/>
           <w:sz w:val="24"/>
@@ -4874,6 +5070,7 @@
     </w:p>
     <w:p>
       <w:pPr>
+        <w:spacing w:line="360" w:lineRule="auto"/>
         <w:rPr>
           <w:rFonts w:cstheme="minorHAnsi"/>
           <w:sz w:val="24"/>
@@ -4883,6 +5080,7 @@
     </w:p>
     <w:p>
       <w:pPr>
+        <w:spacing w:line="360" w:lineRule="auto"/>
         <w:rPr>
           <w:rFonts w:cstheme="minorHAnsi"/>
           <w:sz w:val="24"/>
@@ -4897,24 +5095,25 @@
           <w:ilvl w:val="0"/>
           <w:numId w:val="2"/>
         </w:numPr>
-        <w:rPr>
-          <w:rFonts w:cstheme="minorHAnsi"/>
-          <w:sz w:val="24"/>
-          <w:szCs w:val="24"/>
-        </w:rPr>
-      </w:pPr>
-      <w:r>
-        <w:rPr>
-          <w:rFonts w:cstheme="minorHAnsi"/>
-          <w:sz w:val="24"/>
-          <w:szCs w:val="24"/>
-        </w:rPr>
-        <w:lastRenderedPageBreak/>
+        <w:spacing w:line="360" w:lineRule="auto"/>
+        <w:rPr>
+          <w:rFonts w:cstheme="minorHAnsi"/>
+          <w:sz w:val="24"/>
+          <w:szCs w:val="24"/>
+        </w:rPr>
+      </w:pPr>
+      <w:r>
+        <w:rPr>
+          <w:rFonts w:cstheme="minorHAnsi"/>
+          <w:sz w:val="24"/>
+          <w:szCs w:val="24"/>
+        </w:rPr>
         <w:t>Repository Information Section</w:t>
       </w:r>
     </w:p>
     <w:p>
       <w:pPr>
+        <w:spacing w:line="360" w:lineRule="auto"/>
         <w:rPr>
           <w:rFonts w:cstheme="minorHAnsi"/>
           <w:sz w:val="24"/>
@@ -4930,7 +5129,7 @@
           <w:lang w:eastAsia="en-PH"/>
         </w:rPr>
         <w:drawing>
-          <wp:inline distT="0" distB="0" distL="0" distR="0" wp14:anchorId="0115DE69" wp14:editId="3F02182B">
+          <wp:inline distT="0" distB="0" distL="0" distR="0" wp14:anchorId="795667D7" wp14:editId="02DA91DB">
             <wp:extent cx="5943600" cy="2375535"/>
             <wp:effectExtent l="19050" t="19050" r="19050" b="24765"/>
             <wp:docPr id="7" name="Picture 7"/>
@@ -4945,7 +5144,7 @@
                     <pic:cNvPicPr/>
                   </pic:nvPicPr>
                   <pic:blipFill>
-                    <a:blip r:embed="rId23"/>
+                    <a:blip r:embed="rId26"/>
                     <a:stretch>
                       <a:fillRect/>
                     </a:stretch>
@@ -4975,12 +5174,39 @@
     </w:p>
     <w:p>
       <w:pPr>
-        <w:rPr>
-          <w:rFonts w:cstheme="minorHAnsi"/>
-          <w:sz w:val="24"/>
-          <w:szCs w:val="24"/>
-        </w:rPr>
-      </w:pPr>
+        <w:spacing w:line="360" w:lineRule="auto"/>
+        <w:rPr>
+          <w:rFonts w:cstheme="minorHAnsi"/>
+          <w:sz w:val="24"/>
+          <w:szCs w:val="24"/>
+        </w:rPr>
+      </w:pPr>
+      <w:r>
+        <w:rPr>
+          <w:rFonts w:cstheme="minorHAnsi"/>
+          <w:sz w:val="24"/>
+          <w:szCs w:val="24"/>
+        </w:rPr>
+        <w:t xml:space="preserve">Clicking on the “CLICK ME!” button will redirect the user to our </w:t>
+      </w:r>
+      <w:proofErr w:type="spellStart"/>
+      <w:r>
+        <w:rPr>
+          <w:rFonts w:cstheme="minorHAnsi"/>
+          <w:sz w:val="24"/>
+          <w:szCs w:val="24"/>
+        </w:rPr>
+        <w:t>github</w:t>
+      </w:r>
+      <w:proofErr w:type="spellEnd"/>
+      <w:r>
+        <w:rPr>
+          <w:rFonts w:cstheme="minorHAnsi"/>
+          <w:sz w:val="24"/>
+          <w:szCs w:val="24"/>
+        </w:rPr>
+        <w:t xml:space="preserve"> repository to the link provided below the button.</w:t>
+      </w:r>
     </w:p>
     <w:p>
       <w:pPr>
@@ -4989,6 +5215,7 @@
           <w:ilvl w:val="0"/>
           <w:numId w:val="2"/>
         </w:numPr>
+        <w:spacing w:line="360" w:lineRule="auto"/>
         <w:rPr>
           <w:rFonts w:cstheme="minorHAnsi"/>
           <w:sz w:val="24"/>
@@ -5006,6 +5233,7 @@
     </w:p>
     <w:p>
       <w:pPr>
+        <w:spacing w:line="360" w:lineRule="auto"/>
         <w:rPr>
           <w:rFonts w:cstheme="minorHAnsi"/>
           <w:sz w:val="24"/>
@@ -5020,8 +5248,9 @@
           <w:szCs w:val="24"/>
           <w:lang w:eastAsia="en-PH"/>
         </w:rPr>
+        <w:lastRenderedPageBreak/>
         <w:drawing>
-          <wp:inline distT="0" distB="0" distL="0" distR="0" wp14:anchorId="4E660209" wp14:editId="3A690576">
+          <wp:inline distT="0" distB="0" distL="0" distR="0" wp14:anchorId="161A1DA8" wp14:editId="02F07820">
             <wp:extent cx="5943600" cy="2896870"/>
             <wp:effectExtent l="19050" t="19050" r="19050" b="17780"/>
             <wp:docPr id="6" name="Picture 6"/>
@@ -5036,7 +5265,7 @@
                     <pic:cNvPicPr/>
                   </pic:nvPicPr>
                   <pic:blipFill>
-                    <a:blip r:embed="rId24"/>
+                    <a:blip r:embed="rId27"/>
                     <a:stretch>
                       <a:fillRect/>
                     </a:stretch>
@@ -5064,6 +5293,52 @@
         </w:drawing>
       </w:r>
     </w:p>
+    <w:p>
+      <w:pPr>
+        <w:spacing w:line="360" w:lineRule="auto"/>
+        <w:rPr>
+          <w:rFonts w:cstheme="minorHAnsi"/>
+          <w:sz w:val="24"/>
+          <w:szCs w:val="24"/>
+        </w:rPr>
+      </w:pPr>
+      <w:r>
+        <w:rPr>
+          <w:rFonts w:cstheme="minorHAnsi"/>
+          <w:sz w:val="24"/>
+          <w:szCs w:val="24"/>
+        </w:rPr>
+        <w:t>The About Us section shows the group members of the project. The group member profiles contain the names of the members, a nickname and their contact information. Also included in this section</w:t>
+      </w:r>
+      <w:r>
+        <w:rPr>
+          <w:rFonts w:cstheme="minorHAnsi"/>
+          <w:sz w:val="24"/>
+          <w:szCs w:val="24"/>
+        </w:rPr>
+        <w:t xml:space="preserve"> are</w:t>
+      </w:r>
+      <w:r>
+        <w:rPr>
+          <w:rFonts w:cstheme="minorHAnsi"/>
+          <w:sz w:val="24"/>
+          <w:szCs w:val="24"/>
+        </w:rPr>
+        <w:t xml:space="preserve"> the description of the website and its purpose.</w:t>
+      </w:r>
+    </w:p>
+    <w:p>
+      <w:pPr>
+        <w:spacing w:line="360" w:lineRule="auto"/>
+        <w:rPr>
+          <w:rFonts w:cstheme="minorHAnsi"/>
+          <w:sz w:val="24"/>
+          <w:szCs w:val="24"/>
+        </w:rPr>
+      </w:pPr>
+      <w:bookmarkStart w:id="0" w:name="_GoBack"/>
+      <w:bookmarkEnd w:id="0"/>
+    </w:p>
     <w:sectPr>
       <w:pgSz w:w="12240" w:h="20160" w:code="5"/>
       <w:pgMar w:top="1440" w:right="1440" w:bottom="1440" w:left="1440" w:header="708" w:footer="708" w:gutter="0"/>
@@ -5301,11 +5576,241 @@
       </w:rPr>
     </w:lvl>
   </w:abstractNum>
+  <w:abstractNum w:abstractNumId="2">
+    <w:nsid w:val="66EC293F"/>
+    <w:multiLevelType w:val="hybridMultilevel"/>
+    <w:tmpl w:val="65D05AA2"/>
+    <w:lvl w:ilvl="0" w:tplc="CD48D052">
+      <w:numFmt w:val="bullet"/>
+      <w:lvlText w:val="-"/>
+      <w:lvlJc w:val="left"/>
+      <w:pPr>
+        <w:ind w:left="720" w:hanging="360"/>
+      </w:pPr>
+      <w:rPr>
+        <w:rFonts w:ascii="Calibri" w:eastAsiaTheme="minorHAnsi" w:hAnsi="Calibri" w:cs="Calibri" w:hint="default"/>
+      </w:rPr>
+    </w:lvl>
+    <w:lvl w:ilvl="1" w:tplc="34090003" w:tentative="1">
+      <w:start w:val="1"/>
+      <w:numFmt w:val="bullet"/>
+      <w:lvlText w:val="o"/>
+      <w:lvlJc w:val="left"/>
+      <w:pPr>
+        <w:ind w:left="1440" w:hanging="360"/>
+      </w:pPr>
+      <w:rPr>
+        <w:rFonts w:ascii="Courier New" w:hAnsi="Courier New" w:cs="Courier New" w:hint="default"/>
+      </w:rPr>
+    </w:lvl>
+    <w:lvl w:ilvl="2" w:tplc="34090005" w:tentative="1">
+      <w:start w:val="1"/>
+      <w:numFmt w:val="bullet"/>
+      <w:lvlText w:val=""/>
+      <w:lvlJc w:val="left"/>
+      <w:pPr>
+        <w:ind w:left="2160" w:hanging="360"/>
+      </w:pPr>
+      <w:rPr>
+        <w:rFonts w:ascii="Wingdings" w:hAnsi="Wingdings" w:hint="default"/>
+      </w:rPr>
+    </w:lvl>
+    <w:lvl w:ilvl="3" w:tplc="34090001" w:tentative="1">
+      <w:start w:val="1"/>
+      <w:numFmt w:val="bullet"/>
+      <w:lvlText w:val=""/>
+      <w:lvlJc w:val="left"/>
+      <w:pPr>
+        <w:ind w:left="2880" w:hanging="360"/>
+      </w:pPr>
+      <w:rPr>
+        <w:rFonts w:ascii="Symbol" w:hAnsi="Symbol" w:hint="default"/>
+      </w:rPr>
+    </w:lvl>
+    <w:lvl w:ilvl="4" w:tplc="34090003" w:tentative="1">
+      <w:start w:val="1"/>
+      <w:numFmt w:val="bullet"/>
+      <w:lvlText w:val="o"/>
+      <w:lvlJc w:val="left"/>
+      <w:pPr>
+        <w:ind w:left="3600" w:hanging="360"/>
+      </w:pPr>
+      <w:rPr>
+        <w:rFonts w:ascii="Courier New" w:hAnsi="Courier New" w:cs="Courier New" w:hint="default"/>
+      </w:rPr>
+    </w:lvl>
+    <w:lvl w:ilvl="5" w:tplc="34090005" w:tentative="1">
+      <w:start w:val="1"/>
+      <w:numFmt w:val="bullet"/>
+      <w:lvlText w:val=""/>
+      <w:lvlJc w:val="left"/>
+      <w:pPr>
+        <w:ind w:left="4320" w:hanging="360"/>
+      </w:pPr>
+      <w:rPr>
+        <w:rFonts w:ascii="Wingdings" w:hAnsi="Wingdings" w:hint="default"/>
+      </w:rPr>
+    </w:lvl>
+    <w:lvl w:ilvl="6" w:tplc="34090001" w:tentative="1">
+      <w:start w:val="1"/>
+      <w:numFmt w:val="bullet"/>
+      <w:lvlText w:val=""/>
+      <w:lvlJc w:val="left"/>
+      <w:pPr>
+        <w:ind w:left="5040" w:hanging="360"/>
+      </w:pPr>
+      <w:rPr>
+        <w:rFonts w:ascii="Symbol" w:hAnsi="Symbol" w:hint="default"/>
+      </w:rPr>
+    </w:lvl>
+    <w:lvl w:ilvl="7" w:tplc="34090003" w:tentative="1">
+      <w:start w:val="1"/>
+      <w:numFmt w:val="bullet"/>
+      <w:lvlText w:val="o"/>
+      <w:lvlJc w:val="left"/>
+      <w:pPr>
+        <w:ind w:left="5760" w:hanging="360"/>
+      </w:pPr>
+      <w:rPr>
+        <w:rFonts w:ascii="Courier New" w:hAnsi="Courier New" w:cs="Courier New" w:hint="default"/>
+      </w:rPr>
+    </w:lvl>
+    <w:lvl w:ilvl="8" w:tplc="34090005" w:tentative="1">
+      <w:start w:val="1"/>
+      <w:numFmt w:val="bullet"/>
+      <w:lvlText w:val=""/>
+      <w:lvlJc w:val="left"/>
+      <w:pPr>
+        <w:ind w:left="6480" w:hanging="360"/>
+      </w:pPr>
+      <w:rPr>
+        <w:rFonts w:ascii="Wingdings" w:hAnsi="Wingdings" w:hint="default"/>
+      </w:rPr>
+    </w:lvl>
+  </w:abstractNum>
+  <w:abstractNum w:abstractNumId="3">
+    <w:nsid w:val="73DE5BDE"/>
+    <w:multiLevelType w:val="hybridMultilevel"/>
+    <w:tmpl w:val="5984929C"/>
+    <w:lvl w:ilvl="0" w:tplc="02665F3E">
+      <w:numFmt w:val="bullet"/>
+      <w:lvlText w:val="-"/>
+      <w:lvlJc w:val="left"/>
+      <w:pPr>
+        <w:ind w:left="1080" w:hanging="360"/>
+      </w:pPr>
+      <w:rPr>
+        <w:rFonts w:ascii="Calibri" w:eastAsiaTheme="minorHAnsi" w:hAnsi="Calibri" w:cs="Calibri" w:hint="default"/>
+      </w:rPr>
+    </w:lvl>
+    <w:lvl w:ilvl="1" w:tplc="34090003" w:tentative="1">
+      <w:start w:val="1"/>
+      <w:numFmt w:val="bullet"/>
+      <w:lvlText w:val="o"/>
+      <w:lvlJc w:val="left"/>
+      <w:pPr>
+        <w:ind w:left="1800" w:hanging="360"/>
+      </w:pPr>
+      <w:rPr>
+        <w:rFonts w:ascii="Courier New" w:hAnsi="Courier New" w:cs="Courier New" w:hint="default"/>
+      </w:rPr>
+    </w:lvl>
+    <w:lvl w:ilvl="2" w:tplc="34090005" w:tentative="1">
+      <w:start w:val="1"/>
+      <w:numFmt w:val="bullet"/>
+      <w:lvlText w:val=""/>
+      <w:lvlJc w:val="left"/>
+      <w:pPr>
+        <w:ind w:left="2520" w:hanging="360"/>
+      </w:pPr>
+      <w:rPr>
+        <w:rFonts w:ascii="Wingdings" w:hAnsi="Wingdings" w:hint="default"/>
+      </w:rPr>
+    </w:lvl>
+    <w:lvl w:ilvl="3" w:tplc="34090001" w:tentative="1">
+      <w:start w:val="1"/>
+      <w:numFmt w:val="bullet"/>
+      <w:lvlText w:val=""/>
+      <w:lvlJc w:val="left"/>
+      <w:pPr>
+        <w:ind w:left="3240" w:hanging="360"/>
+      </w:pPr>
+      <w:rPr>
+        <w:rFonts w:ascii="Symbol" w:hAnsi="Symbol" w:hint="default"/>
+      </w:rPr>
+    </w:lvl>
+    <w:lvl w:ilvl="4" w:tplc="34090003" w:tentative="1">
+      <w:start w:val="1"/>
+      <w:numFmt w:val="bullet"/>
+      <w:lvlText w:val="o"/>
+      <w:lvlJc w:val="left"/>
+      <w:pPr>
+        <w:ind w:left="3960" w:hanging="360"/>
+      </w:pPr>
+      <w:rPr>
+        <w:rFonts w:ascii="Courier New" w:hAnsi="Courier New" w:cs="Courier New" w:hint="default"/>
+      </w:rPr>
+    </w:lvl>
+    <w:lvl w:ilvl="5" w:tplc="34090005" w:tentative="1">
+      <w:start w:val="1"/>
+      <w:numFmt w:val="bullet"/>
+      <w:lvlText w:val=""/>
+      <w:lvlJc w:val="left"/>
+      <w:pPr>
+        <w:ind w:left="4680" w:hanging="360"/>
+      </w:pPr>
+      <w:rPr>
+        <w:rFonts w:ascii="Wingdings" w:hAnsi="Wingdings" w:hint="default"/>
+      </w:rPr>
+    </w:lvl>
+    <w:lvl w:ilvl="6" w:tplc="34090001" w:tentative="1">
+      <w:start w:val="1"/>
+      <w:numFmt w:val="bullet"/>
+      <w:lvlText w:val=""/>
+      <w:lvlJc w:val="left"/>
+      <w:pPr>
+        <w:ind w:left="5400" w:hanging="360"/>
+      </w:pPr>
+      <w:rPr>
+        <w:rFonts w:ascii="Symbol" w:hAnsi="Symbol" w:hint="default"/>
+      </w:rPr>
+    </w:lvl>
+    <w:lvl w:ilvl="7" w:tplc="34090003" w:tentative="1">
+      <w:start w:val="1"/>
+      <w:numFmt w:val="bullet"/>
+      <w:lvlText w:val="o"/>
+      <w:lvlJc w:val="left"/>
+      <w:pPr>
+        <w:ind w:left="6120" w:hanging="360"/>
+      </w:pPr>
+      <w:rPr>
+        <w:rFonts w:ascii="Courier New" w:hAnsi="Courier New" w:cs="Courier New" w:hint="default"/>
+      </w:rPr>
+    </w:lvl>
+    <w:lvl w:ilvl="8" w:tplc="34090005" w:tentative="1">
+      <w:start w:val="1"/>
+      <w:numFmt w:val="bullet"/>
+      <w:lvlText w:val=""/>
+      <w:lvlJc w:val="left"/>
+      <w:pPr>
+        <w:ind w:left="6840" w:hanging="360"/>
+      </w:pPr>
+      <w:rPr>
+        <w:rFonts w:ascii="Wingdings" w:hAnsi="Wingdings" w:hint="default"/>
+      </w:rPr>
+    </w:lvl>
+  </w:abstractNum>
   <w:num w:numId="1">
     <w:abstractNumId w:val="1"/>
   </w:num>
   <w:num w:numId="2">
     <w:abstractNumId w:val="0"/>
+  </w:num>
+  <w:num w:numId="3">
+    <w:abstractNumId w:val="3"/>
+  </w:num>
+  <w:num w:numId="4">
+    <w:abstractNumId w:val="2"/>
   </w:num>
 </w:numbering>
 </file>
@@ -6089,7 +6594,7 @@
   <a:extraClrSchemeLst/>
   <a:extLst>
     <a:ext uri="{05A4C25C-085E-4340-85A3-A5531E510DB2}">
-      <thm15:themeFamily xmlns:thm15="http://schemas.microsoft.com/office/thememl/2012/main" xmlns="" name="Office Theme" id="{62F939B6-93AF-4DB8-9C6B-D6C7DFDC589F}" vid="{4A3C46E8-61CC-4603-A589-7422A47A8E4A}"/>
+      <thm15:themeFamily xmlns="" xmlns:thm15="http://schemas.microsoft.com/office/thememl/2012/main" name="Office Theme" id="{62F939B6-93AF-4DB8-9C6B-D6C7DFDC589F}" vid="{4A3C46E8-61CC-4603-A589-7422A47A8E4A}"/>
     </a:ext>
   </a:extLst>
 </a:theme>
@@ -6100,7 +6605,7 @@
 </file>
 
 <file path=customXml/itemProps1.xml><?xml version="1.0" encoding="utf-8"?>
-<ds:datastoreItem xmlns:ds="http://schemas.openxmlformats.org/officeDocument/2006/customXml" ds:itemID="{4D365602-07BF-4549-B4D0-ED8959D67213}">
+<ds:datastoreItem xmlns:ds="http://schemas.openxmlformats.org/officeDocument/2006/customXml" ds:itemID="{0DBBBAC7-8190-45BB-9D81-916EE5EBD53E}">
   <ds:schemaRefs>
     <ds:schemaRef ds:uri="http://schemas.openxmlformats.org/officeDocument/2006/bibliography"/>
   </ds:schemaRefs>

--- a/Documentation.docx
+++ b/Documentation.docx
@@ -1,6 +1,6 @@
 
 <file path=word/document.xml><?xml version="1.0" encoding="utf-8"?>
-<w:document xmlns:wpc="http://schemas.microsoft.com/office/word/2010/wordprocessingCanvas" xmlns:mc="http://schemas.openxmlformats.org/markup-compatibility/2006" xmlns:o="urn:schemas-microsoft-com:office:office" xmlns:r="http://schemas.openxmlformats.org/officeDocument/2006/relationships" xmlns:m="http://schemas.openxmlformats.org/officeDocument/2006/math" xmlns:v="urn:schemas-microsoft-com:vml" xmlns:wp14="http://schemas.microsoft.com/office/word/2010/wordprocessingDrawing" xmlns:wp="http://schemas.openxmlformats.org/drawingml/2006/wordprocessingDrawing" xmlns:w10="urn:schemas-microsoft-com:office:word" xmlns:w="http://schemas.openxmlformats.org/wordprocessingml/2006/main" xmlns:w14="http://schemas.microsoft.com/office/word/2010/wordml" xmlns:wpg="http://schemas.microsoft.com/office/word/2010/wordprocessingGroup" xmlns:wpi="http://schemas.microsoft.com/office/word/2010/wordprocessingInk" xmlns:wne="http://schemas.microsoft.com/office/word/2006/wordml" xmlns:wps="http://schemas.microsoft.com/office/word/2010/wordprocessingShape" mc:Ignorable="w14 wp14">
+<w:document xmlns:wpc="http://schemas.microsoft.com/office/word/2010/wordprocessingCanvas" xmlns:cx="http://schemas.microsoft.com/office/drawing/2014/chartex" xmlns:cx1="http://schemas.microsoft.com/office/drawing/2015/9/8/chartex" xmlns:mc="http://schemas.openxmlformats.org/markup-compatibility/2006" xmlns:o="urn:schemas-microsoft-com:office:office" xmlns:r="http://schemas.openxmlformats.org/officeDocument/2006/relationships" xmlns:m="http://schemas.openxmlformats.org/officeDocument/2006/math" xmlns:v="urn:schemas-microsoft-com:vml" xmlns:wp14="http://schemas.microsoft.com/office/word/2010/wordprocessingDrawing" xmlns:wp="http://schemas.openxmlformats.org/drawingml/2006/wordprocessingDrawing" xmlns:w10="urn:schemas-microsoft-com:office:word" xmlns:w="http://schemas.openxmlformats.org/wordprocessingml/2006/main" xmlns:w14="http://schemas.microsoft.com/office/word/2010/wordml" xmlns:w15="http://schemas.microsoft.com/office/word/2012/wordml" xmlns:w16se="http://schemas.microsoft.com/office/word/2015/wordml/symex" xmlns:wpg="http://schemas.microsoft.com/office/word/2010/wordprocessingGroup" xmlns:wpi="http://schemas.microsoft.com/office/word/2010/wordprocessingInk" xmlns:wne="http://schemas.microsoft.com/office/word/2006/wordml" xmlns:wps="http://schemas.microsoft.com/office/word/2010/wordprocessingShape" mc:Ignorable="w14 w15 w16se wp14">
   <w:body>
     <w:p>
       <w:pPr>
@@ -414,82 +414,57 @@
       <w:r>
         <w:rPr>
           <w:rFonts w:cstheme="minorHAnsi"/>
-          <w:sz w:val="24"/>
-          <w:szCs w:val="24"/>
+          <w:noProof/>
+          <w:sz w:val="24"/>
+          <w:szCs w:val="24"/>
+          <w:lang w:val="en-US"/>
         </w:rPr>
         <w:lastRenderedPageBreak/>
-        <w:t>Site Map</w:t>
-      </w:r>
-      <w:r>
-        <w:rPr>
-          <w:rFonts w:cstheme="minorHAnsi"/>
-          <w:noProof/>
-          <w:sz w:val="24"/>
-          <w:szCs w:val="24"/>
-          <w:lang w:eastAsia="en-PH"/>
-        </w:rPr>
         <mc:AlternateContent>
           <mc:Choice Requires="wps">
             <w:drawing>
-              <wp:anchor distT="0" distB="0" distL="114300" distR="114300" simplePos="0" relativeHeight="251689984" behindDoc="0" locked="0" layoutInCell="1" allowOverlap="1" wp14:anchorId="2EF89847" wp14:editId="11F6A9B9">
+              <wp:anchor distT="0" distB="0" distL="114300" distR="114300" simplePos="0" relativeHeight="251668480" behindDoc="0" locked="0" layoutInCell="1" allowOverlap="1" wp14:anchorId="53A4DCB1" wp14:editId="76B36311">
                 <wp:simplePos x="0" y="0"/>
                 <wp:positionH relativeFrom="column">
-                  <wp:posOffset>4171950</wp:posOffset>
+                  <wp:posOffset>2362200</wp:posOffset>
                 </wp:positionH>
                 <wp:positionV relativeFrom="paragraph">
-                  <wp:posOffset>4200525</wp:posOffset>
+                  <wp:posOffset>3600449</wp:posOffset>
                 </wp:positionV>
-                <wp:extent cx="653415" cy="514350"/>
-                <wp:effectExtent l="0" t="0" r="0" b="0"/>
+                <wp:extent cx="1114425" cy="9525"/>
+                <wp:effectExtent l="0" t="0" r="28575" b="28575"/>
                 <wp:wrapNone/>
-                <wp:docPr id="14" name="Text Box 14"/>
+                <wp:docPr id="40" name="Straight Connector 40"/>
                 <wp:cNvGraphicFramePr/>
                 <a:graphic xmlns:a="http://schemas.openxmlformats.org/drawingml/2006/main">
                   <a:graphicData uri="http://schemas.microsoft.com/office/word/2010/wordprocessingShape">
                     <wps:wsp>
-                      <wps:cNvSpPr txBox="1"/>
+                      <wps:cNvCnPr/>
                       <wps:spPr>
                         <a:xfrm>
                           <a:off x="0" y="0"/>
-                          <a:ext cx="653415" cy="514350"/>
+                          <a:ext cx="1114425" cy="9525"/>
                         </a:xfrm>
-                        <a:prstGeom prst="rect">
+                        <a:prstGeom prst="line">
                           <a:avLst/>
                         </a:prstGeom>
-                        <a:solidFill>
-                          <a:schemeClr val="bg1"/>
-                        </a:solidFill>
-                        <a:ln w="6350">
-                          <a:noFill/>
-                        </a:ln>
+                        <a:ln/>
                       </wps:spPr>
-                      <wps:txbx>
-                        <w:txbxContent>
-                          <w:p>
-                            <w:pPr>
-                              <w:rPr>
-                                <w:rFonts w:ascii="Arial" w:hAnsi="Arial" w:cs="Arial"/>
-                                <w:b/>
-                                <w:sz w:val="24"/>
-                              </w:rPr>
-                            </w:pPr>
-                            <w:r>
-                              <w:rPr>
-                                <w:rFonts w:ascii="Arial" w:hAnsi="Arial" w:cs="Arial"/>
-                                <w:b/>
-                                <w:sz w:val="24"/>
-                              </w:rPr>
-                              <w:t>Advance</w:t>
-                            </w:r>
-                          </w:p>
-                        </w:txbxContent>
-                      </wps:txbx>
-                      <wps:bodyPr rot="0" spcFirstLastPara="0" vertOverflow="overflow" horzOverflow="overflow" vert="horz" wrap="square" lIns="91440" tIns="45720" rIns="91440" bIns="45720" numCol="1" spcCol="0" rtlCol="0" fromWordArt="0" anchor="t" anchorCtr="0" forceAA="0" compatLnSpc="1">
-                        <a:prstTxWarp prst="textNoShape">
-                          <a:avLst/>
-                        </a:prstTxWarp>
-                        <a:noAutofit/>
-                      </wps:bodyPr>
+                      <wps:style>
+                        <a:lnRef idx="1">
+                          <a:schemeClr val="accent1"/>
+                        </a:lnRef>
+                        <a:fillRef idx="0">
+                          <a:schemeClr val="accent1"/>
+                        </a:fillRef>
+                        <a:effectRef idx="0">
+                          <a:schemeClr val="accent1"/>
+                        </a:effectRef>
+                        <a:fontRef idx="minor">
+                          <a:schemeClr val="tx1"/>
+                        </a:fontRef>
+                      </wps:style>
+                      <wps:bodyPr/>
                     </wps:wsp>
                   </a:graphicData>
                 </a:graphic>
@@ -502,35 +477,11 @@
               </wp:anchor>
             </w:drawing>
           </mc:Choice>
-          <mc:Fallback xmlns:cx="http://schemas.microsoft.com/office/drawing/2014/chartex" xmlns:cx1="http://schemas.microsoft.com/office/drawing/2015/9/8/chartex" xmlns:w15="http://schemas.microsoft.com/office/word/2012/wordml" xmlns:w16se="http://schemas.microsoft.com/office/word/2015/wordml/symex">
+          <mc:Fallback>
             <w:pict>
-              <v:shapetype w14:anchorId="5A25CE88" id="_x0000_t202" coordsize="21600,21600" o:spt="202" path="m,l,21600r21600,l21600,xe">
+              <v:line w14:anchorId="1859DC6D" id="Straight Connector 40" o:spid="_x0000_s1026" style="position:absolute;z-index:251668480;visibility:visible;mso-wrap-style:square;mso-width-percent:0;mso-height-percent:0;mso-wrap-distance-left:9pt;mso-wrap-distance-top:0;mso-wrap-distance-right:9pt;mso-wrap-distance-bottom:0;mso-position-horizontal:absolute;mso-position-horizontal-relative:text;mso-position-vertical:absolute;mso-position-vertical-relative:text;mso-width-percent:0;mso-height-percent:0;mso-width-relative:margin;mso-height-relative:margin" from="186pt,283.5pt" to="273.75pt,284.25pt" o:gfxdata="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" strokecolor="#5b9bd5 [3204]" strokeweight=".5pt">
                 <v:stroke joinstyle="miter"/>
-                <v:path gradientshapeok="t" o:connecttype="rect"/>
-              </v:shapetype>
-              <v:shape id="Text Box 14" o:spid="_x0000_s1026" type="#_x0000_t202" style="position:absolute;margin-left:328.5pt;margin-top:330.75pt;width:51.45pt;height:40.5pt;z-index:251689984;visibility:visible;mso-wrap-style:square;mso-width-percent:0;mso-height-percent:0;mso-wrap-distance-left:9pt;mso-wrap-distance-top:0;mso-wrap-distance-right:9pt;mso-wrap-distance-bottom:0;mso-position-horizontal:absolute;mso-position-horizontal-relative:text;mso-position-vertical:absolute;mso-position-vertical-relative:text;mso-width-percent:0;mso-height-percent:0;mso-width-relative:margin;mso-height-relative:margin;v-text-anchor:top" o:gfxdata="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" fillcolor="white [3212]" stroked="f" strokeweight=".5pt">
-                <v:textbox>
-                  <w:txbxContent>
-                    <w:p>
-                      <w:pPr>
-                        <w:rPr>
-                          <w:rFonts w:ascii="Arial" w:hAnsi="Arial" w:cs="Arial"/>
-                          <w:b/>
-                          <w:sz w:val="24"/>
-                        </w:rPr>
-                      </w:pPr>
-                      <w:r>
-                        <w:rPr>
-                          <w:rFonts w:ascii="Arial" w:hAnsi="Arial" w:cs="Arial"/>
-                          <w:b/>
-                          <w:sz w:val="24"/>
-                        </w:rPr>
-                        <w:t>Advance</w:t>
-                      </w:r>
-                    </w:p>
-                  </w:txbxContent>
-                </v:textbox>
-              </v:shape>
+              </v:line>
             </w:pict>
           </mc:Fallback>
         </mc:AlternateContent>
@@ -538,19 +489,27 @@
       <w:r>
         <w:rPr>
           <w:rFonts w:cstheme="minorHAnsi"/>
+          <w:sz w:val="24"/>
+          <w:szCs w:val="24"/>
+        </w:rPr>
+        <w:t>Site Map</w:t>
+      </w:r>
+      <w:r>
+        <w:rPr>
+          <w:rFonts w:cstheme="minorHAnsi"/>
           <w:noProof/>
           <w:sz w:val="24"/>
           <w:szCs w:val="24"/>
-          <w:lang w:eastAsia="en-PH"/>
+          <w:lang w:val="en-US"/>
         </w:rPr>
         <w:drawing>
-          <wp:anchor distT="0" distB="0" distL="114300" distR="114300" simplePos="0" relativeHeight="251688960" behindDoc="1" locked="0" layoutInCell="1" allowOverlap="1" wp14:anchorId="3ED9CE16" wp14:editId="44C3FE74">
+          <wp:anchor distT="0" distB="0" distL="114300" distR="114300" simplePos="0" relativeHeight="251667456" behindDoc="1" locked="0" layoutInCell="1" allowOverlap="1" wp14:anchorId="2E058787" wp14:editId="252D024A">
             <wp:simplePos x="0" y="0"/>
             <wp:positionH relativeFrom="column">
-              <wp:posOffset>4105275</wp:posOffset>
+              <wp:posOffset>3084830</wp:posOffset>
             </wp:positionH>
             <wp:positionV relativeFrom="paragraph">
-              <wp:posOffset>3952240</wp:posOffset>
+              <wp:posOffset>3957320</wp:posOffset>
             </wp:positionV>
             <wp:extent cx="789305" cy="931545"/>
             <wp:effectExtent l="0" t="0" r="0" b="1905"/>
@@ -563,7 +522,7 @@
                 <wp:lineTo x="0" y="0"/>
               </wp:wrapPolygon>
             </wp:wrapTight>
-            <wp:docPr id="5" name="Picture 5" descr="Related image"/>
+            <wp:docPr id="37" name="Picture 37" descr="Related image"/>
             <wp:cNvGraphicFramePr>
               <a:graphicFrameLocks xmlns:a="http://schemas.openxmlformats.org/drawingml/2006/main" noChangeAspect="1"/>
             </wp:cNvGraphicFramePr>
@@ -577,7 +536,7 @@
                     </pic:cNvPicPr>
                   </pic:nvPicPr>
                   <pic:blipFill rotWithShape="1">
-                    <a:blip r:embed="rId7" cstate="print">
+                    <a:blip r:embed="rId6" cstate="print">
                       <a:duotone>
                         <a:schemeClr val="accent3">
                           <a:shade val="45000"/>
@@ -588,7 +547,7 @@
                       <a:extLst>
                         <a:ext uri="{BEBA8EAE-BF5A-486C-A8C5-ECC9F3942E4B}">
                           <a14:imgProps xmlns:a14="http://schemas.microsoft.com/office/drawing/2010/main">
-                            <a14:imgLayer r:embed="rId8">
+                            <a14:imgLayer r:embed="rId7">
                               <a14:imgEffect>
                                 <a14:artisticPencilGrayscale/>
                               </a14:imgEffect>
@@ -639,176 +598,7 @@
           <w:noProof/>
           <w:sz w:val="24"/>
           <w:szCs w:val="24"/>
-          <w:lang w:eastAsia="en-PH"/>
-        </w:rPr>
-        <w:drawing>
-          <wp:anchor distT="0" distB="0" distL="114300" distR="114300" simplePos="0" relativeHeight="251667456" behindDoc="1" locked="0" layoutInCell="1" allowOverlap="1" wp14:anchorId="2E058787" wp14:editId="252D024A">
-            <wp:simplePos x="0" y="0"/>
-            <wp:positionH relativeFrom="column">
-              <wp:posOffset>3084830</wp:posOffset>
-            </wp:positionH>
-            <wp:positionV relativeFrom="paragraph">
-              <wp:posOffset>3957320</wp:posOffset>
-            </wp:positionV>
-            <wp:extent cx="789305" cy="931545"/>
-            <wp:effectExtent l="0" t="0" r="0" b="1905"/>
-            <wp:wrapTight wrapText="bothSides">
-              <wp:wrapPolygon edited="0">
-                <wp:start x="0" y="0"/>
-                <wp:lineTo x="0" y="21202"/>
-                <wp:lineTo x="20853" y="21202"/>
-                <wp:lineTo x="20853" y="0"/>
-                <wp:lineTo x="0" y="0"/>
-              </wp:wrapPolygon>
-            </wp:wrapTight>
-            <wp:docPr id="37" name="Picture 37" descr="Related image"/>
-            <wp:cNvGraphicFramePr>
-              <a:graphicFrameLocks xmlns:a="http://schemas.openxmlformats.org/drawingml/2006/main" noChangeAspect="1"/>
-            </wp:cNvGraphicFramePr>
-            <a:graphic xmlns:a="http://schemas.openxmlformats.org/drawingml/2006/main">
-              <a:graphicData uri="http://schemas.openxmlformats.org/drawingml/2006/picture">
-                <pic:pic xmlns:pic="http://schemas.openxmlformats.org/drawingml/2006/picture">
-                  <pic:nvPicPr>
-                    <pic:cNvPr id="0" name="Picture 8" descr="Related image"/>
-                    <pic:cNvPicPr>
-                      <a:picLocks noChangeAspect="1" noChangeArrowheads="1"/>
-                    </pic:cNvPicPr>
-                  </pic:nvPicPr>
-                  <pic:blipFill rotWithShape="1">
-                    <a:blip r:embed="rId7" cstate="print">
-                      <a:duotone>
-                        <a:schemeClr val="accent3">
-                          <a:shade val="45000"/>
-                          <a:satMod val="135000"/>
-                        </a:schemeClr>
-                        <a:prstClr val="white"/>
-                      </a:duotone>
-                      <a:extLst>
-                        <a:ext uri="{BEBA8EAE-BF5A-486C-A8C5-ECC9F3942E4B}">
-                          <a14:imgProps xmlns:a14="http://schemas.microsoft.com/office/drawing/2010/main">
-                            <a14:imgLayer r:embed="rId8">
-                              <a14:imgEffect>
-                                <a14:artisticPencilGrayscale/>
-                              </a14:imgEffect>
-                            </a14:imgLayer>
-                          </a14:imgProps>
-                        </a:ext>
-                        <a:ext uri="{28A0092B-C50C-407E-A947-70E740481C1C}">
-                          <a14:useLocalDpi xmlns:a14="http://schemas.microsoft.com/office/drawing/2010/main" val="0"/>
-                        </a:ext>
-                      </a:extLst>
-                    </a:blip>
-                    <a:srcRect l="18551" t="14151" r="18506" b="11645"/>
-                    <a:stretch/>
-                  </pic:blipFill>
-                  <pic:spPr bwMode="auto">
-                    <a:xfrm>
-                      <a:off x="0" y="0"/>
-                      <a:ext cx="789305" cy="931545"/>
-                    </a:xfrm>
-                    <a:prstGeom prst="rect">
-                      <a:avLst/>
-                    </a:prstGeom>
-                    <a:noFill/>
-                    <a:ln>
-                      <a:noFill/>
-                    </a:ln>
-                    <a:extLst>
-                      <a:ext uri="{53640926-AAD7-44D8-BBD7-CCE9431645EC}">
-                        <a14:shadowObscured xmlns:a14="http://schemas.microsoft.com/office/drawing/2010/main"/>
-                      </a:ext>
-                    </a:extLst>
-                  </pic:spPr>
-                </pic:pic>
-              </a:graphicData>
-            </a:graphic>
-            <wp14:sizeRelH relativeFrom="margin">
-              <wp14:pctWidth>0</wp14:pctWidth>
-            </wp14:sizeRelH>
-            <wp14:sizeRelV relativeFrom="margin">
-              <wp14:pctHeight>0</wp14:pctHeight>
-            </wp14:sizeRelV>
-          </wp:anchor>
-        </w:drawing>
-      </w:r>
-      <w:r>
-        <w:rPr>
-          <w:rFonts w:cstheme="minorHAnsi"/>
-          <w:noProof/>
-          <w:sz w:val="24"/>
-          <w:szCs w:val="24"/>
-          <w:lang w:eastAsia="en-PH"/>
-        </w:rPr>
-        <mc:AlternateContent>
-          <mc:Choice Requires="wps">
-            <w:drawing>
-              <wp:anchor distT="0" distB="0" distL="114300" distR="114300" simplePos="0" relativeHeight="251687936" behindDoc="0" locked="0" layoutInCell="1" allowOverlap="1" wp14:anchorId="4ABD85DB" wp14:editId="63C50C81">
-                <wp:simplePos x="0" y="0"/>
-                <wp:positionH relativeFrom="column">
-                  <wp:posOffset>4512310</wp:posOffset>
-                </wp:positionH>
-                <wp:positionV relativeFrom="paragraph">
-                  <wp:posOffset>3599815</wp:posOffset>
-                </wp:positionV>
-                <wp:extent cx="0" cy="359410"/>
-                <wp:effectExtent l="0" t="0" r="19050" b="21590"/>
-                <wp:wrapNone/>
-                <wp:docPr id="4" name="Straight Connector 4"/>
-                <wp:cNvGraphicFramePr/>
-                <a:graphic xmlns:a="http://schemas.openxmlformats.org/drawingml/2006/main">
-                  <a:graphicData uri="http://schemas.microsoft.com/office/word/2010/wordprocessingShape">
-                    <wps:wsp>
-                      <wps:cNvCnPr/>
-                      <wps:spPr>
-                        <a:xfrm>
-                          <a:off x="0" y="0"/>
-                          <a:ext cx="0" cy="359410"/>
-                        </a:xfrm>
-                        <a:prstGeom prst="line">
-                          <a:avLst/>
-                        </a:prstGeom>
-                        <a:ln/>
-                      </wps:spPr>
-                      <wps:style>
-                        <a:lnRef idx="1">
-                          <a:schemeClr val="accent1"/>
-                        </a:lnRef>
-                        <a:fillRef idx="0">
-                          <a:schemeClr val="accent1"/>
-                        </a:fillRef>
-                        <a:effectRef idx="0">
-                          <a:schemeClr val="accent1"/>
-                        </a:effectRef>
-                        <a:fontRef idx="minor">
-                          <a:schemeClr val="tx1"/>
-                        </a:fontRef>
-                      </wps:style>
-                      <wps:bodyPr/>
-                    </wps:wsp>
-                  </a:graphicData>
-                </a:graphic>
-                <wp14:sizeRelV relativeFrom="margin">
-                  <wp14:pctHeight>0</wp14:pctHeight>
-                </wp14:sizeRelV>
-              </wp:anchor>
-            </w:drawing>
-          </mc:Choice>
-          <mc:Fallback xmlns:cx="http://schemas.microsoft.com/office/drawing/2014/chartex" xmlns:cx1="http://schemas.microsoft.com/office/drawing/2015/9/8/chartex" xmlns:w15="http://schemas.microsoft.com/office/word/2012/wordml" xmlns:w16se="http://schemas.microsoft.com/office/word/2015/wordml/symex">
-            <w:pict>
-              <v:line w14:anchorId="4B7D17A8" id="Straight Connector 4" o:spid="_x0000_s1026" style="position:absolute;z-index:251687936;visibility:visible;mso-wrap-style:square;mso-height-percent:0;mso-wrap-distance-left:9pt;mso-wrap-distance-top:0;mso-wrap-distance-right:9pt;mso-wrap-distance-bottom:0;mso-position-horizontal:absolute;mso-position-horizontal-relative:text;mso-position-vertical:absolute;mso-position-vertical-relative:text;mso-height-percent:0;mso-height-relative:margin" from="355.3pt,283.45pt" to="355.3pt,311.75pt" o:gfxdata="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" strokecolor="#5b9bd5 [3204]" strokeweight=".5pt">
-                <v:stroke joinstyle="miter"/>
-              </v:line>
-            </w:pict>
-          </mc:Fallback>
-        </mc:AlternateContent>
-      </w:r>
-      <w:r>
-        <w:rPr>
-          <w:rFonts w:cstheme="minorHAnsi"/>
-          <w:noProof/>
-          <w:sz w:val="24"/>
-          <w:szCs w:val="24"/>
-          <w:lang w:eastAsia="en-PH"/>
+          <w:lang w:val="en-US"/>
         </w:rPr>
         <mc:AlternateContent>
           <mc:Choice Requires="wps">
@@ -864,9 +654,9 @@
               </wp:anchor>
             </w:drawing>
           </mc:Choice>
-          <mc:Fallback xmlns:cx="http://schemas.microsoft.com/office/drawing/2014/chartex" xmlns:cx1="http://schemas.microsoft.com/office/drawing/2015/9/8/chartex" xmlns:w15="http://schemas.microsoft.com/office/word/2012/wordml" xmlns:w16se="http://schemas.microsoft.com/office/word/2015/wordml/symex">
+          <mc:Fallback>
             <w:pict>
-              <v:line w14:anchorId="146C39E0" id="Straight Connector 42" o:spid="_x0000_s1026" style="position:absolute;z-index:251670528;visibility:visible;mso-wrap-style:square;mso-height-percent:0;mso-wrap-distance-left:9pt;mso-wrap-distance-top:0;mso-wrap-distance-right:9pt;mso-wrap-distance-bottom:0;mso-position-horizontal:absolute;mso-position-horizontal-relative:text;mso-position-vertical:absolute;mso-position-vertical-relative:text;mso-height-percent:0;mso-height-relative:margin" from="271.35pt,283.5pt" to="271.35pt,311.8pt" o:gfxdata="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" strokecolor="#5b9bd5 [3204]" strokeweight=".5pt">
+              <v:line w14:anchorId="269B21BD" id="Straight Connector 42" o:spid="_x0000_s1026" style="position:absolute;z-index:251670528;visibility:visible;mso-wrap-style:square;mso-height-percent:0;mso-wrap-distance-left:9pt;mso-wrap-distance-top:0;mso-wrap-distance-right:9pt;mso-wrap-distance-bottom:0;mso-position-horizontal:absolute;mso-position-horizontal-relative:text;mso-position-vertical:absolute;mso-position-vertical-relative:text;mso-height-percent:0;mso-height-relative:margin" from="271.35pt,283.5pt" to="271.35pt,311.8pt" o:gfxdata="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" strokecolor="#5b9bd5 [3204]" strokeweight=".5pt">
                 <v:stroke joinstyle="miter"/>
               </v:line>
             </w:pict>
@@ -879,7 +669,7 @@
           <w:noProof/>
           <w:sz w:val="24"/>
           <w:szCs w:val="24"/>
-          <w:lang w:eastAsia="en-PH"/>
+          <w:lang w:val="en-US"/>
         </w:rPr>
         <mc:AlternateContent>
           <mc:Choice Requires="wps">
@@ -932,9 +722,9 @@
               </wp:anchor>
             </w:drawing>
           </mc:Choice>
-          <mc:Fallback xmlns:cx="http://schemas.microsoft.com/office/drawing/2014/chartex" xmlns:cx1="http://schemas.microsoft.com/office/drawing/2015/9/8/chartex" xmlns:w15="http://schemas.microsoft.com/office/word/2012/wordml" xmlns:w16se="http://schemas.microsoft.com/office/word/2015/wordml/symex">
+          <mc:Fallback>
             <w:pict>
-              <v:line w14:anchorId="0816F00F" id="Straight Connector 53" o:spid="_x0000_s1026" style="position:absolute;z-index:251675648;visibility:visible;mso-wrap-style:square;mso-wrap-distance-left:9pt;mso-wrap-distance-top:0;mso-wrap-distance-right:9pt;mso-wrap-distance-bottom:0;mso-position-horizontal:absolute;mso-position-horizontal-relative:text;mso-position-vertical:absolute;mso-position-vertical-relative:text" from="42.4pt,241.95pt" to="42.4pt,284.85pt" o:gfxdata="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" strokecolor="#5b9bd5 [3204]" strokeweight=".5pt">
+              <v:line w14:anchorId="668507A2" id="Straight Connector 53" o:spid="_x0000_s1026" style="position:absolute;z-index:251675648;visibility:visible;mso-wrap-style:square;mso-wrap-distance-left:9pt;mso-wrap-distance-top:0;mso-wrap-distance-right:9pt;mso-wrap-distance-bottom:0;mso-position-horizontal:absolute;mso-position-horizontal-relative:text;mso-position-vertical:absolute;mso-position-vertical-relative:text" from="42.4pt,241.95pt" to="42.4pt,284.85pt" o:gfxdata="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" strokecolor="#5b9bd5 [3204]" strokeweight=".5pt">
                 <v:stroke joinstyle="miter"/>
               </v:line>
             </w:pict>
@@ -947,7 +737,7 @@
           <w:noProof/>
           <w:sz w:val="24"/>
           <w:szCs w:val="24"/>
-          <w:lang w:eastAsia="en-PH"/>
+          <w:lang w:val="en-US"/>
         </w:rPr>
         <mc:AlternateContent>
           <mc:Choice Requires="wps">
@@ -1003,9 +793,9 @@
               </wp:anchor>
             </w:drawing>
           </mc:Choice>
-          <mc:Fallback xmlns:cx="http://schemas.microsoft.com/office/drawing/2014/chartex" xmlns:cx1="http://schemas.microsoft.com/office/drawing/2015/9/8/chartex" xmlns:w15="http://schemas.microsoft.com/office/word/2012/wordml" xmlns:w16se="http://schemas.microsoft.com/office/word/2015/wordml/symex">
+          <mc:Fallback>
             <w:pict>
-              <v:line w14:anchorId="0E5821D8" id="Straight Connector 56" o:spid="_x0000_s1026" style="position:absolute;z-index:251680768;visibility:visible;mso-wrap-style:square;mso-height-percent:0;mso-wrap-distance-left:9pt;mso-wrap-distance-top:0;mso-wrap-distance-right:9pt;mso-wrap-distance-bottom:0;mso-position-horizontal:absolute;mso-position-horizontal-relative:text;mso-position-vertical:absolute;mso-position-vertical-relative:text;mso-height-percent:0;mso-height-relative:margin" from="560.5pt,230.95pt" to="560.5pt,273.45pt" o:gfxdata="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" strokecolor="#5b9bd5 [3204]" strokeweight=".5pt">
+              <v:line w14:anchorId="07E9143C" id="Straight Connector 56" o:spid="_x0000_s1026" style="position:absolute;z-index:251680768;visibility:visible;mso-wrap-style:square;mso-height-percent:0;mso-wrap-distance-left:9pt;mso-wrap-distance-top:0;mso-wrap-distance-right:9pt;mso-wrap-distance-bottom:0;mso-position-horizontal:absolute;mso-position-horizontal-relative:text;mso-position-vertical:absolute;mso-position-vertical-relative:text;mso-height-percent:0;mso-height-relative:margin" from="560.5pt,230.95pt" to="560.5pt,273.45pt" o:gfxdata="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" strokecolor="#5b9bd5 [3204]" strokeweight=".5pt">
                 <v:stroke joinstyle="miter"/>
               </v:line>
             </w:pict>
@@ -1018,7 +808,7 @@
           <w:noProof/>
           <w:sz w:val="24"/>
           <w:szCs w:val="24"/>
-          <w:lang w:eastAsia="en-PH"/>
+          <w:lang w:val="en-US"/>
         </w:rPr>
         <mc:AlternateContent>
           <mc:Choice Requires="wps">
@@ -1074,9 +864,9 @@
               </wp:anchor>
             </w:drawing>
           </mc:Choice>
-          <mc:Fallback xmlns:cx="http://schemas.microsoft.com/office/drawing/2014/chartex" xmlns:cx1="http://schemas.microsoft.com/office/drawing/2015/9/8/chartex" xmlns:w15="http://schemas.microsoft.com/office/word/2012/wordml" xmlns:w16se="http://schemas.microsoft.com/office/word/2015/wordml/symex">
+          <mc:Fallback>
             <w:pict>
-              <v:line w14:anchorId="44C0A9D6" id="Straight Connector 41" o:spid="_x0000_s1026" style="position:absolute;z-index:251669504;visibility:visible;mso-wrap-style:square;mso-height-percent:0;mso-wrap-distance-left:9pt;mso-wrap-distance-top:0;mso-wrap-distance-right:9pt;mso-wrap-distance-bottom:0;mso-position-horizontal:absolute;mso-position-horizontal-relative:text;mso-position-vertical:absolute;mso-position-vertical-relative:text;mso-height-percent:0;mso-height-relative:margin" from="187.1pt,283.45pt" to="187.1pt,311.75pt" o:gfxdata="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" strokecolor="#5b9bd5 [3204]" strokeweight=".5pt">
+              <v:line w14:anchorId="0D013BAF" id="Straight Connector 41" o:spid="_x0000_s1026" style="position:absolute;z-index:251669504;visibility:visible;mso-wrap-style:square;mso-height-percent:0;mso-wrap-distance-left:9pt;mso-wrap-distance-top:0;mso-wrap-distance-right:9pt;mso-wrap-distance-bottom:0;mso-position-horizontal:absolute;mso-position-horizontal-relative:text;mso-position-vertical:absolute;mso-position-vertical-relative:text;mso-height-percent:0;mso-height-relative:margin" from="187.1pt,283.45pt" to="187.1pt,311.75pt" o:gfxdata="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" strokecolor="#5b9bd5 [3204]" strokeweight=".5pt">
                 <v:stroke joinstyle="miter"/>
               </v:line>
             </w:pict>
@@ -1089,81 +879,7 @@
           <w:noProof/>
           <w:sz w:val="24"/>
           <w:szCs w:val="24"/>
-          <w:lang w:eastAsia="en-PH"/>
-        </w:rPr>
-        <mc:AlternateContent>
-          <mc:Choice Requires="wps">
-            <w:drawing>
-              <wp:anchor distT="0" distB="0" distL="114300" distR="114300" simplePos="0" relativeHeight="251668480" behindDoc="0" locked="0" layoutInCell="1" allowOverlap="1" wp14:anchorId="53A4DCB1" wp14:editId="76B36311">
-                <wp:simplePos x="0" y="0"/>
-                <wp:positionH relativeFrom="column">
-                  <wp:posOffset>2362200</wp:posOffset>
-                </wp:positionH>
-                <wp:positionV relativeFrom="paragraph">
-                  <wp:posOffset>3601720</wp:posOffset>
-                </wp:positionV>
-                <wp:extent cx="2160000" cy="0"/>
-                <wp:effectExtent l="0" t="0" r="31115" b="19050"/>
-                <wp:wrapNone/>
-                <wp:docPr id="40" name="Straight Connector 40"/>
-                <wp:cNvGraphicFramePr/>
-                <a:graphic xmlns:a="http://schemas.openxmlformats.org/drawingml/2006/main">
-                  <a:graphicData uri="http://schemas.microsoft.com/office/word/2010/wordprocessingShape">
-                    <wps:wsp>
-                      <wps:cNvCnPr/>
-                      <wps:spPr>
-                        <a:xfrm>
-                          <a:off x="0" y="0"/>
-                          <a:ext cx="2160000" cy="0"/>
-                        </a:xfrm>
-                        <a:prstGeom prst="line">
-                          <a:avLst/>
-                        </a:prstGeom>
-                        <a:ln/>
-                      </wps:spPr>
-                      <wps:style>
-                        <a:lnRef idx="1">
-                          <a:schemeClr val="accent1"/>
-                        </a:lnRef>
-                        <a:fillRef idx="0">
-                          <a:schemeClr val="accent1"/>
-                        </a:fillRef>
-                        <a:effectRef idx="0">
-                          <a:schemeClr val="accent1"/>
-                        </a:effectRef>
-                        <a:fontRef idx="minor">
-                          <a:schemeClr val="tx1"/>
-                        </a:fontRef>
-                      </wps:style>
-                      <wps:bodyPr/>
-                    </wps:wsp>
-                  </a:graphicData>
-                </a:graphic>
-                <wp14:sizeRelH relativeFrom="margin">
-                  <wp14:pctWidth>0</wp14:pctWidth>
-                </wp14:sizeRelH>
-                <wp14:sizeRelV relativeFrom="margin">
-                  <wp14:pctHeight>0</wp14:pctHeight>
-                </wp14:sizeRelV>
-              </wp:anchor>
-            </w:drawing>
-          </mc:Choice>
-          <mc:Fallback xmlns:cx="http://schemas.microsoft.com/office/drawing/2014/chartex" xmlns:cx1="http://schemas.microsoft.com/office/drawing/2015/9/8/chartex" xmlns:w15="http://schemas.microsoft.com/office/word/2012/wordml" xmlns:w16se="http://schemas.microsoft.com/office/word/2015/wordml/symex">
-            <w:pict>
-              <v:line w14:anchorId="2896BD47" id="Straight Connector 40" o:spid="_x0000_s1026" style="position:absolute;z-index:251668480;visibility:visible;mso-wrap-style:square;mso-width-percent:0;mso-height-percent:0;mso-wrap-distance-left:9pt;mso-wrap-distance-top:0;mso-wrap-distance-right:9pt;mso-wrap-distance-bottom:0;mso-position-horizontal:absolute;mso-position-horizontal-relative:text;mso-position-vertical:absolute;mso-position-vertical-relative:text;mso-width-percent:0;mso-height-percent:0;mso-width-relative:margin;mso-height-relative:margin" from="186pt,283.6pt" to="356.1pt,283.6pt" o:gfxdata="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" strokecolor="#5b9bd5 [3204]" strokeweight=".5pt">
-                <v:stroke joinstyle="miter"/>
-              </v:line>
-            </w:pict>
-          </mc:Fallback>
-        </mc:AlternateContent>
-      </w:r>
-      <w:r>
-        <w:rPr>
-          <w:rFonts w:cstheme="minorHAnsi"/>
-          <w:noProof/>
-          <w:sz w:val="24"/>
-          <w:szCs w:val="24"/>
-          <w:lang w:eastAsia="en-PH"/>
+          <w:lang w:val="en-US"/>
         </w:rPr>
         <mc:AlternateContent>
           <mc:Choice Requires="wps">
@@ -1216,9 +932,9 @@
               </wp:anchor>
             </w:drawing>
           </mc:Choice>
-          <mc:Fallback xmlns:cx="http://schemas.microsoft.com/office/drawing/2014/chartex" xmlns:cx1="http://schemas.microsoft.com/office/drawing/2015/9/8/chartex" xmlns:w15="http://schemas.microsoft.com/office/word/2012/wordml" xmlns:w16se="http://schemas.microsoft.com/office/word/2015/wordml/symex">
+          <mc:Fallback>
             <w:pict>
-              <v:line w14:anchorId="5A2B87A8" id="Straight Connector 55" o:spid="_x0000_s1026" style="position:absolute;z-index:251679744;visibility:visible;mso-wrap-style:square;mso-wrap-distance-left:9pt;mso-wrap-distance-top:0;mso-wrap-distance-right:9pt;mso-wrap-distance-bottom:0;mso-position-horizontal:absolute;mso-position-horizontal-relative:text;mso-position-vertical:absolute;mso-position-vertical-relative:text" from="224.9pt,239.9pt" to="224.9pt,282.8pt" o:gfxdata="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" strokecolor="#5b9bd5 [3204]" strokeweight=".5pt">
+              <v:line w14:anchorId="5027B8FC" id="Straight Connector 55" o:spid="_x0000_s1026" style="position:absolute;z-index:251679744;visibility:visible;mso-wrap-style:square;mso-wrap-distance-left:9pt;mso-wrap-distance-top:0;mso-wrap-distance-right:9pt;mso-wrap-distance-bottom:0;mso-position-horizontal:absolute;mso-position-horizontal-relative:text;mso-position-vertical:absolute;mso-position-vertical-relative:text" from="224.9pt,239.9pt" to="224.9pt,282.8pt" o:gfxdata="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" strokecolor="#5b9bd5 [3204]" strokeweight=".5pt">
                 <v:stroke joinstyle="miter"/>
               </v:line>
             </w:pict>
@@ -1231,7 +947,7 @@
           <w:noProof/>
           <w:sz w:val="24"/>
           <w:szCs w:val="24"/>
-          <w:lang w:eastAsia="en-PH"/>
+          <w:lang w:val="en-US"/>
         </w:rPr>
         <mc:AlternateContent>
           <mc:Choice Requires="wps">
@@ -1313,9 +1029,9 @@
               </wp:anchor>
             </w:drawing>
           </mc:Choice>
-          <mc:Fallback xmlns:cx="http://schemas.microsoft.com/office/drawing/2014/chartex" xmlns:cx1="http://schemas.microsoft.com/office/drawing/2015/9/8/chartex" xmlns:w15="http://schemas.microsoft.com/office/word/2012/wordml" xmlns:w16se="http://schemas.microsoft.com/office/word/2015/wordml/symex">
+          <mc:Fallback>
             <w:pict>
-              <v:shapetype w14:anchorId="0DF8F0F9" id="_x0000_t176" coordsize="21600,21600" o:spt="176" adj="2700" path="m@0,qx0@0l0@2qy@0,21600l@1,21600qx21600@2l21600@0qy@1,xe">
+              <v:shapetype w14:anchorId="1E0DB65A" id="_x0000_t176" coordsize="21600,21600" o:spt="176" adj="2700" path="m@0,qx0@0l0@2qy@0,21600l@1,21600qx21600@2l21600@0qy@1,xe">
                 <v:stroke joinstyle="miter"/>
                 <v:formulas>
                   <v:f eqn="val #0"/>
@@ -1331,7 +1047,7 @@
                 </v:formulas>
                 <v:path gradientshapeok="t" limo="10800,10800" o:connecttype="custom" o:connectlocs="@8,0;0,@9;@8,@7;@6,@9" textboxrect="@3,@3,@4,@5"/>
               </v:shapetype>
-              <v:shape id="Text Box 54" o:spid="_x0000_s1027" type="#_x0000_t176" style="position:absolute;margin-left:500.1pt;margin-top:273.65pt;width:132.75pt;height:23.35pt;z-index:251678720;visibility:visible;mso-wrap-style:square;mso-width-percent:0;mso-height-percent:0;mso-wrap-distance-left:9pt;mso-wrap-distance-top:0;mso-wrap-distance-right:9pt;mso-wrap-distance-bottom:0;mso-position-horizontal:absolute;mso-position-horizontal-relative:text;mso-position-vertical:absolute;mso-position-vertical-relative:text;mso-width-percent:0;mso-height-percent:0;mso-width-relative:margin;mso-height-relative:margin;v-text-anchor:top" o:gfxdata="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" fillcolor="#c3c3c3 [2166]" strokecolor="#a5a5a5 [3206]" strokeweight=".5pt">
+              <v:shape id="Text Box 54" o:spid="_x0000_s1026" type="#_x0000_t176" style="position:absolute;margin-left:500.1pt;margin-top:273.65pt;width:132.75pt;height:23.35pt;z-index:251678720;visibility:visible;mso-wrap-style:square;mso-width-percent:0;mso-height-percent:0;mso-wrap-distance-left:9pt;mso-wrap-distance-top:0;mso-wrap-distance-right:9pt;mso-wrap-distance-bottom:0;mso-position-horizontal:absolute;mso-position-horizontal-relative:text;mso-position-vertical:absolute;mso-position-vertical-relative:text;mso-width-percent:0;mso-height-percent:0;mso-width-relative:margin;mso-height-relative:margin;v-text-anchor:top" o:gfxdata="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" fillcolor="#c3c3c3 [2166]" strokecolor="#a5a5a5 [3206]" strokeweight=".5pt">
                 <v:fill color2="#b6b6b6 [2614]" rotate="t" colors="0 #d2d2d2;.5 #c8c8c8;1 silver" focus="100%" type="gradient">
                   <o:fill v:ext="view" type="gradientUnscaled"/>
                 </v:fill>
@@ -1364,7 +1080,7 @@
           <w:noProof/>
           <w:sz w:val="24"/>
           <w:szCs w:val="24"/>
-          <w:lang w:eastAsia="en-PH"/>
+          <w:lang w:val="en-US"/>
         </w:rPr>
         <w:drawing>
           <wp:anchor distT="0" distB="0" distL="114300" distR="114300" simplePos="0" relativeHeight="251682816" behindDoc="1" locked="0" layoutInCell="1" allowOverlap="1" wp14:anchorId="5BF7DBB4" wp14:editId="4EB46706">
@@ -1401,7 +1117,7 @@
                     </pic:cNvPicPr>
                   </pic:nvPicPr>
                   <pic:blipFill>
-                    <a:blip r:embed="rId9" cstate="print">
+                    <a:blip r:embed="rId8" cstate="print">
                       <a:duotone>
                         <a:schemeClr val="bg2">
                           <a:shade val="45000"/>
@@ -1412,7 +1128,7 @@
                       <a:extLst>
                         <a:ext uri="{BEBA8EAE-BF5A-486C-A8C5-ECC9F3942E4B}">
                           <a14:imgProps xmlns:a14="http://schemas.microsoft.com/office/drawing/2010/main">
-                            <a14:imgLayer r:embed="rId10">
+                            <a14:imgLayer r:embed="rId9">
                               <a14:imgEffect>
                                 <a14:artisticChalkSketch/>
                               </a14:imgEffect>
@@ -1460,7 +1176,7 @@
           <w:noProof/>
           <w:sz w:val="24"/>
           <w:szCs w:val="24"/>
-          <w:lang w:eastAsia="en-PH"/>
+          <w:lang w:val="en-US"/>
         </w:rPr>
         <mc:AlternateContent>
           <mc:Choice Requires="wps">
@@ -1736,9 +1452,9 @@
               </wp:anchor>
             </w:drawing>
           </mc:Choice>
-          <mc:Fallback xmlns:cx="http://schemas.microsoft.com/office/drawing/2014/chartex" xmlns:cx1="http://schemas.microsoft.com/office/drawing/2015/9/8/chartex" xmlns:w15="http://schemas.microsoft.com/office/word/2012/wordml" xmlns:w16se="http://schemas.microsoft.com/office/word/2015/wordml/symex">
+          <mc:Fallback>
             <w:pict>
-              <v:shape w14:anchorId="6104869F" id="Text Box 33" o:spid="_x0000_s1028" style="position:absolute;margin-left:529.75pt;margin-top:179.45pt;width:70.95pt;height:50.7pt;z-index:251683840;visibility:visible;mso-wrap-style:square;mso-width-percent:0;mso-height-percent:0;mso-wrap-distance-left:9pt;mso-wrap-distance-top:0;mso-wrap-distance-right:9pt;mso-wrap-distance-bottom:0;mso-position-horizontal:absolute;mso-position-horizontal-relative:text;mso-position-vertical:absolute;mso-position-vertical-relative:text;mso-width-percent:0;mso-height-percent:0;mso-width-relative:margin;mso-height-relative:margin;v-text-anchor:top" coordsize="548556,389186" o:spt="100" o:gfxdata="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" adj="-11796480,,5400" path="m,174929c87464,172279,159027,2650,246491,l548556,174799r,182607c461119,354804,333928,225073,246491,222471l,389186,,174929xe" filled="f" stroked="f" strokeweight=".5pt">
+              <v:shape w14:anchorId="79E13AD3" id="Text Box 33" o:spid="_x0000_s1027" style="position:absolute;margin-left:529.75pt;margin-top:179.45pt;width:70.95pt;height:50.7pt;z-index:251683840;visibility:visible;mso-wrap-style:square;mso-width-percent:0;mso-height-percent:0;mso-wrap-distance-left:9pt;mso-wrap-distance-top:0;mso-wrap-distance-right:9pt;mso-wrap-distance-bottom:0;mso-position-horizontal:absolute;mso-position-horizontal-relative:text;mso-position-vertical:absolute;mso-position-vertical-relative:text;mso-width-percent:0;mso-height-percent:0;mso-width-relative:margin;mso-height-relative:margin;v-text-anchor:top" coordsize="548556,389186" o:spt="100" o:gfxdata="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" adj="-11796480,,5400" path="m,174929c87464,172279,159027,2650,246491,l548556,174799r,182607c461119,354804,333928,225073,246491,222471l,389186,,174929xe" filled="f" stroked="f" strokeweight=".5pt">
                 <v:stroke joinstyle="miter"/>
                 <v:formulas/>
                 <v:path arrowok="t" o:connecttype="custom" o:connectlocs="0,289412;404749,0;900752,289197;900752,591311;404749,368068;0,643890;0,289412" o:connectangles="0,0,0,0,0,0,0" textboxrect="0,0,548556,389186"/>
@@ -1813,7 +1529,7 @@
           <w:noProof/>
           <w:sz w:val="24"/>
           <w:szCs w:val="24"/>
-          <w:lang w:eastAsia="en-PH"/>
+          <w:lang w:val="en-US"/>
         </w:rPr>
         <mc:AlternateContent>
           <mc:Choice Requires="wps">
@@ -2068,9 +1784,9 @@
               </wp:anchor>
             </w:drawing>
           </mc:Choice>
-          <mc:Fallback xmlns:cx="http://schemas.microsoft.com/office/drawing/2014/chartex" xmlns:cx1="http://schemas.microsoft.com/office/drawing/2015/9/8/chartex" xmlns:w15="http://schemas.microsoft.com/office/word/2012/wordml" xmlns:w16se="http://schemas.microsoft.com/office/word/2015/wordml/symex">
+          <mc:Fallback>
             <w:pict>
-              <v:shape w14:anchorId="69015933" id="Text Box 21" o:spid="_x0000_s1029" style="position:absolute;margin-left:270.7pt;margin-top:39.75pt;width:59.45pt;height:32.25pt;z-index:251664384;visibility:visible;mso-wrap-style:square;mso-width-percent:0;mso-height-percent:0;mso-wrap-distance-left:9pt;mso-wrap-distance-top:0;mso-wrap-distance-right:9pt;mso-wrap-distance-bottom:0;mso-position-horizontal:absolute;mso-position-horizontal-relative:text;mso-position-vertical:absolute;mso-position-vertical-relative:text;mso-width-percent:0;mso-height-percent:0;mso-width-relative:margin;mso-height-relative:margin;v-text-anchor:top" coordsize="548556,389186" o:spt="100" o:gfxdata="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" adj="-11796480,,5400" path="m,174929c87464,172279,159027,2650,246491,l548556,174799r,182607c461119,354804,333928,225073,246491,222471l,389186,,174929xe" filled="f" stroked="f" strokeweight=".5pt">
+              <v:shape w14:anchorId="5A264BCE" id="Text Box 21" o:spid="_x0000_s1028" style="position:absolute;margin-left:270.7pt;margin-top:39.75pt;width:59.45pt;height:32.25pt;z-index:251664384;visibility:visible;mso-wrap-style:square;mso-width-percent:0;mso-height-percent:0;mso-wrap-distance-left:9pt;mso-wrap-distance-top:0;mso-wrap-distance-right:9pt;mso-wrap-distance-bottom:0;mso-position-horizontal:absolute;mso-position-horizontal-relative:text;mso-position-vertical:absolute;mso-position-vertical-relative:text;mso-width-percent:0;mso-height-percent:0;mso-width-relative:margin;mso-height-relative:margin;v-text-anchor:top" coordsize="548556,389186" o:spt="100" o:gfxdata="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" adj="-11796480,,5400" path="m,174929c87464,172279,159027,2650,246491,l548556,174799r,182607c461119,354804,333928,225073,246491,222471l,389186,,174929xe" filled="f" stroked="f" strokeweight=".5pt">
                 <v:stroke joinstyle="miter"/>
                 <v:formulas/>
                 <v:path arrowok="t" o:connecttype="custom" o:connectlocs="0,184030;339262,0;755015,183893;755015,376000;339262,234045;0,409433;0,184030" o:connectangles="0,0,0,0,0,0,0" textboxrect="0,0,548556,389186"/>
@@ -2124,7 +1840,7 @@
           <w:noProof/>
           <w:sz w:val="24"/>
           <w:szCs w:val="24"/>
-          <w:lang w:eastAsia="en-PH"/>
+          <w:lang w:val="en-US"/>
         </w:rPr>
         <w:drawing>
           <wp:anchor distT="0" distB="0" distL="114300" distR="114300" simplePos="0" relativeHeight="251663360" behindDoc="1" locked="0" layoutInCell="1" allowOverlap="1" wp14:anchorId="796F5D87" wp14:editId="4063EA18">
@@ -2158,7 +1874,7 @@
                     <pic:cNvPicPr/>
                   </pic:nvPicPr>
                   <pic:blipFill>
-                    <a:blip r:embed="rId11" cstate="print">
+                    <a:blip r:embed="rId10" cstate="print">
                       <a:duotone>
                         <a:schemeClr val="accent5">
                           <a:shade val="45000"/>
@@ -2169,7 +1885,7 @@
                       <a:extLst>
                         <a:ext uri="{BEBA8EAE-BF5A-486C-A8C5-ECC9F3942E4B}">
                           <a14:imgProps xmlns:a14="http://schemas.microsoft.com/office/drawing/2010/main">
-                            <a14:imgLayer r:embed="rId12">
+                            <a14:imgLayer r:embed="rId11">
                               <a14:imgEffect>
                                 <a14:artisticCrisscrossEtching/>
                               </a14:imgEffect>
@@ -2212,7 +1928,7 @@
           <w:noProof/>
           <w:sz w:val="24"/>
           <w:szCs w:val="24"/>
-          <w:lang w:eastAsia="en-PH"/>
+          <w:lang w:val="en-US"/>
         </w:rPr>
         <mc:AlternateContent>
           <mc:Choice Requires="wps">
@@ -2297,9 +2013,13 @@
               </wp:anchor>
             </w:drawing>
           </mc:Choice>
-          <mc:Fallback xmlns:cx="http://schemas.microsoft.com/office/drawing/2014/chartex" xmlns:cx1="http://schemas.microsoft.com/office/drawing/2015/9/8/chartex" xmlns:w15="http://schemas.microsoft.com/office/word/2012/wordml" xmlns:w16se="http://schemas.microsoft.com/office/word/2015/wordml/symex">
+          <mc:Fallback>
             <w:pict>
-              <v:shape w14:anchorId="3F7A42BE" id="Text Box 26" o:spid="_x0000_s1030" type="#_x0000_t202" style="position:absolute;margin-left:352.4pt;margin-top:172.35pt;width:93.5pt;height:60.45pt;z-index:251677696;visibility:visible;mso-wrap-style:square;mso-width-percent:0;mso-height-percent:0;mso-wrap-distance-left:9pt;mso-wrap-distance-top:0;mso-wrap-distance-right:9pt;mso-wrap-distance-bottom:0;mso-position-horizontal:absolute;mso-position-horizontal-relative:text;mso-position-vertical:absolute;mso-position-vertical-relative:text;mso-width-percent:0;mso-height-percent:0;mso-width-relative:margin;mso-height-relative:margin;v-text-anchor:top" o:gfxdata="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" filled="f" stroked="f" strokeweight=".5pt">
+              <v:shapetype w14:anchorId="541883D8" id="_x0000_t202" coordsize="21600,21600" o:spt="202" path="m,l,21600r21600,l21600,xe">
+                <v:stroke joinstyle="miter"/>
+                <v:path gradientshapeok="t" o:connecttype="rect"/>
+              </v:shapetype>
+              <v:shape id="Text Box 26" o:spid="_x0000_s1029" type="#_x0000_t202" style="position:absolute;margin-left:352.4pt;margin-top:172.35pt;width:93.5pt;height:60.45pt;z-index:251677696;visibility:visible;mso-wrap-style:square;mso-width-percent:0;mso-height-percent:0;mso-wrap-distance-left:9pt;mso-wrap-distance-top:0;mso-wrap-distance-right:9pt;mso-wrap-distance-bottom:0;mso-position-horizontal:absolute;mso-position-horizontal-relative:text;mso-position-vertical:absolute;mso-position-vertical-relative:text;mso-width-percent:0;mso-height-percent:0;mso-width-relative:margin;mso-height-relative:margin;v-text-anchor:top" o:gfxdata="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" filled="f" stroked="f" strokeweight=".5pt">
                 <v:textbox>
                   <w:txbxContent>
                     <w:p>
@@ -2343,7 +2063,7 @@
           <w:noProof/>
           <w:sz w:val="24"/>
           <w:szCs w:val="24"/>
-          <w:lang w:eastAsia="en-PH"/>
+          <w:lang w:val="en-US"/>
         </w:rPr>
         <mc:AlternateContent>
           <mc:Choice Requires="wps">
@@ -2415,9 +2135,9 @@
               </wp:anchor>
             </w:drawing>
           </mc:Choice>
-          <mc:Fallback xmlns:cx="http://schemas.microsoft.com/office/drawing/2014/chartex" xmlns:cx1="http://schemas.microsoft.com/office/drawing/2015/9/8/chartex" xmlns:w15="http://schemas.microsoft.com/office/word/2012/wordml" xmlns:w16se="http://schemas.microsoft.com/office/word/2015/wordml/symex">
+          <mc:Fallback>
             <w:pict>
-              <v:shape w14:anchorId="70686ABC" id="Text Box 36" o:spid="_x0000_s1031" type="#_x0000_t202" style="position:absolute;margin-left:198.7pt;margin-top:194.05pt;width:49.4pt;height:37.8pt;z-index:251686912;visibility:visible;mso-wrap-style:square;mso-width-percent:0;mso-height-percent:0;mso-wrap-distance-left:9pt;mso-wrap-distance-top:0;mso-wrap-distance-right:9pt;mso-wrap-distance-bottom:0;mso-position-horizontal:absolute;mso-position-horizontal-relative:text;mso-position-vertical:absolute;mso-position-vertical-relative:text;mso-width-percent:0;mso-height-percent:0;mso-width-relative:margin;mso-height-relative:margin;v-text-anchor:top" o:gfxdata="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" filled="f" stroked="f" strokeweight=".5pt">
+              <v:shape w14:anchorId="0CE305DA" id="Text Box 36" o:spid="_x0000_s1030" type="#_x0000_t202" style="position:absolute;margin-left:198.7pt;margin-top:194.05pt;width:49.4pt;height:37.8pt;z-index:251686912;visibility:visible;mso-wrap-style:square;mso-width-percent:0;mso-height-percent:0;mso-wrap-distance-left:9pt;mso-wrap-distance-top:0;mso-wrap-distance-right:9pt;mso-wrap-distance-bottom:0;mso-position-horizontal:absolute;mso-position-horizontal-relative:text;mso-position-vertical:absolute;mso-position-vertical-relative:text;mso-width-percent:0;mso-height-percent:0;mso-width-relative:margin;mso-height-relative:margin;v-text-anchor:top" o:gfxdata="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" filled="f" stroked="f" strokeweight=".5pt">
                 <v:textbox>
                   <w:txbxContent>
                     <w:p>
@@ -2448,7 +2168,7 @@
           <w:noProof/>
           <w:sz w:val="24"/>
           <w:szCs w:val="24"/>
-          <w:lang w:eastAsia="en-PH"/>
+          <w:lang w:val="en-US"/>
         </w:rPr>
         <mc:AlternateContent>
           <mc:Choice Requires="wps">
@@ -2705,9 +2425,9 @@
               </wp:anchor>
             </w:drawing>
           </mc:Choice>
-          <mc:Fallback xmlns:cx="http://schemas.microsoft.com/office/drawing/2014/chartex" xmlns:cx1="http://schemas.microsoft.com/office/drawing/2015/9/8/chartex" xmlns:w15="http://schemas.microsoft.com/office/word/2012/wordml" xmlns:w16se="http://schemas.microsoft.com/office/word/2015/wordml/symex">
+          <mc:Fallback>
             <w:pict>
-              <v:shape w14:anchorId="014AD3BD" id="Text Box 23" o:spid="_x0000_s1032" style="position:absolute;margin-left:11.8pt;margin-top:189.15pt;width:69.85pt;height:58.2pt;z-index:251685888;visibility:visible;mso-wrap-style:square;mso-width-percent:0;mso-height-percent:0;mso-wrap-distance-left:9pt;mso-wrap-distance-top:0;mso-wrap-distance-right:9pt;mso-wrap-distance-bottom:0;mso-position-horizontal:absolute;mso-position-horizontal-relative:text;mso-position-vertical:absolute;mso-position-vertical-relative:text;mso-width-percent:0;mso-height-percent:0;mso-width-relative:margin;mso-height-relative:margin;v-text-anchor:top" coordsize="548556,389186" o:spt="100" o:gfxdata="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" adj="-11796480,,5400" path="m,174929c87464,172279,159027,2650,246491,l548556,174799r,182607c461119,354804,333928,225073,246491,222471l,389186,,174929xe" filled="f" stroked="f" strokeweight=".5pt">
+              <v:shape w14:anchorId="28BC9FB9" id="Text Box 23" o:spid="_x0000_s1031" style="position:absolute;margin-left:11.8pt;margin-top:189.15pt;width:69.85pt;height:58.2pt;z-index:251685888;visibility:visible;mso-wrap-style:square;mso-width-percent:0;mso-height-percent:0;mso-wrap-distance-left:9pt;mso-wrap-distance-top:0;mso-wrap-distance-right:9pt;mso-wrap-distance-bottom:0;mso-position-horizontal:absolute;mso-position-horizontal-relative:text;mso-position-vertical:absolute;mso-position-vertical-relative:text;mso-width-percent:0;mso-height-percent:0;mso-width-relative:margin;mso-height-relative:margin;v-text-anchor:top" coordsize="548556,389186" o:spt="100" o:gfxdata="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" adj="-11796480,,5400" path="m,174929c87464,172279,159027,2650,246491,l548556,174799r,182607c461119,354804,333928,225073,246491,222471l,389186,,174929xe" filled="f" stroked="f" strokeweight=".5pt">
                 <v:stroke joinstyle="miter"/>
                 <v:formulas/>
                 <v:path arrowok="t" o:connecttype="custom" o:connectlocs="0,332224;398612,0;887095,331977;887095,678784;398612,422516;0,739140;0,332224" o:connectangles="0,0,0,0,0,0,0" textboxrect="0,0,548556,389186"/>
@@ -2763,7 +2483,7 @@
           <w:noProof/>
           <w:sz w:val="24"/>
           <w:szCs w:val="24"/>
-          <w:lang w:eastAsia="en-PH"/>
+          <w:lang w:val="en-US"/>
         </w:rPr>
         <w:drawing>
           <wp:anchor distT="0" distB="0" distL="114300" distR="114300" simplePos="0" relativeHeight="251676672" behindDoc="1" locked="0" layoutInCell="1" allowOverlap="1" wp14:anchorId="57C19997" wp14:editId="392E1457">
@@ -2809,7 +2529,7 @@
                     </pic:cNvPicPr>
                   </pic:nvPicPr>
                   <pic:blipFill>
-                    <a:blip r:embed="rId13" cstate="print">
+                    <a:blip r:embed="rId12" cstate="print">
                       <a:duotone>
                         <a:schemeClr val="bg2">
                           <a:shade val="45000"/>
@@ -2820,7 +2540,7 @@
                       <a:extLst>
                         <a:ext uri="{BEBA8EAE-BF5A-486C-A8C5-ECC9F3942E4B}">
                           <a14:imgProps xmlns:a14="http://schemas.microsoft.com/office/drawing/2010/main">
-                            <a14:imgLayer r:embed="rId14">
+                            <a14:imgLayer r:embed="rId13">
                               <a14:imgEffect>
                                 <a14:artisticPencilGrayscale/>
                               </a14:imgEffect>
@@ -2868,7 +2588,7 @@
           <w:noProof/>
           <w:sz w:val="24"/>
           <w:szCs w:val="24"/>
-          <w:lang w:eastAsia="en-PH"/>
+          <w:lang w:val="en-US"/>
         </w:rPr>
         <w:drawing>
           <wp:anchor distT="0" distB="0" distL="114300" distR="114300" simplePos="0" relativeHeight="251681792" behindDoc="1" locked="0" layoutInCell="1" allowOverlap="1" wp14:anchorId="37CF2952" wp14:editId="2170EEDB">
@@ -2905,7 +2625,7 @@
                     </pic:cNvPicPr>
                   </pic:nvPicPr>
                   <pic:blipFill>
-                    <a:blip r:embed="rId9" cstate="print">
+                    <a:blip r:embed="rId8" cstate="print">
                       <a:duotone>
                         <a:schemeClr val="bg2">
                           <a:shade val="45000"/>
@@ -2916,7 +2636,7 @@
                       <a:extLst>
                         <a:ext uri="{BEBA8EAE-BF5A-486C-A8C5-ECC9F3942E4B}">
                           <a14:imgProps xmlns:a14="http://schemas.microsoft.com/office/drawing/2010/main">
-                            <a14:imgLayer r:embed="rId10">
+                            <a14:imgLayer r:embed="rId9">
                               <a14:imgEffect>
                                 <a14:artisticChalkSketch/>
                               </a14:imgEffect>
@@ -2964,7 +2684,7 @@
           <w:noProof/>
           <w:sz w:val="24"/>
           <w:szCs w:val="24"/>
-          <w:lang w:eastAsia="en-PH"/>
+          <w:lang w:val="en-US"/>
         </w:rPr>
         <w:drawing>
           <wp:anchor distT="0" distB="0" distL="114300" distR="114300" simplePos="0" relativeHeight="251684864" behindDoc="1" locked="0" layoutInCell="1" allowOverlap="1" wp14:anchorId="048806A7" wp14:editId="7173E5E5">
@@ -3001,7 +2721,7 @@
                     </pic:cNvPicPr>
                   </pic:nvPicPr>
                   <pic:blipFill>
-                    <a:blip r:embed="rId9" cstate="print">
+                    <a:blip r:embed="rId8" cstate="print">
                       <a:duotone>
                         <a:schemeClr val="bg2">
                           <a:shade val="45000"/>
@@ -3012,7 +2732,7 @@
                       <a:extLst>
                         <a:ext uri="{BEBA8EAE-BF5A-486C-A8C5-ECC9F3942E4B}">
                           <a14:imgProps xmlns:a14="http://schemas.microsoft.com/office/drawing/2010/main">
-                            <a14:imgLayer r:embed="rId10">
+                            <a14:imgLayer r:embed="rId9">
                               <a14:imgEffect>
                                 <a14:artisticChalkSketch/>
                               </a14:imgEffect>
@@ -3060,7 +2780,7 @@
           <w:noProof/>
           <w:sz w:val="24"/>
           <w:szCs w:val="24"/>
-          <w:lang w:eastAsia="en-PH"/>
+          <w:lang w:val="en-US"/>
         </w:rPr>
         <mc:AlternateContent>
           <mc:Choice Requires="wps">
@@ -3134,9 +2854,9 @@
               </wp:anchor>
             </w:drawing>
           </mc:Choice>
-          <mc:Fallback xmlns:cx="http://schemas.microsoft.com/office/drawing/2014/chartex" xmlns:cx1="http://schemas.microsoft.com/office/drawing/2015/9/8/chartex" xmlns:w15="http://schemas.microsoft.com/office/word/2012/wordml" xmlns:w16se="http://schemas.microsoft.com/office/word/2015/wordml/symex">
+          <mc:Fallback>
             <w:pict>
-              <v:shape w14:anchorId="735385C2" id="Text Box 43" o:spid="_x0000_s1033" type="#_x0000_t202" style="position:absolute;margin-left:167.05pt;margin-top:336.9pt;width:47.25pt;height:28.5pt;z-index:251671552;visibility:visible;mso-wrap-style:square;mso-width-percent:0;mso-height-percent:0;mso-wrap-distance-left:9pt;mso-wrap-distance-top:0;mso-wrap-distance-right:9pt;mso-wrap-distance-bottom:0;mso-position-horizontal:absolute;mso-position-horizontal-relative:text;mso-position-vertical:absolute;mso-position-vertical-relative:text;mso-width-percent:0;mso-height-percent:0;mso-width-relative:margin;mso-height-relative:margin;v-text-anchor:top" o:gfxdata="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" fillcolor="white [3212]" stroked="f" strokeweight=".5pt">
+              <v:shape w14:anchorId="064768FF" id="Text Box 43" o:spid="_x0000_s1032" type="#_x0000_t202" style="position:absolute;margin-left:167.05pt;margin-top:336.9pt;width:47.25pt;height:28.5pt;z-index:251671552;visibility:visible;mso-wrap-style:square;mso-width-percent:0;mso-height-percent:0;mso-wrap-distance-left:9pt;mso-wrap-distance-top:0;mso-wrap-distance-right:9pt;mso-wrap-distance-bottom:0;mso-position-horizontal:absolute;mso-position-horizontal-relative:text;mso-position-vertical:absolute;mso-position-vertical-relative:text;mso-width-percent:0;mso-height-percent:0;mso-width-relative:margin;mso-height-relative:margin;v-text-anchor:top" o:gfxdata="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" fillcolor="white [3212]" stroked="f" strokeweight=".5pt">
                 <v:textbox>
                   <w:txbxContent>
                     <w:p>
@@ -3167,7 +2887,7 @@
           <w:noProof/>
           <w:sz w:val="24"/>
           <w:szCs w:val="24"/>
-          <w:lang w:eastAsia="en-PH"/>
+          <w:lang w:val="en-US"/>
         </w:rPr>
         <w:drawing>
           <wp:anchor distT="0" distB="0" distL="114300" distR="114300" simplePos="0" relativeHeight="251666432" behindDoc="1" locked="0" layoutInCell="1" allowOverlap="1" wp14:anchorId="4A5B463D" wp14:editId="2AA27AFD">
@@ -3203,7 +2923,7 @@
                     </pic:cNvPicPr>
                   </pic:nvPicPr>
                   <pic:blipFill rotWithShape="1">
-                    <a:blip r:embed="rId7" cstate="print">
+                    <a:blip r:embed="rId6" cstate="print">
                       <a:duotone>
                         <a:schemeClr val="accent3">
                           <a:shade val="45000"/>
@@ -3214,7 +2934,7 @@
                       <a:extLst>
                         <a:ext uri="{BEBA8EAE-BF5A-486C-A8C5-ECC9F3942E4B}">
                           <a14:imgProps xmlns:a14="http://schemas.microsoft.com/office/drawing/2010/main">
-                            <a14:imgLayer r:embed="rId8">
+                            <a14:imgLayer r:embed="rId7">
                               <a14:imgEffect>
                                 <a14:artisticPencilGrayscale/>
                               </a14:imgEffect>
@@ -3265,7 +2985,7 @@
           <w:noProof/>
           <w:sz w:val="24"/>
           <w:szCs w:val="24"/>
-          <w:lang w:eastAsia="en-PH"/>
+          <w:lang w:val="en-US"/>
         </w:rPr>
         <mc:AlternateContent>
           <mc:Choice Requires="wps">
@@ -3341,9 +3061,9 @@
               </wp:anchor>
             </w:drawing>
           </mc:Choice>
-          <mc:Fallback xmlns:cx="http://schemas.microsoft.com/office/drawing/2014/chartex" xmlns:cx1="http://schemas.microsoft.com/office/drawing/2015/9/8/chartex" xmlns:w15="http://schemas.microsoft.com/office/word/2012/wordml" xmlns:w16se="http://schemas.microsoft.com/office/word/2015/wordml/symex">
+          <mc:Fallback>
             <w:pict>
-              <v:shape w14:anchorId="026F573B" id="Text Box 44" o:spid="_x0000_s1034" type="#_x0000_t202" style="position:absolute;margin-left:250.3pt;margin-top:319.85pt;width:46.5pt;height:57.75pt;z-index:251672576;visibility:visible;mso-wrap-style:square;mso-width-percent:0;mso-height-percent:0;mso-wrap-distance-left:9pt;mso-wrap-distance-top:0;mso-wrap-distance-right:9pt;mso-wrap-distance-bottom:0;mso-position-horizontal:absolute;mso-position-horizontal-relative:text;mso-position-vertical:absolute;mso-position-vertical-relative:text;mso-width-percent:0;mso-height-percent:0;mso-width-relative:margin;mso-height-relative:margin;v-text-anchor:top" o:gfxdata="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" fillcolor="white [3212]" stroked="f" strokeweight=".5pt">
+              <v:shape w14:anchorId="3654F3CF" id="Text Box 44" o:spid="_x0000_s1033" type="#_x0000_t202" style="position:absolute;margin-left:250.3pt;margin-top:319.85pt;width:46.5pt;height:57.75pt;z-index:251672576;visibility:visible;mso-wrap-style:square;mso-width-percent:0;mso-height-percent:0;mso-wrap-distance-left:9pt;mso-wrap-distance-top:0;mso-wrap-distance-right:9pt;mso-wrap-distance-bottom:0;mso-position-horizontal:absolute;mso-position-horizontal-relative:text;mso-position-vertical:absolute;mso-position-vertical-relative:text;mso-width-percent:0;mso-height-percent:0;mso-width-relative:margin;mso-height-relative:margin;v-text-anchor:top" o:gfxdata="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" fillcolor="white [3212]" stroked="f" strokeweight=".5pt">
                 <v:textbox>
                   <w:txbxContent>
                     <w:p>
@@ -3376,7 +3096,7 @@
           <w:noProof/>
           <w:sz w:val="24"/>
           <w:szCs w:val="24"/>
-          <w:lang w:eastAsia="en-PH"/>
+          <w:lang w:val="en-US"/>
         </w:rPr>
         <mc:AlternateContent>
           <mc:Choice Requires="wps">
@@ -3432,9 +3152,9 @@
               </wp:anchor>
             </w:drawing>
           </mc:Choice>
-          <mc:Fallback xmlns:cx="http://schemas.microsoft.com/office/drawing/2014/chartex" xmlns:cx1="http://schemas.microsoft.com/office/drawing/2015/9/8/chartex" xmlns:w15="http://schemas.microsoft.com/office/word/2012/wordml" xmlns:w16se="http://schemas.microsoft.com/office/word/2015/wordml/symex">
+          <mc:Fallback>
             <w:pict>
-              <v:line w14:anchorId="092E35CA" id="Straight Connector 11" o:spid="_x0000_s1026" style="position:absolute;z-index:251662336;visibility:visible;mso-wrap-style:square;mso-height-percent:0;mso-wrap-distance-left:9pt;mso-wrap-distance-top:0;mso-wrap-distance-right:9pt;mso-wrap-distance-bottom:0;mso-position-horizontal:absolute;mso-position-horizontal-relative:text;mso-position-vertical:absolute;mso-position-vertical-relative:text;mso-height-percent:0;mso-height-relative:margin" from="556.5pt,125.65pt" to="556.5pt,159.65pt" o:gfxdata="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" strokecolor="#5b9bd5 [3204]" strokeweight=".5pt">
+              <v:line w14:anchorId="3EE98172" id="Straight Connector 11" o:spid="_x0000_s1026" style="position:absolute;z-index:251662336;visibility:visible;mso-wrap-style:square;mso-height-percent:0;mso-wrap-distance-left:9pt;mso-wrap-distance-top:0;mso-wrap-distance-right:9pt;mso-wrap-distance-bottom:0;mso-position-horizontal:absolute;mso-position-horizontal-relative:text;mso-position-vertical:absolute;mso-position-vertical-relative:text;mso-height-percent:0;mso-height-relative:margin" from="556.5pt,125.65pt" to="556.5pt,159.65pt" o:gfxdata="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" strokecolor="#5b9bd5 [3204]" strokeweight=".5pt">
                 <v:stroke joinstyle="miter"/>
               </v:line>
             </w:pict>
@@ -3447,7 +3167,7 @@
           <w:noProof/>
           <w:sz w:val="24"/>
           <w:szCs w:val="24"/>
-          <w:lang w:eastAsia="en-PH"/>
+          <w:lang w:val="en-US"/>
         </w:rPr>
         <mc:AlternateContent>
           <mc:Choice Requires="wps">
@@ -3503,9 +3223,9 @@
               </wp:anchor>
             </w:drawing>
           </mc:Choice>
-          <mc:Fallback xmlns:cx="http://schemas.microsoft.com/office/drawing/2014/chartex" xmlns:cx1="http://schemas.microsoft.com/office/drawing/2015/9/8/chartex" xmlns:w15="http://schemas.microsoft.com/office/word/2012/wordml" xmlns:w16se="http://schemas.microsoft.com/office/word/2015/wordml/symex">
+          <mc:Fallback>
             <w:pict>
-              <v:line w14:anchorId="66D3DE53" id="Straight Connector 45" o:spid="_x0000_s1026" style="position:absolute;z-index:251673600;visibility:visible;mso-wrap-style:square;mso-height-percent:0;mso-wrap-distance-left:9pt;mso-wrap-distance-top:0;mso-wrap-distance-right:9pt;mso-wrap-distance-bottom:0;mso-position-horizontal:absolute;mso-position-horizontal-relative:text;mso-position-vertical:absolute;mso-position-vertical-relative:text;mso-height-percent:0;mso-height-relative:margin" from="392.1pt,126.45pt" to="392.1pt,166.1pt" o:gfxdata="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" strokecolor="#5b9bd5 [3204]" strokeweight=".5pt">
+              <v:line w14:anchorId="403DB1F3" id="Straight Connector 45" o:spid="_x0000_s1026" style="position:absolute;z-index:251673600;visibility:visible;mso-wrap-style:square;mso-height-percent:0;mso-wrap-distance-left:9pt;mso-wrap-distance-top:0;mso-wrap-distance-right:9pt;mso-wrap-distance-bottom:0;mso-position-horizontal:absolute;mso-position-horizontal-relative:text;mso-position-vertical:absolute;mso-position-vertical-relative:text;mso-height-percent:0;mso-height-relative:margin" from="392.1pt,126.45pt" to="392.1pt,166.1pt" o:gfxdata="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" strokecolor="#5b9bd5 [3204]" strokeweight=".5pt">
                 <v:stroke joinstyle="miter"/>
               </v:line>
             </w:pict>
@@ -3518,7 +3238,7 @@
           <w:noProof/>
           <w:sz w:val="24"/>
           <w:szCs w:val="24"/>
-          <w:lang w:eastAsia="en-PH"/>
+          <w:lang w:val="en-US"/>
         </w:rPr>
         <mc:AlternateContent>
           <mc:Choice Requires="wps">
@@ -3677,9 +3397,9 @@
               </wp:anchor>
             </w:drawing>
           </mc:Choice>
-          <mc:Fallback xmlns:cx="http://schemas.microsoft.com/office/drawing/2014/chartex" xmlns:cx1="http://schemas.microsoft.com/office/drawing/2015/9/8/chartex" xmlns:w15="http://schemas.microsoft.com/office/word/2012/wordml" xmlns:w16se="http://schemas.microsoft.com/office/word/2015/wordml/symex">
+          <mc:Fallback>
             <w:pict>
-              <v:shape w14:anchorId="3370459A" id="Text Box 52" o:spid="_x0000_s1035" style="position:absolute;margin-left:-21.75pt;margin-top:284.65pt;width:148.2pt;height:206.8pt;z-index:251674624;visibility:visible;mso-wrap-style:square;mso-width-percent:0;mso-height-percent:0;mso-wrap-distance-left:9pt;mso-wrap-distance-top:0;mso-wrap-distance-right:9pt;mso-wrap-distance-bottom:0;mso-position-horizontal:absolute;mso-position-horizontal-relative:text;mso-position-vertical:absolute;mso-position-vertical-relative:text;mso-width-percent:0;mso-height-percent:0;mso-width-relative:margin;mso-height-relative:margin;v-text-anchor:top" coordsize="1881963,2626242" o:spt="100" o:gfxdata="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" adj="-11796480,,5400" path="m,l1568296,r313667,313667l1881963,2626242,,2626242,,xe" fillcolor="white [3201]" strokecolor="#a5a5a5 [3206]" strokeweight="1pt">
+              <v:shape w14:anchorId="1CDBE1C5" id="Text Box 52" o:spid="_x0000_s1034" style="position:absolute;margin-left:-21.75pt;margin-top:284.65pt;width:148.2pt;height:206.8pt;z-index:251674624;visibility:visible;mso-wrap-style:square;mso-width-percent:0;mso-height-percent:0;mso-wrap-distance-left:9pt;mso-wrap-distance-top:0;mso-wrap-distance-right:9pt;mso-wrap-distance-bottom:0;mso-position-horizontal:absolute;mso-position-horizontal-relative:text;mso-position-vertical:absolute;mso-position-vertical-relative:text;mso-width-percent:0;mso-height-percent:0;mso-width-relative:margin;mso-height-relative:margin;v-text-anchor:top" coordsize="1881963,2626242" o:spt="100" o:gfxdata="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" adj="-11796480,,5400" path="m,l1568296,r313667,313667l1881963,2626242,,2626242,,xe" fillcolor="white [3201]" strokecolor="#a5a5a5 [3206]" strokeweight="1pt">
                 <v:stroke joinstyle="miter"/>
                 <v:formulas/>
                 <v:path arrowok="t" o:connecttype="custom" o:connectlocs="0,0;1568296,0;1881963,313667;1881963,2626242;0,2626242;0,0" o:connectangles="0,0,0,0,0,0" textboxrect="0,0,1881963,2626242"/>
@@ -3789,7 +3509,7 @@
           <w:noProof/>
           <w:sz w:val="24"/>
           <w:szCs w:val="24"/>
-          <w:lang w:eastAsia="en-PH"/>
+          <w:lang w:val="en-US"/>
         </w:rPr>
         <mc:AlternateContent>
           <mc:Choice Requires="wps">
@@ -3845,9 +3565,9 @@
               </wp:anchor>
             </w:drawing>
           </mc:Choice>
-          <mc:Fallback xmlns:cx="http://schemas.microsoft.com/office/drawing/2014/chartex" xmlns:cx1="http://schemas.microsoft.com/office/drawing/2015/9/8/chartex" xmlns:w15="http://schemas.microsoft.com/office/word/2012/wordml" xmlns:w16se="http://schemas.microsoft.com/office/word/2015/wordml/symex">
+          <mc:Fallback>
             <w:pict>
-              <v:line w14:anchorId="76B80B5A" id="Straight Connector 15" o:spid="_x0000_s1026" style="position:absolute;z-index:251659264;visibility:visible;mso-wrap-style:square;mso-height-percent:0;mso-wrap-distance-left:9pt;mso-wrap-distance-top:0;mso-wrap-distance-right:9pt;mso-wrap-distance-bottom:0;mso-position-horizontal:absolute;mso-position-horizontal-relative:text;mso-position-vertical:absolute;mso-position-vertical-relative:text;mso-height-percent:0;mso-height-relative:margin" from="299.05pt,91.6pt" to="299.05pt,125.6pt" o:gfxdata="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" strokecolor="#5b9bd5 [3204]" strokeweight=".5pt">
+              <v:line w14:anchorId="2E271912" id="Straight Connector 15" o:spid="_x0000_s1026" style="position:absolute;z-index:251659264;visibility:visible;mso-wrap-style:square;mso-height-percent:0;mso-wrap-distance-left:9pt;mso-wrap-distance-top:0;mso-wrap-distance-right:9pt;mso-wrap-distance-bottom:0;mso-position-horizontal:absolute;mso-position-horizontal-relative:text;mso-position-vertical:absolute;mso-position-vertical-relative:text;mso-height-percent:0;mso-height-relative:margin" from="299.05pt,91.6pt" to="299.05pt,125.6pt" o:gfxdata="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" strokecolor="#5b9bd5 [3204]" strokeweight=".5pt">
                 <v:stroke joinstyle="miter"/>
               </v:line>
             </w:pict>
@@ -3860,7 +3580,7 @@
           <w:noProof/>
           <w:sz w:val="24"/>
           <w:szCs w:val="24"/>
-          <w:lang w:eastAsia="en-PH"/>
+          <w:lang w:val="en-US"/>
         </w:rPr>
         <mc:AlternateContent>
           <mc:Choice Requires="wps">
@@ -3913,9 +3633,9 @@
               </wp:anchor>
             </w:drawing>
           </mc:Choice>
-          <mc:Fallback xmlns:cx="http://schemas.microsoft.com/office/drawing/2014/chartex" xmlns:cx1="http://schemas.microsoft.com/office/drawing/2015/9/8/chartex" xmlns:w15="http://schemas.microsoft.com/office/word/2012/wordml" xmlns:w16se="http://schemas.microsoft.com/office/word/2015/wordml/symex">
+          <mc:Fallback>
             <w:pict>
-              <v:line w14:anchorId="511E541F" id="Straight Connector 30" o:spid="_x0000_s1026" style="position:absolute;z-index:251665408;visibility:visible;mso-wrap-style:square;mso-wrap-distance-left:9pt;mso-wrap-distance-top:0;mso-wrap-distance-right:9pt;mso-wrap-distance-bottom:0;mso-position-horizontal:absolute;mso-position-horizontal-relative:text;mso-position-vertical:absolute;mso-position-vertical-relative:text" from="217.55pt,126.3pt" to="217.55pt,169.2pt" o:gfxdata="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" strokecolor="#5b9bd5 [3204]" strokeweight=".5pt">
+              <v:line w14:anchorId="16446EC6" id="Straight Connector 30" o:spid="_x0000_s1026" style="position:absolute;z-index:251665408;visibility:visible;mso-wrap-style:square;mso-wrap-distance-left:9pt;mso-wrap-distance-top:0;mso-wrap-distance-right:9pt;mso-wrap-distance-bottom:0;mso-position-horizontal:absolute;mso-position-horizontal-relative:text;mso-position-vertical:absolute;mso-position-vertical-relative:text" from="217.55pt,126.3pt" to="217.55pt,169.2pt" o:gfxdata="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" strokecolor="#5b9bd5 [3204]" strokeweight=".5pt">
                 <v:stroke joinstyle="miter"/>
               </v:line>
             </w:pict>
@@ -3928,7 +3648,7 @@
           <w:noProof/>
           <w:sz w:val="24"/>
           <w:szCs w:val="24"/>
-          <w:lang w:eastAsia="en-PH"/>
+          <w:lang w:val="en-US"/>
         </w:rPr>
         <mc:AlternateContent>
           <mc:Choice Requires="wps">
@@ -3981,9 +3701,9 @@
               </wp:anchor>
             </w:drawing>
           </mc:Choice>
-          <mc:Fallback xmlns:cx="http://schemas.microsoft.com/office/drawing/2014/chartex" xmlns:cx1="http://schemas.microsoft.com/office/drawing/2015/9/8/chartex" xmlns:w15="http://schemas.microsoft.com/office/word/2012/wordml" xmlns:w16se="http://schemas.microsoft.com/office/word/2015/wordml/symex">
+          <mc:Fallback>
             <w:pict>
-              <v:line w14:anchorId="614E6502" id="Straight Connector 10" o:spid="_x0000_s1026" style="position:absolute;z-index:251661312;visibility:visible;mso-wrap-style:square;mso-wrap-distance-left:9pt;mso-wrap-distance-top:0;mso-wrap-distance-right:9pt;mso-wrap-distance-bottom:0;mso-position-horizontal:absolute;mso-position-horizontal-relative:text;mso-position-vertical:absolute;mso-position-vertical-relative:text" from="38.15pt,124.2pt" to="38.15pt,167.1pt" o:gfxdata="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" strokecolor="#5b9bd5 [3204]" strokeweight=".5pt">
+              <v:line w14:anchorId="3C0B6863" id="Straight Connector 10" o:spid="_x0000_s1026" style="position:absolute;z-index:251661312;visibility:visible;mso-wrap-style:square;mso-wrap-distance-left:9pt;mso-wrap-distance-top:0;mso-wrap-distance-right:9pt;mso-wrap-distance-bottom:0;mso-position-horizontal:absolute;mso-position-horizontal-relative:text;mso-position-vertical:absolute;mso-position-vertical-relative:text" from="38.15pt,124.2pt" to="38.15pt,167.1pt" o:gfxdata="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" strokecolor="#5b9bd5 [3204]" strokeweight=".5pt">
                 <v:stroke joinstyle="miter"/>
               </v:line>
             </w:pict>
@@ -3996,7 +3716,7 @@
           <w:noProof/>
           <w:sz w:val="24"/>
           <w:szCs w:val="24"/>
-          <w:lang w:eastAsia="en-PH"/>
+          <w:lang w:val="en-US"/>
         </w:rPr>
         <mc:AlternateContent>
           <mc:Choice Requires="wps">
@@ -4055,9 +3775,9 @@
               </wp:anchor>
             </w:drawing>
           </mc:Choice>
-          <mc:Fallback xmlns:cx="http://schemas.microsoft.com/office/drawing/2014/chartex" xmlns:cx1="http://schemas.microsoft.com/office/drawing/2015/9/8/chartex" xmlns:w15="http://schemas.microsoft.com/office/word/2012/wordml" xmlns:w16se="http://schemas.microsoft.com/office/word/2015/wordml/symex">
+          <mc:Fallback>
             <w:pict>
-              <v:line w14:anchorId="7D0CEC98" id="Straight Connector 9" o:spid="_x0000_s1026" style="position:absolute;z-index:251660288;visibility:visible;mso-wrap-style:square;mso-width-percent:0;mso-height-percent:0;mso-wrap-distance-left:9pt;mso-wrap-distance-top:0;mso-wrap-distance-right:9pt;mso-wrap-distance-bottom:0;mso-position-horizontal:absolute;mso-position-horizontal-relative:text;mso-position-vertical:absolute;mso-position-vertical-relative:text;mso-width-percent:0;mso-height-percent:0;mso-width-relative:margin;mso-height-relative:margin" from="38.8pt,126.1pt" to="557.55pt,126.1pt" o:gfxdata="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" strokecolor="#5b9bd5 [3204]" strokeweight=".5pt">
+              <v:line w14:anchorId="275B7093" id="Straight Connector 9" o:spid="_x0000_s1026" style="position:absolute;z-index:251660288;visibility:visible;mso-wrap-style:square;mso-width-percent:0;mso-height-percent:0;mso-wrap-distance-left:9pt;mso-wrap-distance-top:0;mso-wrap-distance-right:9pt;mso-wrap-distance-bottom:0;mso-position-horizontal:absolute;mso-position-horizontal-relative:text;mso-position-vertical:absolute;mso-position-vertical-relative:text;mso-width-percent:0;mso-height-percent:0;mso-width-relative:margin;mso-height-relative:margin" from="38.8pt,126.1pt" to="557.55pt,126.1pt" o:gfxdata="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" strokecolor="#5b9bd5 [3204]" strokeweight=".5pt">
                 <v:stroke joinstyle="miter"/>
               </v:line>
             </w:pict>
@@ -4102,7 +3822,7 @@
           <w:noProof/>
           <w:sz w:val="24"/>
           <w:szCs w:val="24"/>
-          <w:lang w:eastAsia="en-PH"/>
+          <w:lang w:val="en-US"/>
         </w:rPr>
         <w:drawing>
           <wp:inline distT="0" distB="0" distL="0" distR="0" wp14:anchorId="645A0BCE" wp14:editId="6D83CA68">
@@ -4117,6 +3837,84 @@
                 <pic:pic xmlns:pic="http://schemas.openxmlformats.org/drawingml/2006/picture">
                   <pic:nvPicPr>
                     <pic:cNvPr id="0" name="html.png"/>
+                    <pic:cNvPicPr/>
+                  </pic:nvPicPr>
+                  <pic:blipFill>
+                    <a:blip r:embed="rId14" cstate="print">
+                      <a:extLst>
+                        <a:ext uri="{28A0092B-C50C-407E-A947-70E740481C1C}">
+                          <a14:useLocalDpi xmlns:a14="http://schemas.microsoft.com/office/drawing/2010/main" val="0"/>
+                        </a:ext>
+                      </a:extLst>
+                    </a:blip>
+                    <a:stretch>
+                      <a:fillRect/>
+                    </a:stretch>
+                  </pic:blipFill>
+                  <pic:spPr>
+                    <a:xfrm>
+                      <a:off x="0" y="0"/>
+                      <a:ext cx="1260000" cy="1260000"/>
+                    </a:xfrm>
+                    <a:prstGeom prst="rect">
+                      <a:avLst/>
+                    </a:prstGeom>
+                  </pic:spPr>
+                </pic:pic>
+              </a:graphicData>
+            </a:graphic>
+          </wp:inline>
+        </w:drawing>
+      </w:r>
+    </w:p>
+    <w:p>
+      <w:pPr>
+        <w:spacing w:line="360" w:lineRule="auto"/>
+        <w:rPr>
+          <w:sz w:val="24"/>
+          <w:szCs w:val="24"/>
+          <w:lang w:val="en-US"/>
+        </w:rPr>
+      </w:pPr>
+      <w:r>
+        <w:rPr>
+          <w:sz w:val="24"/>
+          <w:szCs w:val="24"/>
+          <w:lang w:val="en-US"/>
+        </w:rPr>
+        <w:t>We used HTML to structure the elements of the website, the lecture notes, the quizzes, and the other content. We also used this technology to embed the images used in the website such as the code snippet, developers’ profile, and logos.</w:t>
+      </w:r>
+    </w:p>
+    <w:p>
+      <w:pPr>
+        <w:spacing w:line="360" w:lineRule="auto"/>
+        <w:jc w:val="center"/>
+        <w:rPr>
+          <w:sz w:val="24"/>
+          <w:szCs w:val="24"/>
+          <w:lang w:val="en-US"/>
+        </w:rPr>
+      </w:pPr>
+      <w:r>
+        <w:rPr>
+          <w:noProof/>
+          <w:sz w:val="24"/>
+          <w:szCs w:val="24"/>
+          <w:lang w:val="en-US"/>
+        </w:rPr>
+        <w:drawing>
+          <wp:inline distT="0" distB="0" distL="0" distR="0" wp14:anchorId="73F8D92F" wp14:editId="2CB0E560">
+            <wp:extent cx="1260000" cy="1260000"/>
+            <wp:effectExtent l="0" t="0" r="0" b="0"/>
+            <wp:docPr id="13" name="Picture 13"/>
+            <wp:cNvGraphicFramePr>
+              <a:graphicFrameLocks xmlns:a="http://schemas.openxmlformats.org/drawingml/2006/main" noChangeAspect="1"/>
+            </wp:cNvGraphicFramePr>
+            <a:graphic xmlns:a="http://schemas.openxmlformats.org/drawingml/2006/main">
+              <a:graphicData uri="http://schemas.openxmlformats.org/drawingml/2006/picture">
+                <pic:pic xmlns:pic="http://schemas.openxmlformats.org/drawingml/2006/picture">
+                  <pic:nvPicPr>
+                    <pic:cNvPr id="0" name="css.png"/>
                     <pic:cNvPicPr/>
                   </pic:nvPicPr>
                   <pic:blipFill>
@@ -4150,6 +3948,7 @@
     <w:p>
       <w:pPr>
         <w:spacing w:line="360" w:lineRule="auto"/>
+        <w:jc w:val="center"/>
         <w:rPr>
           <w:sz w:val="24"/>
           <w:szCs w:val="24"/>
@@ -4158,35 +3957,16 @@
       </w:pPr>
       <w:r>
         <w:rPr>
+          <w:noProof/>
           <w:sz w:val="24"/>
           <w:szCs w:val="24"/>
           <w:lang w:val="en-US"/>
         </w:rPr>
-        <w:t>We used HTML to structure the elements of the website, the lecture notes, the quizzes, and the other content. We also used this technology to embed the images used in the website such as the code snippet, developers’ profile, and logos.</w:t>
-      </w:r>
-    </w:p>
-    <w:p>
-      <w:pPr>
-        <w:spacing w:line="360" w:lineRule="auto"/>
-        <w:jc w:val="center"/>
-        <w:rPr>
-          <w:sz w:val="24"/>
-          <w:szCs w:val="24"/>
-          <w:lang w:val="en-US"/>
-        </w:rPr>
-      </w:pPr>
-      <w:r>
-        <w:rPr>
-          <w:noProof/>
-          <w:sz w:val="24"/>
-          <w:szCs w:val="24"/>
-          <w:lang w:eastAsia="en-PH"/>
-        </w:rPr>
         <w:drawing>
-          <wp:inline distT="0" distB="0" distL="0" distR="0" wp14:anchorId="73F8D92F" wp14:editId="2CB0E560">
+          <wp:inline distT="0" distB="0" distL="0" distR="0" wp14:anchorId="195C4CC0" wp14:editId="04F9100F">
             <wp:extent cx="1260000" cy="1260000"/>
             <wp:effectExtent l="0" t="0" r="0" b="0"/>
-            <wp:docPr id="13" name="Picture 13"/>
+            <wp:docPr id="16" name="Picture 16"/>
             <wp:cNvGraphicFramePr>
               <a:graphicFrameLocks xmlns:a="http://schemas.openxmlformats.org/drawingml/2006/main" noChangeAspect="1"/>
             </wp:cNvGraphicFramePr>
@@ -4194,7 +3974,7 @@
               <a:graphicData uri="http://schemas.openxmlformats.org/drawingml/2006/picture">
                 <pic:pic xmlns:pic="http://schemas.openxmlformats.org/drawingml/2006/picture">
                   <pic:nvPicPr>
-                    <pic:cNvPr id="0" name="css.png"/>
+                    <pic:cNvPr id="0" name="javascript.png"/>
                     <pic:cNvPicPr/>
                   </pic:nvPicPr>
                   <pic:blipFill>
@@ -4240,13 +4020,13 @@
           <w:noProof/>
           <w:sz w:val="24"/>
           <w:szCs w:val="24"/>
-          <w:lang w:eastAsia="en-PH"/>
+          <w:lang w:val="en-US"/>
         </w:rPr>
         <w:drawing>
-          <wp:inline distT="0" distB="0" distL="0" distR="0" wp14:anchorId="195C4CC0" wp14:editId="04F9100F">
+          <wp:inline distT="0" distB="0" distL="0" distR="0" wp14:anchorId="61E9CCAA" wp14:editId="615D7EF5">
             <wp:extent cx="1260000" cy="1260000"/>
             <wp:effectExtent l="0" t="0" r="0" b="0"/>
-            <wp:docPr id="16" name="Picture 16"/>
+            <wp:docPr id="18" name="Picture 18"/>
             <wp:cNvGraphicFramePr>
               <a:graphicFrameLocks xmlns:a="http://schemas.openxmlformats.org/drawingml/2006/main" noChangeAspect="1"/>
             </wp:cNvGraphicFramePr>
@@ -4254,7 +4034,7 @@
               <a:graphicData uri="http://schemas.openxmlformats.org/drawingml/2006/picture">
                 <pic:pic xmlns:pic="http://schemas.openxmlformats.org/drawingml/2006/picture">
                   <pic:nvPicPr>
-                    <pic:cNvPr id="0" name="javascript.png"/>
+                    <pic:cNvPr id="0" name="json-file.png"/>
                     <pic:cNvPicPr/>
                   </pic:nvPicPr>
                   <pic:blipFill>
@@ -4288,6 +4068,24 @@
     <w:p>
       <w:pPr>
         <w:spacing w:line="360" w:lineRule="auto"/>
+        <w:rPr>
+          <w:sz w:val="24"/>
+          <w:szCs w:val="24"/>
+          <w:lang w:val="en-US"/>
+        </w:rPr>
+      </w:pPr>
+      <w:r>
+        <w:rPr>
+          <w:sz w:val="24"/>
+          <w:szCs w:val="24"/>
+          <w:lang w:val="en-US"/>
+        </w:rPr>
+        <w:t>JSON text files were created to store the different information for the quizzes in the website, the questions and their corresponding choices and correct answer.</w:t>
+      </w:r>
+    </w:p>
+    <w:p>
+      <w:pPr>
+        <w:spacing w:line="360" w:lineRule="auto"/>
         <w:jc w:val="center"/>
         <w:rPr>
           <w:sz w:val="24"/>
@@ -4300,13 +4098,13 @@
           <w:noProof/>
           <w:sz w:val="24"/>
           <w:szCs w:val="24"/>
-          <w:lang w:eastAsia="en-PH"/>
+          <w:lang w:val="en-US"/>
         </w:rPr>
         <w:drawing>
-          <wp:inline distT="0" distB="0" distL="0" distR="0" wp14:anchorId="61E9CCAA" wp14:editId="615D7EF5">
+          <wp:inline distT="0" distB="0" distL="0" distR="0" wp14:anchorId="5ADC57BE" wp14:editId="521EEC97">
             <wp:extent cx="1260000" cy="1260000"/>
             <wp:effectExtent l="0" t="0" r="0" b="0"/>
-            <wp:docPr id="18" name="Picture 18"/>
+            <wp:docPr id="3" name="Picture 3"/>
             <wp:cNvGraphicFramePr>
               <a:graphicFrameLocks xmlns:a="http://schemas.openxmlformats.org/drawingml/2006/main" noChangeAspect="1"/>
             </wp:cNvGraphicFramePr>
@@ -4314,7 +4112,7 @@
               <a:graphicData uri="http://schemas.openxmlformats.org/drawingml/2006/picture">
                 <pic:pic xmlns:pic="http://schemas.openxmlformats.org/drawingml/2006/picture">
                   <pic:nvPicPr>
-                    <pic:cNvPr id="0" name="json-file.png"/>
+                    <pic:cNvPr id="0" name="php.png"/>
                     <pic:cNvPicPr/>
                   </pic:nvPicPr>
                   <pic:blipFill>
@@ -4360,84 +4158,6 @@
           <w:szCs w:val="24"/>
           <w:lang w:val="en-US"/>
         </w:rPr>
-        <w:t>JSON text files were created to store the different information for the quizzes in the website, the questions and their corresponding choices and correct answer.</w:t>
-      </w:r>
-    </w:p>
-    <w:p>
-      <w:pPr>
-        <w:spacing w:line="360" w:lineRule="auto"/>
-        <w:jc w:val="center"/>
-        <w:rPr>
-          <w:sz w:val="24"/>
-          <w:szCs w:val="24"/>
-          <w:lang w:val="en-US"/>
-        </w:rPr>
-      </w:pPr>
-      <w:r>
-        <w:rPr>
-          <w:noProof/>
-          <w:sz w:val="24"/>
-          <w:szCs w:val="24"/>
-          <w:lang w:eastAsia="en-PH"/>
-        </w:rPr>
-        <w:drawing>
-          <wp:inline distT="0" distB="0" distL="0" distR="0" wp14:anchorId="5ADC57BE" wp14:editId="521EEC97">
-            <wp:extent cx="1260000" cy="1260000"/>
-            <wp:effectExtent l="0" t="0" r="0" b="0"/>
-            <wp:docPr id="3" name="Picture 3"/>
-            <wp:cNvGraphicFramePr>
-              <a:graphicFrameLocks xmlns:a="http://schemas.openxmlformats.org/drawingml/2006/main" noChangeAspect="1"/>
-            </wp:cNvGraphicFramePr>
-            <a:graphic xmlns:a="http://schemas.openxmlformats.org/drawingml/2006/main">
-              <a:graphicData uri="http://schemas.openxmlformats.org/drawingml/2006/picture">
-                <pic:pic xmlns:pic="http://schemas.openxmlformats.org/drawingml/2006/picture">
-                  <pic:nvPicPr>
-                    <pic:cNvPr id="0" name="php.png"/>
-                    <pic:cNvPicPr/>
-                  </pic:nvPicPr>
-                  <pic:blipFill>
-                    <a:blip r:embed="rId19" cstate="print">
-                      <a:extLst>
-                        <a:ext uri="{28A0092B-C50C-407E-A947-70E740481C1C}">
-                          <a14:useLocalDpi xmlns:a14="http://schemas.microsoft.com/office/drawing/2010/main" val="0"/>
-                        </a:ext>
-                      </a:extLst>
-                    </a:blip>
-                    <a:stretch>
-                      <a:fillRect/>
-                    </a:stretch>
-                  </pic:blipFill>
-                  <pic:spPr>
-                    <a:xfrm>
-                      <a:off x="0" y="0"/>
-                      <a:ext cx="1260000" cy="1260000"/>
-                    </a:xfrm>
-                    <a:prstGeom prst="rect">
-                      <a:avLst/>
-                    </a:prstGeom>
-                  </pic:spPr>
-                </pic:pic>
-              </a:graphicData>
-            </a:graphic>
-          </wp:inline>
-        </w:drawing>
-      </w:r>
-    </w:p>
-    <w:p>
-      <w:pPr>
-        <w:spacing w:line="360" w:lineRule="auto"/>
-        <w:rPr>
-          <w:sz w:val="24"/>
-          <w:szCs w:val="24"/>
-          <w:lang w:val="en-US"/>
-        </w:rPr>
-      </w:pPr>
-      <w:r>
-        <w:rPr>
-          <w:sz w:val="24"/>
-          <w:szCs w:val="24"/>
-          <w:lang w:val="en-US"/>
-        </w:rPr>
         <w:t>We used the PHP technology to administer the quizzes that are implemented on the website. It was used display the quiz items form the JSON text files to the website and it was also used to evaluate the answers of the users against the correct answer to the quiz items.</w:t>
       </w:r>
     </w:p>
@@ -4536,7 +4256,7 @@
           <w:noProof/>
           <w:sz w:val="24"/>
           <w:szCs w:val="24"/>
-          <w:lang w:eastAsia="en-PH"/>
+          <w:lang w:val="en-US"/>
         </w:rPr>
         <w:drawing>
           <wp:inline distT="0" distB="0" distL="0" distR="0" wp14:anchorId="07672B29" wp14:editId="1BEF7041">
@@ -4554,7 +4274,7 @@
                     <pic:cNvPicPr/>
                   </pic:nvPicPr>
                   <pic:blipFill>
-                    <a:blip r:embed="rId20"/>
+                    <a:blip r:embed="rId19"/>
                     <a:stretch>
                       <a:fillRect/>
                     </a:stretch>
@@ -4620,7 +4340,7 @@
           <w:noProof/>
           <w:sz w:val="24"/>
           <w:szCs w:val="24"/>
-          <w:lang w:eastAsia="en-PH"/>
+          <w:lang w:val="en-US"/>
         </w:rPr>
         <w:drawing>
           <wp:inline distT="0" distB="0" distL="0" distR="0" wp14:anchorId="4BB23578" wp14:editId="0EBA1DDB">
@@ -4638,7 +4358,7 @@
                     <pic:cNvPicPr/>
                   </pic:nvPicPr>
                   <pic:blipFill>
-                    <a:blip r:embed="rId21"/>
+                    <a:blip r:embed="rId20"/>
                     <a:stretch>
                       <a:fillRect/>
                     </a:stretch>
@@ -4720,7 +4440,7 @@
       <w:r>
         <w:rPr>
           <w:noProof/>
-          <w:lang w:eastAsia="en-PH"/>
+          <w:lang w:val="en-US"/>
         </w:rPr>
         <w:lastRenderedPageBreak/>
         <w:drawing>
@@ -4728,6 +4448,58 @@
             <wp:extent cx="5943600" cy="2854325"/>
             <wp:effectExtent l="0" t="0" r="0" b="3175"/>
             <wp:docPr id="19" name="Picture 19"/>
+            <wp:cNvGraphicFramePr>
+              <a:graphicFrameLocks xmlns:a="http://schemas.openxmlformats.org/drawingml/2006/main" noChangeAspect="1"/>
+            </wp:cNvGraphicFramePr>
+            <a:graphic xmlns:a="http://schemas.openxmlformats.org/drawingml/2006/main">
+              <a:graphicData uri="http://schemas.openxmlformats.org/drawingml/2006/picture">
+                <pic:pic xmlns:pic="http://schemas.openxmlformats.org/drawingml/2006/picture">
+                  <pic:nvPicPr>
+                    <pic:cNvPr id="0" name=""/>
+                    <pic:cNvPicPr/>
+                  </pic:nvPicPr>
+                  <pic:blipFill>
+                    <a:blip r:embed="rId21"/>
+                    <a:stretch>
+                      <a:fillRect/>
+                    </a:stretch>
+                  </pic:blipFill>
+                  <pic:spPr>
+                    <a:xfrm>
+                      <a:off x="0" y="0"/>
+                      <a:ext cx="5943600" cy="2854325"/>
+                    </a:xfrm>
+                    <a:prstGeom prst="rect">
+                      <a:avLst/>
+                    </a:prstGeom>
+                  </pic:spPr>
+                </pic:pic>
+              </a:graphicData>
+            </a:graphic>
+          </wp:inline>
+        </w:drawing>
+      </w:r>
+    </w:p>
+    <w:p>
+      <w:pPr>
+        <w:spacing w:line="360" w:lineRule="auto"/>
+        <w:ind w:left="360"/>
+        <w:rPr>
+          <w:rFonts w:cstheme="minorHAnsi"/>
+          <w:sz w:val="24"/>
+          <w:szCs w:val="24"/>
+        </w:rPr>
+      </w:pPr>
+      <w:r>
+        <w:rPr>
+          <w:noProof/>
+          <w:lang w:val="en-US"/>
+        </w:rPr>
+        <w:drawing>
+          <wp:inline distT="0" distB="0" distL="0" distR="0" wp14:anchorId="42D91CDB" wp14:editId="6D85A6B9">
+            <wp:extent cx="5943600" cy="2840990"/>
+            <wp:effectExtent l="0" t="0" r="0" b="0"/>
+            <wp:docPr id="20" name="Picture 20"/>
             <wp:cNvGraphicFramePr>
               <a:graphicFrameLocks xmlns:a="http://schemas.openxmlformats.org/drawingml/2006/main" noChangeAspect="1"/>
             </wp:cNvGraphicFramePr>
@@ -4747,7 +4519,7 @@
                   <pic:spPr>
                     <a:xfrm>
                       <a:off x="0" y="0"/>
-                      <a:ext cx="5943600" cy="2854325"/>
+                      <a:ext cx="5943600" cy="2840990"/>
                     </a:xfrm>
                     <a:prstGeom prst="rect">
                       <a:avLst/>
@@ -4773,13 +4545,13 @@
       <w:r>
         <w:rPr>
           <w:noProof/>
-          <w:lang w:eastAsia="en-PH"/>
+          <w:lang w:val="en-US"/>
         </w:rPr>
         <w:drawing>
-          <wp:inline distT="0" distB="0" distL="0" distR="0" wp14:anchorId="42D91CDB" wp14:editId="6D85A6B9">
-            <wp:extent cx="5943600" cy="2840990"/>
-            <wp:effectExtent l="0" t="0" r="0" b="0"/>
-            <wp:docPr id="20" name="Picture 20"/>
+          <wp:inline distT="0" distB="0" distL="0" distR="0" wp14:anchorId="2C670179" wp14:editId="11F8AF08">
+            <wp:extent cx="5943600" cy="2854325"/>
+            <wp:effectExtent l="0" t="0" r="0" b="3175"/>
+            <wp:docPr id="24" name="Picture 24"/>
             <wp:cNvGraphicFramePr>
               <a:graphicFrameLocks xmlns:a="http://schemas.openxmlformats.org/drawingml/2006/main" noChangeAspect="1"/>
             </wp:cNvGraphicFramePr>
@@ -4799,58 +4571,6 @@
                   <pic:spPr>
                     <a:xfrm>
                       <a:off x="0" y="0"/>
-                      <a:ext cx="5943600" cy="2840990"/>
-                    </a:xfrm>
-                    <a:prstGeom prst="rect">
-                      <a:avLst/>
-                    </a:prstGeom>
-                  </pic:spPr>
-                </pic:pic>
-              </a:graphicData>
-            </a:graphic>
-          </wp:inline>
-        </w:drawing>
-      </w:r>
-    </w:p>
-    <w:p>
-      <w:pPr>
-        <w:spacing w:line="360" w:lineRule="auto"/>
-        <w:ind w:left="360"/>
-        <w:rPr>
-          <w:rFonts w:cstheme="minorHAnsi"/>
-          <w:sz w:val="24"/>
-          <w:szCs w:val="24"/>
-        </w:rPr>
-      </w:pPr>
-      <w:r>
-        <w:rPr>
-          <w:noProof/>
-          <w:lang w:eastAsia="en-PH"/>
-        </w:rPr>
-        <w:drawing>
-          <wp:inline distT="0" distB="0" distL="0" distR="0" wp14:anchorId="2C670179" wp14:editId="11F8AF08">
-            <wp:extent cx="5943600" cy="2854325"/>
-            <wp:effectExtent l="0" t="0" r="0" b="3175"/>
-            <wp:docPr id="24" name="Picture 24"/>
-            <wp:cNvGraphicFramePr>
-              <a:graphicFrameLocks xmlns:a="http://schemas.openxmlformats.org/drawingml/2006/main" noChangeAspect="1"/>
-            </wp:cNvGraphicFramePr>
-            <a:graphic xmlns:a="http://schemas.openxmlformats.org/drawingml/2006/main">
-              <a:graphicData uri="http://schemas.openxmlformats.org/drawingml/2006/picture">
-                <pic:pic xmlns:pic="http://schemas.openxmlformats.org/drawingml/2006/picture">
-                  <pic:nvPicPr>
-                    <pic:cNvPr id="0" name=""/>
-                    <pic:cNvPicPr/>
-                  </pic:nvPicPr>
-                  <pic:blipFill>
-                    <a:blip r:embed="rId24"/>
-                    <a:stretch>
-                      <a:fillRect/>
-                    </a:stretch>
-                  </pic:blipFill>
-                  <pic:spPr>
-                    <a:xfrm>
-                      <a:off x="0" y="0"/>
                       <a:ext cx="5943600" cy="2854325"/>
                     </a:xfrm>
                     <a:prstGeom prst="rect">
@@ -4931,7 +4651,7 @@
           <w:noProof/>
           <w:sz w:val="24"/>
           <w:szCs w:val="24"/>
-          <w:lang w:eastAsia="en-PH"/>
+          <w:lang w:val="en-US"/>
         </w:rPr>
         <w:lastRenderedPageBreak/>
         <w:drawing>
@@ -4950,7 +4670,7 @@
                     <pic:cNvPicPr/>
                   </pic:nvPicPr>
                   <pic:blipFill>
-                    <a:blip r:embed="rId25"/>
+                    <a:blip r:embed="rId24"/>
                     <a:stretch>
                       <a:fillRect/>
                     </a:stretch>
@@ -5087,6 +4807,8 @@
           <w:szCs w:val="24"/>
         </w:rPr>
       </w:pPr>
+      <w:bookmarkStart w:id="0" w:name="_GoBack"/>
+      <w:bookmarkEnd w:id="0"/>
     </w:p>
     <w:p>
       <w:pPr>
@@ -5126,7 +4848,7 @@
           <w:noProof/>
           <w:sz w:val="24"/>
           <w:szCs w:val="24"/>
-          <w:lang w:eastAsia="en-PH"/>
+          <w:lang w:val="en-US"/>
         </w:rPr>
         <w:drawing>
           <wp:inline distT="0" distB="0" distL="0" distR="0" wp14:anchorId="795667D7" wp14:editId="02DA91DB">
@@ -5144,7 +4866,7 @@
                     <pic:cNvPicPr/>
                   </pic:nvPicPr>
                   <pic:blipFill>
-                    <a:blip r:embed="rId26"/>
+                    <a:blip r:embed="rId25"/>
                     <a:stretch>
                       <a:fillRect/>
                     </a:stretch>
@@ -5246,7 +4968,7 @@
           <w:noProof/>
           <w:sz w:val="24"/>
           <w:szCs w:val="24"/>
-          <w:lang w:eastAsia="en-PH"/>
+          <w:lang w:val="en-US"/>
         </w:rPr>
         <w:lastRenderedPageBreak/>
         <w:drawing>
@@ -5265,7 +4987,7 @@
                     <pic:cNvPicPr/>
                   </pic:nvPicPr>
                   <pic:blipFill>
-                    <a:blip r:embed="rId27"/>
+                    <a:blip r:embed="rId26"/>
                     <a:stretch>
                       <a:fillRect/>
                     </a:stretch>
@@ -5336,8 +5058,6 @@
           <w:szCs w:val="24"/>
         </w:rPr>
       </w:pPr>
-      <w:bookmarkStart w:id="0" w:name="_GoBack"/>
-      <w:bookmarkEnd w:id="0"/>
     </w:p>
     <w:sectPr>
       <w:pgSz w:w="12240" w:h="20160" w:code="5"/>
@@ -5350,8 +5070,8 @@
 </file>
 
 <file path=word/numbering.xml><?xml version="1.0" encoding="utf-8"?>
-<w:numbering xmlns:wpc="http://schemas.microsoft.com/office/word/2010/wordprocessingCanvas" xmlns:mc="http://schemas.openxmlformats.org/markup-compatibility/2006" xmlns:o="urn:schemas-microsoft-com:office:office" xmlns:r="http://schemas.openxmlformats.org/officeDocument/2006/relationships" xmlns:m="http://schemas.openxmlformats.org/officeDocument/2006/math" xmlns:v="urn:schemas-microsoft-com:vml" xmlns:wp14="http://schemas.microsoft.com/office/word/2010/wordprocessingDrawing" xmlns:wp="http://schemas.openxmlformats.org/drawingml/2006/wordprocessingDrawing" xmlns:w10="urn:schemas-microsoft-com:office:word" xmlns:w="http://schemas.openxmlformats.org/wordprocessingml/2006/main" xmlns:w14="http://schemas.microsoft.com/office/word/2010/wordml" xmlns:wpg="http://schemas.microsoft.com/office/word/2010/wordprocessingGroup" xmlns:wpi="http://schemas.microsoft.com/office/word/2010/wordprocessingInk" xmlns:wne="http://schemas.microsoft.com/office/word/2006/wordml" xmlns:wps="http://schemas.microsoft.com/office/word/2010/wordprocessingShape" mc:Ignorable="w14 wp14">
-  <w:abstractNum w:abstractNumId="0">
+<w:numbering xmlns:wpc="http://schemas.microsoft.com/office/word/2010/wordprocessingCanvas" xmlns:cx="http://schemas.microsoft.com/office/drawing/2014/chartex" xmlns:cx1="http://schemas.microsoft.com/office/drawing/2015/9/8/chartex" xmlns:mc="http://schemas.openxmlformats.org/markup-compatibility/2006" xmlns:o="urn:schemas-microsoft-com:office:office" xmlns:r="http://schemas.openxmlformats.org/officeDocument/2006/relationships" xmlns:m="http://schemas.openxmlformats.org/officeDocument/2006/math" xmlns:v="urn:schemas-microsoft-com:vml" xmlns:wp14="http://schemas.microsoft.com/office/word/2010/wordprocessingDrawing" xmlns:wp="http://schemas.openxmlformats.org/drawingml/2006/wordprocessingDrawing" xmlns:w10="urn:schemas-microsoft-com:office:word" xmlns:w="http://schemas.openxmlformats.org/wordprocessingml/2006/main" xmlns:w14="http://schemas.microsoft.com/office/word/2010/wordml" xmlns:w15="http://schemas.microsoft.com/office/word/2012/wordml" xmlns:w16se="http://schemas.microsoft.com/office/word/2015/wordml/symex" xmlns:wpg="http://schemas.microsoft.com/office/word/2010/wordprocessingGroup" xmlns:wpi="http://schemas.microsoft.com/office/word/2010/wordprocessingInk" xmlns:wne="http://schemas.microsoft.com/office/word/2006/wordml" xmlns:wps="http://schemas.microsoft.com/office/word/2010/wordprocessingShape" mc:Ignorable="w14 w15 w16se wp14">
+  <w:abstractNum w:abstractNumId="0" w15:restartNumberingAfterBreak="0">
     <w:nsid w:val="1ED86CD9"/>
     <w:multiLevelType w:val="hybridMultilevel"/>
     <w:tmpl w:val="707E2DF8"/>
@@ -5463,7 +5183,7 @@
       </w:rPr>
     </w:lvl>
   </w:abstractNum>
-  <w:abstractNum w:abstractNumId="1">
+  <w:abstractNum w:abstractNumId="1" w15:restartNumberingAfterBreak="0">
     <w:nsid w:val="23827D69"/>
     <w:multiLevelType w:val="hybridMultilevel"/>
     <w:tmpl w:val="F118D792"/>
@@ -5576,7 +5296,7 @@
       </w:rPr>
     </w:lvl>
   </w:abstractNum>
-  <w:abstractNum w:abstractNumId="2">
+  <w:abstractNum w:abstractNumId="2" w15:restartNumberingAfterBreak="0">
     <w:nsid w:val="66EC293F"/>
     <w:multiLevelType w:val="hybridMultilevel"/>
     <w:tmpl w:val="65D05AA2"/>
@@ -5688,7 +5408,7 @@
       </w:rPr>
     </w:lvl>
   </w:abstractNum>
-  <w:abstractNum w:abstractNumId="3">
+  <w:abstractNum w:abstractNumId="3" w15:restartNumberingAfterBreak="0">
     <w:nsid w:val="73DE5BDE"/>
     <w:multiLevelType w:val="hybridMultilevel"/>
     <w:tmpl w:val="5984929C"/>
@@ -5816,7 +5536,7 @@
 </file>
 
 <file path=word/styles.xml><?xml version="1.0" encoding="utf-8"?>
-<w:styles xmlns:mc="http://schemas.openxmlformats.org/markup-compatibility/2006" xmlns:r="http://schemas.openxmlformats.org/officeDocument/2006/relationships" xmlns:w="http://schemas.openxmlformats.org/wordprocessingml/2006/main" xmlns:w14="http://schemas.microsoft.com/office/word/2010/wordml" mc:Ignorable="w14">
+<w:styles xmlns:mc="http://schemas.openxmlformats.org/markup-compatibility/2006" xmlns:r="http://schemas.openxmlformats.org/officeDocument/2006/relationships" xmlns:w="http://schemas.openxmlformats.org/wordprocessingml/2006/main" xmlns:w14="http://schemas.microsoft.com/office/word/2010/wordml" xmlns:w15="http://schemas.microsoft.com/office/word/2012/wordml" xmlns:w16se="http://schemas.microsoft.com/office/word/2015/wordml/symex" mc:Ignorable="w14 w15 w16se">
   <w:docDefaults>
     <w:rPrDefault>
       <w:rPr>
@@ -5832,406 +5552,378 @@
       </w:pPr>
     </w:pPrDefault>
   </w:docDefaults>
-  <w:latentStyles w:defLockedState="0" w:defUIPriority="99" w:defSemiHidden="1" w:defUnhideWhenUsed="1" w:defQFormat="0" w:count="267">
-    <w:lsdException w:name="Normal" w:semiHidden="0" w:uiPriority="0" w:unhideWhenUsed="0" w:qFormat="1"/>
-    <w:lsdException w:name="heading 1" w:semiHidden="0" w:uiPriority="9" w:unhideWhenUsed="0" w:qFormat="1"/>
-    <w:lsdException w:name="heading 2" w:uiPriority="9" w:qFormat="1"/>
-    <w:lsdException w:name="heading 3" w:uiPriority="9" w:qFormat="1"/>
-    <w:lsdException w:name="heading 4" w:uiPriority="9" w:qFormat="1"/>
-    <w:lsdException w:name="heading 5" w:uiPriority="9" w:qFormat="1"/>
-    <w:lsdException w:name="heading 6" w:uiPriority="9" w:qFormat="1"/>
-    <w:lsdException w:name="heading 7" w:uiPriority="9" w:qFormat="1"/>
-    <w:lsdException w:name="heading 8" w:uiPriority="9" w:qFormat="1"/>
-    <w:lsdException w:name="heading 9" w:uiPriority="9" w:qFormat="1"/>
-    <w:lsdException w:name="toc 1" w:uiPriority="39"/>
-    <w:lsdException w:name="toc 2" w:uiPriority="39"/>
-    <w:lsdException w:name="toc 3" w:uiPriority="39"/>
-    <w:lsdException w:name="toc 4" w:uiPriority="39"/>
-    <w:lsdException w:name="toc 5" w:uiPriority="39"/>
-    <w:lsdException w:name="toc 6" w:uiPriority="39"/>
-    <w:lsdException w:name="toc 7" w:uiPriority="39"/>
-    <w:lsdException w:name="toc 8" w:uiPriority="39"/>
-    <w:lsdException w:name="toc 9" w:uiPriority="39"/>
-    <w:lsdException w:name="caption" w:uiPriority="35" w:qFormat="1"/>
-    <w:lsdException w:name="Title" w:semiHidden="0" w:uiPriority="10" w:unhideWhenUsed="0" w:qFormat="1"/>
-    <w:lsdException w:name="Default Paragraph Font" w:uiPriority="1"/>
-    <w:lsdException w:name="Subtitle" w:semiHidden="0" w:uiPriority="11" w:unhideWhenUsed="0" w:qFormat="1"/>
-    <w:lsdException w:name="Strong" w:semiHidden="0" w:uiPriority="22" w:unhideWhenUsed="0" w:qFormat="1"/>
-    <w:lsdException w:name="Emphasis" w:semiHidden="0" w:uiPriority="20" w:unhideWhenUsed="0" w:qFormat="1"/>
-    <w:lsdException w:name="Table Grid" w:semiHidden="0" w:uiPriority="39" w:unhideWhenUsed="0"/>
-    <w:lsdException w:name="Placeholder Text" w:unhideWhenUsed="0"/>
-    <w:lsdException w:name="No Spacing" w:semiHidden="0" w:uiPriority="1" w:unhideWhenUsed="0" w:qFormat="1"/>
-    <w:lsdException w:name="Light Shading" w:semiHidden="0" w:uiPriority="60" w:unhideWhenUsed="0"/>
-    <w:lsdException w:name="Light List" w:semiHidden="0" w:uiPriority="61" w:unhideWhenUsed="0"/>
-    <w:lsdException w:name="Light Grid" w:semiHidden="0" w:uiPriority="62" w:unhideWhenUsed="0"/>
-    <w:lsdException w:name="Medium Shading 1" w:semiHidden="0" w:uiPriority="63" w:unhideWhenUsed="0"/>
-    <w:lsdException w:name="Medium Shading 2" w:semiHidden="0" w:uiPriority="64" w:unhideWhenUsed="0"/>
-    <w:lsdException w:name="Medium List 1" w:semiHidden="0" w:uiPriority="65" w:unhideWhenUsed="0"/>
-    <w:lsdException w:name="Medium List 2" w:semiHidden="0" w:uiPriority="66" w:unhideWhenUsed="0"/>
-    <w:lsdException w:name="Medium Grid 1" w:semiHidden="0" w:uiPriority="67" w:unhideWhenUsed="0"/>
-    <w:lsdException w:name="Medium Grid 2" w:semiHidden="0" w:uiPriority="68" w:unhideWhenUsed="0"/>
-    <w:lsdException w:name="Medium Grid 3" w:semiHidden="0" w:uiPriority="69" w:unhideWhenUsed="0"/>
-    <w:lsdException w:name="Dark List" w:semiHidden="0" w:uiPriority="70" w:unhideWhenUsed="0"/>
-    <w:lsdException w:name="Colorful Shading" w:semiHidden="0" w:uiPriority="71" w:unhideWhenUsed="0"/>
-    <w:lsdException w:name="Colorful List" w:semiHidden="0" w:uiPriority="72" w:unhideWhenUsed="0"/>
-    <w:lsdException w:name="Colorful Grid" w:semiHidden="0" w:uiPriority="73" w:unhideWhenUsed="0"/>
-    <w:lsdException w:name="Light Shading Accent 1" w:semiHidden="0" w:uiPriority="60" w:unhideWhenUsed="0"/>
-    <w:lsdException w:name="Light List Accent 1" w:semiHidden="0" w:uiPriority="61" w:unhideWhenUsed="0"/>
-    <w:lsdException w:name="Light Grid Accent 1" w:semiHidden="0" w:uiPriority="62" w:unhideWhenUsed="0"/>
-    <w:lsdException w:name="Medium Shading 1 Accent 1" w:semiHidden="0" w:uiPriority="63" w:unhideWhenUsed="0"/>
-    <w:lsdException w:name="Medium Shading 2 Accent 1" w:semiHidden="0" w:uiPriority="64" w:unhideWhenUsed="0"/>
-    <w:lsdException w:name="Medium List 1 Accent 1" w:semiHidden="0" w:uiPriority="65" w:unhideWhenUsed="0"/>
-    <w:lsdException w:name="Revision" w:unhideWhenUsed="0"/>
-    <w:lsdException w:name="List Paragraph" w:semiHidden="0" w:uiPriority="34" w:unhideWhenUsed="0" w:qFormat="1"/>
-    <w:lsdException w:name="Quote" w:semiHidden="0" w:uiPriority="29" w:unhideWhenUsed="0" w:qFormat="1"/>
-    <w:lsdException w:name="Intense Quote" w:semiHidden="0" w:uiPriority="30" w:unhideWhenUsed="0" w:qFormat="1"/>
-    <w:lsdException w:name="Medium List 2 Accent 1" w:semiHidden="0" w:uiPriority="66" w:unhideWhenUsed="0"/>
-    <w:lsdException w:name="Medium Grid 1 Accent 1" w:semiHidden="0" w:uiPriority="67" w:unhideWhenUsed="0"/>
-    <w:lsdException w:name="Medium Grid 2 Accent 1" w:semiHidden="0" w:uiPriority="68" w:unhideWhenUsed="0"/>
-    <w:lsdException w:name="Medium Grid 3 Accent 1" w:semiHidden="0" w:uiPriority="69" w:unhideWhenUsed="0"/>
-    <w:lsdException w:name="Dark List Accent 1" w:semiHidden="0" w:uiPriority="70" w:unhideWhenUsed="0"/>
-    <w:lsdException w:name="Colorful Shading Accent 1" w:semiHidden="0" w:uiPriority="71" w:unhideWhenUsed="0"/>
-    <w:lsdException w:name="Colorful List Accent 1" w:semiHidden="0" w:uiPriority="72" w:unhideWhenUsed="0"/>
-    <w:lsdException w:name="Colorful Grid Accent 1" w:semiHidden="0" w:uiPriority="73" w:unhideWhenUsed="0"/>
-    <w:lsdException w:name="Light Shading Accent 2" w:semiHidden="0" w:uiPriority="60" w:unhideWhenUsed="0"/>
-    <w:lsdException w:name="Light List Accent 2" w:semiHidden="0" w:uiPriority="61" w:unhideWhenUsed="0"/>
-    <w:lsdException w:name="Light Grid Accent 2" w:semiHidden="0" w:uiPriority="62" w:unhideWhenUsed="0"/>
-    <w:lsdException w:name="Medium Shading 1 Accent 2" w:semiHidden="0" w:uiPriority="63" w:unhideWhenUsed="0"/>
-    <w:lsdException w:name="Medium Shading 2 Accent 2" w:semiHidden="0" w:uiPriority="64" w:unhideWhenUsed="0"/>
-    <w:lsdException w:name="Medium List 1 Accent 2" w:semiHidden="0" w:uiPriority="65" w:unhideWhenUsed="0"/>
-    <w:lsdException w:name="Medium List 2 Accent 2" w:semiHidden="0" w:uiPriority="66" w:unhideWhenUsed="0"/>
-    <w:lsdException w:name="Medium Grid 1 Accent 2" w:semiHidden="0" w:uiPriority="67" w:unhideWhenUsed="0"/>
-    <w:lsdException w:name="Medium Grid 2 Accent 2" w:semiHidden="0" w:uiPriority="68" w:unhideWhenUsed="0"/>
-    <w:lsdException w:name="Medium Grid 3 Accent 2" w:semiHidden="0" w:uiPriority="69" w:unhideWhenUsed="0"/>
-    <w:lsdException w:name="Dark List Accent 2" w:semiHidden="0" w:uiPriority="70" w:unhideWhenUsed="0"/>
-    <w:lsdException w:name="Colorful Shading Accent 2" w:semiHidden="0" w:uiPriority="71" w:unhideWhenUsed="0"/>
-    <w:lsdException w:name="Colorful List Accent 2" w:semiHidden="0" w:uiPriority="72" w:unhideWhenUsed="0"/>
-    <w:lsdException w:name="Colorful Grid Accent 2" w:semiHidden="0" w:uiPriority="73" w:unhideWhenUsed="0"/>
-    <w:lsdException w:name="Light Shading Accent 3" w:semiHidden="0" w:uiPriority="60" w:unhideWhenUsed="0"/>
-    <w:lsdException w:name="Light List Accent 3" w:semiHidden="0" w:uiPriority="61" w:unhideWhenUsed="0"/>
-    <w:lsdException w:name="Light Grid Accent 3" w:semiHidden="0" w:uiPriority="62" w:unhideWhenUsed="0"/>
-    <w:lsdException w:name="Medium Shading 1 Accent 3" w:semiHidden="0" w:uiPriority="63" w:unhideWhenUsed="0"/>
-    <w:lsdException w:name="Medium Shading 2 Accent 3" w:semiHidden="0" w:uiPriority="64" w:unhideWhenUsed="0"/>
-    <w:lsdException w:name="Medium List 1 Accent 3" w:semiHidden="0" w:uiPriority="65" w:unhideWhenUsed="0"/>
-    <w:lsdException w:name="Medium List 2 Accent 3" w:semiHidden="0" w:uiPriority="66" w:unhideWhenUsed="0"/>
-    <w:lsdException w:name="Medium Grid 1 Accent 3" w:semiHidden="0" w:uiPriority="67" w:unhideWhenUsed="0"/>
-    <w:lsdException w:name="Medium Grid 2 Accent 3" w:semiHidden="0" w:uiPriority="68" w:unhideWhenUsed="0"/>
-    <w:lsdException w:name="Medium Grid 3 Accent 3" w:semiHidden="0" w:uiPriority="69" w:unhideWhenUsed="0"/>
-    <w:lsdException w:name="Dark List Accent 3" w:semiHidden="0" w:uiPriority="70" w:unhideWhenUsed="0"/>
-    <w:lsdException w:name="Colorful Shading Accent 3" w:semiHidden="0" w:uiPriority="71" w:unhideWhenUsed="0"/>
-    <w:lsdException w:name="Colorful List Accent 3" w:semiHidden="0" w:uiPriority="72" w:unhideWhenUsed="0"/>
-    <w:lsdException w:name="Colorful Grid Accent 3" w:semiHidden="0" w:uiPriority="73" w:unhideWhenUsed="0"/>
-    <w:lsdException w:name="Light Shading Accent 4" w:semiHidden="0" w:uiPriority="60" w:unhideWhenUsed="0"/>
-    <w:lsdException w:name="Light List Accent 4" w:semiHidden="0" w:uiPriority="61" w:unhideWhenUsed="0"/>
-    <w:lsdException w:name="Light Grid Accent 4" w:semiHidden="0" w:uiPriority="62" w:unhideWhenUsed="0"/>
-    <w:lsdException w:name="Medium Shading 1 Accent 4" w:semiHidden="0" w:uiPriority="63" w:unhideWhenUsed="0"/>
-    <w:lsdException w:name="Medium Shading 2 Accent 4" w:semiHidden="0" w:uiPriority="64" w:unhideWhenUsed="0"/>
-    <w:lsdException w:name="Medium List 1 Accent 4" w:semiHidden="0" w:uiPriority="65" w:unhideWhenUsed="0"/>
-    <w:lsdException w:name="Medium List 2 Accent 4" w:semiHidden="0" w:uiPriority="66" w:unhideWhenUsed="0"/>
-    <w:lsdException w:name="Medium Grid 1 Accent 4" w:semiHidden="0" w:uiPriority="67" w:unhideWhenUsed="0"/>
-    <w:lsdException w:name="Medium Grid 2 Accent 4" w:semiHidden="0" w:uiPriority="68" w:unhideWhenUsed="0"/>
-    <w:lsdException w:name="Medium Grid 3 Accent 4" w:semiHidden="0" w:uiPriority="69" w:unhideWhenUsed="0"/>
-    <w:lsdException w:name="Dark List Accent 4" w:semiHidden="0" w:uiPriority="70" w:unhideWhenUsed="0"/>
-    <w:lsdException w:name="Colorful Shading Accent 4" w:semiHidden="0" w:uiPriority="71" w:unhideWhenUsed="0"/>
-    <w:lsdException w:name="Colorful List Accent 4" w:semiHidden="0" w:uiPriority="72" w:unhideWhenUsed="0"/>
-    <w:lsdException w:name="Colorful Grid Accent 4" w:semiHidden="0" w:uiPriority="73" w:unhideWhenUsed="0"/>
-    <w:lsdException w:name="Light Shading Accent 5" w:semiHidden="0" w:uiPriority="60" w:unhideWhenUsed="0"/>
-    <w:lsdException w:name="Light List Accent 5" w:semiHidden="0" w:uiPriority="61" w:unhideWhenUsed="0"/>
-    <w:lsdException w:name="Light Grid Accent 5" w:semiHidden="0" w:uiPriority="62" w:unhideWhenUsed="0"/>
-    <w:lsdException w:name="Medium Shading 1 Accent 5" w:semiHidden="0" w:uiPriority="63" w:unhideWhenUsed="0"/>
-    <w:lsdException w:name="Medium Shading 2 Accent 5" w:semiHidden="0" w:uiPriority="64" w:unhideWhenUsed="0"/>
-    <w:lsdException w:name="Medium List 1 Accent 5" w:semiHidden="0" w:uiPriority="65" w:unhideWhenUsed="0"/>
-    <w:lsdException w:name="Medium List 2 Accent 5" w:semiHidden="0" w:uiPriority="66" w:unhideWhenUsed="0"/>
-    <w:lsdException w:name="Medium Grid 1 Accent 5" w:semiHidden="0" w:uiPriority="67" w:unhideWhenUsed="0"/>
-    <w:lsdException w:name="Medium Grid 2 Accent 5" w:semiHidden="0" w:uiPriority="68" w:unhideWhenUsed="0"/>
-    <w:lsdException w:name="Medium Grid 3 Accent 5" w:semiHidden="0" w:uiPriority="69" w:unhideWhenUsed="0"/>
-    <w:lsdException w:name="Dark List Accent 5" w:semiHidden="0" w:uiPriority="70" w:unhideWhenUsed="0"/>
-    <w:lsdException w:name="Colorful Shading Accent 5" w:semiHidden="0" w:uiPriority="71" w:unhideWhenUsed="0"/>
-    <w:lsdException w:name="Colorful List Accent 5" w:semiHidden="0" w:uiPriority="72" w:unhideWhenUsed="0"/>
-    <w:lsdException w:name="Colorful Grid Accent 5" w:semiHidden="0" w:uiPriority="73" w:unhideWhenUsed="0"/>
-    <w:lsdException w:name="Light Shading Accent 6" w:semiHidden="0" w:uiPriority="60" w:unhideWhenUsed="0"/>
-    <w:lsdException w:name="Light List Accent 6" w:semiHidden="0" w:uiPriority="61" w:unhideWhenUsed="0"/>
-    <w:lsdException w:name="Light Grid Accent 6" w:semiHidden="0" w:uiPriority="62" w:unhideWhenUsed="0"/>
-    <w:lsdException w:name="Medium Shading 1 Accent 6" w:semiHidden="0" w:uiPriority="63" w:unhideWhenUsed="0"/>
-    <w:lsdException w:name="Medium Shading 2 Accent 6" w:semiHidden="0" w:uiPriority="64" w:unhideWhenUsed="0"/>
-    <w:lsdException w:name="Medium List 1 Accent 6" w:semiHidden="0" w:uiPriority="65" w:unhideWhenUsed="0"/>
-    <w:lsdException w:name="Medium List 2 Accent 6" w:semiHidden="0" w:uiPriority="66" w:unhideWhenUsed="0"/>
-    <w:lsdException w:name="Medium Grid 1 Accent 6" w:semiHidden="0" w:uiPriority="67" w:unhideWhenUsed="0"/>
-    <w:lsdException w:name="Medium Grid 2 Accent 6" w:semiHidden="0" w:uiPriority="68" w:unhideWhenUsed="0"/>
-    <w:lsdException w:name="Medium Grid 3 Accent 6" w:semiHidden="0" w:uiPriority="69" w:unhideWhenUsed="0"/>
-    <w:lsdException w:name="Dark List Accent 6" w:semiHidden="0" w:uiPriority="70" w:unhideWhenUsed="0"/>
-    <w:lsdException w:name="Colorful Shading Accent 6" w:semiHidden="0" w:uiPriority="71" w:unhideWhenUsed="0"/>
-    <w:lsdException w:name="Colorful List Accent 6" w:semiHidden="0" w:uiPriority="72" w:unhideWhenUsed="0"/>
-    <w:lsdException w:name="Colorful Grid Accent 6" w:semiHidden="0" w:uiPriority="73" w:unhideWhenUsed="0"/>
-    <w:lsdException w:name="Subtle Emphasis" w:semiHidden="0" w:uiPriority="19" w:unhideWhenUsed="0" w:qFormat="1"/>
-    <w:lsdException w:name="Intense Emphasis" w:semiHidden="0" w:uiPriority="21" w:unhideWhenUsed="0" w:qFormat="1"/>
-    <w:lsdException w:name="Subtle Reference" w:semiHidden="0" w:uiPriority="31" w:unhideWhenUsed="0" w:qFormat="1"/>
-    <w:lsdException w:name="Intense Reference" w:semiHidden="0" w:uiPriority="32" w:unhideWhenUsed="0" w:qFormat="1"/>
-    <w:lsdException w:name="Book Title" w:semiHidden="0" w:uiPriority="33" w:unhideWhenUsed="0" w:qFormat="1"/>
-    <w:lsdException w:name="Bibliography" w:uiPriority="37"/>
-    <w:lsdException w:name="TOC Heading" w:uiPriority="39" w:qFormat="1"/>
-  </w:latentStyles>
-  <w:style w:type="paragraph" w:default="1" w:styleId="Normal">
-    <w:name w:val="Normal"/>
-    <w:qFormat/>
-  </w:style>
-  <w:style w:type="character" w:default="1" w:styleId="DefaultParagraphFont">
-    <w:name w:val="Default Paragraph Font"/>
-    <w:uiPriority w:val="1"/>
-    <w:semiHidden/>
-    <w:unhideWhenUsed/>
-  </w:style>
-  <w:style w:type="table" w:default="1" w:styleId="TableNormal">
-    <w:name w:val="Normal Table"/>
-    <w:uiPriority w:val="99"/>
-    <w:semiHidden/>
-    <w:unhideWhenUsed/>
-    <w:tblPr>
-      <w:tblInd w:w="0" w:type="dxa"/>
-      <w:tblCellMar>
-        <w:top w:w="0" w:type="dxa"/>
-        <w:left w:w="108" w:type="dxa"/>
-        <w:bottom w:w="0" w:type="dxa"/>
-        <w:right w:w="108" w:type="dxa"/>
-      </w:tblCellMar>
-    </w:tblPr>
-  </w:style>
-  <w:style w:type="numbering" w:default="1" w:styleId="NoList">
-    <w:name w:val="No List"/>
-    <w:uiPriority w:val="99"/>
-    <w:semiHidden/>
-    <w:unhideWhenUsed/>
-  </w:style>
-  <w:style w:type="paragraph" w:styleId="Subtitle">
-    <w:name w:val="Subtitle"/>
-    <w:basedOn w:val="Normal"/>
-    <w:next w:val="Normal"/>
-    <w:link w:val="SubtitleChar"/>
-    <w:uiPriority w:val="11"/>
-    <w:qFormat/>
-    <w:rsid w:val="00013C08"/>
-    <w:pPr>
-      <w:numPr>
-        <w:ilvl w:val="1"/>
-      </w:numPr>
-    </w:pPr>
-    <w:rPr>
-      <w:rFonts w:eastAsiaTheme="minorEastAsia"/>
-      <w:color w:val="5A5A5A" w:themeColor="text1" w:themeTint="A5"/>
-      <w:spacing w:val="15"/>
-    </w:rPr>
-  </w:style>
-  <w:style w:type="character" w:customStyle="1" w:styleId="SubtitleChar">
-    <w:name w:val="Subtitle Char"/>
-    <w:basedOn w:val="DefaultParagraphFont"/>
-    <w:link w:val="Subtitle"/>
-    <w:uiPriority w:val="11"/>
-    <w:rsid w:val="00013C08"/>
-    <w:rPr>
-      <w:rFonts w:eastAsiaTheme="minorEastAsia"/>
-      <w:color w:val="5A5A5A" w:themeColor="text1" w:themeTint="A5"/>
-      <w:spacing w:val="15"/>
-    </w:rPr>
-  </w:style>
-  <w:style w:type="paragraph" w:styleId="ListParagraph">
-    <w:name w:val="List Paragraph"/>
-    <w:basedOn w:val="Normal"/>
-    <w:uiPriority w:val="34"/>
-    <w:qFormat/>
-    <w:rsid w:val="00013C08"/>
-    <w:pPr>
-      <w:ind w:left="720"/>
-      <w:contextualSpacing/>
-    </w:pPr>
-  </w:style>
-  <w:style w:type="paragraph" w:styleId="BalloonText">
-    <w:name w:val="Balloon Text"/>
-    <w:basedOn w:val="Normal"/>
-    <w:link w:val="BalloonTextChar"/>
-    <w:uiPriority w:val="99"/>
-    <w:semiHidden/>
-    <w:unhideWhenUsed/>
-    <w:rsid w:val="00996276"/>
-    <w:pPr>
-      <w:spacing w:after="0" w:line="240" w:lineRule="auto"/>
-    </w:pPr>
-    <w:rPr>
-      <w:rFonts w:ascii="Tahoma" w:hAnsi="Tahoma" w:cs="Tahoma"/>
-      <w:sz w:val="16"/>
-      <w:szCs w:val="16"/>
-    </w:rPr>
-  </w:style>
-  <w:style w:type="character" w:customStyle="1" w:styleId="BalloonTextChar">
-    <w:name w:val="Balloon Text Char"/>
-    <w:basedOn w:val="DefaultParagraphFont"/>
-    <w:link w:val="BalloonText"/>
-    <w:uiPriority w:val="99"/>
-    <w:semiHidden/>
-    <w:rsid w:val="00996276"/>
-    <w:rPr>
-      <w:rFonts w:ascii="Tahoma" w:hAnsi="Tahoma" w:cs="Tahoma"/>
-      <w:sz w:val="16"/>
-      <w:szCs w:val="16"/>
-    </w:rPr>
-  </w:style>
-</w:styles>
-</file>
-
-<file path=word/stylesWithEffects.xml><?xml version="1.0" encoding="utf-8"?>
-<w:styles xmlns:wpc="http://schemas.microsoft.com/office/word/2010/wordprocessingCanvas" xmlns:mc="http://schemas.openxmlformats.org/markup-compatibility/2006" xmlns:o="urn:schemas-microsoft-com:office:office" xmlns:r="http://schemas.openxmlformats.org/officeDocument/2006/relationships" xmlns:m="http://schemas.openxmlformats.org/officeDocument/2006/math" xmlns:v="urn:schemas-microsoft-com:vml" xmlns:wp14="http://schemas.microsoft.com/office/word/2010/wordprocessingDrawing" xmlns:wp="http://schemas.openxmlformats.org/drawingml/2006/wordprocessingDrawing" xmlns:w10="urn:schemas-microsoft-com:office:word" xmlns:w="http://schemas.openxmlformats.org/wordprocessingml/2006/main" xmlns:w14="http://schemas.microsoft.com/office/word/2010/wordml" xmlns:wpg="http://schemas.microsoft.com/office/word/2010/wordprocessingGroup" xmlns:wpi="http://schemas.microsoft.com/office/word/2010/wordprocessingInk" xmlns:wne="http://schemas.microsoft.com/office/word/2006/wordml" xmlns:wps="http://schemas.microsoft.com/office/word/2010/wordprocessingShape" mc:Ignorable="w14 wp14">
-  <w:docDefaults>
-    <w:rPrDefault>
-      <w:rPr>
-        <w:rFonts w:asciiTheme="minorHAnsi" w:eastAsiaTheme="minorHAnsi" w:hAnsiTheme="minorHAnsi" w:cstheme="minorBidi"/>
-        <w:sz w:val="22"/>
-        <w:szCs w:val="22"/>
-        <w:lang w:val="en-PH" w:eastAsia="en-US" w:bidi="ar-SA"/>
-      </w:rPr>
-    </w:rPrDefault>
-    <w:pPrDefault>
-      <w:pPr>
-        <w:spacing w:after="160" w:line="259" w:lineRule="auto"/>
-      </w:pPr>
-    </w:pPrDefault>
-  </w:docDefaults>
-  <w:latentStyles w:defLockedState="0" w:defUIPriority="99" w:defSemiHidden="1" w:defUnhideWhenUsed="1" w:defQFormat="0" w:count="267">
-    <w:lsdException w:name="Normal" w:semiHidden="0" w:uiPriority="0" w:unhideWhenUsed="0" w:qFormat="1"/>
-    <w:lsdException w:name="heading 1" w:semiHidden="0" w:uiPriority="9" w:unhideWhenUsed="0" w:qFormat="1"/>
-    <w:lsdException w:name="heading 2" w:uiPriority="9" w:qFormat="1"/>
-    <w:lsdException w:name="heading 3" w:uiPriority="9" w:qFormat="1"/>
-    <w:lsdException w:name="heading 4" w:uiPriority="9" w:qFormat="1"/>
-    <w:lsdException w:name="heading 5" w:uiPriority="9" w:qFormat="1"/>
-    <w:lsdException w:name="heading 6" w:uiPriority="9" w:qFormat="1"/>
-    <w:lsdException w:name="heading 7" w:uiPriority="9" w:qFormat="1"/>
-    <w:lsdException w:name="heading 8" w:uiPriority="9" w:qFormat="1"/>
-    <w:lsdException w:name="heading 9" w:uiPriority="9" w:qFormat="1"/>
-    <w:lsdException w:name="toc 1" w:uiPriority="39"/>
-    <w:lsdException w:name="toc 2" w:uiPriority="39"/>
-    <w:lsdException w:name="toc 3" w:uiPriority="39"/>
-    <w:lsdException w:name="toc 4" w:uiPriority="39"/>
-    <w:lsdException w:name="toc 5" w:uiPriority="39"/>
-    <w:lsdException w:name="toc 6" w:uiPriority="39"/>
-    <w:lsdException w:name="toc 7" w:uiPriority="39"/>
-    <w:lsdException w:name="toc 8" w:uiPriority="39"/>
-    <w:lsdException w:name="toc 9" w:uiPriority="39"/>
-    <w:lsdException w:name="caption" w:uiPriority="35" w:qFormat="1"/>
-    <w:lsdException w:name="Title" w:semiHidden="0" w:uiPriority="10" w:unhideWhenUsed="0" w:qFormat="1"/>
-    <w:lsdException w:name="Default Paragraph Font" w:uiPriority="1"/>
-    <w:lsdException w:name="Subtitle" w:semiHidden="0" w:uiPriority="11" w:unhideWhenUsed="0" w:qFormat="1"/>
-    <w:lsdException w:name="Strong" w:semiHidden="0" w:uiPriority="22" w:unhideWhenUsed="0" w:qFormat="1"/>
-    <w:lsdException w:name="Emphasis" w:semiHidden="0" w:uiPriority="20" w:unhideWhenUsed="0" w:qFormat="1"/>
-    <w:lsdException w:name="Table Grid" w:semiHidden="0" w:uiPriority="39" w:unhideWhenUsed="0"/>
-    <w:lsdException w:name="Placeholder Text" w:unhideWhenUsed="0"/>
-    <w:lsdException w:name="No Spacing" w:semiHidden="0" w:uiPriority="1" w:unhideWhenUsed="0" w:qFormat="1"/>
-    <w:lsdException w:name="Light Shading" w:semiHidden="0" w:uiPriority="60" w:unhideWhenUsed="0"/>
-    <w:lsdException w:name="Light List" w:semiHidden="0" w:uiPriority="61" w:unhideWhenUsed="0"/>
-    <w:lsdException w:name="Light Grid" w:semiHidden="0" w:uiPriority="62" w:unhideWhenUsed="0"/>
-    <w:lsdException w:name="Medium Shading 1" w:semiHidden="0" w:uiPriority="63" w:unhideWhenUsed="0"/>
-    <w:lsdException w:name="Medium Shading 2" w:semiHidden="0" w:uiPriority="64" w:unhideWhenUsed="0"/>
-    <w:lsdException w:name="Medium List 1" w:semiHidden="0" w:uiPriority="65" w:unhideWhenUsed="0"/>
-    <w:lsdException w:name="Medium List 2" w:semiHidden="0" w:uiPriority="66" w:unhideWhenUsed="0"/>
-    <w:lsdException w:name="Medium Grid 1" w:semiHidden="0" w:uiPriority="67" w:unhideWhenUsed="0"/>
-    <w:lsdException w:name="Medium Grid 2" w:semiHidden="0" w:uiPriority="68" w:unhideWhenUsed="0"/>
-    <w:lsdException w:name="Medium Grid 3" w:semiHidden="0" w:uiPriority="69" w:unhideWhenUsed="0"/>
-    <w:lsdException w:name="Dark List" w:semiHidden="0" w:uiPriority="70" w:unhideWhenUsed="0"/>
-    <w:lsdException w:name="Colorful Shading" w:semiHidden="0" w:uiPriority="71" w:unhideWhenUsed="0"/>
-    <w:lsdException w:name="Colorful List" w:semiHidden="0" w:uiPriority="72" w:unhideWhenUsed="0"/>
-    <w:lsdException w:name="Colorful Grid" w:semiHidden="0" w:uiPriority="73" w:unhideWhenUsed="0"/>
-    <w:lsdException w:name="Light Shading Accent 1" w:semiHidden="0" w:uiPriority="60" w:unhideWhenUsed="0"/>
-    <w:lsdException w:name="Light List Accent 1" w:semiHidden="0" w:uiPriority="61" w:unhideWhenUsed="0"/>
-    <w:lsdException w:name="Light Grid Accent 1" w:semiHidden="0" w:uiPriority="62" w:unhideWhenUsed="0"/>
-    <w:lsdException w:name="Medium Shading 1 Accent 1" w:semiHidden="0" w:uiPriority="63" w:unhideWhenUsed="0"/>
-    <w:lsdException w:name="Medium Shading 2 Accent 1" w:semiHidden="0" w:uiPriority="64" w:unhideWhenUsed="0"/>
-    <w:lsdException w:name="Medium List 1 Accent 1" w:semiHidden="0" w:uiPriority="65" w:unhideWhenUsed="0"/>
-    <w:lsdException w:name="Revision" w:unhideWhenUsed="0"/>
-    <w:lsdException w:name="List Paragraph" w:semiHidden="0" w:uiPriority="34" w:unhideWhenUsed="0" w:qFormat="1"/>
-    <w:lsdException w:name="Quote" w:semiHidden="0" w:uiPriority="29" w:unhideWhenUsed="0" w:qFormat="1"/>
-    <w:lsdException w:name="Intense Quote" w:semiHidden="0" w:uiPriority="30" w:unhideWhenUsed="0" w:qFormat="1"/>
-    <w:lsdException w:name="Medium List 2 Accent 1" w:semiHidden="0" w:uiPriority="66" w:unhideWhenUsed="0"/>
-    <w:lsdException w:name="Medium Grid 1 Accent 1" w:semiHidden="0" w:uiPriority="67" w:unhideWhenUsed="0"/>
-    <w:lsdException w:name="Medium Grid 2 Accent 1" w:semiHidden="0" w:uiPriority="68" w:unhideWhenUsed="0"/>
-    <w:lsdException w:name="Medium Grid 3 Accent 1" w:semiHidden="0" w:uiPriority="69" w:unhideWhenUsed="0"/>
-    <w:lsdException w:name="Dark List Accent 1" w:semiHidden="0" w:uiPriority="70" w:unhideWhenUsed="0"/>
-    <w:lsdException w:name="Colorful Shading Accent 1" w:semiHidden="0" w:uiPriority="71" w:unhideWhenUsed="0"/>
-    <w:lsdException w:name="Colorful List Accent 1" w:semiHidden="0" w:uiPriority="72" w:unhideWhenUsed="0"/>
-    <w:lsdException w:name="Colorful Grid Accent 1" w:semiHidden="0" w:uiPriority="73" w:unhideWhenUsed="0"/>
-    <w:lsdException w:name="Light Shading Accent 2" w:semiHidden="0" w:uiPriority="60" w:unhideWhenUsed="0"/>
-    <w:lsdException w:name="Light List Accent 2" w:semiHidden="0" w:uiPriority="61" w:unhideWhenUsed="0"/>
-    <w:lsdException w:name="Light Grid Accent 2" w:semiHidden="0" w:uiPriority="62" w:unhideWhenUsed="0"/>
-    <w:lsdException w:name="Medium Shading 1 Accent 2" w:semiHidden="0" w:uiPriority="63" w:unhideWhenUsed="0"/>
-    <w:lsdException w:name="Medium Shading 2 Accent 2" w:semiHidden="0" w:uiPriority="64" w:unhideWhenUsed="0"/>
-    <w:lsdException w:name="Medium List 1 Accent 2" w:semiHidden="0" w:uiPriority="65" w:unhideWhenUsed="0"/>
-    <w:lsdException w:name="Medium List 2 Accent 2" w:semiHidden="0" w:uiPriority="66" w:unhideWhenUsed="0"/>
-    <w:lsdException w:name="Medium Grid 1 Accent 2" w:semiHidden="0" w:uiPriority="67" w:unhideWhenUsed="0"/>
-    <w:lsdException w:name="Medium Grid 2 Accent 2" w:semiHidden="0" w:uiPriority="68" w:unhideWhenUsed="0"/>
-    <w:lsdException w:name="Medium Grid 3 Accent 2" w:semiHidden="0" w:uiPriority="69" w:unhideWhenUsed="0"/>
-    <w:lsdException w:name="Dark List Accent 2" w:semiHidden="0" w:uiPriority="70" w:unhideWhenUsed="0"/>
-    <w:lsdException w:name="Colorful Shading Accent 2" w:semiHidden="0" w:uiPriority="71" w:unhideWhenUsed="0"/>
-    <w:lsdException w:name="Colorful List Accent 2" w:semiHidden="0" w:uiPriority="72" w:unhideWhenUsed="0"/>
-    <w:lsdException w:name="Colorful Grid Accent 2" w:semiHidden="0" w:uiPriority="73" w:unhideWhenUsed="0"/>
-    <w:lsdException w:name="Light Shading Accent 3" w:semiHidden="0" w:uiPriority="60" w:unhideWhenUsed="0"/>
-    <w:lsdException w:name="Light List Accent 3" w:semiHidden="0" w:uiPriority="61" w:unhideWhenUsed="0"/>
-    <w:lsdException w:name="Light Grid Accent 3" w:semiHidden="0" w:uiPriority="62" w:unhideWhenUsed="0"/>
-    <w:lsdException w:name="Medium Shading 1 Accent 3" w:semiHidden="0" w:uiPriority="63" w:unhideWhenUsed="0"/>
-    <w:lsdException w:name="Medium Shading 2 Accent 3" w:semiHidden="0" w:uiPriority="64" w:unhideWhenUsed="0"/>
-    <w:lsdException w:name="Medium List 1 Accent 3" w:semiHidden="0" w:uiPriority="65" w:unhideWhenUsed="0"/>
-    <w:lsdException w:name="Medium List 2 Accent 3" w:semiHidden="0" w:uiPriority="66" w:unhideWhenUsed="0"/>
-    <w:lsdException w:name="Medium Grid 1 Accent 3" w:semiHidden="0" w:uiPriority="67" w:unhideWhenUsed="0"/>
-    <w:lsdException w:name="Medium Grid 2 Accent 3" w:semiHidden="0" w:uiPriority="68" w:unhideWhenUsed="0"/>
-    <w:lsdException w:name="Medium Grid 3 Accent 3" w:semiHidden="0" w:uiPriority="69" w:unhideWhenUsed="0"/>
-    <w:lsdException w:name="Dark List Accent 3" w:semiHidden="0" w:uiPriority="70" w:unhideWhenUsed="0"/>
-    <w:lsdException w:name="Colorful Shading Accent 3" w:semiHidden="0" w:uiPriority="71" w:unhideWhenUsed="0"/>
-    <w:lsdException w:name="Colorful List Accent 3" w:semiHidden="0" w:uiPriority="72" w:unhideWhenUsed="0"/>
-    <w:lsdException w:name="Colorful Grid Accent 3" w:semiHidden="0" w:uiPriority="73" w:unhideWhenUsed="0"/>
-    <w:lsdException w:name="Light Shading Accent 4" w:semiHidden="0" w:uiPriority="60" w:unhideWhenUsed="0"/>
-    <w:lsdException w:name="Light List Accent 4" w:semiHidden="0" w:uiPriority="61" w:unhideWhenUsed="0"/>
-    <w:lsdException w:name="Light Grid Accent 4" w:semiHidden="0" w:uiPriority="62" w:unhideWhenUsed="0"/>
-    <w:lsdException w:name="Medium Shading 1 Accent 4" w:semiHidden="0" w:uiPriority="63" w:unhideWhenUsed="0"/>
-    <w:lsdException w:name="Medium Shading 2 Accent 4" w:semiHidden="0" w:uiPriority="64" w:unhideWhenUsed="0"/>
-    <w:lsdException w:name="Medium List 1 Accent 4" w:semiHidden="0" w:uiPriority="65" w:unhideWhenUsed="0"/>
-    <w:lsdException w:name="Medium List 2 Accent 4" w:semiHidden="0" w:uiPriority="66" w:unhideWhenUsed="0"/>
-    <w:lsdException w:name="Medium Grid 1 Accent 4" w:semiHidden="0" w:uiPriority="67" w:unhideWhenUsed="0"/>
-    <w:lsdException w:name="Medium Grid 2 Accent 4" w:semiHidden="0" w:uiPriority="68" w:unhideWhenUsed="0"/>
-    <w:lsdException w:name="Medium Grid 3 Accent 4" w:semiHidden="0" w:uiPriority="69" w:unhideWhenUsed="0"/>
-    <w:lsdException w:name="Dark List Accent 4" w:semiHidden="0" w:uiPriority="70" w:unhideWhenUsed="0"/>
-    <w:lsdException w:name="Colorful Shading Accent 4" w:semiHidden="0" w:uiPriority="71" w:unhideWhenUsed="0"/>
-    <w:lsdException w:name="Colorful List Accent 4" w:semiHidden="0" w:uiPriority="72" w:unhideWhenUsed="0"/>
-    <w:lsdException w:name="Colorful Grid Accent 4" w:semiHidden="0" w:uiPriority="73" w:unhideWhenUsed="0"/>
-    <w:lsdException w:name="Light Shading Accent 5" w:semiHidden="0" w:uiPriority="60" w:unhideWhenUsed="0"/>
-    <w:lsdException w:name="Light List Accent 5" w:semiHidden="0" w:uiPriority="61" w:unhideWhenUsed="0"/>
-    <w:lsdException w:name="Light Grid Accent 5" w:semiHidden="0" w:uiPriority="62" w:unhideWhenUsed="0"/>
-    <w:lsdException w:name="Medium Shading 1 Accent 5" w:semiHidden="0" w:uiPriority="63" w:unhideWhenUsed="0"/>
-    <w:lsdException w:name="Medium Shading 2 Accent 5" w:semiHidden="0" w:uiPriority="64" w:unhideWhenUsed="0"/>
-    <w:lsdException w:name="Medium List 1 Accent 5" w:semiHidden="0" w:uiPriority="65" w:unhideWhenUsed="0"/>
-    <w:lsdException w:name="Medium List 2 Accent 5" w:semiHidden="0" w:uiPriority="66" w:unhideWhenUsed="0"/>
-    <w:lsdException w:name="Medium Grid 1 Accent 5" w:semiHidden="0" w:uiPriority="67" w:unhideWhenUsed="0"/>
-    <w:lsdException w:name="Medium Grid 2 Accent 5" w:semiHidden="0" w:uiPriority="68" w:unhideWhenUsed="0"/>
-    <w:lsdException w:name="Medium Grid 3 Accent 5" w:semiHidden="0" w:uiPriority="69" w:unhideWhenUsed="0"/>
-    <w:lsdException w:name="Dark List Accent 5" w:semiHidden="0" w:uiPriority="70" w:unhideWhenUsed="0"/>
-    <w:lsdException w:name="Colorful Shading Accent 5" w:semiHidden="0" w:uiPriority="71" w:unhideWhenUsed="0"/>
-    <w:lsdException w:name="Colorful List Accent 5" w:semiHidden="0" w:uiPriority="72" w:unhideWhenUsed="0"/>
-    <w:lsdException w:name="Colorful Grid Accent 5" w:semiHidden="0" w:uiPriority="73" w:unhideWhenUsed="0"/>
-    <w:lsdException w:name="Light Shading Accent 6" w:semiHidden="0" w:uiPriority="60" w:unhideWhenUsed="0"/>
-    <w:lsdException w:name="Light List Accent 6" w:semiHidden="0" w:uiPriority="61" w:unhideWhenUsed="0"/>
-    <w:lsdException w:name="Light Grid Accent 6" w:semiHidden="0" w:uiPriority="62" w:unhideWhenUsed="0"/>
-    <w:lsdException w:name="Medium Shading 1 Accent 6" w:semiHidden="0" w:uiPriority="63" w:unhideWhenUsed="0"/>
-    <w:lsdException w:name="Medium Shading 2 Accent 6" w:semiHidden="0" w:uiPriority="64" w:unhideWhenUsed="0"/>
-    <w:lsdException w:name="Medium List 1 Accent 6" w:semiHidden="0" w:uiPriority="65" w:unhideWhenUsed="0"/>
-    <w:lsdException w:name="Medium List 2 Accent 6" w:semiHidden="0" w:uiPriority="66" w:unhideWhenUsed="0"/>
-    <w:lsdException w:name="Medium Grid 1 Accent 6" w:semiHidden="0" w:uiPriority="67" w:unhideWhenUsed="0"/>
-    <w:lsdException w:name="Medium Grid 2 Accent 6" w:semiHidden="0" w:uiPriority="68" w:unhideWhenUsed="0"/>
-    <w:lsdException w:name="Medium Grid 3 Accent 6" w:semiHidden="0" w:uiPriority="69" w:unhideWhenUsed="0"/>
-    <w:lsdException w:name="Dark List Accent 6" w:semiHidden="0" w:uiPriority="70" w:unhideWhenUsed="0"/>
-    <w:lsdException w:name="Colorful Shading Accent 6" w:semiHidden="0" w:uiPriority="71" w:unhideWhenUsed="0"/>
-    <w:lsdException w:name="Colorful List Accent 6" w:semiHidden="0" w:uiPriority="72" w:unhideWhenUsed="0"/>
-    <w:lsdException w:name="Colorful Grid Accent 6" w:semiHidden="0" w:uiPriority="73" w:unhideWhenUsed="0"/>
-    <w:lsdException w:name="Subtle Emphasis" w:semiHidden="0" w:uiPriority="19" w:unhideWhenUsed="0" w:qFormat="1"/>
-    <w:lsdException w:name="Intense Emphasis" w:semiHidden="0" w:uiPriority="21" w:unhideWhenUsed="0" w:qFormat="1"/>
-    <w:lsdException w:name="Subtle Reference" w:semiHidden="0" w:uiPriority="31" w:unhideWhenUsed="0" w:qFormat="1"/>
-    <w:lsdException w:name="Intense Reference" w:semiHidden="0" w:uiPriority="32" w:unhideWhenUsed="0" w:qFormat="1"/>
-    <w:lsdException w:name="Book Title" w:semiHidden="0" w:uiPriority="33" w:unhideWhenUsed="0" w:qFormat="1"/>
-    <w:lsdException w:name="Bibliography" w:uiPriority="37"/>
-    <w:lsdException w:name="TOC Heading" w:uiPriority="39" w:qFormat="1"/>
+  <w:latentStyles w:defLockedState="0" w:defUIPriority="99" w:defSemiHidden="0" w:defUnhideWhenUsed="0" w:defQFormat="0" w:count="371">
+    <w:lsdException w:name="Normal" w:uiPriority="0" w:qFormat="1"/>
+    <w:lsdException w:name="heading 1" w:uiPriority="9" w:qFormat="1"/>
+    <w:lsdException w:name="heading 2" w:semiHidden="1" w:uiPriority="9" w:unhideWhenUsed="1" w:qFormat="1"/>
+    <w:lsdException w:name="heading 3" w:semiHidden="1" w:uiPriority="9" w:unhideWhenUsed="1" w:qFormat="1"/>
+    <w:lsdException w:name="heading 4" w:semiHidden="1" w:uiPriority="9" w:unhideWhenUsed="1" w:qFormat="1"/>
+    <w:lsdException w:name="heading 5" w:semiHidden="1" w:uiPriority="9" w:unhideWhenUsed="1" w:qFormat="1"/>
+    <w:lsdException w:name="heading 6" w:semiHidden="1" w:uiPriority="9" w:unhideWhenUsed="1" w:qFormat="1"/>
+    <w:lsdException w:name="heading 7" w:semiHidden="1" w:uiPriority="9" w:unhideWhenUsed="1" w:qFormat="1"/>
+    <w:lsdException w:name="heading 8" w:semiHidden="1" w:uiPriority="9" w:unhideWhenUsed="1" w:qFormat="1"/>
+    <w:lsdException w:name="heading 9" w:semiHidden="1" w:uiPriority="9" w:unhideWhenUsed="1" w:qFormat="1"/>
+    <w:lsdException w:name="index 1" w:semiHidden="1" w:unhideWhenUsed="1"/>
+    <w:lsdException w:name="index 2" w:semiHidden="1" w:unhideWhenUsed="1"/>
+    <w:lsdException w:name="index 3" w:semiHidden="1" w:unhideWhenUsed="1"/>
+    <w:lsdException w:name="index 4" w:semiHidden="1" w:unhideWhenUsed="1"/>
+    <w:lsdException w:name="index 5" w:semiHidden="1" w:unhideWhenUsed="1"/>
+    <w:lsdException w:name="index 6" w:semiHidden="1" w:unhideWhenUsed="1"/>
+    <w:lsdException w:name="index 7" w:semiHidden="1" w:unhideWhenUsed="1"/>
+    <w:lsdException w:name="index 8" w:semiHidden="1" w:unhideWhenUsed="1"/>
+    <w:lsdException w:name="index 9" w:semiHidden="1" w:unhideWhenUsed="1"/>
+    <w:lsdException w:name="toc 1" w:semiHidden="1" w:uiPriority="39" w:unhideWhenUsed="1"/>
+    <w:lsdException w:name="toc 2" w:semiHidden="1" w:uiPriority="39" w:unhideWhenUsed="1"/>
+    <w:lsdException w:name="toc 3" w:semiHidden="1" w:uiPriority="39" w:unhideWhenUsed="1"/>
+    <w:lsdException w:name="toc 4" w:semiHidden="1" w:uiPriority="39" w:unhideWhenUsed="1"/>
+    <w:lsdException w:name="toc 5" w:semiHidden="1" w:uiPriority="39" w:unhideWhenUsed="1"/>
+    <w:lsdException w:name="toc 6" w:semiHidden="1" w:uiPriority="39" w:unhideWhenUsed="1"/>
+    <w:lsdException w:name="toc 7" w:semiHidden="1" w:uiPriority="39" w:unhideWhenUsed="1"/>
+    <w:lsdException w:name="toc 8" w:semiHidden="1" w:uiPriority="39" w:unhideWhenUsed="1"/>
+    <w:lsdException w:name="toc 9" w:semiHidden="1" w:uiPriority="39" w:unhideWhenUsed="1"/>
+    <w:lsdException w:name="Normal Indent" w:semiHidden="1" w:unhideWhenUsed="1"/>
+    <w:lsdException w:name="footnote text" w:semiHidden="1" w:unhideWhenUsed="1"/>
+    <w:lsdException w:name="annotation text" w:semiHidden="1" w:unhideWhenUsed="1"/>
+    <w:lsdException w:name="header" w:semiHidden="1" w:unhideWhenUsed="1"/>
+    <w:lsdException w:name="footer" w:semiHidden="1" w:unhideWhenUsed="1"/>
+    <w:lsdException w:name="index heading" w:semiHidden="1" w:unhideWhenUsed="1"/>
+    <w:lsdException w:name="caption" w:semiHidden="1" w:uiPriority="35" w:unhideWhenUsed="1" w:qFormat="1"/>
+    <w:lsdException w:name="table of figures" w:semiHidden="1" w:unhideWhenUsed="1"/>
+    <w:lsdException w:name="envelope address" w:semiHidden="1" w:unhideWhenUsed="1"/>
+    <w:lsdException w:name="envelope return" w:semiHidden="1" w:unhideWhenUsed="1"/>
+    <w:lsdException w:name="footnote reference" w:semiHidden="1" w:unhideWhenUsed="1"/>
+    <w:lsdException w:name="annotation reference" w:semiHidden="1" w:unhideWhenUsed="1"/>
+    <w:lsdException w:name="line number" w:semiHidden="1" w:unhideWhenUsed="1"/>
+    <w:lsdException w:name="page number" w:semiHidden="1" w:unhideWhenUsed="1"/>
+    <w:lsdException w:name="endnote reference" w:semiHidden="1" w:unhideWhenUsed="1"/>
+    <w:lsdException w:name="endnote text" w:semiHidden="1" w:unhideWhenUsed="1"/>
+    <w:lsdException w:name="table of authorities" w:semiHidden="1" w:unhideWhenUsed="1"/>
+    <w:lsdException w:name="macro" w:semiHidden="1" w:unhideWhenUsed="1"/>
+    <w:lsdException w:name="toa heading" w:semiHidden="1" w:unhideWhenUsed="1"/>
+    <w:lsdException w:name="List" w:semiHidden="1" w:unhideWhenUsed="1"/>
+    <w:lsdException w:name="List Bullet" w:semiHidden="1" w:unhideWhenUsed="1"/>
+    <w:lsdException w:name="List Number" w:semiHidden="1" w:unhideWhenUsed="1"/>
+    <w:lsdException w:name="List 2" w:semiHidden="1" w:unhideWhenUsed="1"/>
+    <w:lsdException w:name="List 3" w:semiHidden="1" w:unhideWhenUsed="1"/>
+    <w:lsdException w:name="List 4" w:semiHidden="1" w:unhideWhenUsed="1"/>
+    <w:lsdException w:name="List 5" w:semiHidden="1" w:unhideWhenUsed="1"/>
+    <w:lsdException w:name="List Bullet 2" w:semiHidden="1" w:unhideWhenUsed="1"/>
+    <w:lsdException w:name="List Bullet 3" w:semiHidden="1" w:unhideWhenUsed="1"/>
+    <w:lsdException w:name="List Bullet 4" w:semiHidden="1" w:unhideWhenUsed="1"/>
+    <w:lsdException w:name="List Bullet 5" w:semiHidden="1" w:unhideWhenUsed="1"/>
+    <w:lsdException w:name="List Number 2" w:semiHidden="1" w:unhideWhenUsed="1"/>
+    <w:lsdException w:name="List Number 3" w:semiHidden="1" w:unhideWhenUsed="1"/>
+    <w:lsdException w:name="List Number 4" w:semiHidden="1" w:unhideWhenUsed="1"/>
+    <w:lsdException w:name="List Number 5" w:semiHidden="1" w:unhideWhenUsed="1"/>
+    <w:lsdException w:name="Title" w:uiPriority="10" w:qFormat="1"/>
+    <w:lsdException w:name="Closing" w:semiHidden="1" w:unhideWhenUsed="1"/>
+    <w:lsdException w:name="Signature" w:semiHidden="1" w:unhideWhenUsed="1"/>
+    <w:lsdException w:name="Default Paragraph Font" w:semiHidden="1" w:uiPriority="1" w:unhideWhenUsed="1"/>
+    <w:lsdException w:name="Body Text" w:semiHidden="1" w:unhideWhenUsed="1"/>
+    <w:lsdException w:name="Body Text Indent" w:semiHidden="1" w:unhideWhenUsed="1"/>
+    <w:lsdException w:name="List Continue" w:semiHidden="1" w:unhideWhenUsed="1"/>
+    <w:lsdException w:name="List Continue 2" w:semiHidden="1" w:unhideWhenUsed="1"/>
+    <w:lsdException w:name="List Continue 3" w:semiHidden="1" w:unhideWhenUsed="1"/>
+    <w:lsdException w:name="List Continue 4" w:semiHidden="1" w:unhideWhenUsed="1"/>
+    <w:lsdException w:name="List Continue 5" w:semiHidden="1" w:unhideWhenUsed="1"/>
+    <w:lsdException w:name="Message Header" w:semiHidden="1" w:unhideWhenUsed="1"/>
+    <w:lsdException w:name="Subtitle" w:uiPriority="11" w:qFormat="1"/>
+    <w:lsdException w:name="Salutation" w:semiHidden="1" w:unhideWhenUsed="1"/>
+    <w:lsdException w:name="Date" w:semiHidden="1" w:unhideWhenUsed="1"/>
+    <w:lsdException w:name="Body Text First Indent" w:semiHidden="1" w:unhideWhenUsed="1"/>
+    <w:lsdException w:name="Body Text First Indent 2" w:semiHidden="1" w:unhideWhenUsed="1"/>
+    <w:lsdException w:name="Note Heading" w:semiHidden="1" w:unhideWhenUsed="1"/>
+    <w:lsdException w:name="Body Text 2" w:semiHidden="1" w:unhideWhenUsed="1"/>
+    <w:lsdException w:name="Body Text 3" w:semiHidden="1" w:unhideWhenUsed="1"/>
+    <w:lsdException w:name="Body Text Indent 2" w:semiHidden="1" w:unhideWhenUsed="1"/>
+    <w:lsdException w:name="Body Text Indent 3" w:semiHidden="1" w:unhideWhenUsed="1"/>
+    <w:lsdException w:name="Block Text" w:semiHidden="1" w:unhideWhenUsed="1"/>
+    <w:lsdException w:name="Hyperlink" w:semiHidden="1" w:unhideWhenUsed="1"/>
+    <w:lsdException w:name="FollowedHyperlink" w:semiHidden="1" w:unhideWhenUsed="1"/>
+    <w:lsdException w:name="Strong" w:uiPriority="22" w:qFormat="1"/>
+    <w:lsdException w:name="Emphasis" w:uiPriority="20" w:qFormat="1"/>
+    <w:lsdException w:name="Document Map" w:semiHidden="1" w:unhideWhenUsed="1"/>
+    <w:lsdException w:name="Plain Text" w:semiHidden="1" w:unhideWhenUsed="1"/>
+    <w:lsdException w:name="E-mail Signature" w:semiHidden="1" w:unhideWhenUsed="1"/>
+    <w:lsdException w:name="HTML Top of Form" w:semiHidden="1" w:unhideWhenUsed="1"/>
+    <w:lsdException w:name="HTML Bottom of Form" w:semiHidden="1" w:unhideWhenUsed="1"/>
+    <w:lsdException w:name="Normal (Web)" w:semiHidden="1" w:unhideWhenUsed="1"/>
+    <w:lsdException w:name="HTML Acronym" w:semiHidden="1" w:unhideWhenUsed="1"/>
+    <w:lsdException w:name="HTML Address" w:semiHidden="1" w:unhideWhenUsed="1"/>
+    <w:lsdException w:name="HTML Cite" w:semiHidden="1" w:unhideWhenUsed="1"/>
+    <w:lsdException w:name="HTML Code" w:semiHidden="1" w:unhideWhenUsed="1"/>
+    <w:lsdException w:name="HTML Definition" w:semiHidden="1" w:unhideWhenUsed="1"/>
+    <w:lsdException w:name="HTML Keyboard" w:semiHidden="1" w:unhideWhenUsed="1"/>
+    <w:lsdException w:name="HTML Preformatted" w:semiHidden="1" w:unhideWhenUsed="1"/>
+    <w:lsdException w:name="HTML Sample" w:semiHidden="1" w:unhideWhenUsed="1"/>
+    <w:lsdException w:name="HTML Typewriter" w:semiHidden="1" w:unhideWhenUsed="1"/>
+    <w:lsdException w:name="HTML Variable" w:semiHidden="1" w:unhideWhenUsed="1"/>
+    <w:lsdException w:name="Normal Table" w:semiHidden="1" w:unhideWhenUsed="1"/>
+    <w:lsdException w:name="annotation subject" w:semiHidden="1" w:unhideWhenUsed="1"/>
+    <w:lsdException w:name="No List" w:semiHidden="1" w:unhideWhenUsed="1"/>
+    <w:lsdException w:name="Outline List 1" w:semiHidden="1" w:unhideWhenUsed="1"/>
+    <w:lsdException w:name="Outline List 2" w:semiHidden="1" w:unhideWhenUsed="1"/>
+    <w:lsdException w:name="Outline List 3" w:semiHidden="1" w:unhideWhenUsed="1"/>
+    <w:lsdException w:name="Table Simple 1" w:semiHidden="1" w:unhideWhenUsed="1"/>
+    <w:lsdException w:name="Table Simple 2" w:semiHidden="1" w:unhideWhenUsed="1"/>
+    <w:lsdException w:name="Table Simple 3" w:semiHidden="1" w:unhideWhenUsed="1"/>
+    <w:lsdException w:name="Table Classic 1" w:semiHidden="1" w:unhideWhenUsed="1"/>
+    <w:lsdException w:name="Table Classic 2" w:semiHidden="1" w:unhideWhenUsed="1"/>
+    <w:lsdException w:name="Table Classic 3" w:semiHidden="1" w:unhideWhenUsed="1"/>
+    <w:lsdException w:name="Table Classic 4" w:semiHidden="1" w:unhideWhenUsed="1"/>
+    <w:lsdException w:name="Table Colorful 1" w:semiHidden="1" w:unhideWhenUsed="1"/>
+    <w:lsdException w:name="Table Colorful 2" w:semiHidden="1" w:unhideWhenUsed="1"/>
+    <w:lsdException w:name="Table Colorful 3" w:semiHidden="1" w:unhideWhenUsed="1"/>
+    <w:lsdException w:name="Table Columns 1" w:semiHidden="1" w:unhideWhenUsed="1"/>
+    <w:lsdException w:name="Table Columns 2" w:semiHidden="1" w:unhideWhenUsed="1"/>
+    <w:lsdException w:name="Table Columns 3" w:semiHidden="1" w:unhideWhenUsed="1"/>
+    <w:lsdException w:name="Table Columns 4" w:semiHidden="1" w:unhideWhenUsed="1"/>
+    <w:lsdException w:name="Table Columns 5" w:semiHidden="1" w:unhideWhenUsed="1"/>
+    <w:lsdException w:name="Table Grid 1" w:semiHidden="1" w:unhideWhenUsed="1"/>
+    <w:lsdException w:name="Table Grid 2" w:semiHidden="1" w:unhideWhenUsed="1"/>
+    <w:lsdException w:name="Table Grid 3" w:semiHidden="1" w:unhideWhenUsed="1"/>
+    <w:lsdException w:name="Table Grid 4" w:semiHidden="1" w:unhideWhenUsed="1"/>
+    <w:lsdException w:name="Table Grid 5" w:semiHidden="1" w:unhideWhenUsed="1"/>
+    <w:lsdException w:name="Table Grid 6" w:semiHidden="1" w:unhideWhenUsed="1"/>
+    <w:lsdException w:name="Table Grid 7" w:semiHidden="1" w:unhideWhenUsed="1"/>
+    <w:lsdException w:name="Table Grid 8" w:semiHidden="1" w:unhideWhenUsed="1"/>
+    <w:lsdException w:name="Table List 1" w:semiHidden="1" w:unhideWhenUsed="1"/>
+    <w:lsdException w:name="Table List 2" w:semiHidden="1" w:unhideWhenUsed="1"/>
+    <w:lsdException w:name="Table List 3" w:semiHidden="1" w:unhideWhenUsed="1"/>
+    <w:lsdException w:name="Table List 4" w:semiHidden="1" w:unhideWhenUsed="1"/>
+    <w:lsdException w:name="Table List 5" w:semiHidden="1" w:unhideWhenUsed="1"/>
+    <w:lsdException w:name="Table List 6" w:semiHidden="1" w:unhideWhenUsed="1"/>
+    <w:lsdException w:name="Table List 7" w:semiHidden="1" w:unhideWhenUsed="1"/>
+    <w:lsdException w:name="Table List 8" w:semiHidden="1" w:unhideWhenUsed="1"/>
+    <w:lsdException w:name="Table 3D effects 1" w:semiHidden="1" w:unhideWhenUsed="1"/>
+    <w:lsdException w:name="Table 3D effects 2" w:semiHidden="1" w:unhideWhenUsed="1"/>
+    <w:lsdException w:name="Table 3D effects 3" w:semiHidden="1" w:unhideWhenUsed="1"/>
+    <w:lsdException w:name="Table Contemporary" w:semiHidden="1" w:unhideWhenUsed="1"/>
+    <w:lsdException w:name="Table Elegant" w:semiHidden="1" w:unhideWhenUsed="1"/>
+    <w:lsdException w:name="Table Professional" w:semiHidden="1" w:unhideWhenUsed="1"/>
+    <w:lsdException w:name="Table Subtle 1" w:semiHidden="1" w:unhideWhenUsed="1"/>
+    <w:lsdException w:name="Table Subtle 2" w:semiHidden="1" w:unhideWhenUsed="1"/>
+    <w:lsdException w:name="Table Web 1" w:semiHidden="1" w:unhideWhenUsed="1"/>
+    <w:lsdException w:name="Table Web 2" w:semiHidden="1" w:unhideWhenUsed="1"/>
+    <w:lsdException w:name="Table Web 3" w:semiHidden="1" w:unhideWhenUsed="1"/>
+    <w:lsdException w:name="Balloon Text" w:semiHidden="1" w:unhideWhenUsed="1"/>
+    <w:lsdException w:name="Table Grid" w:uiPriority="39"/>
+    <w:lsdException w:name="Table Theme" w:semiHidden="1" w:unhideWhenUsed="1"/>
+    <w:lsdException w:name="Placeholder Text" w:semiHidden="1"/>
+    <w:lsdException w:name="No Spacing" w:uiPriority="1" w:qFormat="1"/>
+    <w:lsdException w:name="Light Shading" w:uiPriority="60"/>
+    <w:lsdException w:name="Light List" w:uiPriority="61"/>
+    <w:lsdException w:name="Light Grid" w:uiPriority="62"/>
+    <w:lsdException w:name="Medium Shading 1" w:uiPriority="63"/>
+    <w:lsdException w:name="Medium Shading 2" w:uiPriority="64"/>
+    <w:lsdException w:name="Medium List 1" w:uiPriority="65"/>
+    <w:lsdException w:name="Medium List 2" w:uiPriority="66"/>
+    <w:lsdException w:name="Medium Grid 1" w:uiPriority="67"/>
+    <w:lsdException w:name="Medium Grid 2" w:uiPriority="68"/>
+    <w:lsdException w:name="Medium Grid 3" w:uiPriority="69"/>
+    <w:lsdException w:name="Dark List" w:uiPriority="70"/>
+    <w:lsdException w:name="Colorful Shading" w:uiPriority="71"/>
+    <w:lsdException w:name="Colorful List" w:uiPriority="72"/>
+    <w:lsdException w:name="Colorful Grid" w:uiPriority="73"/>
+    <w:lsdException w:name="Light Shading Accent 1" w:uiPriority="60"/>
+    <w:lsdException w:name="Light List Accent 1" w:uiPriority="61"/>
+    <w:lsdException w:name="Light Grid Accent 1" w:uiPriority="62"/>
+    <w:lsdException w:name="Medium Shading 1 Accent 1" w:uiPriority="63"/>
+    <w:lsdException w:name="Medium Shading 2 Accent 1" w:uiPriority="64"/>
+    <w:lsdException w:name="Medium List 1 Accent 1" w:uiPriority="65"/>
+    <w:lsdException w:name="Revision" w:semiHidden="1"/>
+    <w:lsdException w:name="List Paragraph" w:uiPriority="34" w:qFormat="1"/>
+    <w:lsdException w:name="Quote" w:uiPriority="29" w:qFormat="1"/>
+    <w:lsdException w:name="Intense Quote" w:uiPriority="30" w:qFormat="1"/>
+    <w:lsdException w:name="Medium List 2 Accent 1" w:uiPriority="66"/>
+    <w:lsdException w:name="Medium Grid 1 Accent 1" w:uiPriority="67"/>
+    <w:lsdException w:name="Medium Grid 2 Accent 1" w:uiPriority="68"/>
+    <w:lsdException w:name="Medium Grid 3 Accent 1" w:uiPriority="69"/>
+    <w:lsdException w:name="Dark List Accent 1" w:uiPriority="70"/>
+    <w:lsdException w:name="Colorful Shading Accent 1" w:uiPriority="71"/>
+    <w:lsdException w:name="Colorful List Accent 1" w:uiPriority="72"/>
+    <w:lsdException w:name="Colorful Grid Accent 1" w:uiPriority="73"/>
+    <w:lsdException w:name="Light Shading Accent 2" w:uiPriority="60"/>
+    <w:lsdException w:name="Light List Accent 2" w:uiPriority="61"/>
+    <w:lsdException w:name="Light Grid Accent 2" w:uiPriority="62"/>
+    <w:lsdException w:name="Medium Shading 1 Accent 2" w:uiPriority="63"/>
+    <w:lsdException w:name="Medium Shading 2 Accent 2" w:uiPriority="64"/>
+    <w:lsdException w:name="Medium List 1 Accent 2" w:uiPriority="65"/>
+    <w:lsdException w:name="Medium List 2 Accent 2" w:uiPriority="66"/>
+    <w:lsdException w:name="Medium Grid 1 Accent 2" w:uiPriority="67"/>
+    <w:lsdException w:name="Medium Grid 2 Accent 2" w:uiPriority="68"/>
+    <w:lsdException w:name="Medium Grid 3 Accent 2" w:uiPriority="69"/>
+    <w:lsdException w:name="Dark List Accent 2" w:uiPriority="70"/>
+    <w:lsdException w:name="Colorful Shading Accent 2" w:uiPriority="71"/>
+    <w:lsdException w:name="Colorful List Accent 2" w:uiPriority="72"/>
+    <w:lsdException w:name="Colorful Grid Accent 2" w:uiPriority="73"/>
+    <w:lsdException w:name="Light Shading Accent 3" w:uiPriority="60"/>
+    <w:lsdException w:name="Light List Accent 3" w:uiPriority="61"/>
+    <w:lsdException w:name="Light Grid Accent 3" w:uiPriority="62"/>
+    <w:lsdException w:name="Medium Shading 1 Accent 3" w:uiPriority="63"/>
+    <w:lsdException w:name="Medium Shading 2 Accent 3" w:uiPriority="64"/>
+    <w:lsdException w:name="Medium List 1 Accent 3" w:uiPriority="65"/>
+    <w:lsdException w:name="Medium List 2 Accent 3" w:uiPriority="66"/>
+    <w:lsdException w:name="Medium Grid 1 Accent 3" w:uiPriority="67"/>
+    <w:lsdException w:name="Medium Grid 2 Accent 3" w:uiPriority="68"/>
+    <w:lsdException w:name="Medium Grid 3 Accent 3" w:uiPriority="69"/>
+    <w:lsdException w:name="Dark List Accent 3" w:uiPriority="70"/>
+    <w:lsdException w:name="Colorful Shading Accent 3" w:uiPriority="71"/>
+    <w:lsdException w:name="Colorful List Accent 3" w:uiPriority="72"/>
+    <w:lsdException w:name="Colorful Grid Accent 3" w:uiPriority="73"/>
+    <w:lsdException w:name="Light Shading Accent 4" w:uiPriority="60"/>
+    <w:lsdException w:name="Light List Accent 4" w:uiPriority="61"/>
+    <w:lsdException w:name="Light Grid Accent 4" w:uiPriority="62"/>
+    <w:lsdException w:name="Medium Shading 1 Accent 4" w:uiPriority="63"/>
+    <w:lsdException w:name="Medium Shading 2 Accent 4" w:uiPriority="64"/>
+    <w:lsdException w:name="Medium List 1 Accent 4" w:uiPriority="65"/>
+    <w:lsdException w:name="Medium List 2 Accent 4" w:uiPriority="66"/>
+    <w:lsdException w:name="Medium Grid 1 Accent 4" w:uiPriority="67"/>
+    <w:lsdException w:name="Medium Grid 2 Accent 4" w:uiPriority="68"/>
+    <w:lsdException w:name="Medium Grid 3 Accent 4" w:uiPriority="69"/>
+    <w:lsdException w:name="Dark List Accent 4" w:uiPriority="70"/>
+    <w:lsdException w:name="Colorful Shading Accent 4" w:uiPriority="71"/>
+    <w:lsdException w:name="Colorful List Accent 4" w:uiPriority="72"/>
+    <w:lsdException w:name="Colorful Grid Accent 4" w:uiPriority="73"/>
+    <w:lsdException w:name="Light Shading Accent 5" w:uiPriority="60"/>
+    <w:lsdException w:name="Light List Accent 5" w:uiPriority="61"/>
+    <w:lsdException w:name="Light Grid Accent 5" w:uiPriority="62"/>
+    <w:lsdException w:name="Medium Shading 1 Accent 5" w:uiPriority="63"/>
+    <w:lsdException w:name="Medium Shading 2 Accent 5" w:uiPriority="64"/>
+    <w:lsdException w:name="Medium List 1 Accent 5" w:uiPriority="65"/>
+    <w:lsdException w:name="Medium List 2 Accent 5" w:uiPriority="66"/>
+    <w:lsdException w:name="Medium Grid 1 Accent 5" w:uiPriority="67"/>
+    <w:lsdException w:name="Medium Grid 2 Accent 5" w:uiPriority="68"/>
+    <w:lsdException w:name="Medium Grid 3 Accent 5" w:uiPriority="69"/>
+    <w:lsdException w:name="Dark List Accent 5" w:uiPriority="70"/>
+    <w:lsdException w:name="Colorful Shading Accent 5" w:uiPriority="71"/>
+    <w:lsdException w:name="Colorful List Accent 5" w:uiPriority="72"/>
+    <w:lsdException w:name="Colorful Grid Accent 5" w:uiPriority="73"/>
+    <w:lsdException w:name="Light Shading Accent 6" w:uiPriority="60"/>
+    <w:lsdException w:name="Light List Accent 6" w:uiPriority="61"/>
+    <w:lsdException w:name="Light Grid Accent 6" w:uiPriority="62"/>
+    <w:lsdException w:name="Medium Shading 1 Accent 6" w:uiPriority="63"/>
+    <w:lsdException w:name="Medium Shading 2 Accent 6" w:uiPriority="64"/>
+    <w:lsdException w:name="Medium List 1 Accent 6" w:uiPriority="65"/>
+    <w:lsdException w:name="Medium List 2 Accent 6" w:uiPriority="66"/>
+    <w:lsdException w:name="Medium Grid 1 Accent 6" w:uiPriority="67"/>
+    <w:lsdException w:name="Medium Grid 2 Accent 6" w:uiPriority="68"/>
+    <w:lsdException w:name="Medium Grid 3 Accent 6" w:uiPriority="69"/>
+    <w:lsdException w:name="Dark List Accent 6" w:uiPriority="70"/>
+    <w:lsdException w:name="Colorful Shading Accent 6" w:uiPriority="71"/>
+    <w:lsdException w:name="Colorful List Accent 6" w:uiPriority="72"/>
+    <w:lsdException w:name="Colorful Grid Accent 6" w:uiPriority="73"/>
+    <w:lsdException w:name="Subtle Emphasis" w:uiPriority="19" w:qFormat="1"/>
+    <w:lsdException w:name="Intense Emphasis" w:uiPriority="21" w:qFormat="1"/>
+    <w:lsdException w:name="Subtle Reference" w:uiPriority="31" w:qFormat="1"/>
+    <w:lsdException w:name="Intense Reference" w:uiPriority="32" w:qFormat="1"/>
+    <w:lsdException w:name="Book Title" w:uiPriority="33" w:qFormat="1"/>
+    <w:lsdException w:name="Bibliography" w:semiHidden="1" w:uiPriority="37" w:unhideWhenUsed="1"/>
+    <w:lsdException w:name="TOC Heading" w:semiHidden="1" w:uiPriority="39" w:unhideWhenUsed="1" w:qFormat="1"/>
+    <w:lsdException w:name="Plain Table 1" w:uiPriority="41"/>
+    <w:lsdException w:name="Plain Table 2" w:uiPriority="42"/>
+    <w:lsdException w:name="Plain Table 3" w:uiPriority="43"/>
+    <w:lsdException w:name="Plain Table 4" w:uiPriority="44"/>
+    <w:lsdException w:name="Plain Table 5" w:uiPriority="45"/>
+    <w:lsdException w:name="Grid Table Light" w:uiPriority="40"/>
+    <w:lsdException w:name="Grid Table 1 Light" w:uiPriority="46"/>
+    <w:lsdException w:name="Grid Table 2" w:uiPriority="47"/>
+    <w:lsdException w:name="Grid Table 3" w:uiPriority="48"/>
+    <w:lsdException w:name="Grid Table 4" w:uiPriority="49"/>
+    <w:lsdException w:name="Grid Table 5 Dark" w:uiPriority="50"/>
+    <w:lsdException w:name="Grid Table 6 Colorful" w:uiPriority="51"/>
+    <w:lsdException w:name="Grid Table 7 Colorful" w:uiPriority="52"/>
+    <w:lsdException w:name="Grid Table 1 Light Accent 1" w:uiPriority="46"/>
+    <w:lsdException w:name="Grid Table 2 Accent 1" w:uiPriority="47"/>
+    <w:lsdException w:name="Grid Table 3 Accent 1" w:uiPriority="48"/>
+    <w:lsdException w:name="Grid Table 4 Accent 1" w:uiPriority="49"/>
+    <w:lsdException w:name="Grid Table 5 Dark Accent 1" w:uiPriority="50"/>
+    <w:lsdException w:name="Grid Table 6 Colorful Accent 1" w:uiPriority="51"/>
+    <w:lsdException w:name="Grid Table 7 Colorful Accent 1" w:uiPriority="52"/>
+    <w:lsdException w:name="Grid Table 1 Light Accent 2" w:uiPriority="46"/>
+    <w:lsdException w:name="Grid Table 2 Accent 2" w:uiPriority="47"/>
+    <w:lsdException w:name="Grid Table 3 Accent 2" w:uiPriority="48"/>
+    <w:lsdException w:name="Grid Table 4 Accent 2" w:uiPriority="49"/>
+    <w:lsdException w:name="Grid Table 5 Dark Accent 2" w:uiPriority="50"/>
+    <w:lsdException w:name="Grid Table 6 Colorful Accent 2" w:uiPriority="51"/>
+    <w:lsdException w:name="Grid Table 7 Colorful Accent 2" w:uiPriority="52"/>
+    <w:lsdException w:name="Grid Table 1 Light Accent 3" w:uiPriority="46"/>
+    <w:lsdException w:name="Grid Table 2 Accent 3" w:uiPriority="47"/>
+    <w:lsdException w:name="Grid Table 3 Accent 3" w:uiPriority="48"/>
+    <w:lsdException w:name="Grid Table 4 Accent 3" w:uiPriority="49"/>
+    <w:lsdException w:name="Grid Table 5 Dark Accent 3" w:uiPriority="50"/>
+    <w:lsdException w:name="Grid Table 6 Colorful Accent 3" w:uiPriority="51"/>
+    <w:lsdException w:name="Grid Table 7 Colorful Accent 3" w:uiPriority="52"/>
+    <w:lsdException w:name="Grid Table 1 Light Accent 4" w:uiPriority="46"/>
+    <w:lsdException w:name="Grid Table 2 Accent 4" w:uiPriority="47"/>
+    <w:lsdException w:name="Grid Table 3 Accent 4" w:uiPriority="48"/>
+    <w:lsdException w:name="Grid Table 4 Accent 4" w:uiPriority="49"/>
+    <w:lsdException w:name="Grid Table 5 Dark Accent 4" w:uiPriority="50"/>
+    <w:lsdException w:name="Grid Table 6 Colorful Accent 4" w:uiPriority="51"/>
+    <w:lsdException w:name="Grid Table 7 Colorful Accent 4" w:uiPriority="52"/>
+    <w:lsdException w:name="Grid Table 1 Light Accent 5" w:uiPriority="46"/>
+    <w:lsdException w:name="Grid Table 2 Accent 5" w:uiPriority="47"/>
+    <w:lsdException w:name="Grid Table 3 Accent 5" w:uiPriority="48"/>
+    <w:lsdException w:name="Grid Table 4 Accent 5" w:uiPriority="49"/>
+    <w:lsdException w:name="Grid Table 5 Dark Accent 5" w:uiPriority="50"/>
+    <w:lsdException w:name="Grid Table 6 Colorful Accent 5" w:uiPriority="51"/>
+    <w:lsdException w:name="Grid Table 7 Colorful Accent 5" w:uiPriority="52"/>
+    <w:lsdException w:name="Grid Table 1 Light Accent 6" w:uiPriority="46"/>
+    <w:lsdException w:name="Grid Table 2 Accent 6" w:uiPriority="47"/>
+    <w:lsdException w:name="Grid Table 3 Accent 6" w:uiPriority="48"/>
+    <w:lsdException w:name="Grid Table 4 Accent 6" w:uiPriority="49"/>
+    <w:lsdException w:name="Grid Table 5 Dark Accent 6" w:uiPriority="50"/>
+    <w:lsdException w:name="Grid Table 6 Colorful Accent 6" w:uiPriority="51"/>
+    <w:lsdException w:name="Grid Table 7 Colorful Accent 6" w:uiPriority="52"/>
+    <w:lsdException w:name="List Table 1 Light" w:uiPriority="46"/>
+    <w:lsdException w:name="List Table 2" w:uiPriority="47"/>
+    <w:lsdException w:name="List Table 3" w:uiPriority="48"/>
+    <w:lsdException w:name="List Table 4" w:uiPriority="49"/>
+    <w:lsdException w:name="List Table 5 Dark" w:uiPriority="50"/>
+    <w:lsdException w:name="List Table 6 Colorful" w:uiPriority="51"/>
+    <w:lsdException w:name="List Table 7 Colorful" w:uiPriority="52"/>
+    <w:lsdException w:name="List Table 1 Light Accent 1" w:uiPriority="46"/>
+    <w:lsdException w:name="List Table 2 Accent 1" w:uiPriority="47"/>
+    <w:lsdException w:name="List Table 3 Accent 1" w:uiPriority="48"/>
+    <w:lsdException w:name="List Table 4 Accent 1" w:uiPriority="49"/>
+    <w:lsdException w:name="List Table 5 Dark Accent 1" w:uiPriority="50"/>
+    <w:lsdException w:name="List Table 6 Colorful Accent 1" w:uiPriority="51"/>
+    <w:lsdException w:name="List Table 7 Colorful Accent 1" w:uiPriority="52"/>
+    <w:lsdException w:name="List Table 1 Light Accent 2" w:uiPriority="46"/>
+    <w:lsdException w:name="List Table 2 Accent 2" w:uiPriority="47"/>
+    <w:lsdException w:name="List Table 3 Accent 2" w:uiPriority="48"/>
+    <w:lsdException w:name="List Table 4 Accent 2" w:uiPriority="49"/>
+    <w:lsdException w:name="List Table 5 Dark Accent 2" w:uiPriority="50"/>
+    <w:lsdException w:name="List Table 6 Colorful Accent 2" w:uiPriority="51"/>
+    <w:lsdException w:name="List Table 7 Colorful Accent 2" w:uiPriority="52"/>
+    <w:lsdException w:name="List Table 1 Light Accent 3" w:uiPriority="46"/>
+    <w:lsdException w:name="List Table 2 Accent 3" w:uiPriority="47"/>
+    <w:lsdException w:name="List Table 3 Accent 3" w:uiPriority="48"/>
+    <w:lsdException w:name="List Table 4 Accent 3" w:uiPriority="49"/>
+    <w:lsdException w:name="List Table 5 Dark Accent 3" w:uiPriority="50"/>
+    <w:lsdException w:name="List Table 6 Colorful Accent 3" w:uiPriority="51"/>
+    <w:lsdException w:name="List Table 7 Colorful Accent 3" w:uiPriority="52"/>
+    <w:lsdException w:name="List Table 1 Light Accent 4" w:uiPriority="46"/>
+    <w:lsdException w:name="List Table 2 Accent 4" w:uiPriority="47"/>
+    <w:lsdException w:name="List Table 3 Accent 4" w:uiPriority="48"/>
+    <w:lsdException w:name="List Table 4 Accent 4" w:uiPriority="49"/>
+    <w:lsdException w:name="List Table 5 Dark Accent 4" w:uiPriority="50"/>
+    <w:lsdException w:name="List Table 6 Colorful Accent 4" w:uiPriority="51"/>
+    <w:lsdException w:name="List Table 7 Colorful Accent 4" w:uiPriority="52"/>
+    <w:lsdException w:name="List Table 1 Light Accent 5" w:uiPriority="46"/>
+    <w:lsdException w:name="List Table 2 Accent 5" w:uiPriority="47"/>
+    <w:lsdException w:name="List Table 3 Accent 5" w:uiPriority="48"/>
+    <w:lsdException w:name="List Table 4 Accent 5" w:uiPriority="49"/>
+    <w:lsdException w:name="List Table 5 Dark Accent 5" w:uiPriority="50"/>
+    <w:lsdException w:name="List Table 6 Colorful Accent 5" w:uiPriority="51"/>
+    <w:lsdException w:name="List Table 7 Colorful Accent 5" w:uiPriority="52"/>
+    <w:lsdException w:name="List Table 1 Light Accent 6" w:uiPriority="46"/>
+    <w:lsdException w:name="List Table 2 Accent 6" w:uiPriority="47"/>
+    <w:lsdException w:name="List Table 3 Accent 6" w:uiPriority="48"/>
+    <w:lsdException w:name="List Table 4 Accent 6" w:uiPriority="49"/>
+    <w:lsdException w:name="List Table 5 Dark Accent 6" w:uiPriority="50"/>
+    <w:lsdException w:name="List Table 6 Colorful Accent 6" w:uiPriority="51"/>
+    <w:lsdException w:name="List Table 7 Colorful Accent 6" w:uiPriority="52"/>
   </w:latentStyles>
   <w:style w:type="paragraph" w:default="1" w:styleId="Normal">
     <w:name w:val="Normal"/>
@@ -6594,7 +6286,7 @@
   <a:extraClrSchemeLst/>
   <a:extLst>
     <a:ext uri="{05A4C25C-085E-4340-85A3-A5531E510DB2}">
-      <thm15:themeFamily xmlns="" xmlns:thm15="http://schemas.microsoft.com/office/thememl/2012/main" name="Office Theme" id="{62F939B6-93AF-4DB8-9C6B-D6C7DFDC589F}" vid="{4A3C46E8-61CC-4603-A589-7422A47A8E4A}"/>
+      <thm15:themeFamily xmlns:thm15="http://schemas.microsoft.com/office/thememl/2012/main" name="Office Theme" id="{62F939B6-93AF-4DB8-9C6B-D6C7DFDC589F}" vid="{4A3C46E8-61CC-4603-A589-7422A47A8E4A}"/>
     </a:ext>
   </a:extLst>
 </a:theme>
@@ -6605,7 +6297,7 @@
 </file>
 
 <file path=customXml/itemProps1.xml><?xml version="1.0" encoding="utf-8"?>
-<ds:datastoreItem xmlns:ds="http://schemas.openxmlformats.org/officeDocument/2006/customXml" ds:itemID="{0DBBBAC7-8190-45BB-9D81-916EE5EBD53E}">
+<ds:datastoreItem xmlns:ds="http://schemas.openxmlformats.org/officeDocument/2006/customXml" ds:itemID="{0B1E3B4D-92B2-4CFA-964C-88074EC39411}">
   <ds:schemaRefs>
     <ds:schemaRef ds:uri="http://schemas.openxmlformats.org/officeDocument/2006/bibliography"/>
   </ds:schemaRefs>

--- a/Documentation.docx
+++ b/Documentation.docx
@@ -479,7 +479,7 @@
           </mc:Choice>
           <mc:Fallback>
             <w:pict>
-              <v:line w14:anchorId="1859DC6D" id="Straight Connector 40" o:spid="_x0000_s1026" style="position:absolute;z-index:251668480;visibility:visible;mso-wrap-style:square;mso-width-percent:0;mso-height-percent:0;mso-wrap-distance-left:9pt;mso-wrap-distance-top:0;mso-wrap-distance-right:9pt;mso-wrap-distance-bottom:0;mso-position-horizontal:absolute;mso-position-horizontal-relative:text;mso-position-vertical:absolute;mso-position-vertical-relative:text;mso-width-percent:0;mso-height-percent:0;mso-width-relative:margin;mso-height-relative:margin" from="186pt,283.5pt" to="273.75pt,284.25pt" o:gfxdata="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" strokecolor="#5b9bd5 [3204]" strokeweight=".5pt">
+              <v:line w14:anchorId="5275BECE" id="Straight Connector 40" o:spid="_x0000_s1026" style="position:absolute;z-index:251668480;visibility:visible;mso-wrap-style:square;mso-width-percent:0;mso-height-percent:0;mso-wrap-distance-left:9pt;mso-wrap-distance-top:0;mso-wrap-distance-right:9pt;mso-wrap-distance-bottom:0;mso-position-horizontal:absolute;mso-position-horizontal-relative:text;mso-position-vertical:absolute;mso-position-vertical-relative:text;mso-width-percent:0;mso-height-percent:0;mso-width-relative:margin;mso-height-relative:margin" from="186pt,283.5pt" to="273.75pt,284.25pt" o:gfxdata="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" strokecolor="#5b9bd5 [3204]" strokeweight=".5pt">
                 <v:stroke joinstyle="miter"/>
               </v:line>
             </w:pict>
@@ -656,7 +656,7 @@
           </mc:Choice>
           <mc:Fallback>
             <w:pict>
-              <v:line w14:anchorId="269B21BD" id="Straight Connector 42" o:spid="_x0000_s1026" style="position:absolute;z-index:251670528;visibility:visible;mso-wrap-style:square;mso-height-percent:0;mso-wrap-distance-left:9pt;mso-wrap-distance-top:0;mso-wrap-distance-right:9pt;mso-wrap-distance-bottom:0;mso-position-horizontal:absolute;mso-position-horizontal-relative:text;mso-position-vertical:absolute;mso-position-vertical-relative:text;mso-height-percent:0;mso-height-relative:margin" from="271.35pt,283.5pt" to="271.35pt,311.8pt" o:gfxdata="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" strokecolor="#5b9bd5 [3204]" strokeweight=".5pt">
+              <v:line w14:anchorId="09A95066" id="Straight Connector 42" o:spid="_x0000_s1026" style="position:absolute;z-index:251670528;visibility:visible;mso-wrap-style:square;mso-height-percent:0;mso-wrap-distance-left:9pt;mso-wrap-distance-top:0;mso-wrap-distance-right:9pt;mso-wrap-distance-bottom:0;mso-position-horizontal:absolute;mso-position-horizontal-relative:text;mso-position-vertical:absolute;mso-position-vertical-relative:text;mso-height-percent:0;mso-height-relative:margin" from="271.35pt,283.5pt" to="271.35pt,311.8pt" o:gfxdata="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" strokecolor="#5b9bd5 [3204]" strokeweight=".5pt">
                 <v:stroke joinstyle="miter"/>
               </v:line>
             </w:pict>
@@ -724,7 +724,7 @@
           </mc:Choice>
           <mc:Fallback>
             <w:pict>
-              <v:line w14:anchorId="668507A2" id="Straight Connector 53" o:spid="_x0000_s1026" style="position:absolute;z-index:251675648;visibility:visible;mso-wrap-style:square;mso-wrap-distance-left:9pt;mso-wrap-distance-top:0;mso-wrap-distance-right:9pt;mso-wrap-distance-bottom:0;mso-position-horizontal:absolute;mso-position-horizontal-relative:text;mso-position-vertical:absolute;mso-position-vertical-relative:text" from="42.4pt,241.95pt" to="42.4pt,284.85pt" o:gfxdata="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" strokecolor="#5b9bd5 [3204]" strokeweight=".5pt">
+              <v:line w14:anchorId="1BC01713" id="Straight Connector 53" o:spid="_x0000_s1026" style="position:absolute;z-index:251675648;visibility:visible;mso-wrap-style:square;mso-wrap-distance-left:9pt;mso-wrap-distance-top:0;mso-wrap-distance-right:9pt;mso-wrap-distance-bottom:0;mso-position-horizontal:absolute;mso-position-horizontal-relative:text;mso-position-vertical:absolute;mso-position-vertical-relative:text" from="42.4pt,241.95pt" to="42.4pt,284.85pt" o:gfxdata="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" strokecolor="#5b9bd5 [3204]" strokeweight=".5pt">
                 <v:stroke joinstyle="miter"/>
               </v:line>
             </w:pict>
@@ -795,7 +795,7 @@
           </mc:Choice>
           <mc:Fallback>
             <w:pict>
-              <v:line w14:anchorId="07E9143C" id="Straight Connector 56" o:spid="_x0000_s1026" style="position:absolute;z-index:251680768;visibility:visible;mso-wrap-style:square;mso-height-percent:0;mso-wrap-distance-left:9pt;mso-wrap-distance-top:0;mso-wrap-distance-right:9pt;mso-wrap-distance-bottom:0;mso-position-horizontal:absolute;mso-position-horizontal-relative:text;mso-position-vertical:absolute;mso-position-vertical-relative:text;mso-height-percent:0;mso-height-relative:margin" from="560.5pt,230.95pt" to="560.5pt,273.45pt" o:gfxdata="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" strokecolor="#5b9bd5 [3204]" strokeweight=".5pt">
+              <v:line w14:anchorId="41A896AB" id="Straight Connector 56" o:spid="_x0000_s1026" style="position:absolute;z-index:251680768;visibility:visible;mso-wrap-style:square;mso-height-percent:0;mso-wrap-distance-left:9pt;mso-wrap-distance-top:0;mso-wrap-distance-right:9pt;mso-wrap-distance-bottom:0;mso-position-horizontal:absolute;mso-position-horizontal-relative:text;mso-position-vertical:absolute;mso-position-vertical-relative:text;mso-height-percent:0;mso-height-relative:margin" from="560.5pt,230.95pt" to="560.5pt,273.45pt" o:gfxdata="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" strokecolor="#5b9bd5 [3204]" strokeweight=".5pt">
                 <v:stroke joinstyle="miter"/>
               </v:line>
             </w:pict>
@@ -866,7 +866,7 @@
           </mc:Choice>
           <mc:Fallback>
             <w:pict>
-              <v:line w14:anchorId="0D013BAF" id="Straight Connector 41" o:spid="_x0000_s1026" style="position:absolute;z-index:251669504;visibility:visible;mso-wrap-style:square;mso-height-percent:0;mso-wrap-distance-left:9pt;mso-wrap-distance-top:0;mso-wrap-distance-right:9pt;mso-wrap-distance-bottom:0;mso-position-horizontal:absolute;mso-position-horizontal-relative:text;mso-position-vertical:absolute;mso-position-vertical-relative:text;mso-height-percent:0;mso-height-relative:margin" from="187.1pt,283.45pt" to="187.1pt,311.75pt" o:gfxdata="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" strokecolor="#5b9bd5 [3204]" strokeweight=".5pt">
+              <v:line w14:anchorId="03DF5390" id="Straight Connector 41" o:spid="_x0000_s1026" style="position:absolute;z-index:251669504;visibility:visible;mso-wrap-style:square;mso-height-percent:0;mso-wrap-distance-left:9pt;mso-wrap-distance-top:0;mso-wrap-distance-right:9pt;mso-wrap-distance-bottom:0;mso-position-horizontal:absolute;mso-position-horizontal-relative:text;mso-position-vertical:absolute;mso-position-vertical-relative:text;mso-height-percent:0;mso-height-relative:margin" from="187.1pt,283.45pt" to="187.1pt,311.75pt" o:gfxdata="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" strokecolor="#5b9bd5 [3204]" strokeweight=".5pt">
                 <v:stroke joinstyle="miter"/>
               </v:line>
             </w:pict>
@@ -934,7 +934,7 @@
           </mc:Choice>
           <mc:Fallback>
             <w:pict>
-              <v:line w14:anchorId="5027B8FC" id="Straight Connector 55" o:spid="_x0000_s1026" style="position:absolute;z-index:251679744;visibility:visible;mso-wrap-style:square;mso-wrap-distance-left:9pt;mso-wrap-distance-top:0;mso-wrap-distance-right:9pt;mso-wrap-distance-bottom:0;mso-position-horizontal:absolute;mso-position-horizontal-relative:text;mso-position-vertical:absolute;mso-position-vertical-relative:text" from="224.9pt,239.9pt" to="224.9pt,282.8pt" o:gfxdata="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" strokecolor="#5b9bd5 [3204]" strokeweight=".5pt">
+              <v:line w14:anchorId="0974D9A3" id="Straight Connector 55" o:spid="_x0000_s1026" style="position:absolute;z-index:251679744;visibility:visible;mso-wrap-style:square;mso-wrap-distance-left:9pt;mso-wrap-distance-top:0;mso-wrap-distance-right:9pt;mso-wrap-distance-bottom:0;mso-position-horizontal:absolute;mso-position-horizontal-relative:text;mso-position-vertical:absolute;mso-position-vertical-relative:text" from="224.9pt,239.9pt" to="224.9pt,282.8pt" o:gfxdata="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" strokecolor="#5b9bd5 [3204]" strokeweight=".5pt">
                 <v:stroke joinstyle="miter"/>
               </v:line>
             </w:pict>
@@ -3154,7 +3154,7 @@
           </mc:Choice>
           <mc:Fallback>
             <w:pict>
-              <v:line w14:anchorId="3EE98172" id="Straight Connector 11" o:spid="_x0000_s1026" style="position:absolute;z-index:251662336;visibility:visible;mso-wrap-style:square;mso-height-percent:0;mso-wrap-distance-left:9pt;mso-wrap-distance-top:0;mso-wrap-distance-right:9pt;mso-wrap-distance-bottom:0;mso-position-horizontal:absolute;mso-position-horizontal-relative:text;mso-position-vertical:absolute;mso-position-vertical-relative:text;mso-height-percent:0;mso-height-relative:margin" from="556.5pt,125.65pt" to="556.5pt,159.65pt" o:gfxdata="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" strokecolor="#5b9bd5 [3204]" strokeweight=".5pt">
+              <v:line w14:anchorId="3B32C907" id="Straight Connector 11" o:spid="_x0000_s1026" style="position:absolute;z-index:251662336;visibility:visible;mso-wrap-style:square;mso-height-percent:0;mso-wrap-distance-left:9pt;mso-wrap-distance-top:0;mso-wrap-distance-right:9pt;mso-wrap-distance-bottom:0;mso-position-horizontal:absolute;mso-position-horizontal-relative:text;mso-position-vertical:absolute;mso-position-vertical-relative:text;mso-height-percent:0;mso-height-relative:margin" from="556.5pt,125.65pt" to="556.5pt,159.65pt" o:gfxdata="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" strokecolor="#5b9bd5 [3204]" strokeweight=".5pt">
                 <v:stroke joinstyle="miter"/>
               </v:line>
             </w:pict>
@@ -3225,7 +3225,7 @@
           </mc:Choice>
           <mc:Fallback>
             <w:pict>
-              <v:line w14:anchorId="403DB1F3" id="Straight Connector 45" o:spid="_x0000_s1026" style="position:absolute;z-index:251673600;visibility:visible;mso-wrap-style:square;mso-height-percent:0;mso-wrap-distance-left:9pt;mso-wrap-distance-top:0;mso-wrap-distance-right:9pt;mso-wrap-distance-bottom:0;mso-position-horizontal:absolute;mso-position-horizontal-relative:text;mso-position-vertical:absolute;mso-position-vertical-relative:text;mso-height-percent:0;mso-height-relative:margin" from="392.1pt,126.45pt" to="392.1pt,166.1pt" o:gfxdata="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" strokecolor="#5b9bd5 [3204]" strokeweight=".5pt">
+              <v:line w14:anchorId="0F237A3E" id="Straight Connector 45" o:spid="_x0000_s1026" style="position:absolute;z-index:251673600;visibility:visible;mso-wrap-style:square;mso-height-percent:0;mso-wrap-distance-left:9pt;mso-wrap-distance-top:0;mso-wrap-distance-right:9pt;mso-wrap-distance-bottom:0;mso-position-horizontal:absolute;mso-position-horizontal-relative:text;mso-position-vertical:absolute;mso-position-vertical-relative:text;mso-height-percent:0;mso-height-relative:margin" from="392.1pt,126.45pt" to="392.1pt,166.1pt" o:gfxdata="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" strokecolor="#5b9bd5 [3204]" strokeweight=".5pt">
                 <v:stroke joinstyle="miter"/>
               </v:line>
             </w:pict>
@@ -3567,7 +3567,7 @@
           </mc:Choice>
           <mc:Fallback>
             <w:pict>
-              <v:line w14:anchorId="2E271912" id="Straight Connector 15" o:spid="_x0000_s1026" style="position:absolute;z-index:251659264;visibility:visible;mso-wrap-style:square;mso-height-percent:0;mso-wrap-distance-left:9pt;mso-wrap-distance-top:0;mso-wrap-distance-right:9pt;mso-wrap-distance-bottom:0;mso-position-horizontal:absolute;mso-position-horizontal-relative:text;mso-position-vertical:absolute;mso-position-vertical-relative:text;mso-height-percent:0;mso-height-relative:margin" from="299.05pt,91.6pt" to="299.05pt,125.6pt" o:gfxdata="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" strokecolor="#5b9bd5 [3204]" strokeweight=".5pt">
+              <v:line w14:anchorId="53C261ED" id="Straight Connector 15" o:spid="_x0000_s1026" style="position:absolute;z-index:251659264;visibility:visible;mso-wrap-style:square;mso-height-percent:0;mso-wrap-distance-left:9pt;mso-wrap-distance-top:0;mso-wrap-distance-right:9pt;mso-wrap-distance-bottom:0;mso-position-horizontal:absolute;mso-position-horizontal-relative:text;mso-position-vertical:absolute;mso-position-vertical-relative:text;mso-height-percent:0;mso-height-relative:margin" from="299.05pt,91.6pt" to="299.05pt,125.6pt" o:gfxdata="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" strokecolor="#5b9bd5 [3204]" strokeweight=".5pt">
                 <v:stroke joinstyle="miter"/>
               </v:line>
             </w:pict>
@@ -3635,7 +3635,7 @@
           </mc:Choice>
           <mc:Fallback>
             <w:pict>
-              <v:line w14:anchorId="16446EC6" id="Straight Connector 30" o:spid="_x0000_s1026" style="position:absolute;z-index:251665408;visibility:visible;mso-wrap-style:square;mso-wrap-distance-left:9pt;mso-wrap-distance-top:0;mso-wrap-distance-right:9pt;mso-wrap-distance-bottom:0;mso-position-horizontal:absolute;mso-position-horizontal-relative:text;mso-position-vertical:absolute;mso-position-vertical-relative:text" from="217.55pt,126.3pt" to="217.55pt,169.2pt" o:gfxdata="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" strokecolor="#5b9bd5 [3204]" strokeweight=".5pt">
+              <v:line w14:anchorId="78251163" id="Straight Connector 30" o:spid="_x0000_s1026" style="position:absolute;z-index:251665408;visibility:visible;mso-wrap-style:square;mso-wrap-distance-left:9pt;mso-wrap-distance-top:0;mso-wrap-distance-right:9pt;mso-wrap-distance-bottom:0;mso-position-horizontal:absolute;mso-position-horizontal-relative:text;mso-position-vertical:absolute;mso-position-vertical-relative:text" from="217.55pt,126.3pt" to="217.55pt,169.2pt" o:gfxdata="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" strokecolor="#5b9bd5 [3204]" strokeweight=".5pt">
                 <v:stroke joinstyle="miter"/>
               </v:line>
             </w:pict>
@@ -3703,7 +3703,7 @@
           </mc:Choice>
           <mc:Fallback>
             <w:pict>
-              <v:line w14:anchorId="3C0B6863" id="Straight Connector 10" o:spid="_x0000_s1026" style="position:absolute;z-index:251661312;visibility:visible;mso-wrap-style:square;mso-wrap-distance-left:9pt;mso-wrap-distance-top:0;mso-wrap-distance-right:9pt;mso-wrap-distance-bottom:0;mso-position-horizontal:absolute;mso-position-horizontal-relative:text;mso-position-vertical:absolute;mso-position-vertical-relative:text" from="38.15pt,124.2pt" to="38.15pt,167.1pt" o:gfxdata="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" strokecolor="#5b9bd5 [3204]" strokeweight=".5pt">
+              <v:line w14:anchorId="50D17057" id="Straight Connector 10" o:spid="_x0000_s1026" style="position:absolute;z-index:251661312;visibility:visible;mso-wrap-style:square;mso-wrap-distance-left:9pt;mso-wrap-distance-top:0;mso-wrap-distance-right:9pt;mso-wrap-distance-bottom:0;mso-position-horizontal:absolute;mso-position-horizontal-relative:text;mso-position-vertical:absolute;mso-position-vertical-relative:text" from="38.15pt,124.2pt" to="38.15pt,167.1pt" o:gfxdata="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" strokecolor="#5b9bd5 [3204]" strokeweight=".5pt">
                 <v:stroke joinstyle="miter"/>
               </v:line>
             </w:pict>
@@ -3777,7 +3777,7 @@
           </mc:Choice>
           <mc:Fallback>
             <w:pict>
-              <v:line w14:anchorId="275B7093" id="Straight Connector 9" o:spid="_x0000_s1026" style="position:absolute;z-index:251660288;visibility:visible;mso-wrap-style:square;mso-width-percent:0;mso-height-percent:0;mso-wrap-distance-left:9pt;mso-wrap-distance-top:0;mso-wrap-distance-right:9pt;mso-wrap-distance-bottom:0;mso-position-horizontal:absolute;mso-position-horizontal-relative:text;mso-position-vertical:absolute;mso-position-vertical-relative:text;mso-width-percent:0;mso-height-percent:0;mso-width-relative:margin;mso-height-relative:margin" from="38.8pt,126.1pt" to="557.55pt,126.1pt" o:gfxdata="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" strokecolor="#5b9bd5 [3204]" strokeweight=".5pt">
+              <v:line w14:anchorId="06C6A882" id="Straight Connector 9" o:spid="_x0000_s1026" style="position:absolute;z-index:251660288;visibility:visible;mso-wrap-style:square;mso-width-percent:0;mso-height-percent:0;mso-wrap-distance-left:9pt;mso-wrap-distance-top:0;mso-wrap-distance-right:9pt;mso-wrap-distance-bottom:0;mso-position-horizontal:absolute;mso-position-horizontal-relative:text;mso-position-vertical:absolute;mso-position-vertical-relative:text;mso-width-percent:0;mso-height-percent:0;mso-width-relative:margin;mso-height-relative:margin" from="38.8pt,126.1pt" to="557.55pt,126.1pt" o:gfxdata="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" strokecolor="#5b9bd5 [3204]" strokeweight=".5pt">
                 <v:stroke joinstyle="miter"/>
               </v:line>
             </w:pict>
@@ -4431,6 +4431,7 @@
       <w:pPr>
         <w:spacing w:line="360" w:lineRule="auto"/>
         <w:ind w:left="360"/>
+        <w:jc w:val="center"/>
         <w:rPr>
           <w:rFonts w:cstheme="minorHAnsi"/>
           <w:sz w:val="24"/>
@@ -4442,11 +4443,10 @@
           <w:noProof/>
           <w:lang w:val="en-US"/>
         </w:rPr>
-        <w:lastRenderedPageBreak/>
         <w:drawing>
           <wp:inline distT="0" distB="0" distL="0" distR="0" wp14:anchorId="0E45D62E" wp14:editId="28364D0C">
-            <wp:extent cx="5943600" cy="2854325"/>
-            <wp:effectExtent l="0" t="0" r="0" b="3175"/>
+            <wp:extent cx="4403154" cy="2114550"/>
+            <wp:effectExtent l="0" t="0" r="0" b="0"/>
             <wp:docPr id="19" name="Picture 19"/>
             <wp:cNvGraphicFramePr>
               <a:graphicFrameLocks xmlns:a="http://schemas.openxmlformats.org/drawingml/2006/main" noChangeAspect="1"/>
@@ -4467,7 +4467,7 @@
                   <pic:spPr>
                     <a:xfrm>
                       <a:off x="0" y="0"/>
-                      <a:ext cx="5943600" cy="2854325"/>
+                      <a:ext cx="4413168" cy="2119359"/>
                     </a:xfrm>
                     <a:prstGeom prst="rect">
                       <a:avLst/>
@@ -4482,8 +4482,33 @@
     </w:p>
     <w:p>
       <w:pPr>
+        <w:pStyle w:val="ListParagraph"/>
+        <w:numPr>
+          <w:ilvl w:val="0"/>
+          <w:numId w:val="4"/>
+        </w:numPr>
+        <w:spacing w:line="360" w:lineRule="auto"/>
+        <w:rPr>
+          <w:rFonts w:cstheme="minorHAnsi"/>
+          <w:sz w:val="24"/>
+          <w:szCs w:val="24"/>
+        </w:rPr>
+      </w:pPr>
+      <w:r>
+        <w:rPr>
+          <w:rFonts w:cstheme="minorHAnsi"/>
+          <w:sz w:val="24"/>
+          <w:szCs w:val="24"/>
+        </w:rPr>
+        <w:lastRenderedPageBreak/>
+        <w:t>PHP</w:t>
+      </w:r>
+    </w:p>
+    <w:p>
+      <w:pPr>
         <w:spacing w:line="360" w:lineRule="auto"/>
         <w:ind w:left="360"/>
+        <w:jc w:val="center"/>
         <w:rPr>
           <w:rFonts w:cstheme="minorHAnsi"/>
           <w:sz w:val="24"/>
@@ -4497,8 +4522,8 @@
         </w:rPr>
         <w:drawing>
           <wp:inline distT="0" distB="0" distL="0" distR="0" wp14:anchorId="42D91CDB" wp14:editId="6D85A6B9">
-            <wp:extent cx="5943600" cy="2840990"/>
-            <wp:effectExtent l="0" t="0" r="0" b="0"/>
+            <wp:extent cx="4533900" cy="2167166"/>
+            <wp:effectExtent l="0" t="0" r="0" b="5080"/>
             <wp:docPr id="20" name="Picture 20"/>
             <wp:cNvGraphicFramePr>
               <a:graphicFrameLocks xmlns:a="http://schemas.openxmlformats.org/drawingml/2006/main" noChangeAspect="1"/>
@@ -4519,7 +4544,7 @@
                   <pic:spPr>
                     <a:xfrm>
                       <a:off x="0" y="0"/>
-                      <a:ext cx="5943600" cy="2840990"/>
+                      <a:ext cx="4556682" cy="2178056"/>
                     </a:xfrm>
                     <a:prstGeom prst="rect">
                       <a:avLst/>
@@ -4536,6 +4561,42 @@
       <w:pPr>
         <w:spacing w:line="360" w:lineRule="auto"/>
         <w:ind w:left="360"/>
+        <w:jc w:val="center"/>
+        <w:rPr>
+          <w:rFonts w:cstheme="minorHAnsi"/>
+          <w:sz w:val="24"/>
+          <w:szCs w:val="24"/>
+        </w:rPr>
+      </w:pPr>
+    </w:p>
+    <w:p>
+      <w:pPr>
+        <w:pStyle w:val="ListParagraph"/>
+        <w:numPr>
+          <w:ilvl w:val="0"/>
+          <w:numId w:val="4"/>
+        </w:numPr>
+        <w:spacing w:line="360" w:lineRule="auto"/>
+        <w:rPr>
+          <w:rFonts w:cstheme="minorHAnsi"/>
+          <w:sz w:val="24"/>
+          <w:szCs w:val="24"/>
+        </w:rPr>
+      </w:pPr>
+      <w:r>
+        <w:rPr>
+          <w:rFonts w:cstheme="minorHAnsi"/>
+          <w:sz w:val="24"/>
+          <w:szCs w:val="24"/>
+        </w:rPr>
+        <w:t>Node JS</w:t>
+      </w:r>
+    </w:p>
+    <w:p>
+      <w:pPr>
+        <w:spacing w:line="360" w:lineRule="auto"/>
+        <w:ind w:left="360"/>
+        <w:jc w:val="center"/>
         <w:rPr>
           <w:rFonts w:cstheme="minorHAnsi"/>
           <w:sz w:val="24"/>
@@ -4549,8 +4610,8 @@
         </w:rPr>
         <w:drawing>
           <wp:inline distT="0" distB="0" distL="0" distR="0" wp14:anchorId="2C670179" wp14:editId="11F8AF08">
-            <wp:extent cx="5943600" cy="2854325"/>
-            <wp:effectExtent l="0" t="0" r="0" b="3175"/>
+            <wp:extent cx="4495716" cy="2159000"/>
+            <wp:effectExtent l="0" t="0" r="635" b="0"/>
             <wp:docPr id="24" name="Picture 24"/>
             <wp:cNvGraphicFramePr>
               <a:graphicFrameLocks xmlns:a="http://schemas.openxmlformats.org/drawingml/2006/main" noChangeAspect="1"/>
@@ -4571,7 +4632,7 @@
                   <pic:spPr>
                     <a:xfrm>
                       <a:off x="0" y="0"/>
-                      <a:ext cx="5943600" cy="2854325"/>
+                      <a:ext cx="4518580" cy="2169980"/>
                     </a:xfrm>
                     <a:prstGeom prst="rect">
                       <a:avLst/>
@@ -4588,24 +4649,83 @@
       <w:pPr>
         <w:spacing w:line="360" w:lineRule="auto"/>
         <w:ind w:left="360"/>
-        <w:rPr>
-          <w:rFonts w:cstheme="minorHAnsi"/>
-          <w:sz w:val="24"/>
-          <w:szCs w:val="24"/>
-        </w:rPr>
-      </w:pPr>
-      <w:r>
-        <w:rPr>
-          <w:rFonts w:cstheme="minorHAnsi"/>
-          <w:sz w:val="24"/>
-          <w:szCs w:val="24"/>
-        </w:rPr>
-        <w:t>OWASP</w:t>
-      </w:r>
+        <w:jc w:val="center"/>
+        <w:rPr>
+          <w:rFonts w:cstheme="minorHAnsi"/>
+          <w:sz w:val="24"/>
+          <w:szCs w:val="24"/>
+        </w:rPr>
+      </w:pPr>
     </w:p>
     <w:p>
       <w:pPr>
+        <w:pStyle w:val="ListParagraph"/>
+        <w:numPr>
+          <w:ilvl w:val="0"/>
+          <w:numId w:val="4"/>
+        </w:numPr>
         <w:spacing w:line="360" w:lineRule="auto"/>
+        <w:rPr>
+          <w:rFonts w:cstheme="minorHAnsi"/>
+          <w:sz w:val="24"/>
+          <w:szCs w:val="24"/>
+        </w:rPr>
+      </w:pPr>
+      <w:r>
+        <w:rPr>
+          <w:rFonts w:cstheme="minorHAnsi"/>
+          <w:sz w:val="24"/>
+          <w:szCs w:val="24"/>
+        </w:rPr>
+        <w:t>OWASP 2017</w:t>
+      </w:r>
+    </w:p>
+    <w:p>
+      <w:pPr>
+        <w:spacing w:line="360" w:lineRule="auto"/>
+        <w:jc w:val="center"/>
+        <w:rPr>
+          <w:rFonts w:cstheme="minorHAnsi"/>
+          <w:sz w:val="24"/>
+          <w:szCs w:val="24"/>
+        </w:rPr>
+      </w:pPr>
+      <w:r>
+        <w:rPr>
+          <w:rFonts w:cstheme="minorHAnsi"/>
+          <w:sz w:val="24"/>
+          <w:szCs w:val="24"/>
+        </w:rPr>
+        <w:pict>
+          <v:shapetype id="_x0000_t75" coordsize="21600,21600" o:spt="75" o:preferrelative="t" path="m@4@5l@4@11@9@11@9@5xe" filled="f" stroked="f">
+            <v:stroke joinstyle="miter"/>
+            <v:formulas>
+              <v:f eqn="if lineDrawn pixelLineWidth 0"/>
+              <v:f eqn="sum @0 1 0"/>
+              <v:f eqn="sum 0 0 @1"/>
+              <v:f eqn="prod @2 1 2"/>
+              <v:f eqn="prod @3 21600 pixelWidth"/>
+              <v:f eqn="prod @3 21600 pixelHeight"/>
+              <v:f eqn="sum @0 0 1"/>
+              <v:f eqn="prod @6 1 2"/>
+              <v:f eqn="prod @7 21600 pixelWidth"/>
+              <v:f eqn="sum @8 21600 0"/>
+              <v:f eqn="prod @7 21600 pixelHeight"/>
+              <v:f eqn="sum @10 21600 0"/>
+            </v:formulas>
+            <v:path o:extrusionok="f" gradientshapeok="t" o:connecttype="rect"/>
+            <o:lock v:ext="edit" aspectratio="t"/>
+          </v:shapetype>
+          <v:shape id="_x0000_i1054" type="#_x0000_t75" style="width:383.25pt;height:194.25pt">
+            <v:imagedata r:id="rId24" o:title="Untitled"/>
+          </v:shape>
+        </w:pict>
+      </w:r>
+    </w:p>
+    <w:p>
+      <w:pPr>
+        <w:spacing w:line="360" w:lineRule="auto"/>
+        <w:jc w:val="center"/>
         <w:rPr>
           <w:rFonts w:cstheme="minorHAnsi"/>
           <w:sz w:val="24"/>
@@ -4648,58 +4768,23 @@
       <w:r>
         <w:rPr>
           <w:rFonts w:cstheme="minorHAnsi"/>
-          <w:noProof/>
-          <w:sz w:val="24"/>
-          <w:szCs w:val="24"/>
-          <w:lang w:val="en-US"/>
-        </w:rPr>
-        <w:lastRenderedPageBreak/>
-        <w:drawing>
-          <wp:inline distT="0" distB="0" distL="0" distR="0" wp14:anchorId="15180532" wp14:editId="558C1033">
-            <wp:extent cx="5943600" cy="919480"/>
-            <wp:effectExtent l="19050" t="19050" r="19050" b="13970"/>
-            <wp:docPr id="8" name="Picture 8"/>
-            <wp:cNvGraphicFramePr>
-              <a:graphicFrameLocks xmlns:a="http://schemas.openxmlformats.org/drawingml/2006/main" noChangeAspect="1"/>
-            </wp:cNvGraphicFramePr>
-            <a:graphic xmlns:a="http://schemas.openxmlformats.org/drawingml/2006/main">
-              <a:graphicData uri="http://schemas.openxmlformats.org/drawingml/2006/picture">
-                <pic:pic xmlns:pic="http://schemas.openxmlformats.org/drawingml/2006/picture">
-                  <pic:nvPicPr>
-                    <pic:cNvPr id="1" name=""/>
-                    <pic:cNvPicPr/>
-                  </pic:nvPicPr>
-                  <pic:blipFill>
-                    <a:blip r:embed="rId24"/>
-                    <a:stretch>
-                      <a:fillRect/>
-                    </a:stretch>
-                  </pic:blipFill>
-                  <pic:spPr>
-                    <a:xfrm>
-                      <a:off x="0" y="0"/>
-                      <a:ext cx="5943600" cy="919480"/>
-                    </a:xfrm>
-                    <a:prstGeom prst="rect">
-                      <a:avLst/>
-                    </a:prstGeom>
-                    <a:ln>
-                      <a:solidFill>
-                        <a:schemeClr val="bg2">
-                          <a:lumMod val="90000"/>
-                        </a:schemeClr>
-                      </a:solidFill>
-                    </a:ln>
-                  </pic:spPr>
-                </pic:pic>
-              </a:graphicData>
-            </a:graphic>
-          </wp:inline>
-        </w:drawing>
+          <w:sz w:val="24"/>
+          <w:szCs w:val="24"/>
+        </w:rPr>
+        <w:pict>
+          <v:shape id="_x0000_i1025" type="#_x0000_t75" style="width:466.5pt;height:55.5pt">
+            <v:imagedata r:id="rId25" o:title="Untitled"/>
+          </v:shape>
+        </w:pict>
       </w:r>
     </w:p>
     <w:p>
       <w:pPr>
+        <w:pStyle w:val="ListParagraph"/>
+        <w:numPr>
+          <w:ilvl w:val="0"/>
+          <w:numId w:val="4"/>
+        </w:numPr>
         <w:spacing w:line="360" w:lineRule="auto"/>
         <w:rPr>
           <w:rFonts w:cstheme="minorHAnsi"/>
@@ -4707,16 +4792,38 @@
           <w:szCs w:val="24"/>
         </w:rPr>
       </w:pPr>
+      <w:r>
+        <w:rPr>
+          <w:rFonts w:cstheme="minorHAnsi"/>
+          <w:sz w:val="24"/>
+          <w:szCs w:val="24"/>
+        </w:rPr>
+        <w:lastRenderedPageBreak/>
+        <w:t>Basic Level Quiz</w:t>
+      </w:r>
     </w:p>
     <w:p>
       <w:pPr>
         <w:spacing w:line="360" w:lineRule="auto"/>
-        <w:rPr>
-          <w:rFonts w:cstheme="minorHAnsi"/>
-          <w:sz w:val="24"/>
-          <w:szCs w:val="24"/>
-        </w:rPr>
-      </w:pPr>
+        <w:jc w:val="center"/>
+        <w:rPr>
+          <w:rFonts w:cstheme="minorHAnsi"/>
+          <w:sz w:val="24"/>
+          <w:szCs w:val="24"/>
+        </w:rPr>
+      </w:pPr>
+      <w:r>
+        <w:rPr>
+          <w:rFonts w:cstheme="minorHAnsi"/>
+          <w:sz w:val="24"/>
+          <w:szCs w:val="24"/>
+        </w:rPr>
+        <w:pict>
+          <v:shape id="_x0000_i1055" type="#_x0000_t75" style="width:374.25pt;height:138.75pt">
+            <v:imagedata r:id="rId26" o:title="Untitled" cropbottom="17559f"/>
+          </v:shape>
+        </w:pict>
+      </w:r>
     </w:p>
     <w:p>
       <w:pPr>
@@ -4730,6 +4837,11 @@
     </w:p>
     <w:p>
       <w:pPr>
+        <w:pStyle w:val="ListParagraph"/>
+        <w:numPr>
+          <w:ilvl w:val="0"/>
+          <w:numId w:val="4"/>
+        </w:numPr>
         <w:spacing w:line="360" w:lineRule="auto"/>
         <w:rPr>
           <w:rFonts w:cstheme="minorHAnsi"/>
@@ -4737,78 +4849,48 @@
           <w:szCs w:val="24"/>
         </w:rPr>
       </w:pPr>
+      <w:r>
+        <w:rPr>
+          <w:rFonts w:cstheme="minorHAnsi"/>
+          <w:sz w:val="24"/>
+          <w:szCs w:val="24"/>
+        </w:rPr>
+        <w:t>Advance Level Quiz</w:t>
+      </w:r>
     </w:p>
     <w:p>
       <w:pPr>
         <w:spacing w:line="360" w:lineRule="auto"/>
-        <w:rPr>
-          <w:rFonts w:cstheme="minorHAnsi"/>
-          <w:sz w:val="24"/>
-          <w:szCs w:val="24"/>
-        </w:rPr>
-      </w:pPr>
+        <w:jc w:val="center"/>
+        <w:rPr>
+          <w:rFonts w:cstheme="minorHAnsi"/>
+          <w:sz w:val="24"/>
+          <w:szCs w:val="24"/>
+        </w:rPr>
+      </w:pPr>
+      <w:r>
+        <w:rPr>
+          <w:rFonts w:cstheme="minorHAnsi"/>
+          <w:sz w:val="24"/>
+          <w:szCs w:val="24"/>
+        </w:rPr>
+        <w:pict>
+          <v:shape id="_x0000_i1058" type="#_x0000_t75" style="width:381.75pt;height:170.25pt">
+            <v:imagedata r:id="rId27" o:title="Untitled"/>
+          </v:shape>
+        </w:pict>
+      </w:r>
     </w:p>
     <w:p>
       <w:pPr>
         <w:spacing w:line="360" w:lineRule="auto"/>
-        <w:rPr>
-          <w:rFonts w:cstheme="minorHAnsi"/>
-          <w:sz w:val="24"/>
-          <w:szCs w:val="24"/>
-        </w:rPr>
-      </w:pPr>
-    </w:p>
-    <w:p>
-      <w:pPr>
-        <w:spacing w:line="360" w:lineRule="auto"/>
-        <w:rPr>
-          <w:rFonts w:cstheme="minorHAnsi"/>
-          <w:sz w:val="24"/>
-          <w:szCs w:val="24"/>
-        </w:rPr>
-      </w:pPr>
-    </w:p>
-    <w:p>
-      <w:pPr>
-        <w:spacing w:line="360" w:lineRule="auto"/>
-        <w:rPr>
-          <w:rFonts w:cstheme="minorHAnsi"/>
-          <w:sz w:val="24"/>
-          <w:szCs w:val="24"/>
-        </w:rPr>
-      </w:pPr>
-    </w:p>
-    <w:p>
-      <w:pPr>
-        <w:spacing w:line="360" w:lineRule="auto"/>
-        <w:rPr>
-          <w:rFonts w:cstheme="minorHAnsi"/>
-          <w:sz w:val="24"/>
-          <w:szCs w:val="24"/>
-        </w:rPr>
-      </w:pPr>
-    </w:p>
-    <w:p>
-      <w:pPr>
-        <w:spacing w:line="360" w:lineRule="auto"/>
-        <w:rPr>
-          <w:rFonts w:cstheme="minorHAnsi"/>
-          <w:sz w:val="24"/>
-          <w:szCs w:val="24"/>
-        </w:rPr>
-      </w:pPr>
-    </w:p>
-    <w:p>
-      <w:pPr>
-        <w:spacing w:line="360" w:lineRule="auto"/>
-        <w:rPr>
-          <w:rFonts w:cstheme="minorHAnsi"/>
-          <w:sz w:val="24"/>
-          <w:szCs w:val="24"/>
-        </w:rPr>
-      </w:pPr>
-      <w:bookmarkStart w:id="0" w:name="_GoBack"/>
-      <w:bookmarkEnd w:id="0"/>
+        <w:jc w:val="center"/>
+        <w:rPr>
+          <w:rFonts w:cstheme="minorHAnsi"/>
+          <w:sz w:val="24"/>
+          <w:szCs w:val="24"/>
+        </w:rPr>
+      </w:pPr>
     </w:p>
     <w:p>
       <w:pPr>
@@ -4866,7 +4948,7 @@
                     <pic:cNvPicPr/>
                   </pic:nvPicPr>
                   <pic:blipFill>
-                    <a:blip r:embed="rId25"/>
+                    <a:blip r:embed="rId28"/>
                     <a:stretch>
                       <a:fillRect/>
                     </a:stretch>
@@ -4987,7 +5069,7 @@
                     <pic:cNvPicPr/>
                   </pic:nvPicPr>
                   <pic:blipFill>
-                    <a:blip r:embed="rId26"/>
+                    <a:blip r:embed="rId29"/>
                     <a:stretch>
                       <a:fillRect/>
                     </a:stretch>
@@ -5058,6 +5140,8 @@
           <w:szCs w:val="24"/>
         </w:rPr>
       </w:pPr>
+      <w:bookmarkStart w:id="0" w:name="_GoBack"/>
+      <w:bookmarkEnd w:id="0"/>
     </w:p>
     <w:sectPr>
       <w:pgSz w:w="12240" w:h="20160" w:code="5"/>
@@ -6297,7 +6381,7 @@
 </file>
 
 <file path=customXml/itemProps1.xml><?xml version="1.0" encoding="utf-8"?>
-<ds:datastoreItem xmlns:ds="http://schemas.openxmlformats.org/officeDocument/2006/customXml" ds:itemID="{0B1E3B4D-92B2-4CFA-964C-88074EC39411}">
+<ds:datastoreItem xmlns:ds="http://schemas.openxmlformats.org/officeDocument/2006/customXml" ds:itemID="{3D078CD2-A4EB-44FD-94D9-845515A31535}">
   <ds:schemaRefs>
     <ds:schemaRef ds:uri="http://schemas.openxmlformats.org/officeDocument/2006/bibliography"/>
   </ds:schemaRefs>

--- a/Documentation.docx
+++ b/Documentation.docx
@@ -1,6 +1,6 @@
 
 <file path=word/document.xml><?xml version="1.0" encoding="utf-8"?>
-<w:document xmlns:wpc="http://schemas.microsoft.com/office/word/2010/wordprocessingCanvas" xmlns:cx="http://schemas.microsoft.com/office/drawing/2014/chartex" xmlns:cx1="http://schemas.microsoft.com/office/drawing/2015/9/8/chartex" xmlns:mc="http://schemas.openxmlformats.org/markup-compatibility/2006" xmlns:o="urn:schemas-microsoft-com:office:office" xmlns:r="http://schemas.openxmlformats.org/officeDocument/2006/relationships" xmlns:m="http://schemas.openxmlformats.org/officeDocument/2006/math" xmlns:v="urn:schemas-microsoft-com:vml" xmlns:wp14="http://schemas.microsoft.com/office/word/2010/wordprocessingDrawing" xmlns:wp="http://schemas.openxmlformats.org/drawingml/2006/wordprocessingDrawing" xmlns:w10="urn:schemas-microsoft-com:office:word" xmlns:w="http://schemas.openxmlformats.org/wordprocessingml/2006/main" xmlns:w14="http://schemas.microsoft.com/office/word/2010/wordml" xmlns:w15="http://schemas.microsoft.com/office/word/2012/wordml" xmlns:w16se="http://schemas.microsoft.com/office/word/2015/wordml/symex" xmlns:wpg="http://schemas.microsoft.com/office/word/2010/wordprocessingGroup" xmlns:wpi="http://schemas.microsoft.com/office/word/2010/wordprocessingInk" xmlns:wne="http://schemas.microsoft.com/office/word/2006/wordml" xmlns:wps="http://schemas.microsoft.com/office/word/2010/wordprocessingShape" mc:Ignorable="w14 w15 w16se wp14">
+<w:document xmlns:wpc="http://schemas.microsoft.com/office/word/2010/wordprocessingCanvas" xmlns:mc="http://schemas.openxmlformats.org/markup-compatibility/2006" xmlns:o="urn:schemas-microsoft-com:office:office" xmlns:r="http://schemas.openxmlformats.org/officeDocument/2006/relationships" xmlns:m="http://schemas.openxmlformats.org/officeDocument/2006/math" xmlns:v="urn:schemas-microsoft-com:vml" xmlns:wp14="http://schemas.microsoft.com/office/word/2010/wordprocessingDrawing" xmlns:wp="http://schemas.openxmlformats.org/drawingml/2006/wordprocessingDrawing" xmlns:w10="urn:schemas-microsoft-com:office:word" xmlns:w="http://schemas.openxmlformats.org/wordprocessingml/2006/main" xmlns:w14="http://schemas.microsoft.com/office/word/2010/wordml" xmlns:wpg="http://schemas.microsoft.com/office/word/2010/wordprocessingGroup" xmlns:wpi="http://schemas.microsoft.com/office/word/2010/wordprocessingInk" xmlns:wne="http://schemas.microsoft.com/office/word/2006/wordml" xmlns:wps="http://schemas.microsoft.com/office/word/2010/wordprocessingShape" mc:Ignorable="w14 wp14">
   <w:body>
     <w:p>
       <w:pPr>
@@ -417,7 +417,7 @@
           <w:noProof/>
           <w:sz w:val="24"/>
           <w:szCs w:val="24"/>
-          <w:lang w:val="en-US"/>
+          <w:lang w:eastAsia="en-PH"/>
         </w:rPr>
         <w:lastRenderedPageBreak/>
         <mc:AlternateContent>
@@ -477,7 +477,7 @@
               </wp:anchor>
             </w:drawing>
           </mc:Choice>
-          <mc:Fallback>
+          <mc:Fallback xmlns:w16se="http://schemas.microsoft.com/office/word/2015/wordml/symex" xmlns:w15="http://schemas.microsoft.com/office/word/2012/wordml" xmlns:cx1="http://schemas.microsoft.com/office/drawing/2015/9/8/chartex" xmlns:cx="http://schemas.microsoft.com/office/drawing/2014/chartex">
             <w:pict>
               <v:line w14:anchorId="5275BECE" id="Straight Connector 40" o:spid="_x0000_s1026" style="position:absolute;z-index:251668480;visibility:visible;mso-wrap-style:square;mso-width-percent:0;mso-height-percent:0;mso-wrap-distance-left:9pt;mso-wrap-distance-top:0;mso-wrap-distance-right:9pt;mso-wrap-distance-bottom:0;mso-position-horizontal:absolute;mso-position-horizontal-relative:text;mso-position-vertical:absolute;mso-position-vertical-relative:text;mso-width-percent:0;mso-height-percent:0;mso-width-relative:margin;mso-height-relative:margin" from="186pt,283.5pt" to="273.75pt,284.25pt" o:gfxdata="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" strokecolor="#5b9bd5 [3204]" strokeweight=".5pt">
                 <v:stroke joinstyle="miter"/>
@@ -500,7 +500,7 @@
           <w:noProof/>
           <w:sz w:val="24"/>
           <w:szCs w:val="24"/>
-          <w:lang w:val="en-US"/>
+          <w:lang w:eastAsia="en-PH"/>
         </w:rPr>
         <w:drawing>
           <wp:anchor distT="0" distB="0" distL="114300" distR="114300" simplePos="0" relativeHeight="251667456" behindDoc="1" locked="0" layoutInCell="1" allowOverlap="1" wp14:anchorId="2E058787" wp14:editId="252D024A">
@@ -536,7 +536,7 @@
                     </pic:cNvPicPr>
                   </pic:nvPicPr>
                   <pic:blipFill rotWithShape="1">
-                    <a:blip r:embed="rId6" cstate="print">
+                    <a:blip r:embed="rId7" cstate="print">
                       <a:duotone>
                         <a:schemeClr val="accent3">
                           <a:shade val="45000"/>
@@ -547,7 +547,7 @@
                       <a:extLst>
                         <a:ext uri="{BEBA8EAE-BF5A-486C-A8C5-ECC9F3942E4B}">
                           <a14:imgProps xmlns:a14="http://schemas.microsoft.com/office/drawing/2010/main">
-                            <a14:imgLayer r:embed="rId7">
+                            <a14:imgLayer r:embed="rId8">
                               <a14:imgEffect>
                                 <a14:artisticPencilGrayscale/>
                               </a14:imgEffect>
@@ -598,7 +598,7 @@
           <w:noProof/>
           <w:sz w:val="24"/>
           <w:szCs w:val="24"/>
-          <w:lang w:val="en-US"/>
+          <w:lang w:eastAsia="en-PH"/>
         </w:rPr>
         <mc:AlternateContent>
           <mc:Choice Requires="wps">
@@ -654,7 +654,7 @@
               </wp:anchor>
             </w:drawing>
           </mc:Choice>
-          <mc:Fallback>
+          <mc:Fallback xmlns:w16se="http://schemas.microsoft.com/office/word/2015/wordml/symex" xmlns:w15="http://schemas.microsoft.com/office/word/2012/wordml" xmlns:cx1="http://schemas.microsoft.com/office/drawing/2015/9/8/chartex" xmlns:cx="http://schemas.microsoft.com/office/drawing/2014/chartex">
             <w:pict>
               <v:line w14:anchorId="09A95066" id="Straight Connector 42" o:spid="_x0000_s1026" style="position:absolute;z-index:251670528;visibility:visible;mso-wrap-style:square;mso-height-percent:0;mso-wrap-distance-left:9pt;mso-wrap-distance-top:0;mso-wrap-distance-right:9pt;mso-wrap-distance-bottom:0;mso-position-horizontal:absolute;mso-position-horizontal-relative:text;mso-position-vertical:absolute;mso-position-vertical-relative:text;mso-height-percent:0;mso-height-relative:margin" from="271.35pt,283.5pt" to="271.35pt,311.8pt" o:gfxdata="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" strokecolor="#5b9bd5 [3204]" strokeweight=".5pt">
                 <v:stroke joinstyle="miter"/>
@@ -669,7 +669,7 @@
           <w:noProof/>
           <w:sz w:val="24"/>
           <w:szCs w:val="24"/>
-          <w:lang w:val="en-US"/>
+          <w:lang w:eastAsia="en-PH"/>
         </w:rPr>
         <mc:AlternateContent>
           <mc:Choice Requires="wps">
@@ -722,7 +722,7 @@
               </wp:anchor>
             </w:drawing>
           </mc:Choice>
-          <mc:Fallback>
+          <mc:Fallback xmlns:w16se="http://schemas.microsoft.com/office/word/2015/wordml/symex" xmlns:w15="http://schemas.microsoft.com/office/word/2012/wordml" xmlns:cx1="http://schemas.microsoft.com/office/drawing/2015/9/8/chartex" xmlns:cx="http://schemas.microsoft.com/office/drawing/2014/chartex">
             <w:pict>
               <v:line w14:anchorId="1BC01713" id="Straight Connector 53" o:spid="_x0000_s1026" style="position:absolute;z-index:251675648;visibility:visible;mso-wrap-style:square;mso-wrap-distance-left:9pt;mso-wrap-distance-top:0;mso-wrap-distance-right:9pt;mso-wrap-distance-bottom:0;mso-position-horizontal:absolute;mso-position-horizontal-relative:text;mso-position-vertical:absolute;mso-position-vertical-relative:text" from="42.4pt,241.95pt" to="42.4pt,284.85pt" o:gfxdata="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" strokecolor="#5b9bd5 [3204]" strokeweight=".5pt">
                 <v:stroke joinstyle="miter"/>
@@ -737,7 +737,7 @@
           <w:noProof/>
           <w:sz w:val="24"/>
           <w:szCs w:val="24"/>
-          <w:lang w:val="en-US"/>
+          <w:lang w:eastAsia="en-PH"/>
         </w:rPr>
         <mc:AlternateContent>
           <mc:Choice Requires="wps">
@@ -793,7 +793,7 @@
               </wp:anchor>
             </w:drawing>
           </mc:Choice>
-          <mc:Fallback>
+          <mc:Fallback xmlns:w16se="http://schemas.microsoft.com/office/word/2015/wordml/symex" xmlns:w15="http://schemas.microsoft.com/office/word/2012/wordml" xmlns:cx1="http://schemas.microsoft.com/office/drawing/2015/9/8/chartex" xmlns:cx="http://schemas.microsoft.com/office/drawing/2014/chartex">
             <w:pict>
               <v:line w14:anchorId="41A896AB" id="Straight Connector 56" o:spid="_x0000_s1026" style="position:absolute;z-index:251680768;visibility:visible;mso-wrap-style:square;mso-height-percent:0;mso-wrap-distance-left:9pt;mso-wrap-distance-top:0;mso-wrap-distance-right:9pt;mso-wrap-distance-bottom:0;mso-position-horizontal:absolute;mso-position-horizontal-relative:text;mso-position-vertical:absolute;mso-position-vertical-relative:text;mso-height-percent:0;mso-height-relative:margin" from="560.5pt,230.95pt" to="560.5pt,273.45pt" o:gfxdata="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" strokecolor="#5b9bd5 [3204]" strokeweight=".5pt">
                 <v:stroke joinstyle="miter"/>
@@ -808,7 +808,7 @@
           <w:noProof/>
           <w:sz w:val="24"/>
           <w:szCs w:val="24"/>
-          <w:lang w:val="en-US"/>
+          <w:lang w:eastAsia="en-PH"/>
         </w:rPr>
         <mc:AlternateContent>
           <mc:Choice Requires="wps">
@@ -864,7 +864,7 @@
               </wp:anchor>
             </w:drawing>
           </mc:Choice>
-          <mc:Fallback>
+          <mc:Fallback xmlns:w16se="http://schemas.microsoft.com/office/word/2015/wordml/symex" xmlns:w15="http://schemas.microsoft.com/office/word/2012/wordml" xmlns:cx1="http://schemas.microsoft.com/office/drawing/2015/9/8/chartex" xmlns:cx="http://schemas.microsoft.com/office/drawing/2014/chartex">
             <w:pict>
               <v:line w14:anchorId="03DF5390" id="Straight Connector 41" o:spid="_x0000_s1026" style="position:absolute;z-index:251669504;visibility:visible;mso-wrap-style:square;mso-height-percent:0;mso-wrap-distance-left:9pt;mso-wrap-distance-top:0;mso-wrap-distance-right:9pt;mso-wrap-distance-bottom:0;mso-position-horizontal:absolute;mso-position-horizontal-relative:text;mso-position-vertical:absolute;mso-position-vertical-relative:text;mso-height-percent:0;mso-height-relative:margin" from="187.1pt,283.45pt" to="187.1pt,311.75pt" o:gfxdata="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" strokecolor="#5b9bd5 [3204]" strokeweight=".5pt">
                 <v:stroke joinstyle="miter"/>
@@ -879,7 +879,7 @@
           <w:noProof/>
           <w:sz w:val="24"/>
           <w:szCs w:val="24"/>
-          <w:lang w:val="en-US"/>
+          <w:lang w:eastAsia="en-PH"/>
         </w:rPr>
         <mc:AlternateContent>
           <mc:Choice Requires="wps">
@@ -932,7 +932,7 @@
               </wp:anchor>
             </w:drawing>
           </mc:Choice>
-          <mc:Fallback>
+          <mc:Fallback xmlns:w16se="http://schemas.microsoft.com/office/word/2015/wordml/symex" xmlns:w15="http://schemas.microsoft.com/office/word/2012/wordml" xmlns:cx1="http://schemas.microsoft.com/office/drawing/2015/9/8/chartex" xmlns:cx="http://schemas.microsoft.com/office/drawing/2014/chartex">
             <w:pict>
               <v:line w14:anchorId="0974D9A3" id="Straight Connector 55" o:spid="_x0000_s1026" style="position:absolute;z-index:251679744;visibility:visible;mso-wrap-style:square;mso-wrap-distance-left:9pt;mso-wrap-distance-top:0;mso-wrap-distance-right:9pt;mso-wrap-distance-bottom:0;mso-position-horizontal:absolute;mso-position-horizontal-relative:text;mso-position-vertical:absolute;mso-position-vertical-relative:text" from="224.9pt,239.9pt" to="224.9pt,282.8pt" o:gfxdata="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" strokecolor="#5b9bd5 [3204]" strokeweight=".5pt">
                 <v:stroke joinstyle="miter"/>
@@ -947,7 +947,7 @@
           <w:noProof/>
           <w:sz w:val="24"/>
           <w:szCs w:val="24"/>
-          <w:lang w:val="en-US"/>
+          <w:lang w:eastAsia="en-PH"/>
         </w:rPr>
         <mc:AlternateContent>
           <mc:Choice Requires="wps">
@@ -1029,7 +1029,7 @@
               </wp:anchor>
             </w:drawing>
           </mc:Choice>
-          <mc:Fallback>
+          <mc:Fallback xmlns:w16se="http://schemas.microsoft.com/office/word/2015/wordml/symex" xmlns:w15="http://schemas.microsoft.com/office/word/2012/wordml" xmlns:cx1="http://schemas.microsoft.com/office/drawing/2015/9/8/chartex" xmlns:cx="http://schemas.microsoft.com/office/drawing/2014/chartex">
             <w:pict>
               <v:shapetype w14:anchorId="1E0DB65A" id="_x0000_t176" coordsize="21600,21600" o:spt="176" adj="2700" path="m@0,qx0@0l0@2qy@0,21600l@1,21600qx21600@2l21600@0qy@1,xe">
                 <v:stroke joinstyle="miter"/>
@@ -1080,7 +1080,7 @@
           <w:noProof/>
           <w:sz w:val="24"/>
           <w:szCs w:val="24"/>
-          <w:lang w:val="en-US"/>
+          <w:lang w:eastAsia="en-PH"/>
         </w:rPr>
         <w:drawing>
           <wp:anchor distT="0" distB="0" distL="114300" distR="114300" simplePos="0" relativeHeight="251682816" behindDoc="1" locked="0" layoutInCell="1" allowOverlap="1" wp14:anchorId="5BF7DBB4" wp14:editId="4EB46706">
@@ -1117,7 +1117,7 @@
                     </pic:cNvPicPr>
                   </pic:nvPicPr>
                   <pic:blipFill>
-                    <a:blip r:embed="rId8" cstate="print">
+                    <a:blip r:embed="rId9" cstate="print">
                       <a:duotone>
                         <a:schemeClr val="bg2">
                           <a:shade val="45000"/>
@@ -1128,7 +1128,7 @@
                       <a:extLst>
                         <a:ext uri="{BEBA8EAE-BF5A-486C-A8C5-ECC9F3942E4B}">
                           <a14:imgProps xmlns:a14="http://schemas.microsoft.com/office/drawing/2010/main">
-                            <a14:imgLayer r:embed="rId9">
+                            <a14:imgLayer r:embed="rId10">
                               <a14:imgEffect>
                                 <a14:artisticChalkSketch/>
                               </a14:imgEffect>
@@ -1176,7 +1176,7 @@
           <w:noProof/>
           <w:sz w:val="24"/>
           <w:szCs w:val="24"/>
-          <w:lang w:val="en-US"/>
+          <w:lang w:eastAsia="en-PH"/>
         </w:rPr>
         <mc:AlternateContent>
           <mc:Choice Requires="wps">
@@ -1452,7 +1452,7 @@
               </wp:anchor>
             </w:drawing>
           </mc:Choice>
-          <mc:Fallback>
+          <mc:Fallback xmlns:w16se="http://schemas.microsoft.com/office/word/2015/wordml/symex" xmlns:w15="http://schemas.microsoft.com/office/word/2012/wordml" xmlns:cx1="http://schemas.microsoft.com/office/drawing/2015/9/8/chartex" xmlns:cx="http://schemas.microsoft.com/office/drawing/2014/chartex">
             <w:pict>
               <v:shape w14:anchorId="79E13AD3" id="Text Box 33" o:spid="_x0000_s1027" style="position:absolute;margin-left:529.75pt;margin-top:179.45pt;width:70.95pt;height:50.7pt;z-index:251683840;visibility:visible;mso-wrap-style:square;mso-width-percent:0;mso-height-percent:0;mso-wrap-distance-left:9pt;mso-wrap-distance-top:0;mso-wrap-distance-right:9pt;mso-wrap-distance-bottom:0;mso-position-horizontal:absolute;mso-position-horizontal-relative:text;mso-position-vertical:absolute;mso-position-vertical-relative:text;mso-width-percent:0;mso-height-percent:0;mso-width-relative:margin;mso-height-relative:margin;v-text-anchor:top" coordsize="548556,389186" o:spt="100" o:gfxdata="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" adj="-11796480,,5400" path="m,174929c87464,172279,159027,2650,246491,l548556,174799r,182607c461119,354804,333928,225073,246491,222471l,389186,,174929xe" filled="f" stroked="f" strokeweight=".5pt">
                 <v:stroke joinstyle="miter"/>
@@ -1529,7 +1529,7 @@
           <w:noProof/>
           <w:sz w:val="24"/>
           <w:szCs w:val="24"/>
-          <w:lang w:val="en-US"/>
+          <w:lang w:eastAsia="en-PH"/>
         </w:rPr>
         <mc:AlternateContent>
           <mc:Choice Requires="wps">
@@ -1784,7 +1784,7 @@
               </wp:anchor>
             </w:drawing>
           </mc:Choice>
-          <mc:Fallback>
+          <mc:Fallback xmlns:w16se="http://schemas.microsoft.com/office/word/2015/wordml/symex" xmlns:w15="http://schemas.microsoft.com/office/word/2012/wordml" xmlns:cx1="http://schemas.microsoft.com/office/drawing/2015/9/8/chartex" xmlns:cx="http://schemas.microsoft.com/office/drawing/2014/chartex">
             <w:pict>
               <v:shape w14:anchorId="5A264BCE" id="Text Box 21" o:spid="_x0000_s1028" style="position:absolute;margin-left:270.7pt;margin-top:39.75pt;width:59.45pt;height:32.25pt;z-index:251664384;visibility:visible;mso-wrap-style:square;mso-width-percent:0;mso-height-percent:0;mso-wrap-distance-left:9pt;mso-wrap-distance-top:0;mso-wrap-distance-right:9pt;mso-wrap-distance-bottom:0;mso-position-horizontal:absolute;mso-position-horizontal-relative:text;mso-position-vertical:absolute;mso-position-vertical-relative:text;mso-width-percent:0;mso-height-percent:0;mso-width-relative:margin;mso-height-relative:margin;v-text-anchor:top" coordsize="548556,389186" o:spt="100" o:gfxdata="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" adj="-11796480,,5400" path="m,174929c87464,172279,159027,2650,246491,l548556,174799r,182607c461119,354804,333928,225073,246491,222471l,389186,,174929xe" filled="f" stroked="f" strokeweight=".5pt">
                 <v:stroke joinstyle="miter"/>
@@ -1840,7 +1840,7 @@
           <w:noProof/>
           <w:sz w:val="24"/>
           <w:szCs w:val="24"/>
-          <w:lang w:val="en-US"/>
+          <w:lang w:eastAsia="en-PH"/>
         </w:rPr>
         <w:drawing>
           <wp:anchor distT="0" distB="0" distL="114300" distR="114300" simplePos="0" relativeHeight="251663360" behindDoc="1" locked="0" layoutInCell="1" allowOverlap="1" wp14:anchorId="796F5D87" wp14:editId="4063EA18">
@@ -1874,7 +1874,7 @@
                     <pic:cNvPicPr/>
                   </pic:nvPicPr>
                   <pic:blipFill>
-                    <a:blip r:embed="rId10" cstate="print">
+                    <a:blip r:embed="rId11" cstate="print">
                       <a:duotone>
                         <a:schemeClr val="accent5">
                           <a:shade val="45000"/>
@@ -1885,7 +1885,7 @@
                       <a:extLst>
                         <a:ext uri="{BEBA8EAE-BF5A-486C-A8C5-ECC9F3942E4B}">
                           <a14:imgProps xmlns:a14="http://schemas.microsoft.com/office/drawing/2010/main">
-                            <a14:imgLayer r:embed="rId11">
+                            <a14:imgLayer r:embed="rId12">
                               <a14:imgEffect>
                                 <a14:artisticCrisscrossEtching/>
                               </a14:imgEffect>
@@ -1928,7 +1928,7 @@
           <w:noProof/>
           <w:sz w:val="24"/>
           <w:szCs w:val="24"/>
-          <w:lang w:val="en-US"/>
+          <w:lang w:eastAsia="en-PH"/>
         </w:rPr>
         <mc:AlternateContent>
           <mc:Choice Requires="wps">
@@ -2013,7 +2013,7 @@
               </wp:anchor>
             </w:drawing>
           </mc:Choice>
-          <mc:Fallback>
+          <mc:Fallback xmlns:w16se="http://schemas.microsoft.com/office/word/2015/wordml/symex" xmlns:w15="http://schemas.microsoft.com/office/word/2012/wordml" xmlns:cx1="http://schemas.microsoft.com/office/drawing/2015/9/8/chartex" xmlns:cx="http://schemas.microsoft.com/office/drawing/2014/chartex">
             <w:pict>
               <v:shapetype w14:anchorId="541883D8" id="_x0000_t202" coordsize="21600,21600" o:spt="202" path="m,l,21600r21600,l21600,xe">
                 <v:stroke joinstyle="miter"/>
@@ -2063,7 +2063,7 @@
           <w:noProof/>
           <w:sz w:val="24"/>
           <w:szCs w:val="24"/>
-          <w:lang w:val="en-US"/>
+          <w:lang w:eastAsia="en-PH"/>
         </w:rPr>
         <mc:AlternateContent>
           <mc:Choice Requires="wps">
@@ -2135,7 +2135,7 @@
               </wp:anchor>
             </w:drawing>
           </mc:Choice>
-          <mc:Fallback>
+          <mc:Fallback xmlns:w16se="http://schemas.microsoft.com/office/word/2015/wordml/symex" xmlns:w15="http://schemas.microsoft.com/office/word/2012/wordml" xmlns:cx1="http://schemas.microsoft.com/office/drawing/2015/9/8/chartex" xmlns:cx="http://schemas.microsoft.com/office/drawing/2014/chartex">
             <w:pict>
               <v:shape w14:anchorId="0CE305DA" id="Text Box 36" o:spid="_x0000_s1030" type="#_x0000_t202" style="position:absolute;margin-left:198.7pt;margin-top:194.05pt;width:49.4pt;height:37.8pt;z-index:251686912;visibility:visible;mso-wrap-style:square;mso-width-percent:0;mso-height-percent:0;mso-wrap-distance-left:9pt;mso-wrap-distance-top:0;mso-wrap-distance-right:9pt;mso-wrap-distance-bottom:0;mso-position-horizontal:absolute;mso-position-horizontal-relative:text;mso-position-vertical:absolute;mso-position-vertical-relative:text;mso-width-percent:0;mso-height-percent:0;mso-width-relative:margin;mso-height-relative:margin;v-text-anchor:top" o:gfxdata="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" filled="f" stroked="f" strokeweight=".5pt">
                 <v:textbox>
@@ -2168,7 +2168,7 @@
           <w:noProof/>
           <w:sz w:val="24"/>
           <w:szCs w:val="24"/>
-          <w:lang w:val="en-US"/>
+          <w:lang w:eastAsia="en-PH"/>
         </w:rPr>
         <mc:AlternateContent>
           <mc:Choice Requires="wps">
@@ -2425,7 +2425,7 @@
               </wp:anchor>
             </w:drawing>
           </mc:Choice>
-          <mc:Fallback>
+          <mc:Fallback xmlns:w16se="http://schemas.microsoft.com/office/word/2015/wordml/symex" xmlns:w15="http://schemas.microsoft.com/office/word/2012/wordml" xmlns:cx1="http://schemas.microsoft.com/office/drawing/2015/9/8/chartex" xmlns:cx="http://schemas.microsoft.com/office/drawing/2014/chartex">
             <w:pict>
               <v:shape w14:anchorId="28BC9FB9" id="Text Box 23" o:spid="_x0000_s1031" style="position:absolute;margin-left:11.8pt;margin-top:189.15pt;width:69.85pt;height:58.2pt;z-index:251685888;visibility:visible;mso-wrap-style:square;mso-width-percent:0;mso-height-percent:0;mso-wrap-distance-left:9pt;mso-wrap-distance-top:0;mso-wrap-distance-right:9pt;mso-wrap-distance-bottom:0;mso-position-horizontal:absolute;mso-position-horizontal-relative:text;mso-position-vertical:absolute;mso-position-vertical-relative:text;mso-width-percent:0;mso-height-percent:0;mso-width-relative:margin;mso-height-relative:margin;v-text-anchor:top" coordsize="548556,389186" o:spt="100" o:gfxdata="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" adj="-11796480,,5400" path="m,174929c87464,172279,159027,2650,246491,l548556,174799r,182607c461119,354804,333928,225073,246491,222471l,389186,,174929xe" filled="f" stroked="f" strokeweight=".5pt">
                 <v:stroke joinstyle="miter"/>
@@ -2483,7 +2483,7 @@
           <w:noProof/>
           <w:sz w:val="24"/>
           <w:szCs w:val="24"/>
-          <w:lang w:val="en-US"/>
+          <w:lang w:eastAsia="en-PH"/>
         </w:rPr>
         <w:drawing>
           <wp:anchor distT="0" distB="0" distL="114300" distR="114300" simplePos="0" relativeHeight="251676672" behindDoc="1" locked="0" layoutInCell="1" allowOverlap="1" wp14:anchorId="57C19997" wp14:editId="392E1457">
@@ -2529,7 +2529,7 @@
                     </pic:cNvPicPr>
                   </pic:nvPicPr>
                   <pic:blipFill>
-                    <a:blip r:embed="rId12" cstate="print">
+                    <a:blip r:embed="rId13" cstate="print">
                       <a:duotone>
                         <a:schemeClr val="bg2">
                           <a:shade val="45000"/>
@@ -2540,7 +2540,7 @@
                       <a:extLst>
                         <a:ext uri="{BEBA8EAE-BF5A-486C-A8C5-ECC9F3942E4B}">
                           <a14:imgProps xmlns:a14="http://schemas.microsoft.com/office/drawing/2010/main">
-                            <a14:imgLayer r:embed="rId13">
+                            <a14:imgLayer r:embed="rId14">
                               <a14:imgEffect>
                                 <a14:artisticPencilGrayscale/>
                               </a14:imgEffect>
@@ -2588,7 +2588,7 @@
           <w:noProof/>
           <w:sz w:val="24"/>
           <w:szCs w:val="24"/>
-          <w:lang w:val="en-US"/>
+          <w:lang w:eastAsia="en-PH"/>
         </w:rPr>
         <w:drawing>
           <wp:anchor distT="0" distB="0" distL="114300" distR="114300" simplePos="0" relativeHeight="251681792" behindDoc="1" locked="0" layoutInCell="1" allowOverlap="1" wp14:anchorId="37CF2952" wp14:editId="2170EEDB">
@@ -2625,7 +2625,7 @@
                     </pic:cNvPicPr>
                   </pic:nvPicPr>
                   <pic:blipFill>
-                    <a:blip r:embed="rId8" cstate="print">
+                    <a:blip r:embed="rId9" cstate="print">
                       <a:duotone>
                         <a:schemeClr val="bg2">
                           <a:shade val="45000"/>
@@ -2636,7 +2636,7 @@
                       <a:extLst>
                         <a:ext uri="{BEBA8EAE-BF5A-486C-A8C5-ECC9F3942E4B}">
                           <a14:imgProps xmlns:a14="http://schemas.microsoft.com/office/drawing/2010/main">
-                            <a14:imgLayer r:embed="rId9">
+                            <a14:imgLayer r:embed="rId10">
                               <a14:imgEffect>
                                 <a14:artisticChalkSketch/>
                               </a14:imgEffect>
@@ -2684,7 +2684,7 @@
           <w:noProof/>
           <w:sz w:val="24"/>
           <w:szCs w:val="24"/>
-          <w:lang w:val="en-US"/>
+          <w:lang w:eastAsia="en-PH"/>
         </w:rPr>
         <w:drawing>
           <wp:anchor distT="0" distB="0" distL="114300" distR="114300" simplePos="0" relativeHeight="251684864" behindDoc="1" locked="0" layoutInCell="1" allowOverlap="1" wp14:anchorId="048806A7" wp14:editId="7173E5E5">
@@ -2721,7 +2721,7 @@
                     </pic:cNvPicPr>
                   </pic:nvPicPr>
                   <pic:blipFill>
-                    <a:blip r:embed="rId8" cstate="print">
+                    <a:blip r:embed="rId9" cstate="print">
                       <a:duotone>
                         <a:schemeClr val="bg2">
                           <a:shade val="45000"/>
@@ -2732,7 +2732,7 @@
                       <a:extLst>
                         <a:ext uri="{BEBA8EAE-BF5A-486C-A8C5-ECC9F3942E4B}">
                           <a14:imgProps xmlns:a14="http://schemas.microsoft.com/office/drawing/2010/main">
-                            <a14:imgLayer r:embed="rId9">
+                            <a14:imgLayer r:embed="rId10">
                               <a14:imgEffect>
                                 <a14:artisticChalkSketch/>
                               </a14:imgEffect>
@@ -2780,7 +2780,7 @@
           <w:noProof/>
           <w:sz w:val="24"/>
           <w:szCs w:val="24"/>
-          <w:lang w:val="en-US"/>
+          <w:lang w:eastAsia="en-PH"/>
         </w:rPr>
         <mc:AlternateContent>
           <mc:Choice Requires="wps">
@@ -2854,7 +2854,7 @@
               </wp:anchor>
             </w:drawing>
           </mc:Choice>
-          <mc:Fallback>
+          <mc:Fallback xmlns:w16se="http://schemas.microsoft.com/office/word/2015/wordml/symex" xmlns:w15="http://schemas.microsoft.com/office/word/2012/wordml" xmlns:cx1="http://schemas.microsoft.com/office/drawing/2015/9/8/chartex" xmlns:cx="http://schemas.microsoft.com/office/drawing/2014/chartex">
             <w:pict>
               <v:shape w14:anchorId="064768FF" id="Text Box 43" o:spid="_x0000_s1032" type="#_x0000_t202" style="position:absolute;margin-left:167.05pt;margin-top:336.9pt;width:47.25pt;height:28.5pt;z-index:251671552;visibility:visible;mso-wrap-style:square;mso-width-percent:0;mso-height-percent:0;mso-wrap-distance-left:9pt;mso-wrap-distance-top:0;mso-wrap-distance-right:9pt;mso-wrap-distance-bottom:0;mso-position-horizontal:absolute;mso-position-horizontal-relative:text;mso-position-vertical:absolute;mso-position-vertical-relative:text;mso-width-percent:0;mso-height-percent:0;mso-width-relative:margin;mso-height-relative:margin;v-text-anchor:top" o:gfxdata="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" fillcolor="white [3212]" stroked="f" strokeweight=".5pt">
                 <v:textbox>
@@ -2887,7 +2887,7 @@
           <w:noProof/>
           <w:sz w:val="24"/>
           <w:szCs w:val="24"/>
-          <w:lang w:val="en-US"/>
+          <w:lang w:eastAsia="en-PH"/>
         </w:rPr>
         <w:drawing>
           <wp:anchor distT="0" distB="0" distL="114300" distR="114300" simplePos="0" relativeHeight="251666432" behindDoc="1" locked="0" layoutInCell="1" allowOverlap="1" wp14:anchorId="4A5B463D" wp14:editId="2AA27AFD">
@@ -2923,7 +2923,7 @@
                     </pic:cNvPicPr>
                   </pic:nvPicPr>
                   <pic:blipFill rotWithShape="1">
-                    <a:blip r:embed="rId6" cstate="print">
+                    <a:blip r:embed="rId7" cstate="print">
                       <a:duotone>
                         <a:schemeClr val="accent3">
                           <a:shade val="45000"/>
@@ -2934,7 +2934,7 @@
                       <a:extLst>
                         <a:ext uri="{BEBA8EAE-BF5A-486C-A8C5-ECC9F3942E4B}">
                           <a14:imgProps xmlns:a14="http://schemas.microsoft.com/office/drawing/2010/main">
-                            <a14:imgLayer r:embed="rId7">
+                            <a14:imgLayer r:embed="rId8">
                               <a14:imgEffect>
                                 <a14:artisticPencilGrayscale/>
                               </a14:imgEffect>
@@ -2985,7 +2985,7 @@
           <w:noProof/>
           <w:sz w:val="24"/>
           <w:szCs w:val="24"/>
-          <w:lang w:val="en-US"/>
+          <w:lang w:eastAsia="en-PH"/>
         </w:rPr>
         <mc:AlternateContent>
           <mc:Choice Requires="wps">
@@ -3061,7 +3061,7 @@
               </wp:anchor>
             </w:drawing>
           </mc:Choice>
-          <mc:Fallback>
+          <mc:Fallback xmlns:w16se="http://schemas.microsoft.com/office/word/2015/wordml/symex" xmlns:w15="http://schemas.microsoft.com/office/word/2012/wordml" xmlns:cx1="http://schemas.microsoft.com/office/drawing/2015/9/8/chartex" xmlns:cx="http://schemas.microsoft.com/office/drawing/2014/chartex">
             <w:pict>
               <v:shape w14:anchorId="3654F3CF" id="Text Box 44" o:spid="_x0000_s1033" type="#_x0000_t202" style="position:absolute;margin-left:250.3pt;margin-top:319.85pt;width:46.5pt;height:57.75pt;z-index:251672576;visibility:visible;mso-wrap-style:square;mso-width-percent:0;mso-height-percent:0;mso-wrap-distance-left:9pt;mso-wrap-distance-top:0;mso-wrap-distance-right:9pt;mso-wrap-distance-bottom:0;mso-position-horizontal:absolute;mso-position-horizontal-relative:text;mso-position-vertical:absolute;mso-position-vertical-relative:text;mso-width-percent:0;mso-height-percent:0;mso-width-relative:margin;mso-height-relative:margin;v-text-anchor:top" o:gfxdata="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" fillcolor="white [3212]" stroked="f" strokeweight=".5pt">
                 <v:textbox>
@@ -3096,7 +3096,7 @@
           <w:noProof/>
           <w:sz w:val="24"/>
           <w:szCs w:val="24"/>
-          <w:lang w:val="en-US"/>
+          <w:lang w:eastAsia="en-PH"/>
         </w:rPr>
         <mc:AlternateContent>
           <mc:Choice Requires="wps">
@@ -3152,7 +3152,7 @@
               </wp:anchor>
             </w:drawing>
           </mc:Choice>
-          <mc:Fallback>
+          <mc:Fallback xmlns:w16se="http://schemas.microsoft.com/office/word/2015/wordml/symex" xmlns:w15="http://schemas.microsoft.com/office/word/2012/wordml" xmlns:cx1="http://schemas.microsoft.com/office/drawing/2015/9/8/chartex" xmlns:cx="http://schemas.microsoft.com/office/drawing/2014/chartex">
             <w:pict>
               <v:line w14:anchorId="3B32C907" id="Straight Connector 11" o:spid="_x0000_s1026" style="position:absolute;z-index:251662336;visibility:visible;mso-wrap-style:square;mso-height-percent:0;mso-wrap-distance-left:9pt;mso-wrap-distance-top:0;mso-wrap-distance-right:9pt;mso-wrap-distance-bottom:0;mso-position-horizontal:absolute;mso-position-horizontal-relative:text;mso-position-vertical:absolute;mso-position-vertical-relative:text;mso-height-percent:0;mso-height-relative:margin" from="556.5pt,125.65pt" to="556.5pt,159.65pt" o:gfxdata="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" strokecolor="#5b9bd5 [3204]" strokeweight=".5pt">
                 <v:stroke joinstyle="miter"/>
@@ -3167,7 +3167,7 @@
           <w:noProof/>
           <w:sz w:val="24"/>
           <w:szCs w:val="24"/>
-          <w:lang w:val="en-US"/>
+          <w:lang w:eastAsia="en-PH"/>
         </w:rPr>
         <mc:AlternateContent>
           <mc:Choice Requires="wps">
@@ -3223,7 +3223,7 @@
               </wp:anchor>
             </w:drawing>
           </mc:Choice>
-          <mc:Fallback>
+          <mc:Fallback xmlns:w16se="http://schemas.microsoft.com/office/word/2015/wordml/symex" xmlns:w15="http://schemas.microsoft.com/office/word/2012/wordml" xmlns:cx1="http://schemas.microsoft.com/office/drawing/2015/9/8/chartex" xmlns:cx="http://schemas.microsoft.com/office/drawing/2014/chartex">
             <w:pict>
               <v:line w14:anchorId="0F237A3E" id="Straight Connector 45" o:spid="_x0000_s1026" style="position:absolute;z-index:251673600;visibility:visible;mso-wrap-style:square;mso-height-percent:0;mso-wrap-distance-left:9pt;mso-wrap-distance-top:0;mso-wrap-distance-right:9pt;mso-wrap-distance-bottom:0;mso-position-horizontal:absolute;mso-position-horizontal-relative:text;mso-position-vertical:absolute;mso-position-vertical-relative:text;mso-height-percent:0;mso-height-relative:margin" from="392.1pt,126.45pt" to="392.1pt,166.1pt" o:gfxdata="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" strokecolor="#5b9bd5 [3204]" strokeweight=".5pt">
                 <v:stroke joinstyle="miter"/>
@@ -3238,7 +3238,7 @@
           <w:noProof/>
           <w:sz w:val="24"/>
           <w:szCs w:val="24"/>
-          <w:lang w:val="en-US"/>
+          <w:lang w:eastAsia="en-PH"/>
         </w:rPr>
         <mc:AlternateContent>
           <mc:Choice Requires="wps">
@@ -3397,7 +3397,7 @@
               </wp:anchor>
             </w:drawing>
           </mc:Choice>
-          <mc:Fallback>
+          <mc:Fallback xmlns:w16se="http://schemas.microsoft.com/office/word/2015/wordml/symex" xmlns:w15="http://schemas.microsoft.com/office/word/2012/wordml" xmlns:cx1="http://schemas.microsoft.com/office/drawing/2015/9/8/chartex" xmlns:cx="http://schemas.microsoft.com/office/drawing/2014/chartex">
             <w:pict>
               <v:shape w14:anchorId="1CDBE1C5" id="Text Box 52" o:spid="_x0000_s1034" style="position:absolute;margin-left:-21.75pt;margin-top:284.65pt;width:148.2pt;height:206.8pt;z-index:251674624;visibility:visible;mso-wrap-style:square;mso-width-percent:0;mso-height-percent:0;mso-wrap-distance-left:9pt;mso-wrap-distance-top:0;mso-wrap-distance-right:9pt;mso-wrap-distance-bottom:0;mso-position-horizontal:absolute;mso-position-horizontal-relative:text;mso-position-vertical:absolute;mso-position-vertical-relative:text;mso-width-percent:0;mso-height-percent:0;mso-width-relative:margin;mso-height-relative:margin;v-text-anchor:top" coordsize="1881963,2626242" o:spt="100" o:gfxdata="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" adj="-11796480,,5400" path="m,l1568296,r313667,313667l1881963,2626242,,2626242,,xe" fillcolor="white [3201]" strokecolor="#a5a5a5 [3206]" strokeweight="1pt">
                 <v:stroke joinstyle="miter"/>
@@ -3509,7 +3509,7 @@
           <w:noProof/>
           <w:sz w:val="24"/>
           <w:szCs w:val="24"/>
-          <w:lang w:val="en-US"/>
+          <w:lang w:eastAsia="en-PH"/>
         </w:rPr>
         <mc:AlternateContent>
           <mc:Choice Requires="wps">
@@ -3565,7 +3565,7 @@
               </wp:anchor>
             </w:drawing>
           </mc:Choice>
-          <mc:Fallback>
+          <mc:Fallback xmlns:w16se="http://schemas.microsoft.com/office/word/2015/wordml/symex" xmlns:w15="http://schemas.microsoft.com/office/word/2012/wordml" xmlns:cx1="http://schemas.microsoft.com/office/drawing/2015/9/8/chartex" xmlns:cx="http://schemas.microsoft.com/office/drawing/2014/chartex">
             <w:pict>
               <v:line w14:anchorId="53C261ED" id="Straight Connector 15" o:spid="_x0000_s1026" style="position:absolute;z-index:251659264;visibility:visible;mso-wrap-style:square;mso-height-percent:0;mso-wrap-distance-left:9pt;mso-wrap-distance-top:0;mso-wrap-distance-right:9pt;mso-wrap-distance-bottom:0;mso-position-horizontal:absolute;mso-position-horizontal-relative:text;mso-position-vertical:absolute;mso-position-vertical-relative:text;mso-height-percent:0;mso-height-relative:margin" from="299.05pt,91.6pt" to="299.05pt,125.6pt" o:gfxdata="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" strokecolor="#5b9bd5 [3204]" strokeweight=".5pt">
                 <v:stroke joinstyle="miter"/>
@@ -3580,7 +3580,7 @@
           <w:noProof/>
           <w:sz w:val="24"/>
           <w:szCs w:val="24"/>
-          <w:lang w:val="en-US"/>
+          <w:lang w:eastAsia="en-PH"/>
         </w:rPr>
         <mc:AlternateContent>
           <mc:Choice Requires="wps">
@@ -3633,7 +3633,7 @@
               </wp:anchor>
             </w:drawing>
           </mc:Choice>
-          <mc:Fallback>
+          <mc:Fallback xmlns:w16se="http://schemas.microsoft.com/office/word/2015/wordml/symex" xmlns:w15="http://schemas.microsoft.com/office/word/2012/wordml" xmlns:cx1="http://schemas.microsoft.com/office/drawing/2015/9/8/chartex" xmlns:cx="http://schemas.microsoft.com/office/drawing/2014/chartex">
             <w:pict>
               <v:line w14:anchorId="78251163" id="Straight Connector 30" o:spid="_x0000_s1026" style="position:absolute;z-index:251665408;visibility:visible;mso-wrap-style:square;mso-wrap-distance-left:9pt;mso-wrap-distance-top:0;mso-wrap-distance-right:9pt;mso-wrap-distance-bottom:0;mso-position-horizontal:absolute;mso-position-horizontal-relative:text;mso-position-vertical:absolute;mso-position-vertical-relative:text" from="217.55pt,126.3pt" to="217.55pt,169.2pt" o:gfxdata="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" strokecolor="#5b9bd5 [3204]" strokeweight=".5pt">
                 <v:stroke joinstyle="miter"/>
@@ -3648,7 +3648,7 @@
           <w:noProof/>
           <w:sz w:val="24"/>
           <w:szCs w:val="24"/>
-          <w:lang w:val="en-US"/>
+          <w:lang w:eastAsia="en-PH"/>
         </w:rPr>
         <mc:AlternateContent>
           <mc:Choice Requires="wps">
@@ -3701,7 +3701,7 @@
               </wp:anchor>
             </w:drawing>
           </mc:Choice>
-          <mc:Fallback>
+          <mc:Fallback xmlns:w16se="http://schemas.microsoft.com/office/word/2015/wordml/symex" xmlns:w15="http://schemas.microsoft.com/office/word/2012/wordml" xmlns:cx1="http://schemas.microsoft.com/office/drawing/2015/9/8/chartex" xmlns:cx="http://schemas.microsoft.com/office/drawing/2014/chartex">
             <w:pict>
               <v:line w14:anchorId="50D17057" id="Straight Connector 10" o:spid="_x0000_s1026" style="position:absolute;z-index:251661312;visibility:visible;mso-wrap-style:square;mso-wrap-distance-left:9pt;mso-wrap-distance-top:0;mso-wrap-distance-right:9pt;mso-wrap-distance-bottom:0;mso-position-horizontal:absolute;mso-position-horizontal-relative:text;mso-position-vertical:absolute;mso-position-vertical-relative:text" from="38.15pt,124.2pt" to="38.15pt,167.1pt" o:gfxdata="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" strokecolor="#5b9bd5 [3204]" strokeweight=".5pt">
                 <v:stroke joinstyle="miter"/>
@@ -3716,7 +3716,7 @@
           <w:noProof/>
           <w:sz w:val="24"/>
           <w:szCs w:val="24"/>
-          <w:lang w:val="en-US"/>
+          <w:lang w:eastAsia="en-PH"/>
         </w:rPr>
         <mc:AlternateContent>
           <mc:Choice Requires="wps">
@@ -3775,7 +3775,7 @@
               </wp:anchor>
             </w:drawing>
           </mc:Choice>
-          <mc:Fallback>
+          <mc:Fallback xmlns:w16se="http://schemas.microsoft.com/office/word/2015/wordml/symex" xmlns:w15="http://schemas.microsoft.com/office/word/2012/wordml" xmlns:cx1="http://schemas.microsoft.com/office/drawing/2015/9/8/chartex" xmlns:cx="http://schemas.microsoft.com/office/drawing/2014/chartex">
             <w:pict>
               <v:line w14:anchorId="06C6A882" id="Straight Connector 9" o:spid="_x0000_s1026" style="position:absolute;z-index:251660288;visibility:visible;mso-wrap-style:square;mso-width-percent:0;mso-height-percent:0;mso-wrap-distance-left:9pt;mso-wrap-distance-top:0;mso-wrap-distance-right:9pt;mso-wrap-distance-bottom:0;mso-position-horizontal:absolute;mso-position-horizontal-relative:text;mso-position-vertical:absolute;mso-position-vertical-relative:text;mso-width-percent:0;mso-height-percent:0;mso-width-relative:margin;mso-height-relative:margin" from="38.8pt,126.1pt" to="557.55pt,126.1pt" o:gfxdata="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" strokecolor="#5b9bd5 [3204]" strokeweight=".5pt">
                 <v:stroke joinstyle="miter"/>
@@ -3822,7 +3822,7 @@
           <w:noProof/>
           <w:sz w:val="24"/>
           <w:szCs w:val="24"/>
-          <w:lang w:val="en-US"/>
+          <w:lang w:eastAsia="en-PH"/>
         </w:rPr>
         <w:drawing>
           <wp:inline distT="0" distB="0" distL="0" distR="0" wp14:anchorId="645A0BCE" wp14:editId="6D83CA68">
@@ -3837,84 +3837,6 @@
                 <pic:pic xmlns:pic="http://schemas.openxmlformats.org/drawingml/2006/picture">
                   <pic:nvPicPr>
                     <pic:cNvPr id="0" name="html.png"/>
-                    <pic:cNvPicPr/>
-                  </pic:nvPicPr>
-                  <pic:blipFill>
-                    <a:blip r:embed="rId14" cstate="print">
-                      <a:extLst>
-                        <a:ext uri="{28A0092B-C50C-407E-A947-70E740481C1C}">
-                          <a14:useLocalDpi xmlns:a14="http://schemas.microsoft.com/office/drawing/2010/main" val="0"/>
-                        </a:ext>
-                      </a:extLst>
-                    </a:blip>
-                    <a:stretch>
-                      <a:fillRect/>
-                    </a:stretch>
-                  </pic:blipFill>
-                  <pic:spPr>
-                    <a:xfrm>
-                      <a:off x="0" y="0"/>
-                      <a:ext cx="1260000" cy="1260000"/>
-                    </a:xfrm>
-                    <a:prstGeom prst="rect">
-                      <a:avLst/>
-                    </a:prstGeom>
-                  </pic:spPr>
-                </pic:pic>
-              </a:graphicData>
-            </a:graphic>
-          </wp:inline>
-        </w:drawing>
-      </w:r>
-    </w:p>
-    <w:p>
-      <w:pPr>
-        <w:spacing w:line="360" w:lineRule="auto"/>
-        <w:rPr>
-          <w:sz w:val="24"/>
-          <w:szCs w:val="24"/>
-          <w:lang w:val="en-US"/>
-        </w:rPr>
-      </w:pPr>
-      <w:r>
-        <w:rPr>
-          <w:sz w:val="24"/>
-          <w:szCs w:val="24"/>
-          <w:lang w:val="en-US"/>
-        </w:rPr>
-        <w:t>We used HTML to structure the elements of the website, the lecture notes, the quizzes, and the other content. We also used this technology to embed the images used in the website such as the code snippet, developers’ profile, and logos.</w:t>
-      </w:r>
-    </w:p>
-    <w:p>
-      <w:pPr>
-        <w:spacing w:line="360" w:lineRule="auto"/>
-        <w:jc w:val="center"/>
-        <w:rPr>
-          <w:sz w:val="24"/>
-          <w:szCs w:val="24"/>
-          <w:lang w:val="en-US"/>
-        </w:rPr>
-      </w:pPr>
-      <w:r>
-        <w:rPr>
-          <w:noProof/>
-          <w:sz w:val="24"/>
-          <w:szCs w:val="24"/>
-          <w:lang w:val="en-US"/>
-        </w:rPr>
-        <w:drawing>
-          <wp:inline distT="0" distB="0" distL="0" distR="0" wp14:anchorId="73F8D92F" wp14:editId="2CB0E560">
-            <wp:extent cx="1260000" cy="1260000"/>
-            <wp:effectExtent l="0" t="0" r="0" b="0"/>
-            <wp:docPr id="13" name="Picture 13"/>
-            <wp:cNvGraphicFramePr>
-              <a:graphicFrameLocks xmlns:a="http://schemas.openxmlformats.org/drawingml/2006/main" noChangeAspect="1"/>
-            </wp:cNvGraphicFramePr>
-            <a:graphic xmlns:a="http://schemas.openxmlformats.org/drawingml/2006/main">
-              <a:graphicData uri="http://schemas.openxmlformats.org/drawingml/2006/picture">
-                <pic:pic xmlns:pic="http://schemas.openxmlformats.org/drawingml/2006/picture">
-                  <pic:nvPicPr>
-                    <pic:cNvPr id="0" name="css.png"/>
                     <pic:cNvPicPr/>
                   </pic:nvPicPr>
                   <pic:blipFill>
@@ -3948,6 +3870,24 @@
     <w:p>
       <w:pPr>
         <w:spacing w:line="360" w:lineRule="auto"/>
+        <w:rPr>
+          <w:sz w:val="24"/>
+          <w:szCs w:val="24"/>
+          <w:lang w:val="en-US"/>
+        </w:rPr>
+      </w:pPr>
+      <w:r>
+        <w:rPr>
+          <w:sz w:val="24"/>
+          <w:szCs w:val="24"/>
+          <w:lang w:val="en-US"/>
+        </w:rPr>
+        <w:t>We used HTML to structure the elements of the website, the lecture notes, the quizzes, and the other content. We also used this technology to embed the images used in the website such as the code snippet, developers’ profile, and logos.</w:t>
+      </w:r>
+    </w:p>
+    <w:p>
+      <w:pPr>
+        <w:spacing w:line="360" w:lineRule="auto"/>
         <w:jc w:val="center"/>
         <w:rPr>
           <w:sz w:val="24"/>
@@ -3960,13 +3900,13 @@
           <w:noProof/>
           <w:sz w:val="24"/>
           <w:szCs w:val="24"/>
-          <w:lang w:val="en-US"/>
+          <w:lang w:eastAsia="en-PH"/>
         </w:rPr>
         <w:drawing>
-          <wp:inline distT="0" distB="0" distL="0" distR="0" wp14:anchorId="195C4CC0" wp14:editId="04F9100F">
+          <wp:inline distT="0" distB="0" distL="0" distR="0" wp14:anchorId="73F8D92F" wp14:editId="2CB0E560">
             <wp:extent cx="1260000" cy="1260000"/>
             <wp:effectExtent l="0" t="0" r="0" b="0"/>
-            <wp:docPr id="16" name="Picture 16"/>
+            <wp:docPr id="13" name="Picture 13"/>
             <wp:cNvGraphicFramePr>
               <a:graphicFrameLocks xmlns:a="http://schemas.openxmlformats.org/drawingml/2006/main" noChangeAspect="1"/>
             </wp:cNvGraphicFramePr>
@@ -3974,7 +3914,7 @@
               <a:graphicData uri="http://schemas.openxmlformats.org/drawingml/2006/picture">
                 <pic:pic xmlns:pic="http://schemas.openxmlformats.org/drawingml/2006/picture">
                   <pic:nvPicPr>
-                    <pic:cNvPr id="0" name="javascript.png"/>
+                    <pic:cNvPr id="0" name="css.png"/>
                     <pic:cNvPicPr/>
                   </pic:nvPicPr>
                   <pic:blipFill>
@@ -4020,13 +3960,13 @@
           <w:noProof/>
           <w:sz w:val="24"/>
           <w:szCs w:val="24"/>
-          <w:lang w:val="en-US"/>
+          <w:lang w:eastAsia="en-PH"/>
         </w:rPr>
         <w:drawing>
-          <wp:inline distT="0" distB="0" distL="0" distR="0" wp14:anchorId="61E9CCAA" wp14:editId="615D7EF5">
+          <wp:inline distT="0" distB="0" distL="0" distR="0" wp14:anchorId="195C4CC0" wp14:editId="04F9100F">
             <wp:extent cx="1260000" cy="1260000"/>
             <wp:effectExtent l="0" t="0" r="0" b="0"/>
-            <wp:docPr id="18" name="Picture 18"/>
+            <wp:docPr id="16" name="Picture 16"/>
             <wp:cNvGraphicFramePr>
               <a:graphicFrameLocks xmlns:a="http://schemas.openxmlformats.org/drawingml/2006/main" noChangeAspect="1"/>
             </wp:cNvGraphicFramePr>
@@ -4034,7 +3974,7 @@
               <a:graphicData uri="http://schemas.openxmlformats.org/drawingml/2006/picture">
                 <pic:pic xmlns:pic="http://schemas.openxmlformats.org/drawingml/2006/picture">
                   <pic:nvPicPr>
-                    <pic:cNvPr id="0" name="json-file.png"/>
+                    <pic:cNvPr id="0" name="javascript.png"/>
                     <pic:cNvPicPr/>
                   </pic:nvPicPr>
                   <pic:blipFill>
@@ -4068,6 +4008,7 @@
     <w:p>
       <w:pPr>
         <w:spacing w:line="360" w:lineRule="auto"/>
+        <w:jc w:val="center"/>
         <w:rPr>
           <w:sz w:val="24"/>
           <w:szCs w:val="24"/>
@@ -4076,35 +4017,16 @@
       </w:pPr>
       <w:r>
         <w:rPr>
-          <w:sz w:val="24"/>
-          <w:szCs w:val="24"/>
-          <w:lang w:val="en-US"/>
-        </w:rPr>
-        <w:t>JSON text files were created to store the different information for the quizzes in the website, the questions and their corresponding choices and correct answer.</w:t>
-      </w:r>
-    </w:p>
-    <w:p>
-      <w:pPr>
-        <w:spacing w:line="360" w:lineRule="auto"/>
-        <w:jc w:val="center"/>
-        <w:rPr>
-          <w:sz w:val="24"/>
-          <w:szCs w:val="24"/>
-          <w:lang w:val="en-US"/>
-        </w:rPr>
-      </w:pPr>
-      <w:r>
-        <w:rPr>
           <w:noProof/>
           <w:sz w:val="24"/>
           <w:szCs w:val="24"/>
-          <w:lang w:val="en-US"/>
+          <w:lang w:eastAsia="en-PH"/>
         </w:rPr>
         <w:drawing>
-          <wp:inline distT="0" distB="0" distL="0" distR="0" wp14:anchorId="5ADC57BE" wp14:editId="521EEC97">
+          <wp:inline distT="0" distB="0" distL="0" distR="0" wp14:anchorId="61E9CCAA" wp14:editId="615D7EF5">
             <wp:extent cx="1260000" cy="1260000"/>
             <wp:effectExtent l="0" t="0" r="0" b="0"/>
-            <wp:docPr id="3" name="Picture 3"/>
+            <wp:docPr id="18" name="Picture 18"/>
             <wp:cNvGraphicFramePr>
               <a:graphicFrameLocks xmlns:a="http://schemas.openxmlformats.org/drawingml/2006/main" noChangeAspect="1"/>
             </wp:cNvGraphicFramePr>
@@ -4112,7 +4034,7 @@
               <a:graphicData uri="http://schemas.openxmlformats.org/drawingml/2006/picture">
                 <pic:pic xmlns:pic="http://schemas.openxmlformats.org/drawingml/2006/picture">
                   <pic:nvPicPr>
-                    <pic:cNvPr id="0" name="php.png"/>
+                    <pic:cNvPr id="0" name="json-file.png"/>
                     <pic:cNvPicPr/>
                   </pic:nvPicPr>
                   <pic:blipFill>
@@ -4158,6 +4080,84 @@
           <w:szCs w:val="24"/>
           <w:lang w:val="en-US"/>
         </w:rPr>
+        <w:t>JSON text files were created to store the different information for the quizzes in the website, the questions and their corresponding choices and correct answer.</w:t>
+      </w:r>
+    </w:p>
+    <w:p>
+      <w:pPr>
+        <w:spacing w:line="360" w:lineRule="auto"/>
+        <w:jc w:val="center"/>
+        <w:rPr>
+          <w:sz w:val="24"/>
+          <w:szCs w:val="24"/>
+          <w:lang w:val="en-US"/>
+        </w:rPr>
+      </w:pPr>
+      <w:r>
+        <w:rPr>
+          <w:noProof/>
+          <w:sz w:val="24"/>
+          <w:szCs w:val="24"/>
+          <w:lang w:eastAsia="en-PH"/>
+        </w:rPr>
+        <w:drawing>
+          <wp:inline distT="0" distB="0" distL="0" distR="0" wp14:anchorId="5ADC57BE" wp14:editId="521EEC97">
+            <wp:extent cx="1260000" cy="1260000"/>
+            <wp:effectExtent l="0" t="0" r="0" b="0"/>
+            <wp:docPr id="3" name="Picture 3"/>
+            <wp:cNvGraphicFramePr>
+              <a:graphicFrameLocks xmlns:a="http://schemas.openxmlformats.org/drawingml/2006/main" noChangeAspect="1"/>
+            </wp:cNvGraphicFramePr>
+            <a:graphic xmlns:a="http://schemas.openxmlformats.org/drawingml/2006/main">
+              <a:graphicData uri="http://schemas.openxmlformats.org/drawingml/2006/picture">
+                <pic:pic xmlns:pic="http://schemas.openxmlformats.org/drawingml/2006/picture">
+                  <pic:nvPicPr>
+                    <pic:cNvPr id="0" name="php.png"/>
+                    <pic:cNvPicPr/>
+                  </pic:nvPicPr>
+                  <pic:blipFill>
+                    <a:blip r:embed="rId19" cstate="print">
+                      <a:extLst>
+                        <a:ext uri="{28A0092B-C50C-407E-A947-70E740481C1C}">
+                          <a14:useLocalDpi xmlns:a14="http://schemas.microsoft.com/office/drawing/2010/main" val="0"/>
+                        </a:ext>
+                      </a:extLst>
+                    </a:blip>
+                    <a:stretch>
+                      <a:fillRect/>
+                    </a:stretch>
+                  </pic:blipFill>
+                  <pic:spPr>
+                    <a:xfrm>
+                      <a:off x="0" y="0"/>
+                      <a:ext cx="1260000" cy="1260000"/>
+                    </a:xfrm>
+                    <a:prstGeom prst="rect">
+                      <a:avLst/>
+                    </a:prstGeom>
+                  </pic:spPr>
+                </pic:pic>
+              </a:graphicData>
+            </a:graphic>
+          </wp:inline>
+        </w:drawing>
+      </w:r>
+    </w:p>
+    <w:p>
+      <w:pPr>
+        <w:spacing w:line="360" w:lineRule="auto"/>
+        <w:rPr>
+          <w:sz w:val="24"/>
+          <w:szCs w:val="24"/>
+          <w:lang w:val="en-US"/>
+        </w:rPr>
+      </w:pPr>
+      <w:r>
+        <w:rPr>
+          <w:sz w:val="24"/>
+          <w:szCs w:val="24"/>
+          <w:lang w:val="en-US"/>
+        </w:rPr>
         <w:t>We used the PHP technology to administer the quizzes that are implemented on the website. It was used display the quiz items form the JSON text files to the website and it was also used to evaluate the answers of the users against the correct answer to the quiz items.</w:t>
       </w:r>
     </w:p>
@@ -4256,7 +4256,7 @@
           <w:noProof/>
           <w:sz w:val="24"/>
           <w:szCs w:val="24"/>
-          <w:lang w:val="en-US"/>
+          <w:lang w:eastAsia="en-PH"/>
         </w:rPr>
         <w:drawing>
           <wp:inline distT="0" distB="0" distL="0" distR="0" wp14:anchorId="07672B29" wp14:editId="1BEF7041">
@@ -4274,7 +4274,7 @@
                     <pic:cNvPicPr/>
                   </pic:nvPicPr>
                   <pic:blipFill>
-                    <a:blip r:embed="rId19"/>
+                    <a:blip r:embed="rId20"/>
                     <a:stretch>
                       <a:fillRect/>
                     </a:stretch>
@@ -4340,7 +4340,7 @@
           <w:noProof/>
           <w:sz w:val="24"/>
           <w:szCs w:val="24"/>
-          <w:lang w:val="en-US"/>
+          <w:lang w:eastAsia="en-PH"/>
         </w:rPr>
         <w:drawing>
           <wp:inline distT="0" distB="0" distL="0" distR="0" wp14:anchorId="4BB23578" wp14:editId="0EBA1DDB">
@@ -4358,7 +4358,7 @@
                     <pic:cNvPicPr/>
                   </pic:nvPicPr>
                   <pic:blipFill>
-                    <a:blip r:embed="rId20"/>
+                    <a:blip r:embed="rId21"/>
                     <a:stretch>
                       <a:fillRect/>
                     </a:stretch>
@@ -4441,90 +4441,13 @@
       <w:r>
         <w:rPr>
           <w:noProof/>
-          <w:lang w:val="en-US"/>
+          <w:lang w:eastAsia="en-PH"/>
         </w:rPr>
         <w:drawing>
           <wp:inline distT="0" distB="0" distL="0" distR="0" wp14:anchorId="0E45D62E" wp14:editId="28364D0C">
             <wp:extent cx="4403154" cy="2114550"/>
             <wp:effectExtent l="0" t="0" r="0" b="0"/>
             <wp:docPr id="19" name="Picture 19"/>
-            <wp:cNvGraphicFramePr>
-              <a:graphicFrameLocks xmlns:a="http://schemas.openxmlformats.org/drawingml/2006/main" noChangeAspect="1"/>
-            </wp:cNvGraphicFramePr>
-            <a:graphic xmlns:a="http://schemas.openxmlformats.org/drawingml/2006/main">
-              <a:graphicData uri="http://schemas.openxmlformats.org/drawingml/2006/picture">
-                <pic:pic xmlns:pic="http://schemas.openxmlformats.org/drawingml/2006/picture">
-                  <pic:nvPicPr>
-                    <pic:cNvPr id="0" name=""/>
-                    <pic:cNvPicPr/>
-                  </pic:nvPicPr>
-                  <pic:blipFill>
-                    <a:blip r:embed="rId21"/>
-                    <a:stretch>
-                      <a:fillRect/>
-                    </a:stretch>
-                  </pic:blipFill>
-                  <pic:spPr>
-                    <a:xfrm>
-                      <a:off x="0" y="0"/>
-                      <a:ext cx="4413168" cy="2119359"/>
-                    </a:xfrm>
-                    <a:prstGeom prst="rect">
-                      <a:avLst/>
-                    </a:prstGeom>
-                  </pic:spPr>
-                </pic:pic>
-              </a:graphicData>
-            </a:graphic>
-          </wp:inline>
-        </w:drawing>
-      </w:r>
-    </w:p>
-    <w:p>
-      <w:pPr>
-        <w:pStyle w:val="ListParagraph"/>
-        <w:numPr>
-          <w:ilvl w:val="0"/>
-          <w:numId w:val="4"/>
-        </w:numPr>
-        <w:spacing w:line="360" w:lineRule="auto"/>
-        <w:rPr>
-          <w:rFonts w:cstheme="minorHAnsi"/>
-          <w:sz w:val="24"/>
-          <w:szCs w:val="24"/>
-        </w:rPr>
-      </w:pPr>
-      <w:r>
-        <w:rPr>
-          <w:rFonts w:cstheme="minorHAnsi"/>
-          <w:sz w:val="24"/>
-          <w:szCs w:val="24"/>
-        </w:rPr>
-        <w:lastRenderedPageBreak/>
-        <w:t>PHP</w:t>
-      </w:r>
-    </w:p>
-    <w:p>
-      <w:pPr>
-        <w:spacing w:line="360" w:lineRule="auto"/>
-        <w:ind w:left="360"/>
-        <w:jc w:val="center"/>
-        <w:rPr>
-          <w:rFonts w:cstheme="minorHAnsi"/>
-          <w:sz w:val="24"/>
-          <w:szCs w:val="24"/>
-        </w:rPr>
-      </w:pPr>
-      <w:r>
-        <w:rPr>
-          <w:noProof/>
-          <w:lang w:val="en-US"/>
-        </w:rPr>
-        <w:drawing>
-          <wp:inline distT="0" distB="0" distL="0" distR="0" wp14:anchorId="42D91CDB" wp14:editId="6D85A6B9">
-            <wp:extent cx="4533900" cy="2167166"/>
-            <wp:effectExtent l="0" t="0" r="0" b="5080"/>
-            <wp:docPr id="20" name="Picture 20"/>
             <wp:cNvGraphicFramePr>
               <a:graphicFrameLocks xmlns:a="http://schemas.openxmlformats.org/drawingml/2006/main" noChangeAspect="1"/>
             </wp:cNvGraphicFramePr>
@@ -4544,6 +4467,83 @@
                   <pic:spPr>
                     <a:xfrm>
                       <a:off x="0" y="0"/>
+                      <a:ext cx="4413168" cy="2119359"/>
+                    </a:xfrm>
+                    <a:prstGeom prst="rect">
+                      <a:avLst/>
+                    </a:prstGeom>
+                  </pic:spPr>
+                </pic:pic>
+              </a:graphicData>
+            </a:graphic>
+          </wp:inline>
+        </w:drawing>
+      </w:r>
+    </w:p>
+    <w:p>
+      <w:pPr>
+        <w:pStyle w:val="ListParagraph"/>
+        <w:numPr>
+          <w:ilvl w:val="0"/>
+          <w:numId w:val="4"/>
+        </w:numPr>
+        <w:spacing w:line="360" w:lineRule="auto"/>
+        <w:rPr>
+          <w:rFonts w:cstheme="minorHAnsi"/>
+          <w:sz w:val="24"/>
+          <w:szCs w:val="24"/>
+        </w:rPr>
+      </w:pPr>
+      <w:r>
+        <w:rPr>
+          <w:rFonts w:cstheme="minorHAnsi"/>
+          <w:sz w:val="24"/>
+          <w:szCs w:val="24"/>
+        </w:rPr>
+        <w:lastRenderedPageBreak/>
+        <w:t>PHP</w:t>
+      </w:r>
+    </w:p>
+    <w:p>
+      <w:pPr>
+        <w:spacing w:line="360" w:lineRule="auto"/>
+        <w:ind w:left="360"/>
+        <w:jc w:val="center"/>
+        <w:rPr>
+          <w:rFonts w:cstheme="minorHAnsi"/>
+          <w:sz w:val="24"/>
+          <w:szCs w:val="24"/>
+        </w:rPr>
+      </w:pPr>
+      <w:r>
+        <w:rPr>
+          <w:noProof/>
+          <w:lang w:eastAsia="en-PH"/>
+        </w:rPr>
+        <w:drawing>
+          <wp:inline distT="0" distB="0" distL="0" distR="0" wp14:anchorId="42D91CDB" wp14:editId="6D85A6B9">
+            <wp:extent cx="4533900" cy="2167166"/>
+            <wp:effectExtent l="0" t="0" r="0" b="5080"/>
+            <wp:docPr id="20" name="Picture 20"/>
+            <wp:cNvGraphicFramePr>
+              <a:graphicFrameLocks xmlns:a="http://schemas.openxmlformats.org/drawingml/2006/main" noChangeAspect="1"/>
+            </wp:cNvGraphicFramePr>
+            <a:graphic xmlns:a="http://schemas.openxmlformats.org/drawingml/2006/main">
+              <a:graphicData uri="http://schemas.openxmlformats.org/drawingml/2006/picture">
+                <pic:pic xmlns:pic="http://schemas.openxmlformats.org/drawingml/2006/picture">
+                  <pic:nvPicPr>
+                    <pic:cNvPr id="0" name=""/>
+                    <pic:cNvPicPr/>
+                  </pic:nvPicPr>
+                  <pic:blipFill>
+                    <a:blip r:embed="rId23"/>
+                    <a:stretch>
+                      <a:fillRect/>
+                    </a:stretch>
+                  </pic:blipFill>
+                  <pic:spPr>
+                    <a:xfrm>
+                      <a:off x="0" y="0"/>
                       <a:ext cx="4556682" cy="2178056"/>
                     </a:xfrm>
                     <a:prstGeom prst="rect">
@@ -4606,7 +4606,7 @@
       <w:r>
         <w:rPr>
           <w:noProof/>
-          <w:lang w:val="en-US"/>
+          <w:lang w:eastAsia="en-PH"/>
         </w:rPr>
         <w:drawing>
           <wp:inline distT="0" distB="0" distL="0" distR="0" wp14:anchorId="2C670179" wp14:editId="11F8AF08">
@@ -4624,7 +4624,7 @@
                     <pic:cNvPicPr/>
                   </pic:nvPicPr>
                   <pic:blipFill>
-                    <a:blip r:embed="rId23"/>
+                    <a:blip r:embed="rId24"/>
                     <a:stretch>
                       <a:fillRect/>
                     </a:stretch>
@@ -4716,8 +4716,8 @@
             <v:path o:extrusionok="f" gradientshapeok="t" o:connecttype="rect"/>
             <o:lock v:ext="edit" aspectratio="t"/>
           </v:shapetype>
-          <v:shape id="_x0000_i1054" type="#_x0000_t75" style="width:383.25pt;height:194.25pt">
-            <v:imagedata r:id="rId24" o:title="Untitled"/>
+          <v:shape id="_x0000_i1025" type="#_x0000_t75" style="width:383.25pt;height:194.25pt">
+            <v:imagedata r:id="rId25" o:title="Untitled"/>
           </v:shape>
         </w:pict>
       </w:r>
@@ -4765,18 +4765,47 @@
           <w:szCs w:val="24"/>
         </w:rPr>
       </w:pPr>
-      <w:r>
-        <w:rPr>
-          <w:rFonts w:cstheme="minorHAnsi"/>
-          <w:sz w:val="24"/>
-          <w:szCs w:val="24"/>
-        </w:rPr>
+    </w:p>
+    <w:p>
+      <w:pPr>
+        <w:spacing w:line="360" w:lineRule="auto"/>
+        <w:rPr>
+          <w:rFonts w:cstheme="minorHAnsi"/>
+          <w:sz w:val="24"/>
+          <w:szCs w:val="24"/>
+        </w:rPr>
+      </w:pPr>
+      <w:r>
+        <w:rPr>
+          <w:rFonts w:cstheme="minorHAnsi"/>
+          <w:sz w:val="24"/>
+          <w:szCs w:val="24"/>
+        </w:rPr>
+        <w:lastRenderedPageBreak/>
         <w:pict>
-          <v:shape id="_x0000_i1025" type="#_x0000_t75" style="width:466.5pt;height:55.5pt">
-            <v:imagedata r:id="rId25" o:title="Untitled"/>
+          <v:shape id="_x0000_i1026" type="#_x0000_t75" style="width:466.5pt;height:55.5pt">
+            <v:imagedata r:id="rId26" o:title="Untitled"/>
           </v:shape>
         </w:pict>
       </w:r>
+      <w:r>
+        <w:rPr>
+          <w:rFonts w:cstheme="minorHAnsi"/>
+          <w:sz w:val="24"/>
+          <w:szCs w:val="24"/>
+        </w:rPr>
+        <w:t>Clicking on the buttons in the Quizzes section will redirect you to quiz administration page. The user will answer all of the questions and click on the submit button to see his/her score. A pop-up alert will appear and when the user clicks the “OK” button it will redirect him/her to the landing page.</w:t>
+      </w:r>
+    </w:p>
+    <w:p>
+      <w:pPr>
+        <w:spacing w:line="360" w:lineRule="auto"/>
+        <w:rPr>
+          <w:rFonts w:cstheme="minorHAnsi"/>
+          <w:sz w:val="24"/>
+          <w:szCs w:val="24"/>
+        </w:rPr>
+      </w:pPr>
     </w:p>
     <w:p>
       <w:pPr>
@@ -4798,7 +4827,6 @@
           <w:sz w:val="24"/>
           <w:szCs w:val="24"/>
         </w:rPr>
-        <w:lastRenderedPageBreak/>
         <w:t>Basic Level Quiz</w:t>
       </w:r>
     </w:p>
@@ -4819,8 +4847,8 @@
           <w:szCs w:val="24"/>
         </w:rPr>
         <w:pict>
-          <v:shape id="_x0000_i1055" type="#_x0000_t75" style="width:374.25pt;height:138.75pt">
-            <v:imagedata r:id="rId26" o:title="Untitled" cropbottom="17559f"/>
+          <v:shape id="_x0000_i1027" type="#_x0000_t75" style="width:374.25pt;height:138.75pt">
+            <v:imagedata r:id="rId27" o:title="Untitled" cropbottom="17559f"/>
           </v:shape>
         </w:pict>
       </w:r>
@@ -4875,14 +4903,111 @@
           <w:szCs w:val="24"/>
         </w:rPr>
         <w:pict>
-          <v:shape id="_x0000_i1058" type="#_x0000_t75" style="width:381.75pt;height:170.25pt">
-            <v:imagedata r:id="rId27" o:title="Untitled"/>
+          <v:shape id="_x0000_i1028" type="#_x0000_t75" style="width:381.75pt;height:170.25pt">
+            <v:imagedata r:id="rId28" o:title="Untitled"/>
           </v:shape>
         </w:pict>
       </w:r>
     </w:p>
     <w:p>
       <w:pPr>
+        <w:pStyle w:val="ListParagraph"/>
+        <w:numPr>
+          <w:ilvl w:val="0"/>
+          <w:numId w:val="4"/>
+        </w:numPr>
+        <w:spacing w:line="360" w:lineRule="auto"/>
+        <w:rPr>
+          <w:rFonts w:cstheme="minorHAnsi"/>
+          <w:sz w:val="24"/>
+          <w:szCs w:val="24"/>
+        </w:rPr>
+      </w:pPr>
+      <w:r>
+        <w:rPr>
+          <w:rFonts w:cstheme="minorHAnsi"/>
+          <w:sz w:val="24"/>
+          <w:szCs w:val="24"/>
+        </w:rPr>
+        <w:t>Submit Button</w:t>
+      </w:r>
+    </w:p>
+    <w:p>
+      <w:pPr>
+        <w:spacing w:line="360" w:lineRule="auto"/>
+        <w:rPr>
+          <w:rFonts w:cstheme="minorHAnsi"/>
+          <w:sz w:val="24"/>
+          <w:szCs w:val="24"/>
+        </w:rPr>
+      </w:pPr>
+      <w:r>
+        <w:rPr>
+          <w:noProof/>
+          <w:lang w:eastAsia="en-PH"/>
+        </w:rPr>
+        <w:drawing>
+          <wp:inline distT="0" distB="0" distL="0" distR="0" wp14:anchorId="26E6977F" wp14:editId="774E9F3A">
+            <wp:extent cx="5943600" cy="935355"/>
+            <wp:effectExtent l="0" t="0" r="0" b="0"/>
+            <wp:docPr id="46" name="Picture 46"/>
+            <wp:cNvGraphicFramePr>
+              <a:graphicFrameLocks xmlns:a="http://schemas.openxmlformats.org/drawingml/2006/main" noChangeAspect="1"/>
+            </wp:cNvGraphicFramePr>
+            <a:graphic xmlns:a="http://schemas.openxmlformats.org/drawingml/2006/main">
+              <a:graphicData uri="http://schemas.openxmlformats.org/drawingml/2006/picture">
+                <pic:pic xmlns:pic="http://schemas.openxmlformats.org/drawingml/2006/picture">
+                  <pic:nvPicPr>
+                    <pic:cNvPr id="0" name=""/>
+                    <pic:cNvPicPr/>
+                  </pic:nvPicPr>
+                  <pic:blipFill>
+                    <a:blip r:embed="rId29"/>
+                    <a:stretch>
+                      <a:fillRect/>
+                    </a:stretch>
+                  </pic:blipFill>
+                  <pic:spPr>
+                    <a:xfrm>
+                      <a:off x="0" y="0"/>
+                      <a:ext cx="5943600" cy="935355"/>
+                    </a:xfrm>
+                    <a:prstGeom prst="rect">
+                      <a:avLst/>
+                    </a:prstGeom>
+                  </pic:spPr>
+                </pic:pic>
+              </a:graphicData>
+            </a:graphic>
+          </wp:inline>
+        </w:drawing>
+      </w:r>
+    </w:p>
+    <w:p>
+      <w:pPr>
+        <w:pStyle w:val="ListParagraph"/>
+        <w:numPr>
+          <w:ilvl w:val="0"/>
+          <w:numId w:val="4"/>
+        </w:numPr>
+        <w:spacing w:line="360" w:lineRule="auto"/>
+        <w:rPr>
+          <w:rFonts w:cstheme="minorHAnsi"/>
+          <w:sz w:val="24"/>
+          <w:szCs w:val="24"/>
+        </w:rPr>
+      </w:pPr>
+      <w:r>
+        <w:rPr>
+          <w:rFonts w:cstheme="minorHAnsi"/>
+          <w:sz w:val="24"/>
+          <w:szCs w:val="24"/>
+        </w:rPr>
+        <w:t>Score</w:t>
+      </w:r>
+    </w:p>
+    <w:p>
+      <w:pPr>
         <w:spacing w:line="360" w:lineRule="auto"/>
         <w:jc w:val="center"/>
         <w:rPr>
@@ -4891,6 +5016,48 @@
           <w:szCs w:val="24"/>
         </w:rPr>
       </w:pPr>
+      <w:r>
+        <w:rPr>
+          <w:noProof/>
+          <w:lang w:eastAsia="en-PH"/>
+        </w:rPr>
+        <w:lastRenderedPageBreak/>
+        <w:drawing>
+          <wp:inline distT="0" distB="0" distL="0" distR="0" wp14:anchorId="0F185F15" wp14:editId="35044F38">
+            <wp:extent cx="5943600" cy="1953895"/>
+            <wp:effectExtent l="0" t="0" r="0" b="8255"/>
+            <wp:docPr id="39" name="Picture 39"/>
+            <wp:cNvGraphicFramePr>
+              <a:graphicFrameLocks xmlns:a="http://schemas.openxmlformats.org/drawingml/2006/main" noChangeAspect="1"/>
+            </wp:cNvGraphicFramePr>
+            <a:graphic xmlns:a="http://schemas.openxmlformats.org/drawingml/2006/main">
+              <a:graphicData uri="http://schemas.openxmlformats.org/drawingml/2006/picture">
+                <pic:pic xmlns:pic="http://schemas.openxmlformats.org/drawingml/2006/picture">
+                  <pic:nvPicPr>
+                    <pic:cNvPr id="0" name=""/>
+                    <pic:cNvPicPr/>
+                  </pic:nvPicPr>
+                  <pic:blipFill>
+                    <a:blip r:embed="rId30"/>
+                    <a:stretch>
+                      <a:fillRect/>
+                    </a:stretch>
+                  </pic:blipFill>
+                  <pic:spPr>
+                    <a:xfrm>
+                      <a:off x="0" y="0"/>
+                      <a:ext cx="5943600" cy="1953895"/>
+                    </a:xfrm>
+                    <a:prstGeom prst="rect">
+                      <a:avLst/>
+                    </a:prstGeom>
+                  </pic:spPr>
+                </pic:pic>
+              </a:graphicData>
+            </a:graphic>
+          </wp:inline>
+        </w:drawing>
+      </w:r>
     </w:p>
     <w:p>
       <w:pPr>
@@ -4924,13 +5091,14 @@
           <w:szCs w:val="24"/>
         </w:rPr>
       </w:pPr>
+      <w:bookmarkStart w:id="0" w:name="_GoBack"/>
       <w:r>
         <w:rPr>
           <w:rFonts w:cstheme="minorHAnsi"/>
           <w:noProof/>
           <w:sz w:val="24"/>
           <w:szCs w:val="24"/>
-          <w:lang w:val="en-US"/>
+          <w:lang w:eastAsia="en-PH"/>
         </w:rPr>
         <w:drawing>
           <wp:inline distT="0" distB="0" distL="0" distR="0" wp14:anchorId="795667D7" wp14:editId="02DA91DB">
@@ -4948,7 +5116,7 @@
                     <pic:cNvPicPr/>
                   </pic:nvPicPr>
                   <pic:blipFill>
-                    <a:blip r:embed="rId28"/>
+                    <a:blip r:embed="rId31"/>
                     <a:stretch>
                       <a:fillRect/>
                     </a:stretch>
@@ -4975,6 +5143,7 @@
           </wp:inline>
         </w:drawing>
       </w:r>
+      <w:bookmarkEnd w:id="0"/>
     </w:p>
     <w:p>
       <w:pPr>
@@ -5050,9 +5219,8 @@
           <w:noProof/>
           <w:sz w:val="24"/>
           <w:szCs w:val="24"/>
-          <w:lang w:val="en-US"/>
-        </w:rPr>
-        <w:lastRenderedPageBreak/>
+          <w:lang w:eastAsia="en-PH"/>
+        </w:rPr>
         <w:drawing>
           <wp:inline distT="0" distB="0" distL="0" distR="0" wp14:anchorId="161A1DA8" wp14:editId="02F07820">
             <wp:extent cx="5943600" cy="2896870"/>
@@ -5069,7 +5237,7 @@
                     <pic:cNvPicPr/>
                   </pic:nvPicPr>
                   <pic:blipFill>
-                    <a:blip r:embed="rId29"/>
+                    <a:blip r:embed="rId32"/>
                     <a:stretch>
                       <a:fillRect/>
                     </a:stretch>
@@ -5134,14 +5302,539 @@
     <w:p>
       <w:pPr>
         <w:spacing w:line="360" w:lineRule="auto"/>
-        <w:rPr>
-          <w:rFonts w:cstheme="minorHAnsi"/>
-          <w:sz w:val="24"/>
-          <w:szCs w:val="24"/>
-        </w:rPr>
-      </w:pPr>
-      <w:bookmarkStart w:id="0" w:name="_GoBack"/>
-      <w:bookmarkEnd w:id="0"/>
+        <w:jc w:val="center"/>
+        <w:rPr>
+          <w:rFonts w:cstheme="minorHAnsi"/>
+          <w:b/>
+          <w:sz w:val="24"/>
+          <w:szCs w:val="24"/>
+        </w:rPr>
+      </w:pPr>
+      <w:r>
+        <w:rPr>
+          <w:rFonts w:cstheme="minorHAnsi"/>
+          <w:b/>
+          <w:sz w:val="24"/>
+          <w:szCs w:val="24"/>
+        </w:rPr>
+        <w:t>WEBSITE FEATURES</w:t>
+      </w:r>
+    </w:p>
+    <w:p>
+      <w:pPr>
+        <w:spacing w:line="360" w:lineRule="auto"/>
+        <w:rPr>
+          <w:rFonts w:cstheme="minorHAnsi"/>
+          <w:b/>
+          <w:sz w:val="24"/>
+          <w:szCs w:val="24"/>
+        </w:rPr>
+      </w:pPr>
+      <w:r>
+        <w:rPr>
+          <w:rFonts w:cstheme="minorHAnsi"/>
+          <w:b/>
+          <w:sz w:val="24"/>
+          <w:szCs w:val="24"/>
+        </w:rPr>
+        <w:t>Responsive</w:t>
+      </w:r>
+    </w:p>
+    <w:p>
+      <w:pPr>
+        <w:spacing w:line="360" w:lineRule="auto"/>
+        <w:rPr>
+          <w:rFonts w:cstheme="minorHAnsi"/>
+          <w:sz w:val="24"/>
+          <w:szCs w:val="24"/>
+        </w:rPr>
+      </w:pPr>
+      <w:r>
+        <w:rPr>
+          <w:rFonts w:cstheme="minorHAnsi"/>
+          <w:sz w:val="24"/>
+          <w:szCs w:val="24"/>
+        </w:rPr>
+        <w:lastRenderedPageBreak/>
+        <w:t>On the screen of a laptop computer the website will look like this</w:t>
+      </w:r>
+    </w:p>
+    <w:p>
+      <w:pPr>
+        <w:spacing w:line="360" w:lineRule="auto"/>
+        <w:rPr>
+          <w:rFonts w:cstheme="minorHAnsi"/>
+          <w:sz w:val="24"/>
+          <w:szCs w:val="24"/>
+        </w:rPr>
+      </w:pPr>
+      <w:r>
+        <w:rPr>
+          <w:rFonts w:cstheme="minorHAnsi"/>
+          <w:noProof/>
+          <w:sz w:val="24"/>
+          <w:szCs w:val="24"/>
+          <w:lang w:eastAsia="en-PH"/>
+        </w:rPr>
+        <w:drawing>
+          <wp:inline distT="0" distB="0" distL="0" distR="0" wp14:anchorId="4D5D0011" wp14:editId="03D87215">
+            <wp:extent cx="5943600" cy="2929890"/>
+            <wp:effectExtent l="19050" t="19050" r="19050" b="22860"/>
+            <wp:docPr id="27" name="Picture 27"/>
+            <wp:cNvGraphicFramePr>
+              <a:graphicFrameLocks xmlns:a="http://schemas.openxmlformats.org/drawingml/2006/main" noChangeAspect="1"/>
+            </wp:cNvGraphicFramePr>
+            <a:graphic xmlns:a="http://schemas.openxmlformats.org/drawingml/2006/main">
+              <a:graphicData uri="http://schemas.openxmlformats.org/drawingml/2006/picture">
+                <pic:pic xmlns:pic="http://schemas.openxmlformats.org/drawingml/2006/picture">
+                  <pic:nvPicPr>
+                    <pic:cNvPr id="1" name=""/>
+                    <pic:cNvPicPr/>
+                  </pic:nvPicPr>
+                  <pic:blipFill>
+                    <a:blip r:embed="rId20"/>
+                    <a:stretch>
+                      <a:fillRect/>
+                    </a:stretch>
+                  </pic:blipFill>
+                  <pic:spPr>
+                    <a:xfrm>
+                      <a:off x="0" y="0"/>
+                      <a:ext cx="5943600" cy="2929890"/>
+                    </a:xfrm>
+                    <a:prstGeom prst="rect">
+                      <a:avLst/>
+                    </a:prstGeom>
+                    <a:ln>
+                      <a:solidFill>
+                        <a:schemeClr val="bg2">
+                          <a:lumMod val="90000"/>
+                        </a:schemeClr>
+                      </a:solidFill>
+                    </a:ln>
+                  </pic:spPr>
+                </pic:pic>
+              </a:graphicData>
+            </a:graphic>
+          </wp:inline>
+        </w:drawing>
+      </w:r>
+    </w:p>
+    <w:p>
+      <w:pPr>
+        <w:spacing w:line="360" w:lineRule="auto"/>
+        <w:rPr>
+          <w:rFonts w:cstheme="minorHAnsi"/>
+          <w:sz w:val="24"/>
+          <w:szCs w:val="24"/>
+        </w:rPr>
+      </w:pPr>
+      <w:r>
+        <w:rPr>
+          <w:rFonts w:cstheme="minorHAnsi"/>
+          <w:sz w:val="24"/>
+          <w:szCs w:val="24"/>
+        </w:rPr>
+        <w:t>But when the screen size decreases the style of the website changes</w:t>
+      </w:r>
+    </w:p>
+    <w:p>
+      <w:pPr>
+        <w:spacing w:line="360" w:lineRule="auto"/>
+        <w:jc w:val="center"/>
+        <w:rPr>
+          <w:rFonts w:cstheme="minorHAnsi"/>
+          <w:sz w:val="24"/>
+          <w:szCs w:val="24"/>
+        </w:rPr>
+      </w:pPr>
+      <w:r>
+        <w:rPr>
+          <w:rFonts w:cstheme="minorHAnsi"/>
+          <w:sz w:val="24"/>
+          <w:szCs w:val="24"/>
+        </w:rPr>
+        <w:t>Tablet</w:t>
+      </w:r>
+    </w:p>
+    <w:p>
+      <w:pPr>
+        <w:spacing w:line="360" w:lineRule="auto"/>
+        <w:jc w:val="center"/>
+        <w:rPr>
+          <w:rFonts w:cstheme="minorHAnsi"/>
+          <w:sz w:val="24"/>
+          <w:szCs w:val="24"/>
+        </w:rPr>
+      </w:pPr>
+      <w:r>
+        <w:rPr>
+          <w:noProof/>
+          <w:lang w:eastAsia="en-PH"/>
+        </w:rPr>
+        <w:drawing>
+          <wp:inline distT="0" distB="0" distL="0" distR="0" wp14:anchorId="219D444E" wp14:editId="2952326A">
+            <wp:extent cx="5290778" cy="5172075"/>
+            <wp:effectExtent l="0" t="0" r="5715" b="0"/>
+            <wp:docPr id="28" name="Picture 28"/>
+            <wp:cNvGraphicFramePr>
+              <a:graphicFrameLocks xmlns:a="http://schemas.openxmlformats.org/drawingml/2006/main" noChangeAspect="1"/>
+            </wp:cNvGraphicFramePr>
+            <a:graphic xmlns:a="http://schemas.openxmlformats.org/drawingml/2006/main">
+              <a:graphicData uri="http://schemas.openxmlformats.org/drawingml/2006/picture">
+                <pic:pic xmlns:pic="http://schemas.openxmlformats.org/drawingml/2006/picture">
+                  <pic:nvPicPr>
+                    <pic:cNvPr id="0" name=""/>
+                    <pic:cNvPicPr/>
+                  </pic:nvPicPr>
+                  <pic:blipFill>
+                    <a:blip r:embed="rId33"/>
+                    <a:stretch>
+                      <a:fillRect/>
+                    </a:stretch>
+                  </pic:blipFill>
+                  <pic:spPr>
+                    <a:xfrm>
+                      <a:off x="0" y="0"/>
+                      <a:ext cx="5290778" cy="5172075"/>
+                    </a:xfrm>
+                    <a:prstGeom prst="rect">
+                      <a:avLst/>
+                    </a:prstGeom>
+                  </pic:spPr>
+                </pic:pic>
+              </a:graphicData>
+            </a:graphic>
+          </wp:inline>
+        </w:drawing>
+      </w:r>
+    </w:p>
+    <w:p>
+      <w:pPr>
+        <w:tabs>
+          <w:tab w:val="left" w:pos="3915"/>
+        </w:tabs>
+        <w:spacing w:line="360" w:lineRule="auto"/>
+        <w:jc w:val="center"/>
+        <w:rPr>
+          <w:rFonts w:cstheme="minorHAnsi"/>
+          <w:sz w:val="24"/>
+          <w:szCs w:val="24"/>
+        </w:rPr>
+      </w:pPr>
+      <w:r>
+        <w:rPr>
+          <w:rFonts w:cstheme="minorHAnsi"/>
+          <w:sz w:val="24"/>
+          <w:szCs w:val="24"/>
+        </w:rPr>
+        <w:t>Mobile Phone</w:t>
+      </w:r>
+    </w:p>
+    <w:p>
+      <w:pPr>
+        <w:tabs>
+          <w:tab w:val="left" w:pos="3915"/>
+        </w:tabs>
+        <w:spacing w:line="360" w:lineRule="auto"/>
+        <w:rPr>
+          <w:rFonts w:cstheme="minorHAnsi"/>
+          <w:sz w:val="24"/>
+          <w:szCs w:val="24"/>
+        </w:rPr>
+      </w:pPr>
+      <w:r>
+        <w:rPr>
+          <w:noProof/>
+          <w:lang w:eastAsia="en-PH"/>
+        </w:rPr>
+        <w:lastRenderedPageBreak/>
+        <w:drawing>
+          <wp:anchor distT="0" distB="0" distL="114300" distR="114300" simplePos="0" relativeHeight="251688960" behindDoc="0" locked="0" layoutInCell="1" allowOverlap="1" wp14:anchorId="5164CA53" wp14:editId="22B2A660">
+            <wp:simplePos x="0" y="0"/>
+            <wp:positionH relativeFrom="column">
+              <wp:posOffset>3067050</wp:posOffset>
+            </wp:positionH>
+            <wp:positionV relativeFrom="paragraph">
+              <wp:posOffset>15240</wp:posOffset>
+            </wp:positionV>
+            <wp:extent cx="3067050" cy="4591050"/>
+            <wp:effectExtent l="0" t="0" r="0" b="0"/>
+            <wp:wrapSquare wrapText="bothSides"/>
+            <wp:docPr id="31" name="Picture 31"/>
+            <wp:cNvGraphicFramePr>
+              <a:graphicFrameLocks xmlns:a="http://schemas.openxmlformats.org/drawingml/2006/main" noChangeAspect="1"/>
+            </wp:cNvGraphicFramePr>
+            <a:graphic xmlns:a="http://schemas.openxmlformats.org/drawingml/2006/main">
+              <a:graphicData uri="http://schemas.openxmlformats.org/drawingml/2006/picture">
+                <pic:pic xmlns:pic="http://schemas.openxmlformats.org/drawingml/2006/picture">
+                  <pic:nvPicPr>
+                    <pic:cNvPr id="0" name=""/>
+                    <pic:cNvPicPr/>
+                  </pic:nvPicPr>
+                  <pic:blipFill>
+                    <a:blip r:embed="rId34">
+                      <a:extLst>
+                        <a:ext uri="{28A0092B-C50C-407E-A947-70E740481C1C}">
+                          <a14:useLocalDpi xmlns:a14="http://schemas.microsoft.com/office/drawing/2010/main" val="0"/>
+                        </a:ext>
+                      </a:extLst>
+                    </a:blip>
+                    <a:stretch>
+                      <a:fillRect/>
+                    </a:stretch>
+                  </pic:blipFill>
+                  <pic:spPr>
+                    <a:xfrm>
+                      <a:off x="0" y="0"/>
+                      <a:ext cx="3067050" cy="4591050"/>
+                    </a:xfrm>
+                    <a:prstGeom prst="rect">
+                      <a:avLst/>
+                    </a:prstGeom>
+                  </pic:spPr>
+                </pic:pic>
+              </a:graphicData>
+            </a:graphic>
+            <wp14:sizeRelH relativeFrom="page">
+              <wp14:pctWidth>0</wp14:pctWidth>
+            </wp14:sizeRelH>
+            <wp14:sizeRelV relativeFrom="page">
+              <wp14:pctHeight>0</wp14:pctHeight>
+            </wp14:sizeRelV>
+          </wp:anchor>
+        </w:drawing>
+      </w:r>
+      <w:r>
+        <w:rPr>
+          <w:noProof/>
+          <w:lang w:eastAsia="en-PH"/>
+        </w:rPr>
+        <w:drawing>
+          <wp:inline distT="0" distB="0" distL="0" distR="0" wp14:anchorId="3AA56AA5" wp14:editId="76F91780">
+            <wp:extent cx="3086100" cy="4591050"/>
+            <wp:effectExtent l="0" t="0" r="0" b="0"/>
+            <wp:docPr id="29" name="Picture 29"/>
+            <wp:cNvGraphicFramePr>
+              <a:graphicFrameLocks xmlns:a="http://schemas.openxmlformats.org/drawingml/2006/main" noChangeAspect="1"/>
+            </wp:cNvGraphicFramePr>
+            <a:graphic xmlns:a="http://schemas.openxmlformats.org/drawingml/2006/main">
+              <a:graphicData uri="http://schemas.openxmlformats.org/drawingml/2006/picture">
+                <pic:pic xmlns:pic="http://schemas.openxmlformats.org/drawingml/2006/picture">
+                  <pic:nvPicPr>
+                    <pic:cNvPr id="0" name=""/>
+                    <pic:cNvPicPr/>
+                  </pic:nvPicPr>
+                  <pic:blipFill>
+                    <a:blip r:embed="rId35"/>
+                    <a:stretch>
+                      <a:fillRect/>
+                    </a:stretch>
+                  </pic:blipFill>
+                  <pic:spPr>
+                    <a:xfrm>
+                      <a:off x="0" y="0"/>
+                      <a:ext cx="3086100" cy="4591050"/>
+                    </a:xfrm>
+                    <a:prstGeom prst="rect">
+                      <a:avLst/>
+                    </a:prstGeom>
+                  </pic:spPr>
+                </pic:pic>
+              </a:graphicData>
+            </a:graphic>
+          </wp:inline>
+        </w:drawing>
+      </w:r>
+    </w:p>
+    <w:p>
+      <w:pPr>
+        <w:tabs>
+          <w:tab w:val="left" w:pos="3915"/>
+        </w:tabs>
+        <w:spacing w:line="360" w:lineRule="auto"/>
+        <w:rPr>
+          <w:rFonts w:cstheme="minorHAnsi"/>
+          <w:b/>
+          <w:sz w:val="24"/>
+          <w:szCs w:val="24"/>
+        </w:rPr>
+      </w:pPr>
+      <w:r>
+        <w:rPr>
+          <w:rFonts w:cstheme="minorHAnsi"/>
+          <w:b/>
+          <w:sz w:val="24"/>
+          <w:szCs w:val="24"/>
+        </w:rPr>
+        <w:t>@media Rule</w:t>
+      </w:r>
+    </w:p>
+    <w:p>
+      <w:pPr>
+        <w:tabs>
+          <w:tab w:val="left" w:pos="3915"/>
+        </w:tabs>
+        <w:spacing w:line="360" w:lineRule="auto"/>
+        <w:rPr>
+          <w:rFonts w:cstheme="minorHAnsi"/>
+          <w:sz w:val="24"/>
+          <w:szCs w:val="24"/>
+        </w:rPr>
+      </w:pPr>
+      <w:r>
+        <w:rPr>
+          <w:rFonts w:cstheme="minorHAnsi"/>
+          <w:sz w:val="24"/>
+          <w:szCs w:val="24"/>
+        </w:rPr>
+        <w:t>With the use of the @media rule we are able to change how different elements on the website will look like depending on the screen width. We optimized the website such that it can be viewable in a more aesthetic way in different devices. As</w:t>
+      </w:r>
+      <w:r>
+        <w:rPr>
+          <w:rFonts w:cstheme="minorHAnsi"/>
+          <w:sz w:val="24"/>
+          <w:szCs w:val="24"/>
+        </w:rPr>
+        <w:t xml:space="preserve"> </w:t>
+      </w:r>
+      <w:r>
+        <w:rPr>
+          <w:rFonts w:cstheme="minorHAnsi"/>
+          <w:sz w:val="24"/>
+          <w:szCs w:val="24"/>
+        </w:rPr>
+        <w:t>evidenced by the screenshots provided above as the screen width narrows, the style of the navigation bar changes. The navigation links will only appear once you click the “Navigation Collapsible Icon” as shown above.</w:t>
+      </w:r>
+    </w:p>
+    <w:p>
+      <w:pPr>
+        <w:tabs>
+          <w:tab w:val="left" w:pos="3915"/>
+        </w:tabs>
+        <w:spacing w:line="360" w:lineRule="auto"/>
+        <w:rPr>
+          <w:rFonts w:cstheme="minorHAnsi"/>
+          <w:b/>
+          <w:sz w:val="24"/>
+          <w:szCs w:val="24"/>
+        </w:rPr>
+      </w:pPr>
+      <w:r>
+        <w:rPr>
+          <w:rFonts w:cstheme="minorHAnsi"/>
+          <w:b/>
+          <w:sz w:val="24"/>
+          <w:szCs w:val="24"/>
+        </w:rPr>
+        <w:t>Server-side Quiz Administration</w:t>
+      </w:r>
+    </w:p>
+    <w:p>
+      <w:pPr>
+        <w:tabs>
+          <w:tab w:val="left" w:pos="3915"/>
+        </w:tabs>
+        <w:spacing w:line="360" w:lineRule="auto"/>
+        <w:rPr>
+          <w:rFonts w:cstheme="minorHAnsi"/>
+          <w:sz w:val="24"/>
+          <w:szCs w:val="24"/>
+        </w:rPr>
+      </w:pPr>
+      <w:r>
+        <w:rPr>
+          <w:rFonts w:cstheme="minorHAnsi"/>
+          <w:sz w:val="24"/>
+          <w:szCs w:val="24"/>
+        </w:rPr>
+        <w:t>Instead of doing the quiz administration processes on the client-side, we used the PHP technology. It will first read the contents of the JSON text files that contains the quiz items for each quiz, the Basic and Intermediate quizzes, and it will parse them as associative arrays.</w:t>
+      </w:r>
+    </w:p>
+    <w:p>
+      <w:pPr>
+        <w:tabs>
+          <w:tab w:val="left" w:pos="3915"/>
+        </w:tabs>
+        <w:spacing w:line="360" w:lineRule="auto"/>
+        <w:rPr>
+          <w:rFonts w:cstheme="minorHAnsi"/>
+          <w:sz w:val="24"/>
+          <w:szCs w:val="24"/>
+        </w:rPr>
+      </w:pPr>
+      <w:r>
+        <w:rPr>
+          <w:rFonts w:cstheme="minorHAnsi"/>
+          <w:sz w:val="24"/>
+          <w:szCs w:val="24"/>
+        </w:rPr>
+        <w:t>Like so:</w:t>
+      </w:r>
+    </w:p>
+    <w:p>
+      <w:pPr>
+        <w:tabs>
+          <w:tab w:val="left" w:pos="3915"/>
+        </w:tabs>
+        <w:spacing w:line="360" w:lineRule="auto"/>
+        <w:rPr>
+          <w:rFonts w:cstheme="minorHAnsi"/>
+          <w:sz w:val="24"/>
+          <w:szCs w:val="24"/>
+        </w:rPr>
+      </w:pPr>
+      <w:r>
+        <w:rPr>
+          <w:noProof/>
+          <w:lang w:eastAsia="en-PH"/>
+        </w:rPr>
+        <w:drawing>
+          <wp:inline distT="0" distB="0" distL="0" distR="0" wp14:anchorId="4D07885A" wp14:editId="3506D277">
+            <wp:extent cx="3990975" cy="742950"/>
+            <wp:effectExtent l="0" t="0" r="9525" b="0"/>
+            <wp:docPr id="47" name="Picture 47"/>
+            <wp:cNvGraphicFramePr>
+              <a:graphicFrameLocks xmlns:a="http://schemas.openxmlformats.org/drawingml/2006/main" noChangeAspect="1"/>
+            </wp:cNvGraphicFramePr>
+            <a:graphic xmlns:a="http://schemas.openxmlformats.org/drawingml/2006/main">
+              <a:graphicData uri="http://schemas.openxmlformats.org/drawingml/2006/picture">
+                <pic:pic xmlns:pic="http://schemas.openxmlformats.org/drawingml/2006/picture">
+                  <pic:nvPicPr>
+                    <pic:cNvPr id="0" name=""/>
+                    <pic:cNvPicPr/>
+                  </pic:nvPicPr>
+                  <pic:blipFill>
+                    <a:blip r:embed="rId36"/>
+                    <a:stretch>
+                      <a:fillRect/>
+                    </a:stretch>
+                  </pic:blipFill>
+                  <pic:spPr>
+                    <a:xfrm>
+                      <a:off x="0" y="0"/>
+                      <a:ext cx="3990975" cy="742950"/>
+                    </a:xfrm>
+                    <a:prstGeom prst="rect">
+                      <a:avLst/>
+                    </a:prstGeom>
+                  </pic:spPr>
+                </pic:pic>
+              </a:graphicData>
+            </a:graphic>
+          </wp:inline>
+        </w:drawing>
+      </w:r>
+    </w:p>
+    <w:p>
+      <w:pPr>
+        <w:spacing w:line="360" w:lineRule="auto"/>
+        <w:rPr>
+          <w:rFonts w:cstheme="minorHAnsi"/>
+          <w:sz w:val="24"/>
+          <w:szCs w:val="24"/>
+        </w:rPr>
+      </w:pPr>
     </w:p>
     <w:sectPr>
       <w:pgSz w:w="12240" w:h="20160" w:code="5"/>
@@ -5154,8 +5847,8 @@
 </file>
 
 <file path=word/numbering.xml><?xml version="1.0" encoding="utf-8"?>
-<w:numbering xmlns:wpc="http://schemas.microsoft.com/office/word/2010/wordprocessingCanvas" xmlns:cx="http://schemas.microsoft.com/office/drawing/2014/chartex" xmlns:cx1="http://schemas.microsoft.com/office/drawing/2015/9/8/chartex" xmlns:mc="http://schemas.openxmlformats.org/markup-compatibility/2006" xmlns:o="urn:schemas-microsoft-com:office:office" xmlns:r="http://schemas.openxmlformats.org/officeDocument/2006/relationships" xmlns:m="http://schemas.openxmlformats.org/officeDocument/2006/math" xmlns:v="urn:schemas-microsoft-com:vml" xmlns:wp14="http://schemas.microsoft.com/office/word/2010/wordprocessingDrawing" xmlns:wp="http://schemas.openxmlformats.org/drawingml/2006/wordprocessingDrawing" xmlns:w10="urn:schemas-microsoft-com:office:word" xmlns:w="http://schemas.openxmlformats.org/wordprocessingml/2006/main" xmlns:w14="http://schemas.microsoft.com/office/word/2010/wordml" xmlns:w15="http://schemas.microsoft.com/office/word/2012/wordml" xmlns:w16se="http://schemas.microsoft.com/office/word/2015/wordml/symex" xmlns:wpg="http://schemas.microsoft.com/office/word/2010/wordprocessingGroup" xmlns:wpi="http://schemas.microsoft.com/office/word/2010/wordprocessingInk" xmlns:wne="http://schemas.microsoft.com/office/word/2006/wordml" xmlns:wps="http://schemas.microsoft.com/office/word/2010/wordprocessingShape" mc:Ignorable="w14 w15 w16se wp14">
-  <w:abstractNum w:abstractNumId="0" w15:restartNumberingAfterBreak="0">
+<w:numbering xmlns:wpc="http://schemas.microsoft.com/office/word/2010/wordprocessingCanvas" xmlns:mc="http://schemas.openxmlformats.org/markup-compatibility/2006" xmlns:o="urn:schemas-microsoft-com:office:office" xmlns:r="http://schemas.openxmlformats.org/officeDocument/2006/relationships" xmlns:m="http://schemas.openxmlformats.org/officeDocument/2006/math" xmlns:v="urn:schemas-microsoft-com:vml" xmlns:wp14="http://schemas.microsoft.com/office/word/2010/wordprocessingDrawing" xmlns:wp="http://schemas.openxmlformats.org/drawingml/2006/wordprocessingDrawing" xmlns:w10="urn:schemas-microsoft-com:office:word" xmlns:w="http://schemas.openxmlformats.org/wordprocessingml/2006/main" xmlns:w14="http://schemas.microsoft.com/office/word/2010/wordml" xmlns:wpg="http://schemas.microsoft.com/office/word/2010/wordprocessingGroup" xmlns:wpi="http://schemas.microsoft.com/office/word/2010/wordprocessingInk" xmlns:wne="http://schemas.microsoft.com/office/word/2006/wordml" xmlns:wps="http://schemas.microsoft.com/office/word/2010/wordprocessingShape" mc:Ignorable="w14 wp14">
+  <w:abstractNum w:abstractNumId="0">
     <w:nsid w:val="1ED86CD9"/>
     <w:multiLevelType w:val="hybridMultilevel"/>
     <w:tmpl w:val="707E2DF8"/>
@@ -5267,7 +5960,7 @@
       </w:rPr>
     </w:lvl>
   </w:abstractNum>
-  <w:abstractNum w:abstractNumId="1" w15:restartNumberingAfterBreak="0">
+  <w:abstractNum w:abstractNumId="1">
     <w:nsid w:val="23827D69"/>
     <w:multiLevelType w:val="hybridMultilevel"/>
     <w:tmpl w:val="F118D792"/>
@@ -5380,7 +6073,7 @@
       </w:rPr>
     </w:lvl>
   </w:abstractNum>
-  <w:abstractNum w:abstractNumId="2" w15:restartNumberingAfterBreak="0">
+  <w:abstractNum w:abstractNumId="2">
     <w:nsid w:val="66EC293F"/>
     <w:multiLevelType w:val="hybridMultilevel"/>
     <w:tmpl w:val="65D05AA2"/>
@@ -5492,7 +6185,7 @@
       </w:rPr>
     </w:lvl>
   </w:abstractNum>
-  <w:abstractNum w:abstractNumId="3" w15:restartNumberingAfterBreak="0">
+  <w:abstractNum w:abstractNumId="3">
     <w:nsid w:val="73DE5BDE"/>
     <w:multiLevelType w:val="hybridMultilevel"/>
     <w:tmpl w:val="5984929C"/>
@@ -5620,7 +6313,7 @@
 </file>
 
 <file path=word/styles.xml><?xml version="1.0" encoding="utf-8"?>
-<w:styles xmlns:mc="http://schemas.openxmlformats.org/markup-compatibility/2006" xmlns:r="http://schemas.openxmlformats.org/officeDocument/2006/relationships" xmlns:w="http://schemas.openxmlformats.org/wordprocessingml/2006/main" xmlns:w14="http://schemas.microsoft.com/office/word/2010/wordml" xmlns:w15="http://schemas.microsoft.com/office/word/2012/wordml" xmlns:w16se="http://schemas.microsoft.com/office/word/2015/wordml/symex" mc:Ignorable="w14 w15 w16se">
+<w:styles xmlns:mc="http://schemas.openxmlformats.org/markup-compatibility/2006" xmlns:r="http://schemas.openxmlformats.org/officeDocument/2006/relationships" xmlns:w="http://schemas.openxmlformats.org/wordprocessingml/2006/main" xmlns:w14="http://schemas.microsoft.com/office/word/2010/wordml" mc:Ignorable="w14">
   <w:docDefaults>
     <w:rPrDefault>
       <w:rPr>
@@ -5636,378 +6329,406 @@
       </w:pPr>
     </w:pPrDefault>
   </w:docDefaults>
-  <w:latentStyles w:defLockedState="0" w:defUIPriority="99" w:defSemiHidden="0" w:defUnhideWhenUsed="0" w:defQFormat="0" w:count="371">
-    <w:lsdException w:name="Normal" w:uiPriority="0" w:qFormat="1"/>
-    <w:lsdException w:name="heading 1" w:uiPriority="9" w:qFormat="1"/>
-    <w:lsdException w:name="heading 2" w:semiHidden="1" w:uiPriority="9" w:unhideWhenUsed="1" w:qFormat="1"/>
-    <w:lsdException w:name="heading 3" w:semiHidden="1" w:uiPriority="9" w:unhideWhenUsed="1" w:qFormat="1"/>
-    <w:lsdException w:name="heading 4" w:semiHidden="1" w:uiPriority="9" w:unhideWhenUsed="1" w:qFormat="1"/>
-    <w:lsdException w:name="heading 5" w:semiHidden="1" w:uiPriority="9" w:unhideWhenUsed="1" w:qFormat="1"/>
-    <w:lsdException w:name="heading 6" w:semiHidden="1" w:uiPriority="9" w:unhideWhenUsed="1" w:qFormat="1"/>
-    <w:lsdException w:name="heading 7" w:semiHidden="1" w:uiPriority="9" w:unhideWhenUsed="1" w:qFormat="1"/>
-    <w:lsdException w:name="heading 8" w:semiHidden="1" w:uiPriority="9" w:unhideWhenUsed="1" w:qFormat="1"/>
-    <w:lsdException w:name="heading 9" w:semiHidden="1" w:uiPriority="9" w:unhideWhenUsed="1" w:qFormat="1"/>
-    <w:lsdException w:name="index 1" w:semiHidden="1" w:unhideWhenUsed="1"/>
-    <w:lsdException w:name="index 2" w:semiHidden="1" w:unhideWhenUsed="1"/>
-    <w:lsdException w:name="index 3" w:semiHidden="1" w:unhideWhenUsed="1"/>
-    <w:lsdException w:name="index 4" w:semiHidden="1" w:unhideWhenUsed="1"/>
-    <w:lsdException w:name="index 5" w:semiHidden="1" w:unhideWhenUsed="1"/>
-    <w:lsdException w:name="index 6" w:semiHidden="1" w:unhideWhenUsed="1"/>
-    <w:lsdException w:name="index 7" w:semiHidden="1" w:unhideWhenUsed="1"/>
-    <w:lsdException w:name="index 8" w:semiHidden="1" w:unhideWhenUsed="1"/>
-    <w:lsdException w:name="index 9" w:semiHidden="1" w:unhideWhenUsed="1"/>
-    <w:lsdException w:name="toc 1" w:semiHidden="1" w:uiPriority="39" w:unhideWhenUsed="1"/>
-    <w:lsdException w:name="toc 2" w:semiHidden="1" w:uiPriority="39" w:unhideWhenUsed="1"/>
-    <w:lsdException w:name="toc 3" w:semiHidden="1" w:uiPriority="39" w:unhideWhenUsed="1"/>
-    <w:lsdException w:name="toc 4" w:semiHidden="1" w:uiPriority="39" w:unhideWhenUsed="1"/>
-    <w:lsdException w:name="toc 5" w:semiHidden="1" w:uiPriority="39" w:unhideWhenUsed="1"/>
-    <w:lsdException w:name="toc 6" w:semiHidden="1" w:uiPriority="39" w:unhideWhenUsed="1"/>
-    <w:lsdException w:name="toc 7" w:semiHidden="1" w:uiPriority="39" w:unhideWhenUsed="1"/>
-    <w:lsdException w:name="toc 8" w:semiHidden="1" w:uiPriority="39" w:unhideWhenUsed="1"/>
-    <w:lsdException w:name="toc 9" w:semiHidden="1" w:uiPriority="39" w:unhideWhenUsed="1"/>
-    <w:lsdException w:name="Normal Indent" w:semiHidden="1" w:unhideWhenUsed="1"/>
-    <w:lsdException w:name="footnote text" w:semiHidden="1" w:unhideWhenUsed="1"/>
-    <w:lsdException w:name="annotation text" w:semiHidden="1" w:unhideWhenUsed="1"/>
-    <w:lsdException w:name="header" w:semiHidden="1" w:unhideWhenUsed="1"/>
-    <w:lsdException w:name="footer" w:semiHidden="1" w:unhideWhenUsed="1"/>
-    <w:lsdException w:name="index heading" w:semiHidden="1" w:unhideWhenUsed="1"/>
-    <w:lsdException w:name="caption" w:semiHidden="1" w:uiPriority="35" w:unhideWhenUsed="1" w:qFormat="1"/>
-    <w:lsdException w:name="table of figures" w:semiHidden="1" w:unhideWhenUsed="1"/>
-    <w:lsdException w:name="envelope address" w:semiHidden="1" w:unhideWhenUsed="1"/>
-    <w:lsdException w:name="envelope return" w:semiHidden="1" w:unhideWhenUsed="1"/>
-    <w:lsdException w:name="footnote reference" w:semiHidden="1" w:unhideWhenUsed="1"/>
-    <w:lsdException w:name="annotation reference" w:semiHidden="1" w:unhideWhenUsed="1"/>
-    <w:lsdException w:name="line number" w:semiHidden="1" w:unhideWhenUsed="1"/>
-    <w:lsdException w:name="page number" w:semiHidden="1" w:unhideWhenUsed="1"/>
-    <w:lsdException w:name="endnote reference" w:semiHidden="1" w:unhideWhenUsed="1"/>
-    <w:lsdException w:name="endnote text" w:semiHidden="1" w:unhideWhenUsed="1"/>
-    <w:lsdException w:name="table of authorities" w:semiHidden="1" w:unhideWhenUsed="1"/>
-    <w:lsdException w:name="macro" w:semiHidden="1" w:unhideWhenUsed="1"/>
-    <w:lsdException w:name="toa heading" w:semiHidden="1" w:unhideWhenUsed="1"/>
-    <w:lsdException w:name="List" w:semiHidden="1" w:unhideWhenUsed="1"/>
-    <w:lsdException w:name="List Bullet" w:semiHidden="1" w:unhideWhenUsed="1"/>
-    <w:lsdException w:name="List Number" w:semiHidden="1" w:unhideWhenUsed="1"/>
-    <w:lsdException w:name="List 2" w:semiHidden="1" w:unhideWhenUsed="1"/>
-    <w:lsdException w:name="List 3" w:semiHidden="1" w:unhideWhenUsed="1"/>
-    <w:lsdException w:name="List 4" w:semiHidden="1" w:unhideWhenUsed="1"/>
-    <w:lsdException w:name="List 5" w:semiHidden="1" w:unhideWhenUsed="1"/>
-    <w:lsdException w:name="List Bullet 2" w:semiHidden="1" w:unhideWhenUsed="1"/>
-    <w:lsdException w:name="List Bullet 3" w:semiHidden="1" w:unhideWhenUsed="1"/>
-    <w:lsdException w:name="List Bullet 4" w:semiHidden="1" w:unhideWhenUsed="1"/>
-    <w:lsdException w:name="List Bullet 5" w:semiHidden="1" w:unhideWhenUsed="1"/>
-    <w:lsdException w:name="List Number 2" w:semiHidden="1" w:unhideWhenUsed="1"/>
-    <w:lsdException w:name="List Number 3" w:semiHidden="1" w:unhideWhenUsed="1"/>
-    <w:lsdException w:name="List Number 4" w:semiHidden="1" w:unhideWhenUsed="1"/>
-    <w:lsdException w:name="List Number 5" w:semiHidden="1" w:unhideWhenUsed="1"/>
-    <w:lsdException w:name="Title" w:uiPriority="10" w:qFormat="1"/>
-    <w:lsdException w:name="Closing" w:semiHidden="1" w:unhideWhenUsed="1"/>
-    <w:lsdException w:name="Signature" w:semiHidden="1" w:unhideWhenUsed="1"/>
-    <w:lsdException w:name="Default Paragraph Font" w:semiHidden="1" w:uiPriority="1" w:unhideWhenUsed="1"/>
-    <w:lsdException w:name="Body Text" w:semiHidden="1" w:unhideWhenUsed="1"/>
-    <w:lsdException w:name="Body Text Indent" w:semiHidden="1" w:unhideWhenUsed="1"/>
-    <w:lsdException w:name="List Continue" w:semiHidden="1" w:unhideWhenUsed="1"/>
-    <w:lsdException w:name="List Continue 2" w:semiHidden="1" w:unhideWhenUsed="1"/>
-    <w:lsdException w:name="List Continue 3" w:semiHidden="1" w:unhideWhenUsed="1"/>
-    <w:lsdException w:name="List Continue 4" w:semiHidden="1" w:unhideWhenUsed="1"/>
-    <w:lsdException w:name="List Continue 5" w:semiHidden="1" w:unhideWhenUsed="1"/>
-    <w:lsdException w:name="Message Header" w:semiHidden="1" w:unhideWhenUsed="1"/>
-    <w:lsdException w:name="Subtitle" w:uiPriority="11" w:qFormat="1"/>
-    <w:lsdException w:name="Salutation" w:semiHidden="1" w:unhideWhenUsed="1"/>
-    <w:lsdException w:name="Date" w:semiHidden="1" w:unhideWhenUsed="1"/>
-    <w:lsdException w:name="Body Text First Indent" w:semiHidden="1" w:unhideWhenUsed="1"/>
-    <w:lsdException w:name="Body Text First Indent 2" w:semiHidden="1" w:unhideWhenUsed="1"/>
-    <w:lsdException w:name="Note Heading" w:semiHidden="1" w:unhideWhenUsed="1"/>
-    <w:lsdException w:name="Body Text 2" w:semiHidden="1" w:unhideWhenUsed="1"/>
-    <w:lsdException w:name="Body Text 3" w:semiHidden="1" w:unhideWhenUsed="1"/>
-    <w:lsdException w:name="Body Text Indent 2" w:semiHidden="1" w:unhideWhenUsed="1"/>
-    <w:lsdException w:name="Body Text Indent 3" w:semiHidden="1" w:unhideWhenUsed="1"/>
-    <w:lsdException w:name="Block Text" w:semiHidden="1" w:unhideWhenUsed="1"/>
-    <w:lsdException w:name="Hyperlink" w:semiHidden="1" w:unhideWhenUsed="1"/>
-    <w:lsdException w:name="FollowedHyperlink" w:semiHidden="1" w:unhideWhenUsed="1"/>
-    <w:lsdException w:name="Strong" w:uiPriority="22" w:qFormat="1"/>
-    <w:lsdException w:name="Emphasis" w:uiPriority="20" w:qFormat="1"/>
-    <w:lsdException w:name="Document Map" w:semiHidden="1" w:unhideWhenUsed="1"/>
-    <w:lsdException w:name="Plain Text" w:semiHidden="1" w:unhideWhenUsed="1"/>
-    <w:lsdException w:name="E-mail Signature" w:semiHidden="1" w:unhideWhenUsed="1"/>
-    <w:lsdException w:name="HTML Top of Form" w:semiHidden="1" w:unhideWhenUsed="1"/>
-    <w:lsdException w:name="HTML Bottom of Form" w:semiHidden="1" w:unhideWhenUsed="1"/>
-    <w:lsdException w:name="Normal (Web)" w:semiHidden="1" w:unhideWhenUsed="1"/>
-    <w:lsdException w:name="HTML Acronym" w:semiHidden="1" w:unhideWhenUsed="1"/>
-    <w:lsdException w:name="HTML Address" w:semiHidden="1" w:unhideWhenUsed="1"/>
-    <w:lsdException w:name="HTML Cite" w:semiHidden="1" w:unhideWhenUsed="1"/>
-    <w:lsdException w:name="HTML Code" w:semiHidden="1" w:unhideWhenUsed="1"/>
-    <w:lsdException w:name="HTML Definition" w:semiHidden="1" w:unhideWhenUsed="1"/>
-    <w:lsdException w:name="HTML Keyboard" w:semiHidden="1" w:unhideWhenUsed="1"/>
-    <w:lsdException w:name="HTML Preformatted" w:semiHidden="1" w:unhideWhenUsed="1"/>
-    <w:lsdException w:name="HTML Sample" w:semiHidden="1" w:unhideWhenUsed="1"/>
-    <w:lsdException w:name="HTML Typewriter" w:semiHidden="1" w:unhideWhenUsed="1"/>
-    <w:lsdException w:name="HTML Variable" w:semiHidden="1" w:unhideWhenUsed="1"/>
-    <w:lsdException w:name="Normal Table" w:semiHidden="1" w:unhideWhenUsed="1"/>
-    <w:lsdException w:name="annotation subject" w:semiHidden="1" w:unhideWhenUsed="1"/>
-    <w:lsdException w:name="No List" w:semiHidden="1" w:unhideWhenUsed="1"/>
-    <w:lsdException w:name="Outline List 1" w:semiHidden="1" w:unhideWhenUsed="1"/>
-    <w:lsdException w:name="Outline List 2" w:semiHidden="1" w:unhideWhenUsed="1"/>
-    <w:lsdException w:name="Outline List 3" w:semiHidden="1" w:unhideWhenUsed="1"/>
-    <w:lsdException w:name="Table Simple 1" w:semiHidden="1" w:unhideWhenUsed="1"/>
-    <w:lsdException w:name="Table Simple 2" w:semiHidden="1" w:unhideWhenUsed="1"/>
-    <w:lsdException w:name="Table Simple 3" w:semiHidden="1" w:unhideWhenUsed="1"/>
-    <w:lsdException w:name="Table Classic 1" w:semiHidden="1" w:unhideWhenUsed="1"/>
-    <w:lsdException w:name="Table Classic 2" w:semiHidden="1" w:unhideWhenUsed="1"/>
-    <w:lsdException w:name="Table Classic 3" w:semiHidden="1" w:unhideWhenUsed="1"/>
-    <w:lsdException w:name="Table Classic 4" w:semiHidden="1" w:unhideWhenUsed="1"/>
-    <w:lsdException w:name="Table Colorful 1" w:semiHidden="1" w:unhideWhenUsed="1"/>
-    <w:lsdException w:name="Table Colorful 2" w:semiHidden="1" w:unhideWhenUsed="1"/>
-    <w:lsdException w:name="Table Colorful 3" w:semiHidden="1" w:unhideWhenUsed="1"/>
-    <w:lsdException w:name="Table Columns 1" w:semiHidden="1" w:unhideWhenUsed="1"/>
-    <w:lsdException w:name="Table Columns 2" w:semiHidden="1" w:unhideWhenUsed="1"/>
-    <w:lsdException w:name="Table Columns 3" w:semiHidden="1" w:unhideWhenUsed="1"/>
-    <w:lsdException w:name="Table Columns 4" w:semiHidden="1" w:unhideWhenUsed="1"/>
-    <w:lsdException w:name="Table Columns 5" w:semiHidden="1" w:unhideWhenUsed="1"/>
-    <w:lsdException w:name="Table Grid 1" w:semiHidden="1" w:unhideWhenUsed="1"/>
-    <w:lsdException w:name="Table Grid 2" w:semiHidden="1" w:unhideWhenUsed="1"/>
-    <w:lsdException w:name="Table Grid 3" w:semiHidden="1" w:unhideWhenUsed="1"/>
-    <w:lsdException w:name="Table Grid 4" w:semiHidden="1" w:unhideWhenUsed="1"/>
-    <w:lsdException w:name="Table Grid 5" w:semiHidden="1" w:unhideWhenUsed="1"/>
-    <w:lsdException w:name="Table Grid 6" w:semiHidden="1" w:unhideWhenUsed="1"/>
-    <w:lsdException w:name="Table Grid 7" w:semiHidden="1" w:unhideWhenUsed="1"/>
-    <w:lsdException w:name="Table Grid 8" w:semiHidden="1" w:unhideWhenUsed="1"/>
-    <w:lsdException w:name="Table List 1" w:semiHidden="1" w:unhideWhenUsed="1"/>
-    <w:lsdException w:name="Table List 2" w:semiHidden="1" w:unhideWhenUsed="1"/>
-    <w:lsdException w:name="Table List 3" w:semiHidden="1" w:unhideWhenUsed="1"/>
-    <w:lsdException w:name="Table List 4" w:semiHidden="1" w:unhideWhenUsed="1"/>
-    <w:lsdException w:name="Table List 5" w:semiHidden="1" w:unhideWhenUsed="1"/>
-    <w:lsdException w:name="Table List 6" w:semiHidden="1" w:unhideWhenUsed="1"/>
-    <w:lsdException w:name="Table List 7" w:semiHidden="1" w:unhideWhenUsed="1"/>
-    <w:lsdException w:name="Table List 8" w:semiHidden="1" w:unhideWhenUsed="1"/>
-    <w:lsdException w:name="Table 3D effects 1" w:semiHidden="1" w:unhideWhenUsed="1"/>
-    <w:lsdException w:name="Table 3D effects 2" w:semiHidden="1" w:unhideWhenUsed="1"/>
-    <w:lsdException w:name="Table 3D effects 3" w:semiHidden="1" w:unhideWhenUsed="1"/>
-    <w:lsdException w:name="Table Contemporary" w:semiHidden="1" w:unhideWhenUsed="1"/>
-    <w:lsdException w:name="Table Elegant" w:semiHidden="1" w:unhideWhenUsed="1"/>
-    <w:lsdException w:name="Table Professional" w:semiHidden="1" w:unhideWhenUsed="1"/>
-    <w:lsdException w:name="Table Subtle 1" w:semiHidden="1" w:unhideWhenUsed="1"/>
-    <w:lsdException w:name="Table Subtle 2" w:semiHidden="1" w:unhideWhenUsed="1"/>
-    <w:lsdException w:name="Table Web 1" w:semiHidden="1" w:unhideWhenUsed="1"/>
-    <w:lsdException w:name="Table Web 2" w:semiHidden="1" w:unhideWhenUsed="1"/>
-    <w:lsdException w:name="Table Web 3" w:semiHidden="1" w:unhideWhenUsed="1"/>
-    <w:lsdException w:name="Balloon Text" w:semiHidden="1" w:unhideWhenUsed="1"/>
-    <w:lsdException w:name="Table Grid" w:uiPriority="39"/>
-    <w:lsdException w:name="Table Theme" w:semiHidden="1" w:unhideWhenUsed="1"/>
-    <w:lsdException w:name="Placeholder Text" w:semiHidden="1"/>
-    <w:lsdException w:name="No Spacing" w:uiPriority="1" w:qFormat="1"/>
-    <w:lsdException w:name="Light Shading" w:uiPriority="60"/>
-    <w:lsdException w:name="Light List" w:uiPriority="61"/>
-    <w:lsdException w:name="Light Grid" w:uiPriority="62"/>
-    <w:lsdException w:name="Medium Shading 1" w:uiPriority="63"/>
-    <w:lsdException w:name="Medium Shading 2" w:uiPriority="64"/>
-    <w:lsdException w:name="Medium List 1" w:uiPriority="65"/>
-    <w:lsdException w:name="Medium List 2" w:uiPriority="66"/>
-    <w:lsdException w:name="Medium Grid 1" w:uiPriority="67"/>
-    <w:lsdException w:name="Medium Grid 2" w:uiPriority="68"/>
-    <w:lsdException w:name="Medium Grid 3" w:uiPriority="69"/>
-    <w:lsdException w:name="Dark List" w:uiPriority="70"/>
-    <w:lsdException w:name="Colorful Shading" w:uiPriority="71"/>
-    <w:lsdException w:name="Colorful List" w:uiPriority="72"/>
-    <w:lsdException w:name="Colorful Grid" w:uiPriority="73"/>
-    <w:lsdException w:name="Light Shading Accent 1" w:uiPriority="60"/>
-    <w:lsdException w:name="Light List Accent 1" w:uiPriority="61"/>
-    <w:lsdException w:name="Light Grid Accent 1" w:uiPriority="62"/>
-    <w:lsdException w:name="Medium Shading 1 Accent 1" w:uiPriority="63"/>
-    <w:lsdException w:name="Medium Shading 2 Accent 1" w:uiPriority="64"/>
-    <w:lsdException w:name="Medium List 1 Accent 1" w:uiPriority="65"/>
-    <w:lsdException w:name="Revision" w:semiHidden="1"/>
-    <w:lsdException w:name="List Paragraph" w:uiPriority="34" w:qFormat="1"/>
-    <w:lsdException w:name="Quote" w:uiPriority="29" w:qFormat="1"/>
-    <w:lsdException w:name="Intense Quote" w:uiPriority="30" w:qFormat="1"/>
-    <w:lsdException w:name="Medium List 2 Accent 1" w:uiPriority="66"/>
-    <w:lsdException w:name="Medium Grid 1 Accent 1" w:uiPriority="67"/>
-    <w:lsdException w:name="Medium Grid 2 Accent 1" w:uiPriority="68"/>
-    <w:lsdException w:name="Medium Grid 3 Accent 1" w:uiPriority="69"/>
-    <w:lsdException w:name="Dark List Accent 1" w:uiPriority="70"/>
-    <w:lsdException w:name="Colorful Shading Accent 1" w:uiPriority="71"/>
-    <w:lsdException w:name="Colorful List Accent 1" w:uiPriority="72"/>
-    <w:lsdException w:name="Colorful Grid Accent 1" w:uiPriority="73"/>
-    <w:lsdException w:name="Light Shading Accent 2" w:uiPriority="60"/>
-    <w:lsdException w:name="Light List Accent 2" w:uiPriority="61"/>
-    <w:lsdException w:name="Light Grid Accent 2" w:uiPriority="62"/>
-    <w:lsdException w:name="Medium Shading 1 Accent 2" w:uiPriority="63"/>
-    <w:lsdException w:name="Medium Shading 2 Accent 2" w:uiPriority="64"/>
-    <w:lsdException w:name="Medium List 1 Accent 2" w:uiPriority="65"/>
-    <w:lsdException w:name="Medium List 2 Accent 2" w:uiPriority="66"/>
-    <w:lsdException w:name="Medium Grid 1 Accent 2" w:uiPriority="67"/>
-    <w:lsdException w:name="Medium Grid 2 Accent 2" w:uiPriority="68"/>
-    <w:lsdException w:name="Medium Grid 3 Accent 2" w:uiPriority="69"/>
-    <w:lsdException w:name="Dark List Accent 2" w:uiPriority="70"/>
-    <w:lsdException w:name="Colorful Shading Accent 2" w:uiPriority="71"/>
-    <w:lsdException w:name="Colorful List Accent 2" w:uiPriority="72"/>
-    <w:lsdException w:name="Colorful Grid Accent 2" w:uiPriority="73"/>
-    <w:lsdException w:name="Light Shading Accent 3" w:uiPriority="60"/>
-    <w:lsdException w:name="Light List Accent 3" w:uiPriority="61"/>
-    <w:lsdException w:name="Light Grid Accent 3" w:uiPriority="62"/>
-    <w:lsdException w:name="Medium Shading 1 Accent 3" w:uiPriority="63"/>
-    <w:lsdException w:name="Medium Shading 2 Accent 3" w:uiPriority="64"/>
-    <w:lsdException w:name="Medium List 1 Accent 3" w:uiPriority="65"/>
-    <w:lsdException w:name="Medium List 2 Accent 3" w:uiPriority="66"/>
-    <w:lsdException w:name="Medium Grid 1 Accent 3" w:uiPriority="67"/>
-    <w:lsdException w:name="Medium Grid 2 Accent 3" w:uiPriority="68"/>
-    <w:lsdException w:name="Medium Grid 3 Accent 3" w:uiPriority="69"/>
-    <w:lsdException w:name="Dark List Accent 3" w:uiPriority="70"/>
-    <w:lsdException w:name="Colorful Shading Accent 3" w:uiPriority="71"/>
-    <w:lsdException w:name="Colorful List Accent 3" w:uiPriority="72"/>
-    <w:lsdException w:name="Colorful Grid Accent 3" w:uiPriority="73"/>
-    <w:lsdException w:name="Light Shading Accent 4" w:uiPriority="60"/>
-    <w:lsdException w:name="Light List Accent 4" w:uiPriority="61"/>
-    <w:lsdException w:name="Light Grid Accent 4" w:uiPriority="62"/>
-    <w:lsdException w:name="Medium Shading 1 Accent 4" w:uiPriority="63"/>
-    <w:lsdException w:name="Medium Shading 2 Accent 4" w:uiPriority="64"/>
-    <w:lsdException w:name="Medium List 1 Accent 4" w:uiPriority="65"/>
-    <w:lsdException w:name="Medium List 2 Accent 4" w:uiPriority="66"/>
-    <w:lsdException w:name="Medium Grid 1 Accent 4" w:uiPriority="67"/>
-    <w:lsdException w:name="Medium Grid 2 Accent 4" w:uiPriority="68"/>
-    <w:lsdException w:name="Medium Grid 3 Accent 4" w:uiPriority="69"/>
-    <w:lsdException w:name="Dark List Accent 4" w:uiPriority="70"/>
-    <w:lsdException w:name="Colorful Shading Accent 4" w:uiPriority="71"/>
-    <w:lsdException w:name="Colorful List Accent 4" w:uiPriority="72"/>
-    <w:lsdException w:name="Colorful Grid Accent 4" w:uiPriority="73"/>
-    <w:lsdException w:name="Light Shading Accent 5" w:uiPriority="60"/>
-    <w:lsdException w:name="Light List Accent 5" w:uiPriority="61"/>
-    <w:lsdException w:name="Light Grid Accent 5" w:uiPriority="62"/>
-    <w:lsdException w:name="Medium Shading 1 Accent 5" w:uiPriority="63"/>
-    <w:lsdException w:name="Medium Shading 2 Accent 5" w:uiPriority="64"/>
-    <w:lsdException w:name="Medium List 1 Accent 5" w:uiPriority="65"/>
-    <w:lsdException w:name="Medium List 2 Accent 5" w:uiPriority="66"/>
-    <w:lsdException w:name="Medium Grid 1 Accent 5" w:uiPriority="67"/>
-    <w:lsdException w:name="Medium Grid 2 Accent 5" w:uiPriority="68"/>
-    <w:lsdException w:name="Medium Grid 3 Accent 5" w:uiPriority="69"/>
-    <w:lsdException w:name="Dark List Accent 5" w:uiPriority="70"/>
-    <w:lsdException w:name="Colorful Shading Accent 5" w:uiPriority="71"/>
-    <w:lsdException w:name="Colorful List Accent 5" w:uiPriority="72"/>
-    <w:lsdException w:name="Colorful Grid Accent 5" w:uiPriority="73"/>
-    <w:lsdException w:name="Light Shading Accent 6" w:uiPriority="60"/>
-    <w:lsdException w:name="Light List Accent 6" w:uiPriority="61"/>
-    <w:lsdException w:name="Light Grid Accent 6" w:uiPriority="62"/>
-    <w:lsdException w:name="Medium Shading 1 Accent 6" w:uiPriority="63"/>
-    <w:lsdException w:name="Medium Shading 2 Accent 6" w:uiPriority="64"/>
-    <w:lsdException w:name="Medium List 1 Accent 6" w:uiPriority="65"/>
-    <w:lsdException w:name="Medium List 2 Accent 6" w:uiPriority="66"/>
-    <w:lsdException w:name="Medium Grid 1 Accent 6" w:uiPriority="67"/>
-    <w:lsdException w:name="Medium Grid 2 Accent 6" w:uiPriority="68"/>
-    <w:lsdException w:name="Medium Grid 3 Accent 6" w:uiPriority="69"/>
-    <w:lsdException w:name="Dark List Accent 6" w:uiPriority="70"/>
-    <w:lsdException w:name="Colorful Shading Accent 6" w:uiPriority="71"/>
-    <w:lsdException w:name="Colorful List Accent 6" w:uiPriority="72"/>
-    <w:lsdException w:name="Colorful Grid Accent 6" w:uiPriority="73"/>
-    <w:lsdException w:name="Subtle Emphasis" w:uiPriority="19" w:qFormat="1"/>
-    <w:lsdException w:name="Intense Emphasis" w:uiPriority="21" w:qFormat="1"/>
-    <w:lsdException w:name="Subtle Reference" w:uiPriority="31" w:qFormat="1"/>
-    <w:lsdException w:name="Intense Reference" w:uiPriority="32" w:qFormat="1"/>
-    <w:lsdException w:name="Book Title" w:uiPriority="33" w:qFormat="1"/>
-    <w:lsdException w:name="Bibliography" w:semiHidden="1" w:uiPriority="37" w:unhideWhenUsed="1"/>
-    <w:lsdException w:name="TOC Heading" w:semiHidden="1" w:uiPriority="39" w:unhideWhenUsed="1" w:qFormat="1"/>
-    <w:lsdException w:name="Plain Table 1" w:uiPriority="41"/>
-    <w:lsdException w:name="Plain Table 2" w:uiPriority="42"/>
-    <w:lsdException w:name="Plain Table 3" w:uiPriority="43"/>
-    <w:lsdException w:name="Plain Table 4" w:uiPriority="44"/>
-    <w:lsdException w:name="Plain Table 5" w:uiPriority="45"/>
-    <w:lsdException w:name="Grid Table Light" w:uiPriority="40"/>
-    <w:lsdException w:name="Grid Table 1 Light" w:uiPriority="46"/>
-    <w:lsdException w:name="Grid Table 2" w:uiPriority="47"/>
-    <w:lsdException w:name="Grid Table 3" w:uiPriority="48"/>
-    <w:lsdException w:name="Grid Table 4" w:uiPriority="49"/>
-    <w:lsdException w:name="Grid Table 5 Dark" w:uiPriority="50"/>
-    <w:lsdException w:name="Grid Table 6 Colorful" w:uiPriority="51"/>
-    <w:lsdException w:name="Grid Table 7 Colorful" w:uiPriority="52"/>
-    <w:lsdException w:name="Grid Table 1 Light Accent 1" w:uiPriority="46"/>
-    <w:lsdException w:name="Grid Table 2 Accent 1" w:uiPriority="47"/>
-    <w:lsdException w:name="Grid Table 3 Accent 1" w:uiPriority="48"/>
-    <w:lsdException w:name="Grid Table 4 Accent 1" w:uiPriority="49"/>
-    <w:lsdException w:name="Grid Table 5 Dark Accent 1" w:uiPriority="50"/>
-    <w:lsdException w:name="Grid Table 6 Colorful Accent 1" w:uiPriority="51"/>
-    <w:lsdException w:name="Grid Table 7 Colorful Accent 1" w:uiPriority="52"/>
-    <w:lsdException w:name="Grid Table 1 Light Accent 2" w:uiPriority="46"/>
-    <w:lsdException w:name="Grid Table 2 Accent 2" w:uiPriority="47"/>
-    <w:lsdException w:name="Grid Table 3 Accent 2" w:uiPriority="48"/>
-    <w:lsdException w:name="Grid Table 4 Accent 2" w:uiPriority="49"/>
-    <w:lsdException w:name="Grid Table 5 Dark Accent 2" w:uiPriority="50"/>
-    <w:lsdException w:name="Grid Table 6 Colorful Accent 2" w:uiPriority="51"/>
-    <w:lsdException w:name="Grid Table 7 Colorful Accent 2" w:uiPriority="52"/>
-    <w:lsdException w:name="Grid Table 1 Light Accent 3" w:uiPriority="46"/>
-    <w:lsdException w:name="Grid Table 2 Accent 3" w:uiPriority="47"/>
-    <w:lsdException w:name="Grid Table 3 Accent 3" w:uiPriority="48"/>
-    <w:lsdException w:name="Grid Table 4 Accent 3" w:uiPriority="49"/>
-    <w:lsdException w:name="Grid Table 5 Dark Accent 3" w:uiPriority="50"/>
-    <w:lsdException w:name="Grid Table 6 Colorful Accent 3" w:uiPriority="51"/>
-    <w:lsdException w:name="Grid Table 7 Colorful Accent 3" w:uiPriority="52"/>
-    <w:lsdException w:name="Grid Table 1 Light Accent 4" w:uiPriority="46"/>
-    <w:lsdException w:name="Grid Table 2 Accent 4" w:uiPriority="47"/>
-    <w:lsdException w:name="Grid Table 3 Accent 4" w:uiPriority="48"/>
-    <w:lsdException w:name="Grid Table 4 Accent 4" w:uiPriority="49"/>
-    <w:lsdException w:name="Grid Table 5 Dark Accent 4" w:uiPriority="50"/>
-    <w:lsdException w:name="Grid Table 6 Colorful Accent 4" w:uiPriority="51"/>
-    <w:lsdException w:name="Grid Table 7 Colorful Accent 4" w:uiPriority="52"/>
-    <w:lsdException w:name="Grid Table 1 Light Accent 5" w:uiPriority="46"/>
-    <w:lsdException w:name="Grid Table 2 Accent 5" w:uiPriority="47"/>
-    <w:lsdException w:name="Grid Table 3 Accent 5" w:uiPriority="48"/>
-    <w:lsdException w:name="Grid Table 4 Accent 5" w:uiPriority="49"/>
-    <w:lsdException w:name="Grid Table 5 Dark Accent 5" w:uiPriority="50"/>
-    <w:lsdException w:name="Grid Table 6 Colorful Accent 5" w:uiPriority="51"/>
-    <w:lsdException w:name="Grid Table 7 Colorful Accent 5" w:uiPriority="52"/>
-    <w:lsdException w:name="Grid Table 1 Light Accent 6" w:uiPriority="46"/>
-    <w:lsdException w:name="Grid Table 2 Accent 6" w:uiPriority="47"/>
-    <w:lsdException w:name="Grid Table 3 Accent 6" w:uiPriority="48"/>
-    <w:lsdException w:name="Grid Table 4 Accent 6" w:uiPriority="49"/>
-    <w:lsdException w:name="Grid Table 5 Dark Accent 6" w:uiPriority="50"/>
-    <w:lsdException w:name="Grid Table 6 Colorful Accent 6" w:uiPriority="51"/>
-    <w:lsdException w:name="Grid Table 7 Colorful Accent 6" w:uiPriority="52"/>
-    <w:lsdException w:name="List Table 1 Light" w:uiPriority="46"/>
-    <w:lsdException w:name="List Table 2" w:uiPriority="47"/>
-    <w:lsdException w:name="List Table 3" w:uiPriority="48"/>
-    <w:lsdException w:name="List Table 4" w:uiPriority="49"/>
-    <w:lsdException w:name="List Table 5 Dark" w:uiPriority="50"/>
-    <w:lsdException w:name="List Table 6 Colorful" w:uiPriority="51"/>
-    <w:lsdException w:name="List Table 7 Colorful" w:uiPriority="52"/>
-    <w:lsdException w:name="List Table 1 Light Accent 1" w:uiPriority="46"/>
-    <w:lsdException w:name="List Table 2 Accent 1" w:uiPriority="47"/>
-    <w:lsdException w:name="List Table 3 Accent 1" w:uiPriority="48"/>
-    <w:lsdException w:name="List Table 4 Accent 1" w:uiPriority="49"/>
-    <w:lsdException w:name="List Table 5 Dark Accent 1" w:uiPriority="50"/>
-    <w:lsdException w:name="List Table 6 Colorful Accent 1" w:uiPriority="51"/>
-    <w:lsdException w:name="List Table 7 Colorful Accent 1" w:uiPriority="52"/>
-    <w:lsdException w:name="List Table 1 Light Accent 2" w:uiPriority="46"/>
-    <w:lsdException w:name="List Table 2 Accent 2" w:uiPriority="47"/>
-    <w:lsdException w:name="List Table 3 Accent 2" w:uiPriority="48"/>
-    <w:lsdException w:name="List Table 4 Accent 2" w:uiPriority="49"/>
-    <w:lsdException w:name="List Table 5 Dark Accent 2" w:uiPriority="50"/>
-    <w:lsdException w:name="List Table 6 Colorful Accent 2" w:uiPriority="51"/>
-    <w:lsdException w:name="List Table 7 Colorful Accent 2" w:uiPriority="52"/>
-    <w:lsdException w:name="List Table 1 Light Accent 3" w:uiPriority="46"/>
-    <w:lsdException w:name="List Table 2 Accent 3" w:uiPriority="47"/>
-    <w:lsdException w:name="List Table 3 Accent 3" w:uiPriority="48"/>
-    <w:lsdException w:name="List Table 4 Accent 3" w:uiPriority="49"/>
-    <w:lsdException w:name="List Table 5 Dark Accent 3" w:uiPriority="50"/>
-    <w:lsdException w:name="List Table 6 Colorful Accent 3" w:uiPriority="51"/>
-    <w:lsdException w:name="List Table 7 Colorful Accent 3" w:uiPriority="52"/>
-    <w:lsdException w:name="List Table 1 Light Accent 4" w:uiPriority="46"/>
-    <w:lsdException w:name="List Table 2 Accent 4" w:uiPriority="47"/>
-    <w:lsdException w:name="List Table 3 Accent 4" w:uiPriority="48"/>
-    <w:lsdException w:name="List Table 4 Accent 4" w:uiPriority="49"/>
-    <w:lsdException w:name="List Table 5 Dark Accent 4" w:uiPriority="50"/>
-    <w:lsdException w:name="List Table 6 Colorful Accent 4" w:uiPriority="51"/>
-    <w:lsdException w:name="List Table 7 Colorful Accent 4" w:uiPriority="52"/>
-    <w:lsdException w:name="List Table 1 Light Accent 5" w:uiPriority="46"/>
-    <w:lsdException w:name="List Table 2 Accent 5" w:uiPriority="47"/>
-    <w:lsdException w:name="List Table 3 Accent 5" w:uiPriority="48"/>
-    <w:lsdException w:name="List Table 4 Accent 5" w:uiPriority="49"/>
-    <w:lsdException w:name="List Table 5 Dark Accent 5" w:uiPriority="50"/>
-    <w:lsdException w:name="List Table 6 Colorful Accent 5" w:uiPriority="51"/>
-    <w:lsdException w:name="List Table 7 Colorful Accent 5" w:uiPriority="52"/>
-    <w:lsdException w:name="List Table 1 Light Accent 6" w:uiPriority="46"/>
-    <w:lsdException w:name="List Table 2 Accent 6" w:uiPriority="47"/>
-    <w:lsdException w:name="List Table 3 Accent 6" w:uiPriority="48"/>
-    <w:lsdException w:name="List Table 4 Accent 6" w:uiPriority="49"/>
-    <w:lsdException w:name="List Table 5 Dark Accent 6" w:uiPriority="50"/>
-    <w:lsdException w:name="List Table 6 Colorful Accent 6" w:uiPriority="51"/>
-    <w:lsdException w:name="List Table 7 Colorful Accent 6" w:uiPriority="52"/>
+  <w:latentStyles w:defLockedState="0" w:defUIPriority="99" w:defSemiHidden="1" w:defUnhideWhenUsed="1" w:defQFormat="0" w:count="267">
+    <w:lsdException w:name="Normal" w:semiHidden="0" w:uiPriority="0" w:unhideWhenUsed="0" w:qFormat="1"/>
+    <w:lsdException w:name="heading 1" w:semiHidden="0" w:uiPriority="9" w:unhideWhenUsed="0" w:qFormat="1"/>
+    <w:lsdException w:name="heading 2" w:uiPriority="9" w:qFormat="1"/>
+    <w:lsdException w:name="heading 3" w:uiPriority="9" w:qFormat="1"/>
+    <w:lsdException w:name="heading 4" w:uiPriority="9" w:qFormat="1"/>
+    <w:lsdException w:name="heading 5" w:uiPriority="9" w:qFormat="1"/>
+    <w:lsdException w:name="heading 6" w:uiPriority="9" w:qFormat="1"/>
+    <w:lsdException w:name="heading 7" w:uiPriority="9" w:qFormat="1"/>
+    <w:lsdException w:name="heading 8" w:uiPriority="9" w:qFormat="1"/>
+    <w:lsdException w:name="heading 9" w:uiPriority="9" w:qFormat="1"/>
+    <w:lsdException w:name="toc 1" w:uiPriority="39"/>
+    <w:lsdException w:name="toc 2" w:uiPriority="39"/>
+    <w:lsdException w:name="toc 3" w:uiPriority="39"/>
+    <w:lsdException w:name="toc 4" w:uiPriority="39"/>
+    <w:lsdException w:name="toc 5" w:uiPriority="39"/>
+    <w:lsdException w:name="toc 6" w:uiPriority="39"/>
+    <w:lsdException w:name="toc 7" w:uiPriority="39"/>
+    <w:lsdException w:name="toc 8" w:uiPriority="39"/>
+    <w:lsdException w:name="toc 9" w:uiPriority="39"/>
+    <w:lsdException w:name="caption" w:uiPriority="35" w:qFormat="1"/>
+    <w:lsdException w:name="Title" w:semiHidden="0" w:uiPriority="10" w:unhideWhenUsed="0" w:qFormat="1"/>
+    <w:lsdException w:name="Default Paragraph Font" w:uiPriority="1"/>
+    <w:lsdException w:name="Subtitle" w:semiHidden="0" w:uiPriority="11" w:unhideWhenUsed="0" w:qFormat="1"/>
+    <w:lsdException w:name="Strong" w:semiHidden="0" w:uiPriority="22" w:unhideWhenUsed="0" w:qFormat="1"/>
+    <w:lsdException w:name="Emphasis" w:semiHidden="0" w:uiPriority="20" w:unhideWhenUsed="0" w:qFormat="1"/>
+    <w:lsdException w:name="Table Grid" w:semiHidden="0" w:uiPriority="39" w:unhideWhenUsed="0"/>
+    <w:lsdException w:name="Placeholder Text" w:unhideWhenUsed="0"/>
+    <w:lsdException w:name="No Spacing" w:semiHidden="0" w:uiPriority="1" w:unhideWhenUsed="0" w:qFormat="1"/>
+    <w:lsdException w:name="Light Shading" w:semiHidden="0" w:uiPriority="60" w:unhideWhenUsed="0"/>
+    <w:lsdException w:name="Light List" w:semiHidden="0" w:uiPriority="61" w:unhideWhenUsed="0"/>
+    <w:lsdException w:name="Light Grid" w:semiHidden="0" w:uiPriority="62" w:unhideWhenUsed="0"/>
+    <w:lsdException w:name="Medium Shading 1" w:semiHidden="0" w:uiPriority="63" w:unhideWhenUsed="0"/>
+    <w:lsdException w:name="Medium Shading 2" w:semiHidden="0" w:uiPriority="64" w:unhideWhenUsed="0"/>
+    <w:lsdException w:name="Medium List 1" w:semiHidden="0" w:uiPriority="65" w:unhideWhenUsed="0"/>
+    <w:lsdException w:name="Medium List 2" w:semiHidden="0" w:uiPriority="66" w:unhideWhenUsed="0"/>
+    <w:lsdException w:name="Medium Grid 1" w:semiHidden="0" w:uiPriority="67" w:unhideWhenUsed="0"/>
+    <w:lsdException w:name="Medium Grid 2" w:semiHidden="0" w:uiPriority="68" w:unhideWhenUsed="0"/>
+    <w:lsdException w:name="Medium Grid 3" w:semiHidden="0" w:uiPriority="69" w:unhideWhenUsed="0"/>
+    <w:lsdException w:name="Dark List" w:semiHidden="0" w:uiPriority="70" w:unhideWhenUsed="0"/>
+    <w:lsdException w:name="Colorful Shading" w:semiHidden="0" w:uiPriority="71" w:unhideWhenUsed="0"/>
+    <w:lsdException w:name="Colorful List" w:semiHidden="0" w:uiPriority="72" w:unhideWhenUsed="0"/>
+    <w:lsdException w:name="Colorful Grid" w:semiHidden="0" w:uiPriority="73" w:unhideWhenUsed="0"/>
+    <w:lsdException w:name="Light Shading Accent 1" w:semiHidden="0" w:uiPriority="60" w:unhideWhenUsed="0"/>
+    <w:lsdException w:name="Light List Accent 1" w:semiHidden="0" w:uiPriority="61" w:unhideWhenUsed="0"/>
+    <w:lsdException w:name="Light Grid Accent 1" w:semiHidden="0" w:uiPriority="62" w:unhideWhenUsed="0"/>
+    <w:lsdException w:name="Medium Shading 1 Accent 1" w:semiHidden="0" w:uiPriority="63" w:unhideWhenUsed="0"/>
+    <w:lsdException w:name="Medium Shading 2 Accent 1" w:semiHidden="0" w:uiPriority="64" w:unhideWhenUsed="0"/>
+    <w:lsdException w:name="Medium List 1 Accent 1" w:semiHidden="0" w:uiPriority="65" w:unhideWhenUsed="0"/>
+    <w:lsdException w:name="Revision" w:unhideWhenUsed="0"/>
+    <w:lsdException w:name="List Paragraph" w:semiHidden="0" w:uiPriority="34" w:unhideWhenUsed="0" w:qFormat="1"/>
+    <w:lsdException w:name="Quote" w:semiHidden="0" w:uiPriority="29" w:unhideWhenUsed="0" w:qFormat="1"/>
+    <w:lsdException w:name="Intense Quote" w:semiHidden="0" w:uiPriority="30" w:unhideWhenUsed="0" w:qFormat="1"/>
+    <w:lsdException w:name="Medium List 2 Accent 1" w:semiHidden="0" w:uiPriority="66" w:unhideWhenUsed="0"/>
+    <w:lsdException w:name="Medium Grid 1 Accent 1" w:semiHidden="0" w:uiPriority="67" w:unhideWhenUsed="0"/>
+    <w:lsdException w:name="Medium Grid 2 Accent 1" w:semiHidden="0" w:uiPriority="68" w:unhideWhenUsed="0"/>
+    <w:lsdException w:name="Medium Grid 3 Accent 1" w:semiHidden="0" w:uiPriority="69" w:unhideWhenUsed="0"/>
+    <w:lsdException w:name="Dark List Accent 1" w:semiHidden="0" w:uiPriority="70" w:unhideWhenUsed="0"/>
+    <w:lsdException w:name="Colorful Shading Accent 1" w:semiHidden="0" w:uiPriority="71" w:unhideWhenUsed="0"/>
+    <w:lsdException w:name="Colorful List Accent 1" w:semiHidden="0" w:uiPriority="72" w:unhideWhenUsed="0"/>
+    <w:lsdException w:name="Colorful Grid Accent 1" w:semiHidden="0" w:uiPriority="73" w:unhideWhenUsed="0"/>
+    <w:lsdException w:name="Light Shading Accent 2" w:semiHidden="0" w:uiPriority="60" w:unhideWhenUsed="0"/>
+    <w:lsdException w:name="Light List Accent 2" w:semiHidden="0" w:uiPriority="61" w:unhideWhenUsed="0"/>
+    <w:lsdException w:name="Light Grid Accent 2" w:semiHidden="0" w:uiPriority="62" w:unhideWhenUsed="0"/>
+    <w:lsdException w:name="Medium Shading 1 Accent 2" w:semiHidden="0" w:uiPriority="63" w:unhideWhenUsed="0"/>
+    <w:lsdException w:name="Medium Shading 2 Accent 2" w:semiHidden="0" w:uiPriority="64" w:unhideWhenUsed="0"/>
+    <w:lsdException w:name="Medium List 1 Accent 2" w:semiHidden="0" w:uiPriority="65" w:unhideWhenUsed="0"/>
+    <w:lsdException w:name="Medium List 2 Accent 2" w:semiHidden="0" w:uiPriority="66" w:unhideWhenUsed="0"/>
+    <w:lsdException w:name="Medium Grid 1 Accent 2" w:semiHidden="0" w:uiPriority="67" w:unhideWhenUsed="0"/>
+    <w:lsdException w:name="Medium Grid 2 Accent 2" w:semiHidden="0" w:uiPriority="68" w:unhideWhenUsed="0"/>
+    <w:lsdException w:name="Medium Grid 3 Accent 2" w:semiHidden="0" w:uiPriority="69" w:unhideWhenUsed="0"/>
+    <w:lsdException w:name="Dark List Accent 2" w:semiHidden="0" w:uiPriority="70" w:unhideWhenUsed="0"/>
+    <w:lsdException w:name="Colorful Shading Accent 2" w:semiHidden="0" w:uiPriority="71" w:unhideWhenUsed="0"/>
+    <w:lsdException w:name="Colorful List Accent 2" w:semiHidden="0" w:uiPriority="72" w:unhideWhenUsed="0"/>
+    <w:lsdException w:name="Colorful Grid Accent 2" w:semiHidden="0" w:uiPriority="73" w:unhideWhenUsed="0"/>
+    <w:lsdException w:name="Light Shading Accent 3" w:semiHidden="0" w:uiPriority="60" w:unhideWhenUsed="0"/>
+    <w:lsdException w:name="Light List Accent 3" w:semiHidden="0" w:uiPriority="61" w:unhideWhenUsed="0"/>
+    <w:lsdException w:name="Light Grid Accent 3" w:semiHidden="0" w:uiPriority="62" w:unhideWhenUsed="0"/>
+    <w:lsdException w:name="Medium Shading 1 Accent 3" w:semiHidden="0" w:uiPriority="63" w:unhideWhenUsed="0"/>
+    <w:lsdException w:name="Medium Shading 2 Accent 3" w:semiHidden="0" w:uiPriority="64" w:unhideWhenUsed="0"/>
+    <w:lsdException w:name="Medium List 1 Accent 3" w:semiHidden="0" w:uiPriority="65" w:unhideWhenUsed="0"/>
+    <w:lsdException w:name="Medium List 2 Accent 3" w:semiHidden="0" w:uiPriority="66" w:unhideWhenUsed="0"/>
+    <w:lsdException w:name="Medium Grid 1 Accent 3" w:semiHidden="0" w:uiPriority="67" w:unhideWhenUsed="0"/>
+    <w:lsdException w:name="Medium Grid 2 Accent 3" w:semiHidden="0" w:uiPriority="68" w:unhideWhenUsed="0"/>
+    <w:lsdException w:name="Medium Grid 3 Accent 3" w:semiHidden="0" w:uiPriority="69" w:unhideWhenUsed="0"/>
+    <w:lsdException w:name="Dark List Accent 3" w:semiHidden="0" w:uiPriority="70" w:unhideWhenUsed="0"/>
+    <w:lsdException w:name="Colorful Shading Accent 3" w:semiHidden="0" w:uiPriority="71" w:unhideWhenUsed="0"/>
+    <w:lsdException w:name="Colorful List Accent 3" w:semiHidden="0" w:uiPriority="72" w:unhideWhenUsed="0"/>
+    <w:lsdException w:name="Colorful Grid Accent 3" w:semiHidden="0" w:uiPriority="73" w:unhideWhenUsed="0"/>
+    <w:lsdException w:name="Light Shading Accent 4" w:semiHidden="0" w:uiPriority="60" w:unhideWhenUsed="0"/>
+    <w:lsdException w:name="Light List Accent 4" w:semiHidden="0" w:uiPriority="61" w:unhideWhenUsed="0"/>
+    <w:lsdException w:name="Light Grid Accent 4" w:semiHidden="0" w:uiPriority="62" w:unhideWhenUsed="0"/>
+    <w:lsdException w:name="Medium Shading 1 Accent 4" w:semiHidden="0" w:uiPriority="63" w:unhideWhenUsed="0"/>
+    <w:lsdException w:name="Medium Shading 2 Accent 4" w:semiHidden="0" w:uiPriority="64" w:unhideWhenUsed="0"/>
+    <w:lsdException w:name="Medium List 1 Accent 4" w:semiHidden="0" w:uiPriority="65" w:unhideWhenUsed="0"/>
+    <w:lsdException w:name="Medium List 2 Accent 4" w:semiHidden="0" w:uiPriority="66" w:unhideWhenUsed="0"/>
+    <w:lsdException w:name="Medium Grid 1 Accent 4" w:semiHidden="0" w:uiPriority="67" w:unhideWhenUsed="0"/>
+    <w:lsdException w:name="Medium Grid 2 Accent 4" w:semiHidden="0" w:uiPriority="68" w:unhideWhenUsed="0"/>
+    <w:lsdException w:name="Medium Grid 3 Accent 4" w:semiHidden="0" w:uiPriority="69" w:unhideWhenUsed="0"/>
+    <w:lsdException w:name="Dark List Accent 4" w:semiHidden="0" w:uiPriority="70" w:unhideWhenUsed="0"/>
+    <w:lsdException w:name="Colorful Shading Accent 4" w:semiHidden="0" w:uiPriority="71" w:unhideWhenUsed="0"/>
+    <w:lsdException w:name="Colorful List Accent 4" w:semiHidden="0" w:uiPriority="72" w:unhideWhenUsed="0"/>
+    <w:lsdException w:name="Colorful Grid Accent 4" w:semiHidden="0" w:uiPriority="73" w:unhideWhenUsed="0"/>
+    <w:lsdException w:name="Light Shading Accent 5" w:semiHidden="0" w:uiPriority="60" w:unhideWhenUsed="0"/>
+    <w:lsdException w:name="Light List Accent 5" w:semiHidden="0" w:uiPriority="61" w:unhideWhenUsed="0"/>
+    <w:lsdException w:name="Light Grid Accent 5" w:semiHidden="0" w:uiPriority="62" w:unhideWhenUsed="0"/>
+    <w:lsdException w:name="Medium Shading 1 Accent 5" w:semiHidden="0" w:uiPriority="63" w:unhideWhenUsed="0"/>
+    <w:lsdException w:name="Medium Shading 2 Accent 5" w:semiHidden="0" w:uiPriority="64" w:unhideWhenUsed="0"/>
+    <w:lsdException w:name="Medium List 1 Accent 5" w:semiHidden="0" w:uiPriority="65" w:unhideWhenUsed="0"/>
+    <w:lsdException w:name="Medium List 2 Accent 5" w:semiHidden="0" w:uiPriority="66" w:unhideWhenUsed="0"/>
+    <w:lsdException w:name="Medium Grid 1 Accent 5" w:semiHidden="0" w:uiPriority="67" w:unhideWhenUsed="0"/>
+    <w:lsdException w:name="Medium Grid 2 Accent 5" w:semiHidden="0" w:uiPriority="68" w:unhideWhenUsed="0"/>
+    <w:lsdException w:name="Medium Grid 3 Accent 5" w:semiHidden="0" w:uiPriority="69" w:unhideWhenUsed="0"/>
+    <w:lsdException w:name="Dark List Accent 5" w:semiHidden="0" w:uiPriority="70" w:unhideWhenUsed="0"/>
+    <w:lsdException w:name="Colorful Shading Accent 5" w:semiHidden="0" w:uiPriority="71" w:unhideWhenUsed="0"/>
+    <w:lsdException w:name="Colorful List Accent 5" w:semiHidden="0" w:uiPriority="72" w:unhideWhenUsed="0"/>
+    <w:lsdException w:name="Colorful Grid Accent 5" w:semiHidden="0" w:uiPriority="73" w:unhideWhenUsed="0"/>
+    <w:lsdException w:name="Light Shading Accent 6" w:semiHidden="0" w:uiPriority="60" w:unhideWhenUsed="0"/>
+    <w:lsdException w:name="Light List Accent 6" w:semiHidden="0" w:uiPriority="61" w:unhideWhenUsed="0"/>
+    <w:lsdException w:name="Light Grid Accent 6" w:semiHidden="0" w:uiPriority="62" w:unhideWhenUsed="0"/>
+    <w:lsdException w:name="Medium Shading 1 Accent 6" w:semiHidden="0" w:uiPriority="63" w:unhideWhenUsed="0"/>
+    <w:lsdException w:name="Medium Shading 2 Accent 6" w:semiHidden="0" w:uiPriority="64" w:unhideWhenUsed="0"/>
+    <w:lsdException w:name="Medium List 1 Accent 6" w:semiHidden="0" w:uiPriority="65" w:unhideWhenUsed="0"/>
+    <w:lsdException w:name="Medium List 2 Accent 6" w:semiHidden="0" w:uiPriority="66" w:unhideWhenUsed="0"/>
+    <w:lsdException w:name="Medium Grid 1 Accent 6" w:semiHidden="0" w:uiPriority="67" w:unhideWhenUsed="0"/>
+    <w:lsdException w:name="Medium Grid 2 Accent 6" w:semiHidden="0" w:uiPriority="68" w:unhideWhenUsed="0"/>
+    <w:lsdException w:name="Medium Grid 3 Accent 6" w:semiHidden="0" w:uiPriority="69" w:unhideWhenUsed="0"/>
+    <w:lsdException w:name="Dark List Accent 6" w:semiHidden="0" w:uiPriority="70" w:unhideWhenUsed="0"/>
+    <w:lsdException w:name="Colorful Shading Accent 6" w:semiHidden="0" w:uiPriority="71" w:unhideWhenUsed="0"/>
+    <w:lsdException w:name="Colorful List Accent 6" w:semiHidden="0" w:uiPriority="72" w:unhideWhenUsed="0"/>
+    <w:lsdException w:name="Colorful Grid Accent 6" w:semiHidden="0" w:uiPriority="73" w:unhideWhenUsed="0"/>
+    <w:lsdException w:name="Subtle Emphasis" w:semiHidden="0" w:uiPriority="19" w:unhideWhenUsed="0" w:qFormat="1"/>
+    <w:lsdException w:name="Intense Emphasis" w:semiHidden="0" w:uiPriority="21" w:unhideWhenUsed="0" w:qFormat="1"/>
+    <w:lsdException w:name="Subtle Reference" w:semiHidden="0" w:uiPriority="31" w:unhideWhenUsed="0" w:qFormat="1"/>
+    <w:lsdException w:name="Intense Reference" w:semiHidden="0" w:uiPriority="32" w:unhideWhenUsed="0" w:qFormat="1"/>
+    <w:lsdException w:name="Book Title" w:semiHidden="0" w:uiPriority="33" w:unhideWhenUsed="0" w:qFormat="1"/>
+    <w:lsdException w:name="Bibliography" w:uiPriority="37"/>
+    <w:lsdException w:name="TOC Heading" w:uiPriority="39" w:qFormat="1"/>
+  </w:latentStyles>
+  <w:style w:type="paragraph" w:default="1" w:styleId="Normal">
+    <w:name w:val="Normal"/>
+    <w:qFormat/>
+  </w:style>
+  <w:style w:type="character" w:default="1" w:styleId="DefaultParagraphFont">
+    <w:name w:val="Default Paragraph Font"/>
+    <w:uiPriority w:val="1"/>
+    <w:semiHidden/>
+    <w:unhideWhenUsed/>
+  </w:style>
+  <w:style w:type="table" w:default="1" w:styleId="TableNormal">
+    <w:name w:val="Normal Table"/>
+    <w:uiPriority w:val="99"/>
+    <w:semiHidden/>
+    <w:unhideWhenUsed/>
+    <w:tblPr>
+      <w:tblInd w:w="0" w:type="dxa"/>
+      <w:tblCellMar>
+        <w:top w:w="0" w:type="dxa"/>
+        <w:left w:w="108" w:type="dxa"/>
+        <w:bottom w:w="0" w:type="dxa"/>
+        <w:right w:w="108" w:type="dxa"/>
+      </w:tblCellMar>
+    </w:tblPr>
+  </w:style>
+  <w:style w:type="numbering" w:default="1" w:styleId="NoList">
+    <w:name w:val="No List"/>
+    <w:uiPriority w:val="99"/>
+    <w:semiHidden/>
+    <w:unhideWhenUsed/>
+  </w:style>
+  <w:style w:type="paragraph" w:styleId="Subtitle">
+    <w:name w:val="Subtitle"/>
+    <w:basedOn w:val="Normal"/>
+    <w:next w:val="Normal"/>
+    <w:link w:val="SubtitleChar"/>
+    <w:uiPriority w:val="11"/>
+    <w:qFormat/>
+    <w:rsid w:val="00013C08"/>
+    <w:pPr>
+      <w:numPr>
+        <w:ilvl w:val="1"/>
+      </w:numPr>
+    </w:pPr>
+    <w:rPr>
+      <w:rFonts w:eastAsiaTheme="minorEastAsia"/>
+      <w:color w:val="5A5A5A" w:themeColor="text1" w:themeTint="A5"/>
+      <w:spacing w:val="15"/>
+    </w:rPr>
+  </w:style>
+  <w:style w:type="character" w:customStyle="1" w:styleId="SubtitleChar">
+    <w:name w:val="Subtitle Char"/>
+    <w:basedOn w:val="DefaultParagraphFont"/>
+    <w:link w:val="Subtitle"/>
+    <w:uiPriority w:val="11"/>
+    <w:rsid w:val="00013C08"/>
+    <w:rPr>
+      <w:rFonts w:eastAsiaTheme="minorEastAsia"/>
+      <w:color w:val="5A5A5A" w:themeColor="text1" w:themeTint="A5"/>
+      <w:spacing w:val="15"/>
+    </w:rPr>
+  </w:style>
+  <w:style w:type="paragraph" w:styleId="ListParagraph">
+    <w:name w:val="List Paragraph"/>
+    <w:basedOn w:val="Normal"/>
+    <w:uiPriority w:val="34"/>
+    <w:qFormat/>
+    <w:rsid w:val="00013C08"/>
+    <w:pPr>
+      <w:ind w:left="720"/>
+      <w:contextualSpacing/>
+    </w:pPr>
+  </w:style>
+  <w:style w:type="paragraph" w:styleId="BalloonText">
+    <w:name w:val="Balloon Text"/>
+    <w:basedOn w:val="Normal"/>
+    <w:link w:val="BalloonTextChar"/>
+    <w:uiPriority w:val="99"/>
+    <w:semiHidden/>
+    <w:unhideWhenUsed/>
+    <w:rsid w:val="00996276"/>
+    <w:pPr>
+      <w:spacing w:after="0" w:line="240" w:lineRule="auto"/>
+    </w:pPr>
+    <w:rPr>
+      <w:rFonts w:ascii="Tahoma" w:hAnsi="Tahoma" w:cs="Tahoma"/>
+      <w:sz w:val="16"/>
+      <w:szCs w:val="16"/>
+    </w:rPr>
+  </w:style>
+  <w:style w:type="character" w:customStyle="1" w:styleId="BalloonTextChar">
+    <w:name w:val="Balloon Text Char"/>
+    <w:basedOn w:val="DefaultParagraphFont"/>
+    <w:link w:val="BalloonText"/>
+    <w:uiPriority w:val="99"/>
+    <w:semiHidden/>
+    <w:rsid w:val="00996276"/>
+    <w:rPr>
+      <w:rFonts w:ascii="Tahoma" w:hAnsi="Tahoma" w:cs="Tahoma"/>
+      <w:sz w:val="16"/>
+      <w:szCs w:val="16"/>
+    </w:rPr>
+  </w:style>
+</w:styles>
+</file>
+
+<file path=word/stylesWithEffects.xml><?xml version="1.0" encoding="utf-8"?>
+<w:styles xmlns:wpc="http://schemas.microsoft.com/office/word/2010/wordprocessingCanvas" xmlns:mc="http://schemas.openxmlformats.org/markup-compatibility/2006" xmlns:o="urn:schemas-microsoft-com:office:office" xmlns:r="http://schemas.openxmlformats.org/officeDocument/2006/relationships" xmlns:m="http://schemas.openxmlformats.org/officeDocument/2006/math" xmlns:v="urn:schemas-microsoft-com:vml" xmlns:wp14="http://schemas.microsoft.com/office/word/2010/wordprocessingDrawing" xmlns:wp="http://schemas.openxmlformats.org/drawingml/2006/wordprocessingDrawing" xmlns:w10="urn:schemas-microsoft-com:office:word" xmlns:w="http://schemas.openxmlformats.org/wordprocessingml/2006/main" xmlns:w14="http://schemas.microsoft.com/office/word/2010/wordml" xmlns:wpg="http://schemas.microsoft.com/office/word/2010/wordprocessingGroup" xmlns:wpi="http://schemas.microsoft.com/office/word/2010/wordprocessingInk" xmlns:wne="http://schemas.microsoft.com/office/word/2006/wordml" xmlns:wps="http://schemas.microsoft.com/office/word/2010/wordprocessingShape" mc:Ignorable="w14 wp14">
+  <w:docDefaults>
+    <w:rPrDefault>
+      <w:rPr>
+        <w:rFonts w:asciiTheme="minorHAnsi" w:eastAsiaTheme="minorHAnsi" w:hAnsiTheme="minorHAnsi" w:cstheme="minorBidi"/>
+        <w:sz w:val="22"/>
+        <w:szCs w:val="22"/>
+        <w:lang w:val="en-PH" w:eastAsia="en-US" w:bidi="ar-SA"/>
+      </w:rPr>
+    </w:rPrDefault>
+    <w:pPrDefault>
+      <w:pPr>
+        <w:spacing w:after="160" w:line="259" w:lineRule="auto"/>
+      </w:pPr>
+    </w:pPrDefault>
+  </w:docDefaults>
+  <w:latentStyles w:defLockedState="0" w:defUIPriority="99" w:defSemiHidden="1" w:defUnhideWhenUsed="1" w:defQFormat="0" w:count="267">
+    <w:lsdException w:name="Normal" w:semiHidden="0" w:uiPriority="0" w:unhideWhenUsed="0" w:qFormat="1"/>
+    <w:lsdException w:name="heading 1" w:semiHidden="0" w:uiPriority="9" w:unhideWhenUsed="0" w:qFormat="1"/>
+    <w:lsdException w:name="heading 2" w:uiPriority="9" w:qFormat="1"/>
+    <w:lsdException w:name="heading 3" w:uiPriority="9" w:qFormat="1"/>
+    <w:lsdException w:name="heading 4" w:uiPriority="9" w:qFormat="1"/>
+    <w:lsdException w:name="heading 5" w:uiPriority="9" w:qFormat="1"/>
+    <w:lsdException w:name="heading 6" w:uiPriority="9" w:qFormat="1"/>
+    <w:lsdException w:name="heading 7" w:uiPriority="9" w:qFormat="1"/>
+    <w:lsdException w:name="heading 8" w:uiPriority="9" w:qFormat="1"/>
+    <w:lsdException w:name="heading 9" w:uiPriority="9" w:qFormat="1"/>
+    <w:lsdException w:name="toc 1" w:uiPriority="39"/>
+    <w:lsdException w:name="toc 2" w:uiPriority="39"/>
+    <w:lsdException w:name="toc 3" w:uiPriority="39"/>
+    <w:lsdException w:name="toc 4" w:uiPriority="39"/>
+    <w:lsdException w:name="toc 5" w:uiPriority="39"/>
+    <w:lsdException w:name="toc 6" w:uiPriority="39"/>
+    <w:lsdException w:name="toc 7" w:uiPriority="39"/>
+    <w:lsdException w:name="toc 8" w:uiPriority="39"/>
+    <w:lsdException w:name="toc 9" w:uiPriority="39"/>
+    <w:lsdException w:name="caption" w:uiPriority="35" w:qFormat="1"/>
+    <w:lsdException w:name="Title" w:semiHidden="0" w:uiPriority="10" w:unhideWhenUsed="0" w:qFormat="1"/>
+    <w:lsdException w:name="Default Paragraph Font" w:uiPriority="1"/>
+    <w:lsdException w:name="Subtitle" w:semiHidden="0" w:uiPriority="11" w:unhideWhenUsed="0" w:qFormat="1"/>
+    <w:lsdException w:name="Strong" w:semiHidden="0" w:uiPriority="22" w:unhideWhenUsed="0" w:qFormat="1"/>
+    <w:lsdException w:name="Emphasis" w:semiHidden="0" w:uiPriority="20" w:unhideWhenUsed="0" w:qFormat="1"/>
+    <w:lsdException w:name="Table Grid" w:semiHidden="0" w:uiPriority="39" w:unhideWhenUsed="0"/>
+    <w:lsdException w:name="Placeholder Text" w:unhideWhenUsed="0"/>
+    <w:lsdException w:name="No Spacing" w:semiHidden="0" w:uiPriority="1" w:unhideWhenUsed="0" w:qFormat="1"/>
+    <w:lsdException w:name="Light Shading" w:semiHidden="0" w:uiPriority="60" w:unhideWhenUsed="0"/>
+    <w:lsdException w:name="Light List" w:semiHidden="0" w:uiPriority="61" w:unhideWhenUsed="0"/>
+    <w:lsdException w:name="Light Grid" w:semiHidden="0" w:uiPriority="62" w:unhideWhenUsed="0"/>
+    <w:lsdException w:name="Medium Shading 1" w:semiHidden="0" w:uiPriority="63" w:unhideWhenUsed="0"/>
+    <w:lsdException w:name="Medium Shading 2" w:semiHidden="0" w:uiPriority="64" w:unhideWhenUsed="0"/>
+    <w:lsdException w:name="Medium List 1" w:semiHidden="0" w:uiPriority="65" w:unhideWhenUsed="0"/>
+    <w:lsdException w:name="Medium List 2" w:semiHidden="0" w:uiPriority="66" w:unhideWhenUsed="0"/>
+    <w:lsdException w:name="Medium Grid 1" w:semiHidden="0" w:uiPriority="67" w:unhideWhenUsed="0"/>
+    <w:lsdException w:name="Medium Grid 2" w:semiHidden="0" w:uiPriority="68" w:unhideWhenUsed="0"/>
+    <w:lsdException w:name="Medium Grid 3" w:semiHidden="0" w:uiPriority="69" w:unhideWhenUsed="0"/>
+    <w:lsdException w:name="Dark List" w:semiHidden="0" w:uiPriority="70" w:unhideWhenUsed="0"/>
+    <w:lsdException w:name="Colorful Shading" w:semiHidden="0" w:uiPriority="71" w:unhideWhenUsed="0"/>
+    <w:lsdException w:name="Colorful List" w:semiHidden="0" w:uiPriority="72" w:unhideWhenUsed="0"/>
+    <w:lsdException w:name="Colorful Grid" w:semiHidden="0" w:uiPriority="73" w:unhideWhenUsed="0"/>
+    <w:lsdException w:name="Light Shading Accent 1" w:semiHidden="0" w:uiPriority="60" w:unhideWhenUsed="0"/>
+    <w:lsdException w:name="Light List Accent 1" w:semiHidden="0" w:uiPriority="61" w:unhideWhenUsed="0"/>
+    <w:lsdException w:name="Light Grid Accent 1" w:semiHidden="0" w:uiPriority="62" w:unhideWhenUsed="0"/>
+    <w:lsdException w:name="Medium Shading 1 Accent 1" w:semiHidden="0" w:uiPriority="63" w:unhideWhenUsed="0"/>
+    <w:lsdException w:name="Medium Shading 2 Accent 1" w:semiHidden="0" w:uiPriority="64" w:unhideWhenUsed="0"/>
+    <w:lsdException w:name="Medium List 1 Accent 1" w:semiHidden="0" w:uiPriority="65" w:unhideWhenUsed="0"/>
+    <w:lsdException w:name="Revision" w:unhideWhenUsed="0"/>
+    <w:lsdException w:name="List Paragraph" w:semiHidden="0" w:uiPriority="34" w:unhideWhenUsed="0" w:qFormat="1"/>
+    <w:lsdException w:name="Quote" w:semiHidden="0" w:uiPriority="29" w:unhideWhenUsed="0" w:qFormat="1"/>
+    <w:lsdException w:name="Intense Quote" w:semiHidden="0" w:uiPriority="30" w:unhideWhenUsed="0" w:qFormat="1"/>
+    <w:lsdException w:name="Medium List 2 Accent 1" w:semiHidden="0" w:uiPriority="66" w:unhideWhenUsed="0"/>
+    <w:lsdException w:name="Medium Grid 1 Accent 1" w:semiHidden="0" w:uiPriority="67" w:unhideWhenUsed="0"/>
+    <w:lsdException w:name="Medium Grid 2 Accent 1" w:semiHidden="0" w:uiPriority="68" w:unhideWhenUsed="0"/>
+    <w:lsdException w:name="Medium Grid 3 Accent 1" w:semiHidden="0" w:uiPriority="69" w:unhideWhenUsed="0"/>
+    <w:lsdException w:name="Dark List Accent 1" w:semiHidden="0" w:uiPriority="70" w:unhideWhenUsed="0"/>
+    <w:lsdException w:name="Colorful Shading Accent 1" w:semiHidden="0" w:uiPriority="71" w:unhideWhenUsed="0"/>
+    <w:lsdException w:name="Colorful List Accent 1" w:semiHidden="0" w:uiPriority="72" w:unhideWhenUsed="0"/>
+    <w:lsdException w:name="Colorful Grid Accent 1" w:semiHidden="0" w:uiPriority="73" w:unhideWhenUsed="0"/>
+    <w:lsdException w:name="Light Shading Accent 2" w:semiHidden="0" w:uiPriority="60" w:unhideWhenUsed="0"/>
+    <w:lsdException w:name="Light List Accent 2" w:semiHidden="0" w:uiPriority="61" w:unhideWhenUsed="0"/>
+    <w:lsdException w:name="Light Grid Accent 2" w:semiHidden="0" w:uiPriority="62" w:unhideWhenUsed="0"/>
+    <w:lsdException w:name="Medium Shading 1 Accent 2" w:semiHidden="0" w:uiPriority="63" w:unhideWhenUsed="0"/>
+    <w:lsdException w:name="Medium Shading 2 Accent 2" w:semiHidden="0" w:uiPriority="64" w:unhideWhenUsed="0"/>
+    <w:lsdException w:name="Medium List 1 Accent 2" w:semiHidden="0" w:uiPriority="65" w:unhideWhenUsed="0"/>
+    <w:lsdException w:name="Medium List 2 Accent 2" w:semiHidden="0" w:uiPriority="66" w:unhideWhenUsed="0"/>
+    <w:lsdException w:name="Medium Grid 1 Accent 2" w:semiHidden="0" w:uiPriority="67" w:unhideWhenUsed="0"/>
+    <w:lsdException w:name="Medium Grid 2 Accent 2" w:semiHidden="0" w:uiPriority="68" w:unhideWhenUsed="0"/>
+    <w:lsdException w:name="Medium Grid 3 Accent 2" w:semiHidden="0" w:uiPriority="69" w:unhideWhenUsed="0"/>
+    <w:lsdException w:name="Dark List Accent 2" w:semiHidden="0" w:uiPriority="70" w:unhideWhenUsed="0"/>
+    <w:lsdException w:name="Colorful Shading Accent 2" w:semiHidden="0" w:uiPriority="71" w:unhideWhenUsed="0"/>
+    <w:lsdException w:name="Colorful List Accent 2" w:semiHidden="0" w:uiPriority="72" w:unhideWhenUsed="0"/>
+    <w:lsdException w:name="Colorful Grid Accent 2" w:semiHidden="0" w:uiPriority="73" w:unhideWhenUsed="0"/>
+    <w:lsdException w:name="Light Shading Accent 3" w:semiHidden="0" w:uiPriority="60" w:unhideWhenUsed="0"/>
+    <w:lsdException w:name="Light List Accent 3" w:semiHidden="0" w:uiPriority="61" w:unhideWhenUsed="0"/>
+    <w:lsdException w:name="Light Grid Accent 3" w:semiHidden="0" w:uiPriority="62" w:unhideWhenUsed="0"/>
+    <w:lsdException w:name="Medium Shading 1 Accent 3" w:semiHidden="0" w:uiPriority="63" w:unhideWhenUsed="0"/>
+    <w:lsdException w:name="Medium Shading 2 Accent 3" w:semiHidden="0" w:uiPriority="64" w:unhideWhenUsed="0"/>
+    <w:lsdException w:name="Medium List 1 Accent 3" w:semiHidden="0" w:uiPriority="65" w:unhideWhenUsed="0"/>
+    <w:lsdException w:name="Medium List 2 Accent 3" w:semiHidden="0" w:uiPriority="66" w:unhideWhenUsed="0"/>
+    <w:lsdException w:name="Medium Grid 1 Accent 3" w:semiHidden="0" w:uiPriority="67" w:unhideWhenUsed="0"/>
+    <w:lsdException w:name="Medium Grid 2 Accent 3" w:semiHidden="0" w:uiPriority="68" w:unhideWhenUsed="0"/>
+    <w:lsdException w:name="Medium Grid 3 Accent 3" w:semiHidden="0" w:uiPriority="69" w:unhideWhenUsed="0"/>
+    <w:lsdException w:name="Dark List Accent 3" w:semiHidden="0" w:uiPriority="70" w:unhideWhenUsed="0"/>
+    <w:lsdException w:name="Colorful Shading Accent 3" w:semiHidden="0" w:uiPriority="71" w:unhideWhenUsed="0"/>
+    <w:lsdException w:name="Colorful List Accent 3" w:semiHidden="0" w:uiPriority="72" w:unhideWhenUsed="0"/>
+    <w:lsdException w:name="Colorful Grid Accent 3" w:semiHidden="0" w:uiPriority="73" w:unhideWhenUsed="0"/>
+    <w:lsdException w:name="Light Shading Accent 4" w:semiHidden="0" w:uiPriority="60" w:unhideWhenUsed="0"/>
+    <w:lsdException w:name="Light List Accent 4" w:semiHidden="0" w:uiPriority="61" w:unhideWhenUsed="0"/>
+    <w:lsdException w:name="Light Grid Accent 4" w:semiHidden="0" w:uiPriority="62" w:unhideWhenUsed="0"/>
+    <w:lsdException w:name="Medium Shading 1 Accent 4" w:semiHidden="0" w:uiPriority="63" w:unhideWhenUsed="0"/>
+    <w:lsdException w:name="Medium Shading 2 Accent 4" w:semiHidden="0" w:uiPriority="64" w:unhideWhenUsed="0"/>
+    <w:lsdException w:name="Medium List 1 Accent 4" w:semiHidden="0" w:uiPriority="65" w:unhideWhenUsed="0"/>
+    <w:lsdException w:name="Medium List 2 Accent 4" w:semiHidden="0" w:uiPriority="66" w:unhideWhenUsed="0"/>
+    <w:lsdException w:name="Medium Grid 1 Accent 4" w:semiHidden="0" w:uiPriority="67" w:unhideWhenUsed="0"/>
+    <w:lsdException w:name="Medium Grid 2 Accent 4" w:semiHidden="0" w:uiPriority="68" w:unhideWhenUsed="0"/>
+    <w:lsdException w:name="Medium Grid 3 Accent 4" w:semiHidden="0" w:uiPriority="69" w:unhideWhenUsed="0"/>
+    <w:lsdException w:name="Dark List Accent 4" w:semiHidden="0" w:uiPriority="70" w:unhideWhenUsed="0"/>
+    <w:lsdException w:name="Colorful Shading Accent 4" w:semiHidden="0" w:uiPriority="71" w:unhideWhenUsed="0"/>
+    <w:lsdException w:name="Colorful List Accent 4" w:semiHidden="0" w:uiPriority="72" w:unhideWhenUsed="0"/>
+    <w:lsdException w:name="Colorful Grid Accent 4" w:semiHidden="0" w:uiPriority="73" w:unhideWhenUsed="0"/>
+    <w:lsdException w:name="Light Shading Accent 5" w:semiHidden="0" w:uiPriority="60" w:unhideWhenUsed="0"/>
+    <w:lsdException w:name="Light List Accent 5" w:semiHidden="0" w:uiPriority="61" w:unhideWhenUsed="0"/>
+    <w:lsdException w:name="Light Grid Accent 5" w:semiHidden="0" w:uiPriority="62" w:unhideWhenUsed="0"/>
+    <w:lsdException w:name="Medium Shading 1 Accent 5" w:semiHidden="0" w:uiPriority="63" w:unhideWhenUsed="0"/>
+    <w:lsdException w:name="Medium Shading 2 Accent 5" w:semiHidden="0" w:uiPriority="64" w:unhideWhenUsed="0"/>
+    <w:lsdException w:name="Medium List 1 Accent 5" w:semiHidden="0" w:uiPriority="65" w:unhideWhenUsed="0"/>
+    <w:lsdException w:name="Medium List 2 Accent 5" w:semiHidden="0" w:uiPriority="66" w:unhideWhenUsed="0"/>
+    <w:lsdException w:name="Medium Grid 1 Accent 5" w:semiHidden="0" w:uiPriority="67" w:unhideWhenUsed="0"/>
+    <w:lsdException w:name="Medium Grid 2 Accent 5" w:semiHidden="0" w:uiPriority="68" w:unhideWhenUsed="0"/>
+    <w:lsdException w:name="Medium Grid 3 Accent 5" w:semiHidden="0" w:uiPriority="69" w:unhideWhenUsed="0"/>
+    <w:lsdException w:name="Dark List Accent 5" w:semiHidden="0" w:uiPriority="70" w:unhideWhenUsed="0"/>
+    <w:lsdException w:name="Colorful Shading Accent 5" w:semiHidden="0" w:uiPriority="71" w:unhideWhenUsed="0"/>
+    <w:lsdException w:name="Colorful List Accent 5" w:semiHidden="0" w:uiPriority="72" w:unhideWhenUsed="0"/>
+    <w:lsdException w:name="Colorful Grid Accent 5" w:semiHidden="0" w:uiPriority="73" w:unhideWhenUsed="0"/>
+    <w:lsdException w:name="Light Shading Accent 6" w:semiHidden="0" w:uiPriority="60" w:unhideWhenUsed="0"/>
+    <w:lsdException w:name="Light List Accent 6" w:semiHidden="0" w:uiPriority="61" w:unhideWhenUsed="0"/>
+    <w:lsdException w:name="Light Grid Accent 6" w:semiHidden="0" w:uiPriority="62" w:unhideWhenUsed="0"/>
+    <w:lsdException w:name="Medium Shading 1 Accent 6" w:semiHidden="0" w:uiPriority="63" w:unhideWhenUsed="0"/>
+    <w:lsdException w:name="Medium Shading 2 Accent 6" w:semiHidden="0" w:uiPriority="64" w:unhideWhenUsed="0"/>
+    <w:lsdException w:name="Medium List 1 Accent 6" w:semiHidden="0" w:uiPriority="65" w:unhideWhenUsed="0"/>
+    <w:lsdException w:name="Medium List 2 Accent 6" w:semiHidden="0" w:uiPriority="66" w:unhideWhenUsed="0"/>
+    <w:lsdException w:name="Medium Grid 1 Accent 6" w:semiHidden="0" w:uiPriority="67" w:unhideWhenUsed="0"/>
+    <w:lsdException w:name="Medium Grid 2 Accent 6" w:semiHidden="0" w:uiPriority="68" w:unhideWhenUsed="0"/>
+    <w:lsdException w:name="Medium Grid 3 Accent 6" w:semiHidden="0" w:uiPriority="69" w:unhideWhenUsed="0"/>
+    <w:lsdException w:name="Dark List Accent 6" w:semiHidden="0" w:uiPriority="70" w:unhideWhenUsed="0"/>
+    <w:lsdException w:name="Colorful Shading Accent 6" w:semiHidden="0" w:uiPriority="71" w:unhideWhenUsed="0"/>
+    <w:lsdException w:name="Colorful List Accent 6" w:semiHidden="0" w:uiPriority="72" w:unhideWhenUsed="0"/>
+    <w:lsdException w:name="Colorful Grid Accent 6" w:semiHidden="0" w:uiPriority="73" w:unhideWhenUsed="0"/>
+    <w:lsdException w:name="Subtle Emphasis" w:semiHidden="0" w:uiPriority="19" w:unhideWhenUsed="0" w:qFormat="1"/>
+    <w:lsdException w:name="Intense Emphasis" w:semiHidden="0" w:uiPriority="21" w:unhideWhenUsed="0" w:qFormat="1"/>
+    <w:lsdException w:name="Subtle Reference" w:semiHidden="0" w:uiPriority="31" w:unhideWhenUsed="0" w:qFormat="1"/>
+    <w:lsdException w:name="Intense Reference" w:semiHidden="0" w:uiPriority="32" w:unhideWhenUsed="0" w:qFormat="1"/>
+    <w:lsdException w:name="Book Title" w:semiHidden="0" w:uiPriority="33" w:unhideWhenUsed="0" w:qFormat="1"/>
+    <w:lsdException w:name="Bibliography" w:uiPriority="37"/>
+    <w:lsdException w:name="TOC Heading" w:uiPriority="39" w:qFormat="1"/>
   </w:latentStyles>
   <w:style w:type="paragraph" w:default="1" w:styleId="Normal">
     <w:name w:val="Normal"/>
@@ -6370,7 +7091,7 @@
   <a:extraClrSchemeLst/>
   <a:extLst>
     <a:ext uri="{05A4C25C-085E-4340-85A3-A5531E510DB2}">
-      <thm15:themeFamily xmlns:thm15="http://schemas.microsoft.com/office/thememl/2012/main" name="Office Theme" id="{62F939B6-93AF-4DB8-9C6B-D6C7DFDC589F}" vid="{4A3C46E8-61CC-4603-A589-7422A47A8E4A}"/>
+      <thm15:themeFamily xmlns:thm15="http://schemas.microsoft.com/office/thememl/2012/main" xmlns="" name="Office Theme" id="{62F939B6-93AF-4DB8-9C6B-D6C7DFDC589F}" vid="{4A3C46E8-61CC-4603-A589-7422A47A8E4A}"/>
     </a:ext>
   </a:extLst>
 </a:theme>
@@ -6381,7 +7102,7 @@
 </file>
 
 <file path=customXml/itemProps1.xml><?xml version="1.0" encoding="utf-8"?>
-<ds:datastoreItem xmlns:ds="http://schemas.openxmlformats.org/officeDocument/2006/customXml" ds:itemID="{3D078CD2-A4EB-44FD-94D9-845515A31535}">
+<ds:datastoreItem xmlns:ds="http://schemas.openxmlformats.org/officeDocument/2006/customXml" ds:itemID="{80131FB2-24BE-4DB9-AEC1-3E9746CAA9D7}">
   <ds:schemaRefs>
     <ds:schemaRef ds:uri="http://schemas.openxmlformats.org/officeDocument/2006/bibliography"/>
   </ds:schemaRefs>

--- a/Documentation.docx
+++ b/Documentation.docx
@@ -1,6 +1,6 @@
 
 <file path=word/document.xml><?xml version="1.0" encoding="utf-8"?>
-<w:document xmlns:wpc="http://schemas.microsoft.com/office/word/2010/wordprocessingCanvas" xmlns:mc="http://schemas.openxmlformats.org/markup-compatibility/2006" xmlns:o="urn:schemas-microsoft-com:office:office" xmlns:r="http://schemas.openxmlformats.org/officeDocument/2006/relationships" xmlns:m="http://schemas.openxmlformats.org/officeDocument/2006/math" xmlns:v="urn:schemas-microsoft-com:vml" xmlns:wp14="http://schemas.microsoft.com/office/word/2010/wordprocessingDrawing" xmlns:wp="http://schemas.openxmlformats.org/drawingml/2006/wordprocessingDrawing" xmlns:w10="urn:schemas-microsoft-com:office:word" xmlns:w="http://schemas.openxmlformats.org/wordprocessingml/2006/main" xmlns:w14="http://schemas.microsoft.com/office/word/2010/wordml" xmlns:wpg="http://schemas.microsoft.com/office/word/2010/wordprocessingGroup" xmlns:wpi="http://schemas.microsoft.com/office/word/2010/wordprocessingInk" xmlns:wne="http://schemas.microsoft.com/office/word/2006/wordml" xmlns:wps="http://schemas.microsoft.com/office/word/2010/wordprocessingShape" mc:Ignorable="w14 wp14">
+<w:document xmlns:wpc="http://schemas.microsoft.com/office/word/2010/wordprocessingCanvas" xmlns:cx="http://schemas.microsoft.com/office/drawing/2014/chartex" xmlns:cx1="http://schemas.microsoft.com/office/drawing/2015/9/8/chartex" xmlns:mc="http://schemas.openxmlformats.org/markup-compatibility/2006" xmlns:o="urn:schemas-microsoft-com:office:office" xmlns:r="http://schemas.openxmlformats.org/officeDocument/2006/relationships" xmlns:m="http://schemas.openxmlformats.org/officeDocument/2006/math" xmlns:v="urn:schemas-microsoft-com:vml" xmlns:wp14="http://schemas.microsoft.com/office/word/2010/wordprocessingDrawing" xmlns:wp="http://schemas.openxmlformats.org/drawingml/2006/wordprocessingDrawing" xmlns:w10="urn:schemas-microsoft-com:office:word" xmlns:w="http://schemas.openxmlformats.org/wordprocessingml/2006/main" xmlns:w14="http://schemas.microsoft.com/office/word/2010/wordml" xmlns:w15="http://schemas.microsoft.com/office/word/2012/wordml" xmlns:w16se="http://schemas.microsoft.com/office/word/2015/wordml/symex" xmlns:wpg="http://schemas.microsoft.com/office/word/2010/wordprocessingGroup" xmlns:wpi="http://schemas.microsoft.com/office/word/2010/wordprocessingInk" xmlns:wne="http://schemas.microsoft.com/office/word/2006/wordml" xmlns:wps="http://schemas.microsoft.com/office/word/2010/wordprocessingShape" mc:Ignorable="w14 w15 w16se wp14">
   <w:body>
     <w:p>
       <w:pPr>
@@ -417,7 +417,7 @@
           <w:noProof/>
           <w:sz w:val="24"/>
           <w:szCs w:val="24"/>
-          <w:lang w:eastAsia="en-PH"/>
+          <w:lang w:val="en-US"/>
         </w:rPr>
         <w:lastRenderedPageBreak/>
         <mc:AlternateContent>
@@ -477,9 +477,9 @@
               </wp:anchor>
             </w:drawing>
           </mc:Choice>
-          <mc:Fallback xmlns:w16se="http://schemas.microsoft.com/office/word/2015/wordml/symex" xmlns:w15="http://schemas.microsoft.com/office/word/2012/wordml" xmlns:cx1="http://schemas.microsoft.com/office/drawing/2015/9/8/chartex" xmlns:cx="http://schemas.microsoft.com/office/drawing/2014/chartex">
+          <mc:Fallback>
             <w:pict>
-              <v:line w14:anchorId="5275BECE" id="Straight Connector 40" o:spid="_x0000_s1026" style="position:absolute;z-index:251668480;visibility:visible;mso-wrap-style:square;mso-width-percent:0;mso-height-percent:0;mso-wrap-distance-left:9pt;mso-wrap-distance-top:0;mso-wrap-distance-right:9pt;mso-wrap-distance-bottom:0;mso-position-horizontal:absolute;mso-position-horizontal-relative:text;mso-position-vertical:absolute;mso-position-vertical-relative:text;mso-width-percent:0;mso-height-percent:0;mso-width-relative:margin;mso-height-relative:margin" from="186pt,283.5pt" to="273.75pt,284.25pt" o:gfxdata="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" strokecolor="#5b9bd5 [3204]" strokeweight=".5pt">
+              <v:line w14:anchorId="70A68DD1" id="Straight Connector 40" o:spid="_x0000_s1026" style="position:absolute;z-index:251668480;visibility:visible;mso-wrap-style:square;mso-width-percent:0;mso-height-percent:0;mso-wrap-distance-left:9pt;mso-wrap-distance-top:0;mso-wrap-distance-right:9pt;mso-wrap-distance-bottom:0;mso-position-horizontal:absolute;mso-position-horizontal-relative:text;mso-position-vertical:absolute;mso-position-vertical-relative:text;mso-width-percent:0;mso-height-percent:0;mso-width-relative:margin;mso-height-relative:margin" from="186pt,283.5pt" to="273.75pt,284.25pt" o:gfxdata="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" strokecolor="#5b9bd5 [3204]" strokeweight=".5pt">
                 <v:stroke joinstyle="miter"/>
               </v:line>
             </w:pict>
@@ -500,7 +500,7 @@
           <w:noProof/>
           <w:sz w:val="24"/>
           <w:szCs w:val="24"/>
-          <w:lang w:eastAsia="en-PH"/>
+          <w:lang w:val="en-US"/>
         </w:rPr>
         <w:drawing>
           <wp:anchor distT="0" distB="0" distL="114300" distR="114300" simplePos="0" relativeHeight="251667456" behindDoc="1" locked="0" layoutInCell="1" allowOverlap="1" wp14:anchorId="2E058787" wp14:editId="252D024A">
@@ -536,7 +536,7 @@
                     </pic:cNvPicPr>
                   </pic:nvPicPr>
                   <pic:blipFill rotWithShape="1">
-                    <a:blip r:embed="rId7" cstate="print">
+                    <a:blip r:embed="rId6" cstate="print">
                       <a:duotone>
                         <a:schemeClr val="accent3">
                           <a:shade val="45000"/>
@@ -547,7 +547,7 @@
                       <a:extLst>
                         <a:ext uri="{BEBA8EAE-BF5A-486C-A8C5-ECC9F3942E4B}">
                           <a14:imgProps xmlns:a14="http://schemas.microsoft.com/office/drawing/2010/main">
-                            <a14:imgLayer r:embed="rId8">
+                            <a14:imgLayer r:embed="rId7">
                               <a14:imgEffect>
                                 <a14:artisticPencilGrayscale/>
                               </a14:imgEffect>
@@ -598,7 +598,7 @@
           <w:noProof/>
           <w:sz w:val="24"/>
           <w:szCs w:val="24"/>
-          <w:lang w:eastAsia="en-PH"/>
+          <w:lang w:val="en-US"/>
         </w:rPr>
         <mc:AlternateContent>
           <mc:Choice Requires="wps">
@@ -654,9 +654,9 @@
               </wp:anchor>
             </w:drawing>
           </mc:Choice>
-          <mc:Fallback xmlns:w16se="http://schemas.microsoft.com/office/word/2015/wordml/symex" xmlns:w15="http://schemas.microsoft.com/office/word/2012/wordml" xmlns:cx1="http://schemas.microsoft.com/office/drawing/2015/9/8/chartex" xmlns:cx="http://schemas.microsoft.com/office/drawing/2014/chartex">
+          <mc:Fallback>
             <w:pict>
-              <v:line w14:anchorId="09A95066" id="Straight Connector 42" o:spid="_x0000_s1026" style="position:absolute;z-index:251670528;visibility:visible;mso-wrap-style:square;mso-height-percent:0;mso-wrap-distance-left:9pt;mso-wrap-distance-top:0;mso-wrap-distance-right:9pt;mso-wrap-distance-bottom:0;mso-position-horizontal:absolute;mso-position-horizontal-relative:text;mso-position-vertical:absolute;mso-position-vertical-relative:text;mso-height-percent:0;mso-height-relative:margin" from="271.35pt,283.5pt" to="271.35pt,311.8pt" o:gfxdata="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" strokecolor="#5b9bd5 [3204]" strokeweight=".5pt">
+              <v:line w14:anchorId="3C834AD8" id="Straight Connector 42" o:spid="_x0000_s1026" style="position:absolute;z-index:251670528;visibility:visible;mso-wrap-style:square;mso-height-percent:0;mso-wrap-distance-left:9pt;mso-wrap-distance-top:0;mso-wrap-distance-right:9pt;mso-wrap-distance-bottom:0;mso-position-horizontal:absolute;mso-position-horizontal-relative:text;mso-position-vertical:absolute;mso-position-vertical-relative:text;mso-height-percent:0;mso-height-relative:margin" from="271.35pt,283.5pt" to="271.35pt,311.8pt" o:gfxdata="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" strokecolor="#5b9bd5 [3204]" strokeweight=".5pt">
                 <v:stroke joinstyle="miter"/>
               </v:line>
             </w:pict>
@@ -669,7 +669,7 @@
           <w:noProof/>
           <w:sz w:val="24"/>
           <w:szCs w:val="24"/>
-          <w:lang w:eastAsia="en-PH"/>
+          <w:lang w:val="en-US"/>
         </w:rPr>
         <mc:AlternateContent>
           <mc:Choice Requires="wps">
@@ -722,9 +722,9 @@
               </wp:anchor>
             </w:drawing>
           </mc:Choice>
-          <mc:Fallback xmlns:w16se="http://schemas.microsoft.com/office/word/2015/wordml/symex" xmlns:w15="http://schemas.microsoft.com/office/word/2012/wordml" xmlns:cx1="http://schemas.microsoft.com/office/drawing/2015/9/8/chartex" xmlns:cx="http://schemas.microsoft.com/office/drawing/2014/chartex">
+          <mc:Fallback>
             <w:pict>
-              <v:line w14:anchorId="1BC01713" id="Straight Connector 53" o:spid="_x0000_s1026" style="position:absolute;z-index:251675648;visibility:visible;mso-wrap-style:square;mso-wrap-distance-left:9pt;mso-wrap-distance-top:0;mso-wrap-distance-right:9pt;mso-wrap-distance-bottom:0;mso-position-horizontal:absolute;mso-position-horizontal-relative:text;mso-position-vertical:absolute;mso-position-vertical-relative:text" from="42.4pt,241.95pt" to="42.4pt,284.85pt" o:gfxdata="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" strokecolor="#5b9bd5 [3204]" strokeweight=".5pt">
+              <v:line w14:anchorId="03DE919E" id="Straight Connector 53" o:spid="_x0000_s1026" style="position:absolute;z-index:251675648;visibility:visible;mso-wrap-style:square;mso-wrap-distance-left:9pt;mso-wrap-distance-top:0;mso-wrap-distance-right:9pt;mso-wrap-distance-bottom:0;mso-position-horizontal:absolute;mso-position-horizontal-relative:text;mso-position-vertical:absolute;mso-position-vertical-relative:text" from="42.4pt,241.95pt" to="42.4pt,284.85pt" o:gfxdata="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" strokecolor="#5b9bd5 [3204]" strokeweight=".5pt">
                 <v:stroke joinstyle="miter"/>
               </v:line>
             </w:pict>
@@ -737,7 +737,7 @@
           <w:noProof/>
           <w:sz w:val="24"/>
           <w:szCs w:val="24"/>
-          <w:lang w:eastAsia="en-PH"/>
+          <w:lang w:val="en-US"/>
         </w:rPr>
         <mc:AlternateContent>
           <mc:Choice Requires="wps">
@@ -793,9 +793,9 @@
               </wp:anchor>
             </w:drawing>
           </mc:Choice>
-          <mc:Fallback xmlns:w16se="http://schemas.microsoft.com/office/word/2015/wordml/symex" xmlns:w15="http://schemas.microsoft.com/office/word/2012/wordml" xmlns:cx1="http://schemas.microsoft.com/office/drawing/2015/9/8/chartex" xmlns:cx="http://schemas.microsoft.com/office/drawing/2014/chartex">
+          <mc:Fallback>
             <w:pict>
-              <v:line w14:anchorId="41A896AB" id="Straight Connector 56" o:spid="_x0000_s1026" style="position:absolute;z-index:251680768;visibility:visible;mso-wrap-style:square;mso-height-percent:0;mso-wrap-distance-left:9pt;mso-wrap-distance-top:0;mso-wrap-distance-right:9pt;mso-wrap-distance-bottom:0;mso-position-horizontal:absolute;mso-position-horizontal-relative:text;mso-position-vertical:absolute;mso-position-vertical-relative:text;mso-height-percent:0;mso-height-relative:margin" from="560.5pt,230.95pt" to="560.5pt,273.45pt" o:gfxdata="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" strokecolor="#5b9bd5 [3204]" strokeweight=".5pt">
+              <v:line w14:anchorId="4BFD3DFB" id="Straight Connector 56" o:spid="_x0000_s1026" style="position:absolute;z-index:251680768;visibility:visible;mso-wrap-style:square;mso-height-percent:0;mso-wrap-distance-left:9pt;mso-wrap-distance-top:0;mso-wrap-distance-right:9pt;mso-wrap-distance-bottom:0;mso-position-horizontal:absolute;mso-position-horizontal-relative:text;mso-position-vertical:absolute;mso-position-vertical-relative:text;mso-height-percent:0;mso-height-relative:margin" from="560.5pt,230.95pt" to="560.5pt,273.45pt" o:gfxdata="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" strokecolor="#5b9bd5 [3204]" strokeweight=".5pt">
                 <v:stroke joinstyle="miter"/>
               </v:line>
             </w:pict>
@@ -808,7 +808,7 @@
           <w:noProof/>
           <w:sz w:val="24"/>
           <w:szCs w:val="24"/>
-          <w:lang w:eastAsia="en-PH"/>
+          <w:lang w:val="en-US"/>
         </w:rPr>
         <mc:AlternateContent>
           <mc:Choice Requires="wps">
@@ -864,9 +864,9 @@
               </wp:anchor>
             </w:drawing>
           </mc:Choice>
-          <mc:Fallback xmlns:w16se="http://schemas.microsoft.com/office/word/2015/wordml/symex" xmlns:w15="http://schemas.microsoft.com/office/word/2012/wordml" xmlns:cx1="http://schemas.microsoft.com/office/drawing/2015/9/8/chartex" xmlns:cx="http://schemas.microsoft.com/office/drawing/2014/chartex">
+          <mc:Fallback>
             <w:pict>
-              <v:line w14:anchorId="03DF5390" id="Straight Connector 41" o:spid="_x0000_s1026" style="position:absolute;z-index:251669504;visibility:visible;mso-wrap-style:square;mso-height-percent:0;mso-wrap-distance-left:9pt;mso-wrap-distance-top:0;mso-wrap-distance-right:9pt;mso-wrap-distance-bottom:0;mso-position-horizontal:absolute;mso-position-horizontal-relative:text;mso-position-vertical:absolute;mso-position-vertical-relative:text;mso-height-percent:0;mso-height-relative:margin" from="187.1pt,283.45pt" to="187.1pt,311.75pt" o:gfxdata="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" strokecolor="#5b9bd5 [3204]" strokeweight=".5pt">
+              <v:line w14:anchorId="4663CCDC" id="Straight Connector 41" o:spid="_x0000_s1026" style="position:absolute;z-index:251669504;visibility:visible;mso-wrap-style:square;mso-height-percent:0;mso-wrap-distance-left:9pt;mso-wrap-distance-top:0;mso-wrap-distance-right:9pt;mso-wrap-distance-bottom:0;mso-position-horizontal:absolute;mso-position-horizontal-relative:text;mso-position-vertical:absolute;mso-position-vertical-relative:text;mso-height-percent:0;mso-height-relative:margin" from="187.1pt,283.45pt" to="187.1pt,311.75pt" o:gfxdata="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" strokecolor="#5b9bd5 [3204]" strokeweight=".5pt">
                 <v:stroke joinstyle="miter"/>
               </v:line>
             </w:pict>
@@ -879,7 +879,7 @@
           <w:noProof/>
           <w:sz w:val="24"/>
           <w:szCs w:val="24"/>
-          <w:lang w:eastAsia="en-PH"/>
+          <w:lang w:val="en-US"/>
         </w:rPr>
         <mc:AlternateContent>
           <mc:Choice Requires="wps">
@@ -932,9 +932,9 @@
               </wp:anchor>
             </w:drawing>
           </mc:Choice>
-          <mc:Fallback xmlns:w16se="http://schemas.microsoft.com/office/word/2015/wordml/symex" xmlns:w15="http://schemas.microsoft.com/office/word/2012/wordml" xmlns:cx1="http://schemas.microsoft.com/office/drawing/2015/9/8/chartex" xmlns:cx="http://schemas.microsoft.com/office/drawing/2014/chartex">
+          <mc:Fallback>
             <w:pict>
-              <v:line w14:anchorId="0974D9A3" id="Straight Connector 55" o:spid="_x0000_s1026" style="position:absolute;z-index:251679744;visibility:visible;mso-wrap-style:square;mso-wrap-distance-left:9pt;mso-wrap-distance-top:0;mso-wrap-distance-right:9pt;mso-wrap-distance-bottom:0;mso-position-horizontal:absolute;mso-position-horizontal-relative:text;mso-position-vertical:absolute;mso-position-vertical-relative:text" from="224.9pt,239.9pt" to="224.9pt,282.8pt" o:gfxdata="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" strokecolor="#5b9bd5 [3204]" strokeweight=".5pt">
+              <v:line w14:anchorId="770E4E67" id="Straight Connector 55" o:spid="_x0000_s1026" style="position:absolute;z-index:251679744;visibility:visible;mso-wrap-style:square;mso-wrap-distance-left:9pt;mso-wrap-distance-top:0;mso-wrap-distance-right:9pt;mso-wrap-distance-bottom:0;mso-position-horizontal:absolute;mso-position-horizontal-relative:text;mso-position-vertical:absolute;mso-position-vertical-relative:text" from="224.9pt,239.9pt" to="224.9pt,282.8pt" o:gfxdata="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" strokecolor="#5b9bd5 [3204]" strokeweight=".5pt">
                 <v:stroke joinstyle="miter"/>
               </v:line>
             </w:pict>
@@ -947,7 +947,7 @@
           <w:noProof/>
           <w:sz w:val="24"/>
           <w:szCs w:val="24"/>
-          <w:lang w:eastAsia="en-PH"/>
+          <w:lang w:val="en-US"/>
         </w:rPr>
         <mc:AlternateContent>
           <mc:Choice Requires="wps">
@@ -1029,7 +1029,7 @@
               </wp:anchor>
             </w:drawing>
           </mc:Choice>
-          <mc:Fallback xmlns:w16se="http://schemas.microsoft.com/office/word/2015/wordml/symex" xmlns:w15="http://schemas.microsoft.com/office/word/2012/wordml" xmlns:cx1="http://schemas.microsoft.com/office/drawing/2015/9/8/chartex" xmlns:cx="http://schemas.microsoft.com/office/drawing/2014/chartex">
+          <mc:Fallback>
             <w:pict>
               <v:shapetype w14:anchorId="1E0DB65A" id="_x0000_t176" coordsize="21600,21600" o:spt="176" adj="2700" path="m@0,qx0@0l0@2qy@0,21600l@1,21600qx21600@2l21600@0qy@1,xe">
                 <v:stroke joinstyle="miter"/>
@@ -1080,7 +1080,7 @@
           <w:noProof/>
           <w:sz w:val="24"/>
           <w:szCs w:val="24"/>
-          <w:lang w:eastAsia="en-PH"/>
+          <w:lang w:val="en-US"/>
         </w:rPr>
         <w:drawing>
           <wp:anchor distT="0" distB="0" distL="114300" distR="114300" simplePos="0" relativeHeight="251682816" behindDoc="1" locked="0" layoutInCell="1" allowOverlap="1" wp14:anchorId="5BF7DBB4" wp14:editId="4EB46706">
@@ -1117,7 +1117,7 @@
                     </pic:cNvPicPr>
                   </pic:nvPicPr>
                   <pic:blipFill>
-                    <a:blip r:embed="rId9" cstate="print">
+                    <a:blip r:embed="rId8" cstate="print">
                       <a:duotone>
                         <a:schemeClr val="bg2">
                           <a:shade val="45000"/>
@@ -1128,7 +1128,7 @@
                       <a:extLst>
                         <a:ext uri="{BEBA8EAE-BF5A-486C-A8C5-ECC9F3942E4B}">
                           <a14:imgProps xmlns:a14="http://schemas.microsoft.com/office/drawing/2010/main">
-                            <a14:imgLayer r:embed="rId10">
+                            <a14:imgLayer r:embed="rId9">
                               <a14:imgEffect>
                                 <a14:artisticChalkSketch/>
                               </a14:imgEffect>
@@ -1176,7 +1176,7 @@
           <w:noProof/>
           <w:sz w:val="24"/>
           <w:szCs w:val="24"/>
-          <w:lang w:eastAsia="en-PH"/>
+          <w:lang w:val="en-US"/>
         </w:rPr>
         <mc:AlternateContent>
           <mc:Choice Requires="wps">
@@ -1452,7 +1452,7 @@
               </wp:anchor>
             </w:drawing>
           </mc:Choice>
-          <mc:Fallback xmlns:w16se="http://schemas.microsoft.com/office/word/2015/wordml/symex" xmlns:w15="http://schemas.microsoft.com/office/word/2012/wordml" xmlns:cx1="http://schemas.microsoft.com/office/drawing/2015/9/8/chartex" xmlns:cx="http://schemas.microsoft.com/office/drawing/2014/chartex">
+          <mc:Fallback>
             <w:pict>
               <v:shape w14:anchorId="79E13AD3" id="Text Box 33" o:spid="_x0000_s1027" style="position:absolute;margin-left:529.75pt;margin-top:179.45pt;width:70.95pt;height:50.7pt;z-index:251683840;visibility:visible;mso-wrap-style:square;mso-width-percent:0;mso-height-percent:0;mso-wrap-distance-left:9pt;mso-wrap-distance-top:0;mso-wrap-distance-right:9pt;mso-wrap-distance-bottom:0;mso-position-horizontal:absolute;mso-position-horizontal-relative:text;mso-position-vertical:absolute;mso-position-vertical-relative:text;mso-width-percent:0;mso-height-percent:0;mso-width-relative:margin;mso-height-relative:margin;v-text-anchor:top" coordsize="548556,389186" o:spt="100" o:gfxdata="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" adj="-11796480,,5400" path="m,174929c87464,172279,159027,2650,246491,l548556,174799r,182607c461119,354804,333928,225073,246491,222471l,389186,,174929xe" filled="f" stroked="f" strokeweight=".5pt">
                 <v:stroke joinstyle="miter"/>
@@ -1529,7 +1529,7 @@
           <w:noProof/>
           <w:sz w:val="24"/>
           <w:szCs w:val="24"/>
-          <w:lang w:eastAsia="en-PH"/>
+          <w:lang w:val="en-US"/>
         </w:rPr>
         <mc:AlternateContent>
           <mc:Choice Requires="wps">
@@ -1784,7 +1784,7 @@
               </wp:anchor>
             </w:drawing>
           </mc:Choice>
-          <mc:Fallback xmlns:w16se="http://schemas.microsoft.com/office/word/2015/wordml/symex" xmlns:w15="http://schemas.microsoft.com/office/word/2012/wordml" xmlns:cx1="http://schemas.microsoft.com/office/drawing/2015/9/8/chartex" xmlns:cx="http://schemas.microsoft.com/office/drawing/2014/chartex">
+          <mc:Fallback>
             <w:pict>
               <v:shape w14:anchorId="5A264BCE" id="Text Box 21" o:spid="_x0000_s1028" style="position:absolute;margin-left:270.7pt;margin-top:39.75pt;width:59.45pt;height:32.25pt;z-index:251664384;visibility:visible;mso-wrap-style:square;mso-width-percent:0;mso-height-percent:0;mso-wrap-distance-left:9pt;mso-wrap-distance-top:0;mso-wrap-distance-right:9pt;mso-wrap-distance-bottom:0;mso-position-horizontal:absolute;mso-position-horizontal-relative:text;mso-position-vertical:absolute;mso-position-vertical-relative:text;mso-width-percent:0;mso-height-percent:0;mso-width-relative:margin;mso-height-relative:margin;v-text-anchor:top" coordsize="548556,389186" o:spt="100" o:gfxdata="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" adj="-11796480,,5400" path="m,174929c87464,172279,159027,2650,246491,l548556,174799r,182607c461119,354804,333928,225073,246491,222471l,389186,,174929xe" filled="f" stroked="f" strokeweight=".5pt">
                 <v:stroke joinstyle="miter"/>
@@ -1840,7 +1840,7 @@
           <w:noProof/>
           <w:sz w:val="24"/>
           <w:szCs w:val="24"/>
-          <w:lang w:eastAsia="en-PH"/>
+          <w:lang w:val="en-US"/>
         </w:rPr>
         <w:drawing>
           <wp:anchor distT="0" distB="0" distL="114300" distR="114300" simplePos="0" relativeHeight="251663360" behindDoc="1" locked="0" layoutInCell="1" allowOverlap="1" wp14:anchorId="796F5D87" wp14:editId="4063EA18">
@@ -1874,7 +1874,7 @@
                     <pic:cNvPicPr/>
                   </pic:nvPicPr>
                   <pic:blipFill>
-                    <a:blip r:embed="rId11" cstate="print">
+                    <a:blip r:embed="rId10" cstate="print">
                       <a:duotone>
                         <a:schemeClr val="accent5">
                           <a:shade val="45000"/>
@@ -1885,7 +1885,7 @@
                       <a:extLst>
                         <a:ext uri="{BEBA8EAE-BF5A-486C-A8C5-ECC9F3942E4B}">
                           <a14:imgProps xmlns:a14="http://schemas.microsoft.com/office/drawing/2010/main">
-                            <a14:imgLayer r:embed="rId12">
+                            <a14:imgLayer r:embed="rId11">
                               <a14:imgEffect>
                                 <a14:artisticCrisscrossEtching/>
                               </a14:imgEffect>
@@ -1928,7 +1928,7 @@
           <w:noProof/>
           <w:sz w:val="24"/>
           <w:szCs w:val="24"/>
-          <w:lang w:eastAsia="en-PH"/>
+          <w:lang w:val="en-US"/>
         </w:rPr>
         <mc:AlternateContent>
           <mc:Choice Requires="wps">
@@ -2013,7 +2013,7 @@
               </wp:anchor>
             </w:drawing>
           </mc:Choice>
-          <mc:Fallback xmlns:w16se="http://schemas.microsoft.com/office/word/2015/wordml/symex" xmlns:w15="http://schemas.microsoft.com/office/word/2012/wordml" xmlns:cx1="http://schemas.microsoft.com/office/drawing/2015/9/8/chartex" xmlns:cx="http://schemas.microsoft.com/office/drawing/2014/chartex">
+          <mc:Fallback>
             <w:pict>
               <v:shapetype w14:anchorId="541883D8" id="_x0000_t202" coordsize="21600,21600" o:spt="202" path="m,l,21600r21600,l21600,xe">
                 <v:stroke joinstyle="miter"/>
@@ -2063,7 +2063,7 @@
           <w:noProof/>
           <w:sz w:val="24"/>
           <w:szCs w:val="24"/>
-          <w:lang w:eastAsia="en-PH"/>
+          <w:lang w:val="en-US"/>
         </w:rPr>
         <mc:AlternateContent>
           <mc:Choice Requires="wps">
@@ -2135,7 +2135,7 @@
               </wp:anchor>
             </w:drawing>
           </mc:Choice>
-          <mc:Fallback xmlns:w16se="http://schemas.microsoft.com/office/word/2015/wordml/symex" xmlns:w15="http://schemas.microsoft.com/office/word/2012/wordml" xmlns:cx1="http://schemas.microsoft.com/office/drawing/2015/9/8/chartex" xmlns:cx="http://schemas.microsoft.com/office/drawing/2014/chartex">
+          <mc:Fallback>
             <w:pict>
               <v:shape w14:anchorId="0CE305DA" id="Text Box 36" o:spid="_x0000_s1030" type="#_x0000_t202" style="position:absolute;margin-left:198.7pt;margin-top:194.05pt;width:49.4pt;height:37.8pt;z-index:251686912;visibility:visible;mso-wrap-style:square;mso-width-percent:0;mso-height-percent:0;mso-wrap-distance-left:9pt;mso-wrap-distance-top:0;mso-wrap-distance-right:9pt;mso-wrap-distance-bottom:0;mso-position-horizontal:absolute;mso-position-horizontal-relative:text;mso-position-vertical:absolute;mso-position-vertical-relative:text;mso-width-percent:0;mso-height-percent:0;mso-width-relative:margin;mso-height-relative:margin;v-text-anchor:top" o:gfxdata="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" filled="f" stroked="f" strokeweight=".5pt">
                 <v:textbox>
@@ -2168,7 +2168,7 @@
           <w:noProof/>
           <w:sz w:val="24"/>
           <w:szCs w:val="24"/>
-          <w:lang w:eastAsia="en-PH"/>
+          <w:lang w:val="en-US"/>
         </w:rPr>
         <mc:AlternateContent>
           <mc:Choice Requires="wps">
@@ -2425,7 +2425,7 @@
               </wp:anchor>
             </w:drawing>
           </mc:Choice>
-          <mc:Fallback xmlns:w16se="http://schemas.microsoft.com/office/word/2015/wordml/symex" xmlns:w15="http://schemas.microsoft.com/office/word/2012/wordml" xmlns:cx1="http://schemas.microsoft.com/office/drawing/2015/9/8/chartex" xmlns:cx="http://schemas.microsoft.com/office/drawing/2014/chartex">
+          <mc:Fallback>
             <w:pict>
               <v:shape w14:anchorId="28BC9FB9" id="Text Box 23" o:spid="_x0000_s1031" style="position:absolute;margin-left:11.8pt;margin-top:189.15pt;width:69.85pt;height:58.2pt;z-index:251685888;visibility:visible;mso-wrap-style:square;mso-width-percent:0;mso-height-percent:0;mso-wrap-distance-left:9pt;mso-wrap-distance-top:0;mso-wrap-distance-right:9pt;mso-wrap-distance-bottom:0;mso-position-horizontal:absolute;mso-position-horizontal-relative:text;mso-position-vertical:absolute;mso-position-vertical-relative:text;mso-width-percent:0;mso-height-percent:0;mso-width-relative:margin;mso-height-relative:margin;v-text-anchor:top" coordsize="548556,389186" o:spt="100" o:gfxdata="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" adj="-11796480,,5400" path="m,174929c87464,172279,159027,2650,246491,l548556,174799r,182607c461119,354804,333928,225073,246491,222471l,389186,,174929xe" filled="f" stroked="f" strokeweight=".5pt">
                 <v:stroke joinstyle="miter"/>
@@ -2483,7 +2483,7 @@
           <w:noProof/>
           <w:sz w:val="24"/>
           <w:szCs w:val="24"/>
-          <w:lang w:eastAsia="en-PH"/>
+          <w:lang w:val="en-US"/>
         </w:rPr>
         <w:drawing>
           <wp:anchor distT="0" distB="0" distL="114300" distR="114300" simplePos="0" relativeHeight="251676672" behindDoc="1" locked="0" layoutInCell="1" allowOverlap="1" wp14:anchorId="57C19997" wp14:editId="392E1457">
@@ -2529,7 +2529,7 @@
                     </pic:cNvPicPr>
                   </pic:nvPicPr>
                   <pic:blipFill>
-                    <a:blip r:embed="rId13" cstate="print">
+                    <a:blip r:embed="rId12" cstate="print">
                       <a:duotone>
                         <a:schemeClr val="bg2">
                           <a:shade val="45000"/>
@@ -2540,7 +2540,7 @@
                       <a:extLst>
                         <a:ext uri="{BEBA8EAE-BF5A-486C-A8C5-ECC9F3942E4B}">
                           <a14:imgProps xmlns:a14="http://schemas.microsoft.com/office/drawing/2010/main">
-                            <a14:imgLayer r:embed="rId14">
+                            <a14:imgLayer r:embed="rId13">
                               <a14:imgEffect>
                                 <a14:artisticPencilGrayscale/>
                               </a14:imgEffect>
@@ -2588,7 +2588,7 @@
           <w:noProof/>
           <w:sz w:val="24"/>
           <w:szCs w:val="24"/>
-          <w:lang w:eastAsia="en-PH"/>
+          <w:lang w:val="en-US"/>
         </w:rPr>
         <w:drawing>
           <wp:anchor distT="0" distB="0" distL="114300" distR="114300" simplePos="0" relativeHeight="251681792" behindDoc="1" locked="0" layoutInCell="1" allowOverlap="1" wp14:anchorId="37CF2952" wp14:editId="2170EEDB">
@@ -2625,7 +2625,7 @@
                     </pic:cNvPicPr>
                   </pic:nvPicPr>
                   <pic:blipFill>
-                    <a:blip r:embed="rId9" cstate="print">
+                    <a:blip r:embed="rId8" cstate="print">
                       <a:duotone>
                         <a:schemeClr val="bg2">
                           <a:shade val="45000"/>
@@ -2636,7 +2636,7 @@
                       <a:extLst>
                         <a:ext uri="{BEBA8EAE-BF5A-486C-A8C5-ECC9F3942E4B}">
                           <a14:imgProps xmlns:a14="http://schemas.microsoft.com/office/drawing/2010/main">
-                            <a14:imgLayer r:embed="rId10">
+                            <a14:imgLayer r:embed="rId9">
                               <a14:imgEffect>
                                 <a14:artisticChalkSketch/>
                               </a14:imgEffect>
@@ -2684,7 +2684,7 @@
           <w:noProof/>
           <w:sz w:val="24"/>
           <w:szCs w:val="24"/>
-          <w:lang w:eastAsia="en-PH"/>
+          <w:lang w:val="en-US"/>
         </w:rPr>
         <w:drawing>
           <wp:anchor distT="0" distB="0" distL="114300" distR="114300" simplePos="0" relativeHeight="251684864" behindDoc="1" locked="0" layoutInCell="1" allowOverlap="1" wp14:anchorId="048806A7" wp14:editId="7173E5E5">
@@ -2721,7 +2721,7 @@
                     </pic:cNvPicPr>
                   </pic:nvPicPr>
                   <pic:blipFill>
-                    <a:blip r:embed="rId9" cstate="print">
+                    <a:blip r:embed="rId8" cstate="print">
                       <a:duotone>
                         <a:schemeClr val="bg2">
                           <a:shade val="45000"/>
@@ -2732,7 +2732,7 @@
                       <a:extLst>
                         <a:ext uri="{BEBA8EAE-BF5A-486C-A8C5-ECC9F3942E4B}">
                           <a14:imgProps xmlns:a14="http://schemas.microsoft.com/office/drawing/2010/main">
-                            <a14:imgLayer r:embed="rId10">
+                            <a14:imgLayer r:embed="rId9">
                               <a14:imgEffect>
                                 <a14:artisticChalkSketch/>
                               </a14:imgEffect>
@@ -2780,7 +2780,7 @@
           <w:noProof/>
           <w:sz w:val="24"/>
           <w:szCs w:val="24"/>
-          <w:lang w:eastAsia="en-PH"/>
+          <w:lang w:val="en-US"/>
         </w:rPr>
         <mc:AlternateContent>
           <mc:Choice Requires="wps">
@@ -2854,7 +2854,7 @@
               </wp:anchor>
             </w:drawing>
           </mc:Choice>
-          <mc:Fallback xmlns:w16se="http://schemas.microsoft.com/office/word/2015/wordml/symex" xmlns:w15="http://schemas.microsoft.com/office/word/2012/wordml" xmlns:cx1="http://schemas.microsoft.com/office/drawing/2015/9/8/chartex" xmlns:cx="http://schemas.microsoft.com/office/drawing/2014/chartex">
+          <mc:Fallback>
             <w:pict>
               <v:shape w14:anchorId="064768FF" id="Text Box 43" o:spid="_x0000_s1032" type="#_x0000_t202" style="position:absolute;margin-left:167.05pt;margin-top:336.9pt;width:47.25pt;height:28.5pt;z-index:251671552;visibility:visible;mso-wrap-style:square;mso-width-percent:0;mso-height-percent:0;mso-wrap-distance-left:9pt;mso-wrap-distance-top:0;mso-wrap-distance-right:9pt;mso-wrap-distance-bottom:0;mso-position-horizontal:absolute;mso-position-horizontal-relative:text;mso-position-vertical:absolute;mso-position-vertical-relative:text;mso-width-percent:0;mso-height-percent:0;mso-width-relative:margin;mso-height-relative:margin;v-text-anchor:top" o:gfxdata="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" fillcolor="white [3212]" stroked="f" strokeweight=".5pt">
                 <v:textbox>
@@ -2887,7 +2887,7 @@
           <w:noProof/>
           <w:sz w:val="24"/>
           <w:szCs w:val="24"/>
-          <w:lang w:eastAsia="en-PH"/>
+          <w:lang w:val="en-US"/>
         </w:rPr>
         <w:drawing>
           <wp:anchor distT="0" distB="0" distL="114300" distR="114300" simplePos="0" relativeHeight="251666432" behindDoc="1" locked="0" layoutInCell="1" allowOverlap="1" wp14:anchorId="4A5B463D" wp14:editId="2AA27AFD">
@@ -2923,7 +2923,7 @@
                     </pic:cNvPicPr>
                   </pic:nvPicPr>
                   <pic:blipFill rotWithShape="1">
-                    <a:blip r:embed="rId7" cstate="print">
+                    <a:blip r:embed="rId6" cstate="print">
                       <a:duotone>
                         <a:schemeClr val="accent3">
                           <a:shade val="45000"/>
@@ -2934,7 +2934,7 @@
                       <a:extLst>
                         <a:ext uri="{BEBA8EAE-BF5A-486C-A8C5-ECC9F3942E4B}">
                           <a14:imgProps xmlns:a14="http://schemas.microsoft.com/office/drawing/2010/main">
-                            <a14:imgLayer r:embed="rId8">
+                            <a14:imgLayer r:embed="rId7">
                               <a14:imgEffect>
                                 <a14:artisticPencilGrayscale/>
                               </a14:imgEffect>
@@ -2985,7 +2985,7 @@
           <w:noProof/>
           <w:sz w:val="24"/>
           <w:szCs w:val="24"/>
-          <w:lang w:eastAsia="en-PH"/>
+          <w:lang w:val="en-US"/>
         </w:rPr>
         <mc:AlternateContent>
           <mc:Choice Requires="wps">
@@ -3061,7 +3061,7 @@
               </wp:anchor>
             </w:drawing>
           </mc:Choice>
-          <mc:Fallback xmlns:w16se="http://schemas.microsoft.com/office/word/2015/wordml/symex" xmlns:w15="http://schemas.microsoft.com/office/word/2012/wordml" xmlns:cx1="http://schemas.microsoft.com/office/drawing/2015/9/8/chartex" xmlns:cx="http://schemas.microsoft.com/office/drawing/2014/chartex">
+          <mc:Fallback>
             <w:pict>
               <v:shape w14:anchorId="3654F3CF" id="Text Box 44" o:spid="_x0000_s1033" type="#_x0000_t202" style="position:absolute;margin-left:250.3pt;margin-top:319.85pt;width:46.5pt;height:57.75pt;z-index:251672576;visibility:visible;mso-wrap-style:square;mso-width-percent:0;mso-height-percent:0;mso-wrap-distance-left:9pt;mso-wrap-distance-top:0;mso-wrap-distance-right:9pt;mso-wrap-distance-bottom:0;mso-position-horizontal:absolute;mso-position-horizontal-relative:text;mso-position-vertical:absolute;mso-position-vertical-relative:text;mso-width-percent:0;mso-height-percent:0;mso-width-relative:margin;mso-height-relative:margin;v-text-anchor:top" o:gfxdata="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" fillcolor="white [3212]" stroked="f" strokeweight=".5pt">
                 <v:textbox>
@@ -3096,7 +3096,7 @@
           <w:noProof/>
           <w:sz w:val="24"/>
           <w:szCs w:val="24"/>
-          <w:lang w:eastAsia="en-PH"/>
+          <w:lang w:val="en-US"/>
         </w:rPr>
         <mc:AlternateContent>
           <mc:Choice Requires="wps">
@@ -3152,9 +3152,9 @@
               </wp:anchor>
             </w:drawing>
           </mc:Choice>
-          <mc:Fallback xmlns:w16se="http://schemas.microsoft.com/office/word/2015/wordml/symex" xmlns:w15="http://schemas.microsoft.com/office/word/2012/wordml" xmlns:cx1="http://schemas.microsoft.com/office/drawing/2015/9/8/chartex" xmlns:cx="http://schemas.microsoft.com/office/drawing/2014/chartex">
+          <mc:Fallback>
             <w:pict>
-              <v:line w14:anchorId="3B32C907" id="Straight Connector 11" o:spid="_x0000_s1026" style="position:absolute;z-index:251662336;visibility:visible;mso-wrap-style:square;mso-height-percent:0;mso-wrap-distance-left:9pt;mso-wrap-distance-top:0;mso-wrap-distance-right:9pt;mso-wrap-distance-bottom:0;mso-position-horizontal:absolute;mso-position-horizontal-relative:text;mso-position-vertical:absolute;mso-position-vertical-relative:text;mso-height-percent:0;mso-height-relative:margin" from="556.5pt,125.65pt" to="556.5pt,159.65pt" o:gfxdata="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" strokecolor="#5b9bd5 [3204]" strokeweight=".5pt">
+              <v:line w14:anchorId="77E054A4" id="Straight Connector 11" o:spid="_x0000_s1026" style="position:absolute;z-index:251662336;visibility:visible;mso-wrap-style:square;mso-height-percent:0;mso-wrap-distance-left:9pt;mso-wrap-distance-top:0;mso-wrap-distance-right:9pt;mso-wrap-distance-bottom:0;mso-position-horizontal:absolute;mso-position-horizontal-relative:text;mso-position-vertical:absolute;mso-position-vertical-relative:text;mso-height-percent:0;mso-height-relative:margin" from="556.5pt,125.65pt" to="556.5pt,159.65pt" o:gfxdata="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" strokecolor="#5b9bd5 [3204]" strokeweight=".5pt">
                 <v:stroke joinstyle="miter"/>
               </v:line>
             </w:pict>
@@ -3167,7 +3167,7 @@
           <w:noProof/>
           <w:sz w:val="24"/>
           <w:szCs w:val="24"/>
-          <w:lang w:eastAsia="en-PH"/>
+          <w:lang w:val="en-US"/>
         </w:rPr>
         <mc:AlternateContent>
           <mc:Choice Requires="wps">
@@ -3223,9 +3223,9 @@
               </wp:anchor>
             </w:drawing>
           </mc:Choice>
-          <mc:Fallback xmlns:w16se="http://schemas.microsoft.com/office/word/2015/wordml/symex" xmlns:w15="http://schemas.microsoft.com/office/word/2012/wordml" xmlns:cx1="http://schemas.microsoft.com/office/drawing/2015/9/8/chartex" xmlns:cx="http://schemas.microsoft.com/office/drawing/2014/chartex">
+          <mc:Fallback>
             <w:pict>
-              <v:line w14:anchorId="0F237A3E" id="Straight Connector 45" o:spid="_x0000_s1026" style="position:absolute;z-index:251673600;visibility:visible;mso-wrap-style:square;mso-height-percent:0;mso-wrap-distance-left:9pt;mso-wrap-distance-top:0;mso-wrap-distance-right:9pt;mso-wrap-distance-bottom:0;mso-position-horizontal:absolute;mso-position-horizontal-relative:text;mso-position-vertical:absolute;mso-position-vertical-relative:text;mso-height-percent:0;mso-height-relative:margin" from="392.1pt,126.45pt" to="392.1pt,166.1pt" o:gfxdata="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" strokecolor="#5b9bd5 [3204]" strokeweight=".5pt">
+              <v:line w14:anchorId="4473D3B2" id="Straight Connector 45" o:spid="_x0000_s1026" style="position:absolute;z-index:251673600;visibility:visible;mso-wrap-style:square;mso-height-percent:0;mso-wrap-distance-left:9pt;mso-wrap-distance-top:0;mso-wrap-distance-right:9pt;mso-wrap-distance-bottom:0;mso-position-horizontal:absolute;mso-position-horizontal-relative:text;mso-position-vertical:absolute;mso-position-vertical-relative:text;mso-height-percent:0;mso-height-relative:margin" from="392.1pt,126.45pt" to="392.1pt,166.1pt" o:gfxdata="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" strokecolor="#5b9bd5 [3204]" strokeweight=".5pt">
                 <v:stroke joinstyle="miter"/>
               </v:line>
             </w:pict>
@@ -3238,7 +3238,7 @@
           <w:noProof/>
           <w:sz w:val="24"/>
           <w:szCs w:val="24"/>
-          <w:lang w:eastAsia="en-PH"/>
+          <w:lang w:val="en-US"/>
         </w:rPr>
         <mc:AlternateContent>
           <mc:Choice Requires="wps">
@@ -3397,7 +3397,7 @@
               </wp:anchor>
             </w:drawing>
           </mc:Choice>
-          <mc:Fallback xmlns:w16se="http://schemas.microsoft.com/office/word/2015/wordml/symex" xmlns:w15="http://schemas.microsoft.com/office/word/2012/wordml" xmlns:cx1="http://schemas.microsoft.com/office/drawing/2015/9/8/chartex" xmlns:cx="http://schemas.microsoft.com/office/drawing/2014/chartex">
+          <mc:Fallback>
             <w:pict>
               <v:shape w14:anchorId="1CDBE1C5" id="Text Box 52" o:spid="_x0000_s1034" style="position:absolute;margin-left:-21.75pt;margin-top:284.65pt;width:148.2pt;height:206.8pt;z-index:251674624;visibility:visible;mso-wrap-style:square;mso-width-percent:0;mso-height-percent:0;mso-wrap-distance-left:9pt;mso-wrap-distance-top:0;mso-wrap-distance-right:9pt;mso-wrap-distance-bottom:0;mso-position-horizontal:absolute;mso-position-horizontal-relative:text;mso-position-vertical:absolute;mso-position-vertical-relative:text;mso-width-percent:0;mso-height-percent:0;mso-width-relative:margin;mso-height-relative:margin;v-text-anchor:top" coordsize="1881963,2626242" o:spt="100" o:gfxdata="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" adj="-11796480,,5400" path="m,l1568296,r313667,313667l1881963,2626242,,2626242,,xe" fillcolor="white [3201]" strokecolor="#a5a5a5 [3206]" strokeweight="1pt">
                 <v:stroke joinstyle="miter"/>
@@ -3509,7 +3509,7 @@
           <w:noProof/>
           <w:sz w:val="24"/>
           <w:szCs w:val="24"/>
-          <w:lang w:eastAsia="en-PH"/>
+          <w:lang w:val="en-US"/>
         </w:rPr>
         <mc:AlternateContent>
           <mc:Choice Requires="wps">
@@ -3565,9 +3565,9 @@
               </wp:anchor>
             </w:drawing>
           </mc:Choice>
-          <mc:Fallback xmlns:w16se="http://schemas.microsoft.com/office/word/2015/wordml/symex" xmlns:w15="http://schemas.microsoft.com/office/word/2012/wordml" xmlns:cx1="http://schemas.microsoft.com/office/drawing/2015/9/8/chartex" xmlns:cx="http://schemas.microsoft.com/office/drawing/2014/chartex">
+          <mc:Fallback>
             <w:pict>
-              <v:line w14:anchorId="53C261ED" id="Straight Connector 15" o:spid="_x0000_s1026" style="position:absolute;z-index:251659264;visibility:visible;mso-wrap-style:square;mso-height-percent:0;mso-wrap-distance-left:9pt;mso-wrap-distance-top:0;mso-wrap-distance-right:9pt;mso-wrap-distance-bottom:0;mso-position-horizontal:absolute;mso-position-horizontal-relative:text;mso-position-vertical:absolute;mso-position-vertical-relative:text;mso-height-percent:0;mso-height-relative:margin" from="299.05pt,91.6pt" to="299.05pt,125.6pt" o:gfxdata="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" strokecolor="#5b9bd5 [3204]" strokeweight=".5pt">
+              <v:line w14:anchorId="620654DD" id="Straight Connector 15" o:spid="_x0000_s1026" style="position:absolute;z-index:251659264;visibility:visible;mso-wrap-style:square;mso-height-percent:0;mso-wrap-distance-left:9pt;mso-wrap-distance-top:0;mso-wrap-distance-right:9pt;mso-wrap-distance-bottom:0;mso-position-horizontal:absolute;mso-position-horizontal-relative:text;mso-position-vertical:absolute;mso-position-vertical-relative:text;mso-height-percent:0;mso-height-relative:margin" from="299.05pt,91.6pt" to="299.05pt,125.6pt" o:gfxdata="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" strokecolor="#5b9bd5 [3204]" strokeweight=".5pt">
                 <v:stroke joinstyle="miter"/>
               </v:line>
             </w:pict>
@@ -3580,7 +3580,7 @@
           <w:noProof/>
           <w:sz w:val="24"/>
           <w:szCs w:val="24"/>
-          <w:lang w:eastAsia="en-PH"/>
+          <w:lang w:val="en-US"/>
         </w:rPr>
         <mc:AlternateContent>
           <mc:Choice Requires="wps">
@@ -3633,9 +3633,9 @@
               </wp:anchor>
             </w:drawing>
           </mc:Choice>
-          <mc:Fallback xmlns:w16se="http://schemas.microsoft.com/office/word/2015/wordml/symex" xmlns:w15="http://schemas.microsoft.com/office/word/2012/wordml" xmlns:cx1="http://schemas.microsoft.com/office/drawing/2015/9/8/chartex" xmlns:cx="http://schemas.microsoft.com/office/drawing/2014/chartex">
+          <mc:Fallback>
             <w:pict>
-              <v:line w14:anchorId="78251163" id="Straight Connector 30" o:spid="_x0000_s1026" style="position:absolute;z-index:251665408;visibility:visible;mso-wrap-style:square;mso-wrap-distance-left:9pt;mso-wrap-distance-top:0;mso-wrap-distance-right:9pt;mso-wrap-distance-bottom:0;mso-position-horizontal:absolute;mso-position-horizontal-relative:text;mso-position-vertical:absolute;mso-position-vertical-relative:text" from="217.55pt,126.3pt" to="217.55pt,169.2pt" o:gfxdata="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" strokecolor="#5b9bd5 [3204]" strokeweight=".5pt">
+              <v:line w14:anchorId="54BE3E09" id="Straight Connector 30" o:spid="_x0000_s1026" style="position:absolute;z-index:251665408;visibility:visible;mso-wrap-style:square;mso-wrap-distance-left:9pt;mso-wrap-distance-top:0;mso-wrap-distance-right:9pt;mso-wrap-distance-bottom:0;mso-position-horizontal:absolute;mso-position-horizontal-relative:text;mso-position-vertical:absolute;mso-position-vertical-relative:text" from="217.55pt,126.3pt" to="217.55pt,169.2pt" o:gfxdata="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" strokecolor="#5b9bd5 [3204]" strokeweight=".5pt">
                 <v:stroke joinstyle="miter"/>
               </v:line>
             </w:pict>
@@ -3648,7 +3648,7 @@
           <w:noProof/>
           <w:sz w:val="24"/>
           <w:szCs w:val="24"/>
-          <w:lang w:eastAsia="en-PH"/>
+          <w:lang w:val="en-US"/>
         </w:rPr>
         <mc:AlternateContent>
           <mc:Choice Requires="wps">
@@ -3701,9 +3701,9 @@
               </wp:anchor>
             </w:drawing>
           </mc:Choice>
-          <mc:Fallback xmlns:w16se="http://schemas.microsoft.com/office/word/2015/wordml/symex" xmlns:w15="http://schemas.microsoft.com/office/word/2012/wordml" xmlns:cx1="http://schemas.microsoft.com/office/drawing/2015/9/8/chartex" xmlns:cx="http://schemas.microsoft.com/office/drawing/2014/chartex">
+          <mc:Fallback>
             <w:pict>
-              <v:line w14:anchorId="50D17057" id="Straight Connector 10" o:spid="_x0000_s1026" style="position:absolute;z-index:251661312;visibility:visible;mso-wrap-style:square;mso-wrap-distance-left:9pt;mso-wrap-distance-top:0;mso-wrap-distance-right:9pt;mso-wrap-distance-bottom:0;mso-position-horizontal:absolute;mso-position-horizontal-relative:text;mso-position-vertical:absolute;mso-position-vertical-relative:text" from="38.15pt,124.2pt" to="38.15pt,167.1pt" o:gfxdata="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" strokecolor="#5b9bd5 [3204]" strokeweight=".5pt">
+              <v:line w14:anchorId="2E8DCB34" id="Straight Connector 10" o:spid="_x0000_s1026" style="position:absolute;z-index:251661312;visibility:visible;mso-wrap-style:square;mso-wrap-distance-left:9pt;mso-wrap-distance-top:0;mso-wrap-distance-right:9pt;mso-wrap-distance-bottom:0;mso-position-horizontal:absolute;mso-position-horizontal-relative:text;mso-position-vertical:absolute;mso-position-vertical-relative:text" from="38.15pt,124.2pt" to="38.15pt,167.1pt" o:gfxdata="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" strokecolor="#5b9bd5 [3204]" strokeweight=".5pt">
                 <v:stroke joinstyle="miter"/>
               </v:line>
             </w:pict>
@@ -3716,7 +3716,7 @@
           <w:noProof/>
           <w:sz w:val="24"/>
           <w:szCs w:val="24"/>
-          <w:lang w:eastAsia="en-PH"/>
+          <w:lang w:val="en-US"/>
         </w:rPr>
         <mc:AlternateContent>
           <mc:Choice Requires="wps">
@@ -3775,9 +3775,9 @@
               </wp:anchor>
             </w:drawing>
           </mc:Choice>
-          <mc:Fallback xmlns:w16se="http://schemas.microsoft.com/office/word/2015/wordml/symex" xmlns:w15="http://schemas.microsoft.com/office/word/2012/wordml" xmlns:cx1="http://schemas.microsoft.com/office/drawing/2015/9/8/chartex" xmlns:cx="http://schemas.microsoft.com/office/drawing/2014/chartex">
+          <mc:Fallback>
             <w:pict>
-              <v:line w14:anchorId="06C6A882" id="Straight Connector 9" o:spid="_x0000_s1026" style="position:absolute;z-index:251660288;visibility:visible;mso-wrap-style:square;mso-width-percent:0;mso-height-percent:0;mso-wrap-distance-left:9pt;mso-wrap-distance-top:0;mso-wrap-distance-right:9pt;mso-wrap-distance-bottom:0;mso-position-horizontal:absolute;mso-position-horizontal-relative:text;mso-position-vertical:absolute;mso-position-vertical-relative:text;mso-width-percent:0;mso-height-percent:0;mso-width-relative:margin;mso-height-relative:margin" from="38.8pt,126.1pt" to="557.55pt,126.1pt" o:gfxdata="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" strokecolor="#5b9bd5 [3204]" strokeweight=".5pt">
+              <v:line w14:anchorId="74F0BD52" id="Straight Connector 9" o:spid="_x0000_s1026" style="position:absolute;z-index:251660288;visibility:visible;mso-wrap-style:square;mso-width-percent:0;mso-height-percent:0;mso-wrap-distance-left:9pt;mso-wrap-distance-top:0;mso-wrap-distance-right:9pt;mso-wrap-distance-bottom:0;mso-position-horizontal:absolute;mso-position-horizontal-relative:text;mso-position-vertical:absolute;mso-position-vertical-relative:text;mso-width-percent:0;mso-height-percent:0;mso-width-relative:margin;mso-height-relative:margin" from="38.8pt,126.1pt" to="557.55pt,126.1pt" o:gfxdata="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" strokecolor="#5b9bd5 [3204]" strokeweight=".5pt">
                 <v:stroke joinstyle="miter"/>
               </v:line>
             </w:pict>
@@ -3822,7 +3822,7 @@
           <w:noProof/>
           <w:sz w:val="24"/>
           <w:szCs w:val="24"/>
-          <w:lang w:eastAsia="en-PH"/>
+          <w:lang w:val="en-US"/>
         </w:rPr>
         <w:drawing>
           <wp:inline distT="0" distB="0" distL="0" distR="0" wp14:anchorId="645A0BCE" wp14:editId="6D83CA68">
@@ -3837,6 +3837,84 @@
                 <pic:pic xmlns:pic="http://schemas.openxmlformats.org/drawingml/2006/picture">
                   <pic:nvPicPr>
                     <pic:cNvPr id="0" name="html.png"/>
+                    <pic:cNvPicPr/>
+                  </pic:nvPicPr>
+                  <pic:blipFill>
+                    <a:blip r:embed="rId14" cstate="print">
+                      <a:extLst>
+                        <a:ext uri="{28A0092B-C50C-407E-A947-70E740481C1C}">
+                          <a14:useLocalDpi xmlns:a14="http://schemas.microsoft.com/office/drawing/2010/main" val="0"/>
+                        </a:ext>
+                      </a:extLst>
+                    </a:blip>
+                    <a:stretch>
+                      <a:fillRect/>
+                    </a:stretch>
+                  </pic:blipFill>
+                  <pic:spPr>
+                    <a:xfrm>
+                      <a:off x="0" y="0"/>
+                      <a:ext cx="1260000" cy="1260000"/>
+                    </a:xfrm>
+                    <a:prstGeom prst="rect">
+                      <a:avLst/>
+                    </a:prstGeom>
+                  </pic:spPr>
+                </pic:pic>
+              </a:graphicData>
+            </a:graphic>
+          </wp:inline>
+        </w:drawing>
+      </w:r>
+    </w:p>
+    <w:p>
+      <w:pPr>
+        <w:spacing w:line="360" w:lineRule="auto"/>
+        <w:rPr>
+          <w:sz w:val="24"/>
+          <w:szCs w:val="24"/>
+          <w:lang w:val="en-US"/>
+        </w:rPr>
+      </w:pPr>
+      <w:r>
+        <w:rPr>
+          <w:sz w:val="24"/>
+          <w:szCs w:val="24"/>
+          <w:lang w:val="en-US"/>
+        </w:rPr>
+        <w:t>We used HTML to structure the elements of the website, the lecture notes, the quizzes, and the other content. We also used this technology to embed the images used in the website such as the code snippet, developers’ profile, and logos.</w:t>
+      </w:r>
+    </w:p>
+    <w:p>
+      <w:pPr>
+        <w:spacing w:line="360" w:lineRule="auto"/>
+        <w:jc w:val="center"/>
+        <w:rPr>
+          <w:sz w:val="24"/>
+          <w:szCs w:val="24"/>
+          <w:lang w:val="en-US"/>
+        </w:rPr>
+      </w:pPr>
+      <w:r>
+        <w:rPr>
+          <w:noProof/>
+          <w:sz w:val="24"/>
+          <w:szCs w:val="24"/>
+          <w:lang w:val="en-US"/>
+        </w:rPr>
+        <w:drawing>
+          <wp:inline distT="0" distB="0" distL="0" distR="0" wp14:anchorId="73F8D92F" wp14:editId="2CB0E560">
+            <wp:extent cx="1260000" cy="1260000"/>
+            <wp:effectExtent l="0" t="0" r="0" b="0"/>
+            <wp:docPr id="13" name="Picture 13"/>
+            <wp:cNvGraphicFramePr>
+              <a:graphicFrameLocks xmlns:a="http://schemas.openxmlformats.org/drawingml/2006/main" noChangeAspect="1"/>
+            </wp:cNvGraphicFramePr>
+            <a:graphic xmlns:a="http://schemas.openxmlformats.org/drawingml/2006/main">
+              <a:graphicData uri="http://schemas.openxmlformats.org/drawingml/2006/picture">
+                <pic:pic xmlns:pic="http://schemas.openxmlformats.org/drawingml/2006/picture">
+                  <pic:nvPicPr>
+                    <pic:cNvPr id="0" name="css.png"/>
                     <pic:cNvPicPr/>
                   </pic:nvPicPr>
                   <pic:blipFill>
@@ -3882,7 +3960,7 @@
           <w:szCs w:val="24"/>
           <w:lang w:val="en-US"/>
         </w:rPr>
-        <w:t>We used HTML to structure the elements of the website, the lecture notes, the quizzes, and the other content. We also used this technology to embed the images used in the website such as the code snippet, developers’ profile, and logos.</w:t>
+        <w:t>We used CSS to basically not just to beautify our website but also to give layout to it. We used Cascading Stylesheets to every website we created. We also used frameworks such as bootstrap to easily add styles in our HTML elements just by using class.</w:t>
       </w:r>
     </w:p>
     <w:p>
@@ -3900,13 +3978,13 @@
           <w:noProof/>
           <w:sz w:val="24"/>
           <w:szCs w:val="24"/>
-          <w:lang w:eastAsia="en-PH"/>
+          <w:lang w:val="en-US"/>
         </w:rPr>
         <w:drawing>
-          <wp:inline distT="0" distB="0" distL="0" distR="0" wp14:anchorId="73F8D92F" wp14:editId="2CB0E560">
+          <wp:inline distT="0" distB="0" distL="0" distR="0" wp14:anchorId="195C4CC0" wp14:editId="04F9100F">
             <wp:extent cx="1260000" cy="1260000"/>
             <wp:effectExtent l="0" t="0" r="0" b="0"/>
-            <wp:docPr id="13" name="Picture 13"/>
+            <wp:docPr id="16" name="Picture 16"/>
             <wp:cNvGraphicFramePr>
               <a:graphicFrameLocks xmlns:a="http://schemas.openxmlformats.org/drawingml/2006/main" noChangeAspect="1"/>
             </wp:cNvGraphicFramePr>
@@ -3914,7 +3992,7 @@
               <a:graphicData uri="http://schemas.openxmlformats.org/drawingml/2006/picture">
                 <pic:pic xmlns:pic="http://schemas.openxmlformats.org/drawingml/2006/picture">
                   <pic:nvPicPr>
-                    <pic:cNvPr id="0" name="css.png"/>
+                    <pic:cNvPr id="0" name="javascript.png"/>
                     <pic:cNvPicPr/>
                   </pic:nvPicPr>
                   <pic:blipFill>
@@ -3948,6 +4026,44 @@
     <w:p>
       <w:pPr>
         <w:spacing w:line="360" w:lineRule="auto"/>
+        <w:rPr>
+          <w:sz w:val="24"/>
+          <w:szCs w:val="24"/>
+          <w:lang w:val="en-US"/>
+        </w:rPr>
+      </w:pPr>
+      <w:r>
+        <w:rPr>
+          <w:sz w:val="24"/>
+          <w:szCs w:val="24"/>
+          <w:lang w:val="en-US"/>
+        </w:rPr>
+        <w:t xml:space="preserve">We used </w:t>
+      </w:r>
+      <w:proofErr w:type="spellStart"/>
+      <w:r>
+        <w:rPr>
+          <w:sz w:val="24"/>
+          <w:szCs w:val="24"/>
+          <w:lang w:val="en-US"/>
+        </w:rPr>
+        <w:t>Javascript</w:t>
+      </w:r>
+      <w:proofErr w:type="spellEnd"/>
+      <w:r>
+        <w:rPr>
+          <w:sz w:val="24"/>
+          <w:szCs w:val="24"/>
+          <w:lang w:val="en-US"/>
+        </w:rPr>
+        <w:t xml:space="preserve"> to add additional functionalities to our navigation bar such as adding a style to the navigation bar when the user scrolls into webpages.</w:t>
+      </w:r>
+      <w:bookmarkStart w:id="0" w:name="_GoBack"/>
+      <w:bookmarkEnd w:id="0"/>
+    </w:p>
+    <w:p>
+      <w:pPr>
+        <w:spacing w:line="360" w:lineRule="auto"/>
         <w:jc w:val="center"/>
         <w:rPr>
           <w:sz w:val="24"/>
@@ -3960,13 +4076,13 @@
           <w:noProof/>
           <w:sz w:val="24"/>
           <w:szCs w:val="24"/>
-          <w:lang w:eastAsia="en-PH"/>
+          <w:lang w:val="en-US"/>
         </w:rPr>
         <w:drawing>
-          <wp:inline distT="0" distB="0" distL="0" distR="0" wp14:anchorId="195C4CC0" wp14:editId="04F9100F">
+          <wp:inline distT="0" distB="0" distL="0" distR="0" wp14:anchorId="61E9CCAA" wp14:editId="615D7EF5">
             <wp:extent cx="1260000" cy="1260000"/>
             <wp:effectExtent l="0" t="0" r="0" b="0"/>
-            <wp:docPr id="16" name="Picture 16"/>
+            <wp:docPr id="18" name="Picture 18"/>
             <wp:cNvGraphicFramePr>
               <a:graphicFrameLocks xmlns:a="http://schemas.openxmlformats.org/drawingml/2006/main" noChangeAspect="1"/>
             </wp:cNvGraphicFramePr>
@@ -3974,7 +4090,7 @@
               <a:graphicData uri="http://schemas.openxmlformats.org/drawingml/2006/picture">
                 <pic:pic xmlns:pic="http://schemas.openxmlformats.org/drawingml/2006/picture">
                   <pic:nvPicPr>
-                    <pic:cNvPr id="0" name="javascript.png"/>
+                    <pic:cNvPr id="0" name="json-file.png"/>
                     <pic:cNvPicPr/>
                   </pic:nvPicPr>
                   <pic:blipFill>
@@ -4008,6 +4124,24 @@
     <w:p>
       <w:pPr>
         <w:spacing w:line="360" w:lineRule="auto"/>
+        <w:rPr>
+          <w:sz w:val="24"/>
+          <w:szCs w:val="24"/>
+          <w:lang w:val="en-US"/>
+        </w:rPr>
+      </w:pPr>
+      <w:r>
+        <w:rPr>
+          <w:sz w:val="24"/>
+          <w:szCs w:val="24"/>
+          <w:lang w:val="en-US"/>
+        </w:rPr>
+        <w:t>JSON text files were created to store the different information for the quizzes in the website, the questions and their corresponding choices and correct answer.</w:t>
+      </w:r>
+    </w:p>
+    <w:p>
+      <w:pPr>
+        <w:spacing w:line="360" w:lineRule="auto"/>
         <w:jc w:val="center"/>
         <w:rPr>
           <w:sz w:val="24"/>
@@ -4020,13 +4154,13 @@
           <w:noProof/>
           <w:sz w:val="24"/>
           <w:szCs w:val="24"/>
-          <w:lang w:eastAsia="en-PH"/>
+          <w:lang w:val="en-US"/>
         </w:rPr>
         <w:drawing>
-          <wp:inline distT="0" distB="0" distL="0" distR="0" wp14:anchorId="61E9CCAA" wp14:editId="615D7EF5">
+          <wp:inline distT="0" distB="0" distL="0" distR="0" wp14:anchorId="5ADC57BE" wp14:editId="521EEC97">
             <wp:extent cx="1260000" cy="1260000"/>
             <wp:effectExtent l="0" t="0" r="0" b="0"/>
-            <wp:docPr id="18" name="Picture 18"/>
+            <wp:docPr id="3" name="Picture 3"/>
             <wp:cNvGraphicFramePr>
               <a:graphicFrameLocks xmlns:a="http://schemas.openxmlformats.org/drawingml/2006/main" noChangeAspect="1"/>
             </wp:cNvGraphicFramePr>
@@ -4034,7 +4168,7 @@
               <a:graphicData uri="http://schemas.openxmlformats.org/drawingml/2006/picture">
                 <pic:pic xmlns:pic="http://schemas.openxmlformats.org/drawingml/2006/picture">
                   <pic:nvPicPr>
-                    <pic:cNvPr id="0" name="json-file.png"/>
+                    <pic:cNvPr id="0" name="php.png"/>
                     <pic:cNvPicPr/>
                   </pic:nvPicPr>
                   <pic:blipFill>
@@ -4080,84 +4214,7 @@
           <w:szCs w:val="24"/>
           <w:lang w:val="en-US"/>
         </w:rPr>
-        <w:t>JSON text files were created to store the different information for the quizzes in the website, the questions and their corresponding choices and correct answer.</w:t>
-      </w:r>
-    </w:p>
-    <w:p>
-      <w:pPr>
-        <w:spacing w:line="360" w:lineRule="auto"/>
-        <w:jc w:val="center"/>
-        <w:rPr>
-          <w:sz w:val="24"/>
-          <w:szCs w:val="24"/>
-          <w:lang w:val="en-US"/>
-        </w:rPr>
-      </w:pPr>
-      <w:r>
-        <w:rPr>
-          <w:noProof/>
-          <w:sz w:val="24"/>
-          <w:szCs w:val="24"/>
-          <w:lang w:eastAsia="en-PH"/>
-        </w:rPr>
-        <w:drawing>
-          <wp:inline distT="0" distB="0" distL="0" distR="0" wp14:anchorId="5ADC57BE" wp14:editId="521EEC97">
-            <wp:extent cx="1260000" cy="1260000"/>
-            <wp:effectExtent l="0" t="0" r="0" b="0"/>
-            <wp:docPr id="3" name="Picture 3"/>
-            <wp:cNvGraphicFramePr>
-              <a:graphicFrameLocks xmlns:a="http://schemas.openxmlformats.org/drawingml/2006/main" noChangeAspect="1"/>
-            </wp:cNvGraphicFramePr>
-            <a:graphic xmlns:a="http://schemas.openxmlformats.org/drawingml/2006/main">
-              <a:graphicData uri="http://schemas.openxmlformats.org/drawingml/2006/picture">
-                <pic:pic xmlns:pic="http://schemas.openxmlformats.org/drawingml/2006/picture">
-                  <pic:nvPicPr>
-                    <pic:cNvPr id="0" name="php.png"/>
-                    <pic:cNvPicPr/>
-                  </pic:nvPicPr>
-                  <pic:blipFill>
-                    <a:blip r:embed="rId19" cstate="print">
-                      <a:extLst>
-                        <a:ext uri="{28A0092B-C50C-407E-A947-70E740481C1C}">
-                          <a14:useLocalDpi xmlns:a14="http://schemas.microsoft.com/office/drawing/2010/main" val="0"/>
-                        </a:ext>
-                      </a:extLst>
-                    </a:blip>
-                    <a:stretch>
-                      <a:fillRect/>
-                    </a:stretch>
-                  </pic:blipFill>
-                  <pic:spPr>
-                    <a:xfrm>
-                      <a:off x="0" y="0"/>
-                      <a:ext cx="1260000" cy="1260000"/>
-                    </a:xfrm>
-                    <a:prstGeom prst="rect">
-                      <a:avLst/>
-                    </a:prstGeom>
-                  </pic:spPr>
-                </pic:pic>
-              </a:graphicData>
-            </a:graphic>
-          </wp:inline>
-        </w:drawing>
-      </w:r>
-    </w:p>
-    <w:p>
-      <w:pPr>
-        <w:spacing w:line="360" w:lineRule="auto"/>
-        <w:rPr>
-          <w:sz w:val="24"/>
-          <w:szCs w:val="24"/>
-          <w:lang w:val="en-US"/>
-        </w:rPr>
-      </w:pPr>
-      <w:r>
-        <w:rPr>
-          <w:sz w:val="24"/>
-          <w:szCs w:val="24"/>
-          <w:lang w:val="en-US"/>
-        </w:rPr>
+        <w:lastRenderedPageBreak/>
         <w:t>We used the PHP technology to administer the quizzes that are implemented on the website. It was used display the quiz items form the JSON text files to the website and it was also used to evaluate the answers of the users against the correct answer to the quiz items.</w:t>
       </w:r>
     </w:p>
@@ -4256,7 +4313,7 @@
           <w:noProof/>
           <w:sz w:val="24"/>
           <w:szCs w:val="24"/>
-          <w:lang w:eastAsia="en-PH"/>
+          <w:lang w:val="en-US"/>
         </w:rPr>
         <w:drawing>
           <wp:inline distT="0" distB="0" distL="0" distR="0" wp14:anchorId="07672B29" wp14:editId="1BEF7041">
@@ -4274,7 +4331,7 @@
                     <pic:cNvPicPr/>
                   </pic:nvPicPr>
                   <pic:blipFill>
-                    <a:blip r:embed="rId20"/>
+                    <a:blip r:embed="rId19"/>
                     <a:stretch>
                       <a:fillRect/>
                     </a:stretch>
@@ -4340,7 +4397,7 @@
           <w:noProof/>
           <w:sz w:val="24"/>
           <w:szCs w:val="24"/>
-          <w:lang w:eastAsia="en-PH"/>
+          <w:lang w:val="en-US"/>
         </w:rPr>
         <w:drawing>
           <wp:inline distT="0" distB="0" distL="0" distR="0" wp14:anchorId="4BB23578" wp14:editId="0EBA1DDB">
@@ -4358,7 +4415,7 @@
                     <pic:cNvPicPr/>
                   </pic:nvPicPr>
                   <pic:blipFill>
-                    <a:blip r:embed="rId21"/>
+                    <a:blip r:embed="rId20"/>
                     <a:stretch>
                       <a:fillRect/>
                     </a:stretch>
@@ -4441,13 +4498,90 @@
       <w:r>
         <w:rPr>
           <w:noProof/>
-          <w:lang w:eastAsia="en-PH"/>
-        </w:rPr>
+          <w:lang w:val="en-US"/>
+        </w:rPr>
+        <w:lastRenderedPageBreak/>
         <w:drawing>
           <wp:inline distT="0" distB="0" distL="0" distR="0" wp14:anchorId="0E45D62E" wp14:editId="28364D0C">
             <wp:extent cx="4403154" cy="2114550"/>
             <wp:effectExtent l="0" t="0" r="0" b="0"/>
             <wp:docPr id="19" name="Picture 19"/>
+            <wp:cNvGraphicFramePr>
+              <a:graphicFrameLocks xmlns:a="http://schemas.openxmlformats.org/drawingml/2006/main" noChangeAspect="1"/>
+            </wp:cNvGraphicFramePr>
+            <a:graphic xmlns:a="http://schemas.openxmlformats.org/drawingml/2006/main">
+              <a:graphicData uri="http://schemas.openxmlformats.org/drawingml/2006/picture">
+                <pic:pic xmlns:pic="http://schemas.openxmlformats.org/drawingml/2006/picture">
+                  <pic:nvPicPr>
+                    <pic:cNvPr id="0" name=""/>
+                    <pic:cNvPicPr/>
+                  </pic:nvPicPr>
+                  <pic:blipFill>
+                    <a:blip r:embed="rId21"/>
+                    <a:stretch>
+                      <a:fillRect/>
+                    </a:stretch>
+                  </pic:blipFill>
+                  <pic:spPr>
+                    <a:xfrm>
+                      <a:off x="0" y="0"/>
+                      <a:ext cx="4413168" cy="2119359"/>
+                    </a:xfrm>
+                    <a:prstGeom prst="rect">
+                      <a:avLst/>
+                    </a:prstGeom>
+                  </pic:spPr>
+                </pic:pic>
+              </a:graphicData>
+            </a:graphic>
+          </wp:inline>
+        </w:drawing>
+      </w:r>
+    </w:p>
+    <w:p>
+      <w:pPr>
+        <w:pStyle w:val="ListParagraph"/>
+        <w:numPr>
+          <w:ilvl w:val="0"/>
+          <w:numId w:val="4"/>
+        </w:numPr>
+        <w:spacing w:line="360" w:lineRule="auto"/>
+        <w:rPr>
+          <w:rFonts w:cstheme="minorHAnsi"/>
+          <w:sz w:val="24"/>
+          <w:szCs w:val="24"/>
+        </w:rPr>
+      </w:pPr>
+      <w:r>
+        <w:rPr>
+          <w:rFonts w:cstheme="minorHAnsi"/>
+          <w:sz w:val="24"/>
+          <w:szCs w:val="24"/>
+        </w:rPr>
+        <w:t>PHP</w:t>
+      </w:r>
+    </w:p>
+    <w:p>
+      <w:pPr>
+        <w:spacing w:line="360" w:lineRule="auto"/>
+        <w:ind w:left="360"/>
+        <w:jc w:val="center"/>
+        <w:rPr>
+          <w:rFonts w:cstheme="minorHAnsi"/>
+          <w:sz w:val="24"/>
+          <w:szCs w:val="24"/>
+        </w:rPr>
+      </w:pPr>
+      <w:r>
+        <w:rPr>
+          <w:noProof/>
+          <w:lang w:val="en-US"/>
+        </w:rPr>
+        <w:drawing>
+          <wp:inline distT="0" distB="0" distL="0" distR="0" wp14:anchorId="42D91CDB" wp14:editId="6D85A6B9">
+            <wp:extent cx="4533900" cy="2167166"/>
+            <wp:effectExtent l="0" t="0" r="0" b="5080"/>
+            <wp:docPr id="20" name="Picture 20"/>
             <wp:cNvGraphicFramePr>
               <a:graphicFrameLocks xmlns:a="http://schemas.openxmlformats.org/drawingml/2006/main" noChangeAspect="1"/>
             </wp:cNvGraphicFramePr>
@@ -4467,7 +4601,7 @@
                   <pic:spPr>
                     <a:xfrm>
                       <a:off x="0" y="0"/>
-                      <a:ext cx="4413168" cy="2119359"/>
+                      <a:ext cx="4556682" cy="2178056"/>
                     </a:xfrm>
                     <a:prstGeom prst="rect">
                       <a:avLst/>
@@ -4482,6 +4616,18 @@
     </w:p>
     <w:p>
       <w:pPr>
+        <w:spacing w:line="360" w:lineRule="auto"/>
+        <w:ind w:left="360"/>
+        <w:jc w:val="center"/>
+        <w:rPr>
+          <w:rFonts w:cstheme="minorHAnsi"/>
+          <w:sz w:val="24"/>
+          <w:szCs w:val="24"/>
+        </w:rPr>
+      </w:pPr>
+    </w:p>
+    <w:p>
+      <w:pPr>
         <w:pStyle w:val="ListParagraph"/>
         <w:numPr>
           <w:ilvl w:val="0"/>
@@ -4500,8 +4646,7 @@
           <w:sz w:val="24"/>
           <w:szCs w:val="24"/>
         </w:rPr>
-        <w:lastRenderedPageBreak/>
-        <w:t>PHP</w:t>
+        <w:t>Node JS</w:t>
       </w:r>
     </w:p>
     <w:p>
@@ -4518,13 +4663,13 @@
       <w:r>
         <w:rPr>
           <w:noProof/>
-          <w:lang w:eastAsia="en-PH"/>
+          <w:lang w:val="en-US"/>
         </w:rPr>
         <w:drawing>
-          <wp:inline distT="0" distB="0" distL="0" distR="0" wp14:anchorId="42D91CDB" wp14:editId="6D85A6B9">
-            <wp:extent cx="4533900" cy="2167166"/>
-            <wp:effectExtent l="0" t="0" r="0" b="5080"/>
-            <wp:docPr id="20" name="Picture 20"/>
+          <wp:inline distT="0" distB="0" distL="0" distR="0" wp14:anchorId="2C670179" wp14:editId="11F8AF08">
+            <wp:extent cx="4495716" cy="2159000"/>
+            <wp:effectExtent l="0" t="0" r="635" b="0"/>
+            <wp:docPr id="24" name="Picture 24"/>
             <wp:cNvGraphicFramePr>
               <a:graphicFrameLocks xmlns:a="http://schemas.openxmlformats.org/drawingml/2006/main" noChangeAspect="1"/>
             </wp:cNvGraphicFramePr>
@@ -4544,94 +4689,6 @@
                   <pic:spPr>
                     <a:xfrm>
                       <a:off x="0" y="0"/>
-                      <a:ext cx="4556682" cy="2178056"/>
-                    </a:xfrm>
-                    <a:prstGeom prst="rect">
-                      <a:avLst/>
-                    </a:prstGeom>
-                  </pic:spPr>
-                </pic:pic>
-              </a:graphicData>
-            </a:graphic>
-          </wp:inline>
-        </w:drawing>
-      </w:r>
-    </w:p>
-    <w:p>
-      <w:pPr>
-        <w:spacing w:line="360" w:lineRule="auto"/>
-        <w:ind w:left="360"/>
-        <w:jc w:val="center"/>
-        <w:rPr>
-          <w:rFonts w:cstheme="minorHAnsi"/>
-          <w:sz w:val="24"/>
-          <w:szCs w:val="24"/>
-        </w:rPr>
-      </w:pPr>
-    </w:p>
-    <w:p>
-      <w:pPr>
-        <w:pStyle w:val="ListParagraph"/>
-        <w:numPr>
-          <w:ilvl w:val="0"/>
-          <w:numId w:val="4"/>
-        </w:numPr>
-        <w:spacing w:line="360" w:lineRule="auto"/>
-        <w:rPr>
-          <w:rFonts w:cstheme="minorHAnsi"/>
-          <w:sz w:val="24"/>
-          <w:szCs w:val="24"/>
-        </w:rPr>
-      </w:pPr>
-      <w:r>
-        <w:rPr>
-          <w:rFonts w:cstheme="minorHAnsi"/>
-          <w:sz w:val="24"/>
-          <w:szCs w:val="24"/>
-        </w:rPr>
-        <w:t>Node JS</w:t>
-      </w:r>
-    </w:p>
-    <w:p>
-      <w:pPr>
-        <w:spacing w:line="360" w:lineRule="auto"/>
-        <w:ind w:left="360"/>
-        <w:jc w:val="center"/>
-        <w:rPr>
-          <w:rFonts w:cstheme="minorHAnsi"/>
-          <w:sz w:val="24"/>
-          <w:szCs w:val="24"/>
-        </w:rPr>
-      </w:pPr>
-      <w:r>
-        <w:rPr>
-          <w:noProof/>
-          <w:lang w:eastAsia="en-PH"/>
-        </w:rPr>
-        <w:drawing>
-          <wp:inline distT="0" distB="0" distL="0" distR="0" wp14:anchorId="2C670179" wp14:editId="11F8AF08">
-            <wp:extent cx="4495716" cy="2159000"/>
-            <wp:effectExtent l="0" t="0" r="635" b="0"/>
-            <wp:docPr id="24" name="Picture 24"/>
-            <wp:cNvGraphicFramePr>
-              <a:graphicFrameLocks xmlns:a="http://schemas.openxmlformats.org/drawingml/2006/main" noChangeAspect="1"/>
-            </wp:cNvGraphicFramePr>
-            <a:graphic xmlns:a="http://schemas.openxmlformats.org/drawingml/2006/main">
-              <a:graphicData uri="http://schemas.openxmlformats.org/drawingml/2006/picture">
-                <pic:pic xmlns:pic="http://schemas.openxmlformats.org/drawingml/2006/picture">
-                  <pic:nvPicPr>
-                    <pic:cNvPr id="0" name=""/>
-                    <pic:cNvPicPr/>
-                  </pic:nvPicPr>
-                  <pic:blipFill>
-                    <a:blip r:embed="rId24"/>
-                    <a:stretch>
-                      <a:fillRect/>
-                    </a:stretch>
-                  </pic:blipFill>
-                  <pic:spPr>
-                    <a:xfrm>
-                      <a:off x="0" y="0"/>
                       <a:ext cx="4518580" cy="2169980"/>
                     </a:xfrm>
                     <a:prstGeom prst="rect">
@@ -4696,6 +4753,7 @@
           <w:sz w:val="24"/>
           <w:szCs w:val="24"/>
         </w:rPr>
+        <w:lastRenderedPageBreak/>
         <w:pict>
           <v:shapetype id="_x0000_t75" coordsize="21600,21600" o:spt="75" o:preferrelative="t" path="m@4@5l@4@11@9@11@9@5xe" filled="f" stroked="f">
             <v:stroke joinstyle="miter"/>
@@ -4716,8 +4774,8 @@
             <v:path o:extrusionok="f" gradientshapeok="t" o:connecttype="rect"/>
             <o:lock v:ext="edit" aspectratio="t"/>
           </v:shapetype>
-          <v:shape id="_x0000_i1025" type="#_x0000_t75" style="width:383.25pt;height:194.25pt">
-            <v:imagedata r:id="rId25" o:title="Untitled"/>
+          <v:shape id="_x0000_i1025" type="#_x0000_t75" style="width:383pt;height:194pt">
+            <v:imagedata r:id="rId24" o:title="Untitled"/>
           </v:shape>
         </w:pict>
       </w:r>
@@ -4781,10 +4839,9 @@
           <w:sz w:val="24"/>
           <w:szCs w:val="24"/>
         </w:rPr>
-        <w:lastRenderedPageBreak/>
         <w:pict>
-          <v:shape id="_x0000_i1026" type="#_x0000_t75" style="width:466.5pt;height:55.5pt">
-            <v:imagedata r:id="rId26" o:title="Untitled"/>
+          <v:shape id="_x0000_i1026" type="#_x0000_t75" style="width:467pt;height:55.5pt">
+            <v:imagedata r:id="rId25" o:title="Untitled"/>
           </v:shape>
         </w:pict>
       </w:r>
@@ -4847,8 +4904,8 @@
           <w:szCs w:val="24"/>
         </w:rPr>
         <w:pict>
-          <v:shape id="_x0000_i1027" type="#_x0000_t75" style="width:374.25pt;height:138.75pt">
-            <v:imagedata r:id="rId27" o:title="Untitled" cropbottom="17559f"/>
+          <v:shape id="_x0000_i1027" type="#_x0000_t75" style="width:374.5pt;height:138.5pt">
+            <v:imagedata r:id="rId26" o:title="Untitled" cropbottom="17559f"/>
           </v:shape>
         </w:pict>
       </w:r>
@@ -4902,9 +4959,10 @@
           <w:sz w:val="24"/>
           <w:szCs w:val="24"/>
         </w:rPr>
+        <w:lastRenderedPageBreak/>
         <w:pict>
-          <v:shape id="_x0000_i1028" type="#_x0000_t75" style="width:381.75pt;height:170.25pt">
-            <v:imagedata r:id="rId28" o:title="Untitled"/>
+          <v:shape id="_x0000_i1028" type="#_x0000_t75" style="width:381.5pt;height:170.5pt">
+            <v:imagedata r:id="rId27" o:title="Untitled"/>
           </v:shape>
         </w:pict>
       </w:r>
@@ -4944,13 +5002,88 @@
       <w:r>
         <w:rPr>
           <w:noProof/>
-          <w:lang w:eastAsia="en-PH"/>
+          <w:lang w:val="en-US"/>
         </w:rPr>
         <w:drawing>
           <wp:inline distT="0" distB="0" distL="0" distR="0" wp14:anchorId="26E6977F" wp14:editId="774E9F3A">
             <wp:extent cx="5943600" cy="935355"/>
             <wp:effectExtent l="0" t="0" r="0" b="0"/>
             <wp:docPr id="46" name="Picture 46"/>
+            <wp:cNvGraphicFramePr>
+              <a:graphicFrameLocks xmlns:a="http://schemas.openxmlformats.org/drawingml/2006/main" noChangeAspect="1"/>
+            </wp:cNvGraphicFramePr>
+            <a:graphic xmlns:a="http://schemas.openxmlformats.org/drawingml/2006/main">
+              <a:graphicData uri="http://schemas.openxmlformats.org/drawingml/2006/picture">
+                <pic:pic xmlns:pic="http://schemas.openxmlformats.org/drawingml/2006/picture">
+                  <pic:nvPicPr>
+                    <pic:cNvPr id="0" name=""/>
+                    <pic:cNvPicPr/>
+                  </pic:nvPicPr>
+                  <pic:blipFill>
+                    <a:blip r:embed="rId28"/>
+                    <a:stretch>
+                      <a:fillRect/>
+                    </a:stretch>
+                  </pic:blipFill>
+                  <pic:spPr>
+                    <a:xfrm>
+                      <a:off x="0" y="0"/>
+                      <a:ext cx="5943600" cy="935355"/>
+                    </a:xfrm>
+                    <a:prstGeom prst="rect">
+                      <a:avLst/>
+                    </a:prstGeom>
+                  </pic:spPr>
+                </pic:pic>
+              </a:graphicData>
+            </a:graphic>
+          </wp:inline>
+        </w:drawing>
+      </w:r>
+    </w:p>
+    <w:p>
+      <w:pPr>
+        <w:pStyle w:val="ListParagraph"/>
+        <w:numPr>
+          <w:ilvl w:val="0"/>
+          <w:numId w:val="4"/>
+        </w:numPr>
+        <w:spacing w:line="360" w:lineRule="auto"/>
+        <w:rPr>
+          <w:rFonts w:cstheme="minorHAnsi"/>
+          <w:sz w:val="24"/>
+          <w:szCs w:val="24"/>
+        </w:rPr>
+      </w:pPr>
+      <w:r>
+        <w:rPr>
+          <w:rFonts w:cstheme="minorHAnsi"/>
+          <w:sz w:val="24"/>
+          <w:szCs w:val="24"/>
+        </w:rPr>
+        <w:t>Score</w:t>
+      </w:r>
+    </w:p>
+    <w:p>
+      <w:pPr>
+        <w:spacing w:line="360" w:lineRule="auto"/>
+        <w:jc w:val="center"/>
+        <w:rPr>
+          <w:rFonts w:cstheme="minorHAnsi"/>
+          <w:sz w:val="24"/>
+          <w:szCs w:val="24"/>
+        </w:rPr>
+      </w:pPr>
+      <w:r>
+        <w:rPr>
+          <w:noProof/>
+          <w:lang w:val="en-US"/>
+        </w:rPr>
+        <w:drawing>
+          <wp:inline distT="0" distB="0" distL="0" distR="0" wp14:anchorId="0F185F15" wp14:editId="35044F38">
+            <wp:extent cx="5943600" cy="1953895"/>
+            <wp:effectExtent l="0" t="0" r="0" b="8255"/>
+            <wp:docPr id="39" name="Picture 39"/>
             <wp:cNvGraphicFramePr>
               <a:graphicFrameLocks xmlns:a="http://schemas.openxmlformats.org/drawingml/2006/main" noChangeAspect="1"/>
             </wp:cNvGraphicFramePr>
@@ -4970,82 +5103,6 @@
                   <pic:spPr>
                     <a:xfrm>
                       <a:off x="0" y="0"/>
-                      <a:ext cx="5943600" cy="935355"/>
-                    </a:xfrm>
-                    <a:prstGeom prst="rect">
-                      <a:avLst/>
-                    </a:prstGeom>
-                  </pic:spPr>
-                </pic:pic>
-              </a:graphicData>
-            </a:graphic>
-          </wp:inline>
-        </w:drawing>
-      </w:r>
-    </w:p>
-    <w:p>
-      <w:pPr>
-        <w:pStyle w:val="ListParagraph"/>
-        <w:numPr>
-          <w:ilvl w:val="0"/>
-          <w:numId w:val="4"/>
-        </w:numPr>
-        <w:spacing w:line="360" w:lineRule="auto"/>
-        <w:rPr>
-          <w:rFonts w:cstheme="minorHAnsi"/>
-          <w:sz w:val="24"/>
-          <w:szCs w:val="24"/>
-        </w:rPr>
-      </w:pPr>
-      <w:r>
-        <w:rPr>
-          <w:rFonts w:cstheme="minorHAnsi"/>
-          <w:sz w:val="24"/>
-          <w:szCs w:val="24"/>
-        </w:rPr>
-        <w:t>Score</w:t>
-      </w:r>
-    </w:p>
-    <w:p>
-      <w:pPr>
-        <w:spacing w:line="360" w:lineRule="auto"/>
-        <w:jc w:val="center"/>
-        <w:rPr>
-          <w:rFonts w:cstheme="minorHAnsi"/>
-          <w:sz w:val="24"/>
-          <w:szCs w:val="24"/>
-        </w:rPr>
-      </w:pPr>
-      <w:r>
-        <w:rPr>
-          <w:noProof/>
-          <w:lang w:eastAsia="en-PH"/>
-        </w:rPr>
-        <w:lastRenderedPageBreak/>
-        <w:drawing>
-          <wp:inline distT="0" distB="0" distL="0" distR="0" wp14:anchorId="0F185F15" wp14:editId="35044F38">
-            <wp:extent cx="5943600" cy="1953895"/>
-            <wp:effectExtent l="0" t="0" r="0" b="8255"/>
-            <wp:docPr id="39" name="Picture 39"/>
-            <wp:cNvGraphicFramePr>
-              <a:graphicFrameLocks xmlns:a="http://schemas.openxmlformats.org/drawingml/2006/main" noChangeAspect="1"/>
-            </wp:cNvGraphicFramePr>
-            <a:graphic xmlns:a="http://schemas.openxmlformats.org/drawingml/2006/main">
-              <a:graphicData uri="http://schemas.openxmlformats.org/drawingml/2006/picture">
-                <pic:pic xmlns:pic="http://schemas.openxmlformats.org/drawingml/2006/picture">
-                  <pic:nvPicPr>
-                    <pic:cNvPr id="0" name=""/>
-                    <pic:cNvPicPr/>
-                  </pic:nvPicPr>
-                  <pic:blipFill>
-                    <a:blip r:embed="rId30"/>
-                    <a:stretch>
-                      <a:fillRect/>
-                    </a:stretch>
-                  </pic:blipFill>
-                  <pic:spPr>
-                    <a:xfrm>
-                      <a:off x="0" y="0"/>
                       <a:ext cx="5943600" cy="1953895"/>
                     </a:xfrm>
                     <a:prstGeom prst="rect">
@@ -5091,14 +5148,13 @@
           <w:szCs w:val="24"/>
         </w:rPr>
       </w:pPr>
-      <w:bookmarkStart w:id="0" w:name="_GoBack"/>
       <w:r>
         <w:rPr>
           <w:rFonts w:cstheme="minorHAnsi"/>
           <w:noProof/>
           <w:sz w:val="24"/>
           <w:szCs w:val="24"/>
-          <w:lang w:eastAsia="en-PH"/>
+          <w:lang w:val="en-US"/>
         </w:rPr>
         <w:drawing>
           <wp:inline distT="0" distB="0" distL="0" distR="0" wp14:anchorId="795667D7" wp14:editId="02DA91DB">
@@ -5116,7 +5172,7 @@
                     <pic:cNvPicPr/>
                   </pic:nvPicPr>
                   <pic:blipFill>
-                    <a:blip r:embed="rId31"/>
+                    <a:blip r:embed="rId30"/>
                     <a:stretch>
                       <a:fillRect/>
                     </a:stretch>
@@ -5143,7 +5199,6 @@
           </wp:inline>
         </w:drawing>
       </w:r>
-      <w:bookmarkEnd w:id="0"/>
     </w:p>
     <w:p>
       <w:pPr>
@@ -5219,8 +5274,9 @@
           <w:noProof/>
           <w:sz w:val="24"/>
           <w:szCs w:val="24"/>
-          <w:lang w:eastAsia="en-PH"/>
-        </w:rPr>
+          <w:lang w:val="en-US"/>
+        </w:rPr>
+        <w:lastRenderedPageBreak/>
         <w:drawing>
           <wp:inline distT="0" distB="0" distL="0" distR="0" wp14:anchorId="161A1DA8" wp14:editId="02F07820">
             <wp:extent cx="5943600" cy="2896870"/>
@@ -5237,7 +5293,7 @@
                     <pic:cNvPicPr/>
                   </pic:nvPicPr>
                   <pic:blipFill>
-                    <a:blip r:embed="rId32"/>
+                    <a:blip r:embed="rId31"/>
                     <a:stretch>
                       <a:fillRect/>
                     </a:stretch>
@@ -5355,7 +5411,6 @@
           <w:sz w:val="24"/>
           <w:szCs w:val="24"/>
         </w:rPr>
-        <w:lastRenderedPageBreak/>
         <w:t>On the screen of a laptop computer the website will look like this</w:t>
       </w:r>
     </w:p>
@@ -5374,7 +5429,7 @@
           <w:noProof/>
           <w:sz w:val="24"/>
           <w:szCs w:val="24"/>
-          <w:lang w:eastAsia="en-PH"/>
+          <w:lang w:val="en-US"/>
         </w:rPr>
         <w:drawing>
           <wp:inline distT="0" distB="0" distL="0" distR="0" wp14:anchorId="4D5D0011" wp14:editId="03D87215">
@@ -5392,7 +5447,7 @@
                     <pic:cNvPicPr/>
                   </pic:nvPicPr>
                   <pic:blipFill>
-                    <a:blip r:embed="rId20"/>
+                    <a:blip r:embed="rId19"/>
                     <a:stretch>
                       <a:fillRect/>
                     </a:stretch>
@@ -5470,8 +5525,9 @@
       <w:r>
         <w:rPr>
           <w:noProof/>
-          <w:lang w:eastAsia="en-PH"/>
-        </w:rPr>
+          <w:lang w:val="en-US"/>
+        </w:rPr>
+        <w:lastRenderedPageBreak/>
         <w:drawing>
           <wp:inline distT="0" distB="0" distL="0" distR="0" wp14:anchorId="219D444E" wp14:editId="2952326A">
             <wp:extent cx="5290778" cy="5172075"/>
@@ -5488,7 +5544,7 @@
                     <pic:cNvPicPr/>
                   </pic:nvPicPr>
                   <pic:blipFill>
-                    <a:blip r:embed="rId33"/>
+                    <a:blip r:embed="rId32"/>
                     <a:stretch>
                       <a:fillRect/>
                     </a:stretch>
@@ -5546,9 +5602,8 @@
       <w:r>
         <w:rPr>
           <w:noProof/>
-          <w:lang w:eastAsia="en-PH"/>
-        </w:rPr>
-        <w:lastRenderedPageBreak/>
+          <w:lang w:val="en-US"/>
+        </w:rPr>
         <w:drawing>
           <wp:anchor distT="0" distB="0" distL="114300" distR="114300" simplePos="0" relativeHeight="251688960" behindDoc="0" locked="0" layoutInCell="1" allowOverlap="1" wp14:anchorId="5164CA53" wp14:editId="22B2A660">
             <wp:simplePos x="0" y="0"/>
@@ -5573,7 +5628,7 @@
                     <pic:cNvPicPr/>
                   </pic:nvPicPr>
                   <pic:blipFill>
-                    <a:blip r:embed="rId34">
+                    <a:blip r:embed="rId33">
                       <a:extLst>
                         <a:ext uri="{28A0092B-C50C-407E-A947-70E740481C1C}">
                           <a14:useLocalDpi xmlns:a14="http://schemas.microsoft.com/office/drawing/2010/main" val="0"/>
@@ -5608,13 +5663,193 @@
       <w:r>
         <w:rPr>
           <w:noProof/>
-          <w:lang w:eastAsia="en-PH"/>
+          <w:lang w:val="en-US"/>
         </w:rPr>
         <w:drawing>
           <wp:inline distT="0" distB="0" distL="0" distR="0" wp14:anchorId="3AA56AA5" wp14:editId="76F91780">
             <wp:extent cx="3086100" cy="4591050"/>
             <wp:effectExtent l="0" t="0" r="0" b="0"/>
             <wp:docPr id="29" name="Picture 29"/>
+            <wp:cNvGraphicFramePr>
+              <a:graphicFrameLocks xmlns:a="http://schemas.openxmlformats.org/drawingml/2006/main" noChangeAspect="1"/>
+            </wp:cNvGraphicFramePr>
+            <a:graphic xmlns:a="http://schemas.openxmlformats.org/drawingml/2006/main">
+              <a:graphicData uri="http://schemas.openxmlformats.org/drawingml/2006/picture">
+                <pic:pic xmlns:pic="http://schemas.openxmlformats.org/drawingml/2006/picture">
+                  <pic:nvPicPr>
+                    <pic:cNvPr id="0" name=""/>
+                    <pic:cNvPicPr/>
+                  </pic:nvPicPr>
+                  <pic:blipFill>
+                    <a:blip r:embed="rId34"/>
+                    <a:stretch>
+                      <a:fillRect/>
+                    </a:stretch>
+                  </pic:blipFill>
+                  <pic:spPr>
+                    <a:xfrm>
+                      <a:off x="0" y="0"/>
+                      <a:ext cx="3086100" cy="4591050"/>
+                    </a:xfrm>
+                    <a:prstGeom prst="rect">
+                      <a:avLst/>
+                    </a:prstGeom>
+                  </pic:spPr>
+                </pic:pic>
+              </a:graphicData>
+            </a:graphic>
+          </wp:inline>
+        </w:drawing>
+      </w:r>
+    </w:p>
+    <w:p>
+      <w:pPr>
+        <w:tabs>
+          <w:tab w:val="left" w:pos="3915"/>
+        </w:tabs>
+        <w:spacing w:line="360" w:lineRule="auto"/>
+        <w:rPr>
+          <w:rFonts w:cstheme="minorHAnsi"/>
+          <w:b/>
+          <w:sz w:val="24"/>
+          <w:szCs w:val="24"/>
+        </w:rPr>
+      </w:pPr>
+      <w:r>
+        <w:rPr>
+          <w:rFonts w:cstheme="minorHAnsi"/>
+          <w:b/>
+          <w:sz w:val="24"/>
+          <w:szCs w:val="24"/>
+        </w:rPr>
+        <w:t>@media Rule</w:t>
+      </w:r>
+    </w:p>
+    <w:p>
+      <w:pPr>
+        <w:tabs>
+          <w:tab w:val="left" w:pos="3915"/>
+        </w:tabs>
+        <w:spacing w:line="360" w:lineRule="auto"/>
+        <w:rPr>
+          <w:rFonts w:cstheme="minorHAnsi"/>
+          <w:sz w:val="24"/>
+          <w:szCs w:val="24"/>
+        </w:rPr>
+      </w:pPr>
+      <w:r>
+        <w:rPr>
+          <w:rFonts w:cstheme="minorHAnsi"/>
+          <w:sz w:val="24"/>
+          <w:szCs w:val="24"/>
+        </w:rPr>
+        <w:lastRenderedPageBreak/>
+        <w:t>With the use of the @media rule we are able to change how different elements on the website will look like depending on the screen width. We optimized the website such that it can be viewable in a more aesthetic way in different devices. As</w:t>
+      </w:r>
+      <w:r>
+        <w:rPr>
+          <w:rFonts w:cstheme="minorHAnsi"/>
+          <w:sz w:val="24"/>
+          <w:szCs w:val="24"/>
+        </w:rPr>
+        <w:t xml:space="preserve"> </w:t>
+      </w:r>
+      <w:r>
+        <w:rPr>
+          <w:rFonts w:cstheme="minorHAnsi"/>
+          <w:sz w:val="24"/>
+          <w:szCs w:val="24"/>
+        </w:rPr>
+        <w:t>evidenced by the screenshots provided above as the screen width narrows, the style of the navigation bar changes. The navigation links will only appear once you click the “Navigation Collapsible Icon” as shown above.</w:t>
+      </w:r>
+    </w:p>
+    <w:p>
+      <w:pPr>
+        <w:tabs>
+          <w:tab w:val="left" w:pos="3915"/>
+        </w:tabs>
+        <w:spacing w:line="360" w:lineRule="auto"/>
+        <w:rPr>
+          <w:rFonts w:cstheme="minorHAnsi"/>
+          <w:b/>
+          <w:sz w:val="24"/>
+          <w:szCs w:val="24"/>
+        </w:rPr>
+      </w:pPr>
+      <w:r>
+        <w:rPr>
+          <w:rFonts w:cstheme="minorHAnsi"/>
+          <w:b/>
+          <w:sz w:val="24"/>
+          <w:szCs w:val="24"/>
+        </w:rPr>
+        <w:t>Server-side Quiz Administration</w:t>
+      </w:r>
+    </w:p>
+    <w:p>
+      <w:pPr>
+        <w:tabs>
+          <w:tab w:val="left" w:pos="3915"/>
+        </w:tabs>
+        <w:spacing w:line="360" w:lineRule="auto"/>
+        <w:rPr>
+          <w:rFonts w:cstheme="minorHAnsi"/>
+          <w:sz w:val="24"/>
+          <w:szCs w:val="24"/>
+        </w:rPr>
+      </w:pPr>
+      <w:r>
+        <w:rPr>
+          <w:rFonts w:cstheme="minorHAnsi"/>
+          <w:sz w:val="24"/>
+          <w:szCs w:val="24"/>
+        </w:rPr>
+        <w:t>Instead of doing the quiz administration processes on the client-side, we used the PHP technology. It will first read the contents of the JSON text files that contains the quiz items for each quiz, the Basic and Intermediate quizzes, and it will parse them as associative arrays.</w:t>
+      </w:r>
+    </w:p>
+    <w:p>
+      <w:pPr>
+        <w:tabs>
+          <w:tab w:val="left" w:pos="3915"/>
+        </w:tabs>
+        <w:spacing w:line="360" w:lineRule="auto"/>
+        <w:rPr>
+          <w:rFonts w:cstheme="minorHAnsi"/>
+          <w:sz w:val="24"/>
+          <w:szCs w:val="24"/>
+        </w:rPr>
+      </w:pPr>
+      <w:r>
+        <w:rPr>
+          <w:rFonts w:cstheme="minorHAnsi"/>
+          <w:sz w:val="24"/>
+          <w:szCs w:val="24"/>
+        </w:rPr>
+        <w:t>Like so:</w:t>
+      </w:r>
+    </w:p>
+    <w:p>
+      <w:pPr>
+        <w:tabs>
+          <w:tab w:val="left" w:pos="3915"/>
+        </w:tabs>
+        <w:spacing w:line="360" w:lineRule="auto"/>
+        <w:rPr>
+          <w:rFonts w:cstheme="minorHAnsi"/>
+          <w:sz w:val="24"/>
+          <w:szCs w:val="24"/>
+        </w:rPr>
+      </w:pPr>
+      <w:r>
+        <w:rPr>
+          <w:noProof/>
+          <w:lang w:val="en-US"/>
+        </w:rPr>
+        <w:drawing>
+          <wp:inline distT="0" distB="0" distL="0" distR="0" wp14:anchorId="4D07885A" wp14:editId="3506D277">
+            <wp:extent cx="3990975" cy="742950"/>
+            <wp:effectExtent l="0" t="0" r="9525" b="0"/>
+            <wp:docPr id="47" name="Picture 47"/>
             <wp:cNvGraphicFramePr>
               <a:graphicFrameLocks xmlns:a="http://schemas.openxmlformats.org/drawingml/2006/main" noChangeAspect="1"/>
             </wp:cNvGraphicFramePr>
@@ -5634,185 +5869,6 @@
                   <pic:spPr>
                     <a:xfrm>
                       <a:off x="0" y="0"/>
-                      <a:ext cx="3086100" cy="4591050"/>
-                    </a:xfrm>
-                    <a:prstGeom prst="rect">
-                      <a:avLst/>
-                    </a:prstGeom>
-                  </pic:spPr>
-                </pic:pic>
-              </a:graphicData>
-            </a:graphic>
-          </wp:inline>
-        </w:drawing>
-      </w:r>
-    </w:p>
-    <w:p>
-      <w:pPr>
-        <w:tabs>
-          <w:tab w:val="left" w:pos="3915"/>
-        </w:tabs>
-        <w:spacing w:line="360" w:lineRule="auto"/>
-        <w:rPr>
-          <w:rFonts w:cstheme="minorHAnsi"/>
-          <w:b/>
-          <w:sz w:val="24"/>
-          <w:szCs w:val="24"/>
-        </w:rPr>
-      </w:pPr>
-      <w:r>
-        <w:rPr>
-          <w:rFonts w:cstheme="minorHAnsi"/>
-          <w:b/>
-          <w:sz w:val="24"/>
-          <w:szCs w:val="24"/>
-        </w:rPr>
-        <w:t>@media Rule</w:t>
-      </w:r>
-    </w:p>
-    <w:p>
-      <w:pPr>
-        <w:tabs>
-          <w:tab w:val="left" w:pos="3915"/>
-        </w:tabs>
-        <w:spacing w:line="360" w:lineRule="auto"/>
-        <w:rPr>
-          <w:rFonts w:cstheme="minorHAnsi"/>
-          <w:sz w:val="24"/>
-          <w:szCs w:val="24"/>
-        </w:rPr>
-      </w:pPr>
-      <w:r>
-        <w:rPr>
-          <w:rFonts w:cstheme="minorHAnsi"/>
-          <w:sz w:val="24"/>
-          <w:szCs w:val="24"/>
-        </w:rPr>
-        <w:t>With the use of the @media rule we are able to change how different elements on the website will look like depending on the screen width. We optimized the website such that it can be viewable in a more aesthetic way in different devices. As</w:t>
-      </w:r>
-      <w:r>
-        <w:rPr>
-          <w:rFonts w:cstheme="minorHAnsi"/>
-          <w:sz w:val="24"/>
-          <w:szCs w:val="24"/>
-        </w:rPr>
-        <w:t xml:space="preserve"> </w:t>
-      </w:r>
-      <w:r>
-        <w:rPr>
-          <w:rFonts w:cstheme="minorHAnsi"/>
-          <w:sz w:val="24"/>
-          <w:szCs w:val="24"/>
-        </w:rPr>
-        <w:t>evidenced by the screenshots provided above as the screen width narrows, the style of the navigation bar changes. The navigation links will only appear once you click the “Navigation Collapsible Icon” as shown above.</w:t>
-      </w:r>
-    </w:p>
-    <w:p>
-      <w:pPr>
-        <w:tabs>
-          <w:tab w:val="left" w:pos="3915"/>
-        </w:tabs>
-        <w:spacing w:line="360" w:lineRule="auto"/>
-        <w:rPr>
-          <w:rFonts w:cstheme="minorHAnsi"/>
-          <w:b/>
-          <w:sz w:val="24"/>
-          <w:szCs w:val="24"/>
-        </w:rPr>
-      </w:pPr>
-      <w:r>
-        <w:rPr>
-          <w:rFonts w:cstheme="minorHAnsi"/>
-          <w:b/>
-          <w:sz w:val="24"/>
-          <w:szCs w:val="24"/>
-        </w:rPr>
-        <w:t>Server-side Quiz Administration</w:t>
-      </w:r>
-    </w:p>
-    <w:p>
-      <w:pPr>
-        <w:tabs>
-          <w:tab w:val="left" w:pos="3915"/>
-        </w:tabs>
-        <w:spacing w:line="360" w:lineRule="auto"/>
-        <w:rPr>
-          <w:rFonts w:cstheme="minorHAnsi"/>
-          <w:sz w:val="24"/>
-          <w:szCs w:val="24"/>
-        </w:rPr>
-      </w:pPr>
-      <w:r>
-        <w:rPr>
-          <w:rFonts w:cstheme="minorHAnsi"/>
-          <w:sz w:val="24"/>
-          <w:szCs w:val="24"/>
-        </w:rPr>
-        <w:t>Instead of doing the quiz administration processes on the client-side, we used the PHP technology. It will first read the contents of the JSON text files that contains the quiz items for each quiz, the Basic and Intermediate quizzes, and it will parse them as associative arrays.</w:t>
-      </w:r>
-    </w:p>
-    <w:p>
-      <w:pPr>
-        <w:tabs>
-          <w:tab w:val="left" w:pos="3915"/>
-        </w:tabs>
-        <w:spacing w:line="360" w:lineRule="auto"/>
-        <w:rPr>
-          <w:rFonts w:cstheme="minorHAnsi"/>
-          <w:sz w:val="24"/>
-          <w:szCs w:val="24"/>
-        </w:rPr>
-      </w:pPr>
-      <w:r>
-        <w:rPr>
-          <w:rFonts w:cstheme="minorHAnsi"/>
-          <w:sz w:val="24"/>
-          <w:szCs w:val="24"/>
-        </w:rPr>
-        <w:t>Like so:</w:t>
-      </w:r>
-    </w:p>
-    <w:p>
-      <w:pPr>
-        <w:tabs>
-          <w:tab w:val="left" w:pos="3915"/>
-        </w:tabs>
-        <w:spacing w:line="360" w:lineRule="auto"/>
-        <w:rPr>
-          <w:rFonts w:cstheme="minorHAnsi"/>
-          <w:sz w:val="24"/>
-          <w:szCs w:val="24"/>
-        </w:rPr>
-      </w:pPr>
-      <w:r>
-        <w:rPr>
-          <w:noProof/>
-          <w:lang w:eastAsia="en-PH"/>
-        </w:rPr>
-        <w:drawing>
-          <wp:inline distT="0" distB="0" distL="0" distR="0" wp14:anchorId="4D07885A" wp14:editId="3506D277">
-            <wp:extent cx="3990975" cy="742950"/>
-            <wp:effectExtent l="0" t="0" r="9525" b="0"/>
-            <wp:docPr id="47" name="Picture 47"/>
-            <wp:cNvGraphicFramePr>
-              <a:graphicFrameLocks xmlns:a="http://schemas.openxmlformats.org/drawingml/2006/main" noChangeAspect="1"/>
-            </wp:cNvGraphicFramePr>
-            <a:graphic xmlns:a="http://schemas.openxmlformats.org/drawingml/2006/main">
-              <a:graphicData uri="http://schemas.openxmlformats.org/drawingml/2006/picture">
-                <pic:pic xmlns:pic="http://schemas.openxmlformats.org/drawingml/2006/picture">
-                  <pic:nvPicPr>
-                    <pic:cNvPr id="0" name=""/>
-                    <pic:cNvPicPr/>
-                  </pic:nvPicPr>
-                  <pic:blipFill>
-                    <a:blip r:embed="rId36"/>
-                    <a:stretch>
-                      <a:fillRect/>
-                    </a:stretch>
-                  </pic:blipFill>
-                  <pic:spPr>
-                    <a:xfrm>
-                      <a:off x="0" y="0"/>
                       <a:ext cx="3990975" cy="742950"/>
                     </a:xfrm>
                     <a:prstGeom prst="rect">
@@ -5847,8 +5903,8 @@
 </file>
 
 <file path=word/numbering.xml><?xml version="1.0" encoding="utf-8"?>
-<w:numbering xmlns:wpc="http://schemas.microsoft.com/office/word/2010/wordprocessingCanvas" xmlns:mc="http://schemas.openxmlformats.org/markup-compatibility/2006" xmlns:o="urn:schemas-microsoft-com:office:office" xmlns:r="http://schemas.openxmlformats.org/officeDocument/2006/relationships" xmlns:m="http://schemas.openxmlformats.org/officeDocument/2006/math" xmlns:v="urn:schemas-microsoft-com:vml" xmlns:wp14="http://schemas.microsoft.com/office/word/2010/wordprocessingDrawing" xmlns:wp="http://schemas.openxmlformats.org/drawingml/2006/wordprocessingDrawing" xmlns:w10="urn:schemas-microsoft-com:office:word" xmlns:w="http://schemas.openxmlformats.org/wordprocessingml/2006/main" xmlns:w14="http://schemas.microsoft.com/office/word/2010/wordml" xmlns:wpg="http://schemas.microsoft.com/office/word/2010/wordprocessingGroup" xmlns:wpi="http://schemas.microsoft.com/office/word/2010/wordprocessingInk" xmlns:wne="http://schemas.microsoft.com/office/word/2006/wordml" xmlns:wps="http://schemas.microsoft.com/office/word/2010/wordprocessingShape" mc:Ignorable="w14 wp14">
-  <w:abstractNum w:abstractNumId="0">
+<w:numbering xmlns:wpc="http://schemas.microsoft.com/office/word/2010/wordprocessingCanvas" xmlns:cx="http://schemas.microsoft.com/office/drawing/2014/chartex" xmlns:cx1="http://schemas.microsoft.com/office/drawing/2015/9/8/chartex" xmlns:mc="http://schemas.openxmlformats.org/markup-compatibility/2006" xmlns:o="urn:schemas-microsoft-com:office:office" xmlns:r="http://schemas.openxmlformats.org/officeDocument/2006/relationships" xmlns:m="http://schemas.openxmlformats.org/officeDocument/2006/math" xmlns:v="urn:schemas-microsoft-com:vml" xmlns:wp14="http://schemas.microsoft.com/office/word/2010/wordprocessingDrawing" xmlns:wp="http://schemas.openxmlformats.org/drawingml/2006/wordprocessingDrawing" xmlns:w10="urn:schemas-microsoft-com:office:word" xmlns:w="http://schemas.openxmlformats.org/wordprocessingml/2006/main" xmlns:w14="http://schemas.microsoft.com/office/word/2010/wordml" xmlns:w15="http://schemas.microsoft.com/office/word/2012/wordml" xmlns:w16se="http://schemas.microsoft.com/office/word/2015/wordml/symex" xmlns:wpg="http://schemas.microsoft.com/office/word/2010/wordprocessingGroup" xmlns:wpi="http://schemas.microsoft.com/office/word/2010/wordprocessingInk" xmlns:wne="http://schemas.microsoft.com/office/word/2006/wordml" xmlns:wps="http://schemas.microsoft.com/office/word/2010/wordprocessingShape" mc:Ignorable="w14 w15 w16se wp14">
+  <w:abstractNum w:abstractNumId="0" w15:restartNumberingAfterBreak="0">
     <w:nsid w:val="1ED86CD9"/>
     <w:multiLevelType w:val="hybridMultilevel"/>
     <w:tmpl w:val="707E2DF8"/>
@@ -5960,7 +6016,7 @@
       </w:rPr>
     </w:lvl>
   </w:abstractNum>
-  <w:abstractNum w:abstractNumId="1">
+  <w:abstractNum w:abstractNumId="1" w15:restartNumberingAfterBreak="0">
     <w:nsid w:val="23827D69"/>
     <w:multiLevelType w:val="hybridMultilevel"/>
     <w:tmpl w:val="F118D792"/>
@@ -6073,7 +6129,7 @@
       </w:rPr>
     </w:lvl>
   </w:abstractNum>
-  <w:abstractNum w:abstractNumId="2">
+  <w:abstractNum w:abstractNumId="2" w15:restartNumberingAfterBreak="0">
     <w:nsid w:val="66EC293F"/>
     <w:multiLevelType w:val="hybridMultilevel"/>
     <w:tmpl w:val="65D05AA2"/>
@@ -6185,7 +6241,7 @@
       </w:rPr>
     </w:lvl>
   </w:abstractNum>
-  <w:abstractNum w:abstractNumId="3">
+  <w:abstractNum w:abstractNumId="3" w15:restartNumberingAfterBreak="0">
     <w:nsid w:val="73DE5BDE"/>
     <w:multiLevelType w:val="hybridMultilevel"/>
     <w:tmpl w:val="5984929C"/>
@@ -6313,7 +6369,7 @@
 </file>
 
 <file path=word/styles.xml><?xml version="1.0" encoding="utf-8"?>
-<w:styles xmlns:mc="http://schemas.openxmlformats.org/markup-compatibility/2006" xmlns:r="http://schemas.openxmlformats.org/officeDocument/2006/relationships" xmlns:w="http://schemas.openxmlformats.org/wordprocessingml/2006/main" xmlns:w14="http://schemas.microsoft.com/office/word/2010/wordml" mc:Ignorable="w14">
+<w:styles xmlns:mc="http://schemas.openxmlformats.org/markup-compatibility/2006" xmlns:r="http://schemas.openxmlformats.org/officeDocument/2006/relationships" xmlns:w="http://schemas.openxmlformats.org/wordprocessingml/2006/main" xmlns:w14="http://schemas.microsoft.com/office/word/2010/wordml" xmlns:w15="http://schemas.microsoft.com/office/word/2012/wordml" xmlns:w16se="http://schemas.microsoft.com/office/word/2015/wordml/symex" mc:Ignorable="w14 w15 w16se">
   <w:docDefaults>
     <w:rPrDefault>
       <w:rPr>
@@ -6329,406 +6385,378 @@
       </w:pPr>
     </w:pPrDefault>
   </w:docDefaults>
-  <w:latentStyles w:defLockedState="0" w:defUIPriority="99" w:defSemiHidden="1" w:defUnhideWhenUsed="1" w:defQFormat="0" w:count="267">
-    <w:lsdException w:name="Normal" w:semiHidden="0" w:uiPriority="0" w:unhideWhenUsed="0" w:qFormat="1"/>
-    <w:lsdException w:name="heading 1" w:semiHidden="0" w:uiPriority="9" w:unhideWhenUsed="0" w:qFormat="1"/>
-    <w:lsdException w:name="heading 2" w:uiPriority="9" w:qFormat="1"/>
-    <w:lsdException w:name="heading 3" w:uiPriority="9" w:qFormat="1"/>
-    <w:lsdException w:name="heading 4" w:uiPriority="9" w:qFormat="1"/>
-    <w:lsdException w:name="heading 5" w:uiPriority="9" w:qFormat="1"/>
-    <w:lsdException w:name="heading 6" w:uiPriority="9" w:qFormat="1"/>
-    <w:lsdException w:name="heading 7" w:uiPriority="9" w:qFormat="1"/>
-    <w:lsdException w:name="heading 8" w:uiPriority="9" w:qFormat="1"/>
-    <w:lsdException w:name="heading 9" w:uiPriority="9" w:qFormat="1"/>
-    <w:lsdException w:name="toc 1" w:uiPriority="39"/>
-    <w:lsdException w:name="toc 2" w:uiPriority="39"/>
-    <w:lsdException w:name="toc 3" w:uiPriority="39"/>
-    <w:lsdException w:name="toc 4" w:uiPriority="39"/>
-    <w:lsdException w:name="toc 5" w:uiPriority="39"/>
-    <w:lsdException w:name="toc 6" w:uiPriority="39"/>
-    <w:lsdException w:name="toc 7" w:uiPriority="39"/>
-    <w:lsdException w:name="toc 8" w:uiPriority="39"/>
-    <w:lsdException w:name="toc 9" w:uiPriority="39"/>
-    <w:lsdException w:name="caption" w:uiPriority="35" w:qFormat="1"/>
-    <w:lsdException w:name="Title" w:semiHidden="0" w:uiPriority="10" w:unhideWhenUsed="0" w:qFormat="1"/>
-    <w:lsdException w:name="Default Paragraph Font" w:uiPriority="1"/>
-    <w:lsdException w:name="Subtitle" w:semiHidden="0" w:uiPriority="11" w:unhideWhenUsed="0" w:qFormat="1"/>
-    <w:lsdException w:name="Strong" w:semiHidden="0" w:uiPriority="22" w:unhideWhenUsed="0" w:qFormat="1"/>
-    <w:lsdException w:name="Emphasis" w:semiHidden="0" w:uiPriority="20" w:unhideWhenUsed="0" w:qFormat="1"/>
-    <w:lsdException w:name="Table Grid" w:semiHidden="0" w:uiPriority="39" w:unhideWhenUsed="0"/>
-    <w:lsdException w:name="Placeholder Text" w:unhideWhenUsed="0"/>
-    <w:lsdException w:name="No Spacing" w:semiHidden="0" w:uiPriority="1" w:unhideWhenUsed="0" w:qFormat="1"/>
-    <w:lsdException w:name="Light Shading" w:semiHidden="0" w:uiPriority="60" w:unhideWhenUsed="0"/>
-    <w:lsdException w:name="Light List" w:semiHidden="0" w:uiPriority="61" w:unhideWhenUsed="0"/>
-    <w:lsdException w:name="Light Grid" w:semiHidden="0" w:uiPriority="62" w:unhideWhenUsed="0"/>
-    <w:lsdException w:name="Medium Shading 1" w:semiHidden="0" w:uiPriority="63" w:unhideWhenUsed="0"/>
-    <w:lsdException w:name="Medium Shading 2" w:semiHidden="0" w:uiPriority="64" w:unhideWhenUsed="0"/>
-    <w:lsdException w:name="Medium List 1" w:semiHidden="0" w:uiPriority="65" w:unhideWhenUsed="0"/>
-    <w:lsdException w:name="Medium List 2" w:semiHidden="0" w:uiPriority="66" w:unhideWhenUsed="0"/>
-    <w:lsdException w:name="Medium Grid 1" w:semiHidden="0" w:uiPriority="67" w:unhideWhenUsed="0"/>
-    <w:lsdException w:name="Medium Grid 2" w:semiHidden="0" w:uiPriority="68" w:unhideWhenUsed="0"/>
-    <w:lsdException w:name="Medium Grid 3" w:semiHidden="0" w:uiPriority="69" w:unhideWhenUsed="0"/>
-    <w:lsdException w:name="Dark List" w:semiHidden="0" w:uiPriority="70" w:unhideWhenUsed="0"/>
-    <w:lsdException w:name="Colorful Shading" w:semiHidden="0" w:uiPriority="71" w:unhideWhenUsed="0"/>
-    <w:lsdException w:name="Colorful List" w:semiHidden="0" w:uiPriority="72" w:unhideWhenUsed="0"/>
-    <w:lsdException w:name="Colorful Grid" w:semiHidden="0" w:uiPriority="73" w:unhideWhenUsed="0"/>
-    <w:lsdException w:name="Light Shading Accent 1" w:semiHidden="0" w:uiPriority="60" w:unhideWhenUsed="0"/>
-    <w:lsdException w:name="Light List Accent 1" w:semiHidden="0" w:uiPriority="61" w:unhideWhenUsed="0"/>
-    <w:lsdException w:name="Light Grid Accent 1" w:semiHidden="0" w:uiPriority="62" w:unhideWhenUsed="0"/>
-    <w:lsdException w:name="Medium Shading 1 Accent 1" w:semiHidden="0" w:uiPriority="63" w:unhideWhenUsed="0"/>
-    <w:lsdException w:name="Medium Shading 2 Accent 1" w:semiHidden="0" w:uiPriority="64" w:unhideWhenUsed="0"/>
-    <w:lsdException w:name="Medium List 1 Accent 1" w:semiHidden="0" w:uiPriority="65" w:unhideWhenUsed="0"/>
-    <w:lsdException w:name="Revision" w:unhideWhenUsed="0"/>
-    <w:lsdException w:name="List Paragraph" w:semiHidden="0" w:uiPriority="34" w:unhideWhenUsed="0" w:qFormat="1"/>
-    <w:lsdException w:name="Quote" w:semiHidden="0" w:uiPriority="29" w:unhideWhenUsed="0" w:qFormat="1"/>
-    <w:lsdException w:name="Intense Quote" w:semiHidden="0" w:uiPriority="30" w:unhideWhenUsed="0" w:qFormat="1"/>
-    <w:lsdException w:name="Medium List 2 Accent 1" w:semiHidden="0" w:uiPriority="66" w:unhideWhenUsed="0"/>
-    <w:lsdException w:name="Medium Grid 1 Accent 1" w:semiHidden="0" w:uiPriority="67" w:unhideWhenUsed="0"/>
-    <w:lsdException w:name="Medium Grid 2 Accent 1" w:semiHidden="0" w:uiPriority="68" w:unhideWhenUsed="0"/>
-    <w:lsdException w:name="Medium Grid 3 Accent 1" w:semiHidden="0" w:uiPriority="69" w:unhideWhenUsed="0"/>
-    <w:lsdException w:name="Dark List Accent 1" w:semiHidden="0" w:uiPriority="70" w:unhideWhenUsed="0"/>
-    <w:lsdException w:name="Colorful Shading Accent 1" w:semiHidden="0" w:uiPriority="71" w:unhideWhenUsed="0"/>
-    <w:lsdException w:name="Colorful List Accent 1" w:semiHidden="0" w:uiPriority="72" w:unhideWhenUsed="0"/>
-    <w:lsdException w:name="Colorful Grid Accent 1" w:semiHidden="0" w:uiPriority="73" w:unhideWhenUsed="0"/>
-    <w:lsdException w:name="Light Shading Accent 2" w:semiHidden="0" w:uiPriority="60" w:unhideWhenUsed="0"/>
-    <w:lsdException w:name="Light List Accent 2" w:semiHidden="0" w:uiPriority="61" w:unhideWhenUsed="0"/>
-    <w:lsdException w:name="Light Grid Accent 2" w:semiHidden="0" w:uiPriority="62" w:unhideWhenUsed="0"/>
-    <w:lsdException w:name="Medium Shading 1 Accent 2" w:semiHidden="0" w:uiPriority="63" w:unhideWhenUsed="0"/>
-    <w:lsdException w:name="Medium Shading 2 Accent 2" w:semiHidden="0" w:uiPriority="64" w:unhideWhenUsed="0"/>
-    <w:lsdException w:name="Medium List 1 Accent 2" w:semiHidden="0" w:uiPriority="65" w:unhideWhenUsed="0"/>
-    <w:lsdException w:name="Medium List 2 Accent 2" w:semiHidden="0" w:uiPriority="66" w:unhideWhenUsed="0"/>
-    <w:lsdException w:name="Medium Grid 1 Accent 2" w:semiHidden="0" w:uiPriority="67" w:unhideWhenUsed="0"/>
-    <w:lsdException w:name="Medium Grid 2 Accent 2" w:semiHidden="0" w:uiPriority="68" w:unhideWhenUsed="0"/>
-    <w:lsdException w:name="Medium Grid 3 Accent 2" w:semiHidden="0" w:uiPriority="69" w:unhideWhenUsed="0"/>
-    <w:lsdException w:name="Dark List Accent 2" w:semiHidden="0" w:uiPriority="70" w:unhideWhenUsed="0"/>
-    <w:lsdException w:name="Colorful Shading Accent 2" w:semiHidden="0" w:uiPriority="71" w:unhideWhenUsed="0"/>
-    <w:lsdException w:name="Colorful List Accent 2" w:semiHidden="0" w:uiPriority="72" w:unhideWhenUsed="0"/>
-    <w:lsdException w:name="Colorful Grid Accent 2" w:semiHidden="0" w:uiPriority="73" w:unhideWhenUsed="0"/>
-    <w:lsdException w:name="Light Shading Accent 3" w:semiHidden="0" w:uiPriority="60" w:unhideWhenUsed="0"/>
-    <w:lsdException w:name="Light List Accent 3" w:semiHidden="0" w:uiPriority="61" w:unhideWhenUsed="0"/>
-    <w:lsdException w:name="Light Grid Accent 3" w:semiHidden="0" w:uiPriority="62" w:unhideWhenUsed="0"/>
-    <w:lsdException w:name="Medium Shading 1 Accent 3" w:semiHidden="0" w:uiPriority="63" w:unhideWhenUsed="0"/>
-    <w:lsdException w:name="Medium Shading 2 Accent 3" w:semiHidden="0" w:uiPriority="64" w:unhideWhenUsed="0"/>
-    <w:lsdException w:name="Medium List 1 Accent 3" w:semiHidden="0" w:uiPriority="65" w:unhideWhenUsed="0"/>
-    <w:lsdException w:name="Medium List 2 Accent 3" w:semiHidden="0" w:uiPriority="66" w:unhideWhenUsed="0"/>
-    <w:lsdException w:name="Medium Grid 1 Accent 3" w:semiHidden="0" w:uiPriority="67" w:unhideWhenUsed="0"/>
-    <w:lsdException w:name="Medium Grid 2 Accent 3" w:semiHidden="0" w:uiPriority="68" w:unhideWhenUsed="0"/>
-    <w:lsdException w:name="Medium Grid 3 Accent 3" w:semiHidden="0" w:uiPriority="69" w:unhideWhenUsed="0"/>
-    <w:lsdException w:name="Dark List Accent 3" w:semiHidden="0" w:uiPriority="70" w:unhideWhenUsed="0"/>
-    <w:lsdException w:name="Colorful Shading Accent 3" w:semiHidden="0" w:uiPriority="71" w:unhideWhenUsed="0"/>
-    <w:lsdException w:name="Colorful List Accent 3" w:semiHidden="0" w:uiPriority="72" w:unhideWhenUsed="0"/>
-    <w:lsdException w:name="Colorful Grid Accent 3" w:semiHidden="0" w:uiPriority="73" w:unhideWhenUsed="0"/>
-    <w:lsdException w:name="Light Shading Accent 4" w:semiHidden="0" w:uiPriority="60" w:unhideWhenUsed="0"/>
-    <w:lsdException w:name="Light List Accent 4" w:semiHidden="0" w:uiPriority="61" w:unhideWhenUsed="0"/>
-    <w:lsdException w:name="Light Grid Accent 4" w:semiHidden="0" w:uiPriority="62" w:unhideWhenUsed="0"/>
-    <w:lsdException w:name="Medium Shading 1 Accent 4" w:semiHidden="0" w:uiPriority="63" w:unhideWhenUsed="0"/>
-    <w:lsdException w:name="Medium Shading 2 Accent 4" w:semiHidden="0" w:uiPriority="64" w:unhideWhenUsed="0"/>
-    <w:lsdException w:name="Medium List 1 Accent 4" w:semiHidden="0" w:uiPriority="65" w:unhideWhenUsed="0"/>
-    <w:lsdException w:name="Medium List 2 Accent 4" w:semiHidden="0" w:uiPriority="66" w:unhideWhenUsed="0"/>
-    <w:lsdException w:name="Medium Grid 1 Accent 4" w:semiHidden="0" w:uiPriority="67" w:unhideWhenUsed="0"/>
-    <w:lsdException w:name="Medium Grid 2 Accent 4" w:semiHidden="0" w:uiPriority="68" w:unhideWhenUsed="0"/>
-    <w:lsdException w:name="Medium Grid 3 Accent 4" w:semiHidden="0" w:uiPriority="69" w:unhideWhenUsed="0"/>
-    <w:lsdException w:name="Dark List Accent 4" w:semiHidden="0" w:uiPriority="70" w:unhideWhenUsed="0"/>
-    <w:lsdException w:name="Colorful Shading Accent 4" w:semiHidden="0" w:uiPriority="71" w:unhideWhenUsed="0"/>
-    <w:lsdException w:name="Colorful List Accent 4" w:semiHidden="0" w:uiPriority="72" w:unhideWhenUsed="0"/>
-    <w:lsdException w:name="Colorful Grid Accent 4" w:semiHidden="0" w:uiPriority="73" w:unhideWhenUsed="0"/>
-    <w:lsdException w:name="Light Shading Accent 5" w:semiHidden="0" w:uiPriority="60" w:unhideWhenUsed="0"/>
-    <w:lsdException w:name="Light List Accent 5" w:semiHidden="0" w:uiPriority="61" w:unhideWhenUsed="0"/>
-    <w:lsdException w:name="Light Grid Accent 5" w:semiHidden="0" w:uiPriority="62" w:unhideWhenUsed="0"/>
-    <w:lsdException w:name="Medium Shading 1 Accent 5" w:semiHidden="0" w:uiPriority="63" w:unhideWhenUsed="0"/>
-    <w:lsdException w:name="Medium Shading 2 Accent 5" w:semiHidden="0" w:uiPriority="64" w:unhideWhenUsed="0"/>
-    <w:lsdException w:name="Medium List 1 Accent 5" w:semiHidden="0" w:uiPriority="65" w:unhideWhenUsed="0"/>
-    <w:lsdException w:name="Medium List 2 Accent 5" w:semiHidden="0" w:uiPriority="66" w:unhideWhenUsed="0"/>
-    <w:lsdException w:name="Medium Grid 1 Accent 5" w:semiHidden="0" w:uiPriority="67" w:unhideWhenUsed="0"/>
-    <w:lsdException w:name="Medium Grid 2 Accent 5" w:semiHidden="0" w:uiPriority="68" w:unhideWhenUsed="0"/>
-    <w:lsdException w:name="Medium Grid 3 Accent 5" w:semiHidden="0" w:uiPriority="69" w:unhideWhenUsed="0"/>
-    <w:lsdException w:name="Dark List Accent 5" w:semiHidden="0" w:uiPriority="70" w:unhideWhenUsed="0"/>
-    <w:lsdException w:name="Colorful Shading Accent 5" w:semiHidden="0" w:uiPriority="71" w:unhideWhenUsed="0"/>
-    <w:lsdException w:name="Colorful List Accent 5" w:semiHidden="0" w:uiPriority="72" w:unhideWhenUsed="0"/>
-    <w:lsdException w:name="Colorful Grid Accent 5" w:semiHidden="0" w:uiPriority="73" w:unhideWhenUsed="0"/>
-    <w:lsdException w:name="Light Shading Accent 6" w:semiHidden="0" w:uiPriority="60" w:unhideWhenUsed="0"/>
-    <w:lsdException w:name="Light List Accent 6" w:semiHidden="0" w:uiPriority="61" w:unhideWhenUsed="0"/>
-    <w:lsdException w:name="Light Grid Accent 6" w:semiHidden="0" w:uiPriority="62" w:unhideWhenUsed="0"/>
-    <w:lsdException w:name="Medium Shading 1 Accent 6" w:semiHidden="0" w:uiPriority="63" w:unhideWhenUsed="0"/>
-    <w:lsdException w:name="Medium Shading 2 Accent 6" w:semiHidden="0" w:uiPriority="64" w:unhideWhenUsed="0"/>
-    <w:lsdException w:name="Medium List 1 Accent 6" w:semiHidden="0" w:uiPriority="65" w:unhideWhenUsed="0"/>
-    <w:lsdException w:name="Medium List 2 Accent 6" w:semiHidden="0" w:uiPriority="66" w:unhideWhenUsed="0"/>
-    <w:lsdException w:name="Medium Grid 1 Accent 6" w:semiHidden="0" w:uiPriority="67" w:unhideWhenUsed="0"/>
-    <w:lsdException w:name="Medium Grid 2 Accent 6" w:semiHidden="0" w:uiPriority="68" w:unhideWhenUsed="0"/>
-    <w:lsdException w:name="Medium Grid 3 Accent 6" w:semiHidden="0" w:uiPriority="69" w:unhideWhenUsed="0"/>
-    <w:lsdException w:name="Dark List Accent 6" w:semiHidden="0" w:uiPriority="70" w:unhideWhenUsed="0"/>
-    <w:lsdException w:name="Colorful Shading Accent 6" w:semiHidden="0" w:uiPriority="71" w:unhideWhenUsed="0"/>
-    <w:lsdException w:name="Colorful List Accent 6" w:semiHidden="0" w:uiPriority="72" w:unhideWhenUsed="0"/>
-    <w:lsdException w:name="Colorful Grid Accent 6" w:semiHidden="0" w:uiPriority="73" w:unhideWhenUsed="0"/>
-    <w:lsdException w:name="Subtle Emphasis" w:semiHidden="0" w:uiPriority="19" w:unhideWhenUsed="0" w:qFormat="1"/>
-    <w:lsdException w:name="Intense Emphasis" w:semiHidden="0" w:uiPriority="21" w:unhideWhenUsed="0" w:qFormat="1"/>
-    <w:lsdException w:name="Subtle Reference" w:semiHidden="0" w:uiPriority="31" w:unhideWhenUsed="0" w:qFormat="1"/>
-    <w:lsdException w:name="Intense Reference" w:semiHidden="0" w:uiPriority="32" w:unhideWhenUsed="0" w:qFormat="1"/>
-    <w:lsdException w:name="Book Title" w:semiHidden="0" w:uiPriority="33" w:unhideWhenUsed="0" w:qFormat="1"/>
-    <w:lsdException w:name="Bibliography" w:uiPriority="37"/>
-    <w:lsdException w:name="TOC Heading" w:uiPriority="39" w:qFormat="1"/>
-  </w:latentStyles>
-  <w:style w:type="paragraph" w:default="1" w:styleId="Normal">
-    <w:name w:val="Normal"/>
-    <w:qFormat/>
-  </w:style>
-  <w:style w:type="character" w:default="1" w:styleId="DefaultParagraphFont">
-    <w:name w:val="Default Paragraph Font"/>
-    <w:uiPriority w:val="1"/>
-    <w:semiHidden/>
-    <w:unhideWhenUsed/>
-  </w:style>
-  <w:style w:type="table" w:default="1" w:styleId="TableNormal">
-    <w:name w:val="Normal Table"/>
-    <w:uiPriority w:val="99"/>
-    <w:semiHidden/>
-    <w:unhideWhenUsed/>
-    <w:tblPr>
-      <w:tblInd w:w="0" w:type="dxa"/>
-      <w:tblCellMar>
-        <w:top w:w="0" w:type="dxa"/>
-        <w:left w:w="108" w:type="dxa"/>
-        <w:bottom w:w="0" w:type="dxa"/>
-        <w:right w:w="108" w:type="dxa"/>
-      </w:tblCellMar>
-    </w:tblPr>
-  </w:style>
-  <w:style w:type="numbering" w:default="1" w:styleId="NoList">
-    <w:name w:val="No List"/>
-    <w:uiPriority w:val="99"/>
-    <w:semiHidden/>
-    <w:unhideWhenUsed/>
-  </w:style>
-  <w:style w:type="paragraph" w:styleId="Subtitle">
-    <w:name w:val="Subtitle"/>
-    <w:basedOn w:val="Normal"/>
-    <w:next w:val="Normal"/>
-    <w:link w:val="SubtitleChar"/>
-    <w:uiPriority w:val="11"/>
-    <w:qFormat/>
-    <w:rsid w:val="00013C08"/>
-    <w:pPr>
-      <w:numPr>
-        <w:ilvl w:val="1"/>
-      </w:numPr>
-    </w:pPr>
-    <w:rPr>
-      <w:rFonts w:eastAsiaTheme="minorEastAsia"/>
-      <w:color w:val="5A5A5A" w:themeColor="text1" w:themeTint="A5"/>
-      <w:spacing w:val="15"/>
-    </w:rPr>
-  </w:style>
-  <w:style w:type="character" w:customStyle="1" w:styleId="SubtitleChar">
-    <w:name w:val="Subtitle Char"/>
-    <w:basedOn w:val="DefaultParagraphFont"/>
-    <w:link w:val="Subtitle"/>
-    <w:uiPriority w:val="11"/>
-    <w:rsid w:val="00013C08"/>
-    <w:rPr>
-      <w:rFonts w:eastAsiaTheme="minorEastAsia"/>
-      <w:color w:val="5A5A5A" w:themeColor="text1" w:themeTint="A5"/>
-      <w:spacing w:val="15"/>
-    </w:rPr>
-  </w:style>
-  <w:style w:type="paragraph" w:styleId="ListParagraph">
-    <w:name w:val="List Paragraph"/>
-    <w:basedOn w:val="Normal"/>
-    <w:uiPriority w:val="34"/>
-    <w:qFormat/>
-    <w:rsid w:val="00013C08"/>
-    <w:pPr>
-      <w:ind w:left="720"/>
-      <w:contextualSpacing/>
-    </w:pPr>
-  </w:style>
-  <w:style w:type="paragraph" w:styleId="BalloonText">
-    <w:name w:val="Balloon Text"/>
-    <w:basedOn w:val="Normal"/>
-    <w:link w:val="BalloonTextChar"/>
-    <w:uiPriority w:val="99"/>
-    <w:semiHidden/>
-    <w:unhideWhenUsed/>
-    <w:rsid w:val="00996276"/>
-    <w:pPr>
-      <w:spacing w:after="0" w:line="240" w:lineRule="auto"/>
-    </w:pPr>
-    <w:rPr>
-      <w:rFonts w:ascii="Tahoma" w:hAnsi="Tahoma" w:cs="Tahoma"/>
-      <w:sz w:val="16"/>
-      <w:szCs w:val="16"/>
-    </w:rPr>
-  </w:style>
-  <w:style w:type="character" w:customStyle="1" w:styleId="BalloonTextChar">
-    <w:name w:val="Balloon Text Char"/>
-    <w:basedOn w:val="DefaultParagraphFont"/>
-    <w:link w:val="BalloonText"/>
-    <w:uiPriority w:val="99"/>
-    <w:semiHidden/>
-    <w:rsid w:val="00996276"/>
-    <w:rPr>
-      <w:rFonts w:ascii="Tahoma" w:hAnsi="Tahoma" w:cs="Tahoma"/>
-      <w:sz w:val="16"/>
-      <w:szCs w:val="16"/>
-    </w:rPr>
-  </w:style>
-</w:styles>
-</file>
-
-<file path=word/stylesWithEffects.xml><?xml version="1.0" encoding="utf-8"?>
-<w:styles xmlns:wpc="http://schemas.microsoft.com/office/word/2010/wordprocessingCanvas" xmlns:mc="http://schemas.openxmlformats.org/markup-compatibility/2006" xmlns:o="urn:schemas-microsoft-com:office:office" xmlns:r="http://schemas.openxmlformats.org/officeDocument/2006/relationships" xmlns:m="http://schemas.openxmlformats.org/officeDocument/2006/math" xmlns:v="urn:schemas-microsoft-com:vml" xmlns:wp14="http://schemas.microsoft.com/office/word/2010/wordprocessingDrawing" xmlns:wp="http://schemas.openxmlformats.org/drawingml/2006/wordprocessingDrawing" xmlns:w10="urn:schemas-microsoft-com:office:word" xmlns:w="http://schemas.openxmlformats.org/wordprocessingml/2006/main" xmlns:w14="http://schemas.microsoft.com/office/word/2010/wordml" xmlns:wpg="http://schemas.microsoft.com/office/word/2010/wordprocessingGroup" xmlns:wpi="http://schemas.microsoft.com/office/word/2010/wordprocessingInk" xmlns:wne="http://schemas.microsoft.com/office/word/2006/wordml" xmlns:wps="http://schemas.microsoft.com/office/word/2010/wordprocessingShape" mc:Ignorable="w14 wp14">
-  <w:docDefaults>
-    <w:rPrDefault>
-      <w:rPr>
-        <w:rFonts w:asciiTheme="minorHAnsi" w:eastAsiaTheme="minorHAnsi" w:hAnsiTheme="minorHAnsi" w:cstheme="minorBidi"/>
-        <w:sz w:val="22"/>
-        <w:szCs w:val="22"/>
-        <w:lang w:val="en-PH" w:eastAsia="en-US" w:bidi="ar-SA"/>
-      </w:rPr>
-    </w:rPrDefault>
-    <w:pPrDefault>
-      <w:pPr>
-        <w:spacing w:after="160" w:line="259" w:lineRule="auto"/>
-      </w:pPr>
-    </w:pPrDefault>
-  </w:docDefaults>
-  <w:latentStyles w:defLockedState="0" w:defUIPriority="99" w:defSemiHidden="1" w:defUnhideWhenUsed="1" w:defQFormat="0" w:count="267">
-    <w:lsdException w:name="Normal" w:semiHidden="0" w:uiPriority="0" w:unhideWhenUsed="0" w:qFormat="1"/>
-    <w:lsdException w:name="heading 1" w:semiHidden="0" w:uiPriority="9" w:unhideWhenUsed="0" w:qFormat="1"/>
-    <w:lsdException w:name="heading 2" w:uiPriority="9" w:qFormat="1"/>
-    <w:lsdException w:name="heading 3" w:uiPriority="9" w:qFormat="1"/>
-    <w:lsdException w:name="heading 4" w:uiPriority="9" w:qFormat="1"/>
-    <w:lsdException w:name="heading 5" w:uiPriority="9" w:qFormat="1"/>
-    <w:lsdException w:name="heading 6" w:uiPriority="9" w:qFormat="1"/>
-    <w:lsdException w:name="heading 7" w:uiPriority="9" w:qFormat="1"/>
-    <w:lsdException w:name="heading 8" w:uiPriority="9" w:qFormat="1"/>
-    <w:lsdException w:name="heading 9" w:uiPriority="9" w:qFormat="1"/>
-    <w:lsdException w:name="toc 1" w:uiPriority="39"/>
-    <w:lsdException w:name="toc 2" w:uiPriority="39"/>
-    <w:lsdException w:name="toc 3" w:uiPriority="39"/>
-    <w:lsdException w:name="toc 4" w:uiPriority="39"/>
-    <w:lsdException w:name="toc 5" w:uiPriority="39"/>
-    <w:lsdException w:name="toc 6" w:uiPriority="39"/>
-    <w:lsdException w:name="toc 7" w:uiPriority="39"/>
-    <w:lsdException w:name="toc 8" w:uiPriority="39"/>
-    <w:lsdException w:name="toc 9" w:uiPriority="39"/>
-    <w:lsdException w:name="caption" w:uiPriority="35" w:qFormat="1"/>
-    <w:lsdException w:name="Title" w:semiHidden="0" w:uiPriority="10" w:unhideWhenUsed="0" w:qFormat="1"/>
-    <w:lsdException w:name="Default Paragraph Font" w:uiPriority="1"/>
-    <w:lsdException w:name="Subtitle" w:semiHidden="0" w:uiPriority="11" w:unhideWhenUsed="0" w:qFormat="1"/>
-    <w:lsdException w:name="Strong" w:semiHidden="0" w:uiPriority="22" w:unhideWhenUsed="0" w:qFormat="1"/>
-    <w:lsdException w:name="Emphasis" w:semiHidden="0" w:uiPriority="20" w:unhideWhenUsed="0" w:qFormat="1"/>
-    <w:lsdException w:name="Table Grid" w:semiHidden="0" w:uiPriority="39" w:unhideWhenUsed="0"/>
-    <w:lsdException w:name="Placeholder Text" w:unhideWhenUsed="0"/>
-    <w:lsdException w:name="No Spacing" w:semiHidden="0" w:uiPriority="1" w:unhideWhenUsed="0" w:qFormat="1"/>
-    <w:lsdException w:name="Light Shading" w:semiHidden="0" w:uiPriority="60" w:unhideWhenUsed="0"/>
-    <w:lsdException w:name="Light List" w:semiHidden="0" w:uiPriority="61" w:unhideWhenUsed="0"/>
-    <w:lsdException w:name="Light Grid" w:semiHidden="0" w:uiPriority="62" w:unhideWhenUsed="0"/>
-    <w:lsdException w:name="Medium Shading 1" w:semiHidden="0" w:uiPriority="63" w:unhideWhenUsed="0"/>
-    <w:lsdException w:name="Medium Shading 2" w:semiHidden="0" w:uiPriority="64" w:unhideWhenUsed="0"/>
-    <w:lsdException w:name="Medium List 1" w:semiHidden="0" w:uiPriority="65" w:unhideWhenUsed="0"/>
-    <w:lsdException w:name="Medium List 2" w:semiHidden="0" w:uiPriority="66" w:unhideWhenUsed="0"/>
-    <w:lsdException w:name="Medium Grid 1" w:semiHidden="0" w:uiPriority="67" w:unhideWhenUsed="0"/>
-    <w:lsdException w:name="Medium Grid 2" w:semiHidden="0" w:uiPriority="68" w:unhideWhenUsed="0"/>
-    <w:lsdException w:name="Medium Grid 3" w:semiHidden="0" w:uiPriority="69" w:unhideWhenUsed="0"/>
-    <w:lsdException w:name="Dark List" w:semiHidden="0" w:uiPriority="70" w:unhideWhenUsed="0"/>
-    <w:lsdException w:name="Colorful Shading" w:semiHidden="0" w:uiPriority="71" w:unhideWhenUsed="0"/>
-    <w:lsdException w:name="Colorful List" w:semiHidden="0" w:uiPriority="72" w:unhideWhenUsed="0"/>
-    <w:lsdException w:name="Colorful Grid" w:semiHidden="0" w:uiPriority="73" w:unhideWhenUsed="0"/>
-    <w:lsdException w:name="Light Shading Accent 1" w:semiHidden="0" w:uiPriority="60" w:unhideWhenUsed="0"/>
-    <w:lsdException w:name="Light List Accent 1" w:semiHidden="0" w:uiPriority="61" w:unhideWhenUsed="0"/>
-    <w:lsdException w:name="Light Grid Accent 1" w:semiHidden="0" w:uiPriority="62" w:unhideWhenUsed="0"/>
-    <w:lsdException w:name="Medium Shading 1 Accent 1" w:semiHidden="0" w:uiPriority="63" w:unhideWhenUsed="0"/>
-    <w:lsdException w:name="Medium Shading 2 Accent 1" w:semiHidden="0" w:uiPriority="64" w:unhideWhenUsed="0"/>
-    <w:lsdException w:name="Medium List 1 Accent 1" w:semiHidden="0" w:uiPriority="65" w:unhideWhenUsed="0"/>
-    <w:lsdException w:name="Revision" w:unhideWhenUsed="0"/>
-    <w:lsdException w:name="List Paragraph" w:semiHidden="0" w:uiPriority="34" w:unhideWhenUsed="0" w:qFormat="1"/>
-    <w:lsdException w:name="Quote" w:semiHidden="0" w:uiPriority="29" w:unhideWhenUsed="0" w:qFormat="1"/>
-    <w:lsdException w:name="Intense Quote" w:semiHidden="0" w:uiPriority="30" w:unhideWhenUsed="0" w:qFormat="1"/>
-    <w:lsdException w:name="Medium List 2 Accent 1" w:semiHidden="0" w:uiPriority="66" w:unhideWhenUsed="0"/>
-    <w:lsdException w:name="Medium Grid 1 Accent 1" w:semiHidden="0" w:uiPriority="67" w:unhideWhenUsed="0"/>
-    <w:lsdException w:name="Medium Grid 2 Accent 1" w:semiHidden="0" w:uiPriority="68" w:unhideWhenUsed="0"/>
-    <w:lsdException w:name="Medium Grid 3 Accent 1" w:semiHidden="0" w:uiPriority="69" w:unhideWhenUsed="0"/>
-    <w:lsdException w:name="Dark List Accent 1" w:semiHidden="0" w:uiPriority="70" w:unhideWhenUsed="0"/>
-    <w:lsdException w:name="Colorful Shading Accent 1" w:semiHidden="0" w:uiPriority="71" w:unhideWhenUsed="0"/>
-    <w:lsdException w:name="Colorful List Accent 1" w:semiHidden="0" w:uiPriority="72" w:unhideWhenUsed="0"/>
-    <w:lsdException w:name="Colorful Grid Accent 1" w:semiHidden="0" w:uiPriority="73" w:unhideWhenUsed="0"/>
-    <w:lsdException w:name="Light Shading Accent 2" w:semiHidden="0" w:uiPriority="60" w:unhideWhenUsed="0"/>
-    <w:lsdException w:name="Light List Accent 2" w:semiHidden="0" w:uiPriority="61" w:unhideWhenUsed="0"/>
-    <w:lsdException w:name="Light Grid Accent 2" w:semiHidden="0" w:uiPriority="62" w:unhideWhenUsed="0"/>
-    <w:lsdException w:name="Medium Shading 1 Accent 2" w:semiHidden="0" w:uiPriority="63" w:unhideWhenUsed="0"/>
-    <w:lsdException w:name="Medium Shading 2 Accent 2" w:semiHidden="0" w:uiPriority="64" w:unhideWhenUsed="0"/>
-    <w:lsdException w:name="Medium List 1 Accent 2" w:semiHidden="0" w:uiPriority="65" w:unhideWhenUsed="0"/>
-    <w:lsdException w:name="Medium List 2 Accent 2" w:semiHidden="0" w:uiPriority="66" w:unhideWhenUsed="0"/>
-    <w:lsdException w:name="Medium Grid 1 Accent 2" w:semiHidden="0" w:uiPriority="67" w:unhideWhenUsed="0"/>
-    <w:lsdException w:name="Medium Grid 2 Accent 2" w:semiHidden="0" w:uiPriority="68" w:unhideWhenUsed="0"/>
-    <w:lsdException w:name="Medium Grid 3 Accent 2" w:semiHidden="0" w:uiPriority="69" w:unhideWhenUsed="0"/>
-    <w:lsdException w:name="Dark List Accent 2" w:semiHidden="0" w:uiPriority="70" w:unhideWhenUsed="0"/>
-    <w:lsdException w:name="Colorful Shading Accent 2" w:semiHidden="0" w:uiPriority="71" w:unhideWhenUsed="0"/>
-    <w:lsdException w:name="Colorful List Accent 2" w:semiHidden="0" w:uiPriority="72" w:unhideWhenUsed="0"/>
-    <w:lsdException w:name="Colorful Grid Accent 2" w:semiHidden="0" w:uiPriority="73" w:unhideWhenUsed="0"/>
-    <w:lsdException w:name="Light Shading Accent 3" w:semiHidden="0" w:uiPriority="60" w:unhideWhenUsed="0"/>
-    <w:lsdException w:name="Light List Accent 3" w:semiHidden="0" w:uiPriority="61" w:unhideWhenUsed="0"/>
-    <w:lsdException w:name="Light Grid Accent 3" w:semiHidden="0" w:uiPriority="62" w:unhideWhenUsed="0"/>
-    <w:lsdException w:name="Medium Shading 1 Accent 3" w:semiHidden="0" w:uiPriority="63" w:unhideWhenUsed="0"/>
-    <w:lsdException w:name="Medium Shading 2 Accent 3" w:semiHidden="0" w:uiPriority="64" w:unhideWhenUsed="0"/>
-    <w:lsdException w:name="Medium List 1 Accent 3" w:semiHidden="0" w:uiPriority="65" w:unhideWhenUsed="0"/>
-    <w:lsdException w:name="Medium List 2 Accent 3" w:semiHidden="0" w:uiPriority="66" w:unhideWhenUsed="0"/>
-    <w:lsdException w:name="Medium Grid 1 Accent 3" w:semiHidden="0" w:uiPriority="67" w:unhideWhenUsed="0"/>
-    <w:lsdException w:name="Medium Grid 2 Accent 3" w:semiHidden="0" w:uiPriority="68" w:unhideWhenUsed="0"/>
-    <w:lsdException w:name="Medium Grid 3 Accent 3" w:semiHidden="0" w:uiPriority="69" w:unhideWhenUsed="0"/>
-    <w:lsdException w:name="Dark List Accent 3" w:semiHidden="0" w:uiPriority="70" w:unhideWhenUsed="0"/>
-    <w:lsdException w:name="Colorful Shading Accent 3" w:semiHidden="0" w:uiPriority="71" w:unhideWhenUsed="0"/>
-    <w:lsdException w:name="Colorful List Accent 3" w:semiHidden="0" w:uiPriority="72" w:unhideWhenUsed="0"/>
-    <w:lsdException w:name="Colorful Grid Accent 3" w:semiHidden="0" w:uiPriority="73" w:unhideWhenUsed="0"/>
-    <w:lsdException w:name="Light Shading Accent 4" w:semiHidden="0" w:uiPriority="60" w:unhideWhenUsed="0"/>
-    <w:lsdException w:name="Light List Accent 4" w:semiHidden="0" w:uiPriority="61" w:unhideWhenUsed="0"/>
-    <w:lsdException w:name="Light Grid Accent 4" w:semiHidden="0" w:uiPriority="62" w:unhideWhenUsed="0"/>
-    <w:lsdException w:name="Medium Shading 1 Accent 4" w:semiHidden="0" w:uiPriority="63" w:unhideWhenUsed="0"/>
-    <w:lsdException w:name="Medium Shading 2 Accent 4" w:semiHidden="0" w:uiPriority="64" w:unhideWhenUsed="0"/>
-    <w:lsdException w:name="Medium List 1 Accent 4" w:semiHidden="0" w:uiPriority="65" w:unhideWhenUsed="0"/>
-    <w:lsdException w:name="Medium List 2 Accent 4" w:semiHidden="0" w:uiPriority="66" w:unhideWhenUsed="0"/>
-    <w:lsdException w:name="Medium Grid 1 Accent 4" w:semiHidden="0" w:uiPriority="67" w:unhideWhenUsed="0"/>
-    <w:lsdException w:name="Medium Grid 2 Accent 4" w:semiHidden="0" w:uiPriority="68" w:unhideWhenUsed="0"/>
-    <w:lsdException w:name="Medium Grid 3 Accent 4" w:semiHidden="0" w:uiPriority="69" w:unhideWhenUsed="0"/>
-    <w:lsdException w:name="Dark List Accent 4" w:semiHidden="0" w:uiPriority="70" w:unhideWhenUsed="0"/>
-    <w:lsdException w:name="Colorful Shading Accent 4" w:semiHidden="0" w:uiPriority="71" w:unhideWhenUsed="0"/>
-    <w:lsdException w:name="Colorful List Accent 4" w:semiHidden="0" w:uiPriority="72" w:unhideWhenUsed="0"/>
-    <w:lsdException w:name="Colorful Grid Accent 4" w:semiHidden="0" w:uiPriority="73" w:unhideWhenUsed="0"/>
-    <w:lsdException w:name="Light Shading Accent 5" w:semiHidden="0" w:uiPriority="60" w:unhideWhenUsed="0"/>
-    <w:lsdException w:name="Light List Accent 5" w:semiHidden="0" w:uiPriority="61" w:unhideWhenUsed="0"/>
-    <w:lsdException w:name="Light Grid Accent 5" w:semiHidden="0" w:uiPriority="62" w:unhideWhenUsed="0"/>
-    <w:lsdException w:name="Medium Shading 1 Accent 5" w:semiHidden="0" w:uiPriority="63" w:unhideWhenUsed="0"/>
-    <w:lsdException w:name="Medium Shading 2 Accent 5" w:semiHidden="0" w:uiPriority="64" w:unhideWhenUsed="0"/>
-    <w:lsdException w:name="Medium List 1 Accent 5" w:semiHidden="0" w:uiPriority="65" w:unhideWhenUsed="0"/>
-    <w:lsdException w:name="Medium List 2 Accent 5" w:semiHidden="0" w:uiPriority="66" w:unhideWhenUsed="0"/>
-    <w:lsdException w:name="Medium Grid 1 Accent 5" w:semiHidden="0" w:uiPriority="67" w:unhideWhenUsed="0"/>
-    <w:lsdException w:name="Medium Grid 2 Accent 5" w:semiHidden="0" w:uiPriority="68" w:unhideWhenUsed="0"/>
-    <w:lsdException w:name="Medium Grid 3 Accent 5" w:semiHidden="0" w:uiPriority="69" w:unhideWhenUsed="0"/>
-    <w:lsdException w:name="Dark List Accent 5" w:semiHidden="0" w:uiPriority="70" w:unhideWhenUsed="0"/>
-    <w:lsdException w:name="Colorful Shading Accent 5" w:semiHidden="0" w:uiPriority="71" w:unhideWhenUsed="0"/>
-    <w:lsdException w:name="Colorful List Accent 5" w:semiHidden="0" w:uiPriority="72" w:unhideWhenUsed="0"/>
-    <w:lsdException w:name="Colorful Grid Accent 5" w:semiHidden="0" w:uiPriority="73" w:unhideWhenUsed="0"/>
-    <w:lsdException w:name="Light Shading Accent 6" w:semiHidden="0" w:uiPriority="60" w:unhideWhenUsed="0"/>
-    <w:lsdException w:name="Light List Accent 6" w:semiHidden="0" w:uiPriority="61" w:unhideWhenUsed="0"/>
-    <w:lsdException w:name="Light Grid Accent 6" w:semiHidden="0" w:uiPriority="62" w:unhideWhenUsed="0"/>
-    <w:lsdException w:name="Medium Shading 1 Accent 6" w:semiHidden="0" w:uiPriority="63" w:unhideWhenUsed="0"/>
-    <w:lsdException w:name="Medium Shading 2 Accent 6" w:semiHidden="0" w:uiPriority="64" w:unhideWhenUsed="0"/>
-    <w:lsdException w:name="Medium List 1 Accent 6" w:semiHidden="0" w:uiPriority="65" w:unhideWhenUsed="0"/>
-    <w:lsdException w:name="Medium List 2 Accent 6" w:semiHidden="0" w:uiPriority="66" w:unhideWhenUsed="0"/>
-    <w:lsdException w:name="Medium Grid 1 Accent 6" w:semiHidden="0" w:uiPriority="67" w:unhideWhenUsed="0"/>
-    <w:lsdException w:name="Medium Grid 2 Accent 6" w:semiHidden="0" w:uiPriority="68" w:unhideWhenUsed="0"/>
-    <w:lsdException w:name="Medium Grid 3 Accent 6" w:semiHidden="0" w:uiPriority="69" w:unhideWhenUsed="0"/>
-    <w:lsdException w:name="Dark List Accent 6" w:semiHidden="0" w:uiPriority="70" w:unhideWhenUsed="0"/>
-    <w:lsdException w:name="Colorful Shading Accent 6" w:semiHidden="0" w:uiPriority="71" w:unhideWhenUsed="0"/>
-    <w:lsdException w:name="Colorful List Accent 6" w:semiHidden="0" w:uiPriority="72" w:unhideWhenUsed="0"/>
-    <w:lsdException w:name="Colorful Grid Accent 6" w:semiHidden="0" w:uiPriority="73" w:unhideWhenUsed="0"/>
-    <w:lsdException w:name="Subtle Emphasis" w:semiHidden="0" w:uiPriority="19" w:unhideWhenUsed="0" w:qFormat="1"/>
-    <w:lsdException w:name="Intense Emphasis" w:semiHidden="0" w:uiPriority="21" w:unhideWhenUsed="0" w:qFormat="1"/>
-    <w:lsdException w:name="Subtle Reference" w:semiHidden="0" w:uiPriority="31" w:unhideWhenUsed="0" w:qFormat="1"/>
-    <w:lsdException w:name="Intense Reference" w:semiHidden="0" w:uiPriority="32" w:unhideWhenUsed="0" w:qFormat="1"/>
-    <w:lsdException w:name="Book Title" w:semiHidden="0" w:uiPriority="33" w:unhideWhenUsed="0" w:qFormat="1"/>
-    <w:lsdException w:name="Bibliography" w:uiPriority="37"/>
-    <w:lsdException w:name="TOC Heading" w:uiPriority="39" w:qFormat="1"/>
+  <w:latentStyles w:defLockedState="0" w:defUIPriority="99" w:defSemiHidden="0" w:defUnhideWhenUsed="0" w:defQFormat="0" w:count="371">
+    <w:lsdException w:name="Normal" w:uiPriority="0" w:qFormat="1"/>
+    <w:lsdException w:name="heading 1" w:uiPriority="9" w:qFormat="1"/>
+    <w:lsdException w:name="heading 2" w:semiHidden="1" w:uiPriority="9" w:unhideWhenUsed="1" w:qFormat="1"/>
+    <w:lsdException w:name="heading 3" w:semiHidden="1" w:uiPriority="9" w:unhideWhenUsed="1" w:qFormat="1"/>
+    <w:lsdException w:name="heading 4" w:semiHidden="1" w:uiPriority="9" w:unhideWhenUsed="1" w:qFormat="1"/>
+    <w:lsdException w:name="heading 5" w:semiHidden="1" w:uiPriority="9" w:unhideWhenUsed="1" w:qFormat="1"/>
+    <w:lsdException w:name="heading 6" w:semiHidden="1" w:uiPriority="9" w:unhideWhenUsed="1" w:qFormat="1"/>
+    <w:lsdException w:name="heading 7" w:semiHidden="1" w:uiPriority="9" w:unhideWhenUsed="1" w:qFormat="1"/>
+    <w:lsdException w:name="heading 8" w:semiHidden="1" w:uiPriority="9" w:unhideWhenUsed="1" w:qFormat="1"/>
+    <w:lsdException w:name="heading 9" w:semiHidden="1" w:uiPriority="9" w:unhideWhenUsed="1" w:qFormat="1"/>
+    <w:lsdException w:name="index 1" w:semiHidden="1" w:unhideWhenUsed="1"/>
+    <w:lsdException w:name="index 2" w:semiHidden="1" w:unhideWhenUsed="1"/>
+    <w:lsdException w:name="index 3" w:semiHidden="1" w:unhideWhenUsed="1"/>
+    <w:lsdException w:name="index 4" w:semiHidden="1" w:unhideWhenUsed="1"/>
+    <w:lsdException w:name="index 5" w:semiHidden="1" w:unhideWhenUsed="1"/>
+    <w:lsdException w:name="index 6" w:semiHidden="1" w:unhideWhenUsed="1"/>
+    <w:lsdException w:name="index 7" w:semiHidden="1" w:unhideWhenUsed="1"/>
+    <w:lsdException w:name="index 8" w:semiHidden="1" w:unhideWhenUsed="1"/>
+    <w:lsdException w:name="index 9" w:semiHidden="1" w:unhideWhenUsed="1"/>
+    <w:lsdException w:name="toc 1" w:semiHidden="1" w:uiPriority="39" w:unhideWhenUsed="1"/>
+    <w:lsdException w:name="toc 2" w:semiHidden="1" w:uiPriority="39" w:unhideWhenUsed="1"/>
+    <w:lsdException w:name="toc 3" w:semiHidden="1" w:uiPriority="39" w:unhideWhenUsed="1"/>
+    <w:lsdException w:name="toc 4" w:semiHidden="1" w:uiPriority="39" w:unhideWhenUsed="1"/>
+    <w:lsdException w:name="toc 5" w:semiHidden="1" w:uiPriority="39" w:unhideWhenUsed="1"/>
+    <w:lsdException w:name="toc 6" w:semiHidden="1" w:uiPriority="39" w:unhideWhenUsed="1"/>
+    <w:lsdException w:name="toc 7" w:semiHidden="1" w:uiPriority="39" w:unhideWhenUsed="1"/>
+    <w:lsdException w:name="toc 8" w:semiHidden="1" w:uiPriority="39" w:unhideWhenUsed="1"/>
+    <w:lsdException w:name="toc 9" w:semiHidden="1" w:uiPriority="39" w:unhideWhenUsed="1"/>
+    <w:lsdException w:name="Normal Indent" w:semiHidden="1" w:unhideWhenUsed="1"/>
+    <w:lsdException w:name="footnote text" w:semiHidden="1" w:unhideWhenUsed="1"/>
+    <w:lsdException w:name="annotation text" w:semiHidden="1" w:unhideWhenUsed="1"/>
+    <w:lsdException w:name="header" w:semiHidden="1" w:unhideWhenUsed="1"/>
+    <w:lsdException w:name="footer" w:semiHidden="1" w:unhideWhenUsed="1"/>
+    <w:lsdException w:name="index heading" w:semiHidden="1" w:unhideWhenUsed="1"/>
+    <w:lsdException w:name="caption" w:semiHidden="1" w:uiPriority="35" w:unhideWhenUsed="1" w:qFormat="1"/>
+    <w:lsdException w:name="table of figures" w:semiHidden="1" w:unhideWhenUsed="1"/>
+    <w:lsdException w:name="envelope address" w:semiHidden="1" w:unhideWhenUsed="1"/>
+    <w:lsdException w:name="envelope return" w:semiHidden="1" w:unhideWhenUsed="1"/>
+    <w:lsdException w:name="footnote reference" w:semiHidden="1" w:unhideWhenUsed="1"/>
+    <w:lsdException w:name="annotation reference" w:semiHidden="1" w:unhideWhenUsed="1"/>
+    <w:lsdException w:name="line number" w:semiHidden="1" w:unhideWhenUsed="1"/>
+    <w:lsdException w:name="page number" w:semiHidden="1" w:unhideWhenUsed="1"/>
+    <w:lsdException w:name="endnote reference" w:semiHidden="1" w:unhideWhenUsed="1"/>
+    <w:lsdException w:name="endnote text" w:semiHidden="1" w:unhideWhenUsed="1"/>
+    <w:lsdException w:name="table of authorities" w:semiHidden="1" w:unhideWhenUsed="1"/>
+    <w:lsdException w:name="macro" w:semiHidden="1" w:unhideWhenUsed="1"/>
+    <w:lsdException w:name="toa heading" w:semiHidden="1" w:unhideWhenUsed="1"/>
+    <w:lsdException w:name="List" w:semiHidden="1" w:unhideWhenUsed="1"/>
+    <w:lsdException w:name="List Bullet" w:semiHidden="1" w:unhideWhenUsed="1"/>
+    <w:lsdException w:name="List Number" w:semiHidden="1" w:unhideWhenUsed="1"/>
+    <w:lsdException w:name="List 2" w:semiHidden="1" w:unhideWhenUsed="1"/>
+    <w:lsdException w:name="List 3" w:semiHidden="1" w:unhideWhenUsed="1"/>
+    <w:lsdException w:name="List 4" w:semiHidden="1" w:unhideWhenUsed="1"/>
+    <w:lsdException w:name="List 5" w:semiHidden="1" w:unhideWhenUsed="1"/>
+    <w:lsdException w:name="List Bullet 2" w:semiHidden="1" w:unhideWhenUsed="1"/>
+    <w:lsdException w:name="List Bullet 3" w:semiHidden="1" w:unhideWhenUsed="1"/>
+    <w:lsdException w:name="List Bullet 4" w:semiHidden="1" w:unhideWhenUsed="1"/>
+    <w:lsdException w:name="List Bullet 5" w:semiHidden="1" w:unhideWhenUsed="1"/>
+    <w:lsdException w:name="List Number 2" w:semiHidden="1" w:unhideWhenUsed="1"/>
+    <w:lsdException w:name="List Number 3" w:semiHidden="1" w:unhideWhenUsed="1"/>
+    <w:lsdException w:name="List Number 4" w:semiHidden="1" w:unhideWhenUsed="1"/>
+    <w:lsdException w:name="List Number 5" w:semiHidden="1" w:unhideWhenUsed="1"/>
+    <w:lsdException w:name="Title" w:uiPriority="10" w:qFormat="1"/>
+    <w:lsdException w:name="Closing" w:semiHidden="1" w:unhideWhenUsed="1"/>
+    <w:lsdException w:name="Signature" w:semiHidden="1" w:unhideWhenUsed="1"/>
+    <w:lsdException w:name="Default Paragraph Font" w:semiHidden="1" w:uiPriority="1" w:unhideWhenUsed="1"/>
+    <w:lsdException w:name="Body Text" w:semiHidden="1" w:unhideWhenUsed="1"/>
+    <w:lsdException w:name="Body Text Indent" w:semiHidden="1" w:unhideWhenUsed="1"/>
+    <w:lsdException w:name="List Continue" w:semiHidden="1" w:unhideWhenUsed="1"/>
+    <w:lsdException w:name="List Continue 2" w:semiHidden="1" w:unhideWhenUsed="1"/>
+    <w:lsdException w:name="List Continue 3" w:semiHidden="1" w:unhideWhenUsed="1"/>
+    <w:lsdException w:name="List Continue 4" w:semiHidden="1" w:unhideWhenUsed="1"/>
+    <w:lsdException w:name="List Continue 5" w:semiHidden="1" w:unhideWhenUsed="1"/>
+    <w:lsdException w:name="Message Header" w:semiHidden="1" w:unhideWhenUsed="1"/>
+    <w:lsdException w:name="Subtitle" w:uiPriority="11" w:qFormat="1"/>
+    <w:lsdException w:name="Salutation" w:semiHidden="1" w:unhideWhenUsed="1"/>
+    <w:lsdException w:name="Date" w:semiHidden="1" w:unhideWhenUsed="1"/>
+    <w:lsdException w:name="Body Text First Indent" w:semiHidden="1" w:unhideWhenUsed="1"/>
+    <w:lsdException w:name="Body Text First Indent 2" w:semiHidden="1" w:unhideWhenUsed="1"/>
+    <w:lsdException w:name="Note Heading" w:semiHidden="1" w:unhideWhenUsed="1"/>
+    <w:lsdException w:name="Body Text 2" w:semiHidden="1" w:unhideWhenUsed="1"/>
+    <w:lsdException w:name="Body Text 3" w:semiHidden="1" w:unhideWhenUsed="1"/>
+    <w:lsdException w:name="Body Text Indent 2" w:semiHidden="1" w:unhideWhenUsed="1"/>
+    <w:lsdException w:name="Body Text Indent 3" w:semiHidden="1" w:unhideWhenUsed="1"/>
+    <w:lsdException w:name="Block Text" w:semiHidden="1" w:unhideWhenUsed="1"/>
+    <w:lsdException w:name="Hyperlink" w:semiHidden="1" w:unhideWhenUsed="1"/>
+    <w:lsdException w:name="FollowedHyperlink" w:semiHidden="1" w:unhideWhenUsed="1"/>
+    <w:lsdException w:name="Strong" w:uiPriority="22" w:qFormat="1"/>
+    <w:lsdException w:name="Emphasis" w:uiPriority="20" w:qFormat="1"/>
+    <w:lsdException w:name="Document Map" w:semiHidden="1" w:unhideWhenUsed="1"/>
+    <w:lsdException w:name="Plain Text" w:semiHidden="1" w:unhideWhenUsed="1"/>
+    <w:lsdException w:name="E-mail Signature" w:semiHidden="1" w:unhideWhenUsed="1"/>
+    <w:lsdException w:name="HTML Top of Form" w:semiHidden="1" w:unhideWhenUsed="1"/>
+    <w:lsdException w:name="HTML Bottom of Form" w:semiHidden="1" w:unhideWhenUsed="1"/>
+    <w:lsdException w:name="Normal (Web)" w:semiHidden="1" w:unhideWhenUsed="1"/>
+    <w:lsdException w:name="HTML Acronym" w:semiHidden="1" w:unhideWhenUsed="1"/>
+    <w:lsdException w:name="HTML Address" w:semiHidden="1" w:unhideWhenUsed="1"/>
+    <w:lsdException w:name="HTML Cite" w:semiHidden="1" w:unhideWhenUsed="1"/>
+    <w:lsdException w:name="HTML Code" w:semiHidden="1" w:unhideWhenUsed="1"/>
+    <w:lsdException w:name="HTML Definition" w:semiHidden="1" w:unhideWhenUsed="1"/>
+    <w:lsdException w:name="HTML Keyboard" w:semiHidden="1" w:unhideWhenUsed="1"/>
+    <w:lsdException w:name="HTML Preformatted" w:semiHidden="1" w:unhideWhenUsed="1"/>
+    <w:lsdException w:name="HTML Sample" w:semiHidden="1" w:unhideWhenUsed="1"/>
+    <w:lsdException w:name="HTML Typewriter" w:semiHidden="1" w:unhideWhenUsed="1"/>
+    <w:lsdException w:name="HTML Variable" w:semiHidden="1" w:unhideWhenUsed="1"/>
+    <w:lsdException w:name="Normal Table" w:semiHidden="1" w:unhideWhenUsed="1"/>
+    <w:lsdException w:name="annotation subject" w:semiHidden="1" w:unhideWhenUsed="1"/>
+    <w:lsdException w:name="No List" w:semiHidden="1" w:unhideWhenUsed="1"/>
+    <w:lsdException w:name="Outline List 1" w:semiHidden="1" w:unhideWhenUsed="1"/>
+    <w:lsdException w:name="Outline List 2" w:semiHidden="1" w:unhideWhenUsed="1"/>
+    <w:lsdException w:name="Outline List 3" w:semiHidden="1" w:unhideWhenUsed="1"/>
+    <w:lsdException w:name="Table Simple 1" w:semiHidden="1" w:unhideWhenUsed="1"/>
+    <w:lsdException w:name="Table Simple 2" w:semiHidden="1" w:unhideWhenUsed="1"/>
+    <w:lsdException w:name="Table Simple 3" w:semiHidden="1" w:unhideWhenUsed="1"/>
+    <w:lsdException w:name="Table Classic 1" w:semiHidden="1" w:unhideWhenUsed="1"/>
+    <w:lsdException w:name="Table Classic 2" w:semiHidden="1" w:unhideWhenUsed="1"/>
+    <w:lsdException w:name="Table Classic 3" w:semiHidden="1" w:unhideWhenUsed="1"/>
+    <w:lsdException w:name="Table Classic 4" w:semiHidden="1" w:unhideWhenUsed="1"/>
+    <w:lsdException w:name="Table Colorful 1" w:semiHidden="1" w:unhideWhenUsed="1"/>
+    <w:lsdException w:name="Table Colorful 2" w:semiHidden="1" w:unhideWhenUsed="1"/>
+    <w:lsdException w:name="Table Colorful 3" w:semiHidden="1" w:unhideWhenUsed="1"/>
+    <w:lsdException w:name="Table Columns 1" w:semiHidden="1" w:unhideWhenUsed="1"/>
+    <w:lsdException w:name="Table Columns 2" w:semiHidden="1" w:unhideWhenUsed="1"/>
+    <w:lsdException w:name="Table Columns 3" w:semiHidden="1" w:unhideWhenUsed="1"/>
+    <w:lsdException w:name="Table Columns 4" w:semiHidden="1" w:unhideWhenUsed="1"/>
+    <w:lsdException w:name="Table Columns 5" w:semiHidden="1" w:unhideWhenUsed="1"/>
+    <w:lsdException w:name="Table Grid 1" w:semiHidden="1" w:unhideWhenUsed="1"/>
+    <w:lsdException w:name="Table Grid 2" w:semiHidden="1" w:unhideWhenUsed="1"/>
+    <w:lsdException w:name="Table Grid 3" w:semiHidden="1" w:unhideWhenUsed="1"/>
+    <w:lsdException w:name="Table Grid 4" w:semiHidden="1" w:unhideWhenUsed="1"/>
+    <w:lsdException w:name="Table Grid 5" w:semiHidden="1" w:unhideWhenUsed="1"/>
+    <w:lsdException w:name="Table Grid 6" w:semiHidden="1" w:unhideWhenUsed="1"/>
+    <w:lsdException w:name="Table Grid 7" w:semiHidden="1" w:unhideWhenUsed="1"/>
+    <w:lsdException w:name="Table Grid 8" w:semiHidden="1" w:unhideWhenUsed="1"/>
+    <w:lsdException w:name="Table List 1" w:semiHidden="1" w:unhideWhenUsed="1"/>
+    <w:lsdException w:name="Table List 2" w:semiHidden="1" w:unhideWhenUsed="1"/>
+    <w:lsdException w:name="Table List 3" w:semiHidden="1" w:unhideWhenUsed="1"/>
+    <w:lsdException w:name="Table List 4" w:semiHidden="1" w:unhideWhenUsed="1"/>
+    <w:lsdException w:name="Table List 5" w:semiHidden="1" w:unhideWhenUsed="1"/>
+    <w:lsdException w:name="Table List 6" w:semiHidden="1" w:unhideWhenUsed="1"/>
+    <w:lsdException w:name="Table List 7" w:semiHidden="1" w:unhideWhenUsed="1"/>
+    <w:lsdException w:name="Table List 8" w:semiHidden="1" w:unhideWhenUsed="1"/>
+    <w:lsdException w:name="Table 3D effects 1" w:semiHidden="1" w:unhideWhenUsed="1"/>
+    <w:lsdException w:name="Table 3D effects 2" w:semiHidden="1" w:unhideWhenUsed="1"/>
+    <w:lsdException w:name="Table 3D effects 3" w:semiHidden="1" w:unhideWhenUsed="1"/>
+    <w:lsdException w:name="Table Contemporary" w:semiHidden="1" w:unhideWhenUsed="1"/>
+    <w:lsdException w:name="Table Elegant" w:semiHidden="1" w:unhideWhenUsed="1"/>
+    <w:lsdException w:name="Table Professional" w:semiHidden="1" w:unhideWhenUsed="1"/>
+    <w:lsdException w:name="Table Subtle 1" w:semiHidden="1" w:unhideWhenUsed="1"/>
+    <w:lsdException w:name="Table Subtle 2" w:semiHidden="1" w:unhideWhenUsed="1"/>
+    <w:lsdException w:name="Table Web 1" w:semiHidden="1" w:unhideWhenUsed="1"/>
+    <w:lsdException w:name="Table Web 2" w:semiHidden="1" w:unhideWhenUsed="1"/>
+    <w:lsdException w:name="Table Web 3" w:semiHidden="1" w:unhideWhenUsed="1"/>
+    <w:lsdException w:name="Balloon Text" w:semiHidden="1" w:unhideWhenUsed="1"/>
+    <w:lsdException w:name="Table Grid" w:uiPriority="39"/>
+    <w:lsdException w:name="Table Theme" w:semiHidden="1" w:unhideWhenUsed="1"/>
+    <w:lsdException w:name="Placeholder Text" w:semiHidden="1"/>
+    <w:lsdException w:name="No Spacing" w:uiPriority="1" w:qFormat="1"/>
+    <w:lsdException w:name="Light Shading" w:uiPriority="60"/>
+    <w:lsdException w:name="Light List" w:uiPriority="61"/>
+    <w:lsdException w:name="Light Grid" w:uiPriority="62"/>
+    <w:lsdException w:name="Medium Shading 1" w:uiPriority="63"/>
+    <w:lsdException w:name="Medium Shading 2" w:uiPriority="64"/>
+    <w:lsdException w:name="Medium List 1" w:uiPriority="65"/>
+    <w:lsdException w:name="Medium List 2" w:uiPriority="66"/>
+    <w:lsdException w:name="Medium Grid 1" w:uiPriority="67"/>
+    <w:lsdException w:name="Medium Grid 2" w:uiPriority="68"/>
+    <w:lsdException w:name="Medium Grid 3" w:uiPriority="69"/>
+    <w:lsdException w:name="Dark List" w:uiPriority="70"/>
+    <w:lsdException w:name="Colorful Shading" w:uiPriority="71"/>
+    <w:lsdException w:name="Colorful List" w:uiPriority="72"/>
+    <w:lsdException w:name="Colorful Grid" w:uiPriority="73"/>
+    <w:lsdException w:name="Light Shading Accent 1" w:uiPriority="60"/>
+    <w:lsdException w:name="Light List Accent 1" w:uiPriority="61"/>
+    <w:lsdException w:name="Light Grid Accent 1" w:uiPriority="62"/>
+    <w:lsdException w:name="Medium Shading 1 Accent 1" w:uiPriority="63"/>
+    <w:lsdException w:name="Medium Shading 2 Accent 1" w:uiPriority="64"/>
+    <w:lsdException w:name="Medium List 1 Accent 1" w:uiPriority="65"/>
+    <w:lsdException w:name="Revision" w:semiHidden="1"/>
+    <w:lsdException w:name="List Paragraph" w:uiPriority="34" w:qFormat="1"/>
+    <w:lsdException w:name="Quote" w:uiPriority="29" w:qFormat="1"/>
+    <w:lsdException w:name="Intense Quote" w:uiPriority="30" w:qFormat="1"/>
+    <w:lsdException w:name="Medium List 2 Accent 1" w:uiPriority="66"/>
+    <w:lsdException w:name="Medium Grid 1 Accent 1" w:uiPriority="67"/>
+    <w:lsdException w:name="Medium Grid 2 Accent 1" w:uiPriority="68"/>
+    <w:lsdException w:name="Medium Grid 3 Accent 1" w:uiPriority="69"/>
+    <w:lsdException w:name="Dark List Accent 1" w:uiPriority="70"/>
+    <w:lsdException w:name="Colorful Shading Accent 1" w:uiPriority="71"/>
+    <w:lsdException w:name="Colorful List Accent 1" w:uiPriority="72"/>
+    <w:lsdException w:name="Colorful Grid Accent 1" w:uiPriority="73"/>
+    <w:lsdException w:name="Light Shading Accent 2" w:uiPriority="60"/>
+    <w:lsdException w:name="Light List Accent 2" w:uiPriority="61"/>
+    <w:lsdException w:name="Light Grid Accent 2" w:uiPriority="62"/>
+    <w:lsdException w:name="Medium Shading 1 Accent 2" w:uiPriority="63"/>
+    <w:lsdException w:name="Medium Shading 2 Accent 2" w:uiPriority="64"/>
+    <w:lsdException w:name="Medium List 1 Accent 2" w:uiPriority="65"/>
+    <w:lsdException w:name="Medium List 2 Accent 2" w:uiPriority="66"/>
+    <w:lsdException w:name="Medium Grid 1 Accent 2" w:uiPriority="67"/>
+    <w:lsdException w:name="Medium Grid 2 Accent 2" w:uiPriority="68"/>
+    <w:lsdException w:name="Medium Grid 3 Accent 2" w:uiPriority="69"/>
+    <w:lsdException w:name="Dark List Accent 2" w:uiPriority="70"/>
+    <w:lsdException w:name="Colorful Shading Accent 2" w:uiPriority="71"/>
+    <w:lsdException w:name="Colorful List Accent 2" w:uiPriority="72"/>
+    <w:lsdException w:name="Colorful Grid Accent 2" w:uiPriority="73"/>
+    <w:lsdException w:name="Light Shading Accent 3" w:uiPriority="60"/>
+    <w:lsdException w:name="Light List Accent 3" w:uiPriority="61"/>
+    <w:lsdException w:name="Light Grid Accent 3" w:uiPriority="62"/>
+    <w:lsdException w:name="Medium Shading 1 Accent 3" w:uiPriority="63"/>
+    <w:lsdException w:name="Medium Shading 2 Accent 3" w:uiPriority="64"/>
+    <w:lsdException w:name="Medium List 1 Accent 3" w:uiPriority="65"/>
+    <w:lsdException w:name="Medium List 2 Accent 3" w:uiPriority="66"/>
+    <w:lsdException w:name="Medium Grid 1 Accent 3" w:uiPriority="67"/>
+    <w:lsdException w:name="Medium Grid 2 Accent 3" w:uiPriority="68"/>
+    <w:lsdException w:name="Medium Grid 3 Accent 3" w:uiPriority="69"/>
+    <w:lsdException w:name="Dark List Accent 3" w:uiPriority="70"/>
+    <w:lsdException w:name="Colorful Shading Accent 3" w:uiPriority="71"/>
+    <w:lsdException w:name="Colorful List Accent 3" w:uiPriority="72"/>
+    <w:lsdException w:name="Colorful Grid Accent 3" w:uiPriority="73"/>
+    <w:lsdException w:name="Light Shading Accent 4" w:uiPriority="60"/>
+    <w:lsdException w:name="Light List Accent 4" w:uiPriority="61"/>
+    <w:lsdException w:name="Light Grid Accent 4" w:uiPriority="62"/>
+    <w:lsdException w:name="Medium Shading 1 Accent 4" w:uiPriority="63"/>
+    <w:lsdException w:name="Medium Shading 2 Accent 4" w:uiPriority="64"/>
+    <w:lsdException w:name="Medium List 1 Accent 4" w:uiPriority="65"/>
+    <w:lsdException w:name="Medium List 2 Accent 4" w:uiPriority="66"/>
+    <w:lsdException w:name="Medium Grid 1 Accent 4" w:uiPriority="67"/>
+    <w:lsdException w:name="Medium Grid 2 Accent 4" w:uiPriority="68"/>
+    <w:lsdException w:name="Medium Grid 3 Accent 4" w:uiPriority="69"/>
+    <w:lsdException w:name="Dark List Accent 4" w:uiPriority="70"/>
+    <w:lsdException w:name="Colorful Shading Accent 4" w:uiPriority="71"/>
+    <w:lsdException w:name="Colorful List Accent 4" w:uiPriority="72"/>
+    <w:lsdException w:name="Colorful Grid Accent 4" w:uiPriority="73"/>
+    <w:lsdException w:name="Light Shading Accent 5" w:uiPriority="60"/>
+    <w:lsdException w:name="Light List Accent 5" w:uiPriority="61"/>
+    <w:lsdException w:name="Light Grid Accent 5" w:uiPriority="62"/>
+    <w:lsdException w:name="Medium Shading 1 Accent 5" w:uiPriority="63"/>
+    <w:lsdException w:name="Medium Shading 2 Accent 5" w:uiPriority="64"/>
+    <w:lsdException w:name="Medium List 1 Accent 5" w:uiPriority="65"/>
+    <w:lsdException w:name="Medium List 2 Accent 5" w:uiPriority="66"/>
+    <w:lsdException w:name="Medium Grid 1 Accent 5" w:uiPriority="67"/>
+    <w:lsdException w:name="Medium Grid 2 Accent 5" w:uiPriority="68"/>
+    <w:lsdException w:name="Medium Grid 3 Accent 5" w:uiPriority="69"/>
+    <w:lsdException w:name="Dark List Accent 5" w:uiPriority="70"/>
+    <w:lsdException w:name="Colorful Shading Accent 5" w:uiPriority="71"/>
+    <w:lsdException w:name="Colorful List Accent 5" w:uiPriority="72"/>
+    <w:lsdException w:name="Colorful Grid Accent 5" w:uiPriority="73"/>
+    <w:lsdException w:name="Light Shading Accent 6" w:uiPriority="60"/>
+    <w:lsdException w:name="Light List Accent 6" w:uiPriority="61"/>
+    <w:lsdException w:name="Light Grid Accent 6" w:uiPriority="62"/>
+    <w:lsdException w:name="Medium Shading 1 Accent 6" w:uiPriority="63"/>
+    <w:lsdException w:name="Medium Shading 2 Accent 6" w:uiPriority="64"/>
+    <w:lsdException w:name="Medium List 1 Accent 6" w:uiPriority="65"/>
+    <w:lsdException w:name="Medium List 2 Accent 6" w:uiPriority="66"/>
+    <w:lsdException w:name="Medium Grid 1 Accent 6" w:uiPriority="67"/>
+    <w:lsdException w:name="Medium Grid 2 Accent 6" w:uiPriority="68"/>
+    <w:lsdException w:name="Medium Grid 3 Accent 6" w:uiPriority="69"/>
+    <w:lsdException w:name="Dark List Accent 6" w:uiPriority="70"/>
+    <w:lsdException w:name="Colorful Shading Accent 6" w:uiPriority="71"/>
+    <w:lsdException w:name="Colorful List Accent 6" w:uiPriority="72"/>
+    <w:lsdException w:name="Colorful Grid Accent 6" w:uiPriority="73"/>
+    <w:lsdException w:name="Subtle Emphasis" w:uiPriority="19" w:qFormat="1"/>
+    <w:lsdException w:name="Intense Emphasis" w:uiPriority="21" w:qFormat="1"/>
+    <w:lsdException w:name="Subtle Reference" w:uiPriority="31" w:qFormat="1"/>
+    <w:lsdException w:name="Intense Reference" w:uiPriority="32" w:qFormat="1"/>
+    <w:lsdException w:name="Book Title" w:uiPriority="33" w:qFormat="1"/>
+    <w:lsdException w:name="Bibliography" w:semiHidden="1" w:uiPriority="37" w:unhideWhenUsed="1"/>
+    <w:lsdException w:name="TOC Heading" w:semiHidden="1" w:uiPriority="39" w:unhideWhenUsed="1" w:qFormat="1"/>
+    <w:lsdException w:name="Plain Table 1" w:uiPriority="41"/>
+    <w:lsdException w:name="Plain Table 2" w:uiPriority="42"/>
+    <w:lsdException w:name="Plain Table 3" w:uiPriority="43"/>
+    <w:lsdException w:name="Plain Table 4" w:uiPriority="44"/>
+    <w:lsdException w:name="Plain Table 5" w:uiPriority="45"/>
+    <w:lsdException w:name="Grid Table Light" w:uiPriority="40"/>
+    <w:lsdException w:name="Grid Table 1 Light" w:uiPriority="46"/>
+    <w:lsdException w:name="Grid Table 2" w:uiPriority="47"/>
+    <w:lsdException w:name="Grid Table 3" w:uiPriority="48"/>
+    <w:lsdException w:name="Grid Table 4" w:uiPriority="49"/>
+    <w:lsdException w:name="Grid Table 5 Dark" w:uiPriority="50"/>
+    <w:lsdException w:name="Grid Table 6 Colorful" w:uiPriority="51"/>
+    <w:lsdException w:name="Grid Table 7 Colorful" w:uiPriority="52"/>
+    <w:lsdException w:name="Grid Table 1 Light Accent 1" w:uiPriority="46"/>
+    <w:lsdException w:name="Grid Table 2 Accent 1" w:uiPriority="47"/>
+    <w:lsdException w:name="Grid Table 3 Accent 1" w:uiPriority="48"/>
+    <w:lsdException w:name="Grid Table 4 Accent 1" w:uiPriority="49"/>
+    <w:lsdException w:name="Grid Table 5 Dark Accent 1" w:uiPriority="50"/>
+    <w:lsdException w:name="Grid Table 6 Colorful Accent 1" w:uiPriority="51"/>
+    <w:lsdException w:name="Grid Table 7 Colorful Accent 1" w:uiPriority="52"/>
+    <w:lsdException w:name="Grid Table 1 Light Accent 2" w:uiPriority="46"/>
+    <w:lsdException w:name="Grid Table 2 Accent 2" w:uiPriority="47"/>
+    <w:lsdException w:name="Grid Table 3 Accent 2" w:uiPriority="48"/>
+    <w:lsdException w:name="Grid Table 4 Accent 2" w:uiPriority="49"/>
+    <w:lsdException w:name="Grid Table 5 Dark Accent 2" w:uiPriority="50"/>
+    <w:lsdException w:name="Grid Table 6 Colorful Accent 2" w:uiPriority="51"/>
+    <w:lsdException w:name="Grid Table 7 Colorful Accent 2" w:uiPriority="52"/>
+    <w:lsdException w:name="Grid Table 1 Light Accent 3" w:uiPriority="46"/>
+    <w:lsdException w:name="Grid Table 2 Accent 3" w:uiPriority="47"/>
+    <w:lsdException w:name="Grid Table 3 Accent 3" w:uiPriority="48"/>
+    <w:lsdException w:name="Grid Table 4 Accent 3" w:uiPriority="49"/>
+    <w:lsdException w:name="Grid Table 5 Dark Accent 3" w:uiPriority="50"/>
+    <w:lsdException w:name="Grid Table 6 Colorful Accent 3" w:uiPriority="51"/>
+    <w:lsdException w:name="Grid Table 7 Colorful Accent 3" w:uiPriority="52"/>
+    <w:lsdException w:name="Grid Table 1 Light Accent 4" w:uiPriority="46"/>
+    <w:lsdException w:name="Grid Table 2 Accent 4" w:uiPriority="47"/>
+    <w:lsdException w:name="Grid Table 3 Accent 4" w:uiPriority="48"/>
+    <w:lsdException w:name="Grid Table 4 Accent 4" w:uiPriority="49"/>
+    <w:lsdException w:name="Grid Table 5 Dark Accent 4" w:uiPriority="50"/>
+    <w:lsdException w:name="Grid Table 6 Colorful Accent 4" w:uiPriority="51"/>
+    <w:lsdException w:name="Grid Table 7 Colorful Accent 4" w:uiPriority="52"/>
+    <w:lsdException w:name="Grid Table 1 Light Accent 5" w:uiPriority="46"/>
+    <w:lsdException w:name="Grid Table 2 Accent 5" w:uiPriority="47"/>
+    <w:lsdException w:name="Grid Table 3 Accent 5" w:uiPriority="48"/>
+    <w:lsdException w:name="Grid Table 4 Accent 5" w:uiPriority="49"/>
+    <w:lsdException w:name="Grid Table 5 Dark Accent 5" w:uiPriority="50"/>
+    <w:lsdException w:name="Grid Table 6 Colorful Accent 5" w:uiPriority="51"/>
+    <w:lsdException w:name="Grid Table 7 Colorful Accent 5" w:uiPriority="52"/>
+    <w:lsdException w:name="Grid Table 1 Light Accent 6" w:uiPriority="46"/>
+    <w:lsdException w:name="Grid Table 2 Accent 6" w:uiPriority="47"/>
+    <w:lsdException w:name="Grid Table 3 Accent 6" w:uiPriority="48"/>
+    <w:lsdException w:name="Grid Table 4 Accent 6" w:uiPriority="49"/>
+    <w:lsdException w:name="Grid Table 5 Dark Accent 6" w:uiPriority="50"/>
+    <w:lsdException w:name="Grid Table 6 Colorful Accent 6" w:uiPriority="51"/>
+    <w:lsdException w:name="Grid Table 7 Colorful Accent 6" w:uiPriority="52"/>
+    <w:lsdException w:name="List Table 1 Light" w:uiPriority="46"/>
+    <w:lsdException w:name="List Table 2" w:uiPriority="47"/>
+    <w:lsdException w:name="List Table 3" w:uiPriority="48"/>
+    <w:lsdException w:name="List Table 4" w:uiPriority="49"/>
+    <w:lsdException w:name="List Table 5 Dark" w:uiPriority="50"/>
+    <w:lsdException w:name="List Table 6 Colorful" w:uiPriority="51"/>
+    <w:lsdException w:name="List Table 7 Colorful" w:uiPriority="52"/>
+    <w:lsdException w:name="List Table 1 Light Accent 1" w:uiPriority="46"/>
+    <w:lsdException w:name="List Table 2 Accent 1" w:uiPriority="47"/>
+    <w:lsdException w:name="List Table 3 Accent 1" w:uiPriority="48"/>
+    <w:lsdException w:name="List Table 4 Accent 1" w:uiPriority="49"/>
+    <w:lsdException w:name="List Table 5 Dark Accent 1" w:uiPriority="50"/>
+    <w:lsdException w:name="List Table 6 Colorful Accent 1" w:uiPriority="51"/>
+    <w:lsdException w:name="List Table 7 Colorful Accent 1" w:uiPriority="52"/>
+    <w:lsdException w:name="List Table 1 Light Accent 2" w:uiPriority="46"/>
+    <w:lsdException w:name="List Table 2 Accent 2" w:uiPriority="47"/>
+    <w:lsdException w:name="List Table 3 Accent 2" w:uiPriority="48"/>
+    <w:lsdException w:name="List Table 4 Accent 2" w:uiPriority="49"/>
+    <w:lsdException w:name="List Table 5 Dark Accent 2" w:uiPriority="50"/>
+    <w:lsdException w:name="List Table 6 Colorful Accent 2" w:uiPriority="51"/>
+    <w:lsdException w:name="List Table 7 Colorful Accent 2" w:uiPriority="52"/>
+    <w:lsdException w:name="List Table 1 Light Accent 3" w:uiPriority="46"/>
+    <w:lsdException w:name="List Table 2 Accent 3" w:uiPriority="47"/>
+    <w:lsdException w:name="List Table 3 Accent 3" w:uiPriority="48"/>
+    <w:lsdException w:name="List Table 4 Accent 3" w:uiPriority="49"/>
+    <w:lsdException w:name="List Table 5 Dark Accent 3" w:uiPriority="50"/>
+    <w:lsdException w:name="List Table 6 Colorful Accent 3" w:uiPriority="51"/>
+    <w:lsdException w:name="List Table 7 Colorful Accent 3" w:uiPriority="52"/>
+    <w:lsdException w:name="List Table 1 Light Accent 4" w:uiPriority="46"/>
+    <w:lsdException w:name="List Table 2 Accent 4" w:uiPriority="47"/>
+    <w:lsdException w:name="List Table 3 Accent 4" w:uiPriority="48"/>
+    <w:lsdException w:name="List Table 4 Accent 4" w:uiPriority="49"/>
+    <w:lsdException w:name="List Table 5 Dark Accent 4" w:uiPriority="50"/>
+    <w:lsdException w:name="List Table 6 Colorful Accent 4" w:uiPriority="51"/>
+    <w:lsdException w:name="List Table 7 Colorful Accent 4" w:uiPriority="52"/>
+    <w:lsdException w:name="List Table 1 Light Accent 5" w:uiPriority="46"/>
+    <w:lsdException w:name="List Table 2 Accent 5" w:uiPriority="47"/>
+    <w:lsdException w:name="List Table 3 Accent 5" w:uiPriority="48"/>
+    <w:lsdException w:name="List Table 4 Accent 5" w:uiPriority="49"/>
+    <w:lsdException w:name="List Table 5 Dark Accent 5" w:uiPriority="50"/>
+    <w:lsdException w:name="List Table 6 Colorful Accent 5" w:uiPriority="51"/>
+    <w:lsdException w:name="List Table 7 Colorful Accent 5" w:uiPriority="52"/>
+    <w:lsdException w:name="List Table 1 Light Accent 6" w:uiPriority="46"/>
+    <w:lsdException w:name="List Table 2 Accent 6" w:uiPriority="47"/>
+    <w:lsdException w:name="List Table 3 Accent 6" w:uiPriority="48"/>
+    <w:lsdException w:name="List Table 4 Accent 6" w:uiPriority="49"/>
+    <w:lsdException w:name="List Table 5 Dark Accent 6" w:uiPriority="50"/>
+    <w:lsdException w:name="List Table 6 Colorful Accent 6" w:uiPriority="51"/>
+    <w:lsdException w:name="List Table 7 Colorful Accent 6" w:uiPriority="52"/>
   </w:latentStyles>
   <w:style w:type="paragraph" w:default="1" w:styleId="Normal">
     <w:name w:val="Normal"/>
@@ -7091,7 +7119,7 @@
   <a:extraClrSchemeLst/>
   <a:extLst>
     <a:ext uri="{05A4C25C-085E-4340-85A3-A5531E510DB2}">
-      <thm15:themeFamily xmlns:thm15="http://schemas.microsoft.com/office/thememl/2012/main" xmlns="" name="Office Theme" id="{62F939B6-93AF-4DB8-9C6B-D6C7DFDC589F}" vid="{4A3C46E8-61CC-4603-A589-7422A47A8E4A}"/>
+      <thm15:themeFamily xmlns:thm15="http://schemas.microsoft.com/office/thememl/2012/main" name="Office Theme" id="{62F939B6-93AF-4DB8-9C6B-D6C7DFDC589F}" vid="{4A3C46E8-61CC-4603-A589-7422A47A8E4A}"/>
     </a:ext>
   </a:extLst>
 </a:theme>
@@ -7102,7 +7130,7 @@
 </file>
 
 <file path=customXml/itemProps1.xml><?xml version="1.0" encoding="utf-8"?>
-<ds:datastoreItem xmlns:ds="http://schemas.openxmlformats.org/officeDocument/2006/customXml" ds:itemID="{80131FB2-24BE-4DB9-AEC1-3E9746CAA9D7}">
+<ds:datastoreItem xmlns:ds="http://schemas.openxmlformats.org/officeDocument/2006/customXml" ds:itemID="{E49B1DD7-498F-4101-A4A5-16A60E2E81F4}">
   <ds:schemaRefs>
     <ds:schemaRef ds:uri="http://schemas.openxmlformats.org/officeDocument/2006/bibliography"/>
   </ds:schemaRefs>

--- a/Documentation.docx
+++ b/Documentation.docx
@@ -181,7 +181,6 @@
           <w:szCs w:val="24"/>
         </w:rPr>
       </w:pPr>
-      <w:proofErr w:type="spellStart"/>
       <w:r>
         <w:rPr>
           <w:rFonts w:eastAsia="Times New Roman" w:cstheme="minorHAnsi"/>
@@ -189,9 +188,19 @@
           <w:sz w:val="24"/>
           <w:szCs w:val="24"/>
         </w:rPr>
-        <w:t>Domaoa</w:t>
-      </w:r>
-      <w:proofErr w:type="spellEnd"/>
+        <w:t>Domaoa, Jeane Cris</w:t>
+      </w:r>
+    </w:p>
+    <w:p>
+      <w:pPr>
+        <w:spacing w:after="0" w:line="360" w:lineRule="auto"/>
+        <w:jc w:val="center"/>
+        <w:rPr>
+          <w:rFonts w:eastAsia="Times New Roman" w:cstheme="minorHAnsi"/>
+          <w:sz w:val="24"/>
+          <w:szCs w:val="24"/>
+        </w:rPr>
+      </w:pPr>
       <w:r>
         <w:rPr>
           <w:rFonts w:eastAsia="Times New Roman" w:cstheme="minorHAnsi"/>
@@ -199,9 +208,19 @@
           <w:sz w:val="24"/>
           <w:szCs w:val="24"/>
         </w:rPr>
-        <w:t xml:space="preserve">, </w:t>
-      </w:r>
-      <w:proofErr w:type="spellStart"/>
+        <w:t>Ramos, Tatum Eiffel Dodge</w:t>
+      </w:r>
+    </w:p>
+    <w:p>
+      <w:pPr>
+        <w:spacing w:after="0" w:line="360" w:lineRule="auto"/>
+        <w:jc w:val="center"/>
+        <w:rPr>
+          <w:rFonts w:eastAsia="Times New Roman" w:cstheme="minorHAnsi"/>
+          <w:sz w:val="24"/>
+          <w:szCs w:val="24"/>
+        </w:rPr>
+      </w:pPr>
       <w:r>
         <w:rPr>
           <w:rFonts w:eastAsia="Times New Roman" w:cstheme="minorHAnsi"/>
@@ -209,9 +228,19 @@
           <w:sz w:val="24"/>
           <w:szCs w:val="24"/>
         </w:rPr>
-        <w:t>Jeane</w:t>
-      </w:r>
-      <w:proofErr w:type="spellEnd"/>
+        <w:t>Calines, Carla</w:t>
+      </w:r>
+    </w:p>
+    <w:p>
+      <w:pPr>
+        <w:spacing w:after="0" w:line="360" w:lineRule="auto"/>
+        <w:jc w:val="center"/>
+        <w:rPr>
+          <w:rFonts w:eastAsia="Times New Roman" w:cstheme="minorHAnsi"/>
+          <w:sz w:val="24"/>
+          <w:szCs w:val="24"/>
+        </w:rPr>
+      </w:pPr>
       <w:r>
         <w:rPr>
           <w:rFonts w:eastAsia="Times New Roman" w:cstheme="minorHAnsi"/>
@@ -219,29 +248,19 @@
           <w:sz w:val="24"/>
           <w:szCs w:val="24"/>
         </w:rPr>
-        <w:t xml:space="preserve"> </w:t>
-      </w:r>
-      <w:proofErr w:type="spellStart"/>
-      <w:r>
+        <w:t>Catayao, Roxanne</w:t>
+      </w:r>
+    </w:p>
+    <w:p>
+      <w:pPr>
+        <w:spacing w:after="0" w:line="360" w:lineRule="auto"/>
+        <w:jc w:val="center"/>
         <w:rPr>
           <w:rFonts w:eastAsia="Times New Roman" w:cstheme="minorHAnsi"/>
           <w:color w:val="000000"/>
           <w:sz w:val="24"/>
           <w:szCs w:val="24"/>
         </w:rPr>
-        <w:t>Cris</w:t>
-      </w:r>
-      <w:proofErr w:type="spellEnd"/>
-    </w:p>
-    <w:p>
-      <w:pPr>
-        <w:spacing w:after="0" w:line="360" w:lineRule="auto"/>
-        <w:jc w:val="center"/>
-        <w:rPr>
-          <w:rFonts w:eastAsia="Times New Roman" w:cstheme="minorHAnsi"/>
-          <w:sz w:val="24"/>
-          <w:szCs w:val="24"/>
-        </w:rPr>
       </w:pPr>
       <w:r>
         <w:rPr>
@@ -250,133 +269,8 @@
           <w:sz w:val="24"/>
           <w:szCs w:val="24"/>
         </w:rPr>
-        <w:t>Ramos, Tatum Eiffel Dodge</w:t>
-      </w:r>
-    </w:p>
-    <w:p>
-      <w:pPr>
-        <w:spacing w:after="0" w:line="360" w:lineRule="auto"/>
-        <w:jc w:val="center"/>
-        <w:rPr>
-          <w:rFonts w:eastAsia="Times New Roman" w:cstheme="minorHAnsi"/>
-          <w:sz w:val="24"/>
-          <w:szCs w:val="24"/>
-        </w:rPr>
-      </w:pPr>
-      <w:proofErr w:type="spellStart"/>
-      <w:r>
-        <w:rPr>
-          <w:rFonts w:eastAsia="Times New Roman" w:cstheme="minorHAnsi"/>
-          <w:color w:val="000000"/>
-          <w:sz w:val="24"/>
-          <w:szCs w:val="24"/>
-        </w:rPr>
-        <w:t>Calines</w:t>
-      </w:r>
-      <w:proofErr w:type="spellEnd"/>
-      <w:r>
-        <w:rPr>
-          <w:rFonts w:eastAsia="Times New Roman" w:cstheme="minorHAnsi"/>
-          <w:color w:val="000000"/>
-          <w:sz w:val="24"/>
-          <w:szCs w:val="24"/>
-        </w:rPr>
-        <w:t>, Carla</w:t>
-      </w:r>
-    </w:p>
-    <w:p>
-      <w:pPr>
-        <w:spacing w:after="0" w:line="360" w:lineRule="auto"/>
-        <w:jc w:val="center"/>
-        <w:rPr>
-          <w:rFonts w:eastAsia="Times New Roman" w:cstheme="minorHAnsi"/>
-          <w:sz w:val="24"/>
-          <w:szCs w:val="24"/>
-        </w:rPr>
-      </w:pPr>
-      <w:proofErr w:type="spellStart"/>
-      <w:r>
-        <w:rPr>
-          <w:rFonts w:eastAsia="Times New Roman" w:cstheme="minorHAnsi"/>
-          <w:color w:val="000000"/>
-          <w:sz w:val="24"/>
-          <w:szCs w:val="24"/>
-        </w:rPr>
-        <w:t>Catayao</w:t>
-      </w:r>
-      <w:proofErr w:type="spellEnd"/>
-      <w:r>
-        <w:rPr>
-          <w:rFonts w:eastAsia="Times New Roman" w:cstheme="minorHAnsi"/>
-          <w:color w:val="000000"/>
-          <w:sz w:val="24"/>
-          <w:szCs w:val="24"/>
-        </w:rPr>
-        <w:t>, Roxanne</w:t>
-      </w:r>
-    </w:p>
-    <w:p>
-      <w:pPr>
-        <w:spacing w:after="0" w:line="360" w:lineRule="auto"/>
-        <w:jc w:val="center"/>
-        <w:rPr>
-          <w:rFonts w:eastAsia="Times New Roman" w:cstheme="minorHAnsi"/>
-          <w:color w:val="000000"/>
-          <w:sz w:val="24"/>
-          <w:szCs w:val="24"/>
-        </w:rPr>
-      </w:pPr>
-      <w:proofErr w:type="spellStart"/>
-      <w:r>
-        <w:rPr>
-          <w:rFonts w:eastAsia="Times New Roman" w:cstheme="minorHAnsi"/>
-          <w:color w:val="000000"/>
-          <w:sz w:val="24"/>
-          <w:szCs w:val="24"/>
-        </w:rPr>
-        <w:t>Dayrit</w:t>
-      </w:r>
-      <w:proofErr w:type="spellEnd"/>
-      <w:r>
-        <w:rPr>
-          <w:rFonts w:eastAsia="Times New Roman" w:cstheme="minorHAnsi"/>
-          <w:color w:val="000000"/>
-          <w:sz w:val="24"/>
-          <w:szCs w:val="24"/>
-        </w:rPr>
-        <w:t xml:space="preserve">, </w:t>
-      </w:r>
-      <w:proofErr w:type="spellStart"/>
-      <w:r>
-        <w:rPr>
-          <w:rFonts w:eastAsia="Times New Roman" w:cstheme="minorHAnsi"/>
-          <w:color w:val="000000"/>
-          <w:sz w:val="24"/>
-          <w:szCs w:val="24"/>
-        </w:rPr>
-        <w:t>Aika</w:t>
-      </w:r>
-      <w:proofErr w:type="spellEnd"/>
-      <w:r>
-        <w:rPr>
-          <w:rFonts w:eastAsia="Times New Roman" w:cstheme="minorHAnsi"/>
-          <w:color w:val="000000"/>
-          <w:sz w:val="24"/>
-          <w:szCs w:val="24"/>
-        </w:rPr>
-        <w:t xml:space="preserve"> </w:t>
-      </w:r>
-      <w:proofErr w:type="spellStart"/>
-      <w:r>
-        <w:rPr>
-          <w:rFonts w:eastAsia="Times New Roman" w:cstheme="minorHAnsi"/>
-          <w:color w:val="000000"/>
-          <w:sz w:val="24"/>
-          <w:szCs w:val="24"/>
-        </w:rPr>
-        <w:t>Vien</w:t>
-      </w:r>
-      <w:proofErr w:type="spellEnd"/>
+        <w:t>Dayrit, Aika Vien</w:t>
+      </w:r>
     </w:p>
     <w:p>
       <w:pPr>
@@ -479,7 +373,7 @@
           </mc:Choice>
           <mc:Fallback>
             <w:pict>
-              <v:line w14:anchorId="70A68DD1" id="Straight Connector 40" o:spid="_x0000_s1026" style="position:absolute;z-index:251668480;visibility:visible;mso-wrap-style:square;mso-width-percent:0;mso-height-percent:0;mso-wrap-distance-left:9pt;mso-wrap-distance-top:0;mso-wrap-distance-right:9pt;mso-wrap-distance-bottom:0;mso-position-horizontal:absolute;mso-position-horizontal-relative:text;mso-position-vertical:absolute;mso-position-vertical-relative:text;mso-width-percent:0;mso-height-percent:0;mso-width-relative:margin;mso-height-relative:margin" from="186pt,283.5pt" to="273.75pt,284.25pt" o:gfxdata="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" strokecolor="#5b9bd5 [3204]" strokeweight=".5pt">
+              <v:line w14:anchorId="3EA364CA" id="Straight Connector 40" o:spid="_x0000_s1026" style="position:absolute;z-index:251668480;visibility:visible;mso-wrap-style:square;mso-width-percent:0;mso-height-percent:0;mso-wrap-distance-left:9pt;mso-wrap-distance-top:0;mso-wrap-distance-right:9pt;mso-wrap-distance-bottom:0;mso-position-horizontal:absolute;mso-position-horizontal-relative:text;mso-position-vertical:absolute;mso-position-vertical-relative:text;mso-width-percent:0;mso-height-percent:0;mso-width-relative:margin;mso-height-relative:margin" from="186pt,283.5pt" to="273.75pt,284.25pt" o:gfxdata="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" strokecolor="#5b9bd5 [3204]" strokeweight=".5pt">
                 <v:stroke joinstyle="miter"/>
               </v:line>
             </w:pict>
@@ -656,7 +550,7 @@
           </mc:Choice>
           <mc:Fallback>
             <w:pict>
-              <v:line w14:anchorId="3C834AD8" id="Straight Connector 42" o:spid="_x0000_s1026" style="position:absolute;z-index:251670528;visibility:visible;mso-wrap-style:square;mso-height-percent:0;mso-wrap-distance-left:9pt;mso-wrap-distance-top:0;mso-wrap-distance-right:9pt;mso-wrap-distance-bottom:0;mso-position-horizontal:absolute;mso-position-horizontal-relative:text;mso-position-vertical:absolute;mso-position-vertical-relative:text;mso-height-percent:0;mso-height-relative:margin" from="271.35pt,283.5pt" to="271.35pt,311.8pt" o:gfxdata="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" strokecolor="#5b9bd5 [3204]" strokeweight=".5pt">
+              <v:line w14:anchorId="5B4073A6" id="Straight Connector 42" o:spid="_x0000_s1026" style="position:absolute;z-index:251670528;visibility:visible;mso-wrap-style:square;mso-height-percent:0;mso-wrap-distance-left:9pt;mso-wrap-distance-top:0;mso-wrap-distance-right:9pt;mso-wrap-distance-bottom:0;mso-position-horizontal:absolute;mso-position-horizontal-relative:text;mso-position-vertical:absolute;mso-position-vertical-relative:text;mso-height-percent:0;mso-height-relative:margin" from="271.35pt,283.5pt" to="271.35pt,311.8pt" o:gfxdata="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" strokecolor="#5b9bd5 [3204]" strokeweight=".5pt">
                 <v:stroke joinstyle="miter"/>
               </v:line>
             </w:pict>
@@ -724,7 +618,7 @@
           </mc:Choice>
           <mc:Fallback>
             <w:pict>
-              <v:line w14:anchorId="03DE919E" id="Straight Connector 53" o:spid="_x0000_s1026" style="position:absolute;z-index:251675648;visibility:visible;mso-wrap-style:square;mso-wrap-distance-left:9pt;mso-wrap-distance-top:0;mso-wrap-distance-right:9pt;mso-wrap-distance-bottom:0;mso-position-horizontal:absolute;mso-position-horizontal-relative:text;mso-position-vertical:absolute;mso-position-vertical-relative:text" from="42.4pt,241.95pt" to="42.4pt,284.85pt" o:gfxdata="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" strokecolor="#5b9bd5 [3204]" strokeweight=".5pt">
+              <v:line w14:anchorId="0B665C25" id="Straight Connector 53" o:spid="_x0000_s1026" style="position:absolute;z-index:251675648;visibility:visible;mso-wrap-style:square;mso-wrap-distance-left:9pt;mso-wrap-distance-top:0;mso-wrap-distance-right:9pt;mso-wrap-distance-bottom:0;mso-position-horizontal:absolute;mso-position-horizontal-relative:text;mso-position-vertical:absolute;mso-position-vertical-relative:text" from="42.4pt,241.95pt" to="42.4pt,284.85pt" o:gfxdata="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" strokecolor="#5b9bd5 [3204]" strokeweight=".5pt">
                 <v:stroke joinstyle="miter"/>
               </v:line>
             </w:pict>
@@ -795,7 +689,7 @@
           </mc:Choice>
           <mc:Fallback>
             <w:pict>
-              <v:line w14:anchorId="4BFD3DFB" id="Straight Connector 56" o:spid="_x0000_s1026" style="position:absolute;z-index:251680768;visibility:visible;mso-wrap-style:square;mso-height-percent:0;mso-wrap-distance-left:9pt;mso-wrap-distance-top:0;mso-wrap-distance-right:9pt;mso-wrap-distance-bottom:0;mso-position-horizontal:absolute;mso-position-horizontal-relative:text;mso-position-vertical:absolute;mso-position-vertical-relative:text;mso-height-percent:0;mso-height-relative:margin" from="560.5pt,230.95pt" to="560.5pt,273.45pt" o:gfxdata="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" strokecolor="#5b9bd5 [3204]" strokeweight=".5pt">
+              <v:line w14:anchorId="423E64D0" id="Straight Connector 56" o:spid="_x0000_s1026" style="position:absolute;z-index:251680768;visibility:visible;mso-wrap-style:square;mso-height-percent:0;mso-wrap-distance-left:9pt;mso-wrap-distance-top:0;mso-wrap-distance-right:9pt;mso-wrap-distance-bottom:0;mso-position-horizontal:absolute;mso-position-horizontal-relative:text;mso-position-vertical:absolute;mso-position-vertical-relative:text;mso-height-percent:0;mso-height-relative:margin" from="560.5pt,230.95pt" to="560.5pt,273.45pt" o:gfxdata="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" strokecolor="#5b9bd5 [3204]" strokeweight=".5pt">
                 <v:stroke joinstyle="miter"/>
               </v:line>
             </w:pict>
@@ -866,7 +760,7 @@
           </mc:Choice>
           <mc:Fallback>
             <w:pict>
-              <v:line w14:anchorId="4663CCDC" id="Straight Connector 41" o:spid="_x0000_s1026" style="position:absolute;z-index:251669504;visibility:visible;mso-wrap-style:square;mso-height-percent:0;mso-wrap-distance-left:9pt;mso-wrap-distance-top:0;mso-wrap-distance-right:9pt;mso-wrap-distance-bottom:0;mso-position-horizontal:absolute;mso-position-horizontal-relative:text;mso-position-vertical:absolute;mso-position-vertical-relative:text;mso-height-percent:0;mso-height-relative:margin" from="187.1pt,283.45pt" to="187.1pt,311.75pt" o:gfxdata="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" strokecolor="#5b9bd5 [3204]" strokeweight=".5pt">
+              <v:line w14:anchorId="089DD225" id="Straight Connector 41" o:spid="_x0000_s1026" style="position:absolute;z-index:251669504;visibility:visible;mso-wrap-style:square;mso-height-percent:0;mso-wrap-distance-left:9pt;mso-wrap-distance-top:0;mso-wrap-distance-right:9pt;mso-wrap-distance-bottom:0;mso-position-horizontal:absolute;mso-position-horizontal-relative:text;mso-position-vertical:absolute;mso-position-vertical-relative:text;mso-height-percent:0;mso-height-relative:margin" from="187.1pt,283.45pt" to="187.1pt,311.75pt" o:gfxdata="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" strokecolor="#5b9bd5 [3204]" strokeweight=".5pt">
                 <v:stroke joinstyle="miter"/>
               </v:line>
             </w:pict>
@@ -934,7 +828,7 @@
           </mc:Choice>
           <mc:Fallback>
             <w:pict>
-              <v:line w14:anchorId="770E4E67" id="Straight Connector 55" o:spid="_x0000_s1026" style="position:absolute;z-index:251679744;visibility:visible;mso-wrap-style:square;mso-wrap-distance-left:9pt;mso-wrap-distance-top:0;mso-wrap-distance-right:9pt;mso-wrap-distance-bottom:0;mso-position-horizontal:absolute;mso-position-horizontal-relative:text;mso-position-vertical:absolute;mso-position-vertical-relative:text" from="224.9pt,239.9pt" to="224.9pt,282.8pt" o:gfxdata="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" strokecolor="#5b9bd5 [3204]" strokeweight=".5pt">
+              <v:line w14:anchorId="50B6590F" id="Straight Connector 55" o:spid="_x0000_s1026" style="position:absolute;z-index:251679744;visibility:visible;mso-wrap-style:square;mso-wrap-distance-left:9pt;mso-wrap-distance-top:0;mso-wrap-distance-right:9pt;mso-wrap-distance-bottom:0;mso-position-horizontal:absolute;mso-position-horizontal-relative:text;mso-position-vertical:absolute;mso-position-vertical-relative:text" from="224.9pt,239.9pt" to="224.9pt,282.8pt" o:gfxdata="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" strokecolor="#5b9bd5 [3204]" strokeweight=".5pt">
                 <v:stroke joinstyle="miter"/>
               </v:line>
             </w:pict>
@@ -3154,7 +3048,7 @@
           </mc:Choice>
           <mc:Fallback>
             <w:pict>
-              <v:line w14:anchorId="77E054A4" id="Straight Connector 11" o:spid="_x0000_s1026" style="position:absolute;z-index:251662336;visibility:visible;mso-wrap-style:square;mso-height-percent:0;mso-wrap-distance-left:9pt;mso-wrap-distance-top:0;mso-wrap-distance-right:9pt;mso-wrap-distance-bottom:0;mso-position-horizontal:absolute;mso-position-horizontal-relative:text;mso-position-vertical:absolute;mso-position-vertical-relative:text;mso-height-percent:0;mso-height-relative:margin" from="556.5pt,125.65pt" to="556.5pt,159.65pt" o:gfxdata="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" strokecolor="#5b9bd5 [3204]" strokeweight=".5pt">
+              <v:line w14:anchorId="517F91E0" id="Straight Connector 11" o:spid="_x0000_s1026" style="position:absolute;z-index:251662336;visibility:visible;mso-wrap-style:square;mso-height-percent:0;mso-wrap-distance-left:9pt;mso-wrap-distance-top:0;mso-wrap-distance-right:9pt;mso-wrap-distance-bottom:0;mso-position-horizontal:absolute;mso-position-horizontal-relative:text;mso-position-vertical:absolute;mso-position-vertical-relative:text;mso-height-percent:0;mso-height-relative:margin" from="556.5pt,125.65pt" to="556.5pt,159.65pt" o:gfxdata="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" strokecolor="#5b9bd5 [3204]" strokeweight=".5pt">
                 <v:stroke joinstyle="miter"/>
               </v:line>
             </w:pict>
@@ -3225,7 +3119,7 @@
           </mc:Choice>
           <mc:Fallback>
             <w:pict>
-              <v:line w14:anchorId="4473D3B2" id="Straight Connector 45" o:spid="_x0000_s1026" style="position:absolute;z-index:251673600;visibility:visible;mso-wrap-style:square;mso-height-percent:0;mso-wrap-distance-left:9pt;mso-wrap-distance-top:0;mso-wrap-distance-right:9pt;mso-wrap-distance-bottom:0;mso-position-horizontal:absolute;mso-position-horizontal-relative:text;mso-position-vertical:absolute;mso-position-vertical-relative:text;mso-height-percent:0;mso-height-relative:margin" from="392.1pt,126.45pt" to="392.1pt,166.1pt" o:gfxdata="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" strokecolor="#5b9bd5 [3204]" strokeweight=".5pt">
+              <v:line w14:anchorId="68032111" id="Straight Connector 45" o:spid="_x0000_s1026" style="position:absolute;z-index:251673600;visibility:visible;mso-wrap-style:square;mso-height-percent:0;mso-wrap-distance-left:9pt;mso-wrap-distance-top:0;mso-wrap-distance-right:9pt;mso-wrap-distance-bottom:0;mso-position-horizontal:absolute;mso-position-horizontal-relative:text;mso-position-vertical:absolute;mso-position-vertical-relative:text;mso-height-percent:0;mso-height-relative:margin" from="392.1pt,126.45pt" to="392.1pt,166.1pt" o:gfxdata="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" strokecolor="#5b9bd5 [3204]" strokeweight=".5pt">
                 <v:stroke joinstyle="miter"/>
               </v:line>
             </w:pict>
@@ -3567,7 +3461,7 @@
           </mc:Choice>
           <mc:Fallback>
             <w:pict>
-              <v:line w14:anchorId="620654DD" id="Straight Connector 15" o:spid="_x0000_s1026" style="position:absolute;z-index:251659264;visibility:visible;mso-wrap-style:square;mso-height-percent:0;mso-wrap-distance-left:9pt;mso-wrap-distance-top:0;mso-wrap-distance-right:9pt;mso-wrap-distance-bottom:0;mso-position-horizontal:absolute;mso-position-horizontal-relative:text;mso-position-vertical:absolute;mso-position-vertical-relative:text;mso-height-percent:0;mso-height-relative:margin" from="299.05pt,91.6pt" to="299.05pt,125.6pt" o:gfxdata="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" strokecolor="#5b9bd5 [3204]" strokeweight=".5pt">
+              <v:line w14:anchorId="4AE1ACD7" id="Straight Connector 15" o:spid="_x0000_s1026" style="position:absolute;z-index:251659264;visibility:visible;mso-wrap-style:square;mso-height-percent:0;mso-wrap-distance-left:9pt;mso-wrap-distance-top:0;mso-wrap-distance-right:9pt;mso-wrap-distance-bottom:0;mso-position-horizontal:absolute;mso-position-horizontal-relative:text;mso-position-vertical:absolute;mso-position-vertical-relative:text;mso-height-percent:0;mso-height-relative:margin" from="299.05pt,91.6pt" to="299.05pt,125.6pt" o:gfxdata="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" strokecolor="#5b9bd5 [3204]" strokeweight=".5pt">
                 <v:stroke joinstyle="miter"/>
               </v:line>
             </w:pict>
@@ -3635,7 +3529,7 @@
           </mc:Choice>
           <mc:Fallback>
             <w:pict>
-              <v:line w14:anchorId="54BE3E09" id="Straight Connector 30" o:spid="_x0000_s1026" style="position:absolute;z-index:251665408;visibility:visible;mso-wrap-style:square;mso-wrap-distance-left:9pt;mso-wrap-distance-top:0;mso-wrap-distance-right:9pt;mso-wrap-distance-bottom:0;mso-position-horizontal:absolute;mso-position-horizontal-relative:text;mso-position-vertical:absolute;mso-position-vertical-relative:text" from="217.55pt,126.3pt" to="217.55pt,169.2pt" o:gfxdata="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" strokecolor="#5b9bd5 [3204]" strokeweight=".5pt">
+              <v:line w14:anchorId="7C3673CF" id="Straight Connector 30" o:spid="_x0000_s1026" style="position:absolute;z-index:251665408;visibility:visible;mso-wrap-style:square;mso-wrap-distance-left:9pt;mso-wrap-distance-top:0;mso-wrap-distance-right:9pt;mso-wrap-distance-bottom:0;mso-position-horizontal:absolute;mso-position-horizontal-relative:text;mso-position-vertical:absolute;mso-position-vertical-relative:text" from="217.55pt,126.3pt" to="217.55pt,169.2pt" o:gfxdata="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" strokecolor="#5b9bd5 [3204]" strokeweight=".5pt">
                 <v:stroke joinstyle="miter"/>
               </v:line>
             </w:pict>
@@ -3703,7 +3597,7 @@
           </mc:Choice>
           <mc:Fallback>
             <w:pict>
-              <v:line w14:anchorId="2E8DCB34" id="Straight Connector 10" o:spid="_x0000_s1026" style="position:absolute;z-index:251661312;visibility:visible;mso-wrap-style:square;mso-wrap-distance-left:9pt;mso-wrap-distance-top:0;mso-wrap-distance-right:9pt;mso-wrap-distance-bottom:0;mso-position-horizontal:absolute;mso-position-horizontal-relative:text;mso-position-vertical:absolute;mso-position-vertical-relative:text" from="38.15pt,124.2pt" to="38.15pt,167.1pt" o:gfxdata="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" strokecolor="#5b9bd5 [3204]" strokeweight=".5pt">
+              <v:line w14:anchorId="486E2C68" id="Straight Connector 10" o:spid="_x0000_s1026" style="position:absolute;z-index:251661312;visibility:visible;mso-wrap-style:square;mso-wrap-distance-left:9pt;mso-wrap-distance-top:0;mso-wrap-distance-right:9pt;mso-wrap-distance-bottom:0;mso-position-horizontal:absolute;mso-position-horizontal-relative:text;mso-position-vertical:absolute;mso-position-vertical-relative:text" from="38.15pt,124.2pt" to="38.15pt,167.1pt" o:gfxdata="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" strokecolor="#5b9bd5 [3204]" strokeweight=".5pt">
                 <v:stroke joinstyle="miter"/>
               </v:line>
             </w:pict>
@@ -3777,7 +3671,7 @@
           </mc:Choice>
           <mc:Fallback>
             <w:pict>
-              <v:line w14:anchorId="74F0BD52" id="Straight Connector 9" o:spid="_x0000_s1026" style="position:absolute;z-index:251660288;visibility:visible;mso-wrap-style:square;mso-width-percent:0;mso-height-percent:0;mso-wrap-distance-left:9pt;mso-wrap-distance-top:0;mso-wrap-distance-right:9pt;mso-wrap-distance-bottom:0;mso-position-horizontal:absolute;mso-position-horizontal-relative:text;mso-position-vertical:absolute;mso-position-vertical-relative:text;mso-width-percent:0;mso-height-percent:0;mso-width-relative:margin;mso-height-relative:margin" from="38.8pt,126.1pt" to="557.55pt,126.1pt" o:gfxdata="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" strokecolor="#5b9bd5 [3204]" strokeweight=".5pt">
+              <v:line w14:anchorId="738FD216" id="Straight Connector 9" o:spid="_x0000_s1026" style="position:absolute;z-index:251660288;visibility:visible;mso-wrap-style:square;mso-width-percent:0;mso-height-percent:0;mso-wrap-distance-left:9pt;mso-wrap-distance-top:0;mso-wrap-distance-right:9pt;mso-wrap-distance-bottom:0;mso-position-horizontal:absolute;mso-position-horizontal-relative:text;mso-position-vertical:absolute;mso-position-vertical-relative:text;mso-width-percent:0;mso-height-percent:0;mso-width-relative:margin;mso-height-relative:margin" from="38.8pt,126.1pt" to="557.55pt,126.1pt" o:gfxdata="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" strokecolor="#5b9bd5 [3204]" strokeweight=".5pt">
                 <v:stroke joinstyle="miter"/>
               </v:line>
             </w:pict>
@@ -4038,25 +3932,23 @@
           <w:szCs w:val="24"/>
           <w:lang w:val="en-US"/>
         </w:rPr>
-        <w:t xml:space="preserve">We used </w:t>
-      </w:r>
-      <w:proofErr w:type="spellStart"/>
+        <w:t>We used Javascript to add additional functionalities to our navigation bar such as adding a style to the navigation bar when the user scrolls into webpages.</w:t>
+      </w:r>
       <w:r>
         <w:rPr>
           <w:sz w:val="24"/>
           <w:szCs w:val="24"/>
           <w:lang w:val="en-US"/>
         </w:rPr>
-        <w:t>Javascript</w:t>
-      </w:r>
-      <w:proofErr w:type="spellEnd"/>
+        <w:t xml:space="preserve"> We also used frameworks like the bo</w:t>
+      </w:r>
       <w:r>
         <w:rPr>
           <w:sz w:val="24"/>
           <w:szCs w:val="24"/>
           <w:lang w:val="en-US"/>
         </w:rPr>
-        <w:t xml:space="preserve"> to add additional functionalities to our navigation bar such as adding a style to the navigation bar when the user scrolls into webpages.</w:t>
+        <w:t>otstrap js, popper, and jquery which are dependencies for the bootstrap css to add additional functions to designs.</w:t>
       </w:r>
       <w:bookmarkStart w:id="0" w:name="_GoBack"/>
       <w:bookmarkEnd w:id="0"/>
@@ -4156,6 +4048,7 @@
           <w:szCs w:val="24"/>
           <w:lang w:val="en-US"/>
         </w:rPr>
+        <w:lastRenderedPageBreak/>
         <w:drawing>
           <wp:inline distT="0" distB="0" distL="0" distR="0" wp14:anchorId="5ADC57BE" wp14:editId="521EEC97">
             <wp:extent cx="1260000" cy="1260000"/>
@@ -4214,7 +4107,6 @@
           <w:szCs w:val="24"/>
           <w:lang w:val="en-US"/>
         </w:rPr>
-        <w:lastRenderedPageBreak/>
         <w:t>We used the PHP technology to administer the quizzes that are implemented on the website. It was used display the quiz items form the JSON text files to the website and it was also used to evaluate the answers of the users against the correct answer to the quiz items.</w:t>
       </w:r>
     </w:p>
@@ -4458,6 +4350,7 @@
           <w:sz w:val="24"/>
           <w:szCs w:val="24"/>
         </w:rPr>
+        <w:lastRenderedPageBreak/>
         <w:t>The section contains the links to the pages containing the lecture topics covered in the Finals period of the course. Clicking on the different topics will redirect you to their corresponding pages:</w:t>
       </w:r>
     </w:p>
@@ -4500,7 +4393,6 @@
           <w:noProof/>
           <w:lang w:val="en-US"/>
         </w:rPr>
-        <w:lastRenderedPageBreak/>
         <w:drawing>
           <wp:inline distT="0" distB="0" distL="0" distR="0" wp14:anchorId="0E45D62E" wp14:editId="28364D0C">
             <wp:extent cx="4403154" cy="2114550"/>
@@ -5215,25 +5107,7 @@
           <w:sz w:val="24"/>
           <w:szCs w:val="24"/>
         </w:rPr>
-        <w:t xml:space="preserve">Clicking on the “CLICK ME!” button will redirect the user to our </w:t>
-      </w:r>
-      <w:proofErr w:type="spellStart"/>
-      <w:r>
-        <w:rPr>
-          <w:rFonts w:cstheme="minorHAnsi"/>
-          <w:sz w:val="24"/>
-          <w:szCs w:val="24"/>
-        </w:rPr>
-        <w:t>github</w:t>
-      </w:r>
-      <w:proofErr w:type="spellEnd"/>
-      <w:r>
-        <w:rPr>
-          <w:rFonts w:cstheme="minorHAnsi"/>
-          <w:sz w:val="24"/>
-          <w:szCs w:val="24"/>
-        </w:rPr>
-        <w:t xml:space="preserve"> repository to the link provided below the button.</w:t>
+        <w:t>Clicking on the “CLICK ME!” button will redirect the user to our github repository to the link provided below the button.</w:t>
       </w:r>
     </w:p>
     <w:p>
@@ -7130,7 +7004,7 @@
 </file>
 
 <file path=customXml/itemProps1.xml><?xml version="1.0" encoding="utf-8"?>
-<ds:datastoreItem xmlns:ds="http://schemas.openxmlformats.org/officeDocument/2006/customXml" ds:itemID="{E49B1DD7-498F-4101-A4A5-16A60E2E81F4}">
+<ds:datastoreItem xmlns:ds="http://schemas.openxmlformats.org/officeDocument/2006/customXml" ds:itemID="{3B1B7F49-46C4-42F4-BF41-7BB22FC24DB7}">
   <ds:schemaRefs>
     <ds:schemaRef ds:uri="http://schemas.openxmlformats.org/officeDocument/2006/bibliography"/>
   </ds:schemaRefs>

--- a/Documentation.docx
+++ b/Documentation.docx
@@ -1,6 +1,6 @@
 
 <file path=word/document.xml><?xml version="1.0" encoding="utf-8"?>
-<w:document xmlns:wpc="http://schemas.microsoft.com/office/word/2010/wordprocessingCanvas" xmlns:cx="http://schemas.microsoft.com/office/drawing/2014/chartex" xmlns:cx1="http://schemas.microsoft.com/office/drawing/2015/9/8/chartex" xmlns:mc="http://schemas.openxmlformats.org/markup-compatibility/2006" xmlns:o="urn:schemas-microsoft-com:office:office" xmlns:r="http://schemas.openxmlformats.org/officeDocument/2006/relationships" xmlns:m="http://schemas.openxmlformats.org/officeDocument/2006/math" xmlns:v="urn:schemas-microsoft-com:vml" xmlns:wp14="http://schemas.microsoft.com/office/word/2010/wordprocessingDrawing" xmlns:wp="http://schemas.openxmlformats.org/drawingml/2006/wordprocessingDrawing" xmlns:w10="urn:schemas-microsoft-com:office:word" xmlns:w="http://schemas.openxmlformats.org/wordprocessingml/2006/main" xmlns:w14="http://schemas.microsoft.com/office/word/2010/wordml" xmlns:w15="http://schemas.microsoft.com/office/word/2012/wordml" xmlns:w16se="http://schemas.microsoft.com/office/word/2015/wordml/symex" xmlns:wpg="http://schemas.microsoft.com/office/word/2010/wordprocessingGroup" xmlns:wpi="http://schemas.microsoft.com/office/word/2010/wordprocessingInk" xmlns:wne="http://schemas.microsoft.com/office/word/2006/wordml" xmlns:wps="http://schemas.microsoft.com/office/word/2010/wordprocessingShape" mc:Ignorable="w14 w15 w16se wp14">
+<w:document xmlns:wpc="http://schemas.microsoft.com/office/word/2010/wordprocessingCanvas" xmlns:mc="http://schemas.openxmlformats.org/markup-compatibility/2006" xmlns:o="urn:schemas-microsoft-com:office:office" xmlns:r="http://schemas.openxmlformats.org/officeDocument/2006/relationships" xmlns:m="http://schemas.openxmlformats.org/officeDocument/2006/math" xmlns:v="urn:schemas-microsoft-com:vml" xmlns:wp14="http://schemas.microsoft.com/office/word/2010/wordprocessingDrawing" xmlns:wp="http://schemas.openxmlformats.org/drawingml/2006/wordprocessingDrawing" xmlns:w10="urn:schemas-microsoft-com:office:word" xmlns:w="http://schemas.openxmlformats.org/wordprocessingml/2006/main" xmlns:w14="http://schemas.microsoft.com/office/word/2010/wordml" xmlns:wpg="http://schemas.microsoft.com/office/word/2010/wordprocessingGroup" xmlns:wpi="http://schemas.microsoft.com/office/word/2010/wordprocessingInk" xmlns:wne="http://schemas.microsoft.com/office/word/2006/wordml" xmlns:wps="http://schemas.microsoft.com/office/word/2010/wordprocessingShape" mc:Ignorable="w14 wp14">
   <w:body>
     <w:p>
       <w:pPr>
@@ -181,6 +181,7 @@
           <w:szCs w:val="24"/>
         </w:rPr>
       </w:pPr>
+      <w:proofErr w:type="spellStart"/>
       <w:r>
         <w:rPr>
           <w:rFonts w:eastAsia="Times New Roman" w:cstheme="minorHAnsi"/>
@@ -188,8 +189,49 @@
           <w:sz w:val="24"/>
           <w:szCs w:val="24"/>
         </w:rPr>
-        <w:t>Domaoa, Jeane Cris</w:t>
-      </w:r>
+        <w:t>Domaoa</w:t>
+      </w:r>
+      <w:proofErr w:type="spellEnd"/>
+      <w:r>
+        <w:rPr>
+          <w:rFonts w:eastAsia="Times New Roman" w:cstheme="minorHAnsi"/>
+          <w:color w:val="000000"/>
+          <w:sz w:val="24"/>
+          <w:szCs w:val="24"/>
+        </w:rPr>
+        <w:t xml:space="preserve">, </w:t>
+      </w:r>
+      <w:proofErr w:type="spellStart"/>
+      <w:r>
+        <w:rPr>
+          <w:rFonts w:eastAsia="Times New Roman" w:cstheme="minorHAnsi"/>
+          <w:color w:val="000000"/>
+          <w:sz w:val="24"/>
+          <w:szCs w:val="24"/>
+        </w:rPr>
+        <w:t>Jeane</w:t>
+      </w:r>
+      <w:proofErr w:type="spellEnd"/>
+      <w:r>
+        <w:rPr>
+          <w:rFonts w:eastAsia="Times New Roman" w:cstheme="minorHAnsi"/>
+          <w:color w:val="000000"/>
+          <w:sz w:val="24"/>
+          <w:szCs w:val="24"/>
+        </w:rPr>
+        <w:t xml:space="preserve"> </w:t>
+      </w:r>
+      <w:proofErr w:type="spellStart"/>
+      <w:r>
+        <w:rPr>
+          <w:rFonts w:eastAsia="Times New Roman" w:cstheme="minorHAnsi"/>
+          <w:color w:val="000000"/>
+          <w:sz w:val="24"/>
+          <w:szCs w:val="24"/>
+        </w:rPr>
+        <w:t>Cris</w:t>
+      </w:r>
+      <w:proofErr w:type="spellEnd"/>
     </w:p>
     <w:p>
       <w:pPr>
@@ -221,6 +263,7 @@
           <w:szCs w:val="24"/>
         </w:rPr>
       </w:pPr>
+      <w:proofErr w:type="spellStart"/>
       <w:r>
         <w:rPr>
           <w:rFonts w:eastAsia="Times New Roman" w:cstheme="minorHAnsi"/>
@@ -228,7 +271,17 @@
           <w:sz w:val="24"/>
           <w:szCs w:val="24"/>
         </w:rPr>
-        <w:t>Calines, Carla</w:t>
+        <w:t>Calines</w:t>
+      </w:r>
+      <w:proofErr w:type="spellEnd"/>
+      <w:r>
+        <w:rPr>
+          <w:rFonts w:eastAsia="Times New Roman" w:cstheme="minorHAnsi"/>
+          <w:color w:val="000000"/>
+          <w:sz w:val="24"/>
+          <w:szCs w:val="24"/>
+        </w:rPr>
+        <w:t>, Carla</w:t>
       </w:r>
     </w:p>
     <w:p>
@@ -241,6 +294,7 @@
           <w:szCs w:val="24"/>
         </w:rPr>
       </w:pPr>
+      <w:proofErr w:type="spellStart"/>
       <w:r>
         <w:rPr>
           <w:rFonts w:eastAsia="Times New Roman" w:cstheme="minorHAnsi"/>
@@ -248,7 +302,17 @@
           <w:sz w:val="24"/>
           <w:szCs w:val="24"/>
         </w:rPr>
-        <w:t>Catayao, Roxanne</w:t>
+        <w:t>Catayao</w:t>
+      </w:r>
+      <w:proofErr w:type="spellEnd"/>
+      <w:r>
+        <w:rPr>
+          <w:rFonts w:eastAsia="Times New Roman" w:cstheme="minorHAnsi"/>
+          <w:color w:val="000000"/>
+          <w:sz w:val="24"/>
+          <w:szCs w:val="24"/>
+        </w:rPr>
+        <w:t>, Roxanne</w:t>
       </w:r>
     </w:p>
     <w:p>
@@ -262,6 +326,7 @@
           <w:szCs w:val="24"/>
         </w:rPr>
       </w:pPr>
+      <w:proofErr w:type="spellStart"/>
       <w:r>
         <w:rPr>
           <w:rFonts w:eastAsia="Times New Roman" w:cstheme="minorHAnsi"/>
@@ -269,8 +334,49 @@
           <w:sz w:val="24"/>
           <w:szCs w:val="24"/>
         </w:rPr>
-        <w:t>Dayrit, Aika Vien</w:t>
-      </w:r>
+        <w:t>Dayrit</w:t>
+      </w:r>
+      <w:proofErr w:type="spellEnd"/>
+      <w:r>
+        <w:rPr>
+          <w:rFonts w:eastAsia="Times New Roman" w:cstheme="minorHAnsi"/>
+          <w:color w:val="000000"/>
+          <w:sz w:val="24"/>
+          <w:szCs w:val="24"/>
+        </w:rPr>
+        <w:t xml:space="preserve">, </w:t>
+      </w:r>
+      <w:proofErr w:type="spellStart"/>
+      <w:r>
+        <w:rPr>
+          <w:rFonts w:eastAsia="Times New Roman" w:cstheme="minorHAnsi"/>
+          <w:color w:val="000000"/>
+          <w:sz w:val="24"/>
+          <w:szCs w:val="24"/>
+        </w:rPr>
+        <w:t>Aika</w:t>
+      </w:r>
+      <w:proofErr w:type="spellEnd"/>
+      <w:r>
+        <w:rPr>
+          <w:rFonts w:eastAsia="Times New Roman" w:cstheme="minorHAnsi"/>
+          <w:color w:val="000000"/>
+          <w:sz w:val="24"/>
+          <w:szCs w:val="24"/>
+        </w:rPr>
+        <w:t xml:space="preserve"> </w:t>
+      </w:r>
+      <w:proofErr w:type="spellStart"/>
+      <w:r>
+        <w:rPr>
+          <w:rFonts w:eastAsia="Times New Roman" w:cstheme="minorHAnsi"/>
+          <w:color w:val="000000"/>
+          <w:sz w:val="24"/>
+          <w:szCs w:val="24"/>
+        </w:rPr>
+        <w:t>Vien</w:t>
+      </w:r>
+      <w:proofErr w:type="spellEnd"/>
     </w:p>
     <w:p>
       <w:pPr>
@@ -311,7 +417,7 @@
           <w:noProof/>
           <w:sz w:val="24"/>
           <w:szCs w:val="24"/>
-          <w:lang w:val="en-US"/>
+          <w:lang w:eastAsia="en-PH"/>
         </w:rPr>
         <w:lastRenderedPageBreak/>
         <mc:AlternateContent>
@@ -371,7 +477,7 @@
               </wp:anchor>
             </w:drawing>
           </mc:Choice>
-          <mc:Fallback>
+          <mc:Fallback xmlns:w16se="http://schemas.microsoft.com/office/word/2015/wordml/symex" xmlns:w15="http://schemas.microsoft.com/office/word/2012/wordml" xmlns:cx1="http://schemas.microsoft.com/office/drawing/2015/9/8/chartex" xmlns:cx="http://schemas.microsoft.com/office/drawing/2014/chartex">
             <w:pict>
               <v:line w14:anchorId="3EA364CA" id="Straight Connector 40" o:spid="_x0000_s1026" style="position:absolute;z-index:251668480;visibility:visible;mso-wrap-style:square;mso-width-percent:0;mso-height-percent:0;mso-wrap-distance-left:9pt;mso-wrap-distance-top:0;mso-wrap-distance-right:9pt;mso-wrap-distance-bottom:0;mso-position-horizontal:absolute;mso-position-horizontal-relative:text;mso-position-vertical:absolute;mso-position-vertical-relative:text;mso-width-percent:0;mso-height-percent:0;mso-width-relative:margin;mso-height-relative:margin" from="186pt,283.5pt" to="273.75pt,284.25pt" o:gfxdata="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" strokecolor="#5b9bd5 [3204]" strokeweight=".5pt">
                 <v:stroke joinstyle="miter"/>
@@ -394,7 +500,7 @@
           <w:noProof/>
           <w:sz w:val="24"/>
           <w:szCs w:val="24"/>
-          <w:lang w:val="en-US"/>
+          <w:lang w:eastAsia="en-PH"/>
         </w:rPr>
         <w:drawing>
           <wp:anchor distT="0" distB="0" distL="114300" distR="114300" simplePos="0" relativeHeight="251667456" behindDoc="1" locked="0" layoutInCell="1" allowOverlap="1" wp14:anchorId="2E058787" wp14:editId="252D024A">
@@ -430,7 +536,7 @@
                     </pic:cNvPicPr>
                   </pic:nvPicPr>
                   <pic:blipFill rotWithShape="1">
-                    <a:blip r:embed="rId6" cstate="print">
+                    <a:blip r:embed="rId7" cstate="print">
                       <a:duotone>
                         <a:schemeClr val="accent3">
                           <a:shade val="45000"/>
@@ -441,7 +547,7 @@
                       <a:extLst>
                         <a:ext uri="{BEBA8EAE-BF5A-486C-A8C5-ECC9F3942E4B}">
                           <a14:imgProps xmlns:a14="http://schemas.microsoft.com/office/drawing/2010/main">
-                            <a14:imgLayer r:embed="rId7">
+                            <a14:imgLayer r:embed="rId8">
                               <a14:imgEffect>
                                 <a14:artisticPencilGrayscale/>
                               </a14:imgEffect>
@@ -492,7 +598,7 @@
           <w:noProof/>
           <w:sz w:val="24"/>
           <w:szCs w:val="24"/>
-          <w:lang w:val="en-US"/>
+          <w:lang w:eastAsia="en-PH"/>
         </w:rPr>
         <mc:AlternateContent>
           <mc:Choice Requires="wps">
@@ -548,7 +654,7 @@
               </wp:anchor>
             </w:drawing>
           </mc:Choice>
-          <mc:Fallback>
+          <mc:Fallback xmlns:w16se="http://schemas.microsoft.com/office/word/2015/wordml/symex" xmlns:w15="http://schemas.microsoft.com/office/word/2012/wordml" xmlns:cx1="http://schemas.microsoft.com/office/drawing/2015/9/8/chartex" xmlns:cx="http://schemas.microsoft.com/office/drawing/2014/chartex">
             <w:pict>
               <v:line w14:anchorId="5B4073A6" id="Straight Connector 42" o:spid="_x0000_s1026" style="position:absolute;z-index:251670528;visibility:visible;mso-wrap-style:square;mso-height-percent:0;mso-wrap-distance-left:9pt;mso-wrap-distance-top:0;mso-wrap-distance-right:9pt;mso-wrap-distance-bottom:0;mso-position-horizontal:absolute;mso-position-horizontal-relative:text;mso-position-vertical:absolute;mso-position-vertical-relative:text;mso-height-percent:0;mso-height-relative:margin" from="271.35pt,283.5pt" to="271.35pt,311.8pt" o:gfxdata="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" strokecolor="#5b9bd5 [3204]" strokeweight=".5pt">
                 <v:stroke joinstyle="miter"/>
@@ -563,7 +669,7 @@
           <w:noProof/>
           <w:sz w:val="24"/>
           <w:szCs w:val="24"/>
-          <w:lang w:val="en-US"/>
+          <w:lang w:eastAsia="en-PH"/>
         </w:rPr>
         <mc:AlternateContent>
           <mc:Choice Requires="wps">
@@ -616,7 +722,7 @@
               </wp:anchor>
             </w:drawing>
           </mc:Choice>
-          <mc:Fallback>
+          <mc:Fallback xmlns:w16se="http://schemas.microsoft.com/office/word/2015/wordml/symex" xmlns:w15="http://schemas.microsoft.com/office/word/2012/wordml" xmlns:cx1="http://schemas.microsoft.com/office/drawing/2015/9/8/chartex" xmlns:cx="http://schemas.microsoft.com/office/drawing/2014/chartex">
             <w:pict>
               <v:line w14:anchorId="0B665C25" id="Straight Connector 53" o:spid="_x0000_s1026" style="position:absolute;z-index:251675648;visibility:visible;mso-wrap-style:square;mso-wrap-distance-left:9pt;mso-wrap-distance-top:0;mso-wrap-distance-right:9pt;mso-wrap-distance-bottom:0;mso-position-horizontal:absolute;mso-position-horizontal-relative:text;mso-position-vertical:absolute;mso-position-vertical-relative:text" from="42.4pt,241.95pt" to="42.4pt,284.85pt" o:gfxdata="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" strokecolor="#5b9bd5 [3204]" strokeweight=".5pt">
                 <v:stroke joinstyle="miter"/>
@@ -631,7 +737,7 @@
           <w:noProof/>
           <w:sz w:val="24"/>
           <w:szCs w:val="24"/>
-          <w:lang w:val="en-US"/>
+          <w:lang w:eastAsia="en-PH"/>
         </w:rPr>
         <mc:AlternateContent>
           <mc:Choice Requires="wps">
@@ -687,7 +793,7 @@
               </wp:anchor>
             </w:drawing>
           </mc:Choice>
-          <mc:Fallback>
+          <mc:Fallback xmlns:w16se="http://schemas.microsoft.com/office/word/2015/wordml/symex" xmlns:w15="http://schemas.microsoft.com/office/word/2012/wordml" xmlns:cx1="http://schemas.microsoft.com/office/drawing/2015/9/8/chartex" xmlns:cx="http://schemas.microsoft.com/office/drawing/2014/chartex">
             <w:pict>
               <v:line w14:anchorId="423E64D0" id="Straight Connector 56" o:spid="_x0000_s1026" style="position:absolute;z-index:251680768;visibility:visible;mso-wrap-style:square;mso-height-percent:0;mso-wrap-distance-left:9pt;mso-wrap-distance-top:0;mso-wrap-distance-right:9pt;mso-wrap-distance-bottom:0;mso-position-horizontal:absolute;mso-position-horizontal-relative:text;mso-position-vertical:absolute;mso-position-vertical-relative:text;mso-height-percent:0;mso-height-relative:margin" from="560.5pt,230.95pt" to="560.5pt,273.45pt" o:gfxdata="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" strokecolor="#5b9bd5 [3204]" strokeweight=".5pt">
                 <v:stroke joinstyle="miter"/>
@@ -702,7 +808,7 @@
           <w:noProof/>
           <w:sz w:val="24"/>
           <w:szCs w:val="24"/>
-          <w:lang w:val="en-US"/>
+          <w:lang w:eastAsia="en-PH"/>
         </w:rPr>
         <mc:AlternateContent>
           <mc:Choice Requires="wps">
@@ -758,7 +864,7 @@
               </wp:anchor>
             </w:drawing>
           </mc:Choice>
-          <mc:Fallback>
+          <mc:Fallback xmlns:w16se="http://schemas.microsoft.com/office/word/2015/wordml/symex" xmlns:w15="http://schemas.microsoft.com/office/word/2012/wordml" xmlns:cx1="http://schemas.microsoft.com/office/drawing/2015/9/8/chartex" xmlns:cx="http://schemas.microsoft.com/office/drawing/2014/chartex">
             <w:pict>
               <v:line w14:anchorId="089DD225" id="Straight Connector 41" o:spid="_x0000_s1026" style="position:absolute;z-index:251669504;visibility:visible;mso-wrap-style:square;mso-height-percent:0;mso-wrap-distance-left:9pt;mso-wrap-distance-top:0;mso-wrap-distance-right:9pt;mso-wrap-distance-bottom:0;mso-position-horizontal:absolute;mso-position-horizontal-relative:text;mso-position-vertical:absolute;mso-position-vertical-relative:text;mso-height-percent:0;mso-height-relative:margin" from="187.1pt,283.45pt" to="187.1pt,311.75pt" o:gfxdata="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" strokecolor="#5b9bd5 [3204]" strokeweight=".5pt">
                 <v:stroke joinstyle="miter"/>
@@ -773,7 +879,7 @@
           <w:noProof/>
           <w:sz w:val="24"/>
           <w:szCs w:val="24"/>
-          <w:lang w:val="en-US"/>
+          <w:lang w:eastAsia="en-PH"/>
         </w:rPr>
         <mc:AlternateContent>
           <mc:Choice Requires="wps">
@@ -826,7 +932,7 @@
               </wp:anchor>
             </w:drawing>
           </mc:Choice>
-          <mc:Fallback>
+          <mc:Fallback xmlns:w16se="http://schemas.microsoft.com/office/word/2015/wordml/symex" xmlns:w15="http://schemas.microsoft.com/office/word/2012/wordml" xmlns:cx1="http://schemas.microsoft.com/office/drawing/2015/9/8/chartex" xmlns:cx="http://schemas.microsoft.com/office/drawing/2014/chartex">
             <w:pict>
               <v:line w14:anchorId="50B6590F" id="Straight Connector 55" o:spid="_x0000_s1026" style="position:absolute;z-index:251679744;visibility:visible;mso-wrap-style:square;mso-wrap-distance-left:9pt;mso-wrap-distance-top:0;mso-wrap-distance-right:9pt;mso-wrap-distance-bottom:0;mso-position-horizontal:absolute;mso-position-horizontal-relative:text;mso-position-vertical:absolute;mso-position-vertical-relative:text" from="224.9pt,239.9pt" to="224.9pt,282.8pt" o:gfxdata="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" strokecolor="#5b9bd5 [3204]" strokeweight=".5pt">
                 <v:stroke joinstyle="miter"/>
@@ -841,7 +947,7 @@
           <w:noProof/>
           <w:sz w:val="24"/>
           <w:szCs w:val="24"/>
-          <w:lang w:val="en-US"/>
+          <w:lang w:eastAsia="en-PH"/>
         </w:rPr>
         <mc:AlternateContent>
           <mc:Choice Requires="wps">
@@ -923,7 +1029,7 @@
               </wp:anchor>
             </w:drawing>
           </mc:Choice>
-          <mc:Fallback>
+          <mc:Fallback xmlns:w16se="http://schemas.microsoft.com/office/word/2015/wordml/symex" xmlns:w15="http://schemas.microsoft.com/office/word/2012/wordml" xmlns:cx1="http://schemas.microsoft.com/office/drawing/2015/9/8/chartex" xmlns:cx="http://schemas.microsoft.com/office/drawing/2014/chartex">
             <w:pict>
               <v:shapetype w14:anchorId="1E0DB65A" id="_x0000_t176" coordsize="21600,21600" o:spt="176" adj="2700" path="m@0,qx0@0l0@2qy@0,21600l@1,21600qx21600@2l21600@0qy@1,xe">
                 <v:stroke joinstyle="miter"/>
@@ -974,7 +1080,7 @@
           <w:noProof/>
           <w:sz w:val="24"/>
           <w:szCs w:val="24"/>
-          <w:lang w:val="en-US"/>
+          <w:lang w:eastAsia="en-PH"/>
         </w:rPr>
         <w:drawing>
           <wp:anchor distT="0" distB="0" distL="114300" distR="114300" simplePos="0" relativeHeight="251682816" behindDoc="1" locked="0" layoutInCell="1" allowOverlap="1" wp14:anchorId="5BF7DBB4" wp14:editId="4EB46706">
@@ -1011,7 +1117,7 @@
                     </pic:cNvPicPr>
                   </pic:nvPicPr>
                   <pic:blipFill>
-                    <a:blip r:embed="rId8" cstate="print">
+                    <a:blip r:embed="rId9" cstate="print">
                       <a:duotone>
                         <a:schemeClr val="bg2">
                           <a:shade val="45000"/>
@@ -1022,7 +1128,7 @@
                       <a:extLst>
                         <a:ext uri="{BEBA8EAE-BF5A-486C-A8C5-ECC9F3942E4B}">
                           <a14:imgProps xmlns:a14="http://schemas.microsoft.com/office/drawing/2010/main">
-                            <a14:imgLayer r:embed="rId9">
+                            <a14:imgLayer r:embed="rId10">
                               <a14:imgEffect>
                                 <a14:artisticChalkSketch/>
                               </a14:imgEffect>
@@ -1070,7 +1176,7 @@
           <w:noProof/>
           <w:sz w:val="24"/>
           <w:szCs w:val="24"/>
-          <w:lang w:val="en-US"/>
+          <w:lang w:eastAsia="en-PH"/>
         </w:rPr>
         <mc:AlternateContent>
           <mc:Choice Requires="wps">
@@ -1346,7 +1452,7 @@
               </wp:anchor>
             </w:drawing>
           </mc:Choice>
-          <mc:Fallback>
+          <mc:Fallback xmlns:w16se="http://schemas.microsoft.com/office/word/2015/wordml/symex" xmlns:w15="http://schemas.microsoft.com/office/word/2012/wordml" xmlns:cx1="http://schemas.microsoft.com/office/drawing/2015/9/8/chartex" xmlns:cx="http://schemas.microsoft.com/office/drawing/2014/chartex">
             <w:pict>
               <v:shape w14:anchorId="79E13AD3" id="Text Box 33" o:spid="_x0000_s1027" style="position:absolute;margin-left:529.75pt;margin-top:179.45pt;width:70.95pt;height:50.7pt;z-index:251683840;visibility:visible;mso-wrap-style:square;mso-width-percent:0;mso-height-percent:0;mso-wrap-distance-left:9pt;mso-wrap-distance-top:0;mso-wrap-distance-right:9pt;mso-wrap-distance-bottom:0;mso-position-horizontal:absolute;mso-position-horizontal-relative:text;mso-position-vertical:absolute;mso-position-vertical-relative:text;mso-width-percent:0;mso-height-percent:0;mso-width-relative:margin;mso-height-relative:margin;v-text-anchor:top" coordsize="548556,389186" o:spt="100" o:gfxdata="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" adj="-11796480,,5400" path="m,174929c87464,172279,159027,2650,246491,l548556,174799r,182607c461119,354804,333928,225073,246491,222471l,389186,,174929xe" filled="f" stroked="f" strokeweight=".5pt">
                 <v:stroke joinstyle="miter"/>
@@ -1423,7 +1529,7 @@
           <w:noProof/>
           <w:sz w:val="24"/>
           <w:szCs w:val="24"/>
-          <w:lang w:val="en-US"/>
+          <w:lang w:eastAsia="en-PH"/>
         </w:rPr>
         <mc:AlternateContent>
           <mc:Choice Requires="wps">
@@ -1678,7 +1784,7 @@
               </wp:anchor>
             </w:drawing>
           </mc:Choice>
-          <mc:Fallback>
+          <mc:Fallback xmlns:w16se="http://schemas.microsoft.com/office/word/2015/wordml/symex" xmlns:w15="http://schemas.microsoft.com/office/word/2012/wordml" xmlns:cx1="http://schemas.microsoft.com/office/drawing/2015/9/8/chartex" xmlns:cx="http://schemas.microsoft.com/office/drawing/2014/chartex">
             <w:pict>
               <v:shape w14:anchorId="5A264BCE" id="Text Box 21" o:spid="_x0000_s1028" style="position:absolute;margin-left:270.7pt;margin-top:39.75pt;width:59.45pt;height:32.25pt;z-index:251664384;visibility:visible;mso-wrap-style:square;mso-width-percent:0;mso-height-percent:0;mso-wrap-distance-left:9pt;mso-wrap-distance-top:0;mso-wrap-distance-right:9pt;mso-wrap-distance-bottom:0;mso-position-horizontal:absolute;mso-position-horizontal-relative:text;mso-position-vertical:absolute;mso-position-vertical-relative:text;mso-width-percent:0;mso-height-percent:0;mso-width-relative:margin;mso-height-relative:margin;v-text-anchor:top" coordsize="548556,389186" o:spt="100" o:gfxdata="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" adj="-11796480,,5400" path="m,174929c87464,172279,159027,2650,246491,l548556,174799r,182607c461119,354804,333928,225073,246491,222471l,389186,,174929xe" filled="f" stroked="f" strokeweight=".5pt">
                 <v:stroke joinstyle="miter"/>
@@ -1734,7 +1840,7 @@
           <w:noProof/>
           <w:sz w:val="24"/>
           <w:szCs w:val="24"/>
-          <w:lang w:val="en-US"/>
+          <w:lang w:eastAsia="en-PH"/>
         </w:rPr>
         <w:drawing>
           <wp:anchor distT="0" distB="0" distL="114300" distR="114300" simplePos="0" relativeHeight="251663360" behindDoc="1" locked="0" layoutInCell="1" allowOverlap="1" wp14:anchorId="796F5D87" wp14:editId="4063EA18">
@@ -1768,7 +1874,7 @@
                     <pic:cNvPicPr/>
                   </pic:nvPicPr>
                   <pic:blipFill>
-                    <a:blip r:embed="rId10" cstate="print">
+                    <a:blip r:embed="rId11" cstate="print">
                       <a:duotone>
                         <a:schemeClr val="accent5">
                           <a:shade val="45000"/>
@@ -1779,7 +1885,7 @@
                       <a:extLst>
                         <a:ext uri="{BEBA8EAE-BF5A-486C-A8C5-ECC9F3942E4B}">
                           <a14:imgProps xmlns:a14="http://schemas.microsoft.com/office/drawing/2010/main">
-                            <a14:imgLayer r:embed="rId11">
+                            <a14:imgLayer r:embed="rId12">
                               <a14:imgEffect>
                                 <a14:artisticCrisscrossEtching/>
                               </a14:imgEffect>
@@ -1822,7 +1928,7 @@
           <w:noProof/>
           <w:sz w:val="24"/>
           <w:szCs w:val="24"/>
-          <w:lang w:val="en-US"/>
+          <w:lang w:eastAsia="en-PH"/>
         </w:rPr>
         <mc:AlternateContent>
           <mc:Choice Requires="wps">
@@ -1907,7 +2013,7 @@
               </wp:anchor>
             </w:drawing>
           </mc:Choice>
-          <mc:Fallback>
+          <mc:Fallback xmlns:w16se="http://schemas.microsoft.com/office/word/2015/wordml/symex" xmlns:w15="http://schemas.microsoft.com/office/word/2012/wordml" xmlns:cx1="http://schemas.microsoft.com/office/drawing/2015/9/8/chartex" xmlns:cx="http://schemas.microsoft.com/office/drawing/2014/chartex">
             <w:pict>
               <v:shapetype w14:anchorId="541883D8" id="_x0000_t202" coordsize="21600,21600" o:spt="202" path="m,l,21600r21600,l21600,xe">
                 <v:stroke joinstyle="miter"/>
@@ -1957,7 +2063,7 @@
           <w:noProof/>
           <w:sz w:val="24"/>
           <w:szCs w:val="24"/>
-          <w:lang w:val="en-US"/>
+          <w:lang w:eastAsia="en-PH"/>
         </w:rPr>
         <mc:AlternateContent>
           <mc:Choice Requires="wps">
@@ -2029,7 +2135,7 @@
               </wp:anchor>
             </w:drawing>
           </mc:Choice>
-          <mc:Fallback>
+          <mc:Fallback xmlns:w16se="http://schemas.microsoft.com/office/word/2015/wordml/symex" xmlns:w15="http://schemas.microsoft.com/office/word/2012/wordml" xmlns:cx1="http://schemas.microsoft.com/office/drawing/2015/9/8/chartex" xmlns:cx="http://schemas.microsoft.com/office/drawing/2014/chartex">
             <w:pict>
               <v:shape w14:anchorId="0CE305DA" id="Text Box 36" o:spid="_x0000_s1030" type="#_x0000_t202" style="position:absolute;margin-left:198.7pt;margin-top:194.05pt;width:49.4pt;height:37.8pt;z-index:251686912;visibility:visible;mso-wrap-style:square;mso-width-percent:0;mso-height-percent:0;mso-wrap-distance-left:9pt;mso-wrap-distance-top:0;mso-wrap-distance-right:9pt;mso-wrap-distance-bottom:0;mso-position-horizontal:absolute;mso-position-horizontal-relative:text;mso-position-vertical:absolute;mso-position-vertical-relative:text;mso-width-percent:0;mso-height-percent:0;mso-width-relative:margin;mso-height-relative:margin;v-text-anchor:top" o:gfxdata="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" filled="f" stroked="f" strokeweight=".5pt">
                 <v:textbox>
@@ -2062,7 +2168,7 @@
           <w:noProof/>
           <w:sz w:val="24"/>
           <w:szCs w:val="24"/>
-          <w:lang w:val="en-US"/>
+          <w:lang w:eastAsia="en-PH"/>
         </w:rPr>
         <mc:AlternateContent>
           <mc:Choice Requires="wps">
@@ -2319,7 +2425,7 @@
               </wp:anchor>
             </w:drawing>
           </mc:Choice>
-          <mc:Fallback>
+          <mc:Fallback xmlns:w16se="http://schemas.microsoft.com/office/word/2015/wordml/symex" xmlns:w15="http://schemas.microsoft.com/office/word/2012/wordml" xmlns:cx1="http://schemas.microsoft.com/office/drawing/2015/9/8/chartex" xmlns:cx="http://schemas.microsoft.com/office/drawing/2014/chartex">
             <w:pict>
               <v:shape w14:anchorId="28BC9FB9" id="Text Box 23" o:spid="_x0000_s1031" style="position:absolute;margin-left:11.8pt;margin-top:189.15pt;width:69.85pt;height:58.2pt;z-index:251685888;visibility:visible;mso-wrap-style:square;mso-width-percent:0;mso-height-percent:0;mso-wrap-distance-left:9pt;mso-wrap-distance-top:0;mso-wrap-distance-right:9pt;mso-wrap-distance-bottom:0;mso-position-horizontal:absolute;mso-position-horizontal-relative:text;mso-position-vertical:absolute;mso-position-vertical-relative:text;mso-width-percent:0;mso-height-percent:0;mso-width-relative:margin;mso-height-relative:margin;v-text-anchor:top" coordsize="548556,389186" o:spt="100" o:gfxdata="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" adj="-11796480,,5400" path="m,174929c87464,172279,159027,2650,246491,l548556,174799r,182607c461119,354804,333928,225073,246491,222471l,389186,,174929xe" filled="f" stroked="f" strokeweight=".5pt">
                 <v:stroke joinstyle="miter"/>
@@ -2377,7 +2483,7 @@
           <w:noProof/>
           <w:sz w:val="24"/>
           <w:szCs w:val="24"/>
-          <w:lang w:val="en-US"/>
+          <w:lang w:eastAsia="en-PH"/>
         </w:rPr>
         <w:drawing>
           <wp:anchor distT="0" distB="0" distL="114300" distR="114300" simplePos="0" relativeHeight="251676672" behindDoc="1" locked="0" layoutInCell="1" allowOverlap="1" wp14:anchorId="57C19997" wp14:editId="392E1457">
@@ -2423,7 +2529,7 @@
                     </pic:cNvPicPr>
                   </pic:nvPicPr>
                   <pic:blipFill>
-                    <a:blip r:embed="rId12" cstate="print">
+                    <a:blip r:embed="rId13" cstate="print">
                       <a:duotone>
                         <a:schemeClr val="bg2">
                           <a:shade val="45000"/>
@@ -2434,7 +2540,7 @@
                       <a:extLst>
                         <a:ext uri="{BEBA8EAE-BF5A-486C-A8C5-ECC9F3942E4B}">
                           <a14:imgProps xmlns:a14="http://schemas.microsoft.com/office/drawing/2010/main">
-                            <a14:imgLayer r:embed="rId13">
+                            <a14:imgLayer r:embed="rId14">
                               <a14:imgEffect>
                                 <a14:artisticPencilGrayscale/>
                               </a14:imgEffect>
@@ -2482,7 +2588,7 @@
           <w:noProof/>
           <w:sz w:val="24"/>
           <w:szCs w:val="24"/>
-          <w:lang w:val="en-US"/>
+          <w:lang w:eastAsia="en-PH"/>
         </w:rPr>
         <w:drawing>
           <wp:anchor distT="0" distB="0" distL="114300" distR="114300" simplePos="0" relativeHeight="251681792" behindDoc="1" locked="0" layoutInCell="1" allowOverlap="1" wp14:anchorId="37CF2952" wp14:editId="2170EEDB">
@@ -2519,7 +2625,7 @@
                     </pic:cNvPicPr>
                   </pic:nvPicPr>
                   <pic:blipFill>
-                    <a:blip r:embed="rId8" cstate="print">
+                    <a:blip r:embed="rId9" cstate="print">
                       <a:duotone>
                         <a:schemeClr val="bg2">
                           <a:shade val="45000"/>
@@ -2530,7 +2636,7 @@
                       <a:extLst>
                         <a:ext uri="{BEBA8EAE-BF5A-486C-A8C5-ECC9F3942E4B}">
                           <a14:imgProps xmlns:a14="http://schemas.microsoft.com/office/drawing/2010/main">
-                            <a14:imgLayer r:embed="rId9">
+                            <a14:imgLayer r:embed="rId10">
                               <a14:imgEffect>
                                 <a14:artisticChalkSketch/>
                               </a14:imgEffect>
@@ -2578,7 +2684,7 @@
           <w:noProof/>
           <w:sz w:val="24"/>
           <w:szCs w:val="24"/>
-          <w:lang w:val="en-US"/>
+          <w:lang w:eastAsia="en-PH"/>
         </w:rPr>
         <w:drawing>
           <wp:anchor distT="0" distB="0" distL="114300" distR="114300" simplePos="0" relativeHeight="251684864" behindDoc="1" locked="0" layoutInCell="1" allowOverlap="1" wp14:anchorId="048806A7" wp14:editId="7173E5E5">
@@ -2615,7 +2721,7 @@
                     </pic:cNvPicPr>
                   </pic:nvPicPr>
                   <pic:blipFill>
-                    <a:blip r:embed="rId8" cstate="print">
+                    <a:blip r:embed="rId9" cstate="print">
                       <a:duotone>
                         <a:schemeClr val="bg2">
                           <a:shade val="45000"/>
@@ -2626,7 +2732,7 @@
                       <a:extLst>
                         <a:ext uri="{BEBA8EAE-BF5A-486C-A8C5-ECC9F3942E4B}">
                           <a14:imgProps xmlns:a14="http://schemas.microsoft.com/office/drawing/2010/main">
-                            <a14:imgLayer r:embed="rId9">
+                            <a14:imgLayer r:embed="rId10">
                               <a14:imgEffect>
                                 <a14:artisticChalkSketch/>
                               </a14:imgEffect>
@@ -2674,7 +2780,7 @@
           <w:noProof/>
           <w:sz w:val="24"/>
           <w:szCs w:val="24"/>
-          <w:lang w:val="en-US"/>
+          <w:lang w:eastAsia="en-PH"/>
         </w:rPr>
         <mc:AlternateContent>
           <mc:Choice Requires="wps">
@@ -2748,7 +2854,7 @@
               </wp:anchor>
             </w:drawing>
           </mc:Choice>
-          <mc:Fallback>
+          <mc:Fallback xmlns:w16se="http://schemas.microsoft.com/office/word/2015/wordml/symex" xmlns:w15="http://schemas.microsoft.com/office/word/2012/wordml" xmlns:cx1="http://schemas.microsoft.com/office/drawing/2015/9/8/chartex" xmlns:cx="http://schemas.microsoft.com/office/drawing/2014/chartex">
             <w:pict>
               <v:shape w14:anchorId="064768FF" id="Text Box 43" o:spid="_x0000_s1032" type="#_x0000_t202" style="position:absolute;margin-left:167.05pt;margin-top:336.9pt;width:47.25pt;height:28.5pt;z-index:251671552;visibility:visible;mso-wrap-style:square;mso-width-percent:0;mso-height-percent:0;mso-wrap-distance-left:9pt;mso-wrap-distance-top:0;mso-wrap-distance-right:9pt;mso-wrap-distance-bottom:0;mso-position-horizontal:absolute;mso-position-horizontal-relative:text;mso-position-vertical:absolute;mso-position-vertical-relative:text;mso-width-percent:0;mso-height-percent:0;mso-width-relative:margin;mso-height-relative:margin;v-text-anchor:top" o:gfxdata="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" fillcolor="white [3212]" stroked="f" strokeweight=".5pt">
                 <v:textbox>
@@ -2781,7 +2887,7 @@
           <w:noProof/>
           <w:sz w:val="24"/>
           <w:szCs w:val="24"/>
-          <w:lang w:val="en-US"/>
+          <w:lang w:eastAsia="en-PH"/>
         </w:rPr>
         <w:drawing>
           <wp:anchor distT="0" distB="0" distL="114300" distR="114300" simplePos="0" relativeHeight="251666432" behindDoc="1" locked="0" layoutInCell="1" allowOverlap="1" wp14:anchorId="4A5B463D" wp14:editId="2AA27AFD">
@@ -2817,7 +2923,7 @@
                     </pic:cNvPicPr>
                   </pic:nvPicPr>
                   <pic:blipFill rotWithShape="1">
-                    <a:blip r:embed="rId6" cstate="print">
+                    <a:blip r:embed="rId7" cstate="print">
                       <a:duotone>
                         <a:schemeClr val="accent3">
                           <a:shade val="45000"/>
@@ -2828,7 +2934,7 @@
                       <a:extLst>
                         <a:ext uri="{BEBA8EAE-BF5A-486C-A8C5-ECC9F3942E4B}">
                           <a14:imgProps xmlns:a14="http://schemas.microsoft.com/office/drawing/2010/main">
-                            <a14:imgLayer r:embed="rId7">
+                            <a14:imgLayer r:embed="rId8">
                               <a14:imgEffect>
                                 <a14:artisticPencilGrayscale/>
                               </a14:imgEffect>
@@ -2879,7 +2985,7 @@
           <w:noProof/>
           <w:sz w:val="24"/>
           <w:szCs w:val="24"/>
-          <w:lang w:val="en-US"/>
+          <w:lang w:eastAsia="en-PH"/>
         </w:rPr>
         <mc:AlternateContent>
           <mc:Choice Requires="wps">
@@ -2955,7 +3061,7 @@
               </wp:anchor>
             </w:drawing>
           </mc:Choice>
-          <mc:Fallback>
+          <mc:Fallback xmlns:w16se="http://schemas.microsoft.com/office/word/2015/wordml/symex" xmlns:w15="http://schemas.microsoft.com/office/word/2012/wordml" xmlns:cx1="http://schemas.microsoft.com/office/drawing/2015/9/8/chartex" xmlns:cx="http://schemas.microsoft.com/office/drawing/2014/chartex">
             <w:pict>
               <v:shape w14:anchorId="3654F3CF" id="Text Box 44" o:spid="_x0000_s1033" type="#_x0000_t202" style="position:absolute;margin-left:250.3pt;margin-top:319.85pt;width:46.5pt;height:57.75pt;z-index:251672576;visibility:visible;mso-wrap-style:square;mso-width-percent:0;mso-height-percent:0;mso-wrap-distance-left:9pt;mso-wrap-distance-top:0;mso-wrap-distance-right:9pt;mso-wrap-distance-bottom:0;mso-position-horizontal:absolute;mso-position-horizontal-relative:text;mso-position-vertical:absolute;mso-position-vertical-relative:text;mso-width-percent:0;mso-height-percent:0;mso-width-relative:margin;mso-height-relative:margin;v-text-anchor:top" o:gfxdata="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" fillcolor="white [3212]" stroked="f" strokeweight=".5pt">
                 <v:textbox>
@@ -2990,7 +3096,7 @@
           <w:noProof/>
           <w:sz w:val="24"/>
           <w:szCs w:val="24"/>
-          <w:lang w:val="en-US"/>
+          <w:lang w:eastAsia="en-PH"/>
         </w:rPr>
         <mc:AlternateContent>
           <mc:Choice Requires="wps">
@@ -3046,7 +3152,7 @@
               </wp:anchor>
             </w:drawing>
           </mc:Choice>
-          <mc:Fallback>
+          <mc:Fallback xmlns:w16se="http://schemas.microsoft.com/office/word/2015/wordml/symex" xmlns:w15="http://schemas.microsoft.com/office/word/2012/wordml" xmlns:cx1="http://schemas.microsoft.com/office/drawing/2015/9/8/chartex" xmlns:cx="http://schemas.microsoft.com/office/drawing/2014/chartex">
             <w:pict>
               <v:line w14:anchorId="517F91E0" id="Straight Connector 11" o:spid="_x0000_s1026" style="position:absolute;z-index:251662336;visibility:visible;mso-wrap-style:square;mso-height-percent:0;mso-wrap-distance-left:9pt;mso-wrap-distance-top:0;mso-wrap-distance-right:9pt;mso-wrap-distance-bottom:0;mso-position-horizontal:absolute;mso-position-horizontal-relative:text;mso-position-vertical:absolute;mso-position-vertical-relative:text;mso-height-percent:0;mso-height-relative:margin" from="556.5pt,125.65pt" to="556.5pt,159.65pt" o:gfxdata="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" strokecolor="#5b9bd5 [3204]" strokeweight=".5pt">
                 <v:stroke joinstyle="miter"/>
@@ -3061,7 +3167,7 @@
           <w:noProof/>
           <w:sz w:val="24"/>
           <w:szCs w:val="24"/>
-          <w:lang w:val="en-US"/>
+          <w:lang w:eastAsia="en-PH"/>
         </w:rPr>
         <mc:AlternateContent>
           <mc:Choice Requires="wps">
@@ -3117,7 +3223,7 @@
               </wp:anchor>
             </w:drawing>
           </mc:Choice>
-          <mc:Fallback>
+          <mc:Fallback xmlns:w16se="http://schemas.microsoft.com/office/word/2015/wordml/symex" xmlns:w15="http://schemas.microsoft.com/office/word/2012/wordml" xmlns:cx1="http://schemas.microsoft.com/office/drawing/2015/9/8/chartex" xmlns:cx="http://schemas.microsoft.com/office/drawing/2014/chartex">
             <w:pict>
               <v:line w14:anchorId="68032111" id="Straight Connector 45" o:spid="_x0000_s1026" style="position:absolute;z-index:251673600;visibility:visible;mso-wrap-style:square;mso-height-percent:0;mso-wrap-distance-left:9pt;mso-wrap-distance-top:0;mso-wrap-distance-right:9pt;mso-wrap-distance-bottom:0;mso-position-horizontal:absolute;mso-position-horizontal-relative:text;mso-position-vertical:absolute;mso-position-vertical-relative:text;mso-height-percent:0;mso-height-relative:margin" from="392.1pt,126.45pt" to="392.1pt,166.1pt" o:gfxdata="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" strokecolor="#5b9bd5 [3204]" strokeweight=".5pt">
                 <v:stroke joinstyle="miter"/>
@@ -3132,7 +3238,7 @@
           <w:noProof/>
           <w:sz w:val="24"/>
           <w:szCs w:val="24"/>
-          <w:lang w:val="en-US"/>
+          <w:lang w:eastAsia="en-PH"/>
         </w:rPr>
         <mc:AlternateContent>
           <mc:Choice Requires="wps">
@@ -3231,8 +3337,16 @@
                               <w:rPr>
                                 <w:sz w:val="28"/>
                               </w:rPr>
-                              <w:t>Hypertext Preprocessor</w:t>
+                              <w:t xml:space="preserve">Hypertext </w:t>
                             </w:r>
+                            <w:proofErr w:type="spellStart"/>
+                            <w:r>
+                              <w:rPr>
+                                <w:sz w:val="28"/>
+                              </w:rPr>
+                              <w:t>Preprocessor</w:t>
+                            </w:r>
+                            <w:proofErr w:type="spellEnd"/>
                           </w:p>
                           <w:p>
                             <w:pPr>
@@ -3291,7 +3405,7 @@
               </wp:anchor>
             </w:drawing>
           </mc:Choice>
-          <mc:Fallback>
+          <mc:Fallback xmlns:w16se="http://schemas.microsoft.com/office/word/2015/wordml/symex" xmlns:w15="http://schemas.microsoft.com/office/word/2012/wordml" xmlns:cx1="http://schemas.microsoft.com/office/drawing/2015/9/8/chartex" xmlns:cx="http://schemas.microsoft.com/office/drawing/2014/chartex">
             <w:pict>
               <v:shape w14:anchorId="1CDBE1C5" id="Text Box 52" o:spid="_x0000_s1034" style="position:absolute;margin-left:-21.75pt;margin-top:284.65pt;width:148.2pt;height:206.8pt;z-index:251674624;visibility:visible;mso-wrap-style:square;mso-width-percent:0;mso-height-percent:0;mso-wrap-distance-left:9pt;mso-wrap-distance-top:0;mso-wrap-distance-right:9pt;mso-wrap-distance-bottom:0;mso-position-horizontal:absolute;mso-position-horizontal-relative:text;mso-position-vertical:absolute;mso-position-vertical-relative:text;mso-width-percent:0;mso-height-percent:0;mso-width-relative:margin;mso-height-relative:margin;v-text-anchor:top" coordsize="1881963,2626242" o:spt="100" o:gfxdata="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" adj="-11796480,,5400" path="m,l1568296,r313667,313667l1881963,2626242,,2626242,,xe" fillcolor="white [3201]" strokecolor="#a5a5a5 [3206]" strokeweight="1pt">
                 <v:stroke joinstyle="miter"/>
@@ -3403,7 +3517,7 @@
           <w:noProof/>
           <w:sz w:val="24"/>
           <w:szCs w:val="24"/>
-          <w:lang w:val="en-US"/>
+          <w:lang w:eastAsia="en-PH"/>
         </w:rPr>
         <mc:AlternateContent>
           <mc:Choice Requires="wps">
@@ -3459,7 +3573,7 @@
               </wp:anchor>
             </w:drawing>
           </mc:Choice>
-          <mc:Fallback>
+          <mc:Fallback xmlns:w16se="http://schemas.microsoft.com/office/word/2015/wordml/symex" xmlns:w15="http://schemas.microsoft.com/office/word/2012/wordml" xmlns:cx1="http://schemas.microsoft.com/office/drawing/2015/9/8/chartex" xmlns:cx="http://schemas.microsoft.com/office/drawing/2014/chartex">
             <w:pict>
               <v:line w14:anchorId="4AE1ACD7" id="Straight Connector 15" o:spid="_x0000_s1026" style="position:absolute;z-index:251659264;visibility:visible;mso-wrap-style:square;mso-height-percent:0;mso-wrap-distance-left:9pt;mso-wrap-distance-top:0;mso-wrap-distance-right:9pt;mso-wrap-distance-bottom:0;mso-position-horizontal:absolute;mso-position-horizontal-relative:text;mso-position-vertical:absolute;mso-position-vertical-relative:text;mso-height-percent:0;mso-height-relative:margin" from="299.05pt,91.6pt" to="299.05pt,125.6pt" o:gfxdata="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" strokecolor="#5b9bd5 [3204]" strokeweight=".5pt">
                 <v:stroke joinstyle="miter"/>
@@ -3474,7 +3588,7 @@
           <w:noProof/>
           <w:sz w:val="24"/>
           <w:szCs w:val="24"/>
-          <w:lang w:val="en-US"/>
+          <w:lang w:eastAsia="en-PH"/>
         </w:rPr>
         <mc:AlternateContent>
           <mc:Choice Requires="wps">
@@ -3527,7 +3641,7 @@
               </wp:anchor>
             </w:drawing>
           </mc:Choice>
-          <mc:Fallback>
+          <mc:Fallback xmlns:w16se="http://schemas.microsoft.com/office/word/2015/wordml/symex" xmlns:w15="http://schemas.microsoft.com/office/word/2012/wordml" xmlns:cx1="http://schemas.microsoft.com/office/drawing/2015/9/8/chartex" xmlns:cx="http://schemas.microsoft.com/office/drawing/2014/chartex">
             <w:pict>
               <v:line w14:anchorId="7C3673CF" id="Straight Connector 30" o:spid="_x0000_s1026" style="position:absolute;z-index:251665408;visibility:visible;mso-wrap-style:square;mso-wrap-distance-left:9pt;mso-wrap-distance-top:0;mso-wrap-distance-right:9pt;mso-wrap-distance-bottom:0;mso-position-horizontal:absolute;mso-position-horizontal-relative:text;mso-position-vertical:absolute;mso-position-vertical-relative:text" from="217.55pt,126.3pt" to="217.55pt,169.2pt" o:gfxdata="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" strokecolor="#5b9bd5 [3204]" strokeweight=".5pt">
                 <v:stroke joinstyle="miter"/>
@@ -3542,7 +3656,7 @@
           <w:noProof/>
           <w:sz w:val="24"/>
           <w:szCs w:val="24"/>
-          <w:lang w:val="en-US"/>
+          <w:lang w:eastAsia="en-PH"/>
         </w:rPr>
         <mc:AlternateContent>
           <mc:Choice Requires="wps">
@@ -3595,7 +3709,7 @@
               </wp:anchor>
             </w:drawing>
           </mc:Choice>
-          <mc:Fallback>
+          <mc:Fallback xmlns:w16se="http://schemas.microsoft.com/office/word/2015/wordml/symex" xmlns:w15="http://schemas.microsoft.com/office/word/2012/wordml" xmlns:cx1="http://schemas.microsoft.com/office/drawing/2015/9/8/chartex" xmlns:cx="http://schemas.microsoft.com/office/drawing/2014/chartex">
             <w:pict>
               <v:line w14:anchorId="486E2C68" id="Straight Connector 10" o:spid="_x0000_s1026" style="position:absolute;z-index:251661312;visibility:visible;mso-wrap-style:square;mso-wrap-distance-left:9pt;mso-wrap-distance-top:0;mso-wrap-distance-right:9pt;mso-wrap-distance-bottom:0;mso-position-horizontal:absolute;mso-position-horizontal-relative:text;mso-position-vertical:absolute;mso-position-vertical-relative:text" from="38.15pt,124.2pt" to="38.15pt,167.1pt" o:gfxdata="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" strokecolor="#5b9bd5 [3204]" strokeweight=".5pt">
                 <v:stroke joinstyle="miter"/>
@@ -3610,7 +3724,7 @@
           <w:noProof/>
           <w:sz w:val="24"/>
           <w:szCs w:val="24"/>
-          <w:lang w:val="en-US"/>
+          <w:lang w:eastAsia="en-PH"/>
         </w:rPr>
         <mc:AlternateContent>
           <mc:Choice Requires="wps">
@@ -3669,7 +3783,7 @@
               </wp:anchor>
             </w:drawing>
           </mc:Choice>
-          <mc:Fallback>
+          <mc:Fallback xmlns:w16se="http://schemas.microsoft.com/office/word/2015/wordml/symex" xmlns:w15="http://schemas.microsoft.com/office/word/2012/wordml" xmlns:cx1="http://schemas.microsoft.com/office/drawing/2015/9/8/chartex" xmlns:cx="http://schemas.microsoft.com/office/drawing/2014/chartex">
             <w:pict>
               <v:line w14:anchorId="738FD216" id="Straight Connector 9" o:spid="_x0000_s1026" style="position:absolute;z-index:251660288;visibility:visible;mso-wrap-style:square;mso-width-percent:0;mso-height-percent:0;mso-wrap-distance-left:9pt;mso-wrap-distance-top:0;mso-wrap-distance-right:9pt;mso-wrap-distance-bottom:0;mso-position-horizontal:absolute;mso-position-horizontal-relative:text;mso-position-vertical:absolute;mso-position-vertical-relative:text;mso-width-percent:0;mso-height-percent:0;mso-width-relative:margin;mso-height-relative:margin" from="38.8pt,126.1pt" to="557.55pt,126.1pt" o:gfxdata="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" strokecolor="#5b9bd5 [3204]" strokeweight=".5pt">
                 <v:stroke joinstyle="miter"/>
@@ -3716,7 +3830,7 @@
           <w:noProof/>
           <w:sz w:val="24"/>
           <w:szCs w:val="24"/>
-          <w:lang w:val="en-US"/>
+          <w:lang w:eastAsia="en-PH"/>
         </w:rPr>
         <w:drawing>
           <wp:inline distT="0" distB="0" distL="0" distR="0" wp14:anchorId="645A0BCE" wp14:editId="6D83CA68">
@@ -3731,84 +3845,6 @@
                 <pic:pic xmlns:pic="http://schemas.openxmlformats.org/drawingml/2006/picture">
                   <pic:nvPicPr>
                     <pic:cNvPr id="0" name="html.png"/>
-                    <pic:cNvPicPr/>
-                  </pic:nvPicPr>
-                  <pic:blipFill>
-                    <a:blip r:embed="rId14" cstate="print">
-                      <a:extLst>
-                        <a:ext uri="{28A0092B-C50C-407E-A947-70E740481C1C}">
-                          <a14:useLocalDpi xmlns:a14="http://schemas.microsoft.com/office/drawing/2010/main" val="0"/>
-                        </a:ext>
-                      </a:extLst>
-                    </a:blip>
-                    <a:stretch>
-                      <a:fillRect/>
-                    </a:stretch>
-                  </pic:blipFill>
-                  <pic:spPr>
-                    <a:xfrm>
-                      <a:off x="0" y="0"/>
-                      <a:ext cx="1260000" cy="1260000"/>
-                    </a:xfrm>
-                    <a:prstGeom prst="rect">
-                      <a:avLst/>
-                    </a:prstGeom>
-                  </pic:spPr>
-                </pic:pic>
-              </a:graphicData>
-            </a:graphic>
-          </wp:inline>
-        </w:drawing>
-      </w:r>
-    </w:p>
-    <w:p>
-      <w:pPr>
-        <w:spacing w:line="360" w:lineRule="auto"/>
-        <w:rPr>
-          <w:sz w:val="24"/>
-          <w:szCs w:val="24"/>
-          <w:lang w:val="en-US"/>
-        </w:rPr>
-      </w:pPr>
-      <w:r>
-        <w:rPr>
-          <w:sz w:val="24"/>
-          <w:szCs w:val="24"/>
-          <w:lang w:val="en-US"/>
-        </w:rPr>
-        <w:t>We used HTML to structure the elements of the website, the lecture notes, the quizzes, and the other content. We also used this technology to embed the images used in the website such as the code snippet, developers’ profile, and logos.</w:t>
-      </w:r>
-    </w:p>
-    <w:p>
-      <w:pPr>
-        <w:spacing w:line="360" w:lineRule="auto"/>
-        <w:jc w:val="center"/>
-        <w:rPr>
-          <w:sz w:val="24"/>
-          <w:szCs w:val="24"/>
-          <w:lang w:val="en-US"/>
-        </w:rPr>
-      </w:pPr>
-      <w:r>
-        <w:rPr>
-          <w:noProof/>
-          <w:sz w:val="24"/>
-          <w:szCs w:val="24"/>
-          <w:lang w:val="en-US"/>
-        </w:rPr>
-        <w:drawing>
-          <wp:inline distT="0" distB="0" distL="0" distR="0" wp14:anchorId="73F8D92F" wp14:editId="2CB0E560">
-            <wp:extent cx="1260000" cy="1260000"/>
-            <wp:effectExtent l="0" t="0" r="0" b="0"/>
-            <wp:docPr id="13" name="Picture 13"/>
-            <wp:cNvGraphicFramePr>
-              <a:graphicFrameLocks xmlns:a="http://schemas.openxmlformats.org/drawingml/2006/main" noChangeAspect="1"/>
-            </wp:cNvGraphicFramePr>
-            <a:graphic xmlns:a="http://schemas.openxmlformats.org/drawingml/2006/main">
-              <a:graphicData uri="http://schemas.openxmlformats.org/drawingml/2006/picture">
-                <pic:pic xmlns:pic="http://schemas.openxmlformats.org/drawingml/2006/picture">
-                  <pic:nvPicPr>
-                    <pic:cNvPr id="0" name="css.png"/>
                     <pic:cNvPicPr/>
                   </pic:nvPicPr>
                   <pic:blipFill>
@@ -3854,7 +3890,7 @@
           <w:szCs w:val="24"/>
           <w:lang w:val="en-US"/>
         </w:rPr>
-        <w:t>We used CSS to basically not just to beautify our website but also to give layout to it. We used Cascading Stylesheets to every website we created. We also used frameworks such as bootstrap to easily add styles in our HTML elements just by using class.</w:t>
+        <w:t>We used HTML to structure the elements of the website, the lecture notes, the quizzes, and the other content. We also used this technology to embed the images used in the website such as the code snippet, developers’ profile, and logos.</w:t>
       </w:r>
     </w:p>
     <w:p>
@@ -3872,13 +3908,13 @@
           <w:noProof/>
           <w:sz w:val="24"/>
           <w:szCs w:val="24"/>
-          <w:lang w:val="en-US"/>
+          <w:lang w:eastAsia="en-PH"/>
         </w:rPr>
         <w:drawing>
-          <wp:inline distT="0" distB="0" distL="0" distR="0" wp14:anchorId="195C4CC0" wp14:editId="04F9100F">
+          <wp:inline distT="0" distB="0" distL="0" distR="0" wp14:anchorId="73F8D92F" wp14:editId="2CB0E560">
             <wp:extent cx="1260000" cy="1260000"/>
             <wp:effectExtent l="0" t="0" r="0" b="0"/>
-            <wp:docPr id="16" name="Picture 16"/>
+            <wp:docPr id="13" name="Picture 13"/>
             <wp:cNvGraphicFramePr>
               <a:graphicFrameLocks xmlns:a="http://schemas.openxmlformats.org/drawingml/2006/main" noChangeAspect="1"/>
             </wp:cNvGraphicFramePr>
@@ -3886,7 +3922,7 @@
               <a:graphicData uri="http://schemas.openxmlformats.org/drawingml/2006/picture">
                 <pic:pic xmlns:pic="http://schemas.openxmlformats.org/drawingml/2006/picture">
                   <pic:nvPicPr>
-                    <pic:cNvPr id="0" name="javascript.png"/>
+                    <pic:cNvPr id="0" name="css.png"/>
                     <pic:cNvPicPr/>
                   </pic:nvPicPr>
                   <pic:blipFill>
@@ -3932,26 +3968,26 @@
           <w:szCs w:val="24"/>
           <w:lang w:val="en-US"/>
         </w:rPr>
-        <w:t>We used Javascript to add additional functionalities to our navigation bar such as adding a style to the navigation bar when the user scrolls into webpages.</w:t>
-      </w:r>
+        <w:t xml:space="preserve">We used CSS to basically not just to beautify our website but also to give layout to it. We used Cascading </w:t>
+      </w:r>
+      <w:proofErr w:type="spellStart"/>
       <w:r>
         <w:rPr>
           <w:sz w:val="24"/>
           <w:szCs w:val="24"/>
           <w:lang w:val="en-US"/>
         </w:rPr>
-        <w:t xml:space="preserve"> We also used frameworks like the bo</w:t>
-      </w:r>
+        <w:t>Stylesheets</w:t>
+      </w:r>
+      <w:proofErr w:type="spellEnd"/>
       <w:r>
         <w:rPr>
           <w:sz w:val="24"/>
           <w:szCs w:val="24"/>
           <w:lang w:val="en-US"/>
         </w:rPr>
-        <w:t>otstrap js, popper, and jquery which are dependencies for the bootstrap css to add additional functions to designs.</w:t>
-      </w:r>
-      <w:bookmarkStart w:id="0" w:name="_GoBack"/>
-      <w:bookmarkEnd w:id="0"/>
+        <w:t xml:space="preserve"> to every website we created. We also used frameworks such as bootstrap to easily add styles in our HTML elements just by using class.</w:t>
+      </w:r>
     </w:p>
     <w:p>
       <w:pPr>
@@ -3968,13 +4004,13 @@
           <w:noProof/>
           <w:sz w:val="24"/>
           <w:szCs w:val="24"/>
-          <w:lang w:val="en-US"/>
+          <w:lang w:eastAsia="en-PH"/>
         </w:rPr>
         <w:drawing>
-          <wp:inline distT="0" distB="0" distL="0" distR="0" wp14:anchorId="61E9CCAA" wp14:editId="615D7EF5">
+          <wp:inline distT="0" distB="0" distL="0" distR="0" wp14:anchorId="195C4CC0" wp14:editId="04F9100F">
             <wp:extent cx="1260000" cy="1260000"/>
             <wp:effectExtent l="0" t="0" r="0" b="0"/>
-            <wp:docPr id="18" name="Picture 18"/>
+            <wp:docPr id="16" name="Picture 16"/>
             <wp:cNvGraphicFramePr>
               <a:graphicFrameLocks xmlns:a="http://schemas.openxmlformats.org/drawingml/2006/main" noChangeAspect="1"/>
             </wp:cNvGraphicFramePr>
@@ -3982,7 +4018,7 @@
               <a:graphicData uri="http://schemas.openxmlformats.org/drawingml/2006/picture">
                 <pic:pic xmlns:pic="http://schemas.openxmlformats.org/drawingml/2006/picture">
                   <pic:nvPicPr>
-                    <pic:cNvPr id="0" name="json-file.png"/>
+                    <pic:cNvPr id="0" name="javascript.png"/>
                     <pic:cNvPicPr/>
                   </pic:nvPicPr>
                   <pic:blipFill>
@@ -4028,7 +4064,95 @@
           <w:szCs w:val="24"/>
           <w:lang w:val="en-US"/>
         </w:rPr>
-        <w:t>JSON text files were created to store the different information for the quizzes in the website, the questions and their corresponding choices and correct answer.</w:t>
+        <w:t xml:space="preserve">We used </w:t>
+      </w:r>
+      <w:proofErr w:type="spellStart"/>
+      <w:r>
+        <w:rPr>
+          <w:sz w:val="24"/>
+          <w:szCs w:val="24"/>
+          <w:lang w:val="en-US"/>
+        </w:rPr>
+        <w:t>Javascript</w:t>
+      </w:r>
+      <w:proofErr w:type="spellEnd"/>
+      <w:r>
+        <w:rPr>
+          <w:sz w:val="24"/>
+          <w:szCs w:val="24"/>
+          <w:lang w:val="en-US"/>
+        </w:rPr>
+        <w:t xml:space="preserve"> to add additional functionalities to our navigation bar such as adding a style to the navigation bar when the user scrolls into webpages.</w:t>
+      </w:r>
+      <w:r>
+        <w:rPr>
+          <w:sz w:val="24"/>
+          <w:szCs w:val="24"/>
+          <w:lang w:val="en-US"/>
+        </w:rPr>
+        <w:t xml:space="preserve"> We also used frameworks like the bo</w:t>
+      </w:r>
+      <w:r>
+        <w:rPr>
+          <w:sz w:val="24"/>
+          <w:szCs w:val="24"/>
+          <w:lang w:val="en-US"/>
+        </w:rPr>
+        <w:t xml:space="preserve">otstrap </w:t>
+      </w:r>
+      <w:proofErr w:type="spellStart"/>
+      <w:r>
+        <w:rPr>
+          <w:sz w:val="24"/>
+          <w:szCs w:val="24"/>
+          <w:lang w:val="en-US"/>
+        </w:rPr>
+        <w:t>js</w:t>
+      </w:r>
+      <w:proofErr w:type="spellEnd"/>
+      <w:r>
+        <w:rPr>
+          <w:sz w:val="24"/>
+          <w:szCs w:val="24"/>
+          <w:lang w:val="en-US"/>
+        </w:rPr>
+        <w:t xml:space="preserve">, popper, and </w:t>
+      </w:r>
+      <w:proofErr w:type="spellStart"/>
+      <w:r>
+        <w:rPr>
+          <w:sz w:val="24"/>
+          <w:szCs w:val="24"/>
+          <w:lang w:val="en-US"/>
+        </w:rPr>
+        <w:t>jquery</w:t>
+      </w:r>
+      <w:proofErr w:type="spellEnd"/>
+      <w:r>
+        <w:rPr>
+          <w:sz w:val="24"/>
+          <w:szCs w:val="24"/>
+          <w:lang w:val="en-US"/>
+        </w:rPr>
+        <w:t xml:space="preserve"> which are dependencies for the bootstrap </w:t>
+      </w:r>
+      <w:proofErr w:type="spellStart"/>
+      <w:r>
+        <w:rPr>
+          <w:sz w:val="24"/>
+          <w:szCs w:val="24"/>
+          <w:lang w:val="en-US"/>
+        </w:rPr>
+        <w:t>css</w:t>
+      </w:r>
+      <w:proofErr w:type="spellEnd"/>
+      <w:r>
+        <w:rPr>
+          <w:sz w:val="24"/>
+          <w:szCs w:val="24"/>
+          <w:lang w:val="en-US"/>
+        </w:rPr>
+        <w:t xml:space="preserve"> to add additional functions to designs.</w:t>
       </w:r>
     </w:p>
     <w:p>
@@ -4046,14 +4170,13 @@
           <w:noProof/>
           <w:sz w:val="24"/>
           <w:szCs w:val="24"/>
-          <w:lang w:val="en-US"/>
-        </w:rPr>
-        <w:lastRenderedPageBreak/>
+          <w:lang w:eastAsia="en-PH"/>
+        </w:rPr>
         <w:drawing>
-          <wp:inline distT="0" distB="0" distL="0" distR="0" wp14:anchorId="5ADC57BE" wp14:editId="521EEC97">
+          <wp:inline distT="0" distB="0" distL="0" distR="0" wp14:anchorId="61E9CCAA" wp14:editId="615D7EF5">
             <wp:extent cx="1260000" cy="1260000"/>
             <wp:effectExtent l="0" t="0" r="0" b="0"/>
-            <wp:docPr id="3" name="Picture 3"/>
+            <wp:docPr id="18" name="Picture 18"/>
             <wp:cNvGraphicFramePr>
               <a:graphicFrameLocks xmlns:a="http://schemas.openxmlformats.org/drawingml/2006/main" noChangeAspect="1"/>
             </wp:cNvGraphicFramePr>
@@ -4061,7 +4184,7 @@
               <a:graphicData uri="http://schemas.openxmlformats.org/drawingml/2006/picture">
                 <pic:pic xmlns:pic="http://schemas.openxmlformats.org/drawingml/2006/picture">
                   <pic:nvPicPr>
-                    <pic:cNvPr id="0" name="php.png"/>
+                    <pic:cNvPr id="0" name="json-file.png"/>
                     <pic:cNvPicPr/>
                   </pic:nvPicPr>
                   <pic:blipFill>
@@ -4107,6 +4230,85 @@
           <w:szCs w:val="24"/>
           <w:lang w:val="en-US"/>
         </w:rPr>
+        <w:t>JSON text files were created to store the different information for the quizzes in the website, the questions and their corresponding choices and correct answer.</w:t>
+      </w:r>
+    </w:p>
+    <w:p>
+      <w:pPr>
+        <w:spacing w:line="360" w:lineRule="auto"/>
+        <w:jc w:val="center"/>
+        <w:rPr>
+          <w:sz w:val="24"/>
+          <w:szCs w:val="24"/>
+          <w:lang w:val="en-US"/>
+        </w:rPr>
+      </w:pPr>
+      <w:r>
+        <w:rPr>
+          <w:noProof/>
+          <w:sz w:val="24"/>
+          <w:szCs w:val="24"/>
+          <w:lang w:eastAsia="en-PH"/>
+        </w:rPr>
+        <w:lastRenderedPageBreak/>
+        <w:drawing>
+          <wp:inline distT="0" distB="0" distL="0" distR="0" wp14:anchorId="5ADC57BE" wp14:editId="521EEC97">
+            <wp:extent cx="1260000" cy="1260000"/>
+            <wp:effectExtent l="0" t="0" r="0" b="0"/>
+            <wp:docPr id="3" name="Picture 3"/>
+            <wp:cNvGraphicFramePr>
+              <a:graphicFrameLocks xmlns:a="http://schemas.openxmlformats.org/drawingml/2006/main" noChangeAspect="1"/>
+            </wp:cNvGraphicFramePr>
+            <a:graphic xmlns:a="http://schemas.openxmlformats.org/drawingml/2006/main">
+              <a:graphicData uri="http://schemas.openxmlformats.org/drawingml/2006/picture">
+                <pic:pic xmlns:pic="http://schemas.openxmlformats.org/drawingml/2006/picture">
+                  <pic:nvPicPr>
+                    <pic:cNvPr id="0" name="php.png"/>
+                    <pic:cNvPicPr/>
+                  </pic:nvPicPr>
+                  <pic:blipFill>
+                    <a:blip r:embed="rId19" cstate="print">
+                      <a:extLst>
+                        <a:ext uri="{28A0092B-C50C-407E-A947-70E740481C1C}">
+                          <a14:useLocalDpi xmlns:a14="http://schemas.microsoft.com/office/drawing/2010/main" val="0"/>
+                        </a:ext>
+                      </a:extLst>
+                    </a:blip>
+                    <a:stretch>
+                      <a:fillRect/>
+                    </a:stretch>
+                  </pic:blipFill>
+                  <pic:spPr>
+                    <a:xfrm>
+                      <a:off x="0" y="0"/>
+                      <a:ext cx="1260000" cy="1260000"/>
+                    </a:xfrm>
+                    <a:prstGeom prst="rect">
+                      <a:avLst/>
+                    </a:prstGeom>
+                  </pic:spPr>
+                </pic:pic>
+              </a:graphicData>
+            </a:graphic>
+          </wp:inline>
+        </w:drawing>
+      </w:r>
+    </w:p>
+    <w:p>
+      <w:pPr>
+        <w:spacing w:line="360" w:lineRule="auto"/>
+        <w:rPr>
+          <w:sz w:val="24"/>
+          <w:szCs w:val="24"/>
+          <w:lang w:val="en-US"/>
+        </w:rPr>
+      </w:pPr>
+      <w:r>
+        <w:rPr>
+          <w:sz w:val="24"/>
+          <w:szCs w:val="24"/>
+          <w:lang w:val="en-US"/>
+        </w:rPr>
         <w:t>We used the PHP technology to administer the quizzes that are implemented on the website. It was used display the quiz items form the JSON text files to the website and it was also used to evaluate the answers of the users against the correct answer to the quiz items.</w:t>
       </w:r>
     </w:p>
@@ -4205,7 +4407,7 @@
           <w:noProof/>
           <w:sz w:val="24"/>
           <w:szCs w:val="24"/>
-          <w:lang w:val="en-US"/>
+          <w:lang w:eastAsia="en-PH"/>
         </w:rPr>
         <w:drawing>
           <wp:inline distT="0" distB="0" distL="0" distR="0" wp14:anchorId="07672B29" wp14:editId="1BEF7041">
@@ -4223,7 +4425,7 @@
                     <pic:cNvPicPr/>
                   </pic:nvPicPr>
                   <pic:blipFill>
-                    <a:blip r:embed="rId19"/>
+                    <a:blip r:embed="rId20"/>
                     <a:stretch>
                       <a:fillRect/>
                     </a:stretch>
@@ -4289,7 +4491,7 @@
           <w:noProof/>
           <w:sz w:val="24"/>
           <w:szCs w:val="24"/>
-          <w:lang w:val="en-US"/>
+          <w:lang w:eastAsia="en-PH"/>
         </w:rPr>
         <w:drawing>
           <wp:inline distT="0" distB="0" distL="0" distR="0" wp14:anchorId="4BB23578" wp14:editId="0EBA1DDB">
@@ -4307,7 +4509,7 @@
                     <pic:cNvPicPr/>
                   </pic:nvPicPr>
                   <pic:blipFill>
-                    <a:blip r:embed="rId20"/>
+                    <a:blip r:embed="rId21"/>
                     <a:stretch>
                       <a:fillRect/>
                     </a:stretch>
@@ -4391,89 +4593,13 @@
       <w:r>
         <w:rPr>
           <w:noProof/>
-          <w:lang w:val="en-US"/>
+          <w:lang w:eastAsia="en-PH"/>
         </w:rPr>
         <w:drawing>
           <wp:inline distT="0" distB="0" distL="0" distR="0" wp14:anchorId="0E45D62E" wp14:editId="28364D0C">
             <wp:extent cx="4403154" cy="2114550"/>
             <wp:effectExtent l="0" t="0" r="0" b="0"/>
             <wp:docPr id="19" name="Picture 19"/>
-            <wp:cNvGraphicFramePr>
-              <a:graphicFrameLocks xmlns:a="http://schemas.openxmlformats.org/drawingml/2006/main" noChangeAspect="1"/>
-            </wp:cNvGraphicFramePr>
-            <a:graphic xmlns:a="http://schemas.openxmlformats.org/drawingml/2006/main">
-              <a:graphicData uri="http://schemas.openxmlformats.org/drawingml/2006/picture">
-                <pic:pic xmlns:pic="http://schemas.openxmlformats.org/drawingml/2006/picture">
-                  <pic:nvPicPr>
-                    <pic:cNvPr id="0" name=""/>
-                    <pic:cNvPicPr/>
-                  </pic:nvPicPr>
-                  <pic:blipFill>
-                    <a:blip r:embed="rId21"/>
-                    <a:stretch>
-                      <a:fillRect/>
-                    </a:stretch>
-                  </pic:blipFill>
-                  <pic:spPr>
-                    <a:xfrm>
-                      <a:off x="0" y="0"/>
-                      <a:ext cx="4413168" cy="2119359"/>
-                    </a:xfrm>
-                    <a:prstGeom prst="rect">
-                      <a:avLst/>
-                    </a:prstGeom>
-                  </pic:spPr>
-                </pic:pic>
-              </a:graphicData>
-            </a:graphic>
-          </wp:inline>
-        </w:drawing>
-      </w:r>
-    </w:p>
-    <w:p>
-      <w:pPr>
-        <w:pStyle w:val="ListParagraph"/>
-        <w:numPr>
-          <w:ilvl w:val="0"/>
-          <w:numId w:val="4"/>
-        </w:numPr>
-        <w:spacing w:line="360" w:lineRule="auto"/>
-        <w:rPr>
-          <w:rFonts w:cstheme="minorHAnsi"/>
-          <w:sz w:val="24"/>
-          <w:szCs w:val="24"/>
-        </w:rPr>
-      </w:pPr>
-      <w:r>
-        <w:rPr>
-          <w:rFonts w:cstheme="minorHAnsi"/>
-          <w:sz w:val="24"/>
-          <w:szCs w:val="24"/>
-        </w:rPr>
-        <w:t>PHP</w:t>
-      </w:r>
-    </w:p>
-    <w:p>
-      <w:pPr>
-        <w:spacing w:line="360" w:lineRule="auto"/>
-        <w:ind w:left="360"/>
-        <w:jc w:val="center"/>
-        <w:rPr>
-          <w:rFonts w:cstheme="minorHAnsi"/>
-          <w:sz w:val="24"/>
-          <w:szCs w:val="24"/>
-        </w:rPr>
-      </w:pPr>
-      <w:r>
-        <w:rPr>
-          <w:noProof/>
-          <w:lang w:val="en-US"/>
-        </w:rPr>
-        <w:drawing>
-          <wp:inline distT="0" distB="0" distL="0" distR="0" wp14:anchorId="42D91CDB" wp14:editId="6D85A6B9">
-            <wp:extent cx="4533900" cy="2167166"/>
-            <wp:effectExtent l="0" t="0" r="0" b="5080"/>
-            <wp:docPr id="20" name="Picture 20"/>
             <wp:cNvGraphicFramePr>
               <a:graphicFrameLocks xmlns:a="http://schemas.openxmlformats.org/drawingml/2006/main" noChangeAspect="1"/>
             </wp:cNvGraphicFramePr>
@@ -4493,6 +4619,82 @@
                   <pic:spPr>
                     <a:xfrm>
                       <a:off x="0" y="0"/>
+                      <a:ext cx="4413168" cy="2119359"/>
+                    </a:xfrm>
+                    <a:prstGeom prst="rect">
+                      <a:avLst/>
+                    </a:prstGeom>
+                  </pic:spPr>
+                </pic:pic>
+              </a:graphicData>
+            </a:graphic>
+          </wp:inline>
+        </w:drawing>
+      </w:r>
+    </w:p>
+    <w:p>
+      <w:pPr>
+        <w:pStyle w:val="ListParagraph"/>
+        <w:numPr>
+          <w:ilvl w:val="0"/>
+          <w:numId w:val="4"/>
+        </w:numPr>
+        <w:spacing w:line="360" w:lineRule="auto"/>
+        <w:rPr>
+          <w:rFonts w:cstheme="minorHAnsi"/>
+          <w:sz w:val="24"/>
+          <w:szCs w:val="24"/>
+        </w:rPr>
+      </w:pPr>
+      <w:r>
+        <w:rPr>
+          <w:rFonts w:cstheme="minorHAnsi"/>
+          <w:sz w:val="24"/>
+          <w:szCs w:val="24"/>
+        </w:rPr>
+        <w:t>PHP</w:t>
+      </w:r>
+    </w:p>
+    <w:p>
+      <w:pPr>
+        <w:spacing w:line="360" w:lineRule="auto"/>
+        <w:ind w:left="360"/>
+        <w:jc w:val="center"/>
+        <w:rPr>
+          <w:rFonts w:cstheme="minorHAnsi"/>
+          <w:sz w:val="24"/>
+          <w:szCs w:val="24"/>
+        </w:rPr>
+      </w:pPr>
+      <w:r>
+        <w:rPr>
+          <w:noProof/>
+          <w:lang w:eastAsia="en-PH"/>
+        </w:rPr>
+        <w:drawing>
+          <wp:inline distT="0" distB="0" distL="0" distR="0" wp14:anchorId="42D91CDB" wp14:editId="6D85A6B9">
+            <wp:extent cx="4533900" cy="2167166"/>
+            <wp:effectExtent l="0" t="0" r="0" b="5080"/>
+            <wp:docPr id="20" name="Picture 20"/>
+            <wp:cNvGraphicFramePr>
+              <a:graphicFrameLocks xmlns:a="http://schemas.openxmlformats.org/drawingml/2006/main" noChangeAspect="1"/>
+            </wp:cNvGraphicFramePr>
+            <a:graphic xmlns:a="http://schemas.openxmlformats.org/drawingml/2006/main">
+              <a:graphicData uri="http://schemas.openxmlformats.org/drawingml/2006/picture">
+                <pic:pic xmlns:pic="http://schemas.openxmlformats.org/drawingml/2006/picture">
+                  <pic:nvPicPr>
+                    <pic:cNvPr id="0" name=""/>
+                    <pic:cNvPicPr/>
+                  </pic:nvPicPr>
+                  <pic:blipFill>
+                    <a:blip r:embed="rId23"/>
+                    <a:stretch>
+                      <a:fillRect/>
+                    </a:stretch>
+                  </pic:blipFill>
+                  <pic:spPr>
+                    <a:xfrm>
+                      <a:off x="0" y="0"/>
                       <a:ext cx="4556682" cy="2178056"/>
                     </a:xfrm>
                     <a:prstGeom prst="rect">
@@ -4555,7 +4757,7 @@
       <w:r>
         <w:rPr>
           <w:noProof/>
-          <w:lang w:val="en-US"/>
+          <w:lang w:eastAsia="en-PH"/>
         </w:rPr>
         <w:drawing>
           <wp:inline distT="0" distB="0" distL="0" distR="0" wp14:anchorId="2C670179" wp14:editId="11F8AF08">
@@ -4573,7 +4775,7 @@
                     <pic:cNvPicPr/>
                   </pic:nvPicPr>
                   <pic:blipFill>
-                    <a:blip r:embed="rId23"/>
+                    <a:blip r:embed="rId24"/>
                     <a:stretch>
                       <a:fillRect/>
                     </a:stretch>
@@ -4666,8 +4868,8 @@
             <v:path o:extrusionok="f" gradientshapeok="t" o:connecttype="rect"/>
             <o:lock v:ext="edit" aspectratio="t"/>
           </v:shapetype>
-          <v:shape id="_x0000_i1025" type="#_x0000_t75" style="width:383pt;height:194pt">
-            <v:imagedata r:id="rId24" o:title="Untitled"/>
+          <v:shape id="_x0000_i1025" type="#_x0000_t75" style="width:382.6pt;height:194.25pt">
+            <v:imagedata r:id="rId25" o:title="Untitled"/>
           </v:shape>
         </w:pict>
       </w:r>
@@ -4732,8 +4934,8 @@
           <w:szCs w:val="24"/>
         </w:rPr>
         <w:pict>
-          <v:shape id="_x0000_i1026" type="#_x0000_t75" style="width:467pt;height:55.5pt">
-            <v:imagedata r:id="rId25" o:title="Untitled"/>
+          <v:shape id="_x0000_i1026" type="#_x0000_t75" style="width:467.15pt;height:55.25pt">
+            <v:imagedata r:id="rId26" o:title="Untitled"/>
           </v:shape>
         </w:pict>
       </w:r>
@@ -4743,18 +4945,8 @@
           <w:sz w:val="24"/>
           <w:szCs w:val="24"/>
         </w:rPr>
-        <w:t>Clicking on the buttons in the Quizzes section will redirect you to quiz administration page. The user will answer all of the questions and click on the submit button to see his/her score. A pop-up alert will appear and when the user clicks the “OK” button it will redirect him/her to the landing page.</w:t>
-      </w:r>
-    </w:p>
-    <w:p>
-      <w:pPr>
-        <w:spacing w:line="360" w:lineRule="auto"/>
-        <w:rPr>
-          <w:rFonts w:cstheme="minorHAnsi"/>
-          <w:sz w:val="24"/>
-          <w:szCs w:val="24"/>
-        </w:rPr>
-      </w:pPr>
+        <w:t xml:space="preserve">Clicking on the buttons in the Quizzes section will redirect you to quiz administration page. The user will answer all of the questions and click on the submit button to see his/her score. </w:t>
+      </w:r>
     </w:p>
     <w:p>
       <w:pPr>
@@ -4796,8 +4988,8 @@
           <w:szCs w:val="24"/>
         </w:rPr>
         <w:pict>
-          <v:shape id="_x0000_i1027" type="#_x0000_t75" style="width:374.5pt;height:138.5pt">
-            <v:imagedata r:id="rId26" o:title="Untitled" cropbottom="17559f"/>
+          <v:shape id="_x0000_i1027" type="#_x0000_t75" style="width:374.25pt;height:139pt">
+            <v:imagedata r:id="rId27" o:title="Untitled" cropbottom="17559f"/>
           </v:shape>
         </w:pict>
       </w:r>
@@ -4832,7 +5024,15 @@
           <w:sz w:val="24"/>
           <w:szCs w:val="24"/>
         </w:rPr>
-        <w:t>Advance Level Quiz</w:t>
+        <w:t xml:space="preserve">Intermediate </w:t>
+      </w:r>
+      <w:r>
+        <w:rPr>
+          <w:rFonts w:cstheme="minorHAnsi"/>
+          <w:sz w:val="24"/>
+          <w:szCs w:val="24"/>
+        </w:rPr>
+        <w:t>Level Quiz</w:t>
       </w:r>
     </w:p>
     <w:p>
@@ -4851,113 +5051,15 @@
           <w:sz w:val="24"/>
           <w:szCs w:val="24"/>
         </w:rPr>
-        <w:lastRenderedPageBreak/>
         <w:pict>
-          <v:shape id="_x0000_i1028" type="#_x0000_t75" style="width:381.5pt;height:170.5pt">
-            <v:imagedata r:id="rId27" o:title="Untitled"/>
+          <v:shape id="_x0000_i1028" type="#_x0000_t75" style="width:381.75pt;height:169.95pt">
+            <v:imagedata r:id="rId28" o:title="Untitled"/>
           </v:shape>
         </w:pict>
       </w:r>
     </w:p>
     <w:p>
       <w:pPr>
-        <w:pStyle w:val="ListParagraph"/>
-        <w:numPr>
-          <w:ilvl w:val="0"/>
-          <w:numId w:val="4"/>
-        </w:numPr>
-        <w:spacing w:line="360" w:lineRule="auto"/>
-        <w:rPr>
-          <w:rFonts w:cstheme="minorHAnsi"/>
-          <w:sz w:val="24"/>
-          <w:szCs w:val="24"/>
-        </w:rPr>
-      </w:pPr>
-      <w:r>
-        <w:rPr>
-          <w:rFonts w:cstheme="minorHAnsi"/>
-          <w:sz w:val="24"/>
-          <w:szCs w:val="24"/>
-        </w:rPr>
-        <w:t>Submit Button</w:t>
-      </w:r>
-    </w:p>
-    <w:p>
-      <w:pPr>
-        <w:spacing w:line="360" w:lineRule="auto"/>
-        <w:rPr>
-          <w:rFonts w:cstheme="minorHAnsi"/>
-          <w:sz w:val="24"/>
-          <w:szCs w:val="24"/>
-        </w:rPr>
-      </w:pPr>
-      <w:r>
-        <w:rPr>
-          <w:noProof/>
-          <w:lang w:val="en-US"/>
-        </w:rPr>
-        <w:drawing>
-          <wp:inline distT="0" distB="0" distL="0" distR="0" wp14:anchorId="26E6977F" wp14:editId="774E9F3A">
-            <wp:extent cx="5943600" cy="935355"/>
-            <wp:effectExtent l="0" t="0" r="0" b="0"/>
-            <wp:docPr id="46" name="Picture 46"/>
-            <wp:cNvGraphicFramePr>
-              <a:graphicFrameLocks xmlns:a="http://schemas.openxmlformats.org/drawingml/2006/main" noChangeAspect="1"/>
-            </wp:cNvGraphicFramePr>
-            <a:graphic xmlns:a="http://schemas.openxmlformats.org/drawingml/2006/main">
-              <a:graphicData uri="http://schemas.openxmlformats.org/drawingml/2006/picture">
-                <pic:pic xmlns:pic="http://schemas.openxmlformats.org/drawingml/2006/picture">
-                  <pic:nvPicPr>
-                    <pic:cNvPr id="0" name=""/>
-                    <pic:cNvPicPr/>
-                  </pic:nvPicPr>
-                  <pic:blipFill>
-                    <a:blip r:embed="rId28"/>
-                    <a:stretch>
-                      <a:fillRect/>
-                    </a:stretch>
-                  </pic:blipFill>
-                  <pic:spPr>
-                    <a:xfrm>
-                      <a:off x="0" y="0"/>
-                      <a:ext cx="5943600" cy="935355"/>
-                    </a:xfrm>
-                    <a:prstGeom prst="rect">
-                      <a:avLst/>
-                    </a:prstGeom>
-                  </pic:spPr>
-                </pic:pic>
-              </a:graphicData>
-            </a:graphic>
-          </wp:inline>
-        </w:drawing>
-      </w:r>
-    </w:p>
-    <w:p>
-      <w:pPr>
-        <w:pStyle w:val="ListParagraph"/>
-        <w:numPr>
-          <w:ilvl w:val="0"/>
-          <w:numId w:val="4"/>
-        </w:numPr>
-        <w:spacing w:line="360" w:lineRule="auto"/>
-        <w:rPr>
-          <w:rFonts w:cstheme="minorHAnsi"/>
-          <w:sz w:val="24"/>
-          <w:szCs w:val="24"/>
-        </w:rPr>
-      </w:pPr>
-      <w:r>
-        <w:rPr>
-          <w:rFonts w:cstheme="minorHAnsi"/>
-          <w:sz w:val="24"/>
-          <w:szCs w:val="24"/>
-        </w:rPr>
-        <w:t>Score</w:t>
-      </w:r>
-    </w:p>
-    <w:p>
-      <w:pPr>
         <w:spacing w:line="360" w:lineRule="auto"/>
         <w:jc w:val="center"/>
         <w:rPr>
@@ -4966,47 +5068,6 @@
           <w:szCs w:val="24"/>
         </w:rPr>
       </w:pPr>
-      <w:r>
-        <w:rPr>
-          <w:noProof/>
-          <w:lang w:val="en-US"/>
-        </w:rPr>
-        <w:drawing>
-          <wp:inline distT="0" distB="0" distL="0" distR="0" wp14:anchorId="0F185F15" wp14:editId="35044F38">
-            <wp:extent cx="5943600" cy="1953895"/>
-            <wp:effectExtent l="0" t="0" r="0" b="8255"/>
-            <wp:docPr id="39" name="Picture 39"/>
-            <wp:cNvGraphicFramePr>
-              <a:graphicFrameLocks xmlns:a="http://schemas.openxmlformats.org/drawingml/2006/main" noChangeAspect="1"/>
-            </wp:cNvGraphicFramePr>
-            <a:graphic xmlns:a="http://schemas.openxmlformats.org/drawingml/2006/main">
-              <a:graphicData uri="http://schemas.openxmlformats.org/drawingml/2006/picture">
-                <pic:pic xmlns:pic="http://schemas.openxmlformats.org/drawingml/2006/picture">
-                  <pic:nvPicPr>
-                    <pic:cNvPr id="0" name=""/>
-                    <pic:cNvPicPr/>
-                  </pic:nvPicPr>
-                  <pic:blipFill>
-                    <a:blip r:embed="rId29"/>
-                    <a:stretch>
-                      <a:fillRect/>
-                    </a:stretch>
-                  </pic:blipFill>
-                  <pic:spPr>
-                    <a:xfrm>
-                      <a:off x="0" y="0"/>
-                      <a:ext cx="5943600" cy="1953895"/>
-                    </a:xfrm>
-                    <a:prstGeom prst="rect">
-                      <a:avLst/>
-                    </a:prstGeom>
-                  </pic:spPr>
-                </pic:pic>
-              </a:graphicData>
-            </a:graphic>
-          </wp:inline>
-        </w:drawing>
-      </w:r>
     </w:p>
     <w:p>
       <w:pPr>
@@ -5028,6 +5089,7 @@
           <w:sz w:val="24"/>
           <w:szCs w:val="24"/>
         </w:rPr>
+        <w:lastRenderedPageBreak/>
         <w:t>Repository Information Section</w:t>
       </w:r>
     </w:p>
@@ -5046,7 +5108,7 @@
           <w:noProof/>
           <w:sz w:val="24"/>
           <w:szCs w:val="24"/>
-          <w:lang w:val="en-US"/>
+          <w:lang w:eastAsia="en-PH"/>
         </w:rPr>
         <w:drawing>
           <wp:inline distT="0" distB="0" distL="0" distR="0" wp14:anchorId="795667D7" wp14:editId="02DA91DB">
@@ -5064,7 +5126,7 @@
                     <pic:cNvPicPr/>
                   </pic:nvPicPr>
                   <pic:blipFill>
-                    <a:blip r:embed="rId30"/>
+                    <a:blip r:embed="rId29"/>
                     <a:stretch>
                       <a:fillRect/>
                     </a:stretch>
@@ -5107,7 +5169,25 @@
           <w:sz w:val="24"/>
           <w:szCs w:val="24"/>
         </w:rPr>
-        <w:t>Clicking on the “CLICK ME!” button will redirect the user to our github repository to the link provided below the button.</w:t>
+        <w:t xml:space="preserve">Clicking on the “CLICK ME!” button will redirect the user to our </w:t>
+      </w:r>
+      <w:proofErr w:type="spellStart"/>
+      <w:r>
+        <w:rPr>
+          <w:rFonts w:cstheme="minorHAnsi"/>
+          <w:sz w:val="24"/>
+          <w:szCs w:val="24"/>
+        </w:rPr>
+        <w:t>github</w:t>
+      </w:r>
+      <w:proofErr w:type="spellEnd"/>
+      <w:r>
+        <w:rPr>
+          <w:rFonts w:cstheme="minorHAnsi"/>
+          <w:sz w:val="24"/>
+          <w:szCs w:val="24"/>
+        </w:rPr>
+        <w:t xml:space="preserve"> repository to the link provided below the button.</w:t>
       </w:r>
     </w:p>
     <w:p>
@@ -5148,9 +5228,8 @@
           <w:noProof/>
           <w:sz w:val="24"/>
           <w:szCs w:val="24"/>
-          <w:lang w:val="en-US"/>
-        </w:rPr>
-        <w:lastRenderedPageBreak/>
+          <w:lang w:eastAsia="en-PH"/>
+        </w:rPr>
         <w:drawing>
           <wp:inline distT="0" distB="0" distL="0" distR="0" wp14:anchorId="161A1DA8" wp14:editId="02F07820">
             <wp:extent cx="5943600" cy="2896870"/>
@@ -5167,7 +5246,7 @@
                     <pic:cNvPicPr/>
                   </pic:nvPicPr>
                   <pic:blipFill>
-                    <a:blip r:embed="rId31"/>
+                    <a:blip r:embed="rId30"/>
                     <a:stretch>
                       <a:fillRect/>
                     </a:stretch>
@@ -5303,8 +5382,9 @@
           <w:noProof/>
           <w:sz w:val="24"/>
           <w:szCs w:val="24"/>
-          <w:lang w:val="en-US"/>
-        </w:rPr>
+          <w:lang w:eastAsia="en-PH"/>
+        </w:rPr>
+        <w:lastRenderedPageBreak/>
         <w:drawing>
           <wp:inline distT="0" distB="0" distL="0" distR="0" wp14:anchorId="4D5D0011" wp14:editId="03D87215">
             <wp:extent cx="5943600" cy="2929890"/>
@@ -5321,7 +5401,7 @@
                     <pic:cNvPicPr/>
                   </pic:nvPicPr>
                   <pic:blipFill>
-                    <a:blip r:embed="rId19"/>
+                    <a:blip r:embed="rId20"/>
                     <a:stretch>
                       <a:fillRect/>
                     </a:stretch>
@@ -5399,9 +5479,8 @@
       <w:r>
         <w:rPr>
           <w:noProof/>
-          <w:lang w:val="en-US"/>
-        </w:rPr>
-        <w:lastRenderedPageBreak/>
+          <w:lang w:eastAsia="en-PH"/>
+        </w:rPr>
         <w:drawing>
           <wp:inline distT="0" distB="0" distL="0" distR="0" wp14:anchorId="219D444E" wp14:editId="2952326A">
             <wp:extent cx="5290778" cy="5172075"/>
@@ -5418,7 +5497,7 @@
                     <pic:cNvPicPr/>
                   </pic:nvPicPr>
                   <pic:blipFill>
-                    <a:blip r:embed="rId32"/>
+                    <a:blip r:embed="rId31"/>
                     <a:stretch>
                       <a:fillRect/>
                     </a:stretch>
@@ -5476,8 +5555,9 @@
       <w:r>
         <w:rPr>
           <w:noProof/>
-          <w:lang w:val="en-US"/>
-        </w:rPr>
+          <w:lang w:eastAsia="en-PH"/>
+        </w:rPr>
+        <w:lastRenderedPageBreak/>
         <w:drawing>
           <wp:anchor distT="0" distB="0" distL="114300" distR="114300" simplePos="0" relativeHeight="251688960" behindDoc="0" locked="0" layoutInCell="1" allowOverlap="1" wp14:anchorId="5164CA53" wp14:editId="22B2A660">
             <wp:simplePos x="0" y="0"/>
@@ -5502,7 +5582,7 @@
                     <pic:cNvPicPr/>
                   </pic:nvPicPr>
                   <pic:blipFill>
-                    <a:blip r:embed="rId33">
+                    <a:blip r:embed="rId32">
                       <a:extLst>
                         <a:ext uri="{28A0092B-C50C-407E-A947-70E740481C1C}">
                           <a14:useLocalDpi xmlns:a14="http://schemas.microsoft.com/office/drawing/2010/main" val="0"/>
@@ -5537,13 +5617,192 @@
       <w:r>
         <w:rPr>
           <w:noProof/>
-          <w:lang w:val="en-US"/>
+          <w:lang w:eastAsia="en-PH"/>
         </w:rPr>
         <w:drawing>
           <wp:inline distT="0" distB="0" distL="0" distR="0" wp14:anchorId="3AA56AA5" wp14:editId="76F91780">
             <wp:extent cx="3086100" cy="4591050"/>
             <wp:effectExtent l="0" t="0" r="0" b="0"/>
             <wp:docPr id="29" name="Picture 29"/>
+            <wp:cNvGraphicFramePr>
+              <a:graphicFrameLocks xmlns:a="http://schemas.openxmlformats.org/drawingml/2006/main" noChangeAspect="1"/>
+            </wp:cNvGraphicFramePr>
+            <a:graphic xmlns:a="http://schemas.openxmlformats.org/drawingml/2006/main">
+              <a:graphicData uri="http://schemas.openxmlformats.org/drawingml/2006/picture">
+                <pic:pic xmlns:pic="http://schemas.openxmlformats.org/drawingml/2006/picture">
+                  <pic:nvPicPr>
+                    <pic:cNvPr id="0" name=""/>
+                    <pic:cNvPicPr/>
+                  </pic:nvPicPr>
+                  <pic:blipFill>
+                    <a:blip r:embed="rId33"/>
+                    <a:stretch>
+                      <a:fillRect/>
+                    </a:stretch>
+                  </pic:blipFill>
+                  <pic:spPr>
+                    <a:xfrm>
+                      <a:off x="0" y="0"/>
+                      <a:ext cx="3086100" cy="4591050"/>
+                    </a:xfrm>
+                    <a:prstGeom prst="rect">
+                      <a:avLst/>
+                    </a:prstGeom>
+                  </pic:spPr>
+                </pic:pic>
+              </a:graphicData>
+            </a:graphic>
+          </wp:inline>
+        </w:drawing>
+      </w:r>
+    </w:p>
+    <w:p>
+      <w:pPr>
+        <w:tabs>
+          <w:tab w:val="left" w:pos="3915"/>
+        </w:tabs>
+        <w:spacing w:line="360" w:lineRule="auto"/>
+        <w:rPr>
+          <w:rFonts w:cstheme="minorHAnsi"/>
+          <w:b/>
+          <w:sz w:val="24"/>
+          <w:szCs w:val="24"/>
+        </w:rPr>
+      </w:pPr>
+      <w:r>
+        <w:rPr>
+          <w:rFonts w:cstheme="minorHAnsi"/>
+          <w:b/>
+          <w:sz w:val="24"/>
+          <w:szCs w:val="24"/>
+        </w:rPr>
+        <w:t>@media Rule</w:t>
+      </w:r>
+    </w:p>
+    <w:p>
+      <w:pPr>
+        <w:tabs>
+          <w:tab w:val="left" w:pos="3915"/>
+        </w:tabs>
+        <w:spacing w:line="360" w:lineRule="auto"/>
+        <w:rPr>
+          <w:rFonts w:cstheme="minorHAnsi"/>
+          <w:sz w:val="24"/>
+          <w:szCs w:val="24"/>
+        </w:rPr>
+      </w:pPr>
+      <w:r>
+        <w:rPr>
+          <w:rFonts w:cstheme="minorHAnsi"/>
+          <w:sz w:val="24"/>
+          <w:szCs w:val="24"/>
+        </w:rPr>
+        <w:t>With the use of the @media rule we are able to change how different elements on the website will look like depending on the screen width. We optimized the website such that it can be viewable in a more aesthetic way in different devices. As</w:t>
+      </w:r>
+      <w:r>
+        <w:rPr>
+          <w:rFonts w:cstheme="minorHAnsi"/>
+          <w:sz w:val="24"/>
+          <w:szCs w:val="24"/>
+        </w:rPr>
+        <w:t xml:space="preserve"> </w:t>
+      </w:r>
+      <w:r>
+        <w:rPr>
+          <w:rFonts w:cstheme="minorHAnsi"/>
+          <w:sz w:val="24"/>
+          <w:szCs w:val="24"/>
+        </w:rPr>
+        <w:t>evidenced by the screenshots provided above as the screen width narrows, the style of the navigation bar changes. The navigation links will only appear once you click the “Navigation Collapsible Icon” as shown above.</w:t>
+      </w:r>
+    </w:p>
+    <w:p>
+      <w:pPr>
+        <w:tabs>
+          <w:tab w:val="left" w:pos="3915"/>
+        </w:tabs>
+        <w:spacing w:line="360" w:lineRule="auto"/>
+        <w:rPr>
+          <w:rFonts w:cstheme="minorHAnsi"/>
+          <w:b/>
+          <w:sz w:val="24"/>
+          <w:szCs w:val="24"/>
+        </w:rPr>
+      </w:pPr>
+      <w:r>
+        <w:rPr>
+          <w:rFonts w:cstheme="minorHAnsi"/>
+          <w:b/>
+          <w:sz w:val="24"/>
+          <w:szCs w:val="24"/>
+        </w:rPr>
+        <w:t>Server-side Quiz Administration</w:t>
+      </w:r>
+    </w:p>
+    <w:p>
+      <w:pPr>
+        <w:tabs>
+          <w:tab w:val="left" w:pos="3915"/>
+        </w:tabs>
+        <w:spacing w:line="360" w:lineRule="auto"/>
+        <w:rPr>
+          <w:rFonts w:cstheme="minorHAnsi"/>
+          <w:sz w:val="24"/>
+          <w:szCs w:val="24"/>
+        </w:rPr>
+      </w:pPr>
+      <w:r>
+        <w:rPr>
+          <w:rFonts w:cstheme="minorHAnsi"/>
+          <w:sz w:val="24"/>
+          <w:szCs w:val="24"/>
+        </w:rPr>
+        <w:t>Instead of doing the quiz administration processes on the client-side, we used the PHP technology. It will first read the contents of the JSON text files that contains the quiz items for each quiz, the Basic and Intermediate quizzes, and it will parse them as associative arrays.</w:t>
+      </w:r>
+    </w:p>
+    <w:p>
+      <w:pPr>
+        <w:tabs>
+          <w:tab w:val="left" w:pos="3915"/>
+        </w:tabs>
+        <w:spacing w:line="360" w:lineRule="auto"/>
+        <w:rPr>
+          <w:rFonts w:cstheme="minorHAnsi"/>
+          <w:sz w:val="24"/>
+          <w:szCs w:val="24"/>
+        </w:rPr>
+      </w:pPr>
+      <w:r>
+        <w:rPr>
+          <w:rFonts w:cstheme="minorHAnsi"/>
+          <w:sz w:val="24"/>
+          <w:szCs w:val="24"/>
+        </w:rPr>
+        <w:t>Like so:</w:t>
+      </w:r>
+    </w:p>
+    <w:p>
+      <w:pPr>
+        <w:tabs>
+          <w:tab w:val="left" w:pos="3915"/>
+        </w:tabs>
+        <w:spacing w:line="360" w:lineRule="auto"/>
+        <w:rPr>
+          <w:rFonts w:cstheme="minorHAnsi"/>
+          <w:sz w:val="24"/>
+          <w:szCs w:val="24"/>
+        </w:rPr>
+      </w:pPr>
+      <w:r>
+        <w:rPr>
+          <w:noProof/>
+          <w:lang w:eastAsia="en-PH"/>
+        </w:rPr>
+        <w:drawing>
+          <wp:inline distT="0" distB="0" distL="0" distR="0" wp14:anchorId="4D07885A" wp14:editId="3506D277">
+            <wp:extent cx="3990975" cy="742950"/>
+            <wp:effectExtent l="0" t="0" r="9525" b="0"/>
+            <wp:docPr id="47" name="Picture 47"/>
             <wp:cNvGraphicFramePr>
               <a:graphicFrameLocks xmlns:a="http://schemas.openxmlformats.org/drawingml/2006/main" noChangeAspect="1"/>
             </wp:cNvGraphicFramePr>
@@ -5563,7 +5822,7 @@
                   <pic:spPr>
                     <a:xfrm>
                       <a:off x="0" y="0"/>
-                      <a:ext cx="3086100" cy="4591050"/>
+                      <a:ext cx="3990975" cy="742950"/>
                     </a:xfrm>
                     <a:prstGeom prst="rect">
                       <a:avLst/>
@@ -5584,146 +5843,21 @@
         <w:spacing w:line="360" w:lineRule="auto"/>
         <w:rPr>
           <w:rFonts w:cstheme="minorHAnsi"/>
-          <w:b/>
-          <w:sz w:val="24"/>
-          <w:szCs w:val="24"/>
-        </w:rPr>
-      </w:pPr>
-      <w:r>
-        <w:rPr>
-          <w:rFonts w:cstheme="minorHAnsi"/>
-          <w:b/>
-          <w:sz w:val="24"/>
-          <w:szCs w:val="24"/>
-        </w:rPr>
-        <w:t>@media Rule</w:t>
-      </w:r>
-    </w:p>
-    <w:p>
-      <w:pPr>
-        <w:tabs>
-          <w:tab w:val="left" w:pos="3915"/>
-        </w:tabs>
-        <w:spacing w:line="360" w:lineRule="auto"/>
-        <w:rPr>
-          <w:rFonts w:cstheme="minorHAnsi"/>
-          <w:sz w:val="24"/>
-          <w:szCs w:val="24"/>
-        </w:rPr>
-      </w:pPr>
-      <w:r>
-        <w:rPr>
-          <w:rFonts w:cstheme="minorHAnsi"/>
-          <w:sz w:val="24"/>
-          <w:szCs w:val="24"/>
+          <w:sz w:val="24"/>
+          <w:szCs w:val="24"/>
+        </w:rPr>
+      </w:pPr>
+      <w:r>
+        <w:rPr>
+          <w:noProof/>
+          <w:lang w:eastAsia="en-PH"/>
         </w:rPr>
         <w:lastRenderedPageBreak/>
-        <w:t>With the use of the @media rule we are able to change how different elements on the website will look like depending on the screen width. We optimized the website such that it can be viewable in a more aesthetic way in different devices. As</w:t>
-      </w:r>
-      <w:r>
-        <w:rPr>
-          <w:rFonts w:cstheme="minorHAnsi"/>
-          <w:sz w:val="24"/>
-          <w:szCs w:val="24"/>
-        </w:rPr>
-        <w:t xml:space="preserve"> </w:t>
-      </w:r>
-      <w:r>
-        <w:rPr>
-          <w:rFonts w:cstheme="minorHAnsi"/>
-          <w:sz w:val="24"/>
-          <w:szCs w:val="24"/>
-        </w:rPr>
-        <w:t>evidenced by the screenshots provided above as the screen width narrows, the style of the navigation bar changes. The navigation links will only appear once you click the “Navigation Collapsible Icon” as shown above.</w:t>
-      </w:r>
-    </w:p>
-    <w:p>
-      <w:pPr>
-        <w:tabs>
-          <w:tab w:val="left" w:pos="3915"/>
-        </w:tabs>
-        <w:spacing w:line="360" w:lineRule="auto"/>
-        <w:rPr>
-          <w:rFonts w:cstheme="minorHAnsi"/>
-          <w:b/>
-          <w:sz w:val="24"/>
-          <w:szCs w:val="24"/>
-        </w:rPr>
-      </w:pPr>
-      <w:r>
-        <w:rPr>
-          <w:rFonts w:cstheme="minorHAnsi"/>
-          <w:b/>
-          <w:sz w:val="24"/>
-          <w:szCs w:val="24"/>
-        </w:rPr>
-        <w:t>Server-side Quiz Administration</w:t>
-      </w:r>
-    </w:p>
-    <w:p>
-      <w:pPr>
-        <w:tabs>
-          <w:tab w:val="left" w:pos="3915"/>
-        </w:tabs>
-        <w:spacing w:line="360" w:lineRule="auto"/>
-        <w:rPr>
-          <w:rFonts w:cstheme="minorHAnsi"/>
-          <w:sz w:val="24"/>
-          <w:szCs w:val="24"/>
-        </w:rPr>
-      </w:pPr>
-      <w:r>
-        <w:rPr>
-          <w:rFonts w:cstheme="minorHAnsi"/>
-          <w:sz w:val="24"/>
-          <w:szCs w:val="24"/>
-        </w:rPr>
-        <w:t>Instead of doing the quiz administration processes on the client-side, we used the PHP technology. It will first read the contents of the JSON text files that contains the quiz items for each quiz, the Basic and Intermediate quizzes, and it will parse them as associative arrays.</w:t>
-      </w:r>
-    </w:p>
-    <w:p>
-      <w:pPr>
-        <w:tabs>
-          <w:tab w:val="left" w:pos="3915"/>
-        </w:tabs>
-        <w:spacing w:line="360" w:lineRule="auto"/>
-        <w:rPr>
-          <w:rFonts w:cstheme="minorHAnsi"/>
-          <w:sz w:val="24"/>
-          <w:szCs w:val="24"/>
-        </w:rPr>
-      </w:pPr>
-      <w:r>
-        <w:rPr>
-          <w:rFonts w:cstheme="minorHAnsi"/>
-          <w:sz w:val="24"/>
-          <w:szCs w:val="24"/>
-        </w:rPr>
-        <w:t>Like so:</w:t>
-      </w:r>
-    </w:p>
-    <w:p>
-      <w:pPr>
-        <w:tabs>
-          <w:tab w:val="left" w:pos="3915"/>
-        </w:tabs>
-        <w:spacing w:line="360" w:lineRule="auto"/>
-        <w:rPr>
-          <w:rFonts w:cstheme="minorHAnsi"/>
-          <w:sz w:val="24"/>
-          <w:szCs w:val="24"/>
-        </w:rPr>
-      </w:pPr>
-      <w:r>
-        <w:rPr>
-          <w:noProof/>
-          <w:lang w:val="en-US"/>
-        </w:rPr>
         <w:drawing>
-          <wp:inline distT="0" distB="0" distL="0" distR="0" wp14:anchorId="4D07885A" wp14:editId="3506D277">
-            <wp:extent cx="3990975" cy="742950"/>
-            <wp:effectExtent l="0" t="0" r="9525" b="0"/>
-            <wp:docPr id="47" name="Picture 47"/>
+          <wp:inline distT="0" distB="0" distL="0" distR="0" wp14:anchorId="42F1420D" wp14:editId="3C7FD267">
+            <wp:extent cx="5943600" cy="3411855"/>
+            <wp:effectExtent l="0" t="0" r="0" b="0"/>
+            <wp:docPr id="48" name="Picture 48"/>
             <wp:cNvGraphicFramePr>
               <a:graphicFrameLocks xmlns:a="http://schemas.openxmlformats.org/drawingml/2006/main" noChangeAspect="1"/>
             </wp:cNvGraphicFramePr>
@@ -5743,7 +5877,7 @@
                   <pic:spPr>
                     <a:xfrm>
                       <a:off x="0" y="0"/>
-                      <a:ext cx="3990975" cy="742950"/>
+                      <a:ext cx="5943600" cy="3411855"/>
                     </a:xfrm>
                     <a:prstGeom prst="rect">
                       <a:avLst/>
@@ -5755,6 +5889,314 @@
           </wp:inline>
         </w:drawing>
       </w:r>
+    </w:p>
+    <w:p>
+      <w:pPr>
+        <w:tabs>
+          <w:tab w:val="left" w:pos="3915"/>
+        </w:tabs>
+        <w:spacing w:line="360" w:lineRule="auto"/>
+        <w:rPr>
+          <w:rFonts w:cstheme="minorHAnsi"/>
+          <w:sz w:val="24"/>
+          <w:szCs w:val="24"/>
+        </w:rPr>
+      </w:pPr>
+      <w:r>
+        <w:rPr>
+          <w:rFonts w:cstheme="minorHAnsi"/>
+          <w:sz w:val="24"/>
+          <w:szCs w:val="24"/>
+        </w:rPr>
+        <w:t>It will then use the values to be printed on each quiz page. The values inside the JSON file is an object called “questions”, as shown above, that contains an array of objects that contains the following values, the question, choices, and the correct answer to the question.</w:t>
+      </w:r>
+    </w:p>
+    <w:p>
+      <w:pPr>
+        <w:tabs>
+          <w:tab w:val="left" w:pos="3915"/>
+        </w:tabs>
+        <w:spacing w:line="360" w:lineRule="auto"/>
+        <w:rPr>
+          <w:rFonts w:cstheme="minorHAnsi"/>
+          <w:sz w:val="24"/>
+          <w:szCs w:val="24"/>
+        </w:rPr>
+      </w:pPr>
+      <w:r>
+        <w:rPr>
+          <w:noProof/>
+          <w:lang w:eastAsia="en-PH"/>
+        </w:rPr>
+        <w:drawing>
+          <wp:inline distT="0" distB="0" distL="0" distR="0" wp14:anchorId="0EB77F8E" wp14:editId="30A51EAA">
+            <wp:extent cx="5943600" cy="2961005"/>
+            <wp:effectExtent l="0" t="0" r="0" b="0"/>
+            <wp:docPr id="5" name="Picture 5"/>
+            <wp:cNvGraphicFramePr>
+              <a:graphicFrameLocks xmlns:a="http://schemas.openxmlformats.org/drawingml/2006/main" noChangeAspect="1"/>
+            </wp:cNvGraphicFramePr>
+            <a:graphic xmlns:a="http://schemas.openxmlformats.org/drawingml/2006/main">
+              <a:graphicData uri="http://schemas.openxmlformats.org/drawingml/2006/picture">
+                <pic:pic xmlns:pic="http://schemas.openxmlformats.org/drawingml/2006/picture">
+                  <pic:nvPicPr>
+                    <pic:cNvPr id="0" name=""/>
+                    <pic:cNvPicPr/>
+                  </pic:nvPicPr>
+                  <pic:blipFill>
+                    <a:blip r:embed="rId36"/>
+                    <a:stretch>
+                      <a:fillRect/>
+                    </a:stretch>
+                  </pic:blipFill>
+                  <pic:spPr>
+                    <a:xfrm>
+                      <a:off x="0" y="0"/>
+                      <a:ext cx="5943600" cy="2961005"/>
+                    </a:xfrm>
+                    <a:prstGeom prst="rect">
+                      <a:avLst/>
+                    </a:prstGeom>
+                  </pic:spPr>
+                </pic:pic>
+              </a:graphicData>
+            </a:graphic>
+          </wp:inline>
+        </w:drawing>
+      </w:r>
+    </w:p>
+    <w:p>
+      <w:pPr>
+        <w:tabs>
+          <w:tab w:val="left" w:pos="3915"/>
+        </w:tabs>
+        <w:spacing w:line="360" w:lineRule="auto"/>
+        <w:rPr>
+          <w:rFonts w:cstheme="minorHAnsi"/>
+          <w:sz w:val="24"/>
+          <w:szCs w:val="24"/>
+        </w:rPr>
+      </w:pPr>
+      <w:r>
+        <w:rPr>
+          <w:rFonts w:cstheme="minorHAnsi"/>
+          <w:sz w:val="24"/>
+          <w:szCs w:val="24"/>
+        </w:rPr>
+        <w:t xml:space="preserve">After the questions have been accomplished another </w:t>
+      </w:r>
+      <w:proofErr w:type="spellStart"/>
+      <w:r>
+        <w:rPr>
+          <w:rFonts w:cstheme="minorHAnsi"/>
+          <w:sz w:val="24"/>
+          <w:szCs w:val="24"/>
+        </w:rPr>
+        <w:t>php</w:t>
+      </w:r>
+      <w:proofErr w:type="spellEnd"/>
+      <w:r>
+        <w:rPr>
+          <w:rFonts w:cstheme="minorHAnsi"/>
+          <w:sz w:val="24"/>
+          <w:szCs w:val="24"/>
+        </w:rPr>
+        <w:t xml:space="preserve"> file will be called that will check the answer of the user. To avoid warnings when submitting the quiz, the user must answer all items. Once the user has clicked the submit button at the b</w:t>
+      </w:r>
+      <w:bookmarkStart w:id="0" w:name="_GoBack"/>
+      <w:bookmarkEnd w:id="0"/>
+      <w:r>
+        <w:rPr>
+          <w:rFonts w:cstheme="minorHAnsi"/>
+          <w:sz w:val="24"/>
+          <w:szCs w:val="24"/>
+        </w:rPr>
+        <w:t>ottom of the quiz page, then his/her answers will be evaluated against the correct answers as embedded in the JSON files.</w:t>
+      </w:r>
+    </w:p>
+    <w:p>
+      <w:pPr>
+        <w:tabs>
+          <w:tab w:val="left" w:pos="3915"/>
+        </w:tabs>
+        <w:spacing w:line="360" w:lineRule="auto"/>
+        <w:rPr>
+          <w:rFonts w:cstheme="minorHAnsi"/>
+          <w:sz w:val="24"/>
+          <w:szCs w:val="24"/>
+        </w:rPr>
+      </w:pPr>
+      <w:r>
+        <w:rPr>
+          <w:noProof/>
+          <w:lang w:eastAsia="en-PH"/>
+        </w:rPr>
+        <w:lastRenderedPageBreak/>
+        <w:drawing>
+          <wp:inline distT="0" distB="0" distL="0" distR="0" wp14:anchorId="49961C73" wp14:editId="1ECE4690">
+            <wp:extent cx="5943600" cy="935355"/>
+            <wp:effectExtent l="0" t="0" r="0" b="0"/>
+            <wp:docPr id="8" name="Picture 8"/>
+            <wp:cNvGraphicFramePr>
+              <a:graphicFrameLocks xmlns:a="http://schemas.openxmlformats.org/drawingml/2006/main" noChangeAspect="1"/>
+            </wp:cNvGraphicFramePr>
+            <a:graphic xmlns:a="http://schemas.openxmlformats.org/drawingml/2006/main">
+              <a:graphicData uri="http://schemas.openxmlformats.org/drawingml/2006/picture">
+                <pic:pic xmlns:pic="http://schemas.openxmlformats.org/drawingml/2006/picture">
+                  <pic:nvPicPr>
+                    <pic:cNvPr id="0" name=""/>
+                    <pic:cNvPicPr/>
+                  </pic:nvPicPr>
+                  <pic:blipFill>
+                    <a:blip r:embed="rId37"/>
+                    <a:stretch>
+                      <a:fillRect/>
+                    </a:stretch>
+                  </pic:blipFill>
+                  <pic:spPr>
+                    <a:xfrm>
+                      <a:off x="0" y="0"/>
+                      <a:ext cx="5943600" cy="935355"/>
+                    </a:xfrm>
+                    <a:prstGeom prst="rect">
+                      <a:avLst/>
+                    </a:prstGeom>
+                  </pic:spPr>
+                </pic:pic>
+              </a:graphicData>
+            </a:graphic>
+          </wp:inline>
+        </w:drawing>
+      </w:r>
+      <w:r>
+        <w:rPr>
+          <w:noProof/>
+          <w:lang w:eastAsia="en-PH"/>
+        </w:rPr>
+        <w:drawing>
+          <wp:inline distT="0" distB="0" distL="0" distR="0" wp14:anchorId="6A75D388" wp14:editId="454104B6">
+            <wp:extent cx="5943600" cy="3607435"/>
+            <wp:effectExtent l="0" t="0" r="0" b="0"/>
+            <wp:docPr id="49" name="Picture 49"/>
+            <wp:cNvGraphicFramePr>
+              <a:graphicFrameLocks xmlns:a="http://schemas.openxmlformats.org/drawingml/2006/main" noChangeAspect="1"/>
+            </wp:cNvGraphicFramePr>
+            <a:graphic xmlns:a="http://schemas.openxmlformats.org/drawingml/2006/main">
+              <a:graphicData uri="http://schemas.openxmlformats.org/drawingml/2006/picture">
+                <pic:pic xmlns:pic="http://schemas.openxmlformats.org/drawingml/2006/picture">
+                  <pic:nvPicPr>
+                    <pic:cNvPr id="0" name=""/>
+                    <pic:cNvPicPr/>
+                  </pic:nvPicPr>
+                  <pic:blipFill>
+                    <a:blip r:embed="rId38"/>
+                    <a:stretch>
+                      <a:fillRect/>
+                    </a:stretch>
+                  </pic:blipFill>
+                  <pic:spPr>
+                    <a:xfrm>
+                      <a:off x="0" y="0"/>
+                      <a:ext cx="5943600" cy="3607435"/>
+                    </a:xfrm>
+                    <a:prstGeom prst="rect">
+                      <a:avLst/>
+                    </a:prstGeom>
+                  </pic:spPr>
+                </pic:pic>
+              </a:graphicData>
+            </a:graphic>
+          </wp:inline>
+        </w:drawing>
+      </w:r>
+    </w:p>
+    <w:p>
+      <w:pPr>
+        <w:tabs>
+          <w:tab w:val="left" w:pos="3915"/>
+        </w:tabs>
+        <w:spacing w:line="360" w:lineRule="auto"/>
+        <w:rPr>
+          <w:rFonts w:cstheme="minorHAnsi"/>
+          <w:sz w:val="24"/>
+          <w:szCs w:val="24"/>
+        </w:rPr>
+      </w:pPr>
+      <w:r>
+        <w:rPr>
+          <w:rFonts w:cstheme="minorHAnsi"/>
+          <w:sz w:val="24"/>
+          <w:szCs w:val="24"/>
+        </w:rPr>
+        <w:t>Then the score of the user will appear via an alert. When the “OK” button is clicked, the user will be redirected back to the landing page.</w:t>
+      </w:r>
+    </w:p>
+    <w:p>
+      <w:pPr>
+        <w:tabs>
+          <w:tab w:val="left" w:pos="3915"/>
+        </w:tabs>
+        <w:spacing w:line="360" w:lineRule="auto"/>
+        <w:rPr>
+          <w:rFonts w:cstheme="minorHAnsi"/>
+          <w:sz w:val="24"/>
+          <w:szCs w:val="24"/>
+        </w:rPr>
+      </w:pPr>
+      <w:r>
+        <w:rPr>
+          <w:noProof/>
+          <w:lang w:eastAsia="en-PH"/>
+        </w:rPr>
+        <w:drawing>
+          <wp:inline distT="0" distB="0" distL="0" distR="0" wp14:anchorId="6A5EA111" wp14:editId="4B55F90B">
+            <wp:extent cx="5943600" cy="1953895"/>
+            <wp:effectExtent l="0" t="0" r="0" b="8255"/>
+            <wp:docPr id="14" name="Picture 14"/>
+            <wp:cNvGraphicFramePr>
+              <a:graphicFrameLocks xmlns:a="http://schemas.openxmlformats.org/drawingml/2006/main" noChangeAspect="1"/>
+            </wp:cNvGraphicFramePr>
+            <a:graphic xmlns:a="http://schemas.openxmlformats.org/drawingml/2006/main">
+              <a:graphicData uri="http://schemas.openxmlformats.org/drawingml/2006/picture">
+                <pic:pic xmlns:pic="http://schemas.openxmlformats.org/drawingml/2006/picture">
+                  <pic:nvPicPr>
+                    <pic:cNvPr id="0" name=""/>
+                    <pic:cNvPicPr/>
+                  </pic:nvPicPr>
+                  <pic:blipFill>
+                    <a:blip r:embed="rId39"/>
+                    <a:stretch>
+                      <a:fillRect/>
+                    </a:stretch>
+                  </pic:blipFill>
+                  <pic:spPr>
+                    <a:xfrm>
+                      <a:off x="0" y="0"/>
+                      <a:ext cx="5943600" cy="1953895"/>
+                    </a:xfrm>
+                    <a:prstGeom prst="rect">
+                      <a:avLst/>
+                    </a:prstGeom>
+                  </pic:spPr>
+                </pic:pic>
+              </a:graphicData>
+            </a:graphic>
+          </wp:inline>
+        </w:drawing>
+      </w:r>
+    </w:p>
+    <w:p>
+      <w:pPr>
+        <w:tabs>
+          <w:tab w:val="left" w:pos="3915"/>
+        </w:tabs>
+        <w:spacing w:line="360" w:lineRule="auto"/>
+        <w:rPr>
+          <w:rFonts w:cstheme="minorHAnsi"/>
+          <w:sz w:val="24"/>
+          <w:szCs w:val="24"/>
+        </w:rPr>
+      </w:pPr>
     </w:p>
     <w:p>
       <w:pPr>
@@ -5777,8 +6219,8 @@
 </file>
 
 <file path=word/numbering.xml><?xml version="1.0" encoding="utf-8"?>
-<w:numbering xmlns:wpc="http://schemas.microsoft.com/office/word/2010/wordprocessingCanvas" xmlns:cx="http://schemas.microsoft.com/office/drawing/2014/chartex" xmlns:cx1="http://schemas.microsoft.com/office/drawing/2015/9/8/chartex" xmlns:mc="http://schemas.openxmlformats.org/markup-compatibility/2006" xmlns:o="urn:schemas-microsoft-com:office:office" xmlns:r="http://schemas.openxmlformats.org/officeDocument/2006/relationships" xmlns:m="http://schemas.openxmlformats.org/officeDocument/2006/math" xmlns:v="urn:schemas-microsoft-com:vml" xmlns:wp14="http://schemas.microsoft.com/office/word/2010/wordprocessingDrawing" xmlns:wp="http://schemas.openxmlformats.org/drawingml/2006/wordprocessingDrawing" xmlns:w10="urn:schemas-microsoft-com:office:word" xmlns:w="http://schemas.openxmlformats.org/wordprocessingml/2006/main" xmlns:w14="http://schemas.microsoft.com/office/word/2010/wordml" xmlns:w15="http://schemas.microsoft.com/office/word/2012/wordml" xmlns:w16se="http://schemas.microsoft.com/office/word/2015/wordml/symex" xmlns:wpg="http://schemas.microsoft.com/office/word/2010/wordprocessingGroup" xmlns:wpi="http://schemas.microsoft.com/office/word/2010/wordprocessingInk" xmlns:wne="http://schemas.microsoft.com/office/word/2006/wordml" xmlns:wps="http://schemas.microsoft.com/office/word/2010/wordprocessingShape" mc:Ignorable="w14 w15 w16se wp14">
-  <w:abstractNum w:abstractNumId="0" w15:restartNumberingAfterBreak="0">
+<w:numbering xmlns:wpc="http://schemas.microsoft.com/office/word/2010/wordprocessingCanvas" xmlns:mc="http://schemas.openxmlformats.org/markup-compatibility/2006" xmlns:o="urn:schemas-microsoft-com:office:office" xmlns:r="http://schemas.openxmlformats.org/officeDocument/2006/relationships" xmlns:m="http://schemas.openxmlformats.org/officeDocument/2006/math" xmlns:v="urn:schemas-microsoft-com:vml" xmlns:wp14="http://schemas.microsoft.com/office/word/2010/wordprocessingDrawing" xmlns:wp="http://schemas.openxmlformats.org/drawingml/2006/wordprocessingDrawing" xmlns:w10="urn:schemas-microsoft-com:office:word" xmlns:w="http://schemas.openxmlformats.org/wordprocessingml/2006/main" xmlns:w14="http://schemas.microsoft.com/office/word/2010/wordml" xmlns:wpg="http://schemas.microsoft.com/office/word/2010/wordprocessingGroup" xmlns:wpi="http://schemas.microsoft.com/office/word/2010/wordprocessingInk" xmlns:wne="http://schemas.microsoft.com/office/word/2006/wordml" xmlns:wps="http://schemas.microsoft.com/office/word/2010/wordprocessingShape" mc:Ignorable="w14 wp14">
+  <w:abstractNum w:abstractNumId="0">
     <w:nsid w:val="1ED86CD9"/>
     <w:multiLevelType w:val="hybridMultilevel"/>
     <w:tmpl w:val="707E2DF8"/>
@@ -5890,7 +6332,7 @@
       </w:rPr>
     </w:lvl>
   </w:abstractNum>
-  <w:abstractNum w:abstractNumId="1" w15:restartNumberingAfterBreak="0">
+  <w:abstractNum w:abstractNumId="1">
     <w:nsid w:val="23827D69"/>
     <w:multiLevelType w:val="hybridMultilevel"/>
     <w:tmpl w:val="F118D792"/>
@@ -6003,7 +6445,7 @@
       </w:rPr>
     </w:lvl>
   </w:abstractNum>
-  <w:abstractNum w:abstractNumId="2" w15:restartNumberingAfterBreak="0">
+  <w:abstractNum w:abstractNumId="2">
     <w:nsid w:val="66EC293F"/>
     <w:multiLevelType w:val="hybridMultilevel"/>
     <w:tmpl w:val="65D05AA2"/>
@@ -6115,7 +6557,7 @@
       </w:rPr>
     </w:lvl>
   </w:abstractNum>
-  <w:abstractNum w:abstractNumId="3" w15:restartNumberingAfterBreak="0">
+  <w:abstractNum w:abstractNumId="3">
     <w:nsid w:val="73DE5BDE"/>
     <w:multiLevelType w:val="hybridMultilevel"/>
     <w:tmpl w:val="5984929C"/>
@@ -6243,7 +6685,7 @@
 </file>
 
 <file path=word/styles.xml><?xml version="1.0" encoding="utf-8"?>
-<w:styles xmlns:mc="http://schemas.openxmlformats.org/markup-compatibility/2006" xmlns:r="http://schemas.openxmlformats.org/officeDocument/2006/relationships" xmlns:w="http://schemas.openxmlformats.org/wordprocessingml/2006/main" xmlns:w14="http://schemas.microsoft.com/office/word/2010/wordml" xmlns:w15="http://schemas.microsoft.com/office/word/2012/wordml" xmlns:w16se="http://schemas.microsoft.com/office/word/2015/wordml/symex" mc:Ignorable="w14 w15 w16se">
+<w:styles xmlns:mc="http://schemas.openxmlformats.org/markup-compatibility/2006" xmlns:r="http://schemas.openxmlformats.org/officeDocument/2006/relationships" xmlns:w="http://schemas.openxmlformats.org/wordprocessingml/2006/main" xmlns:w14="http://schemas.microsoft.com/office/word/2010/wordml" mc:Ignorable="w14">
   <w:docDefaults>
     <w:rPrDefault>
       <w:rPr>
@@ -6259,378 +6701,406 @@
       </w:pPr>
     </w:pPrDefault>
   </w:docDefaults>
-  <w:latentStyles w:defLockedState="0" w:defUIPriority="99" w:defSemiHidden="0" w:defUnhideWhenUsed="0" w:defQFormat="0" w:count="371">
-    <w:lsdException w:name="Normal" w:uiPriority="0" w:qFormat="1"/>
-    <w:lsdException w:name="heading 1" w:uiPriority="9" w:qFormat="1"/>
-    <w:lsdException w:name="heading 2" w:semiHidden="1" w:uiPriority="9" w:unhideWhenUsed="1" w:qFormat="1"/>
-    <w:lsdException w:name="heading 3" w:semiHidden="1" w:uiPriority="9" w:unhideWhenUsed="1" w:qFormat="1"/>
-    <w:lsdException w:name="heading 4" w:semiHidden="1" w:uiPriority="9" w:unhideWhenUsed="1" w:qFormat="1"/>
-    <w:lsdException w:name="heading 5" w:semiHidden="1" w:uiPriority="9" w:unhideWhenUsed="1" w:qFormat="1"/>
-    <w:lsdException w:name="heading 6" w:semiHidden="1" w:uiPriority="9" w:unhideWhenUsed="1" w:qFormat="1"/>
-    <w:lsdException w:name="heading 7" w:semiHidden="1" w:uiPriority="9" w:unhideWhenUsed="1" w:qFormat="1"/>
-    <w:lsdException w:name="heading 8" w:semiHidden="1" w:uiPriority="9" w:unhideWhenUsed="1" w:qFormat="1"/>
-    <w:lsdException w:name="heading 9" w:semiHidden="1" w:uiPriority="9" w:unhideWhenUsed="1" w:qFormat="1"/>
-    <w:lsdException w:name="index 1" w:semiHidden="1" w:unhideWhenUsed="1"/>
-    <w:lsdException w:name="index 2" w:semiHidden="1" w:unhideWhenUsed="1"/>
-    <w:lsdException w:name="index 3" w:semiHidden="1" w:unhideWhenUsed="1"/>
-    <w:lsdException w:name="index 4" w:semiHidden="1" w:unhideWhenUsed="1"/>
-    <w:lsdException w:name="index 5" w:semiHidden="1" w:unhideWhenUsed="1"/>
-    <w:lsdException w:name="index 6" w:semiHidden="1" w:unhideWhenUsed="1"/>
-    <w:lsdException w:name="index 7" w:semiHidden="1" w:unhideWhenUsed="1"/>
-    <w:lsdException w:name="index 8" w:semiHidden="1" w:unhideWhenUsed="1"/>
-    <w:lsdException w:name="index 9" w:semiHidden="1" w:unhideWhenUsed="1"/>
-    <w:lsdException w:name="toc 1" w:semiHidden="1" w:uiPriority="39" w:unhideWhenUsed="1"/>
-    <w:lsdException w:name="toc 2" w:semiHidden="1" w:uiPriority="39" w:unhideWhenUsed="1"/>
-    <w:lsdException w:name="toc 3" w:semiHidden="1" w:uiPriority="39" w:unhideWhenUsed="1"/>
-    <w:lsdException w:name="toc 4" w:semiHidden="1" w:uiPriority="39" w:unhideWhenUsed="1"/>
-    <w:lsdException w:name="toc 5" w:semiHidden="1" w:uiPriority="39" w:unhideWhenUsed="1"/>
-    <w:lsdException w:name="toc 6" w:semiHidden="1" w:uiPriority="39" w:unhideWhenUsed="1"/>
-    <w:lsdException w:name="toc 7" w:semiHidden="1" w:uiPriority="39" w:unhideWhenUsed="1"/>
-    <w:lsdException w:name="toc 8" w:semiHidden="1" w:uiPriority="39" w:unhideWhenUsed="1"/>
-    <w:lsdException w:name="toc 9" w:semiHidden="1" w:uiPriority="39" w:unhideWhenUsed="1"/>
-    <w:lsdException w:name="Normal Indent" w:semiHidden="1" w:unhideWhenUsed="1"/>
-    <w:lsdException w:name="footnote text" w:semiHidden="1" w:unhideWhenUsed="1"/>
-    <w:lsdException w:name="annotation text" w:semiHidden="1" w:unhideWhenUsed="1"/>
-    <w:lsdException w:name="header" w:semiHidden="1" w:unhideWhenUsed="1"/>
-    <w:lsdException w:name="footer" w:semiHidden="1" w:unhideWhenUsed="1"/>
-    <w:lsdException w:name="index heading" w:semiHidden="1" w:unhideWhenUsed="1"/>
-    <w:lsdException w:name="caption" w:semiHidden="1" w:uiPriority="35" w:unhideWhenUsed="1" w:qFormat="1"/>
-    <w:lsdException w:name="table of figures" w:semiHidden="1" w:unhideWhenUsed="1"/>
-    <w:lsdException w:name="envelope address" w:semiHidden="1" w:unhideWhenUsed="1"/>
-    <w:lsdException w:name="envelope return" w:semiHidden="1" w:unhideWhenUsed="1"/>
-    <w:lsdException w:name="footnote reference" w:semiHidden="1" w:unhideWhenUsed="1"/>
-    <w:lsdException w:name="annotation reference" w:semiHidden="1" w:unhideWhenUsed="1"/>
-    <w:lsdException w:name="line number" w:semiHidden="1" w:unhideWhenUsed="1"/>
-    <w:lsdException w:name="page number" w:semiHidden="1" w:unhideWhenUsed="1"/>
-    <w:lsdException w:name="endnote reference" w:semiHidden="1" w:unhideWhenUsed="1"/>
-    <w:lsdException w:name="endnote text" w:semiHidden="1" w:unhideWhenUsed="1"/>
-    <w:lsdException w:name="table of authorities" w:semiHidden="1" w:unhideWhenUsed="1"/>
-    <w:lsdException w:name="macro" w:semiHidden="1" w:unhideWhenUsed="1"/>
-    <w:lsdException w:name="toa heading" w:semiHidden="1" w:unhideWhenUsed="1"/>
-    <w:lsdException w:name="List" w:semiHidden="1" w:unhideWhenUsed="1"/>
-    <w:lsdException w:name="List Bullet" w:semiHidden="1" w:unhideWhenUsed="1"/>
-    <w:lsdException w:name="List Number" w:semiHidden="1" w:unhideWhenUsed="1"/>
-    <w:lsdException w:name="List 2" w:semiHidden="1" w:unhideWhenUsed="1"/>
-    <w:lsdException w:name="List 3" w:semiHidden="1" w:unhideWhenUsed="1"/>
-    <w:lsdException w:name="List 4" w:semiHidden="1" w:unhideWhenUsed="1"/>
-    <w:lsdException w:name="List 5" w:semiHidden="1" w:unhideWhenUsed="1"/>
-    <w:lsdException w:name="List Bullet 2" w:semiHidden="1" w:unhideWhenUsed="1"/>
-    <w:lsdException w:name="List Bullet 3" w:semiHidden="1" w:unhideWhenUsed="1"/>
-    <w:lsdException w:name="List Bullet 4" w:semiHidden="1" w:unhideWhenUsed="1"/>
-    <w:lsdException w:name="List Bullet 5" w:semiHidden="1" w:unhideWhenUsed="1"/>
-    <w:lsdException w:name="List Number 2" w:semiHidden="1" w:unhideWhenUsed="1"/>
-    <w:lsdException w:name="List Number 3" w:semiHidden="1" w:unhideWhenUsed="1"/>
-    <w:lsdException w:name="List Number 4" w:semiHidden="1" w:unhideWhenUsed="1"/>
-    <w:lsdException w:name="List Number 5" w:semiHidden="1" w:unhideWhenUsed="1"/>
-    <w:lsdException w:name="Title" w:uiPriority="10" w:qFormat="1"/>
-    <w:lsdException w:name="Closing" w:semiHidden="1" w:unhideWhenUsed="1"/>
-    <w:lsdException w:name="Signature" w:semiHidden="1" w:unhideWhenUsed="1"/>
-    <w:lsdException w:name="Default Paragraph Font" w:semiHidden="1" w:uiPriority="1" w:unhideWhenUsed="1"/>
-    <w:lsdException w:name="Body Text" w:semiHidden="1" w:unhideWhenUsed="1"/>
-    <w:lsdException w:name="Body Text Indent" w:semiHidden="1" w:unhideWhenUsed="1"/>
-    <w:lsdException w:name="List Continue" w:semiHidden="1" w:unhideWhenUsed="1"/>
-    <w:lsdException w:name="List Continue 2" w:semiHidden="1" w:unhideWhenUsed="1"/>
-    <w:lsdException w:name="List Continue 3" w:semiHidden="1" w:unhideWhenUsed="1"/>
-    <w:lsdException w:name="List Continue 4" w:semiHidden="1" w:unhideWhenUsed="1"/>
-    <w:lsdException w:name="List Continue 5" w:semiHidden="1" w:unhideWhenUsed="1"/>
-    <w:lsdException w:name="Message Header" w:semiHidden="1" w:unhideWhenUsed="1"/>
-    <w:lsdException w:name="Subtitle" w:uiPriority="11" w:qFormat="1"/>
-    <w:lsdException w:name="Salutation" w:semiHidden="1" w:unhideWhenUsed="1"/>
-    <w:lsdException w:name="Date" w:semiHidden="1" w:unhideWhenUsed="1"/>
-    <w:lsdException w:name="Body Text First Indent" w:semiHidden="1" w:unhideWhenUsed="1"/>
-    <w:lsdException w:name="Body Text First Indent 2" w:semiHidden="1" w:unhideWhenUsed="1"/>
-    <w:lsdException w:name="Note Heading" w:semiHidden="1" w:unhideWhenUsed="1"/>
-    <w:lsdException w:name="Body Text 2" w:semiHidden="1" w:unhideWhenUsed="1"/>
-    <w:lsdException w:name="Body Text 3" w:semiHidden="1" w:unhideWhenUsed="1"/>
-    <w:lsdException w:name="Body Text Indent 2" w:semiHidden="1" w:unhideWhenUsed="1"/>
-    <w:lsdException w:name="Body Text Indent 3" w:semiHidden="1" w:unhideWhenUsed="1"/>
-    <w:lsdException w:name="Block Text" w:semiHidden="1" w:unhideWhenUsed="1"/>
-    <w:lsdException w:name="Hyperlink" w:semiHidden="1" w:unhideWhenUsed="1"/>
-    <w:lsdException w:name="FollowedHyperlink" w:semiHidden="1" w:unhideWhenUsed="1"/>
-    <w:lsdException w:name="Strong" w:uiPriority="22" w:qFormat="1"/>
-    <w:lsdException w:name="Emphasis" w:uiPriority="20" w:qFormat="1"/>
-    <w:lsdException w:name="Document Map" w:semiHidden="1" w:unhideWhenUsed="1"/>
-    <w:lsdException w:name="Plain Text" w:semiHidden="1" w:unhideWhenUsed="1"/>
-    <w:lsdException w:name="E-mail Signature" w:semiHidden="1" w:unhideWhenUsed="1"/>
-    <w:lsdException w:name="HTML Top of Form" w:semiHidden="1" w:unhideWhenUsed="1"/>
-    <w:lsdException w:name="HTML Bottom of Form" w:semiHidden="1" w:unhideWhenUsed="1"/>
-    <w:lsdException w:name="Normal (Web)" w:semiHidden="1" w:unhideWhenUsed="1"/>
-    <w:lsdException w:name="HTML Acronym" w:semiHidden="1" w:unhideWhenUsed="1"/>
-    <w:lsdException w:name="HTML Address" w:semiHidden="1" w:unhideWhenUsed="1"/>
-    <w:lsdException w:name="HTML Cite" w:semiHidden="1" w:unhideWhenUsed="1"/>
-    <w:lsdException w:name="HTML Code" w:semiHidden="1" w:unhideWhenUsed="1"/>
-    <w:lsdException w:name="HTML Definition" w:semiHidden="1" w:unhideWhenUsed="1"/>
-    <w:lsdException w:name="HTML Keyboard" w:semiHidden="1" w:unhideWhenUsed="1"/>
-    <w:lsdException w:name="HTML Preformatted" w:semiHidden="1" w:unhideWhenUsed="1"/>
-    <w:lsdException w:name="HTML Sample" w:semiHidden="1" w:unhideWhenUsed="1"/>
-    <w:lsdException w:name="HTML Typewriter" w:semiHidden="1" w:unhideWhenUsed="1"/>
-    <w:lsdException w:name="HTML Variable" w:semiHidden="1" w:unhideWhenUsed="1"/>
-    <w:lsdException w:name="Normal Table" w:semiHidden="1" w:unhideWhenUsed="1"/>
-    <w:lsdException w:name="annotation subject" w:semiHidden="1" w:unhideWhenUsed="1"/>
-    <w:lsdException w:name="No List" w:semiHidden="1" w:unhideWhenUsed="1"/>
-    <w:lsdException w:name="Outline List 1" w:semiHidden="1" w:unhideWhenUsed="1"/>
-    <w:lsdException w:name="Outline List 2" w:semiHidden="1" w:unhideWhenUsed="1"/>
-    <w:lsdException w:name="Outline List 3" w:semiHidden="1" w:unhideWhenUsed="1"/>
-    <w:lsdException w:name="Table Simple 1" w:semiHidden="1" w:unhideWhenUsed="1"/>
-    <w:lsdException w:name="Table Simple 2" w:semiHidden="1" w:unhideWhenUsed="1"/>
-    <w:lsdException w:name="Table Simple 3" w:semiHidden="1" w:unhideWhenUsed="1"/>
-    <w:lsdException w:name="Table Classic 1" w:semiHidden="1" w:unhideWhenUsed="1"/>
-    <w:lsdException w:name="Table Classic 2" w:semiHidden="1" w:unhideWhenUsed="1"/>
-    <w:lsdException w:name="Table Classic 3" w:semiHidden="1" w:unhideWhenUsed="1"/>
-    <w:lsdException w:name="Table Classic 4" w:semiHidden="1" w:unhideWhenUsed="1"/>
-    <w:lsdException w:name="Table Colorful 1" w:semiHidden="1" w:unhideWhenUsed="1"/>
-    <w:lsdException w:name="Table Colorful 2" w:semiHidden="1" w:unhideWhenUsed="1"/>
-    <w:lsdException w:name="Table Colorful 3" w:semiHidden="1" w:unhideWhenUsed="1"/>
-    <w:lsdException w:name="Table Columns 1" w:semiHidden="1" w:unhideWhenUsed="1"/>
-    <w:lsdException w:name="Table Columns 2" w:semiHidden="1" w:unhideWhenUsed="1"/>
-    <w:lsdException w:name="Table Columns 3" w:semiHidden="1" w:unhideWhenUsed="1"/>
-    <w:lsdException w:name="Table Columns 4" w:semiHidden="1" w:unhideWhenUsed="1"/>
-    <w:lsdException w:name="Table Columns 5" w:semiHidden="1" w:unhideWhenUsed="1"/>
-    <w:lsdException w:name="Table Grid 1" w:semiHidden="1" w:unhideWhenUsed="1"/>
-    <w:lsdException w:name="Table Grid 2" w:semiHidden="1" w:unhideWhenUsed="1"/>
-    <w:lsdException w:name="Table Grid 3" w:semiHidden="1" w:unhideWhenUsed="1"/>
-    <w:lsdException w:name="Table Grid 4" w:semiHidden="1" w:unhideWhenUsed="1"/>
-    <w:lsdException w:name="Table Grid 5" w:semiHidden="1" w:unhideWhenUsed="1"/>
-    <w:lsdException w:name="Table Grid 6" w:semiHidden="1" w:unhideWhenUsed="1"/>
-    <w:lsdException w:name="Table Grid 7" w:semiHidden="1" w:unhideWhenUsed="1"/>
-    <w:lsdException w:name="Table Grid 8" w:semiHidden="1" w:unhideWhenUsed="1"/>
-    <w:lsdException w:name="Table List 1" w:semiHidden="1" w:unhideWhenUsed="1"/>
-    <w:lsdException w:name="Table List 2" w:semiHidden="1" w:unhideWhenUsed="1"/>
-    <w:lsdException w:name="Table List 3" w:semiHidden="1" w:unhideWhenUsed="1"/>
-    <w:lsdException w:name="Table List 4" w:semiHidden="1" w:unhideWhenUsed="1"/>
-    <w:lsdException w:name="Table List 5" w:semiHidden="1" w:unhideWhenUsed="1"/>
-    <w:lsdException w:name="Table List 6" w:semiHidden="1" w:unhideWhenUsed="1"/>
-    <w:lsdException w:name="Table List 7" w:semiHidden="1" w:unhideWhenUsed="1"/>
-    <w:lsdException w:name="Table List 8" w:semiHidden="1" w:unhideWhenUsed="1"/>
-    <w:lsdException w:name="Table 3D effects 1" w:semiHidden="1" w:unhideWhenUsed="1"/>
-    <w:lsdException w:name="Table 3D effects 2" w:semiHidden="1" w:unhideWhenUsed="1"/>
-    <w:lsdException w:name="Table 3D effects 3" w:semiHidden="1" w:unhideWhenUsed="1"/>
-    <w:lsdException w:name="Table Contemporary" w:semiHidden="1" w:unhideWhenUsed="1"/>
-    <w:lsdException w:name="Table Elegant" w:semiHidden="1" w:unhideWhenUsed="1"/>
-    <w:lsdException w:name="Table Professional" w:semiHidden="1" w:unhideWhenUsed="1"/>
-    <w:lsdException w:name="Table Subtle 1" w:semiHidden="1" w:unhideWhenUsed="1"/>
-    <w:lsdException w:name="Table Subtle 2" w:semiHidden="1" w:unhideWhenUsed="1"/>
-    <w:lsdException w:name="Table Web 1" w:semiHidden="1" w:unhideWhenUsed="1"/>
-    <w:lsdException w:name="Table Web 2" w:semiHidden="1" w:unhideWhenUsed="1"/>
-    <w:lsdException w:name="Table Web 3" w:semiHidden="1" w:unhideWhenUsed="1"/>
-    <w:lsdException w:name="Balloon Text" w:semiHidden="1" w:unhideWhenUsed="1"/>
-    <w:lsdException w:name="Table Grid" w:uiPriority="39"/>
-    <w:lsdException w:name="Table Theme" w:semiHidden="1" w:unhideWhenUsed="1"/>
-    <w:lsdException w:name="Placeholder Text" w:semiHidden="1"/>
-    <w:lsdException w:name="No Spacing" w:uiPriority="1" w:qFormat="1"/>
-    <w:lsdException w:name="Light Shading" w:uiPriority="60"/>
-    <w:lsdException w:name="Light List" w:uiPriority="61"/>
-    <w:lsdException w:name="Light Grid" w:uiPriority="62"/>
-    <w:lsdException w:name="Medium Shading 1" w:uiPriority="63"/>
-    <w:lsdException w:name="Medium Shading 2" w:uiPriority="64"/>
-    <w:lsdException w:name="Medium List 1" w:uiPriority="65"/>
-    <w:lsdException w:name="Medium List 2" w:uiPriority="66"/>
-    <w:lsdException w:name="Medium Grid 1" w:uiPriority="67"/>
-    <w:lsdException w:name="Medium Grid 2" w:uiPriority="68"/>
-    <w:lsdException w:name="Medium Grid 3" w:uiPriority="69"/>
-    <w:lsdException w:name="Dark List" w:uiPriority="70"/>
-    <w:lsdException w:name="Colorful Shading" w:uiPriority="71"/>
-    <w:lsdException w:name="Colorful List" w:uiPriority="72"/>
-    <w:lsdException w:name="Colorful Grid" w:uiPriority="73"/>
-    <w:lsdException w:name="Light Shading Accent 1" w:uiPriority="60"/>
-    <w:lsdException w:name="Light List Accent 1" w:uiPriority="61"/>
-    <w:lsdException w:name="Light Grid Accent 1" w:uiPriority="62"/>
-    <w:lsdException w:name="Medium Shading 1 Accent 1" w:uiPriority="63"/>
-    <w:lsdException w:name="Medium Shading 2 Accent 1" w:uiPriority="64"/>
-    <w:lsdException w:name="Medium List 1 Accent 1" w:uiPriority="65"/>
-    <w:lsdException w:name="Revision" w:semiHidden="1"/>
-    <w:lsdException w:name="List Paragraph" w:uiPriority="34" w:qFormat="1"/>
-    <w:lsdException w:name="Quote" w:uiPriority="29" w:qFormat="1"/>
-    <w:lsdException w:name="Intense Quote" w:uiPriority="30" w:qFormat="1"/>
-    <w:lsdException w:name="Medium List 2 Accent 1" w:uiPriority="66"/>
-    <w:lsdException w:name="Medium Grid 1 Accent 1" w:uiPriority="67"/>
-    <w:lsdException w:name="Medium Grid 2 Accent 1" w:uiPriority="68"/>
-    <w:lsdException w:name="Medium Grid 3 Accent 1" w:uiPriority="69"/>
-    <w:lsdException w:name="Dark List Accent 1" w:uiPriority="70"/>
-    <w:lsdException w:name="Colorful Shading Accent 1" w:uiPriority="71"/>
-    <w:lsdException w:name="Colorful List Accent 1" w:uiPriority="72"/>
-    <w:lsdException w:name="Colorful Grid Accent 1" w:uiPriority="73"/>
-    <w:lsdException w:name="Light Shading Accent 2" w:uiPriority="60"/>
-    <w:lsdException w:name="Light List Accent 2" w:uiPriority="61"/>
-    <w:lsdException w:name="Light Grid Accent 2" w:uiPriority="62"/>
-    <w:lsdException w:name="Medium Shading 1 Accent 2" w:uiPriority="63"/>
-    <w:lsdException w:name="Medium Shading 2 Accent 2" w:uiPriority="64"/>
-    <w:lsdException w:name="Medium List 1 Accent 2" w:uiPriority="65"/>
-    <w:lsdException w:name="Medium List 2 Accent 2" w:uiPriority="66"/>
-    <w:lsdException w:name="Medium Grid 1 Accent 2" w:uiPriority="67"/>
-    <w:lsdException w:name="Medium Grid 2 Accent 2" w:uiPriority="68"/>
-    <w:lsdException w:name="Medium Grid 3 Accent 2" w:uiPriority="69"/>
-    <w:lsdException w:name="Dark List Accent 2" w:uiPriority="70"/>
-    <w:lsdException w:name="Colorful Shading Accent 2" w:uiPriority="71"/>
-    <w:lsdException w:name="Colorful List Accent 2" w:uiPriority="72"/>
-    <w:lsdException w:name="Colorful Grid Accent 2" w:uiPriority="73"/>
-    <w:lsdException w:name="Light Shading Accent 3" w:uiPriority="60"/>
-    <w:lsdException w:name="Light List Accent 3" w:uiPriority="61"/>
-    <w:lsdException w:name="Light Grid Accent 3" w:uiPriority="62"/>
-    <w:lsdException w:name="Medium Shading 1 Accent 3" w:uiPriority="63"/>
-    <w:lsdException w:name="Medium Shading 2 Accent 3" w:uiPriority="64"/>
-    <w:lsdException w:name="Medium List 1 Accent 3" w:uiPriority="65"/>
-    <w:lsdException w:name="Medium List 2 Accent 3" w:uiPriority="66"/>
-    <w:lsdException w:name="Medium Grid 1 Accent 3" w:uiPriority="67"/>
-    <w:lsdException w:name="Medium Grid 2 Accent 3" w:uiPriority="68"/>
-    <w:lsdException w:name="Medium Grid 3 Accent 3" w:uiPriority="69"/>
-    <w:lsdException w:name="Dark List Accent 3" w:uiPriority="70"/>
-    <w:lsdException w:name="Colorful Shading Accent 3" w:uiPriority="71"/>
-    <w:lsdException w:name="Colorful List Accent 3" w:uiPriority="72"/>
-    <w:lsdException w:name="Colorful Grid Accent 3" w:uiPriority="73"/>
-    <w:lsdException w:name="Light Shading Accent 4" w:uiPriority="60"/>
-    <w:lsdException w:name="Light List Accent 4" w:uiPriority="61"/>
-    <w:lsdException w:name="Light Grid Accent 4" w:uiPriority="62"/>
-    <w:lsdException w:name="Medium Shading 1 Accent 4" w:uiPriority="63"/>
-    <w:lsdException w:name="Medium Shading 2 Accent 4" w:uiPriority="64"/>
-    <w:lsdException w:name="Medium List 1 Accent 4" w:uiPriority="65"/>
-    <w:lsdException w:name="Medium List 2 Accent 4" w:uiPriority="66"/>
-    <w:lsdException w:name="Medium Grid 1 Accent 4" w:uiPriority="67"/>
-    <w:lsdException w:name="Medium Grid 2 Accent 4" w:uiPriority="68"/>
-    <w:lsdException w:name="Medium Grid 3 Accent 4" w:uiPriority="69"/>
-    <w:lsdException w:name="Dark List Accent 4" w:uiPriority="70"/>
-    <w:lsdException w:name="Colorful Shading Accent 4" w:uiPriority="71"/>
-    <w:lsdException w:name="Colorful List Accent 4" w:uiPriority="72"/>
-    <w:lsdException w:name="Colorful Grid Accent 4" w:uiPriority="73"/>
-    <w:lsdException w:name="Light Shading Accent 5" w:uiPriority="60"/>
-    <w:lsdException w:name="Light List Accent 5" w:uiPriority="61"/>
-    <w:lsdException w:name="Light Grid Accent 5" w:uiPriority="62"/>
-    <w:lsdException w:name="Medium Shading 1 Accent 5" w:uiPriority="63"/>
-    <w:lsdException w:name="Medium Shading 2 Accent 5" w:uiPriority="64"/>
-    <w:lsdException w:name="Medium List 1 Accent 5" w:uiPriority="65"/>
-    <w:lsdException w:name="Medium List 2 Accent 5" w:uiPriority="66"/>
-    <w:lsdException w:name="Medium Grid 1 Accent 5" w:uiPriority="67"/>
-    <w:lsdException w:name="Medium Grid 2 Accent 5" w:uiPriority="68"/>
-    <w:lsdException w:name="Medium Grid 3 Accent 5" w:uiPriority="69"/>
-    <w:lsdException w:name="Dark List Accent 5" w:uiPriority="70"/>
-    <w:lsdException w:name="Colorful Shading Accent 5" w:uiPriority="71"/>
-    <w:lsdException w:name="Colorful List Accent 5" w:uiPriority="72"/>
-    <w:lsdException w:name="Colorful Grid Accent 5" w:uiPriority="73"/>
-    <w:lsdException w:name="Light Shading Accent 6" w:uiPriority="60"/>
-    <w:lsdException w:name="Light List Accent 6" w:uiPriority="61"/>
-    <w:lsdException w:name="Light Grid Accent 6" w:uiPriority="62"/>
-    <w:lsdException w:name="Medium Shading 1 Accent 6" w:uiPriority="63"/>
-    <w:lsdException w:name="Medium Shading 2 Accent 6" w:uiPriority="64"/>
-    <w:lsdException w:name="Medium List 1 Accent 6" w:uiPriority="65"/>
-    <w:lsdException w:name="Medium List 2 Accent 6" w:uiPriority="66"/>
-    <w:lsdException w:name="Medium Grid 1 Accent 6" w:uiPriority="67"/>
-    <w:lsdException w:name="Medium Grid 2 Accent 6" w:uiPriority="68"/>
-    <w:lsdException w:name="Medium Grid 3 Accent 6" w:uiPriority="69"/>
-    <w:lsdException w:name="Dark List Accent 6" w:uiPriority="70"/>
-    <w:lsdException w:name="Colorful Shading Accent 6" w:uiPriority="71"/>
-    <w:lsdException w:name="Colorful List Accent 6" w:uiPriority="72"/>
-    <w:lsdException w:name="Colorful Grid Accent 6" w:uiPriority="73"/>
-    <w:lsdException w:name="Subtle Emphasis" w:uiPriority="19" w:qFormat="1"/>
-    <w:lsdException w:name="Intense Emphasis" w:uiPriority="21" w:qFormat="1"/>
-    <w:lsdException w:name="Subtle Reference" w:uiPriority="31" w:qFormat="1"/>
-    <w:lsdException w:name="Intense Reference" w:uiPriority="32" w:qFormat="1"/>
-    <w:lsdException w:name="Book Title" w:uiPriority="33" w:qFormat="1"/>
-    <w:lsdException w:name="Bibliography" w:semiHidden="1" w:uiPriority="37" w:unhideWhenUsed="1"/>
-    <w:lsdException w:name="TOC Heading" w:semiHidden="1" w:uiPriority="39" w:unhideWhenUsed="1" w:qFormat="1"/>
-    <w:lsdException w:name="Plain Table 1" w:uiPriority="41"/>
-    <w:lsdException w:name="Plain Table 2" w:uiPriority="42"/>
-    <w:lsdException w:name="Plain Table 3" w:uiPriority="43"/>
-    <w:lsdException w:name="Plain Table 4" w:uiPriority="44"/>
-    <w:lsdException w:name="Plain Table 5" w:uiPriority="45"/>
-    <w:lsdException w:name="Grid Table Light" w:uiPriority="40"/>
-    <w:lsdException w:name="Grid Table 1 Light" w:uiPriority="46"/>
-    <w:lsdException w:name="Grid Table 2" w:uiPriority="47"/>
-    <w:lsdException w:name="Grid Table 3" w:uiPriority="48"/>
-    <w:lsdException w:name="Grid Table 4" w:uiPriority="49"/>
-    <w:lsdException w:name="Grid Table 5 Dark" w:uiPriority="50"/>
-    <w:lsdException w:name="Grid Table 6 Colorful" w:uiPriority="51"/>
-    <w:lsdException w:name="Grid Table 7 Colorful" w:uiPriority="52"/>
-    <w:lsdException w:name="Grid Table 1 Light Accent 1" w:uiPriority="46"/>
-    <w:lsdException w:name="Grid Table 2 Accent 1" w:uiPriority="47"/>
-    <w:lsdException w:name="Grid Table 3 Accent 1" w:uiPriority="48"/>
-    <w:lsdException w:name="Grid Table 4 Accent 1" w:uiPriority="49"/>
-    <w:lsdException w:name="Grid Table 5 Dark Accent 1" w:uiPriority="50"/>
-    <w:lsdException w:name="Grid Table 6 Colorful Accent 1" w:uiPriority="51"/>
-    <w:lsdException w:name="Grid Table 7 Colorful Accent 1" w:uiPriority="52"/>
-    <w:lsdException w:name="Grid Table 1 Light Accent 2" w:uiPriority="46"/>
-    <w:lsdException w:name="Grid Table 2 Accent 2" w:uiPriority="47"/>
-    <w:lsdException w:name="Grid Table 3 Accent 2" w:uiPriority="48"/>
-    <w:lsdException w:name="Grid Table 4 Accent 2" w:uiPriority="49"/>
-    <w:lsdException w:name="Grid Table 5 Dark Accent 2" w:uiPriority="50"/>
-    <w:lsdException w:name="Grid Table 6 Colorful Accent 2" w:uiPriority="51"/>
-    <w:lsdException w:name="Grid Table 7 Colorful Accent 2" w:uiPriority="52"/>
-    <w:lsdException w:name="Grid Table 1 Light Accent 3" w:uiPriority="46"/>
-    <w:lsdException w:name="Grid Table 2 Accent 3" w:uiPriority="47"/>
-    <w:lsdException w:name="Grid Table 3 Accent 3" w:uiPriority="48"/>
-    <w:lsdException w:name="Grid Table 4 Accent 3" w:uiPriority="49"/>
-    <w:lsdException w:name="Grid Table 5 Dark Accent 3" w:uiPriority="50"/>
-    <w:lsdException w:name="Grid Table 6 Colorful Accent 3" w:uiPriority="51"/>
-    <w:lsdException w:name="Grid Table 7 Colorful Accent 3" w:uiPriority="52"/>
-    <w:lsdException w:name="Grid Table 1 Light Accent 4" w:uiPriority="46"/>
-    <w:lsdException w:name="Grid Table 2 Accent 4" w:uiPriority="47"/>
-    <w:lsdException w:name="Grid Table 3 Accent 4" w:uiPriority="48"/>
-    <w:lsdException w:name="Grid Table 4 Accent 4" w:uiPriority="49"/>
-    <w:lsdException w:name="Grid Table 5 Dark Accent 4" w:uiPriority="50"/>
-    <w:lsdException w:name="Grid Table 6 Colorful Accent 4" w:uiPriority="51"/>
-    <w:lsdException w:name="Grid Table 7 Colorful Accent 4" w:uiPriority="52"/>
-    <w:lsdException w:name="Grid Table 1 Light Accent 5" w:uiPriority="46"/>
-    <w:lsdException w:name="Grid Table 2 Accent 5" w:uiPriority="47"/>
-    <w:lsdException w:name="Grid Table 3 Accent 5" w:uiPriority="48"/>
-    <w:lsdException w:name="Grid Table 4 Accent 5" w:uiPriority="49"/>
-    <w:lsdException w:name="Grid Table 5 Dark Accent 5" w:uiPriority="50"/>
-    <w:lsdException w:name="Grid Table 6 Colorful Accent 5" w:uiPriority="51"/>
-    <w:lsdException w:name="Grid Table 7 Colorful Accent 5" w:uiPriority="52"/>
-    <w:lsdException w:name="Grid Table 1 Light Accent 6" w:uiPriority="46"/>
-    <w:lsdException w:name="Grid Table 2 Accent 6" w:uiPriority="47"/>
-    <w:lsdException w:name="Grid Table 3 Accent 6" w:uiPriority="48"/>
-    <w:lsdException w:name="Grid Table 4 Accent 6" w:uiPriority="49"/>
-    <w:lsdException w:name="Grid Table 5 Dark Accent 6" w:uiPriority="50"/>
-    <w:lsdException w:name="Grid Table 6 Colorful Accent 6" w:uiPriority="51"/>
-    <w:lsdException w:name="Grid Table 7 Colorful Accent 6" w:uiPriority="52"/>
-    <w:lsdException w:name="List Table 1 Light" w:uiPriority="46"/>
-    <w:lsdException w:name="List Table 2" w:uiPriority="47"/>
-    <w:lsdException w:name="List Table 3" w:uiPriority="48"/>
-    <w:lsdException w:name="List Table 4" w:uiPriority="49"/>
-    <w:lsdException w:name="List Table 5 Dark" w:uiPriority="50"/>
-    <w:lsdException w:name="List Table 6 Colorful" w:uiPriority="51"/>
-    <w:lsdException w:name="List Table 7 Colorful" w:uiPriority="52"/>
-    <w:lsdException w:name="List Table 1 Light Accent 1" w:uiPriority="46"/>
-    <w:lsdException w:name="List Table 2 Accent 1" w:uiPriority="47"/>
-    <w:lsdException w:name="List Table 3 Accent 1" w:uiPriority="48"/>
-    <w:lsdException w:name="List Table 4 Accent 1" w:uiPriority="49"/>
-    <w:lsdException w:name="List Table 5 Dark Accent 1" w:uiPriority="50"/>
-    <w:lsdException w:name="List Table 6 Colorful Accent 1" w:uiPriority="51"/>
-    <w:lsdException w:name="List Table 7 Colorful Accent 1" w:uiPriority="52"/>
-    <w:lsdException w:name="List Table 1 Light Accent 2" w:uiPriority="46"/>
-    <w:lsdException w:name="List Table 2 Accent 2" w:uiPriority="47"/>
-    <w:lsdException w:name="List Table 3 Accent 2" w:uiPriority="48"/>
-    <w:lsdException w:name="List Table 4 Accent 2" w:uiPriority="49"/>
-    <w:lsdException w:name="List Table 5 Dark Accent 2" w:uiPriority="50"/>
-    <w:lsdException w:name="List Table 6 Colorful Accent 2" w:uiPriority="51"/>
-    <w:lsdException w:name="List Table 7 Colorful Accent 2" w:uiPriority="52"/>
-    <w:lsdException w:name="List Table 1 Light Accent 3" w:uiPriority="46"/>
-    <w:lsdException w:name="List Table 2 Accent 3" w:uiPriority="47"/>
-    <w:lsdException w:name="List Table 3 Accent 3" w:uiPriority="48"/>
-    <w:lsdException w:name="List Table 4 Accent 3" w:uiPriority="49"/>
-    <w:lsdException w:name="List Table 5 Dark Accent 3" w:uiPriority="50"/>
-    <w:lsdException w:name="List Table 6 Colorful Accent 3" w:uiPriority="51"/>
-    <w:lsdException w:name="List Table 7 Colorful Accent 3" w:uiPriority="52"/>
-    <w:lsdException w:name="List Table 1 Light Accent 4" w:uiPriority="46"/>
-    <w:lsdException w:name="List Table 2 Accent 4" w:uiPriority="47"/>
-    <w:lsdException w:name="List Table 3 Accent 4" w:uiPriority="48"/>
-    <w:lsdException w:name="List Table 4 Accent 4" w:uiPriority="49"/>
-    <w:lsdException w:name="List Table 5 Dark Accent 4" w:uiPriority="50"/>
-    <w:lsdException w:name="List Table 6 Colorful Accent 4" w:uiPriority="51"/>
-    <w:lsdException w:name="List Table 7 Colorful Accent 4" w:uiPriority="52"/>
-    <w:lsdException w:name="List Table 1 Light Accent 5" w:uiPriority="46"/>
-    <w:lsdException w:name="List Table 2 Accent 5" w:uiPriority="47"/>
-    <w:lsdException w:name="List Table 3 Accent 5" w:uiPriority="48"/>
-    <w:lsdException w:name="List Table 4 Accent 5" w:uiPriority="49"/>
-    <w:lsdException w:name="List Table 5 Dark Accent 5" w:uiPriority="50"/>
-    <w:lsdException w:name="List Table 6 Colorful Accent 5" w:uiPriority="51"/>
-    <w:lsdException w:name="List Table 7 Colorful Accent 5" w:uiPriority="52"/>
-    <w:lsdException w:name="List Table 1 Light Accent 6" w:uiPriority="46"/>
-    <w:lsdException w:name="List Table 2 Accent 6" w:uiPriority="47"/>
-    <w:lsdException w:name="List Table 3 Accent 6" w:uiPriority="48"/>
-    <w:lsdException w:name="List Table 4 Accent 6" w:uiPriority="49"/>
-    <w:lsdException w:name="List Table 5 Dark Accent 6" w:uiPriority="50"/>
-    <w:lsdException w:name="List Table 6 Colorful Accent 6" w:uiPriority="51"/>
-    <w:lsdException w:name="List Table 7 Colorful Accent 6" w:uiPriority="52"/>
+  <w:latentStyles w:defLockedState="0" w:defUIPriority="99" w:defSemiHidden="1" w:defUnhideWhenUsed="1" w:defQFormat="0" w:count="267">
+    <w:lsdException w:name="Normal" w:semiHidden="0" w:uiPriority="0" w:unhideWhenUsed="0" w:qFormat="1"/>
+    <w:lsdException w:name="heading 1" w:semiHidden="0" w:uiPriority="9" w:unhideWhenUsed="0" w:qFormat="1"/>
+    <w:lsdException w:name="heading 2" w:uiPriority="9" w:qFormat="1"/>
+    <w:lsdException w:name="heading 3" w:uiPriority="9" w:qFormat="1"/>
+    <w:lsdException w:name="heading 4" w:uiPriority="9" w:qFormat="1"/>
+    <w:lsdException w:name="heading 5" w:uiPriority="9" w:qFormat="1"/>
+    <w:lsdException w:name="heading 6" w:uiPriority="9" w:qFormat="1"/>
+    <w:lsdException w:name="heading 7" w:uiPriority="9" w:qFormat="1"/>
+    <w:lsdException w:name="heading 8" w:uiPriority="9" w:qFormat="1"/>
+    <w:lsdException w:name="heading 9" w:uiPriority="9" w:qFormat="1"/>
+    <w:lsdException w:name="toc 1" w:uiPriority="39"/>
+    <w:lsdException w:name="toc 2" w:uiPriority="39"/>
+    <w:lsdException w:name="toc 3" w:uiPriority="39"/>
+    <w:lsdException w:name="toc 4" w:uiPriority="39"/>
+    <w:lsdException w:name="toc 5" w:uiPriority="39"/>
+    <w:lsdException w:name="toc 6" w:uiPriority="39"/>
+    <w:lsdException w:name="toc 7" w:uiPriority="39"/>
+    <w:lsdException w:name="toc 8" w:uiPriority="39"/>
+    <w:lsdException w:name="toc 9" w:uiPriority="39"/>
+    <w:lsdException w:name="caption" w:uiPriority="35" w:qFormat="1"/>
+    <w:lsdException w:name="Title" w:semiHidden="0" w:uiPriority="10" w:unhideWhenUsed="0" w:qFormat="1"/>
+    <w:lsdException w:name="Default Paragraph Font" w:uiPriority="1"/>
+    <w:lsdException w:name="Subtitle" w:semiHidden="0" w:uiPriority="11" w:unhideWhenUsed="0" w:qFormat="1"/>
+    <w:lsdException w:name="Strong" w:semiHidden="0" w:uiPriority="22" w:unhideWhenUsed="0" w:qFormat="1"/>
+    <w:lsdException w:name="Emphasis" w:semiHidden="0" w:uiPriority="20" w:unhideWhenUsed="0" w:qFormat="1"/>
+    <w:lsdException w:name="Table Grid" w:semiHidden="0" w:uiPriority="39" w:unhideWhenUsed="0"/>
+    <w:lsdException w:name="Placeholder Text" w:unhideWhenUsed="0"/>
+    <w:lsdException w:name="No Spacing" w:semiHidden="0" w:uiPriority="1" w:unhideWhenUsed="0" w:qFormat="1"/>
+    <w:lsdException w:name="Light Shading" w:semiHidden="0" w:uiPriority="60" w:unhideWhenUsed="0"/>
+    <w:lsdException w:name="Light List" w:semiHidden="0" w:uiPriority="61" w:unhideWhenUsed="0"/>
+    <w:lsdException w:name="Light Grid" w:semiHidden="0" w:uiPriority="62" w:unhideWhenUsed="0"/>
+    <w:lsdException w:name="Medium Shading 1" w:semiHidden="0" w:uiPriority="63" w:unhideWhenUsed="0"/>
+    <w:lsdException w:name="Medium Shading 2" w:semiHidden="0" w:uiPriority="64" w:unhideWhenUsed="0"/>
+    <w:lsdException w:name="Medium List 1" w:semiHidden="0" w:uiPriority="65" w:unhideWhenUsed="0"/>
+    <w:lsdException w:name="Medium List 2" w:semiHidden="0" w:uiPriority="66" w:unhideWhenUsed="0"/>
+    <w:lsdException w:name="Medium Grid 1" w:semiHidden="0" w:uiPriority="67" w:unhideWhenUsed="0"/>
+    <w:lsdException w:name="Medium Grid 2" w:semiHidden="0" w:uiPriority="68" w:unhideWhenUsed="0"/>
+    <w:lsdException w:name="Medium Grid 3" w:semiHidden="0" w:uiPriority="69" w:unhideWhenUsed="0"/>
+    <w:lsdException w:name="Dark List" w:semiHidden="0" w:uiPriority="70" w:unhideWhenUsed="0"/>
+    <w:lsdException w:name="Colorful Shading" w:semiHidden="0" w:uiPriority="71" w:unhideWhenUsed="0"/>
+    <w:lsdException w:name="Colorful List" w:semiHidden="0" w:uiPriority="72" w:unhideWhenUsed="0"/>
+    <w:lsdException w:name="Colorful Grid" w:semiHidden="0" w:uiPriority="73" w:unhideWhenUsed="0"/>
+    <w:lsdException w:name="Light Shading Accent 1" w:semiHidden="0" w:uiPriority="60" w:unhideWhenUsed="0"/>
+    <w:lsdException w:name="Light List Accent 1" w:semiHidden="0" w:uiPriority="61" w:unhideWhenUsed="0"/>
+    <w:lsdException w:name="Light Grid Accent 1" w:semiHidden="0" w:uiPriority="62" w:unhideWhenUsed="0"/>
+    <w:lsdException w:name="Medium Shading 1 Accent 1" w:semiHidden="0" w:uiPriority="63" w:unhideWhenUsed="0"/>
+    <w:lsdException w:name="Medium Shading 2 Accent 1" w:semiHidden="0" w:uiPriority="64" w:unhideWhenUsed="0"/>
+    <w:lsdException w:name="Medium List 1 Accent 1" w:semiHidden="0" w:uiPriority="65" w:unhideWhenUsed="0"/>
+    <w:lsdException w:name="Revision" w:unhideWhenUsed="0"/>
+    <w:lsdException w:name="List Paragraph" w:semiHidden="0" w:uiPriority="34" w:unhideWhenUsed="0" w:qFormat="1"/>
+    <w:lsdException w:name="Quote" w:semiHidden="0" w:uiPriority="29" w:unhideWhenUsed="0" w:qFormat="1"/>
+    <w:lsdException w:name="Intense Quote" w:semiHidden="0" w:uiPriority="30" w:unhideWhenUsed="0" w:qFormat="1"/>
+    <w:lsdException w:name="Medium List 2 Accent 1" w:semiHidden="0" w:uiPriority="66" w:unhideWhenUsed="0"/>
+    <w:lsdException w:name="Medium Grid 1 Accent 1" w:semiHidden="0" w:uiPriority="67" w:unhideWhenUsed="0"/>
+    <w:lsdException w:name="Medium Grid 2 Accent 1" w:semiHidden="0" w:uiPriority="68" w:unhideWhenUsed="0"/>
+    <w:lsdException w:name="Medium Grid 3 Accent 1" w:semiHidden="0" w:uiPriority="69" w:unhideWhenUsed="0"/>
+    <w:lsdException w:name="Dark List Accent 1" w:semiHidden="0" w:uiPriority="70" w:unhideWhenUsed="0"/>
+    <w:lsdException w:name="Colorful Shading Accent 1" w:semiHidden="0" w:uiPriority="71" w:unhideWhenUsed="0"/>
+    <w:lsdException w:name="Colorful List Accent 1" w:semiHidden="0" w:uiPriority="72" w:unhideWhenUsed="0"/>
+    <w:lsdException w:name="Colorful Grid Accent 1" w:semiHidden="0" w:uiPriority="73" w:unhideWhenUsed="0"/>
+    <w:lsdException w:name="Light Shading Accent 2" w:semiHidden="0" w:uiPriority="60" w:unhideWhenUsed="0"/>
+    <w:lsdException w:name="Light List Accent 2" w:semiHidden="0" w:uiPriority="61" w:unhideWhenUsed="0"/>
+    <w:lsdException w:name="Light Grid Accent 2" w:semiHidden="0" w:uiPriority="62" w:unhideWhenUsed="0"/>
+    <w:lsdException w:name="Medium Shading 1 Accent 2" w:semiHidden="0" w:uiPriority="63" w:unhideWhenUsed="0"/>
+    <w:lsdException w:name="Medium Shading 2 Accent 2" w:semiHidden="0" w:uiPriority="64" w:unhideWhenUsed="0"/>
+    <w:lsdException w:name="Medium List 1 Accent 2" w:semiHidden="0" w:uiPriority="65" w:unhideWhenUsed="0"/>
+    <w:lsdException w:name="Medium List 2 Accent 2" w:semiHidden="0" w:uiPriority="66" w:unhideWhenUsed="0"/>
+    <w:lsdException w:name="Medium Grid 1 Accent 2" w:semiHidden="0" w:uiPriority="67" w:unhideWhenUsed="0"/>
+    <w:lsdException w:name="Medium Grid 2 Accent 2" w:semiHidden="0" w:uiPriority="68" w:unhideWhenUsed="0"/>
+    <w:lsdException w:name="Medium Grid 3 Accent 2" w:semiHidden="0" w:uiPriority="69" w:unhideWhenUsed="0"/>
+    <w:lsdException w:name="Dark List Accent 2" w:semiHidden="0" w:uiPriority="70" w:unhideWhenUsed="0"/>
+    <w:lsdException w:name="Colorful Shading Accent 2" w:semiHidden="0" w:uiPriority="71" w:unhideWhenUsed="0"/>
+    <w:lsdException w:name="Colorful List Accent 2" w:semiHidden="0" w:uiPriority="72" w:unhideWhenUsed="0"/>
+    <w:lsdException w:name="Colorful Grid Accent 2" w:semiHidden="0" w:uiPriority="73" w:unhideWhenUsed="0"/>
+    <w:lsdException w:name="Light Shading Accent 3" w:semiHidden="0" w:uiPriority="60" w:unhideWhenUsed="0"/>
+    <w:lsdException w:name="Light List Accent 3" w:semiHidden="0" w:uiPriority="61" w:unhideWhenUsed="0"/>
+    <w:lsdException w:name="Light Grid Accent 3" w:semiHidden="0" w:uiPriority="62" w:unhideWhenUsed="0"/>
+    <w:lsdException w:name="Medium Shading 1 Accent 3" w:semiHidden="0" w:uiPriority="63" w:unhideWhenUsed="0"/>
+    <w:lsdException w:name="Medium Shading 2 Accent 3" w:semiHidden="0" w:uiPriority="64" w:unhideWhenUsed="0"/>
+    <w:lsdException w:name="Medium List 1 Accent 3" w:semiHidden="0" w:uiPriority="65" w:unhideWhenUsed="0"/>
+    <w:lsdException w:name="Medium List 2 Accent 3" w:semiHidden="0" w:uiPriority="66" w:unhideWhenUsed="0"/>
+    <w:lsdException w:name="Medium Grid 1 Accent 3" w:semiHidden="0" w:uiPriority="67" w:unhideWhenUsed="0"/>
+    <w:lsdException w:name="Medium Grid 2 Accent 3" w:semiHidden="0" w:uiPriority="68" w:unhideWhenUsed="0"/>
+    <w:lsdException w:name="Medium Grid 3 Accent 3" w:semiHidden="0" w:uiPriority="69" w:unhideWhenUsed="0"/>
+    <w:lsdException w:name="Dark List Accent 3" w:semiHidden="0" w:uiPriority="70" w:unhideWhenUsed="0"/>
+    <w:lsdException w:name="Colorful Shading Accent 3" w:semiHidden="0" w:uiPriority="71" w:unhideWhenUsed="0"/>
+    <w:lsdException w:name="Colorful List Accent 3" w:semiHidden="0" w:uiPriority="72" w:unhideWhenUsed="0"/>
+    <w:lsdException w:name="Colorful Grid Accent 3" w:semiHidden="0" w:uiPriority="73" w:unhideWhenUsed="0"/>
+    <w:lsdException w:name="Light Shading Accent 4" w:semiHidden="0" w:uiPriority="60" w:unhideWhenUsed="0"/>
+    <w:lsdException w:name="Light List Accent 4" w:semiHidden="0" w:uiPriority="61" w:unhideWhenUsed="0"/>
+    <w:lsdException w:name="Light Grid Accent 4" w:semiHidden="0" w:uiPriority="62" w:unhideWhenUsed="0"/>
+    <w:lsdException w:name="Medium Shading 1 Accent 4" w:semiHidden="0" w:uiPriority="63" w:unhideWhenUsed="0"/>
+    <w:lsdException w:name="Medium Shading 2 Accent 4" w:semiHidden="0" w:uiPriority="64" w:unhideWhenUsed="0"/>
+    <w:lsdException w:name="Medium List 1 Accent 4" w:semiHidden="0" w:uiPriority="65" w:unhideWhenUsed="0"/>
+    <w:lsdException w:name="Medium List 2 Accent 4" w:semiHidden="0" w:uiPriority="66" w:unhideWhenUsed="0"/>
+    <w:lsdException w:name="Medium Grid 1 Accent 4" w:semiHidden="0" w:uiPriority="67" w:unhideWhenUsed="0"/>
+    <w:lsdException w:name="Medium Grid 2 Accent 4" w:semiHidden="0" w:uiPriority="68" w:unhideWhenUsed="0"/>
+    <w:lsdException w:name="Medium Grid 3 Accent 4" w:semiHidden="0" w:uiPriority="69" w:unhideWhenUsed="0"/>
+    <w:lsdException w:name="Dark List Accent 4" w:semiHidden="0" w:uiPriority="70" w:unhideWhenUsed="0"/>
+    <w:lsdException w:name="Colorful Shading Accent 4" w:semiHidden="0" w:uiPriority="71" w:unhideWhenUsed="0"/>
+    <w:lsdException w:name="Colorful List Accent 4" w:semiHidden="0" w:uiPriority="72" w:unhideWhenUsed="0"/>
+    <w:lsdException w:name="Colorful Grid Accent 4" w:semiHidden="0" w:uiPriority="73" w:unhideWhenUsed="0"/>
+    <w:lsdException w:name="Light Shading Accent 5" w:semiHidden="0" w:uiPriority="60" w:unhideWhenUsed="0"/>
+    <w:lsdException w:name="Light List Accent 5" w:semiHidden="0" w:uiPriority="61" w:unhideWhenUsed="0"/>
+    <w:lsdException w:name="Light Grid Accent 5" w:semiHidden="0" w:uiPriority="62" w:unhideWhenUsed="0"/>
+    <w:lsdException w:name="Medium Shading 1 Accent 5" w:semiHidden="0" w:uiPriority="63" w:unhideWhenUsed="0"/>
+    <w:lsdException w:name="Medium Shading 2 Accent 5" w:semiHidden="0" w:uiPriority="64" w:unhideWhenUsed="0"/>
+    <w:lsdException w:name="Medium List 1 Accent 5" w:semiHidden="0" w:uiPriority="65" w:unhideWhenUsed="0"/>
+    <w:lsdException w:name="Medium List 2 Accent 5" w:semiHidden="0" w:uiPriority="66" w:unhideWhenUsed="0"/>
+    <w:lsdException w:name="Medium Grid 1 Accent 5" w:semiHidden="0" w:uiPriority="67" w:unhideWhenUsed="0"/>
+    <w:lsdException w:name="Medium Grid 2 Accent 5" w:semiHidden="0" w:uiPriority="68" w:unhideWhenUsed="0"/>
+    <w:lsdException w:name="Medium Grid 3 Accent 5" w:semiHidden="0" w:uiPriority="69" w:unhideWhenUsed="0"/>
+    <w:lsdException w:name="Dark List Accent 5" w:semiHidden="0" w:uiPriority="70" w:unhideWhenUsed="0"/>
+    <w:lsdException w:name="Colorful Shading Accent 5" w:semiHidden="0" w:uiPriority="71" w:unhideWhenUsed="0"/>
+    <w:lsdException w:name="Colorful List Accent 5" w:semiHidden="0" w:uiPriority="72" w:unhideWhenUsed="0"/>
+    <w:lsdException w:name="Colorful Grid Accent 5" w:semiHidden="0" w:uiPriority="73" w:unhideWhenUsed="0"/>
+    <w:lsdException w:name="Light Shading Accent 6" w:semiHidden="0" w:uiPriority="60" w:unhideWhenUsed="0"/>
+    <w:lsdException w:name="Light List Accent 6" w:semiHidden="0" w:uiPriority="61" w:unhideWhenUsed="0"/>
+    <w:lsdException w:name="Light Grid Accent 6" w:semiHidden="0" w:uiPriority="62" w:unhideWhenUsed="0"/>
+    <w:lsdException w:name="Medium Shading 1 Accent 6" w:semiHidden="0" w:uiPriority="63" w:unhideWhenUsed="0"/>
+    <w:lsdException w:name="Medium Shading 2 Accent 6" w:semiHidden="0" w:uiPriority="64" w:unhideWhenUsed="0"/>
+    <w:lsdException w:name="Medium List 1 Accent 6" w:semiHidden="0" w:uiPriority="65" w:unhideWhenUsed="0"/>
+    <w:lsdException w:name="Medium List 2 Accent 6" w:semiHidden="0" w:uiPriority="66" w:unhideWhenUsed="0"/>
+    <w:lsdException w:name="Medium Grid 1 Accent 6" w:semiHidden="0" w:uiPriority="67" w:unhideWhenUsed="0"/>
+    <w:lsdException w:name="Medium Grid 2 Accent 6" w:semiHidden="0" w:uiPriority="68" w:unhideWhenUsed="0"/>
+    <w:lsdException w:name="Medium Grid 3 Accent 6" w:semiHidden="0" w:uiPriority="69" w:unhideWhenUsed="0"/>
+    <w:lsdException w:name="Dark List Accent 6" w:semiHidden="0" w:uiPriority="70" w:unhideWhenUsed="0"/>
+    <w:lsdException w:name="Colorful Shading Accent 6" w:semiHidden="0" w:uiPriority="71" w:unhideWhenUsed="0"/>
+    <w:lsdException w:name="Colorful List Accent 6" w:semiHidden="0" w:uiPriority="72" w:unhideWhenUsed="0"/>
+    <w:lsdException w:name="Colorful Grid Accent 6" w:semiHidden="0" w:uiPriority="73" w:unhideWhenUsed="0"/>
+    <w:lsdException w:name="Subtle Emphasis" w:semiHidden="0" w:uiPriority="19" w:unhideWhenUsed="0" w:qFormat="1"/>
+    <w:lsdException w:name="Intense Emphasis" w:semiHidden="0" w:uiPriority="21" w:unhideWhenUsed="0" w:qFormat="1"/>
+    <w:lsdException w:name="Subtle Reference" w:semiHidden="0" w:uiPriority="31" w:unhideWhenUsed="0" w:qFormat="1"/>
+    <w:lsdException w:name="Intense Reference" w:semiHidden="0" w:uiPriority="32" w:unhideWhenUsed="0" w:qFormat="1"/>
+    <w:lsdException w:name="Book Title" w:semiHidden="0" w:uiPriority="33" w:unhideWhenUsed="0" w:qFormat="1"/>
+    <w:lsdException w:name="Bibliography" w:uiPriority="37"/>
+    <w:lsdException w:name="TOC Heading" w:uiPriority="39" w:qFormat="1"/>
+  </w:latentStyles>
+  <w:style w:type="paragraph" w:default="1" w:styleId="Normal">
+    <w:name w:val="Normal"/>
+    <w:qFormat/>
+  </w:style>
+  <w:style w:type="character" w:default="1" w:styleId="DefaultParagraphFont">
+    <w:name w:val="Default Paragraph Font"/>
+    <w:uiPriority w:val="1"/>
+    <w:semiHidden/>
+    <w:unhideWhenUsed/>
+  </w:style>
+  <w:style w:type="table" w:default="1" w:styleId="TableNormal">
+    <w:name w:val="Normal Table"/>
+    <w:uiPriority w:val="99"/>
+    <w:semiHidden/>
+    <w:unhideWhenUsed/>
+    <w:tblPr>
+      <w:tblInd w:w="0" w:type="dxa"/>
+      <w:tblCellMar>
+        <w:top w:w="0" w:type="dxa"/>
+        <w:left w:w="108" w:type="dxa"/>
+        <w:bottom w:w="0" w:type="dxa"/>
+        <w:right w:w="108" w:type="dxa"/>
+      </w:tblCellMar>
+    </w:tblPr>
+  </w:style>
+  <w:style w:type="numbering" w:default="1" w:styleId="NoList">
+    <w:name w:val="No List"/>
+    <w:uiPriority w:val="99"/>
+    <w:semiHidden/>
+    <w:unhideWhenUsed/>
+  </w:style>
+  <w:style w:type="paragraph" w:styleId="Subtitle">
+    <w:name w:val="Subtitle"/>
+    <w:basedOn w:val="Normal"/>
+    <w:next w:val="Normal"/>
+    <w:link w:val="SubtitleChar"/>
+    <w:uiPriority w:val="11"/>
+    <w:qFormat/>
+    <w:rsid w:val="00013C08"/>
+    <w:pPr>
+      <w:numPr>
+        <w:ilvl w:val="1"/>
+      </w:numPr>
+    </w:pPr>
+    <w:rPr>
+      <w:rFonts w:eastAsiaTheme="minorEastAsia"/>
+      <w:color w:val="5A5A5A" w:themeColor="text1" w:themeTint="A5"/>
+      <w:spacing w:val="15"/>
+    </w:rPr>
+  </w:style>
+  <w:style w:type="character" w:customStyle="1" w:styleId="SubtitleChar">
+    <w:name w:val="Subtitle Char"/>
+    <w:basedOn w:val="DefaultParagraphFont"/>
+    <w:link w:val="Subtitle"/>
+    <w:uiPriority w:val="11"/>
+    <w:rsid w:val="00013C08"/>
+    <w:rPr>
+      <w:rFonts w:eastAsiaTheme="minorEastAsia"/>
+      <w:color w:val="5A5A5A" w:themeColor="text1" w:themeTint="A5"/>
+      <w:spacing w:val="15"/>
+    </w:rPr>
+  </w:style>
+  <w:style w:type="paragraph" w:styleId="ListParagraph">
+    <w:name w:val="List Paragraph"/>
+    <w:basedOn w:val="Normal"/>
+    <w:uiPriority w:val="34"/>
+    <w:qFormat/>
+    <w:rsid w:val="00013C08"/>
+    <w:pPr>
+      <w:ind w:left="720"/>
+      <w:contextualSpacing/>
+    </w:pPr>
+  </w:style>
+  <w:style w:type="paragraph" w:styleId="BalloonText">
+    <w:name w:val="Balloon Text"/>
+    <w:basedOn w:val="Normal"/>
+    <w:link w:val="BalloonTextChar"/>
+    <w:uiPriority w:val="99"/>
+    <w:semiHidden/>
+    <w:unhideWhenUsed/>
+    <w:rsid w:val="00996276"/>
+    <w:pPr>
+      <w:spacing w:after="0" w:line="240" w:lineRule="auto"/>
+    </w:pPr>
+    <w:rPr>
+      <w:rFonts w:ascii="Tahoma" w:hAnsi="Tahoma" w:cs="Tahoma"/>
+      <w:sz w:val="16"/>
+      <w:szCs w:val="16"/>
+    </w:rPr>
+  </w:style>
+  <w:style w:type="character" w:customStyle="1" w:styleId="BalloonTextChar">
+    <w:name w:val="Balloon Text Char"/>
+    <w:basedOn w:val="DefaultParagraphFont"/>
+    <w:link w:val="BalloonText"/>
+    <w:uiPriority w:val="99"/>
+    <w:semiHidden/>
+    <w:rsid w:val="00996276"/>
+    <w:rPr>
+      <w:rFonts w:ascii="Tahoma" w:hAnsi="Tahoma" w:cs="Tahoma"/>
+      <w:sz w:val="16"/>
+      <w:szCs w:val="16"/>
+    </w:rPr>
+  </w:style>
+</w:styles>
+</file>
+
+<file path=word/stylesWithEffects.xml><?xml version="1.0" encoding="utf-8"?>
+<w:styles xmlns:wpc="http://schemas.microsoft.com/office/word/2010/wordprocessingCanvas" xmlns:mc="http://schemas.openxmlformats.org/markup-compatibility/2006" xmlns:o="urn:schemas-microsoft-com:office:office" xmlns:r="http://schemas.openxmlformats.org/officeDocument/2006/relationships" xmlns:m="http://schemas.openxmlformats.org/officeDocument/2006/math" xmlns:v="urn:schemas-microsoft-com:vml" xmlns:wp14="http://schemas.microsoft.com/office/word/2010/wordprocessingDrawing" xmlns:wp="http://schemas.openxmlformats.org/drawingml/2006/wordprocessingDrawing" xmlns:w10="urn:schemas-microsoft-com:office:word" xmlns:w="http://schemas.openxmlformats.org/wordprocessingml/2006/main" xmlns:w14="http://schemas.microsoft.com/office/word/2010/wordml" xmlns:wpg="http://schemas.microsoft.com/office/word/2010/wordprocessingGroup" xmlns:wpi="http://schemas.microsoft.com/office/word/2010/wordprocessingInk" xmlns:wne="http://schemas.microsoft.com/office/word/2006/wordml" xmlns:wps="http://schemas.microsoft.com/office/word/2010/wordprocessingShape" mc:Ignorable="w14 wp14">
+  <w:docDefaults>
+    <w:rPrDefault>
+      <w:rPr>
+        <w:rFonts w:asciiTheme="minorHAnsi" w:eastAsiaTheme="minorHAnsi" w:hAnsiTheme="minorHAnsi" w:cstheme="minorBidi"/>
+        <w:sz w:val="22"/>
+        <w:szCs w:val="22"/>
+        <w:lang w:val="en-PH" w:eastAsia="en-US" w:bidi="ar-SA"/>
+      </w:rPr>
+    </w:rPrDefault>
+    <w:pPrDefault>
+      <w:pPr>
+        <w:spacing w:after="160" w:line="259" w:lineRule="auto"/>
+      </w:pPr>
+    </w:pPrDefault>
+  </w:docDefaults>
+  <w:latentStyles w:defLockedState="0" w:defUIPriority="99" w:defSemiHidden="1" w:defUnhideWhenUsed="1" w:defQFormat="0" w:count="267">
+    <w:lsdException w:name="Normal" w:semiHidden="0" w:uiPriority="0" w:unhideWhenUsed="0" w:qFormat="1"/>
+    <w:lsdException w:name="heading 1" w:semiHidden="0" w:uiPriority="9" w:unhideWhenUsed="0" w:qFormat="1"/>
+    <w:lsdException w:name="heading 2" w:uiPriority="9" w:qFormat="1"/>
+    <w:lsdException w:name="heading 3" w:uiPriority="9" w:qFormat="1"/>
+    <w:lsdException w:name="heading 4" w:uiPriority="9" w:qFormat="1"/>
+    <w:lsdException w:name="heading 5" w:uiPriority="9" w:qFormat="1"/>
+    <w:lsdException w:name="heading 6" w:uiPriority="9" w:qFormat="1"/>
+    <w:lsdException w:name="heading 7" w:uiPriority="9" w:qFormat="1"/>
+    <w:lsdException w:name="heading 8" w:uiPriority="9" w:qFormat="1"/>
+    <w:lsdException w:name="heading 9" w:uiPriority="9" w:qFormat="1"/>
+    <w:lsdException w:name="toc 1" w:uiPriority="39"/>
+    <w:lsdException w:name="toc 2" w:uiPriority="39"/>
+    <w:lsdException w:name="toc 3" w:uiPriority="39"/>
+    <w:lsdException w:name="toc 4" w:uiPriority="39"/>
+    <w:lsdException w:name="toc 5" w:uiPriority="39"/>
+    <w:lsdException w:name="toc 6" w:uiPriority="39"/>
+    <w:lsdException w:name="toc 7" w:uiPriority="39"/>
+    <w:lsdException w:name="toc 8" w:uiPriority="39"/>
+    <w:lsdException w:name="toc 9" w:uiPriority="39"/>
+    <w:lsdException w:name="caption" w:uiPriority="35" w:qFormat="1"/>
+    <w:lsdException w:name="Title" w:semiHidden="0" w:uiPriority="10" w:unhideWhenUsed="0" w:qFormat="1"/>
+    <w:lsdException w:name="Default Paragraph Font" w:uiPriority="1"/>
+    <w:lsdException w:name="Subtitle" w:semiHidden="0" w:uiPriority="11" w:unhideWhenUsed="0" w:qFormat="1"/>
+    <w:lsdException w:name="Strong" w:semiHidden="0" w:uiPriority="22" w:unhideWhenUsed="0" w:qFormat="1"/>
+    <w:lsdException w:name="Emphasis" w:semiHidden="0" w:uiPriority="20" w:unhideWhenUsed="0" w:qFormat="1"/>
+    <w:lsdException w:name="Table Grid" w:semiHidden="0" w:uiPriority="39" w:unhideWhenUsed="0"/>
+    <w:lsdException w:name="Placeholder Text" w:unhideWhenUsed="0"/>
+    <w:lsdException w:name="No Spacing" w:semiHidden="0" w:uiPriority="1" w:unhideWhenUsed="0" w:qFormat="1"/>
+    <w:lsdException w:name="Light Shading" w:semiHidden="0" w:uiPriority="60" w:unhideWhenUsed="0"/>
+    <w:lsdException w:name="Light List" w:semiHidden="0" w:uiPriority="61" w:unhideWhenUsed="0"/>
+    <w:lsdException w:name="Light Grid" w:semiHidden="0" w:uiPriority="62" w:unhideWhenUsed="0"/>
+    <w:lsdException w:name="Medium Shading 1" w:semiHidden="0" w:uiPriority="63" w:unhideWhenUsed="0"/>
+    <w:lsdException w:name="Medium Shading 2" w:semiHidden="0" w:uiPriority="64" w:unhideWhenUsed="0"/>
+    <w:lsdException w:name="Medium List 1" w:semiHidden="0" w:uiPriority="65" w:unhideWhenUsed="0"/>
+    <w:lsdException w:name="Medium List 2" w:semiHidden="0" w:uiPriority="66" w:unhideWhenUsed="0"/>
+    <w:lsdException w:name="Medium Grid 1" w:semiHidden="0" w:uiPriority="67" w:unhideWhenUsed="0"/>
+    <w:lsdException w:name="Medium Grid 2" w:semiHidden="0" w:uiPriority="68" w:unhideWhenUsed="0"/>
+    <w:lsdException w:name="Medium Grid 3" w:semiHidden="0" w:uiPriority="69" w:unhideWhenUsed="0"/>
+    <w:lsdException w:name="Dark List" w:semiHidden="0" w:uiPriority="70" w:unhideWhenUsed="0"/>
+    <w:lsdException w:name="Colorful Shading" w:semiHidden="0" w:uiPriority="71" w:unhideWhenUsed="0"/>
+    <w:lsdException w:name="Colorful List" w:semiHidden="0" w:uiPriority="72" w:unhideWhenUsed="0"/>
+    <w:lsdException w:name="Colorful Grid" w:semiHidden="0" w:uiPriority="73" w:unhideWhenUsed="0"/>
+    <w:lsdException w:name="Light Shading Accent 1" w:semiHidden="0" w:uiPriority="60" w:unhideWhenUsed="0"/>
+    <w:lsdException w:name="Light List Accent 1" w:semiHidden="0" w:uiPriority="61" w:unhideWhenUsed="0"/>
+    <w:lsdException w:name="Light Grid Accent 1" w:semiHidden="0" w:uiPriority="62" w:unhideWhenUsed="0"/>
+    <w:lsdException w:name="Medium Shading 1 Accent 1" w:semiHidden="0" w:uiPriority="63" w:unhideWhenUsed="0"/>
+    <w:lsdException w:name="Medium Shading 2 Accent 1" w:semiHidden="0" w:uiPriority="64" w:unhideWhenUsed="0"/>
+    <w:lsdException w:name="Medium List 1 Accent 1" w:semiHidden="0" w:uiPriority="65" w:unhideWhenUsed="0"/>
+    <w:lsdException w:name="Revision" w:unhideWhenUsed="0"/>
+    <w:lsdException w:name="List Paragraph" w:semiHidden="0" w:uiPriority="34" w:unhideWhenUsed="0" w:qFormat="1"/>
+    <w:lsdException w:name="Quote" w:semiHidden="0" w:uiPriority="29" w:unhideWhenUsed="0" w:qFormat="1"/>
+    <w:lsdException w:name="Intense Quote" w:semiHidden="0" w:uiPriority="30" w:unhideWhenUsed="0" w:qFormat="1"/>
+    <w:lsdException w:name="Medium List 2 Accent 1" w:semiHidden="0" w:uiPriority="66" w:unhideWhenUsed="0"/>
+    <w:lsdException w:name="Medium Grid 1 Accent 1" w:semiHidden="0" w:uiPriority="67" w:unhideWhenUsed="0"/>
+    <w:lsdException w:name="Medium Grid 2 Accent 1" w:semiHidden="0" w:uiPriority="68" w:unhideWhenUsed="0"/>
+    <w:lsdException w:name="Medium Grid 3 Accent 1" w:semiHidden="0" w:uiPriority="69" w:unhideWhenUsed="0"/>
+    <w:lsdException w:name="Dark List Accent 1" w:semiHidden="0" w:uiPriority="70" w:unhideWhenUsed="0"/>
+    <w:lsdException w:name="Colorful Shading Accent 1" w:semiHidden="0" w:uiPriority="71" w:unhideWhenUsed="0"/>
+    <w:lsdException w:name="Colorful List Accent 1" w:semiHidden="0" w:uiPriority="72" w:unhideWhenUsed="0"/>
+    <w:lsdException w:name="Colorful Grid Accent 1" w:semiHidden="0" w:uiPriority="73" w:unhideWhenUsed="0"/>
+    <w:lsdException w:name="Light Shading Accent 2" w:semiHidden="0" w:uiPriority="60" w:unhideWhenUsed="0"/>
+    <w:lsdException w:name="Light List Accent 2" w:semiHidden="0" w:uiPriority="61" w:unhideWhenUsed="0"/>
+    <w:lsdException w:name="Light Grid Accent 2" w:semiHidden="0" w:uiPriority="62" w:unhideWhenUsed="0"/>
+    <w:lsdException w:name="Medium Shading 1 Accent 2" w:semiHidden="0" w:uiPriority="63" w:unhideWhenUsed="0"/>
+    <w:lsdException w:name="Medium Shading 2 Accent 2" w:semiHidden="0" w:uiPriority="64" w:unhideWhenUsed="0"/>
+    <w:lsdException w:name="Medium List 1 Accent 2" w:semiHidden="0" w:uiPriority="65" w:unhideWhenUsed="0"/>
+    <w:lsdException w:name="Medium List 2 Accent 2" w:semiHidden="0" w:uiPriority="66" w:unhideWhenUsed="0"/>
+    <w:lsdException w:name="Medium Grid 1 Accent 2" w:semiHidden="0" w:uiPriority="67" w:unhideWhenUsed="0"/>
+    <w:lsdException w:name="Medium Grid 2 Accent 2" w:semiHidden="0" w:uiPriority="68" w:unhideWhenUsed="0"/>
+    <w:lsdException w:name="Medium Grid 3 Accent 2" w:semiHidden="0" w:uiPriority="69" w:unhideWhenUsed="0"/>
+    <w:lsdException w:name="Dark List Accent 2" w:semiHidden="0" w:uiPriority="70" w:unhideWhenUsed="0"/>
+    <w:lsdException w:name="Colorful Shading Accent 2" w:semiHidden="0" w:uiPriority="71" w:unhideWhenUsed="0"/>
+    <w:lsdException w:name="Colorful List Accent 2" w:semiHidden="0" w:uiPriority="72" w:unhideWhenUsed="0"/>
+    <w:lsdException w:name="Colorful Grid Accent 2" w:semiHidden="0" w:uiPriority="73" w:unhideWhenUsed="0"/>
+    <w:lsdException w:name="Light Shading Accent 3" w:semiHidden="0" w:uiPriority="60" w:unhideWhenUsed="0"/>
+    <w:lsdException w:name="Light List Accent 3" w:semiHidden="0" w:uiPriority="61" w:unhideWhenUsed="0"/>
+    <w:lsdException w:name="Light Grid Accent 3" w:semiHidden="0" w:uiPriority="62" w:unhideWhenUsed="0"/>
+    <w:lsdException w:name="Medium Shading 1 Accent 3" w:semiHidden="0" w:uiPriority="63" w:unhideWhenUsed="0"/>
+    <w:lsdException w:name="Medium Shading 2 Accent 3" w:semiHidden="0" w:uiPriority="64" w:unhideWhenUsed="0"/>
+    <w:lsdException w:name="Medium List 1 Accent 3" w:semiHidden="0" w:uiPriority="65" w:unhideWhenUsed="0"/>
+    <w:lsdException w:name="Medium List 2 Accent 3" w:semiHidden="0" w:uiPriority="66" w:unhideWhenUsed="0"/>
+    <w:lsdException w:name="Medium Grid 1 Accent 3" w:semiHidden="0" w:uiPriority="67" w:unhideWhenUsed="0"/>
+    <w:lsdException w:name="Medium Grid 2 Accent 3" w:semiHidden="0" w:uiPriority="68" w:unhideWhenUsed="0"/>
+    <w:lsdException w:name="Medium Grid 3 Accent 3" w:semiHidden="0" w:uiPriority="69" w:unhideWhenUsed="0"/>
+    <w:lsdException w:name="Dark List Accent 3" w:semiHidden="0" w:uiPriority="70" w:unhideWhenUsed="0"/>
+    <w:lsdException w:name="Colorful Shading Accent 3" w:semiHidden="0" w:uiPriority="71" w:unhideWhenUsed="0"/>
+    <w:lsdException w:name="Colorful List Accent 3" w:semiHidden="0" w:uiPriority="72" w:unhideWhenUsed="0"/>
+    <w:lsdException w:name="Colorful Grid Accent 3" w:semiHidden="0" w:uiPriority="73" w:unhideWhenUsed="0"/>
+    <w:lsdException w:name="Light Shading Accent 4" w:semiHidden="0" w:uiPriority="60" w:unhideWhenUsed="0"/>
+    <w:lsdException w:name="Light List Accent 4" w:semiHidden="0" w:uiPriority="61" w:unhideWhenUsed="0"/>
+    <w:lsdException w:name="Light Grid Accent 4" w:semiHidden="0" w:uiPriority="62" w:unhideWhenUsed="0"/>
+    <w:lsdException w:name="Medium Shading 1 Accent 4" w:semiHidden="0" w:uiPriority="63" w:unhideWhenUsed="0"/>
+    <w:lsdException w:name="Medium Shading 2 Accent 4" w:semiHidden="0" w:uiPriority="64" w:unhideWhenUsed="0"/>
+    <w:lsdException w:name="Medium List 1 Accent 4" w:semiHidden="0" w:uiPriority="65" w:unhideWhenUsed="0"/>
+    <w:lsdException w:name="Medium List 2 Accent 4" w:semiHidden="0" w:uiPriority="66" w:unhideWhenUsed="0"/>
+    <w:lsdException w:name="Medium Grid 1 Accent 4" w:semiHidden="0" w:uiPriority="67" w:unhideWhenUsed="0"/>
+    <w:lsdException w:name="Medium Grid 2 Accent 4" w:semiHidden="0" w:uiPriority="68" w:unhideWhenUsed="0"/>
+    <w:lsdException w:name="Medium Grid 3 Accent 4" w:semiHidden="0" w:uiPriority="69" w:unhideWhenUsed="0"/>
+    <w:lsdException w:name="Dark List Accent 4" w:semiHidden="0" w:uiPriority="70" w:unhideWhenUsed="0"/>
+    <w:lsdException w:name="Colorful Shading Accent 4" w:semiHidden="0" w:uiPriority="71" w:unhideWhenUsed="0"/>
+    <w:lsdException w:name="Colorful List Accent 4" w:semiHidden="0" w:uiPriority="72" w:unhideWhenUsed="0"/>
+    <w:lsdException w:name="Colorful Grid Accent 4" w:semiHidden="0" w:uiPriority="73" w:unhideWhenUsed="0"/>
+    <w:lsdException w:name="Light Shading Accent 5" w:semiHidden="0" w:uiPriority="60" w:unhideWhenUsed="0"/>
+    <w:lsdException w:name="Light List Accent 5" w:semiHidden="0" w:uiPriority="61" w:unhideWhenUsed="0"/>
+    <w:lsdException w:name="Light Grid Accent 5" w:semiHidden="0" w:uiPriority="62" w:unhideWhenUsed="0"/>
+    <w:lsdException w:name="Medium Shading 1 Accent 5" w:semiHidden="0" w:uiPriority="63" w:unhideWhenUsed="0"/>
+    <w:lsdException w:name="Medium Shading 2 Accent 5" w:semiHidden="0" w:uiPriority="64" w:unhideWhenUsed="0"/>
+    <w:lsdException w:name="Medium List 1 Accent 5" w:semiHidden="0" w:uiPriority="65" w:unhideWhenUsed="0"/>
+    <w:lsdException w:name="Medium List 2 Accent 5" w:semiHidden="0" w:uiPriority="66" w:unhideWhenUsed="0"/>
+    <w:lsdException w:name="Medium Grid 1 Accent 5" w:semiHidden="0" w:uiPriority="67" w:unhideWhenUsed="0"/>
+    <w:lsdException w:name="Medium Grid 2 Accent 5" w:semiHidden="0" w:uiPriority="68" w:unhideWhenUsed="0"/>
+    <w:lsdException w:name="Medium Grid 3 Accent 5" w:semiHidden="0" w:uiPriority="69" w:unhideWhenUsed="0"/>
+    <w:lsdException w:name="Dark List Accent 5" w:semiHidden="0" w:uiPriority="70" w:unhideWhenUsed="0"/>
+    <w:lsdException w:name="Colorful Shading Accent 5" w:semiHidden="0" w:uiPriority="71" w:unhideWhenUsed="0"/>
+    <w:lsdException w:name="Colorful List Accent 5" w:semiHidden="0" w:uiPriority="72" w:unhideWhenUsed="0"/>
+    <w:lsdException w:name="Colorful Grid Accent 5" w:semiHidden="0" w:uiPriority="73" w:unhideWhenUsed="0"/>
+    <w:lsdException w:name="Light Shading Accent 6" w:semiHidden="0" w:uiPriority="60" w:unhideWhenUsed="0"/>
+    <w:lsdException w:name="Light List Accent 6" w:semiHidden="0" w:uiPriority="61" w:unhideWhenUsed="0"/>
+    <w:lsdException w:name="Light Grid Accent 6" w:semiHidden="0" w:uiPriority="62" w:unhideWhenUsed="0"/>
+    <w:lsdException w:name="Medium Shading 1 Accent 6" w:semiHidden="0" w:uiPriority="63" w:unhideWhenUsed="0"/>
+    <w:lsdException w:name="Medium Shading 2 Accent 6" w:semiHidden="0" w:uiPriority="64" w:unhideWhenUsed="0"/>
+    <w:lsdException w:name="Medium List 1 Accent 6" w:semiHidden="0" w:uiPriority="65" w:unhideWhenUsed="0"/>
+    <w:lsdException w:name="Medium List 2 Accent 6" w:semiHidden="0" w:uiPriority="66" w:unhideWhenUsed="0"/>
+    <w:lsdException w:name="Medium Grid 1 Accent 6" w:semiHidden="0" w:uiPriority="67" w:unhideWhenUsed="0"/>
+    <w:lsdException w:name="Medium Grid 2 Accent 6" w:semiHidden="0" w:uiPriority="68" w:unhideWhenUsed="0"/>
+    <w:lsdException w:name="Medium Grid 3 Accent 6" w:semiHidden="0" w:uiPriority="69" w:unhideWhenUsed="0"/>
+    <w:lsdException w:name="Dark List Accent 6" w:semiHidden="0" w:uiPriority="70" w:unhideWhenUsed="0"/>
+    <w:lsdException w:name="Colorful Shading Accent 6" w:semiHidden="0" w:uiPriority="71" w:unhideWhenUsed="0"/>
+    <w:lsdException w:name="Colorful List Accent 6" w:semiHidden="0" w:uiPriority="72" w:unhideWhenUsed="0"/>
+    <w:lsdException w:name="Colorful Grid Accent 6" w:semiHidden="0" w:uiPriority="73" w:unhideWhenUsed="0"/>
+    <w:lsdException w:name="Subtle Emphasis" w:semiHidden="0" w:uiPriority="19" w:unhideWhenUsed="0" w:qFormat="1"/>
+    <w:lsdException w:name="Intense Emphasis" w:semiHidden="0" w:uiPriority="21" w:unhideWhenUsed="0" w:qFormat="1"/>
+    <w:lsdException w:name="Subtle Reference" w:semiHidden="0" w:uiPriority="31" w:unhideWhenUsed="0" w:qFormat="1"/>
+    <w:lsdException w:name="Intense Reference" w:semiHidden="0" w:uiPriority="32" w:unhideWhenUsed="0" w:qFormat="1"/>
+    <w:lsdException w:name="Book Title" w:semiHidden="0" w:uiPriority="33" w:unhideWhenUsed="0" w:qFormat="1"/>
+    <w:lsdException w:name="Bibliography" w:uiPriority="37"/>
+    <w:lsdException w:name="TOC Heading" w:uiPriority="39" w:qFormat="1"/>
   </w:latentStyles>
   <w:style w:type="paragraph" w:default="1" w:styleId="Normal">
     <w:name w:val="Normal"/>
@@ -6993,7 +7463,7 @@
   <a:extraClrSchemeLst/>
   <a:extLst>
     <a:ext uri="{05A4C25C-085E-4340-85A3-A5531E510DB2}">
-      <thm15:themeFamily xmlns:thm15="http://schemas.microsoft.com/office/thememl/2012/main" name="Office Theme" id="{62F939B6-93AF-4DB8-9C6B-D6C7DFDC589F}" vid="{4A3C46E8-61CC-4603-A589-7422A47A8E4A}"/>
+      <thm15:themeFamily xmlns:thm15="http://schemas.microsoft.com/office/thememl/2012/main" xmlns="" name="Office Theme" id="{62F939B6-93AF-4DB8-9C6B-D6C7DFDC589F}" vid="{4A3C46E8-61CC-4603-A589-7422A47A8E4A}"/>
     </a:ext>
   </a:extLst>
 </a:theme>
@@ -7004,7 +7474,7 @@
 </file>
 
 <file path=customXml/itemProps1.xml><?xml version="1.0" encoding="utf-8"?>
-<ds:datastoreItem xmlns:ds="http://schemas.openxmlformats.org/officeDocument/2006/customXml" ds:itemID="{3B1B7F49-46C4-42F4-BF41-7BB22FC24DB7}">
+<ds:datastoreItem xmlns:ds="http://schemas.openxmlformats.org/officeDocument/2006/customXml" ds:itemID="{8FF41A31-A5E3-421E-9B17-1523180AAB0B}">
   <ds:schemaRefs>
     <ds:schemaRef ds:uri="http://schemas.openxmlformats.org/officeDocument/2006/bibliography"/>
   </ds:schemaRefs>

--- a/Documentation.docx
+++ b/Documentation.docx
@@ -1,6 +1,6 @@
 
 <file path=word/document.xml><?xml version="1.0" encoding="utf-8"?>
-<w:document xmlns:wpc="http://schemas.microsoft.com/office/word/2010/wordprocessingCanvas" xmlns:cx="http://schemas.microsoft.com/office/drawing/2014/chartex" xmlns:cx1="http://schemas.microsoft.com/office/drawing/2015/9/8/chartex" xmlns:cx2="http://schemas.microsoft.com/office/drawing/2015/10/21/chartex" xmlns:cx3="http://schemas.microsoft.com/office/drawing/2016/5/9/chartex" xmlns:cx4="http://schemas.microsoft.com/office/drawing/2016/5/10/chartex" xmlns:cx5="http://schemas.microsoft.com/office/drawing/2016/5/11/chartex" xmlns:cx6="http://schemas.microsoft.com/office/drawing/2016/5/12/chartex" xmlns:cx7="http://schemas.microsoft.com/office/drawing/2016/5/13/chartex" xmlns:cx8="http://schemas.microsoft.com/office/drawing/2016/5/14/chartex" xmlns:mc="http://schemas.openxmlformats.org/markup-compatibility/2006" xmlns:aink="http://schemas.microsoft.com/office/drawing/2016/ink" xmlns:am3d="http://schemas.microsoft.com/office/drawing/2017/model3d" xmlns:o="urn:schemas-microsoft-com:office:office" xmlns:r="http://schemas.openxmlformats.org/officeDocument/2006/relationships" xmlns:m="http://schemas.openxmlformats.org/officeDocument/2006/math" xmlns:v="urn:schemas-microsoft-com:vml" xmlns:wp14="http://schemas.microsoft.com/office/word/2010/wordprocessingDrawing" xmlns:wp="http://schemas.openxmlformats.org/drawingml/2006/wordprocessingDrawing" xmlns:w10="urn:schemas-microsoft-com:office:word" xmlns:w="http://schemas.openxmlformats.org/wordprocessingml/2006/main" xmlns:w14="http://schemas.microsoft.com/office/word/2010/wordml" xmlns:w15="http://schemas.microsoft.com/office/word/2012/wordml" xmlns:w16cid="http://schemas.microsoft.com/office/word/2016/wordml/cid" xmlns:w16se="http://schemas.microsoft.com/office/word/2015/wordml/symex" xmlns:wpg="http://schemas.microsoft.com/office/word/2010/wordprocessingGroup" xmlns:wpi="http://schemas.microsoft.com/office/word/2010/wordprocessingInk" xmlns:wne="http://schemas.microsoft.com/office/word/2006/wordml" xmlns:wps="http://schemas.microsoft.com/office/word/2010/wordprocessingShape" mc:Ignorable="w14 w15 w16se w16cid wp14">
+<w:document xmlns:wpc="http://schemas.microsoft.com/office/word/2010/wordprocessingCanvas" xmlns:mc="http://schemas.openxmlformats.org/markup-compatibility/2006" xmlns:o="urn:schemas-microsoft-com:office:office" xmlns:r="http://schemas.openxmlformats.org/officeDocument/2006/relationships" xmlns:m="http://schemas.openxmlformats.org/officeDocument/2006/math" xmlns:v="urn:schemas-microsoft-com:vml" xmlns:wp14="http://schemas.microsoft.com/office/word/2010/wordprocessingDrawing" xmlns:wp="http://schemas.openxmlformats.org/drawingml/2006/wordprocessingDrawing" xmlns:w10="urn:schemas-microsoft-com:office:word" xmlns:w="http://schemas.openxmlformats.org/wordprocessingml/2006/main" xmlns:w14="http://schemas.microsoft.com/office/word/2010/wordml" xmlns:wpg="http://schemas.microsoft.com/office/word/2010/wordprocessingGroup" xmlns:wpi="http://schemas.microsoft.com/office/word/2010/wordprocessingInk" xmlns:wne="http://schemas.microsoft.com/office/word/2006/wordml" xmlns:wps="http://schemas.microsoft.com/office/word/2010/wordprocessingShape" mc:Ignorable="w14 wp14">
   <w:body>
     <w:p>
       <w:pPr>
@@ -438,7 +438,7 @@
         <w:tabs>
           <w:tab w:val="right" w:pos="8640"/>
         </w:tabs>
-        <w:spacing w:line="276" w:lineRule="auto"/>
+        <w:spacing w:line="360" w:lineRule="auto"/>
         <w:rPr>
           <w:rFonts w:eastAsia="Times New Roman" w:cstheme="minorHAnsi"/>
           <w:b/>
@@ -504,7 +504,7 @@
         <w:tabs>
           <w:tab w:val="right" w:pos="8640"/>
         </w:tabs>
-        <w:spacing w:line="276" w:lineRule="auto"/>
+        <w:spacing w:line="360" w:lineRule="auto"/>
         <w:rPr>
           <w:b/>
           <w:sz w:val="24"/>
@@ -519,7 +519,7 @@
           <w:szCs w:val="24"/>
           <w:lang w:val="en-US"/>
         </w:rPr>
-        <w:t>Overview of The Technologies Used in The Project</w:t>
+        <w:t>Overview of t</w:t>
       </w:r>
       <w:r>
         <w:rPr>
@@ -528,20 +528,27 @@
           <w:szCs w:val="24"/>
           <w:lang w:val="en-US"/>
         </w:rPr>
+        <w:t>he Technologies Used in t</w:t>
+      </w:r>
+      <w:r>
+        <w:rPr>
+          <w:b/>
+          <w:sz w:val="24"/>
+          <w:szCs w:val="24"/>
+          <w:lang w:val="en-US"/>
+        </w:rPr>
+        <w:t>he Project</w:t>
+      </w:r>
+      <w:r>
+        <w:rPr>
+          <w:b/>
+          <w:sz w:val="24"/>
+          <w:szCs w:val="24"/>
+          <w:lang w:val="en-US"/>
+        </w:rPr>
         <w:tab/>
-        <w:t>…………………………………………</w:t>
-      </w:r>
-      <w:proofErr w:type="gramStart"/>
-      <w:r>
-        <w:rPr>
-          <w:b/>
-          <w:sz w:val="24"/>
-          <w:szCs w:val="24"/>
-          <w:lang w:val="en-US"/>
-        </w:rPr>
-        <w:t>…..</w:t>
-      </w:r>
-      <w:proofErr w:type="gramEnd"/>
+        <w:t>……………………………………………..</w:t>
+      </w:r>
       <w:r>
         <w:rPr>
           <w:b/>
@@ -584,7 +591,7 @@
         <w:tabs>
           <w:tab w:val="right" w:pos="8640"/>
         </w:tabs>
-        <w:spacing w:line="276" w:lineRule="auto"/>
+        <w:spacing w:line="360" w:lineRule="auto"/>
         <w:rPr>
           <w:b/>
           <w:sz w:val="24"/>
@@ -609,19 +616,8 @@
           <w:lang w:val="en-US"/>
         </w:rPr>
         <w:tab/>
-        <w:t>………………………………………………………………………………………………</w:t>
-      </w:r>
-      <w:proofErr w:type="gramStart"/>
-      <w:r>
-        <w:rPr>
-          <w:b/>
-          <w:sz w:val="24"/>
-          <w:szCs w:val="24"/>
-          <w:lang w:val="en-US"/>
-        </w:rPr>
-        <w:t>…..</w:t>
-      </w:r>
-      <w:proofErr w:type="gramEnd"/>
+        <w:t>…………………………………………………………………………………………………..</w:t>
+      </w:r>
       <w:r>
         <w:rPr>
           <w:b/>
@@ -669,7 +665,7 @@
         <w:tabs>
           <w:tab w:val="right" w:pos="8640"/>
         </w:tabs>
-        <w:spacing w:line="276" w:lineRule="auto"/>
+        <w:spacing w:line="360" w:lineRule="auto"/>
         <w:rPr>
           <w:sz w:val="24"/>
           <w:szCs w:val="24"/>
@@ -712,7 +708,7 @@
         <w:tabs>
           <w:tab w:val="right" w:pos="8640"/>
         </w:tabs>
-        <w:spacing w:line="276" w:lineRule="auto"/>
+        <w:spacing w:line="360" w:lineRule="auto"/>
         <w:rPr>
           <w:sz w:val="24"/>
           <w:szCs w:val="24"/>
@@ -755,7 +751,7 @@
         <w:tabs>
           <w:tab w:val="right" w:pos="8640"/>
         </w:tabs>
-        <w:spacing w:line="276" w:lineRule="auto"/>
+        <w:spacing w:line="360" w:lineRule="auto"/>
         <w:rPr>
           <w:sz w:val="24"/>
           <w:szCs w:val="24"/>
@@ -798,7 +794,7 @@
         <w:tabs>
           <w:tab w:val="right" w:pos="8640"/>
         </w:tabs>
-        <w:spacing w:line="276" w:lineRule="auto"/>
+        <w:spacing w:line="360" w:lineRule="auto"/>
         <w:rPr>
           <w:sz w:val="24"/>
           <w:szCs w:val="24"/>
@@ -841,7 +837,7 @@
         <w:tabs>
           <w:tab w:val="right" w:pos="8640"/>
         </w:tabs>
-        <w:spacing w:line="276" w:lineRule="auto"/>
+        <w:spacing w:line="360" w:lineRule="auto"/>
         <w:rPr>
           <w:sz w:val="24"/>
           <w:szCs w:val="24"/>
@@ -884,7 +880,7 @@
         <w:tabs>
           <w:tab w:val="right" w:pos="8640"/>
         </w:tabs>
-        <w:spacing w:line="276" w:lineRule="auto"/>
+        <w:spacing w:line="360" w:lineRule="auto"/>
         <w:rPr>
           <w:sz w:val="24"/>
           <w:szCs w:val="24"/>
@@ -906,18 +902,8 @@
           <w:lang w:val="en-US"/>
         </w:rPr>
         <w:tab/>
-        <w:t>……………………………………………………………</w:t>
-      </w:r>
-      <w:proofErr w:type="gramStart"/>
-      <w:r>
-        <w:rPr>
-          <w:sz w:val="24"/>
-          <w:szCs w:val="24"/>
-          <w:lang w:val="en-US"/>
-        </w:rPr>
-        <w:t>…..</w:t>
-      </w:r>
-      <w:proofErr w:type="gramEnd"/>
+        <w:t>………………………………………………………………..</w:t>
+      </w:r>
       <w:r>
         <w:rPr>
           <w:sz w:val="24"/>
@@ -937,7 +923,7 @@
         <w:tabs>
           <w:tab w:val="right" w:pos="8640"/>
         </w:tabs>
-        <w:spacing w:line="276" w:lineRule="auto"/>
+        <w:spacing w:line="360" w:lineRule="auto"/>
         <w:rPr>
           <w:sz w:val="24"/>
           <w:szCs w:val="24"/>
@@ -980,7 +966,7 @@
         <w:tabs>
           <w:tab w:val="right" w:pos="8640"/>
         </w:tabs>
-        <w:spacing w:line="276" w:lineRule="auto"/>
+        <w:spacing w:line="360" w:lineRule="auto"/>
         <w:rPr>
           <w:sz w:val="24"/>
           <w:szCs w:val="24"/>
@@ -1002,18 +988,8 @@
           <w:lang w:val="en-US"/>
         </w:rPr>
         <w:tab/>
-        <w:t>……………………………………………………………………</w:t>
-      </w:r>
-      <w:proofErr w:type="gramStart"/>
-      <w:r>
-        <w:rPr>
-          <w:sz w:val="24"/>
-          <w:szCs w:val="24"/>
-          <w:lang w:val="en-US"/>
-        </w:rPr>
-        <w:t>…..</w:t>
-      </w:r>
-      <w:proofErr w:type="gramEnd"/>
+        <w:t>………………………………………………………………………..</w:t>
+      </w:r>
       <w:r>
         <w:rPr>
           <w:sz w:val="24"/>
@@ -1033,7 +1009,7 @@
         <w:tabs>
           <w:tab w:val="right" w:pos="8640"/>
         </w:tabs>
-        <w:spacing w:line="276" w:lineRule="auto"/>
+        <w:spacing w:line="360" w:lineRule="auto"/>
         <w:rPr>
           <w:sz w:val="24"/>
           <w:szCs w:val="24"/>
@@ -1076,7 +1052,7 @@
         <w:tabs>
           <w:tab w:val="right" w:pos="8640"/>
         </w:tabs>
-        <w:spacing w:line="276" w:lineRule="auto"/>
+        <w:spacing w:line="360" w:lineRule="auto"/>
         <w:rPr>
           <w:sz w:val="24"/>
           <w:szCs w:val="24"/>
@@ -1119,7 +1095,7 @@
         <w:tabs>
           <w:tab w:val="right" w:pos="8640"/>
         </w:tabs>
-        <w:spacing w:line="276" w:lineRule="auto"/>
+        <w:spacing w:line="360" w:lineRule="auto"/>
         <w:rPr>
           <w:sz w:val="24"/>
           <w:szCs w:val="24"/>
@@ -1157,7 +1133,7 @@
         <w:tabs>
           <w:tab w:val="right" w:pos="8640"/>
         </w:tabs>
-        <w:spacing w:line="276" w:lineRule="auto"/>
+        <w:spacing w:line="360" w:lineRule="auto"/>
         <w:rPr>
           <w:b/>
           <w:sz w:val="24"/>
@@ -1182,19 +1158,8 @@
           <w:lang w:val="en-US"/>
         </w:rPr>
         <w:tab/>
-        <w:t>………………………………………………………………………………………………</w:t>
-      </w:r>
-      <w:proofErr w:type="gramStart"/>
-      <w:r>
-        <w:rPr>
-          <w:b/>
-          <w:sz w:val="24"/>
-          <w:szCs w:val="24"/>
-          <w:lang w:val="en-US"/>
-        </w:rPr>
-        <w:t>…..</w:t>
-      </w:r>
-      <w:proofErr w:type="gramEnd"/>
+        <w:t>…………………………………………………………………………………………………..</w:t>
+      </w:r>
       <w:r>
         <w:rPr>
           <w:b/>
@@ -1233,7 +1198,7 @@
         <w:tabs>
           <w:tab w:val="right" w:pos="8640"/>
         </w:tabs>
-        <w:spacing w:line="276" w:lineRule="auto"/>
+        <w:spacing w:line="360" w:lineRule="auto"/>
         <w:rPr>
           <w:sz w:val="24"/>
           <w:szCs w:val="24"/>
@@ -1276,7 +1241,7 @@
         <w:tabs>
           <w:tab w:val="right" w:pos="8640"/>
         </w:tabs>
-        <w:spacing w:line="276" w:lineRule="auto"/>
+        <w:spacing w:line="360" w:lineRule="auto"/>
         <w:rPr>
           <w:sz w:val="24"/>
           <w:szCs w:val="24"/>
@@ -1298,18 +1263,8 @@
           <w:lang w:val="en-US"/>
         </w:rPr>
         <w:tab/>
-        <w:t>………………………………………………………………………………</w:t>
-      </w:r>
-      <w:proofErr w:type="gramStart"/>
-      <w:r>
-        <w:rPr>
-          <w:sz w:val="24"/>
-          <w:szCs w:val="24"/>
-          <w:lang w:val="en-US"/>
-        </w:rPr>
-        <w:t>…..</w:t>
-      </w:r>
-      <w:proofErr w:type="gramEnd"/>
+        <w:t>…………………………………………………………………………………..</w:t>
+      </w:r>
       <w:r>
         <w:rPr>
           <w:sz w:val="24"/>
@@ -1329,7 +1284,7 @@
         <w:tabs>
           <w:tab w:val="right" w:pos="8640"/>
         </w:tabs>
-        <w:spacing w:line="276" w:lineRule="auto"/>
+        <w:spacing w:line="360" w:lineRule="auto"/>
         <w:rPr>
           <w:sz w:val="24"/>
           <w:szCs w:val="24"/>
@@ -1351,18 +1306,8 @@
           <w:lang w:val="en-US"/>
         </w:rPr>
         <w:tab/>
-        <w:t>……………………………………………………………………</w:t>
-      </w:r>
-      <w:proofErr w:type="gramStart"/>
-      <w:r>
-        <w:rPr>
-          <w:sz w:val="24"/>
-          <w:szCs w:val="24"/>
-          <w:lang w:val="en-US"/>
-        </w:rPr>
-        <w:t>…..</w:t>
-      </w:r>
-      <w:proofErr w:type="gramEnd"/>
+        <w:t>………………………………………………………………………..</w:t>
+      </w:r>
       <w:r>
         <w:rPr>
           <w:sz w:val="24"/>
@@ -1382,7 +1327,7 @@
         <w:tabs>
           <w:tab w:val="right" w:pos="8640"/>
         </w:tabs>
-        <w:spacing w:line="276" w:lineRule="auto"/>
+        <w:spacing w:line="360" w:lineRule="auto"/>
         <w:rPr>
           <w:sz w:val="24"/>
           <w:szCs w:val="24"/>
@@ -1425,14 +1370,14 @@
         <w:tabs>
           <w:tab w:val="right" w:pos="8640"/>
         </w:tabs>
-        <w:spacing w:line="276" w:lineRule="auto"/>
+        <w:spacing w:line="360" w:lineRule="auto"/>
         <w:rPr>
           <w:sz w:val="24"/>
           <w:szCs w:val="24"/>
           <w:lang w:val="en-US"/>
         </w:rPr>
         <w:sectPr>
-          <w:footerReference w:type="default" r:id="rId8"/>
+          <w:footerReference w:type="default" r:id="rId9"/>
           <w:pgSz w:w="12240" w:h="15840"/>
           <w:pgMar w:top="1440" w:right="1440" w:bottom="1440" w:left="1440" w:header="708" w:footer="708" w:gutter="0"/>
           <w:cols w:space="708"/>
@@ -1464,18 +1409,19 @@
         </w:rPr>
         <w:t>…11</w:t>
       </w:r>
-      <w:bookmarkStart w:id="0" w:name="_GoBack"/>
-      <w:bookmarkEnd w:id="0"/>
-    </w:p>
-    <w:p>
-      <w:pPr>
-        <w:pStyle w:val="Subtitle"/>
+    </w:p>
+    <w:p>
+      <w:pPr>
+        <w:tabs>
+          <w:tab w:val="right" w:pos="8640"/>
+        </w:tabs>
         <w:spacing w:line="360" w:lineRule="auto"/>
         <w:jc w:val="center"/>
         <w:rPr>
-          <w:rFonts w:cstheme="minorHAnsi"/>
-          <w:sz w:val="24"/>
-          <w:szCs w:val="24"/>
+          <w:b/>
+          <w:sz w:val="24"/>
+          <w:szCs w:val="24"/>
+          <w:lang w:val="en-US"/>
         </w:rPr>
         <w:sectPr>
           <w:pgSz w:w="15840" w:h="12240" w:orient="landscape"/>
@@ -1486,35 +1432,24 @@
       </w:pPr>
       <w:r>
         <w:rPr>
-          <w:rFonts w:cstheme="minorHAnsi"/>
+          <w:b/>
           <w:noProof/>
-          <w:sz w:val="24"/>
-          <w:szCs w:val="24"/>
           <w:lang w:eastAsia="en-PH"/>
         </w:rPr>
         <w:lastRenderedPageBreak/>
         <w:drawing>
-          <wp:anchor distT="0" distB="0" distL="114300" distR="114300" simplePos="0" relativeHeight="251689984" behindDoc="0" locked="0" layoutInCell="1" allowOverlap="1" wp14:anchorId="69AC2CCF" wp14:editId="0D3FF185">
+          <wp:anchor distT="0" distB="0" distL="114300" distR="114300" simplePos="0" relativeHeight="251689984" behindDoc="0" locked="0" layoutInCell="1" allowOverlap="1" wp14:anchorId="2234DD54" wp14:editId="611B98FC">
             <wp:simplePos x="0" y="0"/>
             <wp:positionH relativeFrom="column">
-              <wp:posOffset>2361565</wp:posOffset>
+              <wp:posOffset>-238125</wp:posOffset>
             </wp:positionH>
             <wp:positionV relativeFrom="paragraph">
-              <wp:posOffset>2094865</wp:posOffset>
+              <wp:posOffset>514350</wp:posOffset>
             </wp:positionV>
-            <wp:extent cx="887095" cy="1199515"/>
-            <wp:effectExtent l="0" t="0" r="8255" b="635"/>
-            <wp:wrapTight wrapText="bothSides">
-              <wp:wrapPolygon edited="0">
-                <wp:start x="0" y="0"/>
-                <wp:lineTo x="0" y="21268"/>
-                <wp:lineTo x="21337" y="21268"/>
-                <wp:lineTo x="21337" y="4803"/>
-                <wp:lineTo x="13916" y="0"/>
-                <wp:lineTo x="0" y="0"/>
-              </wp:wrapPolygon>
-            </wp:wrapTight>
-            <wp:docPr id="57" name="Picture 57" descr="Related image"/>
+            <wp:extent cx="8601710" cy="4400550"/>
+            <wp:effectExtent l="0" t="0" r="8890" b="0"/>
+            <wp:wrapSquare wrapText="bothSides"/>
+            <wp:docPr id="4" name="Picture 4"/>
             <wp:cNvGraphicFramePr>
               <a:graphicFrameLocks xmlns:a="http://schemas.openxmlformats.org/drawingml/2006/main" noChangeAspect="1"/>
             </wp:cNvGraphicFramePr>
@@ -1522,232 +1457,12 @@
               <a:graphicData uri="http://schemas.openxmlformats.org/drawingml/2006/picture">
                 <pic:pic xmlns:pic="http://schemas.openxmlformats.org/drawingml/2006/picture">
                   <pic:nvPicPr>
-                    <pic:cNvPr id="0" name="Picture 3" descr="Related image"/>
-                    <pic:cNvPicPr>
-                      <a:picLocks noChangeAspect="1" noChangeArrowheads="1"/>
-                    </pic:cNvPicPr>
-                  </pic:nvPicPr>
-                  <pic:blipFill>
-                    <a:blip r:embed="rId9" cstate="print">
-                      <a:duotone>
-                        <a:schemeClr val="bg2">
-                          <a:shade val="45000"/>
-                          <a:satMod val="135000"/>
-                        </a:schemeClr>
-                        <a:prstClr val="white"/>
-                      </a:duotone>
-                      <a:extLst>
-                        <a:ext uri="{BEBA8EAE-BF5A-486C-A8C5-ECC9F3942E4B}">
-                          <a14:imgProps xmlns:a14="http://schemas.microsoft.com/office/drawing/2010/main">
-                            <a14:imgLayer r:embed="rId10">
-                              <a14:imgEffect>
-                                <a14:artisticChalkSketch/>
-                              </a14:imgEffect>
-                            </a14:imgLayer>
-                          </a14:imgProps>
-                        </a:ext>
-                        <a:ext uri="{28A0092B-C50C-407E-A947-70E740481C1C}">
-                          <a14:useLocalDpi xmlns:a14="http://schemas.microsoft.com/office/drawing/2010/main" val="0"/>
-                        </a:ext>
-                      </a:extLst>
-                    </a:blip>
-                    <a:srcRect/>
-                    <a:stretch>
-                      <a:fillRect/>
-                    </a:stretch>
-                  </pic:blipFill>
-                  <pic:spPr bwMode="auto">
-                    <a:xfrm>
-                      <a:off x="0" y="0"/>
-                      <a:ext cx="887095" cy="1199515"/>
-                    </a:xfrm>
-                    <a:prstGeom prst="rect">
-                      <a:avLst/>
-                    </a:prstGeom>
-                    <a:noFill/>
-                    <a:ln>
-                      <a:noFill/>
-                    </a:ln>
-                  </pic:spPr>
-                </pic:pic>
-              </a:graphicData>
-            </a:graphic>
-            <wp14:sizeRelH relativeFrom="margin">
-              <wp14:pctWidth>0</wp14:pctWidth>
-            </wp14:sizeRelH>
-            <wp14:sizeRelV relativeFrom="margin">
-              <wp14:pctHeight>0</wp14:pctHeight>
-            </wp14:sizeRelV>
-          </wp:anchor>
-        </w:drawing>
-      </w:r>
-      <w:r>
-        <w:rPr>
-          <w:rFonts w:cstheme="minorHAnsi"/>
-          <w:noProof/>
-          <w:sz w:val="24"/>
-          <w:szCs w:val="24"/>
-          <w:lang w:eastAsia="en-PH"/>
-        </w:rPr>
-        <mc:AlternateContent>
-          <mc:Choice Requires="wps">
-            <w:drawing>
-              <wp:anchor distT="0" distB="0" distL="114300" distR="114300" simplePos="0" relativeHeight="251689471" behindDoc="0" locked="0" layoutInCell="1" allowOverlap="1" wp14:anchorId="69213981" wp14:editId="3AA800ED">
-                <wp:simplePos x="0" y="0"/>
-                <wp:positionH relativeFrom="column">
-                  <wp:posOffset>1736090</wp:posOffset>
-                </wp:positionH>
-                <wp:positionV relativeFrom="paragraph">
-                  <wp:posOffset>2568575</wp:posOffset>
-                </wp:positionV>
-                <wp:extent cx="627380" cy="480060"/>
-                <wp:effectExtent l="0" t="0" r="0" b="0"/>
-                <wp:wrapNone/>
-                <wp:docPr id="36" name="Text Box 36"/>
-                <wp:cNvGraphicFramePr/>
-                <a:graphic xmlns:a="http://schemas.openxmlformats.org/drawingml/2006/main">
-                  <a:graphicData uri="http://schemas.microsoft.com/office/word/2010/wordprocessingShape">
-                    <wps:wsp>
-                      <wps:cNvSpPr txBox="1"/>
-                      <wps:spPr>
-                        <a:xfrm>
-                          <a:off x="0" y="0"/>
-                          <a:ext cx="627380" cy="480060"/>
-                        </a:xfrm>
-                        <a:prstGeom prst="rect">
-                          <a:avLst/>
-                        </a:prstGeom>
-                        <a:noFill/>
-                        <a:ln w="6350">
-                          <a:noFill/>
-                        </a:ln>
-                      </wps:spPr>
-                      <wps:txbx>
-                        <w:txbxContent>
-                          <w:p>
-                            <w:pPr>
-                              <w:rPr>
-                                <w:b/>
-                                <w:sz w:val="36"/>
-                              </w:rPr>
-                            </w:pPr>
-                            <w:r>
-                              <w:rPr>
-                                <w:b/>
-                                <w:sz w:val="36"/>
-                              </w:rPr>
-                              <w:t>Quiz</w:t>
-                            </w:r>
-                          </w:p>
-                        </w:txbxContent>
-                      </wps:txbx>
-                      <wps:bodyPr rot="0" spcFirstLastPara="0" vertOverflow="overflow" horzOverflow="overflow" vert="horz" wrap="square" lIns="91440" tIns="45720" rIns="91440" bIns="45720" numCol="1" spcCol="0" rtlCol="0" fromWordArt="0" anchor="t" anchorCtr="0" forceAA="0" compatLnSpc="1">
-                        <a:prstTxWarp prst="textNoShape">
-                          <a:avLst/>
-                        </a:prstTxWarp>
-                        <a:noAutofit/>
-                      </wps:bodyPr>
-                    </wps:wsp>
-                  </a:graphicData>
-                </a:graphic>
-                <wp14:sizeRelH relativeFrom="margin">
-                  <wp14:pctWidth>0</wp14:pctWidth>
-                </wp14:sizeRelH>
-                <wp14:sizeRelV relativeFrom="margin">
-                  <wp14:pctHeight>0</wp14:pctHeight>
-                </wp14:sizeRelV>
-              </wp:anchor>
-            </w:drawing>
-          </mc:Choice>
-          <mc:Fallback>
-            <w:pict>
-              <v:shapetype w14:anchorId="69213981" id="_x0000_t202" coordsize="21600,21600" o:spt="202" path="m,l,21600r21600,l21600,xe">
-                <v:stroke joinstyle="miter"/>
-                <v:path gradientshapeok="t" o:connecttype="rect"/>
-              </v:shapetype>
-              <v:shape id="Text Box 36" o:spid="_x0000_s1026" type="#_x0000_t202" style="position:absolute;left:0;text-align:left;margin-left:136.7pt;margin-top:202.25pt;width:49.4pt;height:37.8pt;z-index:251689471;visibility:visible;mso-wrap-style:square;mso-width-percent:0;mso-height-percent:0;mso-wrap-distance-left:9pt;mso-wrap-distance-top:0;mso-wrap-distance-right:9pt;mso-wrap-distance-bottom:0;mso-position-horizontal:absolute;mso-position-horizontal-relative:text;mso-position-vertical:absolute;mso-position-vertical-relative:text;mso-width-percent:0;mso-height-percent:0;mso-width-relative:margin;mso-height-relative:margin;v-text-anchor:top" o:gfxdata="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" filled="f" stroked="f" strokeweight=".5pt">
-                <v:textbox>
-                  <w:txbxContent>
-                    <w:p>
-                      <w:pPr>
-                        <w:rPr>
-                          <w:b/>
-                          <w:sz w:val="36"/>
-                        </w:rPr>
-                      </w:pPr>
-                      <w:r>
-                        <w:rPr>
-                          <w:b/>
-                          <w:sz w:val="36"/>
-                        </w:rPr>
-                        <w:t>Quiz</w:t>
-                      </w:r>
-                    </w:p>
-                  </w:txbxContent>
-                </v:textbox>
-              </v:shape>
-            </w:pict>
-          </mc:Fallback>
-        </mc:AlternateContent>
-      </w:r>
-      <w:r>
-        <w:rPr>
-          <w:rFonts w:cstheme="minorHAnsi"/>
-          <w:noProof/>
-          <w:sz w:val="24"/>
-          <w:szCs w:val="24"/>
-          <w:lang w:eastAsia="en-PH"/>
-        </w:rPr>
-        <w:drawing>
-          <wp:anchor distT="0" distB="0" distL="114300" distR="114300" simplePos="0" relativeHeight="251663360" behindDoc="1" locked="0" layoutInCell="1" allowOverlap="1" wp14:anchorId="5A384FA0" wp14:editId="3D538A90">
-            <wp:simplePos x="0" y="0"/>
-            <wp:positionH relativeFrom="column">
-              <wp:posOffset>3314700</wp:posOffset>
-            </wp:positionH>
-            <wp:positionV relativeFrom="paragraph">
-              <wp:posOffset>198755</wp:posOffset>
-            </wp:positionV>
-            <wp:extent cx="1003300" cy="1003300"/>
-            <wp:effectExtent l="0" t="0" r="6350" b="6350"/>
-            <wp:wrapTight wrapText="bothSides">
-              <wp:wrapPolygon edited="0">
-                <wp:start x="0" y="0"/>
-                <wp:lineTo x="0" y="21327"/>
-                <wp:lineTo x="21327" y="21327"/>
-                <wp:lineTo x="21327" y="0"/>
-                <wp:lineTo x="0" y="0"/>
-              </wp:wrapPolygon>
-            </wp:wrapTight>
-            <wp:docPr id="22" name="Picture 22"/>
-            <wp:cNvGraphicFramePr>
-              <a:graphicFrameLocks xmlns:a="http://schemas.openxmlformats.org/drawingml/2006/main" noChangeAspect="1"/>
-            </wp:cNvGraphicFramePr>
-            <a:graphic xmlns:a="http://schemas.openxmlformats.org/drawingml/2006/main">
-              <a:graphicData uri="http://schemas.openxmlformats.org/drawingml/2006/picture">
-                <pic:pic xmlns:pic="http://schemas.openxmlformats.org/drawingml/2006/picture">
-                  <pic:nvPicPr>
-                    <pic:cNvPr id="22" name="simple-house-thin-outline_318-35874.jpg"/>
+                    <pic:cNvPr id="0" name=""/>
                     <pic:cNvPicPr/>
                   </pic:nvPicPr>
                   <pic:blipFill>
-                    <a:blip r:embed="rId11" cstate="print">
-                      <a:duotone>
-                        <a:schemeClr val="accent5">
-                          <a:shade val="45000"/>
-                          <a:satMod val="135000"/>
-                        </a:schemeClr>
-                        <a:prstClr val="white"/>
-                      </a:duotone>
+                    <a:blip r:embed="rId10">
                       <a:extLst>
-                        <a:ext uri="{BEBA8EAE-BF5A-486C-A8C5-ECC9F3942E4B}">
-                          <a14:imgProps xmlns:a14="http://schemas.microsoft.com/office/drawing/2010/main">
-                            <a14:imgLayer r:embed="rId12">
-                              <a14:imgEffect>
-                                <a14:artisticCrisscrossEtching/>
-                              </a14:imgEffect>
-                            </a14:imgLayer>
-                          </a14:imgProps>
-                        </a:ext>
                         <a:ext uri="{28A0092B-C50C-407E-A947-70E740481C1C}">
                           <a14:useLocalDpi xmlns:a14="http://schemas.microsoft.com/office/drawing/2010/main" val="0"/>
                         </a:ext>
@@ -1760,7 +1475,7 @@
                   <pic:spPr>
                     <a:xfrm>
                       <a:off x="0" y="0"/>
-                      <a:ext cx="1003300" cy="1003300"/>
+                      <a:ext cx="8601710" cy="4400550"/>
                     </a:xfrm>
                     <a:prstGeom prst="rect">
                       <a:avLst/>
@@ -1769,10 +1484,10 @@
                 </pic:pic>
               </a:graphicData>
             </a:graphic>
-            <wp14:sizeRelH relativeFrom="margin">
+            <wp14:sizeRelH relativeFrom="page">
               <wp14:pctWidth>0</wp14:pctWidth>
             </wp14:sizeRelH>
-            <wp14:sizeRelV relativeFrom="margin">
+            <wp14:sizeRelV relativeFrom="page">
               <wp14:pctHeight>0</wp14:pctHeight>
             </wp14:sizeRelV>
           </wp:anchor>
@@ -1780,3098 +1495,12 @@
       </w:r>
       <w:r>
         <w:rPr>
-          <w:rFonts w:cstheme="minorHAnsi"/>
-          <w:noProof/>
-          <w:sz w:val="24"/>
-          <w:szCs w:val="24"/>
-          <w:lang w:eastAsia="en-PH"/>
-        </w:rPr>
-        <mc:AlternateContent>
-          <mc:Choice Requires="wps">
-            <w:drawing>
-              <wp:anchor distT="0" distB="0" distL="114300" distR="114300" simplePos="0" relativeHeight="251674624" behindDoc="0" locked="0" layoutInCell="1" allowOverlap="1" wp14:anchorId="48F77D32" wp14:editId="598ABA8F">
-                <wp:simplePos x="0" y="0"/>
-                <wp:positionH relativeFrom="column">
-                  <wp:posOffset>-329565</wp:posOffset>
-                </wp:positionH>
-                <wp:positionV relativeFrom="paragraph">
-                  <wp:posOffset>3902075</wp:posOffset>
-                </wp:positionV>
-                <wp:extent cx="1881505" cy="2625725"/>
-                <wp:effectExtent l="0" t="0" r="23495" b="22225"/>
-                <wp:wrapNone/>
-                <wp:docPr id="52" name="Text Box 52"/>
-                <wp:cNvGraphicFramePr/>
-                <a:graphic xmlns:a="http://schemas.openxmlformats.org/drawingml/2006/main">
-                  <a:graphicData uri="http://schemas.microsoft.com/office/word/2010/wordprocessingShape">
-                    <wps:wsp>
-                      <wps:cNvSpPr txBox="1"/>
-                      <wps:spPr>
-                        <a:xfrm>
-                          <a:off x="0" y="0"/>
-                          <a:ext cx="1881505" cy="2625725"/>
-                        </a:xfrm>
-                        <a:prstGeom prst="snip1Rect">
-                          <a:avLst/>
-                        </a:prstGeom>
-                        <a:ln/>
-                      </wps:spPr>
-                      <wps:style>
-                        <a:lnRef idx="2">
-                          <a:schemeClr val="accent3"/>
-                        </a:lnRef>
-                        <a:fillRef idx="1">
-                          <a:schemeClr val="lt1"/>
-                        </a:fillRef>
-                        <a:effectRef idx="0">
-                          <a:schemeClr val="accent3"/>
-                        </a:effectRef>
-                        <a:fontRef idx="minor">
-                          <a:schemeClr val="dk1"/>
-                        </a:fontRef>
-                      </wps:style>
-                      <wps:txbx>
-                        <w:txbxContent>
-                          <w:p>
-                            <w:pPr>
-                              <w:pStyle w:val="ListParagraph"/>
-                              <w:numPr>
-                                <w:ilvl w:val="0"/>
-                                <w:numId w:val="1"/>
-                              </w:numPr>
-                              <w:rPr>
-                                <w:sz w:val="28"/>
-                              </w:rPr>
-                            </w:pPr>
-                            <w:r>
-                              <w:rPr>
-                                <w:sz w:val="28"/>
-                              </w:rPr>
-                              <w:t>JAVA SERVLETS</w:t>
-                            </w:r>
-                          </w:p>
-                          <w:p>
-                            <w:pPr>
-                              <w:pStyle w:val="ListParagraph"/>
-                              <w:numPr>
-                                <w:ilvl w:val="0"/>
-                                <w:numId w:val="1"/>
-                              </w:numPr>
-                              <w:rPr>
-                                <w:sz w:val="28"/>
-                              </w:rPr>
-                            </w:pPr>
-                            <w:r>
-                              <w:rPr>
-                                <w:sz w:val="28"/>
-                              </w:rPr>
-                              <w:t>Node.JS</w:t>
-                            </w:r>
-                          </w:p>
-                          <w:p>
-                            <w:pPr>
-                              <w:pStyle w:val="ListParagraph"/>
-                              <w:numPr>
-                                <w:ilvl w:val="0"/>
-                                <w:numId w:val="1"/>
-                              </w:numPr>
-                              <w:rPr>
-                                <w:sz w:val="28"/>
-                              </w:rPr>
-                            </w:pPr>
-                            <w:r>
-                              <w:rPr>
-                                <w:sz w:val="28"/>
-                              </w:rPr>
-                              <w:t>Hypertext Preprocessor</w:t>
-                            </w:r>
-                          </w:p>
-                          <w:p>
-                            <w:pPr>
-                              <w:pStyle w:val="ListParagraph"/>
-                              <w:numPr>
-                                <w:ilvl w:val="0"/>
-                                <w:numId w:val="1"/>
-                              </w:numPr>
-                              <w:rPr>
-                                <w:sz w:val="28"/>
-                              </w:rPr>
-                            </w:pPr>
-                            <w:r>
-                              <w:rPr>
-                                <w:sz w:val="28"/>
-                              </w:rPr>
-                              <w:t>Java Server Pages</w:t>
-                            </w:r>
-                          </w:p>
-                          <w:p>
-                            <w:pPr>
-                              <w:pStyle w:val="ListParagraph"/>
-                              <w:numPr>
-                                <w:ilvl w:val="0"/>
-                                <w:numId w:val="1"/>
-                              </w:numPr>
-                              <w:rPr>
-                                <w:sz w:val="28"/>
-                              </w:rPr>
-                            </w:pPr>
-                            <w:r>
-                              <w:rPr>
-                                <w:sz w:val="28"/>
-                              </w:rPr>
-                              <w:t>Critical Web Application Security Risk</w:t>
-                            </w:r>
-                          </w:p>
-                          <w:p/>
-                        </w:txbxContent>
-                      </wps:txbx>
-                      <wps:bodyPr rot="0" spcFirstLastPara="0" vertOverflow="overflow" horzOverflow="overflow" vert="horz" wrap="square" lIns="91440" tIns="45720" rIns="91440" bIns="45720" numCol="1" spcCol="0" rtlCol="0" fromWordArt="0" anchor="t" anchorCtr="0" forceAA="0" compatLnSpc="1">
-                        <a:prstTxWarp prst="textNoShape">
-                          <a:avLst/>
-                        </a:prstTxWarp>
-                        <a:noAutofit/>
-                      </wps:bodyPr>
-                    </wps:wsp>
-                  </a:graphicData>
-                </a:graphic>
-                <wp14:sizeRelH relativeFrom="margin">
-                  <wp14:pctWidth>0</wp14:pctWidth>
-                </wp14:sizeRelH>
-                <wp14:sizeRelV relativeFrom="margin">
-                  <wp14:pctHeight>0</wp14:pctHeight>
-                </wp14:sizeRelV>
-              </wp:anchor>
-            </w:drawing>
-          </mc:Choice>
-          <mc:Fallback>
-            <w:pict>
-              <v:shape w14:anchorId="48F77D32" id="Text Box 52" o:spid="_x0000_s1027" style="position:absolute;left:0;text-align:left;margin-left:-25.95pt;margin-top:307.25pt;width:148.15pt;height:206.75pt;z-index:251674624;visibility:visible;mso-wrap-style:square;mso-width-percent:0;mso-height-percent:0;mso-wrap-distance-left:9pt;mso-wrap-distance-top:0;mso-wrap-distance-right:9pt;mso-wrap-distance-bottom:0;mso-position-horizontal:absolute;mso-position-horizontal-relative:text;mso-position-vertical:absolute;mso-position-vertical-relative:text;mso-width-percent:0;mso-height-percent:0;mso-width-relative:margin;mso-height-relative:margin;v-text-anchor:top" coordsize="1881505,2625725" o:spt="100" o:gfxdata="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" adj="-11796480,,5400" path="m,l1567915,r313590,313590l1881505,2625725,,2625725,,xe" fillcolor="white [3201]" strokecolor="#a5a5a5 [3206]" strokeweight="1pt">
-                <v:stroke joinstyle="miter"/>
-                <v:formulas/>
-                <v:path arrowok="t" o:connecttype="custom" o:connectlocs="0,0;1567915,0;1881505,313590;1881505,2625725;0,2625725;0,0" o:connectangles="0,0,0,0,0,0" textboxrect="0,0,1881505,2625725"/>
-                <v:textbox>
-                  <w:txbxContent>
-                    <w:p>
-                      <w:pPr>
-                        <w:pStyle w:val="ListParagraph"/>
-                        <w:numPr>
-                          <w:ilvl w:val="0"/>
-                          <w:numId w:val="1"/>
-                        </w:numPr>
-                        <w:rPr>
-                          <w:sz w:val="28"/>
-                        </w:rPr>
-                      </w:pPr>
-                      <w:r>
-                        <w:rPr>
-                          <w:sz w:val="28"/>
-                        </w:rPr>
-                        <w:t>JAVA SERVLETS</w:t>
-                      </w:r>
-                    </w:p>
-                    <w:p>
-                      <w:pPr>
-                        <w:pStyle w:val="ListParagraph"/>
-                        <w:numPr>
-                          <w:ilvl w:val="0"/>
-                          <w:numId w:val="1"/>
-                        </w:numPr>
-                        <w:rPr>
-                          <w:sz w:val="28"/>
-                        </w:rPr>
-                      </w:pPr>
-                      <w:r>
-                        <w:rPr>
-                          <w:sz w:val="28"/>
-                        </w:rPr>
-                        <w:t>Node.JS</w:t>
-                      </w:r>
-                    </w:p>
-                    <w:p>
-                      <w:pPr>
-                        <w:pStyle w:val="ListParagraph"/>
-                        <w:numPr>
-                          <w:ilvl w:val="0"/>
-                          <w:numId w:val="1"/>
-                        </w:numPr>
-                        <w:rPr>
-                          <w:sz w:val="28"/>
-                        </w:rPr>
-                      </w:pPr>
-                      <w:r>
-                        <w:rPr>
-                          <w:sz w:val="28"/>
-                        </w:rPr>
-                        <w:t>Hypertext Preprocessor</w:t>
-                      </w:r>
-                    </w:p>
-                    <w:p>
-                      <w:pPr>
-                        <w:pStyle w:val="ListParagraph"/>
-                        <w:numPr>
-                          <w:ilvl w:val="0"/>
-                          <w:numId w:val="1"/>
-                        </w:numPr>
-                        <w:rPr>
-                          <w:sz w:val="28"/>
-                        </w:rPr>
-                      </w:pPr>
-                      <w:r>
-                        <w:rPr>
-                          <w:sz w:val="28"/>
-                        </w:rPr>
-                        <w:t>Java Server Pages</w:t>
-                      </w:r>
-                    </w:p>
-                    <w:p>
-                      <w:pPr>
-                        <w:pStyle w:val="ListParagraph"/>
-                        <w:numPr>
-                          <w:ilvl w:val="0"/>
-                          <w:numId w:val="1"/>
-                        </w:numPr>
-                        <w:rPr>
-                          <w:sz w:val="28"/>
-                        </w:rPr>
-                      </w:pPr>
-                      <w:r>
-                        <w:rPr>
-                          <w:sz w:val="28"/>
-                        </w:rPr>
-                        <w:t>Critical Web Application Security Risk</w:t>
-                      </w:r>
-                    </w:p>
-                    <w:p/>
-                  </w:txbxContent>
-                </v:textbox>
-              </v:shape>
-            </w:pict>
-          </mc:Fallback>
-        </mc:AlternateContent>
-      </w:r>
-      <w:r>
-        <w:rPr>
-          <w:rFonts w:cstheme="minorHAnsi"/>
-          <w:noProof/>
-          <w:sz w:val="24"/>
-          <w:szCs w:val="24"/>
-          <w:lang w:eastAsia="en-PH"/>
-        </w:rPr>
-        <mc:AlternateContent>
-          <mc:Choice Requires="wps">
-            <w:drawing>
-              <wp:anchor distT="0" distB="0" distL="114300" distR="114300" simplePos="0" relativeHeight="251668480" behindDoc="0" locked="0" layoutInCell="1" allowOverlap="1" wp14:anchorId="3A23E028" wp14:editId="0D5B4111">
-                <wp:simplePos x="0" y="0"/>
-                <wp:positionH relativeFrom="column">
-                  <wp:posOffset>2362200</wp:posOffset>
-                </wp:positionH>
-                <wp:positionV relativeFrom="paragraph">
-                  <wp:posOffset>3600449</wp:posOffset>
-                </wp:positionV>
-                <wp:extent cx="1114425" cy="9525"/>
-                <wp:effectExtent l="0" t="0" r="28575" b="28575"/>
-                <wp:wrapNone/>
-                <wp:docPr id="40" name="Straight Connector 40"/>
-                <wp:cNvGraphicFramePr/>
-                <a:graphic xmlns:a="http://schemas.openxmlformats.org/drawingml/2006/main">
-                  <a:graphicData uri="http://schemas.microsoft.com/office/word/2010/wordprocessingShape">
-                    <wps:wsp>
-                      <wps:cNvCnPr/>
-                      <wps:spPr>
-                        <a:xfrm>
-                          <a:off x="0" y="0"/>
-                          <a:ext cx="1114425" cy="9525"/>
-                        </a:xfrm>
-                        <a:prstGeom prst="line">
-                          <a:avLst/>
-                        </a:prstGeom>
-                        <a:ln/>
-                      </wps:spPr>
-                      <wps:style>
-                        <a:lnRef idx="1">
-                          <a:schemeClr val="accent1"/>
-                        </a:lnRef>
-                        <a:fillRef idx="0">
-                          <a:schemeClr val="accent1"/>
-                        </a:fillRef>
-                        <a:effectRef idx="0">
-                          <a:schemeClr val="accent1"/>
-                        </a:effectRef>
-                        <a:fontRef idx="minor">
-                          <a:schemeClr val="tx1"/>
-                        </a:fontRef>
-                      </wps:style>
-                      <wps:bodyPr/>
-                    </wps:wsp>
-                  </a:graphicData>
-                </a:graphic>
-                <wp14:sizeRelH relativeFrom="margin">
-                  <wp14:pctWidth>0</wp14:pctWidth>
-                </wp14:sizeRelH>
-                <wp14:sizeRelV relativeFrom="margin">
-                  <wp14:pctHeight>0</wp14:pctHeight>
-                </wp14:sizeRelV>
-              </wp:anchor>
-            </w:drawing>
-          </mc:Choice>
-          <mc:Fallback>
-            <w:pict>
-              <v:line w14:anchorId="4E9A0A8C" id="Straight Connector 40" o:spid="_x0000_s1026" style="position:absolute;z-index:251668480;visibility:visible;mso-wrap-style:square;mso-width-percent:0;mso-height-percent:0;mso-wrap-distance-left:9pt;mso-wrap-distance-top:0;mso-wrap-distance-right:9pt;mso-wrap-distance-bottom:0;mso-position-horizontal:absolute;mso-position-horizontal-relative:text;mso-position-vertical:absolute;mso-position-vertical-relative:text;mso-width-percent:0;mso-height-percent:0;mso-width-relative:margin;mso-height-relative:margin" from="186pt,283.5pt" to="273.75pt,284.25pt" o:gfxdata="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" strokecolor="#5b9bd5 [3204]" strokeweight=".5pt">
-                <v:stroke joinstyle="miter"/>
-              </v:line>
-            </w:pict>
-          </mc:Fallback>
-        </mc:AlternateContent>
-      </w:r>
-      <w:r>
-        <w:rPr>
-          <w:rFonts w:cstheme="minorHAnsi"/>
-          <w:sz w:val="24"/>
-          <w:szCs w:val="24"/>
-        </w:rPr>
-        <w:t>Web</w:t>
-      </w:r>
-      <w:r>
-        <w:rPr>
-          <w:rFonts w:cstheme="minorHAnsi"/>
-          <w:sz w:val="24"/>
-          <w:szCs w:val="24"/>
-        </w:rPr>
-        <w:t>s</w:t>
-      </w:r>
-      <w:r>
-        <w:rPr>
-          <w:rFonts w:cstheme="minorHAnsi"/>
-          <w:sz w:val="24"/>
-          <w:szCs w:val="24"/>
-        </w:rPr>
-        <w:t>ite Map</w:t>
-      </w:r>
-      <w:r>
-        <w:rPr>
-          <w:rFonts w:cstheme="minorHAnsi"/>
-          <w:noProof/>
-          <w:sz w:val="24"/>
-          <w:szCs w:val="24"/>
-          <w:lang w:eastAsia="en-PH"/>
-        </w:rPr>
-        <w:drawing>
-          <wp:anchor distT="0" distB="0" distL="114300" distR="114300" simplePos="0" relativeHeight="251667456" behindDoc="1" locked="0" layoutInCell="1" allowOverlap="1" wp14:anchorId="00DBD730" wp14:editId="0CDAEDC9">
-            <wp:simplePos x="0" y="0"/>
-            <wp:positionH relativeFrom="column">
-              <wp:posOffset>3084830</wp:posOffset>
-            </wp:positionH>
-            <wp:positionV relativeFrom="paragraph">
-              <wp:posOffset>3957320</wp:posOffset>
-            </wp:positionV>
-            <wp:extent cx="789305" cy="931545"/>
-            <wp:effectExtent l="0" t="0" r="0" b="1905"/>
-            <wp:wrapTight wrapText="bothSides">
-              <wp:wrapPolygon edited="0">
-                <wp:start x="0" y="0"/>
-                <wp:lineTo x="0" y="21202"/>
-                <wp:lineTo x="20853" y="21202"/>
-                <wp:lineTo x="20853" y="0"/>
-                <wp:lineTo x="0" y="0"/>
-              </wp:wrapPolygon>
-            </wp:wrapTight>
-            <wp:docPr id="37" name="Picture 37" descr="Related image"/>
-            <wp:cNvGraphicFramePr>
-              <a:graphicFrameLocks xmlns:a="http://schemas.openxmlformats.org/drawingml/2006/main" noChangeAspect="1"/>
-            </wp:cNvGraphicFramePr>
-            <a:graphic xmlns:a="http://schemas.openxmlformats.org/drawingml/2006/main">
-              <a:graphicData uri="http://schemas.openxmlformats.org/drawingml/2006/picture">
-                <pic:pic xmlns:pic="http://schemas.openxmlformats.org/drawingml/2006/picture">
-                  <pic:nvPicPr>
-                    <pic:cNvPr id="0" name="Picture 8" descr="Related image"/>
-                    <pic:cNvPicPr>
-                      <a:picLocks noChangeAspect="1" noChangeArrowheads="1"/>
-                    </pic:cNvPicPr>
-                  </pic:nvPicPr>
-                  <pic:blipFill rotWithShape="1">
-                    <a:blip r:embed="rId13" cstate="print">
-                      <a:duotone>
-                        <a:schemeClr val="accent3">
-                          <a:shade val="45000"/>
-                          <a:satMod val="135000"/>
-                        </a:schemeClr>
-                        <a:prstClr val="white"/>
-                      </a:duotone>
-                      <a:extLst>
-                        <a:ext uri="{BEBA8EAE-BF5A-486C-A8C5-ECC9F3942E4B}">
-                          <a14:imgProps xmlns:a14="http://schemas.microsoft.com/office/drawing/2010/main">
-                            <a14:imgLayer r:embed="rId14">
-                              <a14:imgEffect>
-                                <a14:artisticPencilGrayscale/>
-                              </a14:imgEffect>
-                            </a14:imgLayer>
-                          </a14:imgProps>
-                        </a:ext>
-                        <a:ext uri="{28A0092B-C50C-407E-A947-70E740481C1C}">
-                          <a14:useLocalDpi xmlns:a14="http://schemas.microsoft.com/office/drawing/2010/main" val="0"/>
-                        </a:ext>
-                      </a:extLst>
-                    </a:blip>
-                    <a:srcRect l="18551" t="14151" r="18506" b="11645"/>
-                    <a:stretch/>
-                  </pic:blipFill>
-                  <pic:spPr bwMode="auto">
-                    <a:xfrm>
-                      <a:off x="0" y="0"/>
-                      <a:ext cx="789305" cy="931545"/>
-                    </a:xfrm>
-                    <a:prstGeom prst="rect">
-                      <a:avLst/>
-                    </a:prstGeom>
-                    <a:noFill/>
-                    <a:ln>
-                      <a:noFill/>
-                    </a:ln>
-                    <a:extLst>
-                      <a:ext uri="{53640926-AAD7-44D8-BBD7-CCE9431645EC}">
-                        <a14:shadowObscured xmlns:a14="http://schemas.microsoft.com/office/drawing/2010/main"/>
-                      </a:ext>
-                    </a:extLst>
-                  </pic:spPr>
-                </pic:pic>
-              </a:graphicData>
-            </a:graphic>
-            <wp14:sizeRelH relativeFrom="margin">
-              <wp14:pctWidth>0</wp14:pctWidth>
-            </wp14:sizeRelH>
-            <wp14:sizeRelV relativeFrom="margin">
-              <wp14:pctHeight>0</wp14:pctHeight>
-            </wp14:sizeRelV>
-          </wp:anchor>
-        </w:drawing>
-      </w:r>
-      <w:r>
-        <w:rPr>
-          <w:rFonts w:cstheme="minorHAnsi"/>
-          <w:noProof/>
-          <w:sz w:val="24"/>
-          <w:szCs w:val="24"/>
-          <w:lang w:eastAsia="en-PH"/>
-        </w:rPr>
-        <mc:AlternateContent>
-          <mc:Choice Requires="wps">
-            <w:drawing>
-              <wp:anchor distT="0" distB="0" distL="114300" distR="114300" simplePos="0" relativeHeight="251670528" behindDoc="0" locked="0" layoutInCell="1" allowOverlap="1" wp14:anchorId="45E0E4FA" wp14:editId="5FBD2F8F">
-                <wp:simplePos x="0" y="0"/>
-                <wp:positionH relativeFrom="column">
-                  <wp:posOffset>3446145</wp:posOffset>
-                </wp:positionH>
-                <wp:positionV relativeFrom="paragraph">
-                  <wp:posOffset>3600450</wp:posOffset>
-                </wp:positionV>
-                <wp:extent cx="0" cy="359410"/>
-                <wp:effectExtent l="0" t="0" r="19050" b="21590"/>
-                <wp:wrapNone/>
-                <wp:docPr id="42" name="Straight Connector 42"/>
-                <wp:cNvGraphicFramePr/>
-                <a:graphic xmlns:a="http://schemas.openxmlformats.org/drawingml/2006/main">
-                  <a:graphicData uri="http://schemas.microsoft.com/office/word/2010/wordprocessingShape">
-                    <wps:wsp>
-                      <wps:cNvCnPr/>
-                      <wps:spPr>
-                        <a:xfrm>
-                          <a:off x="0" y="0"/>
-                          <a:ext cx="0" cy="359410"/>
-                        </a:xfrm>
-                        <a:prstGeom prst="line">
-                          <a:avLst/>
-                        </a:prstGeom>
-                        <a:ln/>
-                      </wps:spPr>
-                      <wps:style>
-                        <a:lnRef idx="1">
-                          <a:schemeClr val="accent1"/>
-                        </a:lnRef>
-                        <a:fillRef idx="0">
-                          <a:schemeClr val="accent1"/>
-                        </a:fillRef>
-                        <a:effectRef idx="0">
-                          <a:schemeClr val="accent1"/>
-                        </a:effectRef>
-                        <a:fontRef idx="minor">
-                          <a:schemeClr val="tx1"/>
-                        </a:fontRef>
-                      </wps:style>
-                      <wps:bodyPr/>
-                    </wps:wsp>
-                  </a:graphicData>
-                </a:graphic>
-                <wp14:sizeRelV relativeFrom="margin">
-                  <wp14:pctHeight>0</wp14:pctHeight>
-                </wp14:sizeRelV>
-              </wp:anchor>
-            </w:drawing>
-          </mc:Choice>
-          <mc:Fallback>
-            <w:pict>
-              <v:line w14:anchorId="7122CE68" id="Straight Connector 42" o:spid="_x0000_s1026" style="position:absolute;z-index:251670528;visibility:visible;mso-wrap-style:square;mso-height-percent:0;mso-wrap-distance-left:9pt;mso-wrap-distance-top:0;mso-wrap-distance-right:9pt;mso-wrap-distance-bottom:0;mso-position-horizontal:absolute;mso-position-horizontal-relative:text;mso-position-vertical:absolute;mso-position-vertical-relative:text;mso-height-percent:0;mso-height-relative:margin" from="271.35pt,283.5pt" to="271.35pt,311.8pt" o:gfxdata="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" strokecolor="#5b9bd5 [3204]" strokeweight=".5pt">
-                <v:stroke joinstyle="miter"/>
-              </v:line>
-            </w:pict>
-          </mc:Fallback>
-        </mc:AlternateContent>
-      </w:r>
-      <w:r>
-        <w:rPr>
-          <w:rFonts w:cstheme="minorHAnsi"/>
-          <w:noProof/>
-          <w:sz w:val="24"/>
-          <w:szCs w:val="24"/>
-          <w:lang w:eastAsia="en-PH"/>
-        </w:rPr>
-        <mc:AlternateContent>
-          <mc:Choice Requires="wps">
-            <w:drawing>
-              <wp:anchor distT="0" distB="0" distL="114300" distR="114300" simplePos="0" relativeHeight="251675648" behindDoc="0" locked="0" layoutInCell="1" allowOverlap="1" wp14:anchorId="77D67649" wp14:editId="7984B997">
-                <wp:simplePos x="0" y="0"/>
-                <wp:positionH relativeFrom="column">
-                  <wp:posOffset>538480</wp:posOffset>
-                </wp:positionH>
-                <wp:positionV relativeFrom="paragraph">
-                  <wp:posOffset>3072765</wp:posOffset>
-                </wp:positionV>
-                <wp:extent cx="0" cy="544830"/>
-                <wp:effectExtent l="0" t="0" r="19050" b="26670"/>
-                <wp:wrapNone/>
-                <wp:docPr id="53" name="Straight Connector 53"/>
-                <wp:cNvGraphicFramePr/>
-                <a:graphic xmlns:a="http://schemas.openxmlformats.org/drawingml/2006/main">
-                  <a:graphicData uri="http://schemas.microsoft.com/office/word/2010/wordprocessingShape">
-                    <wps:wsp>
-                      <wps:cNvCnPr/>
-                      <wps:spPr>
-                        <a:xfrm>
-                          <a:off x="0" y="0"/>
-                          <a:ext cx="0" cy="544830"/>
-                        </a:xfrm>
-                        <a:prstGeom prst="line">
-                          <a:avLst/>
-                        </a:prstGeom>
-                        <a:ln/>
-                      </wps:spPr>
-                      <wps:style>
-                        <a:lnRef idx="1">
-                          <a:schemeClr val="accent1"/>
-                        </a:lnRef>
-                        <a:fillRef idx="0">
-                          <a:schemeClr val="accent1"/>
-                        </a:fillRef>
-                        <a:effectRef idx="0">
-                          <a:schemeClr val="accent1"/>
-                        </a:effectRef>
-                        <a:fontRef idx="minor">
-                          <a:schemeClr val="tx1"/>
-                        </a:fontRef>
-                      </wps:style>
-                      <wps:bodyPr/>
-                    </wps:wsp>
-                  </a:graphicData>
-                </a:graphic>
-              </wp:anchor>
-            </w:drawing>
-          </mc:Choice>
-          <mc:Fallback>
-            <w:pict>
-              <v:line w14:anchorId="4670D302" id="Straight Connector 53" o:spid="_x0000_s1026" style="position:absolute;z-index:251675648;visibility:visible;mso-wrap-style:square;mso-wrap-distance-left:9pt;mso-wrap-distance-top:0;mso-wrap-distance-right:9pt;mso-wrap-distance-bottom:0;mso-position-horizontal:absolute;mso-position-horizontal-relative:text;mso-position-vertical:absolute;mso-position-vertical-relative:text" from="42.4pt,241.95pt" to="42.4pt,284.85pt" o:gfxdata="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" strokecolor="#5b9bd5 [3204]" strokeweight=".5pt">
-                <v:stroke joinstyle="miter"/>
-              </v:line>
-            </w:pict>
-          </mc:Fallback>
-        </mc:AlternateContent>
-      </w:r>
-      <w:r>
-        <w:rPr>
-          <w:rFonts w:cstheme="minorHAnsi"/>
-          <w:noProof/>
-          <w:sz w:val="24"/>
-          <w:szCs w:val="24"/>
-          <w:lang w:eastAsia="en-PH"/>
-        </w:rPr>
-        <mc:AlternateContent>
-          <mc:Choice Requires="wps">
-            <w:drawing>
-              <wp:anchor distT="0" distB="0" distL="114300" distR="114300" simplePos="0" relativeHeight="251680768" behindDoc="0" locked="0" layoutInCell="1" allowOverlap="1" wp14:anchorId="73D0C56C" wp14:editId="2B32ABE8">
-                <wp:simplePos x="0" y="0"/>
-                <wp:positionH relativeFrom="column">
-                  <wp:posOffset>7118350</wp:posOffset>
-                </wp:positionH>
-                <wp:positionV relativeFrom="paragraph">
-                  <wp:posOffset>2933065</wp:posOffset>
-                </wp:positionV>
-                <wp:extent cx="0" cy="539750"/>
-                <wp:effectExtent l="0" t="0" r="19050" b="31750"/>
-                <wp:wrapNone/>
-                <wp:docPr id="56" name="Straight Connector 56"/>
-                <wp:cNvGraphicFramePr/>
-                <a:graphic xmlns:a="http://schemas.openxmlformats.org/drawingml/2006/main">
-                  <a:graphicData uri="http://schemas.microsoft.com/office/word/2010/wordprocessingShape">
-                    <wps:wsp>
-                      <wps:cNvCnPr/>
-                      <wps:spPr>
-                        <a:xfrm>
-                          <a:off x="0" y="0"/>
-                          <a:ext cx="0" cy="539750"/>
-                        </a:xfrm>
-                        <a:prstGeom prst="line">
-                          <a:avLst/>
-                        </a:prstGeom>
-                        <a:ln/>
-                      </wps:spPr>
-                      <wps:style>
-                        <a:lnRef idx="1">
-                          <a:schemeClr val="accent1"/>
-                        </a:lnRef>
-                        <a:fillRef idx="0">
-                          <a:schemeClr val="accent1"/>
-                        </a:fillRef>
-                        <a:effectRef idx="0">
-                          <a:schemeClr val="accent1"/>
-                        </a:effectRef>
-                        <a:fontRef idx="minor">
-                          <a:schemeClr val="tx1"/>
-                        </a:fontRef>
-                      </wps:style>
-                      <wps:bodyPr/>
-                    </wps:wsp>
-                  </a:graphicData>
-                </a:graphic>
-                <wp14:sizeRelV relativeFrom="margin">
-                  <wp14:pctHeight>0</wp14:pctHeight>
-                </wp14:sizeRelV>
-              </wp:anchor>
-            </w:drawing>
-          </mc:Choice>
-          <mc:Fallback>
-            <w:pict>
-              <v:line w14:anchorId="4771B3DA" id="Straight Connector 56" o:spid="_x0000_s1026" style="position:absolute;z-index:251680768;visibility:visible;mso-wrap-style:square;mso-height-percent:0;mso-wrap-distance-left:9pt;mso-wrap-distance-top:0;mso-wrap-distance-right:9pt;mso-wrap-distance-bottom:0;mso-position-horizontal:absolute;mso-position-horizontal-relative:text;mso-position-vertical:absolute;mso-position-vertical-relative:text;mso-height-percent:0;mso-height-relative:margin" from="560.5pt,230.95pt" to="560.5pt,273.45pt" o:gfxdata="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" strokecolor="#5b9bd5 [3204]" strokeweight=".5pt">
-                <v:stroke joinstyle="miter"/>
-              </v:line>
-            </w:pict>
-          </mc:Fallback>
-        </mc:AlternateContent>
-      </w:r>
-      <w:r>
-        <w:rPr>
-          <w:rFonts w:cstheme="minorHAnsi"/>
-          <w:noProof/>
-          <w:sz w:val="24"/>
-          <w:szCs w:val="24"/>
-          <w:lang w:eastAsia="en-PH"/>
-        </w:rPr>
-        <mc:AlternateContent>
-          <mc:Choice Requires="wps">
-            <w:drawing>
-              <wp:anchor distT="0" distB="0" distL="114300" distR="114300" simplePos="0" relativeHeight="251669504" behindDoc="0" locked="0" layoutInCell="1" allowOverlap="1" wp14:anchorId="51F9BDDE" wp14:editId="74F5DEA3">
-                <wp:simplePos x="0" y="0"/>
-                <wp:positionH relativeFrom="column">
-                  <wp:posOffset>2375857</wp:posOffset>
-                </wp:positionH>
-                <wp:positionV relativeFrom="paragraph">
-                  <wp:posOffset>3599815</wp:posOffset>
-                </wp:positionV>
-                <wp:extent cx="0" cy="359410"/>
-                <wp:effectExtent l="0" t="0" r="19050" b="21590"/>
-                <wp:wrapNone/>
-                <wp:docPr id="41" name="Straight Connector 41"/>
-                <wp:cNvGraphicFramePr/>
-                <a:graphic xmlns:a="http://schemas.openxmlformats.org/drawingml/2006/main">
-                  <a:graphicData uri="http://schemas.microsoft.com/office/word/2010/wordprocessingShape">
-                    <wps:wsp>
-                      <wps:cNvCnPr/>
-                      <wps:spPr>
-                        <a:xfrm>
-                          <a:off x="0" y="0"/>
-                          <a:ext cx="0" cy="359410"/>
-                        </a:xfrm>
-                        <a:prstGeom prst="line">
-                          <a:avLst/>
-                        </a:prstGeom>
-                        <a:ln/>
-                      </wps:spPr>
-                      <wps:style>
-                        <a:lnRef idx="1">
-                          <a:schemeClr val="accent1"/>
-                        </a:lnRef>
-                        <a:fillRef idx="0">
-                          <a:schemeClr val="accent1"/>
-                        </a:fillRef>
-                        <a:effectRef idx="0">
-                          <a:schemeClr val="accent1"/>
-                        </a:effectRef>
-                        <a:fontRef idx="minor">
-                          <a:schemeClr val="tx1"/>
-                        </a:fontRef>
-                      </wps:style>
-                      <wps:bodyPr/>
-                    </wps:wsp>
-                  </a:graphicData>
-                </a:graphic>
-                <wp14:sizeRelV relativeFrom="margin">
-                  <wp14:pctHeight>0</wp14:pctHeight>
-                </wp14:sizeRelV>
-              </wp:anchor>
-            </w:drawing>
-          </mc:Choice>
-          <mc:Fallback>
-            <w:pict>
-              <v:line w14:anchorId="596D2709" id="Straight Connector 41" o:spid="_x0000_s1026" style="position:absolute;z-index:251669504;visibility:visible;mso-wrap-style:square;mso-height-percent:0;mso-wrap-distance-left:9pt;mso-wrap-distance-top:0;mso-wrap-distance-right:9pt;mso-wrap-distance-bottom:0;mso-position-horizontal:absolute;mso-position-horizontal-relative:text;mso-position-vertical:absolute;mso-position-vertical-relative:text;mso-height-percent:0;mso-height-relative:margin" from="187.1pt,283.45pt" to="187.1pt,311.75pt" o:gfxdata="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" strokecolor="#5b9bd5 [3204]" strokeweight=".5pt">
-                <v:stroke joinstyle="miter"/>
-              </v:line>
-            </w:pict>
-          </mc:Fallback>
-        </mc:AlternateContent>
-      </w:r>
-      <w:r>
-        <w:rPr>
-          <w:rFonts w:cstheme="minorHAnsi"/>
-          <w:noProof/>
-          <w:sz w:val="24"/>
-          <w:szCs w:val="24"/>
-          <w:lang w:eastAsia="en-PH"/>
-        </w:rPr>
-        <mc:AlternateContent>
-          <mc:Choice Requires="wps">
-            <w:drawing>
-              <wp:anchor distT="0" distB="0" distL="114300" distR="114300" simplePos="0" relativeHeight="251679744" behindDoc="0" locked="0" layoutInCell="1" allowOverlap="1" wp14:anchorId="176B1020" wp14:editId="01564750">
-                <wp:simplePos x="0" y="0"/>
-                <wp:positionH relativeFrom="column">
-                  <wp:posOffset>2855917</wp:posOffset>
-                </wp:positionH>
-                <wp:positionV relativeFrom="paragraph">
-                  <wp:posOffset>3046730</wp:posOffset>
-                </wp:positionV>
-                <wp:extent cx="0" cy="544830"/>
-                <wp:effectExtent l="0" t="0" r="19050" b="26670"/>
-                <wp:wrapNone/>
-                <wp:docPr id="55" name="Straight Connector 55"/>
-                <wp:cNvGraphicFramePr/>
-                <a:graphic xmlns:a="http://schemas.openxmlformats.org/drawingml/2006/main">
-                  <a:graphicData uri="http://schemas.microsoft.com/office/word/2010/wordprocessingShape">
-                    <wps:wsp>
-                      <wps:cNvCnPr/>
-                      <wps:spPr>
-                        <a:xfrm>
-                          <a:off x="0" y="0"/>
-                          <a:ext cx="0" cy="544830"/>
-                        </a:xfrm>
-                        <a:prstGeom prst="line">
-                          <a:avLst/>
-                        </a:prstGeom>
-                        <a:ln/>
-                      </wps:spPr>
-                      <wps:style>
-                        <a:lnRef idx="1">
-                          <a:schemeClr val="accent1"/>
-                        </a:lnRef>
-                        <a:fillRef idx="0">
-                          <a:schemeClr val="accent1"/>
-                        </a:fillRef>
-                        <a:effectRef idx="0">
-                          <a:schemeClr val="accent1"/>
-                        </a:effectRef>
-                        <a:fontRef idx="minor">
-                          <a:schemeClr val="tx1"/>
-                        </a:fontRef>
-                      </wps:style>
-                      <wps:bodyPr/>
-                    </wps:wsp>
-                  </a:graphicData>
-                </a:graphic>
-              </wp:anchor>
-            </w:drawing>
-          </mc:Choice>
-          <mc:Fallback>
-            <w:pict>
-              <v:line w14:anchorId="36A7B6E6" id="Straight Connector 55" o:spid="_x0000_s1026" style="position:absolute;z-index:251679744;visibility:visible;mso-wrap-style:square;mso-wrap-distance-left:9pt;mso-wrap-distance-top:0;mso-wrap-distance-right:9pt;mso-wrap-distance-bottom:0;mso-position-horizontal:absolute;mso-position-horizontal-relative:text;mso-position-vertical:absolute;mso-position-vertical-relative:text" from="224.9pt,239.9pt" to="224.9pt,282.8pt" o:gfxdata="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" strokecolor="#5b9bd5 [3204]" strokeweight=".5pt">
-                <v:stroke joinstyle="miter"/>
-              </v:line>
-            </w:pict>
-          </mc:Fallback>
-        </mc:AlternateContent>
-      </w:r>
-      <w:r>
-        <w:rPr>
-          <w:rFonts w:cstheme="minorHAnsi"/>
-          <w:noProof/>
-          <w:sz w:val="24"/>
-          <w:szCs w:val="24"/>
-          <w:lang w:eastAsia="en-PH"/>
-        </w:rPr>
-        <mc:AlternateContent>
-          <mc:Choice Requires="wps">
-            <w:drawing>
-              <wp:anchor distT="0" distB="0" distL="114300" distR="114300" simplePos="0" relativeHeight="251678720" behindDoc="0" locked="0" layoutInCell="1" allowOverlap="1" wp14:anchorId="65FA7791" wp14:editId="54C9D5A9">
-                <wp:simplePos x="0" y="0"/>
-                <wp:positionH relativeFrom="column">
-                  <wp:posOffset>6350957</wp:posOffset>
-                </wp:positionH>
-                <wp:positionV relativeFrom="paragraph">
-                  <wp:posOffset>3475355</wp:posOffset>
-                </wp:positionV>
-                <wp:extent cx="1685925" cy="296545"/>
-                <wp:effectExtent l="0" t="0" r="28575" b="27305"/>
-                <wp:wrapNone/>
-                <wp:docPr id="54" name="Text Box 54"/>
-                <wp:cNvGraphicFramePr/>
-                <a:graphic xmlns:a="http://schemas.openxmlformats.org/drawingml/2006/main">
-                  <a:graphicData uri="http://schemas.microsoft.com/office/word/2010/wordprocessingShape">
-                    <wps:wsp>
-                      <wps:cNvSpPr txBox="1"/>
-                      <wps:spPr>
-                        <a:xfrm>
-                          <a:off x="0" y="0"/>
-                          <a:ext cx="1685925" cy="296545"/>
-                        </a:xfrm>
-                        <a:prstGeom prst="flowChartAlternateProcess">
-                          <a:avLst/>
-                        </a:prstGeom>
-                        <a:ln/>
-                      </wps:spPr>
-                      <wps:style>
-                        <a:lnRef idx="1">
-                          <a:schemeClr val="accent3"/>
-                        </a:lnRef>
-                        <a:fillRef idx="2">
-                          <a:schemeClr val="accent3"/>
-                        </a:fillRef>
-                        <a:effectRef idx="1">
-                          <a:schemeClr val="accent3"/>
-                        </a:effectRef>
-                        <a:fontRef idx="minor">
-                          <a:schemeClr val="dk1"/>
-                        </a:fontRef>
-                      </wps:style>
-                      <wps:txbx>
-                        <w:txbxContent>
-                          <w:p>
-                            <w:pPr>
-                              <w:jc w:val="center"/>
-                              <w:rPr>
-                                <w:sz w:val="24"/>
-                              </w:rPr>
-                            </w:pPr>
-                            <w:r>
-                              <w:rPr>
-                                <w:sz w:val="24"/>
-                              </w:rPr>
-                              <w:t>Member Information</w:t>
-                            </w:r>
-                          </w:p>
-                        </w:txbxContent>
-                      </wps:txbx>
-                      <wps:bodyPr rot="0" spcFirstLastPara="0" vertOverflow="overflow" horzOverflow="overflow" vert="horz" wrap="square" lIns="91440" tIns="45720" rIns="91440" bIns="45720" numCol="1" spcCol="0" rtlCol="0" fromWordArt="0" anchor="t" anchorCtr="0" forceAA="0" compatLnSpc="1">
-                        <a:prstTxWarp prst="textNoShape">
-                          <a:avLst/>
-                        </a:prstTxWarp>
-                        <a:noAutofit/>
-                      </wps:bodyPr>
-                    </wps:wsp>
-                  </a:graphicData>
-                </a:graphic>
-                <wp14:sizeRelH relativeFrom="margin">
-                  <wp14:pctWidth>0</wp14:pctWidth>
-                </wp14:sizeRelH>
-                <wp14:sizeRelV relativeFrom="margin">
-                  <wp14:pctHeight>0</wp14:pctHeight>
-                </wp14:sizeRelV>
-              </wp:anchor>
-            </w:drawing>
-          </mc:Choice>
-          <mc:Fallback>
-            <w:pict>
-              <v:shapetype w14:anchorId="65FA7791" id="_x0000_t176" coordsize="21600,21600" o:spt="176" adj="2700" path="m@0,qx0@0l0@2qy@0,21600l@1,21600qx21600@2l21600@0qy@1,xe">
-                <v:stroke joinstyle="miter"/>
-                <v:formulas>
-                  <v:f eqn="val #0"/>
-                  <v:f eqn="sum width 0 #0"/>
-                  <v:f eqn="sum height 0 #0"/>
-                  <v:f eqn="prod @0 2929 10000"/>
-                  <v:f eqn="sum width 0 @3"/>
-                  <v:f eqn="sum height 0 @3"/>
-                  <v:f eqn="val width"/>
-                  <v:f eqn="val height"/>
-                  <v:f eqn="prod width 1 2"/>
-                  <v:f eqn="prod height 1 2"/>
-                </v:formulas>
-                <v:path gradientshapeok="t" limo="10800,10800" o:connecttype="custom" o:connectlocs="@8,0;0,@9;@8,@7;@6,@9" textboxrect="@3,@3,@4,@5"/>
-              </v:shapetype>
-              <v:shape id="Text Box 54" o:spid="_x0000_s1028" type="#_x0000_t176" style="position:absolute;left:0;text-align:left;margin-left:500.1pt;margin-top:273.65pt;width:132.75pt;height:23.35pt;z-index:251678720;visibility:visible;mso-wrap-style:square;mso-width-percent:0;mso-height-percent:0;mso-wrap-distance-left:9pt;mso-wrap-distance-top:0;mso-wrap-distance-right:9pt;mso-wrap-distance-bottom:0;mso-position-horizontal:absolute;mso-position-horizontal-relative:text;mso-position-vertical:absolute;mso-position-vertical-relative:text;mso-width-percent:0;mso-height-percent:0;mso-width-relative:margin;mso-height-relative:margin;v-text-anchor:top" o:gfxdata="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" fillcolor="#c3c3c3 [2166]" strokecolor="#a5a5a5 [3206]" strokeweight=".5pt">
-                <v:fill color2="#b6b6b6 [2614]" rotate="t" colors="0 #d2d2d2;.5 #c8c8c8;1 silver" focus="100%" type="gradient">
-                  <o:fill v:ext="view" type="gradientUnscaled"/>
-                </v:fill>
-                <v:textbox>
-                  <w:txbxContent>
-                    <w:p>
-                      <w:pPr>
-                        <w:jc w:val="center"/>
-                        <w:rPr>
-                          <w:sz w:val="24"/>
-                        </w:rPr>
-                      </w:pPr>
-                      <w:r>
-                        <w:rPr>
-                          <w:sz w:val="24"/>
-                        </w:rPr>
-                        <w:t>Member Information</w:t>
-                      </w:r>
-                    </w:p>
-                  </w:txbxContent>
-                </v:textbox>
-              </v:shape>
-            </w:pict>
-          </mc:Fallback>
-        </mc:AlternateContent>
-      </w:r>
-      <w:r>
-        <w:rPr>
-          <w:rFonts w:cstheme="minorHAnsi"/>
-          <w:noProof/>
-          <w:sz w:val="24"/>
-          <w:szCs w:val="24"/>
-          <w:lang w:eastAsia="en-PH"/>
-        </w:rPr>
-        <w:drawing>
-          <wp:anchor distT="0" distB="0" distL="114300" distR="114300" simplePos="0" relativeHeight="251682816" behindDoc="1" locked="0" layoutInCell="1" allowOverlap="1" wp14:anchorId="5E168D7C" wp14:editId="223EA6C4">
-            <wp:simplePos x="0" y="0"/>
-            <wp:positionH relativeFrom="column">
-              <wp:posOffset>6717665</wp:posOffset>
-            </wp:positionH>
-            <wp:positionV relativeFrom="paragraph">
-              <wp:posOffset>1962463</wp:posOffset>
-            </wp:positionV>
-            <wp:extent cx="887095" cy="1199515"/>
-            <wp:effectExtent l="0" t="0" r="8255" b="635"/>
-            <wp:wrapTight wrapText="bothSides">
-              <wp:wrapPolygon edited="0">
-                <wp:start x="0" y="0"/>
-                <wp:lineTo x="0" y="21268"/>
-                <wp:lineTo x="21337" y="21268"/>
-                <wp:lineTo x="21337" y="4803"/>
-                <wp:lineTo x="13916" y="0"/>
-                <wp:lineTo x="0" y="0"/>
-              </wp:wrapPolygon>
-            </wp:wrapTight>
-            <wp:docPr id="58" name="Picture 58" descr="Related image"/>
-            <wp:cNvGraphicFramePr>
-              <a:graphicFrameLocks xmlns:a="http://schemas.openxmlformats.org/drawingml/2006/main" noChangeAspect="1"/>
-            </wp:cNvGraphicFramePr>
-            <a:graphic xmlns:a="http://schemas.openxmlformats.org/drawingml/2006/main">
-              <a:graphicData uri="http://schemas.openxmlformats.org/drawingml/2006/picture">
-                <pic:pic xmlns:pic="http://schemas.openxmlformats.org/drawingml/2006/picture">
-                  <pic:nvPicPr>
-                    <pic:cNvPr id="0" name="Picture 3" descr="Related image"/>
-                    <pic:cNvPicPr>
-                      <a:picLocks noChangeAspect="1" noChangeArrowheads="1"/>
-                    </pic:cNvPicPr>
-                  </pic:nvPicPr>
-                  <pic:blipFill>
-                    <a:blip r:embed="rId9" cstate="print">
-                      <a:duotone>
-                        <a:schemeClr val="bg2">
-                          <a:shade val="45000"/>
-                          <a:satMod val="135000"/>
-                        </a:schemeClr>
-                        <a:prstClr val="white"/>
-                      </a:duotone>
-                      <a:extLst>
-                        <a:ext uri="{BEBA8EAE-BF5A-486C-A8C5-ECC9F3942E4B}">
-                          <a14:imgProps xmlns:a14="http://schemas.microsoft.com/office/drawing/2010/main">
-                            <a14:imgLayer r:embed="rId10">
-                              <a14:imgEffect>
-                                <a14:artisticChalkSketch/>
-                              </a14:imgEffect>
-                            </a14:imgLayer>
-                          </a14:imgProps>
-                        </a:ext>
-                        <a:ext uri="{28A0092B-C50C-407E-A947-70E740481C1C}">
-                          <a14:useLocalDpi xmlns:a14="http://schemas.microsoft.com/office/drawing/2010/main" val="0"/>
-                        </a:ext>
-                      </a:extLst>
-                    </a:blip>
-                    <a:srcRect/>
-                    <a:stretch>
-                      <a:fillRect/>
-                    </a:stretch>
-                  </pic:blipFill>
-                  <pic:spPr bwMode="auto">
-                    <a:xfrm>
-                      <a:off x="0" y="0"/>
-                      <a:ext cx="887095" cy="1199515"/>
-                    </a:xfrm>
-                    <a:prstGeom prst="rect">
-                      <a:avLst/>
-                    </a:prstGeom>
-                    <a:noFill/>
-                    <a:ln>
-                      <a:noFill/>
-                    </a:ln>
-                  </pic:spPr>
-                </pic:pic>
-              </a:graphicData>
-            </a:graphic>
-            <wp14:sizeRelH relativeFrom="margin">
-              <wp14:pctWidth>0</wp14:pctWidth>
-            </wp14:sizeRelH>
-            <wp14:sizeRelV relativeFrom="margin">
-              <wp14:pctHeight>0</wp14:pctHeight>
-            </wp14:sizeRelV>
-          </wp:anchor>
-        </w:drawing>
-      </w:r>
-      <w:r>
-        <w:rPr>
-          <w:rFonts w:cstheme="minorHAnsi"/>
-          <w:noProof/>
-          <w:sz w:val="24"/>
-          <w:szCs w:val="24"/>
-          <w:lang w:eastAsia="en-PH"/>
-        </w:rPr>
-        <mc:AlternateContent>
-          <mc:Choice Requires="wps">
-            <w:drawing>
-              <wp:anchor distT="0" distB="0" distL="114300" distR="114300" simplePos="0" relativeHeight="251683840" behindDoc="0" locked="0" layoutInCell="1" allowOverlap="1" wp14:anchorId="58906313" wp14:editId="3635C0BF">
-                <wp:simplePos x="0" y="0"/>
-                <wp:positionH relativeFrom="column">
-                  <wp:posOffset>6728138</wp:posOffset>
-                </wp:positionH>
-                <wp:positionV relativeFrom="paragraph">
-                  <wp:posOffset>2279015</wp:posOffset>
-                </wp:positionV>
-                <wp:extent cx="900752" cy="643890"/>
-                <wp:effectExtent l="0" t="0" r="0" b="3810"/>
-                <wp:wrapNone/>
-                <wp:docPr id="33" name="Text Box 33"/>
-                <wp:cNvGraphicFramePr/>
-                <a:graphic xmlns:a="http://schemas.openxmlformats.org/drawingml/2006/main">
-                  <a:graphicData uri="http://schemas.microsoft.com/office/word/2010/wordprocessingShape">
-                    <wps:wsp>
-                      <wps:cNvSpPr txBox="1"/>
-                      <wps:spPr>
-                        <a:xfrm>
-                          <a:off x="0" y="0"/>
-                          <a:ext cx="900752" cy="643890"/>
-                        </a:xfrm>
-                        <a:custGeom>
-                          <a:avLst/>
-                          <a:gdLst>
-                            <a:gd name="connsiteX0" fmla="*/ 0 w 596265"/>
-                            <a:gd name="connsiteY0" fmla="*/ 0 h 269875"/>
-                            <a:gd name="connsiteX1" fmla="*/ 596265 w 596265"/>
-                            <a:gd name="connsiteY1" fmla="*/ 0 h 269875"/>
-                            <a:gd name="connsiteX2" fmla="*/ 596265 w 596265"/>
-                            <a:gd name="connsiteY2" fmla="*/ 269875 h 269875"/>
-                            <a:gd name="connsiteX3" fmla="*/ 0 w 596265"/>
-                            <a:gd name="connsiteY3" fmla="*/ 269875 h 269875"/>
-                            <a:gd name="connsiteX4" fmla="*/ 0 w 596265"/>
-                            <a:gd name="connsiteY4" fmla="*/ 0 h 269875"/>
-                            <a:gd name="connsiteX0" fmla="*/ 0 w 596265"/>
-                            <a:gd name="connsiteY0" fmla="*/ 174929 h 444804"/>
-                            <a:gd name="connsiteX1" fmla="*/ 246491 w 596265"/>
-                            <a:gd name="connsiteY1" fmla="*/ 0 h 444804"/>
-                            <a:gd name="connsiteX2" fmla="*/ 596265 w 596265"/>
-                            <a:gd name="connsiteY2" fmla="*/ 174929 h 444804"/>
-                            <a:gd name="connsiteX3" fmla="*/ 596265 w 596265"/>
-                            <a:gd name="connsiteY3" fmla="*/ 444804 h 444804"/>
-                            <a:gd name="connsiteX4" fmla="*/ 0 w 596265"/>
-                            <a:gd name="connsiteY4" fmla="*/ 444804 h 444804"/>
-                            <a:gd name="connsiteX5" fmla="*/ 0 w 596265"/>
-                            <a:gd name="connsiteY5" fmla="*/ 174929 h 444804"/>
-                            <a:gd name="connsiteX0" fmla="*/ 0 w 596265"/>
-                            <a:gd name="connsiteY0" fmla="*/ 174929 h 444804"/>
-                            <a:gd name="connsiteX1" fmla="*/ 246491 w 596265"/>
-                            <a:gd name="connsiteY1" fmla="*/ 0 h 444804"/>
-                            <a:gd name="connsiteX2" fmla="*/ 596265 w 596265"/>
-                            <a:gd name="connsiteY2" fmla="*/ 174929 h 444804"/>
-                            <a:gd name="connsiteX3" fmla="*/ 596265 w 596265"/>
-                            <a:gd name="connsiteY3" fmla="*/ 444804 h 444804"/>
-                            <a:gd name="connsiteX4" fmla="*/ 246491 w 596265"/>
-                            <a:gd name="connsiteY4" fmla="*/ 222471 h 444804"/>
-                            <a:gd name="connsiteX5" fmla="*/ 0 w 596265"/>
-                            <a:gd name="connsiteY5" fmla="*/ 444804 h 444804"/>
-                            <a:gd name="connsiteX6" fmla="*/ 0 w 596265"/>
-                            <a:gd name="connsiteY6" fmla="*/ 174929 h 444804"/>
-                            <a:gd name="connsiteX0" fmla="*/ 0 w 596265"/>
-                            <a:gd name="connsiteY0" fmla="*/ 174929 h 444804"/>
-                            <a:gd name="connsiteX1" fmla="*/ 246491 w 596265"/>
-                            <a:gd name="connsiteY1" fmla="*/ 0 h 444804"/>
-                            <a:gd name="connsiteX2" fmla="*/ 476995 w 596265"/>
-                            <a:gd name="connsiteY2" fmla="*/ 0 h 444804"/>
-                            <a:gd name="connsiteX3" fmla="*/ 596265 w 596265"/>
-                            <a:gd name="connsiteY3" fmla="*/ 444804 h 444804"/>
-                            <a:gd name="connsiteX4" fmla="*/ 246491 w 596265"/>
-                            <a:gd name="connsiteY4" fmla="*/ 222471 h 444804"/>
-                            <a:gd name="connsiteX5" fmla="*/ 0 w 596265"/>
-                            <a:gd name="connsiteY5" fmla="*/ 444804 h 444804"/>
-                            <a:gd name="connsiteX6" fmla="*/ 0 w 596265"/>
-                            <a:gd name="connsiteY6" fmla="*/ 174929 h 444804"/>
-                            <a:gd name="connsiteX0" fmla="*/ 0 w 596265"/>
-                            <a:gd name="connsiteY0" fmla="*/ 174929 h 444804"/>
-                            <a:gd name="connsiteX1" fmla="*/ 246491 w 596265"/>
-                            <a:gd name="connsiteY1" fmla="*/ 0 h 444804"/>
-                            <a:gd name="connsiteX2" fmla="*/ 548556 w 596265"/>
-                            <a:gd name="connsiteY2" fmla="*/ 174799 h 444804"/>
-                            <a:gd name="connsiteX3" fmla="*/ 596265 w 596265"/>
-                            <a:gd name="connsiteY3" fmla="*/ 444804 h 444804"/>
-                            <a:gd name="connsiteX4" fmla="*/ 246491 w 596265"/>
-                            <a:gd name="connsiteY4" fmla="*/ 222471 h 444804"/>
-                            <a:gd name="connsiteX5" fmla="*/ 0 w 596265"/>
-                            <a:gd name="connsiteY5" fmla="*/ 444804 h 444804"/>
-                            <a:gd name="connsiteX6" fmla="*/ 0 w 596265"/>
-                            <a:gd name="connsiteY6" fmla="*/ 174929 h 444804"/>
-                            <a:gd name="connsiteX0" fmla="*/ 0 w 548556"/>
-                            <a:gd name="connsiteY0" fmla="*/ 174929 h 444804"/>
-                            <a:gd name="connsiteX1" fmla="*/ 246491 w 548556"/>
-                            <a:gd name="connsiteY1" fmla="*/ 0 h 444804"/>
-                            <a:gd name="connsiteX2" fmla="*/ 548556 w 548556"/>
-                            <a:gd name="connsiteY2" fmla="*/ 174799 h 444804"/>
-                            <a:gd name="connsiteX3" fmla="*/ 540606 w 548556"/>
-                            <a:gd name="connsiteY3" fmla="*/ 277951 h 444804"/>
-                            <a:gd name="connsiteX4" fmla="*/ 246491 w 548556"/>
-                            <a:gd name="connsiteY4" fmla="*/ 222471 h 444804"/>
-                            <a:gd name="connsiteX5" fmla="*/ 0 w 548556"/>
-                            <a:gd name="connsiteY5" fmla="*/ 444804 h 444804"/>
-                            <a:gd name="connsiteX6" fmla="*/ 0 w 548556"/>
-                            <a:gd name="connsiteY6" fmla="*/ 174929 h 444804"/>
-                            <a:gd name="connsiteX0" fmla="*/ 0 w 548556"/>
-                            <a:gd name="connsiteY0" fmla="*/ 174929 h 444804"/>
-                            <a:gd name="connsiteX1" fmla="*/ 246491 w 548556"/>
-                            <a:gd name="connsiteY1" fmla="*/ 0 h 444804"/>
-                            <a:gd name="connsiteX2" fmla="*/ 548556 w 548556"/>
-                            <a:gd name="connsiteY2" fmla="*/ 174799 h 444804"/>
-                            <a:gd name="connsiteX3" fmla="*/ 548556 w 548556"/>
-                            <a:gd name="connsiteY3" fmla="*/ 357406 h 444804"/>
-                            <a:gd name="connsiteX4" fmla="*/ 246491 w 548556"/>
-                            <a:gd name="connsiteY4" fmla="*/ 222471 h 444804"/>
-                            <a:gd name="connsiteX5" fmla="*/ 0 w 548556"/>
-                            <a:gd name="connsiteY5" fmla="*/ 444804 h 444804"/>
-                            <a:gd name="connsiteX6" fmla="*/ 0 w 548556"/>
-                            <a:gd name="connsiteY6" fmla="*/ 174929 h 444804"/>
-                            <a:gd name="connsiteX0" fmla="*/ 0 w 548556"/>
-                            <a:gd name="connsiteY0" fmla="*/ 174929 h 389186"/>
-                            <a:gd name="connsiteX1" fmla="*/ 246491 w 548556"/>
-                            <a:gd name="connsiteY1" fmla="*/ 0 h 389186"/>
-                            <a:gd name="connsiteX2" fmla="*/ 548556 w 548556"/>
-                            <a:gd name="connsiteY2" fmla="*/ 174799 h 389186"/>
-                            <a:gd name="connsiteX3" fmla="*/ 548556 w 548556"/>
-                            <a:gd name="connsiteY3" fmla="*/ 357406 h 389186"/>
-                            <a:gd name="connsiteX4" fmla="*/ 246491 w 548556"/>
-                            <a:gd name="connsiteY4" fmla="*/ 222471 h 389186"/>
-                            <a:gd name="connsiteX5" fmla="*/ 0 w 548556"/>
-                            <a:gd name="connsiteY5" fmla="*/ 389186 h 389186"/>
-                            <a:gd name="connsiteX6" fmla="*/ 0 w 548556"/>
-                            <a:gd name="connsiteY6" fmla="*/ 174929 h 389186"/>
-                          </a:gdLst>
-                          <a:ahLst/>
-                          <a:cxnLst>
-                            <a:cxn ang="0">
-                              <a:pos x="connsiteX0" y="connsiteY0"/>
-                            </a:cxn>
-                            <a:cxn ang="0">
-                              <a:pos x="connsiteX1" y="connsiteY1"/>
-                            </a:cxn>
-                            <a:cxn ang="0">
-                              <a:pos x="connsiteX2" y="connsiteY2"/>
-                            </a:cxn>
-                            <a:cxn ang="0">
-                              <a:pos x="connsiteX3" y="connsiteY3"/>
-                            </a:cxn>
-                            <a:cxn ang="0">
-                              <a:pos x="connsiteX4" y="connsiteY4"/>
-                            </a:cxn>
-                            <a:cxn ang="0">
-                              <a:pos x="connsiteX5" y="connsiteY5"/>
-                            </a:cxn>
-                            <a:cxn ang="0">
-                              <a:pos x="connsiteX6" y="connsiteY6"/>
-                            </a:cxn>
-                          </a:cxnLst>
-                          <a:rect l="l" t="t" r="r" b="b"/>
-                          <a:pathLst>
-                            <a:path w="548556" h="389186">
-                              <a:moveTo>
-                                <a:pt x="0" y="174929"/>
-                              </a:moveTo>
-                              <a:cubicBezTo>
-                                <a:pt x="87464" y="172279"/>
-                                <a:pt x="159027" y="2650"/>
-                                <a:pt x="246491" y="0"/>
-                              </a:cubicBezTo>
-                              <a:lnTo>
-                                <a:pt x="548556" y="174799"/>
-                              </a:lnTo>
-                              <a:lnTo>
-                                <a:pt x="548556" y="357406"/>
-                              </a:lnTo>
-                              <a:cubicBezTo>
-                                <a:pt x="461119" y="354804"/>
-                                <a:pt x="333928" y="225073"/>
-                                <a:pt x="246491" y="222471"/>
-                              </a:cubicBezTo>
-                              <a:lnTo>
-                                <a:pt x="0" y="389186"/>
-                              </a:lnTo>
-                              <a:lnTo>
-                                <a:pt x="0" y="174929"/>
-                              </a:lnTo>
-                              <a:close/>
-                            </a:path>
-                          </a:pathLst>
-                        </a:custGeom>
-                        <a:noFill/>
-                        <a:ln w="6350">
-                          <a:noFill/>
-                        </a:ln>
-                      </wps:spPr>
-                      <wps:txbx>
-                        <w:txbxContent>
-                          <w:p>
-                            <w:pPr>
-                              <w:rPr>
-                                <w:b/>
-                                <w:color w:val="000000" w:themeColor="text1"/>
-                                <w:sz w:val="32"/>
-                                <w14:shadow w14:blurRad="38100" w14:dist="19050" w14:dir="2700000" w14:sx="100000" w14:sy="100000" w14:kx="0" w14:ky="0" w14:algn="tl">
-                                  <w14:schemeClr w14:val="dk1">
-                                    <w14:alpha w14:val="60000"/>
-                                  </w14:schemeClr>
-                                </w14:shadow>
-                                <w14:textOutline w14:w="0" w14:cap="flat" w14:cmpd="sng" w14:algn="ctr">
-                                  <w14:noFill/>
-                                  <w14:prstDash w14:val="solid"/>
-                                  <w14:round/>
-                                </w14:textOutline>
-                              </w:rPr>
-                            </w:pPr>
-                            <w:r>
-                              <w:rPr>
-                                <w:b/>
-                                <w:color w:val="000000" w:themeColor="text1"/>
-                                <w:sz w:val="32"/>
-                                <w14:shadow w14:blurRad="38100" w14:dist="19050" w14:dir="2700000" w14:sx="100000" w14:sy="100000" w14:kx="0" w14:ky="0" w14:algn="tl">
-                                  <w14:schemeClr w14:val="dk1">
-                                    <w14:alpha w14:val="60000"/>
-                                  </w14:schemeClr>
-                                </w14:shadow>
-                                <w14:textOutline w14:w="0" w14:cap="flat" w14:cmpd="sng" w14:algn="ctr">
-                                  <w14:noFill/>
-                                  <w14:prstDash w14:val="solid"/>
-                                  <w14:round/>
-                                </w14:textOutline>
-                              </w:rPr>
-                              <w:t>About Us</w:t>
-                            </w:r>
-                          </w:p>
-                          <w:p>
-                            <w:pPr>
-                              <w:rPr>
-                                <w:b/>
-                                <w:color w:val="000000" w:themeColor="text1"/>
-                                <w:sz w:val="28"/>
-                                <w14:shadow w14:blurRad="38100" w14:dist="19050" w14:dir="2700000" w14:sx="100000" w14:sy="100000" w14:kx="0" w14:ky="0" w14:algn="tl">
-                                  <w14:schemeClr w14:val="dk1">
-                                    <w14:alpha w14:val="60000"/>
-                                  </w14:schemeClr>
-                                </w14:shadow>
-                                <w14:textOutline w14:w="0" w14:cap="flat" w14:cmpd="sng" w14:algn="ctr">
-                                  <w14:noFill/>
-                                  <w14:prstDash w14:val="solid"/>
-                                  <w14:round/>
-                                </w14:textOutline>
-                              </w:rPr>
-                            </w:pPr>
-                          </w:p>
-                        </w:txbxContent>
-                      </wps:txbx>
-                      <wps:bodyPr rot="0" spcFirstLastPara="0" vertOverflow="overflow" horzOverflow="overflow" vert="horz" wrap="square" lIns="91440" tIns="45720" rIns="91440" bIns="45720" numCol="1" spcCol="0" rtlCol="0" fromWordArt="0" anchor="t" anchorCtr="0" forceAA="0" compatLnSpc="1">
-                        <a:prstTxWarp prst="textNoShape">
-                          <a:avLst/>
-                        </a:prstTxWarp>
-                        <a:noAutofit/>
-                      </wps:bodyPr>
-                    </wps:wsp>
-                  </a:graphicData>
-                </a:graphic>
-                <wp14:sizeRelH relativeFrom="margin">
-                  <wp14:pctWidth>0</wp14:pctWidth>
-                </wp14:sizeRelH>
-                <wp14:sizeRelV relativeFrom="margin">
-                  <wp14:pctHeight>0</wp14:pctHeight>
-                </wp14:sizeRelV>
-              </wp:anchor>
-            </w:drawing>
-          </mc:Choice>
-          <mc:Fallback>
-            <w:pict>
-              <v:shape w14:anchorId="58906313" id="Text Box 33" o:spid="_x0000_s1029" style="position:absolute;left:0;text-align:left;margin-left:529.75pt;margin-top:179.45pt;width:70.95pt;height:50.7pt;z-index:251683840;visibility:visible;mso-wrap-style:square;mso-width-percent:0;mso-height-percent:0;mso-wrap-distance-left:9pt;mso-wrap-distance-top:0;mso-wrap-distance-right:9pt;mso-wrap-distance-bottom:0;mso-position-horizontal:absolute;mso-position-horizontal-relative:text;mso-position-vertical:absolute;mso-position-vertical-relative:text;mso-width-percent:0;mso-height-percent:0;mso-width-relative:margin;mso-height-relative:margin;v-text-anchor:top" coordsize="548556,389186" o:spt="100" o:gfxdata="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" adj="-11796480,,5400" path="m,174929c87464,172279,159027,2650,246491,l548556,174799r,182607c461119,354804,333928,225073,246491,222471l,389186,,174929xe" filled="f" stroked="f" strokeweight=".5pt">
-                <v:stroke joinstyle="miter"/>
-                <v:formulas/>
-                <v:path arrowok="t" o:connecttype="custom" o:connectlocs="0,289412;404749,0;900752,289197;900752,591311;404749,368068;0,643890;0,289412" o:connectangles="0,0,0,0,0,0,0" textboxrect="0,0,548556,389186"/>
-                <v:textbox>
-                  <w:txbxContent>
-                    <w:p>
-                      <w:pPr>
-                        <w:rPr>
-                          <w:b/>
-                          <w:color w:val="000000" w:themeColor="text1"/>
-                          <w:sz w:val="32"/>
-                          <w14:shadow w14:blurRad="38100" w14:dist="19050" w14:dir="2700000" w14:sx="100000" w14:sy="100000" w14:kx="0" w14:ky="0" w14:algn="tl">
-                            <w14:schemeClr w14:val="dk1">
-                              <w14:alpha w14:val="60000"/>
-                            </w14:schemeClr>
-                          </w14:shadow>
-                          <w14:textOutline w14:w="0" w14:cap="flat" w14:cmpd="sng" w14:algn="ctr">
-                            <w14:noFill/>
-                            <w14:prstDash w14:val="solid"/>
-                            <w14:round/>
-                          </w14:textOutline>
-                        </w:rPr>
-                      </w:pPr>
-                      <w:r>
-                        <w:rPr>
-                          <w:b/>
-                          <w:color w:val="000000" w:themeColor="text1"/>
-                          <w:sz w:val="32"/>
-                          <w14:shadow w14:blurRad="38100" w14:dist="19050" w14:dir="2700000" w14:sx="100000" w14:sy="100000" w14:kx="0" w14:ky="0" w14:algn="tl">
-                            <w14:schemeClr w14:val="dk1">
-                              <w14:alpha w14:val="60000"/>
-                            </w14:schemeClr>
-                          </w14:shadow>
-                          <w14:textOutline w14:w="0" w14:cap="flat" w14:cmpd="sng" w14:algn="ctr">
-                            <w14:noFill/>
-                            <w14:prstDash w14:val="solid"/>
-                            <w14:round/>
-                          </w14:textOutline>
-                        </w:rPr>
-                        <w:t>About Us</w:t>
-                      </w:r>
-                    </w:p>
-                    <w:p>
-                      <w:pPr>
-                        <w:rPr>
-                          <w:b/>
-                          <w:color w:val="000000" w:themeColor="text1"/>
-                          <w:sz w:val="28"/>
-                          <w14:shadow w14:blurRad="38100" w14:dist="19050" w14:dir="2700000" w14:sx="100000" w14:sy="100000" w14:kx="0" w14:ky="0" w14:algn="tl">
-                            <w14:schemeClr w14:val="dk1">
-                              <w14:alpha w14:val="60000"/>
-                            </w14:schemeClr>
-                          </w14:shadow>
-                          <w14:textOutline w14:w="0" w14:cap="flat" w14:cmpd="sng" w14:algn="ctr">
-                            <w14:noFill/>
-                            <w14:prstDash w14:val="solid"/>
-                            <w14:round/>
-                          </w14:textOutline>
-                        </w:rPr>
-                      </w:pPr>
-                    </w:p>
-                  </w:txbxContent>
-                </v:textbox>
-              </v:shape>
-            </w:pict>
-          </mc:Fallback>
-        </mc:AlternateContent>
-      </w:r>
-      <w:r>
-        <w:rPr>
-          <w:rFonts w:cstheme="minorHAnsi"/>
-          <w:noProof/>
-          <w:sz w:val="24"/>
-          <w:szCs w:val="24"/>
-          <w:lang w:eastAsia="en-PH"/>
-        </w:rPr>
-        <mc:AlternateContent>
-          <mc:Choice Requires="wps">
-            <w:drawing>
-              <wp:anchor distT="0" distB="0" distL="114300" distR="114300" simplePos="0" relativeHeight="251664384" behindDoc="0" locked="0" layoutInCell="1" allowOverlap="1" wp14:anchorId="473027FE" wp14:editId="1D7B157D">
-                <wp:simplePos x="0" y="0"/>
-                <wp:positionH relativeFrom="column">
-                  <wp:posOffset>3437577</wp:posOffset>
-                </wp:positionH>
-                <wp:positionV relativeFrom="paragraph">
-                  <wp:posOffset>504825</wp:posOffset>
-                </wp:positionV>
-                <wp:extent cx="755015" cy="409433"/>
-                <wp:effectExtent l="0" t="0" r="0" b="0"/>
-                <wp:wrapNone/>
-                <wp:docPr id="21" name="Text Box 21"/>
-                <wp:cNvGraphicFramePr/>
-                <a:graphic xmlns:a="http://schemas.openxmlformats.org/drawingml/2006/main">
-                  <a:graphicData uri="http://schemas.microsoft.com/office/word/2010/wordprocessingShape">
-                    <wps:wsp>
-                      <wps:cNvSpPr txBox="1"/>
-                      <wps:spPr>
-                        <a:xfrm>
-                          <a:off x="0" y="0"/>
-                          <a:ext cx="755015" cy="409433"/>
-                        </a:xfrm>
-                        <a:custGeom>
-                          <a:avLst/>
-                          <a:gdLst>
-                            <a:gd name="connsiteX0" fmla="*/ 0 w 596265"/>
-                            <a:gd name="connsiteY0" fmla="*/ 0 h 269875"/>
-                            <a:gd name="connsiteX1" fmla="*/ 596265 w 596265"/>
-                            <a:gd name="connsiteY1" fmla="*/ 0 h 269875"/>
-                            <a:gd name="connsiteX2" fmla="*/ 596265 w 596265"/>
-                            <a:gd name="connsiteY2" fmla="*/ 269875 h 269875"/>
-                            <a:gd name="connsiteX3" fmla="*/ 0 w 596265"/>
-                            <a:gd name="connsiteY3" fmla="*/ 269875 h 269875"/>
-                            <a:gd name="connsiteX4" fmla="*/ 0 w 596265"/>
-                            <a:gd name="connsiteY4" fmla="*/ 0 h 269875"/>
-                            <a:gd name="connsiteX0" fmla="*/ 0 w 596265"/>
-                            <a:gd name="connsiteY0" fmla="*/ 174929 h 444804"/>
-                            <a:gd name="connsiteX1" fmla="*/ 246491 w 596265"/>
-                            <a:gd name="connsiteY1" fmla="*/ 0 h 444804"/>
-                            <a:gd name="connsiteX2" fmla="*/ 596265 w 596265"/>
-                            <a:gd name="connsiteY2" fmla="*/ 174929 h 444804"/>
-                            <a:gd name="connsiteX3" fmla="*/ 596265 w 596265"/>
-                            <a:gd name="connsiteY3" fmla="*/ 444804 h 444804"/>
-                            <a:gd name="connsiteX4" fmla="*/ 0 w 596265"/>
-                            <a:gd name="connsiteY4" fmla="*/ 444804 h 444804"/>
-                            <a:gd name="connsiteX5" fmla="*/ 0 w 596265"/>
-                            <a:gd name="connsiteY5" fmla="*/ 174929 h 444804"/>
-                            <a:gd name="connsiteX0" fmla="*/ 0 w 596265"/>
-                            <a:gd name="connsiteY0" fmla="*/ 174929 h 444804"/>
-                            <a:gd name="connsiteX1" fmla="*/ 246491 w 596265"/>
-                            <a:gd name="connsiteY1" fmla="*/ 0 h 444804"/>
-                            <a:gd name="connsiteX2" fmla="*/ 596265 w 596265"/>
-                            <a:gd name="connsiteY2" fmla="*/ 174929 h 444804"/>
-                            <a:gd name="connsiteX3" fmla="*/ 596265 w 596265"/>
-                            <a:gd name="connsiteY3" fmla="*/ 444804 h 444804"/>
-                            <a:gd name="connsiteX4" fmla="*/ 246491 w 596265"/>
-                            <a:gd name="connsiteY4" fmla="*/ 222471 h 444804"/>
-                            <a:gd name="connsiteX5" fmla="*/ 0 w 596265"/>
-                            <a:gd name="connsiteY5" fmla="*/ 444804 h 444804"/>
-                            <a:gd name="connsiteX6" fmla="*/ 0 w 596265"/>
-                            <a:gd name="connsiteY6" fmla="*/ 174929 h 444804"/>
-                            <a:gd name="connsiteX0" fmla="*/ 0 w 596265"/>
-                            <a:gd name="connsiteY0" fmla="*/ 174929 h 444804"/>
-                            <a:gd name="connsiteX1" fmla="*/ 246491 w 596265"/>
-                            <a:gd name="connsiteY1" fmla="*/ 0 h 444804"/>
-                            <a:gd name="connsiteX2" fmla="*/ 476995 w 596265"/>
-                            <a:gd name="connsiteY2" fmla="*/ 0 h 444804"/>
-                            <a:gd name="connsiteX3" fmla="*/ 596265 w 596265"/>
-                            <a:gd name="connsiteY3" fmla="*/ 444804 h 444804"/>
-                            <a:gd name="connsiteX4" fmla="*/ 246491 w 596265"/>
-                            <a:gd name="connsiteY4" fmla="*/ 222471 h 444804"/>
-                            <a:gd name="connsiteX5" fmla="*/ 0 w 596265"/>
-                            <a:gd name="connsiteY5" fmla="*/ 444804 h 444804"/>
-                            <a:gd name="connsiteX6" fmla="*/ 0 w 596265"/>
-                            <a:gd name="connsiteY6" fmla="*/ 174929 h 444804"/>
-                            <a:gd name="connsiteX0" fmla="*/ 0 w 596265"/>
-                            <a:gd name="connsiteY0" fmla="*/ 174929 h 444804"/>
-                            <a:gd name="connsiteX1" fmla="*/ 246491 w 596265"/>
-                            <a:gd name="connsiteY1" fmla="*/ 0 h 444804"/>
-                            <a:gd name="connsiteX2" fmla="*/ 548556 w 596265"/>
-                            <a:gd name="connsiteY2" fmla="*/ 174799 h 444804"/>
-                            <a:gd name="connsiteX3" fmla="*/ 596265 w 596265"/>
-                            <a:gd name="connsiteY3" fmla="*/ 444804 h 444804"/>
-                            <a:gd name="connsiteX4" fmla="*/ 246491 w 596265"/>
-                            <a:gd name="connsiteY4" fmla="*/ 222471 h 444804"/>
-                            <a:gd name="connsiteX5" fmla="*/ 0 w 596265"/>
-                            <a:gd name="connsiteY5" fmla="*/ 444804 h 444804"/>
-                            <a:gd name="connsiteX6" fmla="*/ 0 w 596265"/>
-                            <a:gd name="connsiteY6" fmla="*/ 174929 h 444804"/>
-                            <a:gd name="connsiteX0" fmla="*/ 0 w 548556"/>
-                            <a:gd name="connsiteY0" fmla="*/ 174929 h 444804"/>
-                            <a:gd name="connsiteX1" fmla="*/ 246491 w 548556"/>
-                            <a:gd name="connsiteY1" fmla="*/ 0 h 444804"/>
-                            <a:gd name="connsiteX2" fmla="*/ 548556 w 548556"/>
-                            <a:gd name="connsiteY2" fmla="*/ 174799 h 444804"/>
-                            <a:gd name="connsiteX3" fmla="*/ 540606 w 548556"/>
-                            <a:gd name="connsiteY3" fmla="*/ 277951 h 444804"/>
-                            <a:gd name="connsiteX4" fmla="*/ 246491 w 548556"/>
-                            <a:gd name="connsiteY4" fmla="*/ 222471 h 444804"/>
-                            <a:gd name="connsiteX5" fmla="*/ 0 w 548556"/>
-                            <a:gd name="connsiteY5" fmla="*/ 444804 h 444804"/>
-                            <a:gd name="connsiteX6" fmla="*/ 0 w 548556"/>
-                            <a:gd name="connsiteY6" fmla="*/ 174929 h 444804"/>
-                            <a:gd name="connsiteX0" fmla="*/ 0 w 548556"/>
-                            <a:gd name="connsiteY0" fmla="*/ 174929 h 444804"/>
-                            <a:gd name="connsiteX1" fmla="*/ 246491 w 548556"/>
-                            <a:gd name="connsiteY1" fmla="*/ 0 h 444804"/>
-                            <a:gd name="connsiteX2" fmla="*/ 548556 w 548556"/>
-                            <a:gd name="connsiteY2" fmla="*/ 174799 h 444804"/>
-                            <a:gd name="connsiteX3" fmla="*/ 548556 w 548556"/>
-                            <a:gd name="connsiteY3" fmla="*/ 357406 h 444804"/>
-                            <a:gd name="connsiteX4" fmla="*/ 246491 w 548556"/>
-                            <a:gd name="connsiteY4" fmla="*/ 222471 h 444804"/>
-                            <a:gd name="connsiteX5" fmla="*/ 0 w 548556"/>
-                            <a:gd name="connsiteY5" fmla="*/ 444804 h 444804"/>
-                            <a:gd name="connsiteX6" fmla="*/ 0 w 548556"/>
-                            <a:gd name="connsiteY6" fmla="*/ 174929 h 444804"/>
-                            <a:gd name="connsiteX0" fmla="*/ 0 w 548556"/>
-                            <a:gd name="connsiteY0" fmla="*/ 174929 h 389186"/>
-                            <a:gd name="connsiteX1" fmla="*/ 246491 w 548556"/>
-                            <a:gd name="connsiteY1" fmla="*/ 0 h 389186"/>
-                            <a:gd name="connsiteX2" fmla="*/ 548556 w 548556"/>
-                            <a:gd name="connsiteY2" fmla="*/ 174799 h 389186"/>
-                            <a:gd name="connsiteX3" fmla="*/ 548556 w 548556"/>
-                            <a:gd name="connsiteY3" fmla="*/ 357406 h 389186"/>
-                            <a:gd name="connsiteX4" fmla="*/ 246491 w 548556"/>
-                            <a:gd name="connsiteY4" fmla="*/ 222471 h 389186"/>
-                            <a:gd name="connsiteX5" fmla="*/ 0 w 548556"/>
-                            <a:gd name="connsiteY5" fmla="*/ 389186 h 389186"/>
-                            <a:gd name="connsiteX6" fmla="*/ 0 w 548556"/>
-                            <a:gd name="connsiteY6" fmla="*/ 174929 h 389186"/>
-                          </a:gdLst>
-                          <a:ahLst/>
-                          <a:cxnLst>
-                            <a:cxn ang="0">
-                              <a:pos x="connsiteX0" y="connsiteY0"/>
-                            </a:cxn>
-                            <a:cxn ang="0">
-                              <a:pos x="connsiteX1" y="connsiteY1"/>
-                            </a:cxn>
-                            <a:cxn ang="0">
-                              <a:pos x="connsiteX2" y="connsiteY2"/>
-                            </a:cxn>
-                            <a:cxn ang="0">
-                              <a:pos x="connsiteX3" y="connsiteY3"/>
-                            </a:cxn>
-                            <a:cxn ang="0">
-                              <a:pos x="connsiteX4" y="connsiteY4"/>
-                            </a:cxn>
-                            <a:cxn ang="0">
-                              <a:pos x="connsiteX5" y="connsiteY5"/>
-                            </a:cxn>
-                            <a:cxn ang="0">
-                              <a:pos x="connsiteX6" y="connsiteY6"/>
-                            </a:cxn>
-                          </a:cxnLst>
-                          <a:rect l="l" t="t" r="r" b="b"/>
-                          <a:pathLst>
-                            <a:path w="548556" h="389186">
-                              <a:moveTo>
-                                <a:pt x="0" y="174929"/>
-                              </a:moveTo>
-                              <a:cubicBezTo>
-                                <a:pt x="87464" y="172279"/>
-                                <a:pt x="159027" y="2650"/>
-                                <a:pt x="246491" y="0"/>
-                              </a:cubicBezTo>
-                              <a:lnTo>
-                                <a:pt x="548556" y="174799"/>
-                              </a:lnTo>
-                              <a:lnTo>
-                                <a:pt x="548556" y="357406"/>
-                              </a:lnTo>
-                              <a:cubicBezTo>
-                                <a:pt x="461119" y="354804"/>
-                                <a:pt x="333928" y="225073"/>
-                                <a:pt x="246491" y="222471"/>
-                              </a:cubicBezTo>
-                              <a:lnTo>
-                                <a:pt x="0" y="389186"/>
-                              </a:lnTo>
-                              <a:lnTo>
-                                <a:pt x="0" y="174929"/>
-                              </a:lnTo>
-                              <a:close/>
-                            </a:path>
-                          </a:pathLst>
-                        </a:custGeom>
-                        <a:noFill/>
-                        <a:ln w="6350">
-                          <a:noFill/>
-                        </a:ln>
-                      </wps:spPr>
-                      <wps:txbx>
-                        <w:txbxContent>
-                          <w:p>
-                            <w:pPr>
-                              <w:rPr>
-                                <w:color w:val="000000" w:themeColor="text1"/>
-                                <w:sz w:val="32"/>
-                                <w14:shadow w14:blurRad="38100" w14:dist="19050" w14:dir="2700000" w14:sx="100000" w14:sy="100000" w14:kx="0" w14:ky="0" w14:algn="tl">
-                                  <w14:schemeClr w14:val="dk1">
-                                    <w14:alpha w14:val="60000"/>
-                                  </w14:schemeClr>
-                                </w14:shadow>
-                                <w14:textOutline w14:w="0" w14:cap="flat" w14:cmpd="sng" w14:algn="ctr">
-                                  <w14:noFill/>
-                                  <w14:prstDash w14:val="solid"/>
-                                  <w14:round/>
-                                </w14:textOutline>
-                              </w:rPr>
-                            </w:pPr>
-                            <w:r>
-                              <w:rPr>
-                                <w:color w:val="000000" w:themeColor="text1"/>
-                                <w:sz w:val="32"/>
-                                <w14:shadow w14:blurRad="38100" w14:dist="19050" w14:dir="2700000" w14:sx="100000" w14:sy="100000" w14:kx="0" w14:ky="0" w14:algn="tl">
-                                  <w14:schemeClr w14:val="dk1">
-                                    <w14:alpha w14:val="60000"/>
-                                  </w14:schemeClr>
-                                </w14:shadow>
-                                <w14:textOutline w14:w="0" w14:cap="flat" w14:cmpd="sng" w14:algn="ctr">
-                                  <w14:noFill/>
-                                  <w14:prstDash w14:val="solid"/>
-                                  <w14:round/>
-                                </w14:textOutline>
-                              </w:rPr>
-                              <w:t>HOME</w:t>
-                            </w:r>
-                          </w:p>
-                        </w:txbxContent>
-                      </wps:txbx>
-                      <wps:bodyPr rot="0" spcFirstLastPara="0" vertOverflow="overflow" horzOverflow="overflow" vert="horz" wrap="square" lIns="91440" tIns="45720" rIns="91440" bIns="45720" numCol="1" spcCol="0" rtlCol="0" fromWordArt="0" anchor="t" anchorCtr="0" forceAA="0" compatLnSpc="1">
-                        <a:prstTxWarp prst="textNoShape">
-                          <a:avLst/>
-                        </a:prstTxWarp>
-                        <a:noAutofit/>
-                      </wps:bodyPr>
-                    </wps:wsp>
-                  </a:graphicData>
-                </a:graphic>
-                <wp14:sizeRelH relativeFrom="margin">
-                  <wp14:pctWidth>0</wp14:pctWidth>
-                </wp14:sizeRelH>
-                <wp14:sizeRelV relativeFrom="margin">
-                  <wp14:pctHeight>0</wp14:pctHeight>
-                </wp14:sizeRelV>
-              </wp:anchor>
-            </w:drawing>
-          </mc:Choice>
-          <mc:Fallback>
-            <w:pict>
-              <v:shape w14:anchorId="473027FE" id="Text Box 21" o:spid="_x0000_s1030" style="position:absolute;left:0;text-align:left;margin-left:270.7pt;margin-top:39.75pt;width:59.45pt;height:32.25pt;z-index:251664384;visibility:visible;mso-wrap-style:square;mso-width-percent:0;mso-height-percent:0;mso-wrap-distance-left:9pt;mso-wrap-distance-top:0;mso-wrap-distance-right:9pt;mso-wrap-distance-bottom:0;mso-position-horizontal:absolute;mso-position-horizontal-relative:text;mso-position-vertical:absolute;mso-position-vertical-relative:text;mso-width-percent:0;mso-height-percent:0;mso-width-relative:margin;mso-height-relative:margin;v-text-anchor:top" coordsize="548556,389186" o:spt="100" o:gfxdata="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" adj="-11796480,,5400" path="m,174929c87464,172279,159027,2650,246491,l548556,174799r,182607c461119,354804,333928,225073,246491,222471l,389186,,174929xe" filled="f" stroked="f" strokeweight=".5pt">
-                <v:stroke joinstyle="miter"/>
-                <v:formulas/>
-                <v:path arrowok="t" o:connecttype="custom" o:connectlocs="0,184030;339262,0;755015,183893;755015,376000;339262,234045;0,409433;0,184030" o:connectangles="0,0,0,0,0,0,0" textboxrect="0,0,548556,389186"/>
-                <v:textbox>
-                  <w:txbxContent>
-                    <w:p>
-                      <w:pPr>
-                        <w:rPr>
-                          <w:color w:val="000000" w:themeColor="text1"/>
-                          <w:sz w:val="32"/>
-                          <w14:shadow w14:blurRad="38100" w14:dist="19050" w14:dir="2700000" w14:sx="100000" w14:sy="100000" w14:kx="0" w14:ky="0" w14:algn="tl">
-                            <w14:schemeClr w14:val="dk1">
-                              <w14:alpha w14:val="60000"/>
-                            </w14:schemeClr>
-                          </w14:shadow>
-                          <w14:textOutline w14:w="0" w14:cap="flat" w14:cmpd="sng" w14:algn="ctr">
-                            <w14:noFill/>
-                            <w14:prstDash w14:val="solid"/>
-                            <w14:round/>
-                          </w14:textOutline>
-                        </w:rPr>
-                      </w:pPr>
-                      <w:r>
-                        <w:rPr>
-                          <w:color w:val="000000" w:themeColor="text1"/>
-                          <w:sz w:val="32"/>
-                          <w14:shadow w14:blurRad="38100" w14:dist="19050" w14:dir="2700000" w14:sx="100000" w14:sy="100000" w14:kx="0" w14:ky="0" w14:algn="tl">
-                            <w14:schemeClr w14:val="dk1">
-                              <w14:alpha w14:val="60000"/>
-                            </w14:schemeClr>
-                          </w14:shadow>
-                          <w14:textOutline w14:w="0" w14:cap="flat" w14:cmpd="sng" w14:algn="ctr">
-                            <w14:noFill/>
-                            <w14:prstDash w14:val="solid"/>
-                            <w14:round/>
-                          </w14:textOutline>
-                        </w:rPr>
-                        <w:t>HOME</w:t>
-                      </w:r>
-                    </w:p>
-                  </w:txbxContent>
-                </v:textbox>
-              </v:shape>
-            </w:pict>
-          </mc:Fallback>
-        </mc:AlternateContent>
-      </w:r>
-      <w:r>
-        <w:rPr>
-          <w:rFonts w:cstheme="minorHAnsi"/>
-          <w:noProof/>
-          <w:sz w:val="24"/>
-          <w:szCs w:val="24"/>
-          <w:lang w:eastAsia="en-PH"/>
-        </w:rPr>
-        <mc:AlternateContent>
-          <mc:Choice Requires="wps">
-            <w:drawing>
-              <wp:anchor distT="0" distB="0" distL="114300" distR="114300" simplePos="0" relativeHeight="251677696" behindDoc="0" locked="0" layoutInCell="1" allowOverlap="1" wp14:anchorId="15F42A90" wp14:editId="53119B19">
-                <wp:simplePos x="0" y="0"/>
-                <wp:positionH relativeFrom="column">
-                  <wp:posOffset>4475499</wp:posOffset>
-                </wp:positionH>
-                <wp:positionV relativeFrom="paragraph">
-                  <wp:posOffset>2188921</wp:posOffset>
-                </wp:positionV>
-                <wp:extent cx="1187356" cy="767800"/>
-                <wp:effectExtent l="0" t="0" r="0" b="0"/>
-                <wp:wrapNone/>
-                <wp:docPr id="26" name="Text Box 26"/>
-                <wp:cNvGraphicFramePr/>
-                <a:graphic xmlns:a="http://schemas.openxmlformats.org/drawingml/2006/main">
-                  <a:graphicData uri="http://schemas.microsoft.com/office/word/2010/wordprocessingShape">
-                    <wps:wsp>
-                      <wps:cNvSpPr txBox="1"/>
-                      <wps:spPr>
-                        <a:xfrm>
-                          <a:off x="0" y="0"/>
-                          <a:ext cx="1187356" cy="767800"/>
-                        </a:xfrm>
-                        <a:prstGeom prst="rect">
-                          <a:avLst/>
-                        </a:prstGeom>
-                        <a:noFill/>
-                        <a:ln w="6350">
-                          <a:noFill/>
-                        </a:ln>
-                      </wps:spPr>
-                      <wps:txbx>
-                        <w:txbxContent>
-                          <w:p>
-                            <w:pPr>
-                              <w:rPr>
-                                <w:b/>
-                                <w:noProof/>
-                                <w:sz w:val="32"/>
-                                <w:lang w:eastAsia="en-PH"/>
-                              </w:rPr>
-                            </w:pPr>
-                            <w:r>
-                              <w:rPr>
-                                <w:b/>
-                                <w:noProof/>
-                                <w:sz w:val="36"/>
-                                <w:lang w:eastAsia="en-PH"/>
-                              </w:rPr>
-                              <w:t xml:space="preserve">Github </w:t>
-                            </w:r>
-                            <w:r>
-                              <w:rPr>
-                                <w:b/>
-                                <w:noProof/>
-                                <w:sz w:val="32"/>
-                                <w:lang w:eastAsia="en-PH"/>
-                              </w:rPr>
-                              <w:t>Repository</w:t>
-                            </w:r>
-                          </w:p>
-                        </w:txbxContent>
-                      </wps:txbx>
-                      <wps:bodyPr rot="0" spcFirstLastPara="0" vertOverflow="overflow" horzOverflow="overflow" vert="horz" wrap="square" lIns="91440" tIns="45720" rIns="91440" bIns="45720" numCol="1" spcCol="0" rtlCol="0" fromWordArt="0" anchor="t" anchorCtr="0" forceAA="0" compatLnSpc="1">
-                        <a:prstTxWarp prst="textNoShape">
-                          <a:avLst/>
-                        </a:prstTxWarp>
-                        <a:noAutofit/>
-                      </wps:bodyPr>
-                    </wps:wsp>
-                  </a:graphicData>
-                </a:graphic>
-                <wp14:sizeRelH relativeFrom="margin">
-                  <wp14:pctWidth>0</wp14:pctWidth>
-                </wp14:sizeRelH>
-                <wp14:sizeRelV relativeFrom="margin">
-                  <wp14:pctHeight>0</wp14:pctHeight>
-                </wp14:sizeRelV>
-              </wp:anchor>
-            </w:drawing>
-          </mc:Choice>
-          <mc:Fallback>
-            <w:pict>
-              <v:shape w14:anchorId="15F42A90" id="Text Box 26" o:spid="_x0000_s1031" type="#_x0000_t202" style="position:absolute;left:0;text-align:left;margin-left:352.4pt;margin-top:172.35pt;width:93.5pt;height:60.45pt;z-index:251677696;visibility:visible;mso-wrap-style:square;mso-width-percent:0;mso-height-percent:0;mso-wrap-distance-left:9pt;mso-wrap-distance-top:0;mso-wrap-distance-right:9pt;mso-wrap-distance-bottom:0;mso-position-horizontal:absolute;mso-position-horizontal-relative:text;mso-position-vertical:absolute;mso-position-vertical-relative:text;mso-width-percent:0;mso-height-percent:0;mso-width-relative:margin;mso-height-relative:margin;v-text-anchor:top" o:gfxdata="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" filled="f" stroked="f" strokeweight=".5pt">
-                <v:textbox>
-                  <w:txbxContent>
-                    <w:p>
-                      <w:pPr>
-                        <w:rPr>
-                          <w:b/>
-                          <w:noProof/>
-                          <w:sz w:val="32"/>
-                          <w:lang w:eastAsia="en-PH"/>
-                        </w:rPr>
-                      </w:pPr>
-                      <w:r>
-                        <w:rPr>
-                          <w:b/>
-                          <w:noProof/>
-                          <w:sz w:val="36"/>
-                          <w:lang w:eastAsia="en-PH"/>
-                        </w:rPr>
-                        <w:t xml:space="preserve">Github </w:t>
-                      </w:r>
-                      <w:r>
-                        <w:rPr>
-                          <w:b/>
-                          <w:noProof/>
-                          <w:sz w:val="32"/>
-                          <w:lang w:eastAsia="en-PH"/>
-                        </w:rPr>
-                        <w:t>Repository</w:t>
-                      </w:r>
-                    </w:p>
-                  </w:txbxContent>
-                </v:textbox>
-              </v:shape>
-            </w:pict>
-          </mc:Fallback>
-        </mc:AlternateContent>
-      </w:r>
-      <w:r>
-        <w:rPr>
-          <w:rFonts w:cstheme="minorHAnsi"/>
-          <w:noProof/>
-          <w:sz w:val="24"/>
-          <w:szCs w:val="24"/>
-          <w:lang w:eastAsia="en-PH"/>
-        </w:rPr>
-        <mc:AlternateContent>
-          <mc:Choice Requires="wps">
-            <w:drawing>
-              <wp:anchor distT="0" distB="0" distL="114300" distR="114300" simplePos="0" relativeHeight="251685888" behindDoc="0" locked="0" layoutInCell="1" allowOverlap="1" wp14:anchorId="6577DE2E" wp14:editId="42936B38">
-                <wp:simplePos x="0" y="0"/>
-                <wp:positionH relativeFrom="column">
-                  <wp:posOffset>150125</wp:posOffset>
-                </wp:positionH>
-                <wp:positionV relativeFrom="paragraph">
-                  <wp:posOffset>2402006</wp:posOffset>
-                </wp:positionV>
-                <wp:extent cx="887095" cy="739140"/>
-                <wp:effectExtent l="0" t="0" r="0" b="3810"/>
-                <wp:wrapNone/>
-                <wp:docPr id="23" name="Text Box 23"/>
-                <wp:cNvGraphicFramePr/>
-                <a:graphic xmlns:a="http://schemas.openxmlformats.org/drawingml/2006/main">
-                  <a:graphicData uri="http://schemas.microsoft.com/office/word/2010/wordprocessingShape">
-                    <wps:wsp>
-                      <wps:cNvSpPr txBox="1"/>
-                      <wps:spPr>
-                        <a:xfrm>
-                          <a:off x="0" y="0"/>
-                          <a:ext cx="887095" cy="739140"/>
-                        </a:xfrm>
-                        <a:custGeom>
-                          <a:avLst/>
-                          <a:gdLst>
-                            <a:gd name="connsiteX0" fmla="*/ 0 w 596265"/>
-                            <a:gd name="connsiteY0" fmla="*/ 0 h 269875"/>
-                            <a:gd name="connsiteX1" fmla="*/ 596265 w 596265"/>
-                            <a:gd name="connsiteY1" fmla="*/ 0 h 269875"/>
-                            <a:gd name="connsiteX2" fmla="*/ 596265 w 596265"/>
-                            <a:gd name="connsiteY2" fmla="*/ 269875 h 269875"/>
-                            <a:gd name="connsiteX3" fmla="*/ 0 w 596265"/>
-                            <a:gd name="connsiteY3" fmla="*/ 269875 h 269875"/>
-                            <a:gd name="connsiteX4" fmla="*/ 0 w 596265"/>
-                            <a:gd name="connsiteY4" fmla="*/ 0 h 269875"/>
-                            <a:gd name="connsiteX0" fmla="*/ 0 w 596265"/>
-                            <a:gd name="connsiteY0" fmla="*/ 174929 h 444804"/>
-                            <a:gd name="connsiteX1" fmla="*/ 246491 w 596265"/>
-                            <a:gd name="connsiteY1" fmla="*/ 0 h 444804"/>
-                            <a:gd name="connsiteX2" fmla="*/ 596265 w 596265"/>
-                            <a:gd name="connsiteY2" fmla="*/ 174929 h 444804"/>
-                            <a:gd name="connsiteX3" fmla="*/ 596265 w 596265"/>
-                            <a:gd name="connsiteY3" fmla="*/ 444804 h 444804"/>
-                            <a:gd name="connsiteX4" fmla="*/ 0 w 596265"/>
-                            <a:gd name="connsiteY4" fmla="*/ 444804 h 444804"/>
-                            <a:gd name="connsiteX5" fmla="*/ 0 w 596265"/>
-                            <a:gd name="connsiteY5" fmla="*/ 174929 h 444804"/>
-                            <a:gd name="connsiteX0" fmla="*/ 0 w 596265"/>
-                            <a:gd name="connsiteY0" fmla="*/ 174929 h 444804"/>
-                            <a:gd name="connsiteX1" fmla="*/ 246491 w 596265"/>
-                            <a:gd name="connsiteY1" fmla="*/ 0 h 444804"/>
-                            <a:gd name="connsiteX2" fmla="*/ 596265 w 596265"/>
-                            <a:gd name="connsiteY2" fmla="*/ 174929 h 444804"/>
-                            <a:gd name="connsiteX3" fmla="*/ 596265 w 596265"/>
-                            <a:gd name="connsiteY3" fmla="*/ 444804 h 444804"/>
-                            <a:gd name="connsiteX4" fmla="*/ 246491 w 596265"/>
-                            <a:gd name="connsiteY4" fmla="*/ 222471 h 444804"/>
-                            <a:gd name="connsiteX5" fmla="*/ 0 w 596265"/>
-                            <a:gd name="connsiteY5" fmla="*/ 444804 h 444804"/>
-                            <a:gd name="connsiteX6" fmla="*/ 0 w 596265"/>
-                            <a:gd name="connsiteY6" fmla="*/ 174929 h 444804"/>
-                            <a:gd name="connsiteX0" fmla="*/ 0 w 596265"/>
-                            <a:gd name="connsiteY0" fmla="*/ 174929 h 444804"/>
-                            <a:gd name="connsiteX1" fmla="*/ 246491 w 596265"/>
-                            <a:gd name="connsiteY1" fmla="*/ 0 h 444804"/>
-                            <a:gd name="connsiteX2" fmla="*/ 476995 w 596265"/>
-                            <a:gd name="connsiteY2" fmla="*/ 0 h 444804"/>
-                            <a:gd name="connsiteX3" fmla="*/ 596265 w 596265"/>
-                            <a:gd name="connsiteY3" fmla="*/ 444804 h 444804"/>
-                            <a:gd name="connsiteX4" fmla="*/ 246491 w 596265"/>
-                            <a:gd name="connsiteY4" fmla="*/ 222471 h 444804"/>
-                            <a:gd name="connsiteX5" fmla="*/ 0 w 596265"/>
-                            <a:gd name="connsiteY5" fmla="*/ 444804 h 444804"/>
-                            <a:gd name="connsiteX6" fmla="*/ 0 w 596265"/>
-                            <a:gd name="connsiteY6" fmla="*/ 174929 h 444804"/>
-                            <a:gd name="connsiteX0" fmla="*/ 0 w 596265"/>
-                            <a:gd name="connsiteY0" fmla="*/ 174929 h 444804"/>
-                            <a:gd name="connsiteX1" fmla="*/ 246491 w 596265"/>
-                            <a:gd name="connsiteY1" fmla="*/ 0 h 444804"/>
-                            <a:gd name="connsiteX2" fmla="*/ 548556 w 596265"/>
-                            <a:gd name="connsiteY2" fmla="*/ 174799 h 444804"/>
-                            <a:gd name="connsiteX3" fmla="*/ 596265 w 596265"/>
-                            <a:gd name="connsiteY3" fmla="*/ 444804 h 444804"/>
-                            <a:gd name="connsiteX4" fmla="*/ 246491 w 596265"/>
-                            <a:gd name="connsiteY4" fmla="*/ 222471 h 444804"/>
-                            <a:gd name="connsiteX5" fmla="*/ 0 w 596265"/>
-                            <a:gd name="connsiteY5" fmla="*/ 444804 h 444804"/>
-                            <a:gd name="connsiteX6" fmla="*/ 0 w 596265"/>
-                            <a:gd name="connsiteY6" fmla="*/ 174929 h 444804"/>
-                            <a:gd name="connsiteX0" fmla="*/ 0 w 548556"/>
-                            <a:gd name="connsiteY0" fmla="*/ 174929 h 444804"/>
-                            <a:gd name="connsiteX1" fmla="*/ 246491 w 548556"/>
-                            <a:gd name="connsiteY1" fmla="*/ 0 h 444804"/>
-                            <a:gd name="connsiteX2" fmla="*/ 548556 w 548556"/>
-                            <a:gd name="connsiteY2" fmla="*/ 174799 h 444804"/>
-                            <a:gd name="connsiteX3" fmla="*/ 540606 w 548556"/>
-                            <a:gd name="connsiteY3" fmla="*/ 277951 h 444804"/>
-                            <a:gd name="connsiteX4" fmla="*/ 246491 w 548556"/>
-                            <a:gd name="connsiteY4" fmla="*/ 222471 h 444804"/>
-                            <a:gd name="connsiteX5" fmla="*/ 0 w 548556"/>
-                            <a:gd name="connsiteY5" fmla="*/ 444804 h 444804"/>
-                            <a:gd name="connsiteX6" fmla="*/ 0 w 548556"/>
-                            <a:gd name="connsiteY6" fmla="*/ 174929 h 444804"/>
-                            <a:gd name="connsiteX0" fmla="*/ 0 w 548556"/>
-                            <a:gd name="connsiteY0" fmla="*/ 174929 h 444804"/>
-                            <a:gd name="connsiteX1" fmla="*/ 246491 w 548556"/>
-                            <a:gd name="connsiteY1" fmla="*/ 0 h 444804"/>
-                            <a:gd name="connsiteX2" fmla="*/ 548556 w 548556"/>
-                            <a:gd name="connsiteY2" fmla="*/ 174799 h 444804"/>
-                            <a:gd name="connsiteX3" fmla="*/ 548556 w 548556"/>
-                            <a:gd name="connsiteY3" fmla="*/ 357406 h 444804"/>
-                            <a:gd name="connsiteX4" fmla="*/ 246491 w 548556"/>
-                            <a:gd name="connsiteY4" fmla="*/ 222471 h 444804"/>
-                            <a:gd name="connsiteX5" fmla="*/ 0 w 548556"/>
-                            <a:gd name="connsiteY5" fmla="*/ 444804 h 444804"/>
-                            <a:gd name="connsiteX6" fmla="*/ 0 w 548556"/>
-                            <a:gd name="connsiteY6" fmla="*/ 174929 h 444804"/>
-                            <a:gd name="connsiteX0" fmla="*/ 0 w 548556"/>
-                            <a:gd name="connsiteY0" fmla="*/ 174929 h 389186"/>
-                            <a:gd name="connsiteX1" fmla="*/ 246491 w 548556"/>
-                            <a:gd name="connsiteY1" fmla="*/ 0 h 389186"/>
-                            <a:gd name="connsiteX2" fmla="*/ 548556 w 548556"/>
-                            <a:gd name="connsiteY2" fmla="*/ 174799 h 389186"/>
-                            <a:gd name="connsiteX3" fmla="*/ 548556 w 548556"/>
-                            <a:gd name="connsiteY3" fmla="*/ 357406 h 389186"/>
-                            <a:gd name="connsiteX4" fmla="*/ 246491 w 548556"/>
-                            <a:gd name="connsiteY4" fmla="*/ 222471 h 389186"/>
-                            <a:gd name="connsiteX5" fmla="*/ 0 w 548556"/>
-                            <a:gd name="connsiteY5" fmla="*/ 389186 h 389186"/>
-                            <a:gd name="connsiteX6" fmla="*/ 0 w 548556"/>
-                            <a:gd name="connsiteY6" fmla="*/ 174929 h 389186"/>
-                          </a:gdLst>
-                          <a:ahLst/>
-                          <a:cxnLst>
-                            <a:cxn ang="0">
-                              <a:pos x="connsiteX0" y="connsiteY0"/>
-                            </a:cxn>
-                            <a:cxn ang="0">
-                              <a:pos x="connsiteX1" y="connsiteY1"/>
-                            </a:cxn>
-                            <a:cxn ang="0">
-                              <a:pos x="connsiteX2" y="connsiteY2"/>
-                            </a:cxn>
-                            <a:cxn ang="0">
-                              <a:pos x="connsiteX3" y="connsiteY3"/>
-                            </a:cxn>
-                            <a:cxn ang="0">
-                              <a:pos x="connsiteX4" y="connsiteY4"/>
-                            </a:cxn>
-                            <a:cxn ang="0">
-                              <a:pos x="connsiteX5" y="connsiteY5"/>
-                            </a:cxn>
-                            <a:cxn ang="0">
-                              <a:pos x="connsiteX6" y="connsiteY6"/>
-                            </a:cxn>
-                          </a:cxnLst>
-                          <a:rect l="l" t="t" r="r" b="b"/>
-                          <a:pathLst>
-                            <a:path w="548556" h="389186">
-                              <a:moveTo>
-                                <a:pt x="0" y="174929"/>
-                              </a:moveTo>
-                              <a:cubicBezTo>
-                                <a:pt x="87464" y="172279"/>
-                                <a:pt x="159027" y="2650"/>
-                                <a:pt x="246491" y="0"/>
-                              </a:cubicBezTo>
-                              <a:lnTo>
-                                <a:pt x="548556" y="174799"/>
-                              </a:lnTo>
-                              <a:lnTo>
-                                <a:pt x="548556" y="357406"/>
-                              </a:lnTo>
-                              <a:cubicBezTo>
-                                <a:pt x="461119" y="354804"/>
-                                <a:pt x="333928" y="225073"/>
-                                <a:pt x="246491" y="222471"/>
-                              </a:cubicBezTo>
-                              <a:lnTo>
-                                <a:pt x="0" y="389186"/>
-                              </a:lnTo>
-                              <a:lnTo>
-                                <a:pt x="0" y="174929"/>
-                              </a:lnTo>
-                              <a:close/>
-                            </a:path>
-                          </a:pathLst>
-                        </a:custGeom>
-                        <a:noFill/>
-                        <a:ln w="6350">
-                          <a:noFill/>
-                        </a:ln>
-                      </wps:spPr>
-                      <wps:txbx>
-                        <w:txbxContent>
-                          <w:p>
-                            <w:pPr>
-                              <w:rPr>
-                                <w:b/>
-                                <w:color w:val="000000" w:themeColor="text1"/>
-                                <w:sz w:val="32"/>
-                                <w14:shadow w14:blurRad="38100" w14:dist="19050" w14:dir="2700000" w14:sx="100000" w14:sy="100000" w14:kx="0" w14:ky="0" w14:algn="tl">
-                                  <w14:schemeClr w14:val="dk1">
-                                    <w14:alpha w14:val="60000"/>
-                                  </w14:schemeClr>
-                                </w14:shadow>
-                                <w14:textOutline w14:w="0" w14:cap="flat" w14:cmpd="sng" w14:algn="ctr">
-                                  <w14:noFill/>
-                                  <w14:prstDash w14:val="solid"/>
-                                  <w14:round/>
-                                </w14:textOutline>
-                              </w:rPr>
-                            </w:pPr>
-                            <w:r>
-                              <w:rPr>
-                                <w:b/>
-                                <w:color w:val="000000" w:themeColor="text1"/>
-                                <w:sz w:val="32"/>
-                                <w14:shadow w14:blurRad="38100" w14:dist="19050" w14:dir="2700000" w14:sx="100000" w14:sy="100000" w14:kx="0" w14:ky="0" w14:algn="tl">
-                                  <w14:schemeClr w14:val="dk1">
-                                    <w14:alpha w14:val="60000"/>
-                                  </w14:schemeClr>
-                                </w14:shadow>
-                                <w14:textOutline w14:w="0" w14:cap="flat" w14:cmpd="sng" w14:algn="ctr">
-                                  <w14:noFill/>
-                                  <w14:prstDash w14:val="solid"/>
-                                  <w14:round/>
-                                </w14:textOutline>
-                              </w:rPr>
-                              <w:t>Lecture Notes</w:t>
-                            </w:r>
-                          </w:p>
-                        </w:txbxContent>
-                      </wps:txbx>
-                      <wps:bodyPr rot="0" spcFirstLastPara="0" vertOverflow="overflow" horzOverflow="overflow" vert="horz" wrap="square" lIns="91440" tIns="45720" rIns="91440" bIns="45720" numCol="1" spcCol="0" rtlCol="0" fromWordArt="0" anchor="t" anchorCtr="0" forceAA="0" compatLnSpc="1">
-                        <a:prstTxWarp prst="textNoShape">
-                          <a:avLst/>
-                        </a:prstTxWarp>
-                        <a:noAutofit/>
-                      </wps:bodyPr>
-                    </wps:wsp>
-                  </a:graphicData>
-                </a:graphic>
-                <wp14:sizeRelH relativeFrom="margin">
-                  <wp14:pctWidth>0</wp14:pctWidth>
-                </wp14:sizeRelH>
-                <wp14:sizeRelV relativeFrom="margin">
-                  <wp14:pctHeight>0</wp14:pctHeight>
-                </wp14:sizeRelV>
-              </wp:anchor>
-            </w:drawing>
-          </mc:Choice>
-          <mc:Fallback>
-            <w:pict>
-              <v:shape w14:anchorId="6577DE2E" id="Text Box 23" o:spid="_x0000_s1032" style="position:absolute;left:0;text-align:left;margin-left:11.8pt;margin-top:189.15pt;width:69.85pt;height:58.2pt;z-index:251685888;visibility:visible;mso-wrap-style:square;mso-width-percent:0;mso-height-percent:0;mso-wrap-distance-left:9pt;mso-wrap-distance-top:0;mso-wrap-distance-right:9pt;mso-wrap-distance-bottom:0;mso-position-horizontal:absolute;mso-position-horizontal-relative:text;mso-position-vertical:absolute;mso-position-vertical-relative:text;mso-width-percent:0;mso-height-percent:0;mso-width-relative:margin;mso-height-relative:margin;v-text-anchor:top" coordsize="548556,389186" o:spt="100" o:gfxdata="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" adj="-11796480,,5400" path="m,174929c87464,172279,159027,2650,246491,l548556,174799r,182607c461119,354804,333928,225073,246491,222471l,389186,,174929xe" filled="f" stroked="f" strokeweight=".5pt">
-                <v:stroke joinstyle="miter"/>
-                <v:formulas/>
-                <v:path arrowok="t" o:connecttype="custom" o:connectlocs="0,332224;398612,0;887095,331977;887095,678784;398612,422516;0,739140;0,332224" o:connectangles="0,0,0,0,0,0,0" textboxrect="0,0,548556,389186"/>
-                <v:textbox>
-                  <w:txbxContent>
-                    <w:p>
-                      <w:pPr>
-                        <w:rPr>
-                          <w:b/>
-                          <w:color w:val="000000" w:themeColor="text1"/>
-                          <w:sz w:val="32"/>
-                          <w14:shadow w14:blurRad="38100" w14:dist="19050" w14:dir="2700000" w14:sx="100000" w14:sy="100000" w14:kx="0" w14:ky="0" w14:algn="tl">
-                            <w14:schemeClr w14:val="dk1">
-                              <w14:alpha w14:val="60000"/>
-                            </w14:schemeClr>
-                          </w14:shadow>
-                          <w14:textOutline w14:w="0" w14:cap="flat" w14:cmpd="sng" w14:algn="ctr">
-                            <w14:noFill/>
-                            <w14:prstDash w14:val="solid"/>
-                            <w14:round/>
-                          </w14:textOutline>
-                        </w:rPr>
-                      </w:pPr>
-                      <w:r>
-                        <w:rPr>
-                          <w:b/>
-                          <w:color w:val="000000" w:themeColor="text1"/>
-                          <w:sz w:val="32"/>
-                          <w14:shadow w14:blurRad="38100" w14:dist="19050" w14:dir="2700000" w14:sx="100000" w14:sy="100000" w14:kx="0" w14:ky="0" w14:algn="tl">
-                            <w14:schemeClr w14:val="dk1">
-                              <w14:alpha w14:val="60000"/>
-                            </w14:schemeClr>
-                          </w14:shadow>
-                          <w14:textOutline w14:w="0" w14:cap="flat" w14:cmpd="sng" w14:algn="ctr">
-                            <w14:noFill/>
-                            <w14:prstDash w14:val="solid"/>
-                            <w14:round/>
-                          </w14:textOutline>
-                        </w:rPr>
-                        <w:t>Lecture Notes</w:t>
-                      </w:r>
-                    </w:p>
-                  </w:txbxContent>
-                </v:textbox>
-              </v:shape>
-            </w:pict>
-          </mc:Fallback>
-        </mc:AlternateContent>
-      </w:r>
-      <w:r>
-        <w:rPr>
-          <w:rFonts w:cstheme="minorHAnsi"/>
-          <w:noProof/>
-          <w:sz w:val="24"/>
-          <w:szCs w:val="24"/>
-          <w:lang w:eastAsia="en-PH"/>
-        </w:rPr>
-        <w:drawing>
-          <wp:anchor distT="0" distB="0" distL="114300" distR="114300" simplePos="0" relativeHeight="251676672" behindDoc="1" locked="0" layoutInCell="1" allowOverlap="1" wp14:anchorId="2C851B63" wp14:editId="097868DB">
-            <wp:simplePos x="0" y="0"/>
-            <wp:positionH relativeFrom="column">
-              <wp:posOffset>4475802</wp:posOffset>
-            </wp:positionH>
-            <wp:positionV relativeFrom="paragraph">
-              <wp:posOffset>1980565</wp:posOffset>
-            </wp:positionV>
-            <wp:extent cx="1132205" cy="1132205"/>
-            <wp:effectExtent l="0" t="0" r="0" b="0"/>
-            <wp:wrapTight wrapText="bothSides">
-              <wp:wrapPolygon edited="0">
-                <wp:start x="7269" y="0"/>
-                <wp:lineTo x="5451" y="363"/>
-                <wp:lineTo x="0" y="4725"/>
-                <wp:lineTo x="0" y="14174"/>
-                <wp:lineTo x="1454" y="17445"/>
-                <wp:lineTo x="1454" y="17808"/>
-                <wp:lineTo x="6178" y="21079"/>
-                <wp:lineTo x="14901" y="21079"/>
-                <wp:lineTo x="19625" y="17808"/>
-                <wp:lineTo x="19625" y="17445"/>
-                <wp:lineTo x="21079" y="14174"/>
-                <wp:lineTo x="21079" y="4725"/>
-                <wp:lineTo x="15628" y="363"/>
-                <wp:lineTo x="13810" y="0"/>
-                <wp:lineTo x="7269" y="0"/>
-              </wp:wrapPolygon>
-            </wp:wrapTight>
-            <wp:docPr id="25" name="Picture 25" descr="Image result for git Repository icon"/>
-            <wp:cNvGraphicFramePr>
-              <a:graphicFrameLocks xmlns:a="http://schemas.openxmlformats.org/drawingml/2006/main" noChangeAspect="1"/>
-            </wp:cNvGraphicFramePr>
-            <a:graphic xmlns:a="http://schemas.openxmlformats.org/drawingml/2006/main">
-              <a:graphicData uri="http://schemas.openxmlformats.org/drawingml/2006/picture">
-                <pic:pic xmlns:pic="http://schemas.openxmlformats.org/drawingml/2006/picture">
-                  <pic:nvPicPr>
-                    <pic:cNvPr id="0" name="Picture 5" descr="Image result for git Repository icon"/>
-                    <pic:cNvPicPr>
-                      <a:picLocks noChangeAspect="1" noChangeArrowheads="1"/>
-                    </pic:cNvPicPr>
-                  </pic:nvPicPr>
-                  <pic:blipFill>
-                    <a:blip r:embed="rId15" cstate="print">
-                      <a:duotone>
-                        <a:schemeClr val="bg2">
-                          <a:shade val="45000"/>
-                          <a:satMod val="135000"/>
-                        </a:schemeClr>
-                        <a:prstClr val="white"/>
-                      </a:duotone>
-                      <a:extLst>
-                        <a:ext uri="{BEBA8EAE-BF5A-486C-A8C5-ECC9F3942E4B}">
-                          <a14:imgProps xmlns:a14="http://schemas.microsoft.com/office/drawing/2010/main">
-                            <a14:imgLayer r:embed="rId16">
-                              <a14:imgEffect>
-                                <a14:artisticPencilGrayscale/>
-                              </a14:imgEffect>
-                            </a14:imgLayer>
-                          </a14:imgProps>
-                        </a:ext>
-                        <a:ext uri="{28A0092B-C50C-407E-A947-70E740481C1C}">
-                          <a14:useLocalDpi xmlns:a14="http://schemas.microsoft.com/office/drawing/2010/main" val="0"/>
-                        </a:ext>
-                      </a:extLst>
-                    </a:blip>
-                    <a:srcRect/>
-                    <a:stretch>
-                      <a:fillRect/>
-                    </a:stretch>
-                  </pic:blipFill>
-                  <pic:spPr bwMode="auto">
-                    <a:xfrm>
-                      <a:off x="0" y="0"/>
-                      <a:ext cx="1132205" cy="1132205"/>
-                    </a:xfrm>
-                    <a:prstGeom prst="rect">
-                      <a:avLst/>
-                    </a:prstGeom>
-                    <a:noFill/>
-                    <a:ln>
-                      <a:noFill/>
-                    </a:ln>
-                  </pic:spPr>
-                </pic:pic>
-              </a:graphicData>
-            </a:graphic>
-            <wp14:sizeRelH relativeFrom="margin">
-              <wp14:pctWidth>0</wp14:pctWidth>
-            </wp14:sizeRelH>
-            <wp14:sizeRelV relativeFrom="margin">
-              <wp14:pctHeight>0</wp14:pctHeight>
-            </wp14:sizeRelV>
-          </wp:anchor>
-        </w:drawing>
-      </w:r>
-      <w:r>
-        <w:rPr>
-          <w:rFonts w:cstheme="minorHAnsi"/>
-          <w:noProof/>
-          <w:sz w:val="24"/>
-          <w:szCs w:val="24"/>
-          <w:lang w:eastAsia="en-PH"/>
-        </w:rPr>
-        <w:drawing>
-          <wp:anchor distT="0" distB="0" distL="114300" distR="114300" simplePos="0" relativeHeight="251684864" behindDoc="1" locked="0" layoutInCell="1" allowOverlap="1" wp14:anchorId="6B5B3C66" wp14:editId="262900A7">
-            <wp:simplePos x="0" y="0"/>
-            <wp:positionH relativeFrom="column">
-              <wp:posOffset>150126</wp:posOffset>
-            </wp:positionH>
-            <wp:positionV relativeFrom="paragraph">
-              <wp:posOffset>2028370</wp:posOffset>
-            </wp:positionV>
-            <wp:extent cx="887095" cy="1199515"/>
-            <wp:effectExtent l="0" t="0" r="8255" b="635"/>
-            <wp:wrapTight wrapText="bothSides">
-              <wp:wrapPolygon edited="0">
-                <wp:start x="0" y="0"/>
-                <wp:lineTo x="0" y="21268"/>
-                <wp:lineTo x="21337" y="21268"/>
-                <wp:lineTo x="21337" y="4803"/>
-                <wp:lineTo x="13916" y="0"/>
-                <wp:lineTo x="0" y="0"/>
-              </wp:wrapPolygon>
-            </wp:wrapTight>
-            <wp:docPr id="17" name="Picture 17" descr="Related image"/>
-            <wp:cNvGraphicFramePr>
-              <a:graphicFrameLocks xmlns:a="http://schemas.openxmlformats.org/drawingml/2006/main" noChangeAspect="1"/>
-            </wp:cNvGraphicFramePr>
-            <a:graphic xmlns:a="http://schemas.openxmlformats.org/drawingml/2006/main">
-              <a:graphicData uri="http://schemas.openxmlformats.org/drawingml/2006/picture">
-                <pic:pic xmlns:pic="http://schemas.openxmlformats.org/drawingml/2006/picture">
-                  <pic:nvPicPr>
-                    <pic:cNvPr id="0" name="Picture 3" descr="Related image"/>
-                    <pic:cNvPicPr>
-                      <a:picLocks noChangeAspect="1" noChangeArrowheads="1"/>
-                    </pic:cNvPicPr>
-                  </pic:nvPicPr>
-                  <pic:blipFill>
-                    <a:blip r:embed="rId9" cstate="print">
-                      <a:duotone>
-                        <a:schemeClr val="bg2">
-                          <a:shade val="45000"/>
-                          <a:satMod val="135000"/>
-                        </a:schemeClr>
-                        <a:prstClr val="white"/>
-                      </a:duotone>
-                      <a:extLst>
-                        <a:ext uri="{BEBA8EAE-BF5A-486C-A8C5-ECC9F3942E4B}">
-                          <a14:imgProps xmlns:a14="http://schemas.microsoft.com/office/drawing/2010/main">
-                            <a14:imgLayer r:embed="rId10">
-                              <a14:imgEffect>
-                                <a14:artisticChalkSketch/>
-                              </a14:imgEffect>
-                            </a14:imgLayer>
-                          </a14:imgProps>
-                        </a:ext>
-                        <a:ext uri="{28A0092B-C50C-407E-A947-70E740481C1C}">
-                          <a14:useLocalDpi xmlns:a14="http://schemas.microsoft.com/office/drawing/2010/main" val="0"/>
-                        </a:ext>
-                      </a:extLst>
-                    </a:blip>
-                    <a:srcRect/>
-                    <a:stretch>
-                      <a:fillRect/>
-                    </a:stretch>
-                  </pic:blipFill>
-                  <pic:spPr bwMode="auto">
-                    <a:xfrm>
-                      <a:off x="0" y="0"/>
-                      <a:ext cx="887095" cy="1199515"/>
-                    </a:xfrm>
-                    <a:prstGeom prst="rect">
-                      <a:avLst/>
-                    </a:prstGeom>
-                    <a:noFill/>
-                    <a:ln>
-                      <a:noFill/>
-                    </a:ln>
-                  </pic:spPr>
-                </pic:pic>
-              </a:graphicData>
-            </a:graphic>
-            <wp14:sizeRelH relativeFrom="margin">
-              <wp14:pctWidth>0</wp14:pctWidth>
-            </wp14:sizeRelH>
-            <wp14:sizeRelV relativeFrom="margin">
-              <wp14:pctHeight>0</wp14:pctHeight>
-            </wp14:sizeRelV>
-          </wp:anchor>
-        </w:drawing>
-      </w:r>
-      <w:r>
-        <w:rPr>
-          <w:rFonts w:cstheme="minorHAnsi"/>
-          <w:noProof/>
-          <w:sz w:val="24"/>
-          <w:szCs w:val="24"/>
-          <w:lang w:eastAsia="en-PH"/>
-        </w:rPr>
-        <mc:AlternateContent>
-          <mc:Choice Requires="wps">
-            <w:drawing>
-              <wp:anchor distT="0" distB="0" distL="114300" distR="114300" simplePos="0" relativeHeight="251671552" behindDoc="0" locked="0" layoutInCell="1" allowOverlap="1" wp14:anchorId="0E0ADA37" wp14:editId="516237C3">
-                <wp:simplePos x="0" y="0"/>
-                <wp:positionH relativeFrom="column">
-                  <wp:posOffset>2121725</wp:posOffset>
-                </wp:positionH>
-                <wp:positionV relativeFrom="paragraph">
-                  <wp:posOffset>4278581</wp:posOffset>
-                </wp:positionV>
-                <wp:extent cx="600075" cy="361950"/>
-                <wp:effectExtent l="0" t="0" r="9525" b="0"/>
-                <wp:wrapNone/>
-                <wp:docPr id="43" name="Text Box 43"/>
-                <wp:cNvGraphicFramePr/>
-                <a:graphic xmlns:a="http://schemas.openxmlformats.org/drawingml/2006/main">
-                  <a:graphicData uri="http://schemas.microsoft.com/office/word/2010/wordprocessingShape">
-                    <wps:wsp>
-                      <wps:cNvSpPr txBox="1"/>
-                      <wps:spPr>
-                        <a:xfrm>
-                          <a:off x="0" y="0"/>
-                          <a:ext cx="600075" cy="361950"/>
-                        </a:xfrm>
-                        <a:prstGeom prst="rect">
-                          <a:avLst/>
-                        </a:prstGeom>
-                        <a:solidFill>
-                          <a:schemeClr val="bg1"/>
-                        </a:solidFill>
-                        <a:ln w="6350">
-                          <a:noFill/>
-                        </a:ln>
-                      </wps:spPr>
-                      <wps:txbx>
-                        <w:txbxContent>
-                          <w:p>
-                            <w:pPr>
-                              <w:rPr>
-                                <w:b/>
-                                <w:sz w:val="32"/>
-                              </w:rPr>
-                            </w:pPr>
-                            <w:r>
-                              <w:rPr>
-                                <w:b/>
-                                <w:sz w:val="32"/>
-                              </w:rPr>
-                              <w:t>Easy</w:t>
-                            </w:r>
-                          </w:p>
-                        </w:txbxContent>
-                      </wps:txbx>
-                      <wps:bodyPr rot="0" spcFirstLastPara="0" vertOverflow="overflow" horzOverflow="overflow" vert="horz" wrap="square" lIns="91440" tIns="45720" rIns="91440" bIns="45720" numCol="1" spcCol="0" rtlCol="0" fromWordArt="0" anchor="t" anchorCtr="0" forceAA="0" compatLnSpc="1">
-                        <a:prstTxWarp prst="textNoShape">
-                          <a:avLst/>
-                        </a:prstTxWarp>
-                        <a:noAutofit/>
-                      </wps:bodyPr>
-                    </wps:wsp>
-                  </a:graphicData>
-                </a:graphic>
-                <wp14:sizeRelH relativeFrom="margin">
-                  <wp14:pctWidth>0</wp14:pctWidth>
-                </wp14:sizeRelH>
-                <wp14:sizeRelV relativeFrom="margin">
-                  <wp14:pctHeight>0</wp14:pctHeight>
-                </wp14:sizeRelV>
-              </wp:anchor>
-            </w:drawing>
-          </mc:Choice>
-          <mc:Fallback>
-            <w:pict>
-              <v:shape w14:anchorId="0E0ADA37" id="Text Box 43" o:spid="_x0000_s1033" type="#_x0000_t202" style="position:absolute;left:0;text-align:left;margin-left:167.05pt;margin-top:336.9pt;width:47.25pt;height:28.5pt;z-index:251671552;visibility:visible;mso-wrap-style:square;mso-width-percent:0;mso-height-percent:0;mso-wrap-distance-left:9pt;mso-wrap-distance-top:0;mso-wrap-distance-right:9pt;mso-wrap-distance-bottom:0;mso-position-horizontal:absolute;mso-position-horizontal-relative:text;mso-position-vertical:absolute;mso-position-vertical-relative:text;mso-width-percent:0;mso-height-percent:0;mso-width-relative:margin;mso-height-relative:margin;v-text-anchor:top" o:gfxdata="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" fillcolor="white [3212]" stroked="f" strokeweight=".5pt">
-                <v:textbox>
-                  <w:txbxContent>
-                    <w:p>
-                      <w:pPr>
-                        <w:rPr>
-                          <w:b/>
-                          <w:sz w:val="32"/>
-                        </w:rPr>
-                      </w:pPr>
-                      <w:r>
-                        <w:rPr>
-                          <w:b/>
-                          <w:sz w:val="32"/>
-                        </w:rPr>
-                        <w:t>Easy</w:t>
-                      </w:r>
-                    </w:p>
-                  </w:txbxContent>
-                </v:textbox>
-              </v:shape>
-            </w:pict>
-          </mc:Fallback>
-        </mc:AlternateContent>
-      </w:r>
-      <w:r>
-        <w:rPr>
-          <w:rFonts w:cstheme="minorHAnsi"/>
-          <w:noProof/>
-          <w:sz w:val="24"/>
-          <w:szCs w:val="24"/>
-          <w:lang w:eastAsia="en-PH"/>
-        </w:rPr>
-        <w:drawing>
-          <wp:anchor distT="0" distB="0" distL="114300" distR="114300" simplePos="0" relativeHeight="251666432" behindDoc="1" locked="0" layoutInCell="1" allowOverlap="1" wp14:anchorId="40020E21" wp14:editId="29E4DD1C">
-            <wp:simplePos x="0" y="0"/>
-            <wp:positionH relativeFrom="column">
-              <wp:posOffset>2039620</wp:posOffset>
-            </wp:positionH>
-            <wp:positionV relativeFrom="paragraph">
-              <wp:posOffset>3968750</wp:posOffset>
-            </wp:positionV>
-            <wp:extent cx="789305" cy="931545"/>
-            <wp:effectExtent l="0" t="0" r="0" b="1905"/>
-            <wp:wrapTight wrapText="bothSides">
-              <wp:wrapPolygon edited="0">
-                <wp:start x="0" y="0"/>
-                <wp:lineTo x="0" y="21202"/>
-                <wp:lineTo x="20853" y="21202"/>
-                <wp:lineTo x="20853" y="0"/>
-                <wp:lineTo x="0" y="0"/>
-              </wp:wrapPolygon>
-            </wp:wrapTight>
-            <wp:docPr id="35" name="Picture 35" descr="Related image"/>
-            <wp:cNvGraphicFramePr>
-              <a:graphicFrameLocks xmlns:a="http://schemas.openxmlformats.org/drawingml/2006/main" noChangeAspect="1"/>
-            </wp:cNvGraphicFramePr>
-            <a:graphic xmlns:a="http://schemas.openxmlformats.org/drawingml/2006/main">
-              <a:graphicData uri="http://schemas.openxmlformats.org/drawingml/2006/picture">
-                <pic:pic xmlns:pic="http://schemas.openxmlformats.org/drawingml/2006/picture">
-                  <pic:nvPicPr>
-                    <pic:cNvPr id="0" name="Picture 8" descr="Related image"/>
-                    <pic:cNvPicPr>
-                      <a:picLocks noChangeAspect="1" noChangeArrowheads="1"/>
-                    </pic:cNvPicPr>
-                  </pic:nvPicPr>
-                  <pic:blipFill rotWithShape="1">
-                    <a:blip r:embed="rId13" cstate="print">
-                      <a:duotone>
-                        <a:schemeClr val="accent3">
-                          <a:shade val="45000"/>
-                          <a:satMod val="135000"/>
-                        </a:schemeClr>
-                        <a:prstClr val="white"/>
-                      </a:duotone>
-                      <a:extLst>
-                        <a:ext uri="{BEBA8EAE-BF5A-486C-A8C5-ECC9F3942E4B}">
-                          <a14:imgProps xmlns:a14="http://schemas.microsoft.com/office/drawing/2010/main">
-                            <a14:imgLayer r:embed="rId14">
-                              <a14:imgEffect>
-                                <a14:artisticPencilGrayscale/>
-                              </a14:imgEffect>
-                            </a14:imgLayer>
-                          </a14:imgProps>
-                        </a:ext>
-                        <a:ext uri="{28A0092B-C50C-407E-A947-70E740481C1C}">
-                          <a14:useLocalDpi xmlns:a14="http://schemas.microsoft.com/office/drawing/2010/main" val="0"/>
-                        </a:ext>
-                      </a:extLst>
-                    </a:blip>
-                    <a:srcRect l="18551" t="14151" r="18506" b="11645"/>
-                    <a:stretch/>
-                  </pic:blipFill>
-                  <pic:spPr bwMode="auto">
-                    <a:xfrm>
-                      <a:off x="0" y="0"/>
-                      <a:ext cx="789305" cy="931545"/>
-                    </a:xfrm>
-                    <a:prstGeom prst="rect">
-                      <a:avLst/>
-                    </a:prstGeom>
-                    <a:noFill/>
-                    <a:ln>
-                      <a:noFill/>
-                    </a:ln>
-                    <a:extLst>
-                      <a:ext uri="{53640926-AAD7-44D8-BBD7-CCE9431645EC}">
-                        <a14:shadowObscured xmlns:a14="http://schemas.microsoft.com/office/drawing/2010/main"/>
-                      </a:ext>
-                    </a:extLst>
-                  </pic:spPr>
-                </pic:pic>
-              </a:graphicData>
-            </a:graphic>
-            <wp14:sizeRelH relativeFrom="margin">
-              <wp14:pctWidth>0</wp14:pctWidth>
-            </wp14:sizeRelH>
-            <wp14:sizeRelV relativeFrom="margin">
-              <wp14:pctHeight>0</wp14:pctHeight>
-            </wp14:sizeRelV>
-          </wp:anchor>
-        </w:drawing>
-      </w:r>
-      <w:r>
-        <w:rPr>
-          <w:rFonts w:cstheme="minorHAnsi"/>
-          <w:noProof/>
-          <w:sz w:val="24"/>
-          <w:szCs w:val="24"/>
-          <w:lang w:eastAsia="en-PH"/>
-        </w:rPr>
-        <mc:AlternateContent>
-          <mc:Choice Requires="wps">
-            <w:drawing>
-              <wp:anchor distT="0" distB="0" distL="114300" distR="114300" simplePos="0" relativeHeight="251672576" behindDoc="0" locked="0" layoutInCell="1" allowOverlap="1" wp14:anchorId="4C033BD6" wp14:editId="331B5137">
-                <wp:simplePos x="0" y="0"/>
-                <wp:positionH relativeFrom="column">
-                  <wp:posOffset>3178810</wp:posOffset>
-                </wp:positionH>
-                <wp:positionV relativeFrom="paragraph">
-                  <wp:posOffset>4061790</wp:posOffset>
-                </wp:positionV>
-                <wp:extent cx="590550" cy="733425"/>
-                <wp:effectExtent l="0" t="0" r="0" b="9525"/>
-                <wp:wrapNone/>
-                <wp:docPr id="44" name="Text Box 44"/>
-                <wp:cNvGraphicFramePr/>
-                <a:graphic xmlns:a="http://schemas.openxmlformats.org/drawingml/2006/main">
-                  <a:graphicData uri="http://schemas.microsoft.com/office/word/2010/wordprocessingShape">
-                    <wps:wsp>
-                      <wps:cNvSpPr txBox="1"/>
-                      <wps:spPr>
-                        <a:xfrm>
-                          <a:off x="0" y="0"/>
-                          <a:ext cx="590550" cy="733425"/>
-                        </a:xfrm>
-                        <a:prstGeom prst="rect">
-                          <a:avLst/>
-                        </a:prstGeom>
-                        <a:solidFill>
-                          <a:schemeClr val="bg1"/>
-                        </a:solidFill>
-                        <a:ln w="6350">
-                          <a:noFill/>
-                        </a:ln>
-                      </wps:spPr>
-                      <wps:txbx>
-                        <w:txbxContent>
-                          <w:p>
-                            <w:pPr>
-                              <w:rPr>
-                                <w:rFonts w:ascii="Arial" w:hAnsi="Arial" w:cs="Arial"/>
-                                <w:b/>
-                                <w:sz w:val="24"/>
-                              </w:rPr>
-                            </w:pPr>
-                            <w:r>
-                              <w:rPr>
-                                <w:rFonts w:ascii="Arial" w:hAnsi="Arial" w:cs="Arial"/>
-                                <w:b/>
-                                <w:sz w:val="24"/>
-                              </w:rPr>
-                              <w:t>Intermediate</w:t>
-                            </w:r>
-                          </w:p>
-                        </w:txbxContent>
-                      </wps:txbx>
-                      <wps:bodyPr rot="0" spcFirstLastPara="0" vertOverflow="overflow" horzOverflow="overflow" vert="horz" wrap="square" lIns="91440" tIns="45720" rIns="91440" bIns="45720" numCol="1" spcCol="0" rtlCol="0" fromWordArt="0" anchor="t" anchorCtr="0" forceAA="0" compatLnSpc="1">
-                        <a:prstTxWarp prst="textNoShape">
-                          <a:avLst/>
-                        </a:prstTxWarp>
-                        <a:noAutofit/>
-                      </wps:bodyPr>
-                    </wps:wsp>
-                  </a:graphicData>
-                </a:graphic>
-                <wp14:sizeRelH relativeFrom="margin">
-                  <wp14:pctWidth>0</wp14:pctWidth>
-                </wp14:sizeRelH>
-                <wp14:sizeRelV relativeFrom="margin">
-                  <wp14:pctHeight>0</wp14:pctHeight>
-                </wp14:sizeRelV>
-              </wp:anchor>
-            </w:drawing>
-          </mc:Choice>
-          <mc:Fallback>
-            <w:pict>
-              <v:shape w14:anchorId="4C033BD6" id="Text Box 44" o:spid="_x0000_s1034" type="#_x0000_t202" style="position:absolute;left:0;text-align:left;margin-left:250.3pt;margin-top:319.85pt;width:46.5pt;height:57.75pt;z-index:251672576;visibility:visible;mso-wrap-style:square;mso-width-percent:0;mso-height-percent:0;mso-wrap-distance-left:9pt;mso-wrap-distance-top:0;mso-wrap-distance-right:9pt;mso-wrap-distance-bottom:0;mso-position-horizontal:absolute;mso-position-horizontal-relative:text;mso-position-vertical:absolute;mso-position-vertical-relative:text;mso-width-percent:0;mso-height-percent:0;mso-width-relative:margin;mso-height-relative:margin;v-text-anchor:top" o:gfxdata="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" fillcolor="white [3212]" stroked="f" strokeweight=".5pt">
-                <v:textbox>
-                  <w:txbxContent>
-                    <w:p>
-                      <w:pPr>
-                        <w:rPr>
-                          <w:rFonts w:ascii="Arial" w:hAnsi="Arial" w:cs="Arial"/>
-                          <w:b/>
-                          <w:sz w:val="24"/>
-                        </w:rPr>
-                      </w:pPr>
-                      <w:r>
-                        <w:rPr>
-                          <w:rFonts w:ascii="Arial" w:hAnsi="Arial" w:cs="Arial"/>
-                          <w:b/>
-                          <w:sz w:val="24"/>
-                        </w:rPr>
-                        <w:t>Intermediate</w:t>
-                      </w:r>
-                    </w:p>
-                  </w:txbxContent>
-                </v:textbox>
-              </v:shape>
-            </w:pict>
-          </mc:Fallback>
-        </mc:AlternateContent>
-      </w:r>
-      <w:r>
-        <w:rPr>
-          <w:rFonts w:cstheme="minorHAnsi"/>
-          <w:noProof/>
-          <w:sz w:val="24"/>
-          <w:szCs w:val="24"/>
-          <w:lang w:eastAsia="en-PH"/>
-        </w:rPr>
-        <mc:AlternateContent>
-          <mc:Choice Requires="wps">
-            <w:drawing>
-              <wp:anchor distT="0" distB="0" distL="114300" distR="114300" simplePos="0" relativeHeight="251662336" behindDoc="0" locked="0" layoutInCell="1" allowOverlap="1" wp14:anchorId="3A0787F8" wp14:editId="4DF7F887">
-                <wp:simplePos x="0" y="0"/>
-                <wp:positionH relativeFrom="column">
-                  <wp:posOffset>7067550</wp:posOffset>
-                </wp:positionH>
-                <wp:positionV relativeFrom="paragraph">
-                  <wp:posOffset>1595533</wp:posOffset>
-                </wp:positionV>
-                <wp:extent cx="0" cy="432000"/>
-                <wp:effectExtent l="0" t="0" r="19050" b="25400"/>
-                <wp:wrapNone/>
-                <wp:docPr id="11" name="Straight Connector 11"/>
-                <wp:cNvGraphicFramePr/>
-                <a:graphic xmlns:a="http://schemas.openxmlformats.org/drawingml/2006/main">
-                  <a:graphicData uri="http://schemas.microsoft.com/office/word/2010/wordprocessingShape">
-                    <wps:wsp>
-                      <wps:cNvCnPr/>
-                      <wps:spPr>
-                        <a:xfrm>
-                          <a:off x="0" y="0"/>
-                          <a:ext cx="0" cy="432000"/>
-                        </a:xfrm>
-                        <a:prstGeom prst="line">
-                          <a:avLst/>
-                        </a:prstGeom>
-                        <a:ln/>
-                      </wps:spPr>
-                      <wps:style>
-                        <a:lnRef idx="1">
-                          <a:schemeClr val="accent1"/>
-                        </a:lnRef>
-                        <a:fillRef idx="0">
-                          <a:schemeClr val="accent1"/>
-                        </a:fillRef>
-                        <a:effectRef idx="0">
-                          <a:schemeClr val="accent1"/>
-                        </a:effectRef>
-                        <a:fontRef idx="minor">
-                          <a:schemeClr val="tx1"/>
-                        </a:fontRef>
-                      </wps:style>
-                      <wps:bodyPr/>
-                    </wps:wsp>
-                  </a:graphicData>
-                </a:graphic>
-                <wp14:sizeRelV relativeFrom="margin">
-                  <wp14:pctHeight>0</wp14:pctHeight>
-                </wp14:sizeRelV>
-              </wp:anchor>
-            </w:drawing>
-          </mc:Choice>
-          <mc:Fallback>
-            <w:pict>
-              <v:line w14:anchorId="1E6CFA65" id="Straight Connector 11" o:spid="_x0000_s1026" style="position:absolute;z-index:251662336;visibility:visible;mso-wrap-style:square;mso-height-percent:0;mso-wrap-distance-left:9pt;mso-wrap-distance-top:0;mso-wrap-distance-right:9pt;mso-wrap-distance-bottom:0;mso-position-horizontal:absolute;mso-position-horizontal-relative:text;mso-position-vertical:absolute;mso-position-vertical-relative:text;mso-height-percent:0;mso-height-relative:margin" from="556.5pt,125.65pt" to="556.5pt,159.65pt" o:gfxdata="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" strokecolor="#5b9bd5 [3204]" strokeweight=".5pt">
-                <v:stroke joinstyle="miter"/>
-              </v:line>
-            </w:pict>
-          </mc:Fallback>
-        </mc:AlternateContent>
-      </w:r>
-      <w:r>
-        <w:rPr>
-          <w:rFonts w:cstheme="minorHAnsi"/>
-          <w:noProof/>
-          <w:sz w:val="24"/>
-          <w:szCs w:val="24"/>
-          <w:lang w:eastAsia="en-PH"/>
-        </w:rPr>
-        <mc:AlternateContent>
-          <mc:Choice Requires="wps">
-            <w:drawing>
-              <wp:anchor distT="0" distB="0" distL="114300" distR="114300" simplePos="0" relativeHeight="251673600" behindDoc="0" locked="0" layoutInCell="1" allowOverlap="1" wp14:anchorId="3D063F2A" wp14:editId="33B20C38">
-                <wp:simplePos x="0" y="0"/>
-                <wp:positionH relativeFrom="column">
-                  <wp:posOffset>4979670</wp:posOffset>
-                </wp:positionH>
-                <wp:positionV relativeFrom="paragraph">
-                  <wp:posOffset>1605605</wp:posOffset>
-                </wp:positionV>
-                <wp:extent cx="0" cy="503555"/>
-                <wp:effectExtent l="0" t="0" r="19050" b="29845"/>
-                <wp:wrapNone/>
-                <wp:docPr id="45" name="Straight Connector 45"/>
-                <wp:cNvGraphicFramePr/>
-                <a:graphic xmlns:a="http://schemas.openxmlformats.org/drawingml/2006/main">
-                  <a:graphicData uri="http://schemas.microsoft.com/office/word/2010/wordprocessingShape">
-                    <wps:wsp>
-                      <wps:cNvCnPr/>
-                      <wps:spPr>
-                        <a:xfrm>
-                          <a:off x="0" y="0"/>
-                          <a:ext cx="0" cy="503555"/>
-                        </a:xfrm>
-                        <a:prstGeom prst="line">
-                          <a:avLst/>
-                        </a:prstGeom>
-                        <a:ln/>
-                      </wps:spPr>
-                      <wps:style>
-                        <a:lnRef idx="1">
-                          <a:schemeClr val="accent1"/>
-                        </a:lnRef>
-                        <a:fillRef idx="0">
-                          <a:schemeClr val="accent1"/>
-                        </a:fillRef>
-                        <a:effectRef idx="0">
-                          <a:schemeClr val="accent1"/>
-                        </a:effectRef>
-                        <a:fontRef idx="minor">
-                          <a:schemeClr val="tx1"/>
-                        </a:fontRef>
-                      </wps:style>
-                      <wps:bodyPr/>
-                    </wps:wsp>
-                  </a:graphicData>
-                </a:graphic>
-                <wp14:sizeRelV relativeFrom="margin">
-                  <wp14:pctHeight>0</wp14:pctHeight>
-                </wp14:sizeRelV>
-              </wp:anchor>
-            </w:drawing>
-          </mc:Choice>
-          <mc:Fallback>
-            <w:pict>
-              <v:line w14:anchorId="2A62B985" id="Straight Connector 45" o:spid="_x0000_s1026" style="position:absolute;z-index:251673600;visibility:visible;mso-wrap-style:square;mso-height-percent:0;mso-wrap-distance-left:9pt;mso-wrap-distance-top:0;mso-wrap-distance-right:9pt;mso-wrap-distance-bottom:0;mso-position-horizontal:absolute;mso-position-horizontal-relative:text;mso-position-vertical:absolute;mso-position-vertical-relative:text;mso-height-percent:0;mso-height-relative:margin" from="392.1pt,126.45pt" to="392.1pt,166.1pt" o:gfxdata="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" strokecolor="#5b9bd5 [3204]" strokeweight=".5pt">
-                <v:stroke joinstyle="miter"/>
-              </v:line>
-            </w:pict>
-          </mc:Fallback>
-        </mc:AlternateContent>
-      </w:r>
-      <w:r>
-        <w:rPr>
-          <w:rFonts w:cstheme="minorHAnsi"/>
-          <w:noProof/>
-          <w:sz w:val="24"/>
-          <w:szCs w:val="24"/>
-          <w:lang w:eastAsia="en-PH"/>
-        </w:rPr>
-        <mc:AlternateContent>
-          <mc:Choice Requires="wps">
-            <w:drawing>
-              <wp:anchor distT="0" distB="0" distL="114300" distR="114300" simplePos="0" relativeHeight="251659264" behindDoc="0" locked="0" layoutInCell="1" allowOverlap="1" wp14:anchorId="508B91A4" wp14:editId="155F1D7E">
-                <wp:simplePos x="0" y="0"/>
-                <wp:positionH relativeFrom="column">
-                  <wp:posOffset>3797935</wp:posOffset>
-                </wp:positionH>
-                <wp:positionV relativeFrom="paragraph">
-                  <wp:posOffset>1163320</wp:posOffset>
-                </wp:positionV>
-                <wp:extent cx="0" cy="431800"/>
-                <wp:effectExtent l="0" t="0" r="19050" b="25400"/>
-                <wp:wrapNone/>
-                <wp:docPr id="15" name="Straight Connector 15"/>
-                <wp:cNvGraphicFramePr/>
-                <a:graphic xmlns:a="http://schemas.openxmlformats.org/drawingml/2006/main">
-                  <a:graphicData uri="http://schemas.microsoft.com/office/word/2010/wordprocessingShape">
-                    <wps:wsp>
-                      <wps:cNvCnPr/>
-                      <wps:spPr>
-                        <a:xfrm>
-                          <a:off x="0" y="0"/>
-                          <a:ext cx="0" cy="431800"/>
-                        </a:xfrm>
-                        <a:prstGeom prst="line">
-                          <a:avLst/>
-                        </a:prstGeom>
-                        <a:ln/>
-                      </wps:spPr>
-                      <wps:style>
-                        <a:lnRef idx="1">
-                          <a:schemeClr val="accent1"/>
-                        </a:lnRef>
-                        <a:fillRef idx="0">
-                          <a:schemeClr val="accent1"/>
-                        </a:fillRef>
-                        <a:effectRef idx="0">
-                          <a:schemeClr val="accent1"/>
-                        </a:effectRef>
-                        <a:fontRef idx="minor">
-                          <a:schemeClr val="tx1"/>
-                        </a:fontRef>
-                      </wps:style>
-                      <wps:bodyPr/>
-                    </wps:wsp>
-                  </a:graphicData>
-                </a:graphic>
-                <wp14:sizeRelV relativeFrom="margin">
-                  <wp14:pctHeight>0</wp14:pctHeight>
-                </wp14:sizeRelV>
-              </wp:anchor>
-            </w:drawing>
-          </mc:Choice>
-          <mc:Fallback>
-            <w:pict>
-              <v:line w14:anchorId="7AB1C87D" id="Straight Connector 15" o:spid="_x0000_s1026" style="position:absolute;z-index:251659264;visibility:visible;mso-wrap-style:square;mso-height-percent:0;mso-wrap-distance-left:9pt;mso-wrap-distance-top:0;mso-wrap-distance-right:9pt;mso-wrap-distance-bottom:0;mso-position-horizontal:absolute;mso-position-horizontal-relative:text;mso-position-vertical:absolute;mso-position-vertical-relative:text;mso-height-percent:0;mso-height-relative:margin" from="299.05pt,91.6pt" to="299.05pt,125.6pt" o:gfxdata="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" strokecolor="#5b9bd5 [3204]" strokeweight=".5pt">
-                <v:stroke joinstyle="miter"/>
-              </v:line>
-            </w:pict>
-          </mc:Fallback>
-        </mc:AlternateContent>
-      </w:r>
-      <w:r>
-        <w:rPr>
-          <w:rFonts w:cstheme="minorHAnsi"/>
-          <w:noProof/>
-          <w:sz w:val="24"/>
-          <w:szCs w:val="24"/>
-          <w:lang w:eastAsia="en-PH"/>
-        </w:rPr>
-        <mc:AlternateContent>
-          <mc:Choice Requires="wps">
-            <w:drawing>
-              <wp:anchor distT="0" distB="0" distL="114300" distR="114300" simplePos="0" relativeHeight="251658239" behindDoc="0" locked="0" layoutInCell="1" allowOverlap="1" wp14:anchorId="7CFB273D" wp14:editId="4A1D3F67">
-                <wp:simplePos x="0" y="0"/>
-                <wp:positionH relativeFrom="column">
-                  <wp:posOffset>2762885</wp:posOffset>
-                </wp:positionH>
-                <wp:positionV relativeFrom="paragraph">
-                  <wp:posOffset>1604010</wp:posOffset>
-                </wp:positionV>
-                <wp:extent cx="0" cy="544830"/>
-                <wp:effectExtent l="0" t="0" r="19050" b="26670"/>
-                <wp:wrapNone/>
-                <wp:docPr id="30" name="Straight Connector 30"/>
-                <wp:cNvGraphicFramePr/>
-                <a:graphic xmlns:a="http://schemas.openxmlformats.org/drawingml/2006/main">
-                  <a:graphicData uri="http://schemas.microsoft.com/office/word/2010/wordprocessingShape">
-                    <wps:wsp>
-                      <wps:cNvCnPr/>
-                      <wps:spPr>
-                        <a:xfrm>
-                          <a:off x="0" y="0"/>
-                          <a:ext cx="0" cy="544830"/>
-                        </a:xfrm>
-                        <a:prstGeom prst="line">
-                          <a:avLst/>
-                        </a:prstGeom>
-                        <a:ln/>
-                      </wps:spPr>
-                      <wps:style>
-                        <a:lnRef idx="1">
-                          <a:schemeClr val="accent1"/>
-                        </a:lnRef>
-                        <a:fillRef idx="0">
-                          <a:schemeClr val="accent1"/>
-                        </a:fillRef>
-                        <a:effectRef idx="0">
-                          <a:schemeClr val="accent1"/>
-                        </a:effectRef>
-                        <a:fontRef idx="minor">
-                          <a:schemeClr val="tx1"/>
-                        </a:fontRef>
-                      </wps:style>
-                      <wps:bodyPr/>
-                    </wps:wsp>
-                  </a:graphicData>
-                </a:graphic>
-              </wp:anchor>
-            </w:drawing>
-          </mc:Choice>
-          <mc:Fallback>
-            <w:pict>
-              <v:line w14:anchorId="50D62475" id="Straight Connector 30" o:spid="_x0000_s1026" style="position:absolute;z-index:251658239;visibility:visible;mso-wrap-style:square;mso-wrap-distance-left:9pt;mso-wrap-distance-top:0;mso-wrap-distance-right:9pt;mso-wrap-distance-bottom:0;mso-position-horizontal:absolute;mso-position-horizontal-relative:text;mso-position-vertical:absolute;mso-position-vertical-relative:text" from="217.55pt,126.3pt" to="217.55pt,169.2pt" o:gfxdata="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" strokecolor="#5b9bd5 [3204]" strokeweight=".5pt">
-                <v:stroke joinstyle="miter"/>
-              </v:line>
-            </w:pict>
-          </mc:Fallback>
-        </mc:AlternateContent>
-      </w:r>
-      <w:r>
-        <w:rPr>
-          <w:rFonts w:cstheme="minorHAnsi"/>
-          <w:noProof/>
-          <w:sz w:val="24"/>
-          <w:szCs w:val="24"/>
-          <w:lang w:eastAsia="en-PH"/>
-        </w:rPr>
-        <mc:AlternateContent>
-          <mc:Choice Requires="wps">
-            <w:drawing>
-              <wp:anchor distT="0" distB="0" distL="114300" distR="114300" simplePos="0" relativeHeight="251661312" behindDoc="0" locked="0" layoutInCell="1" allowOverlap="1" wp14:anchorId="5F163027" wp14:editId="71422AEC">
-                <wp:simplePos x="0" y="0"/>
-                <wp:positionH relativeFrom="column">
-                  <wp:posOffset>484505</wp:posOffset>
-                </wp:positionH>
-                <wp:positionV relativeFrom="paragraph">
-                  <wp:posOffset>1577340</wp:posOffset>
-                </wp:positionV>
-                <wp:extent cx="0" cy="544830"/>
-                <wp:effectExtent l="0" t="0" r="19050" b="26670"/>
-                <wp:wrapNone/>
-                <wp:docPr id="10" name="Straight Connector 10"/>
-                <wp:cNvGraphicFramePr/>
-                <a:graphic xmlns:a="http://schemas.openxmlformats.org/drawingml/2006/main">
-                  <a:graphicData uri="http://schemas.microsoft.com/office/word/2010/wordprocessingShape">
-                    <wps:wsp>
-                      <wps:cNvCnPr/>
-                      <wps:spPr>
-                        <a:xfrm>
-                          <a:off x="0" y="0"/>
-                          <a:ext cx="0" cy="544830"/>
-                        </a:xfrm>
-                        <a:prstGeom prst="line">
-                          <a:avLst/>
-                        </a:prstGeom>
-                        <a:ln/>
-                      </wps:spPr>
-                      <wps:style>
-                        <a:lnRef idx="1">
-                          <a:schemeClr val="accent1"/>
-                        </a:lnRef>
-                        <a:fillRef idx="0">
-                          <a:schemeClr val="accent1"/>
-                        </a:fillRef>
-                        <a:effectRef idx="0">
-                          <a:schemeClr val="accent1"/>
-                        </a:effectRef>
-                        <a:fontRef idx="minor">
-                          <a:schemeClr val="tx1"/>
-                        </a:fontRef>
-                      </wps:style>
-                      <wps:bodyPr/>
-                    </wps:wsp>
-                  </a:graphicData>
-                </a:graphic>
-              </wp:anchor>
-            </w:drawing>
-          </mc:Choice>
-          <mc:Fallback>
-            <w:pict>
-              <v:line w14:anchorId="158ADE49" id="Straight Connector 10" o:spid="_x0000_s1026" style="position:absolute;z-index:251661312;visibility:visible;mso-wrap-style:square;mso-wrap-distance-left:9pt;mso-wrap-distance-top:0;mso-wrap-distance-right:9pt;mso-wrap-distance-bottom:0;mso-position-horizontal:absolute;mso-position-horizontal-relative:text;mso-position-vertical:absolute;mso-position-vertical-relative:text" from="38.15pt,124.2pt" to="38.15pt,167.1pt" o:gfxdata="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" strokecolor="#5b9bd5 [3204]" strokeweight=".5pt">
-                <v:stroke joinstyle="miter"/>
-              </v:line>
-            </w:pict>
-          </mc:Fallback>
-        </mc:AlternateContent>
-      </w:r>
-      <w:r>
-        <w:rPr>
-          <w:rFonts w:cstheme="minorHAnsi"/>
-          <w:noProof/>
-          <w:sz w:val="24"/>
-          <w:szCs w:val="24"/>
-          <w:lang w:eastAsia="en-PH"/>
-        </w:rPr>
-        <mc:AlternateContent>
-          <mc:Choice Requires="wps">
-            <w:drawing>
-              <wp:anchor distT="0" distB="0" distL="114300" distR="114300" simplePos="0" relativeHeight="251660288" behindDoc="0" locked="0" layoutInCell="1" allowOverlap="1" wp14:anchorId="12758903" wp14:editId="4215F382">
-                <wp:simplePos x="0" y="0"/>
-                <wp:positionH relativeFrom="column">
-                  <wp:posOffset>492760</wp:posOffset>
-                </wp:positionH>
-                <wp:positionV relativeFrom="paragraph">
-                  <wp:posOffset>1601470</wp:posOffset>
-                </wp:positionV>
-                <wp:extent cx="6588000" cy="0"/>
-                <wp:effectExtent l="0" t="0" r="22860" b="19050"/>
-                <wp:wrapNone/>
-                <wp:docPr id="9" name="Straight Connector 9"/>
-                <wp:cNvGraphicFramePr/>
-                <a:graphic xmlns:a="http://schemas.openxmlformats.org/drawingml/2006/main">
-                  <a:graphicData uri="http://schemas.microsoft.com/office/word/2010/wordprocessingShape">
-                    <wps:wsp>
-                      <wps:cNvCnPr/>
-                      <wps:spPr>
-                        <a:xfrm>
-                          <a:off x="0" y="0"/>
-                          <a:ext cx="6588000" cy="0"/>
-                        </a:xfrm>
-                        <a:prstGeom prst="line">
-                          <a:avLst/>
-                        </a:prstGeom>
-                        <a:ln/>
-                      </wps:spPr>
-                      <wps:style>
-                        <a:lnRef idx="1">
-                          <a:schemeClr val="accent1"/>
-                        </a:lnRef>
-                        <a:fillRef idx="0">
-                          <a:schemeClr val="accent1"/>
-                        </a:fillRef>
-                        <a:effectRef idx="0">
-                          <a:schemeClr val="accent1"/>
-                        </a:effectRef>
-                        <a:fontRef idx="minor">
-                          <a:schemeClr val="tx1"/>
-                        </a:fontRef>
-                      </wps:style>
-                      <wps:bodyPr/>
-                    </wps:wsp>
-                  </a:graphicData>
-                </a:graphic>
-                <wp14:sizeRelH relativeFrom="margin">
-                  <wp14:pctWidth>0</wp14:pctWidth>
-                </wp14:sizeRelH>
-                <wp14:sizeRelV relativeFrom="margin">
-                  <wp14:pctHeight>0</wp14:pctHeight>
-                </wp14:sizeRelV>
-              </wp:anchor>
-            </w:drawing>
-          </mc:Choice>
-          <mc:Fallback>
-            <w:pict>
-              <v:line w14:anchorId="70EFD320" id="Straight Connector 9" o:spid="_x0000_s1026" style="position:absolute;z-index:251660288;visibility:visible;mso-wrap-style:square;mso-width-percent:0;mso-height-percent:0;mso-wrap-distance-left:9pt;mso-wrap-distance-top:0;mso-wrap-distance-right:9pt;mso-wrap-distance-bottom:0;mso-position-horizontal:absolute;mso-position-horizontal-relative:text;mso-position-vertical:absolute;mso-position-vertical-relative:text;mso-width-percent:0;mso-height-percent:0;mso-width-relative:margin;mso-height-relative:margin" from="38.8pt,126.1pt" to="557.55pt,126.1pt" o:gfxdata="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" strokecolor="#5b9bd5 [3204]" strokeweight=".5pt">
-                <v:stroke joinstyle="miter"/>
-              </v:line>
-            </w:pict>
-          </mc:Fallback>
-        </mc:AlternateContent>
+          <w:b/>
+          <w:sz w:val="24"/>
+          <w:szCs w:val="24"/>
+          <w:lang w:val="en-US"/>
+        </w:rPr>
+        <w:t>WEBSITE ARCHITECTURAL DIAGRAM</w:t>
       </w:r>
     </w:p>
     <w:p>
@@ -4914,7 +1543,7 @@
           <w:lang w:eastAsia="en-PH"/>
         </w:rPr>
         <w:drawing>
-          <wp:inline distT="0" distB="0" distL="0" distR="0" wp14:anchorId="645A0BCE" wp14:editId="6D83CA68">
+          <wp:inline distT="0" distB="0" distL="0" distR="0" wp14:anchorId="43269503" wp14:editId="3A2F64A3">
             <wp:extent cx="1260000" cy="1260000"/>
             <wp:effectExtent l="0" t="0" r="0" b="0"/>
             <wp:docPr id="12" name="Picture 12"/>
@@ -4929,7 +1558,7 @@
                     <pic:cNvPicPr/>
                   </pic:nvPicPr>
                   <pic:blipFill>
-                    <a:blip r:embed="rId17" cstate="print">
+                    <a:blip r:embed="rId11" cstate="print">
                       <a:extLst>
                         <a:ext uri="{28A0092B-C50C-407E-A947-70E740481C1C}">
                           <a14:useLocalDpi xmlns:a14="http://schemas.microsoft.com/office/drawing/2010/main" val="0"/>
@@ -4992,7 +1621,7 @@
           <w:lang w:eastAsia="en-PH"/>
         </w:rPr>
         <w:drawing>
-          <wp:inline distT="0" distB="0" distL="0" distR="0" wp14:anchorId="73F8D92F" wp14:editId="2CB0E560">
+          <wp:inline distT="0" distB="0" distL="0" distR="0" wp14:anchorId="4734A52B" wp14:editId="49B1484C">
             <wp:extent cx="1260000" cy="1260000"/>
             <wp:effectExtent l="0" t="0" r="0" b="0"/>
             <wp:docPr id="13" name="Picture 13"/>
@@ -5007,7 +1636,7 @@
                     <pic:cNvPicPr/>
                   </pic:nvPicPr>
                   <pic:blipFill>
-                    <a:blip r:embed="rId18" cstate="print">
+                    <a:blip r:embed="rId12" cstate="print">
                       <a:extLst>
                         <a:ext uri="{28A0092B-C50C-407E-A947-70E740481C1C}">
                           <a14:useLocalDpi xmlns:a14="http://schemas.microsoft.com/office/drawing/2010/main" val="0"/>
@@ -5086,7 +1715,7 @@
           <w:lang w:eastAsia="en-PH"/>
         </w:rPr>
         <w:drawing>
-          <wp:inline distT="0" distB="0" distL="0" distR="0" wp14:anchorId="195C4CC0" wp14:editId="04F9100F">
+          <wp:inline distT="0" distB="0" distL="0" distR="0" wp14:anchorId="312F781B" wp14:editId="051F7E40">
             <wp:extent cx="1260000" cy="1260000"/>
             <wp:effectExtent l="0" t="0" r="0" b="0"/>
             <wp:docPr id="16" name="Picture 16"/>
@@ -5101,7 +1730,7 @@
                     <pic:cNvPicPr/>
                   </pic:nvPicPr>
                   <pic:blipFill>
-                    <a:blip r:embed="rId19" cstate="print">
+                    <a:blip r:embed="rId13" cstate="print">
                       <a:extLst>
                         <a:ext uri="{28A0092B-C50C-407E-A947-70E740481C1C}">
                           <a14:useLocalDpi xmlns:a14="http://schemas.microsoft.com/office/drawing/2010/main" val="0"/>
@@ -5254,7 +1883,7 @@
           <w:lang w:eastAsia="en-PH"/>
         </w:rPr>
         <w:drawing>
-          <wp:inline distT="0" distB="0" distL="0" distR="0" wp14:anchorId="61E9CCAA" wp14:editId="615D7EF5">
+          <wp:inline distT="0" distB="0" distL="0" distR="0" wp14:anchorId="243B19F2" wp14:editId="0A5F1157">
             <wp:extent cx="1260000" cy="1260000"/>
             <wp:effectExtent l="0" t="0" r="0" b="0"/>
             <wp:docPr id="18" name="Picture 18"/>
@@ -5269,7 +1898,7 @@
                     <pic:cNvPicPr/>
                   </pic:nvPicPr>
                   <pic:blipFill>
-                    <a:blip r:embed="rId20" cstate="print">
+                    <a:blip r:embed="rId14" cstate="print">
                       <a:extLst>
                         <a:ext uri="{28A0092B-C50C-407E-A947-70E740481C1C}">
                           <a14:useLocalDpi xmlns:a14="http://schemas.microsoft.com/office/drawing/2010/main" val="0"/>
@@ -5333,7 +1962,7 @@
         </w:rPr>
         <w:lastRenderedPageBreak/>
         <w:drawing>
-          <wp:inline distT="0" distB="0" distL="0" distR="0" wp14:anchorId="5ADC57BE" wp14:editId="521EEC97">
+          <wp:inline distT="0" distB="0" distL="0" distR="0" wp14:anchorId="7C28E176" wp14:editId="475E682C">
             <wp:extent cx="1260000" cy="1260000"/>
             <wp:effectExtent l="0" t="0" r="0" b="0"/>
             <wp:docPr id="3" name="Picture 3"/>
@@ -5348,7 +1977,7 @@
                     <pic:cNvPicPr/>
                   </pic:nvPicPr>
                   <pic:blipFill>
-                    <a:blip r:embed="rId21" cstate="print">
+                    <a:blip r:embed="rId15" cstate="print">
                       <a:extLst>
                         <a:ext uri="{28A0092B-C50C-407E-A947-70E740481C1C}">
                           <a14:useLocalDpi xmlns:a14="http://schemas.microsoft.com/office/drawing/2010/main" val="0"/>
@@ -5409,13 +2038,15 @@
         <w:jc w:val="center"/>
         <w:rPr>
           <w:rFonts w:cstheme="minorHAnsi"/>
-          <w:sz w:val="24"/>
-          <w:szCs w:val="24"/>
-        </w:rPr>
-      </w:pPr>
-      <w:r>
-        <w:rPr>
-          <w:rFonts w:cstheme="minorHAnsi"/>
+          <w:b/>
+          <w:sz w:val="24"/>
+          <w:szCs w:val="24"/>
+        </w:rPr>
+      </w:pPr>
+      <w:r>
+        <w:rPr>
+          <w:rFonts w:cstheme="minorHAnsi"/>
+          <w:b/>
           <w:sz w:val="24"/>
           <w:szCs w:val="24"/>
         </w:rPr>
@@ -5520,7 +2151,7 @@
           <w:lang w:eastAsia="en-PH"/>
         </w:rPr>
         <w:drawing>
-          <wp:inline distT="0" distB="0" distL="0" distR="0" wp14:anchorId="07672B29" wp14:editId="1BEF7041">
+          <wp:inline distT="0" distB="0" distL="0" distR="0" wp14:anchorId="0BCF4704" wp14:editId="29E40E91">
             <wp:extent cx="5943600" cy="2929890"/>
             <wp:effectExtent l="19050" t="19050" r="19050" b="22860"/>
             <wp:docPr id="1" name="Picture 1"/>
@@ -5535,7 +2166,7 @@
                     <pic:cNvPicPr/>
                   </pic:nvPicPr>
                   <pic:blipFill>
-                    <a:blip r:embed="rId22"/>
+                    <a:blip r:embed="rId16"/>
                     <a:stretch>
                       <a:fillRect/>
                     </a:stretch>
@@ -5581,7 +2212,16 @@
           <w:sz w:val="24"/>
           <w:szCs w:val="24"/>
         </w:rPr>
-        <w:t>Figure 1.0 -Landing Web Page</w:t>
+        <w:t>Figure 1.0 -Landing</w:t>
+      </w:r>
+      <w:r>
+        <w:rPr>
+          <w:rFonts w:cstheme="minorHAnsi"/>
+          <w:i/>
+          <w:sz w:val="24"/>
+          <w:szCs w:val="24"/>
+        </w:rPr>
+        <w:t xml:space="preserve"> Page</w:t>
       </w:r>
     </w:p>
     <w:p>
@@ -5626,7 +2266,7 @@
         </w:rPr>
         <w:lastRenderedPageBreak/>
         <w:drawing>
-          <wp:inline distT="0" distB="0" distL="0" distR="0" wp14:anchorId="4BB23578" wp14:editId="0EBA1DDB">
+          <wp:inline distT="0" distB="0" distL="0" distR="0" wp14:anchorId="2D0F874D" wp14:editId="47C65868">
             <wp:extent cx="5943600" cy="2525395"/>
             <wp:effectExtent l="19050" t="19050" r="19050" b="27305"/>
             <wp:docPr id="2" name="Picture 2"/>
@@ -5641,7 +2281,7 @@
                     <pic:cNvPicPr/>
                   </pic:nvPicPr>
                   <pic:blipFill>
-                    <a:blip r:embed="rId23"/>
+                    <a:blip r:embed="rId17"/>
                     <a:stretch>
                       <a:fillRect/>
                     </a:stretch>
@@ -5748,7 +2388,7 @@
           <w:lang w:eastAsia="en-PH"/>
         </w:rPr>
         <w:drawing>
-          <wp:inline distT="0" distB="0" distL="0" distR="0" wp14:anchorId="0E45D62E" wp14:editId="28364D0C">
+          <wp:inline distT="0" distB="0" distL="0" distR="0" wp14:anchorId="1F3A79E8" wp14:editId="216370E1">
             <wp:extent cx="4403154" cy="2114550"/>
             <wp:effectExtent l="0" t="0" r="0" b="0"/>
             <wp:docPr id="19" name="Picture 19"/>
@@ -5763,7 +2403,7 @@
                     <pic:cNvPicPr/>
                   </pic:nvPicPr>
                   <pic:blipFill>
-                    <a:blip r:embed="rId24"/>
+                    <a:blip r:embed="rId18"/>
                     <a:stretch>
                       <a:fillRect/>
                     </a:stretch>
@@ -5846,7 +2486,7 @@
           <w:lang w:eastAsia="en-PH"/>
         </w:rPr>
         <w:drawing>
-          <wp:inline distT="0" distB="0" distL="0" distR="0" wp14:anchorId="42D91CDB" wp14:editId="6D85A6B9">
+          <wp:inline distT="0" distB="0" distL="0" distR="0" wp14:anchorId="7EEE3908" wp14:editId="140EEB2F">
             <wp:extent cx="4533900" cy="2167166"/>
             <wp:effectExtent l="0" t="0" r="0" b="5080"/>
             <wp:docPr id="20" name="Picture 20"/>
@@ -5861,7 +2501,7 @@
                     <pic:cNvPicPr/>
                   </pic:nvPicPr>
                   <pic:blipFill>
-                    <a:blip r:embed="rId25"/>
+                    <a:blip r:embed="rId19"/>
                     <a:stretch>
                       <a:fillRect/>
                     </a:stretch>
@@ -5901,7 +2541,25 @@
           <w:sz w:val="24"/>
           <w:szCs w:val="24"/>
         </w:rPr>
-        <w:t>Figure 1.1b -Hypertext Preprocessor page</w:t>
+        <w:t xml:space="preserve">Figure 1.1b </w:t>
+      </w:r>
+      <w:r>
+        <w:rPr>
+          <w:rFonts w:cstheme="minorHAnsi"/>
+          <w:i/>
+          <w:sz w:val="24"/>
+          <w:szCs w:val="24"/>
+        </w:rPr>
+        <w:t>– PHP</w:t>
+      </w:r>
+      <w:r>
+        <w:rPr>
+          <w:rFonts w:cstheme="minorHAnsi"/>
+          <w:i/>
+          <w:sz w:val="24"/>
+          <w:szCs w:val="24"/>
+        </w:rPr>
+        <w:t xml:space="preserve"> page</w:t>
       </w:r>
     </w:p>
     <w:p>
@@ -5956,7 +2614,7 @@
           <w:lang w:eastAsia="en-PH"/>
         </w:rPr>
         <w:drawing>
-          <wp:inline distT="0" distB="0" distL="0" distR="0" wp14:anchorId="2C670179" wp14:editId="11F8AF08">
+          <wp:inline distT="0" distB="0" distL="0" distR="0" wp14:anchorId="1B61268B" wp14:editId="79106C5F">
             <wp:extent cx="4495716" cy="2159000"/>
             <wp:effectExtent l="0" t="0" r="635" b="0"/>
             <wp:docPr id="24" name="Picture 24"/>
@@ -5971,7 +2629,7 @@
                     <pic:cNvPicPr/>
                   </pic:nvPicPr>
                   <pic:blipFill>
-                    <a:blip r:embed="rId26"/>
+                    <a:blip r:embed="rId20"/>
                     <a:stretch>
                       <a:fillRect/>
                     </a:stretch>
@@ -6095,7 +2753,7 @@
             <o:lock v:ext="edit" aspectratio="t"/>
           </v:shapetype>
           <v:shape id="_x0000_i1025" type="#_x0000_t75" style="width:383.25pt;height:194.25pt">
-            <v:imagedata r:id="rId27" o:title="Untitled"/>
+            <v:imagedata r:id="rId21" o:title="Untitled"/>
           </v:shape>
         </w:pict>
       </w:r>
@@ -6118,7 +2776,25 @@
           <w:sz w:val="24"/>
           <w:szCs w:val="24"/>
         </w:rPr>
-        <w:t>Figure 1.1d -OWASP 2017 page</w:t>
+        <w:t xml:space="preserve">Figure 1.1d </w:t>
+      </w:r>
+      <w:r>
+        <w:rPr>
+          <w:rFonts w:cstheme="minorHAnsi"/>
+          <w:i/>
+          <w:sz w:val="24"/>
+          <w:szCs w:val="24"/>
+        </w:rPr>
+        <w:t>–Critical Web Application Risk</w:t>
+      </w:r>
+      <w:r>
+        <w:rPr>
+          <w:rFonts w:cstheme="minorHAnsi"/>
+          <w:i/>
+          <w:sz w:val="24"/>
+          <w:szCs w:val="24"/>
+        </w:rPr>
+        <w:t xml:space="preserve"> 2017 page</w:t>
       </w:r>
     </w:p>
     <w:p>
@@ -6182,7 +2858,7 @@
         </w:rPr>
         <w:pict>
           <v:shape id="_x0000_i1026" type="#_x0000_t75" style="width:466.5pt;height:55.5pt">
-            <v:imagedata r:id="rId28" o:title="Untitled"/>
+            <v:imagedata r:id="rId22" o:title="Untitled"/>
           </v:shape>
         </w:pict>
       </w:r>
@@ -6268,7 +2944,7 @@
         </w:rPr>
         <w:pict>
           <v:shape id="_x0000_i1027" type="#_x0000_t75" style="width:374.25pt;height:138.75pt">
-            <v:imagedata r:id="rId29" o:title="Untitled" cropbottom="17559f"/>
+            <v:imagedata r:id="rId23" o:title="Untitled" cropbottom="17559f"/>
           </v:shape>
         </w:pict>
       </w:r>
@@ -6353,7 +3029,7 @@
         </w:rPr>
         <w:pict>
           <v:shape id="_x0000_i1028" type="#_x0000_t75" style="width:381.75pt;height:169.5pt">
-            <v:imagedata r:id="rId30" o:title="Untitled"/>
+            <v:imagedata r:id="rId24" o:title="Untitled"/>
           </v:shape>
         </w:pict>
       </w:r>
@@ -6441,7 +3117,7 @@
         </w:rPr>
         <w:lastRenderedPageBreak/>
         <w:drawing>
-          <wp:inline distT="0" distB="0" distL="0" distR="0" wp14:anchorId="795667D7" wp14:editId="02DA91DB">
+          <wp:inline distT="0" distB="0" distL="0" distR="0" wp14:anchorId="061A7C77" wp14:editId="41258FC3">
             <wp:extent cx="5943600" cy="2375535"/>
             <wp:effectExtent l="19050" t="19050" r="19050" b="24765"/>
             <wp:docPr id="7" name="Picture 7"/>
@@ -6456,7 +3132,7 @@
                     <pic:cNvPicPr/>
                   </pic:nvPicPr>
                   <pic:blipFill>
-                    <a:blip r:embed="rId31"/>
+                    <a:blip r:embed="rId25"/>
                     <a:stretch>
                       <a:fillRect/>
                     </a:stretch>
@@ -6520,7 +3196,15 @@
           <w:sz w:val="24"/>
           <w:szCs w:val="24"/>
         </w:rPr>
-        <w:t xml:space="preserve">Clicking on the “CLICK ME!” button will redirect the user to our </w:t>
+        <w:t>Clicking on the “CLICK ME!” button</w:t>
+      </w:r>
+      <w:r>
+        <w:rPr>
+          <w:rFonts w:cstheme="minorHAnsi"/>
+          <w:sz w:val="24"/>
+          <w:szCs w:val="24"/>
+        </w:rPr>
+        <w:t xml:space="preserve"> will redirect the user to our </w:t>
       </w:r>
       <w:proofErr w:type="spellStart"/>
       <w:r>
@@ -6529,7 +3213,15 @@
           <w:sz w:val="24"/>
           <w:szCs w:val="24"/>
         </w:rPr>
-        <w:t>github</w:t>
+        <w:t>GitH</w:t>
+      </w:r>
+      <w:r>
+        <w:rPr>
+          <w:rFonts w:cstheme="minorHAnsi"/>
+          <w:sz w:val="24"/>
+          <w:szCs w:val="24"/>
+        </w:rPr>
+        <w:t>ub</w:t>
       </w:r>
       <w:proofErr w:type="spellEnd"/>
       <w:r>
@@ -6582,7 +3274,7 @@
           <w:lang w:eastAsia="en-PH"/>
         </w:rPr>
         <w:drawing>
-          <wp:inline distT="0" distB="0" distL="0" distR="0" wp14:anchorId="161A1DA8" wp14:editId="02F07820">
+          <wp:inline distT="0" distB="0" distL="0" distR="0" wp14:anchorId="5908FDF6" wp14:editId="4903A334">
             <wp:extent cx="5943600" cy="2896870"/>
             <wp:effectExtent l="19050" t="19050" r="19050" b="17780"/>
             <wp:docPr id="6" name="Picture 6"/>
@@ -6597,7 +3289,7 @@
                     <pic:cNvPicPr/>
                   </pic:nvPicPr>
                   <pic:blipFill>
-                    <a:blip r:embed="rId32"/>
+                    <a:blip r:embed="rId26"/>
                     <a:stretch>
                       <a:fillRect/>
                     </a:stretch>
@@ -6758,7 +3450,7 @@
         </w:rPr>
         <w:lastRenderedPageBreak/>
         <w:drawing>
-          <wp:inline distT="0" distB="0" distL="0" distR="0" wp14:anchorId="4D5D0011" wp14:editId="03D87215">
+          <wp:inline distT="0" distB="0" distL="0" distR="0" wp14:anchorId="2B98DDC1" wp14:editId="2280031E">
             <wp:extent cx="5943600" cy="2929890"/>
             <wp:effectExtent l="19050" t="19050" r="19050" b="22860"/>
             <wp:docPr id="27" name="Picture 27"/>
@@ -6773,7 +3465,7 @@
                     <pic:cNvPicPr/>
                   </pic:nvPicPr>
                   <pic:blipFill>
-                    <a:blip r:embed="rId22"/>
+                    <a:blip r:embed="rId16"/>
                     <a:stretch>
                       <a:fillRect/>
                     </a:stretch>
@@ -6819,18 +3511,17 @@
           <w:sz w:val="24"/>
           <w:szCs w:val="24"/>
         </w:rPr>
-        <w:t>Figure 2.0 -Laptop computer screen view</w:t>
-      </w:r>
-    </w:p>
-    <w:p>
-      <w:pPr>
-        <w:spacing w:line="360" w:lineRule="auto"/>
-        <w:rPr>
-          <w:rFonts w:cstheme="minorHAnsi"/>
-          <w:sz w:val="24"/>
-          <w:szCs w:val="24"/>
-        </w:rPr>
-      </w:pPr>
+        <w:t>Figure 2.0 -Laptop Computer Screen V</w:t>
+      </w:r>
+      <w:r>
+        <w:rPr>
+          <w:rFonts w:cstheme="minorHAnsi"/>
+          <w:i/>
+          <w:sz w:val="24"/>
+          <w:szCs w:val="24"/>
+        </w:rPr>
+        <w:t>iew</w:t>
+      </w:r>
     </w:p>
     <w:p>
       <w:pPr>
@@ -6885,7 +3576,7 @@
           <w:lang w:eastAsia="en-PH"/>
         </w:rPr>
         <w:drawing>
-          <wp:inline distT="0" distB="0" distL="0" distR="0" wp14:anchorId="219D444E" wp14:editId="2952326A">
+          <wp:inline distT="0" distB="0" distL="0" distR="0" wp14:anchorId="24044CBF" wp14:editId="540113BA">
             <wp:extent cx="5290778" cy="5172075"/>
             <wp:effectExtent l="0" t="0" r="5715" b="0"/>
             <wp:docPr id="28" name="Picture 28"/>
@@ -6900,7 +3591,7 @@
                     <pic:cNvPicPr/>
                   </pic:nvPicPr>
                   <pic:blipFill>
-                    <a:blip r:embed="rId33"/>
+                    <a:blip r:embed="rId27"/>
                     <a:stretch>
                       <a:fillRect/>
                     </a:stretch>
@@ -6939,7 +3630,6 @@
           <w:sz w:val="24"/>
           <w:szCs w:val="24"/>
         </w:rPr>
-        <w:lastRenderedPageBreak/>
         <w:t>Figure 2.1 -Tablet screen view</w:t>
       </w:r>
     </w:p>
@@ -6962,6 +3652,7 @@
           <w:sz w:val="24"/>
           <w:szCs w:val="24"/>
         </w:rPr>
+        <w:lastRenderedPageBreak/>
         <w:t>Mobile Phone</w:t>
       </w:r>
     </w:p>
@@ -6983,7 +3674,7 @@
           <w:lang w:eastAsia="en-PH"/>
         </w:rPr>
         <w:drawing>
-          <wp:anchor distT="0" distB="0" distL="114300" distR="114300" simplePos="0" relativeHeight="251688960" behindDoc="0" locked="0" layoutInCell="1" allowOverlap="1" wp14:anchorId="5164CA53" wp14:editId="22B2A660">
+          <wp:anchor distT="0" distB="0" distL="114300" distR="114300" simplePos="0" relativeHeight="251688960" behindDoc="0" locked="0" layoutInCell="1" allowOverlap="1" wp14:anchorId="485EA654" wp14:editId="721FC399">
             <wp:simplePos x="0" y="0"/>
             <wp:positionH relativeFrom="column">
               <wp:posOffset>3067050</wp:posOffset>
@@ -7006,7 +3697,7 @@
                     <pic:cNvPicPr/>
                   </pic:nvPicPr>
                   <pic:blipFill>
-                    <a:blip r:embed="rId34">
+                    <a:blip r:embed="rId28">
                       <a:extLst>
                         <a:ext uri="{28A0092B-C50C-407E-A947-70E740481C1C}">
                           <a14:useLocalDpi xmlns:a14="http://schemas.microsoft.com/office/drawing/2010/main" val="0"/>
@@ -7044,10 +3735,758 @@
           <w:lang w:eastAsia="en-PH"/>
         </w:rPr>
         <w:drawing>
-          <wp:inline distT="0" distB="0" distL="0" distR="0" wp14:anchorId="3AA56AA5" wp14:editId="76F91780">
+          <wp:inline distT="0" distB="0" distL="0" distR="0" wp14:anchorId="479FB1AD" wp14:editId="547025AB">
             <wp:extent cx="3086100" cy="4591050"/>
             <wp:effectExtent l="0" t="0" r="0" b="0"/>
             <wp:docPr id="29" name="Picture 29"/>
+            <wp:cNvGraphicFramePr>
+              <a:graphicFrameLocks xmlns:a="http://schemas.openxmlformats.org/drawingml/2006/main" noChangeAspect="1"/>
+            </wp:cNvGraphicFramePr>
+            <a:graphic xmlns:a="http://schemas.openxmlformats.org/drawingml/2006/main">
+              <a:graphicData uri="http://schemas.openxmlformats.org/drawingml/2006/picture">
+                <pic:pic xmlns:pic="http://schemas.openxmlformats.org/drawingml/2006/picture">
+                  <pic:nvPicPr>
+                    <pic:cNvPr id="0" name=""/>
+                    <pic:cNvPicPr/>
+                  </pic:nvPicPr>
+                  <pic:blipFill>
+                    <a:blip r:embed="rId29"/>
+                    <a:stretch>
+                      <a:fillRect/>
+                    </a:stretch>
+                  </pic:blipFill>
+                  <pic:spPr>
+                    <a:xfrm>
+                      <a:off x="0" y="0"/>
+                      <a:ext cx="3086100" cy="4591050"/>
+                    </a:xfrm>
+                    <a:prstGeom prst="rect">
+                      <a:avLst/>
+                    </a:prstGeom>
+                  </pic:spPr>
+                </pic:pic>
+              </a:graphicData>
+            </a:graphic>
+          </wp:inline>
+        </w:drawing>
+      </w:r>
+    </w:p>
+    <w:p>
+      <w:pPr>
+        <w:tabs>
+          <w:tab w:val="left" w:pos="3915"/>
+        </w:tabs>
+        <w:spacing w:line="360" w:lineRule="auto"/>
+        <w:jc w:val="center"/>
+        <w:rPr>
+          <w:rFonts w:cstheme="minorHAnsi"/>
+          <w:i/>
+          <w:sz w:val="24"/>
+          <w:szCs w:val="24"/>
+        </w:rPr>
+      </w:pPr>
+      <w:r>
+        <w:rPr>
+          <w:rFonts w:cstheme="minorHAnsi"/>
+          <w:i/>
+          <w:sz w:val="24"/>
+          <w:szCs w:val="24"/>
+        </w:rPr>
+        <w:t>Figure 2.2 -Mobile Phone screen view</w:t>
+      </w:r>
+    </w:p>
+    <w:p>
+      <w:pPr>
+        <w:tabs>
+          <w:tab w:val="left" w:pos="3915"/>
+        </w:tabs>
+        <w:spacing w:line="360" w:lineRule="auto"/>
+        <w:rPr>
+          <w:rFonts w:cstheme="minorHAnsi"/>
+          <w:b/>
+          <w:sz w:val="24"/>
+          <w:szCs w:val="24"/>
+        </w:rPr>
+      </w:pPr>
+      <w:r>
+        <w:rPr>
+          <w:rFonts w:cstheme="minorHAnsi"/>
+          <w:b/>
+          <w:sz w:val="24"/>
+          <w:szCs w:val="24"/>
+        </w:rPr>
+        <w:t>@media Rule</w:t>
+      </w:r>
+    </w:p>
+    <w:p>
+      <w:pPr>
+        <w:tabs>
+          <w:tab w:val="left" w:pos="3915"/>
+        </w:tabs>
+        <w:spacing w:line="360" w:lineRule="auto"/>
+        <w:rPr>
+          <w:rFonts w:cstheme="minorHAnsi"/>
+          <w:sz w:val="24"/>
+          <w:szCs w:val="24"/>
+        </w:rPr>
+      </w:pPr>
+      <w:r>
+        <w:rPr>
+          <w:rFonts w:cstheme="minorHAnsi"/>
+          <w:sz w:val="24"/>
+          <w:szCs w:val="24"/>
+        </w:rPr>
+        <w:t>With the use of the @media rule we are able to change how different elements on the website will look like depending on the screen width. We optimized the website such that it can be viewable in a more aesthetic way in different devices. As</w:t>
+      </w:r>
+      <w:r>
+        <w:rPr>
+          <w:rFonts w:cstheme="minorHAnsi"/>
+          <w:sz w:val="24"/>
+          <w:szCs w:val="24"/>
+        </w:rPr>
+        <w:t xml:space="preserve"> </w:t>
+      </w:r>
+      <w:r>
+        <w:rPr>
+          <w:rFonts w:cstheme="minorHAnsi"/>
+          <w:sz w:val="24"/>
+          <w:szCs w:val="24"/>
+        </w:rPr>
+        <w:t>evidenced by the screenshots provided above as the screen width narrows, the style of the navigation bar changes. The navigation links will only appear once you click the “Navigation Collapsible Icon” as shown above.</w:t>
+      </w:r>
+    </w:p>
+    <w:p>
+      <w:pPr>
+        <w:tabs>
+          <w:tab w:val="left" w:pos="3915"/>
+        </w:tabs>
+        <w:spacing w:line="360" w:lineRule="auto"/>
+        <w:rPr>
+          <w:rFonts w:cstheme="minorHAnsi"/>
+          <w:b/>
+          <w:sz w:val="24"/>
+          <w:szCs w:val="24"/>
+        </w:rPr>
+      </w:pPr>
+      <w:r>
+        <w:rPr>
+          <w:rFonts w:cstheme="minorHAnsi"/>
+          <w:b/>
+          <w:sz w:val="24"/>
+          <w:szCs w:val="24"/>
+        </w:rPr>
+        <w:t>Server-side Quiz Administration</w:t>
+      </w:r>
+    </w:p>
+    <w:p>
+      <w:pPr>
+        <w:tabs>
+          <w:tab w:val="left" w:pos="3915"/>
+        </w:tabs>
+        <w:spacing w:line="360" w:lineRule="auto"/>
+        <w:rPr>
+          <w:rFonts w:cstheme="minorHAnsi"/>
+          <w:sz w:val="24"/>
+          <w:szCs w:val="24"/>
+        </w:rPr>
+      </w:pPr>
+      <w:r>
+        <w:rPr>
+          <w:rFonts w:cstheme="minorHAnsi"/>
+          <w:sz w:val="24"/>
+          <w:szCs w:val="24"/>
+        </w:rPr>
+        <w:t>Instead of doing the quiz administration processes on the client-side, we used the PHP technology. It will first read the contents of the JSON text files that contains the quiz items for each quiz, the Basic and Intermediate quizzes, and it will parse them as associative arrays.</w:t>
+      </w:r>
+    </w:p>
+    <w:p>
+      <w:pPr>
+        <w:tabs>
+          <w:tab w:val="left" w:pos="3915"/>
+        </w:tabs>
+        <w:spacing w:line="360" w:lineRule="auto"/>
+        <w:rPr>
+          <w:rFonts w:cstheme="minorHAnsi"/>
+          <w:sz w:val="24"/>
+          <w:szCs w:val="24"/>
+        </w:rPr>
+      </w:pPr>
+      <w:r>
+        <w:rPr>
+          <w:rFonts w:cstheme="minorHAnsi"/>
+          <w:sz w:val="24"/>
+          <w:szCs w:val="24"/>
+        </w:rPr>
+        <w:t>Like so:</w:t>
+      </w:r>
+    </w:p>
+    <w:p>
+      <w:pPr>
+        <w:tabs>
+          <w:tab w:val="left" w:pos="3915"/>
+        </w:tabs>
+        <w:spacing w:line="360" w:lineRule="auto"/>
+        <w:jc w:val="center"/>
+        <w:rPr>
+          <w:rFonts w:cstheme="minorHAnsi"/>
+          <w:sz w:val="24"/>
+          <w:szCs w:val="24"/>
+        </w:rPr>
+      </w:pPr>
+      <w:r>
+        <w:rPr>
+          <w:noProof/>
+          <w:lang w:eastAsia="en-PH"/>
+        </w:rPr>
+        <w:lastRenderedPageBreak/>
+        <w:drawing>
+          <wp:inline distT="0" distB="0" distL="0" distR="0" wp14:anchorId="6D61F992" wp14:editId="62B037D2">
+            <wp:extent cx="3990975" cy="742950"/>
+            <wp:effectExtent l="0" t="0" r="9525" b="0"/>
+            <wp:docPr id="47" name="Picture 47"/>
+            <wp:cNvGraphicFramePr>
+              <a:graphicFrameLocks xmlns:a="http://schemas.openxmlformats.org/drawingml/2006/main" noChangeAspect="1"/>
+            </wp:cNvGraphicFramePr>
+            <a:graphic xmlns:a="http://schemas.openxmlformats.org/drawingml/2006/main">
+              <a:graphicData uri="http://schemas.openxmlformats.org/drawingml/2006/picture">
+                <pic:pic xmlns:pic="http://schemas.openxmlformats.org/drawingml/2006/picture">
+                  <pic:nvPicPr>
+                    <pic:cNvPr id="0" name=""/>
+                    <pic:cNvPicPr/>
+                  </pic:nvPicPr>
+                  <pic:blipFill>
+                    <a:blip r:embed="rId30"/>
+                    <a:stretch>
+                      <a:fillRect/>
+                    </a:stretch>
+                  </pic:blipFill>
+                  <pic:spPr>
+                    <a:xfrm>
+                      <a:off x="0" y="0"/>
+                      <a:ext cx="3990975" cy="742950"/>
+                    </a:xfrm>
+                    <a:prstGeom prst="rect">
+                      <a:avLst/>
+                    </a:prstGeom>
+                  </pic:spPr>
+                </pic:pic>
+              </a:graphicData>
+            </a:graphic>
+          </wp:inline>
+        </w:drawing>
+      </w:r>
+    </w:p>
+    <w:p>
+      <w:pPr>
+        <w:tabs>
+          <w:tab w:val="left" w:pos="3915"/>
+        </w:tabs>
+        <w:spacing w:line="360" w:lineRule="auto"/>
+        <w:jc w:val="center"/>
+        <w:rPr>
+          <w:rFonts w:cstheme="minorHAnsi"/>
+          <w:i/>
+          <w:sz w:val="24"/>
+          <w:szCs w:val="24"/>
+        </w:rPr>
+      </w:pPr>
+      <w:r>
+        <w:rPr>
+          <w:rFonts w:cstheme="minorHAnsi"/>
+          <w:i/>
+          <w:sz w:val="24"/>
+          <w:szCs w:val="24"/>
+        </w:rPr>
+        <w:t xml:space="preserve">Figure 3.0 – </w:t>
+      </w:r>
+      <w:proofErr w:type="spellStart"/>
+      <w:r>
+        <w:rPr>
+          <w:rFonts w:cstheme="minorHAnsi"/>
+          <w:i/>
+          <w:sz w:val="24"/>
+          <w:szCs w:val="24"/>
+        </w:rPr>
+        <w:t>readJson.php</w:t>
+      </w:r>
+      <w:proofErr w:type="spellEnd"/>
+    </w:p>
+    <w:p>
+      <w:pPr>
+        <w:tabs>
+          <w:tab w:val="left" w:pos="3915"/>
+        </w:tabs>
+        <w:spacing w:line="360" w:lineRule="auto"/>
+        <w:rPr>
+          <w:rFonts w:cstheme="minorHAnsi"/>
+          <w:sz w:val="24"/>
+          <w:szCs w:val="24"/>
+        </w:rPr>
+      </w:pPr>
+      <w:r>
+        <w:rPr>
+          <w:noProof/>
+          <w:lang w:eastAsia="en-PH"/>
+        </w:rPr>
+        <w:drawing>
+          <wp:inline distT="0" distB="0" distL="0" distR="0" wp14:anchorId="1D5A4EC7" wp14:editId="2C8CF9D1">
+            <wp:extent cx="5943600" cy="3411855"/>
+            <wp:effectExtent l="0" t="0" r="0" b="0"/>
+            <wp:docPr id="48" name="Picture 48"/>
+            <wp:cNvGraphicFramePr>
+              <a:graphicFrameLocks xmlns:a="http://schemas.openxmlformats.org/drawingml/2006/main" noChangeAspect="1"/>
+            </wp:cNvGraphicFramePr>
+            <a:graphic xmlns:a="http://schemas.openxmlformats.org/drawingml/2006/main">
+              <a:graphicData uri="http://schemas.openxmlformats.org/drawingml/2006/picture">
+                <pic:pic xmlns:pic="http://schemas.openxmlformats.org/drawingml/2006/picture">
+                  <pic:nvPicPr>
+                    <pic:cNvPr id="0" name=""/>
+                    <pic:cNvPicPr/>
+                  </pic:nvPicPr>
+                  <pic:blipFill>
+                    <a:blip r:embed="rId31"/>
+                    <a:stretch>
+                      <a:fillRect/>
+                    </a:stretch>
+                  </pic:blipFill>
+                  <pic:spPr>
+                    <a:xfrm>
+                      <a:off x="0" y="0"/>
+                      <a:ext cx="5943600" cy="3411855"/>
+                    </a:xfrm>
+                    <a:prstGeom prst="rect">
+                      <a:avLst/>
+                    </a:prstGeom>
+                  </pic:spPr>
+                </pic:pic>
+              </a:graphicData>
+            </a:graphic>
+          </wp:inline>
+        </w:drawing>
+      </w:r>
+    </w:p>
+    <w:p>
+      <w:pPr>
+        <w:tabs>
+          <w:tab w:val="left" w:pos="3915"/>
+        </w:tabs>
+        <w:spacing w:line="360" w:lineRule="auto"/>
+        <w:jc w:val="center"/>
+        <w:rPr>
+          <w:rFonts w:cstheme="minorHAnsi"/>
+          <w:i/>
+          <w:sz w:val="24"/>
+          <w:szCs w:val="24"/>
+        </w:rPr>
+      </w:pPr>
+      <w:r>
+        <w:rPr>
+          <w:rFonts w:cstheme="minorHAnsi"/>
+          <w:i/>
+          <w:sz w:val="24"/>
+          <w:szCs w:val="24"/>
+        </w:rPr>
+        <w:t xml:space="preserve">Figure 3.1 – </w:t>
+      </w:r>
+      <w:proofErr w:type="spellStart"/>
+      <w:r>
+        <w:rPr>
+          <w:rFonts w:cstheme="minorHAnsi"/>
+          <w:i/>
+          <w:sz w:val="24"/>
+          <w:szCs w:val="24"/>
+        </w:rPr>
+        <w:t>questions.php</w:t>
+      </w:r>
+      <w:proofErr w:type="spellEnd"/>
+    </w:p>
+    <w:p>
+      <w:pPr>
+        <w:tabs>
+          <w:tab w:val="left" w:pos="3915"/>
+        </w:tabs>
+        <w:spacing w:line="360" w:lineRule="auto"/>
+        <w:rPr>
+          <w:rFonts w:cstheme="minorHAnsi"/>
+          <w:sz w:val="24"/>
+          <w:szCs w:val="24"/>
+        </w:rPr>
+      </w:pPr>
+      <w:r>
+        <w:rPr>
+          <w:rFonts w:cstheme="minorHAnsi"/>
+          <w:sz w:val="24"/>
+          <w:szCs w:val="24"/>
+        </w:rPr>
+        <w:t>It will then use the values to be printed on each quiz page. The values inside the JSON file is an object called “questions”, as shown above, that contains an array of objects that contains the following values, the question, choices, and the correct answer to the question.</w:t>
+      </w:r>
+    </w:p>
+    <w:p>
+      <w:pPr>
+        <w:tabs>
+          <w:tab w:val="left" w:pos="3915"/>
+        </w:tabs>
+        <w:spacing w:line="360" w:lineRule="auto"/>
+        <w:rPr>
+          <w:rFonts w:cstheme="minorHAnsi"/>
+          <w:sz w:val="24"/>
+          <w:szCs w:val="24"/>
+        </w:rPr>
+      </w:pPr>
+      <w:r>
+        <w:rPr>
+          <w:noProof/>
+          <w:lang w:eastAsia="en-PH"/>
+        </w:rPr>
+        <w:drawing>
+          <wp:inline distT="0" distB="0" distL="0" distR="0" wp14:anchorId="37589261" wp14:editId="5BF469B4">
+            <wp:extent cx="5487035" cy="3359636"/>
+            <wp:effectExtent l="0" t="0" r="0" b="0"/>
+            <wp:docPr id="38" name="Picture 38"/>
+            <wp:cNvGraphicFramePr>
+              <a:graphicFrameLocks xmlns:a="http://schemas.openxmlformats.org/drawingml/2006/main" noChangeAspect="1"/>
+            </wp:cNvGraphicFramePr>
+            <a:graphic xmlns:a="http://schemas.openxmlformats.org/drawingml/2006/main">
+              <a:graphicData uri="http://schemas.openxmlformats.org/drawingml/2006/picture">
+                <pic:pic xmlns:pic="http://schemas.openxmlformats.org/drawingml/2006/picture">
+                  <pic:nvPicPr>
+                    <pic:cNvPr id="0" name=""/>
+                    <pic:cNvPicPr/>
+                  </pic:nvPicPr>
+                  <pic:blipFill>
+                    <a:blip r:embed="rId32"/>
+                    <a:stretch>
+                      <a:fillRect/>
+                    </a:stretch>
+                  </pic:blipFill>
+                  <pic:spPr>
+                    <a:xfrm>
+                      <a:off x="0" y="0"/>
+                      <a:ext cx="5487035" cy="3359636"/>
+                    </a:xfrm>
+                    <a:prstGeom prst="rect">
+                      <a:avLst/>
+                    </a:prstGeom>
+                  </pic:spPr>
+                </pic:pic>
+              </a:graphicData>
+            </a:graphic>
+          </wp:inline>
+        </w:drawing>
+      </w:r>
+    </w:p>
+    <w:p>
+      <w:pPr>
+        <w:tabs>
+          <w:tab w:val="left" w:pos="3915"/>
+        </w:tabs>
+        <w:spacing w:line="360" w:lineRule="auto"/>
+        <w:jc w:val="center"/>
+        <w:rPr>
+          <w:rFonts w:cstheme="minorHAnsi"/>
+          <w:i/>
+          <w:sz w:val="24"/>
+          <w:szCs w:val="24"/>
+        </w:rPr>
+      </w:pPr>
+      <w:r>
+        <w:rPr>
+          <w:rFonts w:cstheme="minorHAnsi"/>
+          <w:i/>
+          <w:sz w:val="24"/>
+          <w:szCs w:val="24"/>
+        </w:rPr>
+        <w:lastRenderedPageBreak/>
+        <w:t xml:space="preserve">Figure 3.2 </w:t>
+      </w:r>
+      <w:r>
+        <w:rPr>
+          <w:rFonts w:cstheme="minorHAnsi"/>
+          <w:i/>
+          <w:sz w:val="24"/>
+          <w:szCs w:val="24"/>
+        </w:rPr>
+        <w:t xml:space="preserve">– </w:t>
+      </w:r>
+      <w:proofErr w:type="spellStart"/>
+      <w:r>
+        <w:rPr>
+          <w:rFonts w:cstheme="minorHAnsi"/>
+          <w:i/>
+          <w:sz w:val="24"/>
+          <w:szCs w:val="24"/>
+        </w:rPr>
+        <w:t>quiz.php</w:t>
+      </w:r>
+      <w:proofErr w:type="spellEnd"/>
+      <w:r>
+        <w:rPr>
+          <w:rFonts w:cstheme="minorHAnsi"/>
+          <w:i/>
+          <w:sz w:val="24"/>
+          <w:szCs w:val="24"/>
+        </w:rPr>
+        <w:t xml:space="preserve"> (Display Quiz)</w:t>
+      </w:r>
+    </w:p>
+    <w:p>
+      <w:pPr>
+        <w:tabs>
+          <w:tab w:val="left" w:pos="3915"/>
+        </w:tabs>
+        <w:spacing w:line="360" w:lineRule="auto"/>
+        <w:rPr>
+          <w:rFonts w:cstheme="minorHAnsi"/>
+          <w:sz w:val="24"/>
+          <w:szCs w:val="24"/>
+        </w:rPr>
+      </w:pPr>
+      <w:r>
+        <w:rPr>
+          <w:rFonts w:cstheme="minorHAnsi"/>
+          <w:sz w:val="24"/>
+          <w:szCs w:val="24"/>
+        </w:rPr>
+        <w:t xml:space="preserve">After the questions have been accomplished </w:t>
+      </w:r>
+      <w:r>
+        <w:rPr>
+          <w:rFonts w:cstheme="minorHAnsi"/>
+          <w:sz w:val="24"/>
+          <w:szCs w:val="24"/>
+        </w:rPr>
+        <w:t>it will</w:t>
+      </w:r>
+      <w:r>
+        <w:rPr>
+          <w:rFonts w:cstheme="minorHAnsi"/>
+          <w:sz w:val="24"/>
+          <w:szCs w:val="24"/>
+        </w:rPr>
+        <w:t xml:space="preserve"> check the answer of the user. To avoid warnings when submitting the quiz, the user must answer all items. Once the user has clicked the submit button at the bottom of the quiz page, then his/her answers will be evaluated against the correct answers as embedded in the JSON files.</w:t>
+      </w:r>
+    </w:p>
+    <w:p>
+      <w:pPr>
+        <w:tabs>
+          <w:tab w:val="left" w:pos="3915"/>
+        </w:tabs>
+        <w:spacing w:line="360" w:lineRule="auto"/>
+        <w:rPr>
+          <w:rFonts w:cstheme="minorHAnsi"/>
+          <w:sz w:val="24"/>
+          <w:szCs w:val="24"/>
+        </w:rPr>
+      </w:pPr>
+      <w:r>
+        <w:rPr>
+          <w:noProof/>
+          <w:lang w:eastAsia="en-PH"/>
+        </w:rPr>
+        <w:drawing>
+          <wp:inline distT="0" distB="0" distL="0" distR="0" wp14:anchorId="4A880FC2" wp14:editId="60D1587F">
+            <wp:extent cx="5943600" cy="935355"/>
+            <wp:effectExtent l="0" t="0" r="0" b="0"/>
+            <wp:docPr id="8" name="Picture 8"/>
+            <wp:cNvGraphicFramePr>
+              <a:graphicFrameLocks xmlns:a="http://schemas.openxmlformats.org/drawingml/2006/main" noChangeAspect="1"/>
+            </wp:cNvGraphicFramePr>
+            <a:graphic xmlns:a="http://schemas.openxmlformats.org/drawingml/2006/main">
+              <a:graphicData uri="http://schemas.openxmlformats.org/drawingml/2006/picture">
+                <pic:pic xmlns:pic="http://schemas.openxmlformats.org/drawingml/2006/picture">
+                  <pic:nvPicPr>
+                    <pic:cNvPr id="0" name=""/>
+                    <pic:cNvPicPr/>
+                  </pic:nvPicPr>
+                  <pic:blipFill>
+                    <a:blip r:embed="rId33"/>
+                    <a:stretch>
+                      <a:fillRect/>
+                    </a:stretch>
+                  </pic:blipFill>
+                  <pic:spPr>
+                    <a:xfrm>
+                      <a:off x="0" y="0"/>
+                      <a:ext cx="5943600" cy="935355"/>
+                    </a:xfrm>
+                    <a:prstGeom prst="rect">
+                      <a:avLst/>
+                    </a:prstGeom>
+                  </pic:spPr>
+                </pic:pic>
+              </a:graphicData>
+            </a:graphic>
+          </wp:inline>
+        </w:drawing>
+      </w:r>
+    </w:p>
+    <w:p>
+      <w:pPr>
+        <w:tabs>
+          <w:tab w:val="left" w:pos="3915"/>
+        </w:tabs>
+        <w:spacing w:line="360" w:lineRule="auto"/>
+        <w:jc w:val="center"/>
+        <w:rPr>
+          <w:rFonts w:cstheme="minorHAnsi"/>
+          <w:i/>
+          <w:sz w:val="24"/>
+          <w:szCs w:val="24"/>
+        </w:rPr>
+      </w:pPr>
+      <w:r>
+        <w:rPr>
+          <w:rFonts w:cstheme="minorHAnsi"/>
+          <w:i/>
+          <w:sz w:val="24"/>
+          <w:szCs w:val="24"/>
+        </w:rPr>
+        <w:t>Figure 3.3 – Submit after answering the quiz.</w:t>
+      </w:r>
+    </w:p>
+    <w:p>
+      <w:pPr>
+        <w:tabs>
+          <w:tab w:val="left" w:pos="3915"/>
+        </w:tabs>
+        <w:spacing w:line="360" w:lineRule="auto"/>
+        <w:rPr>
+          <w:rFonts w:cstheme="minorHAnsi"/>
+          <w:sz w:val="24"/>
+          <w:szCs w:val="24"/>
+        </w:rPr>
+      </w:pPr>
+      <w:r>
+        <w:rPr>
+          <w:noProof/>
+          <w:lang w:eastAsia="en-PH"/>
+        </w:rPr>
+        <w:drawing>
+          <wp:inline distT="0" distB="0" distL="0" distR="0" wp14:anchorId="5A3CE3DD" wp14:editId="6CFE8C6B">
+            <wp:extent cx="5487035" cy="2956902"/>
+            <wp:effectExtent l="0" t="0" r="0" b="0"/>
+            <wp:docPr id="34" name="Picture 34"/>
+            <wp:cNvGraphicFramePr>
+              <a:graphicFrameLocks xmlns:a="http://schemas.openxmlformats.org/drawingml/2006/main" noChangeAspect="1"/>
+            </wp:cNvGraphicFramePr>
+            <a:graphic xmlns:a="http://schemas.openxmlformats.org/drawingml/2006/main">
+              <a:graphicData uri="http://schemas.openxmlformats.org/drawingml/2006/picture">
+                <pic:pic xmlns:pic="http://schemas.openxmlformats.org/drawingml/2006/picture">
+                  <pic:nvPicPr>
+                    <pic:cNvPr id="0" name=""/>
+                    <pic:cNvPicPr/>
+                  </pic:nvPicPr>
+                  <pic:blipFill>
+                    <a:blip r:embed="rId34"/>
+                    <a:stretch>
+                      <a:fillRect/>
+                    </a:stretch>
+                  </pic:blipFill>
+                  <pic:spPr>
+                    <a:xfrm>
+                      <a:off x="0" y="0"/>
+                      <a:ext cx="5487035" cy="2956902"/>
+                    </a:xfrm>
+                    <a:prstGeom prst="rect">
+                      <a:avLst/>
+                    </a:prstGeom>
+                  </pic:spPr>
+                </pic:pic>
+              </a:graphicData>
+            </a:graphic>
+          </wp:inline>
+        </w:drawing>
+      </w:r>
+    </w:p>
+    <w:p>
+      <w:pPr>
+        <w:tabs>
+          <w:tab w:val="left" w:pos="3915"/>
+        </w:tabs>
+        <w:spacing w:line="360" w:lineRule="auto"/>
+        <w:jc w:val="center"/>
+        <w:rPr>
+          <w:rFonts w:cstheme="minorHAnsi"/>
+          <w:i/>
+          <w:sz w:val="24"/>
+          <w:szCs w:val="24"/>
+        </w:rPr>
+      </w:pPr>
+      <w:r>
+        <w:rPr>
+          <w:rFonts w:cstheme="minorHAnsi"/>
+          <w:i/>
+          <w:sz w:val="24"/>
+          <w:szCs w:val="24"/>
+        </w:rPr>
+        <w:t xml:space="preserve">Figure 3.4 – </w:t>
+      </w:r>
+      <w:proofErr w:type="spellStart"/>
+      <w:r>
+        <w:rPr>
+          <w:rFonts w:cstheme="minorHAnsi"/>
+          <w:i/>
+          <w:sz w:val="24"/>
+          <w:szCs w:val="24"/>
+        </w:rPr>
+        <w:t>quiz.php</w:t>
+      </w:r>
+      <w:proofErr w:type="spellEnd"/>
+      <w:r>
+        <w:rPr>
+          <w:rFonts w:cstheme="minorHAnsi"/>
+          <w:i/>
+          <w:sz w:val="24"/>
+          <w:szCs w:val="24"/>
+        </w:rPr>
+        <w:t xml:space="preserve"> (Check Answers)</w:t>
+      </w:r>
+    </w:p>
+    <w:p>
+      <w:pPr>
+        <w:tabs>
+          <w:tab w:val="left" w:pos="3915"/>
+        </w:tabs>
+        <w:spacing w:line="360" w:lineRule="auto"/>
+        <w:rPr>
+          <w:rFonts w:cstheme="minorHAnsi"/>
+          <w:sz w:val="24"/>
+          <w:szCs w:val="24"/>
+        </w:rPr>
+      </w:pPr>
+      <w:r>
+        <w:rPr>
+          <w:rFonts w:cstheme="minorHAnsi"/>
+          <w:sz w:val="24"/>
+          <w:szCs w:val="24"/>
+        </w:rPr>
+        <w:t>Then the score of the user will appear via an alert. When the “OK” button is clicked, the user will be redirected back to the landing page.</w:t>
+      </w:r>
+      <w:bookmarkStart w:id="0" w:name="_GoBack"/>
+      <w:bookmarkEnd w:id="0"/>
+    </w:p>
+    <w:p>
+      <w:pPr>
+        <w:tabs>
+          <w:tab w:val="left" w:pos="3915"/>
+        </w:tabs>
+        <w:spacing w:line="360" w:lineRule="auto"/>
+        <w:rPr>
+          <w:rFonts w:cstheme="minorHAnsi"/>
+          <w:sz w:val="24"/>
+          <w:szCs w:val="24"/>
+        </w:rPr>
+      </w:pPr>
+      <w:r>
+        <w:rPr>
+          <w:noProof/>
+          <w:lang w:eastAsia="en-PH"/>
+        </w:rPr>
+        <w:drawing>
+          <wp:inline distT="0" distB="0" distL="0" distR="0" wp14:anchorId="58C421A5" wp14:editId="2CD52E1A">
+            <wp:extent cx="5487035" cy="1273274"/>
+            <wp:effectExtent l="0" t="0" r="0" b="3175"/>
+            <wp:docPr id="5" name="Picture 5"/>
             <wp:cNvGraphicFramePr>
               <a:graphicFrameLocks xmlns:a="http://schemas.openxmlformats.org/drawingml/2006/main" noChangeAspect="1"/>
             </wp:cNvGraphicFramePr>
@@ -7067,7 +4506,7 @@
                   <pic:spPr>
                     <a:xfrm>
                       <a:off x="0" y="0"/>
-                      <a:ext cx="3086100" cy="4591050"/>
+                      <a:ext cx="5487035" cy="1273274"/>
                     </a:xfrm>
                     <a:prstGeom prst="rect">
                       <a:avLst/>
@@ -7101,700 +4540,16 @@
           <w:sz w:val="24"/>
           <w:szCs w:val="24"/>
         </w:rPr>
-        <w:t>Figure 2.2 -Mobile Phone screen view</w:t>
-      </w:r>
-    </w:p>
-    <w:p>
-      <w:pPr>
-        <w:tabs>
-          <w:tab w:val="left" w:pos="3915"/>
-        </w:tabs>
-        <w:spacing w:line="360" w:lineRule="auto"/>
-        <w:rPr>
-          <w:rFonts w:cstheme="minorHAnsi"/>
-          <w:b/>
-          <w:sz w:val="24"/>
-          <w:szCs w:val="24"/>
-        </w:rPr>
-      </w:pPr>
-      <w:r>
-        <w:rPr>
-          <w:rFonts w:cstheme="minorHAnsi"/>
-          <w:b/>
-          <w:sz w:val="24"/>
-          <w:szCs w:val="24"/>
-        </w:rPr>
-        <w:t>@media Rule</w:t>
-      </w:r>
-    </w:p>
-    <w:p>
-      <w:pPr>
-        <w:tabs>
-          <w:tab w:val="left" w:pos="3915"/>
-        </w:tabs>
-        <w:spacing w:line="360" w:lineRule="auto"/>
-        <w:rPr>
-          <w:rFonts w:cstheme="minorHAnsi"/>
-          <w:sz w:val="24"/>
-          <w:szCs w:val="24"/>
-        </w:rPr>
-      </w:pPr>
-      <w:r>
-        <w:rPr>
-          <w:rFonts w:cstheme="minorHAnsi"/>
-          <w:sz w:val="24"/>
-          <w:szCs w:val="24"/>
-        </w:rPr>
-        <w:t>With the use of the @media rule we are able to change how different elements on the website will look like depending on the screen width. We optimized the website such that it can be viewable in a more aesthetic way in different devices. As</w:t>
-      </w:r>
-      <w:r>
-        <w:rPr>
-          <w:rFonts w:cstheme="minorHAnsi"/>
-          <w:sz w:val="24"/>
-          <w:szCs w:val="24"/>
-        </w:rPr>
-        <w:t xml:space="preserve"> </w:t>
-      </w:r>
-      <w:r>
-        <w:rPr>
-          <w:rFonts w:cstheme="minorHAnsi"/>
-          <w:sz w:val="24"/>
-          <w:szCs w:val="24"/>
-        </w:rPr>
-        <w:t>evidenced by the screenshots provided above as the screen width narrows, the style of the navigation bar changes. The navigation links will only appear once you click the “Navigation Collapsible Icon” as shown above.</w:t>
-      </w:r>
-    </w:p>
-    <w:p>
-      <w:pPr>
-        <w:tabs>
-          <w:tab w:val="left" w:pos="3915"/>
-        </w:tabs>
-        <w:spacing w:line="360" w:lineRule="auto"/>
-        <w:rPr>
-          <w:rFonts w:cstheme="minorHAnsi"/>
-          <w:b/>
-          <w:sz w:val="24"/>
-          <w:szCs w:val="24"/>
-        </w:rPr>
-      </w:pPr>
-      <w:r>
-        <w:rPr>
-          <w:rFonts w:cstheme="minorHAnsi"/>
-          <w:b/>
-          <w:sz w:val="24"/>
-          <w:szCs w:val="24"/>
-        </w:rPr>
-        <w:t>Server-side Quiz Administration</w:t>
-      </w:r>
-    </w:p>
-    <w:p>
-      <w:pPr>
-        <w:tabs>
-          <w:tab w:val="left" w:pos="3915"/>
-        </w:tabs>
-        <w:spacing w:line="360" w:lineRule="auto"/>
-        <w:rPr>
-          <w:rFonts w:cstheme="minorHAnsi"/>
-          <w:sz w:val="24"/>
-          <w:szCs w:val="24"/>
-        </w:rPr>
-      </w:pPr>
-      <w:r>
-        <w:rPr>
-          <w:rFonts w:cstheme="minorHAnsi"/>
-          <w:sz w:val="24"/>
-          <w:szCs w:val="24"/>
-        </w:rPr>
-        <w:t>Instead of doing the quiz administration processes on the client-side, we used the PHP technology. It will first read the contents of the JSON text files that contains the quiz items for each quiz, the Basic and Intermediate quizzes, and it will parse them as associative arrays.</w:t>
-      </w:r>
-    </w:p>
-    <w:p>
-      <w:pPr>
-        <w:tabs>
-          <w:tab w:val="left" w:pos="3915"/>
-        </w:tabs>
-        <w:spacing w:line="360" w:lineRule="auto"/>
-        <w:rPr>
-          <w:rFonts w:cstheme="minorHAnsi"/>
-          <w:sz w:val="24"/>
-          <w:szCs w:val="24"/>
-        </w:rPr>
-      </w:pPr>
-      <w:r>
-        <w:rPr>
-          <w:rFonts w:cstheme="minorHAnsi"/>
-          <w:sz w:val="24"/>
-          <w:szCs w:val="24"/>
-        </w:rPr>
-        <w:t>Like so:</w:t>
-      </w:r>
-    </w:p>
-    <w:p>
-      <w:pPr>
-        <w:tabs>
-          <w:tab w:val="left" w:pos="3915"/>
-        </w:tabs>
-        <w:spacing w:line="360" w:lineRule="auto"/>
-        <w:jc w:val="center"/>
-        <w:rPr>
-          <w:rFonts w:cstheme="minorHAnsi"/>
-          <w:sz w:val="24"/>
-          <w:szCs w:val="24"/>
-        </w:rPr>
-      </w:pPr>
-      <w:r>
-        <w:rPr>
-          <w:noProof/>
-          <w:lang w:eastAsia="en-PH"/>
-        </w:rPr>
-        <w:lastRenderedPageBreak/>
-        <w:drawing>
-          <wp:inline distT="0" distB="0" distL="0" distR="0" wp14:anchorId="4D07885A" wp14:editId="3506D277">
-            <wp:extent cx="3990975" cy="742950"/>
-            <wp:effectExtent l="0" t="0" r="9525" b="0"/>
-            <wp:docPr id="47" name="Picture 47"/>
-            <wp:cNvGraphicFramePr>
-              <a:graphicFrameLocks xmlns:a="http://schemas.openxmlformats.org/drawingml/2006/main" noChangeAspect="1"/>
-            </wp:cNvGraphicFramePr>
-            <a:graphic xmlns:a="http://schemas.openxmlformats.org/drawingml/2006/main">
-              <a:graphicData uri="http://schemas.openxmlformats.org/drawingml/2006/picture">
-                <pic:pic xmlns:pic="http://schemas.openxmlformats.org/drawingml/2006/picture">
-                  <pic:nvPicPr>
-                    <pic:cNvPr id="0" name=""/>
-                    <pic:cNvPicPr/>
-                  </pic:nvPicPr>
-                  <pic:blipFill>
-                    <a:blip r:embed="rId36"/>
-                    <a:stretch>
-                      <a:fillRect/>
-                    </a:stretch>
-                  </pic:blipFill>
-                  <pic:spPr>
-                    <a:xfrm>
-                      <a:off x="0" y="0"/>
-                      <a:ext cx="3990975" cy="742950"/>
-                    </a:xfrm>
-                    <a:prstGeom prst="rect">
-                      <a:avLst/>
-                    </a:prstGeom>
-                  </pic:spPr>
-                </pic:pic>
-              </a:graphicData>
-            </a:graphic>
-          </wp:inline>
-        </w:drawing>
-      </w:r>
-    </w:p>
-    <w:p>
-      <w:pPr>
-        <w:tabs>
-          <w:tab w:val="left" w:pos="3915"/>
-        </w:tabs>
-        <w:spacing w:line="360" w:lineRule="auto"/>
-        <w:jc w:val="center"/>
+        <w:t xml:space="preserve">Figure 3.5 – </w:t>
+      </w:r>
+      <w:r>
         <w:rPr>
           <w:rFonts w:cstheme="minorHAnsi"/>
           <w:i/>
           <w:sz w:val="24"/>
           <w:szCs w:val="24"/>
         </w:rPr>
-      </w:pPr>
-      <w:r>
-        <w:rPr>
-          <w:rFonts w:cstheme="minorHAnsi"/>
-          <w:i/>
-          <w:sz w:val="24"/>
-          <w:szCs w:val="24"/>
-        </w:rPr>
-        <w:t xml:space="preserve">Figure 3.0 – PHP codes in reading the contents of the JSON text file  </w:t>
-      </w:r>
-    </w:p>
-    <w:p>
-      <w:pPr>
-        <w:tabs>
-          <w:tab w:val="left" w:pos="3915"/>
-        </w:tabs>
-        <w:spacing w:line="360" w:lineRule="auto"/>
-        <w:rPr>
-          <w:rFonts w:cstheme="minorHAnsi"/>
-          <w:sz w:val="24"/>
-          <w:szCs w:val="24"/>
-        </w:rPr>
-      </w:pPr>
-      <w:r>
-        <w:rPr>
-          <w:noProof/>
-          <w:lang w:eastAsia="en-PH"/>
-        </w:rPr>
-        <w:drawing>
-          <wp:inline distT="0" distB="0" distL="0" distR="0" wp14:anchorId="42F1420D" wp14:editId="3C7FD267">
-            <wp:extent cx="5943600" cy="3411855"/>
-            <wp:effectExtent l="0" t="0" r="0" b="0"/>
-            <wp:docPr id="48" name="Picture 48"/>
-            <wp:cNvGraphicFramePr>
-              <a:graphicFrameLocks xmlns:a="http://schemas.openxmlformats.org/drawingml/2006/main" noChangeAspect="1"/>
-            </wp:cNvGraphicFramePr>
-            <a:graphic xmlns:a="http://schemas.openxmlformats.org/drawingml/2006/main">
-              <a:graphicData uri="http://schemas.openxmlformats.org/drawingml/2006/picture">
-                <pic:pic xmlns:pic="http://schemas.openxmlformats.org/drawingml/2006/picture">
-                  <pic:nvPicPr>
-                    <pic:cNvPr id="0" name=""/>
-                    <pic:cNvPicPr/>
-                  </pic:nvPicPr>
-                  <pic:blipFill>
-                    <a:blip r:embed="rId37"/>
-                    <a:stretch>
-                      <a:fillRect/>
-                    </a:stretch>
-                  </pic:blipFill>
-                  <pic:spPr>
-                    <a:xfrm>
-                      <a:off x="0" y="0"/>
-                      <a:ext cx="5943600" cy="3411855"/>
-                    </a:xfrm>
-                    <a:prstGeom prst="rect">
-                      <a:avLst/>
-                    </a:prstGeom>
-                  </pic:spPr>
-                </pic:pic>
-              </a:graphicData>
-            </a:graphic>
-          </wp:inline>
-        </w:drawing>
-      </w:r>
-    </w:p>
-    <w:p>
-      <w:pPr>
-        <w:tabs>
-          <w:tab w:val="left" w:pos="3915"/>
-        </w:tabs>
-        <w:spacing w:line="360" w:lineRule="auto"/>
-        <w:jc w:val="center"/>
-        <w:rPr>
-          <w:rFonts w:cstheme="minorHAnsi"/>
-          <w:i/>
-          <w:sz w:val="24"/>
-          <w:szCs w:val="24"/>
-        </w:rPr>
-      </w:pPr>
-      <w:r>
-        <w:rPr>
-          <w:rFonts w:cstheme="minorHAnsi"/>
-          <w:i/>
-          <w:sz w:val="24"/>
-          <w:szCs w:val="24"/>
-        </w:rPr>
-        <w:t>Figure 3.1 – Contents of the JSON text file</w:t>
-      </w:r>
-    </w:p>
-    <w:p>
-      <w:pPr>
-        <w:tabs>
-          <w:tab w:val="left" w:pos="3915"/>
-        </w:tabs>
-        <w:spacing w:line="360" w:lineRule="auto"/>
-        <w:rPr>
-          <w:rFonts w:cstheme="minorHAnsi"/>
-          <w:sz w:val="24"/>
-          <w:szCs w:val="24"/>
-        </w:rPr>
-      </w:pPr>
-      <w:r>
-        <w:rPr>
-          <w:rFonts w:cstheme="minorHAnsi"/>
-          <w:sz w:val="24"/>
-          <w:szCs w:val="24"/>
-        </w:rPr>
-        <w:t>It will then use the values to be printed on each quiz page. The values inside the JSON file is an object called “questions”, as shown above, that contains an array of objects that contains the following values, the question, choices, and the correct answer to the question.</w:t>
-      </w:r>
-    </w:p>
-    <w:p>
-      <w:pPr>
-        <w:tabs>
-          <w:tab w:val="left" w:pos="3915"/>
-        </w:tabs>
-        <w:spacing w:line="360" w:lineRule="auto"/>
-        <w:rPr>
-          <w:rFonts w:cstheme="minorHAnsi"/>
-          <w:sz w:val="24"/>
-          <w:szCs w:val="24"/>
-        </w:rPr>
-      </w:pPr>
-      <w:r>
-        <w:rPr>
-          <w:noProof/>
-          <w:lang w:eastAsia="en-PH"/>
-        </w:rPr>
-        <w:drawing>
-          <wp:inline distT="0" distB="0" distL="0" distR="0" wp14:anchorId="4B833C06" wp14:editId="6A0AD72F">
-            <wp:extent cx="5487035" cy="3359636"/>
-            <wp:effectExtent l="0" t="0" r="0" b="0"/>
-            <wp:docPr id="38" name="Picture 38"/>
-            <wp:cNvGraphicFramePr>
-              <a:graphicFrameLocks xmlns:a="http://schemas.openxmlformats.org/drawingml/2006/main" noChangeAspect="1"/>
-            </wp:cNvGraphicFramePr>
-            <a:graphic xmlns:a="http://schemas.openxmlformats.org/drawingml/2006/main">
-              <a:graphicData uri="http://schemas.openxmlformats.org/drawingml/2006/picture">
-                <pic:pic xmlns:pic="http://schemas.openxmlformats.org/drawingml/2006/picture">
-                  <pic:nvPicPr>
-                    <pic:cNvPr id="0" name=""/>
-                    <pic:cNvPicPr/>
-                  </pic:nvPicPr>
-                  <pic:blipFill>
-                    <a:blip r:embed="rId38"/>
-                    <a:stretch>
-                      <a:fillRect/>
-                    </a:stretch>
-                  </pic:blipFill>
-                  <pic:spPr>
-                    <a:xfrm>
-                      <a:off x="0" y="0"/>
-                      <a:ext cx="5487035" cy="3359636"/>
-                    </a:xfrm>
-                    <a:prstGeom prst="rect">
-                      <a:avLst/>
-                    </a:prstGeom>
-                  </pic:spPr>
-                </pic:pic>
-              </a:graphicData>
-            </a:graphic>
-          </wp:inline>
-        </w:drawing>
-      </w:r>
-    </w:p>
-    <w:p>
-      <w:pPr>
-        <w:tabs>
-          <w:tab w:val="left" w:pos="3915"/>
-        </w:tabs>
-        <w:spacing w:line="360" w:lineRule="auto"/>
-        <w:jc w:val="center"/>
-        <w:rPr>
-          <w:rFonts w:cstheme="minorHAnsi"/>
-          <w:i/>
-          <w:sz w:val="24"/>
-          <w:szCs w:val="24"/>
-        </w:rPr>
-      </w:pPr>
-      <w:r>
-        <w:rPr>
-          <w:rFonts w:cstheme="minorHAnsi"/>
-          <w:i/>
-          <w:sz w:val="24"/>
-          <w:szCs w:val="24"/>
-        </w:rPr>
-        <w:lastRenderedPageBreak/>
-        <w:t xml:space="preserve">Figure 3.2 </w:t>
-      </w:r>
-      <w:r>
-        <w:rPr>
-          <w:rFonts w:cstheme="minorHAnsi"/>
-          <w:i/>
-          <w:sz w:val="24"/>
-          <w:szCs w:val="24"/>
-        </w:rPr>
-        <w:t>– PHP codes in</w:t>
-      </w:r>
-      <w:r>
-        <w:rPr>
-          <w:rFonts w:cstheme="minorHAnsi"/>
-          <w:i/>
-          <w:sz w:val="24"/>
-          <w:szCs w:val="24"/>
-        </w:rPr>
-        <w:t xml:space="preserve"> displaying the questions.</w:t>
-      </w:r>
-    </w:p>
-    <w:p>
-      <w:pPr>
-        <w:tabs>
-          <w:tab w:val="left" w:pos="3915"/>
-        </w:tabs>
-        <w:spacing w:line="360" w:lineRule="auto"/>
-        <w:rPr>
-          <w:rFonts w:cstheme="minorHAnsi"/>
-          <w:sz w:val="24"/>
-          <w:szCs w:val="24"/>
-        </w:rPr>
-      </w:pPr>
-      <w:r>
-        <w:rPr>
-          <w:rFonts w:cstheme="minorHAnsi"/>
-          <w:sz w:val="24"/>
-          <w:szCs w:val="24"/>
-        </w:rPr>
-        <w:t xml:space="preserve">After the questions have been accomplished </w:t>
-      </w:r>
-      <w:r>
-        <w:rPr>
-          <w:rFonts w:cstheme="minorHAnsi"/>
-          <w:sz w:val="24"/>
-          <w:szCs w:val="24"/>
-        </w:rPr>
-        <w:t>it will</w:t>
-      </w:r>
-      <w:r>
-        <w:rPr>
-          <w:rFonts w:cstheme="minorHAnsi"/>
-          <w:sz w:val="24"/>
-          <w:szCs w:val="24"/>
-        </w:rPr>
-        <w:t xml:space="preserve"> check the answer of the user. To avoid warnings when submitting the quiz, the user must answer all items. Once the user has clicked the submit button at the bottom of the quiz page, then his/her answers will be evaluated against the correct answers as embedded in the JSON files.</w:t>
-      </w:r>
-    </w:p>
-    <w:p>
-      <w:pPr>
-        <w:tabs>
-          <w:tab w:val="left" w:pos="3915"/>
-        </w:tabs>
-        <w:spacing w:line="360" w:lineRule="auto"/>
-        <w:rPr>
-          <w:rFonts w:cstheme="minorHAnsi"/>
-          <w:sz w:val="24"/>
-          <w:szCs w:val="24"/>
-        </w:rPr>
-      </w:pPr>
-      <w:r>
-        <w:rPr>
-          <w:noProof/>
-          <w:lang w:eastAsia="en-PH"/>
-        </w:rPr>
-        <w:drawing>
-          <wp:inline distT="0" distB="0" distL="0" distR="0" wp14:anchorId="49961C73" wp14:editId="1ECE4690">
-            <wp:extent cx="5943600" cy="935355"/>
-            <wp:effectExtent l="0" t="0" r="0" b="0"/>
-            <wp:docPr id="8" name="Picture 8"/>
-            <wp:cNvGraphicFramePr>
-              <a:graphicFrameLocks xmlns:a="http://schemas.openxmlformats.org/drawingml/2006/main" noChangeAspect="1"/>
-            </wp:cNvGraphicFramePr>
-            <a:graphic xmlns:a="http://schemas.openxmlformats.org/drawingml/2006/main">
-              <a:graphicData uri="http://schemas.openxmlformats.org/drawingml/2006/picture">
-                <pic:pic xmlns:pic="http://schemas.openxmlformats.org/drawingml/2006/picture">
-                  <pic:nvPicPr>
-                    <pic:cNvPr id="0" name=""/>
-                    <pic:cNvPicPr/>
-                  </pic:nvPicPr>
-                  <pic:blipFill>
-                    <a:blip r:embed="rId39"/>
-                    <a:stretch>
-                      <a:fillRect/>
-                    </a:stretch>
-                  </pic:blipFill>
-                  <pic:spPr>
-                    <a:xfrm>
-                      <a:off x="0" y="0"/>
-                      <a:ext cx="5943600" cy="935355"/>
-                    </a:xfrm>
-                    <a:prstGeom prst="rect">
-                      <a:avLst/>
-                    </a:prstGeom>
-                  </pic:spPr>
-                </pic:pic>
-              </a:graphicData>
-            </a:graphic>
-          </wp:inline>
-        </w:drawing>
-      </w:r>
-    </w:p>
-    <w:p>
-      <w:pPr>
-        <w:tabs>
-          <w:tab w:val="left" w:pos="3915"/>
-        </w:tabs>
-        <w:spacing w:line="360" w:lineRule="auto"/>
-        <w:jc w:val="center"/>
-        <w:rPr>
-          <w:rFonts w:cstheme="minorHAnsi"/>
-          <w:i/>
-          <w:sz w:val="24"/>
-          <w:szCs w:val="24"/>
-        </w:rPr>
-      </w:pPr>
-      <w:r>
-        <w:rPr>
-          <w:rFonts w:cstheme="minorHAnsi"/>
-          <w:i/>
-          <w:sz w:val="24"/>
-          <w:szCs w:val="24"/>
-        </w:rPr>
-        <w:t>Figure 3.3 – Submit after answering the quiz.</w:t>
-      </w:r>
-    </w:p>
-    <w:p>
-      <w:pPr>
-        <w:tabs>
-          <w:tab w:val="left" w:pos="3915"/>
-        </w:tabs>
-        <w:spacing w:line="360" w:lineRule="auto"/>
-        <w:rPr>
-          <w:rFonts w:cstheme="minorHAnsi"/>
-          <w:sz w:val="24"/>
-          <w:szCs w:val="24"/>
-        </w:rPr>
-      </w:pPr>
-      <w:r>
-        <w:rPr>
-          <w:noProof/>
-          <w:lang w:eastAsia="en-PH"/>
-        </w:rPr>
-        <w:drawing>
-          <wp:inline distT="0" distB="0" distL="0" distR="0" wp14:anchorId="2463C152" wp14:editId="6214F704">
-            <wp:extent cx="5487035" cy="2956902"/>
-            <wp:effectExtent l="0" t="0" r="0" b="0"/>
-            <wp:docPr id="34" name="Picture 34"/>
-            <wp:cNvGraphicFramePr>
-              <a:graphicFrameLocks xmlns:a="http://schemas.openxmlformats.org/drawingml/2006/main" noChangeAspect="1"/>
-            </wp:cNvGraphicFramePr>
-            <a:graphic xmlns:a="http://schemas.openxmlformats.org/drawingml/2006/main">
-              <a:graphicData uri="http://schemas.openxmlformats.org/drawingml/2006/picture">
-                <pic:pic xmlns:pic="http://schemas.openxmlformats.org/drawingml/2006/picture">
-                  <pic:nvPicPr>
-                    <pic:cNvPr id="0" name=""/>
-                    <pic:cNvPicPr/>
-                  </pic:nvPicPr>
-                  <pic:blipFill>
-                    <a:blip r:embed="rId40"/>
-                    <a:stretch>
-                      <a:fillRect/>
-                    </a:stretch>
-                  </pic:blipFill>
-                  <pic:spPr>
-                    <a:xfrm>
-                      <a:off x="0" y="0"/>
-                      <a:ext cx="5487035" cy="2956902"/>
-                    </a:xfrm>
-                    <a:prstGeom prst="rect">
-                      <a:avLst/>
-                    </a:prstGeom>
-                  </pic:spPr>
-                </pic:pic>
-              </a:graphicData>
-            </a:graphic>
-          </wp:inline>
-        </w:drawing>
-      </w:r>
-    </w:p>
-    <w:p>
-      <w:pPr>
-        <w:tabs>
-          <w:tab w:val="left" w:pos="3915"/>
-        </w:tabs>
-        <w:spacing w:line="360" w:lineRule="auto"/>
-        <w:jc w:val="center"/>
-        <w:rPr>
-          <w:rFonts w:cstheme="minorHAnsi"/>
-          <w:i/>
-          <w:sz w:val="24"/>
-          <w:szCs w:val="24"/>
-        </w:rPr>
-      </w:pPr>
-      <w:r>
-        <w:rPr>
-          <w:rFonts w:cstheme="minorHAnsi"/>
-          <w:i/>
-          <w:sz w:val="24"/>
-          <w:szCs w:val="24"/>
-        </w:rPr>
-        <w:t>Figure 3.4 – PHP codes in checking the answer after submitting.</w:t>
-      </w:r>
-    </w:p>
-    <w:p>
-      <w:pPr>
-        <w:tabs>
-          <w:tab w:val="left" w:pos="3915"/>
-        </w:tabs>
-        <w:spacing w:line="360" w:lineRule="auto"/>
-        <w:rPr>
-          <w:rFonts w:cstheme="minorHAnsi"/>
-          <w:sz w:val="24"/>
-          <w:szCs w:val="24"/>
-        </w:rPr>
-      </w:pPr>
-      <w:r>
-        <w:rPr>
-          <w:rFonts w:cstheme="minorHAnsi"/>
-          <w:sz w:val="24"/>
-          <w:szCs w:val="24"/>
-        </w:rPr>
-        <w:t>Then the score of the user will appear via an alert. When the “OK” button is clicked, the user will be redirected back to the landing page.</w:t>
-      </w:r>
-    </w:p>
-    <w:p>
-      <w:pPr>
-        <w:tabs>
-          <w:tab w:val="left" w:pos="3915"/>
-        </w:tabs>
-        <w:spacing w:line="360" w:lineRule="auto"/>
-        <w:rPr>
-          <w:rFonts w:cstheme="minorHAnsi"/>
-          <w:sz w:val="24"/>
-          <w:szCs w:val="24"/>
-        </w:rPr>
-      </w:pPr>
-      <w:r>
-        <w:rPr>
-          <w:noProof/>
-          <w:lang w:eastAsia="en-PH"/>
-        </w:rPr>
-        <w:drawing>
-          <wp:inline distT="0" distB="0" distL="0" distR="0" wp14:anchorId="6A5EA111" wp14:editId="4B55F90B">
-            <wp:extent cx="5943600" cy="1953895"/>
-            <wp:effectExtent l="0" t="0" r="0" b="8255"/>
-            <wp:docPr id="14" name="Picture 14"/>
-            <wp:cNvGraphicFramePr>
-              <a:graphicFrameLocks xmlns:a="http://schemas.openxmlformats.org/drawingml/2006/main" noChangeAspect="1"/>
-            </wp:cNvGraphicFramePr>
-            <a:graphic xmlns:a="http://schemas.openxmlformats.org/drawingml/2006/main">
-              <a:graphicData uri="http://schemas.openxmlformats.org/drawingml/2006/picture">
-                <pic:pic xmlns:pic="http://schemas.openxmlformats.org/drawingml/2006/picture">
-                  <pic:nvPicPr>
-                    <pic:cNvPr id="0" name=""/>
-                    <pic:cNvPicPr/>
-                  </pic:nvPicPr>
-                  <pic:blipFill>
-                    <a:blip r:embed="rId41"/>
-                    <a:stretch>
-                      <a:fillRect/>
-                    </a:stretch>
-                  </pic:blipFill>
-                  <pic:spPr>
-                    <a:xfrm>
-                      <a:off x="0" y="0"/>
-                      <a:ext cx="5943600" cy="1953895"/>
-                    </a:xfrm>
-                    <a:prstGeom prst="rect">
-                      <a:avLst/>
-                    </a:prstGeom>
-                  </pic:spPr>
-                </pic:pic>
-              </a:graphicData>
-            </a:graphic>
-          </wp:inline>
-        </w:drawing>
-      </w:r>
-    </w:p>
-    <w:p>
-      <w:pPr>
-        <w:tabs>
-          <w:tab w:val="left" w:pos="3915"/>
-        </w:tabs>
-        <w:spacing w:line="360" w:lineRule="auto"/>
-        <w:jc w:val="center"/>
-        <w:rPr>
-          <w:rFonts w:cstheme="minorHAnsi"/>
-          <w:i/>
-          <w:sz w:val="24"/>
-          <w:szCs w:val="24"/>
-        </w:rPr>
-      </w:pPr>
-      <w:r>
-        <w:rPr>
-          <w:rFonts w:cstheme="minorHAnsi"/>
-          <w:i/>
-          <w:sz w:val="24"/>
-          <w:szCs w:val="24"/>
-        </w:rPr>
-        <w:t>Figure 3.5 – An alert box, containing the score, appears after clicking submit button.</w:t>
+        <w:t>User Score Alert</w:t>
       </w:r>
     </w:p>
     <w:sectPr>
@@ -7808,7 +4563,7 @@
 </file>
 
 <file path=word/endnotes.xml><?xml version="1.0" encoding="utf-8"?>
-<w:endnotes xmlns:wpc="http://schemas.microsoft.com/office/word/2010/wordprocessingCanvas" xmlns:cx="http://schemas.microsoft.com/office/drawing/2014/chartex" xmlns:cx1="http://schemas.microsoft.com/office/drawing/2015/9/8/chartex" xmlns:cx2="http://schemas.microsoft.com/office/drawing/2015/10/21/chartex" xmlns:cx3="http://schemas.microsoft.com/office/drawing/2016/5/9/chartex" xmlns:cx4="http://schemas.microsoft.com/office/drawing/2016/5/10/chartex" xmlns:cx5="http://schemas.microsoft.com/office/drawing/2016/5/11/chartex" xmlns:cx6="http://schemas.microsoft.com/office/drawing/2016/5/12/chartex" xmlns:cx7="http://schemas.microsoft.com/office/drawing/2016/5/13/chartex" xmlns:cx8="http://schemas.microsoft.com/office/drawing/2016/5/14/chartex" xmlns:mc="http://schemas.openxmlformats.org/markup-compatibility/2006" xmlns:aink="http://schemas.microsoft.com/office/drawing/2016/ink" xmlns:am3d="http://schemas.microsoft.com/office/drawing/2017/model3d" xmlns:o="urn:schemas-microsoft-com:office:office" xmlns:r="http://schemas.openxmlformats.org/officeDocument/2006/relationships" xmlns:m="http://schemas.openxmlformats.org/officeDocument/2006/math" xmlns:v="urn:schemas-microsoft-com:vml" xmlns:wp14="http://schemas.microsoft.com/office/word/2010/wordprocessingDrawing" xmlns:wp="http://schemas.openxmlformats.org/drawingml/2006/wordprocessingDrawing" xmlns:w10="urn:schemas-microsoft-com:office:word" xmlns:w="http://schemas.openxmlformats.org/wordprocessingml/2006/main" xmlns:w14="http://schemas.microsoft.com/office/word/2010/wordml" xmlns:w15="http://schemas.microsoft.com/office/word/2012/wordml" xmlns:w16cid="http://schemas.microsoft.com/office/word/2016/wordml/cid" xmlns:w16se="http://schemas.microsoft.com/office/word/2015/wordml/symex" xmlns:wpg="http://schemas.microsoft.com/office/word/2010/wordprocessingGroup" xmlns:wpi="http://schemas.microsoft.com/office/word/2010/wordprocessingInk" xmlns:wne="http://schemas.microsoft.com/office/word/2006/wordml" xmlns:wps="http://schemas.microsoft.com/office/word/2010/wordprocessingShape" mc:Ignorable="w14 w15 w16se w16cid wp14">
+<w:endnotes xmlns:wpc="http://schemas.microsoft.com/office/word/2010/wordprocessingCanvas" xmlns:mc="http://schemas.openxmlformats.org/markup-compatibility/2006" xmlns:o="urn:schemas-microsoft-com:office:office" xmlns:r="http://schemas.openxmlformats.org/officeDocument/2006/relationships" xmlns:m="http://schemas.openxmlformats.org/officeDocument/2006/math" xmlns:v="urn:schemas-microsoft-com:vml" xmlns:wp14="http://schemas.microsoft.com/office/word/2010/wordprocessingDrawing" xmlns:wp="http://schemas.openxmlformats.org/drawingml/2006/wordprocessingDrawing" xmlns:w10="urn:schemas-microsoft-com:office:word" xmlns:w="http://schemas.openxmlformats.org/wordprocessingml/2006/main" xmlns:w14="http://schemas.microsoft.com/office/word/2010/wordml" xmlns:wpg="http://schemas.microsoft.com/office/word/2010/wordprocessingGroup" xmlns:wpi="http://schemas.microsoft.com/office/word/2010/wordprocessingInk" xmlns:wne="http://schemas.microsoft.com/office/word/2006/wordml" xmlns:wps="http://schemas.microsoft.com/office/word/2010/wordprocessingShape" mc:Ignorable="w14 wp14">
   <w:endnote w:type="separator" w:id="-1">
     <w:p>
       <w:pPr>
@@ -7833,7 +4588,7 @@
 </file>
 
 <file path=word/footer1.xml><?xml version="1.0" encoding="utf-8"?>
-<w:ftr xmlns:wpc="http://schemas.microsoft.com/office/word/2010/wordprocessingCanvas" xmlns:cx="http://schemas.microsoft.com/office/drawing/2014/chartex" xmlns:cx1="http://schemas.microsoft.com/office/drawing/2015/9/8/chartex" xmlns:cx2="http://schemas.microsoft.com/office/drawing/2015/10/21/chartex" xmlns:cx3="http://schemas.microsoft.com/office/drawing/2016/5/9/chartex" xmlns:cx4="http://schemas.microsoft.com/office/drawing/2016/5/10/chartex" xmlns:cx5="http://schemas.microsoft.com/office/drawing/2016/5/11/chartex" xmlns:cx6="http://schemas.microsoft.com/office/drawing/2016/5/12/chartex" xmlns:cx7="http://schemas.microsoft.com/office/drawing/2016/5/13/chartex" xmlns:cx8="http://schemas.microsoft.com/office/drawing/2016/5/14/chartex" xmlns:mc="http://schemas.openxmlformats.org/markup-compatibility/2006" xmlns:aink="http://schemas.microsoft.com/office/drawing/2016/ink" xmlns:am3d="http://schemas.microsoft.com/office/drawing/2017/model3d" xmlns:o="urn:schemas-microsoft-com:office:office" xmlns:r="http://schemas.openxmlformats.org/officeDocument/2006/relationships" xmlns:m="http://schemas.openxmlformats.org/officeDocument/2006/math" xmlns:v="urn:schemas-microsoft-com:vml" xmlns:wp14="http://schemas.microsoft.com/office/word/2010/wordprocessingDrawing" xmlns:wp="http://schemas.openxmlformats.org/drawingml/2006/wordprocessingDrawing" xmlns:w10="urn:schemas-microsoft-com:office:word" xmlns:w="http://schemas.openxmlformats.org/wordprocessingml/2006/main" xmlns:w14="http://schemas.microsoft.com/office/word/2010/wordml" xmlns:w15="http://schemas.microsoft.com/office/word/2012/wordml" xmlns:w16cid="http://schemas.microsoft.com/office/word/2016/wordml/cid" xmlns:w16se="http://schemas.microsoft.com/office/word/2015/wordml/symex" xmlns:wpg="http://schemas.microsoft.com/office/word/2010/wordprocessingGroup" xmlns:wpi="http://schemas.microsoft.com/office/word/2010/wordprocessingInk" xmlns:wne="http://schemas.microsoft.com/office/word/2006/wordml" xmlns:wps="http://schemas.microsoft.com/office/word/2010/wordprocessingShape" mc:Ignorable="w14 w15 w16se w16cid wp14">
+<w:ftr xmlns:wpc="http://schemas.microsoft.com/office/word/2010/wordprocessingCanvas" xmlns:mc="http://schemas.openxmlformats.org/markup-compatibility/2006" xmlns:o="urn:schemas-microsoft-com:office:office" xmlns:r="http://schemas.openxmlformats.org/officeDocument/2006/relationships" xmlns:m="http://schemas.openxmlformats.org/officeDocument/2006/math" xmlns:v="urn:schemas-microsoft-com:vml" xmlns:wp14="http://schemas.microsoft.com/office/word/2010/wordprocessingDrawing" xmlns:wp="http://schemas.openxmlformats.org/drawingml/2006/wordprocessingDrawing" xmlns:w10="urn:schemas-microsoft-com:office:word" xmlns:w="http://schemas.openxmlformats.org/wordprocessingml/2006/main" xmlns:w14="http://schemas.microsoft.com/office/word/2010/wordml" xmlns:wpg="http://schemas.microsoft.com/office/word/2010/wordprocessingGroup" xmlns:wpi="http://schemas.microsoft.com/office/word/2010/wordprocessingInk" xmlns:wne="http://schemas.microsoft.com/office/word/2006/wordml" xmlns:wps="http://schemas.microsoft.com/office/word/2010/wordprocessingShape" mc:Ignorable="w14 wp14">
   <w:sdt>
     <w:sdtPr>
       <w:id w:val="2065749466"/>
@@ -7866,7 +4621,7 @@
           <w:rPr>
             <w:noProof/>
           </w:rPr>
-          <w:t>2</w:t>
+          <w:t>13</w:t>
         </w:r>
         <w:r>
           <w:rPr>
@@ -7886,7 +4641,7 @@
 </file>
 
 <file path=word/footnotes.xml><?xml version="1.0" encoding="utf-8"?>
-<w:footnotes xmlns:wpc="http://schemas.microsoft.com/office/word/2010/wordprocessingCanvas" xmlns:cx="http://schemas.microsoft.com/office/drawing/2014/chartex" xmlns:cx1="http://schemas.microsoft.com/office/drawing/2015/9/8/chartex" xmlns:cx2="http://schemas.microsoft.com/office/drawing/2015/10/21/chartex" xmlns:cx3="http://schemas.microsoft.com/office/drawing/2016/5/9/chartex" xmlns:cx4="http://schemas.microsoft.com/office/drawing/2016/5/10/chartex" xmlns:cx5="http://schemas.microsoft.com/office/drawing/2016/5/11/chartex" xmlns:cx6="http://schemas.microsoft.com/office/drawing/2016/5/12/chartex" xmlns:cx7="http://schemas.microsoft.com/office/drawing/2016/5/13/chartex" xmlns:cx8="http://schemas.microsoft.com/office/drawing/2016/5/14/chartex" xmlns:mc="http://schemas.openxmlformats.org/markup-compatibility/2006" xmlns:aink="http://schemas.microsoft.com/office/drawing/2016/ink" xmlns:am3d="http://schemas.microsoft.com/office/drawing/2017/model3d" xmlns:o="urn:schemas-microsoft-com:office:office" xmlns:r="http://schemas.openxmlformats.org/officeDocument/2006/relationships" xmlns:m="http://schemas.openxmlformats.org/officeDocument/2006/math" xmlns:v="urn:schemas-microsoft-com:vml" xmlns:wp14="http://schemas.microsoft.com/office/word/2010/wordprocessingDrawing" xmlns:wp="http://schemas.openxmlformats.org/drawingml/2006/wordprocessingDrawing" xmlns:w10="urn:schemas-microsoft-com:office:word" xmlns:w="http://schemas.openxmlformats.org/wordprocessingml/2006/main" xmlns:w14="http://schemas.microsoft.com/office/word/2010/wordml" xmlns:w15="http://schemas.microsoft.com/office/word/2012/wordml" xmlns:w16cid="http://schemas.microsoft.com/office/word/2016/wordml/cid" xmlns:w16se="http://schemas.microsoft.com/office/word/2015/wordml/symex" xmlns:wpg="http://schemas.microsoft.com/office/word/2010/wordprocessingGroup" xmlns:wpi="http://schemas.microsoft.com/office/word/2010/wordprocessingInk" xmlns:wne="http://schemas.microsoft.com/office/word/2006/wordml" xmlns:wps="http://schemas.microsoft.com/office/word/2010/wordprocessingShape" mc:Ignorable="w14 w15 w16se w16cid wp14">
+<w:footnotes xmlns:wpc="http://schemas.microsoft.com/office/word/2010/wordprocessingCanvas" xmlns:mc="http://schemas.openxmlformats.org/markup-compatibility/2006" xmlns:o="urn:schemas-microsoft-com:office:office" xmlns:r="http://schemas.openxmlformats.org/officeDocument/2006/relationships" xmlns:m="http://schemas.openxmlformats.org/officeDocument/2006/math" xmlns:v="urn:schemas-microsoft-com:vml" xmlns:wp14="http://schemas.microsoft.com/office/word/2010/wordprocessingDrawing" xmlns:wp="http://schemas.openxmlformats.org/drawingml/2006/wordprocessingDrawing" xmlns:w10="urn:schemas-microsoft-com:office:word" xmlns:w="http://schemas.openxmlformats.org/wordprocessingml/2006/main" xmlns:w14="http://schemas.microsoft.com/office/word/2010/wordml" xmlns:wpg="http://schemas.microsoft.com/office/word/2010/wordprocessingGroup" xmlns:wpi="http://schemas.microsoft.com/office/word/2010/wordprocessingInk" xmlns:wne="http://schemas.microsoft.com/office/word/2006/wordml" xmlns:wps="http://schemas.microsoft.com/office/word/2010/wordprocessingShape" mc:Ignorable="w14 wp14">
   <w:footnote w:type="separator" w:id="-1">
     <w:p>
       <w:pPr>
@@ -7911,8 +4666,8 @@
 </file>
 
 <file path=word/numbering.xml><?xml version="1.0" encoding="utf-8"?>
-<w:numbering xmlns:wpc="http://schemas.microsoft.com/office/word/2010/wordprocessingCanvas" xmlns:cx="http://schemas.microsoft.com/office/drawing/2014/chartex" xmlns:cx1="http://schemas.microsoft.com/office/drawing/2015/9/8/chartex" xmlns:cx2="http://schemas.microsoft.com/office/drawing/2015/10/21/chartex" xmlns:cx3="http://schemas.microsoft.com/office/drawing/2016/5/9/chartex" xmlns:cx4="http://schemas.microsoft.com/office/drawing/2016/5/10/chartex" xmlns:cx5="http://schemas.microsoft.com/office/drawing/2016/5/11/chartex" xmlns:cx6="http://schemas.microsoft.com/office/drawing/2016/5/12/chartex" xmlns:cx7="http://schemas.microsoft.com/office/drawing/2016/5/13/chartex" xmlns:cx8="http://schemas.microsoft.com/office/drawing/2016/5/14/chartex" xmlns:mc="http://schemas.openxmlformats.org/markup-compatibility/2006" xmlns:aink="http://schemas.microsoft.com/office/drawing/2016/ink" xmlns:am3d="http://schemas.microsoft.com/office/drawing/2017/model3d" xmlns:o="urn:schemas-microsoft-com:office:office" xmlns:r="http://schemas.openxmlformats.org/officeDocument/2006/relationships" xmlns:m="http://schemas.openxmlformats.org/officeDocument/2006/math" xmlns:v="urn:schemas-microsoft-com:vml" xmlns:wp14="http://schemas.microsoft.com/office/word/2010/wordprocessingDrawing" xmlns:wp="http://schemas.openxmlformats.org/drawingml/2006/wordprocessingDrawing" xmlns:w10="urn:schemas-microsoft-com:office:word" xmlns:w="http://schemas.openxmlformats.org/wordprocessingml/2006/main" xmlns:w14="http://schemas.microsoft.com/office/word/2010/wordml" xmlns:w15="http://schemas.microsoft.com/office/word/2012/wordml" xmlns:w16cid="http://schemas.microsoft.com/office/word/2016/wordml/cid" xmlns:w16se="http://schemas.microsoft.com/office/word/2015/wordml/symex" xmlns:wpg="http://schemas.microsoft.com/office/word/2010/wordprocessingGroup" xmlns:wpi="http://schemas.microsoft.com/office/word/2010/wordprocessingInk" xmlns:wne="http://schemas.microsoft.com/office/word/2006/wordml" xmlns:wps="http://schemas.microsoft.com/office/word/2010/wordprocessingShape" mc:Ignorable="w14 w15 w16se w16cid wp14">
-  <w:abstractNum w:abstractNumId="0" w15:restartNumberingAfterBreak="0">
+<w:numbering xmlns:wpc="http://schemas.microsoft.com/office/word/2010/wordprocessingCanvas" xmlns:mc="http://schemas.openxmlformats.org/markup-compatibility/2006" xmlns:o="urn:schemas-microsoft-com:office:office" xmlns:r="http://schemas.openxmlformats.org/officeDocument/2006/relationships" xmlns:m="http://schemas.openxmlformats.org/officeDocument/2006/math" xmlns:v="urn:schemas-microsoft-com:vml" xmlns:wp14="http://schemas.microsoft.com/office/word/2010/wordprocessingDrawing" xmlns:wp="http://schemas.openxmlformats.org/drawingml/2006/wordprocessingDrawing" xmlns:w10="urn:schemas-microsoft-com:office:word" xmlns:w="http://schemas.openxmlformats.org/wordprocessingml/2006/main" xmlns:w14="http://schemas.microsoft.com/office/word/2010/wordml" xmlns:wpg="http://schemas.microsoft.com/office/word/2010/wordprocessingGroup" xmlns:wpi="http://schemas.microsoft.com/office/word/2010/wordprocessingInk" xmlns:wne="http://schemas.microsoft.com/office/word/2006/wordml" xmlns:wps="http://schemas.microsoft.com/office/word/2010/wordprocessingShape" mc:Ignorable="w14 wp14">
+  <w:abstractNum w:abstractNumId="0">
     <w:nsid w:val="00EE4C78"/>
     <w:multiLevelType w:val="hybridMultilevel"/>
     <w:tmpl w:val="38A0C570"/>
@@ -8001,7 +4756,7 @@
       </w:pPr>
     </w:lvl>
   </w:abstractNum>
-  <w:abstractNum w:abstractNumId="1" w15:restartNumberingAfterBreak="0">
+  <w:abstractNum w:abstractNumId="1">
     <w:nsid w:val="1ED86CD9"/>
     <w:multiLevelType w:val="hybridMultilevel"/>
     <w:tmpl w:val="707E2DF8"/>
@@ -8113,7 +4868,7 @@
       </w:rPr>
     </w:lvl>
   </w:abstractNum>
-  <w:abstractNum w:abstractNumId="2" w15:restartNumberingAfterBreak="0">
+  <w:abstractNum w:abstractNumId="2">
     <w:nsid w:val="23827D69"/>
     <w:multiLevelType w:val="hybridMultilevel"/>
     <w:tmpl w:val="F118D792"/>
@@ -8226,7 +4981,7 @@
       </w:rPr>
     </w:lvl>
   </w:abstractNum>
-  <w:abstractNum w:abstractNumId="3" w15:restartNumberingAfterBreak="0">
+  <w:abstractNum w:abstractNumId="3">
     <w:nsid w:val="29B115B6"/>
     <w:multiLevelType w:val="hybridMultilevel"/>
     <w:tmpl w:val="315282E0"/>
@@ -8339,7 +5094,7 @@
       </w:rPr>
     </w:lvl>
   </w:abstractNum>
-  <w:abstractNum w:abstractNumId="4" w15:restartNumberingAfterBreak="0">
+  <w:abstractNum w:abstractNumId="4">
     <w:nsid w:val="2E3A22CE"/>
     <w:multiLevelType w:val="hybridMultilevel"/>
     <w:tmpl w:val="C1B61600"/>
@@ -8452,7 +5207,7 @@
       </w:rPr>
     </w:lvl>
   </w:abstractNum>
-  <w:abstractNum w:abstractNumId="5" w15:restartNumberingAfterBreak="0">
+  <w:abstractNum w:abstractNumId="5">
     <w:nsid w:val="35D14AC1"/>
     <w:multiLevelType w:val="hybridMultilevel"/>
     <w:tmpl w:val="92CAF5EA"/>
@@ -8541,7 +5296,7 @@
       </w:pPr>
     </w:lvl>
   </w:abstractNum>
-  <w:abstractNum w:abstractNumId="6" w15:restartNumberingAfterBreak="0">
+  <w:abstractNum w:abstractNumId="6">
     <w:nsid w:val="39E83C4F"/>
     <w:multiLevelType w:val="hybridMultilevel"/>
     <w:tmpl w:val="0B96EC5C"/>
@@ -8654,7 +5409,96 @@
       </w:rPr>
     </w:lvl>
   </w:abstractNum>
-  <w:abstractNum w:abstractNumId="7" w15:restartNumberingAfterBreak="0">
+  <w:abstractNum w:abstractNumId="7">
+    <w:nsid w:val="49C42E17"/>
+    <w:multiLevelType w:val="hybridMultilevel"/>
+    <w:tmpl w:val="E5962E28"/>
+    <w:lvl w:ilvl="0" w:tplc="D0CA70A4">
+      <w:start w:val="1"/>
+      <w:numFmt w:val="upperRoman"/>
+      <w:lvlText w:val="%1."/>
+      <w:lvlJc w:val="left"/>
+      <w:pPr>
+        <w:ind w:left="2160" w:hanging="720"/>
+      </w:pPr>
+      <w:rPr>
+        <w:rFonts w:hint="default"/>
+      </w:rPr>
+    </w:lvl>
+    <w:lvl w:ilvl="1" w:tplc="34090019">
+      <w:start w:val="1"/>
+      <w:numFmt w:val="lowerLetter"/>
+      <w:lvlText w:val="%2."/>
+      <w:lvlJc w:val="left"/>
+      <w:pPr>
+        <w:ind w:left="2520" w:hanging="360"/>
+      </w:pPr>
+    </w:lvl>
+    <w:lvl w:ilvl="2" w:tplc="3409001B" w:tentative="1">
+      <w:start w:val="1"/>
+      <w:numFmt w:val="lowerRoman"/>
+      <w:lvlText w:val="%3."/>
+      <w:lvlJc w:val="right"/>
+      <w:pPr>
+        <w:ind w:left="3240" w:hanging="180"/>
+      </w:pPr>
+    </w:lvl>
+    <w:lvl w:ilvl="3" w:tplc="3409000F" w:tentative="1">
+      <w:start w:val="1"/>
+      <w:numFmt w:val="decimal"/>
+      <w:lvlText w:val="%4."/>
+      <w:lvlJc w:val="left"/>
+      <w:pPr>
+        <w:ind w:left="3960" w:hanging="360"/>
+      </w:pPr>
+    </w:lvl>
+    <w:lvl w:ilvl="4" w:tplc="34090019" w:tentative="1">
+      <w:start w:val="1"/>
+      <w:numFmt w:val="lowerLetter"/>
+      <w:lvlText w:val="%5."/>
+      <w:lvlJc w:val="left"/>
+      <w:pPr>
+        <w:ind w:left="4680" w:hanging="360"/>
+      </w:pPr>
+    </w:lvl>
+    <w:lvl w:ilvl="5" w:tplc="3409001B" w:tentative="1">
+      <w:start w:val="1"/>
+      <w:numFmt w:val="lowerRoman"/>
+      <w:lvlText w:val="%6."/>
+      <w:lvlJc w:val="right"/>
+      <w:pPr>
+        <w:ind w:left="5400" w:hanging="180"/>
+      </w:pPr>
+    </w:lvl>
+    <w:lvl w:ilvl="6" w:tplc="3409000F" w:tentative="1">
+      <w:start w:val="1"/>
+      <w:numFmt w:val="decimal"/>
+      <w:lvlText w:val="%7."/>
+      <w:lvlJc w:val="left"/>
+      <w:pPr>
+        <w:ind w:left="6120" w:hanging="360"/>
+      </w:pPr>
+    </w:lvl>
+    <w:lvl w:ilvl="7" w:tplc="34090019" w:tentative="1">
+      <w:start w:val="1"/>
+      <w:numFmt w:val="lowerLetter"/>
+      <w:lvlText w:val="%8."/>
+      <w:lvlJc w:val="left"/>
+      <w:pPr>
+        <w:ind w:left="6840" w:hanging="360"/>
+      </w:pPr>
+    </w:lvl>
+    <w:lvl w:ilvl="8" w:tplc="3409001B" w:tentative="1">
+      <w:start w:val="1"/>
+      <w:numFmt w:val="lowerRoman"/>
+      <w:lvlText w:val="%9."/>
+      <w:lvlJc w:val="right"/>
+      <w:pPr>
+        <w:ind w:left="7560" w:hanging="180"/>
+      </w:pPr>
+    </w:lvl>
+  </w:abstractNum>
+  <w:abstractNum w:abstractNumId="8">
     <w:nsid w:val="507E43AC"/>
     <w:multiLevelType w:val="hybridMultilevel"/>
     <w:tmpl w:val="99F6F49E"/>
@@ -8767,7 +5611,7 @@
       </w:rPr>
     </w:lvl>
   </w:abstractNum>
-  <w:abstractNum w:abstractNumId="8" w15:restartNumberingAfterBreak="0">
+  <w:abstractNum w:abstractNumId="9">
     <w:nsid w:val="5CD1096F"/>
     <w:multiLevelType w:val="hybridMultilevel"/>
     <w:tmpl w:val="01B0F560"/>
@@ -8880,7 +5724,7 @@
       </w:rPr>
     </w:lvl>
   </w:abstractNum>
-  <w:abstractNum w:abstractNumId="9" w15:restartNumberingAfterBreak="0">
+  <w:abstractNum w:abstractNumId="10">
     <w:nsid w:val="5D7D61A4"/>
     <w:multiLevelType w:val="hybridMultilevel"/>
     <w:tmpl w:val="79EE06B6"/>
@@ -8969,7 +5813,7 @@
       </w:pPr>
     </w:lvl>
   </w:abstractNum>
-  <w:abstractNum w:abstractNumId="10" w15:restartNumberingAfterBreak="0">
+  <w:abstractNum w:abstractNumId="11">
     <w:nsid w:val="66EC293F"/>
     <w:multiLevelType w:val="hybridMultilevel"/>
     <w:tmpl w:val="65D05AA2"/>
@@ -9081,7 +5925,7 @@
       </w:rPr>
     </w:lvl>
   </w:abstractNum>
-  <w:abstractNum w:abstractNumId="11" w15:restartNumberingAfterBreak="0">
+  <w:abstractNum w:abstractNumId="12">
     <w:nsid w:val="6EC37404"/>
     <w:multiLevelType w:val="hybridMultilevel"/>
     <w:tmpl w:val="EFE0F6A2"/>
@@ -9170,7 +6014,7 @@
       </w:pPr>
     </w:lvl>
   </w:abstractNum>
-  <w:abstractNum w:abstractNumId="12" w15:restartNumberingAfterBreak="0">
+  <w:abstractNum w:abstractNumId="13">
     <w:nsid w:val="733A41BB"/>
     <w:multiLevelType w:val="hybridMultilevel"/>
     <w:tmpl w:val="1302A514"/>
@@ -9283,7 +6127,7 @@
       </w:rPr>
     </w:lvl>
   </w:abstractNum>
-  <w:abstractNum w:abstractNumId="13" w15:restartNumberingAfterBreak="0">
+  <w:abstractNum w:abstractNumId="14">
     <w:nsid w:val="73DE5BDE"/>
     <w:multiLevelType w:val="hybridMultilevel"/>
     <w:tmpl w:val="5984929C"/>
@@ -9395,7 +6239,7 @@
       </w:rPr>
     </w:lvl>
   </w:abstractNum>
-  <w:abstractNum w:abstractNumId="14" w15:restartNumberingAfterBreak="0">
+  <w:abstractNum w:abstractNumId="15">
     <w:nsid w:val="73F30211"/>
     <w:multiLevelType w:val="hybridMultilevel"/>
     <w:tmpl w:val="75EEAE36"/>
@@ -9508,7 +6352,7 @@
       </w:rPr>
     </w:lvl>
   </w:abstractNum>
-  <w:abstractNum w:abstractNumId="15" w15:restartNumberingAfterBreak="0">
+  <w:abstractNum w:abstractNumId="16">
     <w:nsid w:val="772B7BC2"/>
     <w:multiLevelType w:val="hybridMultilevel"/>
     <w:tmpl w:val="EC844B5A"/>
@@ -9621,7 +6465,7 @@
       </w:rPr>
     </w:lvl>
   </w:abstractNum>
-  <w:abstractNum w:abstractNumId="16" w15:restartNumberingAfterBreak="0">
+  <w:abstractNum w:abstractNumId="17">
     <w:nsid w:val="77CF126C"/>
     <w:multiLevelType w:val="hybridMultilevel"/>
     <w:tmpl w:val="92E25428"/>
@@ -9717,19 +6561,19 @@
     <w:abstractNumId w:val="1"/>
   </w:num>
   <w:num w:numId="3">
-    <w:abstractNumId w:val="13"/>
+    <w:abstractNumId w:val="14"/>
   </w:num>
   <w:num w:numId="4">
+    <w:abstractNumId w:val="11"/>
+  </w:num>
+  <w:num w:numId="5">
     <w:abstractNumId w:val="10"/>
   </w:num>
-  <w:num w:numId="5">
-    <w:abstractNumId w:val="9"/>
-  </w:num>
   <w:num w:numId="6">
-    <w:abstractNumId w:val="16"/>
+    <w:abstractNumId w:val="17"/>
   </w:num>
   <w:num w:numId="7">
-    <w:abstractNumId w:val="11"/>
+    <w:abstractNumId w:val="12"/>
   </w:num>
   <w:num w:numId="8">
     <w:abstractNumId w:val="5"/>
@@ -9738,7 +6582,7 @@
     <w:abstractNumId w:val="0"/>
   </w:num>
   <w:num w:numId="10">
-    <w:abstractNumId w:val="7"/>
+    <w:abstractNumId w:val="8"/>
   </w:num>
   <w:num w:numId="11">
     <w:abstractNumId w:val="3"/>
@@ -9747,25 +6591,28 @@
     <w:abstractNumId w:val="4"/>
   </w:num>
   <w:num w:numId="13">
-    <w:abstractNumId w:val="8"/>
+    <w:abstractNumId w:val="9"/>
   </w:num>
   <w:num w:numId="14">
-    <w:abstractNumId w:val="14"/>
+    <w:abstractNumId w:val="15"/>
   </w:num>
   <w:num w:numId="15">
-    <w:abstractNumId w:val="15"/>
+    <w:abstractNumId w:val="16"/>
   </w:num>
   <w:num w:numId="16">
-    <w:abstractNumId w:val="12"/>
+    <w:abstractNumId w:val="13"/>
   </w:num>
   <w:num w:numId="17">
     <w:abstractNumId w:val="6"/>
+  </w:num>
+  <w:num w:numId="18">
+    <w:abstractNumId w:val="7"/>
   </w:num>
 </w:numbering>
 </file>
 
 <file path=word/styles.xml><?xml version="1.0" encoding="utf-8"?>
-<w:styles xmlns:mc="http://schemas.openxmlformats.org/markup-compatibility/2006" xmlns:r="http://schemas.openxmlformats.org/officeDocument/2006/relationships" xmlns:w="http://schemas.openxmlformats.org/wordprocessingml/2006/main" xmlns:w14="http://schemas.microsoft.com/office/word/2010/wordml" xmlns:w15="http://schemas.microsoft.com/office/word/2012/wordml" xmlns:w16cid="http://schemas.microsoft.com/office/word/2016/wordml/cid" xmlns:w16se="http://schemas.microsoft.com/office/word/2015/wordml/symex" mc:Ignorable="w14 w15 w16se w16cid">
+<w:styles xmlns:mc="http://schemas.openxmlformats.org/markup-compatibility/2006" xmlns:r="http://schemas.openxmlformats.org/officeDocument/2006/relationships" xmlns:w="http://schemas.openxmlformats.org/wordprocessingml/2006/main" xmlns:w14="http://schemas.microsoft.com/office/word/2010/wordml" mc:Ignorable="w14">
   <w:docDefaults>
     <w:rPrDefault>
       <w:rPr>
@@ -9781,382 +6628,450 @@
       </w:pPr>
     </w:pPrDefault>
   </w:docDefaults>
-  <w:latentStyles w:defLockedState="0" w:defUIPriority="99" w:defSemiHidden="0" w:defUnhideWhenUsed="0" w:defQFormat="0" w:count="375">
-    <w:lsdException w:name="Normal" w:uiPriority="0" w:qFormat="1"/>
-    <w:lsdException w:name="heading 1" w:uiPriority="9" w:qFormat="1"/>
-    <w:lsdException w:name="heading 2" w:semiHidden="1" w:uiPriority="9" w:unhideWhenUsed="1" w:qFormat="1"/>
-    <w:lsdException w:name="heading 3" w:semiHidden="1" w:uiPriority="9" w:unhideWhenUsed="1" w:qFormat="1"/>
-    <w:lsdException w:name="heading 4" w:semiHidden="1" w:uiPriority="9" w:unhideWhenUsed="1" w:qFormat="1"/>
-    <w:lsdException w:name="heading 5" w:semiHidden="1" w:uiPriority="9" w:unhideWhenUsed="1" w:qFormat="1"/>
-    <w:lsdException w:name="heading 6" w:semiHidden="1" w:uiPriority="9" w:unhideWhenUsed="1" w:qFormat="1"/>
-    <w:lsdException w:name="heading 7" w:semiHidden="1" w:uiPriority="9" w:unhideWhenUsed="1" w:qFormat="1"/>
-    <w:lsdException w:name="heading 8" w:semiHidden="1" w:uiPriority="9" w:unhideWhenUsed="1" w:qFormat="1"/>
-    <w:lsdException w:name="heading 9" w:semiHidden="1" w:uiPriority="9" w:unhideWhenUsed="1" w:qFormat="1"/>
-    <w:lsdException w:name="index 1" w:semiHidden="1" w:unhideWhenUsed="1"/>
-    <w:lsdException w:name="index 2" w:semiHidden="1" w:unhideWhenUsed="1"/>
-    <w:lsdException w:name="index 3" w:semiHidden="1" w:unhideWhenUsed="1"/>
-    <w:lsdException w:name="index 4" w:semiHidden="1" w:unhideWhenUsed="1"/>
-    <w:lsdException w:name="index 5" w:semiHidden="1" w:unhideWhenUsed="1"/>
-    <w:lsdException w:name="index 6" w:semiHidden="1" w:unhideWhenUsed="1"/>
-    <w:lsdException w:name="index 7" w:semiHidden="1" w:unhideWhenUsed="1"/>
-    <w:lsdException w:name="index 8" w:semiHidden="1" w:unhideWhenUsed="1"/>
-    <w:lsdException w:name="index 9" w:semiHidden="1" w:unhideWhenUsed="1"/>
-    <w:lsdException w:name="toc 1" w:semiHidden="1" w:uiPriority="39" w:unhideWhenUsed="1"/>
-    <w:lsdException w:name="toc 2" w:semiHidden="1" w:uiPriority="39" w:unhideWhenUsed="1"/>
-    <w:lsdException w:name="toc 3" w:semiHidden="1" w:uiPriority="39" w:unhideWhenUsed="1"/>
-    <w:lsdException w:name="toc 4" w:semiHidden="1" w:uiPriority="39" w:unhideWhenUsed="1"/>
-    <w:lsdException w:name="toc 5" w:semiHidden="1" w:uiPriority="39" w:unhideWhenUsed="1"/>
-    <w:lsdException w:name="toc 6" w:semiHidden="1" w:uiPriority="39" w:unhideWhenUsed="1"/>
-    <w:lsdException w:name="toc 7" w:semiHidden="1" w:uiPriority="39" w:unhideWhenUsed="1"/>
-    <w:lsdException w:name="toc 8" w:semiHidden="1" w:uiPriority="39" w:unhideWhenUsed="1"/>
-    <w:lsdException w:name="toc 9" w:semiHidden="1" w:uiPriority="39" w:unhideWhenUsed="1"/>
-    <w:lsdException w:name="Normal Indent" w:semiHidden="1" w:unhideWhenUsed="1"/>
-    <w:lsdException w:name="footnote text" w:semiHidden="1" w:unhideWhenUsed="1"/>
-    <w:lsdException w:name="annotation text" w:semiHidden="1" w:unhideWhenUsed="1"/>
-    <w:lsdException w:name="header" w:semiHidden="1" w:unhideWhenUsed="1"/>
-    <w:lsdException w:name="footer" w:semiHidden="1" w:unhideWhenUsed="1"/>
-    <w:lsdException w:name="index heading" w:semiHidden="1" w:unhideWhenUsed="1"/>
-    <w:lsdException w:name="caption" w:semiHidden="1" w:uiPriority="35" w:unhideWhenUsed="1" w:qFormat="1"/>
-    <w:lsdException w:name="table of figures" w:semiHidden="1" w:unhideWhenUsed="1"/>
-    <w:lsdException w:name="envelope address" w:semiHidden="1" w:unhideWhenUsed="1"/>
-    <w:lsdException w:name="envelope return" w:semiHidden="1" w:unhideWhenUsed="1"/>
-    <w:lsdException w:name="footnote reference" w:semiHidden="1" w:unhideWhenUsed="1"/>
-    <w:lsdException w:name="annotation reference" w:semiHidden="1" w:unhideWhenUsed="1"/>
-    <w:lsdException w:name="line number" w:semiHidden="1" w:unhideWhenUsed="1"/>
-    <w:lsdException w:name="page number" w:semiHidden="1" w:unhideWhenUsed="1"/>
-    <w:lsdException w:name="endnote reference" w:semiHidden="1" w:unhideWhenUsed="1"/>
-    <w:lsdException w:name="endnote text" w:semiHidden="1" w:unhideWhenUsed="1"/>
-    <w:lsdException w:name="table of authorities" w:semiHidden="1" w:unhideWhenUsed="1"/>
-    <w:lsdException w:name="macro" w:semiHidden="1" w:unhideWhenUsed="1"/>
-    <w:lsdException w:name="toa heading" w:semiHidden="1" w:unhideWhenUsed="1"/>
-    <w:lsdException w:name="List" w:semiHidden="1" w:unhideWhenUsed="1"/>
-    <w:lsdException w:name="List Bullet" w:semiHidden="1" w:unhideWhenUsed="1"/>
-    <w:lsdException w:name="List Number" w:semiHidden="1" w:unhideWhenUsed="1"/>
-    <w:lsdException w:name="List 2" w:semiHidden="1" w:unhideWhenUsed="1"/>
-    <w:lsdException w:name="List 3" w:semiHidden="1" w:unhideWhenUsed="1"/>
-    <w:lsdException w:name="List 4" w:semiHidden="1" w:unhideWhenUsed="1"/>
-    <w:lsdException w:name="List 5" w:semiHidden="1" w:unhideWhenUsed="1"/>
-    <w:lsdException w:name="List Bullet 2" w:semiHidden="1" w:unhideWhenUsed="1"/>
-    <w:lsdException w:name="List Bullet 3" w:semiHidden="1" w:unhideWhenUsed="1"/>
-    <w:lsdException w:name="List Bullet 4" w:semiHidden="1" w:unhideWhenUsed="1"/>
-    <w:lsdException w:name="List Bullet 5" w:semiHidden="1" w:unhideWhenUsed="1"/>
-    <w:lsdException w:name="List Number 2" w:semiHidden="1" w:unhideWhenUsed="1"/>
-    <w:lsdException w:name="List Number 3" w:semiHidden="1" w:unhideWhenUsed="1"/>
-    <w:lsdException w:name="List Number 4" w:semiHidden="1" w:unhideWhenUsed="1"/>
-    <w:lsdException w:name="List Number 5" w:semiHidden="1" w:unhideWhenUsed="1"/>
-    <w:lsdException w:name="Title" w:uiPriority="10" w:qFormat="1"/>
-    <w:lsdException w:name="Closing" w:semiHidden="1" w:unhideWhenUsed="1"/>
-    <w:lsdException w:name="Signature" w:semiHidden="1" w:unhideWhenUsed="1"/>
-    <w:lsdException w:name="Default Paragraph Font" w:semiHidden="1" w:uiPriority="1" w:unhideWhenUsed="1"/>
-    <w:lsdException w:name="Body Text" w:semiHidden="1" w:unhideWhenUsed="1"/>
-    <w:lsdException w:name="Body Text Indent" w:semiHidden="1" w:unhideWhenUsed="1"/>
-    <w:lsdException w:name="List Continue" w:semiHidden="1" w:unhideWhenUsed="1"/>
-    <w:lsdException w:name="List Continue 2" w:semiHidden="1" w:unhideWhenUsed="1"/>
-    <w:lsdException w:name="List Continue 3" w:semiHidden="1" w:unhideWhenUsed="1"/>
-    <w:lsdException w:name="List Continue 4" w:semiHidden="1" w:unhideWhenUsed="1"/>
-    <w:lsdException w:name="List Continue 5" w:semiHidden="1" w:unhideWhenUsed="1"/>
-    <w:lsdException w:name="Message Header" w:semiHidden="1" w:unhideWhenUsed="1"/>
-    <w:lsdException w:name="Subtitle" w:uiPriority="11" w:qFormat="1"/>
-    <w:lsdException w:name="Salutation" w:semiHidden="1" w:unhideWhenUsed="1"/>
-    <w:lsdException w:name="Date" w:semiHidden="1" w:unhideWhenUsed="1"/>
-    <w:lsdException w:name="Body Text First Indent" w:semiHidden="1" w:unhideWhenUsed="1"/>
-    <w:lsdException w:name="Body Text First Indent 2" w:semiHidden="1" w:unhideWhenUsed="1"/>
-    <w:lsdException w:name="Note Heading" w:semiHidden="1" w:unhideWhenUsed="1"/>
-    <w:lsdException w:name="Body Text 2" w:semiHidden="1" w:unhideWhenUsed="1"/>
-    <w:lsdException w:name="Body Text 3" w:semiHidden="1" w:unhideWhenUsed="1"/>
-    <w:lsdException w:name="Body Text Indent 2" w:semiHidden="1" w:unhideWhenUsed="1"/>
-    <w:lsdException w:name="Body Text Indent 3" w:semiHidden="1" w:unhideWhenUsed="1"/>
-    <w:lsdException w:name="Block Text" w:semiHidden="1" w:unhideWhenUsed="1"/>
-    <w:lsdException w:name="Hyperlink" w:semiHidden="1" w:unhideWhenUsed="1"/>
-    <w:lsdException w:name="FollowedHyperlink" w:semiHidden="1" w:unhideWhenUsed="1"/>
-    <w:lsdException w:name="Strong" w:uiPriority="22" w:qFormat="1"/>
-    <w:lsdException w:name="Emphasis" w:uiPriority="20" w:qFormat="1"/>
-    <w:lsdException w:name="Document Map" w:semiHidden="1" w:unhideWhenUsed="1"/>
-    <w:lsdException w:name="Plain Text" w:semiHidden="1" w:unhideWhenUsed="1"/>
-    <w:lsdException w:name="E-mail Signature" w:semiHidden="1" w:unhideWhenUsed="1"/>
-    <w:lsdException w:name="HTML Top of Form" w:semiHidden="1" w:unhideWhenUsed="1"/>
-    <w:lsdException w:name="HTML Bottom of Form" w:semiHidden="1" w:unhideWhenUsed="1"/>
-    <w:lsdException w:name="Normal (Web)" w:semiHidden="1" w:unhideWhenUsed="1"/>
-    <w:lsdException w:name="HTML Acronym" w:semiHidden="1" w:unhideWhenUsed="1"/>
-    <w:lsdException w:name="HTML Address" w:semiHidden="1" w:unhideWhenUsed="1"/>
-    <w:lsdException w:name="HTML Cite" w:semiHidden="1" w:unhideWhenUsed="1"/>
-    <w:lsdException w:name="HTML Code" w:semiHidden="1" w:unhideWhenUsed="1"/>
-    <w:lsdException w:name="HTML Definition" w:semiHidden="1" w:unhideWhenUsed="1"/>
-    <w:lsdException w:name="HTML Keyboard" w:semiHidden="1" w:unhideWhenUsed="1"/>
-    <w:lsdException w:name="HTML Preformatted" w:semiHidden="1" w:unhideWhenUsed="1"/>
-    <w:lsdException w:name="HTML Sample" w:semiHidden="1" w:unhideWhenUsed="1"/>
-    <w:lsdException w:name="HTML Typewriter" w:semiHidden="1" w:unhideWhenUsed="1"/>
-    <w:lsdException w:name="HTML Variable" w:semiHidden="1" w:unhideWhenUsed="1"/>
-    <w:lsdException w:name="Normal Table" w:semiHidden="1" w:unhideWhenUsed="1"/>
-    <w:lsdException w:name="annotation subject" w:semiHidden="1" w:unhideWhenUsed="1"/>
-    <w:lsdException w:name="No List" w:semiHidden="1" w:unhideWhenUsed="1"/>
-    <w:lsdException w:name="Outline List 1" w:semiHidden="1" w:unhideWhenUsed="1"/>
-    <w:lsdException w:name="Outline List 2" w:semiHidden="1" w:unhideWhenUsed="1"/>
-    <w:lsdException w:name="Outline List 3" w:semiHidden="1" w:unhideWhenUsed="1"/>
-    <w:lsdException w:name="Table Simple 1" w:semiHidden="1" w:unhideWhenUsed="1"/>
-    <w:lsdException w:name="Table Simple 2" w:semiHidden="1" w:unhideWhenUsed="1"/>
-    <w:lsdException w:name="Table Simple 3" w:semiHidden="1" w:unhideWhenUsed="1"/>
-    <w:lsdException w:name="Table Classic 1" w:semiHidden="1" w:unhideWhenUsed="1"/>
-    <w:lsdException w:name="Table Classic 2" w:semiHidden="1" w:unhideWhenUsed="1"/>
-    <w:lsdException w:name="Table Classic 3" w:semiHidden="1" w:unhideWhenUsed="1"/>
-    <w:lsdException w:name="Table Classic 4" w:semiHidden="1" w:unhideWhenUsed="1"/>
-    <w:lsdException w:name="Table Colorful 1" w:semiHidden="1" w:unhideWhenUsed="1"/>
-    <w:lsdException w:name="Table Colorful 2" w:semiHidden="1" w:unhideWhenUsed="1"/>
-    <w:lsdException w:name="Table Colorful 3" w:semiHidden="1" w:unhideWhenUsed="1"/>
-    <w:lsdException w:name="Table Columns 1" w:semiHidden="1" w:unhideWhenUsed="1"/>
-    <w:lsdException w:name="Table Columns 2" w:semiHidden="1" w:unhideWhenUsed="1"/>
-    <w:lsdException w:name="Table Columns 3" w:semiHidden="1" w:unhideWhenUsed="1"/>
-    <w:lsdException w:name="Table Columns 4" w:semiHidden="1" w:unhideWhenUsed="1"/>
-    <w:lsdException w:name="Table Columns 5" w:semiHidden="1" w:unhideWhenUsed="1"/>
-    <w:lsdException w:name="Table Grid 1" w:semiHidden="1" w:unhideWhenUsed="1"/>
-    <w:lsdException w:name="Table Grid 2" w:semiHidden="1" w:unhideWhenUsed="1"/>
-    <w:lsdException w:name="Table Grid 3" w:semiHidden="1" w:unhideWhenUsed="1"/>
-    <w:lsdException w:name="Table Grid 4" w:semiHidden="1" w:unhideWhenUsed="1"/>
-    <w:lsdException w:name="Table Grid 5" w:semiHidden="1" w:unhideWhenUsed="1"/>
-    <w:lsdException w:name="Table Grid 6" w:semiHidden="1" w:unhideWhenUsed="1"/>
-    <w:lsdException w:name="Table Grid 7" w:semiHidden="1" w:unhideWhenUsed="1"/>
-    <w:lsdException w:name="Table Grid 8" w:semiHidden="1" w:unhideWhenUsed="1"/>
-    <w:lsdException w:name="Table List 1" w:semiHidden="1" w:unhideWhenUsed="1"/>
-    <w:lsdException w:name="Table List 2" w:semiHidden="1" w:unhideWhenUsed="1"/>
-    <w:lsdException w:name="Table List 3" w:semiHidden="1" w:unhideWhenUsed="1"/>
-    <w:lsdException w:name="Table List 4" w:semiHidden="1" w:unhideWhenUsed="1"/>
-    <w:lsdException w:name="Table List 5" w:semiHidden="1" w:unhideWhenUsed="1"/>
-    <w:lsdException w:name="Table List 6" w:semiHidden="1" w:unhideWhenUsed="1"/>
-    <w:lsdException w:name="Table List 7" w:semiHidden="1" w:unhideWhenUsed="1"/>
-    <w:lsdException w:name="Table List 8" w:semiHidden="1" w:unhideWhenUsed="1"/>
-    <w:lsdException w:name="Table 3D effects 1" w:semiHidden="1" w:unhideWhenUsed="1"/>
-    <w:lsdException w:name="Table 3D effects 2" w:semiHidden="1" w:unhideWhenUsed="1"/>
-    <w:lsdException w:name="Table 3D effects 3" w:semiHidden="1" w:unhideWhenUsed="1"/>
-    <w:lsdException w:name="Table Contemporary" w:semiHidden="1" w:unhideWhenUsed="1"/>
-    <w:lsdException w:name="Table Elegant" w:semiHidden="1" w:unhideWhenUsed="1"/>
-    <w:lsdException w:name="Table Professional" w:semiHidden="1" w:unhideWhenUsed="1"/>
-    <w:lsdException w:name="Table Subtle 1" w:semiHidden="1" w:unhideWhenUsed="1"/>
-    <w:lsdException w:name="Table Subtle 2" w:semiHidden="1" w:unhideWhenUsed="1"/>
-    <w:lsdException w:name="Table Web 1" w:semiHidden="1" w:unhideWhenUsed="1"/>
-    <w:lsdException w:name="Table Web 2" w:semiHidden="1" w:unhideWhenUsed="1"/>
-    <w:lsdException w:name="Table Web 3" w:semiHidden="1" w:unhideWhenUsed="1"/>
-    <w:lsdException w:name="Balloon Text" w:semiHidden="1" w:unhideWhenUsed="1"/>
-    <w:lsdException w:name="Table Grid" w:semiHidden="1" w:uiPriority="39" w:unhideWhenUsed="1"/>
-    <w:lsdException w:name="Table Theme" w:semiHidden="1" w:unhideWhenUsed="1"/>
-    <w:lsdException w:name="Placeholder Text" w:semiHidden="1"/>
-    <w:lsdException w:name="No Spacing" w:uiPriority="1" w:qFormat="1"/>
-    <w:lsdException w:name="Light Shading" w:uiPriority="60"/>
-    <w:lsdException w:name="Light List" w:uiPriority="61"/>
-    <w:lsdException w:name="Light Grid" w:uiPriority="62"/>
-    <w:lsdException w:name="Medium Shading 1" w:uiPriority="63"/>
-    <w:lsdException w:name="Medium Shading 2" w:uiPriority="64"/>
-    <w:lsdException w:name="Medium List 1" w:uiPriority="65"/>
-    <w:lsdException w:name="Medium List 2" w:uiPriority="66"/>
-    <w:lsdException w:name="Medium Grid 1" w:uiPriority="67"/>
-    <w:lsdException w:name="Medium Grid 2" w:uiPriority="68"/>
-    <w:lsdException w:name="Medium Grid 3" w:uiPriority="69"/>
-    <w:lsdException w:name="Dark List" w:uiPriority="70"/>
-    <w:lsdException w:name="Colorful Shading" w:uiPriority="71"/>
-    <w:lsdException w:name="Colorful List" w:uiPriority="72"/>
-    <w:lsdException w:name="Colorful Grid" w:uiPriority="73"/>
-    <w:lsdException w:name="Light Shading Accent 1" w:uiPriority="60"/>
-    <w:lsdException w:name="Light List Accent 1" w:uiPriority="61"/>
-    <w:lsdException w:name="Light Grid Accent 1" w:uiPriority="62"/>
-    <w:lsdException w:name="Medium Shading 1 Accent 1" w:uiPriority="63"/>
-    <w:lsdException w:name="Medium Shading 2 Accent 1" w:uiPriority="64"/>
-    <w:lsdException w:name="Medium List 1 Accent 1" w:uiPriority="65"/>
-    <w:lsdException w:name="Revision" w:semiHidden="1"/>
-    <w:lsdException w:name="List Paragraph" w:uiPriority="34" w:qFormat="1"/>
-    <w:lsdException w:name="Quote" w:uiPriority="29" w:qFormat="1"/>
-    <w:lsdException w:name="Intense Quote" w:uiPriority="30" w:qFormat="1"/>
-    <w:lsdException w:name="Medium List 2 Accent 1" w:uiPriority="66"/>
-    <w:lsdException w:name="Medium Grid 1 Accent 1" w:uiPriority="67"/>
-    <w:lsdException w:name="Medium Grid 2 Accent 1" w:uiPriority="68"/>
-    <w:lsdException w:name="Medium Grid 3 Accent 1" w:uiPriority="69"/>
-    <w:lsdException w:name="Dark List Accent 1" w:uiPriority="70"/>
-    <w:lsdException w:name="Colorful Shading Accent 1" w:uiPriority="71"/>
-    <w:lsdException w:name="Colorful List Accent 1" w:uiPriority="72"/>
-    <w:lsdException w:name="Colorful Grid Accent 1" w:uiPriority="73"/>
-    <w:lsdException w:name="Light Shading Accent 2" w:uiPriority="60"/>
-    <w:lsdException w:name="Light List Accent 2" w:uiPriority="61"/>
-    <w:lsdException w:name="Light Grid Accent 2" w:uiPriority="62"/>
-    <w:lsdException w:name="Medium Shading 1 Accent 2" w:uiPriority="63"/>
-    <w:lsdException w:name="Medium Shading 2 Accent 2" w:uiPriority="64"/>
-    <w:lsdException w:name="Medium List 1 Accent 2" w:uiPriority="65"/>
-    <w:lsdException w:name="Medium List 2 Accent 2" w:uiPriority="66"/>
-    <w:lsdException w:name="Medium Grid 1 Accent 2" w:uiPriority="67"/>
-    <w:lsdException w:name="Medium Grid 2 Accent 2" w:uiPriority="68"/>
-    <w:lsdException w:name="Medium Grid 3 Accent 2" w:uiPriority="69"/>
-    <w:lsdException w:name="Dark List Accent 2" w:uiPriority="70"/>
-    <w:lsdException w:name="Colorful Shading Accent 2" w:uiPriority="71"/>
-    <w:lsdException w:name="Colorful List Accent 2" w:uiPriority="72"/>
-    <w:lsdException w:name="Colorful Grid Accent 2" w:uiPriority="73"/>
-    <w:lsdException w:name="Light Shading Accent 3" w:uiPriority="60"/>
-    <w:lsdException w:name="Light List Accent 3" w:uiPriority="61"/>
-    <w:lsdException w:name="Light Grid Accent 3" w:uiPriority="62"/>
-    <w:lsdException w:name="Medium Shading 1 Accent 3" w:uiPriority="63"/>
-    <w:lsdException w:name="Medium Shading 2 Accent 3" w:uiPriority="64"/>
-    <w:lsdException w:name="Medium List 1 Accent 3" w:uiPriority="65"/>
-    <w:lsdException w:name="Medium List 2 Accent 3" w:uiPriority="66"/>
-    <w:lsdException w:name="Medium Grid 1 Accent 3" w:uiPriority="67"/>
-    <w:lsdException w:name="Medium Grid 2 Accent 3" w:uiPriority="68"/>
-    <w:lsdException w:name="Medium Grid 3 Accent 3" w:uiPriority="69"/>
-    <w:lsdException w:name="Dark List Accent 3" w:uiPriority="70"/>
-    <w:lsdException w:name="Colorful Shading Accent 3" w:uiPriority="71"/>
-    <w:lsdException w:name="Colorful List Accent 3" w:uiPriority="72"/>
-    <w:lsdException w:name="Colorful Grid Accent 3" w:uiPriority="73"/>
-    <w:lsdException w:name="Light Shading Accent 4" w:uiPriority="60"/>
-    <w:lsdException w:name="Light List Accent 4" w:uiPriority="61"/>
-    <w:lsdException w:name="Light Grid Accent 4" w:uiPriority="62"/>
-    <w:lsdException w:name="Medium Shading 1 Accent 4" w:uiPriority="63"/>
-    <w:lsdException w:name="Medium Shading 2 Accent 4" w:uiPriority="64"/>
-    <w:lsdException w:name="Medium List 1 Accent 4" w:uiPriority="65"/>
-    <w:lsdException w:name="Medium List 2 Accent 4" w:uiPriority="66"/>
-    <w:lsdException w:name="Medium Grid 1 Accent 4" w:uiPriority="67"/>
-    <w:lsdException w:name="Medium Grid 2 Accent 4" w:uiPriority="68"/>
-    <w:lsdException w:name="Medium Grid 3 Accent 4" w:uiPriority="69"/>
-    <w:lsdException w:name="Dark List Accent 4" w:uiPriority="70"/>
-    <w:lsdException w:name="Colorful Shading Accent 4" w:uiPriority="71"/>
-    <w:lsdException w:name="Colorful List Accent 4" w:uiPriority="72"/>
-    <w:lsdException w:name="Colorful Grid Accent 4" w:uiPriority="73"/>
-    <w:lsdException w:name="Light Shading Accent 5" w:uiPriority="60"/>
-    <w:lsdException w:name="Light List Accent 5" w:uiPriority="61"/>
-    <w:lsdException w:name="Light Grid Accent 5" w:uiPriority="62"/>
-    <w:lsdException w:name="Medium Shading 1 Accent 5" w:uiPriority="63"/>
-    <w:lsdException w:name="Medium Shading 2 Accent 5" w:uiPriority="64"/>
-    <w:lsdException w:name="Medium List 1 Accent 5" w:uiPriority="65"/>
-    <w:lsdException w:name="Medium List 2 Accent 5" w:uiPriority="66"/>
-    <w:lsdException w:name="Medium Grid 1 Accent 5" w:uiPriority="67"/>
-    <w:lsdException w:name="Medium Grid 2 Accent 5" w:uiPriority="68"/>
-    <w:lsdException w:name="Medium Grid 3 Accent 5" w:uiPriority="69"/>
-    <w:lsdException w:name="Dark List Accent 5" w:uiPriority="70"/>
-    <w:lsdException w:name="Colorful Shading Accent 5" w:uiPriority="71"/>
-    <w:lsdException w:name="Colorful List Accent 5" w:uiPriority="72"/>
-    <w:lsdException w:name="Colorful Grid Accent 5" w:uiPriority="73"/>
-    <w:lsdException w:name="Light Shading Accent 6" w:uiPriority="60"/>
-    <w:lsdException w:name="Light List Accent 6" w:uiPriority="61"/>
-    <w:lsdException w:name="Light Grid Accent 6" w:uiPriority="62"/>
-    <w:lsdException w:name="Medium Shading 1 Accent 6" w:uiPriority="63"/>
-    <w:lsdException w:name="Medium Shading 2 Accent 6" w:uiPriority="64"/>
-    <w:lsdException w:name="Medium List 1 Accent 6" w:uiPriority="65"/>
-    <w:lsdException w:name="Medium List 2 Accent 6" w:uiPriority="66"/>
-    <w:lsdException w:name="Medium Grid 1 Accent 6" w:uiPriority="67"/>
-    <w:lsdException w:name="Medium Grid 2 Accent 6" w:uiPriority="68"/>
-    <w:lsdException w:name="Medium Grid 3 Accent 6" w:uiPriority="69"/>
-    <w:lsdException w:name="Dark List Accent 6" w:uiPriority="70"/>
-    <w:lsdException w:name="Colorful Shading Accent 6" w:uiPriority="71"/>
-    <w:lsdException w:name="Colorful List Accent 6" w:uiPriority="72"/>
-    <w:lsdException w:name="Colorful Grid Accent 6" w:uiPriority="73"/>
-    <w:lsdException w:name="Subtle Emphasis" w:uiPriority="19" w:qFormat="1"/>
-    <w:lsdException w:name="Intense Emphasis" w:uiPriority="21" w:qFormat="1"/>
-    <w:lsdException w:name="Subtle Reference" w:uiPriority="31" w:qFormat="1"/>
-    <w:lsdException w:name="Intense Reference" w:uiPriority="32" w:qFormat="1"/>
-    <w:lsdException w:name="Book Title" w:uiPriority="33" w:qFormat="1"/>
-    <w:lsdException w:name="Bibliography" w:semiHidden="1" w:uiPriority="37" w:unhideWhenUsed="1"/>
-    <w:lsdException w:name="TOC Heading" w:semiHidden="1" w:uiPriority="39" w:unhideWhenUsed="1" w:qFormat="1"/>
-    <w:lsdException w:name="Plain Table 1" w:uiPriority="41"/>
-    <w:lsdException w:name="Plain Table 2" w:uiPriority="42"/>
-    <w:lsdException w:name="Plain Table 3" w:uiPriority="43"/>
-    <w:lsdException w:name="Plain Table 4" w:uiPriority="44"/>
-    <w:lsdException w:name="Plain Table 5" w:uiPriority="45"/>
-    <w:lsdException w:name="Grid Table Light" w:uiPriority="40"/>
-    <w:lsdException w:name="Grid Table 1 Light" w:uiPriority="46"/>
-    <w:lsdException w:name="Grid Table 2" w:uiPriority="47"/>
-    <w:lsdException w:name="Grid Table 3" w:uiPriority="48"/>
-    <w:lsdException w:name="Grid Table 4" w:uiPriority="49"/>
-    <w:lsdException w:name="Grid Table 5 Dark" w:uiPriority="50"/>
-    <w:lsdException w:name="Grid Table 6 Colorful" w:uiPriority="51"/>
-    <w:lsdException w:name="Grid Table 7 Colorful" w:uiPriority="52"/>
-    <w:lsdException w:name="Grid Table 1 Light Accent 1" w:uiPriority="46"/>
-    <w:lsdException w:name="Grid Table 2 Accent 1" w:uiPriority="47"/>
-    <w:lsdException w:name="Grid Table 3 Accent 1" w:uiPriority="48"/>
-    <w:lsdException w:name="Grid Table 4 Accent 1" w:uiPriority="49"/>
-    <w:lsdException w:name="Grid Table 5 Dark Accent 1" w:uiPriority="50"/>
-    <w:lsdException w:name="Grid Table 6 Colorful Accent 1" w:uiPriority="51"/>
-    <w:lsdException w:name="Grid Table 7 Colorful Accent 1" w:uiPriority="52"/>
-    <w:lsdException w:name="Grid Table 1 Light Accent 2" w:uiPriority="46"/>
-    <w:lsdException w:name="Grid Table 2 Accent 2" w:uiPriority="47"/>
-    <w:lsdException w:name="Grid Table 3 Accent 2" w:uiPriority="48"/>
-    <w:lsdException w:name="Grid Table 4 Accent 2" w:uiPriority="49"/>
-    <w:lsdException w:name="Grid Table 5 Dark Accent 2" w:uiPriority="50"/>
-    <w:lsdException w:name="Grid Table 6 Colorful Accent 2" w:uiPriority="51"/>
-    <w:lsdException w:name="Grid Table 7 Colorful Accent 2" w:uiPriority="52"/>
-    <w:lsdException w:name="Grid Table 1 Light Accent 3" w:uiPriority="46"/>
-    <w:lsdException w:name="Grid Table 2 Accent 3" w:uiPriority="47"/>
-    <w:lsdException w:name="Grid Table 3 Accent 3" w:uiPriority="48"/>
-    <w:lsdException w:name="Grid Table 4 Accent 3" w:uiPriority="49"/>
-    <w:lsdException w:name="Grid Table 5 Dark Accent 3" w:uiPriority="50"/>
-    <w:lsdException w:name="Grid Table 6 Colorful Accent 3" w:uiPriority="51"/>
-    <w:lsdException w:name="Grid Table 7 Colorful Accent 3" w:uiPriority="52"/>
-    <w:lsdException w:name="Grid Table 1 Light Accent 4" w:uiPriority="46"/>
-    <w:lsdException w:name="Grid Table 2 Accent 4" w:uiPriority="47"/>
-    <w:lsdException w:name="Grid Table 3 Accent 4" w:uiPriority="48"/>
-    <w:lsdException w:name="Grid Table 4 Accent 4" w:uiPriority="49"/>
-    <w:lsdException w:name="Grid Table 5 Dark Accent 4" w:uiPriority="50"/>
-    <w:lsdException w:name="Grid Table 6 Colorful Accent 4" w:uiPriority="51"/>
-    <w:lsdException w:name="Grid Table 7 Colorful Accent 4" w:uiPriority="52"/>
-    <w:lsdException w:name="Grid Table 1 Light Accent 5" w:uiPriority="46"/>
-    <w:lsdException w:name="Grid Table 2 Accent 5" w:uiPriority="47"/>
-    <w:lsdException w:name="Grid Table 3 Accent 5" w:uiPriority="48"/>
-    <w:lsdException w:name="Grid Table 4 Accent 5" w:uiPriority="49"/>
-    <w:lsdException w:name="Grid Table 5 Dark Accent 5" w:uiPriority="50"/>
-    <w:lsdException w:name="Grid Table 6 Colorful Accent 5" w:uiPriority="51"/>
-    <w:lsdException w:name="Grid Table 7 Colorful Accent 5" w:uiPriority="52"/>
-    <w:lsdException w:name="Grid Table 1 Light Accent 6" w:uiPriority="46"/>
-    <w:lsdException w:name="Grid Table 2 Accent 6" w:uiPriority="47"/>
-    <w:lsdException w:name="Grid Table 3 Accent 6" w:uiPriority="48"/>
-    <w:lsdException w:name="Grid Table 4 Accent 6" w:uiPriority="49"/>
-    <w:lsdException w:name="Grid Table 5 Dark Accent 6" w:uiPriority="50"/>
-    <w:lsdException w:name="Grid Table 6 Colorful Accent 6" w:uiPriority="51"/>
-    <w:lsdException w:name="Grid Table 7 Colorful Accent 6" w:uiPriority="52"/>
-    <w:lsdException w:name="List Table 1 Light" w:uiPriority="46"/>
-    <w:lsdException w:name="List Table 2" w:uiPriority="47"/>
-    <w:lsdException w:name="List Table 3" w:uiPriority="48"/>
-    <w:lsdException w:name="List Table 4" w:uiPriority="49"/>
-    <w:lsdException w:name="List Table 5 Dark" w:uiPriority="50"/>
-    <w:lsdException w:name="List Table 6 Colorful" w:uiPriority="51"/>
-    <w:lsdException w:name="List Table 7 Colorful" w:uiPriority="52"/>
-    <w:lsdException w:name="List Table 1 Light Accent 1" w:uiPriority="46"/>
-    <w:lsdException w:name="List Table 2 Accent 1" w:uiPriority="47"/>
-    <w:lsdException w:name="List Table 3 Accent 1" w:uiPriority="48"/>
-    <w:lsdException w:name="List Table 4 Accent 1" w:uiPriority="49"/>
-    <w:lsdException w:name="List Table 5 Dark Accent 1" w:uiPriority="50"/>
-    <w:lsdException w:name="List Table 6 Colorful Accent 1" w:uiPriority="51"/>
-    <w:lsdException w:name="List Table 7 Colorful Accent 1" w:uiPriority="52"/>
-    <w:lsdException w:name="List Table 1 Light Accent 2" w:uiPriority="46"/>
-    <w:lsdException w:name="List Table 2 Accent 2" w:uiPriority="47"/>
-    <w:lsdException w:name="List Table 3 Accent 2" w:uiPriority="48"/>
-    <w:lsdException w:name="List Table 4 Accent 2" w:uiPriority="49"/>
-    <w:lsdException w:name="List Table 5 Dark Accent 2" w:uiPriority="50"/>
-    <w:lsdException w:name="List Table 6 Colorful Accent 2" w:uiPriority="51"/>
-    <w:lsdException w:name="List Table 7 Colorful Accent 2" w:uiPriority="52"/>
-    <w:lsdException w:name="List Table 1 Light Accent 3" w:uiPriority="46"/>
-    <w:lsdException w:name="List Table 2 Accent 3" w:uiPriority="47"/>
-    <w:lsdException w:name="List Table 3 Accent 3" w:uiPriority="48"/>
-    <w:lsdException w:name="List Table 4 Accent 3" w:uiPriority="49"/>
-    <w:lsdException w:name="List Table 5 Dark Accent 3" w:uiPriority="50"/>
-    <w:lsdException w:name="List Table 6 Colorful Accent 3" w:uiPriority="51"/>
-    <w:lsdException w:name="List Table 7 Colorful Accent 3" w:uiPriority="52"/>
-    <w:lsdException w:name="List Table 1 Light Accent 4" w:uiPriority="46"/>
-    <w:lsdException w:name="List Table 2 Accent 4" w:uiPriority="47"/>
-    <w:lsdException w:name="List Table 3 Accent 4" w:uiPriority="48"/>
-    <w:lsdException w:name="List Table 4 Accent 4" w:uiPriority="49"/>
-    <w:lsdException w:name="List Table 5 Dark Accent 4" w:uiPriority="50"/>
-    <w:lsdException w:name="List Table 6 Colorful Accent 4" w:uiPriority="51"/>
-    <w:lsdException w:name="List Table 7 Colorful Accent 4" w:uiPriority="52"/>
-    <w:lsdException w:name="List Table 1 Light Accent 5" w:uiPriority="46"/>
-    <w:lsdException w:name="List Table 2 Accent 5" w:uiPriority="47"/>
-    <w:lsdException w:name="List Table 3 Accent 5" w:uiPriority="48"/>
-    <w:lsdException w:name="List Table 4 Accent 5" w:uiPriority="49"/>
-    <w:lsdException w:name="List Table 5 Dark Accent 5" w:uiPriority="50"/>
-    <w:lsdException w:name="List Table 6 Colorful Accent 5" w:uiPriority="51"/>
-    <w:lsdException w:name="List Table 7 Colorful Accent 5" w:uiPriority="52"/>
-    <w:lsdException w:name="List Table 1 Light Accent 6" w:uiPriority="46"/>
-    <w:lsdException w:name="List Table 2 Accent 6" w:uiPriority="47"/>
-    <w:lsdException w:name="List Table 3 Accent 6" w:uiPriority="48"/>
-    <w:lsdException w:name="List Table 4 Accent 6" w:uiPriority="49"/>
-    <w:lsdException w:name="List Table 5 Dark Accent 6" w:uiPriority="50"/>
-    <w:lsdException w:name="List Table 6 Colorful Accent 6" w:uiPriority="51"/>
-    <w:lsdException w:name="List Table 7 Colorful Accent 6" w:uiPriority="52"/>
-    <w:lsdException w:name="Mention" w:semiHidden="1" w:unhideWhenUsed="1"/>
-    <w:lsdException w:name="Smart Hyperlink" w:semiHidden="1" w:unhideWhenUsed="1"/>
-    <w:lsdException w:name="Hashtag" w:semiHidden="1" w:unhideWhenUsed="1"/>
-    <w:lsdException w:name="Unresolved Mention" w:semiHidden="1" w:unhideWhenUsed="1"/>
+  <w:latentStyles w:defLockedState="0" w:defUIPriority="99" w:defSemiHidden="1" w:defUnhideWhenUsed="1" w:defQFormat="0" w:count="267">
+    <w:lsdException w:name="Normal" w:semiHidden="0" w:uiPriority="0" w:unhideWhenUsed="0" w:qFormat="1"/>
+    <w:lsdException w:name="heading 1" w:semiHidden="0" w:uiPriority="9" w:unhideWhenUsed="0" w:qFormat="1"/>
+    <w:lsdException w:name="heading 2" w:uiPriority="9" w:qFormat="1"/>
+    <w:lsdException w:name="heading 3" w:uiPriority="9" w:qFormat="1"/>
+    <w:lsdException w:name="heading 4" w:uiPriority="9" w:qFormat="1"/>
+    <w:lsdException w:name="heading 5" w:uiPriority="9" w:qFormat="1"/>
+    <w:lsdException w:name="heading 6" w:uiPriority="9" w:qFormat="1"/>
+    <w:lsdException w:name="heading 7" w:uiPriority="9" w:qFormat="1"/>
+    <w:lsdException w:name="heading 8" w:uiPriority="9" w:qFormat="1"/>
+    <w:lsdException w:name="heading 9" w:uiPriority="9" w:qFormat="1"/>
+    <w:lsdException w:name="toc 1" w:uiPriority="39"/>
+    <w:lsdException w:name="toc 2" w:uiPriority="39"/>
+    <w:lsdException w:name="toc 3" w:uiPriority="39"/>
+    <w:lsdException w:name="toc 4" w:uiPriority="39"/>
+    <w:lsdException w:name="toc 5" w:uiPriority="39"/>
+    <w:lsdException w:name="toc 6" w:uiPriority="39"/>
+    <w:lsdException w:name="toc 7" w:uiPriority="39"/>
+    <w:lsdException w:name="toc 8" w:uiPriority="39"/>
+    <w:lsdException w:name="toc 9" w:uiPriority="39"/>
+    <w:lsdException w:name="caption" w:uiPriority="35" w:qFormat="1"/>
+    <w:lsdException w:name="Title" w:semiHidden="0" w:uiPriority="10" w:unhideWhenUsed="0" w:qFormat="1"/>
+    <w:lsdException w:name="Default Paragraph Font" w:uiPriority="1"/>
+    <w:lsdException w:name="Subtitle" w:semiHidden="0" w:uiPriority="11" w:unhideWhenUsed="0" w:qFormat="1"/>
+    <w:lsdException w:name="Strong" w:semiHidden="0" w:uiPriority="22" w:unhideWhenUsed="0" w:qFormat="1"/>
+    <w:lsdException w:name="Emphasis" w:semiHidden="0" w:uiPriority="20" w:unhideWhenUsed="0" w:qFormat="1"/>
+    <w:lsdException w:name="Table Grid" w:uiPriority="39"/>
+    <w:lsdException w:name="Placeholder Text" w:unhideWhenUsed="0"/>
+    <w:lsdException w:name="No Spacing" w:semiHidden="0" w:uiPriority="1" w:unhideWhenUsed="0" w:qFormat="1"/>
+    <w:lsdException w:name="Light Shading" w:semiHidden="0" w:uiPriority="60" w:unhideWhenUsed="0"/>
+    <w:lsdException w:name="Light List" w:semiHidden="0" w:uiPriority="61" w:unhideWhenUsed="0"/>
+    <w:lsdException w:name="Light Grid" w:semiHidden="0" w:uiPriority="62" w:unhideWhenUsed="0"/>
+    <w:lsdException w:name="Medium Shading 1" w:semiHidden="0" w:uiPriority="63" w:unhideWhenUsed="0"/>
+    <w:lsdException w:name="Medium Shading 2" w:semiHidden="0" w:uiPriority="64" w:unhideWhenUsed="0"/>
+    <w:lsdException w:name="Medium List 1" w:semiHidden="0" w:uiPriority="65" w:unhideWhenUsed="0"/>
+    <w:lsdException w:name="Medium List 2" w:semiHidden="0" w:uiPriority="66" w:unhideWhenUsed="0"/>
+    <w:lsdException w:name="Medium Grid 1" w:semiHidden="0" w:uiPriority="67" w:unhideWhenUsed="0"/>
+    <w:lsdException w:name="Medium Grid 2" w:semiHidden="0" w:uiPriority="68" w:unhideWhenUsed="0"/>
+    <w:lsdException w:name="Medium Grid 3" w:semiHidden="0" w:uiPriority="69" w:unhideWhenUsed="0"/>
+    <w:lsdException w:name="Dark List" w:semiHidden="0" w:uiPriority="70" w:unhideWhenUsed="0"/>
+    <w:lsdException w:name="Colorful Shading" w:semiHidden="0" w:uiPriority="71" w:unhideWhenUsed="0"/>
+    <w:lsdException w:name="Colorful List" w:semiHidden="0" w:uiPriority="72" w:unhideWhenUsed="0"/>
+    <w:lsdException w:name="Colorful Grid" w:semiHidden="0" w:uiPriority="73" w:unhideWhenUsed="0"/>
+    <w:lsdException w:name="Light Shading Accent 1" w:semiHidden="0" w:uiPriority="60" w:unhideWhenUsed="0"/>
+    <w:lsdException w:name="Light List Accent 1" w:semiHidden="0" w:uiPriority="61" w:unhideWhenUsed="0"/>
+    <w:lsdException w:name="Light Grid Accent 1" w:semiHidden="0" w:uiPriority="62" w:unhideWhenUsed="0"/>
+    <w:lsdException w:name="Medium Shading 1 Accent 1" w:semiHidden="0" w:uiPriority="63" w:unhideWhenUsed="0"/>
+    <w:lsdException w:name="Medium Shading 2 Accent 1" w:semiHidden="0" w:uiPriority="64" w:unhideWhenUsed="0"/>
+    <w:lsdException w:name="Medium List 1 Accent 1" w:semiHidden="0" w:uiPriority="65" w:unhideWhenUsed="0"/>
+    <w:lsdException w:name="Revision" w:unhideWhenUsed="0"/>
+    <w:lsdException w:name="List Paragraph" w:semiHidden="0" w:uiPriority="34" w:unhideWhenUsed="0" w:qFormat="1"/>
+    <w:lsdException w:name="Quote" w:semiHidden="0" w:uiPriority="29" w:unhideWhenUsed="0" w:qFormat="1"/>
+    <w:lsdException w:name="Intense Quote" w:semiHidden="0" w:uiPriority="30" w:unhideWhenUsed="0" w:qFormat="1"/>
+    <w:lsdException w:name="Medium List 2 Accent 1" w:semiHidden="0" w:uiPriority="66" w:unhideWhenUsed="0"/>
+    <w:lsdException w:name="Medium Grid 1 Accent 1" w:semiHidden="0" w:uiPriority="67" w:unhideWhenUsed="0"/>
+    <w:lsdException w:name="Medium Grid 2 Accent 1" w:semiHidden="0" w:uiPriority="68" w:unhideWhenUsed="0"/>
+    <w:lsdException w:name="Medium Grid 3 Accent 1" w:semiHidden="0" w:uiPriority="69" w:unhideWhenUsed="0"/>
+    <w:lsdException w:name="Dark List Accent 1" w:semiHidden="0" w:uiPriority="70" w:unhideWhenUsed="0"/>
+    <w:lsdException w:name="Colorful Shading Accent 1" w:semiHidden="0" w:uiPriority="71" w:unhideWhenUsed="0"/>
+    <w:lsdException w:name="Colorful List Accent 1" w:semiHidden="0" w:uiPriority="72" w:unhideWhenUsed="0"/>
+    <w:lsdException w:name="Colorful Grid Accent 1" w:semiHidden="0" w:uiPriority="73" w:unhideWhenUsed="0"/>
+    <w:lsdException w:name="Light Shading Accent 2" w:semiHidden="0" w:uiPriority="60" w:unhideWhenUsed="0"/>
+    <w:lsdException w:name="Light List Accent 2" w:semiHidden="0" w:uiPriority="61" w:unhideWhenUsed="0"/>
+    <w:lsdException w:name="Light Grid Accent 2" w:semiHidden="0" w:uiPriority="62" w:unhideWhenUsed="0"/>
+    <w:lsdException w:name="Medium Shading 1 Accent 2" w:semiHidden="0" w:uiPriority="63" w:unhideWhenUsed="0"/>
+    <w:lsdException w:name="Medium Shading 2 Accent 2" w:semiHidden="0" w:uiPriority="64" w:unhideWhenUsed="0"/>
+    <w:lsdException w:name="Medium List 1 Accent 2" w:semiHidden="0" w:uiPriority="65" w:unhideWhenUsed="0"/>
+    <w:lsdException w:name="Medium List 2 Accent 2" w:semiHidden="0" w:uiPriority="66" w:unhideWhenUsed="0"/>
+    <w:lsdException w:name="Medium Grid 1 Accent 2" w:semiHidden="0" w:uiPriority="67" w:unhideWhenUsed="0"/>
+    <w:lsdException w:name="Medium Grid 2 Accent 2" w:semiHidden="0" w:uiPriority="68" w:unhideWhenUsed="0"/>
+    <w:lsdException w:name="Medium Grid 3 Accent 2" w:semiHidden="0" w:uiPriority="69" w:unhideWhenUsed="0"/>
+    <w:lsdException w:name="Dark List Accent 2" w:semiHidden="0" w:uiPriority="70" w:unhideWhenUsed="0"/>
+    <w:lsdException w:name="Colorful Shading Accent 2" w:semiHidden="0" w:uiPriority="71" w:unhideWhenUsed="0"/>
+    <w:lsdException w:name="Colorful List Accent 2" w:semiHidden="0" w:uiPriority="72" w:unhideWhenUsed="0"/>
+    <w:lsdException w:name="Colorful Grid Accent 2" w:semiHidden="0" w:uiPriority="73" w:unhideWhenUsed="0"/>
+    <w:lsdException w:name="Light Shading Accent 3" w:semiHidden="0" w:uiPriority="60" w:unhideWhenUsed="0"/>
+    <w:lsdException w:name="Light List Accent 3" w:semiHidden="0" w:uiPriority="61" w:unhideWhenUsed="0"/>
+    <w:lsdException w:name="Light Grid Accent 3" w:semiHidden="0" w:uiPriority="62" w:unhideWhenUsed="0"/>
+    <w:lsdException w:name="Medium Shading 1 Accent 3" w:semiHidden="0" w:uiPriority="63" w:unhideWhenUsed="0"/>
+    <w:lsdException w:name="Medium Shading 2 Accent 3" w:semiHidden="0" w:uiPriority="64" w:unhideWhenUsed="0"/>
+    <w:lsdException w:name="Medium List 1 Accent 3" w:semiHidden="0" w:uiPriority="65" w:unhideWhenUsed="0"/>
+    <w:lsdException w:name="Medium List 2 Accent 3" w:semiHidden="0" w:uiPriority="66" w:unhideWhenUsed="0"/>
+    <w:lsdException w:name="Medium Grid 1 Accent 3" w:semiHidden="0" w:uiPriority="67" w:unhideWhenUsed="0"/>
+    <w:lsdException w:name="Medium Grid 2 Accent 3" w:semiHidden="0" w:uiPriority="68" w:unhideWhenUsed="0"/>
+    <w:lsdException w:name="Medium Grid 3 Accent 3" w:semiHidden="0" w:uiPriority="69" w:unhideWhenUsed="0"/>
+    <w:lsdException w:name="Dark List Accent 3" w:semiHidden="0" w:uiPriority="70" w:unhideWhenUsed="0"/>
+    <w:lsdException w:name="Colorful Shading Accent 3" w:semiHidden="0" w:uiPriority="71" w:unhideWhenUsed="0"/>
+    <w:lsdException w:name="Colorful List Accent 3" w:semiHidden="0" w:uiPriority="72" w:unhideWhenUsed="0"/>
+    <w:lsdException w:name="Colorful Grid Accent 3" w:semiHidden="0" w:uiPriority="73" w:unhideWhenUsed="0"/>
+    <w:lsdException w:name="Light Shading Accent 4" w:semiHidden="0" w:uiPriority="60" w:unhideWhenUsed="0"/>
+    <w:lsdException w:name="Light List Accent 4" w:semiHidden="0" w:uiPriority="61" w:unhideWhenUsed="0"/>
+    <w:lsdException w:name="Light Grid Accent 4" w:semiHidden="0" w:uiPriority="62" w:unhideWhenUsed="0"/>
+    <w:lsdException w:name="Medium Shading 1 Accent 4" w:semiHidden="0" w:uiPriority="63" w:unhideWhenUsed="0"/>
+    <w:lsdException w:name="Medium Shading 2 Accent 4" w:semiHidden="0" w:uiPriority="64" w:unhideWhenUsed="0"/>
+    <w:lsdException w:name="Medium List 1 Accent 4" w:semiHidden="0" w:uiPriority="65" w:unhideWhenUsed="0"/>
+    <w:lsdException w:name="Medium List 2 Accent 4" w:semiHidden="0" w:uiPriority="66" w:unhideWhenUsed="0"/>
+    <w:lsdException w:name="Medium Grid 1 Accent 4" w:semiHidden="0" w:uiPriority="67" w:unhideWhenUsed="0"/>
+    <w:lsdException w:name="Medium Grid 2 Accent 4" w:semiHidden="0" w:uiPriority="68" w:unhideWhenUsed="0"/>
+    <w:lsdException w:name="Medium Grid 3 Accent 4" w:semiHidden="0" w:uiPriority="69" w:unhideWhenUsed="0"/>
+    <w:lsdException w:name="Dark List Accent 4" w:semiHidden="0" w:uiPriority="70" w:unhideWhenUsed="0"/>
+    <w:lsdException w:name="Colorful Shading Accent 4" w:semiHidden="0" w:uiPriority="71" w:unhideWhenUsed="0"/>
+    <w:lsdException w:name="Colorful List Accent 4" w:semiHidden="0" w:uiPriority="72" w:unhideWhenUsed="0"/>
+    <w:lsdException w:name="Colorful Grid Accent 4" w:semiHidden="0" w:uiPriority="73" w:unhideWhenUsed="0"/>
+    <w:lsdException w:name="Light Shading Accent 5" w:semiHidden="0" w:uiPriority="60" w:unhideWhenUsed="0"/>
+    <w:lsdException w:name="Light List Accent 5" w:semiHidden="0" w:uiPriority="61" w:unhideWhenUsed="0"/>
+    <w:lsdException w:name="Light Grid Accent 5" w:semiHidden="0" w:uiPriority="62" w:unhideWhenUsed="0"/>
+    <w:lsdException w:name="Medium Shading 1 Accent 5" w:semiHidden="0" w:uiPriority="63" w:unhideWhenUsed="0"/>
+    <w:lsdException w:name="Medium Shading 2 Accent 5" w:semiHidden="0" w:uiPriority="64" w:unhideWhenUsed="0"/>
+    <w:lsdException w:name="Medium List 1 Accent 5" w:semiHidden="0" w:uiPriority="65" w:unhideWhenUsed="0"/>
+    <w:lsdException w:name="Medium List 2 Accent 5" w:semiHidden="0" w:uiPriority="66" w:unhideWhenUsed="0"/>
+    <w:lsdException w:name="Medium Grid 1 Accent 5" w:semiHidden="0" w:uiPriority="67" w:unhideWhenUsed="0"/>
+    <w:lsdException w:name="Medium Grid 2 Accent 5" w:semiHidden="0" w:uiPriority="68" w:unhideWhenUsed="0"/>
+    <w:lsdException w:name="Medium Grid 3 Accent 5" w:semiHidden="0" w:uiPriority="69" w:unhideWhenUsed="0"/>
+    <w:lsdException w:name="Dark List Accent 5" w:semiHidden="0" w:uiPriority="70" w:unhideWhenUsed="0"/>
+    <w:lsdException w:name="Colorful Shading Accent 5" w:semiHidden="0" w:uiPriority="71" w:unhideWhenUsed="0"/>
+    <w:lsdException w:name="Colorful List Accent 5" w:semiHidden="0" w:uiPriority="72" w:unhideWhenUsed="0"/>
+    <w:lsdException w:name="Colorful Grid Accent 5" w:semiHidden="0" w:uiPriority="73" w:unhideWhenUsed="0"/>
+    <w:lsdException w:name="Light Shading Accent 6" w:semiHidden="0" w:uiPriority="60" w:unhideWhenUsed="0"/>
+    <w:lsdException w:name="Light List Accent 6" w:semiHidden="0" w:uiPriority="61" w:unhideWhenUsed="0"/>
+    <w:lsdException w:name="Light Grid Accent 6" w:semiHidden="0" w:uiPriority="62" w:unhideWhenUsed="0"/>
+    <w:lsdException w:name="Medium Shading 1 Accent 6" w:semiHidden="0" w:uiPriority="63" w:unhideWhenUsed="0"/>
+    <w:lsdException w:name="Medium Shading 2 Accent 6" w:semiHidden="0" w:uiPriority="64" w:unhideWhenUsed="0"/>
+    <w:lsdException w:name="Medium List 1 Accent 6" w:semiHidden="0" w:uiPriority="65" w:unhideWhenUsed="0"/>
+    <w:lsdException w:name="Medium List 2 Accent 6" w:semiHidden="0" w:uiPriority="66" w:unhideWhenUsed="0"/>
+    <w:lsdException w:name="Medium Grid 1 Accent 6" w:semiHidden="0" w:uiPriority="67" w:unhideWhenUsed="0"/>
+    <w:lsdException w:name="Medium Grid 2 Accent 6" w:semiHidden="0" w:uiPriority="68" w:unhideWhenUsed="0"/>
+    <w:lsdException w:name="Medium Grid 3 Accent 6" w:semiHidden="0" w:uiPriority="69" w:unhideWhenUsed="0"/>
+    <w:lsdException w:name="Dark List Accent 6" w:semiHidden="0" w:uiPriority="70" w:unhideWhenUsed="0"/>
+    <w:lsdException w:name="Colorful Shading Accent 6" w:semiHidden="0" w:uiPriority="71" w:unhideWhenUsed="0"/>
+    <w:lsdException w:name="Colorful List Accent 6" w:semiHidden="0" w:uiPriority="72" w:unhideWhenUsed="0"/>
+    <w:lsdException w:name="Colorful Grid Accent 6" w:semiHidden="0" w:uiPriority="73" w:unhideWhenUsed="0"/>
+    <w:lsdException w:name="Subtle Emphasis" w:semiHidden="0" w:uiPriority="19" w:unhideWhenUsed="0" w:qFormat="1"/>
+    <w:lsdException w:name="Intense Emphasis" w:semiHidden="0" w:uiPriority="21" w:unhideWhenUsed="0" w:qFormat="1"/>
+    <w:lsdException w:name="Subtle Reference" w:semiHidden="0" w:uiPriority="31" w:unhideWhenUsed="0" w:qFormat="1"/>
+    <w:lsdException w:name="Intense Reference" w:semiHidden="0" w:uiPriority="32" w:unhideWhenUsed="0" w:qFormat="1"/>
+    <w:lsdException w:name="Book Title" w:semiHidden="0" w:uiPriority="33" w:unhideWhenUsed="0" w:qFormat="1"/>
+    <w:lsdException w:name="Bibliography" w:uiPriority="37"/>
+    <w:lsdException w:name="TOC Heading" w:uiPriority="39" w:qFormat="1"/>
+  </w:latentStyles>
+  <w:style w:type="paragraph" w:default="1" w:styleId="Normal">
+    <w:name w:val="Normal"/>
+    <w:qFormat/>
+  </w:style>
+  <w:style w:type="character" w:default="1" w:styleId="DefaultParagraphFont">
+    <w:name w:val="Default Paragraph Font"/>
+    <w:uiPriority w:val="1"/>
+    <w:semiHidden/>
+    <w:unhideWhenUsed/>
+  </w:style>
+  <w:style w:type="table" w:default="1" w:styleId="TableNormal">
+    <w:name w:val="Normal Table"/>
+    <w:uiPriority w:val="99"/>
+    <w:semiHidden/>
+    <w:unhideWhenUsed/>
+    <w:tblPr>
+      <w:tblInd w:w="0" w:type="dxa"/>
+      <w:tblCellMar>
+        <w:top w:w="0" w:type="dxa"/>
+        <w:left w:w="108" w:type="dxa"/>
+        <w:bottom w:w="0" w:type="dxa"/>
+        <w:right w:w="108" w:type="dxa"/>
+      </w:tblCellMar>
+    </w:tblPr>
+  </w:style>
+  <w:style w:type="numbering" w:default="1" w:styleId="NoList">
+    <w:name w:val="No List"/>
+    <w:uiPriority w:val="99"/>
+    <w:semiHidden/>
+    <w:unhideWhenUsed/>
+  </w:style>
+  <w:style w:type="paragraph" w:styleId="Subtitle">
+    <w:name w:val="Subtitle"/>
+    <w:basedOn w:val="Normal"/>
+    <w:next w:val="Normal"/>
+    <w:link w:val="SubtitleChar"/>
+    <w:uiPriority w:val="11"/>
+    <w:qFormat/>
+    <w:rsid w:val="00013C08"/>
+    <w:pPr>
+      <w:numPr>
+        <w:ilvl w:val="1"/>
+      </w:numPr>
+    </w:pPr>
+    <w:rPr>
+      <w:rFonts w:eastAsiaTheme="minorEastAsia"/>
+      <w:color w:val="5A5A5A" w:themeColor="text1" w:themeTint="A5"/>
+      <w:spacing w:val="15"/>
+    </w:rPr>
+  </w:style>
+  <w:style w:type="character" w:customStyle="1" w:styleId="SubtitleChar">
+    <w:name w:val="Subtitle Char"/>
+    <w:basedOn w:val="DefaultParagraphFont"/>
+    <w:link w:val="Subtitle"/>
+    <w:uiPriority w:val="11"/>
+    <w:rsid w:val="00013C08"/>
+    <w:rPr>
+      <w:rFonts w:eastAsiaTheme="minorEastAsia"/>
+      <w:color w:val="5A5A5A" w:themeColor="text1" w:themeTint="A5"/>
+      <w:spacing w:val="15"/>
+    </w:rPr>
+  </w:style>
+  <w:style w:type="paragraph" w:styleId="ListParagraph">
+    <w:name w:val="List Paragraph"/>
+    <w:basedOn w:val="Normal"/>
+    <w:uiPriority w:val="34"/>
+    <w:qFormat/>
+    <w:rsid w:val="00013C08"/>
+    <w:pPr>
+      <w:ind w:left="720"/>
+      <w:contextualSpacing/>
+    </w:pPr>
+  </w:style>
+  <w:style w:type="paragraph" w:styleId="BalloonText">
+    <w:name w:val="Balloon Text"/>
+    <w:basedOn w:val="Normal"/>
+    <w:link w:val="BalloonTextChar"/>
+    <w:uiPriority w:val="99"/>
+    <w:semiHidden/>
+    <w:unhideWhenUsed/>
+    <w:rsid w:val="00996276"/>
+    <w:pPr>
+      <w:spacing w:after="0" w:line="240" w:lineRule="auto"/>
+    </w:pPr>
+    <w:rPr>
+      <w:rFonts w:ascii="Tahoma" w:hAnsi="Tahoma" w:cs="Tahoma"/>
+      <w:sz w:val="16"/>
+      <w:szCs w:val="16"/>
+    </w:rPr>
+  </w:style>
+  <w:style w:type="character" w:customStyle="1" w:styleId="BalloonTextChar">
+    <w:name w:val="Balloon Text Char"/>
+    <w:basedOn w:val="DefaultParagraphFont"/>
+    <w:link w:val="BalloonText"/>
+    <w:uiPriority w:val="99"/>
+    <w:semiHidden/>
+    <w:rsid w:val="00996276"/>
+    <w:rPr>
+      <w:rFonts w:ascii="Tahoma" w:hAnsi="Tahoma" w:cs="Tahoma"/>
+      <w:sz w:val="16"/>
+      <w:szCs w:val="16"/>
+    </w:rPr>
+  </w:style>
+  <w:style w:type="paragraph" w:styleId="Header">
+    <w:name w:val="header"/>
+    <w:basedOn w:val="Normal"/>
+    <w:link w:val="HeaderChar"/>
+    <w:uiPriority w:val="99"/>
+    <w:unhideWhenUsed/>
+    <w:rsid w:val="004F2FE8"/>
+    <w:pPr>
+      <w:tabs>
+        <w:tab w:val="center" w:pos="4680"/>
+        <w:tab w:val="right" w:pos="9360"/>
+      </w:tabs>
+      <w:spacing w:after="0" w:line="240" w:lineRule="auto"/>
+    </w:pPr>
+  </w:style>
+  <w:style w:type="character" w:customStyle="1" w:styleId="HeaderChar">
+    <w:name w:val="Header Char"/>
+    <w:basedOn w:val="DefaultParagraphFont"/>
+    <w:link w:val="Header"/>
+    <w:uiPriority w:val="99"/>
+    <w:rsid w:val="004F2FE8"/>
+  </w:style>
+  <w:style w:type="paragraph" w:styleId="Footer">
+    <w:name w:val="footer"/>
+    <w:basedOn w:val="Normal"/>
+    <w:link w:val="FooterChar"/>
+    <w:uiPriority w:val="99"/>
+    <w:unhideWhenUsed/>
+    <w:rsid w:val="004F2FE8"/>
+    <w:pPr>
+      <w:tabs>
+        <w:tab w:val="center" w:pos="4680"/>
+        <w:tab w:val="right" w:pos="9360"/>
+      </w:tabs>
+      <w:spacing w:after="0" w:line="240" w:lineRule="auto"/>
+    </w:pPr>
+  </w:style>
+  <w:style w:type="character" w:customStyle="1" w:styleId="FooterChar">
+    <w:name w:val="Footer Char"/>
+    <w:basedOn w:val="DefaultParagraphFont"/>
+    <w:link w:val="Footer"/>
+    <w:uiPriority w:val="99"/>
+    <w:rsid w:val="004F2FE8"/>
+  </w:style>
+</w:styles>
+</file>
+
+<file path=word/stylesWithEffects.xml><?xml version="1.0" encoding="utf-8"?>
+<w:styles xmlns:wpc="http://schemas.microsoft.com/office/word/2010/wordprocessingCanvas" xmlns:mc="http://schemas.openxmlformats.org/markup-compatibility/2006" xmlns:o="urn:schemas-microsoft-com:office:office" xmlns:r="http://schemas.openxmlformats.org/officeDocument/2006/relationships" xmlns:m="http://schemas.openxmlformats.org/officeDocument/2006/math" xmlns:v="urn:schemas-microsoft-com:vml" xmlns:wp14="http://schemas.microsoft.com/office/word/2010/wordprocessingDrawing" xmlns:wp="http://schemas.openxmlformats.org/drawingml/2006/wordprocessingDrawing" xmlns:w10="urn:schemas-microsoft-com:office:word" xmlns:w="http://schemas.openxmlformats.org/wordprocessingml/2006/main" xmlns:w14="http://schemas.microsoft.com/office/word/2010/wordml" xmlns:wpg="http://schemas.microsoft.com/office/word/2010/wordprocessingGroup" xmlns:wpi="http://schemas.microsoft.com/office/word/2010/wordprocessingInk" xmlns:wne="http://schemas.microsoft.com/office/word/2006/wordml" xmlns:wps="http://schemas.microsoft.com/office/word/2010/wordprocessingShape" mc:Ignorable="w14 wp14">
+  <w:docDefaults>
+    <w:rPrDefault>
+      <w:rPr>
+        <w:rFonts w:asciiTheme="minorHAnsi" w:eastAsiaTheme="minorHAnsi" w:hAnsiTheme="minorHAnsi" w:cstheme="minorBidi"/>
+        <w:sz w:val="22"/>
+        <w:szCs w:val="22"/>
+        <w:lang w:val="en-PH" w:eastAsia="en-US" w:bidi="ar-SA"/>
+      </w:rPr>
+    </w:rPrDefault>
+    <w:pPrDefault>
+      <w:pPr>
+        <w:spacing w:after="160" w:line="259" w:lineRule="auto"/>
+      </w:pPr>
+    </w:pPrDefault>
+  </w:docDefaults>
+  <w:latentStyles w:defLockedState="0" w:defUIPriority="99" w:defSemiHidden="1" w:defUnhideWhenUsed="1" w:defQFormat="0" w:count="267">
+    <w:lsdException w:name="Normal" w:semiHidden="0" w:uiPriority="0" w:unhideWhenUsed="0" w:qFormat="1"/>
+    <w:lsdException w:name="heading 1" w:semiHidden="0" w:uiPriority="9" w:unhideWhenUsed="0" w:qFormat="1"/>
+    <w:lsdException w:name="heading 2" w:uiPriority="9" w:qFormat="1"/>
+    <w:lsdException w:name="heading 3" w:uiPriority="9" w:qFormat="1"/>
+    <w:lsdException w:name="heading 4" w:uiPriority="9" w:qFormat="1"/>
+    <w:lsdException w:name="heading 5" w:uiPriority="9" w:qFormat="1"/>
+    <w:lsdException w:name="heading 6" w:uiPriority="9" w:qFormat="1"/>
+    <w:lsdException w:name="heading 7" w:uiPriority="9" w:qFormat="1"/>
+    <w:lsdException w:name="heading 8" w:uiPriority="9" w:qFormat="1"/>
+    <w:lsdException w:name="heading 9" w:uiPriority="9" w:qFormat="1"/>
+    <w:lsdException w:name="toc 1" w:uiPriority="39"/>
+    <w:lsdException w:name="toc 2" w:uiPriority="39"/>
+    <w:lsdException w:name="toc 3" w:uiPriority="39"/>
+    <w:lsdException w:name="toc 4" w:uiPriority="39"/>
+    <w:lsdException w:name="toc 5" w:uiPriority="39"/>
+    <w:lsdException w:name="toc 6" w:uiPriority="39"/>
+    <w:lsdException w:name="toc 7" w:uiPriority="39"/>
+    <w:lsdException w:name="toc 8" w:uiPriority="39"/>
+    <w:lsdException w:name="toc 9" w:uiPriority="39"/>
+    <w:lsdException w:name="caption" w:uiPriority="35" w:qFormat="1"/>
+    <w:lsdException w:name="Title" w:semiHidden="0" w:uiPriority="10" w:unhideWhenUsed="0" w:qFormat="1"/>
+    <w:lsdException w:name="Default Paragraph Font" w:uiPriority="1"/>
+    <w:lsdException w:name="Subtitle" w:semiHidden="0" w:uiPriority="11" w:unhideWhenUsed="0" w:qFormat="1"/>
+    <w:lsdException w:name="Strong" w:semiHidden="0" w:uiPriority="22" w:unhideWhenUsed="0" w:qFormat="1"/>
+    <w:lsdException w:name="Emphasis" w:semiHidden="0" w:uiPriority="20" w:unhideWhenUsed="0" w:qFormat="1"/>
+    <w:lsdException w:name="Table Grid" w:uiPriority="39"/>
+    <w:lsdException w:name="Placeholder Text" w:unhideWhenUsed="0"/>
+    <w:lsdException w:name="No Spacing" w:semiHidden="0" w:uiPriority="1" w:unhideWhenUsed="0" w:qFormat="1"/>
+    <w:lsdException w:name="Light Shading" w:semiHidden="0" w:uiPriority="60" w:unhideWhenUsed="0"/>
+    <w:lsdException w:name="Light List" w:semiHidden="0" w:uiPriority="61" w:unhideWhenUsed="0"/>
+    <w:lsdException w:name="Light Grid" w:semiHidden="0" w:uiPriority="62" w:unhideWhenUsed="0"/>
+    <w:lsdException w:name="Medium Shading 1" w:semiHidden="0" w:uiPriority="63" w:unhideWhenUsed="0"/>
+    <w:lsdException w:name="Medium Shading 2" w:semiHidden="0" w:uiPriority="64" w:unhideWhenUsed="0"/>
+    <w:lsdException w:name="Medium List 1" w:semiHidden="0" w:uiPriority="65" w:unhideWhenUsed="0"/>
+    <w:lsdException w:name="Medium List 2" w:semiHidden="0" w:uiPriority="66" w:unhideWhenUsed="0"/>
+    <w:lsdException w:name="Medium Grid 1" w:semiHidden="0" w:uiPriority="67" w:unhideWhenUsed="0"/>
+    <w:lsdException w:name="Medium Grid 2" w:semiHidden="0" w:uiPriority="68" w:unhideWhenUsed="0"/>
+    <w:lsdException w:name="Medium Grid 3" w:semiHidden="0" w:uiPriority="69" w:unhideWhenUsed="0"/>
+    <w:lsdException w:name="Dark List" w:semiHidden="0" w:uiPriority="70" w:unhideWhenUsed="0"/>
+    <w:lsdException w:name="Colorful Shading" w:semiHidden="0" w:uiPriority="71" w:unhideWhenUsed="0"/>
+    <w:lsdException w:name="Colorful List" w:semiHidden="0" w:uiPriority="72" w:unhideWhenUsed="0"/>
+    <w:lsdException w:name="Colorful Grid" w:semiHidden="0" w:uiPriority="73" w:unhideWhenUsed="0"/>
+    <w:lsdException w:name="Light Shading Accent 1" w:semiHidden="0" w:uiPriority="60" w:unhideWhenUsed="0"/>
+    <w:lsdException w:name="Light List Accent 1" w:semiHidden="0" w:uiPriority="61" w:unhideWhenUsed="0"/>
+    <w:lsdException w:name="Light Grid Accent 1" w:semiHidden="0" w:uiPriority="62" w:unhideWhenUsed="0"/>
+    <w:lsdException w:name="Medium Shading 1 Accent 1" w:semiHidden="0" w:uiPriority="63" w:unhideWhenUsed="0"/>
+    <w:lsdException w:name="Medium Shading 2 Accent 1" w:semiHidden="0" w:uiPriority="64" w:unhideWhenUsed="0"/>
+    <w:lsdException w:name="Medium List 1 Accent 1" w:semiHidden="0" w:uiPriority="65" w:unhideWhenUsed="0"/>
+    <w:lsdException w:name="Revision" w:unhideWhenUsed="0"/>
+    <w:lsdException w:name="List Paragraph" w:semiHidden="0" w:uiPriority="34" w:unhideWhenUsed="0" w:qFormat="1"/>
+    <w:lsdException w:name="Quote" w:semiHidden="0" w:uiPriority="29" w:unhideWhenUsed="0" w:qFormat="1"/>
+    <w:lsdException w:name="Intense Quote" w:semiHidden="0" w:uiPriority="30" w:unhideWhenUsed="0" w:qFormat="1"/>
+    <w:lsdException w:name="Medium List 2 Accent 1" w:semiHidden="0" w:uiPriority="66" w:unhideWhenUsed="0"/>
+    <w:lsdException w:name="Medium Grid 1 Accent 1" w:semiHidden="0" w:uiPriority="67" w:unhideWhenUsed="0"/>
+    <w:lsdException w:name="Medium Grid 2 Accent 1" w:semiHidden="0" w:uiPriority="68" w:unhideWhenUsed="0"/>
+    <w:lsdException w:name="Medium Grid 3 Accent 1" w:semiHidden="0" w:uiPriority="69" w:unhideWhenUsed="0"/>
+    <w:lsdException w:name="Dark List Accent 1" w:semiHidden="0" w:uiPriority="70" w:unhideWhenUsed="0"/>
+    <w:lsdException w:name="Colorful Shading Accent 1" w:semiHidden="0" w:uiPriority="71" w:unhideWhenUsed="0"/>
+    <w:lsdException w:name="Colorful List Accent 1" w:semiHidden="0" w:uiPriority="72" w:unhideWhenUsed="0"/>
+    <w:lsdException w:name="Colorful Grid Accent 1" w:semiHidden="0" w:uiPriority="73" w:unhideWhenUsed="0"/>
+    <w:lsdException w:name="Light Shading Accent 2" w:semiHidden="0" w:uiPriority="60" w:unhideWhenUsed="0"/>
+    <w:lsdException w:name="Light List Accent 2" w:semiHidden="0" w:uiPriority="61" w:unhideWhenUsed="0"/>
+    <w:lsdException w:name="Light Grid Accent 2" w:semiHidden="0" w:uiPriority="62" w:unhideWhenUsed="0"/>
+    <w:lsdException w:name="Medium Shading 1 Accent 2" w:semiHidden="0" w:uiPriority="63" w:unhideWhenUsed="0"/>
+    <w:lsdException w:name="Medium Shading 2 Accent 2" w:semiHidden="0" w:uiPriority="64" w:unhideWhenUsed="0"/>
+    <w:lsdException w:name="Medium List 1 Accent 2" w:semiHidden="0" w:uiPriority="65" w:unhideWhenUsed="0"/>
+    <w:lsdException w:name="Medium List 2 Accent 2" w:semiHidden="0" w:uiPriority="66" w:unhideWhenUsed="0"/>
+    <w:lsdException w:name="Medium Grid 1 Accent 2" w:semiHidden="0" w:uiPriority="67" w:unhideWhenUsed="0"/>
+    <w:lsdException w:name="Medium Grid 2 Accent 2" w:semiHidden="0" w:uiPriority="68" w:unhideWhenUsed="0"/>
+    <w:lsdException w:name="Medium Grid 3 Accent 2" w:semiHidden="0" w:uiPriority="69" w:unhideWhenUsed="0"/>
+    <w:lsdException w:name="Dark List Accent 2" w:semiHidden="0" w:uiPriority="70" w:unhideWhenUsed="0"/>
+    <w:lsdException w:name="Colorful Shading Accent 2" w:semiHidden="0" w:uiPriority="71" w:unhideWhenUsed="0"/>
+    <w:lsdException w:name="Colorful List Accent 2" w:semiHidden="0" w:uiPriority="72" w:unhideWhenUsed="0"/>
+    <w:lsdException w:name="Colorful Grid Accent 2" w:semiHidden="0" w:uiPriority="73" w:unhideWhenUsed="0"/>
+    <w:lsdException w:name="Light Shading Accent 3" w:semiHidden="0" w:uiPriority="60" w:unhideWhenUsed="0"/>
+    <w:lsdException w:name="Light List Accent 3" w:semiHidden="0" w:uiPriority="61" w:unhideWhenUsed="0"/>
+    <w:lsdException w:name="Light Grid Accent 3" w:semiHidden="0" w:uiPriority="62" w:unhideWhenUsed="0"/>
+    <w:lsdException w:name="Medium Shading 1 Accent 3" w:semiHidden="0" w:uiPriority="63" w:unhideWhenUsed="0"/>
+    <w:lsdException w:name="Medium Shading 2 Accent 3" w:semiHidden="0" w:uiPriority="64" w:unhideWhenUsed="0"/>
+    <w:lsdException w:name="Medium List 1 Accent 3" w:semiHidden="0" w:uiPriority="65" w:unhideWhenUsed="0"/>
+    <w:lsdException w:name="Medium List 2 Accent 3" w:semiHidden="0" w:uiPriority="66" w:unhideWhenUsed="0"/>
+    <w:lsdException w:name="Medium Grid 1 Accent 3" w:semiHidden="0" w:uiPriority="67" w:unhideWhenUsed="0"/>
+    <w:lsdException w:name="Medium Grid 2 Accent 3" w:semiHidden="0" w:uiPriority="68" w:unhideWhenUsed="0"/>
+    <w:lsdException w:name="Medium Grid 3 Accent 3" w:semiHidden="0" w:uiPriority="69" w:unhideWhenUsed="0"/>
+    <w:lsdException w:name="Dark List Accent 3" w:semiHidden="0" w:uiPriority="70" w:unhideWhenUsed="0"/>
+    <w:lsdException w:name="Colorful Shading Accent 3" w:semiHidden="0" w:uiPriority="71" w:unhideWhenUsed="0"/>
+    <w:lsdException w:name="Colorful List Accent 3" w:semiHidden="0" w:uiPriority="72" w:unhideWhenUsed="0"/>
+    <w:lsdException w:name="Colorful Grid Accent 3" w:semiHidden="0" w:uiPriority="73" w:unhideWhenUsed="0"/>
+    <w:lsdException w:name="Light Shading Accent 4" w:semiHidden="0" w:uiPriority="60" w:unhideWhenUsed="0"/>
+    <w:lsdException w:name="Light List Accent 4" w:semiHidden="0" w:uiPriority="61" w:unhideWhenUsed="0"/>
+    <w:lsdException w:name="Light Grid Accent 4" w:semiHidden="0" w:uiPriority="62" w:unhideWhenUsed="0"/>
+    <w:lsdException w:name="Medium Shading 1 Accent 4" w:semiHidden="0" w:uiPriority="63" w:unhideWhenUsed="0"/>
+    <w:lsdException w:name="Medium Shading 2 Accent 4" w:semiHidden="0" w:uiPriority="64" w:unhideWhenUsed="0"/>
+    <w:lsdException w:name="Medium List 1 Accent 4" w:semiHidden="0" w:uiPriority="65" w:unhideWhenUsed="0"/>
+    <w:lsdException w:name="Medium List 2 Accent 4" w:semiHidden="0" w:uiPriority="66" w:unhideWhenUsed="0"/>
+    <w:lsdException w:name="Medium Grid 1 Accent 4" w:semiHidden="0" w:uiPriority="67" w:unhideWhenUsed="0"/>
+    <w:lsdException w:name="Medium Grid 2 Accent 4" w:semiHidden="0" w:uiPriority="68" w:unhideWhenUsed="0"/>
+    <w:lsdException w:name="Medium Grid 3 Accent 4" w:semiHidden="0" w:uiPriority="69" w:unhideWhenUsed="0"/>
+    <w:lsdException w:name="Dark List Accent 4" w:semiHidden="0" w:uiPriority="70" w:unhideWhenUsed="0"/>
+    <w:lsdException w:name="Colorful Shading Accent 4" w:semiHidden="0" w:uiPriority="71" w:unhideWhenUsed="0"/>
+    <w:lsdException w:name="Colorful List Accent 4" w:semiHidden="0" w:uiPriority="72" w:unhideWhenUsed="0"/>
+    <w:lsdException w:name="Colorful Grid Accent 4" w:semiHidden="0" w:uiPriority="73" w:unhideWhenUsed="0"/>
+    <w:lsdException w:name="Light Shading Accent 5" w:semiHidden="0" w:uiPriority="60" w:unhideWhenUsed="0"/>
+    <w:lsdException w:name="Light List Accent 5" w:semiHidden="0" w:uiPriority="61" w:unhideWhenUsed="0"/>
+    <w:lsdException w:name="Light Grid Accent 5" w:semiHidden="0" w:uiPriority="62" w:unhideWhenUsed="0"/>
+    <w:lsdException w:name="Medium Shading 1 Accent 5" w:semiHidden="0" w:uiPriority="63" w:unhideWhenUsed="0"/>
+    <w:lsdException w:name="Medium Shading 2 Accent 5" w:semiHidden="0" w:uiPriority="64" w:unhideWhenUsed="0"/>
+    <w:lsdException w:name="Medium List 1 Accent 5" w:semiHidden="0" w:uiPriority="65" w:unhideWhenUsed="0"/>
+    <w:lsdException w:name="Medium List 2 Accent 5" w:semiHidden="0" w:uiPriority="66" w:unhideWhenUsed="0"/>
+    <w:lsdException w:name="Medium Grid 1 Accent 5" w:semiHidden="0" w:uiPriority="67" w:unhideWhenUsed="0"/>
+    <w:lsdException w:name="Medium Grid 2 Accent 5" w:semiHidden="0" w:uiPriority="68" w:unhideWhenUsed="0"/>
+    <w:lsdException w:name="Medium Grid 3 Accent 5" w:semiHidden="0" w:uiPriority="69" w:unhideWhenUsed="0"/>
+    <w:lsdException w:name="Dark List Accent 5" w:semiHidden="0" w:uiPriority="70" w:unhideWhenUsed="0"/>
+    <w:lsdException w:name="Colorful Shading Accent 5" w:semiHidden="0" w:uiPriority="71" w:unhideWhenUsed="0"/>
+    <w:lsdException w:name="Colorful List Accent 5" w:semiHidden="0" w:uiPriority="72" w:unhideWhenUsed="0"/>
+    <w:lsdException w:name="Colorful Grid Accent 5" w:semiHidden="0" w:uiPriority="73" w:unhideWhenUsed="0"/>
+    <w:lsdException w:name="Light Shading Accent 6" w:semiHidden="0" w:uiPriority="60" w:unhideWhenUsed="0"/>
+    <w:lsdException w:name="Light List Accent 6" w:semiHidden="0" w:uiPriority="61" w:unhideWhenUsed="0"/>
+    <w:lsdException w:name="Light Grid Accent 6" w:semiHidden="0" w:uiPriority="62" w:unhideWhenUsed="0"/>
+    <w:lsdException w:name="Medium Shading 1 Accent 6" w:semiHidden="0" w:uiPriority="63" w:unhideWhenUsed="0"/>
+    <w:lsdException w:name="Medium Shading 2 Accent 6" w:semiHidden="0" w:uiPriority="64" w:unhideWhenUsed="0"/>
+    <w:lsdException w:name="Medium List 1 Accent 6" w:semiHidden="0" w:uiPriority="65" w:unhideWhenUsed="0"/>
+    <w:lsdException w:name="Medium List 2 Accent 6" w:semiHidden="0" w:uiPriority="66" w:unhideWhenUsed="0"/>
+    <w:lsdException w:name="Medium Grid 1 Accent 6" w:semiHidden="0" w:uiPriority="67" w:unhideWhenUsed="0"/>
+    <w:lsdException w:name="Medium Grid 2 Accent 6" w:semiHidden="0" w:uiPriority="68" w:unhideWhenUsed="0"/>
+    <w:lsdException w:name="Medium Grid 3 Accent 6" w:semiHidden="0" w:uiPriority="69" w:unhideWhenUsed="0"/>
+    <w:lsdException w:name="Dark List Accent 6" w:semiHidden="0" w:uiPriority="70" w:unhideWhenUsed="0"/>
+    <w:lsdException w:name="Colorful Shading Accent 6" w:semiHidden="0" w:uiPriority="71" w:unhideWhenUsed="0"/>
+    <w:lsdException w:name="Colorful List Accent 6" w:semiHidden="0" w:uiPriority="72" w:unhideWhenUsed="0"/>
+    <w:lsdException w:name="Colorful Grid Accent 6" w:semiHidden="0" w:uiPriority="73" w:unhideWhenUsed="0"/>
+    <w:lsdException w:name="Subtle Emphasis" w:semiHidden="0" w:uiPriority="19" w:unhideWhenUsed="0" w:qFormat="1"/>
+    <w:lsdException w:name="Intense Emphasis" w:semiHidden="0" w:uiPriority="21" w:unhideWhenUsed="0" w:qFormat="1"/>
+    <w:lsdException w:name="Subtle Reference" w:semiHidden="0" w:uiPriority="31" w:unhideWhenUsed="0" w:qFormat="1"/>
+    <w:lsdException w:name="Intense Reference" w:semiHidden="0" w:uiPriority="32" w:unhideWhenUsed="0" w:qFormat="1"/>
+    <w:lsdException w:name="Book Title" w:semiHidden="0" w:uiPriority="33" w:unhideWhenUsed="0" w:qFormat="1"/>
+    <w:lsdException w:name="Bibliography" w:uiPriority="37"/>
+    <w:lsdException w:name="TOC Heading" w:uiPriority="39" w:qFormat="1"/>
   </w:latentStyles>
   <w:style w:type="paragraph" w:default="1" w:styleId="Normal">
     <w:name w:val="Normal"/>
@@ -10563,7 +7478,7 @@
   <a:extraClrSchemeLst/>
   <a:extLst>
     <a:ext uri="{05A4C25C-085E-4340-85A3-A5531E510DB2}">
-      <thm15:themeFamily xmlns:thm15="http://schemas.microsoft.com/office/thememl/2012/main" name="Office Theme" id="{62F939B6-93AF-4DB8-9C6B-D6C7DFDC589F}" vid="{4A3C46E8-61CC-4603-A589-7422A47A8E4A}"/>
+      <thm15:themeFamily xmlns:thm15="http://schemas.microsoft.com/office/thememl/2012/main" xmlns="" name="Office Theme" id="{62F939B6-93AF-4DB8-9C6B-D6C7DFDC589F}" vid="{4A3C46E8-61CC-4603-A589-7422A47A8E4A}"/>
     </a:ext>
   </a:extLst>
 </a:theme>
@@ -10574,7 +7489,7 @@
 </file>
 
 <file path=customXml/itemProps1.xml><?xml version="1.0" encoding="utf-8"?>
-<ds:datastoreItem xmlns:ds="http://schemas.openxmlformats.org/officeDocument/2006/customXml" ds:itemID="{8D7256C9-876C-4FF5-B587-0A6D742A6044}">
+<ds:datastoreItem xmlns:ds="http://schemas.openxmlformats.org/officeDocument/2006/customXml" ds:itemID="{882ABDF2-B66C-44AA-B58B-82EC8B7AE47E}">
   <ds:schemaRefs>
     <ds:schemaRef ds:uri="http://schemas.openxmlformats.org/officeDocument/2006/bibliography"/>
   </ds:schemaRefs>
